--- a/fuentes/contenidos/grado08/guion08/CN_08_08_CO.docx
+++ b/fuentes/contenidos/grado08/guion08/CN_08_08_CO.docx
@@ -187,7 +187,19 @@
               <w:rPr>
                 <w:rFonts w:ascii="Arial" w:hAnsi="Arial" w:cs="Arial"/>
               </w:rPr>
-              <w:t>Las poblaciones naturales son cambiantes y se distribuyen en los ecosistemas en función de su supervivencia, en esta unidad aprenderás sobre los factores que determinan la subsistencia de las poblaciones</w:t>
+              <w:t>Las poblaciones naturales son cambiantes y se distribuyen en los ecosistemas</w:t>
+            </w:r>
+            <w:r>
+              <w:rPr>
+                <w:rFonts w:ascii="Arial" w:hAnsi="Arial" w:cs="Arial"/>
+              </w:rPr>
+              <w:t xml:space="preserve"> en función de su supervivencia; es este tema</w:t>
+            </w:r>
+            <w:r>
+              <w:rPr>
+                <w:rFonts w:ascii="Arial" w:hAnsi="Arial" w:cs="Arial"/>
+              </w:rPr>
+              <w:t xml:space="preserve"> aprenderás sobre los factores que determinan la subsistencia de las poblaciones</w:t>
             </w:r>
           </w:p>
         </w:tc>
@@ -721,17 +733,37 @@
                 <w:szCs w:val="24"/>
                 <w:lang w:val="es-ES_tradnl" w:eastAsia="en-US"/>
               </w:rPr>
-              <w:t xml:space="preserve">Una población es un </w:t>
-            </w:r>
-            <w:r>
-              <w:rPr>
-                <w:rFonts w:ascii="Arial" w:hAnsi="Arial" w:cs="Arial"/>
-                <w:b/>
+              <w:t xml:space="preserve">Una población </w:t>
+            </w:r>
+            <w:r>
+              <w:rPr>
+                <w:rFonts w:ascii="Arial" w:hAnsi="Arial" w:cs="Arial"/>
                 <w:color w:val="auto"/>
                 <w:sz w:val="24"/>
                 <w:szCs w:val="24"/>
                 <w:lang w:val="es-ES_tradnl" w:eastAsia="en-US"/>
               </w:rPr>
+              <w:t>corresponde a</w:t>
+            </w:r>
+            <w:r>
+              <w:rPr>
+                <w:rFonts w:ascii="Arial" w:hAnsi="Arial" w:cs="Arial"/>
+                <w:color w:val="auto"/>
+                <w:sz w:val="24"/>
+                <w:szCs w:val="24"/>
+                <w:lang w:val="es-ES_tradnl" w:eastAsia="en-US"/>
+              </w:rPr>
+              <w:t xml:space="preserve"> un </w:t>
+            </w:r>
+            <w:r>
+              <w:rPr>
+                <w:rFonts w:ascii="Arial" w:hAnsi="Arial" w:cs="Arial"/>
+                <w:b/>
+                <w:color w:val="auto"/>
+                <w:sz w:val="24"/>
+                <w:szCs w:val="24"/>
+                <w:lang w:val="es-ES_tradnl" w:eastAsia="en-US"/>
+              </w:rPr>
               <w:t>nivel de organización</w:t>
             </w:r>
             <w:r>
@@ -742,7 +774,7 @@
                 <w:szCs w:val="24"/>
                 <w:lang w:val="es-ES_tradnl" w:eastAsia="en-US"/>
               </w:rPr>
-              <w:t xml:space="preserve"> de la vida que agrupa individuos</w:t>
+              <w:t xml:space="preserve"> de la vida</w:t>
             </w:r>
             <w:r>
               <w:rPr>
@@ -752,6 +784,26 @@
                 <w:szCs w:val="24"/>
                 <w:lang w:val="es-ES_tradnl" w:eastAsia="en-US"/>
               </w:rPr>
+              <w:t>, y</w:t>
+            </w:r>
+            <w:r>
+              <w:rPr>
+                <w:rFonts w:ascii="Arial" w:hAnsi="Arial" w:cs="Arial"/>
+                <w:color w:val="auto"/>
+                <w:sz w:val="24"/>
+                <w:szCs w:val="24"/>
+                <w:lang w:val="es-ES_tradnl" w:eastAsia="en-US"/>
+              </w:rPr>
+              <w:t xml:space="preserve"> agrupa individuos</w:t>
+            </w:r>
+            <w:r>
+              <w:rPr>
+                <w:rFonts w:ascii="Arial" w:hAnsi="Arial" w:cs="Arial"/>
+                <w:color w:val="auto"/>
+                <w:sz w:val="24"/>
+                <w:szCs w:val="24"/>
+                <w:lang w:val="es-ES_tradnl" w:eastAsia="en-US"/>
+              </w:rPr>
               <w:t>,</w:t>
             </w:r>
             <w:r>
@@ -762,7 +814,7 @@
                 <w:szCs w:val="24"/>
                 <w:lang w:val="es-ES_tradnl" w:eastAsia="en-US"/>
               </w:rPr>
-              <w:t xml:space="preserve"> ya sea en rebaños, camadas, manadas, </w:t>
+              <w:t xml:space="preserve"> ya sea en rebaños, camadas, </w:t>
             </w:r>
             <w:r>
               <w:rPr>
@@ -773,7 +825,7 @@
                 <w:lang w:val="es-ES_tradnl" w:eastAsia="en-US"/>
               </w:rPr>
               <w:lastRenderedPageBreak/>
-              <w:t>bandadas, cardúmenes o agregaciones. ¿Qué otro tipo de agrupación conoces? ¿Qué poblaciones naturales puedes distinguir en esta imagen</w:t>
+              <w:t>manadas, bandadas, cardúmenes o agregaciones. ¿Qué otro tipo de agrupación conoces? ¿Qué poblaciones naturales puedes distinguir en esta imagen</w:t>
             </w:r>
             <w:r>
               <w:rPr>
@@ -822,7 +874,17 @@
           <w:szCs w:val="24"/>
           <w:lang w:val="es-ES_tradnl" w:eastAsia="en-US"/>
         </w:rPr>
-        <w:t xml:space="preserve">Las poblaciones naturales tienen cambios en la </w:t>
+        <w:t>Las poblaciones naturales presentan</w:t>
+      </w:r>
+      <w:r>
+        <w:rPr>
+          <w:rFonts w:ascii="Arial" w:hAnsi="Arial" w:cs="Arial"/>
+          <w:color w:val="auto"/>
+          <w:sz w:val="24"/>
+          <w:szCs w:val="24"/>
+          <w:lang w:val="es-ES_tradnl" w:eastAsia="en-US"/>
+        </w:rPr>
+        <w:t xml:space="preserve"> cambios en la </w:t>
       </w:r>
       <w:r>
         <w:rPr>
@@ -843,7 +905,27 @@
           <w:szCs w:val="24"/>
           <w:lang w:val="es-ES_tradnl" w:eastAsia="en-US"/>
         </w:rPr>
-        <w:t xml:space="preserve"> de individuos que las conforman, y asimismo presentan diferentes tipos de </w:t>
+        <w:t xml:space="preserve"> </w:t>
+      </w:r>
+      <w:r>
+        <w:rPr>
+          <w:rFonts w:ascii="Arial" w:hAnsi="Arial" w:cs="Arial"/>
+          <w:color w:val="auto"/>
+          <w:sz w:val="24"/>
+          <w:szCs w:val="24"/>
+          <w:lang w:val="es-ES_tradnl" w:eastAsia="en-US"/>
+        </w:rPr>
+        <w:t>(de los individuos que la conforman) y en su</w:t>
+      </w:r>
+      <w:r>
+        <w:rPr>
+          <w:rFonts w:ascii="Arial" w:hAnsi="Arial" w:cs="Arial"/>
+          <w:color w:val="auto"/>
+          <w:sz w:val="24"/>
+          <w:szCs w:val="24"/>
+          <w:lang w:val="es-ES_tradnl" w:eastAsia="en-US"/>
+        </w:rPr>
+        <w:t xml:space="preserve"> </w:t>
       </w:r>
       <w:r>
         <w:rPr>
@@ -926,7 +1008,7 @@
           <w:sz w:val="24"/>
           <w:szCs w:val="24"/>
         </w:rPr>
-        <w:t>La densidad de una población natural corresponde al número de individuos en un área determinada. En el caso de organismos terrestres</w:t>
+        <w:t>La densidad de una población natural corres</w:t>
       </w:r>
       <w:r>
         <w:rPr>
@@ -934,7 +1016,7 @@
           <w:sz w:val="24"/>
           <w:szCs w:val="24"/>
         </w:rPr>
-        <w:t>,</w:t>
+        <w:t>ponde al número de individuos que ocupan</w:t>
       </w:r>
       <w:r>
         <w:rPr>
@@ -942,7 +1024,71 @@
           <w:sz w:val="24"/>
           <w:szCs w:val="24"/>
         </w:rPr>
-        <w:t xml:space="preserve"> se considera una unidad de superficie (m</w:t>
+        <w:t xml:space="preserve"> un </w:t>
+      </w:r>
+      <w:r>
+        <w:rPr>
+          <w:rFonts w:ascii="Arial" w:hAnsi="Arial" w:cs="Arial"/>
+          <w:sz w:val="24"/>
+          <w:szCs w:val="24"/>
+        </w:rPr>
+        <w:t>espacio determinado</w:t>
+      </w:r>
+      <w:r>
+        <w:rPr>
+          <w:rFonts w:ascii="Arial" w:hAnsi="Arial" w:cs="Arial"/>
+          <w:sz w:val="24"/>
+          <w:szCs w:val="24"/>
+        </w:rPr>
+        <w:t xml:space="preserve">. </w:t>
+      </w:r>
+      <w:r>
+        <w:rPr>
+          <w:rFonts w:ascii="Arial" w:hAnsi="Arial" w:cs="Arial"/>
+          <w:sz w:val="24"/>
+          <w:szCs w:val="24"/>
+        </w:rPr>
+        <w:t xml:space="preserve">En ambientes terrestres </w:t>
+      </w:r>
+      <w:r>
+        <w:rPr>
+          <w:rFonts w:ascii="Arial" w:hAnsi="Arial" w:cs="Arial"/>
+          <w:sz w:val="24"/>
+          <w:szCs w:val="24"/>
+        </w:rPr>
+        <w:t>se considera</w:t>
+      </w:r>
+      <w:r>
+        <w:rPr>
+          <w:rFonts w:ascii="Arial" w:hAnsi="Arial" w:cs="Arial"/>
+          <w:sz w:val="24"/>
+          <w:szCs w:val="24"/>
+        </w:rPr>
+        <w:t>n</w:t>
+      </w:r>
+      <w:r>
+        <w:rPr>
+          <w:rFonts w:ascii="Arial" w:hAnsi="Arial" w:cs="Arial"/>
+          <w:sz w:val="24"/>
+          <w:szCs w:val="24"/>
+        </w:rPr>
+        <w:t xml:space="preserve"> unidad</w:t>
+      </w:r>
+      <w:r>
+        <w:rPr>
+          <w:rFonts w:ascii="Arial" w:hAnsi="Arial" w:cs="Arial"/>
+          <w:sz w:val="24"/>
+          <w:szCs w:val="24"/>
+        </w:rPr>
+        <w:t>es</w:t>
+      </w:r>
+      <w:r>
+        <w:rPr>
+          <w:rFonts w:ascii="Arial" w:hAnsi="Arial" w:cs="Arial"/>
+          <w:sz w:val="24"/>
+          <w:szCs w:val="24"/>
+        </w:rPr>
+        <w:t xml:space="preserve"> de superficie (m</w:t>
       </w:r>
       <w:r>
         <w:rPr>
@@ -959,7 +1105,31 @@
           <w:sz w:val="24"/>
           <w:szCs w:val="24"/>
         </w:rPr>
-        <w:t>, km, ha), mientras en el caso de organismos acuáticos se considera una unidad de volumen (m</w:t>
+        <w:t>, km, ha), mientras en ambientes acuáticos se hace referencia a</w:t>
+      </w:r>
+      <w:r>
+        <w:rPr>
+          <w:rFonts w:ascii="Arial" w:hAnsi="Arial" w:cs="Arial"/>
+          <w:sz w:val="24"/>
+          <w:szCs w:val="24"/>
+        </w:rPr>
+        <w:t xml:space="preserve"> unidad</w:t>
+      </w:r>
+      <w:r>
+        <w:rPr>
+          <w:rFonts w:ascii="Arial" w:hAnsi="Arial" w:cs="Arial"/>
+          <w:sz w:val="24"/>
+          <w:szCs w:val="24"/>
+        </w:rPr>
+        <w:t>es</w:t>
+      </w:r>
+      <w:r>
+        <w:rPr>
+          <w:rFonts w:ascii="Arial" w:hAnsi="Arial" w:cs="Arial"/>
+          <w:sz w:val="24"/>
+          <w:szCs w:val="24"/>
+        </w:rPr>
+        <w:t xml:space="preserve"> de volumen (m</w:t>
       </w:r>
       <w:r>
         <w:rPr>
@@ -1016,7 +1186,31 @@
           <w:sz w:val="24"/>
           <w:szCs w:val="24"/>
         </w:rPr>
-        <w:t>La densidad de una población depende de la distribución y la disponibilidad de los recursos en el espacio, y por tal razón está directamente relacionada con el lugar donde se encuentran los organismos.</w:t>
+        <w:t>La</w:t>
+      </w:r>
+      <w:r>
+        <w:rPr>
+          <w:rFonts w:ascii="Arial" w:hAnsi="Arial" w:cs="Arial"/>
+          <w:sz w:val="24"/>
+          <w:szCs w:val="24"/>
+        </w:rPr>
+        <w:t xml:space="preserve"> densidad de una población </w:t>
+      </w:r>
+      <w:r>
+        <w:rPr>
+          <w:rFonts w:ascii="Arial" w:hAnsi="Arial" w:cs="Arial"/>
+          <w:sz w:val="24"/>
+          <w:szCs w:val="24"/>
+        </w:rPr>
+        <w:t xml:space="preserve">varía, y </w:t>
+      </w:r>
+      <w:r>
+        <w:rPr>
+          <w:rFonts w:ascii="Arial" w:hAnsi="Arial" w:cs="Arial"/>
+          <w:sz w:val="24"/>
+          <w:szCs w:val="24"/>
+        </w:rPr>
+        <w:t>depende de la distribución y la disponibilidad de los recursos en el espacio, y por tal razón está directamente relacionada con el lugar donde se encuentran los organismos.</w:t>
       </w:r>
     </w:p>
     <w:p>
@@ -1519,23 +1713,87 @@
                 <w:sz w:val="24"/>
                 <w:szCs w:val="24"/>
               </w:rPr>
-              <w:t xml:space="preserve">Por ejemplo, si en un estanque viven 30 peces, es probable que tengan más recursos y espacio disponible que si en el mismo estanque vivieran 100 peces. Para calcular la densidad o el tamaño absoluto de una población, es necesario contar todos los individuos que la componen y </w:t>
-            </w:r>
-            <w:r>
-              <w:rPr>
-                <w:rFonts w:ascii="Arial" w:hAnsi="Arial" w:cs="Arial"/>
-                <w:sz w:val="24"/>
-                <w:szCs w:val="24"/>
-              </w:rPr>
-              <w:t>dividirl</w:t>
-            </w:r>
-            <w:r>
-              <w:rPr>
-                <w:rFonts w:ascii="Arial" w:hAnsi="Arial" w:cs="Arial"/>
-                <w:sz w:val="24"/>
-                <w:szCs w:val="24"/>
-              </w:rPr>
-              <w:t>os</w:t>
+              <w:t>La densidad de una población cambia; si en un estanque viven</w:t>
+            </w:r>
+            <w:r>
+              <w:rPr>
+                <w:rFonts w:ascii="Arial" w:hAnsi="Arial" w:cs="Arial"/>
+                <w:sz w:val="24"/>
+                <w:szCs w:val="24"/>
+              </w:rPr>
+              <w:t xml:space="preserve"> 30 peces, </w:t>
+            </w:r>
+            <w:r>
+              <w:rPr>
+                <w:rFonts w:ascii="Arial" w:hAnsi="Arial" w:cs="Arial"/>
+                <w:sz w:val="24"/>
+                <w:szCs w:val="24"/>
+              </w:rPr>
+              <w:t>tienen</w:t>
+            </w:r>
+            <w:r>
+              <w:rPr>
+                <w:rFonts w:ascii="Arial" w:hAnsi="Arial" w:cs="Arial"/>
+                <w:sz w:val="24"/>
+                <w:szCs w:val="24"/>
+              </w:rPr>
+              <w:t xml:space="preserve"> más recursos y </w:t>
+            </w:r>
+            <w:r>
+              <w:rPr>
+                <w:rFonts w:ascii="Arial" w:hAnsi="Arial" w:cs="Arial"/>
+                <w:sz w:val="24"/>
+                <w:szCs w:val="24"/>
+              </w:rPr>
+              <w:t>espacio disponible que cuando hay</w:t>
+            </w:r>
+            <w:r>
+              <w:rPr>
+                <w:rFonts w:ascii="Arial" w:hAnsi="Arial" w:cs="Arial"/>
+                <w:sz w:val="24"/>
+                <w:szCs w:val="24"/>
+              </w:rPr>
+              <w:t xml:space="preserve"> 100 peces. Para calcular la densidad o el t</w:t>
+            </w:r>
+            <w:r>
+              <w:rPr>
+                <w:rFonts w:ascii="Arial" w:hAnsi="Arial" w:cs="Arial"/>
+                <w:sz w:val="24"/>
+                <w:szCs w:val="24"/>
+              </w:rPr>
+              <w:t xml:space="preserve">amaño absoluto de una población es necesario contar o estimar el número de </w:t>
+            </w:r>
+            <w:r>
+              <w:rPr>
+                <w:rFonts w:ascii="Arial" w:hAnsi="Arial" w:cs="Arial"/>
+                <w:sz w:val="24"/>
+                <w:szCs w:val="24"/>
+              </w:rPr>
+              <w:t>individuo</w:t>
+            </w:r>
+            <w:r>
+              <w:rPr>
+                <w:rFonts w:ascii="Arial" w:hAnsi="Arial" w:cs="Arial"/>
+                <w:sz w:val="24"/>
+                <w:szCs w:val="24"/>
+              </w:rPr>
+              <w:t>s</w:t>
+            </w:r>
+            <w:r>
+              <w:rPr>
+                <w:rFonts w:ascii="Arial" w:hAnsi="Arial" w:cs="Arial"/>
+                <w:sz w:val="24"/>
+                <w:szCs w:val="24"/>
+              </w:rPr>
+              <w:t xml:space="preserve"> y </w:t>
+            </w:r>
+            <w:r>
+              <w:rPr>
+                <w:rFonts w:ascii="Arial" w:hAnsi="Arial" w:cs="Arial"/>
+                <w:sz w:val="24"/>
+                <w:szCs w:val="24"/>
+              </w:rPr>
+              <w:t>dividir</w:t>
             </w:r>
             <w:r>
               <w:rPr>
@@ -1551,32 +1809,15 @@
                 <w:sz w:val="24"/>
                 <w:szCs w:val="24"/>
               </w:rPr>
-              <w:t xml:space="preserve">sobre el volumen (o </w:t>
-            </w:r>
-            <w:r>
-              <w:rPr>
-                <w:rFonts w:ascii="Arial" w:hAnsi="Arial" w:cs="Arial"/>
-                <w:sz w:val="24"/>
-                <w:szCs w:val="24"/>
-              </w:rPr>
-              <w:t xml:space="preserve">la </w:t>
-            </w:r>
-            <w:r>
-              <w:rPr>
-                <w:rFonts w:ascii="Arial" w:hAnsi="Arial" w:cs="Arial"/>
-                <w:sz w:val="24"/>
-                <w:szCs w:val="24"/>
-              </w:rPr>
-              <w:t xml:space="preserve">superficie) del área donde </w:t>
-            </w:r>
-            <w:r>
-              <w:rPr>
-                <w:rFonts w:ascii="Arial" w:hAnsi="Arial" w:cs="Arial"/>
-                <w:sz w:val="24"/>
-                <w:szCs w:val="24"/>
-              </w:rPr>
-              <w:lastRenderedPageBreak/>
-              <w:t>están. ¿Cuál de las dos poblaciones es más densa</w:t>
+              <w:t>esta cifra por el volumen o el área donde se encuentran</w:t>
+            </w:r>
+            <w:r>
+              <w:rPr>
+                <w:rFonts w:ascii="Arial" w:hAnsi="Arial" w:cs="Arial"/>
+                <w:sz w:val="24"/>
+                <w:szCs w:val="24"/>
+              </w:rPr>
+              <w:t>. ¿Cuál de las dos poblaciones es más densa</w:t>
             </w:r>
             <w:r>
               <w:rPr>
@@ -1650,10 +1891,10 @@
               <w:rPr>
                 <w:rFonts w:ascii="Arial" w:hAnsi="Arial" w:cs="Arial"/>
                 <w:b/>
-                <w:color w:val="FFFFFF"/>
-                <w:lang w:val="es-MX"/>
-              </w:rPr>
-              <w:t>Recuerda</w:t>
+                <w:color w:val="FF0000"/>
+                <w:lang w:val="es-MX"/>
+              </w:rPr>
+              <w:t>DESTACADO</w:t>
             </w:r>
           </w:p>
         </w:tc>
@@ -1705,7 +1946,15 @@
                 <w:sz w:val="24"/>
                 <w:szCs w:val="24"/>
               </w:rPr>
-              <w:t xml:space="preserve">La diferencia en la </w:t>
+              <w:t>La variación de</w:t>
+            </w:r>
+            <w:r>
+              <w:rPr>
+                <w:rFonts w:ascii="Arial" w:hAnsi="Arial" w:cs="Arial"/>
+                <w:sz w:val="24"/>
+                <w:szCs w:val="24"/>
+              </w:rPr>
+              <w:t xml:space="preserve"> la </w:t>
             </w:r>
             <w:r>
               <w:rPr>
@@ -1722,7 +1971,15 @@
                 <w:sz w:val="24"/>
                 <w:szCs w:val="24"/>
               </w:rPr>
-              <w:t xml:space="preserve"> de las poblaciones naturales se debe al aumento </w:t>
+              <w:t xml:space="preserve"> de una población natural</w:t>
+            </w:r>
+            <w:r>
+              <w:rPr>
+                <w:rFonts w:ascii="Arial" w:hAnsi="Arial" w:cs="Arial"/>
+                <w:sz w:val="24"/>
+                <w:szCs w:val="24"/>
+              </w:rPr>
+              <w:t xml:space="preserve"> se debe al aumento </w:t>
             </w:r>
             <w:r>
               <w:rPr>
@@ -1746,7 +2003,95 @@
                 <w:sz w:val="24"/>
                 <w:szCs w:val="24"/>
               </w:rPr>
-              <w:t>disminución de individuos. Estos cambios dependen de factores ambientales, recursos disponibles, depredadores y características propias de cada especie.</w:t>
+              <w:t xml:space="preserve">disminución de </w:t>
+            </w:r>
+            <w:r>
+              <w:rPr>
+                <w:rFonts w:ascii="Arial" w:hAnsi="Arial" w:cs="Arial"/>
+                <w:sz w:val="24"/>
+                <w:szCs w:val="24"/>
+              </w:rPr>
+              <w:t xml:space="preserve">sus </w:t>
+            </w:r>
+            <w:r>
+              <w:rPr>
+                <w:rFonts w:ascii="Arial" w:hAnsi="Arial" w:cs="Arial"/>
+                <w:sz w:val="24"/>
+                <w:szCs w:val="24"/>
+              </w:rPr>
+              <w:t>ind</w:t>
+            </w:r>
+            <w:r>
+              <w:rPr>
+                <w:rFonts w:ascii="Arial" w:hAnsi="Arial" w:cs="Arial"/>
+                <w:sz w:val="24"/>
+                <w:szCs w:val="24"/>
+              </w:rPr>
+              <w:t xml:space="preserve">ividuos. Estos cambios dependen tanto </w:t>
+            </w:r>
+            <w:r>
+              <w:rPr>
+                <w:rFonts w:ascii="Arial" w:hAnsi="Arial" w:cs="Arial"/>
+                <w:sz w:val="24"/>
+                <w:szCs w:val="24"/>
+              </w:rPr>
+              <w:t xml:space="preserve">de </w:t>
+            </w:r>
+            <w:r>
+              <w:rPr>
+                <w:rFonts w:ascii="Arial" w:hAnsi="Arial" w:cs="Arial"/>
+                <w:sz w:val="24"/>
+                <w:szCs w:val="24"/>
+              </w:rPr>
+              <w:t xml:space="preserve">factores ambientales y de los </w:t>
+            </w:r>
+            <w:r>
+              <w:rPr>
+                <w:rFonts w:ascii="Arial" w:hAnsi="Arial" w:cs="Arial"/>
+                <w:sz w:val="24"/>
+                <w:szCs w:val="24"/>
+              </w:rPr>
+              <w:t xml:space="preserve">recursos disponibles, </w:t>
+            </w:r>
+            <w:r>
+              <w:rPr>
+                <w:rFonts w:ascii="Arial" w:hAnsi="Arial" w:cs="Arial"/>
+                <w:sz w:val="24"/>
+                <w:szCs w:val="24"/>
+              </w:rPr>
+              <w:t xml:space="preserve">como de la cantidad de </w:t>
+            </w:r>
+            <w:r>
+              <w:rPr>
+                <w:rFonts w:ascii="Arial" w:hAnsi="Arial" w:cs="Arial"/>
+                <w:sz w:val="24"/>
+                <w:szCs w:val="24"/>
+              </w:rPr>
+              <w:t>depredadores y</w:t>
+            </w:r>
+            <w:r>
+              <w:rPr>
+                <w:rFonts w:ascii="Arial" w:hAnsi="Arial" w:cs="Arial"/>
+                <w:sz w:val="24"/>
+                <w:szCs w:val="24"/>
+              </w:rPr>
+              <w:t xml:space="preserve"> también de</w:t>
+            </w:r>
+            <w:r>
+              <w:rPr>
+                <w:rFonts w:ascii="Arial" w:hAnsi="Arial" w:cs="Arial"/>
+                <w:sz w:val="24"/>
+                <w:szCs w:val="24"/>
+              </w:rPr>
+              <w:t xml:space="preserve"> caracter</w:t>
+            </w:r>
+            <w:r>
+              <w:rPr>
+                <w:rFonts w:ascii="Arial" w:hAnsi="Arial" w:cs="Arial"/>
+                <w:sz w:val="24"/>
+                <w:szCs w:val="24"/>
+              </w:rPr>
+              <w:t xml:space="preserve">ísticas propias de cada especie, por ejemplo, la tolerancia a la salinidad. </w:t>
             </w:r>
           </w:p>
         </w:tc>
@@ -1825,7 +2170,142 @@
           <w:szCs w:val="24"/>
           <w:lang w:val="es-MX"/>
         </w:rPr>
-        <w:t>La distribución espacial de las poblaciones naturales se entiende como la ubicación de los organismos en el espacio. Está determinada por diversos factores como la forma de reproducción de cada especie, los requerimientos de recursos, los rangos de tolerancia que tienen las especies frente a las condiciones ambientales, y las interacciones con otros individuos como los competidores o depredadores.</w:t>
+        <w:t>La distribución espacial de una población</w:t>
+      </w:r>
+      <w:r>
+        <w:rPr>
+          <w:rFonts w:ascii="Arial" w:hAnsi="Arial" w:cs="Arial"/>
+          <w:sz w:val="24"/>
+          <w:szCs w:val="24"/>
+          <w:lang w:val="es-MX"/>
+        </w:rPr>
+        <w:t xml:space="preserve"> </w:t>
+      </w:r>
+      <w:r>
+        <w:rPr>
+          <w:rFonts w:ascii="Arial" w:hAnsi="Arial" w:cs="Arial"/>
+          <w:sz w:val="24"/>
+          <w:szCs w:val="24"/>
+          <w:lang w:val="es-MX"/>
+        </w:rPr>
+        <w:t>natural</w:t>
+      </w:r>
+      <w:r>
+        <w:rPr>
+          <w:rFonts w:ascii="Arial" w:hAnsi="Arial" w:cs="Arial"/>
+          <w:sz w:val="24"/>
+          <w:szCs w:val="24"/>
+          <w:lang w:val="es-MX"/>
+        </w:rPr>
+        <w:t xml:space="preserve"> </w:t>
+      </w:r>
+      <w:r>
+        <w:rPr>
+          <w:rFonts w:ascii="Arial" w:hAnsi="Arial" w:cs="Arial"/>
+          <w:sz w:val="24"/>
+          <w:szCs w:val="24"/>
+          <w:lang w:val="es-MX"/>
+        </w:rPr>
+        <w:t>está</w:t>
+      </w:r>
+      <w:r>
+        <w:rPr>
+          <w:rFonts w:ascii="Arial" w:hAnsi="Arial" w:cs="Arial"/>
+          <w:sz w:val="24"/>
+          <w:szCs w:val="24"/>
+          <w:lang w:val="es-MX"/>
+        </w:rPr>
+        <w:t xml:space="preserve"> determinada por diversos factores como </w:t>
+      </w:r>
+      <w:r>
+        <w:rPr>
+          <w:rFonts w:ascii="Arial" w:hAnsi="Arial" w:cs="Arial"/>
+          <w:sz w:val="24"/>
+          <w:szCs w:val="24"/>
+          <w:lang w:val="es-MX"/>
+        </w:rPr>
+        <w:t>la forma de reproducción de la</w:t>
+      </w:r>
+      <w:r>
+        <w:rPr>
+          <w:rFonts w:ascii="Arial" w:hAnsi="Arial" w:cs="Arial"/>
+          <w:sz w:val="24"/>
+          <w:szCs w:val="24"/>
+          <w:lang w:val="es-MX"/>
+        </w:rPr>
+        <w:t xml:space="preserve"> especie, los requerimientos de recursos, los</w:t>
+      </w:r>
+      <w:r>
+        <w:rPr>
+          <w:rFonts w:ascii="Arial" w:hAnsi="Arial" w:cs="Arial"/>
+          <w:sz w:val="24"/>
+          <w:szCs w:val="24"/>
+          <w:lang w:val="es-MX"/>
+        </w:rPr>
+        <w:t xml:space="preserve"> rangos de tolerancia que tiene esta especie</w:t>
+      </w:r>
+      <w:r>
+        <w:rPr>
+          <w:rFonts w:ascii="Arial" w:hAnsi="Arial" w:cs="Arial"/>
+          <w:sz w:val="24"/>
+          <w:szCs w:val="24"/>
+          <w:lang w:val="es-MX"/>
+        </w:rPr>
+        <w:t xml:space="preserve"> frente a las condiciones ambientales</w:t>
+      </w:r>
+      <w:r>
+        <w:rPr>
+          <w:rFonts w:ascii="Arial" w:hAnsi="Arial" w:cs="Arial"/>
+          <w:sz w:val="24"/>
+          <w:szCs w:val="24"/>
+          <w:lang w:val="es-MX"/>
+        </w:rPr>
+        <w:t xml:space="preserve"> que se le presentan, y las interacciones con los</w:t>
+      </w:r>
+      <w:r>
+        <w:rPr>
+          <w:rFonts w:ascii="Arial" w:hAnsi="Arial" w:cs="Arial"/>
+          <w:sz w:val="24"/>
+          <w:szCs w:val="24"/>
+          <w:lang w:val="es-MX"/>
+        </w:rPr>
+        <w:t xml:space="preserve"> individuos </w:t>
+      </w:r>
+      <w:r>
+        <w:rPr>
+          <w:rFonts w:ascii="Arial" w:hAnsi="Arial" w:cs="Arial"/>
+          <w:sz w:val="24"/>
+          <w:szCs w:val="24"/>
+          <w:lang w:val="es-MX"/>
+        </w:rPr>
+        <w:t xml:space="preserve">de otras especies, que pueden ser sus </w:t>
+      </w:r>
+      <w:r>
+        <w:rPr>
+          <w:rFonts w:ascii="Arial" w:hAnsi="Arial" w:cs="Arial"/>
+          <w:sz w:val="24"/>
+          <w:szCs w:val="24"/>
+          <w:lang w:val="es-MX"/>
+        </w:rPr>
+        <w:t xml:space="preserve">competidores o </w:t>
+      </w:r>
+      <w:r>
+        <w:rPr>
+          <w:rFonts w:ascii="Arial" w:hAnsi="Arial" w:cs="Arial"/>
+          <w:sz w:val="24"/>
+          <w:szCs w:val="24"/>
+          <w:lang w:val="es-MX"/>
+        </w:rPr>
+        <w:t xml:space="preserve">sus </w:t>
+      </w:r>
+      <w:r>
+        <w:rPr>
+          <w:rFonts w:ascii="Arial" w:hAnsi="Arial" w:cs="Arial"/>
+          <w:sz w:val="24"/>
+          <w:szCs w:val="24"/>
+          <w:lang w:val="es-MX"/>
+        </w:rPr>
+        <w:t>depredadores.</w:t>
       </w:r>
     </w:p>
     <w:tbl>
@@ -2175,7 +2655,52 @@
                 <w:szCs w:val="24"/>
                 <w:lang w:val="es-MX"/>
               </w:rPr>
-              <w:t xml:space="preserve">La distribución de las poblaciones se refiere al espacio que estas ocupan, así como a la forma en que lo hacen. Hay </w:t>
+              <w:t>La distribución de una población</w:t>
+            </w:r>
+            <w:r>
+              <w:rPr>
+                <w:rFonts w:ascii="Arial" w:hAnsi="Arial" w:cs="Arial"/>
+                <w:sz w:val="24"/>
+                <w:szCs w:val="24"/>
+                <w:lang w:val="es-MX"/>
+              </w:rPr>
+              <w:t xml:space="preserve"> se refiere </w:t>
+            </w:r>
+            <w:r>
+              <w:rPr>
+                <w:rFonts w:ascii="Arial" w:hAnsi="Arial" w:cs="Arial"/>
+                <w:sz w:val="24"/>
+                <w:szCs w:val="24"/>
+                <w:lang w:val="es-MX"/>
+              </w:rPr>
+              <w:t xml:space="preserve">tanto al espacio que </w:t>
+            </w:r>
+            <w:r>
+              <w:rPr>
+                <w:rFonts w:ascii="Arial" w:hAnsi="Arial" w:cs="Arial"/>
+                <w:sz w:val="24"/>
+                <w:szCs w:val="24"/>
+                <w:lang w:val="es-MX"/>
+              </w:rPr>
+              <w:t>ocupan</w:t>
+            </w:r>
+            <w:r>
+              <w:rPr>
+                <w:rFonts w:ascii="Arial" w:hAnsi="Arial" w:cs="Arial"/>
+                <w:sz w:val="24"/>
+                <w:szCs w:val="24"/>
+                <w:lang w:val="es-MX"/>
+              </w:rPr>
+              <w:t xml:space="preserve"> sus individuos, </w:t>
+            </w:r>
+            <w:r>
+              <w:rPr>
+                <w:rFonts w:ascii="Arial" w:hAnsi="Arial" w:cs="Arial"/>
+                <w:sz w:val="24"/>
+                <w:szCs w:val="24"/>
+                <w:lang w:val="es-MX"/>
+              </w:rPr>
+              <w:t xml:space="preserve">como a la forma en que lo hacen. Hay poblaciones que se distribuyen en grandes </w:t>
             </w:r>
             <w:r>
               <w:rPr>
@@ -2185,7 +2710,18 @@
                 <w:lang w:val="es-MX"/>
               </w:rPr>
               <w:lastRenderedPageBreak/>
-              <w:t xml:space="preserve">poblaciones que se distribuyen en grandes extensiones de territorio, mientras que otras </w:t>
+              <w:t>extensiones</w:t>
+            </w:r>
+            <w:bookmarkStart w:id="0" w:name="_GoBack"/>
+            <w:bookmarkEnd w:id="0"/>
+            <w:r>
+              <w:rPr>
+                <w:rFonts w:ascii="Arial" w:hAnsi="Arial" w:cs="Arial"/>
+                <w:sz w:val="24"/>
+                <w:szCs w:val="24"/>
+                <w:lang w:val="es-MX"/>
+              </w:rPr>
+              <w:t xml:space="preserve">, mientras que otras </w:t>
             </w:r>
             <w:r>
               <w:rPr>
@@ -2807,16 +3343,7 @@
                 <w:sz w:val="24"/>
                 <w:szCs w:val="24"/>
               </w:rPr>
-              <w:t xml:space="preserve"> la distribución de los individuos es casi uniforme, ya que estas plantas secretan sustancias conocidas como compuestos alelopáticos que impiden el crecimiento de otras especies </w:t>
-            </w:r>
-            <w:r>
-              <w:rPr>
-                <w:rFonts w:ascii="Arial" w:hAnsi="Arial" w:cs="Arial"/>
-                <w:sz w:val="24"/>
-                <w:szCs w:val="24"/>
-              </w:rPr>
-              <w:lastRenderedPageBreak/>
-              <w:t xml:space="preserve">vegetales alrededor de ellas, </w:t>
+              <w:t xml:space="preserve"> la distribución de los individuos es casi uniforme, ya que estas plantas secretan sustancias conocidas como compuestos alelopáticos que impiden el crecimiento de otras especies vegetales alrededor de ellas, </w:t>
             </w:r>
             <w:r>
               <w:rPr>
@@ -2889,6 +3416,7 @@
         <w:rPr>
           <w:rFonts w:ascii="Arial" w:hAnsi="Arial" w:cs="Arial"/>
         </w:rPr>
+        <w:lastRenderedPageBreak/>
         <w:t xml:space="preserve">Las poblaciones con distribución uniforme suelen ser muy raras, solo se observan en caso de intervención del ser humano, como sucede con las plantaciones y </w:t>
       </w:r>
       <w:r>
@@ -3545,6 +4073,7 @@
           <w:sz w:val="24"/>
           <w:szCs w:val="24"/>
         </w:rPr>
+        <w:lastRenderedPageBreak/>
         <w:t xml:space="preserve">La distribución al azar de una población natural </w:t>
       </w:r>
       <w:r>
@@ -4302,6 +4831,7 @@
                 <w:color w:val="000000"/>
                 <w:lang w:val="es-MX"/>
               </w:rPr>
+              <w:lastRenderedPageBreak/>
               <w:t xml:space="preserve">Descripción </w:t>
             </w:r>
           </w:p>
@@ -5136,7 +5666,6 @@
                 <w:rFonts w:ascii="Arial" w:hAnsi="Arial" w:cs="Arial"/>
                 <w:b/>
               </w:rPr>
-              <w:lastRenderedPageBreak/>
               <w:t>Descripción</w:t>
             </w:r>
           </w:p>
@@ -5181,6 +5710,7 @@
                 <w:rFonts w:ascii="Arial" w:hAnsi="Arial" w:cs="Arial"/>
                 <w:b/>
               </w:rPr>
+              <w:lastRenderedPageBreak/>
               <w:t xml:space="preserve">Código </w:t>
             </w:r>
             <w:proofErr w:type="spellStart"/>
@@ -5879,7 +6409,6 @@
           <w:sz w:val="24"/>
           <w:szCs w:val="24"/>
         </w:rPr>
-        <w:lastRenderedPageBreak/>
         <w:t xml:space="preserve">La </w:t>
       </w:r>
       <w:r>
@@ -5908,6 +6437,7 @@
           <w:sz w:val="24"/>
           <w:szCs w:val="24"/>
         </w:rPr>
+        <w:lastRenderedPageBreak/>
         <w:t>los</w:t>
       </w:r>
       <w:r>
@@ -6755,29 +7285,30 @@
                 <w:szCs w:val="24"/>
                 <w:lang w:val="es-MX"/>
               </w:rPr>
-              <w:t xml:space="preserve">proporciones de individuos según sus características particulares y según el ecosistema en donde habita. </w:t>
-            </w:r>
-            <w:r>
-              <w:rPr>
-                <w:rFonts w:ascii="Arial" w:hAnsi="Arial" w:cs="Arial"/>
+              <w:t xml:space="preserve">proporciones de individuos según sus características particulares y según el ecosistema en donde habita. Cuando se agrupan los individuos de una especie, emergen las poblaciones naturales como un </w:t>
+            </w:r>
+            <w:r>
+              <w:rPr>
+                <w:rFonts w:ascii="Arial" w:hAnsi="Arial" w:cs="Arial"/>
+                <w:b/>
                 <w:color w:val="auto"/>
                 <w:sz w:val="24"/>
                 <w:szCs w:val="24"/>
                 <w:lang w:val="es-MX"/>
               </w:rPr>
+              <w:t xml:space="preserve">nivel de </w:t>
+            </w:r>
+            <w:r>
+              <w:rPr>
+                <w:rFonts w:ascii="Arial" w:hAnsi="Arial" w:cs="Arial"/>
+                <w:b/>
+                <w:color w:val="auto"/>
+                <w:sz w:val="24"/>
+                <w:szCs w:val="24"/>
+                <w:lang w:val="es-MX"/>
+              </w:rPr>
               <w:lastRenderedPageBreak/>
-              <w:t xml:space="preserve">Cuando se agrupan los individuos de una especie, emergen las poblaciones naturales como un </w:t>
-            </w:r>
-            <w:r>
-              <w:rPr>
-                <w:rFonts w:ascii="Arial" w:hAnsi="Arial" w:cs="Arial"/>
-                <w:b/>
-                <w:color w:val="auto"/>
-                <w:sz w:val="24"/>
-                <w:szCs w:val="24"/>
-                <w:lang w:val="es-MX"/>
-              </w:rPr>
-              <w:t>nivel de organización</w:t>
+              <w:t>organización</w:t>
             </w:r>
             <w:r>
               <w:rPr>
@@ -7464,6 +7995,7 @@
                 <w:rFonts w:ascii="Arial" w:hAnsi="Arial" w:cs="Arial"/>
                 <w:b/>
               </w:rPr>
+              <w:lastRenderedPageBreak/>
               <w:t>Titulo</w:t>
             </w:r>
           </w:p>
@@ -8193,17 +8725,7 @@
                 <w:sz w:val="24"/>
                 <w:szCs w:val="24"/>
               </w:rPr>
-              <w:t xml:space="preserve">Por ejemplo, no todos los pingüinos logran llegar a la adultez, ya que la tasa de mortalidad varía en las diferentes etapas de vida. Generalmente, la mortalidad es mayor cuando los individuos son muy jóvenes, porque pueden ser más propensos a enfermedades y a ser atacados por otras especies. Esto ocasiona que muy pocos individuos lleguen </w:t>
-            </w:r>
-            <w:r>
-              <w:rPr>
-                <w:rFonts w:ascii="Arial" w:hAnsi="Arial" w:cs="Arial"/>
-                <w:color w:val="auto"/>
-                <w:sz w:val="24"/>
-                <w:szCs w:val="24"/>
-              </w:rPr>
-              <w:lastRenderedPageBreak/>
-              <w:t xml:space="preserve">a terminar su ciclo de vida. ¿Qué otros factores pueden ocasionar la mortalidad de los pingüinos? </w:t>
+              <w:t xml:space="preserve">Por ejemplo, no todos los pingüinos logran llegar a la adultez, ya que la tasa de mortalidad varía en las diferentes etapas de vida. Generalmente, la mortalidad es mayor cuando los individuos son muy jóvenes, porque pueden ser más propensos a enfermedades y a ser atacados por otras especies. Esto ocasiona que muy pocos individuos lleguen a terminar su ciclo de vida. ¿Qué otros factores pueden ocasionar la mortalidad de los pingüinos? </w:t>
             </w:r>
           </w:p>
         </w:tc>
@@ -8762,8 +9284,31 @@
                 <w:rFonts w:ascii="Arial" w:hAnsi="Arial" w:cs="Arial"/>
                 <w:b/>
               </w:rPr>
+              <w:t xml:space="preserve">Código </w:t>
+            </w:r>
+            <w:proofErr w:type="spellStart"/>
+            <w:r>
+              <w:rPr>
+                <w:rFonts w:ascii="Arial" w:hAnsi="Arial" w:cs="Arial"/>
+                <w:b/>
+              </w:rPr>
+              <w:t>Shutterstock</w:t>
+            </w:r>
+            <w:proofErr w:type="spellEnd"/>
+            <w:r>
+              <w:rPr>
+                <w:rFonts w:ascii="Arial" w:hAnsi="Arial" w:cs="Arial"/>
+                <w:b/>
+              </w:rPr>
+              <w:t xml:space="preserve"> (o </w:t>
+            </w:r>
+            <w:r>
+              <w:rPr>
+                <w:rFonts w:ascii="Arial" w:hAnsi="Arial" w:cs="Arial"/>
+                <w:b/>
+              </w:rPr>
               <w:lastRenderedPageBreak/>
-              <w:t xml:space="preserve">Código </w:t>
+              <w:t xml:space="preserve">URL o la ruta en </w:t>
             </w:r>
             <w:proofErr w:type="spellStart"/>
             <w:r>
@@ -8771,7 +9316,7 @@
                 <w:rFonts w:ascii="Arial" w:hAnsi="Arial" w:cs="Arial"/>
                 <w:b/>
               </w:rPr>
-              <w:t>Shutterstock</w:t>
+              <w:t>AulaPlaneta</w:t>
             </w:r>
             <w:proofErr w:type="spellEnd"/>
             <w:r>
@@ -8779,22 +9324,6 @@
                 <w:rFonts w:ascii="Arial" w:hAnsi="Arial" w:cs="Arial"/>
                 <w:b/>
               </w:rPr>
-              <w:t xml:space="preserve"> (o URL o la ruta en </w:t>
-            </w:r>
-            <w:proofErr w:type="spellStart"/>
-            <w:r>
-              <w:rPr>
-                <w:rFonts w:ascii="Arial" w:hAnsi="Arial" w:cs="Arial"/>
-                <w:b/>
-              </w:rPr>
-              <w:t>AulaPlaneta</w:t>
-            </w:r>
-            <w:proofErr w:type="spellEnd"/>
-            <w:r>
-              <w:rPr>
-                <w:rFonts w:ascii="Arial" w:hAnsi="Arial" w:cs="Arial"/>
-                <w:b/>
-              </w:rPr>
               <w:t>)</w:t>
             </w:r>
           </w:p>
@@ -8821,6 +9350,7 @@
                 <w:sz w:val="24"/>
                 <w:szCs w:val="24"/>
               </w:rPr>
+              <w:lastRenderedPageBreak/>
               <w:drawing>
                 <wp:inline distT="0" distB="0" distL="0" distR="0" wp14:anchorId="47DFECC1" wp14:editId="748A8FE3">
                   <wp:extent cx="800100" cy="714375"/>
@@ -8898,6 +9428,7 @@
                 <w:sz w:val="24"/>
                 <w:szCs w:val="24"/>
               </w:rPr>
+              <w:lastRenderedPageBreak/>
               <w:t>Traducir texto de imagen</w:t>
             </w:r>
             <w:r>
@@ -8930,6 +9461,7 @@
                 <w:rFonts w:ascii="Arial" w:hAnsi="Arial" w:cs="Arial"/>
                 <w:b/>
               </w:rPr>
+              <w:lastRenderedPageBreak/>
               <w:t>Pie de imagen</w:t>
             </w:r>
           </w:p>
@@ -28543,8 +29075,6 @@
               </w:rPr>
               <w:t>http://desenvolupamentsostenible.org/index.php?option=com_content&amp;view=article&amp;id=30&amp;Itemid=46&amp;lang=es</w:t>
             </w:r>
-            <w:bookmarkStart w:id="0" w:name="_GoBack"/>
-            <w:bookmarkEnd w:id="0"/>
           </w:p>
         </w:tc>
       </w:tr>
@@ -28855,7 +29385,7 @@
         <w:noProof/>
         <w:lang w:val="es-ES"/>
       </w:rPr>
-      <w:t>34</w:t>
+      <w:t>20</w:t>
     </w:r>
     <w:r>
       <w:rPr>
@@ -28919,7 +29449,7 @@
         <w:noProof/>
         <w:lang w:val="es-ES"/>
       </w:rPr>
-      <w:t>34</w:t>
+      <w:t>20</w:t>
     </w:r>
     <w:r>
       <w:rPr>
@@ -29849,6 +30379,7 @@
   <w:style w:type="character" w:default="1" w:styleId="Fuentedeprrafopredeter">
     <w:name w:val="Default Paragraph Font"/>
     <w:uiPriority w:val="1"/>
+    <w:semiHidden/>
     <w:unhideWhenUsed/>
   </w:style>
   <w:style w:type="table" w:default="1" w:styleId="Tablanormal">
@@ -30509,7 +31040,7 @@
 </file>
 
 <file path=customXml/itemProps1.xml><?xml version="1.0" encoding="utf-8"?>
-<ds:datastoreItem xmlns:ds="http://schemas.openxmlformats.org/officeDocument/2006/customXml" ds:itemID="{B9377A51-D15E-4523-B7BB-669FE2F0F591}">
+<ds:datastoreItem xmlns:ds="http://schemas.openxmlformats.org/officeDocument/2006/customXml" ds:itemID="{1BE7B8D4-2F81-4E72-A675-10575B279150}">
   <ds:schemaRefs>
     <ds:schemaRef ds:uri="http://schemas.openxmlformats.org/officeDocument/2006/bibliography"/>
   </ds:schemaRefs>

--- a/fuentes/contenidos/grado08/guion08/CN_08_08_CO.docx
+++ b/fuentes/contenidos/grado08/guion08/CN_08_08_CO.docx
@@ -2712,8 +2712,6 @@
               <w:lastRenderedPageBreak/>
               <w:t>extensiones</w:t>
             </w:r>
-            <w:bookmarkStart w:id="0" w:name="_GoBack"/>
-            <w:bookmarkEnd w:id="0"/>
             <w:r>
               <w:rPr>
                 <w:rFonts w:ascii="Arial" w:hAnsi="Arial" w:cs="Arial"/>
@@ -2730,34 +2728,34 @@
                 <w:szCs w:val="24"/>
                 <w:lang w:val="es-MX"/>
               </w:rPr>
-              <w:t>s</w:t>
-            </w:r>
-            <w:r>
-              <w:rPr>
-                <w:rFonts w:ascii="Arial" w:hAnsi="Arial" w:cs="Arial"/>
-                <w:sz w:val="24"/>
-                <w:szCs w:val="24"/>
-                <w:lang w:val="es-MX"/>
-              </w:rPr>
-              <w:t>o</w:t>
-            </w:r>
-            <w:r>
-              <w:rPr>
-                <w:rFonts w:ascii="Arial" w:hAnsi="Arial" w:cs="Arial"/>
-                <w:sz w:val="24"/>
-                <w:szCs w:val="24"/>
-                <w:lang w:val="es-MX"/>
-              </w:rPr>
-              <w:t xml:space="preserve">lo </w:t>
-            </w:r>
-            <w:r>
-              <w:rPr>
-                <w:rFonts w:ascii="Arial" w:hAnsi="Arial" w:cs="Arial"/>
-                <w:sz w:val="24"/>
-                <w:szCs w:val="24"/>
-                <w:lang w:val="es-MX"/>
-              </w:rPr>
-              <w:t xml:space="preserve">se encuentran en pequeñas áreas localizadas. En los ecosistemas se encuentran poblaciones naturales con tres tipos básicos de distribución: uniforme, agregada y al azar. </w:t>
+              <w:t xml:space="preserve">ocupan </w:t>
+            </w:r>
+            <w:r>
+              <w:rPr>
+                <w:rFonts w:ascii="Arial" w:hAnsi="Arial" w:cs="Arial"/>
+                <w:sz w:val="24"/>
+                <w:szCs w:val="24"/>
+                <w:lang w:val="es-MX"/>
+              </w:rPr>
+              <w:t xml:space="preserve">áreas localizadas. En los ecosistemas se </w:t>
+            </w:r>
+            <w:r>
+              <w:rPr>
+                <w:rFonts w:ascii="Arial" w:hAnsi="Arial" w:cs="Arial"/>
+                <w:sz w:val="24"/>
+                <w:szCs w:val="24"/>
+                <w:lang w:val="es-MX"/>
+              </w:rPr>
+              <w:t>encuentran poblaciones</w:t>
+            </w:r>
+            <w:r>
+              <w:rPr>
+                <w:rFonts w:ascii="Arial" w:hAnsi="Arial" w:cs="Arial"/>
+                <w:sz w:val="24"/>
+                <w:szCs w:val="24"/>
+                <w:lang w:val="es-MX"/>
+              </w:rPr>
+              <w:t xml:space="preserve"> con tres tipos básicos de distribución: uniforme, agregada y al azar. </w:t>
             </w:r>
           </w:p>
         </w:tc>
@@ -2778,28 +2776,6 @@
     </w:p>
     <w:p>
       <w:pPr>
-        <w:pStyle w:val="Normal1"/>
-        <w:spacing w:after="0" w:line="360" w:lineRule="auto"/>
-        <w:jc w:val="both"/>
-        <w:rPr>
-          <w:rFonts w:ascii="Arial" w:hAnsi="Arial" w:cs="Arial"/>
-          <w:sz w:val="24"/>
-          <w:szCs w:val="24"/>
-          <w:lang w:val="es-MX"/>
-        </w:rPr>
-      </w:pPr>
-      <w:r>
-        <w:rPr>
-          <w:rFonts w:ascii="Arial" w:hAnsi="Arial" w:cs="Arial"/>
-          <w:sz w:val="24"/>
-          <w:szCs w:val="24"/>
-          <w:lang w:val="es-MX"/>
-        </w:rPr>
-        <w:t>A continuación profundizaremos en cada tipo de distribución.</w:t>
-      </w:r>
-    </w:p>
-    <w:p>
-      <w:pPr>
         <w:spacing w:after="0" w:line="360" w:lineRule="auto"/>
         <w:rPr>
           <w:rFonts w:ascii="Arial" w:hAnsi="Arial" w:cs="Arial"/>
@@ -2861,6 +2837,8 @@
           <w:lang w:val="es-CO" w:eastAsia="es-CO"/>
         </w:rPr>
       </w:pPr>
+      <w:bookmarkStart w:id="0" w:name="_GoBack"/>
+      <w:bookmarkEnd w:id="0"/>
       <w:r>
         <w:rPr>
           <w:rFonts w:ascii="Arial" w:hAnsi="Arial" w:cs="Arial"/>
@@ -29385,7 +29363,7 @@
         <w:noProof/>
         <w:lang w:val="es-ES"/>
       </w:rPr>
-      <w:t>20</w:t>
+      <w:t>21</w:t>
     </w:r>
     <w:r>
       <w:rPr>
@@ -29449,7 +29427,7 @@
         <w:noProof/>
         <w:lang w:val="es-ES"/>
       </w:rPr>
-      <w:t>20</w:t>
+      <w:t>21</w:t>
     </w:r>
     <w:r>
       <w:rPr>
@@ -31040,7 +31018,7 @@
 </file>
 
 <file path=customXml/itemProps1.xml><?xml version="1.0" encoding="utf-8"?>
-<ds:datastoreItem xmlns:ds="http://schemas.openxmlformats.org/officeDocument/2006/customXml" ds:itemID="{1BE7B8D4-2F81-4E72-A675-10575B279150}">
+<ds:datastoreItem xmlns:ds="http://schemas.openxmlformats.org/officeDocument/2006/customXml" ds:itemID="{F14BE590-0652-4A84-89BF-A887D44A389F}">
   <ds:schemaRefs>
     <ds:schemaRef ds:uri="http://schemas.openxmlformats.org/officeDocument/2006/bibliography"/>
   </ds:schemaRefs>

--- a/fuentes/contenidos/grado08/guion08/CN_08_08_CO.docx
+++ b/fuentes/contenidos/grado08/guion08/CN_08_08_CO.docx
@@ -2837,27 +2837,46 @@
           <w:lang w:val="es-CO" w:eastAsia="es-CO"/>
         </w:rPr>
       </w:pPr>
-      <w:bookmarkStart w:id="0" w:name="_GoBack"/>
-      <w:bookmarkEnd w:id="0"/>
       <w:r>
         <w:rPr>
           <w:rFonts w:ascii="Arial" w:hAnsi="Arial" w:cs="Arial"/>
           <w:lang w:val="es-MX"/>
         </w:rPr>
-        <w:t xml:space="preserve">La distribución uniforme en las poblaciones naturales se refiere a la ubicación de los individuos de manera continua, </w:t>
+        <w:t>Una</w:t>
       </w:r>
       <w:r>
         <w:rPr>
           <w:rFonts w:ascii="Arial" w:hAnsi="Arial" w:cs="Arial"/>
           <w:lang w:val="es-MX"/>
         </w:rPr>
-        <w:t>con la ocupación</w:t>
+        <w:t xml:space="preserve"> </w:t>
       </w:r>
       <w:r>
         <w:rPr>
           <w:rFonts w:ascii="Arial" w:hAnsi="Arial" w:cs="Arial"/>
           <w:lang w:val="es-MX"/>
         </w:rPr>
+        <w:t xml:space="preserve">población natural puede tener una </w:t>
+      </w:r>
+      <w:r>
+        <w:rPr>
+          <w:rFonts w:ascii="Arial" w:hAnsi="Arial" w:cs="Arial"/>
+          <w:lang w:val="es-MX"/>
+        </w:rPr>
+        <w:t>distribución unifor</w:t>
+      </w:r>
+      <w:r>
+        <w:rPr>
+          <w:rFonts w:ascii="Arial" w:hAnsi="Arial" w:cs="Arial"/>
+          <w:lang w:val="es-MX"/>
+        </w:rPr>
+        <w:t>me; esto es, presenta</w:t>
+      </w:r>
+      <w:r>
+        <w:rPr>
+          <w:rFonts w:ascii="Arial" w:hAnsi="Arial" w:cs="Arial"/>
+          <w:lang w:val="es-MX"/>
+        </w:rPr>
         <w:t xml:space="preserve"> </w:t>
       </w:r>
       <w:r>
@@ -2865,14 +2884,42 @@
           <w:rFonts w:ascii="Arial" w:hAnsi="Arial" w:cs="Arial"/>
           <w:lang w:val="es-MX"/>
         </w:rPr>
-        <w:t>d</w:t>
+        <w:t xml:space="preserve">una </w:t>
       </w:r>
       <w:r>
         <w:rPr>
           <w:rFonts w:ascii="Arial" w:hAnsi="Arial" w:cs="Arial"/>
           <w:lang w:val="es-MX"/>
         </w:rPr>
-        <w:t xml:space="preserve">el espacio de manera organizada o equilibrada, </w:t>
+        <w:t>ubicac</w:t>
+      </w:r>
+      <w:r>
+        <w:rPr>
+          <w:rFonts w:ascii="Arial" w:hAnsi="Arial" w:cs="Arial"/>
+          <w:lang w:val="es-MX"/>
+        </w:rPr>
+        <w:t xml:space="preserve">ión </w:t>
+      </w:r>
+      <w:r>
+        <w:rPr>
+          <w:rFonts w:ascii="Arial" w:hAnsi="Arial" w:cs="Arial"/>
+          <w:lang w:val="es-MX"/>
+        </w:rPr>
+        <w:t>continua</w:t>
+      </w:r>
+      <w:r>
+        <w:rPr>
+          <w:rFonts w:ascii="Arial" w:hAnsi="Arial" w:cs="Arial"/>
+          <w:lang w:val="es-MX"/>
+        </w:rPr>
+        <w:t xml:space="preserve"> y equilibrada en el espacio</w:t>
+      </w:r>
+      <w:r>
+        <w:rPr>
+          <w:rFonts w:ascii="Arial" w:hAnsi="Arial" w:cs="Arial"/>
+          <w:lang w:val="es-MX"/>
+        </w:rPr>
+        <w:t xml:space="preserve">, </w:t>
       </w:r>
       <w:r>
         <w:rPr>
@@ -2922,7 +2969,21 @@
           <w:rFonts w:ascii="Arial" w:hAnsi="Arial" w:cs="Arial"/>
           <w:lang w:val="es-MX"/>
         </w:rPr>
-        <w:t xml:space="preserve"> entre los individuos y el acceso a los recursos de manera equitativa.</w:t>
+        <w:t xml:space="preserve"> entre los individuos y el acceso a los </w:t>
+      </w:r>
+      <w:r>
+        <w:rPr>
+          <w:rFonts w:ascii="Arial" w:hAnsi="Arial" w:cs="Arial"/>
+          <w:lang w:val="es-MX"/>
+        </w:rPr>
+        <w:t>recursos es</w:t>
+      </w:r>
+      <w:r>
+        <w:rPr>
+          <w:rFonts w:ascii="Arial" w:hAnsi="Arial" w:cs="Arial"/>
+          <w:lang w:val="es-MX"/>
+        </w:rPr>
+        <w:t xml:space="preserve"> equitativa.</w:t>
       </w:r>
     </w:p>
     <w:tbl>
@@ -3289,7 +3350,15 @@
                 <w:sz w:val="24"/>
                 <w:szCs w:val="24"/>
               </w:rPr>
-              <w:t>En algunas poblaciones naturales</w:t>
+              <w:t xml:space="preserve">En algunas poblaciones, como las de </w:t>
+            </w:r>
+            <w:r>
+              <w:rPr>
+                <w:rFonts w:ascii="Arial" w:hAnsi="Arial" w:cs="Arial"/>
+                <w:sz w:val="24"/>
+                <w:szCs w:val="24"/>
+              </w:rPr>
+              <w:t>pinos</w:t>
             </w:r>
             <w:r>
               <w:rPr>
@@ -3305,47 +3374,47 @@
                 <w:sz w:val="24"/>
                 <w:szCs w:val="24"/>
               </w:rPr>
-              <w:t xml:space="preserve"> como los pinos</w:t>
-            </w:r>
-            <w:r>
-              <w:rPr>
-                <w:rFonts w:ascii="Arial" w:hAnsi="Arial" w:cs="Arial"/>
-                <w:sz w:val="24"/>
-                <w:szCs w:val="24"/>
-              </w:rPr>
-              <w:t>,</w:t>
-            </w:r>
-            <w:r>
-              <w:rPr>
-                <w:rFonts w:ascii="Arial" w:hAnsi="Arial" w:cs="Arial"/>
-                <w:sz w:val="24"/>
-                <w:szCs w:val="24"/>
-              </w:rPr>
-              <w:t xml:space="preserve"> la distribución de los individuos es casi uniforme, ya que estas plantas secretan sustancias conocidas como compuestos alelopáticos que impiden el crecimiento de otras especies vegetales alrededor de ellas, </w:t>
-            </w:r>
-            <w:r>
-              <w:rPr>
-                <w:rFonts w:ascii="Arial" w:hAnsi="Arial" w:cs="Arial"/>
-                <w:sz w:val="24"/>
-                <w:szCs w:val="24"/>
-              </w:rPr>
-              <w:t xml:space="preserve">lo que </w:t>
-            </w:r>
-            <w:r>
-              <w:rPr>
-                <w:rFonts w:ascii="Arial" w:hAnsi="Arial" w:cs="Arial"/>
-                <w:sz w:val="24"/>
-                <w:szCs w:val="24"/>
-              </w:rPr>
-              <w:t>favorec</w:t>
-            </w:r>
-            <w:r>
-              <w:rPr>
-                <w:rFonts w:ascii="Arial" w:hAnsi="Arial" w:cs="Arial"/>
-                <w:sz w:val="24"/>
-                <w:szCs w:val="24"/>
-              </w:rPr>
-              <w:t>e</w:t>
+              <w:t xml:space="preserve"> la distribución de los indiv</w:t>
+            </w:r>
+            <w:r>
+              <w:rPr>
+                <w:rFonts w:ascii="Arial" w:hAnsi="Arial" w:cs="Arial"/>
+                <w:sz w:val="24"/>
+                <w:szCs w:val="24"/>
+              </w:rPr>
+              <w:t>iduos es casi uniforme. Se debe a que e</w:t>
+            </w:r>
+            <w:r>
+              <w:rPr>
+                <w:rFonts w:ascii="Arial" w:hAnsi="Arial" w:cs="Arial"/>
+                <w:sz w:val="24"/>
+                <w:szCs w:val="24"/>
+              </w:rPr>
+              <w:t>stas plantas se</w:t>
+            </w:r>
+            <w:r>
+              <w:rPr>
+                <w:rFonts w:ascii="Arial" w:hAnsi="Arial" w:cs="Arial"/>
+                <w:sz w:val="24"/>
+                <w:szCs w:val="24"/>
+              </w:rPr>
+              <w:t>cretan</w:t>
+            </w:r>
+            <w:r>
+              <w:rPr>
+                <w:rFonts w:ascii="Arial" w:hAnsi="Arial" w:cs="Arial"/>
+                <w:sz w:val="24"/>
+                <w:szCs w:val="24"/>
+              </w:rPr>
+              <w:t xml:space="preserve"> compuestos alelopáticos que impiden el crecimiento de otras especies vegetales alrededor de ellas, </w:t>
+            </w:r>
+            <w:r>
+              <w:rPr>
+                <w:rFonts w:ascii="Arial" w:hAnsi="Arial" w:cs="Arial"/>
+                <w:sz w:val="24"/>
+                <w:szCs w:val="24"/>
+              </w:rPr>
+              <w:t>de manera que solo se desarrollan las plántulas de pino, a cierta distancia una de otra.</w:t>
             </w:r>
             <w:r>
               <w:rPr>
@@ -3354,14 +3423,6 @@
                 <w:szCs w:val="24"/>
               </w:rPr>
               <w:t xml:space="preserve"> </w:t>
-            </w:r>
-            <w:r>
-              <w:rPr>
-                <w:rFonts w:ascii="Arial" w:hAnsi="Arial" w:cs="Arial"/>
-                <w:sz w:val="24"/>
-                <w:szCs w:val="24"/>
-              </w:rPr>
-              <w:t xml:space="preserve">que solo crezcan plántulas de pinos a cierta distancia. </w:t>
             </w:r>
           </w:p>
         </w:tc>
@@ -3394,14 +3455,43 @@
         <w:rPr>
           <w:rFonts w:ascii="Arial" w:hAnsi="Arial" w:cs="Arial"/>
         </w:rPr>
-        <w:lastRenderedPageBreak/>
-        <w:t xml:space="preserve">Las poblaciones con distribución uniforme suelen ser muy raras, solo se observan en caso de intervención del ser humano, como sucede con las plantaciones y </w:t>
+        <w:t xml:space="preserve">Las poblaciones </w:t>
+      </w:r>
+      <w:r>
+        <w:rPr>
+          <w:rFonts w:ascii="Arial" w:hAnsi="Arial" w:cs="Arial"/>
+        </w:rPr>
+        <w:t xml:space="preserve">naturales </w:t>
+      </w:r>
+      <w:r>
+        <w:rPr>
+          <w:rFonts w:ascii="Arial" w:hAnsi="Arial" w:cs="Arial"/>
+        </w:rPr>
+        <w:t xml:space="preserve">con distribución uniforme suelen ser muy raras, se observan </w:t>
+      </w:r>
+      <w:r>
+        <w:rPr>
+          <w:rFonts w:ascii="Arial" w:hAnsi="Arial" w:cs="Arial"/>
+        </w:rPr>
+        <w:t xml:space="preserve">cuando ha habido </w:t>
+      </w:r>
+      <w:r>
+        <w:rPr>
+          <w:rFonts w:ascii="Arial" w:hAnsi="Arial" w:cs="Arial"/>
+        </w:rPr>
+        <w:t xml:space="preserve">intervención del ser humano, como sucede con las plantaciones y </w:t>
       </w:r>
       <w:r>
         <w:rPr>
           <w:rFonts w:ascii="Arial" w:hAnsi="Arial" w:cs="Arial"/>
         </w:rPr>
         <w:t xml:space="preserve">los </w:t>
+      </w:r>
+      <w:r>
+        <w:rPr>
+          <w:rFonts w:ascii="Arial" w:hAnsi="Arial" w:cs="Arial"/>
+        </w:rPr>
+        <w:t>mono</w:t>
       </w:r>
       <w:r>
         <w:rPr>
@@ -3511,15 +3601,16 @@
           <w:sz w:val="24"/>
           <w:szCs w:val="24"/>
         </w:rPr>
-        <w:t xml:space="preserve">La distribución agregada en las poblaciones naturales se refiere a la ubicación de individuos de manera discontinua y heterogénea. Por ejemplo, cuando los recursos se encuentran concentrados en un lugar específico o las condiciones ambientales de un área </w:t>
-      </w:r>
-      <w:r>
-        <w:rPr>
-          <w:rFonts w:ascii="Arial" w:hAnsi="Arial" w:cs="Arial"/>
+        <w:t xml:space="preserve">A veces, los individuos de una población exhiben una ubicación discontinua y heterogénea; se dice que tiene una </w:t>
+      </w:r>
+      <w:r>
+        <w:rPr>
+          <w:rFonts w:ascii="Arial" w:hAnsi="Arial" w:cs="Arial"/>
+          <w:b/>
           <w:sz w:val="24"/>
           <w:szCs w:val="24"/>
         </w:rPr>
-        <w:t>determinada</w:t>
+        <w:t>distribución agregada</w:t>
       </w:r>
       <w:r>
         <w:rPr>
@@ -3527,7 +3618,63 @@
           <w:sz w:val="24"/>
           <w:szCs w:val="24"/>
         </w:rPr>
-        <w:t xml:space="preserve"> son las más favorables para el desarrollo de una población en particular.</w:t>
+        <w:t>.</w:t>
+      </w:r>
+      <w:r>
+        <w:rPr>
+          <w:rFonts w:ascii="Arial" w:hAnsi="Arial" w:cs="Arial"/>
+          <w:sz w:val="24"/>
+          <w:szCs w:val="24"/>
+        </w:rPr>
+        <w:t xml:space="preserve"> </w:t>
+      </w:r>
+      <w:r>
+        <w:rPr>
+          <w:rFonts w:ascii="Arial" w:hAnsi="Arial" w:cs="Arial"/>
+          <w:sz w:val="24"/>
+          <w:szCs w:val="24"/>
+        </w:rPr>
+        <w:t>Ocurre</w:t>
+      </w:r>
+      <w:r>
+        <w:rPr>
+          <w:rFonts w:ascii="Arial" w:hAnsi="Arial" w:cs="Arial"/>
+          <w:sz w:val="24"/>
+          <w:szCs w:val="24"/>
+        </w:rPr>
+        <w:t xml:space="preserve"> cuando los recursos se encuentran concentrados en un lugar específico o las condiciones ambientales de un área </w:t>
+      </w:r>
+      <w:r>
+        <w:rPr>
+          <w:rFonts w:ascii="Arial" w:hAnsi="Arial" w:cs="Arial"/>
+          <w:sz w:val="24"/>
+          <w:szCs w:val="24"/>
+        </w:rPr>
+        <w:t>determinada</w:t>
+      </w:r>
+      <w:r>
+        <w:rPr>
+          <w:rFonts w:ascii="Arial" w:hAnsi="Arial" w:cs="Arial"/>
+          <w:sz w:val="24"/>
+          <w:szCs w:val="24"/>
+        </w:rPr>
+        <w:t xml:space="preserve"> </w:t>
+      </w:r>
+      <w:r>
+        <w:rPr>
+          <w:rFonts w:ascii="Arial" w:hAnsi="Arial" w:cs="Arial"/>
+          <w:sz w:val="24"/>
+          <w:szCs w:val="24"/>
+        </w:rPr>
+        <w:t xml:space="preserve">más favorables para el desarrollo de </w:t>
+      </w:r>
+      <w:r>
+        <w:rPr>
+          <w:rFonts w:ascii="Arial" w:hAnsi="Arial" w:cs="Arial"/>
+          <w:sz w:val="24"/>
+          <w:szCs w:val="24"/>
+        </w:rPr>
+        <w:t>ciertos individuos.</w:t>
       </w:r>
     </w:p>
     <w:tbl>
@@ -3915,7 +4062,88 @@
                 <w:sz w:val="24"/>
                 <w:szCs w:val="24"/>
               </w:rPr>
-              <w:t>Esta distribución es la más común en la naturaleza, ocurre cuando los individuos forman grupos. Por ejemplo, algunos animales, como los micos maiceros, andan en manadas y se reúnen alrededor de sus áreas reproductivas. La distribución agregada facilita el encuentro de los individuos para el cortejo y el apareamiento</w:t>
+              <w:t xml:space="preserve">La </w:t>
+            </w:r>
+            <w:r>
+              <w:rPr>
+                <w:rFonts w:ascii="Arial" w:hAnsi="Arial" w:cs="Arial"/>
+                <w:sz w:val="24"/>
+                <w:szCs w:val="24"/>
+              </w:rPr>
+              <w:t xml:space="preserve">distribución </w:t>
+            </w:r>
+            <w:r>
+              <w:rPr>
+                <w:rFonts w:ascii="Arial" w:hAnsi="Arial" w:cs="Arial"/>
+                <w:sz w:val="24"/>
+                <w:szCs w:val="24"/>
+              </w:rPr>
+              <w:t xml:space="preserve">agregada </w:t>
+            </w:r>
+            <w:r>
+              <w:rPr>
+                <w:rFonts w:ascii="Arial" w:hAnsi="Arial" w:cs="Arial"/>
+                <w:sz w:val="24"/>
+                <w:szCs w:val="24"/>
+                <w:highlight w:val="yellow"/>
+              </w:rPr>
+              <w:t>es la más común</w:t>
+            </w:r>
+            <w:r>
+              <w:rPr>
+                <w:rFonts w:ascii="Arial" w:hAnsi="Arial" w:cs="Arial"/>
+                <w:sz w:val="24"/>
+                <w:szCs w:val="24"/>
+              </w:rPr>
+              <w:t xml:space="preserve"> en la naturaleza, </w:t>
+            </w:r>
+            <w:r>
+              <w:rPr>
+                <w:rFonts w:ascii="Arial" w:hAnsi="Arial" w:cs="Arial"/>
+                <w:sz w:val="24"/>
+                <w:szCs w:val="24"/>
+              </w:rPr>
+              <w:t>se puede observar que</w:t>
+            </w:r>
+            <w:r>
+              <w:rPr>
+                <w:rFonts w:ascii="Arial" w:hAnsi="Arial" w:cs="Arial"/>
+                <w:sz w:val="24"/>
+                <w:szCs w:val="24"/>
+              </w:rPr>
+              <w:t xml:space="preserve"> los individuos forman grupos. Por </w:t>
+            </w:r>
+            <w:r>
+              <w:rPr>
+                <w:rFonts w:ascii="Arial" w:hAnsi="Arial" w:cs="Arial"/>
+                <w:sz w:val="24"/>
+                <w:szCs w:val="24"/>
+              </w:rPr>
+              <w:t>ejemplo, los monos</w:t>
+            </w:r>
+            <w:r>
+              <w:rPr>
+                <w:rFonts w:ascii="Arial" w:hAnsi="Arial" w:cs="Arial"/>
+                <w:sz w:val="24"/>
+                <w:szCs w:val="24"/>
+              </w:rPr>
+              <w:t xml:space="preserve"> maiceros, andan en m</w:t>
+            </w:r>
+            <w:r>
+              <w:rPr>
+                <w:rFonts w:ascii="Arial" w:hAnsi="Arial" w:cs="Arial"/>
+                <w:sz w:val="24"/>
+                <w:szCs w:val="24"/>
+              </w:rPr>
+              <w:t xml:space="preserve">anadas y se reúnen en </w:t>
+            </w:r>
+            <w:r>
+              <w:rPr>
+                <w:rFonts w:ascii="Arial" w:hAnsi="Arial" w:cs="Arial"/>
+                <w:sz w:val="24"/>
+                <w:szCs w:val="24"/>
+              </w:rPr>
+              <w:t>sus áreas reproductivas. La distribución agregada facilita el encuentro de los individuos para el cortejo y el apareamiento</w:t>
             </w:r>
             <w:r>
               <w:rPr>
@@ -4051,7 +4279,6 @@
           <w:sz w:val="24"/>
           <w:szCs w:val="24"/>
         </w:rPr>
-        <w:lastRenderedPageBreak/>
         <w:t xml:space="preserve">La distribución al azar de una población natural </w:t>
       </w:r>
       <w:r>
@@ -4093,6 +4320,7 @@
           <w:sz w:val="24"/>
           <w:szCs w:val="24"/>
         </w:rPr>
+        <w:lastRenderedPageBreak/>
         <w:t>se presente</w:t>
       </w:r>
       <w:r>
@@ -4118,7 +4346,34 @@
           <w:szCs w:val="24"/>
           <w:shd w:val="clear" w:color="auto" w:fill="FFFFFF"/>
         </w:rPr>
-        <w:t xml:space="preserve">la distribución entre sus individuos es irregular y la presencia de un individuo no afecta la ubicación de otros. </w:t>
+        <w:t>la distribución de sus</w:t>
+      </w:r>
+      <w:r>
+        <w:rPr>
+          <w:rFonts w:ascii="Arial" w:hAnsi="Arial" w:cs="Arial"/>
+          <w:sz w:val="24"/>
+          <w:szCs w:val="24"/>
+          <w:shd w:val="clear" w:color="auto" w:fill="FFFFFF"/>
+        </w:rPr>
+        <w:t xml:space="preserve"> individuos es irregular y la presencia de un individuo no afecta la ubicación de </w:t>
+      </w:r>
+      <w:r>
+        <w:rPr>
+          <w:rFonts w:ascii="Arial" w:hAnsi="Arial" w:cs="Arial"/>
+          <w:sz w:val="24"/>
+          <w:szCs w:val="24"/>
+          <w:shd w:val="clear" w:color="auto" w:fill="FFFFFF"/>
+        </w:rPr>
+        <w:t>los otros</w:t>
+      </w:r>
+      <w:r>
+        <w:rPr>
+          <w:rFonts w:ascii="Arial" w:hAnsi="Arial" w:cs="Arial"/>
+          <w:sz w:val="24"/>
+          <w:szCs w:val="24"/>
+          <w:shd w:val="clear" w:color="auto" w:fill="FFFFFF"/>
+        </w:rPr>
+        <w:t xml:space="preserve">. </w:t>
       </w:r>
       <w:r>
         <w:rPr>
@@ -4531,43 +4786,34 @@
                 <w:szCs w:val="24"/>
                 <w:lang w:val="es-MX"/>
               </w:rPr>
-              <w:t>Est</w:t>
-            </w:r>
-            <w:r>
-              <w:rPr>
-                <w:rFonts w:ascii="Arial" w:hAnsi="Arial" w:cs="Arial"/>
-                <w:sz w:val="24"/>
-                <w:szCs w:val="24"/>
-                <w:lang w:val="es-MX"/>
-              </w:rPr>
-              <w:t>a</w:t>
-            </w:r>
-            <w:r>
-              <w:rPr>
-                <w:rFonts w:ascii="Arial" w:hAnsi="Arial" w:cs="Arial"/>
-                <w:sz w:val="24"/>
-                <w:szCs w:val="24"/>
-                <w:lang w:val="es-MX"/>
-              </w:rPr>
-              <w:t xml:space="preserve"> </w:t>
-            </w:r>
-            <w:r>
-              <w:rPr>
-                <w:rFonts w:ascii="Arial" w:hAnsi="Arial" w:cs="Arial"/>
-                <w:sz w:val="24"/>
-                <w:szCs w:val="24"/>
-                <w:lang w:val="es-MX"/>
-              </w:rPr>
-              <w:t>se da, por ejemplo, en</w:t>
-            </w:r>
-            <w:r>
-              <w:rPr>
-                <w:rFonts w:ascii="Arial" w:hAnsi="Arial" w:cs="Arial"/>
-                <w:sz w:val="24"/>
-                <w:szCs w:val="24"/>
-                <w:lang w:val="es-MX"/>
-              </w:rPr>
-              <w:t xml:space="preserve"> el diente de león, ya que depende de factores como el viento para la dispersión de sus semillas.</w:t>
+              <w:t>Un ejemplo es</w:t>
+            </w:r>
+            <w:r>
+              <w:rPr>
+                <w:rFonts w:ascii="Arial" w:hAnsi="Arial" w:cs="Arial"/>
+                <w:sz w:val="24"/>
+                <w:szCs w:val="24"/>
+                <w:lang w:val="es-MX"/>
+              </w:rPr>
+              <w:t xml:space="preserve"> el diente de león, ya que </w:t>
+            </w:r>
+            <w:r>
+              <w:rPr>
+                <w:rFonts w:ascii="Arial" w:hAnsi="Arial" w:cs="Arial"/>
+                <w:sz w:val="24"/>
+                <w:szCs w:val="24"/>
+                <w:lang w:val="es-MX"/>
+              </w:rPr>
+              <w:t>depende de</w:t>
+            </w:r>
+            <w:r>
+              <w:rPr>
+                <w:rFonts w:ascii="Arial" w:hAnsi="Arial" w:cs="Arial"/>
+                <w:sz w:val="24"/>
+                <w:szCs w:val="24"/>
+                <w:lang w:val="es-MX"/>
+              </w:rPr>
+              <w:t>l viento para la dispersión de sus semillas.</w:t>
             </w:r>
           </w:p>
         </w:tc>
@@ -4603,9 +4849,29 @@
           <w:rFonts w:ascii="Arial" w:hAnsi="Arial" w:cs="Arial"/>
           <w:sz w:val="24"/>
           <w:szCs w:val="24"/>
+          <w:highlight w:val="yellow"/>
           <w:lang w:val="es-MX"/>
         </w:rPr>
-        <w:t>La distribución al azar es la más común en la naturaleza, ya que los diversos factores ambientales influyen en el desarrollo de las especies y presentan innumerables variaciones o posibilidades.</w:t>
+        <w:t>Se estima, con frecuencia, que las poblaciones presentan distribución al azar</w:t>
+      </w:r>
+      <w:r>
+        <w:rPr>
+          <w:rFonts w:ascii="Arial" w:hAnsi="Arial" w:cs="Arial"/>
+          <w:sz w:val="24"/>
+          <w:szCs w:val="24"/>
+          <w:highlight w:val="yellow"/>
+          <w:lang w:val="es-MX"/>
+        </w:rPr>
+        <w:t>, ya que los diversos factores ambientales influyen en el desarrollo de las especies y presentan innumerables variaciones o posibilidades.</w:t>
+      </w:r>
+      <w:r>
+        <w:rPr>
+          <w:rFonts w:ascii="Arial" w:hAnsi="Arial" w:cs="Arial"/>
+          <w:sz w:val="24"/>
+          <w:szCs w:val="24"/>
+          <w:lang w:val="es-MX"/>
+        </w:rPr>
+        <w:t xml:space="preserve"> </w:t>
       </w:r>
     </w:p>
     <w:p>
@@ -4809,7 +5075,6 @@
                 <w:color w:val="000000"/>
                 <w:lang w:val="es-MX"/>
               </w:rPr>
-              <w:lastRenderedPageBreak/>
               <w:t xml:space="preserve">Descripción </w:t>
             </w:r>
           </w:p>
@@ -5407,13 +5672,20 @@
           <w:rFonts w:ascii="Arial" w:hAnsi="Arial" w:cs="Arial"/>
           <w:b/>
         </w:rPr>
-        <w:t xml:space="preserve">2. </w:t>
+        <w:t>2</w:t>
       </w:r>
       <w:r>
         <w:rPr>
           <w:rFonts w:ascii="Arial" w:hAnsi="Arial" w:cs="Arial"/>
           <w:b/>
         </w:rPr>
+        <w:t xml:space="preserve"> </w:t>
+      </w:r>
+      <w:r>
+        <w:rPr>
+          <w:rFonts w:ascii="Arial" w:hAnsi="Arial" w:cs="Arial"/>
+          <w:b/>
+        </w:rPr>
         <w:t>Los p</w:t>
       </w:r>
       <w:r>
@@ -5430,18 +5702,6 @@
         </w:rPr>
         <w:t>que caracterizan a las poblaciones</w:t>
       </w:r>
-    </w:p>
-    <w:p>
-      <w:pPr>
-        <w:tabs>
-          <w:tab w:val="right" w:pos="8498"/>
-        </w:tabs>
-        <w:spacing w:after="0" w:line="360" w:lineRule="auto"/>
-        <w:rPr>
-          <w:rFonts w:ascii="Arial" w:hAnsi="Arial" w:cs="Arial"/>
-          <w:b/>
-        </w:rPr>
-      </w:pPr>
     </w:p>
     <w:p>
       <w:pPr>
@@ -5458,26 +5718,13 @@
         <w:rPr>
           <w:rFonts w:ascii="Arial" w:hAnsi="Arial" w:cs="Arial"/>
         </w:rPr>
-        <w:t xml:space="preserve">Los parámetros que caracterizan a las </w:t>
+        <w:t xml:space="preserve">Los </w:t>
       </w:r>
       <w:r>
         <w:rPr>
           <w:rFonts w:ascii="Arial" w:hAnsi="Arial" w:cs="Arial"/>
           <w:b/>
         </w:rPr>
-        <w:t>poblaciones naturales</w:t>
-      </w:r>
-      <w:r>
-        <w:rPr>
-          <w:rFonts w:ascii="Arial" w:hAnsi="Arial" w:cs="Arial"/>
-        </w:rPr>
-        <w:t xml:space="preserve"> están determinados por el conjunto de individuos de una misma especie que habitan un mismo lugar al mismo tiempo. Los </w:t>
-      </w:r>
-      <w:r>
-        <w:rPr>
-          <w:rFonts w:ascii="Arial" w:hAnsi="Arial" w:cs="Arial"/>
-          <w:b/>
-        </w:rPr>
         <w:t>individuos</w:t>
       </w:r>
       <w:r>
@@ -5527,6 +5774,62 @@
           <w:rFonts w:ascii="Arial" w:hAnsi="Arial" w:cs="Arial"/>
         </w:rPr>
         <w:t xml:space="preserve"> y los mismos ciclos de vida. </w:t>
+      </w:r>
+      <w:r>
+        <w:rPr>
+          <w:rFonts w:ascii="Arial" w:hAnsi="Arial" w:cs="Arial"/>
+          <w:highlight w:val="yellow"/>
+        </w:rPr>
+        <w:t>Estos conviven al mismo tiempo, en un espacio determinado y</w:t>
+      </w:r>
+      <w:r>
+        <w:rPr>
+          <w:rFonts w:ascii="Arial" w:hAnsi="Arial" w:cs="Arial"/>
+          <w:highlight w:val="yellow"/>
+        </w:rPr>
+        <w:t xml:space="preserve"> bajo las condiciones que les ofrece el ambiente para procurarse alimento y reproducirse para asegurar la preservación de su especie.</w:t>
+      </w:r>
+      <w:r>
+        <w:rPr>
+          <w:rFonts w:ascii="Arial" w:hAnsi="Arial" w:cs="Arial"/>
+        </w:rPr>
+        <w:t xml:space="preserve"> </w:t>
+      </w:r>
+      <w:r>
+        <w:rPr>
+          <w:rFonts w:ascii="Arial" w:hAnsi="Arial" w:cs="Arial"/>
+          <w:highlight w:val="yellow"/>
+        </w:rPr>
+        <w:t>Esto último implica que este colectivo de individuos deben ser gen</w:t>
+      </w:r>
+      <w:r>
+        <w:rPr>
+          <w:rFonts w:ascii="Arial" w:hAnsi="Arial" w:cs="Arial"/>
+          <w:highlight w:val="yellow"/>
+        </w:rPr>
+        <w:t xml:space="preserve">éticamente compatible, </w:t>
+      </w:r>
+      <w:proofErr w:type="gramStart"/>
+      <w:r>
+        <w:rPr>
+          <w:rFonts w:ascii="Arial" w:hAnsi="Arial" w:cs="Arial"/>
+          <w:highlight w:val="yellow"/>
+        </w:rPr>
+        <w:t>al</w:t>
+      </w:r>
+      <w:proofErr w:type="gramEnd"/>
+      <w:r>
+        <w:rPr>
+          <w:rFonts w:ascii="Arial" w:hAnsi="Arial" w:cs="Arial"/>
+          <w:highlight w:val="yellow"/>
+        </w:rPr>
+        <w:t xml:space="preserve"> menos aquellos de reproducci</w:t>
+      </w:r>
+      <w:r>
+        <w:rPr>
+          <w:rFonts w:ascii="Arial" w:hAnsi="Arial" w:cs="Arial"/>
+        </w:rPr>
+        <w:t>ón sexual.</w:t>
       </w:r>
     </w:p>
     <w:tbl>
@@ -5984,7 +6287,31 @@
               <w:rPr>
                 <w:rFonts w:ascii="Arial" w:hAnsi="Arial" w:cs="Arial"/>
               </w:rPr>
-              <w:t xml:space="preserve"> de venados cola blanca se alimentan principalmente de hierbas, viven en ambientes con temperaturas bajas y pueden reproducirse entre sí. Un conjunto de individuos de venados cola blanca, forman una población natural. Una población natural es un nivel de organización de la materia que agrupa los individuos de una misma especie</w:t>
+              <w:t xml:space="preserve"> de venados cola blanca se alimentan principalmente de hierbas, viven en ambientes con temperaturas bajas y pueden reproducirse entre sí. Un conjunto de individuos de venados cola blanca, forman una población natural. Una población natural </w:t>
+            </w:r>
+            <w:r>
+              <w:rPr>
+                <w:rFonts w:ascii="Arial" w:hAnsi="Arial" w:cs="Arial"/>
+              </w:rPr>
+              <w:t>corresponde a</w:t>
+            </w:r>
+            <w:r>
+              <w:rPr>
+                <w:rFonts w:ascii="Arial" w:hAnsi="Arial" w:cs="Arial"/>
+              </w:rPr>
+              <w:t xml:space="preserve"> un nivel de o</w:t>
+            </w:r>
+            <w:r>
+              <w:rPr>
+                <w:rFonts w:ascii="Arial" w:hAnsi="Arial" w:cs="Arial"/>
+              </w:rPr>
+              <w:t>rganización de la vida</w:t>
+            </w:r>
+            <w:r>
+              <w:rPr>
+                <w:rFonts w:ascii="Arial" w:hAnsi="Arial" w:cs="Arial"/>
+              </w:rPr>
+              <w:t xml:space="preserve"> que agrupa los individuos de una misma especie</w:t>
             </w:r>
             <w:r>
               <w:rPr>
@@ -6096,7 +6423,147 @@
           <w:szCs w:val="24"/>
           <w:lang w:val="es-ES_tradnl" w:eastAsia="en-US"/>
         </w:rPr>
-        <w:t>morir, así como tiene una edad, un estadio, un sexo y un ciclo de vida según su especie. Al unir un conjunto de individuos, emergen nuevos comportamientos que solo ocurren a nivel poblacional, es decir, que en las agrupaciones se puede notar aumento y disminución de individuos, variación entre machos y hembras, y diferencias de edades, entre otros procesos poblaciones. Por tal razón, se hace referencia a los cambios en:</w:t>
+        <w:t xml:space="preserve">morir, así como tiene una edad, un estadio, un sexo y un ciclo de vida según su especie. Al </w:t>
+      </w:r>
+      <w:r>
+        <w:rPr>
+          <w:rFonts w:ascii="Arial" w:hAnsi="Arial" w:cs="Arial"/>
+          <w:color w:val="auto"/>
+          <w:sz w:val="24"/>
+          <w:szCs w:val="24"/>
+          <w:lang w:val="es-ES_tradnl" w:eastAsia="en-US"/>
+        </w:rPr>
+        <w:t>observar</w:t>
+      </w:r>
+      <w:r>
+        <w:rPr>
+          <w:rFonts w:ascii="Arial" w:hAnsi="Arial" w:cs="Arial"/>
+          <w:color w:val="auto"/>
+          <w:sz w:val="24"/>
+          <w:szCs w:val="24"/>
+          <w:lang w:val="es-ES_tradnl" w:eastAsia="en-US"/>
+        </w:rPr>
+        <w:t xml:space="preserve"> un conjunto de individuos, </w:t>
+      </w:r>
+      <w:r>
+        <w:rPr>
+          <w:rFonts w:ascii="Arial" w:hAnsi="Arial" w:cs="Arial"/>
+          <w:color w:val="auto"/>
+          <w:sz w:val="24"/>
+          <w:szCs w:val="24"/>
+          <w:lang w:val="es-ES_tradnl" w:eastAsia="en-US"/>
+        </w:rPr>
+        <w:t xml:space="preserve">se pueden estudiar </w:t>
+      </w:r>
+      <w:r>
+        <w:rPr>
+          <w:rFonts w:ascii="Arial" w:hAnsi="Arial" w:cs="Arial"/>
+          <w:color w:val="auto"/>
+          <w:sz w:val="24"/>
+          <w:szCs w:val="24"/>
+          <w:lang w:val="es-ES_tradnl" w:eastAsia="en-US"/>
+        </w:rPr>
+        <w:t xml:space="preserve">comportamientos a nivel </w:t>
+      </w:r>
+      <w:r>
+        <w:rPr>
+          <w:rFonts w:ascii="Arial" w:hAnsi="Arial" w:cs="Arial"/>
+          <w:color w:val="auto"/>
+          <w:sz w:val="24"/>
+          <w:szCs w:val="24"/>
+          <w:lang w:val="es-ES_tradnl" w:eastAsia="en-US"/>
+        </w:rPr>
+        <w:t>del colectivo, es decir, que en la agrupación</w:t>
+      </w:r>
+      <w:r>
+        <w:rPr>
+          <w:rFonts w:ascii="Arial" w:hAnsi="Arial" w:cs="Arial"/>
+          <w:color w:val="auto"/>
+          <w:sz w:val="24"/>
+          <w:szCs w:val="24"/>
+          <w:lang w:val="es-ES_tradnl" w:eastAsia="en-US"/>
+        </w:rPr>
+        <w:t xml:space="preserve"> se puede notar </w:t>
+      </w:r>
+      <w:r>
+        <w:rPr>
+          <w:rFonts w:ascii="Arial" w:hAnsi="Arial" w:cs="Arial"/>
+          <w:color w:val="auto"/>
+          <w:sz w:val="24"/>
+          <w:szCs w:val="24"/>
+          <w:lang w:val="es-ES_tradnl" w:eastAsia="en-US"/>
+        </w:rPr>
+        <w:t>el aumento o</w:t>
+      </w:r>
+      <w:r>
+        <w:rPr>
+          <w:rFonts w:ascii="Arial" w:hAnsi="Arial" w:cs="Arial"/>
+          <w:color w:val="auto"/>
+          <w:sz w:val="24"/>
+          <w:szCs w:val="24"/>
+          <w:lang w:val="es-ES_tradnl" w:eastAsia="en-US"/>
+        </w:rPr>
+        <w:t xml:space="preserve"> </w:t>
+      </w:r>
+      <w:r>
+        <w:rPr>
+          <w:rFonts w:ascii="Arial" w:hAnsi="Arial" w:cs="Arial"/>
+          <w:color w:val="auto"/>
+          <w:sz w:val="24"/>
+          <w:szCs w:val="24"/>
+          <w:lang w:val="es-ES_tradnl" w:eastAsia="en-US"/>
+        </w:rPr>
+        <w:t xml:space="preserve">la </w:t>
+      </w:r>
+      <w:r>
+        <w:rPr>
+          <w:rFonts w:ascii="Arial" w:hAnsi="Arial" w:cs="Arial"/>
+          <w:color w:val="auto"/>
+          <w:sz w:val="24"/>
+          <w:szCs w:val="24"/>
+          <w:lang w:val="es-ES_tradnl" w:eastAsia="en-US"/>
+        </w:rPr>
+        <w:t xml:space="preserve">disminución de individuos, </w:t>
+      </w:r>
+      <w:r>
+        <w:rPr>
+          <w:rFonts w:ascii="Arial" w:hAnsi="Arial" w:cs="Arial"/>
+          <w:color w:val="auto"/>
+          <w:sz w:val="24"/>
+          <w:szCs w:val="24"/>
+          <w:lang w:val="es-ES_tradnl" w:eastAsia="en-US"/>
+        </w:rPr>
+        <w:t xml:space="preserve">la </w:t>
+      </w:r>
+      <w:r>
+        <w:rPr>
+          <w:rFonts w:ascii="Arial" w:hAnsi="Arial" w:cs="Arial"/>
+          <w:color w:val="auto"/>
+          <w:sz w:val="24"/>
+          <w:szCs w:val="24"/>
+          <w:lang w:val="es-ES_tradnl" w:eastAsia="en-US"/>
+        </w:rPr>
+        <w:t>var</w:t>
+      </w:r>
+      <w:r>
+        <w:rPr>
+          <w:rFonts w:ascii="Arial" w:hAnsi="Arial" w:cs="Arial"/>
+          <w:color w:val="auto"/>
+          <w:sz w:val="24"/>
+          <w:szCs w:val="24"/>
+          <w:lang w:val="es-ES_tradnl" w:eastAsia="en-US"/>
+        </w:rPr>
+        <w:t>iación entre machos y hembras, o las</w:t>
+      </w:r>
+      <w:r>
+        <w:rPr>
+          <w:rFonts w:ascii="Arial" w:hAnsi="Arial" w:cs="Arial"/>
+          <w:color w:val="auto"/>
+          <w:sz w:val="24"/>
+          <w:szCs w:val="24"/>
+          <w:lang w:val="es-ES_tradnl" w:eastAsia="en-US"/>
+        </w:rPr>
+        <w:t xml:space="preserve"> diferencias de edades, entre otros procesos poblaciones. Por tal razón, se hace referencia a los cambios en:</w:t>
       </w:r>
     </w:p>
     <w:p>
@@ -6354,7 +6821,23 @@
           <w:rFonts w:ascii="Arial" w:hAnsi="Arial" w:cs="Arial"/>
           <w:b/>
         </w:rPr>
-        <w:t xml:space="preserve"> ¿Qué parámetros básicos determinan la densidad de las poblaciones?</w:t>
+        <w:t xml:space="preserve"> ¿</w:t>
+      </w:r>
+      <w:r>
+        <w:rPr>
+          <w:rFonts w:ascii="Arial" w:hAnsi="Arial" w:cs="Arial"/>
+          <w:b/>
+          <w:highlight w:val="yellow"/>
+        </w:rPr>
+        <w:t>Qué parámetros determinan la densidad de una población</w:t>
+      </w:r>
+      <w:r>
+        <w:rPr>
+          <w:rFonts w:ascii="Arial" w:hAnsi="Arial" w:cs="Arial"/>
+          <w:b/>
+          <w:highlight w:val="yellow"/>
+        </w:rPr>
+        <w:t>?</w:t>
       </w:r>
     </w:p>
     <w:p>
@@ -6406,7 +6889,7 @@
           <w:sz w:val="24"/>
           <w:szCs w:val="24"/>
         </w:rPr>
-        <w:t xml:space="preserve"> es un parámetro básico que nos indica cómo está compuesta la población y permite saber si tiene cambios o no. La densidad está influenciada por </w:t>
+        <w:t xml:space="preserve"> es un parámetro </w:t>
       </w:r>
       <w:r>
         <w:rPr>
@@ -6415,7 +6898,120 @@
           <w:sz w:val="24"/>
           <w:szCs w:val="24"/>
         </w:rPr>
+        <w:t>que nos indica cómo está compuesta la pob</w:t>
+      </w:r>
+      <w:r>
+        <w:rPr>
+          <w:rFonts w:ascii="Arial" w:hAnsi="Arial" w:cs="Arial"/>
+          <w:color w:val="auto"/>
+          <w:sz w:val="24"/>
+          <w:szCs w:val="24"/>
+        </w:rPr>
+        <w:t xml:space="preserve">lación y permite saber si presenta </w:t>
+      </w:r>
+      <w:r>
+        <w:rPr>
+          <w:rFonts w:ascii="Arial" w:hAnsi="Arial" w:cs="Arial"/>
+          <w:color w:val="auto"/>
+          <w:sz w:val="24"/>
+          <w:szCs w:val="24"/>
+        </w:rPr>
+        <w:t xml:space="preserve">cambios o no. </w:t>
+      </w:r>
+      <w:r>
+        <w:rPr>
+          <w:rFonts w:ascii="Arial" w:hAnsi="Arial" w:cs="Arial"/>
+          <w:color w:val="auto"/>
+          <w:sz w:val="24"/>
+          <w:szCs w:val="24"/>
+          <w:highlight w:val="yellow"/>
+          <w:lang w:val="es-MX"/>
+        </w:rPr>
+        <w:t xml:space="preserve">La </w:t>
+      </w:r>
+      <w:r>
+        <w:rPr>
+          <w:rFonts w:ascii="Arial" w:hAnsi="Arial" w:cs="Arial"/>
+          <w:b/>
+          <w:color w:val="auto"/>
+          <w:sz w:val="24"/>
+          <w:szCs w:val="24"/>
+          <w:highlight w:val="yellow"/>
+          <w:lang w:val="es-MX"/>
+        </w:rPr>
+        <w:t>densidad poblacional</w:t>
+      </w:r>
+      <w:r>
+        <w:rPr>
+          <w:rFonts w:ascii="Arial" w:hAnsi="Arial" w:cs="Arial"/>
+          <w:color w:val="auto"/>
+          <w:sz w:val="24"/>
+          <w:szCs w:val="24"/>
+          <w:highlight w:val="yellow"/>
+          <w:lang w:val="es-MX"/>
+        </w:rPr>
+        <w:t xml:space="preserve"> </w:t>
+      </w:r>
+      <w:r>
+        <w:rPr>
+          <w:rFonts w:ascii="Arial" w:hAnsi="Arial" w:cs="Arial"/>
+          <w:color w:val="auto"/>
+          <w:sz w:val="24"/>
+          <w:szCs w:val="24"/>
+          <w:highlight w:val="yellow"/>
+          <w:lang w:val="es-MX"/>
+        </w:rPr>
+        <w:t xml:space="preserve">tiene en cuenta </w:t>
+      </w:r>
+      <w:r>
+        <w:rPr>
+          <w:rFonts w:ascii="Arial" w:hAnsi="Arial" w:cs="Arial"/>
+          <w:color w:val="auto"/>
+          <w:sz w:val="24"/>
+          <w:szCs w:val="24"/>
+          <w:highlight w:val="yellow"/>
+          <w:lang w:val="es-MX"/>
+        </w:rPr>
+        <w:t xml:space="preserve">los cambios en las poblaciones naturales se dan con individuos de una misma </w:t>
+      </w:r>
+      <w:r>
+        <w:rPr>
+          <w:rFonts w:ascii="Arial" w:hAnsi="Arial" w:cs="Arial"/>
+          <w:b/>
+          <w:color w:val="auto"/>
+          <w:sz w:val="24"/>
+          <w:szCs w:val="24"/>
+          <w:highlight w:val="yellow"/>
+          <w:lang w:val="es-MX"/>
+        </w:rPr>
         <w:lastRenderedPageBreak/>
+        <w:t>especie</w:t>
+      </w:r>
+      <w:r>
+        <w:rPr>
+          <w:rFonts w:ascii="Arial" w:hAnsi="Arial" w:cs="Arial"/>
+          <w:color w:val="auto"/>
+          <w:sz w:val="24"/>
+          <w:szCs w:val="24"/>
+        </w:rPr>
+        <w:t xml:space="preserve">. </w:t>
+      </w:r>
+      <w:r>
+        <w:rPr>
+          <w:rFonts w:ascii="Arial" w:hAnsi="Arial" w:cs="Arial"/>
+          <w:color w:val="auto"/>
+          <w:sz w:val="24"/>
+          <w:szCs w:val="24"/>
+        </w:rPr>
+        <w:t xml:space="preserve">La densidad está influenciada por </w:t>
+      </w:r>
+      <w:r>
+        <w:rPr>
+          <w:rFonts w:ascii="Arial" w:hAnsi="Arial" w:cs="Arial"/>
+          <w:color w:val="auto"/>
+          <w:sz w:val="24"/>
+          <w:szCs w:val="24"/>
+        </w:rPr>
         <w:t>los</w:t>
       </w:r>
       <w:r>
@@ -6803,16 +7399,25 @@
                 <w:sz w:val="24"/>
                 <w:szCs w:val="24"/>
               </w:rPr>
-              <w:t xml:space="preserve">Por un lado, la </w:t>
-            </w:r>
-            <w:r>
-              <w:rPr>
-                <w:rFonts w:ascii="Arial" w:hAnsi="Arial" w:cs="Arial"/>
-                <w:b/>
+              <w:t>L</w:t>
+            </w:r>
+            <w:r>
+              <w:rPr>
+                <w:rFonts w:ascii="Arial" w:hAnsi="Arial" w:cs="Arial"/>
                 <w:color w:val="auto"/>
                 <w:sz w:val="24"/>
                 <w:szCs w:val="24"/>
               </w:rPr>
+              <w:t xml:space="preserve">a </w:t>
+            </w:r>
+            <w:r>
+              <w:rPr>
+                <w:rFonts w:ascii="Arial" w:hAnsi="Arial" w:cs="Arial"/>
+                <w:b/>
+                <w:color w:val="auto"/>
+                <w:sz w:val="24"/>
+                <w:szCs w:val="24"/>
+              </w:rPr>
               <w:t>densidad</w:t>
             </w:r>
             <w:r>
@@ -6898,7 +7503,16 @@
                 <w:sz w:val="24"/>
                 <w:szCs w:val="24"/>
               </w:rPr>
-              <w:t xml:space="preserve">Por otro lado, la densidad disminuye por las muertes y por la salida de individuos de la población, esto se conoce como la </w:t>
+              <w:t>L</w:t>
+            </w:r>
+            <w:r>
+              <w:rPr>
+                <w:rFonts w:ascii="Arial" w:hAnsi="Arial" w:cs="Arial"/>
+                <w:color w:val="auto"/>
+                <w:sz w:val="24"/>
+                <w:szCs w:val="24"/>
+              </w:rPr>
+              <w:t xml:space="preserve">a densidad disminuye por las muertes y por la salida de individuos de la población, esto se conoce como la </w:t>
             </w:r>
             <w:r>
               <w:rPr>
@@ -7045,17 +7659,30 @@
                 <w:color w:val="auto"/>
                 <w:sz w:val="24"/>
                 <w:szCs w:val="24"/>
-                <w:lang w:val="es-MX"/>
-              </w:rPr>
-              <w:t xml:space="preserve">Cuando nos referimos a </w:t>
-            </w:r>
-            <w:r>
-              <w:rPr>
-                <w:rFonts w:ascii="Arial" w:hAnsi="Arial" w:cs="Arial"/>
-                <w:b/>
+                <w:highlight w:val="yellow"/>
+                <w:lang w:val="es-MX"/>
+              </w:rPr>
+              <w:t>La</w:t>
+            </w:r>
+            <w:r>
+              <w:rPr>
+                <w:rFonts w:ascii="Arial" w:hAnsi="Arial" w:cs="Arial"/>
                 <w:color w:val="auto"/>
                 <w:sz w:val="24"/>
                 <w:szCs w:val="24"/>
+                <w:highlight w:val="yellow"/>
+                <w:lang w:val="es-MX"/>
+              </w:rPr>
+              <w:t xml:space="preserve"> </w:t>
+            </w:r>
+            <w:r>
+              <w:rPr>
+                <w:rFonts w:ascii="Arial" w:hAnsi="Arial" w:cs="Arial"/>
+                <w:b/>
+                <w:color w:val="auto"/>
+                <w:sz w:val="24"/>
+                <w:szCs w:val="24"/>
+                <w:highlight w:val="yellow"/>
                 <w:lang w:val="es-MX"/>
               </w:rPr>
               <w:t>densidad poblacional</w:t>
@@ -7066,17 +7693,41 @@
                 <w:color w:val="auto"/>
                 <w:sz w:val="24"/>
                 <w:szCs w:val="24"/>
-                <w:lang w:val="es-MX"/>
-              </w:rPr>
-              <w:t xml:space="preserve"> siempre lo hacemos teniendo en cuenta que los cambios en las poblaciones naturales se dan con individuos de una misma </w:t>
-            </w:r>
-            <w:r>
-              <w:rPr>
-                <w:rFonts w:ascii="Arial" w:hAnsi="Arial" w:cs="Arial"/>
-                <w:b/>
+                <w:highlight w:val="yellow"/>
+                <w:lang w:val="es-MX"/>
+              </w:rPr>
+              <w:t xml:space="preserve"> </w:t>
+            </w:r>
+            <w:r>
+              <w:rPr>
+                <w:rFonts w:ascii="Arial" w:hAnsi="Arial" w:cs="Arial"/>
                 <w:color w:val="auto"/>
                 <w:sz w:val="24"/>
                 <w:szCs w:val="24"/>
+                <w:highlight w:val="yellow"/>
+                <w:lang w:val="es-MX"/>
+              </w:rPr>
+              <w:t xml:space="preserve">tiene en cuenta </w:t>
+            </w:r>
+            <w:r>
+              <w:rPr>
+                <w:rFonts w:ascii="Arial" w:hAnsi="Arial" w:cs="Arial"/>
+                <w:color w:val="auto"/>
+                <w:sz w:val="24"/>
+                <w:szCs w:val="24"/>
+                <w:highlight w:val="yellow"/>
+                <w:lang w:val="es-MX"/>
+              </w:rPr>
+              <w:t xml:space="preserve">los cambios en las poblaciones naturales se dan con individuos de una misma </w:t>
+            </w:r>
+            <w:r>
+              <w:rPr>
+                <w:rFonts w:ascii="Arial" w:hAnsi="Arial" w:cs="Arial"/>
+                <w:b/>
+                <w:color w:val="auto"/>
+                <w:sz w:val="24"/>
+                <w:szCs w:val="24"/>
+                <w:highlight w:val="yellow"/>
                 <w:lang w:val="es-MX"/>
               </w:rPr>
               <w:t>especie</w:t>
@@ -7173,7 +7824,27 @@
                 <w:szCs w:val="24"/>
                 <w:lang w:val="es-MX"/>
               </w:rPr>
-              <w:t>) significa apariencia. A partir de las diferencias en las apariencias y en su composición genética</w:t>
+              <w:t xml:space="preserve">) significa apariencia. A </w:t>
+            </w:r>
+            <w:r>
+              <w:rPr>
+                <w:rFonts w:ascii="Arial" w:hAnsi="Arial" w:cs="Arial"/>
+                <w:color w:val="auto"/>
+                <w:sz w:val="24"/>
+                <w:szCs w:val="24"/>
+                <w:lang w:val="es-MX"/>
+              </w:rPr>
+              <w:t>partir de las diferencias en la apariencia</w:t>
+            </w:r>
+            <w:r>
+              <w:rPr>
+                <w:rFonts w:ascii="Arial" w:hAnsi="Arial" w:cs="Arial"/>
+                <w:color w:val="auto"/>
+                <w:sz w:val="24"/>
+                <w:szCs w:val="24"/>
+                <w:lang w:val="es-MX"/>
+              </w:rPr>
+              <w:t xml:space="preserve"> y en su composición genética</w:t>
             </w:r>
             <w:r>
               <w:rPr>
@@ -7845,7 +8516,7 @@
                 <w:sz w:val="24"/>
                 <w:szCs w:val="24"/>
               </w:rPr>
-              <w:t xml:space="preserve">En una población de tortugas, cada hembra pone cientos de huevos pero solo algunos individuos llegan a la vida adulta para reproducirse. </w:t>
+              <w:t>En una población de tortugas, cada hembra pone cientos de huevos pero solo algunos individu</w:t>
             </w:r>
             <w:r>
               <w:rPr>
@@ -7854,7 +8525,7 @@
                 <w:sz w:val="24"/>
                 <w:szCs w:val="24"/>
               </w:rPr>
-              <w:t xml:space="preserve">Cuando una madre establece su nido en la arena, tiene que identificar el mejor lugar para que los huevos puedan llegar a su maduración, eclosionar y regresar al mar. </w:t>
+              <w:t xml:space="preserve">os llegan a la vida adulta y logran </w:t>
             </w:r>
             <w:r>
               <w:rPr>
@@ -7863,7 +8534,54 @@
                 <w:sz w:val="24"/>
                 <w:szCs w:val="24"/>
               </w:rPr>
-              <w:t>Por tanto, podemos preguntarnos ¿</w:t>
+              <w:t xml:space="preserve">reproducirse. </w:t>
+            </w:r>
+            <w:r>
+              <w:rPr>
+                <w:rFonts w:ascii="Arial" w:hAnsi="Arial" w:cs="Arial"/>
+                <w:color w:val="auto"/>
+                <w:sz w:val="24"/>
+                <w:szCs w:val="24"/>
+              </w:rPr>
+              <w:t xml:space="preserve">Cuando una madre establece su nido en la arena, tiene que identificar el mejor lugar para que los huevos puedan llegar a su maduración, eclosionar y </w:t>
+            </w:r>
+            <w:r>
+              <w:rPr>
+                <w:rFonts w:ascii="Arial" w:hAnsi="Arial" w:cs="Arial"/>
+                <w:color w:val="auto"/>
+                <w:sz w:val="24"/>
+                <w:szCs w:val="24"/>
+              </w:rPr>
+              <w:t xml:space="preserve">que además estos nuevos individuos puedan </w:t>
+            </w:r>
+            <w:r>
+              <w:rPr>
+                <w:rFonts w:ascii="Arial" w:hAnsi="Arial" w:cs="Arial"/>
+                <w:color w:val="auto"/>
+                <w:sz w:val="24"/>
+                <w:szCs w:val="24"/>
+              </w:rPr>
+              <w:t xml:space="preserve">regresar al mar. </w:t>
+            </w:r>
+            <w:r>
+              <w:rPr>
+                <w:rFonts w:ascii="Arial" w:hAnsi="Arial" w:cs="Arial"/>
+                <w:color w:val="auto"/>
+                <w:sz w:val="24"/>
+                <w:szCs w:val="24"/>
+              </w:rPr>
+              <w:t>Entonces,</w:t>
+            </w:r>
+            <w:bookmarkStart w:id="0" w:name="_GoBack"/>
+            <w:bookmarkEnd w:id="0"/>
+            <w:r>
+              <w:rPr>
+                <w:rFonts w:ascii="Arial" w:hAnsi="Arial" w:cs="Arial"/>
+                <w:color w:val="auto"/>
+                <w:sz w:val="24"/>
+                <w:szCs w:val="24"/>
+              </w:rPr>
+              <w:t xml:space="preserve"> ¿</w:t>
             </w:r>
             <w:r>
               <w:rPr>
@@ -7949,6 +8667,7 @@
                 <w:rFonts w:ascii="Arial" w:hAnsi="Arial" w:cs="Arial"/>
                 <w:b/>
               </w:rPr>
+              <w:lastRenderedPageBreak/>
               <w:t>Destacado</w:t>
             </w:r>
           </w:p>
@@ -7973,7 +8692,6 @@
                 <w:rFonts w:ascii="Arial" w:hAnsi="Arial" w:cs="Arial"/>
                 <w:b/>
               </w:rPr>
-              <w:lastRenderedPageBreak/>
               <w:t>Titulo</w:t>
             </w:r>
           </w:p>
@@ -9262,6 +9980,7 @@
                 <w:rFonts w:ascii="Arial" w:hAnsi="Arial" w:cs="Arial"/>
                 <w:b/>
               </w:rPr>
+              <w:lastRenderedPageBreak/>
               <w:t xml:space="preserve">Código </w:t>
             </w:r>
             <w:proofErr w:type="spellStart"/>
@@ -9278,15 +9997,7 @@
                 <w:rFonts w:ascii="Arial" w:hAnsi="Arial" w:cs="Arial"/>
                 <w:b/>
               </w:rPr>
-              <w:t xml:space="preserve"> (o </w:t>
-            </w:r>
-            <w:r>
-              <w:rPr>
-                <w:rFonts w:ascii="Arial" w:hAnsi="Arial" w:cs="Arial"/>
-                <w:b/>
-              </w:rPr>
-              <w:lastRenderedPageBreak/>
-              <w:t xml:space="preserve">URL o la ruta en </w:t>
+              <w:t xml:space="preserve"> (o URL o la ruta en </w:t>
             </w:r>
             <w:proofErr w:type="spellStart"/>
             <w:r>
@@ -9328,7 +10039,6 @@
                 <w:sz w:val="24"/>
                 <w:szCs w:val="24"/>
               </w:rPr>
-              <w:lastRenderedPageBreak/>
               <w:drawing>
                 <wp:inline distT="0" distB="0" distL="0" distR="0" wp14:anchorId="47DFECC1" wp14:editId="748A8FE3">
                   <wp:extent cx="800100" cy="714375"/>
@@ -9406,7 +10116,6 @@
                 <w:sz w:val="24"/>
                 <w:szCs w:val="24"/>
               </w:rPr>
-              <w:lastRenderedPageBreak/>
               <w:t>Traducir texto de imagen</w:t>
             </w:r>
             <w:r>
@@ -9439,7 +10148,6 @@
                 <w:rFonts w:ascii="Arial" w:hAnsi="Arial" w:cs="Arial"/>
                 <w:b/>
               </w:rPr>
-              <w:lastRenderedPageBreak/>
               <w:t>Pie de imagen</w:t>
             </w:r>
           </w:p>
@@ -31018,7 +31726,7 @@
 </file>
 
 <file path=customXml/itemProps1.xml><?xml version="1.0" encoding="utf-8"?>
-<ds:datastoreItem xmlns:ds="http://schemas.openxmlformats.org/officeDocument/2006/customXml" ds:itemID="{F14BE590-0652-4A84-89BF-A887D44A389F}">
+<ds:datastoreItem xmlns:ds="http://schemas.openxmlformats.org/officeDocument/2006/customXml" ds:itemID="{E640BBB8-F669-4595-98EE-039519E3946F}">
   <ds:schemaRefs>
     <ds:schemaRef ds:uri="http://schemas.openxmlformats.org/officeDocument/2006/bibliography"/>
   </ds:schemaRefs>

--- a/fuentes/contenidos/grado08/guion08/CN_08_08_CO.docx
+++ b/fuentes/contenidos/grado08/guion08/CN_08_08_CO.docx
@@ -8572,8 +8572,6 @@
               </w:rPr>
               <w:t>Entonces,</w:t>
             </w:r>
-            <w:bookmarkStart w:id="0" w:name="_GoBack"/>
-            <w:bookmarkEnd w:id="0"/>
             <w:r>
               <w:rPr>
                 <w:rFonts w:ascii="Arial" w:hAnsi="Arial" w:cs="Arial"/>
@@ -8985,27 +8983,9 @@
           <w:color w:val="auto"/>
           <w:sz w:val="24"/>
           <w:szCs w:val="24"/>
-        </w:rPr>
-        <w:t>Uno de los factores importantes que modifica la densidad de una población a lo largo del tiempo, es la cantidad de muertes o “</w:t>
-      </w:r>
-      <w:r>
-        <w:rPr>
-          <w:rFonts w:ascii="Arial" w:hAnsi="Arial" w:cs="Arial"/>
-          <w:b/>
-          <w:color w:val="auto"/>
-          <w:sz w:val="24"/>
-          <w:szCs w:val="24"/>
-        </w:rPr>
-        <w:t>mortalidad</w:t>
-      </w:r>
-      <w:r>
-        <w:rPr>
-          <w:rFonts w:ascii="Arial" w:hAnsi="Arial" w:cs="Arial"/>
-          <w:color w:val="auto"/>
-          <w:sz w:val="24"/>
-          <w:szCs w:val="24"/>
-        </w:rPr>
-        <w:t>” de los individuos.</w:t>
+          <w:highlight w:val="yellow"/>
+        </w:rPr>
+        <w:t>Este factor depende de características de la especie (promedio de vida) y se ve afectado por los factores bióticos y abióticos del ecosistema (cantidad de alimento, presencia de parásitos, depredadores, muerte de las crías o de las plántulas por sombra cuando hay muchos árboles, etc. En los ecosistemas las tasas de mortalidad y natalidad de las distintas poblaciones cambian en distintos momentos, pero se mantienen dentro de ciertos límites. Una población desaparece si la tasa de mortalidad supera la de natalidad.</w:t>
       </w:r>
     </w:p>
     <w:p>
@@ -9421,7 +9401,85 @@
                 <w:sz w:val="24"/>
                 <w:szCs w:val="24"/>
               </w:rPr>
-              <w:t xml:space="preserve">Por ejemplo, no todos los pingüinos logran llegar a la adultez, ya que la tasa de mortalidad varía en las diferentes etapas de vida. Generalmente, la mortalidad es mayor cuando los individuos son muy jóvenes, porque pueden ser más propensos a enfermedades y a ser atacados por otras especies. Esto ocasiona que muy pocos individuos lleguen a terminar su ciclo de vida. ¿Qué otros factores pueden ocasionar la mortalidad de los pingüinos? </w:t>
+              <w:t>N</w:t>
+            </w:r>
+            <w:r>
+              <w:rPr>
+                <w:rFonts w:ascii="Arial" w:hAnsi="Arial" w:cs="Arial"/>
+                <w:color w:val="auto"/>
+                <w:sz w:val="24"/>
+                <w:szCs w:val="24"/>
+              </w:rPr>
+              <w:t xml:space="preserve">o todos los pingüinos logran llegar a la adultez, ya que la tasa de mortalidad varía en las diferentes etapas de vida. Generalmente, la mortalidad es mayor cuando los </w:t>
+            </w:r>
+            <w:r>
+              <w:rPr>
+                <w:rFonts w:ascii="Arial" w:hAnsi="Arial" w:cs="Arial"/>
+                <w:color w:val="auto"/>
+                <w:sz w:val="24"/>
+                <w:szCs w:val="24"/>
+              </w:rPr>
+              <w:lastRenderedPageBreak/>
+              <w:t xml:space="preserve">individuos </w:t>
+            </w:r>
+            <w:r>
+              <w:rPr>
+                <w:rFonts w:ascii="Arial" w:hAnsi="Arial" w:cs="Arial"/>
+                <w:color w:val="auto"/>
+                <w:sz w:val="24"/>
+                <w:szCs w:val="24"/>
+                <w:highlight w:val="yellow"/>
+              </w:rPr>
+              <w:t xml:space="preserve">son muy jóvenes, porque pueden ser más propensos a </w:t>
+            </w:r>
+            <w:r>
+              <w:rPr>
+                <w:rFonts w:ascii="Arial" w:hAnsi="Arial" w:cs="Arial"/>
+                <w:color w:val="auto"/>
+                <w:sz w:val="24"/>
+                <w:szCs w:val="24"/>
+                <w:highlight w:val="yellow"/>
+              </w:rPr>
+              <w:t xml:space="preserve">las enfermedades, a los ataques de </w:t>
+            </w:r>
+            <w:r>
+              <w:rPr>
+                <w:rFonts w:ascii="Arial" w:hAnsi="Arial" w:cs="Arial"/>
+                <w:color w:val="auto"/>
+                <w:sz w:val="24"/>
+                <w:szCs w:val="24"/>
+                <w:highlight w:val="yellow"/>
+              </w:rPr>
+              <w:t>otras especies</w:t>
+            </w:r>
+            <w:r>
+              <w:rPr>
+                <w:rFonts w:ascii="Arial" w:hAnsi="Arial" w:cs="Arial"/>
+                <w:color w:val="auto"/>
+                <w:sz w:val="24"/>
+                <w:szCs w:val="24"/>
+                <w:highlight w:val="yellow"/>
+              </w:rPr>
+              <w:t xml:space="preserve"> o incluso ser morir en accidentes a causa de la alta densidad de adultos</w:t>
+            </w:r>
+            <w:r>
+              <w:rPr>
+                <w:rFonts w:ascii="Arial" w:hAnsi="Arial" w:cs="Arial"/>
+                <w:color w:val="auto"/>
+                <w:sz w:val="24"/>
+                <w:szCs w:val="24"/>
+                <w:highlight w:val="yellow"/>
+              </w:rPr>
+              <w:t>. Esto</w:t>
+            </w:r>
+            <w:r>
+              <w:rPr>
+                <w:rFonts w:ascii="Arial" w:hAnsi="Arial" w:cs="Arial"/>
+                <w:color w:val="auto"/>
+                <w:sz w:val="24"/>
+                <w:szCs w:val="24"/>
+              </w:rPr>
+              <w:t xml:space="preserve"> ocasiona que muy pocos individuos lleguen a terminar su ciclo de vida. ¿Qué otros factores pueden ocasionar la mortalidad de los pingüinos? </w:t>
             </w:r>
           </w:p>
         </w:tc>
@@ -9487,6 +9545,7 @@
               <w:rPr>
                 <w:rFonts w:ascii="Arial" w:hAnsi="Arial" w:cs="Arial"/>
                 <w:b/>
+                <w:color w:val="FF0000"/>
               </w:rPr>
               <w:t>Destacado</w:t>
             </w:r>
@@ -9713,7 +9772,19 @@
         <w:rPr>
           <w:rFonts w:ascii="Arial" w:hAnsi="Arial" w:cs="Arial"/>
         </w:rPr>
-        <w:t>sca de mejores condiciones o con la intención de poder consolidar una nueva población. Las migraciones modifican la distribución de las poblaciones en el espacio</w:t>
+        <w:t>sca de mejores condiciones o con la intenció</w:t>
+      </w:r>
+      <w:r>
+        <w:rPr>
+          <w:rFonts w:ascii="Arial" w:hAnsi="Arial" w:cs="Arial"/>
+        </w:rPr>
+        <w:t xml:space="preserve">n de poder consolidar una nueva </w:t>
+      </w:r>
+      <w:r>
+        <w:rPr>
+          <w:rFonts w:ascii="Arial" w:hAnsi="Arial" w:cs="Arial"/>
+        </w:rPr>
+        <w:t>población. Las migraciones modifican la distribución de las poblaciones en el espacio</w:t>
       </w:r>
       <w:r>
         <w:rPr>
@@ -9861,6 +9932,7 @@
                 <w:rFonts w:ascii="Arial" w:hAnsi="Arial" w:cs="Arial"/>
                 <w:b/>
               </w:rPr>
+              <w:lastRenderedPageBreak/>
               <w:t>Imagen (fotografía, gráfica o ilustración)</w:t>
             </w:r>
           </w:p>
@@ -9980,7 +10052,6 @@
                 <w:rFonts w:ascii="Arial" w:hAnsi="Arial" w:cs="Arial"/>
                 <w:b/>
               </w:rPr>
-              <w:lastRenderedPageBreak/>
               <w:t xml:space="preserve">Código </w:t>
             </w:r>
             <w:proofErr w:type="spellStart"/>
@@ -10176,19 +10247,7 @@
               <w:rPr>
                 <w:rFonts w:ascii="Arial" w:hAnsi="Arial" w:cs="Arial"/>
               </w:rPr>
-              <w:t>beb</w:t>
-            </w:r>
-            <w:r>
-              <w:rPr>
-                <w:rFonts w:ascii="Arial" w:hAnsi="Arial" w:cs="Arial"/>
-              </w:rPr>
-              <w:t>é</w:t>
-            </w:r>
-            <w:r>
-              <w:rPr>
-                <w:rFonts w:ascii="Arial" w:hAnsi="Arial" w:cs="Arial"/>
-              </w:rPr>
-              <w:t>s</w:t>
+              <w:t>bebés</w:t>
             </w:r>
             <w:r>
               <w:rPr>
@@ -10200,13 +10259,7 @@
               <w:rPr>
                 <w:rFonts w:ascii="Arial" w:hAnsi="Arial" w:cs="Arial"/>
               </w:rPr>
-              <w:t>c</w:t>
-            </w:r>
-            <w:r>
-              <w:rPr>
-                <w:rFonts w:ascii="Arial" w:hAnsi="Arial" w:cs="Arial"/>
-              </w:rPr>
-              <w:t xml:space="preserve">uántos </w:t>
+              <w:t xml:space="preserve">cuántos </w:t>
             </w:r>
             <w:r>
               <w:rPr>
@@ -10218,13 +10271,7 @@
               <w:rPr>
                 <w:rFonts w:ascii="Arial" w:hAnsi="Arial" w:cs="Arial"/>
               </w:rPr>
-              <w:t>c</w:t>
-            </w:r>
-            <w:r>
-              <w:rPr>
-                <w:rFonts w:ascii="Arial" w:hAnsi="Arial" w:cs="Arial"/>
-              </w:rPr>
-              <w:t xml:space="preserve">uántos </w:t>
+              <w:t xml:space="preserve">cuántos </w:t>
             </w:r>
             <w:r>
               <w:rPr>
@@ -10248,13 +10295,7 @@
               <w:rPr>
                 <w:rFonts w:ascii="Arial" w:hAnsi="Arial" w:cs="Arial"/>
               </w:rPr>
-              <w:t>c</w:t>
-            </w:r>
-            <w:r>
-              <w:rPr>
-                <w:rFonts w:ascii="Arial" w:hAnsi="Arial" w:cs="Arial"/>
-              </w:rPr>
-              <w:t xml:space="preserve">uántos </w:t>
+              <w:t xml:space="preserve">cuántos </w:t>
             </w:r>
             <w:r>
               <w:rPr>
@@ -10278,19 +10319,19 @@
               <w:rPr>
                 <w:rFonts w:ascii="Arial" w:hAnsi="Arial" w:cs="Arial"/>
               </w:rPr>
-              <w:t>c</w:t>
-            </w:r>
-            <w:r>
-              <w:rPr>
-                <w:rFonts w:ascii="Arial" w:hAnsi="Arial" w:cs="Arial"/>
-              </w:rPr>
-              <w:t xml:space="preserve">uál </w:t>
+              <w:t xml:space="preserve">cuál </w:t>
             </w:r>
             <w:r>
               <w:rPr>
                 <w:rFonts w:ascii="Arial" w:hAnsi="Arial" w:cs="Arial"/>
               </w:rPr>
               <w:t>será el rango de edad que predomina en esta población?</w:t>
+            </w:r>
+            <w:r>
+              <w:rPr>
+                <w:rFonts w:ascii="Arial" w:hAnsi="Arial" w:cs="Arial"/>
+              </w:rPr>
+              <w:t xml:space="preserve"> </w:t>
             </w:r>
           </w:p>
         </w:tc>
@@ -10322,7 +10363,43 @@
         <w:rPr>
           <w:rFonts w:ascii="Arial" w:hAnsi="Arial" w:cs="Arial"/>
         </w:rPr>
-        <w:t xml:space="preserve">La relación entre el número de nacimientos y el número de muertes determina la distribución por edades. ¿Qué pasa si hay una tasa alta de </w:t>
+        <w:t>La relación entre el número de nacimientos y el número de muertes determina la distribución p</w:t>
+      </w:r>
+      <w:r>
+        <w:rPr>
+          <w:rFonts w:ascii="Arial" w:hAnsi="Arial" w:cs="Arial"/>
+        </w:rPr>
+        <w:t xml:space="preserve">or edades. ¿Qué pasa cuando hay </w:t>
+      </w:r>
+      <w:r>
+        <w:rPr>
+          <w:rFonts w:ascii="Arial" w:hAnsi="Arial" w:cs="Arial"/>
+        </w:rPr>
+        <w:t>tasa</w:t>
+      </w:r>
+      <w:r>
+        <w:rPr>
+          <w:rFonts w:ascii="Arial" w:hAnsi="Arial" w:cs="Arial"/>
+        </w:rPr>
+        <w:t>s</w:t>
+      </w:r>
+      <w:r>
+        <w:rPr>
+          <w:rFonts w:ascii="Arial" w:hAnsi="Arial" w:cs="Arial"/>
+        </w:rPr>
+        <w:t xml:space="preserve"> alta</w:t>
+      </w:r>
+      <w:r>
+        <w:rPr>
+          <w:rFonts w:ascii="Arial" w:hAnsi="Arial" w:cs="Arial"/>
+        </w:rPr>
+        <w:t>s</w:t>
+      </w:r>
+      <w:r>
+        <w:rPr>
+          <w:rFonts w:ascii="Arial" w:hAnsi="Arial" w:cs="Arial"/>
+        </w:rPr>
+        <w:t xml:space="preserve"> de </w:t>
       </w:r>
       <w:r>
         <w:rPr>
@@ -10366,7 +10443,19 @@
         <w:rPr>
           <w:rFonts w:ascii="Arial" w:hAnsi="Arial" w:cs="Arial"/>
         </w:rPr>
-        <w:t>en la imagen anterior.</w:t>
+        <w:t xml:space="preserve">en </w:t>
+      </w:r>
+      <w:r>
+        <w:rPr>
+          <w:rFonts w:ascii="Arial" w:hAnsi="Arial" w:cs="Arial"/>
+        </w:rPr>
+        <w:t xml:space="preserve">el ejemplo de </w:t>
+      </w:r>
+      <w:r>
+        <w:rPr>
+          <w:rFonts w:ascii="Arial" w:hAnsi="Arial" w:cs="Arial"/>
+        </w:rPr>
+        <w:t>la imagen anterior.</w:t>
       </w:r>
     </w:p>
     <w:p>
@@ -10400,6 +10489,21 @@
           <w:b/>
         </w:rPr>
         <w:t>2.1.5 La distribución de sexos</w:t>
+      </w:r>
+      <w:r>
+        <w:rPr>
+          <w:rFonts w:ascii="Arial" w:hAnsi="Arial" w:cs="Arial"/>
+          <w:b/>
+        </w:rPr>
+        <w:t xml:space="preserve"> </w:t>
+      </w:r>
+      <w:r>
+        <w:rPr>
+          <w:rFonts w:ascii="Arial" w:hAnsi="Arial" w:cs="Arial"/>
+          <w:b/>
+          <w:highlight w:val="yellow"/>
+        </w:rPr>
+        <w:t>en una población</w:t>
       </w:r>
     </w:p>
     <w:p>
@@ -10428,7 +10532,19 @@
         <w:rPr>
           <w:rFonts w:ascii="Arial" w:hAnsi="Arial" w:cs="Arial"/>
         </w:rPr>
-        <w:t>La distribución de sexos en las poblaciones naturales es variable según la especie. En algunos casos hay igual proporción de machos y hembras</w:t>
+        <w:t xml:space="preserve">La distribución de sexos en las poblaciones naturales </w:t>
+      </w:r>
+      <w:r>
+        <w:rPr>
+          <w:rFonts w:ascii="Arial" w:hAnsi="Arial" w:cs="Arial"/>
+        </w:rPr>
+        <w:t>con reproducción sexual varía</w:t>
+      </w:r>
+      <w:r>
+        <w:rPr>
+          <w:rFonts w:ascii="Arial" w:hAnsi="Arial" w:cs="Arial"/>
+        </w:rPr>
+        <w:t xml:space="preserve"> según la especie. En algunos casos hay igual proporción de machos y hembras</w:t>
       </w:r>
       <w:r>
         <w:rPr>
@@ -10464,7 +10580,13 @@
         <w:rPr>
           <w:rFonts w:ascii="Arial" w:hAnsi="Arial" w:cs="Arial"/>
         </w:rPr>
-        <w:t xml:space="preserve">es muy variable. En todas las poblaciones naturales, la proporción de sexos influye en la </w:t>
+        <w:t>es muy variable. L</w:t>
+      </w:r>
+      <w:r>
+        <w:rPr>
+          <w:rFonts w:ascii="Arial" w:hAnsi="Arial" w:cs="Arial"/>
+        </w:rPr>
+        <w:t xml:space="preserve">a proporción de sexos influye en la </w:t>
       </w:r>
       <w:r>
         <w:rPr>
@@ -10477,7 +10599,13 @@
         <w:rPr>
           <w:rFonts w:ascii="Arial" w:hAnsi="Arial" w:cs="Arial"/>
         </w:rPr>
-        <w:t>. Esta cantidad equivale al número de individuos masculinos y femeninos en la población respecto al tamaño de la misma.</w:t>
+        <w:t xml:space="preserve"> en las poblaciones naturales. Este valor</w:t>
+      </w:r>
+      <w:r>
+        <w:rPr>
+          <w:rFonts w:ascii="Arial" w:hAnsi="Arial" w:cs="Arial"/>
+        </w:rPr>
+        <w:t xml:space="preserve"> equivale al número de individuos masculinos y femeninos en la población respecto al tamaño de la misma.</w:t>
       </w:r>
     </w:p>
     <w:p>
@@ -10531,6 +10659,7 @@
                 <w:rFonts w:ascii="Arial" w:hAnsi="Arial" w:cs="Arial"/>
                 <w:b/>
               </w:rPr>
+              <w:lastRenderedPageBreak/>
               <w:t>Imagen (fotografía, gráfica o ilustración)</w:t>
             </w:r>
           </w:p>
@@ -10806,99 +10935,94 @@
             <w:r>
               <w:rPr>
                 <w:rFonts w:ascii="Arial" w:hAnsi="Arial" w:cs="Arial"/>
+                <w:highlight w:val="yellow"/>
               </w:rPr>
               <w:t>En el caso de la especie humana</w:t>
             </w:r>
             <w:r>
               <w:rPr>
                 <w:rFonts w:ascii="Arial" w:hAnsi="Arial" w:cs="Arial"/>
+                <w:highlight w:val="yellow"/>
               </w:rPr>
               <w:t>,</w:t>
             </w:r>
             <w:r>
               <w:rPr>
                 <w:rFonts w:ascii="Arial" w:hAnsi="Arial" w:cs="Arial"/>
+                <w:highlight w:val="yellow"/>
               </w:rPr>
               <w:t xml:space="preserve"> te has preguntado ¿Cuántos </w:t>
             </w:r>
             <w:r>
               <w:rPr>
                 <w:rFonts w:ascii="Arial" w:hAnsi="Arial" w:cs="Arial"/>
-              </w:rPr>
-              <w:t>beb</w:t>
-            </w:r>
-            <w:r>
-              <w:rPr>
-                <w:rFonts w:ascii="Arial" w:hAnsi="Arial" w:cs="Arial"/>
-              </w:rPr>
-              <w:t>é</w:t>
-            </w:r>
-            <w:r>
-              <w:rPr>
-                <w:rFonts w:ascii="Arial" w:hAnsi="Arial" w:cs="Arial"/>
-              </w:rPr>
-              <w:t xml:space="preserve">s </w:t>
-            </w:r>
-            <w:r>
-              <w:rPr>
-                <w:rFonts w:ascii="Arial" w:hAnsi="Arial" w:cs="Arial"/>
+                <w:highlight w:val="yellow"/>
+              </w:rPr>
+              <w:t xml:space="preserve">bebés </w:t>
+            </w:r>
+            <w:r>
+              <w:rPr>
+                <w:rFonts w:ascii="Arial" w:hAnsi="Arial" w:cs="Arial"/>
+                <w:highlight w:val="yellow"/>
               </w:rPr>
               <w:t>nacen cada día en el mundo?</w:t>
             </w:r>
             <w:r>
               <w:rPr>
                 <w:rFonts w:ascii="Arial" w:hAnsi="Arial" w:cs="Arial"/>
+                <w:highlight w:val="yellow"/>
               </w:rPr>
               <w:t>,</w:t>
             </w:r>
             <w:r>
               <w:rPr>
                 <w:rFonts w:ascii="Arial" w:hAnsi="Arial" w:cs="Arial"/>
+                <w:highlight w:val="yellow"/>
               </w:rPr>
               <w:t xml:space="preserve"> ¿</w:t>
             </w:r>
             <w:r>
               <w:rPr>
                 <w:rFonts w:ascii="Arial" w:hAnsi="Arial" w:cs="Arial"/>
-              </w:rPr>
-              <w:t>c</w:t>
-            </w:r>
-            <w:r>
-              <w:rPr>
-                <w:rFonts w:ascii="Arial" w:hAnsi="Arial" w:cs="Arial"/>
-              </w:rPr>
-              <w:t xml:space="preserve">uántos </w:t>
-            </w:r>
-            <w:r>
-              <w:rPr>
-                <w:rFonts w:ascii="Arial" w:hAnsi="Arial" w:cs="Arial"/>
+                <w:highlight w:val="yellow"/>
+              </w:rPr>
+              <w:t xml:space="preserve">cuántos </w:t>
+            </w:r>
+            <w:r>
+              <w:rPr>
+                <w:rFonts w:ascii="Arial" w:hAnsi="Arial" w:cs="Arial"/>
+                <w:highlight w:val="yellow"/>
               </w:rPr>
               <w:t xml:space="preserve">de estos nacimientos son niños y cuántos son niñas? Busca en la imagen las respuestas, puedes calcularlas también teniendo como referencia el total de </w:t>
             </w:r>
             <w:r>
               <w:rPr>
                 <w:rFonts w:ascii="Arial" w:hAnsi="Arial" w:cs="Arial"/>
-              </w:rPr>
-              <w:t>nacimient</w:t>
-            </w:r>
-            <w:r>
-              <w:rPr>
-                <w:rFonts w:ascii="Arial" w:hAnsi="Arial" w:cs="Arial"/>
-              </w:rPr>
-              <w:t>os</w:t>
-            </w:r>
-            <w:r>
-              <w:rPr>
-                <w:rFonts w:ascii="Arial" w:hAnsi="Arial" w:cs="Arial"/>
-              </w:rPr>
-              <w:t xml:space="preserve"> </w:t>
-            </w:r>
-            <w:r>
-              <w:rPr>
-                <w:rFonts w:ascii="Arial" w:hAnsi="Arial" w:cs="Arial"/>
+                <w:highlight w:val="yellow"/>
+              </w:rPr>
+              <w:t xml:space="preserve">nacimientos </w:t>
+            </w:r>
+            <w:r>
+              <w:rPr>
+                <w:rFonts w:ascii="Arial" w:hAnsi="Arial" w:cs="Arial"/>
+                <w:highlight w:val="yellow"/>
               </w:rPr>
               <w:t>y los porcentajes en cada caso</w:t>
             </w:r>
+            <w:r>
+              <w:rPr>
+                <w:rFonts w:ascii="Arial" w:hAnsi="Arial" w:cs="Arial"/>
+              </w:rPr>
+              <w:t xml:space="preserve"> es un M</w:t>
+            </w:r>
+            <w:proofErr w:type="gramStart"/>
+            <w:r>
+              <w:rPr>
+                <w:rFonts w:ascii="Arial" w:hAnsi="Arial" w:cs="Arial"/>
+              </w:rPr>
+              <w:t>?</w:t>
+            </w:r>
+            <w:proofErr w:type="gramEnd"/>
           </w:p>
         </w:tc>
       </w:tr>
@@ -11472,6 +11596,7 @@
                 <w:b/>
                 <w:lang w:val="es-MX"/>
               </w:rPr>
+              <w:lastRenderedPageBreak/>
               <w:t>Código</w:t>
             </w:r>
           </w:p>
@@ -11587,7 +11712,6 @@
                 <w:b/>
                 <w:lang w:val="es-MX"/>
               </w:rPr>
-              <w:lastRenderedPageBreak/>
               <w:t>Descripción</w:t>
             </w:r>
           </w:p>
@@ -11699,9 +11823,108 @@
         <w:rPr>
           <w:rFonts w:ascii="Arial" w:hAnsi="Arial" w:cs="Arial"/>
           <w:iCs/>
+          <w:highlight w:val="yellow"/>
           <w:shd w:val="clear" w:color="auto" w:fill="FFFFFF"/>
         </w:rPr>
-        <w:t xml:space="preserve">¿Qué le pasaría a una población si solo nacieran individuos y ninguno muriera? ¿Qué le pasa a los recursos naturales en un hábitat en donde los individuos no mueren o migran? El </w:t>
+        <w:t>¿</w:t>
+      </w:r>
+      <w:r>
+        <w:rPr>
+          <w:rFonts w:ascii="Arial" w:hAnsi="Arial" w:cs="Arial"/>
+          <w:iCs/>
+          <w:highlight w:val="yellow"/>
+          <w:shd w:val="clear" w:color="auto" w:fill="FFFFFF"/>
+        </w:rPr>
+        <w:t>Qué le pasa a una población cuando nacen muchos</w:t>
+      </w:r>
+      <w:r>
+        <w:rPr>
+          <w:rFonts w:ascii="Arial" w:hAnsi="Arial" w:cs="Arial"/>
+          <w:iCs/>
+          <w:highlight w:val="yellow"/>
+          <w:shd w:val="clear" w:color="auto" w:fill="FFFFFF"/>
+        </w:rPr>
+        <w:t xml:space="preserve"> individuos</w:t>
+      </w:r>
+      <w:r>
+        <w:rPr>
+          <w:rFonts w:ascii="Arial" w:hAnsi="Arial" w:cs="Arial"/>
+          <w:iCs/>
+          <w:highlight w:val="yellow"/>
+          <w:shd w:val="clear" w:color="auto" w:fill="FFFFFF"/>
+        </w:rPr>
+        <w:t xml:space="preserve"> pero pocos mueren? ¿Qué </w:t>
+      </w:r>
+      <w:r>
+        <w:rPr>
+          <w:rFonts w:ascii="Arial" w:hAnsi="Arial" w:cs="Arial"/>
+          <w:iCs/>
+          <w:highlight w:val="yellow"/>
+          <w:shd w:val="clear" w:color="auto" w:fill="FFFFFF"/>
+        </w:rPr>
+        <w:t>pasa</w:t>
+      </w:r>
+      <w:r>
+        <w:rPr>
+          <w:rFonts w:ascii="Arial" w:hAnsi="Arial" w:cs="Arial"/>
+          <w:iCs/>
+          <w:highlight w:val="yellow"/>
+          <w:shd w:val="clear" w:color="auto" w:fill="FFFFFF"/>
+        </w:rPr>
+        <w:t xml:space="preserve"> con</w:t>
+      </w:r>
+      <w:r>
+        <w:rPr>
+          <w:rFonts w:ascii="Arial" w:hAnsi="Arial" w:cs="Arial"/>
+          <w:iCs/>
+          <w:highlight w:val="yellow"/>
+          <w:shd w:val="clear" w:color="auto" w:fill="FFFFFF"/>
+        </w:rPr>
+        <w:t xml:space="preserve"> los recursos natu</w:t>
+      </w:r>
+      <w:r>
+        <w:rPr>
+          <w:rFonts w:ascii="Arial" w:hAnsi="Arial" w:cs="Arial"/>
+          <w:iCs/>
+          <w:highlight w:val="yellow"/>
+          <w:shd w:val="clear" w:color="auto" w:fill="FFFFFF"/>
+        </w:rPr>
+        <w:t xml:space="preserve">rales en un hábitat en donde mueren pocos individuos </w:t>
+      </w:r>
+      <w:r>
+        <w:rPr>
+          <w:rFonts w:ascii="Arial" w:hAnsi="Arial" w:cs="Arial"/>
+          <w:iCs/>
+          <w:highlight w:val="yellow"/>
+          <w:shd w:val="clear" w:color="auto" w:fill="FFFFFF"/>
+        </w:rPr>
+        <w:t xml:space="preserve">o </w:t>
+      </w:r>
+      <w:r>
+        <w:rPr>
+          <w:rFonts w:ascii="Arial" w:hAnsi="Arial" w:cs="Arial"/>
+          <w:iCs/>
+          <w:highlight w:val="yellow"/>
+          <w:shd w:val="clear" w:color="auto" w:fill="FFFFFF"/>
+        </w:rPr>
+        <w:t>no e</w:t>
+      </w:r>
+      <w:r>
+        <w:rPr>
+          <w:rFonts w:ascii="Arial" w:hAnsi="Arial" w:cs="Arial"/>
+          <w:iCs/>
+          <w:highlight w:val="yellow"/>
+          <w:shd w:val="clear" w:color="auto" w:fill="FFFFFF"/>
+        </w:rPr>
+        <w:t>migran?</w:t>
+      </w:r>
+      <w:r>
+        <w:rPr>
+          <w:rFonts w:ascii="Arial" w:hAnsi="Arial" w:cs="Arial"/>
+          <w:iCs/>
+          <w:shd w:val="clear" w:color="auto" w:fill="FFFFFF"/>
+        </w:rPr>
+        <w:t xml:space="preserve"> El </w:t>
       </w:r>
       <w:r>
         <w:rPr>
@@ -11767,7 +11990,23 @@
           <w:iCs/>
           <w:shd w:val="clear" w:color="auto" w:fill="FFFFFF"/>
         </w:rPr>
-        <w:t>genera problemas ambientales por un exceso en la capacidad de carga que puede soportar el hábitat natural.</w:t>
+        <w:t xml:space="preserve">genera problemas ambientales por un exceso en la capacidad de carga que puede soportar el </w:t>
+      </w:r>
+      <w:r>
+        <w:rPr>
+          <w:rFonts w:ascii="Arial" w:hAnsi="Arial" w:cs="Arial"/>
+          <w:iCs/>
+          <w:shd w:val="clear" w:color="auto" w:fill="FFFFFF"/>
+        </w:rPr>
+        <w:t>ecosistema</w:t>
+      </w:r>
+      <w:r>
+        <w:rPr>
+          <w:rFonts w:ascii="Arial" w:hAnsi="Arial" w:cs="Arial"/>
+          <w:iCs/>
+          <w:shd w:val="clear" w:color="auto" w:fill="FFFFFF"/>
+        </w:rPr>
+        <w:t>.</w:t>
       </w:r>
     </w:p>
     <w:p>
@@ -11868,6 +12107,7 @@
               <w:rPr>
                 <w:rFonts w:ascii="Arial" w:hAnsi="Arial" w:cs="Arial"/>
                 <w:b/>
+                <w:color w:val="FF0000"/>
                 <w:lang w:val="es-MX"/>
               </w:rPr>
               <w:t>Recuerda</w:t>
@@ -12150,7 +12390,7 @@
           <w:iCs/>
           <w:shd w:val="clear" w:color="auto" w:fill="FFFFFF"/>
         </w:rPr>
-        <w:t xml:space="preserve"> de una población se refiere a la tasa de nacimiento continua a través del tiempo. En este tipo de crecimiento la población alcanza el valor máximo de individuos, esto puede ocurrir cuando no hay ningún factor que límite su crecimiento, no se ve obstaculizada por falta de recursos, alimentos, </w:t>
+        <w:t xml:space="preserve"> de una población se refiere a la tasa de nacimiento continua a través del tiempo. En este tipo de crecimiento la población alcanza el </w:t>
       </w:r>
       <w:r>
         <w:rPr>
@@ -12159,7 +12399,7 @@
           <w:shd w:val="clear" w:color="auto" w:fill="FFFFFF"/>
         </w:rPr>
         <w:lastRenderedPageBreak/>
-        <w:t>espacio</w:t>
+        <w:t>valor máximo de individuos, esto puede ocurrir cuando no hay ningún factor que límite su crecimiento, no se ve obstaculizada por falta de recursos, alimentos, espacio</w:t>
       </w:r>
       <w:r>
         <w:rPr>
@@ -12192,6 +12432,14 @@
           <w:shd w:val="clear" w:color="auto" w:fill="FFFFFF"/>
         </w:rPr>
         <w:t xml:space="preserve"> la natalidad es máxima y la mortalidad mínima.</w:t>
+      </w:r>
+      <w:r>
+        <w:rPr>
+          <w:rFonts w:ascii="Arial" w:hAnsi="Arial" w:cs="Arial"/>
+          <w:iCs/>
+          <w:shd w:val="clear" w:color="auto" w:fill="FFFFFF"/>
+        </w:rPr>
+        <w:t xml:space="preserve"> </w:t>
       </w:r>
     </w:p>
     <w:p>
@@ -12680,7 +12928,7 @@
                 <w:shd w:val="clear" w:color="auto" w:fill="FFFFFF"/>
                 <w:lang w:val="es-CO" w:eastAsia="es-CO"/>
               </w:rPr>
-              <w:t>: de una célula, resultan</w:t>
+              <w:t xml:space="preserve"> y se observa en una curva en forma de “J”</w:t>
             </w:r>
             <w:r>
               <w:rPr>
@@ -12689,7 +12937,7 @@
                 <w:shd w:val="clear" w:color="auto" w:fill="FFFFFF"/>
                 <w:lang w:val="es-CO" w:eastAsia="es-CO"/>
               </w:rPr>
-              <w:t xml:space="preserve"> </w:t>
+              <w:t>: de una célula, resultan</w:t>
             </w:r>
             <w:r>
               <w:rPr>
@@ -12698,7 +12946,7 @@
                 <w:shd w:val="clear" w:color="auto" w:fill="FFFFFF"/>
                 <w:lang w:val="es-CO" w:eastAsia="es-CO"/>
               </w:rPr>
-              <w:t>dos</w:t>
+              <w:t xml:space="preserve"> </w:t>
             </w:r>
             <w:r>
               <w:rPr>
@@ -12707,7 +12955,7 @@
                 <w:shd w:val="clear" w:color="auto" w:fill="FFFFFF"/>
                 <w:lang w:val="es-CO" w:eastAsia="es-CO"/>
               </w:rPr>
-              <w:t xml:space="preserve"> </w:t>
+              <w:t>dos</w:t>
             </w:r>
             <w:r>
               <w:rPr>
@@ -12716,7 +12964,7 @@
                 <w:shd w:val="clear" w:color="auto" w:fill="FFFFFF"/>
                 <w:lang w:val="es-CO" w:eastAsia="es-CO"/>
               </w:rPr>
-              <w:t>que al dividirse generan cuatro bacterias y estas a su vez se dividen en ocho, 16 y luego 32, así en un periodo de tiempo continuo. Este es un proceso exponencial que se mantendrá hasta que los recursos se vuelvan escasos o se agoten</w:t>
+              <w:t xml:space="preserve"> </w:t>
             </w:r>
             <w:r>
               <w:rPr>
@@ -12725,7 +12973,7 @@
                 <w:shd w:val="clear" w:color="auto" w:fill="FFFFFF"/>
                 <w:lang w:val="es-CO" w:eastAsia="es-CO"/>
               </w:rPr>
-              <w:t>.</w:t>
+              <w:t>que al dividirse generan cuatro bacterias y estas a su vez se dividen en ocho, 16 y luego 32, así en un periodo</w:t>
             </w:r>
             <w:r>
               <w:rPr>
@@ -12734,7 +12982,7 @@
                 <w:shd w:val="clear" w:color="auto" w:fill="FFFFFF"/>
                 <w:lang w:val="es-CO" w:eastAsia="es-CO"/>
               </w:rPr>
-              <w:t xml:space="preserve"> ¿</w:t>
+              <w:t xml:space="preserve"> de tiempo continuo. Este proceso exponencial se mantiene</w:t>
             </w:r>
             <w:r>
               <w:rPr>
@@ -12743,7 +12991,7 @@
                 <w:shd w:val="clear" w:color="auto" w:fill="FFFFFF"/>
                 <w:lang w:val="es-CO" w:eastAsia="es-CO"/>
               </w:rPr>
-              <w:t>P</w:t>
+              <w:t xml:space="preserve"> </w:t>
             </w:r>
             <w:r>
               <w:rPr>
@@ -12752,7 +13000,7 @@
                 <w:shd w:val="clear" w:color="auto" w:fill="FFFFFF"/>
                 <w:lang w:val="es-CO" w:eastAsia="es-CO"/>
               </w:rPr>
-              <w:t xml:space="preserve">uedes </w:t>
+              <w:t>hasta que los recursos se vuelven escasos o se agota</w:t>
             </w:r>
             <w:r>
               <w:rPr>
@@ -12761,15 +13009,25 @@
                 <w:shd w:val="clear" w:color="auto" w:fill="FFFFFF"/>
                 <w:lang w:val="es-CO" w:eastAsia="es-CO"/>
               </w:rPr>
-              <w:t>notar como el aumento de la población</w:t>
+              <w:t>n</w:t>
             </w:r>
             <w:r>
               <w:rPr>
                 <w:rFonts w:ascii="Arial" w:hAnsi="Arial" w:cs="Arial"/>
                 <w:iCs/>
                 <w:shd w:val="clear" w:color="auto" w:fill="FFFFFF"/>
-              </w:rPr>
-              <w:t xml:space="preserve"> describe una línea en forma de “J”?</w:t>
+                <w:lang w:val="es-CO" w:eastAsia="es-CO"/>
+              </w:rPr>
+              <w:t>.</w:t>
+            </w:r>
+            <w:r>
+              <w:rPr>
+                <w:rFonts w:ascii="Arial" w:hAnsi="Arial" w:cs="Arial"/>
+                <w:iCs/>
+                <w:shd w:val="clear" w:color="auto" w:fill="FFFFFF"/>
+                <w:lang w:val="es-CO" w:eastAsia="es-CO"/>
+              </w:rPr>
+              <w:t xml:space="preserve"> </w:t>
             </w:r>
           </w:p>
         </w:tc>
@@ -12806,7 +13064,7 @@
           <w:iCs/>
           <w:shd w:val="clear" w:color="auto" w:fill="FFFFFF"/>
         </w:rPr>
-        <w:t>La línea que describe el crecimiento exponencial es en forma de “J”</w:t>
+        <w:t xml:space="preserve">La línea que describe el crecimiento exponencial </w:t>
       </w:r>
       <w:r>
         <w:rPr>
@@ -12814,7 +13072,7 @@
           <w:iCs/>
           <w:shd w:val="clear" w:color="auto" w:fill="FFFFFF"/>
         </w:rPr>
-        <w:t>,</w:t>
+        <w:t>es en</w:t>
       </w:r>
       <w:r>
         <w:rPr>
@@ -12822,7 +13080,7 @@
           <w:iCs/>
           <w:shd w:val="clear" w:color="auto" w:fill="FFFFFF"/>
         </w:rPr>
-        <w:t xml:space="preserve"> porque </w:t>
+        <w:t xml:space="preserve"> forma de “J”</w:t>
       </w:r>
       <w:r>
         <w:rPr>
@@ -12830,7 +13088,7 @@
           <w:iCs/>
           <w:shd w:val="clear" w:color="auto" w:fill="FFFFFF"/>
         </w:rPr>
-        <w:t>el</w:t>
+        <w:t>,</w:t>
       </w:r>
       <w:r>
         <w:rPr>
@@ -12838,7 +13096,7 @@
           <w:iCs/>
           <w:shd w:val="clear" w:color="auto" w:fill="FFFFFF"/>
         </w:rPr>
-        <w:t xml:space="preserve"> </w:t>
+        <w:t xml:space="preserve"> porque </w:t>
       </w:r>
       <w:r>
         <w:rPr>
@@ -12846,7 +13104,7 @@
           <w:iCs/>
           <w:shd w:val="clear" w:color="auto" w:fill="FFFFFF"/>
         </w:rPr>
-        <w:t xml:space="preserve">aumento de individuos </w:t>
+        <w:t>el</w:t>
       </w:r>
       <w:r>
         <w:rPr>
@@ -12854,7 +13112,7 @@
           <w:iCs/>
           <w:shd w:val="clear" w:color="auto" w:fill="FFFFFF"/>
         </w:rPr>
-        <w:t>es</w:t>
+        <w:t xml:space="preserve"> </w:t>
       </w:r>
       <w:r>
         <w:rPr>
@@ -12862,7 +13120,7 @@
           <w:iCs/>
           <w:shd w:val="clear" w:color="auto" w:fill="FFFFFF"/>
         </w:rPr>
-        <w:t xml:space="preserve"> </w:t>
+        <w:t xml:space="preserve">aumento de individuos </w:t>
       </w:r>
       <w:r>
         <w:rPr>
@@ -12870,7 +13128,7 @@
           <w:iCs/>
           <w:shd w:val="clear" w:color="auto" w:fill="FFFFFF"/>
         </w:rPr>
-        <w:t xml:space="preserve">continuo y </w:t>
+        <w:t>es</w:t>
       </w:r>
       <w:r>
         <w:rPr>
@@ -12878,7 +13136,7 @@
           <w:iCs/>
           <w:shd w:val="clear" w:color="auto" w:fill="FFFFFF"/>
         </w:rPr>
-        <w:t>progresivo</w:t>
+        <w:t xml:space="preserve"> </w:t>
       </w:r>
       <w:r>
         <w:rPr>
@@ -12886,7 +13144,7 @@
           <w:iCs/>
           <w:shd w:val="clear" w:color="auto" w:fill="FFFFFF"/>
         </w:rPr>
-        <w:t xml:space="preserve">. ¿Puede una población crecer indefinidamente? El tipo de crecimiento exponencial es propio </w:t>
+        <w:t xml:space="preserve">continuo y </w:t>
       </w:r>
       <w:r>
         <w:rPr>
@@ -12894,7 +13152,7 @@
           <w:iCs/>
           <w:shd w:val="clear" w:color="auto" w:fill="FFFFFF"/>
         </w:rPr>
-        <w:t>s</w:t>
+        <w:t>progresivo</w:t>
       </w:r>
       <w:r>
         <w:rPr>
@@ -12902,7 +13160,7 @@
           <w:iCs/>
           <w:shd w:val="clear" w:color="auto" w:fill="FFFFFF"/>
         </w:rPr>
-        <w:t>o</w:t>
+        <w:t xml:space="preserve">. ¿Puede una población crecer indefinidamente? El tipo de crecimiento exponencial es propio </w:t>
       </w:r>
       <w:r>
         <w:rPr>
@@ -12910,7 +13168,7 @@
           <w:iCs/>
           <w:shd w:val="clear" w:color="auto" w:fill="FFFFFF"/>
         </w:rPr>
-        <w:t xml:space="preserve">lo </w:t>
+        <w:t>s</w:t>
       </w:r>
       <w:r>
         <w:rPr>
@@ -12918,7 +13176,7 @@
           <w:iCs/>
           <w:shd w:val="clear" w:color="auto" w:fill="FFFFFF"/>
         </w:rPr>
-        <w:t xml:space="preserve">de microorganismos </w:t>
+        <w:t>o</w:t>
       </w:r>
       <w:r>
         <w:rPr>
@@ -12926,7 +13184,7 @@
           <w:iCs/>
           <w:shd w:val="clear" w:color="auto" w:fill="FFFFFF"/>
         </w:rPr>
-        <w:t>que crecen</w:t>
+        <w:t xml:space="preserve">lo </w:t>
       </w:r>
       <w:r>
         <w:rPr>
@@ -12934,7 +13192,7 @@
           <w:iCs/>
           <w:shd w:val="clear" w:color="auto" w:fill="FFFFFF"/>
         </w:rPr>
-        <w:t xml:space="preserve"> </w:t>
+        <w:t xml:space="preserve">de microorganismos </w:t>
       </w:r>
       <w:r>
         <w:rPr>
@@ -12942,7 +13200,7 @@
           <w:iCs/>
           <w:shd w:val="clear" w:color="auto" w:fill="FFFFFF"/>
         </w:rPr>
-        <w:t>en condiciones óptimas en el laboratorio. En los ecosistemas, cualquier población no puede crecer indefinidamente, ya que los recursos vitales disponibles</w:t>
+        <w:t>que crecen</w:t>
       </w:r>
       <w:r>
         <w:rPr>
@@ -12950,7 +13208,7 @@
           <w:iCs/>
           <w:shd w:val="clear" w:color="auto" w:fill="FFFFFF"/>
         </w:rPr>
-        <w:t xml:space="preserve"> —</w:t>
+        <w:t xml:space="preserve"> </w:t>
       </w:r>
       <w:r>
         <w:rPr>
@@ -12958,7 +13216,7 @@
           <w:iCs/>
           <w:shd w:val="clear" w:color="auto" w:fill="FFFFFF"/>
         </w:rPr>
-        <w:t>comida, agua y espacio</w:t>
+        <w:t xml:space="preserve">en condiciones óptimas en el laboratorio. En los </w:t>
       </w:r>
       <w:r>
         <w:rPr>
@@ -12966,7 +13224,7 @@
           <w:iCs/>
           <w:shd w:val="clear" w:color="auto" w:fill="FFFFFF"/>
         </w:rPr>
-        <w:t>—</w:t>
+        <w:t>ecosistemas, las poblaciones</w:t>
       </w:r>
       <w:r>
         <w:rPr>
@@ -12974,7 +13232,64 @@
           <w:iCs/>
           <w:shd w:val="clear" w:color="auto" w:fill="FFFFFF"/>
         </w:rPr>
-        <w:t xml:space="preserve"> se agotarían muy rápidamente</w:t>
+        <w:t xml:space="preserve"> no puede</w:t>
+      </w:r>
+      <w:r>
+        <w:rPr>
+          <w:rFonts w:ascii="Arial" w:hAnsi="Arial" w:cs="Arial"/>
+          <w:iCs/>
+          <w:shd w:val="clear" w:color="auto" w:fill="FFFFFF"/>
+        </w:rPr>
+        <w:t>n</w:t>
+      </w:r>
+      <w:r>
+        <w:rPr>
+          <w:rFonts w:ascii="Arial" w:hAnsi="Arial" w:cs="Arial"/>
+          <w:iCs/>
+          <w:shd w:val="clear" w:color="auto" w:fill="FFFFFF"/>
+        </w:rPr>
+        <w:t xml:space="preserve"> crecer indefinidamente, ya que los recursos vitales disponibles</w:t>
+      </w:r>
+      <w:r>
+        <w:rPr>
+          <w:rFonts w:ascii="Arial" w:hAnsi="Arial" w:cs="Arial"/>
+          <w:iCs/>
+          <w:shd w:val="clear" w:color="auto" w:fill="FFFFFF"/>
+        </w:rPr>
+        <w:t xml:space="preserve"> —</w:t>
+      </w:r>
+      <w:r>
+        <w:rPr>
+          <w:rFonts w:ascii="Arial" w:hAnsi="Arial" w:cs="Arial"/>
+          <w:iCs/>
+          <w:shd w:val="clear" w:color="auto" w:fill="FFFFFF"/>
+        </w:rPr>
+        <w:t>comida, agua y espacio</w:t>
+      </w:r>
+      <w:r>
+        <w:rPr>
+          <w:rFonts w:ascii="Arial" w:hAnsi="Arial" w:cs="Arial"/>
+          <w:iCs/>
+          <w:shd w:val="clear" w:color="auto" w:fill="FFFFFF"/>
+        </w:rPr>
+        <w:t>—</w:t>
+      </w:r>
+      <w:r>
+        <w:rPr>
+          <w:rFonts w:ascii="Arial" w:hAnsi="Arial" w:cs="Arial"/>
+          <w:iCs/>
+          <w:shd w:val="clear" w:color="auto" w:fill="FFFFFF"/>
+        </w:rPr>
+        <w:t xml:space="preserve"> se agotarían muy </w:t>
+      </w:r>
+      <w:r>
+        <w:rPr>
+          <w:rFonts w:ascii="Arial" w:hAnsi="Arial" w:cs="Arial"/>
+          <w:iCs/>
+          <w:shd w:val="clear" w:color="auto" w:fill="FFFFFF"/>
+        </w:rPr>
+        <w:lastRenderedPageBreak/>
+        <w:t>rápidamente</w:t>
       </w:r>
       <w:r>
         <w:rPr>
@@ -13128,6 +13443,16 @@
         </w:rPr>
         <w:t xml:space="preserve"> </w:t>
       </w:r>
+      <w:proofErr w:type="spellStart"/>
+      <w:r>
+        <w:rPr>
+          <w:rFonts w:ascii="Arial" w:hAnsi="Arial" w:cs="Arial"/>
+          <w:iCs/>
+          <w:highlight w:val="yellow"/>
+          <w:shd w:val="clear" w:color="auto" w:fill="FFFFFF"/>
+        </w:rPr>
+        <w:t>EJEMPLO</w:t>
+      </w:r>
       <w:r>
         <w:rPr>
           <w:rFonts w:ascii="Arial" w:hAnsi="Arial" w:cs="Arial"/>
@@ -13142,7 +13467,16 @@
           <w:iCs/>
           <w:shd w:val="clear" w:color="auto" w:fill="FFFFFF"/>
         </w:rPr>
-        <w:t xml:space="preserve">ste </w:t>
+        <w:t>ste</w:t>
+      </w:r>
+      <w:proofErr w:type="spellEnd"/>
+      <w:r>
+        <w:rPr>
+          <w:rFonts w:ascii="Arial" w:hAnsi="Arial" w:cs="Arial"/>
+          <w:iCs/>
+          <w:shd w:val="clear" w:color="auto" w:fill="FFFFFF"/>
+        </w:rPr>
+        <w:t xml:space="preserve"> </w:t>
       </w:r>
       <w:r>
         <w:rPr>
@@ -13856,6 +14190,7 @@
                 <w:iCs/>
                 <w:shd w:val="clear" w:color="auto" w:fill="FFFFFF"/>
               </w:rPr>
+              <w:lastRenderedPageBreak/>
               <w:t>E</w:t>
             </w:r>
             <w:r>
@@ -13880,7 +14215,6 @@
                 <w:iCs/>
                 <w:shd w:val="clear" w:color="auto" w:fill="FFFFFF"/>
               </w:rPr>
-              <w:lastRenderedPageBreak/>
               <w:t>La mayoría de animales y plantas sigue una curva de crecimiento sigmoideo</w:t>
             </w:r>
             <w:r>
@@ -14611,49 +14945,107 @@
         <w:rPr>
           <w:rFonts w:ascii="Arial" w:hAnsi="Arial" w:cs="Arial"/>
         </w:rPr>
-        <w:t xml:space="preserve">los organismos que han desarrollado evolutivamente descendencia con elevadas tasas de reproducción. Estas especies aumentan rápidamente sus poblaciones porque están </w:t>
-      </w:r>
-      <w:r>
-        <w:rPr>
-          <w:rFonts w:ascii="Arial" w:hAnsi="Arial" w:cs="Arial"/>
-        </w:rPr>
-        <w:t>dotad</w:t>
-      </w:r>
-      <w:r>
-        <w:rPr>
-          <w:rFonts w:ascii="Arial" w:hAnsi="Arial" w:cs="Arial"/>
-        </w:rPr>
-        <w:t>a</w:t>
-      </w:r>
-      <w:r>
-        <w:rPr>
-          <w:rFonts w:ascii="Arial" w:hAnsi="Arial" w:cs="Arial"/>
-        </w:rPr>
-        <w:t xml:space="preserve">s </w:t>
-      </w:r>
-      <w:r>
-        <w:rPr>
-          <w:rFonts w:ascii="Arial" w:hAnsi="Arial" w:cs="Arial"/>
+        <w:t>los organismos que han desarrollado</w:t>
+      </w:r>
+      <w:r>
+        <w:rPr>
+          <w:rFonts w:ascii="Arial" w:hAnsi="Arial" w:cs="Arial"/>
+        </w:rPr>
+        <w:t>,</w:t>
+      </w:r>
+      <w:r>
+        <w:rPr>
+          <w:rFonts w:ascii="Arial" w:hAnsi="Arial" w:cs="Arial"/>
+        </w:rPr>
+        <w:t xml:space="preserve"> evolutivamente</w:t>
+      </w:r>
+      <w:r>
+        <w:rPr>
+          <w:rFonts w:ascii="Arial" w:hAnsi="Arial" w:cs="Arial"/>
+        </w:rPr>
+        <w:t>,</w:t>
+      </w:r>
+      <w:r>
+        <w:rPr>
+          <w:rFonts w:ascii="Arial" w:hAnsi="Arial" w:cs="Arial"/>
+        </w:rPr>
+        <w:t xml:space="preserve"> descendencia con elevadas tasas de reproducción. </w:t>
+      </w:r>
+      <w:r>
+        <w:rPr>
+          <w:rFonts w:ascii="Arial" w:hAnsi="Arial" w:cs="Arial"/>
+          <w:highlight w:val="yellow"/>
+        </w:rPr>
+        <w:t xml:space="preserve">Estas especies aumentan rápidamente sus poblaciones porque están </w:t>
+      </w:r>
+      <w:r>
+        <w:rPr>
+          <w:rFonts w:ascii="Arial" w:hAnsi="Arial" w:cs="Arial"/>
+          <w:highlight w:val="yellow"/>
+        </w:rPr>
+        <w:t xml:space="preserve">dotadas </w:t>
+      </w:r>
+      <w:r>
+        <w:rPr>
+          <w:rFonts w:ascii="Arial" w:hAnsi="Arial" w:cs="Arial"/>
+          <w:highlight w:val="yellow"/>
         </w:rPr>
         <w:t xml:space="preserve">de una alta capacidad </w:t>
       </w:r>
       <w:r>
         <w:rPr>
           <w:rFonts w:ascii="Arial" w:hAnsi="Arial" w:cs="Arial"/>
-        </w:rPr>
-        <w:t>para</w:t>
-      </w:r>
-      <w:r>
-        <w:rPr>
-          <w:rFonts w:ascii="Arial" w:hAnsi="Arial" w:cs="Arial"/>
-        </w:rPr>
-        <w:t xml:space="preserve"> </w:t>
-      </w:r>
-      <w:r>
-        <w:rPr>
-          <w:rFonts w:ascii="Arial" w:hAnsi="Arial" w:cs="Arial"/>
+          <w:highlight w:val="yellow"/>
+        </w:rPr>
+        <w:t xml:space="preserve">para </w:t>
+      </w:r>
+      <w:r>
+        <w:rPr>
+          <w:rFonts w:ascii="Arial" w:hAnsi="Arial" w:cs="Arial"/>
+          <w:highlight w:val="yellow"/>
         </w:rPr>
         <w:t xml:space="preserve">tener crías o descendientes. </w:t>
+      </w:r>
+      <w:r>
+        <w:rPr>
+          <w:rFonts w:ascii="Arial" w:hAnsi="Arial" w:cs="Arial"/>
+          <w:highlight w:val="yellow"/>
+        </w:rPr>
+        <w:t xml:space="preserve">Se caracterizan por disponer de una gran cantidad de materia y energía para la producción de </w:t>
+      </w:r>
+      <w:r>
+        <w:rPr>
+          <w:rFonts w:ascii="Arial" w:hAnsi="Arial" w:cs="Arial"/>
+          <w:highlight w:val="yellow"/>
+        </w:rPr>
+        <w:t>una gran cantidad de crías, huevos o semillas porque la</w:t>
+      </w:r>
+      <w:r>
+        <w:rPr>
+          <w:rFonts w:ascii="Arial" w:hAnsi="Arial" w:cs="Arial"/>
+          <w:highlight w:val="yellow"/>
+        </w:rPr>
+        <w:t xml:space="preserve"> gran mayoría de estos individuos mue</w:t>
+      </w:r>
+      <w:r>
+        <w:rPr>
+          <w:rFonts w:ascii="Arial" w:hAnsi="Arial" w:cs="Arial"/>
+          <w:highlight w:val="yellow"/>
+        </w:rPr>
+        <w:t xml:space="preserve">re tempranamente. Los </w:t>
+      </w:r>
+      <w:r>
+        <w:rPr>
+          <w:rFonts w:ascii="Arial" w:hAnsi="Arial" w:cs="Arial"/>
+          <w:highlight w:val="yellow"/>
+        </w:rPr>
+        <w:t>que logran llegar a la madurez sexual, se reproducen con rapidez, repitiendo el ciclo</w:t>
+      </w:r>
+      <w:r>
+        <w:rPr>
+          <w:rFonts w:ascii="Arial" w:hAnsi="Arial" w:cs="Arial"/>
+        </w:rPr>
+        <w:t>.</w:t>
       </w:r>
     </w:p>
     <w:p>
@@ -15031,31 +15423,19 @@
               <w:rPr>
                 <w:rFonts w:ascii="Arial" w:hAnsi="Arial" w:cs="Arial"/>
               </w:rPr>
-              <w:t xml:space="preserve">responden a factores de presión emigrando. Se caracterizan por disponer </w:t>
-            </w:r>
-            <w:r>
-              <w:rPr>
-                <w:rFonts w:ascii="Arial" w:hAnsi="Arial" w:cs="Arial"/>
-              </w:rPr>
-              <w:t xml:space="preserve">de </w:t>
-            </w:r>
-            <w:r>
-              <w:rPr>
-                <w:rFonts w:ascii="Arial" w:hAnsi="Arial" w:cs="Arial"/>
-              </w:rPr>
-              <w:t xml:space="preserve">una gran cantidad de materia y energía en la producción de crías, huevos o semillas. La gran mayoría de estos individuos muere tempranamente. Algunos pocos que logran llegar a la madurez sexual, se reproducen </w:t>
-            </w:r>
-            <w:r>
-              <w:rPr>
-                <w:rFonts w:ascii="Arial" w:hAnsi="Arial" w:cs="Arial"/>
-              </w:rPr>
-              <w:t>con rapidez</w:t>
-            </w:r>
-            <w:r>
-              <w:rPr>
-                <w:rFonts w:ascii="Arial" w:hAnsi="Arial" w:cs="Arial"/>
-              </w:rPr>
-              <w:t xml:space="preserve">, repitiendo el ciclo. Algunos ejemplos son las algas, </w:t>
+              <w:t>responden a factores de presión emigrando.</w:t>
+            </w:r>
+            <w:r>
+              <w:rPr>
+                <w:rFonts w:ascii="Arial" w:hAnsi="Arial" w:cs="Arial"/>
+              </w:rPr>
+              <w:t xml:space="preserve"> Presentan altas tasas de natalidad.</w:t>
+            </w:r>
+            <w:r>
+              <w:rPr>
+                <w:rFonts w:ascii="Arial" w:hAnsi="Arial" w:cs="Arial"/>
+              </w:rPr>
+              <w:t xml:space="preserve"> Algunos ejemplos son las algas, </w:t>
             </w:r>
             <w:r>
               <w:rPr>
@@ -15242,6 +15622,37 @@
           <w:rFonts w:ascii="Arial" w:hAnsi="Arial" w:cs="Arial"/>
         </w:rPr>
         <w:t xml:space="preserve">. </w:t>
+      </w:r>
+    </w:p>
+    <w:p>
+      <w:pPr>
+        <w:spacing w:after="0" w:line="360" w:lineRule="auto"/>
+        <w:rPr>
+          <w:rFonts w:ascii="Arial" w:hAnsi="Arial" w:cs="Arial"/>
+        </w:rPr>
+      </w:pPr>
+      <w:r>
+        <w:rPr>
+          <w:rFonts w:ascii="Arial" w:hAnsi="Arial" w:cs="Arial"/>
+          <w:highlight w:val="yellow"/>
+        </w:rPr>
+        <w:lastRenderedPageBreak/>
+        <w:t xml:space="preserve">Las especies con estrategia “k” alcanzan su máxima </w:t>
+      </w:r>
+      <w:r>
+        <w:rPr>
+          <w:rFonts w:ascii="Arial" w:hAnsi="Arial" w:cs="Arial"/>
+          <w:b/>
+          <w:highlight w:val="yellow"/>
+        </w:rPr>
+        <w:t>capacidad de carga</w:t>
+      </w:r>
+      <w:r>
+        <w:rPr>
+          <w:rFonts w:ascii="Arial" w:hAnsi="Arial" w:cs="Arial"/>
+          <w:highlight w:val="yellow"/>
+        </w:rPr>
+        <w:t>, regulando las poblaciones mediante competencia o migraciones. Se caracterizan por disponer de un tiempo de vida largo; los progenitores suelen dedicar grandes cuidados a sus crías.</w:t>
       </w:r>
     </w:p>
     <w:p>
@@ -15593,44 +16004,31 @@
               <w:rPr>
                 <w:rFonts w:ascii="Arial" w:hAnsi="Arial" w:cs="Arial"/>
               </w:rPr>
-              <w:t>Las especies con estrategia “k” a</w:t>
-            </w:r>
-            <w:r>
-              <w:rPr>
-                <w:rFonts w:ascii="Arial" w:hAnsi="Arial" w:cs="Arial"/>
-              </w:rPr>
-              <w:t xml:space="preserve">lcanzan su máxima </w:t>
-            </w:r>
-            <w:r>
-              <w:rPr>
-                <w:rFonts w:ascii="Arial" w:hAnsi="Arial" w:cs="Arial"/>
-                <w:b/>
-              </w:rPr>
-              <w:t>capacidad de carga</w:t>
-            </w:r>
-            <w:r>
-              <w:rPr>
-                <w:rFonts w:ascii="Arial" w:hAnsi="Arial" w:cs="Arial"/>
-              </w:rPr>
-              <w:t xml:space="preserve">, </w:t>
-            </w:r>
-            <w:r>
-              <w:rPr>
-                <w:rFonts w:ascii="Arial" w:hAnsi="Arial" w:cs="Arial"/>
-              </w:rPr>
-              <w:t>regulando</w:t>
-            </w:r>
-            <w:r>
-              <w:rPr>
-                <w:rFonts w:ascii="Arial" w:hAnsi="Arial" w:cs="Arial"/>
-              </w:rPr>
-              <w:t xml:space="preserve"> las poblaciones mediante competencia o migraciones. Se caracterizan por disponer </w:t>
-            </w:r>
-            <w:r>
-              <w:rPr>
-                <w:rFonts w:ascii="Arial" w:hAnsi="Arial" w:cs="Arial"/>
-              </w:rPr>
-              <w:t>de un</w:t>
+              <w:t>Los</w:t>
+            </w:r>
+            <w:r>
+              <w:rPr>
+                <w:rFonts w:ascii="Arial" w:hAnsi="Arial" w:cs="Arial"/>
+              </w:rPr>
+              <w:t xml:space="preserve"> grandes mamíferos</w:t>
+            </w:r>
+            <w:r>
+              <w:rPr>
+                <w:rFonts w:ascii="Arial" w:hAnsi="Arial" w:cs="Arial"/>
+              </w:rPr>
+              <w:t xml:space="preserve"> tienen  estrategia k, </w:t>
+            </w:r>
+            <w:r>
+              <w:rPr>
+                <w:rFonts w:ascii="Arial" w:hAnsi="Arial" w:cs="Arial"/>
+              </w:rPr>
+              <w:t>como</w:t>
+            </w:r>
+            <w:r>
+              <w:rPr>
+                <w:rFonts w:ascii="Arial" w:hAnsi="Arial" w:cs="Arial"/>
+              </w:rPr>
+              <w:t xml:space="preserve"> el</w:t>
             </w:r>
             <w:r>
               <w:rPr>
@@ -15638,48 +16036,6 @@
               </w:rPr>
               <w:t xml:space="preserve"> </w:t>
             </w:r>
-            <w:r>
-              <w:rPr>
-                <w:rFonts w:ascii="Arial" w:hAnsi="Arial" w:cs="Arial"/>
-              </w:rPr>
-              <w:t>tie</w:t>
-            </w:r>
-            <w:r>
-              <w:rPr>
-                <w:rFonts w:ascii="Arial" w:hAnsi="Arial" w:cs="Arial"/>
-              </w:rPr>
-              <w:t xml:space="preserve">mpo de vida </w:t>
-            </w:r>
-            <w:r>
-              <w:rPr>
-                <w:rFonts w:ascii="Arial" w:hAnsi="Arial" w:cs="Arial"/>
-              </w:rPr>
-              <w:t>largo</w:t>
-            </w:r>
-            <w:r>
-              <w:rPr>
-                <w:rFonts w:ascii="Arial" w:hAnsi="Arial" w:cs="Arial"/>
-              </w:rPr>
-              <w:t>;</w:t>
-            </w:r>
-            <w:r>
-              <w:rPr>
-                <w:rFonts w:ascii="Arial" w:hAnsi="Arial" w:cs="Arial"/>
-              </w:rPr>
-              <w:t xml:space="preserve"> los progenitores suelen dedicar grandes cuidados a sus crías. Algunos ejemplos </w:t>
-            </w:r>
-            <w:r>
-              <w:rPr>
-                <w:rFonts w:ascii="Arial" w:hAnsi="Arial" w:cs="Arial"/>
-              </w:rPr>
-              <w:t xml:space="preserve">son </w:t>
-            </w:r>
-            <w:r>
-              <w:rPr>
-                <w:rFonts w:ascii="Arial" w:hAnsi="Arial" w:cs="Arial"/>
-              </w:rPr>
-              <w:t xml:space="preserve">los grandes mamíferos como </w:t>
-            </w:r>
             <w:proofErr w:type="spellStart"/>
             <w:r>
               <w:rPr>
@@ -15740,13 +16096,25 @@
               <w:rPr>
                 <w:rFonts w:ascii="Arial" w:hAnsi="Arial" w:cs="Arial"/>
               </w:rPr>
-              <w:t>;</w:t>
-            </w:r>
-            <w:r>
-              <w:rPr>
-                <w:rFonts w:ascii="Arial" w:hAnsi="Arial" w:cs="Arial"/>
-              </w:rPr>
-              <w:t xml:space="preserve"> el cuidado parental puede </w:t>
+              <w:t xml:space="preserve"> y un </w:t>
+            </w:r>
+            <w:r>
+              <w:rPr>
+                <w:rFonts w:ascii="Arial" w:hAnsi="Arial" w:cs="Arial"/>
+              </w:rPr>
+              <w:t xml:space="preserve">cuidado parental </w:t>
+            </w:r>
+            <w:r>
+              <w:rPr>
+                <w:rFonts w:ascii="Arial" w:hAnsi="Arial" w:cs="Arial"/>
+              </w:rPr>
+              <w:t xml:space="preserve">que </w:t>
+            </w:r>
+            <w:r>
+              <w:rPr>
+                <w:rFonts w:ascii="Arial" w:hAnsi="Arial" w:cs="Arial"/>
+              </w:rPr>
+              <w:t xml:space="preserve">puede </w:t>
             </w:r>
             <w:r>
               <w:rPr>
@@ -15776,13 +16144,42 @@
               <w:rPr>
                 <w:rFonts w:ascii="Arial" w:hAnsi="Arial" w:cs="Arial"/>
               </w:rPr>
-              <w:t>tiempo,</w:t>
-            </w:r>
-            <w:r>
-              <w:rPr>
-                <w:rFonts w:ascii="Arial" w:hAnsi="Arial" w:cs="Arial"/>
-              </w:rPr>
-              <w:t xml:space="preserve"> solo en lactancia son dos años de cuidado.</w:t>
+              <w:t>tiempo;</w:t>
+            </w:r>
+            <w:r>
+              <w:rPr>
+                <w:rFonts w:ascii="Arial" w:hAnsi="Arial" w:cs="Arial"/>
+              </w:rPr>
+              <w:t xml:space="preserve"> solo en la</w:t>
+            </w:r>
+            <w:r>
+              <w:rPr>
+                <w:rFonts w:ascii="Arial" w:hAnsi="Arial" w:cs="Arial"/>
+              </w:rPr>
+              <w:t xml:space="preserve">ctancia son dos años de cuidado pero </w:t>
+            </w:r>
+            <w:r>
+              <w:rPr>
+                <w:rFonts w:ascii="Arial" w:hAnsi="Arial" w:cs="Arial"/>
+                <w:highlight w:val="yellow"/>
+              </w:rPr>
+              <w:t xml:space="preserve">el acompañamiento a la cría se extiende </w:t>
+            </w:r>
+            <w:proofErr w:type="gramStart"/>
+            <w:r>
+              <w:rPr>
+                <w:rFonts w:ascii="Arial" w:hAnsi="Arial" w:cs="Arial"/>
+                <w:highlight w:val="yellow"/>
+              </w:rPr>
+              <w:t>por …</w:t>
+            </w:r>
+            <w:proofErr w:type="gramEnd"/>
+            <w:r>
+              <w:rPr>
+                <w:rFonts w:ascii="Arial" w:hAnsi="Arial" w:cs="Arial"/>
+                <w:highlight w:val="yellow"/>
+              </w:rPr>
+              <w:t>…</w:t>
             </w:r>
           </w:p>
         </w:tc>
@@ -15814,42 +16211,28 @@
       <w:r>
         <w:rPr>
           <w:rFonts w:ascii="Arial" w:hAnsi="Arial" w:cs="Arial"/>
+          <w:highlight w:val="yellow"/>
         </w:rPr>
         <w:t xml:space="preserve">Si quieres conocer sobre estos grandes mamíferos acuáticos que viven en el río </w:t>
       </w:r>
       <w:r>
         <w:rPr>
           <w:rFonts w:ascii="Arial" w:hAnsi="Arial" w:cs="Arial"/>
-        </w:rPr>
-        <w:t>A</w:t>
-      </w:r>
-      <w:r>
-        <w:rPr>
-          <w:rFonts w:ascii="Arial" w:hAnsi="Arial" w:cs="Arial"/>
-        </w:rPr>
-        <w:t>mazonas</w:t>
-      </w:r>
-      <w:r>
-        <w:rPr>
-          <w:rFonts w:ascii="Arial" w:hAnsi="Arial" w:cs="Arial"/>
-        </w:rPr>
-        <w:t>,</w:t>
-      </w:r>
-      <w:r>
-        <w:rPr>
-          <w:rFonts w:ascii="Arial" w:hAnsi="Arial" w:cs="Arial"/>
-        </w:rPr>
-        <w:t xml:space="preserve"> </w:t>
-      </w:r>
-      <w:r>
-        <w:rPr>
-          <w:rFonts w:ascii="Arial" w:hAnsi="Arial" w:cs="Arial"/>
+          <w:highlight w:val="yellow"/>
+        </w:rPr>
+        <w:t xml:space="preserve">Amazonas, </w:t>
+      </w:r>
+      <w:r>
+        <w:rPr>
+          <w:rFonts w:ascii="Arial" w:hAnsi="Arial" w:cs="Arial"/>
+          <w:highlight w:val="yellow"/>
         </w:rPr>
         <w:t xml:space="preserve">lee este libro que puedes descargar </w:t>
       </w:r>
       <w:r>
         <w:rPr>
           <w:rFonts w:ascii="Arial" w:hAnsi="Arial" w:cs="Arial"/>
+          <w:highlight w:val="yellow"/>
         </w:rPr>
         <w:t xml:space="preserve">en </w:t>
       </w:r>
@@ -15858,6 +16241,7 @@
           <w:rFonts w:ascii="Arial" w:hAnsi="Arial" w:cs="Arial"/>
           <w:b/>
           <w:color w:val="4F81BD" w:themeColor="accent1"/>
+          <w:highlight w:val="yellow"/>
         </w:rPr>
         <w:t>[</w:t>
       </w:r>
@@ -15868,6 +16252,7 @@
             <w:rFonts w:ascii="Arial" w:hAnsi="Arial" w:cs="Arial"/>
             <w:b/>
             <w:color w:val="4F81BD" w:themeColor="accent1"/>
+            <w:highlight w:val="yellow"/>
             <w:u w:val="none"/>
             <w:lang w:val="es-CO"/>
           </w:rPr>
@@ -15880,6 +16265,7 @@
           <w:rFonts w:ascii="Arial" w:hAnsi="Arial" w:cs="Arial"/>
           <w:b/>
           <w:color w:val="4F81BD" w:themeColor="accent1"/>
+          <w:highlight w:val="yellow"/>
           <w:u w:val="none"/>
           <w:lang w:val="es-CO"/>
         </w:rPr>
@@ -15889,16 +16275,33 @@
         <w:rPr>
           <w:rFonts w:ascii="Arial" w:hAnsi="Arial" w:cs="Arial"/>
           <w:color w:val="4F81BD" w:themeColor="accent1"/>
+          <w:highlight w:val="yellow"/>
         </w:rPr>
         <w:t xml:space="preserve"> </w:t>
       </w:r>
       <w:r>
         <w:rPr>
           <w:rFonts w:ascii="Arial" w:hAnsi="Arial" w:cs="Arial"/>
-          <w:highlight w:val="cyan"/>
+          <w:highlight w:val="yellow"/>
         </w:rPr>
         <w:t>(revisar derechos de autor)</w:t>
       </w:r>
+      <w:r>
+        <w:rPr>
+          <w:rFonts w:ascii="Arial" w:hAnsi="Arial" w:cs="Arial"/>
+          <w:highlight w:val="yellow"/>
+        </w:rPr>
+        <w:t xml:space="preserve"> Pasar a ficha de profesor…recomienda la lectura </w:t>
+      </w:r>
+      <w:proofErr w:type="gramStart"/>
+      <w:r>
+        <w:rPr>
+          <w:rFonts w:ascii="Arial" w:hAnsi="Arial" w:cs="Arial"/>
+          <w:highlight w:val="yellow"/>
+        </w:rPr>
+        <w:t>de …</w:t>
+      </w:r>
+      <w:proofErr w:type="gramEnd"/>
     </w:p>
     <w:p>
       <w:pPr>
@@ -16174,6 +16577,7 @@
                 <w:b/>
                 <w:lang w:val="es-MX"/>
               </w:rPr>
+              <w:lastRenderedPageBreak/>
               <w:t>Practica</w:t>
             </w:r>
             <w:r>
@@ -16208,7 +16612,6 @@
                 <w:b/>
                 <w:lang w:val="es-MX"/>
               </w:rPr>
-              <w:lastRenderedPageBreak/>
               <w:t>Código</w:t>
             </w:r>
           </w:p>
@@ -16695,7 +17098,28 @@
         <w:rPr>
           <w:rFonts w:ascii="Arial" w:hAnsi="Arial" w:cs="Arial"/>
         </w:rPr>
-        <w:t xml:space="preserve"> así como el tipo de estrategia según la especie. </w:t>
+        <w:t xml:space="preserve"> así como el tipo de estrategia </w:t>
+      </w:r>
+      <w:r>
+        <w:rPr>
+          <w:rFonts w:ascii="Arial" w:hAnsi="Arial" w:cs="Arial"/>
+          <w:highlight w:val="yellow"/>
+        </w:rPr>
+        <w:t>para ¿??</w:t>
+      </w:r>
+      <w:proofErr w:type="gramStart"/>
+      <w:r>
+        <w:rPr>
+          <w:rFonts w:ascii="Arial" w:hAnsi="Arial" w:cs="Arial"/>
+        </w:rPr>
+        <w:t>según</w:t>
+      </w:r>
+      <w:proofErr w:type="gramEnd"/>
+      <w:r>
+        <w:rPr>
+          <w:rFonts w:ascii="Arial" w:hAnsi="Arial" w:cs="Arial"/>
+        </w:rPr>
+        <w:t xml:space="preserve"> la especie. </w:t>
       </w:r>
     </w:p>
     <w:p>
@@ -16723,7 +17147,19 @@
         <w:rPr>
           <w:rFonts w:ascii="Arial" w:hAnsi="Arial" w:cs="Arial"/>
         </w:rPr>
-        <w:t>En esta sección exploraremos específicamente el caso de la población humana, ya que nuestra especie posee una larga historia evolutiva, que nos relaciona con los mamíferos terrestres que poblaron la Tierra. De todos los mamíferos</w:t>
+        <w:t xml:space="preserve">En esta sección exploraremos específicamente el caso de la población humana, ya que nuestra especie posee una larga historia evolutiva, que nos relaciona con </w:t>
+      </w:r>
+      <w:r>
+        <w:rPr>
+          <w:rFonts w:ascii="Arial" w:hAnsi="Arial" w:cs="Arial"/>
+        </w:rPr>
+        <w:t>otros</w:t>
+      </w:r>
+      <w:r>
+        <w:rPr>
+          <w:rFonts w:ascii="Arial" w:hAnsi="Arial" w:cs="Arial"/>
+        </w:rPr>
+        <w:t xml:space="preserve"> mamíferos terrestres que poblaron la Tierra. De todos los mamíferos</w:t>
       </w:r>
       <w:r>
         <w:rPr>
@@ -17173,7 +17609,7 @@
             <w:r>
               <w:rPr>
                 <w:rFonts w:ascii="Arial" w:hAnsi="Arial" w:cs="Arial"/>
-                <w:b/>
+                <w:i/>
               </w:rPr>
               <w:t>Ardipithecus</w:t>
             </w:r>
@@ -17181,12 +17617,14 @@
             <w:r>
               <w:rPr>
                 <w:rFonts w:ascii="Arial" w:hAnsi="Arial" w:cs="Arial"/>
+                <w:i/>
               </w:rPr>
               <w:t>,</w:t>
             </w:r>
             <w:r>
               <w:rPr>
                 <w:rFonts w:ascii="Arial" w:hAnsi="Arial" w:cs="Arial"/>
+                <w:i/>
               </w:rPr>
               <w:t xml:space="preserve"> </w:t>
             </w:r>
@@ -17194,7 +17632,7 @@
             <w:r>
               <w:rPr>
                 <w:rFonts w:ascii="Arial" w:hAnsi="Arial" w:cs="Arial"/>
-                <w:b/>
+                <w:i/>
               </w:rPr>
               <w:t>Australopithecus</w:t>
             </w:r>
@@ -17202,21 +17640,9 @@
             <w:r>
               <w:rPr>
                 <w:rFonts w:ascii="Arial" w:hAnsi="Arial" w:cs="Arial"/>
-              </w:rPr>
-              <w:t xml:space="preserve"> y </w:t>
-            </w:r>
-            <w:r>
-              <w:rPr>
-                <w:rFonts w:ascii="Arial" w:hAnsi="Arial" w:cs="Arial"/>
-                <w:b/>
-              </w:rPr>
-              <w:t>Homo</w:t>
-            </w:r>
-            <w:r>
-              <w:rPr>
-                <w:rFonts w:ascii="Arial" w:hAnsi="Arial" w:cs="Arial"/>
-              </w:rPr>
-              <w:t>.</w:t>
+                <w:i/>
+              </w:rPr>
+              <w:t xml:space="preserve"> y Homo.</w:t>
             </w:r>
           </w:p>
         </w:tc>
@@ -17284,7 +17710,13 @@
         <w:rPr>
           <w:rFonts w:ascii="Arial" w:hAnsi="Arial" w:cs="Arial"/>
         </w:rPr>
-        <w:t>aulaplaneta</w:t>
+        <w:t>A</w:t>
+      </w:r>
+      <w:r>
+        <w:rPr>
+          <w:rFonts w:ascii="Arial" w:hAnsi="Arial" w:cs="Arial"/>
+        </w:rPr>
+        <w:t>ulaplaneta</w:t>
       </w:r>
       <w:proofErr w:type="spellEnd"/>
       <w:r>
@@ -17704,7 +18136,32 @@
         <w:rPr>
           <w:rFonts w:ascii="Arial" w:hAnsi="Arial" w:cs="Arial"/>
         </w:rPr>
-        <w:t>2 millones de años. Las poblaciones de Australopitecus son reconocidas por ser las primeras de homínidos que empezaron a caminar exclusivamente con sus dos extremidades inferiores.</w:t>
+        <w:t xml:space="preserve">2 millones de años. Las poblaciones de </w:t>
+      </w:r>
+      <w:r>
+        <w:rPr>
+          <w:rFonts w:ascii="Arial" w:hAnsi="Arial" w:cs="Arial"/>
+          <w:i/>
+        </w:rPr>
+        <w:t>Australopitecus</w:t>
+      </w:r>
+      <w:r>
+        <w:rPr>
+          <w:rFonts w:ascii="Arial" w:hAnsi="Arial" w:cs="Arial"/>
+        </w:rPr>
+        <w:t xml:space="preserve"> son reconocidas por ser las primeras de homínidos que empezaron a caminar exclusivamente </w:t>
+      </w:r>
+      <w:r>
+        <w:rPr>
+          <w:rFonts w:ascii="Arial" w:hAnsi="Arial" w:cs="Arial"/>
+        </w:rPr>
+        <w:t>en</w:t>
+      </w:r>
+      <w:r>
+        <w:rPr>
+          <w:rFonts w:ascii="Arial" w:hAnsi="Arial" w:cs="Arial"/>
+        </w:rPr>
+        <w:t xml:space="preserve"> sus dos extremidades inferiores.</w:t>
       </w:r>
     </w:p>
     <w:p>
@@ -17808,7 +18265,34 @@
               <w:rPr>
                 <w:rFonts w:ascii="Arial" w:hAnsi="Arial" w:cs="Arial"/>
               </w:rPr>
-              <w:t>Los Australopitecus fueron los primeros en usar solo los pies para caminar sin apoyarse en sus manos.</w:t>
+              <w:t xml:space="preserve">Los </w:t>
+            </w:r>
+            <w:proofErr w:type="spellStart"/>
+            <w:r>
+              <w:rPr>
+                <w:rFonts w:ascii="Arial" w:hAnsi="Arial" w:cs="Arial"/>
+                <w:i/>
+              </w:rPr>
+              <w:t>Australopitecus</w:t>
+            </w:r>
+            <w:proofErr w:type="spellEnd"/>
+            <w:r>
+              <w:rPr>
+                <w:rFonts w:ascii="Arial" w:hAnsi="Arial" w:cs="Arial"/>
+              </w:rPr>
+              <w:t xml:space="preserve"> fueron los primeros en usar solo los pies para caminar</w:t>
+            </w:r>
+            <w:r>
+              <w:rPr>
+                <w:rFonts w:ascii="Arial" w:hAnsi="Arial" w:cs="Arial"/>
+              </w:rPr>
+              <w:t>,</w:t>
+            </w:r>
+            <w:r>
+              <w:rPr>
+                <w:rFonts w:ascii="Arial" w:hAnsi="Arial" w:cs="Arial"/>
+              </w:rPr>
+              <w:t xml:space="preserve"> sin apoyarse en sus manos.</w:t>
             </w:r>
           </w:p>
         </w:tc>
@@ -17951,7 +18435,31 @@
               <w:rPr>
                 <w:rFonts w:ascii="Arial" w:hAnsi="Arial" w:cs="Arial"/>
               </w:rPr>
-              <w:t>, el cerebro tenía un volumen entre los 300</w:t>
+              <w:t>, el</w:t>
+            </w:r>
+            <w:r>
+              <w:rPr>
+                <w:rFonts w:ascii="Arial" w:hAnsi="Arial" w:cs="Arial"/>
+              </w:rPr>
+              <w:t xml:space="preserve"> cerebro tenía</w:t>
+            </w:r>
+            <w:r>
+              <w:rPr>
+                <w:rFonts w:ascii="Arial" w:hAnsi="Arial" w:cs="Arial"/>
+              </w:rPr>
+              <w:t xml:space="preserve"> un volumen entre</w:t>
+            </w:r>
+            <w:r>
+              <w:rPr>
+                <w:rFonts w:ascii="Arial" w:hAnsi="Arial" w:cs="Arial"/>
+              </w:rPr>
+              <w:t xml:space="preserve"> 300</w:t>
+            </w:r>
+            <w:r>
+              <w:rPr>
+                <w:rFonts w:ascii="Arial" w:hAnsi="Arial" w:cs="Arial"/>
+              </w:rPr>
+              <w:t xml:space="preserve"> </w:t>
             </w:r>
             <w:r>
               <w:rPr>
@@ -17963,6 +18471,12 @@
               <w:rPr>
                 <w:rFonts w:ascii="Arial" w:hAnsi="Arial" w:cs="Arial"/>
               </w:rPr>
+              <w:t xml:space="preserve"> </w:t>
+            </w:r>
+            <w:r>
+              <w:rPr>
+                <w:rFonts w:ascii="Arial" w:hAnsi="Arial" w:cs="Arial"/>
+              </w:rPr>
               <w:t>500</w:t>
             </w:r>
             <w:r>
@@ -17983,6 +18497,12 @@
                 <w:vertAlign w:val="superscript"/>
               </w:rPr>
               <w:t>3</w:t>
+            </w:r>
+            <w:r>
+              <w:rPr>
+                <w:rFonts w:ascii="Arial" w:hAnsi="Arial" w:cs="Arial"/>
+              </w:rPr>
+              <w:t>.</w:t>
             </w:r>
           </w:p>
         </w:tc>
@@ -18004,20 +18524,15 @@
       <w:r>
         <w:rPr>
           <w:rFonts w:ascii="Arial" w:hAnsi="Arial" w:cs="Arial"/>
-        </w:rPr>
-        <w:t>Austr</w:t>
-      </w:r>
-      <w:r>
-        <w:rPr>
-          <w:rFonts w:ascii="Arial" w:hAnsi="Arial" w:cs="Arial"/>
-        </w:rPr>
-        <w:t>a</w:t>
-      </w:r>
-      <w:r>
-        <w:rPr>
-          <w:rFonts w:ascii="Arial" w:hAnsi="Arial" w:cs="Arial"/>
-        </w:rPr>
-        <w:t xml:space="preserve">lopitecus </w:t>
+          <w:i/>
+        </w:rPr>
+        <w:t>Australopitecus</w:t>
+      </w:r>
+      <w:r>
+        <w:rPr>
+          <w:rFonts w:ascii="Arial" w:hAnsi="Arial" w:cs="Arial"/>
+        </w:rPr>
+        <w:t xml:space="preserve"> </w:t>
       </w:r>
       <w:r>
         <w:rPr>
@@ -18036,7 +18551,14 @@
         <w:rPr>
           <w:rFonts w:ascii="Arial" w:hAnsi="Arial" w:cs="Arial"/>
         </w:rPr>
-        <w:t xml:space="preserve"> son las especies del género Homo</w:t>
+        <w:t xml:space="preserve"> son las especies del género </w:t>
+      </w:r>
+      <w:r>
+        <w:rPr>
+          <w:rFonts w:ascii="Arial" w:hAnsi="Arial" w:cs="Arial"/>
+          <w:i/>
+        </w:rPr>
+        <w:t>Homo</w:t>
       </w:r>
       <w:r>
         <w:rPr>
@@ -18285,6 +18807,7 @@
       <w:r>
         <w:rPr>
           <w:rFonts w:ascii="Arial" w:hAnsi="Arial" w:cs="Arial"/>
+          <w:i/>
         </w:rPr>
         <w:t>Homo</w:t>
       </w:r>
@@ -18496,6 +19019,13 @@
         <w:rPr>
           <w:rFonts w:ascii="Arial" w:hAnsi="Arial" w:cs="Arial"/>
         </w:rPr>
+        <w:t xml:space="preserve"> </w:t>
+      </w:r>
+      <w:r>
+        <w:rPr>
+          <w:rFonts w:ascii="Arial" w:hAnsi="Arial" w:cs="Arial"/>
+          <w:highlight w:val="yellow"/>
+        </w:rPr>
         <w:t>-</w:t>
       </w:r>
       <w:r>
@@ -18516,6 +19046,34 @@
         </w:rPr>
         <w:t>6 millones de años.</w:t>
       </w:r>
+      <w:r>
+        <w:rPr>
+          <w:rFonts w:ascii="Arial" w:hAnsi="Arial" w:cs="Arial"/>
+        </w:rPr>
+        <w:t xml:space="preserve"> </w:t>
+      </w:r>
+      <w:r>
+        <w:rPr>
+          <w:rFonts w:ascii="Arial" w:hAnsi="Arial" w:cs="Arial"/>
+          <w:highlight w:val="yellow"/>
+        </w:rPr>
+        <w:t>Guion largo</w:t>
+      </w:r>
+      <w:r>
+        <w:rPr>
+          <w:rFonts w:ascii="Arial" w:hAnsi="Arial" w:cs="Arial"/>
+        </w:rPr>
+        <w:t xml:space="preserve"> </w:t>
+      </w:r>
+      <w:proofErr w:type="gramStart"/>
+      <w:r>
+        <w:rPr>
+          <w:rFonts w:ascii="Arial" w:hAnsi="Arial" w:cs="Arial"/>
+          <w:highlight w:val="yellow"/>
+        </w:rPr>
+        <w:t>¿¿</w:t>
+      </w:r>
+      <w:proofErr w:type="gramEnd"/>
     </w:p>
     <w:p>
       <w:pPr>
@@ -18733,6 +19291,7 @@
                 <w:rFonts w:ascii="Arial" w:hAnsi="Arial" w:cs="Arial"/>
                 <w:b/>
               </w:rPr>
+              <w:lastRenderedPageBreak/>
               <w:t xml:space="preserve">Código </w:t>
             </w:r>
             <w:proofErr w:type="spellStart"/>
@@ -19002,7 +19561,6 @@
                       <w:szCs w:val="24"/>
                       <w:lang w:val="es-MX"/>
                     </w:rPr>
-                    <w:lastRenderedPageBreak/>
                     <w:t>http://cienciaaldia.com/wp-content/uploads/2012/10/Australopithecus-afarensis.jpg</w:t>
                   </w:r>
                   <w:r>
@@ -19285,7 +19843,6 @@
                 <w:rFonts w:ascii="Arial" w:hAnsi="Arial" w:cs="Arial"/>
                 <w:b/>
               </w:rPr>
-              <w:lastRenderedPageBreak/>
               <w:t>Pie de imagen</w:t>
             </w:r>
           </w:p>
@@ -19550,22 +20107,9 @@
         <w:rPr>
           <w:rFonts w:ascii="Arial" w:hAnsi="Arial" w:cs="Arial"/>
           <w:b/>
-        </w:rPr>
-        <w:t>Austr</w:t>
-      </w:r>
-      <w:r>
-        <w:rPr>
-          <w:rFonts w:ascii="Arial" w:hAnsi="Arial" w:cs="Arial"/>
-          <w:b/>
-        </w:rPr>
-        <w:t>a</w:t>
-      </w:r>
-      <w:r>
-        <w:rPr>
-          <w:rFonts w:ascii="Arial" w:hAnsi="Arial" w:cs="Arial"/>
-          <w:b/>
-        </w:rPr>
-        <w:t>lopitecus</w:t>
+          <w:i/>
+        </w:rPr>
+        <w:t>Australopitecus</w:t>
       </w:r>
       <w:r>
         <w:rPr>
@@ -19591,7 +20135,20 @@
         <w:rPr>
           <w:rFonts w:ascii="Arial" w:hAnsi="Arial" w:cs="Arial"/>
         </w:rPr>
-        <w:t xml:space="preserve">. Lucy poseía dientes más pequeños que las especies posteriores o intermedias de Homo, como </w:t>
+        <w:t xml:space="preserve">. Lucy poseía dientes más pequeños que las especies posteriores o intermedias de </w:t>
+      </w:r>
+      <w:r>
+        <w:rPr>
+          <w:rFonts w:ascii="Arial" w:hAnsi="Arial" w:cs="Arial"/>
+          <w:i/>
+        </w:rPr>
+        <w:t>Homo</w:t>
+      </w:r>
+      <w:r>
+        <w:rPr>
+          <w:rFonts w:ascii="Arial" w:hAnsi="Arial" w:cs="Arial"/>
+        </w:rPr>
+        <w:t xml:space="preserve">, como </w:t>
       </w:r>
       <w:r>
         <w:rPr>
@@ -19708,7 +20265,19 @@
         <w:rPr>
           <w:rFonts w:ascii="Arial" w:hAnsi="Arial" w:cs="Arial"/>
         </w:rPr>
-        <w:t xml:space="preserve"> Se presume que fue el primero de los homínidos en aprender a manejar el fuego y usaban pieles de animales para mantener el calor. Se han encontrado hallazgos de fósiles que demuestran la presencia de esta especie </w:t>
+        <w:t xml:space="preserve"> Se presume que fue el primero de los homínidos en apre</w:t>
+      </w:r>
+      <w:r>
+        <w:rPr>
+          <w:rFonts w:ascii="Arial" w:hAnsi="Arial" w:cs="Arial"/>
+        </w:rPr>
+        <w:t>nder a manejar el fuego y usaba</w:t>
+      </w:r>
+      <w:r>
+        <w:rPr>
+          <w:rFonts w:ascii="Arial" w:hAnsi="Arial" w:cs="Arial"/>
+        </w:rPr>
+        <w:t xml:space="preserve"> pieles de animales para mantener el calor. Se han encontrado hallazgos de fósiles que demuestran la presencia de esta especie </w:t>
       </w:r>
       <w:r>
         <w:rPr>
@@ -19785,6 +20354,7 @@
           <w:b/>
           <w:i/>
         </w:rPr>
+        <w:lastRenderedPageBreak/>
         <w:t>erectus</w:t>
       </w:r>
       <w:proofErr w:type="spellEnd"/>
@@ -19792,13 +20362,25 @@
         <w:rPr>
           <w:rFonts w:ascii="Arial" w:hAnsi="Arial" w:cs="Arial"/>
         </w:rPr>
-        <w:t xml:space="preserve"> fue el primer homínido que salió de África para poblar otros continentes y su cerebro medía más o menos entre 800</w:t>
-      </w:r>
-      <w:r>
-        <w:rPr>
-          <w:rFonts w:ascii="Arial" w:hAnsi="Arial" w:cs="Arial"/>
-        </w:rPr>
-        <w:t>-</w:t>
+        <w:t xml:space="preserve"> fue el primer homínido que salió de África para poblar otros continentes</w:t>
+      </w:r>
+      <w:r>
+        <w:rPr>
+          <w:rFonts w:ascii="Arial" w:hAnsi="Arial" w:cs="Arial"/>
+        </w:rPr>
+        <w:t xml:space="preserve"> y su cerebro tenía </w:t>
+      </w:r>
+      <w:r>
+        <w:rPr>
+          <w:rFonts w:ascii="Arial" w:hAnsi="Arial" w:cs="Arial"/>
+        </w:rPr>
+        <w:t>entre 800</w:t>
+      </w:r>
+      <w:r>
+        <w:rPr>
+          <w:rFonts w:ascii="Arial" w:hAnsi="Arial" w:cs="Arial"/>
+        </w:rPr>
+        <w:t xml:space="preserve"> - </w:t>
       </w:r>
       <w:r>
         <w:rPr>
@@ -19882,7 +20464,6 @@
                 <w:rFonts w:ascii="Arial" w:hAnsi="Arial" w:cs="Arial"/>
                 <w:lang w:val="es-MX"/>
               </w:rPr>
-              <w:lastRenderedPageBreak/>
               <w:t xml:space="preserve"> </w:t>
             </w:r>
             <w:r>
@@ -20226,7 +20807,20 @@
               <w:rPr>
                 <w:rFonts w:ascii="Arial" w:hAnsi="Arial" w:cs="Arial"/>
               </w:rPr>
-              <w:t>Europa de manera paralela a las otras especies de Homo. Evidencias encontradas en tumbas, demuestran el uso</w:t>
+              <w:t xml:space="preserve">Europa de manera paralela a las otras especies de </w:t>
+            </w:r>
+            <w:r>
+              <w:rPr>
+                <w:rFonts w:ascii="Arial" w:hAnsi="Arial" w:cs="Arial"/>
+                <w:i/>
+              </w:rPr>
+              <w:t>Homo</w:t>
+            </w:r>
+            <w:r>
+              <w:rPr>
+                <w:rFonts w:ascii="Arial" w:hAnsi="Arial" w:cs="Arial"/>
+              </w:rPr>
+              <w:t>. Evidencias encontradas en tumbas, demuestran el uso</w:t>
             </w:r>
             <w:r>
               <w:rPr>
@@ -20354,7 +20948,27 @@
         <w:rPr>
           <w:rFonts w:ascii="Arial" w:hAnsi="Arial" w:cs="Arial"/>
         </w:rPr>
-        <w:t>vió hace 500</w:t>
+        <w:t xml:space="preserve">vió </w:t>
+      </w:r>
+      <w:r>
+        <w:rPr>
+          <w:rFonts w:ascii="Arial" w:hAnsi="Arial" w:cs="Arial"/>
+          <w:highlight w:val="yellow"/>
+        </w:rPr>
+        <w:t xml:space="preserve">entre </w:t>
+      </w:r>
+      <w:r>
+        <w:rPr>
+          <w:rFonts w:ascii="Arial" w:hAnsi="Arial" w:cs="Arial"/>
+          <w:highlight w:val="yellow"/>
+        </w:rPr>
+        <w:t>hace</w:t>
+      </w:r>
+      <w:r>
+        <w:rPr>
+          <w:rFonts w:ascii="Arial" w:hAnsi="Arial" w:cs="Arial"/>
+        </w:rPr>
+        <w:t xml:space="preserve"> 500</w:t>
       </w:r>
       <w:r>
         <w:rPr>
@@ -20372,7 +20986,7 @@
         <w:rPr>
           <w:rFonts w:ascii="Arial" w:hAnsi="Arial" w:cs="Arial"/>
         </w:rPr>
-        <w:t>-</w:t>
+        <w:t xml:space="preserve"> - </w:t>
       </w:r>
       <w:r>
         <w:rPr>
@@ -20472,12 +21086,6 @@
       <w:r>
         <w:rPr>
           <w:rFonts w:ascii="Arial" w:hAnsi="Arial" w:cs="Arial"/>
-        </w:rPr>
-        <w:t xml:space="preserve">La especie </w:t>
-      </w:r>
-      <w:r>
-        <w:rPr>
-          <w:rFonts w:ascii="Arial" w:hAnsi="Arial" w:cs="Arial"/>
           <w:b/>
           <w:i/>
         </w:rPr>
@@ -20503,7 +21111,176 @@
         <w:rPr>
           <w:rFonts w:ascii="Arial" w:hAnsi="Arial" w:cs="Arial"/>
         </w:rPr>
-        <w:t xml:space="preserve">era una especie adaptada a su entorno, usaba herramientas complejas y vestía ropajes. Se refugiaban del frío y recorrían grandes distancias en grupos pequeños de individuos. Esta especie </w:t>
+        <w:t>fue</w:t>
+      </w:r>
+      <w:r>
+        <w:rPr>
+          <w:rFonts w:ascii="Arial" w:hAnsi="Arial" w:cs="Arial"/>
+        </w:rPr>
+        <w:t xml:space="preserve"> una especie </w:t>
+      </w:r>
+      <w:r>
+        <w:rPr>
+          <w:rFonts w:ascii="Arial" w:hAnsi="Arial" w:cs="Arial"/>
+        </w:rPr>
+        <w:t xml:space="preserve">bien </w:t>
+      </w:r>
+      <w:r>
+        <w:rPr>
+          <w:rFonts w:ascii="Arial" w:hAnsi="Arial" w:cs="Arial"/>
+        </w:rPr>
+        <w:t>adaptada a su entorno, usaba herramienta</w:t>
+      </w:r>
+      <w:r>
+        <w:rPr>
+          <w:rFonts w:ascii="Arial" w:hAnsi="Arial" w:cs="Arial"/>
+        </w:rPr>
+        <w:t>s complejas y vestía ropajes. Estos individuos se</w:t>
+      </w:r>
+      <w:r>
+        <w:rPr>
+          <w:rFonts w:ascii="Arial" w:hAnsi="Arial" w:cs="Arial"/>
+        </w:rPr>
+        <w:t xml:space="preserve"> refugiaban del frío y recorrían grandes distancias en </w:t>
+      </w:r>
+      <w:r>
+        <w:rPr>
+          <w:rFonts w:ascii="Arial" w:hAnsi="Arial" w:cs="Arial"/>
+        </w:rPr>
+        <w:t>pequeños grupos</w:t>
+      </w:r>
+      <w:r>
+        <w:rPr>
+          <w:rFonts w:ascii="Arial" w:hAnsi="Arial" w:cs="Arial"/>
+        </w:rPr>
+        <w:t xml:space="preserve">. </w:t>
+      </w:r>
+      <w:r>
+        <w:rPr>
+          <w:rFonts w:ascii="Arial" w:hAnsi="Arial" w:cs="Arial"/>
+        </w:rPr>
+        <w:t>Med</w:t>
+      </w:r>
+      <w:r>
+        <w:rPr>
+          <w:rFonts w:ascii="Arial" w:hAnsi="Arial" w:cs="Arial"/>
+        </w:rPr>
+        <w:t>í</w:t>
+      </w:r>
+      <w:r>
+        <w:rPr>
+          <w:rFonts w:ascii="Arial" w:hAnsi="Arial" w:cs="Arial"/>
+        </w:rPr>
+        <w:t>a</w:t>
+      </w:r>
+      <w:r>
+        <w:rPr>
+          <w:rFonts w:ascii="Arial" w:hAnsi="Arial" w:cs="Arial"/>
+        </w:rPr>
+        <w:t>n entre</w:t>
+      </w:r>
+      <w:r>
+        <w:rPr>
+          <w:rFonts w:ascii="Arial" w:hAnsi="Arial" w:cs="Arial"/>
+        </w:rPr>
+        <w:t xml:space="preserve"> 1,50</w:t>
+      </w:r>
+      <w:r>
+        <w:rPr>
+          <w:rFonts w:ascii="Arial" w:hAnsi="Arial" w:cs="Arial"/>
+        </w:rPr>
+        <w:t xml:space="preserve"> </w:t>
+      </w:r>
+      <w:r>
+        <w:rPr>
+          <w:rFonts w:ascii="Arial" w:hAnsi="Arial" w:cs="Arial"/>
+        </w:rPr>
+        <w:t>-</w:t>
+      </w:r>
+      <w:r>
+        <w:rPr>
+          <w:rFonts w:ascii="Arial" w:hAnsi="Arial" w:cs="Arial"/>
+        </w:rPr>
+        <w:t xml:space="preserve"> </w:t>
+      </w:r>
+      <w:r>
+        <w:rPr>
+          <w:rFonts w:ascii="Arial" w:hAnsi="Arial" w:cs="Arial"/>
+        </w:rPr>
+        <w:t>1,70 m y su cerebro tenía un volumen promedio de 1</w:t>
+      </w:r>
+      <w:r>
+        <w:rPr>
+          <w:rFonts w:ascii="Arial" w:hAnsi="Arial" w:cs="Arial"/>
+        </w:rPr>
+        <w:t> </w:t>
+      </w:r>
+      <w:r>
+        <w:rPr>
+          <w:rFonts w:ascii="Arial" w:hAnsi="Arial" w:cs="Arial"/>
+        </w:rPr>
+        <w:t>200</w:t>
+      </w:r>
+      <w:r>
+        <w:rPr>
+          <w:rFonts w:ascii="Arial" w:hAnsi="Arial" w:cs="Arial"/>
+        </w:rPr>
+        <w:t xml:space="preserve"> - </w:t>
+      </w:r>
+      <w:r>
+        <w:rPr>
+          <w:rFonts w:ascii="Arial" w:hAnsi="Arial" w:cs="Arial"/>
+        </w:rPr>
+        <w:t>1</w:t>
+      </w:r>
+      <w:r>
+        <w:rPr>
+          <w:rFonts w:ascii="Arial" w:hAnsi="Arial" w:cs="Arial"/>
+        </w:rPr>
+        <w:t> </w:t>
+      </w:r>
+      <w:r>
+        <w:rPr>
+          <w:rFonts w:ascii="Arial" w:hAnsi="Arial" w:cs="Arial"/>
+        </w:rPr>
+        <w:t>500</w:t>
+      </w:r>
+      <w:r>
+        <w:rPr>
+          <w:rFonts w:ascii="Arial" w:hAnsi="Arial" w:cs="Arial"/>
+        </w:rPr>
+        <w:t> </w:t>
+      </w:r>
+      <w:r>
+        <w:rPr>
+          <w:rFonts w:ascii="Arial" w:hAnsi="Arial" w:cs="Arial"/>
+        </w:rPr>
+        <w:t>cm</w:t>
+      </w:r>
+      <w:r>
+        <w:rPr>
+          <w:rFonts w:ascii="Arial" w:hAnsi="Arial" w:cs="Arial"/>
+          <w:vertAlign w:val="superscript"/>
+        </w:rPr>
+        <w:t>3</w:t>
+      </w:r>
+      <w:r>
+        <w:rPr>
+          <w:rFonts w:ascii="Arial" w:hAnsi="Arial" w:cs="Arial"/>
+        </w:rPr>
+        <w:t>.</w:t>
+      </w:r>
+      <w:r>
+        <w:rPr>
+          <w:rFonts w:ascii="Arial" w:hAnsi="Arial" w:cs="Arial"/>
+        </w:rPr>
+        <w:t xml:space="preserve"> </w:t>
+      </w:r>
+      <w:r>
+        <w:rPr>
+          <w:rFonts w:ascii="Arial" w:hAnsi="Arial" w:cs="Arial"/>
+        </w:rPr>
+        <w:t xml:space="preserve">Esta especie </w:t>
       </w:r>
       <w:r>
         <w:rPr>
@@ -20527,7 +21304,19 @@
         <w:rPr>
           <w:rFonts w:ascii="Arial" w:hAnsi="Arial" w:cs="Arial"/>
         </w:rPr>
-        <w:t xml:space="preserve">parte de Europa y Asia </w:t>
+        <w:t>parte de Europa y Asia</w:t>
+      </w:r>
+      <w:r>
+        <w:rPr>
+          <w:rFonts w:ascii="Arial" w:hAnsi="Arial" w:cs="Arial"/>
+        </w:rPr>
+        <w:t>,</w:t>
+      </w:r>
+      <w:r>
+        <w:rPr>
+          <w:rFonts w:ascii="Arial" w:hAnsi="Arial" w:cs="Arial"/>
+        </w:rPr>
+        <w:t xml:space="preserve"> </w:t>
       </w:r>
       <w:r>
         <w:rPr>
@@ -20551,12 +21340,24 @@
         <w:rPr>
           <w:rFonts w:ascii="Arial" w:hAnsi="Arial" w:cs="Arial"/>
         </w:rPr>
+        <w:t xml:space="preserve"> </w:t>
+      </w:r>
+      <w:r>
+        <w:rPr>
+          <w:rFonts w:ascii="Arial" w:hAnsi="Arial" w:cs="Arial"/>
+        </w:rPr>
         <w:t>-</w:t>
       </w:r>
       <w:r>
         <w:rPr>
           <w:rFonts w:ascii="Arial" w:hAnsi="Arial" w:cs="Arial"/>
         </w:rPr>
+        <w:t xml:space="preserve"> </w:t>
+      </w:r>
+      <w:r>
+        <w:rPr>
+          <w:rFonts w:ascii="Arial" w:hAnsi="Arial" w:cs="Arial"/>
+        </w:rPr>
         <w:t>28</w:t>
       </w:r>
       <w:r>
@@ -20570,97 +21371,6 @@
           <w:rFonts w:ascii="Arial" w:hAnsi="Arial" w:cs="Arial"/>
         </w:rPr>
         <w:t xml:space="preserve">000 años. </w:t>
-      </w:r>
-      <w:r>
-        <w:rPr>
-          <w:rFonts w:ascii="Arial" w:hAnsi="Arial" w:cs="Arial"/>
-        </w:rPr>
-        <w:t>Med</w:t>
-      </w:r>
-      <w:r>
-        <w:rPr>
-          <w:rFonts w:ascii="Arial" w:hAnsi="Arial" w:cs="Arial"/>
-        </w:rPr>
-        <w:t>í</w:t>
-      </w:r>
-      <w:r>
-        <w:rPr>
-          <w:rFonts w:ascii="Arial" w:hAnsi="Arial" w:cs="Arial"/>
-        </w:rPr>
-        <w:t xml:space="preserve">a </w:t>
-      </w:r>
-      <w:r>
-        <w:rPr>
-          <w:rFonts w:ascii="Arial" w:hAnsi="Arial" w:cs="Arial"/>
-        </w:rPr>
-        <w:t>1,50-1,70 m y su cerebro tenía un volumen promedio de</w:t>
-      </w:r>
-      <w:r>
-        <w:rPr>
-          <w:rFonts w:ascii="Arial" w:hAnsi="Arial" w:cs="Arial"/>
-        </w:rPr>
-        <w:t xml:space="preserve"> 1</w:t>
-      </w:r>
-      <w:r>
-        <w:rPr>
-          <w:rFonts w:ascii="Arial" w:hAnsi="Arial" w:cs="Arial"/>
-        </w:rPr>
-        <w:t> </w:t>
-      </w:r>
-      <w:r>
-        <w:rPr>
-          <w:rFonts w:ascii="Arial" w:hAnsi="Arial" w:cs="Arial"/>
-        </w:rPr>
-        <w:t>200</w:t>
-      </w:r>
-      <w:r>
-        <w:rPr>
-          <w:rFonts w:ascii="Arial" w:hAnsi="Arial" w:cs="Arial"/>
-        </w:rPr>
-        <w:t>-</w:t>
-      </w:r>
-      <w:r>
-        <w:rPr>
-          <w:rFonts w:ascii="Arial" w:hAnsi="Arial" w:cs="Arial"/>
-        </w:rPr>
-        <w:t>1</w:t>
-      </w:r>
-      <w:r>
-        <w:rPr>
-          <w:rFonts w:ascii="Arial" w:hAnsi="Arial" w:cs="Arial"/>
-        </w:rPr>
-        <w:t> </w:t>
-      </w:r>
-      <w:r>
-        <w:rPr>
-          <w:rFonts w:ascii="Arial" w:hAnsi="Arial" w:cs="Arial"/>
-        </w:rPr>
-        <w:t>500</w:t>
-      </w:r>
-      <w:r>
-        <w:rPr>
-          <w:rFonts w:ascii="Arial" w:hAnsi="Arial" w:cs="Arial"/>
-        </w:rPr>
-        <w:t> </w:t>
-      </w:r>
-      <w:r>
-        <w:rPr>
-          <w:rFonts w:ascii="Arial" w:hAnsi="Arial" w:cs="Arial"/>
-        </w:rPr>
-        <w:t>cm</w:t>
-      </w:r>
-      <w:r>
-        <w:rPr>
-          <w:rFonts w:ascii="Arial" w:hAnsi="Arial" w:cs="Arial"/>
-          <w:vertAlign w:val="superscript"/>
-        </w:rPr>
-        <w:t>3</w:t>
-      </w:r>
-      <w:r>
-        <w:rPr>
-          <w:rFonts w:ascii="Arial" w:hAnsi="Arial" w:cs="Arial"/>
-        </w:rPr>
-        <w:t>.</w:t>
       </w:r>
     </w:p>
     <w:p>
@@ -20810,6 +21520,7 @@
                 <w:b/>
                 <w:lang w:val="es-MX"/>
               </w:rPr>
+              <w:lastRenderedPageBreak/>
               <w:t>Título</w:t>
             </w:r>
           </w:p>
@@ -21077,6 +21788,12 @@
           <w:rFonts w:ascii="Arial" w:hAnsi="Arial" w:cs="Arial"/>
         </w:rPr>
         <w:t>000</w:t>
+      </w:r>
+      <w:r>
+        <w:rPr>
+          <w:rFonts w:ascii="Arial" w:hAnsi="Arial" w:cs="Arial"/>
+        </w:rPr>
+        <w:t xml:space="preserve"> </w:t>
       </w:r>
       <w:r>
         <w:rPr>
@@ -21487,7 +22204,31 @@
               <w:rPr>
                 <w:rFonts w:ascii="Arial" w:hAnsi="Arial" w:cs="Arial"/>
               </w:rPr>
-              <w:t xml:space="preserve">Los registros históricos como huesos, dibujos en piedras y herramientas, </w:t>
+              <w:t>Los r</w:t>
+            </w:r>
+            <w:r>
+              <w:rPr>
+                <w:rFonts w:ascii="Arial" w:hAnsi="Arial" w:cs="Arial"/>
+              </w:rPr>
+              <w:t>egistros históricos, como huesos,</w:t>
+            </w:r>
+            <w:r>
+              <w:rPr>
+                <w:rFonts w:ascii="Arial" w:hAnsi="Arial" w:cs="Arial"/>
+              </w:rPr>
+              <w:t xml:space="preserve"> di</w:t>
+            </w:r>
+            <w:r>
+              <w:rPr>
+                <w:rFonts w:ascii="Arial" w:hAnsi="Arial" w:cs="Arial"/>
+              </w:rPr>
+              <w:t>bujos en piedras y herramientas</w:t>
+            </w:r>
+            <w:r>
+              <w:rPr>
+                <w:rFonts w:ascii="Arial" w:hAnsi="Arial" w:cs="Arial"/>
+              </w:rPr>
+              <w:t xml:space="preserve"> </w:t>
             </w:r>
             <w:r>
               <w:rPr>
@@ -21523,7 +22264,55 @@
               <w:rPr>
                 <w:rFonts w:ascii="Arial" w:hAnsi="Arial" w:cs="Arial"/>
               </w:rPr>
-              <w:t xml:space="preserve"> son la evidencia que han utilizado arqueólogos, historiadores y aficionados al estudio del mundo prehistórico, para explicar los complejos y abstractos sistemas de conocimiento que tenían nuestros antepasados. </w:t>
+              <w:t xml:space="preserve"> son la</w:t>
+            </w:r>
+            <w:r>
+              <w:rPr>
+                <w:rFonts w:ascii="Arial" w:hAnsi="Arial" w:cs="Arial"/>
+              </w:rPr>
+              <w:t>s</w:t>
+            </w:r>
+            <w:r>
+              <w:rPr>
+                <w:rFonts w:ascii="Arial" w:hAnsi="Arial" w:cs="Arial"/>
+              </w:rPr>
+              <w:t xml:space="preserve"> evidencia</w:t>
+            </w:r>
+            <w:r>
+              <w:rPr>
+                <w:rFonts w:ascii="Arial" w:hAnsi="Arial" w:cs="Arial"/>
+              </w:rPr>
+              <w:t>s</w:t>
+            </w:r>
+            <w:r>
+              <w:rPr>
+                <w:rFonts w:ascii="Arial" w:hAnsi="Arial" w:cs="Arial"/>
+              </w:rPr>
+              <w:t xml:space="preserve"> que han utilizado arqueólogos, historiadores y aficionados al</w:t>
+            </w:r>
+            <w:r>
+              <w:rPr>
+                <w:rFonts w:ascii="Arial" w:hAnsi="Arial" w:cs="Arial"/>
+              </w:rPr>
+              <w:t xml:space="preserve"> estudio del mundo prehistórico</w:t>
+            </w:r>
+            <w:r>
+              <w:rPr>
+                <w:rFonts w:ascii="Arial" w:hAnsi="Arial" w:cs="Arial"/>
+              </w:rPr>
+              <w:t xml:space="preserve"> para explicar los complejos y abstrac</w:t>
+            </w:r>
+            <w:r>
+              <w:rPr>
+                <w:rFonts w:ascii="Arial" w:hAnsi="Arial" w:cs="Arial"/>
+              </w:rPr>
+              <w:t xml:space="preserve">tos sistemas de conocimiento de </w:t>
+            </w:r>
+            <w:r>
+              <w:rPr>
+                <w:rFonts w:ascii="Arial" w:hAnsi="Arial" w:cs="Arial"/>
+              </w:rPr>
+              <w:t xml:space="preserve">nuestros antepasados. </w:t>
             </w:r>
           </w:p>
         </w:tc>
@@ -21652,6 +22441,7 @@
                 <w:b/>
                 <w:lang w:val="es-MX"/>
               </w:rPr>
+              <w:lastRenderedPageBreak/>
               <w:t>Contenido</w:t>
             </w:r>
           </w:p>
@@ -21717,14 +22507,7 @@
               <w:rPr>
                 <w:rFonts w:ascii="Arial" w:hAnsi="Arial" w:cs="Arial"/>
               </w:rPr>
-              <w:t xml:space="preserve"> </w:t>
-            </w:r>
-            <w:r>
-              <w:rPr>
-                <w:rFonts w:ascii="Arial" w:hAnsi="Arial" w:cs="Arial"/>
-              </w:rPr>
-              <w:lastRenderedPageBreak/>
-              <w:t>en</w:t>
+              <w:t xml:space="preserve"> en</w:t>
             </w:r>
             <w:r>
               <w:rPr>
@@ -22492,6 +23275,7 @@
                 <w:b/>
                 <w:lang w:val="es-MX"/>
               </w:rPr>
+              <w:lastRenderedPageBreak/>
               <w:t>Descripción</w:t>
             </w:r>
           </w:p>
@@ -22784,19 +23568,25 @@
         <w:rPr>
           <w:rFonts w:ascii="Arial" w:hAnsi="Arial" w:cs="Arial"/>
         </w:rPr>
-        <w:t xml:space="preserve">fueron los precursores de los factores bióticos y abióticos que </w:t>
-      </w:r>
-      <w:r>
-        <w:rPr>
-          <w:rFonts w:ascii="Arial" w:hAnsi="Arial" w:cs="Arial"/>
-        </w:rPr>
-        <w:t>constituy</w:t>
-      </w:r>
-      <w:r>
-        <w:rPr>
-          <w:rFonts w:ascii="Arial" w:hAnsi="Arial" w:cs="Arial"/>
-        </w:rPr>
-        <w:t>en</w:t>
+        <w:t xml:space="preserve">fueron los precursores de los factores bióticos y abióticos </w:t>
+      </w:r>
+      <w:r>
+        <w:rPr>
+          <w:rFonts w:ascii="Arial" w:hAnsi="Arial" w:cs="Arial"/>
+        </w:rPr>
+        <w:t xml:space="preserve">de </w:t>
+      </w:r>
+      <w:r>
+        <w:rPr>
+          <w:rFonts w:ascii="Arial" w:hAnsi="Arial" w:cs="Arial"/>
+        </w:rPr>
+        <w:t>nuestro planeta</w:t>
+      </w:r>
+      <w:r>
+        <w:rPr>
+          <w:rFonts w:ascii="Arial" w:hAnsi="Arial" w:cs="Arial"/>
+        </w:rPr>
+        <w:t>;</w:t>
       </w:r>
       <w:r>
         <w:rPr>
@@ -22808,25 +23598,25 @@
         <w:rPr>
           <w:rFonts w:ascii="Arial" w:hAnsi="Arial" w:cs="Arial"/>
         </w:rPr>
-        <w:t>nuestro planeta</w:t>
-      </w:r>
-      <w:r>
-        <w:rPr>
-          <w:rFonts w:ascii="Arial" w:hAnsi="Arial" w:cs="Arial"/>
-        </w:rPr>
-        <w:t>;</w:t>
-      </w:r>
-      <w:r>
-        <w:rPr>
-          <w:rFonts w:ascii="Arial" w:hAnsi="Arial" w:cs="Arial"/>
-        </w:rPr>
-        <w:t xml:space="preserve"> </w:t>
-      </w:r>
-      <w:r>
-        <w:rPr>
-          <w:rFonts w:ascii="Arial" w:hAnsi="Arial" w:cs="Arial"/>
-        </w:rPr>
-        <w:t>todos los procesos que han ocurrido desde hace 4</w:t>
+        <w:t xml:space="preserve">todos los procesos </w:t>
+      </w:r>
+      <w:r>
+        <w:rPr>
+          <w:rFonts w:ascii="Arial" w:hAnsi="Arial" w:cs="Arial"/>
+        </w:rPr>
+        <w:t>ocurrido</w:t>
+      </w:r>
+      <w:r>
+        <w:rPr>
+          <w:rFonts w:ascii="Arial" w:hAnsi="Arial" w:cs="Arial"/>
+        </w:rPr>
+        <w:t>s</w:t>
+      </w:r>
+      <w:r>
+        <w:rPr>
+          <w:rFonts w:ascii="Arial" w:hAnsi="Arial" w:cs="Arial"/>
+        </w:rPr>
+        <w:t xml:space="preserve"> desde hace 4</w:t>
       </w:r>
       <w:r>
         <w:rPr>
@@ -22844,13 +23634,13 @@
         <w:rPr>
           <w:rFonts w:ascii="Arial" w:hAnsi="Arial" w:cs="Arial"/>
         </w:rPr>
-        <w:t>,</w:t>
-      </w:r>
-      <w:r>
-        <w:rPr>
-          <w:rFonts w:ascii="Arial" w:hAnsi="Arial" w:cs="Arial"/>
-        </w:rPr>
-        <w:t xml:space="preserve"> son la base química para el establecimiento de la vida y</w:t>
+        <w:t xml:space="preserve"> son</w:t>
+      </w:r>
+      <w:r>
+        <w:rPr>
+          <w:rFonts w:ascii="Arial" w:hAnsi="Arial" w:cs="Arial"/>
+        </w:rPr>
+        <w:t xml:space="preserve"> la base química para el establecimiento de la vida y</w:t>
       </w:r>
       <w:r>
         <w:rPr>
@@ -23633,7 +24423,15 @@
                 <w:sz w:val="24"/>
                 <w:szCs w:val="24"/>
               </w:rPr>
-              <w:t xml:space="preserve">(A), Tiamina (T), Guanina (G) y </w:t>
+              <w:t xml:space="preserve">(A), Tiamina </w:t>
+            </w:r>
+            <w:r>
+              <w:rPr>
+                <w:b w:val="0"/>
+                <w:sz w:val="24"/>
+                <w:szCs w:val="24"/>
+              </w:rPr>
+              <w:t xml:space="preserve">(T), Guanina (G) y </w:t>
             </w:r>
             <w:proofErr w:type="spellStart"/>
             <w:r>
@@ -23651,7 +24449,7 @@
                 <w:sz w:val="24"/>
                 <w:szCs w:val="24"/>
               </w:rPr>
-              <w:t xml:space="preserve"> (C),</w:t>
+              <w:t xml:space="preserve"> (C)</w:t>
             </w:r>
             <w:r>
               <w:rPr>
@@ -23699,13 +24497,23 @@
                 <w:sz w:val="24"/>
                 <w:szCs w:val="24"/>
               </w:rPr>
-              <w:t>que constituyen los aminoácidos y estos</w:t>
+              <w:t xml:space="preserve">que constituyen los aminoácidos </w:t>
             </w:r>
             <w:r>
               <w:rPr>
                 <w:b w:val="0"/>
                 <w:sz w:val="24"/>
                 <w:szCs w:val="24"/>
+                <w:highlight w:val="yellow"/>
+              </w:rPr>
+              <w:t>y estos</w:t>
+            </w:r>
+            <w:r>
+              <w:rPr>
+                <w:b w:val="0"/>
+                <w:sz w:val="24"/>
+                <w:szCs w:val="24"/>
+                <w:highlight w:val="yellow"/>
               </w:rPr>
               <w:t>,</w:t>
             </w:r>
@@ -23714,6 +24522,7 @@
                 <w:b w:val="0"/>
                 <w:sz w:val="24"/>
                 <w:szCs w:val="24"/>
+                <w:highlight w:val="yellow"/>
               </w:rPr>
               <w:t xml:space="preserve"> por medio de </w:t>
             </w:r>
@@ -23722,16 +24531,18 @@
                 <w:b w:val="0"/>
                 <w:sz w:val="24"/>
                 <w:szCs w:val="24"/>
-              </w:rPr>
-              <w:t>az</w:t>
+                <w:highlight w:val="yellow"/>
+              </w:rPr>
+              <w:t>azúcares,</w:t>
             </w:r>
             <w:r>
               <w:rPr>
                 <w:b w:val="0"/>
                 <w:sz w:val="24"/>
                 <w:szCs w:val="24"/>
-              </w:rPr>
-              <w:t>ú</w:t>
+                <w:highlight w:val="yellow"/>
+              </w:rPr>
+              <w:t xml:space="preserve"> conforman</w:t>
             </w:r>
             <w:r>
               <w:rPr>
@@ -23739,23 +24550,7 @@
                 <w:sz w:val="24"/>
                 <w:szCs w:val="24"/>
               </w:rPr>
-              <w:t>cares</w:t>
-            </w:r>
-            <w:r>
-              <w:rPr>
-                <w:b w:val="0"/>
-                <w:sz w:val="24"/>
-                <w:szCs w:val="24"/>
-              </w:rPr>
-              <w:t>,</w:t>
-            </w:r>
-            <w:r>
-              <w:rPr>
-                <w:b w:val="0"/>
-                <w:sz w:val="24"/>
-                <w:szCs w:val="24"/>
-              </w:rPr>
-              <w:t xml:space="preserve"> conforman el </w:t>
+              <w:t xml:space="preserve"> el </w:t>
             </w:r>
             <w:r>
               <w:rPr>
@@ -23814,7 +24609,17 @@
                 <w:sz w:val="24"/>
                 <w:szCs w:val="24"/>
               </w:rPr>
-              <w:t xml:space="preserve">desoxirribonucleico (ADN) almacena pistas históricas sobre el pasado de todos los seres. Este código es la huella genética que nos proporciona información sobre las poblaciones naturales y su </w:t>
+              <w:t xml:space="preserve">desoxirribonucleico (ADN) almacena pistas históricas </w:t>
+            </w:r>
+            <w:r>
+              <w:rPr>
+                <w:b w:val="0"/>
+                <w:bCs w:val="0"/>
+                <w:sz w:val="24"/>
+                <w:szCs w:val="24"/>
+              </w:rPr>
+              <w:lastRenderedPageBreak/>
+              <w:t xml:space="preserve">sobre el pasado de todos los seres. Este código es la huella genética que nos proporciona información sobre las poblaciones naturales y su </w:t>
             </w:r>
             <w:r>
               <w:rPr>
@@ -23851,6 +24656,7 @@
         <w:rPr>
           <w:rFonts w:ascii="Arial" w:hAnsi="Arial" w:cs="Arial"/>
         </w:rPr>
+        <w:lastRenderedPageBreak/>
         <w:t xml:space="preserve"> </w:t>
       </w:r>
     </w:p>
@@ -23901,7 +24707,7 @@
           <w:color w:val="000000"/>
           <w:shd w:val="clear" w:color="auto" w:fill="FFFFFF"/>
         </w:rPr>
-        <w:t xml:space="preserve"> la geografía</w:t>
+        <w:t xml:space="preserve"> </w:t>
       </w:r>
       <w:r>
         <w:rPr>
@@ -23910,7 +24716,7 @@
           <w:color w:val="000000"/>
           <w:shd w:val="clear" w:color="auto" w:fill="FFFFFF"/>
         </w:rPr>
-        <w:t>,</w:t>
+        <w:t>la</w:t>
       </w:r>
       <w:r>
         <w:rPr>
@@ -23920,7 +24726,7 @@
           <w:color w:val="000000"/>
           <w:shd w:val="clear" w:color="auto" w:fill="FFFFFF"/>
         </w:rPr>
-        <w:t xml:space="preserve"> la biología</w:t>
+        <w:t xml:space="preserve"> geografía</w:t>
       </w:r>
       <w:r>
         <w:rPr>
@@ -23929,7 +24735,7 @@
           <w:color w:val="000000"/>
           <w:shd w:val="clear" w:color="auto" w:fill="FFFFFF"/>
         </w:rPr>
-        <w:t xml:space="preserve"> </w:t>
+        <w:t>,</w:t>
       </w:r>
       <w:r>
         <w:rPr>
@@ -23939,7 +24745,7 @@
           <w:color w:val="000000"/>
           <w:shd w:val="clear" w:color="auto" w:fill="FFFFFF"/>
         </w:rPr>
-        <w:t>molecular</w:t>
+        <w:t xml:space="preserve"> </w:t>
       </w:r>
       <w:r>
         <w:rPr>
@@ -23948,7 +24754,7 @@
           <w:color w:val="000000"/>
           <w:shd w:val="clear" w:color="auto" w:fill="FFFFFF"/>
         </w:rPr>
-        <w:t xml:space="preserve"> y la </w:t>
+        <w:t>la</w:t>
       </w:r>
       <w:r>
         <w:rPr>
@@ -23958,7 +24764,7 @@
           <w:color w:val="000000"/>
           <w:shd w:val="clear" w:color="auto" w:fill="FFFFFF"/>
         </w:rPr>
-        <w:t>demografía</w:t>
+        <w:t xml:space="preserve"> biología</w:t>
       </w:r>
       <w:r>
         <w:rPr>
@@ -23967,16 +24773,17 @@
           <w:color w:val="000000"/>
           <w:shd w:val="clear" w:color="auto" w:fill="FFFFFF"/>
         </w:rPr>
-        <w:t xml:space="preserve"> han permitido </w:t>
-      </w:r>
-      <w:r>
-        <w:rPr>
-          <w:rFonts w:ascii="Arial" w:hAnsi="Arial" w:cs="Arial"/>
+        <w:t xml:space="preserve"> </w:t>
+      </w:r>
+      <w:r>
+        <w:rPr>
+          <w:rFonts w:ascii="Arial" w:hAnsi="Arial" w:cs="Arial"/>
+          <w:b/>
           <w:iCs/>
           <w:color w:val="000000"/>
           <w:shd w:val="clear" w:color="auto" w:fill="FFFFFF"/>
         </w:rPr>
-        <w:t>ac</w:t>
+        <w:t>molecular</w:t>
       </w:r>
       <w:r>
         <w:rPr>
@@ -23985,16 +24792,17 @@
           <w:color w:val="000000"/>
           <w:shd w:val="clear" w:color="auto" w:fill="FFFFFF"/>
         </w:rPr>
-        <w:t>e</w:t>
-      </w:r>
-      <w:r>
-        <w:rPr>
-          <w:rFonts w:ascii="Arial" w:hAnsi="Arial" w:cs="Arial"/>
+        <w:t xml:space="preserve"> y la </w:t>
+      </w:r>
+      <w:r>
+        <w:rPr>
+          <w:rFonts w:ascii="Arial" w:hAnsi="Arial" w:cs="Arial"/>
+          <w:b/>
           <w:iCs/>
           <w:color w:val="000000"/>
           <w:shd w:val="clear" w:color="auto" w:fill="FFFFFF"/>
         </w:rPr>
-        <w:t>rca</w:t>
+        <w:t>demografía</w:t>
       </w:r>
       <w:r>
         <w:rPr>
@@ -24003,7 +24811,7 @@
           <w:color w:val="000000"/>
           <w:shd w:val="clear" w:color="auto" w:fill="FFFFFF"/>
         </w:rPr>
-        <w:t>r</w:t>
+        <w:t xml:space="preserve"> han permitido </w:t>
       </w:r>
       <w:r>
         <w:rPr>
@@ -24012,7 +24820,7 @@
           <w:color w:val="000000"/>
           <w:shd w:val="clear" w:color="auto" w:fill="FFFFFF"/>
         </w:rPr>
-        <w:t xml:space="preserve">nos </w:t>
+        <w:t>ac</w:t>
       </w:r>
       <w:r>
         <w:rPr>
@@ -24021,7 +24829,7 @@
           <w:color w:val="000000"/>
           <w:shd w:val="clear" w:color="auto" w:fill="FFFFFF"/>
         </w:rPr>
-        <w:t>más a</w:t>
+        <w:t>e</w:t>
       </w:r>
       <w:r>
         <w:rPr>
@@ -24030,7 +24838,7 @@
           <w:color w:val="000000"/>
           <w:shd w:val="clear" w:color="auto" w:fill="FFFFFF"/>
         </w:rPr>
-        <w:t>l origen de la especie humana</w:t>
+        <w:t>rca</w:t>
       </w:r>
       <w:r>
         <w:rPr>
@@ -24039,7 +24847,7 @@
           <w:color w:val="000000"/>
           <w:shd w:val="clear" w:color="auto" w:fill="FFFFFF"/>
         </w:rPr>
-        <w:t>.</w:t>
+        <w:t>r</w:t>
       </w:r>
       <w:r>
         <w:rPr>
@@ -24048,7 +24856,7 @@
           <w:color w:val="000000"/>
           <w:shd w:val="clear" w:color="auto" w:fill="FFFFFF"/>
         </w:rPr>
-        <w:t xml:space="preserve"> </w:t>
+        <w:t xml:space="preserve">nos </w:t>
       </w:r>
       <w:r>
         <w:rPr>
@@ -24057,7 +24865,7 @@
           <w:color w:val="000000"/>
           <w:shd w:val="clear" w:color="auto" w:fill="FFFFFF"/>
         </w:rPr>
-        <w:t>E</w:t>
+        <w:t>más a</w:t>
       </w:r>
       <w:r>
         <w:rPr>
@@ -24066,7 +24874,7 @@
           <w:color w:val="000000"/>
           <w:shd w:val="clear" w:color="auto" w:fill="FFFFFF"/>
         </w:rPr>
-        <w:t xml:space="preserve">n </w:t>
+        <w:t>l origen de la especie humana</w:t>
       </w:r>
       <w:r>
         <w:rPr>
@@ -24075,7 +24883,7 @@
           <w:color w:val="000000"/>
           <w:shd w:val="clear" w:color="auto" w:fill="FFFFFF"/>
         </w:rPr>
-        <w:t xml:space="preserve">esta última sección descubrirás una inquietante historia de cambio, en </w:t>
+        <w:t>.</w:t>
       </w:r>
       <w:r>
         <w:rPr>
@@ -24084,8 +24892,34 @@
           <w:color w:val="000000"/>
           <w:shd w:val="clear" w:color="auto" w:fill="FFFFFF"/>
         </w:rPr>
-        <w:lastRenderedPageBreak/>
-        <w:t>donde se puede identificar el mapa del viaje más important</w:t>
+        <w:t xml:space="preserve"> </w:t>
+      </w:r>
+      <w:r>
+        <w:rPr>
+          <w:rFonts w:ascii="Arial" w:hAnsi="Arial" w:cs="Arial"/>
+          <w:iCs/>
+          <w:color w:val="000000"/>
+          <w:shd w:val="clear" w:color="auto" w:fill="FFFFFF"/>
+        </w:rPr>
+        <w:t>E</w:t>
+      </w:r>
+      <w:r>
+        <w:rPr>
+          <w:rFonts w:ascii="Arial" w:hAnsi="Arial" w:cs="Arial"/>
+          <w:iCs/>
+          <w:color w:val="000000"/>
+          <w:shd w:val="clear" w:color="auto" w:fill="FFFFFF"/>
+        </w:rPr>
+        <w:t xml:space="preserve">n </w:t>
+      </w:r>
+      <w:r>
+        <w:rPr>
+          <w:rFonts w:ascii="Arial" w:hAnsi="Arial" w:cs="Arial"/>
+          <w:iCs/>
+          <w:color w:val="000000"/>
+          <w:shd w:val="clear" w:color="auto" w:fill="FFFFFF"/>
+        </w:rPr>
+        <w:t>esta última sección descubrirás una inquietante historia de cambio, en donde se puede identificar el mapa del viaje más important</w:t>
       </w:r>
       <w:r>
         <w:rPr>
@@ -24194,7 +25028,19 @@
         <w:rPr>
           <w:rFonts w:ascii="Arial" w:hAnsi="Arial" w:cs="Arial"/>
         </w:rPr>
-        <w:t>Hace 200</w:t>
+        <w:t>Hace</w:t>
+      </w:r>
+      <w:r>
+        <w:rPr>
+          <w:rFonts w:ascii="Arial" w:hAnsi="Arial" w:cs="Arial"/>
+        </w:rPr>
+        <w:t>, aproximadamente,</w:t>
+      </w:r>
+      <w:r>
+        <w:rPr>
+          <w:rFonts w:ascii="Arial" w:hAnsi="Arial" w:cs="Arial"/>
+        </w:rPr>
+        <w:t xml:space="preserve"> 200</w:t>
       </w:r>
       <w:r>
         <w:rPr>
@@ -24212,6 +25058,12 @@
         <w:rPr>
           <w:rFonts w:ascii="Arial" w:hAnsi="Arial" w:cs="Arial"/>
         </w:rPr>
+        <w:t xml:space="preserve"> </w:t>
+      </w:r>
+      <w:r>
+        <w:rPr>
+          <w:rFonts w:ascii="Arial" w:hAnsi="Arial" w:cs="Arial"/>
+        </w:rPr>
         <w:t>-</w:t>
       </w:r>
       <w:r>
@@ -24276,37 +25128,55 @@
         <w:rPr>
           <w:rFonts w:ascii="Arial" w:hAnsi="Arial" w:cs="Arial"/>
         </w:rPr>
+        <w:t xml:space="preserve"> en</w:t>
+      </w:r>
+      <w:r>
+        <w:rPr>
+          <w:rFonts w:ascii="Arial" w:hAnsi="Arial" w:cs="Arial"/>
+        </w:rPr>
+        <w:t xml:space="preserve"> Etiopía, </w:t>
+      </w:r>
+      <w:r>
+        <w:rPr>
+          <w:rFonts w:ascii="Arial" w:hAnsi="Arial" w:cs="Arial"/>
+        </w:rPr>
+        <w:t xml:space="preserve">y </w:t>
+      </w:r>
+      <w:r>
+        <w:rPr>
+          <w:rFonts w:ascii="Arial" w:hAnsi="Arial" w:cs="Arial"/>
+        </w:rPr>
+        <w:t>tiene 200</w:t>
+      </w:r>
+      <w:r>
+        <w:rPr>
+          <w:rFonts w:ascii="Arial" w:hAnsi="Arial" w:cs="Arial"/>
+        </w:rPr>
+        <w:t> </w:t>
+      </w:r>
+      <w:r>
+        <w:rPr>
+          <w:rFonts w:ascii="Arial" w:hAnsi="Arial" w:cs="Arial"/>
+        </w:rPr>
+        <w:t>000 años de antigüedad. Al revisar</w:t>
+      </w:r>
+      <w:r>
+        <w:rPr>
+          <w:rFonts w:ascii="Arial" w:hAnsi="Arial" w:cs="Arial"/>
+        </w:rPr>
         <w:t>,</w:t>
       </w:r>
       <w:r>
         <w:rPr>
           <w:rFonts w:ascii="Arial" w:hAnsi="Arial" w:cs="Arial"/>
         </w:rPr>
-        <w:t xml:space="preserve"> Etiopía, </w:t>
-      </w:r>
-      <w:r>
-        <w:rPr>
-          <w:rFonts w:ascii="Arial" w:hAnsi="Arial" w:cs="Arial"/>
-        </w:rPr>
-        <w:t xml:space="preserve">y </w:t>
-      </w:r>
-      <w:r>
-        <w:rPr>
-          <w:rFonts w:ascii="Arial" w:hAnsi="Arial" w:cs="Arial"/>
-        </w:rPr>
-        <w:t>tiene 200</w:t>
-      </w:r>
-      <w:r>
-        <w:rPr>
-          <w:rFonts w:ascii="Arial" w:hAnsi="Arial" w:cs="Arial"/>
-        </w:rPr>
-        <w:t> </w:t>
-      </w:r>
-      <w:r>
-        <w:rPr>
-          <w:rFonts w:ascii="Arial" w:hAnsi="Arial" w:cs="Arial"/>
-        </w:rPr>
-        <w:t>000 años de antigüedad. Al revisar</w:t>
+        <w:t xml:space="preserve"> </w:t>
+      </w:r>
+      <w:r>
+        <w:rPr>
+          <w:rFonts w:ascii="Arial" w:hAnsi="Arial" w:cs="Arial"/>
+        </w:rPr>
+        <w:t>a través de la genética</w:t>
       </w:r>
       <w:r>
         <w:rPr>
@@ -24324,25 +25194,19 @@
         <w:rPr>
           <w:rFonts w:ascii="Arial" w:hAnsi="Arial" w:cs="Arial"/>
         </w:rPr>
-        <w:t>a través de la genética</w:t>
-      </w:r>
-      <w:r>
-        <w:rPr>
-          <w:rFonts w:ascii="Arial" w:hAnsi="Arial" w:cs="Arial"/>
-        </w:rPr>
-        <w:t>,</w:t>
-      </w:r>
-      <w:r>
-        <w:rPr>
-          <w:rFonts w:ascii="Arial" w:hAnsi="Arial" w:cs="Arial"/>
-        </w:rPr>
-        <w:t xml:space="preserve"> </w:t>
-      </w:r>
-      <w:r>
-        <w:rPr>
-          <w:rFonts w:ascii="Arial" w:hAnsi="Arial" w:cs="Arial"/>
-        </w:rPr>
-        <w:t xml:space="preserve">el árbol genealógico de todos los seres humanos que viven en la actualidad, se puede seguir una línea de cada individuo a su madre. Estas líneas se continúan desde cada una de esas madres a sus respectivas madres y así sucesivamente. </w:t>
+        <w:t>el árbol genealógico de todos los seres humanos que viven en l</w:t>
+      </w:r>
+      <w:r>
+        <w:rPr>
+          <w:rFonts w:ascii="Arial" w:hAnsi="Arial" w:cs="Arial"/>
+        </w:rPr>
+        <w:t>a actualidad, se puede seguir l</w:t>
+      </w:r>
+      <w:r>
+        <w:rPr>
+          <w:rFonts w:ascii="Arial" w:hAnsi="Arial" w:cs="Arial"/>
+        </w:rPr>
+        <w:t xml:space="preserve">a línea de cada individuo a su madre. Estas líneas se continúan desde cada una de esas madres a sus respectivas madres y así sucesivamente. </w:t>
       </w:r>
     </w:p>
     <w:p>
@@ -24394,7 +25258,13 @@
         <w:rPr>
           <w:rFonts w:ascii="Arial" w:hAnsi="Arial" w:cs="Arial"/>
         </w:rPr>
-        <w:t>000 y 70</w:t>
+        <w:t>000 a</w:t>
+      </w:r>
+      <w:r>
+        <w:rPr>
+          <w:rFonts w:ascii="Arial" w:hAnsi="Arial" w:cs="Arial"/>
+        </w:rPr>
+        <w:t xml:space="preserve"> 70</w:t>
       </w:r>
       <w:r>
         <w:rPr>
@@ -24406,7 +25276,43 @@
         <w:rPr>
           <w:rFonts w:ascii="Arial" w:hAnsi="Arial" w:cs="Arial"/>
         </w:rPr>
-        <w:t>000 años. Un enfriamiento repentino en el clima de la Tierra impulso una ola de frío difícil para nuestros ancestros africanos. La evidencia genética apunta a una fuerte reducción de tamaño de la población en esta época. De hecho, la población humana probablemente se redujo a menos de 10</w:t>
+        <w:t xml:space="preserve">000 años. Un enfriamiento repentino </w:t>
+      </w:r>
+      <w:r>
+        <w:rPr>
+          <w:rFonts w:ascii="Arial" w:hAnsi="Arial" w:cs="Arial"/>
+        </w:rPr>
+        <w:t>en el clima de la Tierra impulsó</w:t>
+      </w:r>
+      <w:r>
+        <w:rPr>
+          <w:rFonts w:ascii="Arial" w:hAnsi="Arial" w:cs="Arial"/>
+        </w:rPr>
+        <w:t xml:space="preserve"> una ola de frío difícil para nuestros ancestros africanos. La evidencia genética apunta a una fuerte reducción de tamaño de la población en esta época. De hecho, </w:t>
+      </w:r>
+      <w:r>
+        <w:rPr>
+          <w:rFonts w:ascii="Arial" w:hAnsi="Arial" w:cs="Arial"/>
+        </w:rPr>
+        <w:t xml:space="preserve">se estima que </w:t>
+      </w:r>
+      <w:r>
+        <w:rPr>
+          <w:rFonts w:ascii="Arial" w:hAnsi="Arial" w:cs="Arial"/>
+        </w:rPr>
+        <w:t>la</w:t>
+      </w:r>
+      <w:r>
+        <w:rPr>
+          <w:rFonts w:ascii="Arial" w:hAnsi="Arial" w:cs="Arial"/>
+        </w:rPr>
+        <w:t xml:space="preserve"> población humana </w:t>
+      </w:r>
+      <w:r>
+        <w:rPr>
+          <w:rFonts w:ascii="Arial" w:hAnsi="Arial" w:cs="Arial"/>
+        </w:rPr>
+        <w:t>se redujo a menos de 10</w:t>
       </w:r>
       <w:r>
         <w:rPr>
@@ -24659,7 +25565,15 @@
                 <w:rFonts w:ascii="Arial" w:hAnsi="Arial" w:cs="Arial"/>
                 <w:b/>
               </w:rPr>
-              <w:t xml:space="preserve"> (o URL o la ruta en </w:t>
+              <w:t xml:space="preserve"> (o </w:t>
+            </w:r>
+            <w:r>
+              <w:rPr>
+                <w:rFonts w:ascii="Arial" w:hAnsi="Arial" w:cs="Arial"/>
+                <w:b/>
+              </w:rPr>
+              <w:lastRenderedPageBreak/>
+              <w:t xml:space="preserve">URL o la ruta en </w:t>
             </w:r>
             <w:proofErr w:type="spellStart"/>
             <w:r>
@@ -24701,6 +25615,7 @@
                 <w:sz w:val="24"/>
                 <w:szCs w:val="24"/>
               </w:rPr>
+              <w:lastRenderedPageBreak/>
               <w:t xml:space="preserve"> </w:t>
             </w:r>
           </w:p>
@@ -24723,6 +25638,7 @@
                 <w:sz w:val="24"/>
                 <w:szCs w:val="24"/>
               </w:rPr>
+              <w:lastRenderedPageBreak/>
               <w:drawing>
                 <wp:inline distT="0" distB="0" distL="0" distR="0" wp14:anchorId="3B54DF07" wp14:editId="6906A390">
                   <wp:extent cx="1590675" cy="844032"/>
@@ -24817,6 +25733,7 @@
                 <w:rFonts w:ascii="Arial" w:hAnsi="Arial" w:cs="Arial"/>
                 <w:b/>
               </w:rPr>
+              <w:lastRenderedPageBreak/>
               <w:t>Pie de imagen</w:t>
             </w:r>
           </w:p>
@@ -24840,14 +25757,7 @@
               <w:rPr>
                 <w:rFonts w:ascii="Arial" w:hAnsi="Arial" w:cs="Arial"/>
               </w:rPr>
-              <w:t xml:space="preserve">Las pruebas genéticas del ADN mitocondrial muestran rutas migratorias desde África por el sur, a través de </w:t>
-            </w:r>
-            <w:r>
-              <w:rPr>
-                <w:rFonts w:ascii="Arial" w:hAnsi="Arial" w:cs="Arial"/>
-              </w:rPr>
-              <w:lastRenderedPageBreak/>
-              <w:t>Arabia por el estrecho que separa la actual Yemen desde Yibuti. Las prueb</w:t>
+              <w:t>Las pruebas genéticas del ADN mitocondrial muestran rutas migratorias desde África por el sur, a través de Arabia por el estrecho que separa la actual Yemen desde Yibuti. Las prueb</w:t>
             </w:r>
             <w:r>
               <w:rPr>
@@ -25128,7 +26038,26 @@
         <w:rPr>
           <w:rFonts w:ascii="Arial" w:hAnsi="Arial" w:cs="Arial"/>
         </w:rPr>
-        <w:t xml:space="preserve">), diferente al ADN cromosómico. </w:t>
+        <w:t>), diferente al ADN cromosómico</w:t>
+      </w:r>
+      <w:r>
+        <w:rPr>
+          <w:rFonts w:ascii="Arial" w:hAnsi="Arial" w:cs="Arial"/>
+        </w:rPr>
+        <w:t xml:space="preserve"> </w:t>
+      </w:r>
+      <w:r>
+        <w:rPr>
+          <w:rFonts w:ascii="Arial" w:hAnsi="Arial" w:cs="Arial"/>
+          <w:highlight w:val="yellow"/>
+        </w:rPr>
+        <w:t>nuclear</w:t>
+      </w:r>
+      <w:r>
+        <w:rPr>
+          <w:rFonts w:ascii="Arial" w:hAnsi="Arial" w:cs="Arial"/>
+        </w:rPr>
+        <w:t xml:space="preserve">. </w:t>
       </w:r>
     </w:p>
     <w:p>
@@ -25294,6 +26223,7 @@
               <w:rPr>
                 <w:rFonts w:ascii="Arial" w:hAnsi="Arial" w:cs="Arial"/>
               </w:rPr>
+              <w:lastRenderedPageBreak/>
               <w:t>Descripción</w:t>
             </w:r>
           </w:p>
@@ -25589,7 +26519,7 @@
                 <w:rFonts w:ascii="Arial" w:hAnsi="Arial" w:cs="Arial"/>
                 <w:color w:val="000000"/>
               </w:rPr>
-              <w:t>Se le dice “</w:t>
+              <w:t xml:space="preserve">Se le dice </w:t>
             </w:r>
             <w:r>
               <w:rPr>
@@ -25604,7 +26534,7 @@
                 <w:rFonts w:ascii="Arial" w:hAnsi="Arial" w:cs="Arial"/>
                 <w:color w:val="000000"/>
               </w:rPr>
-              <w:t xml:space="preserve">” </w:t>
+              <w:t xml:space="preserve"> </w:t>
             </w:r>
             <w:r>
               <w:rPr>
@@ -25613,30 +26543,48 @@
                 <w:color w:val="000000"/>
                 <w:shd w:val="clear" w:color="auto" w:fill="FFFFFF"/>
               </w:rPr>
-              <w:t xml:space="preserve">al linaje materno que deriva en un grupo reducido de individuos de género femenino </w:t>
-            </w:r>
-            <w:r>
-              <w:rPr>
-                <w:rFonts w:ascii="Arial" w:hAnsi="Arial" w:cs="Arial"/>
-                <w:iCs/>
+              <w:t>al linaje materno que deriva en un grupo reducido de individuos de género femenino que dieron origen a la especie humana</w:t>
+            </w:r>
+            <w:r>
+              <w:rPr>
+                <w:rFonts w:ascii="Arial" w:hAnsi="Arial" w:cs="Arial"/>
                 <w:color w:val="000000"/>
-                <w:shd w:val="clear" w:color="auto" w:fill="FFFFFF"/>
-              </w:rPr>
-              <w:lastRenderedPageBreak/>
-              <w:t>que dieron origen a la especie humana</w:t>
+              </w:rPr>
+              <w:t>.</w:t>
             </w:r>
             <w:r>
               <w:rPr>
                 <w:rFonts w:ascii="Arial" w:hAnsi="Arial" w:cs="Arial"/>
                 <w:color w:val="000000"/>
               </w:rPr>
-              <w:t>.</w:t>
+              <w:t xml:space="preserve"> </w:t>
             </w:r>
             <w:r>
               <w:rPr>
                 <w:rFonts w:ascii="Arial" w:hAnsi="Arial" w:cs="Arial"/>
                 <w:color w:val="000000"/>
               </w:rPr>
+              <w:t xml:space="preserve">Se llama </w:t>
+            </w:r>
+            <w:r>
+              <w:rPr>
+                <w:rFonts w:ascii="Arial" w:hAnsi="Arial" w:cs="Arial"/>
+                <w:color w:val="000000"/>
+              </w:rPr>
+              <w:t>así porque</w:t>
+            </w:r>
+            <w:r>
+              <w:rPr>
+                <w:rFonts w:ascii="Arial" w:hAnsi="Arial" w:cs="Arial"/>
+                <w:color w:val="000000"/>
+              </w:rPr>
+              <w:t xml:space="preserve"> son las mitocondrias las que permiten estudiar el linaje materno.</w:t>
+            </w:r>
+            <w:r>
+              <w:rPr>
+                <w:rFonts w:ascii="Arial" w:hAnsi="Arial" w:cs="Arial"/>
+                <w:color w:val="000000"/>
+              </w:rPr>
               <w:t xml:space="preserve"> </w:t>
             </w:r>
             <w:r>
@@ -25644,112 +26592,98 @@
                 <w:rFonts w:ascii="Arial" w:hAnsi="Arial" w:cs="Arial"/>
                 <w:color w:val="000000"/>
               </w:rPr>
-              <w:t xml:space="preserve">Se llama </w:t>
+              <w:t>En el momento de</w:t>
             </w:r>
             <w:r>
               <w:rPr>
                 <w:rFonts w:ascii="Arial" w:hAnsi="Arial" w:cs="Arial"/>
                 <w:color w:val="000000"/>
               </w:rPr>
-              <w:t>así porque</w:t>
+              <w:t xml:space="preserve"> unión de los gametos sexuales</w:t>
             </w:r>
             <w:r>
               <w:rPr>
                 <w:rFonts w:ascii="Arial" w:hAnsi="Arial" w:cs="Arial"/>
                 <w:color w:val="000000"/>
               </w:rPr>
-              <w:t xml:space="preserve"> son las mitocondrias las que permiten estudiar el linaje materno.</w:t>
+              <w:t>, solo participan las mitocondrias qu</w:t>
             </w:r>
             <w:r>
               <w:rPr>
                 <w:rFonts w:ascii="Arial" w:hAnsi="Arial" w:cs="Arial"/>
                 <w:color w:val="000000"/>
               </w:rPr>
+              <w:t xml:space="preserve">e provienen del óvulo, porque </w:t>
+            </w:r>
+            <w:r>
+              <w:rPr>
+                <w:rFonts w:ascii="Arial" w:hAnsi="Arial" w:cs="Arial"/>
+                <w:color w:val="000000"/>
+              </w:rPr>
+              <w:t>las mitocondrias del espermatozoide se ubican en la cola</w:t>
+            </w:r>
+            <w:r>
+              <w:rPr>
+                <w:rFonts w:ascii="Arial" w:hAnsi="Arial" w:cs="Arial"/>
+                <w:color w:val="000000"/>
+              </w:rPr>
+              <w:t xml:space="preserve"> y no entran en el óvulo</w:t>
+            </w:r>
+            <w:r>
+              <w:rPr>
+                <w:rFonts w:ascii="Arial" w:hAnsi="Arial" w:cs="Arial"/>
+                <w:color w:val="000000"/>
+              </w:rPr>
+              <w:t xml:space="preserve">. </w:t>
+            </w:r>
+            <w:r>
+              <w:rPr>
+                <w:rFonts w:ascii="Arial" w:hAnsi="Arial" w:cs="Arial"/>
+                <w:color w:val="000000"/>
+              </w:rPr>
+              <w:t>P</w:t>
+            </w:r>
+            <w:r>
+              <w:rPr>
+                <w:rFonts w:ascii="Arial" w:hAnsi="Arial" w:cs="Arial"/>
+                <w:color w:val="000000"/>
+              </w:rPr>
+              <w:t>or esta razón</w:t>
+            </w:r>
+            <w:r>
+              <w:rPr>
+                <w:rFonts w:ascii="Arial" w:hAnsi="Arial" w:cs="Arial"/>
+                <w:color w:val="000000"/>
+              </w:rPr>
+              <w:t>,</w:t>
+            </w:r>
+            <w:r>
+              <w:rPr>
+                <w:rFonts w:ascii="Arial" w:hAnsi="Arial" w:cs="Arial"/>
+                <w:color w:val="000000"/>
+              </w:rPr>
+              <w:t xml:space="preserve"> el linaje materno se ha podido rastrear hasta llegar a esta primera madre de la humanidad con la que todos los seres humanos de la </w:t>
+            </w:r>
+            <w:r>
+              <w:rPr>
+                <w:rFonts w:ascii="Arial" w:hAnsi="Arial" w:cs="Arial"/>
+                <w:color w:val="000000"/>
+              </w:rPr>
+              <w:t>T</w:t>
+            </w:r>
+            <w:r>
+              <w:rPr>
+                <w:rFonts w:ascii="Arial" w:hAnsi="Arial" w:cs="Arial"/>
+                <w:color w:val="000000"/>
+              </w:rPr>
+              <w:t>ierra tenemos parentesco.</w:t>
+            </w:r>
+            <w:r>
+              <w:rPr>
+                <w:rFonts w:ascii="Arial" w:hAnsi="Arial" w:cs="Arial"/>
+                <w:color w:val="000000"/>
+              </w:rPr>
               <w:t xml:space="preserve"> </w:t>
-            </w:r>
-            <w:r>
-              <w:rPr>
-                <w:rFonts w:ascii="Arial" w:hAnsi="Arial" w:cs="Arial"/>
-                <w:color w:val="000000"/>
-              </w:rPr>
-              <w:t>En el momento de unión de los gametos sexuales masculino (espermatozoide) y femenino (óvulo) que dan origen a un nuevo ser, solo participan las mitocondrias que provienen del óvulo, mientras las mitocondrias del espermatozoide se ubican en la cola</w:t>
-            </w:r>
-            <w:r>
-              <w:rPr>
-                <w:rFonts w:ascii="Arial" w:hAnsi="Arial" w:cs="Arial"/>
-                <w:color w:val="000000"/>
-              </w:rPr>
-              <w:t xml:space="preserve"> y no entran en el óvulo</w:t>
-            </w:r>
-            <w:r>
-              <w:rPr>
-                <w:rFonts w:ascii="Arial" w:hAnsi="Arial" w:cs="Arial"/>
-                <w:color w:val="000000"/>
-              </w:rPr>
-              <w:t xml:space="preserve">. </w:t>
-            </w:r>
-            <w:r>
-              <w:rPr>
-                <w:rFonts w:ascii="Arial" w:hAnsi="Arial" w:cs="Arial"/>
-                <w:color w:val="000000"/>
-              </w:rPr>
-              <w:t>P</w:t>
-            </w:r>
-            <w:r>
-              <w:rPr>
-                <w:rFonts w:ascii="Arial" w:hAnsi="Arial" w:cs="Arial"/>
-                <w:color w:val="000000"/>
-              </w:rPr>
-              <w:t>or esta razón</w:t>
-            </w:r>
-            <w:r>
-              <w:rPr>
-                <w:rFonts w:ascii="Arial" w:hAnsi="Arial" w:cs="Arial"/>
-                <w:color w:val="000000"/>
-              </w:rPr>
-              <w:t>,</w:t>
-            </w:r>
-            <w:r>
-              <w:rPr>
-                <w:rFonts w:ascii="Arial" w:hAnsi="Arial" w:cs="Arial"/>
-                <w:color w:val="000000"/>
-              </w:rPr>
-              <w:t xml:space="preserve"> el linaje materno se ha podido rastrear hasta llegar a esta primera madre de la humanidad</w:t>
-            </w:r>
-            <w:r>
-              <w:rPr>
-                <w:rFonts w:ascii="Arial" w:hAnsi="Arial" w:cs="Arial"/>
-                <w:color w:val="000000"/>
-              </w:rPr>
-              <w:t xml:space="preserve"> con</w:t>
-            </w:r>
-            <w:r>
-              <w:rPr>
-                <w:rFonts w:ascii="Arial" w:hAnsi="Arial" w:cs="Arial"/>
-                <w:color w:val="000000"/>
-              </w:rPr>
-              <w:t xml:space="preserve"> la que todos los seres humanos de la </w:t>
-            </w:r>
-            <w:r>
-              <w:rPr>
-                <w:rFonts w:ascii="Arial" w:hAnsi="Arial" w:cs="Arial"/>
-                <w:color w:val="000000"/>
-              </w:rPr>
-              <w:t>T</w:t>
-            </w:r>
-            <w:r>
-              <w:rPr>
-                <w:rFonts w:ascii="Arial" w:hAnsi="Arial" w:cs="Arial"/>
-                <w:color w:val="000000"/>
-              </w:rPr>
-              <w:t xml:space="preserve">ierra </w:t>
-            </w:r>
-            <w:r>
-              <w:rPr>
-                <w:rFonts w:ascii="Arial" w:hAnsi="Arial" w:cs="Arial"/>
-                <w:color w:val="000000"/>
-              </w:rPr>
-              <w:t>tenemos parentesco.</w:t>
             </w:r>
           </w:p>
         </w:tc>
@@ -25835,6 +26769,7 @@
         <w:rPr>
           <w:rFonts w:ascii="Arial" w:hAnsi="Arial" w:cs="Arial"/>
           <w:b/>
+          <w:highlight w:val="yellow"/>
         </w:rPr>
       </w:pPr>
       <w:r>
@@ -25849,8 +26784,34 @@
           <w:rFonts w:ascii="Arial" w:hAnsi="Arial" w:cs="Arial"/>
           <w:b/>
         </w:rPr>
-        <w:t>5.2 ¿Qué es la demografía humana?</w:t>
-      </w:r>
+        <w:t>5.2 ¿</w:t>
+      </w:r>
+      <w:r>
+        <w:rPr>
+          <w:rFonts w:ascii="Arial" w:hAnsi="Arial" w:cs="Arial"/>
+          <w:b/>
+          <w:highlight w:val="yellow"/>
+        </w:rPr>
+        <w:t>Qué es la demografía humana?</w:t>
+      </w:r>
+      <w:r>
+        <w:rPr>
+          <w:rFonts w:ascii="Arial" w:hAnsi="Arial" w:cs="Arial"/>
+          <w:b/>
+          <w:highlight w:val="yellow"/>
+        </w:rPr>
+        <w:t xml:space="preserve">            Repetición</w:t>
+      </w:r>
+      <w:proofErr w:type="gramStart"/>
+      <w:r>
+        <w:rPr>
+          <w:rFonts w:ascii="Arial" w:hAnsi="Arial" w:cs="Arial"/>
+          <w:b/>
+          <w:highlight w:val="yellow"/>
+        </w:rPr>
+        <w:t>??</w:t>
+      </w:r>
+      <w:proofErr w:type="gramEnd"/>
     </w:p>
     <w:p>
       <w:pPr>
@@ -25861,6 +26822,7 @@
         <w:rPr>
           <w:rFonts w:ascii="Arial" w:hAnsi="Arial" w:cs="Arial"/>
           <w:b/>
+          <w:highlight w:val="yellow"/>
         </w:rPr>
       </w:pPr>
     </w:p>
@@ -25879,6 +26841,7 @@
         <w:rPr>
           <w:rFonts w:ascii="Arial" w:hAnsi="Arial" w:cs="Arial"/>
           <w:color w:val="222222"/>
+          <w:highlight w:val="yellow"/>
           <w:shd w:val="clear" w:color="auto" w:fill="FFFFFF"/>
         </w:rPr>
         <w:t>La demografía humana es la ciencia qu</w:t>
@@ -25887,6 +26850,7 @@
         <w:rPr>
           <w:rFonts w:ascii="Arial" w:hAnsi="Arial" w:cs="Arial"/>
           <w:color w:val="222222"/>
+          <w:highlight w:val="yellow"/>
           <w:shd w:val="clear" w:color="auto" w:fill="FFFFFF"/>
         </w:rPr>
         <w:t>e analiza</w:t>
@@ -25895,6 +26859,7 @@
         <w:rPr>
           <w:rFonts w:ascii="Arial" w:hAnsi="Arial" w:cs="Arial"/>
           <w:color w:val="222222"/>
+          <w:highlight w:val="yellow"/>
           <w:shd w:val="clear" w:color="auto" w:fill="FFFFFF"/>
         </w:rPr>
         <w:t>,</w:t>
@@ -25903,6 +26868,7 @@
         <w:rPr>
           <w:rFonts w:ascii="Arial" w:hAnsi="Arial" w:cs="Arial"/>
           <w:color w:val="222222"/>
+          <w:highlight w:val="yellow"/>
           <w:shd w:val="clear" w:color="auto" w:fill="FFFFFF"/>
         </w:rPr>
         <w:t xml:space="preserve"> con datos estadístico</w:t>
@@ -25911,6 +26877,7 @@
         <w:rPr>
           <w:rFonts w:ascii="Arial" w:hAnsi="Arial" w:cs="Arial"/>
           <w:color w:val="222222"/>
+          <w:highlight w:val="yellow"/>
           <w:shd w:val="clear" w:color="auto" w:fill="FFFFFF"/>
         </w:rPr>
         <w:t>,</w:t>
@@ -25919,6 +26886,7 @@
         <w:rPr>
           <w:rFonts w:ascii="Arial" w:hAnsi="Arial" w:cs="Arial"/>
           <w:color w:val="222222"/>
+          <w:highlight w:val="yellow"/>
           <w:shd w:val="clear" w:color="auto" w:fill="FFFFFF"/>
         </w:rPr>
         <w:t xml:space="preserve"> </w:t>
@@ -25927,6 +26895,7 @@
         <w:rPr>
           <w:rFonts w:ascii="Arial" w:hAnsi="Arial" w:cs="Arial"/>
           <w:color w:val="222222"/>
+          <w:highlight w:val="yellow"/>
           <w:shd w:val="clear" w:color="auto" w:fill="FFFFFF"/>
         </w:rPr>
         <w:t>las poblaciones humanas según su estado y distribución en un momento determinado</w:t>
@@ -25935,6 +26904,7 @@
         <w:rPr>
           <w:rFonts w:ascii="Arial" w:hAnsi="Arial" w:cs="Arial"/>
           <w:color w:val="222222"/>
+          <w:highlight w:val="yellow"/>
           <w:shd w:val="clear" w:color="auto" w:fill="FFFFFF"/>
         </w:rPr>
         <w:t>,</w:t>
@@ -25943,6 +26913,7 @@
         <w:rPr>
           <w:rFonts w:ascii="Arial" w:hAnsi="Arial" w:cs="Arial"/>
           <w:color w:val="222222"/>
+          <w:highlight w:val="yellow"/>
           <w:shd w:val="clear" w:color="auto" w:fill="FFFFFF"/>
         </w:rPr>
         <w:t xml:space="preserve"> o según su evolución histórica.</w:t>
@@ -25951,8 +26922,16 @@
         <w:rPr>
           <w:rFonts w:ascii="Arial" w:hAnsi="Arial" w:cs="Arial"/>
           <w:color w:val="000000"/>
-        </w:rPr>
-        <w:t xml:space="preserve"> Tales procesos están determinados por el auge de los imperios, los viajes oceánicos sorprendentes y</w:t>
+          <w:highlight w:val="yellow"/>
+        </w:rPr>
+        <w:t xml:space="preserve"> Tales procesos</w:t>
+      </w:r>
+      <w:r>
+        <w:rPr>
+          <w:rFonts w:ascii="Arial" w:hAnsi="Arial" w:cs="Arial"/>
+          <w:color w:val="000000"/>
+        </w:rPr>
+        <w:t xml:space="preserve"> están determinados por el auge de los imperios, los viajes oceánicos sorprendentes y</w:t>
       </w:r>
       <w:r>
         <w:rPr>
@@ -26158,46 +27137,7 @@
                 <w:color w:val="222222"/>
                 <w:shd w:val="clear" w:color="auto" w:fill="FFFFFF"/>
               </w:rPr>
-              <w:t xml:space="preserve"> existen alrededor de 7</w:t>
-            </w:r>
-            <w:r>
-              <w:rPr>
-                <w:rFonts w:ascii="Arial" w:hAnsi="Arial" w:cs="Arial"/>
-              </w:rPr>
-              <w:t> </w:t>
-            </w:r>
-            <w:r>
-              <w:rPr>
-                <w:rFonts w:ascii="Arial" w:hAnsi="Arial" w:cs="Arial"/>
-                <w:color w:val="222222"/>
-                <w:shd w:val="clear" w:color="auto" w:fill="FFFFFF"/>
-              </w:rPr>
-              <w:t xml:space="preserve">000 millones de personas. Esta es una cifra máxima, resultado de un </w:t>
-            </w:r>
-            <w:r>
-              <w:rPr>
-                <w:rFonts w:ascii="Arial" w:hAnsi="Arial" w:cs="Arial"/>
-                <w:color w:val="222222"/>
-                <w:shd w:val="clear" w:color="auto" w:fill="FFFFFF"/>
-              </w:rPr>
-              <w:lastRenderedPageBreak/>
-              <w:t>crecimiento continuo de la población. Es un número asombrosamente grande, sobre todo si tenemos en cuenta que hace 1</w:t>
-            </w:r>
-            <w:r>
-              <w:rPr>
-                <w:rFonts w:ascii="Arial" w:hAnsi="Arial" w:cs="Arial"/>
-                <w:color w:val="222222"/>
-                <w:shd w:val="clear" w:color="auto" w:fill="FFFFFF"/>
-              </w:rPr>
-              <w:t xml:space="preserve"> </w:t>
-            </w:r>
-            <w:r>
-              <w:rPr>
-                <w:rFonts w:ascii="Arial" w:hAnsi="Arial" w:cs="Arial"/>
-                <w:color w:val="222222"/>
-                <w:shd w:val="clear" w:color="auto" w:fill="FFFFFF"/>
-              </w:rPr>
-              <w:t>000 años la población del planeta apenas era</w:t>
+              <w:t xml:space="preserve"> existen alrededor de 7000 millones de personas. Esta es una cifra máxima, resultado de un crecimiento continuo de la población. Es un número asombrosamente grande, sobre todo si tenemos en cuenta que hace 1000 años la población del planeta apenas era</w:t>
             </w:r>
             <w:r>
               <w:rPr>
@@ -26307,6 +27247,7 @@
         <w:rPr>
           <w:rFonts w:ascii="Arial" w:hAnsi="Arial" w:cs="Arial"/>
           <w:b/>
+          <w:highlight w:val="yellow"/>
         </w:rPr>
       </w:pPr>
       <w:r>
@@ -26328,7 +27269,15 @@
           <w:rFonts w:ascii="Arial" w:hAnsi="Arial" w:cs="Arial"/>
           <w:b/>
         </w:rPr>
-        <w:t xml:space="preserve"> 2] 5.3 ¿Qué estudia la demografía? </w:t>
+        <w:t xml:space="preserve"> 2] 5.3 ¿</w:t>
+      </w:r>
+      <w:r>
+        <w:rPr>
+          <w:rFonts w:ascii="Arial" w:hAnsi="Arial" w:cs="Arial"/>
+          <w:b/>
+          <w:highlight w:val="yellow"/>
+        </w:rPr>
+        <w:t xml:space="preserve">Qué estudia la demografía? </w:t>
       </w:r>
     </w:p>
     <w:p>
@@ -26341,6 +27290,7 @@
           <w:rFonts w:ascii="Arial" w:hAnsi="Arial" w:cs="Arial"/>
           <w:b/>
           <w:color w:val="FF0000"/>
+          <w:highlight w:val="yellow"/>
         </w:rPr>
       </w:pPr>
     </w:p>
@@ -26359,6 +27309,7 @@
         <w:rPr>
           <w:rFonts w:ascii="Arial" w:hAnsi="Arial" w:cs="Arial"/>
           <w:color w:val="000000"/>
+          <w:highlight w:val="yellow"/>
         </w:rPr>
         <w:t xml:space="preserve">La demografía estudia </w:t>
       </w:r>
@@ -26367,6 +27318,7 @@
           <w:rPr>
             <w:rFonts w:ascii="Arial" w:hAnsi="Arial" w:cs="Arial"/>
             <w:color w:val="000000"/>
+            <w:highlight w:val="yellow"/>
           </w:rPr>
           <w:t>estadísticamente</w:t>
         </w:r>
@@ -26375,6 +27327,7 @@
         <w:rPr>
           <w:rFonts w:ascii="Arial" w:hAnsi="Arial" w:cs="Arial"/>
           <w:color w:val="000000"/>
+          <w:highlight w:val="yellow"/>
         </w:rPr>
         <w:t> la estructura y la dinámica de las </w:t>
       </w:r>
@@ -26383,6 +27336,7 @@
           <w:rPr>
             <w:rFonts w:ascii="Arial" w:hAnsi="Arial" w:cs="Arial"/>
             <w:color w:val="000000"/>
+            <w:highlight w:val="yellow"/>
           </w:rPr>
           <w:t>poblaciones</w:t>
         </w:r>
@@ -26391,8 +27345,16 @@
         <w:rPr>
           <w:rFonts w:ascii="Arial" w:hAnsi="Arial" w:cs="Arial"/>
           <w:color w:val="000000"/>
-        </w:rPr>
-        <w:t xml:space="preserve"> humanas, así como los procesos concretos que determinan su formación, conservación y desaparición. La demografía estudia los cambios en la densidad de las poblaciones humanas.</w:t>
+          <w:highlight w:val="yellow"/>
+        </w:rPr>
+        <w:t xml:space="preserve"> humanas, así como los procesos concretos que determinan su formación, conservación y desaparición. La demografía estudia los cambios en la densidad de las poblaciones humanas</w:t>
+      </w:r>
+      <w:r>
+        <w:rPr>
+          <w:rFonts w:ascii="Arial" w:hAnsi="Arial" w:cs="Arial"/>
+          <w:color w:val="000000"/>
+        </w:rPr>
+        <w:t>.</w:t>
       </w:r>
     </w:p>
     <w:p>
@@ -26604,6 +27566,7 @@
                 <w:rFonts w:ascii="Arial" w:hAnsi="Arial" w:cs="Arial"/>
                 <w:b/>
               </w:rPr>
+              <w:lastRenderedPageBreak/>
               <w:t>Imagen (fotografía, gráfica o ilustración)</w:t>
             </w:r>
           </w:p>
@@ -26741,7 +27704,6 @@
                 <w:rFonts w:ascii="Arial" w:hAnsi="Arial" w:cs="Arial"/>
                 <w:b/>
               </w:rPr>
-              <w:lastRenderedPageBreak/>
               <w:t xml:space="preserve">Código </w:t>
             </w:r>
             <w:proofErr w:type="spellStart"/>
@@ -26919,6 +27881,7 @@
               <w:rPr>
                 <w:rFonts w:ascii="Arial" w:hAnsi="Arial" w:cs="Arial"/>
                 <w:color w:val="000000"/>
+                <w:highlight w:val="yellow"/>
               </w:rPr>
               <w:t xml:space="preserve">Desde </w:t>
             </w:r>
@@ -26926,26 +27889,95 @@
               <w:rPr>
                 <w:rFonts w:ascii="Arial" w:hAnsi="Arial" w:cs="Arial"/>
                 <w:color w:val="000000"/>
-              </w:rPr>
-              <w:t>hace 1</w:t>
-            </w:r>
-            <w:r>
-              <w:rPr>
-                <w:rFonts w:ascii="Arial" w:hAnsi="Arial" w:cs="Arial"/>
-              </w:rPr>
-              <w:t> </w:t>
+                <w:highlight w:val="yellow"/>
+              </w:rPr>
+              <w:t>hace 1000 años</w:t>
             </w:r>
             <w:r>
               <w:rPr>
                 <w:rFonts w:ascii="Arial" w:hAnsi="Arial" w:cs="Arial"/>
                 <w:color w:val="000000"/>
-              </w:rPr>
-              <w:t>000 años</w:t>
+                <w:highlight w:val="yellow"/>
+              </w:rPr>
+              <w:t>,</w:t>
             </w:r>
             <w:r>
               <w:rPr>
                 <w:rFonts w:ascii="Arial" w:hAnsi="Arial" w:cs="Arial"/>
                 <w:color w:val="000000"/>
+                <w:highlight w:val="yellow"/>
+              </w:rPr>
+              <w:t xml:space="preserve"> </w:t>
+            </w:r>
+            <w:r>
+              <w:rPr>
+                <w:rFonts w:ascii="Arial" w:hAnsi="Arial" w:cs="Arial"/>
+                <w:color w:val="000000"/>
+                <w:highlight w:val="yellow"/>
+              </w:rPr>
+              <w:t xml:space="preserve">las poblaciones naturales </w:t>
+            </w:r>
+            <w:r>
+              <w:rPr>
+                <w:rFonts w:ascii="Arial" w:hAnsi="Arial" w:cs="Arial"/>
+                <w:color w:val="000000"/>
+                <w:highlight w:val="yellow"/>
+              </w:rPr>
+              <w:t>ya estaban en América</w:t>
+            </w:r>
+            <w:r>
+              <w:rPr>
+                <w:rFonts w:ascii="Arial" w:hAnsi="Arial" w:cs="Arial"/>
+                <w:color w:val="000000"/>
+                <w:highlight w:val="yellow"/>
+              </w:rPr>
+              <w:t>;</w:t>
+            </w:r>
+            <w:r>
+              <w:rPr>
+                <w:rFonts w:ascii="Arial" w:hAnsi="Arial" w:cs="Arial"/>
+                <w:color w:val="000000"/>
+                <w:highlight w:val="yellow"/>
+              </w:rPr>
+              <w:t xml:space="preserve"> existen registros de las grandes civilizaciones incas, mayas y </w:t>
+            </w:r>
+            <w:r>
+              <w:rPr>
+                <w:rFonts w:ascii="Arial" w:hAnsi="Arial" w:cs="Arial"/>
+                <w:color w:val="000000"/>
+                <w:highlight w:val="yellow"/>
+              </w:rPr>
+              <w:t xml:space="preserve">aztecas desde </w:t>
+            </w:r>
+            <w:r>
+              <w:rPr>
+                <w:rFonts w:ascii="Arial" w:hAnsi="Arial" w:cs="Arial"/>
+                <w:color w:val="000000"/>
+                <w:highlight w:val="yellow"/>
+              </w:rPr>
+              <w:t xml:space="preserve">hace 1500 años. Entre África y Europa </w:t>
+            </w:r>
+            <w:r>
+              <w:rPr>
+                <w:rFonts w:ascii="Arial" w:hAnsi="Arial" w:cs="Arial"/>
+                <w:color w:val="000000"/>
+                <w:highlight w:val="yellow"/>
+              </w:rPr>
+              <w:t xml:space="preserve">la población era de </w:t>
+            </w:r>
+            <w:r>
+              <w:rPr>
+                <w:rFonts w:ascii="Arial" w:hAnsi="Arial" w:cs="Arial"/>
+                <w:color w:val="000000"/>
+                <w:highlight w:val="yellow"/>
+              </w:rPr>
+              <w:t>unos 100 millones de personas. Y, al igual que sucede en la actualidad, el grueso de la población se situaba en China, India y el resto de Asia. Durante siglos</w:t>
+            </w:r>
+            <w:r>
+              <w:rPr>
+                <w:rFonts w:ascii="Arial" w:hAnsi="Arial" w:cs="Arial"/>
+                <w:color w:val="000000"/>
+                <w:highlight w:val="yellow"/>
               </w:rPr>
               <w:t>,</w:t>
             </w:r>
@@ -26953,6 +27985,31 @@
               <w:rPr>
                 <w:rFonts w:ascii="Arial" w:hAnsi="Arial" w:cs="Arial"/>
                 <w:color w:val="000000"/>
+                <w:highlight w:val="yellow"/>
+              </w:rPr>
+              <w:t xml:space="preserve"> el </w:t>
+            </w:r>
+            <w:r>
+              <w:rPr>
+                <w:rFonts w:ascii="Arial" w:hAnsi="Arial" w:cs="Arial"/>
+                <w:color w:val="000000"/>
+                <w:highlight w:val="yellow"/>
+              </w:rPr>
+              <w:t>aumento</w:t>
+            </w:r>
+            <w:r>
+              <w:rPr>
+                <w:rFonts w:ascii="Arial" w:hAnsi="Arial" w:cs="Arial"/>
+                <w:color w:val="000000"/>
+                <w:highlight w:val="yellow"/>
+              </w:rPr>
+              <w:t xml:space="preserve"> fue muy lento. El crecimiento</w:t>
+            </w:r>
+            <w:r>
+              <w:rPr>
+                <w:rFonts w:ascii="Arial" w:hAnsi="Arial" w:cs="Arial"/>
+                <w:color w:val="000000"/>
+                <w:highlight w:val="yellow"/>
               </w:rPr>
               <w:t xml:space="preserve"> </w:t>
             </w:r>
@@ -26960,189 +28017,80 @@
               <w:rPr>
                 <w:rFonts w:ascii="Arial" w:hAnsi="Arial" w:cs="Arial"/>
                 <w:color w:val="000000"/>
-              </w:rPr>
-              <w:t>l</w:t>
+                <w:highlight w:val="yellow"/>
+              </w:rPr>
+              <w:t>generado por los nuevos nacimientos, era compensado con la alta mortandad. Hace unos 250 años</w:t>
             </w:r>
             <w:r>
               <w:rPr>
                 <w:rFonts w:ascii="Arial" w:hAnsi="Arial" w:cs="Arial"/>
                 <w:color w:val="000000"/>
-              </w:rPr>
-              <w:t xml:space="preserve">as poblaciones naturales </w:t>
+                <w:highlight w:val="yellow"/>
+              </w:rPr>
+              <w:t>,</w:t>
             </w:r>
             <w:r>
               <w:rPr>
                 <w:rFonts w:ascii="Arial" w:hAnsi="Arial" w:cs="Arial"/>
                 <w:color w:val="000000"/>
-              </w:rPr>
-              <w:t>ya estaban en América</w:t>
+                <w:highlight w:val="yellow"/>
+              </w:rPr>
+              <w:t xml:space="preserve"> la población mundial era de unos 800 millones y</w:t>
             </w:r>
             <w:r>
               <w:rPr>
                 <w:rFonts w:ascii="Arial" w:hAnsi="Arial" w:cs="Arial"/>
                 <w:color w:val="000000"/>
-              </w:rPr>
-              <w:t>;</w:t>
+                <w:highlight w:val="yellow"/>
+              </w:rPr>
+              <w:t>,</w:t>
             </w:r>
             <w:r>
               <w:rPr>
                 <w:rFonts w:ascii="Arial" w:hAnsi="Arial" w:cs="Arial"/>
                 <w:color w:val="000000"/>
-              </w:rPr>
-              <w:t xml:space="preserve"> existen registros de las grandes civilizaciones incas, mayas y </w:t>
+                <w:highlight w:val="yellow"/>
+              </w:rPr>
+              <w:t xml:space="preserve"> desde esa fecha, ha ido aumentando paulatinamente, hasta </w:t>
             </w:r>
             <w:r>
               <w:rPr>
                 <w:rFonts w:ascii="Arial" w:hAnsi="Arial" w:cs="Arial"/>
                 <w:color w:val="000000"/>
-              </w:rPr>
-              <w:t>a</w:t>
+                <w:highlight w:val="yellow"/>
+              </w:rPr>
+              <w:t xml:space="preserve">que a </w:t>
             </w:r>
             <w:r>
               <w:rPr>
                 <w:rFonts w:ascii="Arial" w:hAnsi="Arial" w:cs="Arial"/>
                 <w:color w:val="000000"/>
-              </w:rPr>
-              <w:t xml:space="preserve">ztecas </w:t>
+                <w:highlight w:val="yellow"/>
+              </w:rPr>
+              <w:t xml:space="preserve">mediados del siglo XX, se </w:t>
             </w:r>
             <w:r>
               <w:rPr>
                 <w:rFonts w:ascii="Arial" w:hAnsi="Arial" w:cs="Arial"/>
                 <w:color w:val="000000"/>
-              </w:rPr>
-              <w:t xml:space="preserve">desde </w:t>
+                <w:highlight w:val="yellow"/>
+              </w:rPr>
+              <w:t>pasó</w:t>
             </w:r>
             <w:r>
               <w:rPr>
                 <w:rFonts w:ascii="Arial" w:hAnsi="Arial" w:cs="Arial"/>
                 <w:color w:val="000000"/>
-              </w:rPr>
-              <w:t>hace 1</w:t>
-            </w:r>
-            <w:r>
-              <w:rPr>
-                <w:rFonts w:ascii="Arial" w:hAnsi="Arial" w:cs="Arial"/>
-              </w:rPr>
-              <w:t> </w:t>
+                <w:highlight w:val="yellow"/>
+              </w:rPr>
+              <w:t xml:space="preserve"> al crecimiento exponencial. En los últimos 25 años la población ha crecido tanto como lo había hecho en toda la historia.</w:t>
             </w:r>
             <w:r>
               <w:rPr>
                 <w:rFonts w:ascii="Arial" w:hAnsi="Arial" w:cs="Arial"/>
                 <w:color w:val="000000"/>
               </w:rPr>
-              <w:t xml:space="preserve">500 años. Entre África y Europa </w:t>
-            </w:r>
-            <w:r>
-              <w:rPr>
-                <w:rFonts w:ascii="Arial" w:hAnsi="Arial" w:cs="Arial"/>
-                <w:color w:val="000000"/>
-              </w:rPr>
-              <w:t xml:space="preserve">la población era de </w:t>
-            </w:r>
-            <w:r>
-              <w:rPr>
-                <w:rFonts w:ascii="Arial" w:hAnsi="Arial" w:cs="Arial"/>
-                <w:color w:val="000000"/>
-              </w:rPr>
-              <w:t>unos 100 millones de personas. Y, al igual que sucede en la actualidad, el grueso de la población se situaba en China, India y el resto de Asia. Durante siglos</w:t>
-            </w:r>
-            <w:r>
-              <w:rPr>
-                <w:rFonts w:ascii="Arial" w:hAnsi="Arial" w:cs="Arial"/>
-                <w:color w:val="000000"/>
-              </w:rPr>
-              <w:t>,</w:t>
-            </w:r>
-            <w:r>
-              <w:rPr>
-                <w:rFonts w:ascii="Arial" w:hAnsi="Arial" w:cs="Arial"/>
-                <w:color w:val="000000"/>
-              </w:rPr>
-              <w:t xml:space="preserve"> el </w:t>
-            </w:r>
-            <w:r>
-              <w:rPr>
-                <w:rFonts w:ascii="Arial" w:hAnsi="Arial" w:cs="Arial"/>
-                <w:color w:val="000000"/>
-              </w:rPr>
-              <w:t>aumento</w:t>
-            </w:r>
-            <w:r>
-              <w:rPr>
-                <w:rFonts w:ascii="Arial" w:hAnsi="Arial" w:cs="Arial"/>
-                <w:color w:val="000000"/>
-              </w:rPr>
-              <w:t xml:space="preserve"> fue muy lento. El crecimiento</w:t>
-            </w:r>
-            <w:r>
-              <w:rPr>
-                <w:rFonts w:ascii="Arial" w:hAnsi="Arial" w:cs="Arial"/>
-                <w:color w:val="000000"/>
-              </w:rPr>
-              <w:t xml:space="preserve"> </w:t>
-            </w:r>
-            <w:r>
-              <w:rPr>
-                <w:rFonts w:ascii="Arial" w:hAnsi="Arial" w:cs="Arial"/>
-                <w:color w:val="000000"/>
-              </w:rPr>
-              <w:t>generado por los nuevos nacimientos, era compensado con la alta mortandad. Hace unos 250 años</w:t>
-            </w:r>
-            <w:r>
-              <w:rPr>
-                <w:rFonts w:ascii="Arial" w:hAnsi="Arial" w:cs="Arial"/>
-                <w:color w:val="000000"/>
-              </w:rPr>
-              <w:t>,</w:t>
-            </w:r>
-            <w:r>
-              <w:rPr>
-                <w:rFonts w:ascii="Arial" w:hAnsi="Arial" w:cs="Arial"/>
-                <w:color w:val="000000"/>
-              </w:rPr>
-              <w:t xml:space="preserve"> la población mundial era de unos 800 millones y</w:t>
-            </w:r>
-            <w:r>
-              <w:rPr>
-                <w:rFonts w:ascii="Arial" w:hAnsi="Arial" w:cs="Arial"/>
-                <w:color w:val="000000"/>
-              </w:rPr>
-              <w:t>,</w:t>
-            </w:r>
-            <w:r>
-              <w:rPr>
-                <w:rFonts w:ascii="Arial" w:hAnsi="Arial" w:cs="Arial"/>
-                <w:color w:val="000000"/>
-              </w:rPr>
-              <w:t xml:space="preserve"> desde esa fecha, ha ido aumentando paulatinamente, hasta </w:t>
-            </w:r>
-            <w:r>
-              <w:rPr>
-                <w:rFonts w:ascii="Arial" w:hAnsi="Arial" w:cs="Arial"/>
-                <w:color w:val="000000"/>
-              </w:rPr>
-              <w:t xml:space="preserve">que a </w:t>
-            </w:r>
-            <w:r>
-              <w:rPr>
-                <w:rFonts w:ascii="Arial" w:hAnsi="Arial" w:cs="Arial"/>
-                <w:color w:val="000000"/>
-              </w:rPr>
-              <w:t xml:space="preserve">mediados del siglo XX, se </w:t>
-            </w:r>
-            <w:r>
-              <w:rPr>
-                <w:rFonts w:ascii="Arial" w:hAnsi="Arial" w:cs="Arial"/>
-                <w:color w:val="000000"/>
-              </w:rPr>
-              <w:t>pasó</w:t>
-            </w:r>
-            <w:r>
-              <w:rPr>
-                <w:rFonts w:ascii="Arial" w:hAnsi="Arial" w:cs="Arial"/>
-                <w:color w:val="000000"/>
-              </w:rPr>
-              <w:t xml:space="preserve"> al crecimiento exponencial. En los últimos 25 años la población ha crecido tanto como lo había hecho en toda la historia.</w:t>
+              <w:t xml:space="preserve"> Resumir un poco o trasladar al texto de fondo o a destacado</w:t>
             </w:r>
           </w:p>
         </w:tc>
@@ -29039,6 +29987,7 @@
                 <w:color w:val="000000"/>
                 <w:lang w:val="es-MX"/>
               </w:rPr>
+              <w:lastRenderedPageBreak/>
               <w:t>Título</w:t>
             </w:r>
           </w:p>
@@ -29214,7 +30163,6 @@
                 <w:color w:val="000000"/>
                 <w:lang w:val="es-MX"/>
               </w:rPr>
-              <w:lastRenderedPageBreak/>
               <w:t>Código</w:t>
             </w:r>
           </w:p>
@@ -29697,6 +30645,7 @@
               <w:rPr>
                 <w:rFonts w:ascii="Arial" w:hAnsi="Arial" w:cs="Arial"/>
                 <w:color w:val="000000"/>
+                <w:highlight w:val="yellow"/>
                 <w:lang w:val="es-MX"/>
               </w:rPr>
             </w:pPr>
@@ -29704,6 +30653,7 @@
               <w:rPr>
                 <w:rFonts w:ascii="Arial" w:hAnsi="Arial" w:cs="Arial"/>
                 <w:color w:val="000000"/>
+                <w:highlight w:val="yellow"/>
                 <w:lang w:val="es-MX"/>
               </w:rPr>
               <w:t>Mapas interactivos: población, crecimiento y densidad, con datos de 2010. Se puede interactuar con el mapa y aparece</w:t>
@@ -29712,6 +30662,7 @@
               <w:rPr>
                 <w:rFonts w:ascii="Arial" w:hAnsi="Arial" w:cs="Arial"/>
                 <w:color w:val="000000"/>
+                <w:highlight w:val="yellow"/>
                 <w:lang w:val="es-MX"/>
               </w:rPr>
               <w:t>n</w:t>
@@ -29720,6 +30671,7 @@
               <w:rPr>
                 <w:rFonts w:ascii="Arial" w:hAnsi="Arial" w:cs="Arial"/>
                 <w:color w:val="000000"/>
+                <w:highlight w:val="yellow"/>
                 <w:lang w:val="es-MX"/>
               </w:rPr>
               <w:t xml:space="preserve"> inmediatamente datos preciso</w:t>
@@ -29728,6 +30680,7 @@
               <w:rPr>
                 <w:rFonts w:ascii="Arial" w:hAnsi="Arial" w:cs="Arial"/>
                 <w:color w:val="000000"/>
+                <w:highlight w:val="yellow"/>
                 <w:lang w:val="es-MX"/>
               </w:rPr>
               <w:t>s</w:t>
@@ -29736,6 +30689,7 @@
               <w:rPr>
                 <w:rFonts w:ascii="Arial" w:hAnsi="Arial" w:cs="Arial"/>
                 <w:color w:val="000000"/>
+                <w:highlight w:val="yellow"/>
                 <w:lang w:val="es-MX"/>
               </w:rPr>
               <w:t xml:space="preserve"> por país </w:t>
@@ -29785,6 +30739,7 @@
               <w:rPr>
                 <w:rFonts w:ascii="Arial" w:hAnsi="Arial" w:cs="Arial"/>
                 <w:color w:val="000000"/>
+                <w:highlight w:val="yellow"/>
                 <w:lang w:val="es-MX"/>
               </w:rPr>
             </w:pPr>
@@ -29792,6 +30747,7 @@
               <w:rPr>
                 <w:rFonts w:ascii="Arial" w:hAnsi="Arial" w:cs="Arial"/>
                 <w:color w:val="000000"/>
+                <w:highlight w:val="yellow"/>
                 <w:lang w:val="es-MX"/>
               </w:rPr>
               <w:t xml:space="preserve">Sitio recomendado para realizar comparaciones entre regiones del mundo, ofrece datos, </w:t>
@@ -29800,39 +30756,26 @@
               <w:rPr>
                 <w:rFonts w:ascii="Arial" w:hAnsi="Arial" w:cs="Arial"/>
                 <w:color w:val="000000"/>
-                <w:lang w:val="es-MX"/>
-              </w:rPr>
-              <w:t>gr</w:t>
+                <w:highlight w:val="yellow"/>
+                <w:lang w:val="es-MX"/>
+              </w:rPr>
+              <w:t xml:space="preserve">gráficas </w:t>
             </w:r>
             <w:r>
               <w:rPr>
                 <w:rFonts w:ascii="Arial" w:hAnsi="Arial" w:cs="Arial"/>
                 <w:color w:val="000000"/>
-                <w:lang w:val="es-MX"/>
-              </w:rPr>
-              <w:t>á</w:t>
-            </w:r>
-            <w:r>
-              <w:rPr>
-                <w:rFonts w:ascii="Arial" w:hAnsi="Arial" w:cs="Arial"/>
+                <w:highlight w:val="yellow"/>
+                <w:lang w:val="es-MX"/>
+              </w:rPr>
+              <w:t>de la densidad poblacional por año.</w:t>
+            </w:r>
+            <w:r>
+              <w:rPr>
+                <w:rFonts w:ascii="Arial" w:hAnsi="Arial" w:cs="Arial"/>
+                <w:b/>
                 <w:color w:val="000000"/>
-                <w:lang w:val="es-MX"/>
-              </w:rPr>
-              <w:t xml:space="preserve">ficas </w:t>
-            </w:r>
-            <w:r>
-              <w:rPr>
-                <w:rFonts w:ascii="Arial" w:hAnsi="Arial" w:cs="Arial"/>
-                <w:color w:val="000000"/>
-                <w:lang w:val="es-MX"/>
-              </w:rPr>
-              <w:t>de la densidad poblacional por año.</w:t>
-            </w:r>
-            <w:r>
-              <w:rPr>
-                <w:rFonts w:ascii="Arial" w:hAnsi="Arial" w:cs="Arial"/>
-                <w:b/>
-                <w:color w:val="000000"/>
+                <w:highlight w:val="yellow"/>
                 <w:lang w:val="es-MX"/>
               </w:rPr>
               <w:t xml:space="preserve"> </w:t>
@@ -29883,6 +30826,7 @@
               <w:rPr>
                 <w:rFonts w:ascii="Arial" w:hAnsi="Arial" w:cs="Arial"/>
                 <w:color w:val="000000"/>
+                <w:highlight w:val="yellow"/>
                 <w:lang w:val="es-MX"/>
               </w:rPr>
             </w:pPr>
@@ -29890,6 +30834,7 @@
               <w:rPr>
                 <w:rFonts w:ascii="Arial" w:hAnsi="Arial" w:cs="Arial"/>
                 <w:color w:val="000000"/>
+                <w:highlight w:val="yellow"/>
                 <w:lang w:val="es-MX"/>
               </w:rPr>
               <w:t xml:space="preserve">Juego interactivo del Museo </w:t>
@@ -29900,8 +30845,8 @@
               <w:spacing w:after="0" w:line="360" w:lineRule="auto"/>
               <w:rPr>
                 <w:rFonts w:ascii="Arial" w:hAnsi="Arial" w:cs="Arial"/>
-                <w:b/>
                 <w:color w:val="000000"/>
+                <w:highlight w:val="yellow"/>
                 <w:lang w:val="es-MX"/>
               </w:rPr>
             </w:pPr>
@@ -29910,6 +30855,7 @@
                 <w:rPr>
                   <w:rFonts w:ascii="Arial" w:hAnsi="Arial" w:cs="Arial"/>
                   <w:color w:val="000000"/>
+                  <w:highlight w:val="yellow"/>
                   <w:lang w:val="es-MX"/>
                 </w:rPr>
                 <w:t>KRAPINA NEANDERTHA</w:t>
@@ -29919,6 +30865,7 @@
               <w:rPr>
                 <w:rFonts w:ascii="Arial" w:hAnsi="Arial" w:cs="Arial"/>
                 <w:color w:val="000000"/>
+                <w:highlight w:val="yellow"/>
                 <w:lang w:val="es-MX"/>
               </w:rPr>
               <w:t>L</w:t>
@@ -29927,6 +30874,7 @@
               <w:rPr>
                 <w:rFonts w:ascii="Arial" w:hAnsi="Arial" w:cs="Arial"/>
                 <w:color w:val="000000"/>
+                <w:highlight w:val="yellow"/>
                 <w:lang w:val="es-MX"/>
               </w:rPr>
               <w:t>,</w:t>
@@ -29935,6 +30883,7 @@
               <w:rPr>
                 <w:rFonts w:ascii="Arial" w:hAnsi="Arial" w:cs="Arial"/>
                 <w:color w:val="000000"/>
+                <w:highlight w:val="yellow"/>
                 <w:lang w:val="es-MX"/>
               </w:rPr>
               <w:t xml:space="preserve"> contiene preguntas y respuestas interesantes que complementan el origen de las poblaciones </w:t>
@@ -29943,41 +30892,53 @@
               <w:rPr>
                 <w:rFonts w:ascii="Arial" w:hAnsi="Arial" w:cs="Arial"/>
                 <w:color w:val="000000"/>
-                <w:lang w:val="es-MX"/>
-              </w:rPr>
-              <w:t xml:space="preserve">de </w:t>
+                <w:highlight w:val="yellow"/>
+                <w:lang w:val="es-MX"/>
+              </w:rPr>
+              <w:t>de homínidos</w:t>
             </w:r>
             <w:r>
               <w:rPr>
                 <w:rFonts w:ascii="Arial" w:hAnsi="Arial" w:cs="Arial"/>
                 <w:color w:val="000000"/>
-                <w:lang w:val="es-MX"/>
-              </w:rPr>
-              <w:t>hom</w:t>
-            </w:r>
-            <w:r>
+                <w:highlight w:val="yellow"/>
+                <w:lang w:val="es-MX"/>
+              </w:rPr>
+              <w:t>.</w:t>
+            </w:r>
+          </w:p>
+          <w:p>
+            <w:pPr>
+              <w:spacing w:after="0" w:line="360" w:lineRule="auto"/>
               <w:rPr>
                 <w:rFonts w:ascii="Arial" w:hAnsi="Arial" w:cs="Arial"/>
                 <w:color w:val="000000"/>
-                <w:lang w:val="es-MX"/>
-              </w:rPr>
-              <w:t>í</w:t>
-            </w:r>
-            <w:r>
-              <w:rPr>
-                <w:rFonts w:ascii="Arial" w:hAnsi="Arial" w:cs="Arial"/>
+                <w:highlight w:val="yellow"/>
+                <w:lang w:val="es-MX"/>
+              </w:rPr>
+            </w:pPr>
+            <w:bookmarkStart w:id="0" w:name="_GoBack"/>
+            <w:bookmarkEnd w:id="0"/>
+          </w:p>
+          <w:p>
+            <w:pPr>
+              <w:spacing w:after="0" w:line="360" w:lineRule="auto"/>
+              <w:rPr>
+                <w:rFonts w:ascii="Arial" w:hAnsi="Arial" w:cs="Arial"/>
+                <w:b/>
                 <w:color w:val="000000"/>
-                <w:lang w:val="es-MX"/>
-              </w:rPr>
-              <w:t>nidos</w:t>
-            </w:r>
+                <w:highlight w:val="yellow"/>
+                <w:lang w:val="es-MX"/>
+              </w:rPr>
+            </w:pPr>
             <w:r>
               <w:rPr>
                 <w:rFonts w:ascii="Arial" w:hAnsi="Arial" w:cs="Arial"/>
                 <w:color w:val="000000"/>
-                <w:lang w:val="es-MX"/>
-              </w:rPr>
-              <w:t>.</w:t>
+                <w:highlight w:val="yellow"/>
+                <w:lang w:val="es-MX"/>
+              </w:rPr>
+              <w:t xml:space="preserve"> Iría en ficha del profe</w:t>
             </w:r>
           </w:p>
         </w:tc>
@@ -30071,7 +31032,7 @@
         <w:noProof/>
         <w:lang w:val="es-ES"/>
       </w:rPr>
-      <w:t>21</w:t>
+      <w:t>34</w:t>
     </w:r>
     <w:r>
       <w:rPr>
@@ -30135,7 +31096,7 @@
         <w:noProof/>
         <w:lang w:val="es-ES"/>
       </w:rPr>
-      <w:t>21</w:t>
+      <w:t>34</w:t>
     </w:r>
     <w:r>
       <w:rPr>
@@ -31726,7 +32687,7 @@
 </file>
 
 <file path=customXml/itemProps1.xml><?xml version="1.0" encoding="utf-8"?>
-<ds:datastoreItem xmlns:ds="http://schemas.openxmlformats.org/officeDocument/2006/customXml" ds:itemID="{E640BBB8-F669-4595-98EE-039519E3946F}">
+<ds:datastoreItem xmlns:ds="http://schemas.openxmlformats.org/officeDocument/2006/customXml" ds:itemID="{3520F435-1E99-48CD-A6ED-5C6EC2A8C3CA}">
   <ds:schemaRefs>
     <ds:schemaRef ds:uri="http://schemas.openxmlformats.org/officeDocument/2006/bibliography"/>
   </ds:schemaRefs>

--- a/fuentes/contenidos/grado08/guion08/CN_08_08_CO.docx
+++ b/fuentes/contenidos/grado08/guion08/CN_08_08_CO.docx
@@ -504,39 +504,7 @@
                 <w:rFonts w:ascii="Arial" w:hAnsi="Arial" w:cs="Arial"/>
                 <w:b/>
               </w:rPr>
-              <w:t xml:space="preserve">Código </w:t>
-            </w:r>
-            <w:proofErr w:type="spellStart"/>
-            <w:r>
-              <w:rPr>
-                <w:rFonts w:ascii="Arial" w:hAnsi="Arial" w:cs="Arial"/>
-                <w:b/>
-              </w:rPr>
-              <w:t>Shutterstock</w:t>
-            </w:r>
-            <w:proofErr w:type="spellEnd"/>
-            <w:r>
-              <w:rPr>
-                <w:rFonts w:ascii="Arial" w:hAnsi="Arial" w:cs="Arial"/>
-                <w:b/>
-              </w:rPr>
-              <w:t xml:space="preserve"> (o URL o la ruta en </w:t>
-            </w:r>
-            <w:proofErr w:type="spellStart"/>
-            <w:r>
-              <w:rPr>
-                <w:rFonts w:ascii="Arial" w:hAnsi="Arial" w:cs="Arial"/>
-                <w:b/>
-              </w:rPr>
-              <w:t>AulaPlaneta</w:t>
-            </w:r>
-            <w:proofErr w:type="spellEnd"/>
-            <w:r>
-              <w:rPr>
-                <w:rFonts w:ascii="Arial" w:hAnsi="Arial" w:cs="Arial"/>
-                <w:b/>
-              </w:rPr>
-              <w:t>)</w:t>
+              <w:t>Código Shutterstock (o URL o la ruta en AulaPlaneta)</w:t>
             </w:r>
           </w:p>
         </w:tc>
@@ -564,9 +532,9 @@
                 <w:szCs w:val="24"/>
               </w:rPr>
               <w:drawing>
-                <wp:inline distT="0" distB="0" distL="0" distR="0" wp14:anchorId="76D7EC1F" wp14:editId="548A6A74">
-                  <wp:extent cx="1838325" cy="1781175"/>
-                  <wp:effectExtent l="0" t="0" r="9525" b="9525"/>
+                <wp:inline distT="0" distB="0" distL="0" distR="0" wp14:anchorId="76D7EC1F" wp14:editId="3D8743F1">
+                  <wp:extent cx="1123950" cy="1089008"/>
+                  <wp:effectExtent l="0" t="0" r="0" b="0"/>
                   <wp:docPr id="1" name="Imagen 10" descr="http://thumb9.shutterstock.com/display_pic_with_logo/204460/204460,1243234737,2/stock-vector-two-hundred-animal-silhouettes-vector-30843244.jpg"/>
                   <wp:cNvGraphicFramePr>
                     <a:graphicFrameLocks xmlns:a="http://schemas.openxmlformats.org/drawingml/2006/main" noChangeAspect="1"/>
@@ -596,7 +564,7 @@
                         <pic:spPr bwMode="auto">
                           <a:xfrm>
                             <a:off x="0" y="0"/>
-                            <a:ext cx="1838325" cy="1781175"/>
+                            <a:ext cx="1127611" cy="1092555"/>
                           </a:xfrm>
                           <a:prstGeom prst="rect">
                             <a:avLst/>
@@ -814,18 +782,7 @@
                 <w:szCs w:val="24"/>
                 <w:lang w:val="es-ES_tradnl" w:eastAsia="en-US"/>
               </w:rPr>
-              <w:t xml:space="preserve"> ya sea en rebaños, camadas, </w:t>
-            </w:r>
-            <w:r>
-              <w:rPr>
-                <w:rFonts w:ascii="Arial" w:hAnsi="Arial" w:cs="Arial"/>
-                <w:color w:val="auto"/>
-                <w:sz w:val="24"/>
-                <w:szCs w:val="24"/>
-                <w:lang w:val="es-ES_tradnl" w:eastAsia="en-US"/>
-              </w:rPr>
-              <w:lastRenderedPageBreak/>
-              <w:t>manadas, bandadas, cardúmenes o agregaciones. ¿Qué otro tipo de agrupación conoces? ¿Qué poblaciones naturales puedes distinguir en esta imagen</w:t>
+              <w:t xml:space="preserve"> ya sea en rebaños, camadas, manadas, bandadas, cardúmenes o agregaciones. ¿Qué otro tipo de agrupación conoces? ¿Qué poblaciones naturales puedes distinguir en esta imagen</w:t>
             </w:r>
             <w:r>
               <w:rPr>
@@ -852,12 +809,7 @@
           <w:lang w:val="es-ES_tradnl" w:eastAsia="en-US"/>
         </w:rPr>
       </w:pPr>
-    </w:p>
-    <w:p>
-      <w:pPr>
-        <w:pStyle w:val="Normal1"/>
-        <w:spacing w:after="0" w:line="360" w:lineRule="auto"/>
-        <w:jc w:val="both"/>
+      <w:r>
         <w:rPr>
           <w:rFonts w:ascii="Arial" w:hAnsi="Arial" w:cs="Arial"/>
           <w:color w:val="auto"/>
@@ -865,15 +817,7 @@
           <w:szCs w:val="24"/>
           <w:lang w:val="es-ES_tradnl" w:eastAsia="en-US"/>
         </w:rPr>
-      </w:pPr>
-      <w:r>
-        <w:rPr>
-          <w:rFonts w:ascii="Arial" w:hAnsi="Arial" w:cs="Arial"/>
-          <w:color w:val="auto"/>
-          <w:sz w:val="24"/>
-          <w:szCs w:val="24"/>
-          <w:lang w:val="es-ES_tradnl" w:eastAsia="en-US"/>
-        </w:rPr>
+        <w:lastRenderedPageBreak/>
         <w:t>Las poblaciones naturales presentan</w:t>
       </w:r>
       <w:r>
@@ -1414,39 +1358,7 @@
                 <w:rFonts w:ascii="Arial" w:hAnsi="Arial" w:cs="Arial"/>
                 <w:b/>
               </w:rPr>
-              <w:t xml:space="preserve">Código </w:t>
-            </w:r>
-            <w:proofErr w:type="spellStart"/>
-            <w:r>
-              <w:rPr>
-                <w:rFonts w:ascii="Arial" w:hAnsi="Arial" w:cs="Arial"/>
-                <w:b/>
-              </w:rPr>
-              <w:t>Shutterstock</w:t>
-            </w:r>
-            <w:proofErr w:type="spellEnd"/>
-            <w:r>
-              <w:rPr>
-                <w:rFonts w:ascii="Arial" w:hAnsi="Arial" w:cs="Arial"/>
-                <w:b/>
-              </w:rPr>
-              <w:t xml:space="preserve"> (o URL o la ruta en </w:t>
-            </w:r>
-            <w:proofErr w:type="spellStart"/>
-            <w:r>
-              <w:rPr>
-                <w:rFonts w:ascii="Arial" w:hAnsi="Arial" w:cs="Arial"/>
-                <w:b/>
-              </w:rPr>
-              <w:t>AulaPlaneta</w:t>
-            </w:r>
-            <w:proofErr w:type="spellEnd"/>
-            <w:r>
-              <w:rPr>
-                <w:rFonts w:ascii="Arial" w:hAnsi="Arial" w:cs="Arial"/>
-                <w:b/>
-              </w:rPr>
-              <w:t>)</w:t>
+              <w:t>Código Shutterstock (o URL o la ruta en AulaPlaneta)</w:t>
             </w:r>
           </w:p>
         </w:tc>
@@ -2027,7 +1939,16 @@
                 <w:sz w:val="24"/>
                 <w:szCs w:val="24"/>
               </w:rPr>
-              <w:t xml:space="preserve">ividuos. Estos cambios dependen tanto </w:t>
+              <w:t xml:space="preserve">ividuos. Estos </w:t>
+            </w:r>
+            <w:r>
+              <w:rPr>
+                <w:rFonts w:ascii="Arial" w:hAnsi="Arial" w:cs="Arial"/>
+                <w:sz w:val="24"/>
+                <w:szCs w:val="24"/>
+              </w:rPr>
+              <w:lastRenderedPageBreak/>
+              <w:t xml:space="preserve">cambios dependen tanto </w:t>
             </w:r>
             <w:r>
               <w:rPr>
@@ -2307,6 +2228,19 @@
         </w:rPr>
         <w:t>depredadores.</w:t>
       </w:r>
+    </w:p>
+    <w:p>
+      <w:pPr>
+        <w:pStyle w:val="Normal1"/>
+        <w:spacing w:after="0" w:line="360" w:lineRule="auto"/>
+        <w:jc w:val="both"/>
+        <w:rPr>
+          <w:rFonts w:ascii="Arial" w:hAnsi="Arial" w:cs="Arial"/>
+          <w:sz w:val="24"/>
+          <w:szCs w:val="24"/>
+          <w:lang w:val="es-MX"/>
+        </w:rPr>
+      </w:pPr>
     </w:p>
     <w:tbl>
       <w:tblPr>
@@ -2478,39 +2412,7 @@
                 <w:rFonts w:ascii="Arial" w:hAnsi="Arial" w:cs="Arial"/>
                 <w:b/>
               </w:rPr>
-              <w:t xml:space="preserve">Código </w:t>
-            </w:r>
-            <w:proofErr w:type="spellStart"/>
-            <w:r>
-              <w:rPr>
-                <w:rFonts w:ascii="Arial" w:hAnsi="Arial" w:cs="Arial"/>
-                <w:b/>
-              </w:rPr>
-              <w:t>Shutterstock</w:t>
-            </w:r>
-            <w:proofErr w:type="spellEnd"/>
-            <w:r>
-              <w:rPr>
-                <w:rFonts w:ascii="Arial" w:hAnsi="Arial" w:cs="Arial"/>
-                <w:b/>
-              </w:rPr>
-              <w:t xml:space="preserve"> (o URL o la ruta en </w:t>
-            </w:r>
-            <w:proofErr w:type="spellStart"/>
-            <w:r>
-              <w:rPr>
-                <w:rFonts w:ascii="Arial" w:hAnsi="Arial" w:cs="Arial"/>
-                <w:b/>
-              </w:rPr>
-              <w:t>AulaPlaneta</w:t>
-            </w:r>
-            <w:proofErr w:type="spellEnd"/>
-            <w:r>
-              <w:rPr>
-                <w:rFonts w:ascii="Arial" w:hAnsi="Arial" w:cs="Arial"/>
-                <w:b/>
-              </w:rPr>
-              <w:t>)</w:t>
+              <w:t>Código Shutterstock (o URL o la ruta en AulaPlaneta)</w:t>
             </w:r>
           </w:p>
         </w:tc>
@@ -2594,16 +2496,16 @@
               <w:rPr>
                 <w:rFonts w:ascii="Arial" w:hAnsi="Arial" w:cs="Arial"/>
                 <w:color w:val="FF0000"/>
-                <w:sz w:val="24"/>
-                <w:szCs w:val="24"/>
+                <w:sz w:val="18"/>
+                <w:szCs w:val="18"/>
               </w:rPr>
             </w:pPr>
             <w:r>
               <w:rPr>
                 <w:rFonts w:ascii="Arial" w:hAnsi="Arial" w:cs="Arial"/>
                 <w:color w:val="FF0000"/>
-                <w:sz w:val="24"/>
-                <w:szCs w:val="24"/>
+                <w:sz w:val="18"/>
+                <w:szCs w:val="18"/>
               </w:rPr>
               <w:t>Crear una imagen parecida pero utilizando algún color. Usar el mismo en cada categoría, Ubicar primero, distribución uniforme, luego agregada y por ultimo azar. En vez de rectángulos hacer círculos.</w:t>
             </w:r>
@@ -2709,7 +2611,6 @@
                 <w:szCs w:val="24"/>
                 <w:lang w:val="es-MX"/>
               </w:rPr>
-              <w:lastRenderedPageBreak/>
               <w:t>extensiones</w:t>
             </w:r>
             <w:r>
@@ -2796,6 +2697,7 @@
           <w:rFonts w:ascii="Arial" w:hAnsi="Arial" w:cs="Arial"/>
           <w:highlight w:val="yellow"/>
         </w:rPr>
+        <w:lastRenderedPageBreak/>
         <w:t>[SECCIÓN 3]</w:t>
       </w:r>
       <w:r>
@@ -3155,39 +3057,7 @@
                 <w:rFonts w:ascii="Arial" w:hAnsi="Arial" w:cs="Arial"/>
                 <w:b/>
               </w:rPr>
-              <w:t xml:space="preserve">Código </w:t>
-            </w:r>
-            <w:proofErr w:type="spellStart"/>
-            <w:r>
-              <w:rPr>
-                <w:rFonts w:ascii="Arial" w:hAnsi="Arial" w:cs="Arial"/>
-                <w:b/>
-              </w:rPr>
-              <w:t>Shutterstock</w:t>
-            </w:r>
-            <w:proofErr w:type="spellEnd"/>
-            <w:r>
-              <w:rPr>
-                <w:rFonts w:ascii="Arial" w:hAnsi="Arial" w:cs="Arial"/>
-                <w:b/>
-              </w:rPr>
-              <w:t xml:space="preserve"> (o URL o la ruta en </w:t>
-            </w:r>
-            <w:proofErr w:type="spellStart"/>
-            <w:r>
-              <w:rPr>
-                <w:rFonts w:ascii="Arial" w:hAnsi="Arial" w:cs="Arial"/>
-                <w:b/>
-              </w:rPr>
-              <w:t>AulaPlaneta</w:t>
-            </w:r>
-            <w:proofErr w:type="spellEnd"/>
-            <w:r>
-              <w:rPr>
-                <w:rFonts w:ascii="Arial" w:hAnsi="Arial" w:cs="Arial"/>
-                <w:b/>
-              </w:rPr>
-              <w:t>)</w:t>
+              <w:t>Código Shutterstock (o URL o la ruta en AulaPlaneta)</w:t>
             </w:r>
           </w:p>
         </w:tc>
@@ -3290,16 +3160,16 @@
               <w:jc w:val="both"/>
               <w:rPr>
                 <w:rFonts w:ascii="Arial" w:hAnsi="Arial" w:cs="Arial"/>
-                <w:sz w:val="24"/>
-                <w:szCs w:val="24"/>
+                <w:sz w:val="18"/>
+                <w:szCs w:val="18"/>
               </w:rPr>
             </w:pPr>
             <w:r>
               <w:rPr>
                 <w:rFonts w:ascii="Arial" w:hAnsi="Arial" w:cs="Arial"/>
                 <w:color w:val="FF0000"/>
-                <w:sz w:val="24"/>
-                <w:szCs w:val="24"/>
+                <w:sz w:val="18"/>
+                <w:szCs w:val="18"/>
               </w:rPr>
               <w:t>Colocar dentro la imagen en la esquina superior derecha el esquema de distribución uniforme creado en la imagen anterior.</w:t>
             </w:r>
@@ -3642,7 +3512,7 @@
           <w:sz w:val="24"/>
           <w:szCs w:val="24"/>
         </w:rPr>
-        <w:t xml:space="preserve"> cuando los recursos se encuentran concentrados en un lugar específico o las condiciones ambientales de un área </w:t>
+        <w:t xml:space="preserve"> cuando los </w:t>
       </w:r>
       <w:r>
         <w:rPr>
@@ -3650,7 +3520,8 @@
           <w:sz w:val="24"/>
           <w:szCs w:val="24"/>
         </w:rPr>
-        <w:t>determinada</w:t>
+        <w:lastRenderedPageBreak/>
+        <w:t xml:space="preserve">recursos se encuentran concentrados en un lugar específico o las condiciones ambientales de un área </w:t>
       </w:r>
       <w:r>
         <w:rPr>
@@ -3658,7 +3529,7 @@
           <w:sz w:val="24"/>
           <w:szCs w:val="24"/>
         </w:rPr>
-        <w:t xml:space="preserve"> </w:t>
+        <w:t>determinada</w:t>
       </w:r>
       <w:r>
         <w:rPr>
@@ -3666,7 +3537,7 @@
           <w:sz w:val="24"/>
           <w:szCs w:val="24"/>
         </w:rPr>
-        <w:t xml:space="preserve">más favorables para el desarrollo de </w:t>
+        <w:t xml:space="preserve"> </w:t>
       </w:r>
       <w:r>
         <w:rPr>
@@ -3674,8 +3545,28 @@
           <w:sz w:val="24"/>
           <w:szCs w:val="24"/>
         </w:rPr>
+        <w:t xml:space="preserve">más favorables para el desarrollo de </w:t>
+      </w:r>
+      <w:r>
+        <w:rPr>
+          <w:rFonts w:ascii="Arial" w:hAnsi="Arial" w:cs="Arial"/>
+          <w:sz w:val="24"/>
+          <w:szCs w:val="24"/>
+        </w:rPr>
         <w:t>ciertos individuos.</w:t>
       </w:r>
+    </w:p>
+    <w:p>
+      <w:pPr>
+        <w:pStyle w:val="Normal1"/>
+        <w:spacing w:after="0" w:line="360" w:lineRule="auto"/>
+        <w:jc w:val="both"/>
+        <w:rPr>
+          <w:rFonts w:ascii="Arial" w:hAnsi="Arial" w:cs="Arial"/>
+          <w:sz w:val="24"/>
+          <w:szCs w:val="24"/>
+        </w:rPr>
+      </w:pPr>
     </w:p>
     <w:tbl>
       <w:tblPr>
@@ -3846,39 +3737,7 @@
                 <w:rFonts w:ascii="Arial" w:hAnsi="Arial" w:cs="Arial"/>
                 <w:b/>
               </w:rPr>
-              <w:t xml:space="preserve">Código </w:t>
-            </w:r>
-            <w:proofErr w:type="spellStart"/>
-            <w:r>
-              <w:rPr>
-                <w:rFonts w:ascii="Arial" w:hAnsi="Arial" w:cs="Arial"/>
-                <w:b/>
-              </w:rPr>
-              <w:t>Shutterstock</w:t>
-            </w:r>
-            <w:proofErr w:type="spellEnd"/>
-            <w:r>
-              <w:rPr>
-                <w:rFonts w:ascii="Arial" w:hAnsi="Arial" w:cs="Arial"/>
-                <w:b/>
-              </w:rPr>
-              <w:t xml:space="preserve"> (o URL o la ruta en </w:t>
-            </w:r>
-            <w:proofErr w:type="spellStart"/>
-            <w:r>
-              <w:rPr>
-                <w:rFonts w:ascii="Arial" w:hAnsi="Arial" w:cs="Arial"/>
-                <w:b/>
-              </w:rPr>
-              <w:t>AulaPlaneta</w:t>
-            </w:r>
-            <w:proofErr w:type="spellEnd"/>
-            <w:r>
-              <w:rPr>
-                <w:rFonts w:ascii="Arial" w:hAnsi="Arial" w:cs="Arial"/>
-                <w:b/>
-              </w:rPr>
-              <w:t>)</w:t>
+              <w:t>Código Shutterstock (o URL o la ruta en AulaPlaneta)</w:t>
             </w:r>
           </w:p>
         </w:tc>
@@ -4085,7 +3944,6 @@
                 <w:rFonts w:ascii="Arial" w:hAnsi="Arial" w:cs="Arial"/>
                 <w:sz w:val="24"/>
                 <w:szCs w:val="24"/>
-                <w:highlight w:val="yellow"/>
               </w:rPr>
               <w:t>es la más común</w:t>
             </w:r>
@@ -4320,7 +4178,6 @@
           <w:sz w:val="24"/>
           <w:szCs w:val="24"/>
         </w:rPr>
-        <w:lastRenderedPageBreak/>
         <w:t>se presente</w:t>
       </w:r>
       <w:r>
@@ -4444,6 +4301,7 @@
                 <w:rFonts w:ascii="Arial" w:hAnsi="Arial" w:cs="Arial"/>
                 <w:b/>
               </w:rPr>
+              <w:lastRenderedPageBreak/>
               <w:t>Imagen (fotografía, gráfica o ilustración)</w:t>
             </w:r>
           </w:p>
@@ -4574,39 +4432,7 @@
                 <w:rFonts w:ascii="Arial" w:hAnsi="Arial" w:cs="Arial"/>
                 <w:b/>
               </w:rPr>
-              <w:t xml:space="preserve">Código </w:t>
-            </w:r>
-            <w:proofErr w:type="spellStart"/>
-            <w:r>
-              <w:rPr>
-                <w:rFonts w:ascii="Arial" w:hAnsi="Arial" w:cs="Arial"/>
-                <w:b/>
-              </w:rPr>
-              <w:t>Shutterstock</w:t>
-            </w:r>
-            <w:proofErr w:type="spellEnd"/>
-            <w:r>
-              <w:rPr>
-                <w:rFonts w:ascii="Arial" w:hAnsi="Arial" w:cs="Arial"/>
-                <w:b/>
-              </w:rPr>
-              <w:t xml:space="preserve"> (o URL o la ruta en </w:t>
-            </w:r>
-            <w:proofErr w:type="spellStart"/>
-            <w:r>
-              <w:rPr>
-                <w:rFonts w:ascii="Arial" w:hAnsi="Arial" w:cs="Arial"/>
-                <w:b/>
-              </w:rPr>
-              <w:t>AulaPlaneta</w:t>
-            </w:r>
-            <w:proofErr w:type="spellEnd"/>
-            <w:r>
-              <w:rPr>
-                <w:rFonts w:ascii="Arial" w:hAnsi="Arial" w:cs="Arial"/>
-                <w:b/>
-              </w:rPr>
-              <w:t>)</w:t>
+              <w:t>Código Shutterstock (o URL o la ruta en AulaPlaneta)</w:t>
             </w:r>
           </w:p>
         </w:tc>
@@ -4849,20 +4675,9 @@
           <w:rFonts w:ascii="Arial" w:hAnsi="Arial" w:cs="Arial"/>
           <w:sz w:val="24"/>
           <w:szCs w:val="24"/>
-          <w:highlight w:val="yellow"/>
           <w:lang w:val="es-MX"/>
         </w:rPr>
         <w:t>Se estima, con frecuencia, que las poblaciones presentan distribución al azar</w:t>
-      </w:r>
-      <w:r>
-        <w:rPr>
-          <w:rFonts w:ascii="Arial" w:hAnsi="Arial" w:cs="Arial"/>
-          <w:sz w:val="24"/>
-          <w:szCs w:val="24"/>
-          <w:highlight w:val="yellow"/>
-          <w:lang w:val="es-MX"/>
-        </w:rPr>
-        <w:t>, ya que los diversos factores ambientales influyen en el desarrollo de las especies y presentan innumerables variaciones o posibilidades.</w:t>
       </w:r>
       <w:r>
         <w:rPr>
@@ -4871,21 +4686,17 @@
           <w:szCs w:val="24"/>
           <w:lang w:val="es-MX"/>
         </w:rPr>
-        <w:t xml:space="preserve"> </w:t>
-      </w:r>
-    </w:p>
-    <w:p>
-      <w:pPr>
-        <w:pStyle w:val="Normal1"/>
-        <w:spacing w:after="0" w:line="360" w:lineRule="auto"/>
-        <w:jc w:val="both"/>
+        <w:t>, ya que los diversos factores ambientales influyen en el desarrollo de las especies y presentan innumerables variaciones o posibilidades.</w:t>
+      </w:r>
+      <w:r>
         <w:rPr>
           <w:rFonts w:ascii="Arial" w:hAnsi="Arial" w:cs="Arial"/>
           <w:sz w:val="24"/>
           <w:szCs w:val="24"/>
           <w:lang w:val="es-MX"/>
         </w:rPr>
-      </w:pPr>
+        <w:t xml:space="preserve"> </w:t>
+      </w:r>
     </w:p>
     <w:p>
       <w:pPr>
@@ -5157,6 +4968,19 @@
         </w:rPr>
       </w:pPr>
     </w:p>
+    <w:p>
+      <w:pPr>
+        <w:tabs>
+          <w:tab w:val="right" w:pos="8498"/>
+        </w:tabs>
+        <w:spacing w:after="0"/>
+        <w:rPr>
+          <w:rFonts w:ascii="Arial" w:hAnsi="Arial" w:cs="Arial"/>
+          <w:b/>
+          <w:color w:val="FF0000"/>
+        </w:rPr>
+      </w:pPr>
+    </w:p>
     <w:tbl>
       <w:tblPr>
         <w:tblW w:w="0" w:type="auto"/>
@@ -5354,6 +5178,7 @@
                 <w:color w:val="000000"/>
                 <w:lang w:val="es-MX"/>
               </w:rPr>
+              <w:lastRenderedPageBreak/>
               <w:t xml:space="preserve">Descripción </w:t>
             </w:r>
           </w:p>
@@ -5778,58 +5603,26 @@
       <w:r>
         <w:rPr>
           <w:rFonts w:ascii="Arial" w:hAnsi="Arial" w:cs="Arial"/>
-          <w:highlight w:val="yellow"/>
-        </w:rPr>
-        <w:t>Estos conviven al mismo tiempo, en un espacio determinado y</w:t>
-      </w:r>
-      <w:r>
-        <w:rPr>
-          <w:rFonts w:ascii="Arial" w:hAnsi="Arial" w:cs="Arial"/>
-          <w:highlight w:val="yellow"/>
-        </w:rPr>
-        <w:t xml:space="preserve"> bajo las condiciones que les ofrece el ambiente para procurarse alimento y reproducirse para asegurar la preservación de su especie.</w:t>
+        </w:rPr>
+        <w:t>Estos conviven al mismo tiempo, en un espacio determinado y bajo las condiciones que les ofrece el ambiente para procurarse alimento y reproducirse asegura</w:t>
+      </w:r>
+      <w:r>
+        <w:rPr>
+          <w:rFonts w:ascii="Arial" w:hAnsi="Arial" w:cs="Arial"/>
+        </w:rPr>
+        <w:t>ndo</w:t>
+      </w:r>
+      <w:r>
+        <w:rPr>
+          <w:rFonts w:ascii="Arial" w:hAnsi="Arial" w:cs="Arial"/>
+        </w:rPr>
+        <w:t xml:space="preserve"> la preservación de su especie.</w:t>
       </w:r>
       <w:r>
         <w:rPr>
           <w:rFonts w:ascii="Arial" w:hAnsi="Arial" w:cs="Arial"/>
         </w:rPr>
         <w:t xml:space="preserve"> </w:t>
-      </w:r>
-      <w:r>
-        <w:rPr>
-          <w:rFonts w:ascii="Arial" w:hAnsi="Arial" w:cs="Arial"/>
-          <w:highlight w:val="yellow"/>
-        </w:rPr>
-        <w:t>Esto último implica que este colectivo de individuos deben ser gen</w:t>
-      </w:r>
-      <w:r>
-        <w:rPr>
-          <w:rFonts w:ascii="Arial" w:hAnsi="Arial" w:cs="Arial"/>
-          <w:highlight w:val="yellow"/>
-        </w:rPr>
-        <w:t xml:space="preserve">éticamente compatible, </w:t>
-      </w:r>
-      <w:proofErr w:type="gramStart"/>
-      <w:r>
-        <w:rPr>
-          <w:rFonts w:ascii="Arial" w:hAnsi="Arial" w:cs="Arial"/>
-          <w:highlight w:val="yellow"/>
-        </w:rPr>
-        <w:t>al</w:t>
-      </w:r>
-      <w:proofErr w:type="gramEnd"/>
-      <w:r>
-        <w:rPr>
-          <w:rFonts w:ascii="Arial" w:hAnsi="Arial" w:cs="Arial"/>
-          <w:highlight w:val="yellow"/>
-        </w:rPr>
-        <w:t xml:space="preserve"> menos aquellos de reproducci</w:t>
-      </w:r>
-      <w:r>
-        <w:rPr>
-          <w:rFonts w:ascii="Arial" w:hAnsi="Arial" w:cs="Arial"/>
-        </w:rPr>
-        <w:t>ón sexual.</w:t>
       </w:r>
     </w:p>
     <w:tbl>
@@ -5991,40 +5784,7 @@
                 <w:rFonts w:ascii="Arial" w:hAnsi="Arial" w:cs="Arial"/>
                 <w:b/>
               </w:rPr>
-              <w:lastRenderedPageBreak/>
-              <w:t xml:space="preserve">Código </w:t>
-            </w:r>
-            <w:proofErr w:type="spellStart"/>
-            <w:r>
-              <w:rPr>
-                <w:rFonts w:ascii="Arial" w:hAnsi="Arial" w:cs="Arial"/>
-                <w:b/>
-              </w:rPr>
-              <w:t>Shutterstock</w:t>
-            </w:r>
-            <w:proofErr w:type="spellEnd"/>
-            <w:r>
-              <w:rPr>
-                <w:rFonts w:ascii="Arial" w:hAnsi="Arial" w:cs="Arial"/>
-                <w:b/>
-              </w:rPr>
-              <w:t xml:space="preserve"> (o URL o la ruta en </w:t>
-            </w:r>
-            <w:proofErr w:type="spellStart"/>
-            <w:r>
-              <w:rPr>
-                <w:rFonts w:ascii="Arial" w:hAnsi="Arial" w:cs="Arial"/>
-                <w:b/>
-              </w:rPr>
-              <w:t>AulaPlaneta</w:t>
-            </w:r>
-            <w:proofErr w:type="spellEnd"/>
-            <w:r>
-              <w:rPr>
-                <w:rFonts w:ascii="Arial" w:hAnsi="Arial" w:cs="Arial"/>
-                <w:b/>
-              </w:rPr>
-              <w:t>)</w:t>
+              <w:t>Código Shutterstock (o URL o la ruta en AulaPlaneta)</w:t>
             </w:r>
           </w:p>
         </w:tc>
@@ -6287,7 +6047,14 @@
               <w:rPr>
                 <w:rFonts w:ascii="Arial" w:hAnsi="Arial" w:cs="Arial"/>
               </w:rPr>
-              <w:t xml:space="preserve"> de venados cola blanca se alimentan principalmente de hierbas, viven en ambientes con temperaturas bajas y pueden reproducirse entre sí. Un conjunto de individuos de venados cola blanca, forman una población natural. Una población natural </w:t>
+              <w:t xml:space="preserve"> de venados cola blanca se alimentan principalmente de hierbas, viven en ambientes con temperaturas bajas y pueden reproducirse entre sí. Un </w:t>
+            </w:r>
+            <w:r>
+              <w:rPr>
+                <w:rFonts w:ascii="Arial" w:hAnsi="Arial" w:cs="Arial"/>
+              </w:rPr>
+              <w:lastRenderedPageBreak/>
+              <w:t xml:space="preserve">conjunto de individuos de venados cola blanca, forman una población natural. Una población natural </w:t>
             </w:r>
             <w:r>
               <w:rPr>
@@ -6565,6 +6332,20 @@
         </w:rPr>
         <w:t xml:space="preserve"> diferencias de edades, entre otros procesos poblaciones. Por tal razón, se hace referencia a los cambios en:</w:t>
       </w:r>
+    </w:p>
+    <w:p>
+      <w:pPr>
+        <w:pStyle w:val="Normal1"/>
+        <w:spacing w:after="0" w:line="360" w:lineRule="auto"/>
+        <w:jc w:val="both"/>
+        <w:rPr>
+          <w:rFonts w:ascii="Arial" w:hAnsi="Arial" w:cs="Arial"/>
+          <w:color w:val="auto"/>
+          <w:sz w:val="24"/>
+          <w:szCs w:val="24"/>
+          <w:lang w:val="es-ES_tradnl" w:eastAsia="en-US"/>
+        </w:rPr>
+      </w:pPr>
     </w:p>
     <w:p>
       <w:pPr>
@@ -6821,23 +6602,21 @@
           <w:rFonts w:ascii="Arial" w:hAnsi="Arial" w:cs="Arial"/>
           <w:b/>
         </w:rPr>
-        <w:t xml:space="preserve"> ¿</w:t>
+        <w:t xml:space="preserve"> </w:t>
       </w:r>
       <w:r>
         <w:rPr>
           <w:rFonts w:ascii="Arial" w:hAnsi="Arial" w:cs="Arial"/>
           <w:b/>
-          <w:highlight w:val="yellow"/>
-        </w:rPr>
-        <w:t>Qué parámetros determinan la densidad de una población</w:t>
+        </w:rPr>
+        <w:t>P</w:t>
       </w:r>
       <w:r>
         <w:rPr>
           <w:rFonts w:ascii="Arial" w:hAnsi="Arial" w:cs="Arial"/>
           <w:b/>
-          <w:highlight w:val="yellow"/>
-        </w:rPr>
-        <w:t>?</w:t>
+        </w:rPr>
+        <w:t>arámetros determinan la densidad de una población</w:t>
       </w:r>
     </w:p>
     <w:p>
@@ -6870,6 +6649,15 @@
           <w:sz w:val="24"/>
           <w:szCs w:val="24"/>
         </w:rPr>
+        <w:t xml:space="preserve">Los parámetros son variables numéricas que permiten estudiar cambios poblacionales. </w:t>
+      </w:r>
+      <w:r>
+        <w:rPr>
+          <w:rFonts w:ascii="Arial" w:hAnsi="Arial" w:cs="Arial"/>
+          <w:color w:val="auto"/>
+          <w:sz w:val="24"/>
+          <w:szCs w:val="24"/>
+        </w:rPr>
         <w:t xml:space="preserve">La </w:t>
       </w:r>
       <w:r>
@@ -6889,7 +6677,7 @@
           <w:sz w:val="24"/>
           <w:szCs w:val="24"/>
         </w:rPr>
-        <w:t xml:space="preserve"> es un parámetro </w:t>
+        <w:t xml:space="preserve"> es un</w:t>
       </w:r>
       <w:r>
         <w:rPr>
@@ -6898,7 +6686,7 @@
           <w:sz w:val="24"/>
           <w:szCs w:val="24"/>
         </w:rPr>
-        <w:t>que nos indica cómo está compuesta la pob</w:t>
+        <w:t>o</w:t>
       </w:r>
       <w:r>
         <w:rPr>
@@ -6907,7 +6695,7 @@
           <w:sz w:val="24"/>
           <w:szCs w:val="24"/>
         </w:rPr>
-        <w:t xml:space="preserve">lación y permite saber si presenta </w:t>
+        <w:t xml:space="preserve"> </w:t>
       </w:r>
       <w:r>
         <w:rPr>
@@ -6916,7 +6704,7 @@
           <w:sz w:val="24"/>
           <w:szCs w:val="24"/>
         </w:rPr>
-        <w:t xml:space="preserve">cambios o no. </w:t>
+        <w:t xml:space="preserve">de estos </w:t>
       </w:r>
       <w:r>
         <w:rPr>
@@ -6924,10 +6712,82 @@
           <w:color w:val="auto"/>
           <w:sz w:val="24"/>
           <w:szCs w:val="24"/>
-          <w:highlight w:val="yellow"/>
+        </w:rPr>
+        <w:t>parámetro</w:t>
+      </w:r>
+      <w:r>
+        <w:rPr>
+          <w:rFonts w:ascii="Arial" w:hAnsi="Arial" w:cs="Arial"/>
+          <w:color w:val="auto"/>
+          <w:sz w:val="24"/>
+          <w:szCs w:val="24"/>
+        </w:rPr>
+        <w:t>s</w:t>
+      </w:r>
+      <w:r>
+        <w:rPr>
+          <w:rFonts w:ascii="Arial" w:hAnsi="Arial" w:cs="Arial"/>
+          <w:color w:val="auto"/>
+          <w:sz w:val="24"/>
+          <w:szCs w:val="24"/>
+        </w:rPr>
+        <w:t xml:space="preserve"> </w:t>
+      </w:r>
+      <w:r>
+        <w:rPr>
+          <w:rFonts w:ascii="Arial" w:hAnsi="Arial" w:cs="Arial"/>
+          <w:color w:val="auto"/>
+          <w:sz w:val="24"/>
+          <w:szCs w:val="24"/>
+        </w:rPr>
+        <w:t>que nos indica cómo está compuesta la pob</w:t>
+      </w:r>
+      <w:r>
+        <w:rPr>
+          <w:rFonts w:ascii="Arial" w:hAnsi="Arial" w:cs="Arial"/>
+          <w:color w:val="auto"/>
+          <w:sz w:val="24"/>
+          <w:szCs w:val="24"/>
+        </w:rPr>
+        <w:t xml:space="preserve">lación y permite saber </w:t>
+      </w:r>
+      <w:r>
+        <w:rPr>
+          <w:rFonts w:ascii="Arial" w:hAnsi="Arial" w:cs="Arial"/>
+          <w:color w:val="auto"/>
+          <w:sz w:val="24"/>
+          <w:szCs w:val="24"/>
+        </w:rPr>
+        <w:t>cómo es su dinámica</w:t>
+      </w:r>
+      <w:r>
+        <w:rPr>
+          <w:rFonts w:ascii="Arial" w:hAnsi="Arial" w:cs="Arial"/>
+          <w:color w:val="auto"/>
+          <w:sz w:val="24"/>
+          <w:szCs w:val="24"/>
+        </w:rPr>
+        <w:t xml:space="preserve">. </w:t>
+      </w:r>
+      <w:r>
+        <w:rPr>
+          <w:rFonts w:ascii="Arial" w:hAnsi="Arial" w:cs="Arial"/>
+          <w:color w:val="auto"/>
+          <w:sz w:val="24"/>
+          <w:szCs w:val="24"/>
           <w:lang w:val="es-MX"/>
         </w:rPr>
-        <w:t xml:space="preserve">La </w:t>
+        <w:t>Esta</w:t>
+      </w:r>
+      <w:r>
+        <w:rPr>
+          <w:rFonts w:ascii="Arial" w:hAnsi="Arial" w:cs="Arial"/>
+          <w:color w:val="auto"/>
+          <w:sz w:val="24"/>
+          <w:szCs w:val="24"/>
+          <w:lang w:val="es-MX"/>
+        </w:rPr>
+        <w:t xml:space="preserve"> </w:t>
       </w:r>
       <w:r>
         <w:rPr>
@@ -6936,7 +6796,6 @@
           <w:color w:val="auto"/>
           <w:sz w:val="24"/>
           <w:szCs w:val="24"/>
-          <w:highlight w:val="yellow"/>
           <w:lang w:val="es-MX"/>
         </w:rPr>
         <w:t>densidad poblacional</w:t>
@@ -6947,10 +6806,9 @@
           <w:color w:val="auto"/>
           <w:sz w:val="24"/>
           <w:szCs w:val="24"/>
-          <w:highlight w:val="yellow"/>
           <w:lang w:val="es-MX"/>
         </w:rPr>
-        <w:t xml:space="preserve"> </w:t>
+        <w:t xml:space="preserve"> depende de los cambios que se dan </w:t>
       </w:r>
       <w:r>
         <w:rPr>
@@ -6958,10 +6816,9 @@
           <w:color w:val="auto"/>
           <w:sz w:val="24"/>
           <w:szCs w:val="24"/>
-          <w:highlight w:val="yellow"/>
           <w:lang w:val="es-MX"/>
         </w:rPr>
-        <w:t xml:space="preserve">tiene en cuenta </w:t>
+        <w:t xml:space="preserve">a nivel de </w:t>
       </w:r>
       <w:r>
         <w:rPr>
@@ -6969,10 +6826,9 @@
           <w:color w:val="auto"/>
           <w:sz w:val="24"/>
           <w:szCs w:val="24"/>
-          <w:highlight w:val="yellow"/>
           <w:lang w:val="es-MX"/>
         </w:rPr>
-        <w:t xml:space="preserve">los cambios en las poblaciones naturales se dan con individuos de una misma </w:t>
+        <w:t xml:space="preserve">individuos de una misma </w:t>
       </w:r>
       <w:r>
         <w:rPr>
@@ -6981,10 +6837,8 @@
           <w:color w:val="auto"/>
           <w:sz w:val="24"/>
           <w:szCs w:val="24"/>
-          <w:highlight w:val="yellow"/>
           <w:lang w:val="es-MX"/>
         </w:rPr>
-        <w:lastRenderedPageBreak/>
         <w:t>especie</w:t>
       </w:r>
       <w:r>
@@ -6993,8 +6847,9 @@
           <w:color w:val="auto"/>
           <w:sz w:val="24"/>
           <w:szCs w:val="24"/>
-        </w:rPr>
-        <w:t xml:space="preserve">. </w:t>
+          <w:lang w:val="es-MX"/>
+        </w:rPr>
+        <w:t xml:space="preserve"> </w:t>
       </w:r>
       <w:r>
         <w:rPr>
@@ -7002,8 +6857,9 @@
           <w:color w:val="auto"/>
           <w:sz w:val="24"/>
           <w:szCs w:val="24"/>
-        </w:rPr>
-        <w:t xml:space="preserve">La densidad está influenciada por </w:t>
+          <w:lang w:val="es-MX"/>
+        </w:rPr>
+        <w:t>dentro de</w:t>
       </w:r>
       <w:r>
         <w:rPr>
@@ -7011,8 +6867,9 @@
           <w:color w:val="auto"/>
           <w:sz w:val="24"/>
           <w:szCs w:val="24"/>
-        </w:rPr>
-        <w:t>los</w:t>
+          <w:lang w:val="es-MX"/>
+        </w:rPr>
+        <w:t xml:space="preserve"> las poblaciones naturales</w:t>
       </w:r>
       <w:r>
         <w:rPr>
@@ -7020,8 +6877,9 @@
           <w:color w:val="auto"/>
           <w:sz w:val="24"/>
           <w:szCs w:val="24"/>
-        </w:rPr>
-        <w:t xml:space="preserve"> cambios que </w:t>
+          <w:lang w:val="es-MX"/>
+        </w:rPr>
+        <w:t xml:space="preserve">, ya que </w:t>
       </w:r>
       <w:r>
         <w:rPr>
@@ -7030,7 +6888,7 @@
           <w:sz w:val="24"/>
           <w:szCs w:val="24"/>
         </w:rPr>
-        <w:t>propician</w:t>
+        <w:t xml:space="preserve">está </w:t>
       </w:r>
       <w:r>
         <w:rPr>
@@ -7039,7 +6897,7 @@
           <w:sz w:val="24"/>
           <w:szCs w:val="24"/>
         </w:rPr>
-        <w:t xml:space="preserve"> </w:t>
+        <w:t>definida</w:t>
       </w:r>
       <w:r>
         <w:rPr>
@@ -7048,7 +6906,7 @@
           <w:sz w:val="24"/>
           <w:szCs w:val="24"/>
         </w:rPr>
-        <w:t>el aumento o la disminución del número de individuos en un área y tiempo determinados.</w:t>
+        <w:t xml:space="preserve"> por el aumento o la disminución del número de individuos en un área y tiempo determinados.</w:t>
       </w:r>
       <w:r>
         <w:rPr>
@@ -7220,39 +7078,8 @@
                 <w:rFonts w:ascii="Arial" w:hAnsi="Arial" w:cs="Arial"/>
                 <w:b/>
               </w:rPr>
-              <w:t xml:space="preserve">Código </w:t>
-            </w:r>
-            <w:proofErr w:type="spellStart"/>
-            <w:r>
-              <w:rPr>
-                <w:rFonts w:ascii="Arial" w:hAnsi="Arial" w:cs="Arial"/>
-                <w:b/>
-              </w:rPr>
-              <w:t>Shutterstock</w:t>
-            </w:r>
-            <w:proofErr w:type="spellEnd"/>
-            <w:r>
-              <w:rPr>
-                <w:rFonts w:ascii="Arial" w:hAnsi="Arial" w:cs="Arial"/>
-                <w:b/>
-              </w:rPr>
-              <w:t xml:space="preserve"> (o URL o la ruta en </w:t>
-            </w:r>
-            <w:proofErr w:type="spellStart"/>
-            <w:r>
-              <w:rPr>
-                <w:rFonts w:ascii="Arial" w:hAnsi="Arial" w:cs="Arial"/>
-                <w:b/>
-              </w:rPr>
-              <w:t>AulaPlaneta</w:t>
-            </w:r>
-            <w:proofErr w:type="spellEnd"/>
-            <w:r>
-              <w:rPr>
-                <w:rFonts w:ascii="Arial" w:hAnsi="Arial" w:cs="Arial"/>
-                <w:b/>
-              </w:rPr>
-              <w:t>)</w:t>
+              <w:lastRenderedPageBreak/>
+              <w:t>Código Shutterstock (o URL o la ruta en AulaPlaneta)</w:t>
             </w:r>
           </w:p>
         </w:tc>
@@ -7659,7 +7486,6 @@
                 <w:color w:val="auto"/>
                 <w:sz w:val="24"/>
                 <w:szCs w:val="24"/>
-                <w:highlight w:val="yellow"/>
                 <w:lang w:val="es-MX"/>
               </w:rPr>
               <w:t>La</w:t>
@@ -7670,140 +7496,71 @@
                 <w:color w:val="auto"/>
                 <w:sz w:val="24"/>
                 <w:szCs w:val="24"/>
-                <w:highlight w:val="yellow"/>
+                <w:lang w:val="es-MX"/>
+              </w:rPr>
+              <w:t xml:space="preserve"> palabra “</w:t>
+            </w:r>
+            <w:r>
+              <w:rPr>
+                <w:rFonts w:ascii="Arial" w:hAnsi="Arial" w:cs="Arial"/>
+                <w:b/>
+                <w:color w:val="auto"/>
+                <w:sz w:val="24"/>
+                <w:szCs w:val="24"/>
+                <w:lang w:val="es-MX"/>
+              </w:rPr>
+              <w:t>especie</w:t>
+            </w:r>
+            <w:r>
+              <w:rPr>
+                <w:rFonts w:ascii="Arial" w:hAnsi="Arial" w:cs="Arial"/>
+                <w:color w:val="auto"/>
+                <w:sz w:val="24"/>
+                <w:szCs w:val="24"/>
+                <w:lang w:val="es-MX"/>
+              </w:rPr>
+              <w:t xml:space="preserve">” </w:t>
+            </w:r>
+            <w:r>
+              <w:rPr>
+                <w:rFonts w:ascii="Arial" w:hAnsi="Arial" w:cs="Arial"/>
+                <w:color w:val="auto"/>
+                <w:sz w:val="24"/>
+                <w:szCs w:val="24"/>
+                <w:lang w:val="es-MX"/>
+              </w:rPr>
+              <w:t>(</w:t>
+            </w:r>
+            <w:r>
+              <w:rPr>
+                <w:rFonts w:ascii="Arial" w:hAnsi="Arial" w:cs="Arial"/>
+                <w:color w:val="auto"/>
+                <w:sz w:val="24"/>
+                <w:szCs w:val="24"/>
+                <w:lang w:val="es-MX"/>
+              </w:rPr>
+              <w:t>en latín</w:t>
+            </w:r>
+            <w:r>
+              <w:rPr>
+                <w:rFonts w:ascii="Arial" w:hAnsi="Arial" w:cs="Arial"/>
+                <w:color w:val="auto"/>
+                <w:sz w:val="24"/>
+                <w:szCs w:val="24"/>
+                <w:lang w:val="es-MX"/>
+              </w:rPr>
+              <w:t>,</w:t>
+            </w:r>
+            <w:r>
+              <w:rPr>
+                <w:rFonts w:ascii="Arial" w:hAnsi="Arial" w:cs="Arial"/>
+                <w:color w:val="auto"/>
+                <w:sz w:val="24"/>
+                <w:szCs w:val="24"/>
                 <w:lang w:val="es-MX"/>
               </w:rPr>
               <w:t xml:space="preserve"> </w:t>
             </w:r>
-            <w:r>
-              <w:rPr>
-                <w:rFonts w:ascii="Arial" w:hAnsi="Arial" w:cs="Arial"/>
-                <w:b/>
-                <w:color w:val="auto"/>
-                <w:sz w:val="24"/>
-                <w:szCs w:val="24"/>
-                <w:highlight w:val="yellow"/>
-                <w:lang w:val="es-MX"/>
-              </w:rPr>
-              <w:t>densidad poblacional</w:t>
-            </w:r>
-            <w:r>
-              <w:rPr>
-                <w:rFonts w:ascii="Arial" w:hAnsi="Arial" w:cs="Arial"/>
-                <w:color w:val="auto"/>
-                <w:sz w:val="24"/>
-                <w:szCs w:val="24"/>
-                <w:highlight w:val="yellow"/>
-                <w:lang w:val="es-MX"/>
-              </w:rPr>
-              <w:t xml:space="preserve"> </w:t>
-            </w:r>
-            <w:r>
-              <w:rPr>
-                <w:rFonts w:ascii="Arial" w:hAnsi="Arial" w:cs="Arial"/>
-                <w:color w:val="auto"/>
-                <w:sz w:val="24"/>
-                <w:szCs w:val="24"/>
-                <w:highlight w:val="yellow"/>
-                <w:lang w:val="es-MX"/>
-              </w:rPr>
-              <w:t xml:space="preserve">tiene en cuenta </w:t>
-            </w:r>
-            <w:r>
-              <w:rPr>
-                <w:rFonts w:ascii="Arial" w:hAnsi="Arial" w:cs="Arial"/>
-                <w:color w:val="auto"/>
-                <w:sz w:val="24"/>
-                <w:szCs w:val="24"/>
-                <w:highlight w:val="yellow"/>
-                <w:lang w:val="es-MX"/>
-              </w:rPr>
-              <w:t xml:space="preserve">los cambios en las poblaciones naturales se dan con individuos de una misma </w:t>
-            </w:r>
-            <w:r>
-              <w:rPr>
-                <w:rFonts w:ascii="Arial" w:hAnsi="Arial" w:cs="Arial"/>
-                <w:b/>
-                <w:color w:val="auto"/>
-                <w:sz w:val="24"/>
-                <w:szCs w:val="24"/>
-                <w:highlight w:val="yellow"/>
-                <w:lang w:val="es-MX"/>
-              </w:rPr>
-              <w:t>especie</w:t>
-            </w:r>
-            <w:r>
-              <w:rPr>
-                <w:rFonts w:ascii="Arial" w:hAnsi="Arial" w:cs="Arial"/>
-                <w:color w:val="auto"/>
-                <w:sz w:val="24"/>
-                <w:szCs w:val="24"/>
-                <w:lang w:val="es-MX"/>
-              </w:rPr>
-              <w:t>. La palabra “</w:t>
-            </w:r>
-            <w:r>
-              <w:rPr>
-                <w:rFonts w:ascii="Arial" w:hAnsi="Arial" w:cs="Arial"/>
-                <w:b/>
-                <w:color w:val="auto"/>
-                <w:sz w:val="24"/>
-                <w:szCs w:val="24"/>
-                <w:lang w:val="es-MX"/>
-              </w:rPr>
-              <w:t>especie</w:t>
-            </w:r>
-            <w:r>
-              <w:rPr>
-                <w:rFonts w:ascii="Arial" w:hAnsi="Arial" w:cs="Arial"/>
-                <w:color w:val="auto"/>
-                <w:sz w:val="24"/>
-                <w:szCs w:val="24"/>
-                <w:lang w:val="es-MX"/>
-              </w:rPr>
-              <w:t xml:space="preserve">” </w:t>
-            </w:r>
-            <w:r>
-              <w:rPr>
-                <w:rFonts w:ascii="Arial" w:hAnsi="Arial" w:cs="Arial"/>
-                <w:color w:val="auto"/>
-                <w:sz w:val="24"/>
-                <w:szCs w:val="24"/>
-                <w:lang w:val="es-MX"/>
-              </w:rPr>
-              <w:t>(</w:t>
-            </w:r>
-            <w:r>
-              <w:rPr>
-                <w:rFonts w:ascii="Arial" w:hAnsi="Arial" w:cs="Arial"/>
-                <w:color w:val="auto"/>
-                <w:sz w:val="24"/>
-                <w:szCs w:val="24"/>
-                <w:lang w:val="es-MX"/>
-              </w:rPr>
-              <w:t>en latín</w:t>
-            </w:r>
-            <w:r>
-              <w:rPr>
-                <w:rFonts w:ascii="Arial" w:hAnsi="Arial" w:cs="Arial"/>
-                <w:color w:val="auto"/>
-                <w:sz w:val="24"/>
-                <w:szCs w:val="24"/>
-                <w:lang w:val="es-MX"/>
-              </w:rPr>
-              <w:t>,</w:t>
-            </w:r>
-            <w:r>
-              <w:rPr>
-                <w:rFonts w:ascii="Arial" w:hAnsi="Arial" w:cs="Arial"/>
-                <w:color w:val="auto"/>
-                <w:sz w:val="24"/>
-                <w:szCs w:val="24"/>
-                <w:lang w:val="es-MX"/>
-              </w:rPr>
-              <w:t xml:space="preserve"> </w:t>
-            </w:r>
-            <w:proofErr w:type="spellStart"/>
             <w:r>
               <w:rPr>
                 <w:rFonts w:ascii="Arial" w:hAnsi="Arial" w:cs="Arial"/>
@@ -7815,7 +7572,6 @@
               </w:rPr>
               <w:t>species</w:t>
             </w:r>
-            <w:proofErr w:type="spellEnd"/>
             <w:r>
               <w:rPr>
                 <w:rFonts w:ascii="Arial" w:hAnsi="Arial" w:cs="Arial"/>
@@ -7945,19 +7701,7 @@
                 <w:szCs w:val="24"/>
                 <w:lang w:val="es-MX"/>
               </w:rPr>
-              <w:t xml:space="preserve">nivel de </w:t>
-            </w:r>
-            <w:r>
-              <w:rPr>
-                <w:rFonts w:ascii="Arial" w:hAnsi="Arial" w:cs="Arial"/>
-                <w:b/>
-                <w:color w:val="auto"/>
-                <w:sz w:val="24"/>
-                <w:szCs w:val="24"/>
-                <w:lang w:val="es-MX"/>
-              </w:rPr>
-              <w:lastRenderedPageBreak/>
-              <w:t>organización</w:t>
+              <w:t>nivel de organización</w:t>
             </w:r>
             <w:r>
               <w:rPr>
@@ -8113,7 +7857,14 @@
         <w:rPr>
           <w:rFonts w:ascii="Arial" w:hAnsi="Arial" w:cs="Arial"/>
         </w:rPr>
-        <w:t xml:space="preserve"> de individuos nacidos en un intervalo de tiempo, estos eventos cambian la proporción de individuos aumentando la población</w:t>
+        <w:t xml:space="preserve"> de individuos </w:t>
+      </w:r>
+      <w:r>
+        <w:rPr>
+          <w:rFonts w:ascii="Arial" w:hAnsi="Arial" w:cs="Arial"/>
+        </w:rPr>
+        <w:lastRenderedPageBreak/>
+        <w:t>nacidos en un intervalo de tiempo, estos eventos cambian la proporción de individuos aumentando la población</w:t>
       </w:r>
       <w:r>
         <w:rPr>
@@ -8348,39 +8099,7 @@
                 <w:rFonts w:ascii="Arial" w:hAnsi="Arial" w:cs="Arial"/>
                 <w:b/>
               </w:rPr>
-              <w:t xml:space="preserve">Código </w:t>
-            </w:r>
-            <w:proofErr w:type="spellStart"/>
-            <w:r>
-              <w:rPr>
-                <w:rFonts w:ascii="Arial" w:hAnsi="Arial" w:cs="Arial"/>
-                <w:b/>
-              </w:rPr>
-              <w:t>Shutterstock</w:t>
-            </w:r>
-            <w:proofErr w:type="spellEnd"/>
-            <w:r>
-              <w:rPr>
-                <w:rFonts w:ascii="Arial" w:hAnsi="Arial" w:cs="Arial"/>
-                <w:b/>
-              </w:rPr>
-              <w:t xml:space="preserve"> (o URL o la ruta en </w:t>
-            </w:r>
-            <w:proofErr w:type="spellStart"/>
-            <w:r>
-              <w:rPr>
-                <w:rFonts w:ascii="Arial" w:hAnsi="Arial" w:cs="Arial"/>
-                <w:b/>
-              </w:rPr>
-              <w:t>AulaPlaneta</w:t>
-            </w:r>
-            <w:proofErr w:type="spellEnd"/>
-            <w:r>
-              <w:rPr>
-                <w:rFonts w:ascii="Arial" w:hAnsi="Arial" w:cs="Arial"/>
-                <w:b/>
-              </w:rPr>
-              <w:t>)</w:t>
+              <w:t>Código Shutterstock (o URL o la ruta en AulaPlaneta)</w:t>
             </w:r>
           </w:p>
         </w:tc>
@@ -8665,7 +8384,6 @@
                 <w:rFonts w:ascii="Arial" w:hAnsi="Arial" w:cs="Arial"/>
                 <w:b/>
               </w:rPr>
-              <w:lastRenderedPageBreak/>
               <w:t>Destacado</w:t>
             </w:r>
           </w:p>
@@ -8925,7 +8643,8 @@
           <w:szCs w:val="24"/>
           <w:lang w:val="es-ES_tradnl" w:eastAsia="en-US"/>
         </w:rPr>
-        <w:t xml:space="preserve">La mortalidad es un factor determinante de la densidad, y está </w:t>
+        <w:lastRenderedPageBreak/>
+        <w:t xml:space="preserve">La </w:t>
       </w:r>
       <w:r>
         <w:rPr>
@@ -8935,7 +8654,7 @@
           <w:szCs w:val="24"/>
           <w:lang w:val="es-ES_tradnl" w:eastAsia="en-US"/>
         </w:rPr>
-        <w:t>relacionad</w:t>
+        <w:t xml:space="preserve">mortalidad es un factor determinante de la densidad, y está </w:t>
       </w:r>
       <w:r>
         <w:rPr>
@@ -8945,7 +8664,7 @@
           <w:szCs w:val="24"/>
           <w:lang w:val="es-ES_tradnl" w:eastAsia="en-US"/>
         </w:rPr>
-        <w:t>a</w:t>
+        <w:t xml:space="preserve">relacionada </w:t>
       </w:r>
       <w:r>
         <w:rPr>
@@ -8955,7 +8674,7 @@
           <w:szCs w:val="24"/>
           <w:lang w:val="es-ES_tradnl" w:eastAsia="en-US"/>
         </w:rPr>
-        <w:t xml:space="preserve"> </w:t>
+        <w:t>con el número de individuos que dejan de existir en un grupo poblacional.</w:t>
       </w:r>
       <w:r>
         <w:rPr>
@@ -8965,7 +8684,7 @@
           <w:szCs w:val="24"/>
           <w:lang w:val="es-ES_tradnl" w:eastAsia="en-US"/>
         </w:rPr>
-        <w:t>con el número de individuos que dejan de existir en un grupo poblacional.</w:t>
+        <w:t xml:space="preserve"> </w:t>
       </w:r>
       <w:r>
         <w:rPr>
@@ -8973,9 +8692,8 @@
           <w:color w:val="auto"/>
           <w:sz w:val="24"/>
           <w:szCs w:val="24"/>
-          <w:lang w:val="es-ES_tradnl" w:eastAsia="en-US"/>
-        </w:rPr>
-        <w:t xml:space="preserve"> </w:t>
+        </w:rPr>
+        <w:t>Este factor depende de características de la especie (</w:t>
       </w:r>
       <w:r>
         <w:rPr>
@@ -8983,9 +8701,53 @@
           <w:color w:val="auto"/>
           <w:sz w:val="24"/>
           <w:szCs w:val="24"/>
-          <w:highlight w:val="yellow"/>
-        </w:rPr>
-        <w:t>Este factor depende de características de la especie (promedio de vida) y se ve afectado por los factores bióticos y abióticos del ecosistema (cantidad de alimento, presencia de parásitos, depredadores, muerte de las crías o de las plántulas por sombra cuando hay muchos árboles, etc. En los ecosistemas las tasas de mortalidad y natalidad de las distintas poblaciones cambian en distintos momentos, pero se mantienen dentro de ciertos límites. Una población desaparece si la tasa de mortalidad supera la de natalidad.</w:t>
+        </w:rPr>
+        <w:t>esperanza</w:t>
+      </w:r>
+      <w:r>
+        <w:rPr>
+          <w:rFonts w:ascii="Arial" w:hAnsi="Arial" w:cs="Arial"/>
+          <w:color w:val="auto"/>
+          <w:sz w:val="24"/>
+          <w:szCs w:val="24"/>
+        </w:rPr>
+        <w:t xml:space="preserve"> de vida) y se ve afectado por los factores bióticos y abióticos del ecosistema (cantidad de alimento, presencia de parásitos, depredadores, muerte de las crías o de las plántulas por sombra cuando hay muchos árboles, etc. En los ecosistemas las tasas de mortalidad y natalidad de las distintas poblaciones cambian en distintos momentos, pero se mantienen dentro de ciertos límites. Una población </w:t>
+      </w:r>
+      <w:r>
+        <w:rPr>
+          <w:rFonts w:ascii="Arial" w:hAnsi="Arial" w:cs="Arial"/>
+          <w:color w:val="auto"/>
+          <w:sz w:val="24"/>
+          <w:szCs w:val="24"/>
+        </w:rPr>
+        <w:t xml:space="preserve">tiende a </w:t>
+      </w:r>
+      <w:r>
+        <w:rPr>
+          <w:rFonts w:ascii="Arial" w:hAnsi="Arial" w:cs="Arial"/>
+          <w:color w:val="auto"/>
+          <w:sz w:val="24"/>
+          <w:szCs w:val="24"/>
+        </w:rPr>
+        <w:t>desaparece</w:t>
+      </w:r>
+      <w:r>
+        <w:rPr>
+          <w:rFonts w:ascii="Arial" w:hAnsi="Arial" w:cs="Arial"/>
+          <w:color w:val="auto"/>
+          <w:sz w:val="24"/>
+          <w:szCs w:val="24"/>
+        </w:rPr>
+        <w:t>r</w:t>
+      </w:r>
+      <w:r>
+        <w:rPr>
+          <w:rFonts w:ascii="Arial" w:hAnsi="Arial" w:cs="Arial"/>
+          <w:color w:val="auto"/>
+          <w:sz w:val="24"/>
+          <w:szCs w:val="24"/>
+        </w:rPr>
+        <w:t xml:space="preserve"> si la tasa de mortalidad supera la de natalidad.</w:t>
       </w:r>
     </w:p>
     <w:p>
@@ -9236,39 +8998,7 @@
                 <w:rFonts w:ascii="Arial" w:hAnsi="Arial" w:cs="Arial"/>
                 <w:b/>
               </w:rPr>
-              <w:t xml:space="preserve">Código </w:t>
-            </w:r>
-            <w:proofErr w:type="spellStart"/>
-            <w:r>
-              <w:rPr>
-                <w:rFonts w:ascii="Arial" w:hAnsi="Arial" w:cs="Arial"/>
-                <w:b/>
-              </w:rPr>
-              <w:t>Shutterstock</w:t>
-            </w:r>
-            <w:proofErr w:type="spellEnd"/>
-            <w:r>
-              <w:rPr>
-                <w:rFonts w:ascii="Arial" w:hAnsi="Arial" w:cs="Arial"/>
-                <w:b/>
-              </w:rPr>
-              <w:t xml:space="preserve"> (o URL o la ruta en </w:t>
-            </w:r>
-            <w:proofErr w:type="spellStart"/>
-            <w:r>
-              <w:rPr>
-                <w:rFonts w:ascii="Arial" w:hAnsi="Arial" w:cs="Arial"/>
-                <w:b/>
-              </w:rPr>
-              <w:t>AulaPlaneta</w:t>
-            </w:r>
-            <w:proofErr w:type="spellEnd"/>
-            <w:r>
-              <w:rPr>
-                <w:rFonts w:ascii="Arial" w:hAnsi="Arial" w:cs="Arial"/>
-                <w:b/>
-              </w:rPr>
-              <w:t>)</w:t>
+              <w:t>Código Shutterstock (o URL o la ruta en AulaPlaneta)</w:t>
             </w:r>
           </w:p>
         </w:tc>
@@ -9410,7 +9140,7 @@
                 <w:sz w:val="24"/>
                 <w:szCs w:val="24"/>
               </w:rPr>
-              <w:t xml:space="preserve">o todos los pingüinos logran llegar a la adultez, ya que la tasa de mortalidad varía en las diferentes etapas de vida. Generalmente, la mortalidad es mayor cuando los </w:t>
+              <w:t xml:space="preserve">o todos los pingüinos logran llegar a la adultez, ya que la tasa de mortalidad varía en las diferentes etapas de vida. Generalmente, la mortalidad es mayor cuando los individuos </w:t>
             </w:r>
             <w:r>
               <w:rPr>
@@ -9419,8 +9149,7 @@
                 <w:sz w:val="24"/>
                 <w:szCs w:val="24"/>
               </w:rPr>
-              <w:lastRenderedPageBreak/>
-              <w:t xml:space="preserve">individuos </w:t>
+              <w:t xml:space="preserve">son muy jóvenes, porque pueden ser más propensos a </w:t>
             </w:r>
             <w:r>
               <w:rPr>
@@ -9428,9 +9157,8 @@
                 <w:color w:val="auto"/>
                 <w:sz w:val="24"/>
                 <w:szCs w:val="24"/>
-                <w:highlight w:val="yellow"/>
-              </w:rPr>
-              <w:t xml:space="preserve">son muy jóvenes, porque pueden ser más propensos a </w:t>
+              </w:rPr>
+              <w:t xml:space="preserve">las enfermedades, a los ataques de </w:t>
             </w:r>
             <w:r>
               <w:rPr>
@@ -9438,9 +9166,8 @@
                 <w:color w:val="auto"/>
                 <w:sz w:val="24"/>
                 <w:szCs w:val="24"/>
-                <w:highlight w:val="yellow"/>
-              </w:rPr>
-              <w:t xml:space="preserve">las enfermedades, a los ataques de </w:t>
+              </w:rPr>
+              <w:t>otras especies</w:t>
             </w:r>
             <w:r>
               <w:rPr>
@@ -9448,9 +9175,8 @@
                 <w:color w:val="auto"/>
                 <w:sz w:val="24"/>
                 <w:szCs w:val="24"/>
-                <w:highlight w:val="yellow"/>
-              </w:rPr>
-              <w:t>otras especies</w:t>
+              </w:rPr>
+              <w:t xml:space="preserve"> o incluso a </w:t>
             </w:r>
             <w:r>
               <w:rPr>
@@ -9458,9 +9184,8 @@
                 <w:color w:val="auto"/>
                 <w:sz w:val="24"/>
                 <w:szCs w:val="24"/>
-                <w:highlight w:val="yellow"/>
-              </w:rPr>
-              <w:t xml:space="preserve"> o incluso ser morir en accidentes a causa de la alta densidad de adultos</w:t>
+              </w:rPr>
+              <w:t>morir en accidentes a causa de la alta densidad de adultos</w:t>
             </w:r>
             <w:r>
               <w:rPr>
@@ -9468,9 +9193,8 @@
                 <w:color w:val="auto"/>
                 <w:sz w:val="24"/>
                 <w:szCs w:val="24"/>
-                <w:highlight w:val="yellow"/>
-              </w:rPr>
-              <w:t>. Esto</w:t>
+              </w:rPr>
+              <w:t>. Esto ocasiona</w:t>
             </w:r>
             <w:r>
               <w:rPr>
@@ -9479,7 +9203,7 @@
                 <w:sz w:val="24"/>
                 <w:szCs w:val="24"/>
               </w:rPr>
-              <w:t xml:space="preserve"> ocasiona que muy pocos individuos lleguen a terminar su ciclo de vida. ¿Qué otros factores pueden ocasionar la mortalidad de los pingüinos? </w:t>
+              <w:t xml:space="preserve"> que muy pocos individuos lleguen a terminar su ciclo de vida. ¿Qué otros factores pueden ocasionar la mortalidad de los pingüinos? </w:t>
             </w:r>
           </w:p>
         </w:tc>
@@ -9617,6 +9341,7 @@
                 <w:rFonts w:ascii="Arial" w:hAnsi="Arial" w:cs="Arial"/>
                 <w:b/>
               </w:rPr>
+              <w:lastRenderedPageBreak/>
               <w:t>Contenido</w:t>
             </w:r>
           </w:p>
@@ -9932,7 +9657,6 @@
                 <w:rFonts w:ascii="Arial" w:hAnsi="Arial" w:cs="Arial"/>
                 <w:b/>
               </w:rPr>
-              <w:lastRenderedPageBreak/>
               <w:t>Imagen (fotografía, gráfica o ilustración)</w:t>
             </w:r>
           </w:p>
@@ -10052,39 +9776,7 @@
                 <w:rFonts w:ascii="Arial" w:hAnsi="Arial" w:cs="Arial"/>
                 <w:b/>
               </w:rPr>
-              <w:t xml:space="preserve">Código </w:t>
-            </w:r>
-            <w:proofErr w:type="spellStart"/>
-            <w:r>
-              <w:rPr>
-                <w:rFonts w:ascii="Arial" w:hAnsi="Arial" w:cs="Arial"/>
-                <w:b/>
-              </w:rPr>
-              <w:t>Shutterstock</w:t>
-            </w:r>
-            <w:proofErr w:type="spellEnd"/>
-            <w:r>
-              <w:rPr>
-                <w:rFonts w:ascii="Arial" w:hAnsi="Arial" w:cs="Arial"/>
-                <w:b/>
-              </w:rPr>
-              <w:t xml:space="preserve"> (o URL o la ruta en </w:t>
-            </w:r>
-            <w:proofErr w:type="spellStart"/>
-            <w:r>
-              <w:rPr>
-                <w:rFonts w:ascii="Arial" w:hAnsi="Arial" w:cs="Arial"/>
-                <w:b/>
-              </w:rPr>
-              <w:t>AulaPlaneta</w:t>
-            </w:r>
-            <w:proofErr w:type="spellEnd"/>
-            <w:r>
-              <w:rPr>
-                <w:rFonts w:ascii="Arial" w:hAnsi="Arial" w:cs="Arial"/>
-                <w:b/>
-              </w:rPr>
-              <w:t>)</w:t>
+              <w:t>Código Shutterstock (o URL o la ruta en AulaPlaneta)</w:t>
             </w:r>
           </w:p>
         </w:tc>
@@ -10241,7 +9933,14 @@
               <w:rPr>
                 <w:rFonts w:ascii="Arial" w:hAnsi="Arial" w:cs="Arial"/>
               </w:rPr>
-              <w:t xml:space="preserve">Existen diferentes proporciones de individuos en cada grupo de edad respecto al tamaño total de la población. En esta imagen hay 33 individuos. Mira qué tipo de edades predominan: </w:t>
+              <w:t xml:space="preserve">Existen diferentes proporciones de individuos en cada grupo de edad respecto al tamaño total de la población. En </w:t>
+            </w:r>
+            <w:r>
+              <w:rPr>
+                <w:rFonts w:ascii="Arial" w:hAnsi="Arial" w:cs="Arial"/>
+              </w:rPr>
+              <w:lastRenderedPageBreak/>
+              <w:t xml:space="preserve">esta imagen hay 33 individuos. Mira qué tipo de edades predominan: </w:t>
             </w:r>
             <w:r>
               <w:rPr>
@@ -10501,7 +10200,6 @@
         <w:rPr>
           <w:rFonts w:ascii="Arial" w:hAnsi="Arial" w:cs="Arial"/>
           <w:b/>
-          <w:highlight w:val="yellow"/>
         </w:rPr>
         <w:t>en una población</w:t>
       </w:r>
@@ -10659,7 +10357,6 @@
                 <w:rFonts w:ascii="Arial" w:hAnsi="Arial" w:cs="Arial"/>
                 <w:b/>
               </w:rPr>
-              <w:lastRenderedPageBreak/>
               <w:t>Imagen (fotografía, gráfica o ilustración)</w:t>
             </w:r>
           </w:p>
@@ -10801,9 +10498,9 @@
                 <w:lang w:val="es-CO" w:eastAsia="es-CO"/>
               </w:rPr>
               <w:drawing>
-                <wp:inline distT="0" distB="0" distL="0" distR="0" wp14:anchorId="02BEE743" wp14:editId="70BAA91D">
-                  <wp:extent cx="723900" cy="944751"/>
-                  <wp:effectExtent l="0" t="0" r="0" b="8255"/>
+                <wp:inline distT="0" distB="0" distL="0" distR="0" wp14:anchorId="02BEE743" wp14:editId="39D2489D">
+                  <wp:extent cx="781050" cy="1019335"/>
+                  <wp:effectExtent l="0" t="0" r="0" b="9525"/>
                   <wp:docPr id="14" name="Imagen 22" descr="http://thumb7.shutterstock.com/display_pic_with_logo/2003945/202077361/stock-vector-detailed-vector-baby-infographic-with-sample-elements-easy-to-edit-new-born-icons-in-flat-style-202077361.jpg"/>
                   <wp:cNvGraphicFramePr>
                     <a:graphicFrameLocks xmlns:a="http://schemas.openxmlformats.org/drawingml/2006/main" noChangeAspect="1"/>
@@ -10833,7 +10530,7 @@
                         <pic:spPr bwMode="auto">
                           <a:xfrm>
                             <a:off x="0" y="0"/>
-                            <a:ext cx="725837" cy="947278"/>
+                            <a:ext cx="795619" cy="1038349"/>
                           </a:xfrm>
                           <a:prstGeom prst="rect">
                             <a:avLst/>
@@ -10914,6 +10611,7 @@
                 <w:rFonts w:ascii="Arial" w:hAnsi="Arial" w:cs="Arial"/>
                 <w:b/>
               </w:rPr>
+              <w:lastRenderedPageBreak/>
               <w:t>Descripción</w:t>
             </w:r>
           </w:p>
@@ -10935,77 +10633,66 @@
             <w:r>
               <w:rPr>
                 <w:rFonts w:ascii="Arial" w:hAnsi="Arial" w:cs="Arial"/>
-                <w:highlight w:val="yellow"/>
               </w:rPr>
               <w:t>En el caso de la especie humana</w:t>
             </w:r>
             <w:r>
               <w:rPr>
                 <w:rFonts w:ascii="Arial" w:hAnsi="Arial" w:cs="Arial"/>
-                <w:highlight w:val="yellow"/>
               </w:rPr>
               <w:t>,</w:t>
             </w:r>
             <w:r>
               <w:rPr>
                 <w:rFonts w:ascii="Arial" w:hAnsi="Arial" w:cs="Arial"/>
-                <w:highlight w:val="yellow"/>
               </w:rPr>
               <w:t xml:space="preserve"> te has preguntado ¿Cuántos </w:t>
             </w:r>
             <w:r>
               <w:rPr>
                 <w:rFonts w:ascii="Arial" w:hAnsi="Arial" w:cs="Arial"/>
-                <w:highlight w:val="yellow"/>
               </w:rPr>
               <w:t xml:space="preserve">bebés </w:t>
             </w:r>
             <w:r>
               <w:rPr>
                 <w:rFonts w:ascii="Arial" w:hAnsi="Arial" w:cs="Arial"/>
-                <w:highlight w:val="yellow"/>
               </w:rPr>
               <w:t>nacen cada día en el mundo?</w:t>
             </w:r>
             <w:r>
               <w:rPr>
                 <w:rFonts w:ascii="Arial" w:hAnsi="Arial" w:cs="Arial"/>
-                <w:highlight w:val="yellow"/>
               </w:rPr>
               <w:t>,</w:t>
             </w:r>
             <w:r>
               <w:rPr>
                 <w:rFonts w:ascii="Arial" w:hAnsi="Arial" w:cs="Arial"/>
-                <w:highlight w:val="yellow"/>
               </w:rPr>
               <w:t xml:space="preserve"> ¿</w:t>
             </w:r>
             <w:r>
               <w:rPr>
                 <w:rFonts w:ascii="Arial" w:hAnsi="Arial" w:cs="Arial"/>
-                <w:highlight w:val="yellow"/>
               </w:rPr>
               <w:t xml:space="preserve">cuántos </w:t>
             </w:r>
             <w:r>
               <w:rPr>
                 <w:rFonts w:ascii="Arial" w:hAnsi="Arial" w:cs="Arial"/>
-                <w:highlight w:val="yellow"/>
               </w:rPr>
               <w:t xml:space="preserve">de estos nacimientos son niños y cuántos son niñas? Busca en la imagen las respuestas, puedes calcularlas también teniendo como referencia el total de </w:t>
             </w:r>
             <w:r>
               <w:rPr>
                 <w:rFonts w:ascii="Arial" w:hAnsi="Arial" w:cs="Arial"/>
-                <w:highlight w:val="yellow"/>
               </w:rPr>
               <w:t xml:space="preserve">nacimientos </w:t>
             </w:r>
             <w:r>
               <w:rPr>
                 <w:rFonts w:ascii="Arial" w:hAnsi="Arial" w:cs="Arial"/>
-                <w:highlight w:val="yellow"/>
               </w:rPr>
               <w:t>y los porcentajes en cada caso</w:t>
             </w:r>
@@ -11013,16 +10700,8 @@
               <w:rPr>
                 <w:rFonts w:ascii="Arial" w:hAnsi="Arial" w:cs="Arial"/>
               </w:rPr>
-              <w:t xml:space="preserve"> es un M</w:t>
-            </w:r>
-            <w:proofErr w:type="gramStart"/>
-            <w:r>
-              <w:rPr>
-                <w:rFonts w:ascii="Arial" w:hAnsi="Arial" w:cs="Arial"/>
-              </w:rPr>
-              <w:t>?</w:t>
-            </w:r>
-            <w:proofErr w:type="gramEnd"/>
+              <w:t>.</w:t>
+            </w:r>
           </w:p>
         </w:tc>
       </w:tr>
@@ -11596,7 +11275,6 @@
                 <w:b/>
                 <w:lang w:val="es-MX"/>
               </w:rPr>
-              <w:lastRenderedPageBreak/>
               <w:t>Código</w:t>
             </w:r>
           </w:p>
@@ -11823,100 +11501,10 @@
         <w:rPr>
           <w:rFonts w:ascii="Arial" w:hAnsi="Arial" w:cs="Arial"/>
           <w:iCs/>
-          <w:highlight w:val="yellow"/>
           <w:shd w:val="clear" w:color="auto" w:fill="FFFFFF"/>
         </w:rPr>
+        <w:lastRenderedPageBreak/>
         <w:t>¿</w:t>
-      </w:r>
-      <w:r>
-        <w:rPr>
-          <w:rFonts w:ascii="Arial" w:hAnsi="Arial" w:cs="Arial"/>
-          <w:iCs/>
-          <w:highlight w:val="yellow"/>
-          <w:shd w:val="clear" w:color="auto" w:fill="FFFFFF"/>
-        </w:rPr>
-        <w:t>Qué le pasa a una población cuando nacen muchos</w:t>
-      </w:r>
-      <w:r>
-        <w:rPr>
-          <w:rFonts w:ascii="Arial" w:hAnsi="Arial" w:cs="Arial"/>
-          <w:iCs/>
-          <w:highlight w:val="yellow"/>
-          <w:shd w:val="clear" w:color="auto" w:fill="FFFFFF"/>
-        </w:rPr>
-        <w:t xml:space="preserve"> individuos</w:t>
-      </w:r>
-      <w:r>
-        <w:rPr>
-          <w:rFonts w:ascii="Arial" w:hAnsi="Arial" w:cs="Arial"/>
-          <w:iCs/>
-          <w:highlight w:val="yellow"/>
-          <w:shd w:val="clear" w:color="auto" w:fill="FFFFFF"/>
-        </w:rPr>
-        <w:t xml:space="preserve"> pero pocos mueren? ¿Qué </w:t>
-      </w:r>
-      <w:r>
-        <w:rPr>
-          <w:rFonts w:ascii="Arial" w:hAnsi="Arial" w:cs="Arial"/>
-          <w:iCs/>
-          <w:highlight w:val="yellow"/>
-          <w:shd w:val="clear" w:color="auto" w:fill="FFFFFF"/>
-        </w:rPr>
-        <w:t>pasa</w:t>
-      </w:r>
-      <w:r>
-        <w:rPr>
-          <w:rFonts w:ascii="Arial" w:hAnsi="Arial" w:cs="Arial"/>
-          <w:iCs/>
-          <w:highlight w:val="yellow"/>
-          <w:shd w:val="clear" w:color="auto" w:fill="FFFFFF"/>
-        </w:rPr>
-        <w:t xml:space="preserve"> con</w:t>
-      </w:r>
-      <w:r>
-        <w:rPr>
-          <w:rFonts w:ascii="Arial" w:hAnsi="Arial" w:cs="Arial"/>
-          <w:iCs/>
-          <w:highlight w:val="yellow"/>
-          <w:shd w:val="clear" w:color="auto" w:fill="FFFFFF"/>
-        </w:rPr>
-        <w:t xml:space="preserve"> los recursos natu</w:t>
-      </w:r>
-      <w:r>
-        <w:rPr>
-          <w:rFonts w:ascii="Arial" w:hAnsi="Arial" w:cs="Arial"/>
-          <w:iCs/>
-          <w:highlight w:val="yellow"/>
-          <w:shd w:val="clear" w:color="auto" w:fill="FFFFFF"/>
-        </w:rPr>
-        <w:t xml:space="preserve">rales en un hábitat en donde mueren pocos individuos </w:t>
-      </w:r>
-      <w:r>
-        <w:rPr>
-          <w:rFonts w:ascii="Arial" w:hAnsi="Arial" w:cs="Arial"/>
-          <w:iCs/>
-          <w:highlight w:val="yellow"/>
-          <w:shd w:val="clear" w:color="auto" w:fill="FFFFFF"/>
-        </w:rPr>
-        <w:t xml:space="preserve">o </w:t>
-      </w:r>
-      <w:r>
-        <w:rPr>
-          <w:rFonts w:ascii="Arial" w:hAnsi="Arial" w:cs="Arial"/>
-          <w:iCs/>
-          <w:highlight w:val="yellow"/>
-          <w:shd w:val="clear" w:color="auto" w:fill="FFFFFF"/>
-        </w:rPr>
-        <w:t>no e</w:t>
-      </w:r>
-      <w:r>
-        <w:rPr>
-          <w:rFonts w:ascii="Arial" w:hAnsi="Arial" w:cs="Arial"/>
-          <w:iCs/>
-          <w:highlight w:val="yellow"/>
-          <w:shd w:val="clear" w:color="auto" w:fill="FFFFFF"/>
-        </w:rPr>
-        <w:t>migran?</w:t>
       </w:r>
       <w:r>
         <w:rPr>
@@ -11924,7 +11512,79 @@
           <w:iCs/>
           <w:shd w:val="clear" w:color="auto" w:fill="FFFFFF"/>
         </w:rPr>
-        <w:t xml:space="preserve"> El </w:t>
+        <w:t>Qué le pasa a una población cuando nacen muchos</w:t>
+      </w:r>
+      <w:r>
+        <w:rPr>
+          <w:rFonts w:ascii="Arial" w:hAnsi="Arial" w:cs="Arial"/>
+          <w:iCs/>
+          <w:shd w:val="clear" w:color="auto" w:fill="FFFFFF"/>
+        </w:rPr>
+        <w:t xml:space="preserve"> individuos</w:t>
+      </w:r>
+      <w:r>
+        <w:rPr>
+          <w:rFonts w:ascii="Arial" w:hAnsi="Arial" w:cs="Arial"/>
+          <w:iCs/>
+          <w:shd w:val="clear" w:color="auto" w:fill="FFFFFF"/>
+        </w:rPr>
+        <w:t xml:space="preserve"> pero pocos mueren? ¿Qué </w:t>
+      </w:r>
+      <w:r>
+        <w:rPr>
+          <w:rFonts w:ascii="Arial" w:hAnsi="Arial" w:cs="Arial"/>
+          <w:iCs/>
+          <w:shd w:val="clear" w:color="auto" w:fill="FFFFFF"/>
+        </w:rPr>
+        <w:t>pasa</w:t>
+      </w:r>
+      <w:r>
+        <w:rPr>
+          <w:rFonts w:ascii="Arial" w:hAnsi="Arial" w:cs="Arial"/>
+          <w:iCs/>
+          <w:shd w:val="clear" w:color="auto" w:fill="FFFFFF"/>
+        </w:rPr>
+        <w:t xml:space="preserve"> con</w:t>
+      </w:r>
+      <w:r>
+        <w:rPr>
+          <w:rFonts w:ascii="Arial" w:hAnsi="Arial" w:cs="Arial"/>
+          <w:iCs/>
+          <w:shd w:val="clear" w:color="auto" w:fill="FFFFFF"/>
+        </w:rPr>
+        <w:t xml:space="preserve"> los recursos natu</w:t>
+      </w:r>
+      <w:r>
+        <w:rPr>
+          <w:rFonts w:ascii="Arial" w:hAnsi="Arial" w:cs="Arial"/>
+          <w:iCs/>
+          <w:shd w:val="clear" w:color="auto" w:fill="FFFFFF"/>
+        </w:rPr>
+        <w:t xml:space="preserve">rales en un hábitat en donde mueren pocos individuos </w:t>
+      </w:r>
+      <w:r>
+        <w:rPr>
+          <w:rFonts w:ascii="Arial" w:hAnsi="Arial" w:cs="Arial"/>
+          <w:iCs/>
+          <w:shd w:val="clear" w:color="auto" w:fill="FFFFFF"/>
+        </w:rPr>
+        <w:t xml:space="preserve">o </w:t>
+      </w:r>
+      <w:r>
+        <w:rPr>
+          <w:rFonts w:ascii="Arial" w:hAnsi="Arial" w:cs="Arial"/>
+          <w:iCs/>
+          <w:shd w:val="clear" w:color="auto" w:fill="FFFFFF"/>
+        </w:rPr>
+        <w:t>no e</w:t>
+      </w:r>
+      <w:r>
+        <w:rPr>
+          <w:rFonts w:ascii="Arial" w:hAnsi="Arial" w:cs="Arial"/>
+          <w:iCs/>
+          <w:shd w:val="clear" w:color="auto" w:fill="FFFFFF"/>
+        </w:rPr>
+        <w:t xml:space="preserve">migran? El </w:t>
       </w:r>
       <w:r>
         <w:rPr>
@@ -12163,15 +11823,6 @@
               <w:t>Las curvas de crecimiento</w:t>
             </w:r>
           </w:p>
-          <w:p>
-            <w:pPr>
-              <w:spacing w:after="0" w:line="360" w:lineRule="auto"/>
-              <w:rPr>
-                <w:rFonts w:ascii="Arial" w:hAnsi="Arial" w:cs="Arial"/>
-                <w:lang w:val="af-ZA"/>
-              </w:rPr>
-            </w:pPr>
-          </w:p>
         </w:tc>
       </w:tr>
       <w:tr>
@@ -12390,16 +12041,7 @@
           <w:iCs/>
           <w:shd w:val="clear" w:color="auto" w:fill="FFFFFF"/>
         </w:rPr>
-        <w:t xml:space="preserve"> de una población se refiere a la tasa de nacimiento continua a través del tiempo. En este tipo de crecimiento la población alcanza el </w:t>
-      </w:r>
-      <w:r>
-        <w:rPr>
-          <w:rFonts w:ascii="Arial" w:hAnsi="Arial" w:cs="Arial"/>
-          <w:iCs/>
-          <w:shd w:val="clear" w:color="auto" w:fill="FFFFFF"/>
-        </w:rPr>
-        <w:lastRenderedPageBreak/>
-        <w:t>valor máximo de individuos, esto puede ocurrir cuando no hay ningún factor que límite su crecimiento, no se ve obstaculizada por falta de recursos, alimentos, espacio</w:t>
+        <w:t xml:space="preserve"> de una población se refiere a la tasa de nacimiento continua a través del tiempo. En este tipo de crecimiento la población alcanza el valor máximo de individuos, esto puede ocurrir cuando no hay ningún factor que límite su crecimiento, no se ve obstaculizada por falta de recursos, alimentos, espacio</w:t>
       </w:r>
       <w:r>
         <w:rPr>
@@ -12620,39 +12262,8 @@
                 <w:rFonts w:ascii="Arial" w:hAnsi="Arial" w:cs="Arial"/>
                 <w:b/>
               </w:rPr>
-              <w:t xml:space="preserve">Código </w:t>
-            </w:r>
-            <w:proofErr w:type="spellStart"/>
-            <w:r>
-              <w:rPr>
-                <w:rFonts w:ascii="Arial" w:hAnsi="Arial" w:cs="Arial"/>
-                <w:b/>
-              </w:rPr>
-              <w:t>Shutterstock</w:t>
-            </w:r>
-            <w:proofErr w:type="spellEnd"/>
-            <w:r>
-              <w:rPr>
-                <w:rFonts w:ascii="Arial" w:hAnsi="Arial" w:cs="Arial"/>
-                <w:b/>
-              </w:rPr>
-              <w:t xml:space="preserve"> (o URL o la ruta en </w:t>
-            </w:r>
-            <w:proofErr w:type="spellStart"/>
-            <w:r>
-              <w:rPr>
-                <w:rFonts w:ascii="Arial" w:hAnsi="Arial" w:cs="Arial"/>
-                <w:b/>
-              </w:rPr>
-              <w:t>AulaPlaneta</w:t>
-            </w:r>
-            <w:proofErr w:type="spellEnd"/>
-            <w:r>
-              <w:rPr>
-                <w:rFonts w:ascii="Arial" w:hAnsi="Arial" w:cs="Arial"/>
-                <w:b/>
-              </w:rPr>
-              <w:t>)</w:t>
+              <w:lastRenderedPageBreak/>
+              <w:t>Código Shutterstock (o URL o la ruta en AulaPlaneta)</w:t>
             </w:r>
           </w:p>
         </w:tc>
@@ -13280,16 +12891,7 @@
           <w:iCs/>
           <w:shd w:val="clear" w:color="auto" w:fill="FFFFFF"/>
         </w:rPr>
-        <w:t xml:space="preserve"> se agotarían muy </w:t>
-      </w:r>
-      <w:r>
-        <w:rPr>
-          <w:rFonts w:ascii="Arial" w:hAnsi="Arial" w:cs="Arial"/>
-          <w:iCs/>
-          <w:shd w:val="clear" w:color="auto" w:fill="FFFFFF"/>
-        </w:rPr>
-        <w:lastRenderedPageBreak/>
-        <w:t>rápidamente</w:t>
+        <w:t xml:space="preserve"> se agotarían muy rápidamente</w:t>
       </w:r>
       <w:r>
         <w:rPr>
@@ -13443,7 +13045,6 @@
         </w:rPr>
         <w:t xml:space="preserve"> </w:t>
       </w:r>
-      <w:proofErr w:type="spellStart"/>
       <w:r>
         <w:rPr>
           <w:rFonts w:ascii="Arial" w:hAnsi="Arial" w:cs="Arial"/>
@@ -13459,7 +13060,7 @@
           <w:iCs/>
           <w:shd w:val="clear" w:color="auto" w:fill="FFFFFF"/>
         </w:rPr>
-        <w:t>E</w:t>
+        <w:t xml:space="preserve"> </w:t>
       </w:r>
       <w:r>
         <w:rPr>
@@ -13467,16 +13068,15 @@
           <w:iCs/>
           <w:shd w:val="clear" w:color="auto" w:fill="FFFFFF"/>
         </w:rPr>
-        <w:t>ste</w:t>
-      </w:r>
-      <w:proofErr w:type="spellEnd"/>
+        <w:t>E</w:t>
+      </w:r>
       <w:r>
         <w:rPr>
           <w:rFonts w:ascii="Arial" w:hAnsi="Arial" w:cs="Arial"/>
           <w:iCs/>
           <w:shd w:val="clear" w:color="auto" w:fill="FFFFFF"/>
         </w:rPr>
-        <w:t xml:space="preserve"> </w:t>
+        <w:t xml:space="preserve">ste </w:t>
       </w:r>
       <w:r>
         <w:rPr>
@@ -13556,7 +13156,16 @@
           <w:iCs/>
           <w:shd w:val="clear" w:color="auto" w:fill="FFFFFF"/>
         </w:rPr>
-        <w:t xml:space="preserve">que ya no sigue aumentando, </w:t>
+        <w:t xml:space="preserve">que ya no </w:t>
+      </w:r>
+      <w:r>
+        <w:rPr>
+          <w:rFonts w:ascii="Arial" w:hAnsi="Arial" w:cs="Arial"/>
+          <w:iCs/>
+          <w:shd w:val="clear" w:color="auto" w:fill="FFFFFF"/>
+        </w:rPr>
+        <w:lastRenderedPageBreak/>
+        <w:t xml:space="preserve">sigue aumentando, </w:t>
       </w:r>
       <w:r>
         <w:rPr>
@@ -13852,39 +13461,7 @@
                 <w:rFonts w:ascii="Arial" w:hAnsi="Arial" w:cs="Arial"/>
                 <w:b/>
               </w:rPr>
-              <w:t xml:space="preserve">Código </w:t>
-            </w:r>
-            <w:proofErr w:type="spellStart"/>
-            <w:r>
-              <w:rPr>
-                <w:rFonts w:ascii="Arial" w:hAnsi="Arial" w:cs="Arial"/>
-                <w:b/>
-              </w:rPr>
-              <w:t>Shutterstock</w:t>
-            </w:r>
-            <w:proofErr w:type="spellEnd"/>
-            <w:r>
-              <w:rPr>
-                <w:rFonts w:ascii="Arial" w:hAnsi="Arial" w:cs="Arial"/>
-                <w:b/>
-              </w:rPr>
-              <w:t xml:space="preserve"> (o URL o la ruta en </w:t>
-            </w:r>
-            <w:proofErr w:type="spellStart"/>
-            <w:r>
-              <w:rPr>
-                <w:rFonts w:ascii="Arial" w:hAnsi="Arial" w:cs="Arial"/>
-                <w:b/>
-              </w:rPr>
-              <w:t>AulaPlaneta</w:t>
-            </w:r>
-            <w:proofErr w:type="spellEnd"/>
-            <w:r>
-              <w:rPr>
-                <w:rFonts w:ascii="Arial" w:hAnsi="Arial" w:cs="Arial"/>
-                <w:b/>
-              </w:rPr>
-              <w:t>)</w:t>
+              <w:t>Código Shutterstock (o URL o la ruta en AulaPlaneta)</w:t>
             </w:r>
           </w:p>
         </w:tc>
@@ -14190,7 +13767,6 @@
                 <w:iCs/>
                 <w:shd w:val="clear" w:color="auto" w:fill="FFFFFF"/>
               </w:rPr>
-              <w:lastRenderedPageBreak/>
               <w:t>E</w:t>
             </w:r>
             <w:r>
@@ -14419,7 +13995,16 @@
                 <w:iCs/>
                 <w:shd w:val="clear" w:color="auto" w:fill="FFFFFF"/>
               </w:rPr>
-              <w:t>su tasa de crecimiento tiende</w:t>
+              <w:t xml:space="preserve">su tasa de </w:t>
+            </w:r>
+            <w:r>
+              <w:rPr>
+                <w:rFonts w:ascii="Arial" w:hAnsi="Arial" w:cs="Arial"/>
+                <w:iCs/>
+                <w:shd w:val="clear" w:color="auto" w:fill="FFFFFF"/>
+              </w:rPr>
+              <w:lastRenderedPageBreak/>
+              <w:t>crecimiento tiende</w:t>
             </w:r>
             <w:r>
               <w:rPr>
@@ -14880,7 +14465,6 @@
         <w:rPr>
           <w:rFonts w:ascii="Arial" w:hAnsi="Arial" w:cs="Arial"/>
         </w:rPr>
-        <w:lastRenderedPageBreak/>
         <w:t>Las</w:t>
       </w:r>
       <w:r>
@@ -14974,78 +14558,38 @@
       <w:r>
         <w:rPr>
           <w:rFonts w:ascii="Arial" w:hAnsi="Arial" w:cs="Arial"/>
-          <w:highlight w:val="yellow"/>
         </w:rPr>
         <w:t xml:space="preserve">Estas especies aumentan rápidamente sus poblaciones porque están </w:t>
       </w:r>
       <w:r>
         <w:rPr>
           <w:rFonts w:ascii="Arial" w:hAnsi="Arial" w:cs="Arial"/>
-          <w:highlight w:val="yellow"/>
         </w:rPr>
         <w:t xml:space="preserve">dotadas </w:t>
       </w:r>
       <w:r>
         <w:rPr>
           <w:rFonts w:ascii="Arial" w:hAnsi="Arial" w:cs="Arial"/>
-          <w:highlight w:val="yellow"/>
         </w:rPr>
         <w:t xml:space="preserve">de una alta capacidad </w:t>
       </w:r>
       <w:r>
         <w:rPr>
           <w:rFonts w:ascii="Arial" w:hAnsi="Arial" w:cs="Arial"/>
-          <w:highlight w:val="yellow"/>
         </w:rPr>
         <w:t xml:space="preserve">para </w:t>
       </w:r>
       <w:r>
         <w:rPr>
           <w:rFonts w:ascii="Arial" w:hAnsi="Arial" w:cs="Arial"/>
-          <w:highlight w:val="yellow"/>
         </w:rPr>
         <w:t xml:space="preserve">tener crías o descendientes. </w:t>
       </w:r>
       <w:r>
         <w:rPr>
           <w:rFonts w:ascii="Arial" w:hAnsi="Arial" w:cs="Arial"/>
-          <w:highlight w:val="yellow"/>
-        </w:rPr>
-        <w:t xml:space="preserve">Se caracterizan por disponer de una gran cantidad de materia y energía para la producción de </w:t>
-      </w:r>
-      <w:r>
-        <w:rPr>
-          <w:rFonts w:ascii="Arial" w:hAnsi="Arial" w:cs="Arial"/>
-          <w:highlight w:val="yellow"/>
-        </w:rPr>
-        <w:t>una gran cantidad de crías, huevos o semillas porque la</w:t>
-      </w:r>
-      <w:r>
-        <w:rPr>
-          <w:rFonts w:ascii="Arial" w:hAnsi="Arial" w:cs="Arial"/>
-          <w:highlight w:val="yellow"/>
-        </w:rPr>
-        <w:t xml:space="preserve"> gran mayoría de estos individuos mue</w:t>
-      </w:r>
-      <w:r>
-        <w:rPr>
-          <w:rFonts w:ascii="Arial" w:hAnsi="Arial" w:cs="Arial"/>
-          <w:highlight w:val="yellow"/>
-        </w:rPr>
-        <w:t xml:space="preserve">re tempranamente. Los </w:t>
-      </w:r>
-      <w:r>
-        <w:rPr>
-          <w:rFonts w:ascii="Arial" w:hAnsi="Arial" w:cs="Arial"/>
-          <w:highlight w:val="yellow"/>
-        </w:rPr>
-        <w:t>que logran llegar a la madurez sexual, se reproducen con rapidez, repitiendo el ciclo</w:t>
-      </w:r>
-      <w:r>
-        <w:rPr>
-          <w:rFonts w:ascii="Arial" w:hAnsi="Arial" w:cs="Arial"/>
-        </w:rPr>
-        <w:t>.</w:t>
+        </w:rPr>
+        <w:t>Se caracterizan por disponer de una gran cantidad de materia y energía para la producción de una gran cantidad de crías, huevos o semillas porque la gran mayoría de estos individuos muere tempranamente. Los que logran llegar a la madurez sexual, se reproducen con rapidez, repitiendo el ciclo.</w:t>
       </w:r>
     </w:p>
     <w:p>
@@ -15100,6 +14644,7 @@
                 <w:rFonts w:ascii="Arial" w:hAnsi="Arial" w:cs="Arial"/>
                 <w:b/>
               </w:rPr>
+              <w:lastRenderedPageBreak/>
               <w:t>Imagen (fotografía, gráfica o ilustración)</w:t>
             </w:r>
           </w:p>
@@ -15230,39 +14775,7 @@
                 <w:rFonts w:ascii="Arial" w:hAnsi="Arial" w:cs="Arial"/>
                 <w:b/>
               </w:rPr>
-              <w:t xml:space="preserve">Código </w:t>
-            </w:r>
-            <w:proofErr w:type="spellStart"/>
-            <w:r>
-              <w:rPr>
-                <w:rFonts w:ascii="Arial" w:hAnsi="Arial" w:cs="Arial"/>
-                <w:b/>
-              </w:rPr>
-              <w:t>Shutterstock</w:t>
-            </w:r>
-            <w:proofErr w:type="spellEnd"/>
-            <w:r>
-              <w:rPr>
-                <w:rFonts w:ascii="Arial" w:hAnsi="Arial" w:cs="Arial"/>
-                <w:b/>
-              </w:rPr>
-              <w:t xml:space="preserve"> (o URL o la ruta en </w:t>
-            </w:r>
-            <w:proofErr w:type="spellStart"/>
-            <w:r>
-              <w:rPr>
-                <w:rFonts w:ascii="Arial" w:hAnsi="Arial" w:cs="Arial"/>
-                <w:b/>
-              </w:rPr>
-              <w:t>AulaPlaneta</w:t>
-            </w:r>
-            <w:proofErr w:type="spellEnd"/>
-            <w:r>
-              <w:rPr>
-                <w:rFonts w:ascii="Arial" w:hAnsi="Arial" w:cs="Arial"/>
-                <w:b/>
-              </w:rPr>
-              <w:t>)</w:t>
+              <w:t>Código Shutterstock (o URL o la ruta en AulaPlaneta)</w:t>
             </w:r>
           </w:p>
         </w:tc>
@@ -15597,7 +15110,13 @@
         <w:rPr>
           <w:rFonts w:ascii="Arial" w:hAnsi="Arial" w:cs="Arial"/>
         </w:rPr>
-        <w:t>tras largos periodos (más de 1 año) alcanza</w:t>
+        <w:t xml:space="preserve">tras largos periodos (más de 1 </w:t>
+      </w:r>
+      <w:r>
+        <w:rPr>
+          <w:rFonts w:ascii="Arial" w:hAnsi="Arial" w:cs="Arial"/>
+        </w:rPr>
+        <w:t>año) alcanza</w:t>
       </w:r>
       <w:r>
         <w:rPr>
@@ -15621,38 +15140,44 @@
         <w:rPr>
           <w:rFonts w:ascii="Arial" w:hAnsi="Arial" w:cs="Arial"/>
         </w:rPr>
-        <w:t xml:space="preserve">. </w:t>
-      </w:r>
-    </w:p>
-    <w:p>
-      <w:pPr>
-        <w:spacing w:after="0" w:line="360" w:lineRule="auto"/>
-        <w:rPr>
-          <w:rFonts w:ascii="Arial" w:hAnsi="Arial" w:cs="Arial"/>
-        </w:rPr>
-      </w:pPr>
-      <w:r>
-        <w:rPr>
-          <w:rFonts w:ascii="Arial" w:hAnsi="Arial" w:cs="Arial"/>
-          <w:highlight w:val="yellow"/>
-        </w:rPr>
-        <w:lastRenderedPageBreak/>
-        <w:t xml:space="preserve">Las especies con estrategia “k” alcanzan su máxima </w:t>
+        <w:t xml:space="preserve">, por lo cual los progenitores suelen dedicar grandes cuidados a sus crías. Estas especies </w:t>
+      </w:r>
+      <w:r>
+        <w:rPr>
+          <w:rFonts w:ascii="Arial" w:hAnsi="Arial" w:cs="Arial"/>
+        </w:rPr>
+        <w:t xml:space="preserve">alcanzan su máxima </w:t>
       </w:r>
       <w:r>
         <w:rPr>
           <w:rFonts w:ascii="Arial" w:hAnsi="Arial" w:cs="Arial"/>
           <w:b/>
-          <w:highlight w:val="yellow"/>
         </w:rPr>
         <w:t>capacidad de carga</w:t>
       </w:r>
       <w:r>
         <w:rPr>
           <w:rFonts w:ascii="Arial" w:hAnsi="Arial" w:cs="Arial"/>
-          <w:highlight w:val="yellow"/>
-        </w:rPr>
-        <w:t>, regulando las poblaciones mediante competencia o migraciones. Se caracterizan por disponer de un tiempo de vida largo; los progenitores suelen dedicar grandes cuidados a sus crías.</w:t>
+        </w:rPr>
+        <w:t>, regulando las poblaciones medi</w:t>
+      </w:r>
+      <w:r>
+        <w:rPr>
+          <w:rFonts w:ascii="Arial" w:hAnsi="Arial" w:cs="Arial"/>
+        </w:rPr>
+        <w:t>ante competencia o migraciones y s</w:t>
+      </w:r>
+      <w:r>
+        <w:rPr>
+          <w:rFonts w:ascii="Arial" w:hAnsi="Arial" w:cs="Arial"/>
+        </w:rPr>
+        <w:t>e caracterizan por dispo</w:t>
+      </w:r>
+      <w:r>
+        <w:rPr>
+          <w:rFonts w:ascii="Arial" w:hAnsi="Arial" w:cs="Arial"/>
+        </w:rPr>
+        <w:t>ner de un tiempo de vida largo.</w:t>
       </w:r>
     </w:p>
     <w:p>
@@ -15833,39 +15358,8 @@
                 <w:rFonts w:ascii="Arial" w:hAnsi="Arial" w:cs="Arial"/>
                 <w:b/>
               </w:rPr>
-              <w:t xml:space="preserve">Código </w:t>
-            </w:r>
-            <w:proofErr w:type="spellStart"/>
-            <w:r>
-              <w:rPr>
-                <w:rFonts w:ascii="Arial" w:hAnsi="Arial" w:cs="Arial"/>
-                <w:b/>
-              </w:rPr>
-              <w:t>Shutterstock</w:t>
-            </w:r>
-            <w:proofErr w:type="spellEnd"/>
-            <w:r>
-              <w:rPr>
-                <w:rFonts w:ascii="Arial" w:hAnsi="Arial" w:cs="Arial"/>
-                <w:b/>
-              </w:rPr>
-              <w:t xml:space="preserve"> (o URL o la ruta en </w:t>
-            </w:r>
-            <w:proofErr w:type="spellStart"/>
-            <w:r>
-              <w:rPr>
-                <w:rFonts w:ascii="Arial" w:hAnsi="Arial" w:cs="Arial"/>
-                <w:b/>
-              </w:rPr>
-              <w:t>AulaPlaneta</w:t>
-            </w:r>
-            <w:proofErr w:type="spellEnd"/>
-            <w:r>
-              <w:rPr>
-                <w:rFonts w:ascii="Arial" w:hAnsi="Arial" w:cs="Arial"/>
-                <w:b/>
-              </w:rPr>
-              <w:t>)</w:t>
+              <w:lastRenderedPageBreak/>
+              <w:t>Código Shutterstock (o URL o la ruta en AulaPlaneta)</w:t>
             </w:r>
           </w:p>
         </w:tc>
@@ -16016,7 +15510,19 @@
               <w:rPr>
                 <w:rFonts w:ascii="Arial" w:hAnsi="Arial" w:cs="Arial"/>
               </w:rPr>
-              <w:t xml:space="preserve"> tienen  estrategia k, </w:t>
+              <w:t xml:space="preserve"> </w:t>
+            </w:r>
+            <w:r>
+              <w:rPr>
+                <w:rFonts w:ascii="Arial" w:hAnsi="Arial" w:cs="Arial"/>
+              </w:rPr>
+              <w:t>tienen estrategia</w:t>
+            </w:r>
+            <w:r>
+              <w:rPr>
+                <w:rFonts w:ascii="Arial" w:hAnsi="Arial" w:cs="Arial"/>
+              </w:rPr>
+              <w:t xml:space="preserve"> k, </w:t>
             </w:r>
             <w:r>
               <w:rPr>
@@ -16036,35 +15542,46 @@
               </w:rPr>
               <w:t xml:space="preserve"> </w:t>
             </w:r>
-            <w:proofErr w:type="spellStart"/>
             <w:r>
               <w:rPr>
                 <w:rFonts w:ascii="Arial" w:hAnsi="Arial" w:cs="Arial"/>
                 <w:i/>
               </w:rPr>
-              <w:t>Trichechus</w:t>
-            </w:r>
-            <w:proofErr w:type="spellEnd"/>
-            <w:r>
-              <w:rPr>
-                <w:rFonts w:ascii="Arial" w:hAnsi="Arial" w:cs="Arial"/>
-                <w:i/>
+              <w:t xml:space="preserve">Trichechus inunguis </w:t>
+            </w:r>
+            <w:r>
+              <w:rPr>
+                <w:rFonts w:ascii="Arial" w:hAnsi="Arial" w:cs="Arial"/>
+              </w:rPr>
+              <w:t xml:space="preserve">o manatí amazónico, </w:t>
+            </w:r>
+            <w:r>
+              <w:rPr>
+                <w:rFonts w:ascii="Arial" w:hAnsi="Arial" w:cs="Arial"/>
+              </w:rPr>
+              <w:t>cuyo</w:t>
+            </w:r>
+            <w:r>
+              <w:rPr>
+                <w:rFonts w:ascii="Arial" w:hAnsi="Arial" w:cs="Arial"/>
               </w:rPr>
               <w:t xml:space="preserve"> </w:t>
             </w:r>
-            <w:proofErr w:type="spellStart"/>
-            <w:r>
-              <w:rPr>
-                <w:rFonts w:ascii="Arial" w:hAnsi="Arial" w:cs="Arial"/>
-                <w:i/>
-              </w:rPr>
-              <w:t>inunguis</w:t>
-            </w:r>
-            <w:proofErr w:type="spellEnd"/>
-            <w:r>
-              <w:rPr>
-                <w:rFonts w:ascii="Arial" w:hAnsi="Arial" w:cs="Arial"/>
-                <w:i/>
+            <w:r>
+              <w:rPr>
+                <w:rFonts w:ascii="Arial" w:hAnsi="Arial" w:cs="Arial"/>
+              </w:rPr>
+              <w:t>embarazo dura un año completo</w:t>
+            </w:r>
+            <w:r>
+              <w:rPr>
+                <w:rFonts w:ascii="Arial" w:hAnsi="Arial" w:cs="Arial"/>
+              </w:rPr>
+              <w:t xml:space="preserve"> y</w:t>
+            </w:r>
+            <w:r>
+              <w:rPr>
+                <w:rFonts w:ascii="Arial" w:hAnsi="Arial" w:cs="Arial"/>
               </w:rPr>
               <w:t xml:space="preserve"> </w:t>
             </w:r>
@@ -16072,114 +15589,31 @@
               <w:rPr>
                 <w:rFonts w:ascii="Arial" w:hAnsi="Arial" w:cs="Arial"/>
               </w:rPr>
-              <w:t xml:space="preserve">o manatí amazónico, </w:t>
-            </w:r>
-            <w:r>
-              <w:rPr>
-                <w:rFonts w:ascii="Arial" w:hAnsi="Arial" w:cs="Arial"/>
-              </w:rPr>
-              <w:t>cuyo</w:t>
-            </w:r>
-            <w:r>
-              <w:rPr>
-                <w:rFonts w:ascii="Arial" w:hAnsi="Arial" w:cs="Arial"/>
-              </w:rPr>
-              <w:t xml:space="preserve"> </w:t>
-            </w:r>
-            <w:r>
-              <w:rPr>
-                <w:rFonts w:ascii="Arial" w:hAnsi="Arial" w:cs="Arial"/>
-              </w:rPr>
-              <w:t>embarazo dura un año completo</w:t>
-            </w:r>
-            <w:r>
-              <w:rPr>
-                <w:rFonts w:ascii="Arial" w:hAnsi="Arial" w:cs="Arial"/>
-              </w:rPr>
-              <w:t xml:space="preserve"> y un </w:t>
-            </w:r>
-            <w:r>
-              <w:rPr>
-                <w:rFonts w:ascii="Arial" w:hAnsi="Arial" w:cs="Arial"/>
-              </w:rPr>
-              <w:t xml:space="preserve">cuidado parental </w:t>
-            </w:r>
-            <w:r>
-              <w:rPr>
-                <w:rFonts w:ascii="Arial" w:hAnsi="Arial" w:cs="Arial"/>
-              </w:rPr>
-              <w:t xml:space="preserve">que </w:t>
-            </w:r>
-            <w:r>
-              <w:rPr>
-                <w:rFonts w:ascii="Arial" w:hAnsi="Arial" w:cs="Arial"/>
-              </w:rPr>
-              <w:t xml:space="preserve">puede </w:t>
-            </w:r>
-            <w:r>
-              <w:rPr>
-                <w:rFonts w:ascii="Arial" w:hAnsi="Arial" w:cs="Arial"/>
-              </w:rPr>
-              <w:t>extenderse</w:t>
-            </w:r>
-            <w:r>
-              <w:rPr>
-                <w:rFonts w:ascii="Arial" w:hAnsi="Arial" w:cs="Arial"/>
-              </w:rPr>
-              <w:t xml:space="preserve"> </w:t>
-            </w:r>
-            <w:r>
-              <w:rPr>
-                <w:rFonts w:ascii="Arial" w:hAnsi="Arial" w:cs="Arial"/>
-              </w:rPr>
-              <w:t xml:space="preserve">por </w:t>
-            </w:r>
-            <w:r>
-              <w:rPr>
-                <w:rFonts w:ascii="Arial" w:hAnsi="Arial" w:cs="Arial"/>
-              </w:rPr>
-              <w:t xml:space="preserve">mucho </w:t>
-            </w:r>
-            <w:r>
-              <w:rPr>
-                <w:rFonts w:ascii="Arial" w:hAnsi="Arial" w:cs="Arial"/>
-              </w:rPr>
-              <w:t>tiempo;</w:t>
-            </w:r>
-            <w:r>
-              <w:rPr>
-                <w:rFonts w:ascii="Arial" w:hAnsi="Arial" w:cs="Arial"/>
-              </w:rPr>
-              <w:t xml:space="preserve"> solo en la</w:t>
-            </w:r>
-            <w:r>
-              <w:rPr>
-                <w:rFonts w:ascii="Arial" w:hAnsi="Arial" w:cs="Arial"/>
-              </w:rPr>
-              <w:t xml:space="preserve">ctancia son dos años de cuidado pero </w:t>
-            </w:r>
-            <w:r>
-              <w:rPr>
-                <w:rFonts w:ascii="Arial" w:hAnsi="Arial" w:cs="Arial"/>
-                <w:highlight w:val="yellow"/>
-              </w:rPr>
-              <w:t xml:space="preserve">el acompañamiento a la cría se extiende </w:t>
-            </w:r>
-            <w:proofErr w:type="gramStart"/>
-            <w:r>
-              <w:rPr>
-                <w:rFonts w:ascii="Arial" w:hAnsi="Arial" w:cs="Arial"/>
-                <w:highlight w:val="yellow"/>
-              </w:rPr>
-              <w:t>por …</w:t>
-            </w:r>
-            <w:proofErr w:type="gramEnd"/>
-            <w:r>
-              <w:rPr>
-                <w:rFonts w:ascii="Arial" w:hAnsi="Arial" w:cs="Arial"/>
-                <w:highlight w:val="yellow"/>
-              </w:rPr>
-              <w:t>…</w:t>
+              <w:t>el periodo de</w:t>
+            </w:r>
+            <w:r>
+              <w:rPr>
+                <w:rFonts w:ascii="Arial" w:hAnsi="Arial" w:cs="Arial"/>
+              </w:rPr>
+              <w:t xml:space="preserve"> la</w:t>
+            </w:r>
+            <w:r>
+              <w:rPr>
+                <w:rFonts w:ascii="Arial" w:hAnsi="Arial" w:cs="Arial"/>
+              </w:rPr>
+              <w:t xml:space="preserve">ctancia </w:t>
+            </w:r>
+            <w:r>
+              <w:rPr>
+                <w:rFonts w:ascii="Arial" w:hAnsi="Arial" w:cs="Arial"/>
+              </w:rPr>
+              <w:t>lleva dos años, se considera que llegan a la adultez a los cuatro años pero permanecen en manada cerca de su familia</w:t>
+            </w:r>
+            <w:r>
+              <w:rPr>
+                <w:rFonts w:ascii="Arial" w:hAnsi="Arial" w:cs="Arial"/>
+              </w:rPr>
+              <w:t xml:space="preserve"> para aprender a alimentarse adecuadamente.</w:t>
             </w:r>
           </w:p>
         </w:tc>
@@ -16196,112 +15630,6 @@
           <w:lang w:val="es-CO"/>
         </w:rPr>
       </w:pPr>
-    </w:p>
-    <w:p>
-      <w:pPr>
-        <w:autoSpaceDE w:val="0"/>
-        <w:autoSpaceDN w:val="0"/>
-        <w:adjustRightInd w:val="0"/>
-        <w:spacing w:after="0" w:line="360" w:lineRule="auto"/>
-        <w:rPr>
-          <w:rFonts w:ascii="Arial" w:hAnsi="Arial" w:cs="Arial"/>
-          <w:lang w:val="es-CO"/>
-        </w:rPr>
-      </w:pPr>
-      <w:r>
-        <w:rPr>
-          <w:rFonts w:ascii="Arial" w:hAnsi="Arial" w:cs="Arial"/>
-          <w:highlight w:val="yellow"/>
-        </w:rPr>
-        <w:t xml:space="preserve">Si quieres conocer sobre estos grandes mamíferos acuáticos que viven en el río </w:t>
-      </w:r>
-      <w:r>
-        <w:rPr>
-          <w:rFonts w:ascii="Arial" w:hAnsi="Arial" w:cs="Arial"/>
-          <w:highlight w:val="yellow"/>
-        </w:rPr>
-        <w:t xml:space="preserve">Amazonas, </w:t>
-      </w:r>
-      <w:r>
-        <w:rPr>
-          <w:rFonts w:ascii="Arial" w:hAnsi="Arial" w:cs="Arial"/>
-          <w:highlight w:val="yellow"/>
-        </w:rPr>
-        <w:t xml:space="preserve">lee este libro que puedes descargar </w:t>
-      </w:r>
-      <w:r>
-        <w:rPr>
-          <w:rFonts w:ascii="Arial" w:hAnsi="Arial" w:cs="Arial"/>
-          <w:highlight w:val="yellow"/>
-        </w:rPr>
-        <w:t xml:space="preserve">en </w:t>
-      </w:r>
-      <w:r>
-        <w:rPr>
-          <w:rFonts w:ascii="Arial" w:hAnsi="Arial" w:cs="Arial"/>
-          <w:b/>
-          <w:color w:val="4F81BD" w:themeColor="accent1"/>
-          <w:highlight w:val="yellow"/>
-        </w:rPr>
-        <w:t>[</w:t>
-      </w:r>
-      <w:hyperlink r:id="rId28" w:history="1">
-        <w:r>
-          <w:rPr>
-            <w:rStyle w:val="Hipervnculo"/>
-            <w:rFonts w:ascii="Arial" w:hAnsi="Arial" w:cs="Arial"/>
-            <w:b/>
-            <w:color w:val="4F81BD" w:themeColor="accent1"/>
-            <w:highlight w:val="yellow"/>
-            <w:u w:val="none"/>
-            <w:lang w:val="es-CO"/>
-          </w:rPr>
-          <w:t>VER</w:t>
-        </w:r>
-      </w:hyperlink>
-      <w:r>
-        <w:rPr>
-          <w:rStyle w:val="Hipervnculo"/>
-          <w:rFonts w:ascii="Arial" w:hAnsi="Arial" w:cs="Arial"/>
-          <w:b/>
-          <w:color w:val="4F81BD" w:themeColor="accent1"/>
-          <w:highlight w:val="yellow"/>
-          <w:u w:val="none"/>
-          <w:lang w:val="es-CO"/>
-        </w:rPr>
-        <w:t>]</w:t>
-      </w:r>
-      <w:r>
-        <w:rPr>
-          <w:rFonts w:ascii="Arial" w:hAnsi="Arial" w:cs="Arial"/>
-          <w:color w:val="4F81BD" w:themeColor="accent1"/>
-          <w:highlight w:val="yellow"/>
-        </w:rPr>
-        <w:t xml:space="preserve"> </w:t>
-      </w:r>
-      <w:r>
-        <w:rPr>
-          <w:rFonts w:ascii="Arial" w:hAnsi="Arial" w:cs="Arial"/>
-          <w:highlight w:val="yellow"/>
-        </w:rPr>
-        <w:t>(revisar derechos de autor)</w:t>
-      </w:r>
-      <w:r>
-        <w:rPr>
-          <w:rFonts w:ascii="Arial" w:hAnsi="Arial" w:cs="Arial"/>
-          <w:highlight w:val="yellow"/>
-        </w:rPr>
-        <w:t xml:space="preserve"> Pasar a ficha de profesor…recomienda la lectura </w:t>
-      </w:r>
-      <w:proofErr w:type="gramStart"/>
-      <w:r>
-        <w:rPr>
-          <w:rFonts w:ascii="Arial" w:hAnsi="Arial" w:cs="Arial"/>
-          <w:highlight w:val="yellow"/>
-        </w:rPr>
-        <w:t>de …</w:t>
-      </w:r>
-      <w:proofErr w:type="gramEnd"/>
     </w:p>
     <w:p>
       <w:pPr>
@@ -16577,7 +15905,6 @@
                 <w:b/>
                 <w:lang w:val="es-MX"/>
               </w:rPr>
-              <w:lastRenderedPageBreak/>
               <w:t>Practica</w:t>
             </w:r>
             <w:r>
@@ -16964,6 +16291,7 @@
                 <w:b/>
                 <w:lang w:val="es-MX"/>
               </w:rPr>
+              <w:lastRenderedPageBreak/>
               <w:t>Descripción</w:t>
             </w:r>
           </w:p>
@@ -17103,23 +16431,14 @@
       <w:r>
         <w:rPr>
           <w:rFonts w:ascii="Arial" w:hAnsi="Arial" w:cs="Arial"/>
-          <w:highlight w:val="yellow"/>
-        </w:rPr>
-        <w:t>para ¿??</w:t>
-      </w:r>
-      <w:proofErr w:type="gramStart"/>
-      <w:r>
-        <w:rPr>
-          <w:rFonts w:ascii="Arial" w:hAnsi="Arial" w:cs="Arial"/>
-        </w:rPr>
-        <w:t>según</w:t>
-      </w:r>
-      <w:proofErr w:type="gramEnd"/>
-      <w:r>
-        <w:rPr>
-          <w:rFonts w:ascii="Arial" w:hAnsi="Arial" w:cs="Arial"/>
-        </w:rPr>
-        <w:t xml:space="preserve"> la especie. </w:t>
+        </w:rPr>
+        <w:t xml:space="preserve">de reproducción es distinta </w:t>
+      </w:r>
+      <w:r>
+        <w:rPr>
+          <w:rFonts w:ascii="Arial" w:hAnsi="Arial" w:cs="Arial"/>
+        </w:rPr>
+        <w:t xml:space="preserve">según la especie. </w:t>
       </w:r>
     </w:p>
     <w:p>
@@ -17383,40 +16702,7 @@
                 <w:rFonts w:ascii="Arial" w:hAnsi="Arial" w:cs="Arial"/>
                 <w:b/>
               </w:rPr>
-              <w:lastRenderedPageBreak/>
-              <w:t xml:space="preserve">Código </w:t>
-            </w:r>
-            <w:proofErr w:type="spellStart"/>
-            <w:r>
-              <w:rPr>
-                <w:rFonts w:ascii="Arial" w:hAnsi="Arial" w:cs="Arial"/>
-                <w:b/>
-              </w:rPr>
-              <w:t>Shutterstock</w:t>
-            </w:r>
-            <w:proofErr w:type="spellEnd"/>
-            <w:r>
-              <w:rPr>
-                <w:rFonts w:ascii="Arial" w:hAnsi="Arial" w:cs="Arial"/>
-                <w:b/>
-              </w:rPr>
-              <w:t xml:space="preserve"> (o URL o la ruta en </w:t>
-            </w:r>
-            <w:proofErr w:type="spellStart"/>
-            <w:r>
-              <w:rPr>
-                <w:rFonts w:ascii="Arial" w:hAnsi="Arial" w:cs="Arial"/>
-                <w:b/>
-              </w:rPr>
-              <w:t>AulaPlaneta</w:t>
-            </w:r>
-            <w:proofErr w:type="spellEnd"/>
-            <w:r>
-              <w:rPr>
-                <w:rFonts w:ascii="Arial" w:hAnsi="Arial" w:cs="Arial"/>
-                <w:b/>
-              </w:rPr>
-              <w:t>)</w:t>
+              <w:t>Código Shutterstock (o URL o la ruta en AulaPlaneta)</w:t>
             </w:r>
           </w:p>
         </w:tc>
@@ -17461,7 +16747,7 @@
                           </pic:cNvPicPr>
                         </pic:nvPicPr>
                         <pic:blipFill>
-                          <a:blip r:embed="rId29">
+                          <a:blip r:embed="rId28">
                             <a:extLst>
                               <a:ext uri="{28A0092B-C50C-407E-A947-70E740481C1C}">
                                 <a14:useLocalDpi xmlns:a14="http://schemas.microsoft.com/office/drawing/2010/main" val="0"/>
@@ -17590,7 +16876,6 @@
               </w:rPr>
               <w:t xml:space="preserve">. La gran familia </w:t>
             </w:r>
-            <w:proofErr w:type="spellStart"/>
             <w:r>
               <w:rPr>
                 <w:rFonts w:ascii="Arial" w:hAnsi="Arial" w:cs="Arial"/>
@@ -17598,51 +16883,32 @@
               </w:rPr>
               <w:t>Hominidae</w:t>
             </w:r>
-            <w:proofErr w:type="spellEnd"/>
             <w:r>
               <w:rPr>
                 <w:rFonts w:ascii="Arial" w:hAnsi="Arial" w:cs="Arial"/>
               </w:rPr>
               <w:t xml:space="preserve">, incluye poblaciones ancestrales de especies de homínidos no humanos como los </w:t>
             </w:r>
-            <w:proofErr w:type="spellStart"/>
             <w:r>
               <w:rPr>
                 <w:rFonts w:ascii="Arial" w:hAnsi="Arial" w:cs="Arial"/>
                 <w:i/>
               </w:rPr>
-              <w:t>Ardipithecus</w:t>
-            </w:r>
-            <w:proofErr w:type="spellEnd"/>
+              <w:t>Ardipithecus,</w:t>
+            </w:r>
             <w:r>
               <w:rPr>
                 <w:rFonts w:ascii="Arial" w:hAnsi="Arial" w:cs="Arial"/>
                 <w:i/>
               </w:rPr>
-              <w:t>,</w:t>
+              <w:t xml:space="preserve"> </w:t>
             </w:r>
             <w:r>
               <w:rPr>
                 <w:rFonts w:ascii="Arial" w:hAnsi="Arial" w:cs="Arial"/>
                 <w:i/>
               </w:rPr>
-              <w:t xml:space="preserve"> </w:t>
-            </w:r>
-            <w:proofErr w:type="spellStart"/>
-            <w:r>
-              <w:rPr>
-                <w:rFonts w:ascii="Arial" w:hAnsi="Arial" w:cs="Arial"/>
-                <w:i/>
-              </w:rPr>
-              <w:t>Australopithecus</w:t>
-            </w:r>
-            <w:proofErr w:type="spellEnd"/>
-            <w:r>
-              <w:rPr>
-                <w:rFonts w:ascii="Arial" w:hAnsi="Arial" w:cs="Arial"/>
-                <w:i/>
-              </w:rPr>
-              <w:t xml:space="preserve"> y Homo.</w:t>
+              <w:t>Australopithecus y Homo.</w:t>
             </w:r>
           </w:p>
         </w:tc>
@@ -17673,6 +16939,7 @@
         <w:rPr>
           <w:rFonts w:ascii="Arial" w:hAnsi="Arial" w:cs="Arial"/>
         </w:rPr>
+        <w:lastRenderedPageBreak/>
         <w:t xml:space="preserve">Si quieres conocer más sobre </w:t>
       </w:r>
       <w:r>
@@ -17703,27 +16970,13 @@
         <w:rPr>
           <w:rFonts w:ascii="Arial" w:hAnsi="Arial" w:cs="Arial"/>
         </w:rPr>
-        <w:t xml:space="preserve"> video de </w:t>
-      </w:r>
-      <w:proofErr w:type="spellStart"/>
-      <w:r>
-        <w:rPr>
-          <w:rFonts w:ascii="Arial" w:hAnsi="Arial" w:cs="Arial"/>
-        </w:rPr>
-        <w:t>A</w:t>
-      </w:r>
-      <w:r>
-        <w:rPr>
-          <w:rFonts w:ascii="Arial" w:hAnsi="Arial" w:cs="Arial"/>
-        </w:rPr>
-        <w:t>ulaplaneta</w:t>
-      </w:r>
-      <w:proofErr w:type="spellEnd"/>
-      <w:r>
-        <w:rPr>
-          <w:rFonts w:ascii="Arial" w:hAnsi="Arial" w:cs="Arial"/>
-        </w:rPr>
-        <w:t>:</w:t>
+        <w:t xml:space="preserve"> video de A</w:t>
+      </w:r>
+      <w:r>
+        <w:rPr>
+          <w:rFonts w:ascii="Arial" w:hAnsi="Arial" w:cs="Arial"/>
+        </w:rPr>
+        <w:t>ulaplaneta:</w:t>
       </w:r>
     </w:p>
     <w:tbl>
@@ -17764,13 +17017,6 @@
             <w:r>
               <w:rPr>
                 <w:rFonts w:ascii="Arial" w:hAnsi="Arial" w:cs="Arial"/>
-                <w:highlight w:val="yellow"/>
-              </w:rPr>
-              <w:t xml:space="preserve"> </w:t>
-            </w:r>
-            <w:r>
-              <w:rPr>
-                <w:rFonts w:ascii="Arial" w:hAnsi="Arial" w:cs="Arial"/>
                 <w:b/>
               </w:rPr>
               <w:t>Video (Media Principal)</w:t>
@@ -17913,39 +17159,7 @@
                 <w:rFonts w:ascii="Arial" w:hAnsi="Arial" w:cs="Arial"/>
                 <w:b/>
               </w:rPr>
-              <w:t xml:space="preserve">Código </w:t>
-            </w:r>
-            <w:proofErr w:type="spellStart"/>
-            <w:r>
-              <w:rPr>
-                <w:rFonts w:ascii="Arial" w:hAnsi="Arial" w:cs="Arial"/>
-                <w:b/>
-              </w:rPr>
-              <w:t>Shutterstock</w:t>
-            </w:r>
-            <w:proofErr w:type="spellEnd"/>
-            <w:r>
-              <w:rPr>
-                <w:rFonts w:ascii="Arial" w:hAnsi="Arial" w:cs="Arial"/>
-                <w:b/>
-              </w:rPr>
-              <w:t xml:space="preserve"> (o URL o la ruta en </w:t>
-            </w:r>
-            <w:proofErr w:type="spellStart"/>
-            <w:r>
-              <w:rPr>
-                <w:rFonts w:ascii="Arial" w:hAnsi="Arial" w:cs="Arial"/>
-                <w:b/>
-              </w:rPr>
-              <w:t>AulaPlaneta</w:t>
-            </w:r>
-            <w:proofErr w:type="spellEnd"/>
-            <w:r>
-              <w:rPr>
-                <w:rFonts w:ascii="Arial" w:hAnsi="Arial" w:cs="Arial"/>
-                <w:b/>
-              </w:rPr>
-              <w:t>)</w:t>
+              <w:t>Código Shutterstock (o URL o la ruta en AulaPlaneta)</w:t>
             </w:r>
           </w:p>
         </w:tc>
@@ -18065,31 +17279,13 @@
         </w:rPr>
         <w:t xml:space="preserve">Los </w:t>
       </w:r>
-      <w:proofErr w:type="spellStart"/>
       <w:r>
         <w:rPr>
           <w:rFonts w:ascii="Arial" w:hAnsi="Arial" w:cs="Arial"/>
           <w:i/>
         </w:rPr>
-        <w:t>Ardipithecus</w:t>
-      </w:r>
-      <w:proofErr w:type="spellEnd"/>
-      <w:r>
-        <w:rPr>
-          <w:rFonts w:ascii="Arial" w:hAnsi="Arial" w:cs="Arial"/>
-          <w:i/>
-        </w:rPr>
-        <w:t xml:space="preserve"> </w:t>
-      </w:r>
-      <w:proofErr w:type="spellStart"/>
-      <w:r>
-        <w:rPr>
-          <w:rFonts w:ascii="Arial" w:hAnsi="Arial" w:cs="Arial"/>
-          <w:i/>
-        </w:rPr>
-        <w:t>ramidus</w:t>
-      </w:r>
-      <w:proofErr w:type="spellEnd"/>
+        <w:t>Ardipithecus ramidus</w:t>
+      </w:r>
       <w:r>
         <w:rPr>
           <w:rFonts w:ascii="Arial" w:hAnsi="Arial" w:cs="Arial"/>
@@ -18267,7 +17463,6 @@
               </w:rPr>
               <w:t xml:space="preserve">Los </w:t>
             </w:r>
-            <w:proofErr w:type="spellStart"/>
             <w:r>
               <w:rPr>
                 <w:rFonts w:ascii="Arial" w:hAnsi="Arial" w:cs="Arial"/>
@@ -18275,7 +17470,6 @@
               </w:rPr>
               <w:t>Australopitecus</w:t>
             </w:r>
-            <w:proofErr w:type="spellEnd"/>
             <w:r>
               <w:rPr>
                 <w:rFonts w:ascii="Arial" w:hAnsi="Arial" w:cs="Arial"/>
@@ -18316,7 +17510,6 @@
                 <w:b/>
                 <w:lang w:val="es-MX"/>
               </w:rPr>
-              <w:lastRenderedPageBreak/>
               <w:t>Descripción</w:t>
             </w:r>
           </w:p>
@@ -18584,17 +17777,8 @@
           <w:rFonts w:ascii="Arial" w:hAnsi="Arial" w:cs="Arial"/>
           <w:i/>
         </w:rPr>
-        <w:t xml:space="preserve">H. </w:t>
-      </w:r>
-      <w:proofErr w:type="spellStart"/>
-      <w:r>
-        <w:rPr>
-          <w:rFonts w:ascii="Arial" w:hAnsi="Arial" w:cs="Arial"/>
-          <w:i/>
-        </w:rPr>
-        <w:t>habilis</w:t>
-      </w:r>
-      <w:proofErr w:type="spellEnd"/>
+        <w:t>H. habilis</w:t>
+      </w:r>
       <w:r>
         <w:rPr>
           <w:rFonts w:ascii="Arial" w:hAnsi="Arial" w:cs="Arial"/>
@@ -18620,17 +17804,8 @@
           <w:rFonts w:ascii="Arial" w:hAnsi="Arial" w:cs="Arial"/>
           <w:i/>
         </w:rPr>
-        <w:t xml:space="preserve">H. </w:t>
-      </w:r>
-      <w:proofErr w:type="spellStart"/>
-      <w:r>
-        <w:rPr>
-          <w:rFonts w:ascii="Arial" w:hAnsi="Arial" w:cs="Arial"/>
-          <w:i/>
-        </w:rPr>
-        <w:t>erectus</w:t>
-      </w:r>
-      <w:proofErr w:type="spellEnd"/>
+        <w:t>H. erectus</w:t>
+      </w:r>
       <w:r>
         <w:rPr>
           <w:rFonts w:ascii="Arial" w:hAnsi="Arial" w:cs="Arial"/>
@@ -18658,18 +17833,8 @@
           <w:i/>
           <w:lang w:val="en-US"/>
         </w:rPr>
-        <w:t xml:space="preserve">H. </w:t>
-      </w:r>
-      <w:proofErr w:type="spellStart"/>
-      <w:r>
-        <w:rPr>
-          <w:rFonts w:ascii="Arial" w:hAnsi="Arial" w:cs="Arial"/>
-          <w:i/>
-          <w:lang w:val="en-US"/>
-        </w:rPr>
-        <w:t>heidelbergensis</w:t>
-      </w:r>
-      <w:proofErr w:type="spellEnd"/>
+        <w:t>H. heidelbergensis</w:t>
+      </w:r>
       <w:r>
         <w:rPr>
           <w:rFonts w:ascii="Arial" w:hAnsi="Arial" w:cs="Arial"/>
@@ -18698,25 +17863,7 @@
           <w:i/>
           <w:lang w:val="en-US"/>
         </w:rPr>
-        <w:t xml:space="preserve"> H. </w:t>
-      </w:r>
-      <w:proofErr w:type="spellStart"/>
-      <w:r>
-        <w:rPr>
-          <w:rFonts w:ascii="Arial" w:hAnsi="Arial" w:cs="Arial"/>
-          <w:i/>
-          <w:lang w:val="en-US"/>
-        </w:rPr>
-        <w:t>neanderthalensis</w:t>
-      </w:r>
-      <w:proofErr w:type="spellEnd"/>
-      <w:r>
-        <w:rPr>
-          <w:rFonts w:ascii="Arial" w:hAnsi="Arial" w:cs="Arial"/>
-          <w:i/>
-          <w:lang w:val="en-US"/>
-        </w:rPr>
-        <w:t xml:space="preserve">. </w:t>
+        <w:t xml:space="preserve"> H. neanderthalensis. </w:t>
       </w:r>
     </w:p>
     <w:p>
@@ -18731,6 +17878,7 @@
         <w:rPr>
           <w:rFonts w:ascii="Arial" w:hAnsi="Arial" w:cs="Arial"/>
         </w:rPr>
+        <w:lastRenderedPageBreak/>
         <w:t>Gradualmente</w:t>
       </w:r>
       <w:r>
@@ -18829,17 +17977,27 @@
           <w:rFonts w:ascii="Arial" w:hAnsi="Arial" w:cs="Arial"/>
           <w:i/>
         </w:rPr>
-        <w:t xml:space="preserve">Homo </w:t>
-      </w:r>
-      <w:proofErr w:type="spellStart"/>
+        <w:t>Homo habilis</w:t>
+      </w:r>
+      <w:r>
+        <w:rPr>
+          <w:rFonts w:ascii="Arial" w:hAnsi="Arial" w:cs="Arial"/>
+        </w:rPr>
+        <w:t>,</w:t>
+      </w:r>
       <w:r>
         <w:rPr>
           <w:rFonts w:ascii="Arial" w:hAnsi="Arial" w:cs="Arial"/>
           <w:i/>
         </w:rPr>
-        <w:t>habilis</w:t>
-      </w:r>
-      <w:proofErr w:type="spellEnd"/>
+        <w:t xml:space="preserve"> </w:t>
+      </w:r>
+      <w:r>
+        <w:rPr>
+          <w:rFonts w:ascii="Arial" w:hAnsi="Arial" w:cs="Arial"/>
+        </w:rPr>
+        <w:t>con una estatura promedio de 1</w:t>
+      </w:r>
       <w:r>
         <w:rPr>
           <w:rFonts w:ascii="Arial" w:hAnsi="Arial" w:cs="Arial"/>
@@ -18849,15 +18007,8 @@
       <w:r>
         <w:rPr>
           <w:rFonts w:ascii="Arial" w:hAnsi="Arial" w:cs="Arial"/>
-          <w:i/>
-        </w:rPr>
-        <w:t xml:space="preserve"> </w:t>
-      </w:r>
-      <w:r>
-        <w:rPr>
-          <w:rFonts w:ascii="Arial" w:hAnsi="Arial" w:cs="Arial"/>
-        </w:rPr>
-        <w:t>con una estatura promedio de 1</w:t>
+        </w:rPr>
+        <w:t>30 m</w:t>
       </w:r>
       <w:r>
         <w:rPr>
@@ -18869,21 +18020,9 @@
         <w:rPr>
           <w:rFonts w:ascii="Arial" w:hAnsi="Arial" w:cs="Arial"/>
         </w:rPr>
-        <w:t>30 m</w:t>
-      </w:r>
-      <w:r>
-        <w:rPr>
-          <w:rFonts w:ascii="Arial" w:hAnsi="Arial" w:cs="Arial"/>
-        </w:rPr>
-        <w:t>,</w:t>
-      </w:r>
-      <w:r>
-        <w:rPr>
-          <w:rFonts w:ascii="Arial" w:hAnsi="Arial" w:cs="Arial"/>
-        </w:rPr>
         <w:t xml:space="preserve"> muy parecido a los chimpancés. Un mapeo del </w:t>
       </w:r>
-      <w:hyperlink r:id="rId30" w:tooltip="Genoma" w:history="1">
+      <w:hyperlink r:id="rId29" w:tooltip="Genoma" w:history="1">
         <w:r>
           <w:rPr>
             <w:rFonts w:ascii="Arial" w:hAnsi="Arial" w:cs="Arial"/>
@@ -18922,7 +18061,7 @@
         </w:rPr>
         <w:t>% de los </w:t>
       </w:r>
-      <w:hyperlink r:id="rId31" w:tooltip="Gen" w:history="1">
+      <w:hyperlink r:id="rId30" w:tooltip="Gen" w:history="1">
         <w:r>
           <w:rPr>
             <w:rFonts w:ascii="Arial" w:hAnsi="Arial" w:cs="Arial"/>
@@ -18934,38 +18073,15 @@
         <w:rPr>
           <w:rFonts w:ascii="Arial" w:hAnsi="Arial" w:cs="Arial"/>
         </w:rPr>
-        <w:t xml:space="preserve"> con el chimpancé y con el </w:t>
-      </w:r>
-      <w:proofErr w:type="spellStart"/>
-      <w:r>
-        <w:rPr>
-          <w:rFonts w:ascii="Arial" w:hAnsi="Arial" w:cs="Arial"/>
-        </w:rPr>
-        <w:t>bonobo</w:t>
-      </w:r>
-      <w:proofErr w:type="spellEnd"/>
-      <w:r>
-        <w:rPr>
-          <w:rFonts w:ascii="Arial" w:hAnsi="Arial" w:cs="Arial"/>
-        </w:rPr>
-        <w:t xml:space="preserve">. Las poblaciones de </w:t>
+        <w:t xml:space="preserve"> con el chimpancé y con el bonobo. Las poblaciones de </w:t>
       </w:r>
       <w:r>
         <w:rPr>
           <w:rFonts w:ascii="Arial" w:hAnsi="Arial" w:cs="Arial"/>
           <w:i/>
         </w:rPr>
-        <w:t xml:space="preserve">Homo </w:t>
-      </w:r>
-      <w:proofErr w:type="spellStart"/>
-      <w:r>
-        <w:rPr>
-          <w:rFonts w:ascii="Arial" w:hAnsi="Arial" w:cs="Arial"/>
-          <w:i/>
-        </w:rPr>
-        <w:t>habilis</w:t>
-      </w:r>
-      <w:proofErr w:type="spellEnd"/>
+        <w:t>Homo habilis</w:t>
+      </w:r>
       <w:r>
         <w:rPr>
           <w:rFonts w:ascii="Arial" w:hAnsi="Arial" w:cs="Arial"/>
@@ -19019,13 +18135,6 @@
         <w:rPr>
           <w:rFonts w:ascii="Arial" w:hAnsi="Arial" w:cs="Arial"/>
         </w:rPr>
-        <w:t xml:space="preserve"> </w:t>
-      </w:r>
-      <w:r>
-        <w:rPr>
-          <w:rFonts w:ascii="Arial" w:hAnsi="Arial" w:cs="Arial"/>
-          <w:highlight w:val="yellow"/>
-        </w:rPr>
         <w:t>-</w:t>
       </w:r>
       <w:r>
@@ -19046,34 +18155,6 @@
         </w:rPr>
         <w:t>6 millones de años.</w:t>
       </w:r>
-      <w:r>
-        <w:rPr>
-          <w:rFonts w:ascii="Arial" w:hAnsi="Arial" w:cs="Arial"/>
-        </w:rPr>
-        <w:t xml:space="preserve"> </w:t>
-      </w:r>
-      <w:r>
-        <w:rPr>
-          <w:rFonts w:ascii="Arial" w:hAnsi="Arial" w:cs="Arial"/>
-          <w:highlight w:val="yellow"/>
-        </w:rPr>
-        <w:t>Guion largo</w:t>
-      </w:r>
-      <w:r>
-        <w:rPr>
-          <w:rFonts w:ascii="Arial" w:hAnsi="Arial" w:cs="Arial"/>
-        </w:rPr>
-        <w:t xml:space="preserve"> </w:t>
-      </w:r>
-      <w:proofErr w:type="gramStart"/>
-      <w:r>
-        <w:rPr>
-          <w:rFonts w:ascii="Arial" w:hAnsi="Arial" w:cs="Arial"/>
-          <w:highlight w:val="yellow"/>
-        </w:rPr>
-        <w:t>¿¿</w:t>
-      </w:r>
-      <w:proofErr w:type="gramEnd"/>
     </w:p>
     <w:p>
       <w:pPr>
@@ -19291,40 +18372,7 @@
                 <w:rFonts w:ascii="Arial" w:hAnsi="Arial" w:cs="Arial"/>
                 <w:b/>
               </w:rPr>
-              <w:lastRenderedPageBreak/>
-              <w:t xml:space="preserve">Código </w:t>
-            </w:r>
-            <w:proofErr w:type="spellStart"/>
-            <w:r>
-              <w:rPr>
-                <w:rFonts w:ascii="Arial" w:hAnsi="Arial" w:cs="Arial"/>
-                <w:b/>
-              </w:rPr>
-              <w:t>Shutterstock</w:t>
-            </w:r>
-            <w:proofErr w:type="spellEnd"/>
-            <w:r>
-              <w:rPr>
-                <w:rFonts w:ascii="Arial" w:hAnsi="Arial" w:cs="Arial"/>
-                <w:b/>
-              </w:rPr>
-              <w:t xml:space="preserve"> (o URL o la ruta en </w:t>
-            </w:r>
-            <w:proofErr w:type="spellStart"/>
-            <w:r>
-              <w:rPr>
-                <w:rFonts w:ascii="Arial" w:hAnsi="Arial" w:cs="Arial"/>
-                <w:b/>
-              </w:rPr>
-              <w:t>AulaPlaneta</w:t>
-            </w:r>
-            <w:proofErr w:type="spellEnd"/>
-            <w:r>
-              <w:rPr>
-                <w:rFonts w:ascii="Arial" w:hAnsi="Arial" w:cs="Arial"/>
-                <w:b/>
-              </w:rPr>
-              <w:t>)</w:t>
+              <w:t>Código Shutterstock (o URL o la ruta en AulaPlaneta)</w:t>
             </w:r>
           </w:p>
         </w:tc>
@@ -19399,7 +18447,7 @@
                                 </pic:cNvPicPr>
                               </pic:nvPicPr>
                               <pic:blipFill>
-                                <a:blip r:embed="rId32">
+                                <a:blip r:embed="rId31">
                                   <a:extLst>
                                     <a:ext uri="{28A0092B-C50C-407E-A947-70E740481C1C}">
                                       <a14:useLocalDpi xmlns:a14="http://schemas.microsoft.com/office/drawing/2010/main" val="0"/>
@@ -19480,7 +18528,7 @@
                                 </pic:cNvPicPr>
                               </pic:nvPicPr>
                               <pic:blipFill>
-                                <a:blip r:embed="rId33">
+                                <a:blip r:embed="rId32">
                                   <a:extLst>
                                     <a:ext uri="{28A0092B-C50C-407E-A947-70E740481C1C}">
                                       <a14:useLocalDpi xmlns:a14="http://schemas.microsoft.com/office/drawing/2010/main" val="0"/>
@@ -19547,8 +18595,8 @@
                       <w:rFonts w:ascii="Arial" w:hAnsi="Arial" w:cs="Arial"/>
                       <w:i/>
                       <w:color w:val="auto"/>
-                      <w:sz w:val="24"/>
-                      <w:szCs w:val="24"/>
+                      <w:sz w:val="18"/>
+                      <w:szCs w:val="18"/>
                       <w:lang w:val="es-MX"/>
                     </w:rPr>
                   </w:pPr>
@@ -19557,22 +18605,11 @@
                       <w:rFonts w:ascii="Arial" w:hAnsi="Arial" w:cs="Arial"/>
                       <w:i/>
                       <w:color w:val="auto"/>
-                      <w:sz w:val="24"/>
-                      <w:szCs w:val="24"/>
+                      <w:sz w:val="18"/>
+                      <w:szCs w:val="18"/>
                       <w:lang w:val="es-MX"/>
                     </w:rPr>
-                    <w:t>http://cienciaaldia.com/wp-content/uploads/2012/10/Australopithecus-afarensis.jpg</w:t>
-                  </w:r>
-                  <w:r>
-                    <w:rPr>
-                      <w:rFonts w:ascii="Arial" w:hAnsi="Arial" w:cs="Arial"/>
-                      <w:i/>
-                      <w:color w:val="auto"/>
-                      <w:sz w:val="24"/>
-                      <w:szCs w:val="24"/>
-                      <w:lang w:val="es-MX"/>
-                    </w:rPr>
-                    <w:t xml:space="preserve"> </w:t>
+                    <w:t xml:space="preserve">http://cienciaaldia.com/wp-content/uploads/2012/10/Australopithecus-afarensis.jpg </w:t>
                   </w:r>
                 </w:p>
                 <w:p>
@@ -19583,22 +18620,8 @@
                       <w:rFonts w:ascii="Arial" w:hAnsi="Arial" w:cs="Arial"/>
                       <w:i/>
                       <w:color w:val="auto"/>
-                      <w:sz w:val="24"/>
-                      <w:szCs w:val="24"/>
-                      <w:lang w:val="es-MX"/>
-                    </w:rPr>
-                  </w:pPr>
-                </w:p>
-                <w:p>
-                  <w:pPr>
-                    <w:pStyle w:val="Normal1"/>
-                    <w:spacing w:after="0" w:line="360" w:lineRule="auto"/>
-                    <w:rPr>
-                      <w:rFonts w:ascii="Arial" w:hAnsi="Arial" w:cs="Arial"/>
-                      <w:i/>
-                      <w:color w:val="auto"/>
-                      <w:sz w:val="24"/>
-                      <w:szCs w:val="24"/>
+                      <w:sz w:val="18"/>
+                      <w:szCs w:val="18"/>
                       <w:lang w:val="es-MX"/>
                     </w:rPr>
                   </w:pPr>
@@ -19607,8 +18630,8 @@
                       <w:rFonts w:ascii="Arial" w:hAnsi="Arial" w:cs="Arial"/>
                       <w:i/>
                       <w:color w:val="auto"/>
-                      <w:sz w:val="24"/>
-                      <w:szCs w:val="24"/>
+                      <w:sz w:val="18"/>
+                      <w:szCs w:val="18"/>
                       <w:lang w:val="es-MX"/>
                     </w:rPr>
                     <w:t>(A) “Lucy”</w:t>
@@ -19618,44 +18641,30 @@
                       <w:rFonts w:ascii="Arial" w:hAnsi="Arial" w:cs="Arial"/>
                       <w:i/>
                       <w:color w:val="auto"/>
-                      <w:sz w:val="24"/>
-                      <w:szCs w:val="24"/>
+                      <w:sz w:val="18"/>
+                      <w:szCs w:val="18"/>
                       <w:lang w:val="es-MX"/>
                     </w:rPr>
                     <w:t xml:space="preserve"> </w:t>
                   </w:r>
-                  <w:proofErr w:type="spellStart"/>
                   <w:r>
                     <w:rPr>
                       <w:rFonts w:ascii="Arial" w:hAnsi="Arial" w:cs="Arial"/>
                       <w:i/>
                       <w:color w:val="auto"/>
-                      <w:sz w:val="24"/>
-                      <w:szCs w:val="24"/>
+                      <w:sz w:val="18"/>
+                      <w:szCs w:val="18"/>
                       <w:lang w:val="es-MX"/>
                     </w:rPr>
-                    <w:t>Austrolopitecus</w:t>
+                    <w:t xml:space="preserve">Austrolopitecus </w:t>
                   </w:r>
-                  <w:proofErr w:type="spellEnd"/>
                   <w:r>
                     <w:rPr>
                       <w:rFonts w:ascii="Arial" w:hAnsi="Arial" w:cs="Arial"/>
                       <w:i/>
                       <w:color w:val="auto"/>
-                      <w:sz w:val="24"/>
-                      <w:szCs w:val="24"/>
-                      <w:lang w:val="es-MX"/>
-                    </w:rPr>
-                    <w:t xml:space="preserve"> </w:t>
-                  </w:r>
-                  <w:proofErr w:type="spellStart"/>
-                  <w:r>
-                    <w:rPr>
-                      <w:rFonts w:ascii="Arial" w:hAnsi="Arial" w:cs="Arial"/>
-                      <w:i/>
-                      <w:color w:val="auto"/>
-                      <w:sz w:val="24"/>
-                      <w:szCs w:val="24"/>
+                      <w:sz w:val="18"/>
+                      <w:szCs w:val="18"/>
                       <w:lang w:val="es-MX"/>
                     </w:rPr>
                     <w:t>a</w:t>
@@ -19665,13 +18674,12 @@
                       <w:rFonts w:ascii="Arial" w:hAnsi="Arial" w:cs="Arial"/>
                       <w:i/>
                       <w:color w:val="auto"/>
-                      <w:sz w:val="24"/>
-                      <w:szCs w:val="24"/>
+                      <w:sz w:val="18"/>
+                      <w:szCs w:val="18"/>
                       <w:lang w:val="es-MX"/>
                     </w:rPr>
                     <w:t>farensis</w:t>
                   </w:r>
-                  <w:proofErr w:type="spellEnd"/>
                 </w:p>
               </w:tc>
               <w:tc>
@@ -19692,13 +18700,17 @@
                     <w:spacing w:after="0" w:line="360" w:lineRule="auto"/>
                     <w:rPr>
                       <w:rFonts w:ascii="Arial" w:hAnsi="Arial" w:cs="Arial"/>
+                      <w:sz w:val="18"/>
+                      <w:szCs w:val="18"/>
                       <w:shd w:val="clear" w:color="auto" w:fill="FFFFFF"/>
                     </w:rPr>
                   </w:pPr>
-                  <w:hyperlink r:id="rId34" w:history="1">
+                  <w:hyperlink r:id="rId33" w:history="1">
                     <w:r>
                       <w:rPr>
                         <w:rFonts w:ascii="Arial" w:hAnsi="Arial" w:cs="Arial"/>
+                        <w:sz w:val="18"/>
+                        <w:szCs w:val="18"/>
                         <w:shd w:val="clear" w:color="auto" w:fill="FFFFFF"/>
                       </w:rPr>
                       <w:t>6364189</w:t>
@@ -19713,39 +18725,33 @@
                     <w:spacing w:after="0" w:line="360" w:lineRule="auto"/>
                     <w:rPr>
                       <w:rFonts w:ascii="Arial" w:hAnsi="Arial" w:cs="Arial"/>
+                      <w:sz w:val="18"/>
+                      <w:szCs w:val="18"/>
                     </w:rPr>
                   </w:pPr>
                   <w:r>
                     <w:rPr>
                       <w:rFonts w:ascii="Arial" w:hAnsi="Arial" w:cs="Arial"/>
+                      <w:sz w:val="18"/>
+                      <w:szCs w:val="18"/>
                     </w:rPr>
                     <w:t>(B)</w:t>
                   </w:r>
                   <w:r>
                     <w:rPr>
                       <w:rFonts w:ascii="Arial" w:hAnsi="Arial" w:cs="Arial"/>
+                      <w:sz w:val="18"/>
+                      <w:szCs w:val="18"/>
                     </w:rPr>
                     <w:t xml:space="preserve"> </w:t>
                   </w:r>
                   <w:r>
                     <w:rPr>
                       <w:rFonts w:ascii="Arial" w:hAnsi="Arial" w:cs="Arial"/>
+                      <w:sz w:val="18"/>
+                      <w:szCs w:val="18"/>
                     </w:rPr>
-                    <w:t>“</w:t>
-                  </w:r>
-                  <w:proofErr w:type="spellStart"/>
-                  <w:r>
-                    <w:rPr>
-                      <w:rFonts w:ascii="Arial" w:hAnsi="Arial" w:cs="Arial"/>
-                    </w:rPr>
-                    <w:t>Ledi-Geraru</w:t>
-                  </w:r>
-                  <w:proofErr w:type="spellEnd"/>
-                  <w:r>
-                    <w:rPr>
-                      <w:rFonts w:ascii="Arial" w:hAnsi="Arial" w:cs="Arial"/>
-                    </w:rPr>
-                    <w:t>”</w:t>
+                    <w:t>“Ledi-Geraru”</w:t>
                   </w:r>
                 </w:p>
                 <w:p>
@@ -19757,8 +18763,8 @@
                       <w:rFonts w:ascii="Arial" w:hAnsi="Arial" w:cs="Arial"/>
                       <w:i/>
                       <w:color w:val="auto"/>
-                      <w:sz w:val="24"/>
-                      <w:szCs w:val="24"/>
+                      <w:sz w:val="18"/>
+                      <w:szCs w:val="18"/>
                       <w:lang w:val="es-MX"/>
                     </w:rPr>
                   </w:pPr>
@@ -19767,8 +18773,8 @@
                       <w:rFonts w:ascii="Arial" w:hAnsi="Arial" w:cs="Arial"/>
                       <w:i/>
                       <w:color w:val="auto"/>
-                      <w:sz w:val="24"/>
-                      <w:szCs w:val="24"/>
+                      <w:sz w:val="18"/>
+                      <w:szCs w:val="18"/>
                       <w:lang w:val="es-MX"/>
                     </w:rPr>
                     <w:t>Homo</w:t>
@@ -19778,25 +18784,23 @@
                       <w:rFonts w:ascii="Arial" w:hAnsi="Arial" w:cs="Arial"/>
                       <w:i/>
                       <w:color w:val="auto"/>
-                      <w:sz w:val="24"/>
-                      <w:szCs w:val="24"/>
+                      <w:sz w:val="18"/>
+                      <w:szCs w:val="18"/>
                       <w:lang w:val="es-MX"/>
                     </w:rPr>
                     <w:t xml:space="preserve"> </w:t>
                   </w:r>
-                  <w:proofErr w:type="spellStart"/>
                   <w:r>
                     <w:rPr>
                       <w:rFonts w:ascii="Arial" w:hAnsi="Arial" w:cs="Arial"/>
                       <w:i/>
                       <w:color w:val="auto"/>
-                      <w:sz w:val="24"/>
-                      <w:szCs w:val="24"/>
+                      <w:sz w:val="18"/>
+                      <w:szCs w:val="18"/>
                       <w:lang w:val="es-MX"/>
                     </w:rPr>
                     <w:t>habilis</w:t>
                   </w:r>
-                  <w:proofErr w:type="spellEnd"/>
                 </w:p>
               </w:tc>
             </w:tr>
@@ -19908,32 +18912,14 @@
               </w:rPr>
               <w:t xml:space="preserve"> </w:t>
             </w:r>
-            <w:hyperlink r:id="rId35" w:tooltip="Australopithecus afarensis" w:history="1">
-              <w:proofErr w:type="spellStart"/>
+            <w:hyperlink r:id="rId34" w:tooltip="Australopithecus afarensis" w:history="1">
               <w:r>
                 <w:rPr>
                   <w:rFonts w:ascii="Arial" w:hAnsi="Arial" w:cs="Arial"/>
                   <w:i/>
                 </w:rPr>
-                <w:t>Australopithecus</w:t>
+                <w:t>Australopithecus afarensis</w:t>
               </w:r>
-              <w:proofErr w:type="spellEnd"/>
-              <w:r>
-                <w:rPr>
-                  <w:rFonts w:ascii="Arial" w:hAnsi="Arial" w:cs="Arial"/>
-                  <w:i/>
-                </w:rPr>
-                <w:t xml:space="preserve"> </w:t>
-              </w:r>
-              <w:proofErr w:type="spellStart"/>
-              <w:r>
-                <w:rPr>
-                  <w:rFonts w:ascii="Arial" w:hAnsi="Arial" w:cs="Arial"/>
-                  <w:i/>
-                </w:rPr>
-                <w:t>afarensis</w:t>
-              </w:r>
-              <w:proofErr w:type="spellEnd"/>
             </w:hyperlink>
             <w:r>
               <w:rPr>
@@ -19968,23 +18954,7 @@
                 <w:rFonts w:ascii="Arial" w:hAnsi="Arial" w:cs="Arial"/>
                 <w:shd w:val="clear" w:color="auto" w:fill="FFFFFF"/>
               </w:rPr>
-              <w:t xml:space="preserve">l nuevo fósil </w:t>
-            </w:r>
-            <w:proofErr w:type="spellStart"/>
-            <w:r>
-              <w:rPr>
-                <w:rFonts w:ascii="Arial" w:hAnsi="Arial" w:cs="Arial"/>
-                <w:shd w:val="clear" w:color="auto" w:fill="FFFFFF"/>
-              </w:rPr>
-              <w:t>Ledi-Geraru</w:t>
-            </w:r>
-            <w:proofErr w:type="spellEnd"/>
-            <w:r>
-              <w:rPr>
-                <w:rFonts w:ascii="Arial" w:hAnsi="Arial" w:cs="Arial"/>
-                <w:shd w:val="clear" w:color="auto" w:fill="FFFFFF"/>
-              </w:rPr>
-              <w:t xml:space="preserve"> (B) </w:t>
+              <w:t xml:space="preserve">l nuevo fósil Ledi-Geraru (B) </w:t>
             </w:r>
             <w:r>
               <w:rPr>
@@ -20006,18 +18976,8 @@
                 <w:i/>
                 <w:shd w:val="clear" w:color="auto" w:fill="FFFFFF"/>
               </w:rPr>
-              <w:t xml:space="preserve">Homo </w:t>
-            </w:r>
-            <w:proofErr w:type="spellStart"/>
-            <w:r>
-              <w:rPr>
-                <w:rFonts w:ascii="Arial" w:hAnsi="Arial" w:cs="Arial"/>
-                <w:i/>
-                <w:shd w:val="clear" w:color="auto" w:fill="FFFFFF"/>
-              </w:rPr>
-              <w:t>habilis</w:t>
-            </w:r>
-            <w:proofErr w:type="spellEnd"/>
+              <w:t>Homo habilis</w:t>
+            </w:r>
             <w:r>
               <w:rPr>
                 <w:rFonts w:ascii="Arial" w:hAnsi="Arial" w:cs="Arial"/>
@@ -20088,6 +19048,7 @@
         <w:rPr>
           <w:rFonts w:ascii="Arial" w:hAnsi="Arial" w:cs="Arial"/>
         </w:rPr>
+        <w:lastRenderedPageBreak/>
         <w:t xml:space="preserve">Estas nuevas evidencias, plantean hipótesis sobre las </w:t>
       </w:r>
       <w:r>
@@ -20155,23 +19116,7 @@
           <w:rFonts w:ascii="Arial" w:hAnsi="Arial" w:cs="Arial"/>
           <w:i/>
         </w:rPr>
-        <w:t xml:space="preserve">Homo </w:t>
-      </w:r>
-      <w:proofErr w:type="spellStart"/>
-      <w:r>
-        <w:rPr>
-          <w:rFonts w:ascii="Arial" w:hAnsi="Arial" w:cs="Arial"/>
-          <w:i/>
-        </w:rPr>
-        <w:t>habilis</w:t>
-      </w:r>
-      <w:proofErr w:type="spellEnd"/>
-      <w:r>
-        <w:rPr>
-          <w:rFonts w:ascii="Arial" w:hAnsi="Arial" w:cs="Arial"/>
-          <w:i/>
-        </w:rPr>
-        <w:t xml:space="preserve">. </w:t>
+        <w:t xml:space="preserve">Homo habilis. </w:t>
       </w:r>
       <w:r>
         <w:rPr>
@@ -20243,121 +19188,100 @@
           <w:b/>
           <w:i/>
         </w:rPr>
-        <w:t xml:space="preserve">Homo </w:t>
-      </w:r>
-      <w:proofErr w:type="spellStart"/>
+        <w:t>Homo erectus</w:t>
+      </w:r>
+      <w:r>
+        <w:rPr>
+          <w:rFonts w:ascii="Arial" w:hAnsi="Arial" w:cs="Arial"/>
+        </w:rPr>
+        <w:t>.</w:t>
+      </w:r>
+      <w:r>
+        <w:rPr>
+          <w:rFonts w:ascii="Arial" w:hAnsi="Arial" w:cs="Arial"/>
+        </w:rPr>
+        <w:t xml:space="preserve"> Se presume que fue el primero de los homínidos en apre</w:t>
+      </w:r>
+      <w:r>
+        <w:rPr>
+          <w:rFonts w:ascii="Arial" w:hAnsi="Arial" w:cs="Arial"/>
+        </w:rPr>
+        <w:t>nder a manejar el fuego y usaba</w:t>
+      </w:r>
+      <w:r>
+        <w:rPr>
+          <w:rFonts w:ascii="Arial" w:hAnsi="Arial" w:cs="Arial"/>
+        </w:rPr>
+        <w:t xml:space="preserve"> pieles de animales para mantener el calor. Se han encontrado hallazgos de fósiles que demuestran la presencia de esta especie </w:t>
+      </w:r>
+      <w:r>
+        <w:rPr>
+          <w:rFonts w:ascii="Arial" w:hAnsi="Arial" w:cs="Arial"/>
+        </w:rPr>
+        <w:t>desde</w:t>
+      </w:r>
+      <w:r>
+        <w:rPr>
+          <w:rFonts w:ascii="Arial" w:hAnsi="Arial" w:cs="Arial"/>
+        </w:rPr>
+        <w:t xml:space="preserve"> </w:t>
+      </w:r>
+      <w:r>
+        <w:rPr>
+          <w:rFonts w:ascii="Arial" w:hAnsi="Arial" w:cs="Arial"/>
+        </w:rPr>
+        <w:t>hace 1</w:t>
+      </w:r>
+      <w:r>
+        <w:rPr>
+          <w:rFonts w:ascii="Arial" w:hAnsi="Arial" w:cs="Arial"/>
+        </w:rPr>
+        <w:t>,</w:t>
+      </w:r>
+      <w:r>
+        <w:rPr>
+          <w:rFonts w:ascii="Arial" w:hAnsi="Arial" w:cs="Arial"/>
+        </w:rPr>
+        <w:t xml:space="preserve">3 millones de </w:t>
+      </w:r>
+      <w:r>
+        <w:rPr>
+          <w:rFonts w:ascii="Arial" w:hAnsi="Arial" w:cs="Arial"/>
+        </w:rPr>
+        <w:t xml:space="preserve">años </w:t>
+      </w:r>
+      <w:r>
+        <w:rPr>
+          <w:rFonts w:ascii="Arial" w:hAnsi="Arial" w:cs="Arial"/>
+        </w:rPr>
+        <w:t xml:space="preserve">hasta hace </w:t>
+      </w:r>
+      <w:r>
+        <w:rPr>
+          <w:rFonts w:ascii="Arial" w:hAnsi="Arial" w:cs="Arial"/>
+        </w:rPr>
+        <w:t>300</w:t>
+      </w:r>
+      <w:r>
+        <w:rPr>
+          <w:rFonts w:ascii="Arial" w:hAnsi="Arial" w:cs="Arial"/>
+        </w:rPr>
+        <w:t> </w:t>
+      </w:r>
+      <w:r>
+        <w:rPr>
+          <w:rFonts w:ascii="Arial" w:hAnsi="Arial" w:cs="Arial"/>
+        </w:rPr>
+        <w:t xml:space="preserve">000 años en África, Europa y Asia. El </w:t>
+      </w:r>
       <w:r>
         <w:rPr>
           <w:rFonts w:ascii="Arial" w:hAnsi="Arial" w:cs="Arial"/>
           <w:b/>
           <w:i/>
         </w:rPr>
-        <w:t>erectus</w:t>
-      </w:r>
-      <w:proofErr w:type="spellEnd"/>
-      <w:r>
-        <w:rPr>
-          <w:rFonts w:ascii="Arial" w:hAnsi="Arial" w:cs="Arial"/>
-        </w:rPr>
-        <w:t>.</w:t>
-      </w:r>
-      <w:r>
-        <w:rPr>
-          <w:rFonts w:ascii="Arial" w:hAnsi="Arial" w:cs="Arial"/>
-        </w:rPr>
-        <w:t xml:space="preserve"> Se presume que fue el primero de los homínidos en apre</w:t>
-      </w:r>
-      <w:r>
-        <w:rPr>
-          <w:rFonts w:ascii="Arial" w:hAnsi="Arial" w:cs="Arial"/>
-        </w:rPr>
-        <w:t>nder a manejar el fuego y usaba</w:t>
-      </w:r>
-      <w:r>
-        <w:rPr>
-          <w:rFonts w:ascii="Arial" w:hAnsi="Arial" w:cs="Arial"/>
-        </w:rPr>
-        <w:t xml:space="preserve"> pieles de animales para mantener el calor. Se han encontrado hallazgos de fósiles que demuestran la presencia de esta especie </w:t>
-      </w:r>
-      <w:r>
-        <w:rPr>
-          <w:rFonts w:ascii="Arial" w:hAnsi="Arial" w:cs="Arial"/>
-        </w:rPr>
-        <w:t>desde</w:t>
-      </w:r>
-      <w:r>
-        <w:rPr>
-          <w:rFonts w:ascii="Arial" w:hAnsi="Arial" w:cs="Arial"/>
-        </w:rPr>
-        <w:t xml:space="preserve"> </w:t>
-      </w:r>
-      <w:r>
-        <w:rPr>
-          <w:rFonts w:ascii="Arial" w:hAnsi="Arial" w:cs="Arial"/>
-        </w:rPr>
-        <w:t>hace 1</w:t>
-      </w:r>
-      <w:r>
-        <w:rPr>
-          <w:rFonts w:ascii="Arial" w:hAnsi="Arial" w:cs="Arial"/>
-        </w:rPr>
-        <w:t>,</w:t>
-      </w:r>
-      <w:r>
-        <w:rPr>
-          <w:rFonts w:ascii="Arial" w:hAnsi="Arial" w:cs="Arial"/>
-        </w:rPr>
-        <w:t xml:space="preserve">3 millones de </w:t>
-      </w:r>
-      <w:r>
-        <w:rPr>
-          <w:rFonts w:ascii="Arial" w:hAnsi="Arial" w:cs="Arial"/>
-        </w:rPr>
-        <w:t xml:space="preserve">años </w:t>
-      </w:r>
-      <w:r>
-        <w:rPr>
-          <w:rFonts w:ascii="Arial" w:hAnsi="Arial" w:cs="Arial"/>
-        </w:rPr>
-        <w:t xml:space="preserve">hasta hace </w:t>
-      </w:r>
-      <w:r>
-        <w:rPr>
-          <w:rFonts w:ascii="Arial" w:hAnsi="Arial" w:cs="Arial"/>
-        </w:rPr>
-        <w:t>300</w:t>
-      </w:r>
-      <w:r>
-        <w:rPr>
-          <w:rFonts w:ascii="Arial" w:hAnsi="Arial" w:cs="Arial"/>
-        </w:rPr>
-        <w:t> </w:t>
-      </w:r>
-      <w:r>
-        <w:rPr>
-          <w:rFonts w:ascii="Arial" w:hAnsi="Arial" w:cs="Arial"/>
-        </w:rPr>
-        <w:t xml:space="preserve">000 años en África, Europa y Asia. El </w:t>
-      </w:r>
-      <w:r>
-        <w:rPr>
-          <w:rFonts w:ascii="Arial" w:hAnsi="Arial" w:cs="Arial"/>
-          <w:b/>
-          <w:i/>
-        </w:rPr>
-        <w:t xml:space="preserve">Homo </w:t>
-      </w:r>
-      <w:proofErr w:type="spellStart"/>
-      <w:r>
-        <w:rPr>
-          <w:rFonts w:ascii="Arial" w:hAnsi="Arial" w:cs="Arial"/>
-          <w:b/>
-          <w:i/>
-        </w:rPr>
-        <w:lastRenderedPageBreak/>
-        <w:t>erectus</w:t>
-      </w:r>
-      <w:proofErr w:type="spellEnd"/>
+        <w:t>Homo erectus</w:t>
+      </w:r>
       <w:r>
         <w:rPr>
           <w:rFonts w:ascii="Arial" w:hAnsi="Arial" w:cs="Arial"/>
@@ -20608,39 +19532,7 @@
                 <w:rFonts w:ascii="Arial" w:hAnsi="Arial" w:cs="Arial"/>
                 <w:b/>
               </w:rPr>
-              <w:t xml:space="preserve">Código </w:t>
-            </w:r>
-            <w:proofErr w:type="spellStart"/>
-            <w:r>
-              <w:rPr>
-                <w:rFonts w:ascii="Arial" w:hAnsi="Arial" w:cs="Arial"/>
-                <w:b/>
-              </w:rPr>
-              <w:t>Shutterstock</w:t>
-            </w:r>
-            <w:proofErr w:type="spellEnd"/>
-            <w:r>
-              <w:rPr>
-                <w:rFonts w:ascii="Arial" w:hAnsi="Arial" w:cs="Arial"/>
-                <w:b/>
-              </w:rPr>
-              <w:t xml:space="preserve"> (o URL o la ruta en </w:t>
-            </w:r>
-            <w:proofErr w:type="spellStart"/>
-            <w:r>
-              <w:rPr>
-                <w:rFonts w:ascii="Arial" w:hAnsi="Arial" w:cs="Arial"/>
-                <w:b/>
-              </w:rPr>
-              <w:t>AulaPlaneta</w:t>
-            </w:r>
-            <w:proofErr w:type="spellEnd"/>
-            <w:r>
-              <w:rPr>
-                <w:rFonts w:ascii="Arial" w:hAnsi="Arial" w:cs="Arial"/>
-                <w:b/>
-              </w:rPr>
-              <w:t>)</w:t>
+              <w:t>Código Shutterstock (o URL o la ruta en AulaPlaneta)</w:t>
             </w:r>
           </w:p>
         </w:tc>
@@ -20685,7 +19577,7 @@
                           </pic:cNvPicPr>
                         </pic:nvPicPr>
                         <pic:blipFill>
-                          <a:blip r:embed="rId36">
+                          <a:blip r:embed="rId35">
                             <a:extLst>
                               <a:ext uri="{28A0092B-C50C-407E-A947-70E740481C1C}">
                                 <a14:useLocalDpi xmlns:a14="http://schemas.microsoft.com/office/drawing/2010/main" val="0"/>
@@ -20729,7 +19621,7 @@
                 <w:szCs w:val="24"/>
               </w:rPr>
             </w:pPr>
-            <w:hyperlink r:id="rId37" w:history="1">
+            <w:hyperlink r:id="rId36" w:history="1">
               <w:r>
                 <w:rPr>
                   <w:rStyle w:val="Hipervnculo"/>
@@ -20926,18 +19818,8 @@
           <w:b/>
           <w:i/>
         </w:rPr>
-        <w:t xml:space="preserve">Homo </w:t>
-      </w:r>
-      <w:proofErr w:type="spellStart"/>
-      <w:r>
-        <w:rPr>
-          <w:rFonts w:ascii="Arial" w:hAnsi="Arial" w:cs="Arial"/>
-          <w:b/>
-          <w:i/>
-        </w:rPr>
-        <w:t>heidelbergensis</w:t>
-      </w:r>
-      <w:proofErr w:type="spellEnd"/>
+        <w:t>Homo heidelbergensis</w:t>
+      </w:r>
       <w:r>
         <w:rPr>
           <w:rFonts w:ascii="Arial" w:hAnsi="Arial" w:cs="Arial"/>
@@ -21004,7 +19886,14 @@
         <w:rPr>
           <w:rFonts w:ascii="Arial" w:hAnsi="Arial" w:cs="Arial"/>
         </w:rPr>
-        <w:t>000 años. La cacería requería sistemas complejos de lenguaje, comunicación y conocimiento del entorno. Se han encontrado hallazgos de fósiles en Europa con un volumen cerebr</w:t>
+        <w:t xml:space="preserve">000 años. La cacería requería sistemas complejos </w:t>
+      </w:r>
+      <w:r>
+        <w:rPr>
+          <w:rFonts w:ascii="Arial" w:hAnsi="Arial" w:cs="Arial"/>
+        </w:rPr>
+        <w:lastRenderedPageBreak/>
+        <w:t>de lenguaje, comunicación y conocimiento del entorno. Se han encontrado hallazgos de fósiles en Europa con un volumen cerebr</w:t>
       </w:r>
       <w:r>
         <w:rPr>
@@ -21089,18 +19978,8 @@
           <w:b/>
           <w:i/>
         </w:rPr>
-        <w:t xml:space="preserve">Homo </w:t>
-      </w:r>
-      <w:proofErr w:type="spellStart"/>
-      <w:r>
-        <w:rPr>
-          <w:rFonts w:ascii="Arial" w:hAnsi="Arial" w:cs="Arial"/>
-          <w:b/>
-          <w:i/>
-        </w:rPr>
-        <w:t>neanderthalensis</w:t>
-      </w:r>
-      <w:proofErr w:type="spellEnd"/>
+        <w:t>Homo neanderthalensis</w:t>
+      </w:r>
       <w:r>
         <w:rPr>
           <w:rFonts w:ascii="Arial" w:hAnsi="Arial" w:cs="Arial"/>
@@ -21520,7 +20399,6 @@
                 <w:b/>
                 <w:lang w:val="es-MX"/>
               </w:rPr>
-              <w:lastRenderedPageBreak/>
               <w:t>Título</w:t>
             </w:r>
           </w:p>
@@ -21540,30 +20418,8 @@
               <w:rPr>
                 <w:rFonts w:ascii="Arial" w:hAnsi="Arial" w:cs="Arial"/>
               </w:rPr>
-              <w:t xml:space="preserve">Los </w:t>
-            </w:r>
-            <w:proofErr w:type="spellStart"/>
-            <w:r>
-              <w:rPr>
-                <w:rFonts w:ascii="Arial" w:hAnsi="Arial" w:cs="Arial"/>
-              </w:rPr>
-              <w:t>cromagnones</w:t>
-            </w:r>
-            <w:proofErr w:type="spellEnd"/>
-            <w:r>
-              <w:rPr>
-                <w:rFonts w:ascii="Arial" w:hAnsi="Arial" w:cs="Arial"/>
-              </w:rPr>
-              <w:t xml:space="preserve"> y los </w:t>
-            </w:r>
-            <w:proofErr w:type="spellStart"/>
-            <w:r>
-              <w:rPr>
-                <w:rFonts w:ascii="Arial" w:hAnsi="Arial" w:cs="Arial"/>
-              </w:rPr>
-              <w:t>neanthertales</w:t>
-            </w:r>
-            <w:proofErr w:type="spellEnd"/>
+              <w:t>Los cromagnones y los neanthertales</w:t>
+            </w:r>
           </w:p>
         </w:tc>
       </w:tr>
@@ -21606,30 +20462,8 @@
               <w:rPr>
                 <w:rFonts w:ascii="Arial" w:hAnsi="Arial" w:cs="Arial"/>
               </w:rPr>
-              <w:t xml:space="preserve">Tarea en la que se propone a los estudiantes desarrollar una investigación sobre los </w:t>
-            </w:r>
-            <w:proofErr w:type="spellStart"/>
-            <w:r>
-              <w:rPr>
-                <w:rFonts w:ascii="Arial" w:hAnsi="Arial" w:cs="Arial"/>
-              </w:rPr>
-              <w:t>cromagnones</w:t>
-            </w:r>
-            <w:proofErr w:type="spellEnd"/>
-            <w:r>
-              <w:rPr>
-                <w:rFonts w:ascii="Arial" w:hAnsi="Arial" w:cs="Arial"/>
-              </w:rPr>
-              <w:t xml:space="preserve"> y los </w:t>
-            </w:r>
-            <w:proofErr w:type="spellStart"/>
-            <w:r>
-              <w:rPr>
-                <w:rFonts w:ascii="Arial" w:hAnsi="Arial" w:cs="Arial"/>
-              </w:rPr>
-              <w:t>neanthertales</w:t>
-            </w:r>
-            <w:proofErr w:type="spellEnd"/>
+              <w:t>Tarea en la que se propone a los estudiantes desarrollar una investigación sobre los cromagnones y los neanthertales</w:t>
+            </w:r>
           </w:p>
         </w:tc>
       </w:tr>
@@ -22044,39 +20878,8 @@
                 <w:rFonts w:ascii="Arial" w:hAnsi="Arial" w:cs="Arial"/>
                 <w:b/>
               </w:rPr>
-              <w:t xml:space="preserve">Código </w:t>
-            </w:r>
-            <w:proofErr w:type="spellStart"/>
-            <w:r>
-              <w:rPr>
-                <w:rFonts w:ascii="Arial" w:hAnsi="Arial" w:cs="Arial"/>
-                <w:b/>
-              </w:rPr>
-              <w:t>Shutterstock</w:t>
-            </w:r>
-            <w:proofErr w:type="spellEnd"/>
-            <w:r>
-              <w:rPr>
-                <w:rFonts w:ascii="Arial" w:hAnsi="Arial" w:cs="Arial"/>
-                <w:b/>
-              </w:rPr>
-              <w:t xml:space="preserve"> (o URL o la ruta en </w:t>
-            </w:r>
-            <w:proofErr w:type="spellStart"/>
-            <w:r>
-              <w:rPr>
-                <w:rFonts w:ascii="Arial" w:hAnsi="Arial" w:cs="Arial"/>
-                <w:b/>
-              </w:rPr>
-              <w:t>AulaPlaneta</w:t>
-            </w:r>
-            <w:proofErr w:type="spellEnd"/>
-            <w:r>
-              <w:rPr>
-                <w:rFonts w:ascii="Arial" w:hAnsi="Arial" w:cs="Arial"/>
-                <w:b/>
-              </w:rPr>
-              <w:t>)</w:t>
+              <w:lastRenderedPageBreak/>
+              <w:t>Código Shutterstock (o URL o la ruta en AulaPlaneta)</w:t>
             </w:r>
           </w:p>
         </w:tc>
@@ -22121,7 +20924,7 @@
                           </pic:cNvPicPr>
                         </pic:nvPicPr>
                         <pic:blipFill>
-                          <a:blip r:embed="rId38">
+                          <a:blip r:embed="rId37">
                             <a:extLst>
                               <a:ext uri="{28A0092B-C50C-407E-A947-70E740481C1C}">
                                 <a14:useLocalDpi xmlns:a14="http://schemas.microsoft.com/office/drawing/2010/main" val="0"/>
@@ -22441,7 +21244,6 @@
                 <w:b/>
                 <w:lang w:val="es-MX"/>
               </w:rPr>
-              <w:lastRenderedPageBreak/>
               <w:t>Contenido</w:t>
             </w:r>
           </w:p>
@@ -22558,18 +21360,6 @@
         </w:tc>
       </w:tr>
     </w:tbl>
-    <w:p>
-      <w:pPr>
-        <w:tabs>
-          <w:tab w:val="right" w:pos="8498"/>
-        </w:tabs>
-        <w:spacing w:after="0" w:line="360" w:lineRule="auto"/>
-        <w:rPr>
-          <w:rFonts w:ascii="Arial" w:hAnsi="Arial" w:cs="Arial"/>
-          <w:b/>
-        </w:rPr>
-      </w:pPr>
-    </w:p>
     <w:p>
       <w:pPr>
         <w:tabs>
@@ -22614,7 +21404,7 @@
       <w:tr>
         <w:tc>
           <w:tcPr>
-            <w:tcW w:w="9033" w:type="dxa"/>
+            <w:tcW w:w="8828" w:type="dxa"/>
             <w:gridSpan w:val="2"/>
             <w:shd w:val="clear" w:color="auto" w:fill="000000"/>
           </w:tcPr>
@@ -22650,7 +21440,7 @@
       <w:tr>
         <w:tc>
           <w:tcPr>
-            <w:tcW w:w="2518" w:type="dxa"/>
+            <w:tcW w:w="2476" w:type="dxa"/>
           </w:tcPr>
           <w:p>
             <w:pPr>
@@ -22673,7 +21463,7 @@
         </w:tc>
         <w:tc>
           <w:tcPr>
-            <w:tcW w:w="6515" w:type="dxa"/>
+            <w:tcW w:w="6352" w:type="dxa"/>
           </w:tcPr>
           <w:p>
             <w:pPr>
@@ -22714,7 +21504,7 @@
       <w:tr>
         <w:tc>
           <w:tcPr>
-            <w:tcW w:w="2518" w:type="dxa"/>
+            <w:tcW w:w="2476" w:type="dxa"/>
           </w:tcPr>
           <w:p>
             <w:pPr>
@@ -22736,7 +21526,7 @@
         </w:tc>
         <w:tc>
           <w:tcPr>
-            <w:tcW w:w="6515" w:type="dxa"/>
+            <w:tcW w:w="6352" w:type="dxa"/>
           </w:tcPr>
           <w:p>
             <w:pPr>
@@ -22788,7 +21578,7 @@
       <w:tr>
         <w:tc>
           <w:tcPr>
-            <w:tcW w:w="2518" w:type="dxa"/>
+            <w:tcW w:w="2476" w:type="dxa"/>
           </w:tcPr>
           <w:p>
             <w:pPr>
@@ -22810,7 +21600,7 @@
         </w:tc>
         <w:tc>
           <w:tcPr>
-            <w:tcW w:w="6515" w:type="dxa"/>
+            <w:tcW w:w="6352" w:type="dxa"/>
           </w:tcPr>
           <w:p>
             <w:pPr>
@@ -22912,6 +21702,7 @@
                 <w:b/>
                 <w:lang w:val="es-MX"/>
               </w:rPr>
+              <w:lastRenderedPageBreak/>
               <w:t>Código</w:t>
             </w:r>
           </w:p>
@@ -23275,7 +22066,6 @@
                 <w:b/>
                 <w:lang w:val="es-MX"/>
               </w:rPr>
-              <w:lastRenderedPageBreak/>
               <w:t>Descripción</w:t>
             </w:r>
           </w:p>
@@ -23315,21 +22105,7 @@
               <w:rPr>
                 <w:rFonts w:ascii="Arial" w:hAnsi="Arial" w:cs="Arial"/>
               </w:rPr>
-              <w:t xml:space="preserve">Propuesta Recurso adaptado </w:t>
-            </w:r>
-            <w:proofErr w:type="spellStart"/>
-            <w:r>
-              <w:rPr>
-                <w:rFonts w:ascii="Arial" w:hAnsi="Arial" w:cs="Arial"/>
-              </w:rPr>
-              <w:t>aulaplaneta</w:t>
-            </w:r>
-            <w:proofErr w:type="spellEnd"/>
-            <w:r>
-              <w:rPr>
-                <w:rFonts w:ascii="Arial" w:hAnsi="Arial" w:cs="Arial"/>
-              </w:rPr>
-              <w:t xml:space="preserve"> : La evolución de los homínidos</w:t>
+              <w:t>Propuesta Recurso adaptado aulaplaneta : La evolución de los homínidos</w:t>
             </w:r>
           </w:p>
           <w:p>
@@ -23345,17 +22121,8 @@
                 <w:rFonts w:ascii="Arial" w:hAnsi="Arial" w:cs="Arial"/>
                 <w:lang w:val="es-MX"/>
               </w:rPr>
-              <w:t xml:space="preserve">http://profesores.aulaplaneta.com/#/buscador?q=homo </w:t>
-            </w:r>
-            <w:proofErr w:type="spellStart"/>
-            <w:r>
-              <w:rPr>
-                <w:rFonts w:ascii="Arial" w:hAnsi="Arial" w:cs="Arial"/>
-                <w:lang w:val="es-MX"/>
-              </w:rPr>
-              <w:t>erectus</w:t>
-            </w:r>
-            <w:proofErr w:type="spellEnd"/>
+              <w:t>http://profesores.aulaplaneta.com/#/buscador?q=homo erectus</w:t>
+            </w:r>
             <w:r>
               <w:rPr>
                 <w:rFonts w:ascii="Arial" w:hAnsi="Arial" w:cs="Arial"/>
@@ -23872,39 +22639,8 @@
                 <w:rFonts w:ascii="Arial" w:hAnsi="Arial" w:cs="Arial"/>
                 <w:b/>
               </w:rPr>
-              <w:t xml:space="preserve">Código </w:t>
-            </w:r>
-            <w:proofErr w:type="spellStart"/>
-            <w:r>
-              <w:rPr>
-                <w:rFonts w:ascii="Arial" w:hAnsi="Arial" w:cs="Arial"/>
-                <w:b/>
-              </w:rPr>
-              <w:t>Shutterstock</w:t>
-            </w:r>
-            <w:proofErr w:type="spellEnd"/>
-            <w:r>
-              <w:rPr>
-                <w:rFonts w:ascii="Arial" w:hAnsi="Arial" w:cs="Arial"/>
-                <w:b/>
-              </w:rPr>
-              <w:t xml:space="preserve"> (o URL o la ruta en </w:t>
-            </w:r>
-            <w:proofErr w:type="spellStart"/>
-            <w:r>
-              <w:rPr>
-                <w:rFonts w:ascii="Arial" w:hAnsi="Arial" w:cs="Arial"/>
-                <w:b/>
-              </w:rPr>
-              <w:t>AulaPlaneta</w:t>
-            </w:r>
-            <w:proofErr w:type="spellEnd"/>
-            <w:r>
-              <w:rPr>
-                <w:rFonts w:ascii="Arial" w:hAnsi="Arial" w:cs="Arial"/>
-                <w:b/>
-              </w:rPr>
-              <w:t>)</w:t>
+              <w:lastRenderedPageBreak/>
+              <w:t>Código Shutterstock (o URL o la ruta en AulaPlaneta)</w:t>
             </w:r>
           </w:p>
         </w:tc>
@@ -23979,7 +22715,7 @@
                                 </pic:cNvPicPr>
                               </pic:nvPicPr>
                               <pic:blipFill>
-                                <a:blip r:embed="rId39">
+                                <a:blip r:embed="rId38">
                                   <a:extLst>
                                     <a:ext uri="{28A0092B-C50C-407E-A947-70E740481C1C}">
                                       <a14:useLocalDpi xmlns:a14="http://schemas.microsoft.com/office/drawing/2010/main" val="0"/>
@@ -24194,7 +22930,7 @@
                                 </pic:cNvPicPr>
                               </pic:nvPicPr>
                               <pic:blipFill>
-                                <a:blip r:embed="rId40">
+                                <a:blip r:embed="rId39">
                                   <a:extLst>
                                     <a:ext uri="{28A0092B-C50C-407E-A947-70E740481C1C}">
                                       <a14:useLocalDpi xmlns:a14="http://schemas.microsoft.com/office/drawing/2010/main" val="0"/>
@@ -24251,7 +22987,7 @@
                       <w:lang w:val="es-CO"/>
                     </w:rPr>
                   </w:pPr>
-                  <w:hyperlink r:id="rId41" w:history="1">
+                  <w:hyperlink r:id="rId40" w:history="1">
                     <w:r>
                       <w:rPr>
                         <w:rFonts w:ascii="Arial" w:hAnsi="Arial" w:cs="Arial"/>
@@ -24431,25 +23167,23 @@
                 <w:sz w:val="24"/>
                 <w:szCs w:val="24"/>
               </w:rPr>
-              <w:t xml:space="preserve">(T), Guanina (G) y </w:t>
-            </w:r>
-            <w:proofErr w:type="spellStart"/>
+              <w:t>(T), Guanina (G) y Citocina (C)</w:t>
+            </w:r>
             <w:r>
               <w:rPr>
                 <w:b w:val="0"/>
                 <w:sz w:val="24"/>
                 <w:szCs w:val="24"/>
               </w:rPr>
-              <w:t>Citocina</w:t>
-            </w:r>
-            <w:proofErr w:type="spellEnd"/>
+              <w:t xml:space="preserve"> forman</w:t>
+            </w:r>
             <w:r>
               <w:rPr>
                 <w:b w:val="0"/>
                 <w:sz w:val="24"/>
                 <w:szCs w:val="24"/>
               </w:rPr>
-              <w:t xml:space="preserve"> (C)</w:t>
+              <w:t xml:space="preserve"> </w:t>
             </w:r>
             <w:r>
               <w:rPr>
@@ -24457,7 +23191,7 @@
                 <w:sz w:val="24"/>
                 <w:szCs w:val="24"/>
               </w:rPr>
-              <w:t xml:space="preserve"> forman</w:t>
+              <w:t>triplet</w:t>
             </w:r>
             <w:r>
               <w:rPr>
@@ -24465,6 +23199,38 @@
                 <w:sz w:val="24"/>
                 <w:szCs w:val="24"/>
               </w:rPr>
+              <w:t>a</w:t>
+            </w:r>
+            <w:r>
+              <w:rPr>
+                <w:b w:val="0"/>
+                <w:sz w:val="24"/>
+                <w:szCs w:val="24"/>
+              </w:rPr>
+              <w:t xml:space="preserve">s </w:t>
+            </w:r>
+            <w:r>
+              <w:rPr>
+                <w:b w:val="0"/>
+                <w:sz w:val="24"/>
+                <w:szCs w:val="24"/>
+              </w:rPr>
+              <w:t>que constituyen los aminoácidos</w:t>
+            </w:r>
+            <w:r>
+              <w:rPr>
+                <w:b w:val="0"/>
+                <w:sz w:val="24"/>
+                <w:szCs w:val="24"/>
+              </w:rPr>
+              <w:t>,</w:t>
+            </w:r>
+            <w:r>
+              <w:rPr>
+                <w:b w:val="0"/>
+                <w:sz w:val="24"/>
+                <w:szCs w:val="24"/>
+              </w:rPr>
               <w:t xml:space="preserve"> </w:t>
             </w:r>
             <w:r>
@@ -24473,7 +23239,7 @@
                 <w:sz w:val="24"/>
                 <w:szCs w:val="24"/>
               </w:rPr>
-              <w:t>triplet</w:t>
+              <w:t>los cuales</w:t>
             </w:r>
             <w:r>
               <w:rPr>
@@ -24481,7 +23247,7 @@
                 <w:sz w:val="24"/>
                 <w:szCs w:val="24"/>
               </w:rPr>
-              <w:t>a</w:t>
+              <w:t xml:space="preserve"> por medio de </w:t>
             </w:r>
             <w:r>
               <w:rPr>
@@ -24489,58 +23255,13 @@
                 <w:sz w:val="24"/>
                 <w:szCs w:val="24"/>
               </w:rPr>
-              <w:t xml:space="preserve">s </w:t>
+              <w:t>azúcares</w:t>
             </w:r>
             <w:r>
               <w:rPr>
                 <w:b w:val="0"/>
                 <w:sz w:val="24"/>
                 <w:szCs w:val="24"/>
-              </w:rPr>
-              <w:t xml:space="preserve">que constituyen los aminoácidos </w:t>
-            </w:r>
-            <w:r>
-              <w:rPr>
-                <w:b w:val="0"/>
-                <w:sz w:val="24"/>
-                <w:szCs w:val="24"/>
-                <w:highlight w:val="yellow"/>
-              </w:rPr>
-              <w:t>y estos</w:t>
-            </w:r>
-            <w:r>
-              <w:rPr>
-                <w:b w:val="0"/>
-                <w:sz w:val="24"/>
-                <w:szCs w:val="24"/>
-                <w:highlight w:val="yellow"/>
-              </w:rPr>
-              <w:t>,</w:t>
-            </w:r>
-            <w:r>
-              <w:rPr>
-                <w:b w:val="0"/>
-                <w:sz w:val="24"/>
-                <w:szCs w:val="24"/>
-                <w:highlight w:val="yellow"/>
-              </w:rPr>
-              <w:t xml:space="preserve"> por medio de </w:t>
-            </w:r>
-            <w:r>
-              <w:rPr>
-                <w:b w:val="0"/>
-                <w:sz w:val="24"/>
-                <w:szCs w:val="24"/>
-                <w:highlight w:val="yellow"/>
-              </w:rPr>
-              <w:t>azúcares,</w:t>
-            </w:r>
-            <w:r>
-              <w:rPr>
-                <w:b w:val="0"/>
-                <w:sz w:val="24"/>
-                <w:szCs w:val="24"/>
-                <w:highlight w:val="yellow"/>
               </w:rPr>
               <w:t xml:space="preserve"> conforman</w:t>
             </w:r>
@@ -24609,17 +23330,7 @@
                 <w:sz w:val="24"/>
                 <w:szCs w:val="24"/>
               </w:rPr>
-              <w:t xml:space="preserve">desoxirribonucleico (ADN) almacena pistas históricas </w:t>
-            </w:r>
-            <w:r>
-              <w:rPr>
-                <w:b w:val="0"/>
-                <w:bCs w:val="0"/>
-                <w:sz w:val="24"/>
-                <w:szCs w:val="24"/>
-              </w:rPr>
-              <w:lastRenderedPageBreak/>
-              <w:t xml:space="preserve">sobre el pasado de todos los seres. Este código es la huella genética que nos proporciona información sobre las poblaciones naturales y su </w:t>
+              <w:t xml:space="preserve">desoxirribonucleico (ADN) almacena pistas históricas sobre el pasado de todos los seres. Este código es la huella genética que nos proporciona información sobre las poblaciones naturales y su </w:t>
             </w:r>
             <w:r>
               <w:rPr>
@@ -24656,7 +23367,6 @@
         <w:rPr>
           <w:rFonts w:ascii="Arial" w:hAnsi="Arial" w:cs="Arial"/>
         </w:rPr>
-        <w:lastRenderedPageBreak/>
         <w:t xml:space="preserve"> </w:t>
       </w:r>
     </w:p>
@@ -25100,30 +23810,8 @@
         <w:rPr>
           <w:rFonts w:ascii="Arial" w:hAnsi="Arial" w:cs="Arial"/>
         </w:rPr>
-        <w:t xml:space="preserve">. El primer fósil fue encontrado en </w:t>
-      </w:r>
-      <w:proofErr w:type="spellStart"/>
-      <w:r>
-        <w:rPr>
-          <w:rFonts w:ascii="Arial" w:hAnsi="Arial" w:cs="Arial"/>
-        </w:rPr>
-        <w:t>Omo</w:t>
-      </w:r>
-      <w:proofErr w:type="spellEnd"/>
-      <w:r>
-        <w:rPr>
-          <w:rFonts w:ascii="Arial" w:hAnsi="Arial" w:cs="Arial"/>
-        </w:rPr>
-        <w:t xml:space="preserve"> </w:t>
-      </w:r>
-      <w:proofErr w:type="spellStart"/>
-      <w:r>
-        <w:rPr>
-          <w:rFonts w:ascii="Arial" w:hAnsi="Arial" w:cs="Arial"/>
-        </w:rPr>
-        <w:t>Kibish</w:t>
-      </w:r>
-      <w:proofErr w:type="spellEnd"/>
+        <w:t>. El primer fósil fue encontrado en Omo Kibish</w:t>
+      </w:r>
       <w:r>
         <w:rPr>
           <w:rFonts w:ascii="Arial" w:hAnsi="Arial" w:cs="Arial"/>
@@ -25221,6 +23909,7 @@
         <w:rPr>
           <w:rFonts w:ascii="Arial" w:hAnsi="Arial" w:cs="Arial"/>
         </w:rPr>
+        <w:lastRenderedPageBreak/>
         <w:t>De acuerdo con el registro genético y paleontológico,</w:t>
       </w:r>
       <w:r>
@@ -25549,47 +24238,7 @@
                 <w:rFonts w:ascii="Arial" w:hAnsi="Arial" w:cs="Arial"/>
                 <w:b/>
               </w:rPr>
-              <w:t xml:space="preserve">Código </w:t>
-            </w:r>
-            <w:proofErr w:type="spellStart"/>
-            <w:r>
-              <w:rPr>
-                <w:rFonts w:ascii="Arial" w:hAnsi="Arial" w:cs="Arial"/>
-                <w:b/>
-              </w:rPr>
-              <w:t>Shutterstock</w:t>
-            </w:r>
-            <w:proofErr w:type="spellEnd"/>
-            <w:r>
-              <w:rPr>
-                <w:rFonts w:ascii="Arial" w:hAnsi="Arial" w:cs="Arial"/>
-                <w:b/>
-              </w:rPr>
-              <w:t xml:space="preserve"> (o </w:t>
-            </w:r>
-            <w:r>
-              <w:rPr>
-                <w:rFonts w:ascii="Arial" w:hAnsi="Arial" w:cs="Arial"/>
-                <w:b/>
-              </w:rPr>
-              <w:lastRenderedPageBreak/>
-              <w:t xml:space="preserve">URL o la ruta en </w:t>
-            </w:r>
-            <w:proofErr w:type="spellStart"/>
-            <w:r>
-              <w:rPr>
-                <w:rFonts w:ascii="Arial" w:hAnsi="Arial" w:cs="Arial"/>
-                <w:b/>
-              </w:rPr>
-              <w:t>AulaPlaneta</w:t>
-            </w:r>
-            <w:proofErr w:type="spellEnd"/>
-            <w:r>
-              <w:rPr>
-                <w:rFonts w:ascii="Arial" w:hAnsi="Arial" w:cs="Arial"/>
-                <w:b/>
-              </w:rPr>
-              <w:t>)</w:t>
+              <w:t>Código Shutterstock (o URL o la ruta en AulaPlaneta)</w:t>
             </w:r>
           </w:p>
         </w:tc>
@@ -25615,7 +24264,6 @@
                 <w:sz w:val="24"/>
                 <w:szCs w:val="24"/>
               </w:rPr>
-              <w:lastRenderedPageBreak/>
               <w:t xml:space="preserve"> </w:t>
             </w:r>
           </w:p>
@@ -25638,7 +24286,6 @@
                 <w:sz w:val="24"/>
                 <w:szCs w:val="24"/>
               </w:rPr>
-              <w:lastRenderedPageBreak/>
               <w:drawing>
                 <wp:inline distT="0" distB="0" distL="0" distR="0" wp14:anchorId="3B54DF07" wp14:editId="6906A390">
                   <wp:extent cx="1590675" cy="844032"/>
@@ -25657,7 +24304,7 @@
                           </pic:cNvPicPr>
                         </pic:nvPicPr>
                         <pic:blipFill>
-                          <a:blip r:embed="rId42">
+                          <a:blip r:embed="rId41">
                             <a:extLst>
                               <a:ext uri="{28A0092B-C50C-407E-A947-70E740481C1C}">
                                 <a14:useLocalDpi xmlns:a14="http://schemas.microsoft.com/office/drawing/2010/main" val="0"/>
@@ -25701,7 +24348,7 @@
                 <w:szCs w:val="16"/>
               </w:rPr>
             </w:pPr>
-            <w:hyperlink r:id="rId43" w:history="1">
+            <w:hyperlink r:id="rId42" w:history="1">
               <w:r>
                 <w:rPr>
                   <w:rStyle w:val="Hipervnculo"/>
@@ -25733,7 +24380,6 @@
                 <w:rFonts w:ascii="Arial" w:hAnsi="Arial" w:cs="Arial"/>
                 <w:b/>
               </w:rPr>
-              <w:lastRenderedPageBreak/>
               <w:t>Pie de imagen</w:t>
             </w:r>
           </w:p>
@@ -25944,6 +24590,7 @@
         <w:rPr>
           <w:rFonts w:ascii="Arial" w:hAnsi="Arial" w:cs="Arial"/>
         </w:rPr>
+        <w:lastRenderedPageBreak/>
         <w:t>Pero ¿</w:t>
       </w:r>
       <w:r>
@@ -25962,14 +24609,7 @@
         <w:rPr>
           <w:rFonts w:ascii="Arial" w:hAnsi="Arial" w:cs="Arial"/>
         </w:rPr>
-        <w:t>enido en las mitocondrias (</w:t>
-      </w:r>
-      <w:proofErr w:type="spellStart"/>
-      <w:r>
-        <w:rPr>
-          <w:rFonts w:ascii="Arial" w:hAnsi="Arial" w:cs="Arial"/>
-        </w:rPr>
-        <w:t>orga</w:t>
+        <w:t>enido en las mitocondrias (orga</w:t>
       </w:r>
       <w:r>
         <w:rPr>
@@ -25983,7 +24623,6 @@
         </w:rPr>
         <w:t>s</w:t>
       </w:r>
-      <w:proofErr w:type="spellEnd"/>
       <w:r>
         <w:rPr>
           <w:rFonts w:ascii="Arial" w:hAnsi="Arial" w:cs="Arial"/>
@@ -26024,40 +24663,31 @@
         <w:rPr>
           <w:rFonts w:ascii="Arial" w:hAnsi="Arial" w:cs="Arial"/>
         </w:rPr>
-        <w:t>se transmite de la madre a su descendencia. Cada mitocondria contiene ADN mitocondrial (</w:t>
-      </w:r>
-      <w:proofErr w:type="spellStart"/>
-      <w:r>
-        <w:rPr>
-          <w:rFonts w:ascii="Arial" w:hAnsi="Arial" w:cs="Arial"/>
-        </w:rPr>
-        <w:t>ADNm</w:t>
-      </w:r>
-      <w:proofErr w:type="spellEnd"/>
-      <w:r>
-        <w:rPr>
-          <w:rFonts w:ascii="Arial" w:hAnsi="Arial" w:cs="Arial"/>
-        </w:rPr>
-        <w:t>), diferente al ADN cromosómico</w:t>
+        <w:t xml:space="preserve">se transmite de la madre a su descendencia. Cada mitocondria contiene ADN mitocondrial (ADNm), diferente al ADN </w:t>
+      </w:r>
+      <w:r>
+        <w:rPr>
+          <w:rFonts w:ascii="Arial" w:hAnsi="Arial" w:cs="Arial"/>
+        </w:rPr>
+        <w:t>cromosómico</w:t>
+      </w:r>
+      <w:r>
+        <w:rPr>
+          <w:rFonts w:ascii="Arial" w:hAnsi="Arial" w:cs="Arial"/>
+        </w:rPr>
+        <w:t xml:space="preserve"> nuclear</w:t>
+      </w:r>
+      <w:r>
+        <w:rPr>
+          <w:rFonts w:ascii="Arial" w:hAnsi="Arial" w:cs="Arial"/>
+        </w:rPr>
+        <w:t>.</w:t>
       </w:r>
       <w:r>
         <w:rPr>
           <w:rFonts w:ascii="Arial" w:hAnsi="Arial" w:cs="Arial"/>
         </w:rPr>
         <w:t xml:space="preserve"> </w:t>
-      </w:r>
-      <w:r>
-        <w:rPr>
-          <w:rFonts w:ascii="Arial" w:hAnsi="Arial" w:cs="Arial"/>
-          <w:highlight w:val="yellow"/>
-        </w:rPr>
-        <w:t>nuclear</w:t>
-      </w:r>
-      <w:r>
-        <w:rPr>
-          <w:rFonts w:ascii="Arial" w:hAnsi="Arial" w:cs="Arial"/>
-        </w:rPr>
-        <w:t xml:space="preserve">. </w:t>
       </w:r>
     </w:p>
     <w:p>
@@ -26083,21 +24713,7 @@
         <w:rPr>
           <w:rFonts w:ascii="Arial" w:hAnsi="Arial" w:cs="Arial"/>
         </w:rPr>
-        <w:t xml:space="preserve">La comparación de las secuencias de este </w:t>
-      </w:r>
-      <w:proofErr w:type="spellStart"/>
-      <w:r>
-        <w:rPr>
-          <w:rFonts w:ascii="Arial" w:hAnsi="Arial" w:cs="Arial"/>
-        </w:rPr>
-        <w:t>ADNm</w:t>
-      </w:r>
-      <w:proofErr w:type="spellEnd"/>
-      <w:r>
-        <w:rPr>
-          <w:rFonts w:ascii="Arial" w:hAnsi="Arial" w:cs="Arial"/>
-        </w:rPr>
-        <w:t xml:space="preserve"> revela distintos grupos humanos y varias rutas de migración. </w:t>
+        <w:t xml:space="preserve">La comparación de las secuencias de este ADNm revela distintos grupos humanos y varias rutas de migración. </w:t>
       </w:r>
     </w:p>
     <w:tbl>
@@ -26223,7 +24839,6 @@
               <w:rPr>
                 <w:rFonts w:ascii="Arial" w:hAnsi="Arial" w:cs="Arial"/>
               </w:rPr>
-              <w:lastRenderedPageBreak/>
               <w:t>Descripción</w:t>
             </w:r>
           </w:p>
@@ -26274,39 +24889,7 @@
                 <w:rFonts w:ascii="Arial" w:hAnsi="Arial" w:cs="Arial"/>
                 <w:b/>
               </w:rPr>
-              <w:t xml:space="preserve">Código </w:t>
-            </w:r>
-            <w:proofErr w:type="spellStart"/>
-            <w:r>
-              <w:rPr>
-                <w:rFonts w:ascii="Arial" w:hAnsi="Arial" w:cs="Arial"/>
-                <w:b/>
-              </w:rPr>
-              <w:t>Shutterstock</w:t>
-            </w:r>
-            <w:proofErr w:type="spellEnd"/>
-            <w:r>
-              <w:rPr>
-                <w:rFonts w:ascii="Arial" w:hAnsi="Arial" w:cs="Arial"/>
-                <w:b/>
-              </w:rPr>
-              <w:t xml:space="preserve"> (o URL o la ruta en </w:t>
-            </w:r>
-            <w:proofErr w:type="spellStart"/>
-            <w:r>
-              <w:rPr>
-                <w:rFonts w:ascii="Arial" w:hAnsi="Arial" w:cs="Arial"/>
-                <w:b/>
-              </w:rPr>
-              <w:t>AulaPlaneta</w:t>
-            </w:r>
-            <w:proofErr w:type="spellEnd"/>
-            <w:r>
-              <w:rPr>
-                <w:rFonts w:ascii="Arial" w:hAnsi="Arial" w:cs="Arial"/>
-                <w:b/>
-              </w:rPr>
-              <w:t>)</w:t>
+              <w:t>Código Shutterstock (o URL o la ruta en AulaPlaneta)</w:t>
             </w:r>
           </w:p>
         </w:tc>
@@ -26350,7 +24933,7 @@
                           </pic:cNvPicPr>
                         </pic:nvPicPr>
                         <pic:blipFill>
-                          <a:blip r:embed="rId44">
+                          <a:blip r:embed="rId43">
                             <a:extLst>
                               <a:ext uri="{28A0092B-C50C-407E-A947-70E740481C1C}">
                                 <a14:useLocalDpi xmlns:a14="http://schemas.microsoft.com/office/drawing/2010/main" val="0"/>
@@ -26414,7 +24997,7 @@
                           </pic:cNvPicPr>
                         </pic:nvPicPr>
                         <pic:blipFill>
-                          <a:blip r:embed="rId45">
+                          <a:blip r:embed="rId44">
                             <a:extLst>
                               <a:ext uri="{28A0092B-C50C-407E-A947-70E740481C1C}">
                                 <a14:useLocalDpi xmlns:a14="http://schemas.microsoft.com/office/drawing/2010/main" val="0"/>
@@ -26745,7 +25328,15 @@
           <w:rFonts w:ascii="Arial" w:hAnsi="Arial" w:cs="Arial"/>
           <w:color w:val="000000"/>
         </w:rPr>
-        <w:t xml:space="preserve"> las poblaciones humanas no han parado de reproducirse, migrar y conquistar nuevos territorios en búsqueda de mejores condiciones para vivir. No hay un lugar en el planeta en el que no hayan llegado las poblaciones humanas. Por medio de la demografía se han podido conocer aspectos curiosos sobre nuestra historia en el planeta.</w:t>
+        <w:t xml:space="preserve"> las poblaciones humanas no han parado de reproducirse, migrar y conquistar nuevos territorios en búsqueda de mejores </w:t>
+      </w:r>
+      <w:r>
+        <w:rPr>
+          <w:rFonts w:ascii="Arial" w:hAnsi="Arial" w:cs="Arial"/>
+          <w:color w:val="000000"/>
+        </w:rPr>
+        <w:lastRenderedPageBreak/>
+        <w:t>condiciones para vivir. No hay un lugar en el planeta en el que no hayan llegado las poblaciones humanas. Por medio de la demografía se han podido conocer aspectos curiosos sobre nuestra historia en el planeta.</w:t>
       </w:r>
     </w:p>
     <w:p>
@@ -26769,14 +25360,13 @@
         <w:rPr>
           <w:rFonts w:ascii="Arial" w:hAnsi="Arial" w:cs="Arial"/>
           <w:b/>
+        </w:rPr>
+      </w:pPr>
+      <w:r>
+        <w:rPr>
+          <w:rFonts w:ascii="Arial" w:hAnsi="Arial" w:cs="Arial"/>
           <w:highlight w:val="yellow"/>
         </w:rPr>
-      </w:pPr>
-      <w:r>
-        <w:rPr>
-          <w:rFonts w:ascii="Arial" w:hAnsi="Arial" w:cs="Arial"/>
-          <w:highlight w:val="yellow"/>
-        </w:rPr>
         <w:t>[SECCIÓN 1]</w:t>
       </w:r>
       <w:r>
@@ -26790,28 +25380,16 @@
         <w:rPr>
           <w:rFonts w:ascii="Arial" w:hAnsi="Arial" w:cs="Arial"/>
           <w:b/>
-          <w:highlight w:val="yellow"/>
-        </w:rPr>
-        <w:t>Qué es la demografía humana?</w:t>
+        </w:rPr>
+        <w:t>Qué es la demografía humana</w:t>
       </w:r>
       <w:r>
         <w:rPr>
           <w:rFonts w:ascii="Arial" w:hAnsi="Arial" w:cs="Arial"/>
           <w:b/>
-          <w:highlight w:val="yellow"/>
-        </w:rPr>
-        <w:t xml:space="preserve">            Repetición</w:t>
-      </w:r>
-      <w:proofErr w:type="gramStart"/>
-      <w:r>
-        <w:rPr>
-          <w:rFonts w:ascii="Arial" w:hAnsi="Arial" w:cs="Arial"/>
-          <w:b/>
-          <w:highlight w:val="yellow"/>
-        </w:rPr>
-        <w:t>??</w:t>
-      </w:r>
-      <w:proofErr w:type="gramEnd"/>
+        </w:rPr>
+        <w:t>?</w:t>
+      </w:r>
     </w:p>
     <w:p>
       <w:pPr>
@@ -26822,7 +25400,6 @@
         <w:rPr>
           <w:rFonts w:ascii="Arial" w:hAnsi="Arial" w:cs="Arial"/>
           <w:b/>
-          <w:highlight w:val="yellow"/>
         </w:rPr>
       </w:pPr>
     </w:p>
@@ -26841,7 +25418,6 @@
         <w:rPr>
           <w:rFonts w:ascii="Arial" w:hAnsi="Arial" w:cs="Arial"/>
           <w:color w:val="222222"/>
-          <w:highlight w:val="yellow"/>
           <w:shd w:val="clear" w:color="auto" w:fill="FFFFFF"/>
         </w:rPr>
         <w:t>La demografía humana es la ciencia qu</w:t>
@@ -26850,7 +25426,6 @@
         <w:rPr>
           <w:rFonts w:ascii="Arial" w:hAnsi="Arial" w:cs="Arial"/>
           <w:color w:val="222222"/>
-          <w:highlight w:val="yellow"/>
           <w:shd w:val="clear" w:color="auto" w:fill="FFFFFF"/>
         </w:rPr>
         <w:t>e analiza</w:t>
@@ -26859,79 +25434,47 @@
         <w:rPr>
           <w:rFonts w:ascii="Arial" w:hAnsi="Arial" w:cs="Arial"/>
           <w:color w:val="222222"/>
-          <w:highlight w:val="yellow"/>
           <w:shd w:val="clear" w:color="auto" w:fill="FFFFFF"/>
         </w:rPr>
+        <w:t xml:space="preserve"> </w:t>
+      </w:r>
+      <w:r>
+        <w:rPr>
+          <w:rFonts w:ascii="Arial" w:hAnsi="Arial" w:cs="Arial"/>
+          <w:color w:val="222222"/>
+          <w:shd w:val="clear" w:color="auto" w:fill="FFFFFF"/>
+        </w:rPr>
+        <w:t>las poblaciones humanas según su estado y distribución en un momento determinado</w:t>
+      </w:r>
+      <w:r>
+        <w:rPr>
+          <w:rFonts w:ascii="Arial" w:hAnsi="Arial" w:cs="Arial"/>
+          <w:color w:val="222222"/>
+          <w:shd w:val="clear" w:color="auto" w:fill="FFFFFF"/>
+        </w:rPr>
         <w:t>,</w:t>
       </w:r>
       <w:r>
         <w:rPr>
           <w:rFonts w:ascii="Arial" w:hAnsi="Arial" w:cs="Arial"/>
           <w:color w:val="222222"/>
-          <w:highlight w:val="yellow"/>
           <w:shd w:val="clear" w:color="auto" w:fill="FFFFFF"/>
         </w:rPr>
-        <w:t xml:space="preserve"> con datos estadístico</w:t>
-      </w:r>
-      <w:r>
-        <w:rPr>
-          <w:rFonts w:ascii="Arial" w:hAnsi="Arial" w:cs="Arial"/>
-          <w:color w:val="222222"/>
-          <w:highlight w:val="yellow"/>
-          <w:shd w:val="clear" w:color="auto" w:fill="FFFFFF"/>
-        </w:rPr>
-        <w:t>,</w:t>
-      </w:r>
-      <w:r>
-        <w:rPr>
-          <w:rFonts w:ascii="Arial" w:hAnsi="Arial" w:cs="Arial"/>
-          <w:color w:val="222222"/>
-          <w:highlight w:val="yellow"/>
-          <w:shd w:val="clear" w:color="auto" w:fill="FFFFFF"/>
-        </w:rPr>
-        <w:t xml:space="preserve"> </w:t>
-      </w:r>
-      <w:r>
-        <w:rPr>
-          <w:rFonts w:ascii="Arial" w:hAnsi="Arial" w:cs="Arial"/>
-          <w:color w:val="222222"/>
-          <w:highlight w:val="yellow"/>
-          <w:shd w:val="clear" w:color="auto" w:fill="FFFFFF"/>
-        </w:rPr>
-        <w:t>las poblaciones humanas según su estado y distribución en un momento determinado</w:t>
-      </w:r>
-      <w:r>
-        <w:rPr>
-          <w:rFonts w:ascii="Arial" w:hAnsi="Arial" w:cs="Arial"/>
-          <w:color w:val="222222"/>
-          <w:highlight w:val="yellow"/>
-          <w:shd w:val="clear" w:color="auto" w:fill="FFFFFF"/>
-        </w:rPr>
-        <w:t>,</w:t>
-      </w:r>
-      <w:r>
-        <w:rPr>
-          <w:rFonts w:ascii="Arial" w:hAnsi="Arial" w:cs="Arial"/>
-          <w:color w:val="222222"/>
-          <w:highlight w:val="yellow"/>
-          <w:shd w:val="clear" w:color="auto" w:fill="FFFFFF"/>
-        </w:rPr>
         <w:t xml:space="preserve"> o según su evolución histórica.</w:t>
       </w:r>
       <w:r>
         <w:rPr>
           <w:rFonts w:ascii="Arial" w:hAnsi="Arial" w:cs="Arial"/>
           <w:color w:val="000000"/>
-          <w:highlight w:val="yellow"/>
-        </w:rPr>
-        <w:t xml:space="preserve"> Tales procesos</w:t>
+        </w:rPr>
+        <w:t xml:space="preserve"> Tales procesos están determinados</w:t>
       </w:r>
       <w:r>
         <w:rPr>
           <w:rFonts w:ascii="Arial" w:hAnsi="Arial" w:cs="Arial"/>
           <w:color w:val="000000"/>
         </w:rPr>
-        <w:t xml:space="preserve"> están determinados por el auge de los imperios, los viajes oceánicos sorprendentes y</w:t>
+        <w:t xml:space="preserve"> por el auge de los imperios, los viajes oceánicos sorprendentes y</w:t>
       </w:r>
       <w:r>
         <w:rPr>
@@ -27070,7 +25613,7 @@
                 <w:color w:val="222222"/>
                 <w:shd w:val="clear" w:color="auto" w:fill="FFFFFF"/>
               </w:rPr>
-              <w:t>La demografía humana nos habla de los cambios en el número de personas en nuestro planeta</w:t>
+              <w:t>Situación demográfica de la población mundial</w:t>
             </w:r>
           </w:p>
         </w:tc>
@@ -27137,7 +25680,17 @@
                 <w:color w:val="222222"/>
                 <w:shd w:val="clear" w:color="auto" w:fill="FFFFFF"/>
               </w:rPr>
-              <w:t xml:space="preserve"> existen alrededor de 7000 millones de personas. Esta es una cifra máxima, resultado de un crecimiento continuo de la población. Es un número asombrosamente grande, sobre todo si tenemos en cuenta que hace 1000 años la población del planeta apenas era</w:t>
+              <w:t xml:space="preserve"> existen alrededor de 7000 millones de personas. Esta es una cifra máxima, resultado de un crecimiento continuo de la población. Es un número asombrosamente grande, sobre todo si t</w:t>
+            </w:r>
+            <w:bookmarkStart w:id="0" w:name="_GoBack"/>
+            <w:bookmarkEnd w:id="0"/>
+            <w:r>
+              <w:rPr>
+                <w:rFonts w:ascii="Arial" w:hAnsi="Arial" w:cs="Arial"/>
+                <w:color w:val="222222"/>
+                <w:shd w:val="clear" w:color="auto" w:fill="FFFFFF"/>
+              </w:rPr>
+              <w:t>enemos en cuenta que hace 1000 años la población del planeta apenas era</w:t>
             </w:r>
             <w:r>
               <w:rPr>
@@ -27247,50 +25800,54 @@
         <w:rPr>
           <w:rFonts w:ascii="Arial" w:hAnsi="Arial" w:cs="Arial"/>
           <w:b/>
+        </w:rPr>
+      </w:pPr>
+      <w:r>
+        <w:rPr>
+          <w:rFonts w:ascii="Arial" w:hAnsi="Arial" w:cs="Arial"/>
+          <w:b/>
+        </w:rPr>
+        <w:t xml:space="preserve"> [</w:t>
+      </w:r>
+      <w:r>
+        <w:rPr>
+          <w:rFonts w:ascii="Arial" w:hAnsi="Arial" w:cs="Arial"/>
           <w:highlight w:val="yellow"/>
         </w:rPr>
-      </w:pPr>
+        <w:t>SECCIÓN</w:t>
+      </w:r>
       <w:r>
         <w:rPr>
           <w:rFonts w:ascii="Arial" w:hAnsi="Arial" w:cs="Arial"/>
           <w:b/>
         </w:rPr>
-        <w:t xml:space="preserve"> [</w:t>
-      </w:r>
-      <w:r>
-        <w:rPr>
-          <w:rFonts w:ascii="Arial" w:hAnsi="Arial" w:cs="Arial"/>
-          <w:highlight w:val="yellow"/>
-        </w:rPr>
-        <w:t>SECCIÓN</w:t>
+        <w:t xml:space="preserve"> 2] 5.3 </w:t>
       </w:r>
       <w:r>
         <w:rPr>
           <w:rFonts w:ascii="Arial" w:hAnsi="Arial" w:cs="Arial"/>
           <w:b/>
         </w:rPr>
-        <w:t xml:space="preserve"> 2] 5.3 ¿</w:t>
+        <w:t>Estudios demográficos</w:t>
       </w:r>
       <w:r>
         <w:rPr>
           <w:rFonts w:ascii="Arial" w:hAnsi="Arial" w:cs="Arial"/>
           <w:b/>
-          <w:highlight w:val="yellow"/>
-        </w:rPr>
-        <w:t xml:space="preserve">Qué estudia la demografía? </w:t>
+        </w:rPr>
+        <w:t xml:space="preserve"> </w:t>
       </w:r>
     </w:p>
     <w:p>
       <w:pPr>
-        <w:tabs>
-          <w:tab w:val="right" w:pos="8498"/>
-        </w:tabs>
+        <w:autoSpaceDE w:val="0"/>
+        <w:autoSpaceDN w:val="0"/>
+        <w:adjustRightInd w:val="0"/>
         <w:spacing w:after="0" w:line="360" w:lineRule="auto"/>
         <w:rPr>
           <w:rFonts w:ascii="Arial" w:hAnsi="Arial" w:cs="Arial"/>
           <w:b/>
           <w:color w:val="FF0000"/>
-          <w:highlight w:val="yellow"/>
         </w:rPr>
       </w:pPr>
     </w:p>
@@ -27309,34 +25866,98 @@
         <w:rPr>
           <w:rFonts w:ascii="Arial" w:hAnsi="Arial" w:cs="Arial"/>
           <w:color w:val="000000"/>
-          <w:highlight w:val="yellow"/>
-        </w:rPr>
-        <w:t xml:space="preserve">La demografía estudia </w:t>
-      </w:r>
-      <w:hyperlink r:id="rId46" w:tooltip="Estadística" w:history="1">
+        </w:rPr>
+        <w:t>Los estudios demográficos se basan</w:t>
+      </w:r>
+      <w:r>
+        <w:rPr>
+          <w:rFonts w:ascii="Arial" w:hAnsi="Arial" w:cs="Arial"/>
+          <w:color w:val="000000"/>
+        </w:rPr>
+        <w:t xml:space="preserve"> </w:t>
+      </w:r>
+      <w:r>
+        <w:rPr>
+          <w:rFonts w:ascii="Arial" w:hAnsi="Arial" w:cs="Arial"/>
+          <w:color w:val="000000"/>
+        </w:rPr>
+        <w:t xml:space="preserve">específicamente en </w:t>
+      </w:r>
+      <w:r>
+        <w:rPr>
+          <w:rFonts w:ascii="Arial" w:hAnsi="Arial" w:cs="Arial"/>
+          <w:color w:val="000000"/>
+        </w:rPr>
+        <w:t>los cambios en la densidad de las poblaciones humanas.</w:t>
+      </w:r>
+      <w:r>
+        <w:rPr>
+          <w:rFonts w:ascii="Arial" w:hAnsi="Arial" w:cs="Arial"/>
+          <w:color w:val="000000"/>
+        </w:rPr>
+        <w:t xml:space="preserve"> Se </w:t>
+      </w:r>
+      <w:r>
+        <w:rPr>
+          <w:rFonts w:ascii="Arial" w:hAnsi="Arial" w:cs="Arial"/>
+          <w:color w:val="000000"/>
+        </w:rPr>
+        <w:t>examina</w:t>
+      </w:r>
+      <w:r>
+        <w:rPr>
+          <w:rFonts w:ascii="Arial" w:hAnsi="Arial" w:cs="Arial"/>
+          <w:color w:val="000000"/>
+        </w:rPr>
+        <w:t>n</w:t>
+      </w:r>
+      <w:r>
+        <w:rPr>
+          <w:rFonts w:ascii="Arial" w:hAnsi="Arial" w:cs="Arial"/>
+          <w:color w:val="000000"/>
+        </w:rPr>
+        <w:t xml:space="preserve"> </w:t>
+      </w:r>
+      <w:r>
+        <w:rPr>
+          <w:rFonts w:ascii="Arial" w:hAnsi="Arial" w:cs="Arial"/>
+          <w:color w:val="000000"/>
+        </w:rPr>
+        <w:t>estadísticame</w:t>
+      </w:r>
+      <w:r>
+        <w:rPr>
+          <w:rFonts w:ascii="Arial" w:hAnsi="Arial" w:cs="Arial"/>
+          <w:color w:val="000000"/>
+        </w:rPr>
+        <w:t>n</w:t>
+      </w:r>
+      <w:r>
+        <w:rPr>
+          <w:rFonts w:ascii="Arial" w:hAnsi="Arial" w:cs="Arial"/>
+          <w:color w:val="000000"/>
+        </w:rPr>
+        <w:t>te </w:t>
+      </w:r>
+      <w:r>
+        <w:rPr>
+          <w:rFonts w:ascii="Arial" w:hAnsi="Arial" w:cs="Arial"/>
+          <w:color w:val="000000"/>
+        </w:rPr>
+        <w:t xml:space="preserve">factores como </w:t>
+      </w:r>
+      <w:r>
+        <w:rPr>
+          <w:rFonts w:ascii="Arial" w:hAnsi="Arial" w:cs="Arial"/>
+          <w:color w:val="000000"/>
+        </w:rPr>
+        <w:t>la estructura y la dinámica de las </w:t>
+      </w:r>
+      <w:hyperlink r:id="rId45" w:tooltip="Población" w:history="1">
         <w:r>
           <w:rPr>
             <w:rFonts w:ascii="Arial" w:hAnsi="Arial" w:cs="Arial"/>
             <w:color w:val="000000"/>
-            <w:highlight w:val="yellow"/>
-          </w:rPr>
-          <w:t>estadísticamente</w:t>
-        </w:r>
-      </w:hyperlink>
-      <w:r>
-        <w:rPr>
-          <w:rFonts w:ascii="Arial" w:hAnsi="Arial" w:cs="Arial"/>
-          <w:color w:val="000000"/>
-          <w:highlight w:val="yellow"/>
-        </w:rPr>
-        <w:t> la estructura y la dinámica de las </w:t>
-      </w:r>
-      <w:hyperlink r:id="rId47" w:tooltip="Población" w:history="1">
-        <w:r>
-          <w:rPr>
-            <w:rFonts w:ascii="Arial" w:hAnsi="Arial" w:cs="Arial"/>
-            <w:color w:val="000000"/>
-            <w:highlight w:val="yellow"/>
           </w:rPr>
           <w:t>poblaciones</w:t>
         </w:r>
@@ -27345,23 +25966,43 @@
         <w:rPr>
           <w:rFonts w:ascii="Arial" w:hAnsi="Arial" w:cs="Arial"/>
           <w:color w:val="000000"/>
-          <w:highlight w:val="yellow"/>
-        </w:rPr>
-        <w:t xml:space="preserve"> humanas, así como los procesos concretos que determinan su formación, conservación y desaparición. La demografía estudia los cambios en la densidad de las poblaciones humanas</w:t>
+        </w:rPr>
+        <w:t xml:space="preserve"> humanas, </w:t>
       </w:r>
       <w:r>
         <w:rPr>
           <w:rFonts w:ascii="Arial" w:hAnsi="Arial" w:cs="Arial"/>
           <w:color w:val="000000"/>
         </w:rPr>
-        <w:t>.</w:t>
+        <w:t>al igual</w:t>
+      </w:r>
+      <w:r>
+        <w:rPr>
+          <w:rFonts w:ascii="Arial" w:hAnsi="Arial" w:cs="Arial"/>
+          <w:color w:val="000000"/>
+        </w:rPr>
+        <w:t xml:space="preserve"> </w:t>
+      </w:r>
+      <w:r>
+        <w:rPr>
+          <w:rFonts w:ascii="Arial" w:hAnsi="Arial" w:cs="Arial"/>
+          <w:color w:val="000000"/>
+        </w:rPr>
+        <w:t xml:space="preserve">que </w:t>
+      </w:r>
+      <w:r>
+        <w:rPr>
+          <w:rFonts w:ascii="Arial" w:hAnsi="Arial" w:cs="Arial"/>
+          <w:color w:val="000000"/>
+        </w:rPr>
+        <w:t xml:space="preserve">los procesos concretos que determinan su formación, conservación y desaparición. </w:t>
       </w:r>
     </w:p>
     <w:p>
       <w:pPr>
-        <w:tabs>
-          <w:tab w:val="right" w:pos="8498"/>
-        </w:tabs>
+        <w:autoSpaceDE w:val="0"/>
+        <w:autoSpaceDN w:val="0"/>
+        <w:adjustRightInd w:val="0"/>
         <w:spacing w:after="0" w:line="360" w:lineRule="auto"/>
         <w:rPr>
           <w:rFonts w:ascii="Arial" w:hAnsi="Arial" w:cs="Arial"/>
@@ -27512,6 +26153,32 @@
           <w:b/>
         </w:rPr>
         <w:t>5.4 ¿Cómo ha crecido la población humana a través del tiempo?</w:t>
+      </w:r>
+    </w:p>
+    <w:p>
+      <w:pPr>
+        <w:tabs>
+          <w:tab w:val="right" w:pos="8498"/>
+        </w:tabs>
+        <w:spacing w:after="0" w:line="360" w:lineRule="auto"/>
+        <w:rPr>
+          <w:rFonts w:ascii="Arial" w:hAnsi="Arial" w:cs="Arial"/>
+          <w:color w:val="000000"/>
+        </w:rPr>
+      </w:pPr>
+      <w:r>
+        <w:rPr>
+          <w:rFonts w:ascii="Arial" w:hAnsi="Arial" w:cs="Arial"/>
+          <w:color w:val="000000"/>
+        </w:rPr>
+        <w:t>Desde hace 1000 años, las poblaciones naturales ya estaban en América; existen registros de las grandes civilizaciones incas, mayas y aztecas desde hace 1500 años. Entre África y Europa la población era de unos 100 millones de personas. Y, al igual que sucede en la actualidad, el grueso de la población se situaba en China, India y el resto de Asia.</w:t>
+      </w:r>
+      <w:r>
+        <w:rPr>
+          <w:rFonts w:ascii="Arial" w:hAnsi="Arial" w:cs="Arial"/>
+          <w:color w:val="000000"/>
+        </w:rPr>
+        <w:t xml:space="preserve"> </w:t>
       </w:r>
     </w:p>
     <w:p>
@@ -27566,7 +26233,6 @@
                 <w:rFonts w:ascii="Arial" w:hAnsi="Arial" w:cs="Arial"/>
                 <w:b/>
               </w:rPr>
-              <w:lastRenderedPageBreak/>
               <w:t>Imagen (fotografía, gráfica o ilustración)</w:t>
             </w:r>
           </w:p>
@@ -27704,39 +26370,7 @@
                 <w:rFonts w:ascii="Arial" w:hAnsi="Arial" w:cs="Arial"/>
                 <w:b/>
               </w:rPr>
-              <w:t xml:space="preserve">Código </w:t>
-            </w:r>
-            <w:proofErr w:type="spellStart"/>
-            <w:r>
-              <w:rPr>
-                <w:rFonts w:ascii="Arial" w:hAnsi="Arial" w:cs="Arial"/>
-                <w:b/>
-              </w:rPr>
-              <w:t>Shutterstock</w:t>
-            </w:r>
-            <w:proofErr w:type="spellEnd"/>
-            <w:r>
-              <w:rPr>
-                <w:rFonts w:ascii="Arial" w:hAnsi="Arial" w:cs="Arial"/>
-                <w:b/>
-              </w:rPr>
-              <w:t xml:space="preserve"> (o URL o la ruta en </w:t>
-            </w:r>
-            <w:proofErr w:type="spellStart"/>
-            <w:r>
-              <w:rPr>
-                <w:rFonts w:ascii="Arial" w:hAnsi="Arial" w:cs="Arial"/>
-                <w:b/>
-              </w:rPr>
-              <w:t>AulaPlaneta</w:t>
-            </w:r>
-            <w:proofErr w:type="spellEnd"/>
-            <w:r>
-              <w:rPr>
-                <w:rFonts w:ascii="Arial" w:hAnsi="Arial" w:cs="Arial"/>
-                <w:b/>
-              </w:rPr>
-              <w:t>)</w:t>
+              <w:t>Código Shutterstock (o URL o la ruta en AulaPlaneta)</w:t>
             </w:r>
           </w:p>
         </w:tc>
@@ -27781,7 +26415,7 @@
                           </pic:cNvPicPr>
                         </pic:nvPicPr>
                         <pic:blipFill>
-                          <a:blip r:embed="rId48">
+                          <a:blip r:embed="rId46">
                             <a:extLst>
                               <a:ext uri="{28A0092B-C50C-407E-A947-70E740481C1C}">
                                 <a14:useLocalDpi xmlns:a14="http://schemas.microsoft.com/office/drawing/2010/main" val="0"/>
@@ -27825,7 +26459,7 @@
                 <w:szCs w:val="18"/>
               </w:rPr>
             </w:pPr>
-            <w:hyperlink r:id="rId49" w:anchor="/media/File:Crecimiento_poblacion_mundial.png" w:history="1">
+            <w:hyperlink r:id="rId47" w:anchor="/media/File:Crecimiento_poblacion_mundial.png" w:history="1">
               <w:r>
                 <w:rPr>
                   <w:rStyle w:val="Hipervnculo"/>
@@ -27881,23 +26515,69 @@
               <w:rPr>
                 <w:rFonts w:ascii="Arial" w:hAnsi="Arial" w:cs="Arial"/>
                 <w:color w:val="000000"/>
-                <w:highlight w:val="yellow"/>
-              </w:rPr>
-              <w:t xml:space="preserve">Desde </w:t>
+              </w:rPr>
+              <w:t>Durante siglos</w:t>
             </w:r>
             <w:r>
               <w:rPr>
                 <w:rFonts w:ascii="Arial" w:hAnsi="Arial" w:cs="Arial"/>
                 <w:color w:val="000000"/>
-                <w:highlight w:val="yellow"/>
-              </w:rPr>
-              <w:t>hace 1000 años</w:t>
+              </w:rPr>
+              <w:t>,</w:t>
             </w:r>
             <w:r>
               <w:rPr>
                 <w:rFonts w:ascii="Arial" w:hAnsi="Arial" w:cs="Arial"/>
                 <w:color w:val="000000"/>
-                <w:highlight w:val="yellow"/>
+              </w:rPr>
+              <w:t xml:space="preserve"> el </w:t>
+            </w:r>
+            <w:r>
+              <w:rPr>
+                <w:rFonts w:ascii="Arial" w:hAnsi="Arial" w:cs="Arial"/>
+                <w:color w:val="000000"/>
+              </w:rPr>
+              <w:t>aumento</w:t>
+            </w:r>
+            <w:r>
+              <w:rPr>
+                <w:rFonts w:ascii="Arial" w:hAnsi="Arial" w:cs="Arial"/>
+                <w:color w:val="000000"/>
+              </w:rPr>
+              <w:t xml:space="preserve"> fue muy lento. El crecimiento</w:t>
+            </w:r>
+            <w:r>
+              <w:rPr>
+                <w:rFonts w:ascii="Arial" w:hAnsi="Arial" w:cs="Arial"/>
+                <w:color w:val="000000"/>
+              </w:rPr>
+              <w:t xml:space="preserve"> </w:t>
+            </w:r>
+            <w:r>
+              <w:rPr>
+                <w:rFonts w:ascii="Arial" w:hAnsi="Arial" w:cs="Arial"/>
+                <w:color w:val="000000"/>
+              </w:rPr>
+              <w:t>gene</w:t>
+            </w:r>
+            <w:r>
+              <w:rPr>
+                <w:rFonts w:ascii="Arial" w:hAnsi="Arial" w:cs="Arial"/>
+                <w:color w:val="000000"/>
+              </w:rPr>
+              <w:t>rado por los nuevos nacimientos</w:t>
+            </w:r>
+            <w:r>
+              <w:rPr>
+                <w:rFonts w:ascii="Arial" w:hAnsi="Arial" w:cs="Arial"/>
+                <w:color w:val="000000"/>
+              </w:rPr>
+              <w:t xml:space="preserve"> era compensado con la alta mortandad. Hace unos 250 años</w:t>
+            </w:r>
+            <w:r>
+              <w:rPr>
+                <w:rFonts w:ascii="Arial" w:hAnsi="Arial" w:cs="Arial"/>
+                <w:color w:val="000000"/>
               </w:rPr>
               <w:t>,</w:t>
             </w:r>
@@ -27905,192 +26585,57 @@
               <w:rPr>
                 <w:rFonts w:ascii="Arial" w:hAnsi="Arial" w:cs="Arial"/>
                 <w:color w:val="000000"/>
-                <w:highlight w:val="yellow"/>
+              </w:rPr>
+              <w:t xml:space="preserve"> la población mundial era de unos 800 millones y</w:t>
+            </w:r>
+            <w:r>
+              <w:rPr>
+                <w:rFonts w:ascii="Arial" w:hAnsi="Arial" w:cs="Arial"/>
+                <w:color w:val="000000"/>
+              </w:rPr>
+              <w:t>,</w:t>
+            </w:r>
+            <w:r>
+              <w:rPr>
+                <w:rFonts w:ascii="Arial" w:hAnsi="Arial" w:cs="Arial"/>
+                <w:color w:val="000000"/>
+              </w:rPr>
+              <w:t xml:space="preserve"> desde esa fecha, ha ido aumentando paulatinamente, hasta </w:t>
+            </w:r>
+            <w:r>
+              <w:rPr>
+                <w:rFonts w:ascii="Arial" w:hAnsi="Arial" w:cs="Arial"/>
+                <w:color w:val="000000"/>
+              </w:rPr>
+              <w:t xml:space="preserve">que a </w:t>
+            </w:r>
+            <w:r>
+              <w:rPr>
+                <w:rFonts w:ascii="Arial" w:hAnsi="Arial" w:cs="Arial"/>
+                <w:color w:val="000000"/>
+              </w:rPr>
+              <w:t xml:space="preserve">mediados del siglo XX, se </w:t>
+            </w:r>
+            <w:r>
+              <w:rPr>
+                <w:rFonts w:ascii="Arial" w:hAnsi="Arial" w:cs="Arial"/>
+                <w:color w:val="000000"/>
+              </w:rPr>
+              <w:t>pasó</w:t>
+            </w:r>
+            <w:r>
+              <w:rPr>
+                <w:rFonts w:ascii="Arial" w:hAnsi="Arial" w:cs="Arial"/>
+                <w:color w:val="000000"/>
+              </w:rPr>
+              <w:t xml:space="preserve"> al crecimiento exponencial. En los últimos 25 años la población ha crecido tanto como lo había hecho en toda la historia.</w:t>
+            </w:r>
+            <w:r>
+              <w:rPr>
+                <w:rFonts w:ascii="Arial" w:hAnsi="Arial" w:cs="Arial"/>
+                <w:color w:val="000000"/>
               </w:rPr>
               <w:t xml:space="preserve"> </w:t>
-            </w:r>
-            <w:r>
-              <w:rPr>
-                <w:rFonts w:ascii="Arial" w:hAnsi="Arial" w:cs="Arial"/>
-                <w:color w:val="000000"/>
-                <w:highlight w:val="yellow"/>
-              </w:rPr>
-              <w:t xml:space="preserve">las poblaciones naturales </w:t>
-            </w:r>
-            <w:r>
-              <w:rPr>
-                <w:rFonts w:ascii="Arial" w:hAnsi="Arial" w:cs="Arial"/>
-                <w:color w:val="000000"/>
-                <w:highlight w:val="yellow"/>
-              </w:rPr>
-              <w:t>ya estaban en América</w:t>
-            </w:r>
-            <w:r>
-              <w:rPr>
-                <w:rFonts w:ascii="Arial" w:hAnsi="Arial" w:cs="Arial"/>
-                <w:color w:val="000000"/>
-                <w:highlight w:val="yellow"/>
-              </w:rPr>
-              <w:t>;</w:t>
-            </w:r>
-            <w:r>
-              <w:rPr>
-                <w:rFonts w:ascii="Arial" w:hAnsi="Arial" w:cs="Arial"/>
-                <w:color w:val="000000"/>
-                <w:highlight w:val="yellow"/>
-              </w:rPr>
-              <w:t xml:space="preserve"> existen registros de las grandes civilizaciones incas, mayas y </w:t>
-            </w:r>
-            <w:r>
-              <w:rPr>
-                <w:rFonts w:ascii="Arial" w:hAnsi="Arial" w:cs="Arial"/>
-                <w:color w:val="000000"/>
-                <w:highlight w:val="yellow"/>
-              </w:rPr>
-              <w:t xml:space="preserve">aztecas desde </w:t>
-            </w:r>
-            <w:r>
-              <w:rPr>
-                <w:rFonts w:ascii="Arial" w:hAnsi="Arial" w:cs="Arial"/>
-                <w:color w:val="000000"/>
-                <w:highlight w:val="yellow"/>
-              </w:rPr>
-              <w:t xml:space="preserve">hace 1500 años. Entre África y Europa </w:t>
-            </w:r>
-            <w:r>
-              <w:rPr>
-                <w:rFonts w:ascii="Arial" w:hAnsi="Arial" w:cs="Arial"/>
-                <w:color w:val="000000"/>
-                <w:highlight w:val="yellow"/>
-              </w:rPr>
-              <w:t xml:space="preserve">la población era de </w:t>
-            </w:r>
-            <w:r>
-              <w:rPr>
-                <w:rFonts w:ascii="Arial" w:hAnsi="Arial" w:cs="Arial"/>
-                <w:color w:val="000000"/>
-                <w:highlight w:val="yellow"/>
-              </w:rPr>
-              <w:t>unos 100 millones de personas. Y, al igual que sucede en la actualidad, el grueso de la población se situaba en China, India y el resto de Asia. Durante siglos</w:t>
-            </w:r>
-            <w:r>
-              <w:rPr>
-                <w:rFonts w:ascii="Arial" w:hAnsi="Arial" w:cs="Arial"/>
-                <w:color w:val="000000"/>
-                <w:highlight w:val="yellow"/>
-              </w:rPr>
-              <w:t>,</w:t>
-            </w:r>
-            <w:r>
-              <w:rPr>
-                <w:rFonts w:ascii="Arial" w:hAnsi="Arial" w:cs="Arial"/>
-                <w:color w:val="000000"/>
-                <w:highlight w:val="yellow"/>
-              </w:rPr>
-              <w:t xml:space="preserve"> el </w:t>
-            </w:r>
-            <w:r>
-              <w:rPr>
-                <w:rFonts w:ascii="Arial" w:hAnsi="Arial" w:cs="Arial"/>
-                <w:color w:val="000000"/>
-                <w:highlight w:val="yellow"/>
-              </w:rPr>
-              <w:t>aumento</w:t>
-            </w:r>
-            <w:r>
-              <w:rPr>
-                <w:rFonts w:ascii="Arial" w:hAnsi="Arial" w:cs="Arial"/>
-                <w:color w:val="000000"/>
-                <w:highlight w:val="yellow"/>
-              </w:rPr>
-              <w:t xml:space="preserve"> fue muy lento. El crecimiento</w:t>
-            </w:r>
-            <w:r>
-              <w:rPr>
-                <w:rFonts w:ascii="Arial" w:hAnsi="Arial" w:cs="Arial"/>
-                <w:color w:val="000000"/>
-                <w:highlight w:val="yellow"/>
-              </w:rPr>
-              <w:t xml:space="preserve"> </w:t>
-            </w:r>
-            <w:r>
-              <w:rPr>
-                <w:rFonts w:ascii="Arial" w:hAnsi="Arial" w:cs="Arial"/>
-                <w:color w:val="000000"/>
-                <w:highlight w:val="yellow"/>
-              </w:rPr>
-              <w:t>generado por los nuevos nacimientos, era compensado con la alta mortandad. Hace unos 250 años</w:t>
-            </w:r>
-            <w:r>
-              <w:rPr>
-                <w:rFonts w:ascii="Arial" w:hAnsi="Arial" w:cs="Arial"/>
-                <w:color w:val="000000"/>
-                <w:highlight w:val="yellow"/>
-              </w:rPr>
-              <w:t>,</w:t>
-            </w:r>
-            <w:r>
-              <w:rPr>
-                <w:rFonts w:ascii="Arial" w:hAnsi="Arial" w:cs="Arial"/>
-                <w:color w:val="000000"/>
-                <w:highlight w:val="yellow"/>
-              </w:rPr>
-              <w:t xml:space="preserve"> la población mundial era de unos 800 millones y</w:t>
-            </w:r>
-            <w:r>
-              <w:rPr>
-                <w:rFonts w:ascii="Arial" w:hAnsi="Arial" w:cs="Arial"/>
-                <w:color w:val="000000"/>
-                <w:highlight w:val="yellow"/>
-              </w:rPr>
-              <w:t>,</w:t>
-            </w:r>
-            <w:r>
-              <w:rPr>
-                <w:rFonts w:ascii="Arial" w:hAnsi="Arial" w:cs="Arial"/>
-                <w:color w:val="000000"/>
-                <w:highlight w:val="yellow"/>
-              </w:rPr>
-              <w:t xml:space="preserve"> desde esa fecha, ha ido aumentando paulatinamente, hasta </w:t>
-            </w:r>
-            <w:r>
-              <w:rPr>
-                <w:rFonts w:ascii="Arial" w:hAnsi="Arial" w:cs="Arial"/>
-                <w:color w:val="000000"/>
-                <w:highlight w:val="yellow"/>
-              </w:rPr>
-              <w:t xml:space="preserve">que a </w:t>
-            </w:r>
-            <w:r>
-              <w:rPr>
-                <w:rFonts w:ascii="Arial" w:hAnsi="Arial" w:cs="Arial"/>
-                <w:color w:val="000000"/>
-                <w:highlight w:val="yellow"/>
-              </w:rPr>
-              <w:t xml:space="preserve">mediados del siglo XX, se </w:t>
-            </w:r>
-            <w:r>
-              <w:rPr>
-                <w:rFonts w:ascii="Arial" w:hAnsi="Arial" w:cs="Arial"/>
-                <w:color w:val="000000"/>
-                <w:highlight w:val="yellow"/>
-              </w:rPr>
-              <w:t>pasó</w:t>
-            </w:r>
-            <w:r>
-              <w:rPr>
-                <w:rFonts w:ascii="Arial" w:hAnsi="Arial" w:cs="Arial"/>
-                <w:color w:val="000000"/>
-                <w:highlight w:val="yellow"/>
-              </w:rPr>
-              <w:t xml:space="preserve"> al crecimiento exponencial. En los últimos 25 años la población ha crecido tanto como lo había hecho en toda la historia.</w:t>
-            </w:r>
-            <w:r>
-              <w:rPr>
-                <w:rFonts w:ascii="Arial" w:hAnsi="Arial" w:cs="Arial"/>
-                <w:color w:val="000000"/>
-              </w:rPr>
-              <w:t xml:space="preserve"> Resumir un poco o trasladar al texto de fondo o a destacado</w:t>
             </w:r>
           </w:p>
         </w:tc>
@@ -29987,7 +28532,6 @@
                 <w:color w:val="000000"/>
                 <w:lang w:val="es-MX"/>
               </w:rPr>
-              <w:lastRenderedPageBreak/>
               <w:t>Título</w:t>
             </w:r>
           </w:p>
@@ -30496,476 +29040,6 @@
         </w:rPr>
       </w:pPr>
     </w:p>
-    <w:tbl>
-      <w:tblPr>
-        <w:tblW w:w="0" w:type="auto"/>
-        <w:tblBorders>
-          <w:top w:val="single" w:sz="4" w:space="0" w:color="000000"/>
-          <w:left w:val="single" w:sz="4" w:space="0" w:color="000000"/>
-          <w:bottom w:val="single" w:sz="4" w:space="0" w:color="000000"/>
-          <w:right w:val="single" w:sz="4" w:space="0" w:color="000000"/>
-          <w:insideH w:val="single" w:sz="4" w:space="0" w:color="000000"/>
-          <w:insideV w:val="single" w:sz="4" w:space="0" w:color="000000"/>
-        </w:tblBorders>
-        <w:tblLayout w:type="fixed"/>
-        <w:tblLook w:val="00A0" w:firstRow="1" w:lastRow="0" w:firstColumn="1" w:lastColumn="0" w:noHBand="0" w:noVBand="0"/>
-      </w:tblPr>
-      <w:tblGrid>
-        <w:gridCol w:w="4428"/>
-        <w:gridCol w:w="4626"/>
-      </w:tblGrid>
-      <w:tr>
-        <w:tc>
-          <w:tcPr>
-            <w:tcW w:w="9054" w:type="dxa"/>
-            <w:gridSpan w:val="2"/>
-            <w:shd w:val="clear" w:color="auto" w:fill="000000"/>
-          </w:tcPr>
-          <w:p>
-            <w:pPr>
-              <w:spacing w:after="0" w:line="360" w:lineRule="auto"/>
-              <w:jc w:val="center"/>
-              <w:rPr>
-                <w:rFonts w:ascii="Arial" w:hAnsi="Arial" w:cs="Arial"/>
-                <w:b/>
-                <w:color w:val="FFFFFF"/>
-                <w:lang w:val="es-MX"/>
-              </w:rPr>
-            </w:pPr>
-            <w:r>
-              <w:rPr>
-                <w:rFonts w:ascii="Arial" w:hAnsi="Arial" w:cs="Arial"/>
-                <w:b/>
-                <w:color w:val="FFFFFF"/>
-                <w:lang w:val="es-MX"/>
-              </w:rPr>
-              <w:t>Webs de referencia</w:t>
-            </w:r>
-          </w:p>
-        </w:tc>
-      </w:tr>
-      <w:tr>
-        <w:tblPrEx>
-          <w:tblBorders>
-            <w:top w:val="none" w:sz="0" w:space="0" w:color="auto"/>
-            <w:left w:val="none" w:sz="0" w:space="0" w:color="auto"/>
-            <w:bottom w:val="none" w:sz="0" w:space="0" w:color="auto"/>
-            <w:right w:val="none" w:sz="0" w:space="0" w:color="auto"/>
-            <w:insideH w:val="none" w:sz="0" w:space="0" w:color="auto"/>
-            <w:insideV w:val="none" w:sz="0" w:space="0" w:color="auto"/>
-          </w:tblBorders>
-        </w:tblPrEx>
-        <w:tc>
-          <w:tcPr>
-            <w:tcW w:w="4428" w:type="dxa"/>
-          </w:tcPr>
-          <w:p>
-            <w:pPr>
-              <w:spacing w:after="0" w:line="360" w:lineRule="auto"/>
-              <w:rPr>
-                <w:rFonts w:ascii="Arial" w:hAnsi="Arial" w:cs="Arial"/>
-                <w:b/>
-                <w:color w:val="000000"/>
-                <w:lang w:val="es-MX"/>
-              </w:rPr>
-            </w:pPr>
-            <w:r>
-              <w:rPr>
-                <w:rFonts w:ascii="Arial" w:hAnsi="Arial" w:cs="Arial"/>
-                <w:b/>
-                <w:color w:val="000000"/>
-                <w:lang w:val="es-MX"/>
-              </w:rPr>
-              <w:t>Código</w:t>
-            </w:r>
-          </w:p>
-        </w:tc>
-        <w:tc>
-          <w:tcPr>
-            <w:tcW w:w="4626" w:type="dxa"/>
-          </w:tcPr>
-          <w:p>
-            <w:pPr>
-              <w:spacing w:after="0" w:line="360" w:lineRule="auto"/>
-              <w:rPr>
-                <w:rFonts w:ascii="Arial" w:hAnsi="Arial" w:cs="Arial"/>
-                <w:b/>
-                <w:color w:val="000000"/>
-                <w:lang w:val="es-MX"/>
-              </w:rPr>
-            </w:pPr>
-            <w:r>
-              <w:rPr>
-                <w:rFonts w:ascii="Arial" w:hAnsi="Arial" w:cs="Arial"/>
-                <w:color w:val="000000"/>
-                <w:highlight w:val="lightGray"/>
-                <w:lang w:val="es-CO"/>
-              </w:rPr>
-              <w:t>CN_03_06</w:t>
-            </w:r>
-            <w:r>
-              <w:rPr>
-                <w:rFonts w:ascii="Arial" w:hAnsi="Arial" w:cs="Arial"/>
-                <w:color w:val="000000"/>
-                <w:highlight w:val="lightGray"/>
-                <w:lang w:val="es-MX"/>
-              </w:rPr>
-              <w:t>_CO_REC26</w:t>
-            </w:r>
-            <w:r>
-              <w:rPr>
-                <w:rFonts w:ascii="Arial" w:hAnsi="Arial" w:cs="Arial"/>
-                <w:color w:val="000000"/>
-                <w:highlight w:val="lightGray"/>
-                <w:lang w:val="es-MX"/>
-              </w:rPr>
-              <w:t>0</w:t>
-            </w:r>
-          </w:p>
-        </w:tc>
-      </w:tr>
-      <w:tr>
-        <w:tblPrEx>
-          <w:tblBorders>
-            <w:top w:val="none" w:sz="0" w:space="0" w:color="auto"/>
-            <w:left w:val="none" w:sz="0" w:space="0" w:color="auto"/>
-            <w:bottom w:val="none" w:sz="0" w:space="0" w:color="auto"/>
-            <w:right w:val="none" w:sz="0" w:space="0" w:color="auto"/>
-            <w:insideH w:val="none" w:sz="0" w:space="0" w:color="auto"/>
-            <w:insideV w:val="none" w:sz="0" w:space="0" w:color="auto"/>
-          </w:tblBorders>
-        </w:tblPrEx>
-        <w:tc>
-          <w:tcPr>
-            <w:tcW w:w="4428" w:type="dxa"/>
-          </w:tcPr>
-          <w:p>
-            <w:pPr>
-              <w:spacing w:after="0" w:line="360" w:lineRule="auto"/>
-              <w:rPr>
-                <w:rFonts w:ascii="Arial" w:hAnsi="Arial" w:cs="Arial"/>
-                <w:color w:val="000000"/>
-                <w:highlight w:val="yellow"/>
-                <w:lang w:val="es-MX"/>
-              </w:rPr>
-            </w:pPr>
-            <w:r>
-              <w:rPr>
-                <w:rFonts w:ascii="Arial" w:hAnsi="Arial" w:cs="Arial"/>
-                <w:color w:val="000000"/>
-                <w:highlight w:val="yellow"/>
-                <w:lang w:val="es-MX"/>
-              </w:rPr>
-              <w:t>Mapas interactivos: población, crecimiento y densidad, con datos de 2010. Se puede interactuar con el mapa y aparece</w:t>
-            </w:r>
-            <w:r>
-              <w:rPr>
-                <w:rFonts w:ascii="Arial" w:hAnsi="Arial" w:cs="Arial"/>
-                <w:color w:val="000000"/>
-                <w:highlight w:val="yellow"/>
-                <w:lang w:val="es-MX"/>
-              </w:rPr>
-              <w:t>n</w:t>
-            </w:r>
-            <w:r>
-              <w:rPr>
-                <w:rFonts w:ascii="Arial" w:hAnsi="Arial" w:cs="Arial"/>
-                <w:color w:val="000000"/>
-                <w:highlight w:val="yellow"/>
-                <w:lang w:val="es-MX"/>
-              </w:rPr>
-              <w:t xml:space="preserve"> inmediatamente datos preciso</w:t>
-            </w:r>
-            <w:r>
-              <w:rPr>
-                <w:rFonts w:ascii="Arial" w:hAnsi="Arial" w:cs="Arial"/>
-                <w:color w:val="000000"/>
-                <w:highlight w:val="yellow"/>
-                <w:lang w:val="es-MX"/>
-              </w:rPr>
-              <w:t>s</w:t>
-            </w:r>
-            <w:r>
-              <w:rPr>
-                <w:rFonts w:ascii="Arial" w:hAnsi="Arial" w:cs="Arial"/>
-                <w:color w:val="000000"/>
-                <w:highlight w:val="yellow"/>
-                <w:lang w:val="es-MX"/>
-              </w:rPr>
-              <w:t xml:space="preserve"> por país </w:t>
-            </w:r>
-          </w:p>
-        </w:tc>
-        <w:tc>
-          <w:tcPr>
-            <w:tcW w:w="4626" w:type="dxa"/>
-          </w:tcPr>
-          <w:p>
-            <w:pPr>
-              <w:spacing w:after="0" w:line="360" w:lineRule="auto"/>
-              <w:rPr>
-                <w:rFonts w:ascii="Arial" w:hAnsi="Arial" w:cs="Arial"/>
-                <w:lang w:val="es-MX"/>
-              </w:rPr>
-            </w:pPr>
-            <w:r>
-              <w:rPr>
-                <w:rFonts w:ascii="Arial" w:hAnsi="Arial" w:cs="Arial"/>
-                <w:lang w:val="es-MX"/>
-              </w:rPr>
-              <w:t>http://desenvolupamentsostenible.org/index.php?option=com_content&amp;view=article&amp;id=30&amp;Itemid=46&amp;lang=es</w:t>
-            </w:r>
-          </w:p>
-        </w:tc>
-      </w:tr>
-      <w:tr>
-        <w:tblPrEx>
-          <w:tblBorders>
-            <w:top w:val="none" w:sz="0" w:space="0" w:color="auto"/>
-            <w:left w:val="none" w:sz="0" w:space="0" w:color="auto"/>
-            <w:bottom w:val="none" w:sz="0" w:space="0" w:color="auto"/>
-            <w:right w:val="none" w:sz="0" w:space="0" w:color="auto"/>
-            <w:insideH w:val="none" w:sz="0" w:space="0" w:color="auto"/>
-            <w:insideV w:val="none" w:sz="0" w:space="0" w:color="auto"/>
-          </w:tblBorders>
-        </w:tblPrEx>
-        <w:tc>
-          <w:tcPr>
-            <w:tcW w:w="4428" w:type="dxa"/>
-          </w:tcPr>
-          <w:p>
-            <w:pPr>
-              <w:spacing w:after="0" w:line="360" w:lineRule="auto"/>
-              <w:rPr>
-                <w:rFonts w:ascii="Arial" w:hAnsi="Arial" w:cs="Arial"/>
-                <w:color w:val="000000"/>
-                <w:highlight w:val="yellow"/>
-                <w:lang w:val="es-MX"/>
-              </w:rPr>
-            </w:pPr>
-            <w:r>
-              <w:rPr>
-                <w:rFonts w:ascii="Arial" w:hAnsi="Arial" w:cs="Arial"/>
-                <w:color w:val="000000"/>
-                <w:highlight w:val="yellow"/>
-                <w:lang w:val="es-MX"/>
-              </w:rPr>
-              <w:t xml:space="preserve">Sitio recomendado para realizar comparaciones entre regiones del mundo, ofrece datos, </w:t>
-            </w:r>
-            <w:r>
-              <w:rPr>
-                <w:rFonts w:ascii="Arial" w:hAnsi="Arial" w:cs="Arial"/>
-                <w:color w:val="000000"/>
-                <w:highlight w:val="yellow"/>
-                <w:lang w:val="es-MX"/>
-              </w:rPr>
-              <w:t xml:space="preserve">gráficas </w:t>
-            </w:r>
-            <w:r>
-              <w:rPr>
-                <w:rFonts w:ascii="Arial" w:hAnsi="Arial" w:cs="Arial"/>
-                <w:color w:val="000000"/>
-                <w:highlight w:val="yellow"/>
-                <w:lang w:val="es-MX"/>
-              </w:rPr>
-              <w:t>de la densidad poblacional por año.</w:t>
-            </w:r>
-            <w:r>
-              <w:rPr>
-                <w:rFonts w:ascii="Arial" w:hAnsi="Arial" w:cs="Arial"/>
-                <w:b/>
-                <w:color w:val="000000"/>
-                <w:highlight w:val="yellow"/>
-                <w:lang w:val="es-MX"/>
-              </w:rPr>
-              <w:t xml:space="preserve"> </w:t>
-            </w:r>
-          </w:p>
-        </w:tc>
-        <w:tc>
-          <w:tcPr>
-            <w:tcW w:w="4626" w:type="dxa"/>
-          </w:tcPr>
-          <w:p>
-            <w:pPr>
-              <w:spacing w:after="0" w:line="360" w:lineRule="auto"/>
-              <w:rPr>
-                <w:rFonts w:ascii="Arial" w:hAnsi="Arial" w:cs="Arial"/>
-                <w:lang w:val="es-MX"/>
-              </w:rPr>
-            </w:pPr>
-            <w:r>
-              <w:rPr>
-                <w:rFonts w:ascii="Arial" w:hAnsi="Arial" w:cs="Arial"/>
-                <w:color w:val="000000"/>
-                <w:lang w:val="es-MX"/>
-              </w:rPr>
-              <w:t>http://www.educaplus.org/geografia/mun_piramides.html</w:t>
-            </w:r>
-          </w:p>
-        </w:tc>
-      </w:tr>
-      <w:tr>
-        <w:tblPrEx>
-          <w:tblBorders>
-            <w:top w:val="none" w:sz="0" w:space="0" w:color="auto"/>
-            <w:left w:val="none" w:sz="0" w:space="0" w:color="auto"/>
-            <w:bottom w:val="none" w:sz="0" w:space="0" w:color="auto"/>
-            <w:right w:val="none" w:sz="0" w:space="0" w:color="auto"/>
-            <w:insideH w:val="none" w:sz="0" w:space="0" w:color="auto"/>
-            <w:insideV w:val="none" w:sz="0" w:space="0" w:color="auto"/>
-          </w:tblBorders>
-        </w:tblPrEx>
-        <w:tc>
-          <w:tcPr>
-            <w:tcW w:w="4428" w:type="dxa"/>
-          </w:tcPr>
-          <w:p>
-            <w:pPr>
-              <w:spacing w:after="0" w:line="360" w:lineRule="auto"/>
-              <w:rPr>
-                <w:rFonts w:ascii="Arial" w:hAnsi="Arial" w:cs="Arial"/>
-                <w:color w:val="000000"/>
-                <w:highlight w:val="yellow"/>
-                <w:lang w:val="es-MX"/>
-              </w:rPr>
-            </w:pPr>
-            <w:r>
-              <w:rPr>
-                <w:rFonts w:ascii="Arial" w:hAnsi="Arial" w:cs="Arial"/>
-                <w:color w:val="000000"/>
-                <w:highlight w:val="yellow"/>
-                <w:lang w:val="es-MX"/>
-              </w:rPr>
-              <w:t xml:space="preserve">Juego interactivo del Museo </w:t>
-            </w:r>
-          </w:p>
-          <w:p>
-            <w:pPr>
-              <w:spacing w:after="0" w:line="360" w:lineRule="auto"/>
-              <w:rPr>
-                <w:rFonts w:ascii="Arial" w:hAnsi="Arial" w:cs="Arial"/>
-                <w:color w:val="000000"/>
-                <w:highlight w:val="yellow"/>
-                <w:lang w:val="es-MX"/>
-              </w:rPr>
-            </w:pPr>
-            <w:hyperlink r:id="rId50" w:tooltip="Krapina Neanderthal Museum" w:history="1">
-              <w:r>
-                <w:rPr>
-                  <w:rFonts w:ascii="Arial" w:hAnsi="Arial" w:cs="Arial"/>
-                  <w:color w:val="000000"/>
-                  <w:highlight w:val="yellow"/>
-                  <w:lang w:val="es-MX"/>
-                </w:rPr>
-                <w:t>KRAPINA NEANDERTHA</w:t>
-              </w:r>
-            </w:hyperlink>
-            <w:r>
-              <w:rPr>
-                <w:rFonts w:ascii="Arial" w:hAnsi="Arial" w:cs="Arial"/>
-                <w:color w:val="000000"/>
-                <w:highlight w:val="yellow"/>
-                <w:lang w:val="es-MX"/>
-              </w:rPr>
-              <w:t>L</w:t>
-            </w:r>
-            <w:r>
-              <w:rPr>
-                <w:rFonts w:ascii="Arial" w:hAnsi="Arial" w:cs="Arial"/>
-                <w:color w:val="000000"/>
-                <w:highlight w:val="yellow"/>
-                <w:lang w:val="es-MX"/>
-              </w:rPr>
-              <w:t>,</w:t>
-            </w:r>
-            <w:r>
-              <w:rPr>
-                <w:rFonts w:ascii="Arial" w:hAnsi="Arial" w:cs="Arial"/>
-                <w:color w:val="000000"/>
-                <w:highlight w:val="yellow"/>
-                <w:lang w:val="es-MX"/>
-              </w:rPr>
-              <w:t xml:space="preserve"> contiene preguntas y respuestas interesantes que complementan el origen de las poblaciones </w:t>
-            </w:r>
-            <w:r>
-              <w:rPr>
-                <w:rFonts w:ascii="Arial" w:hAnsi="Arial" w:cs="Arial"/>
-                <w:color w:val="000000"/>
-                <w:highlight w:val="yellow"/>
-                <w:lang w:val="es-MX"/>
-              </w:rPr>
-              <w:t>de homínidos</w:t>
-            </w:r>
-            <w:r>
-              <w:rPr>
-                <w:rFonts w:ascii="Arial" w:hAnsi="Arial" w:cs="Arial"/>
-                <w:color w:val="000000"/>
-                <w:highlight w:val="yellow"/>
-                <w:lang w:val="es-MX"/>
-              </w:rPr>
-              <w:t>.</w:t>
-            </w:r>
-          </w:p>
-          <w:p>
-            <w:pPr>
-              <w:spacing w:after="0" w:line="360" w:lineRule="auto"/>
-              <w:rPr>
-                <w:rFonts w:ascii="Arial" w:hAnsi="Arial" w:cs="Arial"/>
-                <w:color w:val="000000"/>
-                <w:highlight w:val="yellow"/>
-                <w:lang w:val="es-MX"/>
-              </w:rPr>
-            </w:pPr>
-            <w:bookmarkStart w:id="0" w:name="_GoBack"/>
-            <w:bookmarkEnd w:id="0"/>
-          </w:p>
-          <w:p>
-            <w:pPr>
-              <w:spacing w:after="0" w:line="360" w:lineRule="auto"/>
-              <w:rPr>
-                <w:rFonts w:ascii="Arial" w:hAnsi="Arial" w:cs="Arial"/>
-                <w:b/>
-                <w:color w:val="000000"/>
-                <w:highlight w:val="yellow"/>
-                <w:lang w:val="es-MX"/>
-              </w:rPr>
-            </w:pPr>
-            <w:r>
-              <w:rPr>
-                <w:rFonts w:ascii="Arial" w:hAnsi="Arial" w:cs="Arial"/>
-                <w:color w:val="000000"/>
-                <w:highlight w:val="yellow"/>
-                <w:lang w:val="es-MX"/>
-              </w:rPr>
-              <w:t xml:space="preserve"> Iría en ficha del profe</w:t>
-            </w:r>
-          </w:p>
-        </w:tc>
-        <w:tc>
-          <w:tcPr>
-            <w:tcW w:w="4626" w:type="dxa"/>
-          </w:tcPr>
-          <w:p>
-            <w:pPr>
-              <w:spacing w:after="0" w:line="360" w:lineRule="auto"/>
-              <w:rPr>
-                <w:rFonts w:ascii="Arial" w:hAnsi="Arial" w:cs="Arial"/>
-                <w:lang w:val="es-MX"/>
-              </w:rPr>
-            </w:pPr>
-            <w:r>
-              <w:rPr>
-                <w:rFonts w:ascii="Arial" w:hAnsi="Arial" w:cs="Arial"/>
-                <w:color w:val="000000"/>
-                <w:lang w:val="es-MX"/>
-              </w:rPr>
-              <w:t>http://www.ice-age-europe.eu/game/ice-age-game.php</w:t>
-            </w:r>
-          </w:p>
-        </w:tc>
-      </w:tr>
-    </w:tbl>
     <w:p>
       <w:pPr>
         <w:spacing w:line="360" w:lineRule="auto"/>
@@ -30975,8 +29049,8 @@
       </w:pPr>
     </w:p>
     <w:sectPr>
-      <w:headerReference w:type="default" r:id="rId51"/>
-      <w:footerReference w:type="default" r:id="rId52"/>
+      <w:headerReference w:type="default" r:id="rId48"/>
+      <w:footerReference w:type="default" r:id="rId49"/>
       <w:pgSz w:w="12240" w:h="15840"/>
       <w:pgMar w:top="1417" w:right="1701" w:bottom="1417" w:left="1701" w:header="708" w:footer="708" w:gutter="0"/>
       <w:cols w:space="708"/>
@@ -31032,7 +29106,7 @@
         <w:noProof/>
         <w:lang w:val="es-ES"/>
       </w:rPr>
-      <w:t>34</w:t>
+      <w:t>21</w:t>
     </w:r>
     <w:r>
       <w:rPr>
@@ -31096,7 +29170,7 @@
         <w:noProof/>
         <w:lang w:val="es-ES"/>
       </w:rPr>
-      <w:t>34</w:t>
+      <w:t>21</w:t>
     </w:r>
     <w:r>
       <w:rPr>
@@ -32687,7 +30761,7 @@
 </file>
 
 <file path=customXml/itemProps1.xml><?xml version="1.0" encoding="utf-8"?>
-<ds:datastoreItem xmlns:ds="http://schemas.openxmlformats.org/officeDocument/2006/customXml" ds:itemID="{3520F435-1E99-48CD-A6ED-5C6EC2A8C3CA}">
+<ds:datastoreItem xmlns:ds="http://schemas.openxmlformats.org/officeDocument/2006/customXml" ds:itemID="{F74B5B2B-BB15-4327-8E34-BF3531883C51}">
   <ds:schemaRefs>
     <ds:schemaRef ds:uri="http://schemas.openxmlformats.org/officeDocument/2006/bibliography"/>
   </ds:schemaRefs>

--- a/fuentes/contenidos/grado08/guion08/CN_08_08_CO.docx
+++ b/fuentes/contenidos/grado08/guion08/CN_08_08_CO.docx
@@ -5533,12 +5533,43 @@
         <w:tabs>
           <w:tab w:val="right" w:pos="8498"/>
         </w:tabs>
+        <w:spacing w:after="0" w:line="360" w:lineRule="auto"/>
+        <w:rPr>
+          <w:rFonts w:ascii="Arial" w:hAnsi="Arial" w:cs="Arial"/>
+          <w:b/>
+        </w:rPr>
+      </w:pPr>
+    </w:p>
+    <w:p>
+      <w:pPr>
+        <w:tabs>
+          <w:tab w:val="right" w:pos="8498"/>
+        </w:tabs>
         <w:spacing w:line="360" w:lineRule="auto"/>
         <w:jc w:val="both"/>
         <w:rPr>
           <w:rFonts w:ascii="Arial" w:hAnsi="Arial" w:cs="Arial"/>
         </w:rPr>
       </w:pPr>
+      <w:r>
+        <w:rPr>
+          <w:rFonts w:ascii="Arial" w:hAnsi="Arial" w:cs="Arial"/>
+        </w:rPr>
+        <w:t xml:space="preserve">Los </w:t>
+      </w:r>
+      <w:r>
+        <w:rPr>
+          <w:rFonts w:ascii="Arial" w:hAnsi="Arial" w:cs="Arial"/>
+          <w:b/>
+        </w:rPr>
+        <w:t>parámetros</w:t>
+      </w:r>
+      <w:r>
+        <w:rPr>
+          <w:rFonts w:ascii="Arial" w:hAnsi="Arial" w:cs="Arial"/>
+        </w:rPr>
+        <w:t xml:space="preserve"> son variables numéricas que permiten estudiar cambios poblacionales. </w:t>
+      </w:r>
       <w:r>
         <w:rPr>
           <w:rFonts w:ascii="Arial" w:hAnsi="Arial" w:cs="Arial"/>
@@ -6012,6 +6043,7 @@
                 <w:rFonts w:ascii="Arial" w:hAnsi="Arial" w:cs="Arial"/>
                 <w:b/>
               </w:rPr>
+              <w:lastRenderedPageBreak/>
               <w:t>Pie de imagen</w:t>
             </w:r>
           </w:p>
@@ -6047,14 +6079,7 @@
               <w:rPr>
                 <w:rFonts w:ascii="Arial" w:hAnsi="Arial" w:cs="Arial"/>
               </w:rPr>
-              <w:t xml:space="preserve"> de venados cola blanca se alimentan principalmente de hierbas, viven en ambientes con temperaturas bajas y pueden reproducirse entre sí. Un </w:t>
-            </w:r>
-            <w:r>
-              <w:rPr>
-                <w:rFonts w:ascii="Arial" w:hAnsi="Arial" w:cs="Arial"/>
-              </w:rPr>
-              <w:lastRenderedPageBreak/>
-              <w:t xml:space="preserve">conjunto de individuos de venados cola blanca, forman una población natural. Una población natural </w:t>
+              <w:t xml:space="preserve"> de venados cola blanca se alimentan principalmente de hierbas, viven en ambientes con temperaturas bajas y pueden reproducirse entre sí. Un conjunto de individuos de venados cola blanca, forman una población natural. Una población natural </w:t>
             </w:r>
             <w:r>
               <w:rPr>
@@ -6609,14 +6634,14 @@
           <w:rFonts w:ascii="Arial" w:hAnsi="Arial" w:cs="Arial"/>
           <w:b/>
         </w:rPr>
-        <w:t>P</w:t>
+        <w:t>La</w:t>
       </w:r>
       <w:r>
         <w:rPr>
           <w:rFonts w:ascii="Arial" w:hAnsi="Arial" w:cs="Arial"/>
           <w:b/>
         </w:rPr>
-        <w:t>arámetros determinan la densidad de una población</w:t>
+        <w:t xml:space="preserve"> densidad de una población</w:t>
       </w:r>
     </w:p>
     <w:p>
@@ -6642,15 +6667,6 @@
           <w:szCs w:val="24"/>
         </w:rPr>
       </w:pPr>
-      <w:r>
-        <w:rPr>
-          <w:rFonts w:ascii="Arial" w:hAnsi="Arial" w:cs="Arial"/>
-          <w:color w:val="auto"/>
-          <w:sz w:val="24"/>
-          <w:szCs w:val="24"/>
-        </w:rPr>
-        <w:t xml:space="preserve">Los parámetros son variables numéricas que permiten estudiar cambios poblacionales. </w:t>
-      </w:r>
       <w:r>
         <w:rPr>
           <w:rFonts w:ascii="Arial" w:hAnsi="Arial" w:cs="Arial"/>
@@ -7033,6 +7049,7 @@
                 <w:rFonts w:ascii="Arial" w:hAnsi="Arial" w:cs="Arial"/>
                 <w:b/>
               </w:rPr>
+              <w:lastRenderedPageBreak/>
               <w:t>Descripción</w:t>
             </w:r>
           </w:p>
@@ -7078,7 +7095,6 @@
                 <w:rFonts w:ascii="Arial" w:hAnsi="Arial" w:cs="Arial"/>
                 <w:b/>
               </w:rPr>
-              <w:lastRenderedPageBreak/>
               <w:t>Código Shutterstock (o URL o la ruta en AulaPlaneta)</w:t>
             </w:r>
           </w:p>
@@ -7839,7 +7855,15 @@
           <w:rFonts w:ascii="Arial" w:hAnsi="Arial" w:cs="Arial"/>
           <w:lang w:val="es-MX"/>
         </w:rPr>
-        <w:t>factor no es estático en el tiempo, podemos analizar los cambios que genera el aumento de individuos nuevos que nacen dentro de la misma población.</w:t>
+        <w:t xml:space="preserve">factor no es estático en el tiempo, podemos analizar los cambios que genera el aumento de individuos nuevos que </w:t>
+      </w:r>
+      <w:r>
+        <w:rPr>
+          <w:rFonts w:ascii="Arial" w:hAnsi="Arial" w:cs="Arial"/>
+          <w:lang w:val="es-MX"/>
+        </w:rPr>
+        <w:lastRenderedPageBreak/>
+        <w:t>nacen dentro de la misma población.</w:t>
       </w:r>
       <w:r>
         <w:rPr>
@@ -7857,14 +7881,7 @@
         <w:rPr>
           <w:rFonts w:ascii="Arial" w:hAnsi="Arial" w:cs="Arial"/>
         </w:rPr>
-        <w:t xml:space="preserve"> de individuos </w:t>
-      </w:r>
-      <w:r>
-        <w:rPr>
-          <w:rFonts w:ascii="Arial" w:hAnsi="Arial" w:cs="Arial"/>
-        </w:rPr>
-        <w:lastRenderedPageBreak/>
-        <w:t>nacidos en un intervalo de tiempo, estos eventos cambian la proporción de individuos aumentando la población</w:t>
+        <w:t xml:space="preserve"> de individuos nacidos en un intervalo de tiempo, estos eventos cambian la proporción de individuos aumentando la población</w:t>
       </w:r>
       <w:r>
         <w:rPr>
@@ -8643,7 +8660,6 @@
           <w:szCs w:val="24"/>
           <w:lang w:val="es-ES_tradnl" w:eastAsia="en-US"/>
         </w:rPr>
-        <w:lastRenderedPageBreak/>
         <w:t xml:space="preserve">La </w:t>
       </w:r>
       <w:r>
@@ -9295,6 +9311,7 @@
                 <w:rFonts w:ascii="Arial" w:hAnsi="Arial" w:cs="Arial"/>
                 <w:b/>
               </w:rPr>
+              <w:lastRenderedPageBreak/>
               <w:t>Titulo</w:t>
             </w:r>
           </w:p>
@@ -9341,7 +9358,6 @@
                 <w:rFonts w:ascii="Arial" w:hAnsi="Arial" w:cs="Arial"/>
                 <w:b/>
               </w:rPr>
-              <w:lastRenderedPageBreak/>
               <w:t>Contenido</w:t>
             </w:r>
           </w:p>
@@ -9571,7 +9587,21 @@
           <w:rFonts w:ascii="Arial" w:hAnsi="Arial" w:cs="Arial"/>
           <w:b/>
         </w:rPr>
-        <w:t>2.1.4 La distribución de edades</w:t>
+        <w:t>2.</w:t>
+      </w:r>
+      <w:r>
+        <w:rPr>
+          <w:rFonts w:ascii="Arial" w:hAnsi="Arial" w:cs="Arial"/>
+          <w:b/>
+        </w:rPr>
+        <w:t>2</w:t>
+      </w:r>
+      <w:r>
+        <w:rPr>
+          <w:rFonts w:ascii="Arial" w:hAnsi="Arial" w:cs="Arial"/>
+          <w:b/>
+        </w:rPr>
+        <w:t xml:space="preserve"> La distribución de edades</w:t>
       </w:r>
     </w:p>
     <w:p>
@@ -9911,6 +9941,7 @@
                 <w:rFonts w:ascii="Arial" w:hAnsi="Arial" w:cs="Arial"/>
                 <w:b/>
               </w:rPr>
+              <w:lastRenderedPageBreak/>
               <w:t>Pie de imagen</w:t>
             </w:r>
           </w:p>
@@ -9933,14 +9964,7 @@
               <w:rPr>
                 <w:rFonts w:ascii="Arial" w:hAnsi="Arial" w:cs="Arial"/>
               </w:rPr>
-              <w:t xml:space="preserve">Existen diferentes proporciones de individuos en cada grupo de edad respecto al tamaño total de la población. En </w:t>
-            </w:r>
-            <w:r>
-              <w:rPr>
-                <w:rFonts w:ascii="Arial" w:hAnsi="Arial" w:cs="Arial"/>
-              </w:rPr>
-              <w:lastRenderedPageBreak/>
-              <w:t xml:space="preserve">esta imagen hay 33 individuos. Mira qué tipo de edades predominan: </w:t>
+              <w:t xml:space="preserve">Existen diferentes proporciones de individuos en cada grupo de edad respecto al tamaño total de la población. En esta imagen hay 33 individuos. Mira qué tipo de edades predominan: </w:t>
             </w:r>
             <w:r>
               <w:rPr>
@@ -10187,7 +10211,21 @@
           <w:rFonts w:ascii="Arial" w:hAnsi="Arial" w:cs="Arial"/>
           <w:b/>
         </w:rPr>
-        <w:t>2.1.5 La distribución de sexos</w:t>
+        <w:t>2.</w:t>
+      </w:r>
+      <w:r>
+        <w:rPr>
+          <w:rFonts w:ascii="Arial" w:hAnsi="Arial" w:cs="Arial"/>
+          <w:b/>
+        </w:rPr>
+        <w:t>3</w:t>
+      </w:r>
+      <w:r>
+        <w:rPr>
+          <w:rFonts w:ascii="Arial" w:hAnsi="Arial" w:cs="Arial"/>
+          <w:b/>
+        </w:rPr>
+        <w:t xml:space="preserve"> La distribución de sexos</w:t>
       </w:r>
       <w:r>
         <w:rPr>
@@ -10574,6 +10612,7 @@
                 <w:rFonts w:ascii="Arial" w:hAnsi="Arial" w:cs="Arial"/>
                 <w:color w:val="C00000"/>
               </w:rPr>
+              <w:lastRenderedPageBreak/>
               <w:t xml:space="preserve">Traducir </w:t>
             </w:r>
             <w:r>
@@ -11198,7 +11237,14 @@
           <w:rFonts w:ascii="Arial" w:hAnsi="Arial" w:cs="Arial"/>
           <w:b/>
         </w:rPr>
-        <w:t>2.2 Consolidación</w:t>
+        <w:t>2.4</w:t>
+      </w:r>
+      <w:r>
+        <w:rPr>
+          <w:rFonts w:ascii="Arial" w:hAnsi="Arial" w:cs="Arial"/>
+          <w:b/>
+        </w:rPr>
+        <w:t xml:space="preserve"> Consolidación</w:t>
       </w:r>
     </w:p>
     <w:p>
@@ -11296,7 +11342,7 @@
               <w:rPr>
                 <w:rFonts w:ascii="Arial" w:hAnsi="Arial" w:cs="Arial"/>
                 <w:highlight w:val="cyan"/>
-                <w:lang w:val="en-US"/>
+                <w:lang w:val="es-CO"/>
               </w:rPr>
               <w:t>CN_03_04_CO_</w:t>
             </w:r>
@@ -11503,7 +11549,6 @@
           <w:iCs/>
           <w:shd w:val="clear" w:color="auto" w:fill="FFFFFF"/>
         </w:rPr>
-        <w:lastRenderedPageBreak/>
         <w:t>¿</w:t>
       </w:r>
       <w:r>
@@ -12211,6 +12256,7 @@
                 <w:rFonts w:ascii="Arial" w:hAnsi="Arial" w:cs="Arial"/>
                 <w:b/>
               </w:rPr>
+              <w:lastRenderedPageBreak/>
               <w:t>Descripción</w:t>
             </w:r>
           </w:p>
@@ -12262,7 +12308,6 @@
                 <w:rFonts w:ascii="Arial" w:hAnsi="Arial" w:cs="Arial"/>
                 <w:b/>
               </w:rPr>
-              <w:lastRenderedPageBreak/>
               <w:t>Código Shutterstock (o URL o la ruta en AulaPlaneta)</w:t>
             </w:r>
           </w:p>
@@ -13092,6 +13137,7 @@
           <w:iCs/>
           <w:shd w:val="clear" w:color="auto" w:fill="FFFFFF"/>
         </w:rPr>
+        <w:lastRenderedPageBreak/>
         <w:t>crecimiento</w:t>
       </w:r>
       <w:r>
@@ -13156,16 +13202,7 @@
           <w:iCs/>
           <w:shd w:val="clear" w:color="auto" w:fill="FFFFFF"/>
         </w:rPr>
-        <w:t xml:space="preserve">que ya no </w:t>
-      </w:r>
-      <w:r>
-        <w:rPr>
-          <w:rFonts w:ascii="Arial" w:hAnsi="Arial" w:cs="Arial"/>
-          <w:iCs/>
-          <w:shd w:val="clear" w:color="auto" w:fill="FFFFFF"/>
-        </w:rPr>
-        <w:lastRenderedPageBreak/>
-        <w:t xml:space="preserve">sigue aumentando, </w:t>
+        <w:t xml:space="preserve">que ya no sigue aumentando, </w:t>
       </w:r>
       <w:r>
         <w:rPr>
@@ -13963,6 +14000,7 @@
                 <w:iCs/>
                 <w:shd w:val="clear" w:color="auto" w:fill="FFFFFF"/>
               </w:rPr>
+              <w:lastRenderedPageBreak/>
               <w:t>por la</w:t>
             </w:r>
             <w:r>
@@ -13995,16 +14033,7 @@
                 <w:iCs/>
                 <w:shd w:val="clear" w:color="auto" w:fill="FFFFFF"/>
               </w:rPr>
-              <w:t xml:space="preserve">su tasa de </w:t>
-            </w:r>
-            <w:r>
-              <w:rPr>
-                <w:rFonts w:ascii="Arial" w:hAnsi="Arial" w:cs="Arial"/>
-                <w:iCs/>
-                <w:shd w:val="clear" w:color="auto" w:fill="FFFFFF"/>
-              </w:rPr>
-              <w:lastRenderedPageBreak/>
-              <w:t>crecimiento tiende</w:t>
+              <w:t>su tasa de crecimiento tiende</w:t>
             </w:r>
             <w:r>
               <w:rPr>
@@ -14428,7 +14457,14 @@
           <w:rFonts w:ascii="Arial" w:hAnsi="Arial" w:cs="Arial"/>
           <w:b/>
         </w:rPr>
-        <w:t>3.2.1 La estrategia “</w:t>
+        <w:t>3.3</w:t>
+      </w:r>
+      <w:r>
+        <w:rPr>
+          <w:rFonts w:ascii="Arial" w:hAnsi="Arial" w:cs="Arial"/>
+          <w:b/>
+        </w:rPr>
+        <w:t>.1 La estrategia “</w:t>
       </w:r>
       <w:r>
         <w:rPr>
@@ -14644,7 +14680,6 @@
                 <w:rFonts w:ascii="Arial" w:hAnsi="Arial" w:cs="Arial"/>
                 <w:b/>
               </w:rPr>
-              <w:lastRenderedPageBreak/>
               <w:t>Imagen (fotografía, gráfica o ilustración)</w:t>
             </w:r>
           </w:p>
@@ -15001,7 +15036,14 @@
           <w:rFonts w:ascii="Arial" w:hAnsi="Arial" w:cs="Arial"/>
           <w:b/>
         </w:rPr>
-        <w:t>3.2.2 La estrategia “</w:t>
+        <w:t>3.3</w:t>
+      </w:r>
+      <w:r>
+        <w:rPr>
+          <w:rFonts w:ascii="Arial" w:hAnsi="Arial" w:cs="Arial"/>
+          <w:b/>
+        </w:rPr>
+        <w:t>.2 La estrategia “</w:t>
       </w:r>
       <w:r>
         <w:rPr>
@@ -15303,6 +15345,7 @@
                 <w:rFonts w:ascii="Arial" w:hAnsi="Arial" w:cs="Arial"/>
                 <w:b/>
               </w:rPr>
+              <w:lastRenderedPageBreak/>
               <w:t>Descripción</w:t>
             </w:r>
           </w:p>
@@ -15358,7 +15401,6 @@
                 <w:rFonts w:ascii="Arial" w:hAnsi="Arial" w:cs="Arial"/>
                 <w:b/>
               </w:rPr>
-              <w:lastRenderedPageBreak/>
               <w:t>Código Shutterstock (o URL o la ruta en AulaPlaneta)</w:t>
             </w:r>
           </w:p>
@@ -16099,7 +16141,16 @@
           <w:rFonts w:ascii="Arial" w:hAnsi="Arial" w:cs="Arial"/>
           <w:b/>
         </w:rPr>
-        <w:t>3.3 Consolidación</w:t>
+        <w:t>3.4</w:t>
+      </w:r>
+      <w:bookmarkStart w:id="0" w:name="_GoBack"/>
+      <w:bookmarkEnd w:id="0"/>
+      <w:r>
+        <w:rPr>
+          <w:rFonts w:ascii="Arial" w:hAnsi="Arial" w:cs="Arial"/>
+          <w:b/>
+        </w:rPr>
+        <w:t xml:space="preserve"> Consolidación</w:t>
       </w:r>
     </w:p>
     <w:p>
@@ -16197,7 +16248,7 @@
               <w:rPr>
                 <w:rFonts w:ascii="Arial" w:hAnsi="Arial" w:cs="Arial"/>
                 <w:highlight w:val="cyan"/>
-                <w:lang w:val="en-US"/>
+                <w:lang w:val="es-CO"/>
               </w:rPr>
               <w:t>CN_03_04_CO_</w:t>
             </w:r>
@@ -16247,6 +16298,7 @@
                 <w:b/>
                 <w:lang w:val="es-MX"/>
               </w:rPr>
+              <w:lastRenderedPageBreak/>
               <w:t>Título</w:t>
             </w:r>
           </w:p>
@@ -16291,7 +16343,6 @@
                 <w:b/>
                 <w:lang w:val="es-MX"/>
               </w:rPr>
-              <w:lastRenderedPageBreak/>
               <w:t>Descripción</w:t>
             </w:r>
           </w:p>
@@ -16887,7 +16938,14 @@
               <w:rPr>
                 <w:rFonts w:ascii="Arial" w:hAnsi="Arial" w:cs="Arial"/>
               </w:rPr>
-              <w:t xml:space="preserve">, incluye poblaciones ancestrales de especies de homínidos no humanos como los </w:t>
+              <w:t xml:space="preserve">, incluye poblaciones ancestrales de </w:t>
+            </w:r>
+            <w:r>
+              <w:rPr>
+                <w:rFonts w:ascii="Arial" w:hAnsi="Arial" w:cs="Arial"/>
+              </w:rPr>
+              <w:lastRenderedPageBreak/>
+              <w:t xml:space="preserve">especies de homínidos no humanos como los </w:t>
             </w:r>
             <w:r>
               <w:rPr>
@@ -16939,7 +16997,6 @@
         <w:rPr>
           <w:rFonts w:ascii="Arial" w:hAnsi="Arial" w:cs="Arial"/>
         </w:rPr>
-        <w:lastRenderedPageBreak/>
         <w:t xml:space="preserve">Si quieres conocer más sobre </w:t>
       </w:r>
       <w:r>
@@ -17804,6 +17861,7 @@
           <w:rFonts w:ascii="Arial" w:hAnsi="Arial" w:cs="Arial"/>
           <w:i/>
         </w:rPr>
+        <w:lastRenderedPageBreak/>
         <w:t>H. erectus</w:t>
       </w:r>
       <w:r>
@@ -17878,7 +17936,6 @@
         <w:rPr>
           <w:rFonts w:ascii="Arial" w:hAnsi="Arial" w:cs="Arial"/>
         </w:rPr>
-        <w:lastRenderedPageBreak/>
         <w:t>Gradualmente</w:t>
       </w:r>
       <w:r>
@@ -18968,7 +19025,15 @@
                 <w:rFonts w:ascii="Arial" w:hAnsi="Arial" w:cs="Arial"/>
                 <w:shd w:val="clear" w:color="auto" w:fill="FFFFFF"/>
               </w:rPr>
-              <w:t xml:space="preserve">proporciona pistas sobre los cambios en la mandíbula y los dientes de individuos de la especie </w:t>
+              <w:t xml:space="preserve">proporciona pistas sobre los cambios en la mandíbula y los dientes de individuos de </w:t>
+            </w:r>
+            <w:r>
+              <w:rPr>
+                <w:rFonts w:ascii="Arial" w:hAnsi="Arial" w:cs="Arial"/>
+                <w:shd w:val="clear" w:color="auto" w:fill="FFFFFF"/>
+              </w:rPr>
+              <w:lastRenderedPageBreak/>
+              <w:t xml:space="preserve">la especie </w:t>
             </w:r>
             <w:r>
               <w:rPr>
@@ -19048,7 +19113,6 @@
         <w:rPr>
           <w:rFonts w:ascii="Arial" w:hAnsi="Arial" w:cs="Arial"/>
         </w:rPr>
-        <w:lastRenderedPageBreak/>
         <w:t xml:space="preserve">Estas nuevas evidencias, plantean hipótesis sobre las </w:t>
       </w:r>
       <w:r>
@@ -19742,7 +19806,14 @@
               <w:rPr>
                 <w:rFonts w:ascii="Arial" w:hAnsi="Arial" w:cs="Arial"/>
               </w:rPr>
-              <w:t>000 años. Tenía una altura promedio de 1,60</w:t>
+              <w:t xml:space="preserve">000 años. Tenía una altura </w:t>
+            </w:r>
+            <w:r>
+              <w:rPr>
+                <w:rFonts w:ascii="Arial" w:hAnsi="Arial" w:cs="Arial"/>
+              </w:rPr>
+              <w:lastRenderedPageBreak/>
+              <w:t>promedio de 1,60</w:t>
             </w:r>
             <w:r>
               <w:rPr>
@@ -19886,14 +19957,7 @@
         <w:rPr>
           <w:rFonts w:ascii="Arial" w:hAnsi="Arial" w:cs="Arial"/>
         </w:rPr>
-        <w:t xml:space="preserve">000 años. La cacería requería sistemas complejos </w:t>
-      </w:r>
-      <w:r>
-        <w:rPr>
-          <w:rFonts w:ascii="Arial" w:hAnsi="Arial" w:cs="Arial"/>
-        </w:rPr>
-        <w:lastRenderedPageBreak/>
-        <w:t>de lenguaje, comunicación y conocimiento del entorno. Se han encontrado hallazgos de fósiles en Europa con un volumen cerebr</w:t>
+        <w:t>000 años. La cacería requería sistemas complejos de lenguaje, comunicación y conocimiento del entorno. Se han encontrado hallazgos de fósiles en Europa con un volumen cerebr</w:t>
       </w:r>
       <w:r>
         <w:rPr>
@@ -20832,6 +20896,7 @@
               <w:rPr>
                 <w:rFonts w:ascii="Arial" w:hAnsi="Arial" w:cs="Arial"/>
               </w:rPr>
+              <w:lastRenderedPageBreak/>
               <w:t>Descripción</w:t>
             </w:r>
           </w:p>
@@ -20878,7 +20943,6 @@
                 <w:rFonts w:ascii="Arial" w:hAnsi="Arial" w:cs="Arial"/>
                 <w:b/>
               </w:rPr>
-              <w:lastRenderedPageBreak/>
               <w:t>Código Shutterstock (o URL o la ruta en AulaPlaneta)</w:t>
             </w:r>
           </w:p>
@@ -21594,6 +21658,7 @@
                 <w:b/>
                 <w:lang w:val="es-MX"/>
               </w:rPr>
+              <w:lastRenderedPageBreak/>
               <w:t>Descripción</w:t>
             </w:r>
           </w:p>
@@ -21702,7 +21767,6 @@
                 <w:b/>
                 <w:lang w:val="es-MX"/>
               </w:rPr>
-              <w:lastRenderedPageBreak/>
               <w:t>Código</w:t>
             </w:r>
           </w:p>
@@ -22508,6 +22572,7 @@
                 <w:rFonts w:ascii="Arial" w:hAnsi="Arial" w:cs="Arial"/>
                 <w:b/>
               </w:rPr>
+              <w:lastRenderedPageBreak/>
               <w:t>Código</w:t>
             </w:r>
           </w:p>
@@ -22639,7 +22704,6 @@
                 <w:rFonts w:ascii="Arial" w:hAnsi="Arial" w:cs="Arial"/>
                 <w:b/>
               </w:rPr>
-              <w:lastRenderedPageBreak/>
               <w:t>Código Shutterstock (o URL o la ruta en AulaPlaneta)</w:t>
             </w:r>
           </w:p>
@@ -23888,7 +23952,14 @@
         <w:rPr>
           <w:rFonts w:ascii="Arial" w:hAnsi="Arial" w:cs="Arial"/>
         </w:rPr>
-        <w:t>a actualidad, se puede seguir l</w:t>
+        <w:t xml:space="preserve">a actualidad, se puede </w:t>
+      </w:r>
+      <w:r>
+        <w:rPr>
+          <w:rFonts w:ascii="Arial" w:hAnsi="Arial" w:cs="Arial"/>
+        </w:rPr>
+        <w:lastRenderedPageBreak/>
+        <w:t>seguir l</w:t>
       </w:r>
       <w:r>
         <w:rPr>
@@ -23909,7 +23980,6 @@
         <w:rPr>
           <w:rFonts w:ascii="Arial" w:hAnsi="Arial" w:cs="Arial"/>
         </w:rPr>
-        <w:lastRenderedPageBreak/>
         <w:t>De acuerdo con el registro genético y paleontológico,</w:t>
       </w:r>
       <w:r>
@@ -24541,7 +24611,14 @@
               <w:rPr>
                 <w:rFonts w:ascii="Arial" w:hAnsi="Arial" w:cs="Arial"/>
               </w:rPr>
-              <w:t xml:space="preserve">000 años habían hecho todo el camino hasta la punta de América del Sur. Estas nuevas teorías plantean distintas formas de poblar la </w:t>
+              <w:t xml:space="preserve">000 años habían hecho todo el camino </w:t>
+            </w:r>
+            <w:r>
+              <w:rPr>
+                <w:rFonts w:ascii="Arial" w:hAnsi="Arial" w:cs="Arial"/>
+              </w:rPr>
+              <w:lastRenderedPageBreak/>
+              <w:t xml:space="preserve">hasta la punta de América del Sur. Estas nuevas teorías plantean distintas formas de poblar la </w:t>
             </w:r>
             <w:r>
               <w:rPr>
@@ -24590,7 +24667,6 @@
         <w:rPr>
           <w:rFonts w:ascii="Arial" w:hAnsi="Arial" w:cs="Arial"/>
         </w:rPr>
-        <w:lastRenderedPageBreak/>
         <w:t>Pero ¿</w:t>
       </w:r>
       <w:r>
@@ -25328,15 +25404,7 @@
           <w:rFonts w:ascii="Arial" w:hAnsi="Arial" w:cs="Arial"/>
           <w:color w:val="000000"/>
         </w:rPr>
-        <w:t xml:space="preserve"> las poblaciones humanas no han parado de reproducirse, migrar y conquistar nuevos territorios en búsqueda de mejores </w:t>
-      </w:r>
-      <w:r>
-        <w:rPr>
-          <w:rFonts w:ascii="Arial" w:hAnsi="Arial" w:cs="Arial"/>
-          <w:color w:val="000000"/>
-        </w:rPr>
-        <w:lastRenderedPageBreak/>
-        <w:t>condiciones para vivir. No hay un lugar en el planeta en el que no hayan llegado las poblaciones humanas. Por medio de la demografía se han podido conocer aspectos curiosos sobre nuestra historia en el planeta.</w:t>
+        <w:t xml:space="preserve"> las poblaciones humanas no han parado de reproducirse, migrar y conquistar nuevos territorios en búsqueda de mejores condiciones para vivir. No hay un lugar en el planeta en el que no hayan llegado las poblaciones humanas. Por medio de la demografía se han podido conocer aspectos curiosos sobre nuestra historia en el planeta.</w:t>
       </w:r>
     </w:p>
     <w:p>
@@ -25680,17 +25748,7 @@
                 <w:color w:val="222222"/>
                 <w:shd w:val="clear" w:color="auto" w:fill="FFFFFF"/>
               </w:rPr>
-              <w:t xml:space="preserve"> existen alrededor de 7000 millones de personas. Esta es una cifra máxima, resultado de un crecimiento continuo de la población. Es un número asombrosamente grande, sobre todo si t</w:t>
-            </w:r>
-            <w:bookmarkStart w:id="0" w:name="_GoBack"/>
-            <w:bookmarkEnd w:id="0"/>
-            <w:r>
-              <w:rPr>
-                <w:rFonts w:ascii="Arial" w:hAnsi="Arial" w:cs="Arial"/>
-                <w:color w:val="222222"/>
-                <w:shd w:val="clear" w:color="auto" w:fill="FFFFFF"/>
-              </w:rPr>
-              <w:t>enemos en cuenta que hace 1000 años la población del planeta apenas era</w:t>
+              <w:t xml:space="preserve"> existen alrededor de 7000 millones de personas. Esta es una cifra máxima, resultado de un crecimiento continuo de la población. Es un número asombrosamente grande, sobre todo si tenemos en cuenta que hace 1000 años la población del planeta apenas era</w:t>
             </w:r>
             <w:r>
               <w:rPr>
@@ -25867,6 +25925,7 @@
           <w:rFonts w:ascii="Arial" w:hAnsi="Arial" w:cs="Arial"/>
           <w:color w:val="000000"/>
         </w:rPr>
+        <w:lastRenderedPageBreak/>
         <w:t>Los estudios demográficos se basan</w:t>
       </w:r>
       <w:r>
@@ -25923,21 +25982,7 @@
           <w:rFonts w:ascii="Arial" w:hAnsi="Arial" w:cs="Arial"/>
           <w:color w:val="000000"/>
         </w:rPr>
-        <w:t>estadísticame</w:t>
-      </w:r>
-      <w:r>
-        <w:rPr>
-          <w:rFonts w:ascii="Arial" w:hAnsi="Arial" w:cs="Arial"/>
-          <w:color w:val="000000"/>
-        </w:rPr>
-        <w:t>n</w:t>
-      </w:r>
-      <w:r>
-        <w:rPr>
-          <w:rFonts w:ascii="Arial" w:hAnsi="Arial" w:cs="Arial"/>
-          <w:color w:val="000000"/>
-        </w:rPr>
-        <w:t>te </w:t>
+        <w:t>estadísticamente </w:t>
       </w:r>
       <w:r>
         <w:rPr>
@@ -26600,7 +26645,15 @@
                 <w:rFonts w:ascii="Arial" w:hAnsi="Arial" w:cs="Arial"/>
                 <w:color w:val="000000"/>
               </w:rPr>
-              <w:t xml:space="preserve"> desde esa fecha, ha ido aumentando paulatinamente, hasta </w:t>
+              <w:t xml:space="preserve"> desde esa fecha, ha </w:t>
+            </w:r>
+            <w:r>
+              <w:rPr>
+                <w:rFonts w:ascii="Arial" w:hAnsi="Arial" w:cs="Arial"/>
+                <w:color w:val="000000"/>
+              </w:rPr>
+              <w:lastRenderedPageBreak/>
+              <w:t xml:space="preserve">ido aumentando paulatinamente, hasta </w:t>
             </w:r>
             <w:r>
               <w:rPr>
@@ -27903,6 +27956,7 @@
                 <w:color w:val="000000"/>
                 <w:lang w:val="es-MX"/>
               </w:rPr>
+              <w:lastRenderedPageBreak/>
               <w:t>Descripción</w:t>
             </w:r>
           </w:p>
@@ -29106,7 +29160,7 @@
         <w:noProof/>
         <w:lang w:val="es-ES"/>
       </w:rPr>
-      <w:t>21</w:t>
+      <w:t>33</w:t>
     </w:r>
     <w:r>
       <w:rPr>
@@ -29170,7 +29224,7 @@
         <w:noProof/>
         <w:lang w:val="es-ES"/>
       </w:rPr>
-      <w:t>21</w:t>
+      <w:t>33</w:t>
     </w:r>
     <w:r>
       <w:rPr>
@@ -30761,7 +30815,7 @@
 </file>
 
 <file path=customXml/itemProps1.xml><?xml version="1.0" encoding="utf-8"?>
-<ds:datastoreItem xmlns:ds="http://schemas.openxmlformats.org/officeDocument/2006/customXml" ds:itemID="{F74B5B2B-BB15-4327-8E34-BF3531883C51}">
+<ds:datastoreItem xmlns:ds="http://schemas.openxmlformats.org/officeDocument/2006/customXml" ds:itemID="{F65595D7-597D-49BF-9721-593625770ADC}">
   <ds:schemaRefs>
     <ds:schemaRef ds:uri="http://schemas.openxmlformats.org/officeDocument/2006/bibliography"/>
   </ds:schemaRefs>

--- a/fuentes/contenidos/grado08/guion08/CN_08_08_CO.docx
+++ b/fuentes/contenidos/grado08/guion08/CN_08_08_CO.docx
@@ -11815,7 +11815,18 @@
                 <w:color w:val="FF0000"/>
                 <w:lang w:val="es-MX"/>
               </w:rPr>
-              <w:t>Recuerda</w:t>
+              <w:t>Recu</w:t>
+            </w:r>
+            <w:bookmarkStart w:id="0" w:name="_GoBack"/>
+            <w:bookmarkEnd w:id="0"/>
+            <w:r>
+              <w:rPr>
+                <w:rFonts w:ascii="Arial" w:hAnsi="Arial" w:cs="Arial"/>
+                <w:b/>
+                <w:color w:val="FF0000"/>
+                <w:lang w:val="es-MX"/>
+              </w:rPr>
+              <w:t>erda</w:t>
             </w:r>
           </w:p>
         </w:tc>
@@ -13094,10 +13105,9 @@
         <w:rPr>
           <w:rFonts w:ascii="Arial" w:hAnsi="Arial" w:cs="Arial"/>
           <w:iCs/>
-          <w:highlight w:val="yellow"/>
           <w:shd w:val="clear" w:color="auto" w:fill="FFFFFF"/>
         </w:rPr>
-        <w:t>EJEMPLO</w:t>
+        <w:t xml:space="preserve">Una población de bacterias </w:t>
       </w:r>
       <w:r>
         <w:rPr>
@@ -13105,7 +13115,8 @@
           <w:iCs/>
           <w:shd w:val="clear" w:color="auto" w:fill="FFFFFF"/>
         </w:rPr>
-        <w:t xml:space="preserve"> </w:t>
+        <w:lastRenderedPageBreak/>
+        <w:t xml:space="preserve">crece rápidamente, pero al encontrar un límite de espacio o recursos llega </w:t>
       </w:r>
       <w:r>
         <w:rPr>
@@ -13113,7 +13124,7 @@
           <w:iCs/>
           <w:shd w:val="clear" w:color="auto" w:fill="FFFFFF"/>
         </w:rPr>
-        <w:t>E</w:t>
+        <w:t xml:space="preserve">a un punto máximo </w:t>
       </w:r>
       <w:r>
         <w:rPr>
@@ -13121,7 +13132,7 @@
           <w:iCs/>
           <w:shd w:val="clear" w:color="auto" w:fill="FFFFFF"/>
         </w:rPr>
-        <w:t xml:space="preserve">ste </w:t>
+        <w:t xml:space="preserve">en </w:t>
       </w:r>
       <w:r>
         <w:rPr>
@@ -13129,7 +13140,7 @@
           <w:iCs/>
           <w:shd w:val="clear" w:color="auto" w:fill="FFFFFF"/>
         </w:rPr>
-        <w:t xml:space="preserve">tipo de </w:t>
+        <w:t xml:space="preserve">el </w:t>
       </w:r>
       <w:r>
         <w:rPr>
@@ -13137,8 +13148,7 @@
           <w:iCs/>
           <w:shd w:val="clear" w:color="auto" w:fill="FFFFFF"/>
         </w:rPr>
-        <w:lastRenderedPageBreak/>
-        <w:t>crecimiento</w:t>
+        <w:t>que ya no sigue</w:t>
       </w:r>
       <w:r>
         <w:rPr>
@@ -13146,7 +13156,7 @@
           <w:iCs/>
           <w:shd w:val="clear" w:color="auto" w:fill="FFFFFF"/>
         </w:rPr>
-        <w:t>,</w:t>
+        <w:t xml:space="preserve"> aumentando</w:t>
       </w:r>
       <w:r>
         <w:rPr>
@@ -13154,71 +13164,7 @@
           <w:iCs/>
           <w:shd w:val="clear" w:color="auto" w:fill="FFFFFF"/>
         </w:rPr>
-        <w:t xml:space="preserve"> a diferencia del exponencial</w:t>
-      </w:r>
-      <w:r>
-        <w:rPr>
-          <w:rFonts w:ascii="Arial" w:hAnsi="Arial" w:cs="Arial"/>
-          <w:iCs/>
-          <w:shd w:val="clear" w:color="auto" w:fill="FFFFFF"/>
-        </w:rPr>
-        <w:t>,</w:t>
-      </w:r>
-      <w:r>
-        <w:rPr>
-          <w:rFonts w:ascii="Arial" w:hAnsi="Arial" w:cs="Arial"/>
-          <w:iCs/>
-          <w:shd w:val="clear" w:color="auto" w:fill="FFFFFF"/>
-        </w:rPr>
-        <w:t xml:space="preserve"> llega </w:t>
-      </w:r>
-      <w:r>
-        <w:rPr>
-          <w:rFonts w:ascii="Arial" w:hAnsi="Arial" w:cs="Arial"/>
-          <w:iCs/>
-          <w:shd w:val="clear" w:color="auto" w:fill="FFFFFF"/>
-        </w:rPr>
-        <w:t xml:space="preserve">a un punto máximo </w:t>
-      </w:r>
-      <w:r>
-        <w:rPr>
-          <w:rFonts w:ascii="Arial" w:hAnsi="Arial" w:cs="Arial"/>
-          <w:iCs/>
-          <w:shd w:val="clear" w:color="auto" w:fill="FFFFFF"/>
-        </w:rPr>
-        <w:t xml:space="preserve">en </w:t>
-      </w:r>
-      <w:r>
-        <w:rPr>
-          <w:rFonts w:ascii="Arial" w:hAnsi="Arial" w:cs="Arial"/>
-          <w:iCs/>
-          <w:shd w:val="clear" w:color="auto" w:fill="FFFFFF"/>
-        </w:rPr>
-        <w:t xml:space="preserve">el </w:t>
-      </w:r>
-      <w:r>
-        <w:rPr>
-          <w:rFonts w:ascii="Arial" w:hAnsi="Arial" w:cs="Arial"/>
-          <w:iCs/>
-          <w:shd w:val="clear" w:color="auto" w:fill="FFFFFF"/>
-        </w:rPr>
-        <w:t xml:space="preserve">que ya no sigue aumentando, </w:t>
-      </w:r>
-      <w:r>
-        <w:rPr>
-          <w:rFonts w:ascii="Arial" w:hAnsi="Arial" w:cs="Arial"/>
-          <w:iCs/>
-          <w:shd w:val="clear" w:color="auto" w:fill="FFFFFF"/>
-        </w:rPr>
-        <w:t xml:space="preserve">debido a que </w:t>
-      </w:r>
-      <w:r>
-        <w:rPr>
-          <w:rFonts w:ascii="Arial" w:hAnsi="Arial" w:cs="Arial"/>
-          <w:iCs/>
-          <w:shd w:val="clear" w:color="auto" w:fill="FFFFFF"/>
-        </w:rPr>
-        <w:t>las poblaciones están influenciadas por factores ambientales que limitan su crecimiento. En el ambiente puede</w:t>
+        <w:t>. En el ambiente puede</w:t>
       </w:r>
       <w:r>
         <w:rPr>
@@ -14000,7 +13946,6 @@
                 <w:iCs/>
                 <w:shd w:val="clear" w:color="auto" w:fill="FFFFFF"/>
               </w:rPr>
-              <w:lastRenderedPageBreak/>
               <w:t>por la</w:t>
             </w:r>
             <w:r>
@@ -14033,7 +13978,16 @@
                 <w:iCs/>
                 <w:shd w:val="clear" w:color="auto" w:fill="FFFFFF"/>
               </w:rPr>
-              <w:t>su tasa de crecimiento tiende</w:t>
+              <w:t xml:space="preserve">su tasa de </w:t>
+            </w:r>
+            <w:r>
+              <w:rPr>
+                <w:rFonts w:ascii="Arial" w:hAnsi="Arial" w:cs="Arial"/>
+                <w:iCs/>
+                <w:shd w:val="clear" w:color="auto" w:fill="FFFFFF"/>
+              </w:rPr>
+              <w:lastRenderedPageBreak/>
+              <w:t>crecimiento tiende</w:t>
             </w:r>
             <w:r>
               <w:rPr>
@@ -14680,6 +14634,7 @@
                 <w:rFonts w:ascii="Arial" w:hAnsi="Arial" w:cs="Arial"/>
                 <w:b/>
               </w:rPr>
+              <w:lastRenderedPageBreak/>
               <w:t>Imagen (fotografía, gráfica o ilustración)</w:t>
             </w:r>
           </w:p>
@@ -15345,7 +15300,6 @@
                 <w:rFonts w:ascii="Arial" w:hAnsi="Arial" w:cs="Arial"/>
                 <w:b/>
               </w:rPr>
-              <w:lastRenderedPageBreak/>
               <w:t>Descripción</w:t>
             </w:r>
           </w:p>
@@ -15401,6 +15355,7 @@
                 <w:rFonts w:ascii="Arial" w:hAnsi="Arial" w:cs="Arial"/>
                 <w:b/>
               </w:rPr>
+              <w:lastRenderedPageBreak/>
               <w:t>Código Shutterstock (o URL o la ruta en AulaPlaneta)</w:t>
             </w:r>
           </w:p>
@@ -16143,8 +16098,6 @@
         </w:rPr>
         <w:t>3.4</w:t>
       </w:r>
-      <w:bookmarkStart w:id="0" w:name="_GoBack"/>
-      <w:bookmarkEnd w:id="0"/>
       <w:r>
         <w:rPr>
           <w:rFonts w:ascii="Arial" w:hAnsi="Arial" w:cs="Arial"/>
@@ -16298,7 +16251,6 @@
                 <w:b/>
                 <w:lang w:val="es-MX"/>
               </w:rPr>
-              <w:lastRenderedPageBreak/>
               <w:t>Título</w:t>
             </w:r>
           </w:p>
@@ -16343,6 +16295,7 @@
                 <w:b/>
                 <w:lang w:val="es-MX"/>
               </w:rPr>
+              <w:lastRenderedPageBreak/>
               <w:t>Descripción</w:t>
             </w:r>
           </w:p>
@@ -16938,14 +16891,7 @@
               <w:rPr>
                 <w:rFonts w:ascii="Arial" w:hAnsi="Arial" w:cs="Arial"/>
               </w:rPr>
-              <w:t xml:space="preserve">, incluye poblaciones ancestrales de </w:t>
-            </w:r>
-            <w:r>
-              <w:rPr>
-                <w:rFonts w:ascii="Arial" w:hAnsi="Arial" w:cs="Arial"/>
-              </w:rPr>
-              <w:lastRenderedPageBreak/>
-              <w:t xml:space="preserve">especies de homínidos no humanos como los </w:t>
+              <w:t xml:space="preserve">, incluye poblaciones ancestrales de especies de homínidos no humanos como los </w:t>
             </w:r>
             <w:r>
               <w:rPr>
@@ -16997,6 +16943,7 @@
         <w:rPr>
           <w:rFonts w:ascii="Arial" w:hAnsi="Arial" w:cs="Arial"/>
         </w:rPr>
+        <w:lastRenderedPageBreak/>
         <w:t xml:space="preserve">Si quieres conocer más sobre </w:t>
       </w:r>
       <w:r>
@@ -17861,7 +17808,6 @@
           <w:rFonts w:ascii="Arial" w:hAnsi="Arial" w:cs="Arial"/>
           <w:i/>
         </w:rPr>
-        <w:lastRenderedPageBreak/>
         <w:t>H. erectus</w:t>
       </w:r>
       <w:r>
@@ -17936,6 +17882,7 @@
         <w:rPr>
           <w:rFonts w:ascii="Arial" w:hAnsi="Arial" w:cs="Arial"/>
         </w:rPr>
+        <w:lastRenderedPageBreak/>
         <w:t>Gradualmente</w:t>
       </w:r>
       <w:r>
@@ -19025,15 +18972,7 @@
                 <w:rFonts w:ascii="Arial" w:hAnsi="Arial" w:cs="Arial"/>
                 <w:shd w:val="clear" w:color="auto" w:fill="FFFFFF"/>
               </w:rPr>
-              <w:t xml:space="preserve">proporciona pistas sobre los cambios en la mandíbula y los dientes de individuos de </w:t>
-            </w:r>
-            <w:r>
-              <w:rPr>
-                <w:rFonts w:ascii="Arial" w:hAnsi="Arial" w:cs="Arial"/>
-                <w:shd w:val="clear" w:color="auto" w:fill="FFFFFF"/>
-              </w:rPr>
-              <w:lastRenderedPageBreak/>
-              <w:t xml:space="preserve">la especie </w:t>
+              <w:t xml:space="preserve">proporciona pistas sobre los cambios en la mandíbula y los dientes de individuos de la especie </w:t>
             </w:r>
             <w:r>
               <w:rPr>
@@ -19113,6 +19052,7 @@
         <w:rPr>
           <w:rFonts w:ascii="Arial" w:hAnsi="Arial" w:cs="Arial"/>
         </w:rPr>
+        <w:lastRenderedPageBreak/>
         <w:t xml:space="preserve">Estas nuevas evidencias, plantean hipótesis sobre las </w:t>
       </w:r>
       <w:r>
@@ -19806,14 +19746,7 @@
               <w:rPr>
                 <w:rFonts w:ascii="Arial" w:hAnsi="Arial" w:cs="Arial"/>
               </w:rPr>
-              <w:t xml:space="preserve">000 años. Tenía una altura </w:t>
-            </w:r>
-            <w:r>
-              <w:rPr>
-                <w:rFonts w:ascii="Arial" w:hAnsi="Arial" w:cs="Arial"/>
-              </w:rPr>
-              <w:lastRenderedPageBreak/>
-              <w:t>promedio de 1,60</w:t>
+              <w:t>000 años. Tenía una altura promedio de 1,60</w:t>
             </w:r>
             <w:r>
               <w:rPr>
@@ -19906,16 +19839,8 @@
       <w:r>
         <w:rPr>
           <w:rFonts w:ascii="Arial" w:hAnsi="Arial" w:cs="Arial"/>
-          <w:highlight w:val="yellow"/>
-        </w:rPr>
-        <w:t xml:space="preserve">entre </w:t>
-      </w:r>
-      <w:r>
-        <w:rPr>
-          <w:rFonts w:ascii="Arial" w:hAnsi="Arial" w:cs="Arial"/>
-          <w:highlight w:val="yellow"/>
-        </w:rPr>
-        <w:t>hace</w:t>
+        </w:rPr>
+        <w:t>desde hace</w:t>
       </w:r>
       <w:r>
         <w:rPr>
@@ -19939,7 +19864,13 @@
         <w:rPr>
           <w:rFonts w:ascii="Arial" w:hAnsi="Arial" w:cs="Arial"/>
         </w:rPr>
-        <w:t xml:space="preserve"> - </w:t>
+        <w:t xml:space="preserve"> a</w:t>
+      </w:r>
+      <w:r>
+        <w:rPr>
+          <w:rFonts w:ascii="Arial" w:hAnsi="Arial" w:cs="Arial"/>
+        </w:rPr>
+        <w:t xml:space="preserve"> </w:t>
       </w:r>
       <w:r>
         <w:rPr>
@@ -19957,7 +19888,14 @@
         <w:rPr>
           <w:rFonts w:ascii="Arial" w:hAnsi="Arial" w:cs="Arial"/>
         </w:rPr>
-        <w:t>000 años. La cacería requería sistemas complejos de lenguaje, comunicación y conocimiento del entorno. Se han encontrado hallazgos de fósiles en Europa con un volumen cerebr</w:t>
+        <w:t xml:space="preserve">000 años. La cacería requería sistemas complejos </w:t>
+      </w:r>
+      <w:r>
+        <w:rPr>
+          <w:rFonts w:ascii="Arial" w:hAnsi="Arial" w:cs="Arial"/>
+        </w:rPr>
+        <w:lastRenderedPageBreak/>
+        <w:t>de lenguaje, comunicación y conocimiento del entorno. Se han encontrado hallazgos de fósiles en Europa con un volumen cerebr</w:t>
       </w:r>
       <w:r>
         <w:rPr>
@@ -20896,7 +20834,6 @@
               <w:rPr>
                 <w:rFonts w:ascii="Arial" w:hAnsi="Arial" w:cs="Arial"/>
               </w:rPr>
-              <w:lastRenderedPageBreak/>
               <w:t>Descripción</w:t>
             </w:r>
           </w:p>
@@ -20943,6 +20880,7 @@
                 <w:rFonts w:ascii="Arial" w:hAnsi="Arial" w:cs="Arial"/>
                 <w:b/>
               </w:rPr>
+              <w:lastRenderedPageBreak/>
               <w:t>Código Shutterstock (o URL o la ruta en AulaPlaneta)</w:t>
             </w:r>
           </w:p>
@@ -21658,7 +21596,6 @@
                 <w:b/>
                 <w:lang w:val="es-MX"/>
               </w:rPr>
-              <w:lastRenderedPageBreak/>
               <w:t>Descripción</w:t>
             </w:r>
           </w:p>
@@ -21767,6 +21704,7 @@
                 <w:b/>
                 <w:lang w:val="es-MX"/>
               </w:rPr>
+              <w:lastRenderedPageBreak/>
               <w:t>Código</w:t>
             </w:r>
           </w:p>
@@ -22572,7 +22510,6 @@
                 <w:rFonts w:ascii="Arial" w:hAnsi="Arial" w:cs="Arial"/>
                 <w:b/>
               </w:rPr>
-              <w:lastRenderedPageBreak/>
               <w:t>Código</w:t>
             </w:r>
           </w:p>
@@ -22704,6 +22641,7 @@
                 <w:rFonts w:ascii="Arial" w:hAnsi="Arial" w:cs="Arial"/>
                 <w:b/>
               </w:rPr>
+              <w:lastRenderedPageBreak/>
               <w:t>Código Shutterstock (o URL o la ruta en AulaPlaneta)</w:t>
             </w:r>
           </w:p>
@@ -23952,14 +23890,7 @@
         <w:rPr>
           <w:rFonts w:ascii="Arial" w:hAnsi="Arial" w:cs="Arial"/>
         </w:rPr>
-        <w:t xml:space="preserve">a actualidad, se puede </w:t>
-      </w:r>
-      <w:r>
-        <w:rPr>
-          <w:rFonts w:ascii="Arial" w:hAnsi="Arial" w:cs="Arial"/>
-        </w:rPr>
-        <w:lastRenderedPageBreak/>
-        <w:t>seguir l</w:t>
+        <w:t>a actualidad, se puede seguir l</w:t>
       </w:r>
       <w:r>
         <w:rPr>
@@ -23980,6 +23911,7 @@
         <w:rPr>
           <w:rFonts w:ascii="Arial" w:hAnsi="Arial" w:cs="Arial"/>
         </w:rPr>
+        <w:lastRenderedPageBreak/>
         <w:t>De acuerdo con el registro genético y paleontológico,</w:t>
       </w:r>
       <w:r>
@@ -24611,14 +24543,7 @@
               <w:rPr>
                 <w:rFonts w:ascii="Arial" w:hAnsi="Arial" w:cs="Arial"/>
               </w:rPr>
-              <w:t xml:space="preserve">000 años habían hecho todo el camino </w:t>
-            </w:r>
-            <w:r>
-              <w:rPr>
-                <w:rFonts w:ascii="Arial" w:hAnsi="Arial" w:cs="Arial"/>
-              </w:rPr>
-              <w:lastRenderedPageBreak/>
-              <w:t xml:space="preserve">hasta la punta de América del Sur. Estas nuevas teorías plantean distintas formas de poblar la </w:t>
+              <w:t xml:space="preserve">000 años habían hecho todo el camino hasta la punta de América del Sur. Estas nuevas teorías plantean distintas formas de poblar la </w:t>
             </w:r>
             <w:r>
               <w:rPr>
@@ -24667,6 +24592,7 @@
         <w:rPr>
           <w:rFonts w:ascii="Arial" w:hAnsi="Arial" w:cs="Arial"/>
         </w:rPr>
+        <w:lastRenderedPageBreak/>
         <w:t>Pero ¿</w:t>
       </w:r>
       <w:r>
@@ -25404,7 +25330,15 @@
           <w:rFonts w:ascii="Arial" w:hAnsi="Arial" w:cs="Arial"/>
           <w:color w:val="000000"/>
         </w:rPr>
-        <w:t xml:space="preserve"> las poblaciones humanas no han parado de reproducirse, migrar y conquistar nuevos territorios en búsqueda de mejores condiciones para vivir. No hay un lugar en el planeta en el que no hayan llegado las poblaciones humanas. Por medio de la demografía se han podido conocer aspectos curiosos sobre nuestra historia en el planeta.</w:t>
+        <w:t xml:space="preserve"> las poblaciones humanas no han parado de reproducirse, migrar y conquistar nuevos territorios en búsqueda de mejores </w:t>
+      </w:r>
+      <w:r>
+        <w:rPr>
+          <w:rFonts w:ascii="Arial" w:hAnsi="Arial" w:cs="Arial"/>
+          <w:color w:val="000000"/>
+        </w:rPr>
+        <w:lastRenderedPageBreak/>
+        <w:t>condiciones para vivir. No hay un lugar en el planeta en el que no hayan llegado las poblaciones humanas. Por medio de la demografía se han podido conocer aspectos curiosos sobre nuestra historia en el planeta.</w:t>
       </w:r>
     </w:p>
     <w:p>
@@ -25925,7 +25859,6 @@
           <w:rFonts w:ascii="Arial" w:hAnsi="Arial" w:cs="Arial"/>
           <w:color w:val="000000"/>
         </w:rPr>
-        <w:lastRenderedPageBreak/>
         <w:t>Los estudios demográficos se basan</w:t>
       </w:r>
       <w:r>
@@ -26645,15 +26578,7 @@
                 <w:rFonts w:ascii="Arial" w:hAnsi="Arial" w:cs="Arial"/>
                 <w:color w:val="000000"/>
               </w:rPr>
-              <w:t xml:space="preserve"> desde esa fecha, ha </w:t>
-            </w:r>
-            <w:r>
-              <w:rPr>
-                <w:rFonts w:ascii="Arial" w:hAnsi="Arial" w:cs="Arial"/>
-                <w:color w:val="000000"/>
-              </w:rPr>
-              <w:lastRenderedPageBreak/>
-              <w:t xml:space="preserve">ido aumentando paulatinamente, hasta </w:t>
+              <w:t xml:space="preserve"> desde esa fecha, ha ido aumentando paulatinamente, hasta </w:t>
             </w:r>
             <w:r>
               <w:rPr>
@@ -27728,9 +27653,17 @@
               <w:rPr>
                 <w:rFonts w:ascii="Arial" w:hAnsi="Arial" w:cs="Arial"/>
                 <w:color w:val="000000"/>
-                <w:lang w:val="es-MX"/>
-              </w:rPr>
-            </w:pPr>
+                <w:lang w:val="es-CO"/>
+              </w:rPr>
+            </w:pPr>
+            <w:r>
+              <w:rPr>
+                <w:rFonts w:ascii="Arial" w:hAnsi="Arial" w:cs="Arial"/>
+                <w:color w:val="000000"/>
+                <w:lang w:val="es-CO"/>
+              </w:rPr>
+              <w:t>Actividad que guía el trabajo para la determinación de la densidad de una población de cochinillas por medio del método de captura y recaptura</w:t>
+            </w:r>
           </w:p>
         </w:tc>
       </w:tr>
@@ -27956,7 +27889,6 @@
                 <w:color w:val="000000"/>
                 <w:lang w:val="es-MX"/>
               </w:rPr>
-              <w:lastRenderedPageBreak/>
               <w:t>Descripción</w:t>
             </w:r>
           </w:p>
@@ -27971,9 +27903,17 @@
               <w:rPr>
                 <w:rFonts w:ascii="Arial" w:hAnsi="Arial" w:cs="Arial"/>
                 <w:color w:val="000000"/>
-                <w:lang w:val="es-MX"/>
-              </w:rPr>
-            </w:pPr>
+                <w:lang w:val="es-CO"/>
+              </w:rPr>
+            </w:pPr>
+            <w:r>
+              <w:rPr>
+                <w:rFonts w:ascii="Arial" w:hAnsi="Arial" w:cs="Arial"/>
+                <w:color w:val="000000"/>
+                <w:lang w:val="es-CO"/>
+              </w:rPr>
+              <w:t>Actividad en la que se elabora y analiza la pirámide poblacional de Colombia fundamentada en datos obtenidos del DANE</w:t>
+            </w:r>
           </w:p>
         </w:tc>
       </w:tr>
@@ -28029,6 +27969,7 @@
                 <w:color w:val="FFFFFF"/>
                 <w:lang w:val="es-MX"/>
               </w:rPr>
+              <w:lastRenderedPageBreak/>
               <w:t>Practica: recurso nuevo</w:t>
             </w:r>
           </w:p>
@@ -28197,9 +28138,17 @@
               <w:rPr>
                 <w:rFonts w:ascii="Arial" w:hAnsi="Arial" w:cs="Arial"/>
                 <w:color w:val="000000"/>
-                <w:lang w:val="es-MX"/>
-              </w:rPr>
-            </w:pPr>
+                <w:lang w:val="es-CO"/>
+              </w:rPr>
+            </w:pPr>
+            <w:r>
+              <w:rPr>
+                <w:rFonts w:ascii="Arial" w:hAnsi="Arial" w:cs="Arial"/>
+                <w:color w:val="000000"/>
+                <w:lang w:val="es-CO"/>
+              </w:rPr>
+              <w:t>Actividad en la que se estudia un evento de la población de langostas</w:t>
+            </w:r>
           </w:p>
         </w:tc>
       </w:tr>
@@ -28423,9 +28372,17 @@
               <w:rPr>
                 <w:rFonts w:ascii="Arial" w:hAnsi="Arial" w:cs="Arial"/>
                 <w:color w:val="000000"/>
-                <w:lang w:val="es-MX"/>
-              </w:rPr>
-            </w:pPr>
+                <w:lang w:val="es-CO"/>
+              </w:rPr>
+            </w:pPr>
+            <w:r>
+              <w:rPr>
+                <w:rFonts w:ascii="Arial" w:hAnsi="Arial" w:cs="Arial"/>
+                <w:color w:val="000000"/>
+                <w:lang w:val="es-CO"/>
+              </w:rPr>
+              <w:t>Actividad que permite relacionar una población de primates con su estrategia reproductiva</w:t>
+            </w:r>
           </w:p>
         </w:tc>
       </w:tr>
@@ -28649,9 +28606,17 @@
               <w:rPr>
                 <w:rFonts w:ascii="Arial" w:hAnsi="Arial" w:cs="Arial"/>
                 <w:color w:val="000000"/>
-                <w:lang w:val="es-MX"/>
-              </w:rPr>
-            </w:pPr>
+                <w:lang w:val="es-CO"/>
+              </w:rPr>
+            </w:pPr>
+            <w:r>
+              <w:rPr>
+                <w:rFonts w:ascii="Arial" w:hAnsi="Arial" w:cs="Arial"/>
+                <w:color w:val="000000"/>
+                <w:lang w:val="es-CO"/>
+              </w:rPr>
+              <w:t>Actividad que estudia la distribución por edad en las poblaciones en los países en desarrollo</w:t>
+            </w:r>
           </w:p>
         </w:tc>
       </w:tr>
@@ -29160,7 +29125,7 @@
         <w:noProof/>
         <w:lang w:val="es-ES"/>
       </w:rPr>
-      <w:t>33</w:t>
+      <w:t>2</w:t>
     </w:r>
     <w:r>
       <w:rPr>
@@ -29224,7 +29189,7 @@
         <w:noProof/>
         <w:lang w:val="es-ES"/>
       </w:rPr>
-      <w:t>33</w:t>
+      <w:t>2</w:t>
     </w:r>
     <w:r>
       <w:rPr>
@@ -30815,7 +30780,7 @@
 </file>
 
 <file path=customXml/itemProps1.xml><?xml version="1.0" encoding="utf-8"?>
-<ds:datastoreItem xmlns:ds="http://schemas.openxmlformats.org/officeDocument/2006/customXml" ds:itemID="{F65595D7-597D-49BF-9721-593625770ADC}">
+<ds:datastoreItem xmlns:ds="http://schemas.openxmlformats.org/officeDocument/2006/customXml" ds:itemID="{3F9B78AD-2C6D-44D2-8094-4D08E07FAD66}">
   <ds:schemaRefs>
     <ds:schemaRef ds:uri="http://schemas.openxmlformats.org/officeDocument/2006/bibliography"/>
   </ds:schemaRefs>

--- a/fuentes/contenidos/grado08/guion08/CN_08_08_CO.docx
+++ b/fuentes/contenidos/grado08/guion08/CN_08_08_CO.docx
@@ -1,6 +1,6 @@
 
 <file path=word/document.xml><?xml version="1.0" encoding="utf-8"?>
-<w:document xmlns:wpc="http://schemas.microsoft.com/office/word/2010/wordprocessingCanvas" xmlns:mc="http://schemas.openxmlformats.org/markup-compatibility/2006" xmlns:o="urn:schemas-microsoft-com:office:office" xmlns:r="http://schemas.openxmlformats.org/officeDocument/2006/relationships" xmlns:m="http://schemas.openxmlformats.org/officeDocument/2006/math" xmlns:v="urn:schemas-microsoft-com:vml" xmlns:wp14="http://schemas.microsoft.com/office/word/2010/wordprocessingDrawing" xmlns:wp="http://schemas.openxmlformats.org/drawingml/2006/wordprocessingDrawing" xmlns:w10="urn:schemas-microsoft-com:office:word" xmlns:w="http://schemas.openxmlformats.org/wordprocessingml/2006/main" xmlns:w14="http://schemas.microsoft.com/office/word/2010/wordml" xmlns:w15="http://schemas.microsoft.com/office/word/2012/wordml" xmlns:wpg="http://schemas.microsoft.com/office/word/2010/wordprocessingGroup" xmlns:wpi="http://schemas.microsoft.com/office/word/2010/wordprocessingInk" xmlns:wne="http://schemas.microsoft.com/office/word/2006/wordml" xmlns:wps="http://schemas.microsoft.com/office/word/2010/wordprocessingShape" mc:Ignorable="w14 w15 wp14">
+<w:document xmlns:ve="http://schemas.openxmlformats.org/markup-compatibility/2006" xmlns:o="urn:schemas-microsoft-com:office:office" xmlns:r="http://schemas.openxmlformats.org/officeDocument/2006/relationships" xmlns:m="http://schemas.openxmlformats.org/officeDocument/2006/math" xmlns:v="urn:schemas-microsoft-com:vml" xmlns:wp="http://schemas.openxmlformats.org/drawingml/2006/wordprocessingDrawing" xmlns:w10="urn:schemas-microsoft-com:office:word" xmlns:w="http://schemas.openxmlformats.org/wordprocessingml/2006/main" xmlns:wne="http://schemas.microsoft.com/office/word/2006/wordml">
   <w:body>
     <w:tbl>
       <w:tblPr>
@@ -14,7 +14,7 @@
           <w:insideH w:val="single" w:sz="4" w:space="0" w:color="000000"/>
           <w:insideV w:val="single" w:sz="4" w:space="0" w:color="000000"/>
         </w:tblBorders>
-        <w:tblLook w:val="00A0" w:firstRow="1" w:lastRow="0" w:firstColumn="1" w:lastColumn="0" w:noHBand="0" w:noVBand="0"/>
+        <w:tblLook w:val="00A0"/>
       </w:tblPr>
       <w:tblGrid>
         <w:gridCol w:w="2268"/>
@@ -50,7 +50,7 @@
           </w:tcPr>
           <w:p>
             <w:pPr>
-              <w:pStyle w:val="Encabezado"/>
+              <w:pStyle w:val="Header"/>
               <w:spacing w:line="360" w:lineRule="auto"/>
               <w:ind w:right="360"/>
               <w:rPr>
@@ -69,14 +69,7 @@
                 <w:rFonts w:ascii="Arial" w:hAnsi="Arial" w:cs="Arial"/>
                 <w:b/>
               </w:rPr>
-              <w:t xml:space="preserve">oblaciones </w:t>
-            </w:r>
-            <w:r>
-              <w:rPr>
-                <w:rFonts w:ascii="Arial" w:hAnsi="Arial" w:cs="Arial"/>
-                <w:b/>
-              </w:rPr>
-              <w:t xml:space="preserve">naturales y las </w:t>
+              <w:t xml:space="preserve">oblaciones naturales y las </w:t>
             </w:r>
             <w:r>
               <w:rPr>
@@ -255,14 +248,7 @@
           <w:rFonts w:ascii="Arial" w:hAnsi="Arial" w:cs="Arial"/>
           <w:b/>
         </w:rPr>
-        <w:t xml:space="preserve">oblaciones </w:t>
-      </w:r>
-      <w:r>
-        <w:rPr>
-          <w:rFonts w:ascii="Arial" w:hAnsi="Arial" w:cs="Arial"/>
-          <w:b/>
-        </w:rPr>
-        <w:t xml:space="preserve">naturales </w:t>
+        <w:t xml:space="preserve">oblaciones naturales </w:t>
       </w:r>
     </w:p>
     <w:p>
@@ -297,25 +283,7 @@
         <w:rPr>
           <w:rFonts w:ascii="Arial" w:hAnsi="Arial" w:cs="Arial"/>
         </w:rPr>
-        <w:t xml:space="preserve">on </w:t>
-      </w:r>
-      <w:r>
-        <w:rPr>
-          <w:rFonts w:ascii="Arial" w:hAnsi="Arial" w:cs="Arial"/>
-        </w:rPr>
-        <w:t>conjunto</w:t>
-      </w:r>
-      <w:r>
-        <w:rPr>
-          <w:rFonts w:ascii="Arial" w:hAnsi="Arial" w:cs="Arial"/>
-        </w:rPr>
-        <w:t>s</w:t>
-      </w:r>
-      <w:r>
-        <w:rPr>
-          <w:rFonts w:ascii="Arial" w:hAnsi="Arial" w:cs="Arial"/>
-        </w:rPr>
-        <w:t xml:space="preserve"> de individuos de la misma especie que habitan un área, en donde se ven influenciados por factores ambientales similares y tienen altas probabilidades de reproducirse e interactuar entre sí. Los individuos que forman una población tienen diferentes edades, sexos y tamaños, y además se agrupan de distintas maneras.</w:t>
+        <w:t>on conjuntos de individuos de la misma especie que habitan un área, en donde se ven influenciados por factores ambientales similares y tienen altas probabilidades de reproducirse e interactuar entre sí. Los individuos que forman una población tienen diferentes edades, sexos y tamaños, y además se agrupan de distintas maneras.</w:t>
       </w:r>
     </w:p>
     <w:p>
@@ -342,7 +310,7 @@
           <w:insideV w:val="single" w:sz="4" w:space="0" w:color="000000"/>
         </w:tblBorders>
         <w:tblLayout w:type="fixed"/>
-        <w:tblLook w:val="00A0" w:firstRow="1" w:lastRow="0" w:firstColumn="1" w:lastColumn="0" w:noHBand="0" w:noVBand="0"/>
+        <w:tblLook w:val="00A0"/>
       </w:tblPr>
       <w:tblGrid>
         <w:gridCol w:w="2410"/>
@@ -419,13 +387,7 @@
               <w:rPr>
                 <w:rFonts w:ascii="Arial" w:hAnsi="Arial" w:cs="Arial"/>
               </w:rPr>
-              <w:t xml:space="preserve"> _IMG</w:t>
-            </w:r>
-            <w:r>
-              <w:rPr>
-                <w:rFonts w:ascii="Arial" w:hAnsi="Arial" w:cs="Arial"/>
-              </w:rPr>
-              <w:t>01</w:t>
+              <w:t xml:space="preserve"> _IMG01</w:t>
             </w:r>
           </w:p>
         </w:tc>
@@ -470,19 +432,7 @@
               <w:rPr>
                 <w:rFonts w:ascii="Arial" w:hAnsi="Arial" w:cs="Arial"/>
               </w:rPr>
-              <w:t xml:space="preserve">Tipos de </w:t>
-            </w:r>
-            <w:r>
-              <w:rPr>
-                <w:rFonts w:ascii="Arial" w:hAnsi="Arial" w:cs="Arial"/>
-              </w:rPr>
-              <w:t xml:space="preserve">conjuntos de </w:t>
-            </w:r>
-            <w:r>
-              <w:rPr>
-                <w:rFonts w:ascii="Arial" w:hAnsi="Arial" w:cs="Arial"/>
-              </w:rPr>
-              <w:t>individuos de una misma especie</w:t>
+              <w:t>Tipos de conjuntos de individuos de una misma especie</w:t>
             </w:r>
           </w:p>
         </w:tc>
@@ -530,55 +480,32 @@
                 <w:noProof/>
                 <w:sz w:val="24"/>
                 <w:szCs w:val="24"/>
-              </w:rPr>
-              <w:drawing>
-                <wp:inline distT="0" distB="0" distL="0" distR="0" wp14:anchorId="76D7EC1F" wp14:editId="3D8743F1">
-                  <wp:extent cx="1123950" cy="1089008"/>
-                  <wp:effectExtent l="0" t="0" r="0" b="0"/>
-                  <wp:docPr id="1" name="Imagen 10" descr="http://thumb9.shutterstock.com/display_pic_with_logo/204460/204460,1243234737,2/stock-vector-two-hundred-animal-silhouettes-vector-30843244.jpg"/>
-                  <wp:cNvGraphicFramePr>
-                    <a:graphicFrameLocks xmlns:a="http://schemas.openxmlformats.org/drawingml/2006/main" noChangeAspect="1"/>
-                  </wp:cNvGraphicFramePr>
-                  <a:graphic xmlns:a="http://schemas.openxmlformats.org/drawingml/2006/main">
-                    <a:graphicData uri="http://schemas.openxmlformats.org/drawingml/2006/picture">
-                      <pic:pic xmlns:pic="http://schemas.openxmlformats.org/drawingml/2006/picture">
-                        <pic:nvPicPr>
-                          <pic:cNvPr id="0" name="Imagen 10" descr="http://thumb9.shutterstock.com/display_pic_with_logo/204460/204460,1243234737,2/stock-vector-two-hundred-animal-silhouettes-vector-30843244.jpg"/>
-                          <pic:cNvPicPr>
-                            <a:picLocks noChangeAspect="1" noChangeArrowheads="1"/>
-                          </pic:cNvPicPr>
-                        </pic:nvPicPr>
-                        <pic:blipFill>
-                          <a:blip r:embed="rId8">
-                            <a:extLst>
-                              <a:ext uri="{28A0092B-C50C-407E-A947-70E740481C1C}">
-                                <a14:useLocalDpi xmlns:a14="http://schemas.microsoft.com/office/drawing/2010/main" val="0"/>
-                              </a:ext>
-                            </a:extLst>
-                          </a:blip>
-                          <a:srcRect/>
-                          <a:stretch>
-                            <a:fillRect/>
-                          </a:stretch>
-                        </pic:blipFill>
-                        <pic:spPr bwMode="auto">
-                          <a:xfrm>
-                            <a:off x="0" y="0"/>
-                            <a:ext cx="1127611" cy="1092555"/>
-                          </a:xfrm>
-                          <a:prstGeom prst="rect">
-                            <a:avLst/>
-                          </a:prstGeom>
-                          <a:noFill/>
-                          <a:ln>
-                            <a:noFill/>
-                          </a:ln>
-                        </pic:spPr>
-                      </pic:pic>
-                    </a:graphicData>
-                  </a:graphic>
-                </wp:inline>
-              </w:drawing>
+                <w:lang w:val="es-ES" w:eastAsia="es-ES"/>
+              </w:rPr>
+              <w:pict>
+                <v:shapetype id="_x0000_t75" coordsize="21600,21600" o:spt="75" o:preferrelative="t" path="m@4@5l@4@11@9@11@9@5xe" filled="f" stroked="f">
+                  <v:stroke joinstyle="miter"/>
+                  <v:formulas>
+                    <v:f eqn="if lineDrawn pixelLineWidth 0"/>
+                    <v:f eqn="sum @0 1 0"/>
+                    <v:f eqn="sum 0 0 @1"/>
+                    <v:f eqn="prod @2 1 2"/>
+                    <v:f eqn="prod @3 21600 pixelWidth"/>
+                    <v:f eqn="prod @3 21600 pixelHeight"/>
+                    <v:f eqn="sum @0 0 1"/>
+                    <v:f eqn="prod @6 1 2"/>
+                    <v:f eqn="prod @7 21600 pixelWidth"/>
+                    <v:f eqn="sum @8 21600 0"/>
+                    <v:f eqn="prod @7 21600 pixelHeight"/>
+                    <v:f eqn="sum @10 21600 0"/>
+                  </v:formulas>
+                  <v:path o:extrusionok="f" gradientshapeok="t" o:connecttype="rect"/>
+                  <o:lock v:ext="edit" aspectratio="t"/>
+                </v:shapetype>
+                <v:shape id="Imagen 10" o:spid="_x0000_i1025" type="#_x0000_t75" alt="http://thumb9.shutterstock.com/display_pic_with_logo/204460/204460,1243234737,2/stock-vector-two-hundred-animal-silhouettes-vector-30843244.jpg" style="width:87.75pt;height:85.5pt;visibility:visible">
+                  <v:imagedata r:id="rId7" o:title=""/>
+                </v:shape>
+              </w:pict>
             </w:r>
           </w:p>
           <w:p>
@@ -817,7 +744,6 @@
           <w:szCs w:val="24"/>
           <w:lang w:val="es-ES_tradnl" w:eastAsia="en-US"/>
         </w:rPr>
-        <w:lastRenderedPageBreak/>
         <w:t>Las poblaciones naturales presentan</w:t>
       </w:r>
       <w:r>
@@ -1114,23 +1040,7 @@
           <w:sz w:val="24"/>
           <w:szCs w:val="24"/>
         </w:rPr>
-        <w:t>.</w:t>
-      </w:r>
-      <w:r>
-        <w:rPr>
-          <w:rFonts w:ascii="Arial" w:hAnsi="Arial" w:cs="Arial"/>
-          <w:sz w:val="24"/>
-          <w:szCs w:val="24"/>
-        </w:rPr>
-        <w:t xml:space="preserve"> </w:t>
-      </w:r>
-      <w:r>
-        <w:rPr>
-          <w:rFonts w:ascii="Arial" w:hAnsi="Arial" w:cs="Arial"/>
-          <w:sz w:val="24"/>
-          <w:szCs w:val="24"/>
-        </w:rPr>
-        <w:t>La</w:t>
+        <w:t>. La</w:t>
       </w:r>
       <w:r>
         <w:rPr>
@@ -1182,7 +1092,7 @@
           <w:insideV w:val="single" w:sz="4" w:space="0" w:color="000000"/>
         </w:tblBorders>
         <w:tblLayout w:type="fixed"/>
-        <w:tblLook w:val="00A0" w:firstRow="1" w:lastRow="0" w:firstColumn="1" w:lastColumn="0" w:noHBand="0" w:noVBand="0"/>
+        <w:tblLook w:val="00A0"/>
       </w:tblPr>
       <w:tblGrid>
         <w:gridCol w:w="2410"/>
@@ -1259,13 +1169,7 @@
               <w:rPr>
                 <w:rFonts w:ascii="Arial" w:hAnsi="Arial" w:cs="Arial"/>
               </w:rPr>
-              <w:t xml:space="preserve"> _IMG</w:t>
-            </w:r>
-            <w:r>
-              <w:rPr>
-                <w:rFonts w:ascii="Arial" w:hAnsi="Arial" w:cs="Arial"/>
-              </w:rPr>
-              <w:t>02</w:t>
+              <w:t xml:space="preserve"> _IMG02</w:t>
             </w:r>
           </w:p>
         </w:tc>
@@ -1384,55 +1288,13 @@
                 <w:noProof/>
                 <w:sz w:val="24"/>
                 <w:szCs w:val="24"/>
-              </w:rPr>
-              <w:drawing>
-                <wp:inline distT="0" distB="0" distL="0" distR="0" wp14:anchorId="3D197DAD" wp14:editId="15F728CC">
-                  <wp:extent cx="828675" cy="1021390"/>
-                  <wp:effectExtent l="0" t="0" r="0" b="7620"/>
-                  <wp:docPr id="2" name="Imagen 1" descr="http://thumb1.shutterstock.com/display_pic_with_logo/5513/5513,1266504055,4/stock-photo-trouts-farm-46938256.jpg"/>
-                  <wp:cNvGraphicFramePr>
-                    <a:graphicFrameLocks xmlns:a="http://schemas.openxmlformats.org/drawingml/2006/main" noChangeAspect="1"/>
-                  </wp:cNvGraphicFramePr>
-                  <a:graphic xmlns:a="http://schemas.openxmlformats.org/drawingml/2006/main">
-                    <a:graphicData uri="http://schemas.openxmlformats.org/drawingml/2006/picture">
-                      <pic:pic xmlns:pic="http://schemas.openxmlformats.org/drawingml/2006/picture">
-                        <pic:nvPicPr>
-                          <pic:cNvPr id="0" name="Imagen 1" descr="http://thumb1.shutterstock.com/display_pic_with_logo/5513/5513,1266504055,4/stock-photo-trouts-farm-46938256.jpg"/>
-                          <pic:cNvPicPr>
-                            <a:picLocks noChangeAspect="1" noChangeArrowheads="1"/>
-                          </pic:cNvPicPr>
-                        </pic:nvPicPr>
-                        <pic:blipFill>
-                          <a:blip r:embed="rId9">
-                            <a:extLst>
-                              <a:ext uri="{28A0092B-C50C-407E-A947-70E740481C1C}">
-                                <a14:useLocalDpi xmlns:a14="http://schemas.microsoft.com/office/drawing/2010/main" val="0"/>
-                              </a:ext>
-                            </a:extLst>
-                          </a:blip>
-                          <a:srcRect/>
-                          <a:stretch>
-                            <a:fillRect/>
-                          </a:stretch>
-                        </pic:blipFill>
-                        <pic:spPr bwMode="auto">
-                          <a:xfrm>
-                            <a:off x="0" y="0"/>
-                            <a:ext cx="845417" cy="1042025"/>
-                          </a:xfrm>
-                          <a:prstGeom prst="rect">
-                            <a:avLst/>
-                          </a:prstGeom>
-                          <a:noFill/>
-                          <a:ln>
-                            <a:noFill/>
-                          </a:ln>
-                        </pic:spPr>
-                      </pic:pic>
-                    </a:graphicData>
-                  </a:graphic>
-                </wp:inline>
-              </w:drawing>
+                <w:lang w:val="es-ES" w:eastAsia="es-ES"/>
+              </w:rPr>
+              <w:pict>
+                <v:shape id="Imagen 1" o:spid="_x0000_i1026" type="#_x0000_t75" alt="http://thumb1.shutterstock.com/display_pic_with_logo/5513/5513,1266504055,4/stock-photo-trouts-farm-46938256.jpg" style="width:64.5pt;height:80.25pt;visibility:visible">
+                  <v:imagedata r:id="rId8" o:title=""/>
+                </v:shape>
+              </w:pict>
             </w:r>
             <w:r>
               <w:rPr>
@@ -1449,55 +1311,13 @@
                 <w:noProof/>
                 <w:sz w:val="24"/>
                 <w:szCs w:val="24"/>
-              </w:rPr>
-              <w:drawing>
-                <wp:inline distT="0" distB="0" distL="0" distR="0" wp14:anchorId="45E4D082" wp14:editId="761FE01E">
-                  <wp:extent cx="773580" cy="1037967"/>
-                  <wp:effectExtent l="0" t="0" r="7620" b="0"/>
-                  <wp:docPr id="3" name="Imagen 4" descr="http://thumb9.shutterstock.com/display_pic_with_logo/5513/5513,1217698228,2/stock-photo-trouts-farm-15644860.jpg"/>
-                  <wp:cNvGraphicFramePr>
-                    <a:graphicFrameLocks xmlns:a="http://schemas.openxmlformats.org/drawingml/2006/main" noChangeAspect="1"/>
-                  </wp:cNvGraphicFramePr>
-                  <a:graphic xmlns:a="http://schemas.openxmlformats.org/drawingml/2006/main">
-                    <a:graphicData uri="http://schemas.openxmlformats.org/drawingml/2006/picture">
-                      <pic:pic xmlns:pic="http://schemas.openxmlformats.org/drawingml/2006/picture">
-                        <pic:nvPicPr>
-                          <pic:cNvPr id="0" name="Imagen 4" descr="http://thumb9.shutterstock.com/display_pic_with_logo/5513/5513,1217698228,2/stock-photo-trouts-farm-15644860.jpg"/>
-                          <pic:cNvPicPr>
-                            <a:picLocks noChangeAspect="1" noChangeArrowheads="1"/>
-                          </pic:cNvPicPr>
-                        </pic:nvPicPr>
-                        <pic:blipFill>
-                          <a:blip r:embed="rId10">
-                            <a:extLst>
-                              <a:ext uri="{28A0092B-C50C-407E-A947-70E740481C1C}">
-                                <a14:useLocalDpi xmlns:a14="http://schemas.microsoft.com/office/drawing/2010/main" val="0"/>
-                              </a:ext>
-                            </a:extLst>
-                          </a:blip>
-                          <a:srcRect/>
-                          <a:stretch>
-                            <a:fillRect/>
-                          </a:stretch>
-                        </pic:blipFill>
-                        <pic:spPr bwMode="auto">
-                          <a:xfrm>
-                            <a:off x="0" y="0"/>
-                            <a:ext cx="780625" cy="1047420"/>
-                          </a:xfrm>
-                          <a:prstGeom prst="rect">
-                            <a:avLst/>
-                          </a:prstGeom>
-                          <a:noFill/>
-                          <a:ln>
-                            <a:noFill/>
-                          </a:ln>
-                        </pic:spPr>
-                      </pic:pic>
-                    </a:graphicData>
-                  </a:graphic>
-                </wp:inline>
-              </w:drawing>
+                <w:lang w:val="es-ES" w:eastAsia="es-ES"/>
+              </w:rPr>
+              <w:pict>
+                <v:shape id="Imagen 4" o:spid="_x0000_i1027" type="#_x0000_t75" alt="http://thumb9.shutterstock.com/display_pic_with_logo/5513/5513,1217698228,2/stock-photo-trouts-farm-15644860.jpg" style="width:60.75pt;height:81pt;visibility:visible">
+                  <v:imagedata r:id="rId9" o:title=""/>
+                </v:shape>
+              </w:pict>
             </w:r>
           </w:p>
           <w:p>
@@ -1775,11 +1595,11 @@
           <w:insideH w:val="single" w:sz="4" w:space="0" w:color="000000"/>
           <w:insideV w:val="single" w:sz="4" w:space="0" w:color="000000"/>
         </w:tblBorders>
-        <w:tblLook w:val="00A0" w:firstRow="1" w:lastRow="0" w:firstColumn="1" w:lastColumn="0" w:noHBand="0" w:noVBand="0"/>
+        <w:tblLook w:val="00A0"/>
       </w:tblPr>
       <w:tblGrid>
-        <w:gridCol w:w="2479"/>
-        <w:gridCol w:w="6349"/>
+        <w:gridCol w:w="2518"/>
+        <w:gridCol w:w="6515"/>
       </w:tblGrid>
       <w:tr>
         <w:tc>
@@ -1907,15 +1727,7 @@
                 <w:sz w:val="24"/>
                 <w:szCs w:val="24"/>
               </w:rPr>
-              <w:t xml:space="preserve"> </w:t>
-            </w:r>
-            <w:r>
-              <w:rPr>
-                <w:rFonts w:ascii="Arial" w:hAnsi="Arial" w:cs="Arial"/>
-                <w:sz w:val="24"/>
-                <w:szCs w:val="24"/>
-              </w:rPr>
-              <w:t xml:space="preserve">disminución de </w:t>
+              <w:t xml:space="preserve"> disminución de </w:t>
             </w:r>
             <w:r>
               <w:rPr>
@@ -1939,16 +1751,7 @@
                 <w:sz w:val="24"/>
                 <w:szCs w:val="24"/>
               </w:rPr>
-              <w:t xml:space="preserve">ividuos. Estos </w:t>
-            </w:r>
-            <w:r>
-              <w:rPr>
-                <w:rFonts w:ascii="Arial" w:hAnsi="Arial" w:cs="Arial"/>
-                <w:sz w:val="24"/>
-                <w:szCs w:val="24"/>
-              </w:rPr>
-              <w:lastRenderedPageBreak/>
-              <w:t xml:space="preserve">cambios dependen tanto </w:t>
+              <w:t xml:space="preserve">ividuos. Estos cambios dependen tanto </w:t>
             </w:r>
             <w:r>
               <w:rPr>
@@ -2255,7 +2058,7 @@
           <w:insideV w:val="single" w:sz="4" w:space="0" w:color="000000"/>
         </w:tblBorders>
         <w:tblLayout w:type="fixed"/>
-        <w:tblLook w:val="00A0" w:firstRow="1" w:lastRow="0" w:firstColumn="1" w:lastColumn="0" w:noHBand="0" w:noVBand="0"/>
+        <w:tblLook w:val="00A0"/>
       </w:tblPr>
       <w:tblGrid>
         <w:gridCol w:w="2410"/>
@@ -2332,13 +2135,7 @@
               <w:rPr>
                 <w:rFonts w:ascii="Arial" w:hAnsi="Arial" w:cs="Arial"/>
               </w:rPr>
-              <w:t xml:space="preserve"> _IMG</w:t>
-            </w:r>
-            <w:r>
-              <w:rPr>
-                <w:rFonts w:ascii="Arial" w:hAnsi="Arial" w:cs="Arial"/>
-              </w:rPr>
-              <w:t>03</w:t>
+              <w:t xml:space="preserve"> _IMG03</w:t>
             </w:r>
           </w:p>
         </w:tc>
@@ -2437,55 +2234,13 @@
                 <w:noProof/>
                 <w:sz w:val="24"/>
                 <w:szCs w:val="24"/>
-              </w:rPr>
-              <w:drawing>
-                <wp:inline distT="0" distB="0" distL="0" distR="0" wp14:anchorId="2D7DC851" wp14:editId="4D7A924F">
-                  <wp:extent cx="1219200" cy="857250"/>
-                  <wp:effectExtent l="0" t="0" r="0" b="0"/>
-                  <wp:docPr id="4" name="Imagen 4" descr="http://www.madrimasd.org/blogs/universo/wp-content/blogsdir/42/files/189/distribuciones-contagiosas.gif"/>
-                  <wp:cNvGraphicFramePr>
-                    <a:graphicFrameLocks xmlns:a="http://schemas.openxmlformats.org/drawingml/2006/main" noChangeAspect="1"/>
-                  </wp:cNvGraphicFramePr>
-                  <a:graphic xmlns:a="http://schemas.openxmlformats.org/drawingml/2006/main">
-                    <a:graphicData uri="http://schemas.openxmlformats.org/drawingml/2006/picture">
-                      <pic:pic xmlns:pic="http://schemas.openxmlformats.org/drawingml/2006/picture">
-                        <pic:nvPicPr>
-                          <pic:cNvPr id="0" name="Picture 4" descr="http://www.madrimasd.org/blogs/universo/wp-content/blogsdir/42/files/189/distribuciones-contagiosas.gif"/>
-                          <pic:cNvPicPr>
-                            <a:picLocks noChangeAspect="1" noChangeArrowheads="1"/>
-                          </pic:cNvPicPr>
-                        </pic:nvPicPr>
-                        <pic:blipFill>
-                          <a:blip r:embed="rId11">
-                            <a:extLst>
-                              <a:ext uri="{28A0092B-C50C-407E-A947-70E740481C1C}">
-                                <a14:useLocalDpi xmlns:a14="http://schemas.microsoft.com/office/drawing/2010/main" val="0"/>
-                              </a:ext>
-                            </a:extLst>
-                          </a:blip>
-                          <a:srcRect/>
-                          <a:stretch>
-                            <a:fillRect/>
-                          </a:stretch>
-                        </pic:blipFill>
-                        <pic:spPr bwMode="auto">
-                          <a:xfrm>
-                            <a:off x="0" y="0"/>
-                            <a:ext cx="1219200" cy="857250"/>
-                          </a:xfrm>
-                          <a:prstGeom prst="rect">
-                            <a:avLst/>
-                          </a:prstGeom>
-                          <a:noFill/>
-                          <a:ln>
-                            <a:noFill/>
-                          </a:ln>
-                        </pic:spPr>
-                      </pic:pic>
-                    </a:graphicData>
-                  </a:graphic>
-                </wp:inline>
-              </w:drawing>
+                <w:lang w:val="es-ES" w:eastAsia="es-ES"/>
+              </w:rPr>
+              <w:pict>
+                <v:shape id="_x0000_i1028" type="#_x0000_t75" alt="http://www.madrimasd.org/blogs/universo/wp-content/blogsdir/42/files/189/distribuciones-contagiosas.gif" style="width:96pt;height:67.5pt;visibility:visible">
+                  <v:imagedata r:id="rId10" o:title=""/>
+                </v:shape>
+              </w:pict>
             </w:r>
           </w:p>
           <w:p>
@@ -2697,7 +2452,6 @@
           <w:rFonts w:ascii="Arial" w:hAnsi="Arial" w:cs="Arial"/>
           <w:highlight w:val="yellow"/>
         </w:rPr>
-        <w:lastRenderedPageBreak/>
         <w:t>[SECCIÓN 3]</w:t>
       </w:r>
       <w:r>
@@ -2719,14 +2473,7 @@
           <w:rFonts w:ascii="Arial" w:hAnsi="Arial" w:cs="Arial"/>
           <w:b/>
         </w:rPr>
-        <w:t xml:space="preserve">istribución </w:t>
-      </w:r>
-      <w:r>
-        <w:rPr>
-          <w:rFonts w:ascii="Arial" w:hAnsi="Arial" w:cs="Arial"/>
-          <w:b/>
-        </w:rPr>
-        <w:t>uniforme</w:t>
+        <w:t>istribución uniforme</w:t>
       </w:r>
     </w:p>
     <w:p>
@@ -2901,7 +2648,7 @@
           <w:insideV w:val="single" w:sz="4" w:space="0" w:color="000000"/>
         </w:tblBorders>
         <w:tblLayout w:type="fixed"/>
-        <w:tblLook w:val="00A0" w:firstRow="1" w:lastRow="0" w:firstColumn="1" w:lastColumn="0" w:noHBand="0" w:noVBand="0"/>
+        <w:tblLook w:val="00A0"/>
       </w:tblPr>
       <w:tblGrid>
         <w:gridCol w:w="2410"/>
@@ -2978,13 +2725,7 @@
               <w:rPr>
                 <w:rFonts w:ascii="Arial" w:hAnsi="Arial" w:cs="Arial"/>
               </w:rPr>
-              <w:t xml:space="preserve"> _IMG</w:t>
-            </w:r>
-            <w:r>
-              <w:rPr>
-                <w:rFonts w:ascii="Arial" w:hAnsi="Arial" w:cs="Arial"/>
-              </w:rPr>
-              <w:t>04</w:t>
+              <w:t xml:space="preserve"> _IMG04</w:t>
             </w:r>
           </w:p>
         </w:tc>
@@ -3081,55 +2822,13 @@
             <w:r>
               <w:rPr>
                 <w:noProof/>
-              </w:rPr>
-              <w:drawing>
-                <wp:inline distT="0" distB="0" distL="0" distR="0" wp14:anchorId="724BB417" wp14:editId="66801BCD">
-                  <wp:extent cx="1647825" cy="1171575"/>
-                  <wp:effectExtent l="0" t="0" r="9525" b="9525"/>
-                  <wp:docPr id="33" name="Imagen 1" descr="Pine trees"/>
-                  <wp:cNvGraphicFramePr>
-                    <a:graphicFrameLocks xmlns:a="http://schemas.openxmlformats.org/drawingml/2006/main" noChangeAspect="1"/>
-                  </wp:cNvGraphicFramePr>
-                  <a:graphic xmlns:a="http://schemas.openxmlformats.org/drawingml/2006/main">
-                    <a:graphicData uri="http://schemas.openxmlformats.org/drawingml/2006/picture">
-                      <pic:pic xmlns:pic="http://schemas.openxmlformats.org/drawingml/2006/picture">
-                        <pic:nvPicPr>
-                          <pic:cNvPr id="0" name="Picture 1" descr="Pine trees"/>
-                          <pic:cNvPicPr>
-                            <a:picLocks noChangeAspect="1" noChangeArrowheads="1"/>
-                          </pic:cNvPicPr>
-                        </pic:nvPicPr>
-                        <pic:blipFill>
-                          <a:blip r:embed="rId12">
-                            <a:extLst>
-                              <a:ext uri="{28A0092B-C50C-407E-A947-70E740481C1C}">
-                                <a14:useLocalDpi xmlns:a14="http://schemas.microsoft.com/office/drawing/2010/main" val="0"/>
-                              </a:ext>
-                            </a:extLst>
-                          </a:blip>
-                          <a:srcRect/>
-                          <a:stretch>
-                            <a:fillRect/>
-                          </a:stretch>
-                        </pic:blipFill>
-                        <pic:spPr bwMode="auto">
-                          <a:xfrm>
-                            <a:off x="0" y="0"/>
-                            <a:ext cx="1647825" cy="1171575"/>
-                          </a:xfrm>
-                          <a:prstGeom prst="rect">
-                            <a:avLst/>
-                          </a:prstGeom>
-                          <a:noFill/>
-                          <a:ln>
-                            <a:noFill/>
-                          </a:ln>
-                        </pic:spPr>
-                      </pic:pic>
-                    </a:graphicData>
-                  </a:graphic>
-                </wp:inline>
-              </w:drawing>
+                <w:lang w:val="es-ES" w:eastAsia="es-ES"/>
+              </w:rPr>
+              <w:pict>
+                <v:shape id="_x0000_i1029" type="#_x0000_t75" alt="Pine trees" style="width:129.75pt;height:92.25pt;visibility:visible">
+                  <v:imagedata r:id="rId11" o:title=""/>
+                </v:shape>
+              </w:pict>
             </w:r>
           </w:p>
           <w:p>
@@ -3355,13 +3054,7 @@
         <w:rPr>
           <w:rFonts w:ascii="Arial" w:hAnsi="Arial" w:cs="Arial"/>
         </w:rPr>
-        <w:t xml:space="preserve">los </w:t>
-      </w:r>
-      <w:r>
-        <w:rPr>
-          <w:rFonts w:ascii="Arial" w:hAnsi="Arial" w:cs="Arial"/>
-        </w:rPr>
-        <w:t>mono</w:t>
+        <w:t>los mono</w:t>
       </w:r>
       <w:r>
         <w:rPr>
@@ -3433,15 +3126,7 @@
           <w:b/>
           <w:color w:val="000000"/>
         </w:rPr>
-        <w:t xml:space="preserve">istribución </w:t>
-      </w:r>
-      <w:r>
-        <w:rPr>
-          <w:rFonts w:ascii="Arial" w:hAnsi="Arial" w:cs="Arial"/>
-          <w:b/>
-          <w:color w:val="000000"/>
-        </w:rPr>
-        <w:t>agregada</w:t>
+        <w:t>istribución agregada</w:t>
       </w:r>
     </w:p>
     <w:p>
@@ -3512,24 +3197,7 @@
           <w:sz w:val="24"/>
           <w:szCs w:val="24"/>
         </w:rPr>
-        <w:t xml:space="preserve"> cuando los </w:t>
-      </w:r>
-      <w:r>
-        <w:rPr>
-          <w:rFonts w:ascii="Arial" w:hAnsi="Arial" w:cs="Arial"/>
-          <w:sz w:val="24"/>
-          <w:szCs w:val="24"/>
-        </w:rPr>
-        <w:lastRenderedPageBreak/>
-        <w:t xml:space="preserve">recursos se encuentran concentrados en un lugar específico o las condiciones ambientales de un área </w:t>
-      </w:r>
-      <w:r>
-        <w:rPr>
-          <w:rFonts w:ascii="Arial" w:hAnsi="Arial" w:cs="Arial"/>
-          <w:sz w:val="24"/>
-          <w:szCs w:val="24"/>
-        </w:rPr>
-        <w:t>determinada</w:t>
+        <w:t xml:space="preserve"> cuando los recursos se encuentran concentrados en un lugar específico o las condiciones ambientales de un área determinada</w:t>
       </w:r>
       <w:r>
         <w:rPr>
@@ -3581,7 +3249,7 @@
           <w:insideV w:val="single" w:sz="4" w:space="0" w:color="000000"/>
         </w:tblBorders>
         <w:tblLayout w:type="fixed"/>
-        <w:tblLook w:val="00A0" w:firstRow="1" w:lastRow="0" w:firstColumn="1" w:lastColumn="0" w:noHBand="0" w:noVBand="0"/>
+        <w:tblLook w:val="00A0"/>
       </w:tblPr>
       <w:tblGrid>
         <w:gridCol w:w="2410"/>
@@ -3658,13 +3326,7 @@
               <w:rPr>
                 <w:rFonts w:ascii="Arial" w:hAnsi="Arial" w:cs="Arial"/>
               </w:rPr>
-              <w:t xml:space="preserve"> _IMG</w:t>
-            </w:r>
-            <w:r>
-              <w:rPr>
-                <w:rFonts w:ascii="Arial" w:hAnsi="Arial" w:cs="Arial"/>
-              </w:rPr>
-              <w:t>05</w:t>
+              <w:t xml:space="preserve"> _IMG05</w:t>
             </w:r>
           </w:p>
         </w:tc>
@@ -3763,55 +3425,13 @@
                 <w:noProof/>
                 <w:sz w:val="24"/>
                 <w:szCs w:val="24"/>
-              </w:rPr>
-              <w:drawing>
-                <wp:inline distT="0" distB="0" distL="0" distR="0" wp14:anchorId="5D48DCED" wp14:editId="4F5052A1">
-                  <wp:extent cx="1000125" cy="695325"/>
-                  <wp:effectExtent l="0" t="0" r="9525" b="9525"/>
-                  <wp:docPr id="6" name="Imagen 5" descr="http://thumb7.shutterstock.com/display_pic_with_logo/209548/173076509/stock-photo-squirrel-monkey-in-amazon-rainforest-173076509.jpg"/>
-                  <wp:cNvGraphicFramePr>
-                    <a:graphicFrameLocks xmlns:a="http://schemas.openxmlformats.org/drawingml/2006/main" noChangeAspect="1"/>
-                  </wp:cNvGraphicFramePr>
-                  <a:graphic xmlns:a="http://schemas.openxmlformats.org/drawingml/2006/main">
-                    <a:graphicData uri="http://schemas.openxmlformats.org/drawingml/2006/picture">
-                      <pic:pic xmlns:pic="http://schemas.openxmlformats.org/drawingml/2006/picture">
-                        <pic:nvPicPr>
-                          <pic:cNvPr id="0" name="Imagen 5" descr="http://thumb7.shutterstock.com/display_pic_with_logo/209548/173076509/stock-photo-squirrel-monkey-in-amazon-rainforest-173076509.jpg"/>
-                          <pic:cNvPicPr>
-                            <a:picLocks noChangeAspect="1" noChangeArrowheads="1"/>
-                          </pic:cNvPicPr>
-                        </pic:nvPicPr>
-                        <pic:blipFill>
-                          <a:blip r:embed="rId13">
-                            <a:extLst>
-                              <a:ext uri="{28A0092B-C50C-407E-A947-70E740481C1C}">
-                                <a14:useLocalDpi xmlns:a14="http://schemas.microsoft.com/office/drawing/2010/main" val="0"/>
-                              </a:ext>
-                            </a:extLst>
-                          </a:blip>
-                          <a:srcRect/>
-                          <a:stretch>
-                            <a:fillRect/>
-                          </a:stretch>
-                        </pic:blipFill>
-                        <pic:spPr bwMode="auto">
-                          <a:xfrm>
-                            <a:off x="0" y="0"/>
-                            <a:ext cx="1000125" cy="695325"/>
-                          </a:xfrm>
-                          <a:prstGeom prst="rect">
-                            <a:avLst/>
-                          </a:prstGeom>
-                          <a:noFill/>
-                          <a:ln>
-                            <a:noFill/>
-                          </a:ln>
-                        </pic:spPr>
-                      </pic:pic>
-                    </a:graphicData>
-                  </a:graphic>
-                </wp:inline>
-              </w:drawing>
+                <w:lang w:val="es-ES" w:eastAsia="es-ES"/>
+              </w:rPr>
+              <w:pict>
+                <v:shape id="Imagen 5" o:spid="_x0000_i1030" type="#_x0000_t75" alt="http://thumb7.shutterstock.com/display_pic_with_logo/209548/173076509/stock-photo-squirrel-monkey-in-amazon-rainforest-173076509.jpg" style="width:78.75pt;height:54.75pt;visibility:visible">
+                  <v:imagedata r:id="rId12" o:title=""/>
+                </v:shape>
+              </w:pict>
             </w:r>
             <w:r>
               <w:rPr>
@@ -3863,16 +3483,7 @@
                 <w:sz w:val="16"/>
                 <w:szCs w:val="16"/>
               </w:rPr>
-              <w:t xml:space="preserve">Colocar dentro la imagen en la esquina superior derecha el esquema de distribución agrupada creada en la imagen </w:t>
-            </w:r>
-            <w:r>
-              <w:rPr>
-                <w:rFonts w:ascii="Arial" w:hAnsi="Arial" w:cs="Arial"/>
-                <w:color w:val="FF0000"/>
-                <w:sz w:val="16"/>
-                <w:szCs w:val="16"/>
-              </w:rPr>
-              <w:t>03</w:t>
+              <w:t>Colocar dentro la imagen en la esquina superior derecha el esquema de distribución agrupada creada en la imagen 03</w:t>
             </w:r>
           </w:p>
         </w:tc>
@@ -4017,15 +3628,7 @@
                 <w:sz w:val="24"/>
                 <w:szCs w:val="24"/>
               </w:rPr>
-              <w:t xml:space="preserve"> </w:t>
-            </w:r>
-            <w:r>
-              <w:rPr>
-                <w:rFonts w:ascii="Arial" w:hAnsi="Arial" w:cs="Arial"/>
-                <w:sz w:val="24"/>
-                <w:szCs w:val="24"/>
-              </w:rPr>
-              <w:t>además</w:t>
+              <w:t xml:space="preserve"> además</w:t>
             </w:r>
             <w:r>
               <w:rPr>
@@ -4096,15 +3699,7 @@
           <w:b/>
           <w:color w:val="000000"/>
         </w:rPr>
-        <w:t xml:space="preserve">istribución </w:t>
-      </w:r>
-      <w:r>
-        <w:rPr>
-          <w:rFonts w:ascii="Arial" w:hAnsi="Arial" w:cs="Arial"/>
-          <w:b/>
-          <w:color w:val="000000"/>
-        </w:rPr>
-        <w:t xml:space="preserve">al azar </w:t>
+        <w:t xml:space="preserve">istribución al azar </w:t>
       </w:r>
     </w:p>
     <w:p>
@@ -4178,15 +3773,7 @@
           <w:sz w:val="24"/>
           <w:szCs w:val="24"/>
         </w:rPr>
-        <w:t>se presente</w:t>
-      </w:r>
-      <w:r>
-        <w:rPr>
-          <w:rFonts w:ascii="Arial" w:hAnsi="Arial" w:cs="Arial"/>
-          <w:sz w:val="24"/>
-          <w:szCs w:val="24"/>
-        </w:rPr>
-        <w:t xml:space="preserve"> de</w:t>
+        <w:t>se presente de</w:t>
       </w:r>
       <w:r>
         <w:rPr>
@@ -4274,7 +3861,7 @@
           <w:insideV w:val="single" w:sz="4" w:space="0" w:color="000000"/>
         </w:tblBorders>
         <w:tblLayout w:type="fixed"/>
-        <w:tblLook w:val="00A0" w:firstRow="1" w:lastRow="0" w:firstColumn="1" w:lastColumn="0" w:noHBand="0" w:noVBand="0"/>
+        <w:tblLook w:val="00A0"/>
       </w:tblPr>
       <w:tblGrid>
         <w:gridCol w:w="2410"/>
@@ -4301,7 +3888,6 @@
                 <w:rFonts w:ascii="Arial" w:hAnsi="Arial" w:cs="Arial"/>
                 <w:b/>
               </w:rPr>
-              <w:lastRenderedPageBreak/>
               <w:t>Imagen (fotografía, gráfica o ilustración)</w:t>
             </w:r>
           </w:p>
@@ -4352,13 +3938,7 @@
               <w:rPr>
                 <w:rFonts w:ascii="Arial" w:hAnsi="Arial" w:cs="Arial"/>
               </w:rPr>
-              <w:t xml:space="preserve"> _IMG</w:t>
-            </w:r>
-            <w:r>
-              <w:rPr>
-                <w:rFonts w:ascii="Arial" w:hAnsi="Arial" w:cs="Arial"/>
-              </w:rPr>
-              <w:t>06</w:t>
+              <w:t xml:space="preserve"> _IMG06</w:t>
             </w:r>
           </w:p>
         </w:tc>
@@ -4458,55 +4038,13 @@
                 <w:noProof/>
                 <w:sz w:val="24"/>
                 <w:szCs w:val="24"/>
-              </w:rPr>
-              <w:drawing>
-                <wp:inline distT="0" distB="0" distL="0" distR="0" wp14:anchorId="577EBEDB" wp14:editId="346CC5A1">
-                  <wp:extent cx="1247775" cy="857250"/>
-                  <wp:effectExtent l="0" t="0" r="9525" b="0"/>
-                  <wp:docPr id="7" name="Imagen 7" descr="stock-photo-dandelion-seeds-in-the-morning-sunlight-blowing-away-across-a-fresh-green-background-137674295"/>
-                  <wp:cNvGraphicFramePr>
-                    <a:graphicFrameLocks xmlns:a="http://schemas.openxmlformats.org/drawingml/2006/main" noChangeAspect="1"/>
-                  </wp:cNvGraphicFramePr>
-                  <a:graphic xmlns:a="http://schemas.openxmlformats.org/drawingml/2006/main">
-                    <a:graphicData uri="http://schemas.openxmlformats.org/drawingml/2006/picture">
-                      <pic:pic xmlns:pic="http://schemas.openxmlformats.org/drawingml/2006/picture">
-                        <pic:nvPicPr>
-                          <pic:cNvPr id="0" name="Picture 7" descr="stock-photo-dandelion-seeds-in-the-morning-sunlight-blowing-away-across-a-fresh-green-background-137674295"/>
-                          <pic:cNvPicPr>
-                            <a:picLocks noChangeAspect="1" noChangeArrowheads="1"/>
-                          </pic:cNvPicPr>
-                        </pic:nvPicPr>
-                        <pic:blipFill>
-                          <a:blip r:embed="rId14">
-                            <a:extLst>
-                              <a:ext uri="{28A0092B-C50C-407E-A947-70E740481C1C}">
-                                <a14:useLocalDpi xmlns:a14="http://schemas.microsoft.com/office/drawing/2010/main" val="0"/>
-                              </a:ext>
-                            </a:extLst>
-                          </a:blip>
-                          <a:srcRect/>
-                          <a:stretch>
-                            <a:fillRect/>
-                          </a:stretch>
-                        </pic:blipFill>
-                        <pic:spPr bwMode="auto">
-                          <a:xfrm>
-                            <a:off x="0" y="0"/>
-                            <a:ext cx="1247775" cy="857250"/>
-                          </a:xfrm>
-                          <a:prstGeom prst="rect">
-                            <a:avLst/>
-                          </a:prstGeom>
-                          <a:noFill/>
-                          <a:ln>
-                            <a:noFill/>
-                          </a:ln>
-                        </pic:spPr>
-                      </pic:pic>
-                    </a:graphicData>
-                  </a:graphic>
-                </wp:inline>
-              </w:drawing>
+                <w:lang w:val="es-ES" w:eastAsia="es-ES"/>
+              </w:rPr>
+              <w:pict>
+                <v:shape id="Imagen 7" o:spid="_x0000_i1031" type="#_x0000_t75" alt="stock-photo-dandelion-seeds-in-the-morning-sunlight-blowing-away-across-a-fresh-green-background-137674295" style="width:98.25pt;height:66.75pt;visibility:visible">
+                  <v:imagedata r:id="rId13" o:title=""/>
+                </v:shape>
+              </w:pict>
             </w:r>
             <w:r>
               <w:rPr>
@@ -4677,16 +4215,7 @@
           <w:szCs w:val="24"/>
           <w:lang w:val="es-MX"/>
         </w:rPr>
-        <w:t>Se estima, con frecuencia, que las poblaciones presentan distribución al azar</w:t>
-      </w:r>
-      <w:r>
-        <w:rPr>
-          <w:rFonts w:ascii="Arial" w:hAnsi="Arial" w:cs="Arial"/>
-          <w:sz w:val="24"/>
-          <w:szCs w:val="24"/>
-          <w:lang w:val="es-MX"/>
-        </w:rPr>
-        <w:t>, ya que los diversos factores ambientales influyen en el desarrollo de las especies y presentan innumerables variaciones o posibilidades.</w:t>
+        <w:t>Se estima, con frecuencia, que las poblaciones presentan distribución al azar, ya que los diversos factores ambientales influyen en el desarrollo de las especies y presentan innumerables variaciones o posibilidades.</w:t>
       </w:r>
       <w:r>
         <w:rPr>
@@ -4723,11 +4252,11 @@
           <w:insideH w:val="single" w:sz="4" w:space="0" w:color="000000"/>
           <w:insideV w:val="single" w:sz="4" w:space="0" w:color="000000"/>
         </w:tblBorders>
-        <w:tblLook w:val="00A0" w:firstRow="1" w:lastRow="0" w:firstColumn="1" w:lastColumn="0" w:noHBand="0" w:noVBand="0"/>
+        <w:tblLook w:val="00A0"/>
       </w:tblPr>
       <w:tblGrid>
-        <w:gridCol w:w="2373"/>
-        <w:gridCol w:w="6347"/>
+        <w:gridCol w:w="2410"/>
+        <w:gridCol w:w="6515"/>
       </w:tblGrid>
       <w:tr>
         <w:tc>
@@ -4914,35 +4443,7 @@
                 <w:rFonts w:ascii="Arial" w:hAnsi="Arial" w:cs="Arial"/>
                 <w:color w:val="000000"/>
               </w:rPr>
-              <w:t xml:space="preserve"> sobre la distribución espacial,</w:t>
-            </w:r>
-            <w:r>
-              <w:rPr>
-                <w:rFonts w:ascii="Arial" w:hAnsi="Arial" w:cs="Arial"/>
-                <w:color w:val="000000"/>
-              </w:rPr>
-              <w:t xml:space="preserve"> tamaño y</w:t>
-            </w:r>
-            <w:r>
-              <w:rPr>
-                <w:rFonts w:ascii="Arial" w:hAnsi="Arial" w:cs="Arial"/>
-                <w:color w:val="000000"/>
-              </w:rPr>
-              <w:t xml:space="preserve"> </w:t>
-            </w:r>
-            <w:r>
-              <w:rPr>
-                <w:rFonts w:ascii="Arial" w:hAnsi="Arial" w:cs="Arial"/>
-                <w:color w:val="000000"/>
-              </w:rPr>
-              <w:t>d</w:t>
-            </w:r>
-            <w:r>
-              <w:rPr>
-                <w:rFonts w:ascii="Arial" w:hAnsi="Arial" w:cs="Arial"/>
-                <w:color w:val="000000"/>
-              </w:rPr>
-              <w:t>ensidad</w:t>
+              <w:t xml:space="preserve"> sobre la distribución espacial, tamaño y densidad</w:t>
             </w:r>
             <w:r>
               <w:rPr>
@@ -4993,11 +4494,11 @@
           <w:insideH w:val="single" w:sz="4" w:space="0" w:color="000000"/>
           <w:insideV w:val="single" w:sz="4" w:space="0" w:color="000000"/>
         </w:tblBorders>
-        <w:tblLook w:val="00A0" w:firstRow="1" w:lastRow="0" w:firstColumn="1" w:lastColumn="0" w:noHBand="0" w:noVBand="0"/>
+        <w:tblLook w:val="00A0"/>
       </w:tblPr>
       <w:tblGrid>
-        <w:gridCol w:w="2373"/>
-        <w:gridCol w:w="6347"/>
+        <w:gridCol w:w="2410"/>
+        <w:gridCol w:w="6515"/>
       </w:tblGrid>
       <w:tr>
         <w:tc>
@@ -5178,7 +4679,6 @@
                 <w:color w:val="000000"/>
                 <w:lang w:val="es-MX"/>
               </w:rPr>
-              <w:lastRenderedPageBreak/>
               <w:t xml:space="preserve">Descripción </w:t>
             </w:r>
           </w:p>
@@ -5260,11 +4760,11 @@
           <w:insideH w:val="single" w:sz="4" w:space="0" w:color="000000"/>
           <w:insideV w:val="single" w:sz="4" w:space="0" w:color="000000"/>
         </w:tblBorders>
-        <w:tblLook w:val="00A0" w:firstRow="1" w:lastRow="0" w:firstColumn="1" w:lastColumn="0" w:noHBand="0" w:noVBand="0"/>
+        <w:tblLook w:val="00A0"/>
       </w:tblPr>
       <w:tblGrid>
-        <w:gridCol w:w="2477"/>
-        <w:gridCol w:w="6351"/>
+        <w:gridCol w:w="2518"/>
+        <w:gridCol w:w="6515"/>
       </w:tblGrid>
       <w:tr>
         <w:tc>
@@ -5518,14 +5018,7 @@
           <w:rFonts w:ascii="Arial" w:hAnsi="Arial" w:cs="Arial"/>
           <w:b/>
         </w:rPr>
-        <w:t xml:space="preserve">arámetros </w:t>
-      </w:r>
-      <w:r>
-        <w:rPr>
-          <w:rFonts w:ascii="Arial" w:hAnsi="Arial" w:cs="Arial"/>
-          <w:b/>
-        </w:rPr>
-        <w:t>que caracterizan a las poblaciones</w:t>
+        <w:t>arámetros que caracterizan a las poblaciones</w:t>
       </w:r>
     </w:p>
     <w:p>
@@ -5611,13 +5104,7 @@
         <w:rPr>
           <w:rFonts w:ascii="Arial" w:hAnsi="Arial" w:cs="Arial"/>
         </w:rPr>
-        <w:t xml:space="preserve"> </w:t>
-      </w:r>
-      <w:r>
-        <w:rPr>
-          <w:rFonts w:ascii="Arial" w:hAnsi="Arial" w:cs="Arial"/>
-        </w:rPr>
-        <w:t>morfológicos</w:t>
+        <w:t xml:space="preserve"> morfológicos</w:t>
       </w:r>
       <w:r>
         <w:rPr>
@@ -5635,19 +5122,7 @@
         <w:rPr>
           <w:rFonts w:ascii="Arial" w:hAnsi="Arial" w:cs="Arial"/>
         </w:rPr>
-        <w:t>Estos conviven al mismo tiempo, en un espacio determinado y bajo las condiciones que les ofrece el ambiente para procurarse alimento y reproducirse asegura</w:t>
-      </w:r>
-      <w:r>
-        <w:rPr>
-          <w:rFonts w:ascii="Arial" w:hAnsi="Arial" w:cs="Arial"/>
-        </w:rPr>
-        <w:t>ndo</w:t>
-      </w:r>
-      <w:r>
-        <w:rPr>
-          <w:rFonts w:ascii="Arial" w:hAnsi="Arial" w:cs="Arial"/>
-        </w:rPr>
-        <w:t xml:space="preserve"> la preservación de su especie.</w:t>
+        <w:t>Estos conviven al mismo tiempo, en un espacio determinado y bajo las condiciones que les ofrece el ambiente para procurarse alimento y reproducirse asegurando la preservación de su especie.</w:t>
       </w:r>
       <w:r>
         <w:rPr>
@@ -5669,7 +5144,7 @@
           <w:insideV w:val="single" w:sz="4" w:space="0" w:color="000000"/>
         </w:tblBorders>
         <w:tblLayout w:type="fixed"/>
-        <w:tblLook w:val="00A0" w:firstRow="1" w:lastRow="0" w:firstColumn="1" w:lastColumn="0" w:noHBand="0" w:noVBand="0"/>
+        <w:tblLook w:val="00A0"/>
       </w:tblPr>
       <w:tblGrid>
         <w:gridCol w:w="2410"/>
@@ -5842,55 +5317,13 @@
                 <w:color w:val="auto"/>
                 <w:sz w:val="24"/>
                 <w:szCs w:val="24"/>
-              </w:rPr>
-              <w:drawing>
-                <wp:inline distT="0" distB="0" distL="0" distR="0" wp14:anchorId="4BE684CF" wp14:editId="6581D270">
-                  <wp:extent cx="695325" cy="676275"/>
-                  <wp:effectExtent l="0" t="0" r="9525" b="9525"/>
-                  <wp:docPr id="8" name="Imagen 3" descr="http://thumb101.shutterstock.com/display_pic_with_logo/85920/104241917/stock-photo-european-roe-deer-capreolus-capreolus-years-old-standing-against-white-background-104241917.jpg"/>
-                  <wp:cNvGraphicFramePr>
-                    <a:graphicFrameLocks xmlns:a="http://schemas.openxmlformats.org/drawingml/2006/main" noChangeAspect="1"/>
-                  </wp:cNvGraphicFramePr>
-                  <a:graphic xmlns:a="http://schemas.openxmlformats.org/drawingml/2006/main">
-                    <a:graphicData uri="http://schemas.openxmlformats.org/drawingml/2006/picture">
-                      <pic:pic xmlns:pic="http://schemas.openxmlformats.org/drawingml/2006/picture">
-                        <pic:nvPicPr>
-                          <pic:cNvPr id="0" name="Imagen 3" descr="http://thumb101.shutterstock.com/display_pic_with_logo/85920/104241917/stock-photo-european-roe-deer-capreolus-capreolus-years-old-standing-against-white-background-104241917.jpg"/>
-                          <pic:cNvPicPr>
-                            <a:picLocks noChangeAspect="1" noChangeArrowheads="1"/>
-                          </pic:cNvPicPr>
-                        </pic:nvPicPr>
-                        <pic:blipFill>
-                          <a:blip r:embed="rId15">
-                            <a:extLst>
-                              <a:ext uri="{28A0092B-C50C-407E-A947-70E740481C1C}">
-                                <a14:useLocalDpi xmlns:a14="http://schemas.microsoft.com/office/drawing/2010/main" val="0"/>
-                              </a:ext>
-                            </a:extLst>
-                          </a:blip>
-                          <a:srcRect/>
-                          <a:stretch>
-                            <a:fillRect/>
-                          </a:stretch>
-                        </pic:blipFill>
-                        <pic:spPr bwMode="auto">
-                          <a:xfrm>
-                            <a:off x="0" y="0"/>
-                            <a:ext cx="695325" cy="676275"/>
-                          </a:xfrm>
-                          <a:prstGeom prst="rect">
-                            <a:avLst/>
-                          </a:prstGeom>
-                          <a:noFill/>
-                          <a:ln>
-                            <a:noFill/>
-                          </a:ln>
-                        </pic:spPr>
-                      </pic:pic>
-                    </a:graphicData>
-                  </a:graphic>
-                </wp:inline>
-              </w:drawing>
+                <w:lang w:val="es-ES" w:eastAsia="es-ES"/>
+              </w:rPr>
+              <w:pict>
+                <v:shape id="Imagen 3" o:spid="_x0000_i1032" type="#_x0000_t75" alt="http://thumb101.shutterstock.com/display_pic_with_logo/85920/104241917/stock-photo-european-roe-deer-capreolus-capreolus-years-old-standing-against-white-background-104241917.jpg" style="width:54.75pt;height:53.25pt;visibility:visible">
+                  <v:imagedata r:id="rId14" o:title=""/>
+                </v:shape>
+              </w:pict>
             </w:r>
             <w:r>
               <w:rPr>
@@ -5899,55 +5332,13 @@
                 <w:color w:val="auto"/>
                 <w:sz w:val="24"/>
                 <w:szCs w:val="24"/>
-              </w:rPr>
-              <w:drawing>
-                <wp:inline distT="0" distB="0" distL="0" distR="0" wp14:anchorId="4072F957" wp14:editId="15D4529A">
-                  <wp:extent cx="981075" cy="695325"/>
-                  <wp:effectExtent l="0" t="0" r="9525" b="9525"/>
-                  <wp:docPr id="9" name="Imagen 2" descr="http://thumb1.shutterstock.com/display_pic_with_logo/559429/161902268/stock-photo-deer-in-autumn-field-161902268.jpg"/>
-                  <wp:cNvGraphicFramePr>
-                    <a:graphicFrameLocks xmlns:a="http://schemas.openxmlformats.org/drawingml/2006/main" noChangeAspect="1"/>
-                  </wp:cNvGraphicFramePr>
-                  <a:graphic xmlns:a="http://schemas.openxmlformats.org/drawingml/2006/main">
-                    <a:graphicData uri="http://schemas.openxmlformats.org/drawingml/2006/picture">
-                      <pic:pic xmlns:pic="http://schemas.openxmlformats.org/drawingml/2006/picture">
-                        <pic:nvPicPr>
-                          <pic:cNvPr id="0" name="Imagen 2" descr="http://thumb1.shutterstock.com/display_pic_with_logo/559429/161902268/stock-photo-deer-in-autumn-field-161902268.jpg"/>
-                          <pic:cNvPicPr>
-                            <a:picLocks noChangeAspect="1" noChangeArrowheads="1"/>
-                          </pic:cNvPicPr>
-                        </pic:nvPicPr>
-                        <pic:blipFill>
-                          <a:blip r:embed="rId16">
-                            <a:extLst>
-                              <a:ext uri="{28A0092B-C50C-407E-A947-70E740481C1C}">
-                                <a14:useLocalDpi xmlns:a14="http://schemas.microsoft.com/office/drawing/2010/main" val="0"/>
-                              </a:ext>
-                            </a:extLst>
-                          </a:blip>
-                          <a:srcRect/>
-                          <a:stretch>
-                            <a:fillRect/>
-                          </a:stretch>
-                        </pic:blipFill>
-                        <pic:spPr bwMode="auto">
-                          <a:xfrm>
-                            <a:off x="0" y="0"/>
-                            <a:ext cx="981075" cy="695325"/>
-                          </a:xfrm>
-                          <a:prstGeom prst="rect">
-                            <a:avLst/>
-                          </a:prstGeom>
-                          <a:noFill/>
-                          <a:ln>
-                            <a:noFill/>
-                          </a:ln>
-                        </pic:spPr>
-                      </pic:pic>
-                    </a:graphicData>
-                  </a:graphic>
-                </wp:inline>
-              </w:drawing>
+                <w:lang w:val="es-ES" w:eastAsia="es-ES"/>
+              </w:rPr>
+              <w:pict>
+                <v:shape id="Imagen 2" o:spid="_x0000_i1033" type="#_x0000_t75" alt="http://thumb1.shutterstock.com/display_pic_with_logo/559429/161902268/stock-photo-deer-in-autumn-field-161902268.jpg" style="width:77.25pt;height:54.75pt;visibility:visible">
+                  <v:imagedata r:id="rId15" o:title=""/>
+                </v:shape>
+              </w:pict>
             </w:r>
           </w:p>
           <w:p>
@@ -5962,7 +5353,7 @@
                 <w:szCs w:val="24"/>
               </w:rPr>
             </w:pPr>
-            <w:hyperlink r:id="rId17" w:history="1">
+            <w:hyperlink r:id="rId16" w:history="1">
               <w:r>
                 <w:rPr>
                   <w:rFonts w:ascii="Arial" w:hAnsi="Arial" w:cs="Arial"/>
@@ -6043,7 +5434,6 @@
                 <w:rFonts w:ascii="Arial" w:hAnsi="Arial" w:cs="Arial"/>
                 <w:b/>
               </w:rPr>
-              <w:lastRenderedPageBreak/>
               <w:t>Pie de imagen</w:t>
             </w:r>
           </w:p>
@@ -6175,7 +5565,7 @@
           <w:szCs w:val="24"/>
           <w:lang w:val="es-ES_tradnl" w:eastAsia="en-US"/>
         </w:rPr>
-        <w:t xml:space="preserve"> </w:t>
+        <w:t xml:space="preserve"> nacer y otro </w:t>
       </w:r>
       <w:r>
         <w:rPr>
@@ -6185,7 +5575,7 @@
           <w:szCs w:val="24"/>
           <w:lang w:val="es-ES_tradnl" w:eastAsia="en-US"/>
         </w:rPr>
-        <w:t xml:space="preserve">nacer y otro </w:t>
+        <w:t>para</w:t>
       </w:r>
       <w:r>
         <w:rPr>
@@ -6195,27 +5585,7 @@
           <w:szCs w:val="24"/>
           <w:lang w:val="es-ES_tradnl" w:eastAsia="en-US"/>
         </w:rPr>
-        <w:t>para</w:t>
-      </w:r>
-      <w:r>
-        <w:rPr>
-          <w:rFonts w:ascii="Arial" w:hAnsi="Arial" w:cs="Arial"/>
-          <w:color w:val="auto"/>
-          <w:sz w:val="24"/>
-          <w:szCs w:val="24"/>
-          <w:lang w:val="es-ES_tradnl" w:eastAsia="en-US"/>
-        </w:rPr>
-        <w:t xml:space="preserve"> </w:t>
-      </w:r>
-      <w:r>
-        <w:rPr>
-          <w:rFonts w:ascii="Arial" w:hAnsi="Arial" w:cs="Arial"/>
-          <w:color w:val="auto"/>
-          <w:sz w:val="24"/>
-          <w:szCs w:val="24"/>
-          <w:lang w:val="es-ES_tradnl" w:eastAsia="en-US"/>
-        </w:rPr>
-        <w:t xml:space="preserve">morir, así como tiene una edad, un estadio, un sexo y un ciclo de vida según su especie. Al </w:t>
+        <w:t xml:space="preserve"> morir, así como tiene una edad, un estadio, un sexo y un ciclo de vida según su especie. Al </w:t>
       </w:r>
       <w:r>
         <w:rPr>
@@ -6627,14 +5997,7 @@
           <w:rFonts w:ascii="Arial" w:hAnsi="Arial" w:cs="Arial"/>
           <w:b/>
         </w:rPr>
-        <w:t xml:space="preserve"> </w:t>
-      </w:r>
-      <w:r>
-        <w:rPr>
-          <w:rFonts w:ascii="Arial" w:hAnsi="Arial" w:cs="Arial"/>
-          <w:b/>
-        </w:rPr>
-        <w:t>La</w:t>
+        <w:t xml:space="preserve"> La</w:t>
       </w:r>
       <w:r>
         <w:rPr>
@@ -6693,7 +6056,7 @@
           <w:sz w:val="24"/>
           <w:szCs w:val="24"/>
         </w:rPr>
-        <w:t xml:space="preserve"> es un</w:t>
+        <w:t xml:space="preserve"> es uno de estos parámetros </w:t>
       </w:r>
       <w:r>
         <w:rPr>
@@ -6702,7 +6065,7 @@
           <w:sz w:val="24"/>
           <w:szCs w:val="24"/>
         </w:rPr>
-        <w:t>o</w:t>
+        <w:t>que nos indica cómo está compuesta la pob</w:t>
       </w:r>
       <w:r>
         <w:rPr>
@@ -6711,70 +6074,7 @@
           <w:sz w:val="24"/>
           <w:szCs w:val="24"/>
         </w:rPr>
-        <w:t xml:space="preserve"> </w:t>
-      </w:r>
-      <w:r>
-        <w:rPr>
-          <w:rFonts w:ascii="Arial" w:hAnsi="Arial" w:cs="Arial"/>
-          <w:color w:val="auto"/>
-          <w:sz w:val="24"/>
-          <w:szCs w:val="24"/>
-        </w:rPr>
-        <w:t xml:space="preserve">de estos </w:t>
-      </w:r>
-      <w:r>
-        <w:rPr>
-          <w:rFonts w:ascii="Arial" w:hAnsi="Arial" w:cs="Arial"/>
-          <w:color w:val="auto"/>
-          <w:sz w:val="24"/>
-          <w:szCs w:val="24"/>
-        </w:rPr>
-        <w:t>parámetro</w:t>
-      </w:r>
-      <w:r>
-        <w:rPr>
-          <w:rFonts w:ascii="Arial" w:hAnsi="Arial" w:cs="Arial"/>
-          <w:color w:val="auto"/>
-          <w:sz w:val="24"/>
-          <w:szCs w:val="24"/>
-        </w:rPr>
-        <w:t>s</w:t>
-      </w:r>
-      <w:r>
-        <w:rPr>
-          <w:rFonts w:ascii="Arial" w:hAnsi="Arial" w:cs="Arial"/>
-          <w:color w:val="auto"/>
-          <w:sz w:val="24"/>
-          <w:szCs w:val="24"/>
-        </w:rPr>
-        <w:t xml:space="preserve"> </w:t>
-      </w:r>
-      <w:r>
-        <w:rPr>
-          <w:rFonts w:ascii="Arial" w:hAnsi="Arial" w:cs="Arial"/>
-          <w:color w:val="auto"/>
-          <w:sz w:val="24"/>
-          <w:szCs w:val="24"/>
-        </w:rPr>
-        <w:t>que nos indica cómo está compuesta la pob</w:t>
-      </w:r>
-      <w:r>
-        <w:rPr>
-          <w:rFonts w:ascii="Arial" w:hAnsi="Arial" w:cs="Arial"/>
-          <w:color w:val="auto"/>
-          <w:sz w:val="24"/>
-          <w:szCs w:val="24"/>
-        </w:rPr>
-        <w:t xml:space="preserve">lación y permite saber </w:t>
-      </w:r>
-      <w:r>
-        <w:rPr>
-          <w:rFonts w:ascii="Arial" w:hAnsi="Arial" w:cs="Arial"/>
-          <w:color w:val="auto"/>
-          <w:sz w:val="24"/>
-          <w:szCs w:val="24"/>
-        </w:rPr>
-        <w:t>cómo es su dinámica</w:t>
+        <w:t>lación y permite saber cómo es su dinámica</w:t>
       </w:r>
       <w:r>
         <w:rPr>
@@ -6947,7 +6247,7 @@
           <w:insideV w:val="single" w:sz="4" w:space="0" w:color="000000"/>
         </w:tblBorders>
         <w:tblLayout w:type="fixed"/>
-        <w:tblLook w:val="00A0" w:firstRow="1" w:lastRow="0" w:firstColumn="1" w:lastColumn="0" w:noHBand="0" w:noVBand="0"/>
+        <w:tblLook w:val="00A0"/>
       </w:tblPr>
       <w:tblGrid>
         <w:gridCol w:w="2410"/>
@@ -7049,7 +6349,6 @@
                 <w:rFonts w:ascii="Arial" w:hAnsi="Arial" w:cs="Arial"/>
                 <w:b/>
               </w:rPr>
-              <w:lastRenderedPageBreak/>
               <w:t>Descripción</w:t>
             </w:r>
           </w:p>
@@ -7122,55 +6421,13 @@
                 <w:color w:val="auto"/>
                 <w:sz w:val="24"/>
                 <w:szCs w:val="24"/>
-              </w:rPr>
-              <w:drawing>
-                <wp:inline distT="0" distB="0" distL="0" distR="0" wp14:anchorId="0D71A92D" wp14:editId="5C73E4E9">
-                  <wp:extent cx="1457325" cy="923925"/>
-                  <wp:effectExtent l="0" t="0" r="9525" b="9525"/>
-                  <wp:docPr id="10" name="1 Imagen" descr="1.png"/>
-                  <wp:cNvGraphicFramePr>
-                    <a:graphicFrameLocks xmlns:a="http://schemas.openxmlformats.org/drawingml/2006/main" noChangeAspect="1"/>
-                  </wp:cNvGraphicFramePr>
-                  <a:graphic xmlns:a="http://schemas.openxmlformats.org/drawingml/2006/main">
-                    <a:graphicData uri="http://schemas.openxmlformats.org/drawingml/2006/picture">
-                      <pic:pic xmlns:pic="http://schemas.openxmlformats.org/drawingml/2006/picture">
-                        <pic:nvPicPr>
-                          <pic:cNvPr id="0" name="1 Imagen" descr="1.png"/>
-                          <pic:cNvPicPr>
-                            <a:picLocks noChangeAspect="1" noChangeArrowheads="1"/>
-                          </pic:cNvPicPr>
-                        </pic:nvPicPr>
-                        <pic:blipFill>
-                          <a:blip r:embed="rId18">
-                            <a:extLst>
-                              <a:ext uri="{28A0092B-C50C-407E-A947-70E740481C1C}">
-                                <a14:useLocalDpi xmlns:a14="http://schemas.microsoft.com/office/drawing/2010/main" val="0"/>
-                              </a:ext>
-                            </a:extLst>
-                          </a:blip>
-                          <a:srcRect/>
-                          <a:stretch>
-                            <a:fillRect/>
-                          </a:stretch>
-                        </pic:blipFill>
-                        <pic:spPr bwMode="auto">
-                          <a:xfrm>
-                            <a:off x="0" y="0"/>
-                            <a:ext cx="1457325" cy="923925"/>
-                          </a:xfrm>
-                          <a:prstGeom prst="rect">
-                            <a:avLst/>
-                          </a:prstGeom>
-                          <a:noFill/>
-                          <a:ln>
-                            <a:noFill/>
-                          </a:ln>
-                        </pic:spPr>
-                      </pic:pic>
-                    </a:graphicData>
-                  </a:graphic>
-                </wp:inline>
-              </w:drawing>
+                <w:lang w:val="es-ES" w:eastAsia="es-ES"/>
+              </w:rPr>
+              <w:pict>
+                <v:shape id="1 Imagen" o:spid="_x0000_i1034" type="#_x0000_t75" alt="1.png" style="width:114.75pt;height:72.75pt;visibility:visible">
+                  <v:imagedata r:id="rId17" o:title=""/>
+                </v:shape>
+              </w:pict>
             </w:r>
           </w:p>
           <w:p>
@@ -7424,11 +6681,11 @@
           <w:insideH w:val="single" w:sz="4" w:space="0" w:color="000000"/>
           <w:insideV w:val="single" w:sz="4" w:space="0" w:color="000000"/>
         </w:tblBorders>
-        <w:tblLook w:val="00A0" w:firstRow="1" w:lastRow="0" w:firstColumn="1" w:lastColumn="0" w:noHBand="0" w:noVBand="0"/>
+        <w:tblLook w:val="00A0"/>
       </w:tblPr>
       <w:tblGrid>
-        <w:gridCol w:w="2384"/>
-        <w:gridCol w:w="6336"/>
+        <w:gridCol w:w="2410"/>
+        <w:gridCol w:w="6460"/>
       </w:tblGrid>
       <w:tr>
         <w:tc>
@@ -7535,27 +6792,7 @@
                 <w:szCs w:val="24"/>
                 <w:lang w:val="es-MX"/>
               </w:rPr>
-              <w:t xml:space="preserve">” </w:t>
-            </w:r>
-            <w:r>
-              <w:rPr>
-                <w:rFonts w:ascii="Arial" w:hAnsi="Arial" w:cs="Arial"/>
-                <w:color w:val="auto"/>
-                <w:sz w:val="24"/>
-                <w:szCs w:val="24"/>
-                <w:lang w:val="es-MX"/>
-              </w:rPr>
-              <w:t>(</w:t>
-            </w:r>
-            <w:r>
-              <w:rPr>
-                <w:rFonts w:ascii="Arial" w:hAnsi="Arial" w:cs="Arial"/>
-                <w:color w:val="auto"/>
-                <w:sz w:val="24"/>
-                <w:szCs w:val="24"/>
-                <w:lang w:val="es-MX"/>
-              </w:rPr>
-              <w:t>en latín</w:t>
+              <w:t>” (en latín</w:t>
             </w:r>
             <w:r>
               <w:rPr>
@@ -7656,7 +6893,7 @@
                 <w:szCs w:val="24"/>
                 <w:lang w:val="es-MX"/>
               </w:rPr>
-              <w:t xml:space="preserve"> </w:t>
+              <w:t xml:space="preserve"> tiene diferent</w:t>
             </w:r>
             <w:r>
               <w:rPr>
@@ -7666,7 +6903,7 @@
                 <w:szCs w:val="24"/>
                 <w:lang w:val="es-MX"/>
               </w:rPr>
-              <w:t xml:space="preserve">tiene </w:t>
+              <w:t>es</w:t>
             </w:r>
             <w:r>
               <w:rPr>
@@ -7676,37 +6913,7 @@
                 <w:szCs w:val="24"/>
                 <w:lang w:val="es-MX"/>
               </w:rPr>
-              <w:t>diferent</w:t>
-            </w:r>
-            <w:r>
-              <w:rPr>
-                <w:rFonts w:ascii="Arial" w:hAnsi="Arial" w:cs="Arial"/>
-                <w:color w:val="auto"/>
-                <w:sz w:val="24"/>
-                <w:szCs w:val="24"/>
-                <w:lang w:val="es-MX"/>
-              </w:rPr>
-              <w:t>es</w:t>
-            </w:r>
-            <w:r>
-              <w:rPr>
-                <w:rFonts w:ascii="Arial" w:hAnsi="Arial" w:cs="Arial"/>
-                <w:color w:val="auto"/>
-                <w:sz w:val="24"/>
-                <w:szCs w:val="24"/>
-                <w:lang w:val="es-MX"/>
-              </w:rPr>
-              <w:t xml:space="preserve"> </w:t>
-            </w:r>
-            <w:r>
-              <w:rPr>
-                <w:rFonts w:ascii="Arial" w:hAnsi="Arial" w:cs="Arial"/>
-                <w:color w:val="auto"/>
-                <w:sz w:val="24"/>
-                <w:szCs w:val="24"/>
-                <w:lang w:val="es-MX"/>
-              </w:rPr>
-              <w:t xml:space="preserve">proporciones de individuos según sus características particulares y según el ecosistema en donde habita. Cuando se agrupan los individuos de una especie, emergen las poblaciones naturales como un </w:t>
+              <w:t xml:space="preserve"> proporciones de individuos según sus características particulares y según el ecosistema en donde habita. Cuando se agrupan los individuos de una especie, emergen las poblaciones naturales como un </w:t>
             </w:r>
             <w:r>
               <w:rPr>
@@ -7827,43 +7034,21 @@
           <w:rFonts w:ascii="Arial" w:hAnsi="Arial" w:cs="Arial"/>
           <w:lang w:val="es-MX"/>
         </w:rPr>
-        <w:t xml:space="preserve"> es un componente de la densidad poblacional. Se refiere al número de nacimientos en una población. Como </w:t>
+        <w:t xml:space="preserve"> es un componente de la densidad poblacional. Se refiere al número de nacimientos en una población. Como est</w:t>
       </w:r>
       <w:r>
         <w:rPr>
           <w:rFonts w:ascii="Arial" w:hAnsi="Arial" w:cs="Arial"/>
           <w:lang w:val="es-MX"/>
         </w:rPr>
-        <w:t>est</w:t>
+        <w:t>e</w:t>
       </w:r>
       <w:r>
         <w:rPr>
           <w:rFonts w:ascii="Arial" w:hAnsi="Arial" w:cs="Arial"/>
           <w:lang w:val="es-MX"/>
         </w:rPr>
-        <w:t>e</w:t>
-      </w:r>
-      <w:r>
-        <w:rPr>
-          <w:rFonts w:ascii="Arial" w:hAnsi="Arial" w:cs="Arial"/>
-          <w:lang w:val="es-MX"/>
-        </w:rPr>
-        <w:t xml:space="preserve"> </w:t>
-      </w:r>
-      <w:r>
-        <w:rPr>
-          <w:rFonts w:ascii="Arial" w:hAnsi="Arial" w:cs="Arial"/>
-          <w:lang w:val="es-MX"/>
-        </w:rPr>
-        <w:t xml:space="preserve">factor no es estático en el tiempo, podemos analizar los cambios que genera el aumento de individuos nuevos que </w:t>
-      </w:r>
-      <w:r>
-        <w:rPr>
-          <w:rFonts w:ascii="Arial" w:hAnsi="Arial" w:cs="Arial"/>
-          <w:lang w:val="es-MX"/>
-        </w:rPr>
-        <w:lastRenderedPageBreak/>
-        <w:t>nacen dentro de la misma población.</w:t>
+        <w:t xml:space="preserve"> factor no es estático en el tiempo, podemos analizar los cambios que genera el aumento de individuos nuevos que nacen dentro de la misma población.</w:t>
       </w:r>
       <w:r>
         <w:rPr>
@@ -7922,7 +7107,7 @@
           <w:insideV w:val="single" w:sz="4" w:space="0" w:color="000000"/>
         </w:tblBorders>
         <w:tblLayout w:type="fixed"/>
-        <w:tblLook w:val="00A0" w:firstRow="1" w:lastRow="0" w:firstColumn="1" w:lastColumn="0" w:noHBand="0" w:noVBand="0"/>
+        <w:tblLook w:val="00A0"/>
       </w:tblPr>
       <w:tblGrid>
         <w:gridCol w:w="2410"/>
@@ -8143,55 +7328,13 @@
                 <w:noProof/>
                 <w:sz w:val="24"/>
                 <w:szCs w:val="24"/>
-              </w:rPr>
-              <w:drawing>
-                <wp:inline distT="0" distB="0" distL="0" distR="0" wp14:anchorId="50520219" wp14:editId="75274FD9">
-                  <wp:extent cx="571500" cy="1304925"/>
-                  <wp:effectExtent l="0" t="0" r="0" b="9525"/>
-                  <wp:docPr id="11" name="Imagen 11" descr="http://thumb101.shutterstock.com/display_pic_with_logo/117169/148850867/stock-photo-the-process-of-hatching-turtles-installation-148850867.jpg"/>
-                  <wp:cNvGraphicFramePr>
-                    <a:graphicFrameLocks xmlns:a="http://schemas.openxmlformats.org/drawingml/2006/main" noChangeAspect="1"/>
-                  </wp:cNvGraphicFramePr>
-                  <a:graphic xmlns:a="http://schemas.openxmlformats.org/drawingml/2006/main">
-                    <a:graphicData uri="http://schemas.openxmlformats.org/drawingml/2006/picture">
-                      <pic:pic xmlns:pic="http://schemas.openxmlformats.org/drawingml/2006/picture">
-                        <pic:nvPicPr>
-                          <pic:cNvPr id="0" name="Picture 11" descr="http://thumb101.shutterstock.com/display_pic_with_logo/117169/148850867/stock-photo-the-process-of-hatching-turtles-installation-148850867.jpg"/>
-                          <pic:cNvPicPr>
-                            <a:picLocks noChangeAspect="1" noChangeArrowheads="1"/>
-                          </pic:cNvPicPr>
-                        </pic:nvPicPr>
-                        <pic:blipFill>
-                          <a:blip r:embed="rId19">
-                            <a:extLst>
-                              <a:ext uri="{28A0092B-C50C-407E-A947-70E740481C1C}">
-                                <a14:useLocalDpi xmlns:a14="http://schemas.microsoft.com/office/drawing/2010/main" val="0"/>
-                              </a:ext>
-                            </a:extLst>
-                          </a:blip>
-                          <a:srcRect/>
-                          <a:stretch>
-                            <a:fillRect/>
-                          </a:stretch>
-                        </pic:blipFill>
-                        <pic:spPr bwMode="auto">
-                          <a:xfrm>
-                            <a:off x="0" y="0"/>
-                            <a:ext cx="571500" cy="1304925"/>
-                          </a:xfrm>
-                          <a:prstGeom prst="rect">
-                            <a:avLst/>
-                          </a:prstGeom>
-                          <a:noFill/>
-                          <a:ln>
-                            <a:noFill/>
-                          </a:ln>
-                        </pic:spPr>
-                      </pic:pic>
-                    </a:graphicData>
-                  </a:graphic>
-                </wp:inline>
-              </w:drawing>
+                <w:lang w:val="es-ES" w:eastAsia="es-ES"/>
+              </w:rPr>
+              <w:pict>
+                <v:shape id="Imagen 11" o:spid="_x0000_i1035" type="#_x0000_t75" alt="http://thumb101.shutterstock.com/display_pic_with_logo/117169/148850867/stock-photo-the-process-of-hatching-turtles-installation-148850867.jpg" style="width:45pt;height:102.75pt;visibility:visible">
+                  <v:imagedata r:id="rId18" o:title=""/>
+                </v:shape>
+              </w:pict>
             </w:r>
             <w:r>
               <w:rPr>
@@ -8270,7 +7413,7 @@
                 <w:sz w:val="24"/>
                 <w:szCs w:val="24"/>
               </w:rPr>
-              <w:t xml:space="preserve">reproducirse. </w:t>
+              <w:t xml:space="preserve">reproducirse. Cuando una madre establece su nido en la arena, tiene que identificar el mejor lugar para que los huevos puedan llegar a su maduración, eclosionar y </w:t>
             </w:r>
             <w:r>
               <w:rPr>
@@ -8279,7 +7422,7 @@
                 <w:sz w:val="24"/>
                 <w:szCs w:val="24"/>
               </w:rPr>
-              <w:t xml:space="preserve">Cuando una madre establece su nido en la arena, tiene que identificar el mejor lugar para que los huevos puedan llegar a su maduración, eclosionar y </w:t>
+              <w:t xml:space="preserve">que además estos nuevos individuos puedan </w:t>
             </w:r>
             <w:r>
               <w:rPr>
@@ -8288,7 +7431,7 @@
                 <w:sz w:val="24"/>
                 <w:szCs w:val="24"/>
               </w:rPr>
-              <w:t xml:space="preserve">que además estos nuevos individuos puedan </w:t>
+              <w:t xml:space="preserve">regresar al mar. </w:t>
             </w:r>
             <w:r>
               <w:rPr>
@@ -8297,7 +7440,7 @@
                 <w:sz w:val="24"/>
                 <w:szCs w:val="24"/>
               </w:rPr>
-              <w:t xml:space="preserve">regresar al mar. </w:t>
+              <w:t>Entonces,</w:t>
             </w:r>
             <w:r>
               <w:rPr>
@@ -8306,7 +7449,7 @@
                 <w:sz w:val="24"/>
                 <w:szCs w:val="24"/>
               </w:rPr>
-              <w:t>Entonces,</w:t>
+              <w:t xml:space="preserve"> ¿</w:t>
             </w:r>
             <w:r>
               <w:rPr>
@@ -8315,7 +7458,7 @@
                 <w:sz w:val="24"/>
                 <w:szCs w:val="24"/>
               </w:rPr>
-              <w:t xml:space="preserve"> ¿</w:t>
+              <w:t>q</w:t>
             </w:r>
             <w:r>
               <w:rPr>
@@ -8324,25 +7467,7 @@
                 <w:sz w:val="24"/>
                 <w:szCs w:val="24"/>
               </w:rPr>
-              <w:t>q</w:t>
-            </w:r>
-            <w:r>
-              <w:rPr>
-                <w:rFonts w:ascii="Arial" w:hAnsi="Arial" w:cs="Arial"/>
-                <w:color w:val="auto"/>
-                <w:sz w:val="24"/>
-                <w:szCs w:val="24"/>
-              </w:rPr>
-              <w:t xml:space="preserve">ué </w:t>
-            </w:r>
-            <w:r>
-              <w:rPr>
-                <w:rFonts w:ascii="Arial" w:hAnsi="Arial" w:cs="Arial"/>
-                <w:color w:val="auto"/>
-                <w:sz w:val="24"/>
-                <w:szCs w:val="24"/>
-              </w:rPr>
-              <w:t xml:space="preserve">factores afectan el aumento de la población de tortugas? </w:t>
+              <w:t xml:space="preserve">ué factores afectan el aumento de la población de tortugas? </w:t>
             </w:r>
           </w:p>
         </w:tc>
@@ -8374,11 +7499,11 @@
           <w:insideH w:val="single" w:sz="4" w:space="0" w:color="000000"/>
           <w:insideV w:val="single" w:sz="4" w:space="0" w:color="000000"/>
         </w:tblBorders>
-        <w:tblLook w:val="00A0" w:firstRow="1" w:lastRow="0" w:firstColumn="1" w:lastColumn="0" w:noHBand="0" w:noVBand="0"/>
+        <w:tblLook w:val="00A0"/>
       </w:tblPr>
       <w:tblGrid>
-        <w:gridCol w:w="2384"/>
-        <w:gridCol w:w="6336"/>
+        <w:gridCol w:w="2410"/>
+        <w:gridCol w:w="6460"/>
       </w:tblGrid>
       <w:tr>
         <w:tc>
@@ -8565,7 +7690,7 @@
             </w:r>
             <w:r>
               <w:rPr>
-                <w:rFonts w:ascii="Arial" w:hAnsi="Arial" w:cs="Arial"/>
+                <w:rFonts w:ascii="Arial Unicode MS" w:eastAsia="Arial Unicode MS" w:hAnsi="Arial Unicode MS" w:cs="Arial Unicode MS" w:hint="eastAsia"/>
                 <w:color w:val="auto"/>
                 <w:sz w:val="24"/>
                 <w:szCs w:val="24"/>
@@ -8670,7 +7795,7 @@
           <w:szCs w:val="24"/>
           <w:lang w:val="es-ES_tradnl" w:eastAsia="en-US"/>
         </w:rPr>
-        <w:t xml:space="preserve">mortalidad es un factor determinante de la densidad, y está </w:t>
+        <w:t xml:space="preserve">mortalidad es un factor determinante de la densidad, y está relacionada con el número de individuos que dejan de existir en un grupo poblacional. </w:t>
       </w:r>
       <w:r>
         <w:rPr>
@@ -8678,92 +7803,8 @@
           <w:color w:val="auto"/>
           <w:sz w:val="24"/>
           <w:szCs w:val="24"/>
-          <w:lang w:val="es-ES_tradnl" w:eastAsia="en-US"/>
-        </w:rPr>
-        <w:t xml:space="preserve">relacionada </w:t>
-      </w:r>
-      <w:r>
-        <w:rPr>
-          <w:rFonts w:ascii="Arial" w:hAnsi="Arial" w:cs="Arial"/>
-          <w:color w:val="auto"/>
-          <w:sz w:val="24"/>
-          <w:szCs w:val="24"/>
-          <w:lang w:val="es-ES_tradnl" w:eastAsia="en-US"/>
-        </w:rPr>
-        <w:t>con el número de individuos que dejan de existir en un grupo poblacional.</w:t>
-      </w:r>
-      <w:r>
-        <w:rPr>
-          <w:rFonts w:ascii="Arial" w:hAnsi="Arial" w:cs="Arial"/>
-          <w:color w:val="auto"/>
-          <w:sz w:val="24"/>
-          <w:szCs w:val="24"/>
-          <w:lang w:val="es-ES_tradnl" w:eastAsia="en-US"/>
-        </w:rPr>
-        <w:t xml:space="preserve"> </w:t>
-      </w:r>
-      <w:r>
-        <w:rPr>
-          <w:rFonts w:ascii="Arial" w:hAnsi="Arial" w:cs="Arial"/>
-          <w:color w:val="auto"/>
-          <w:sz w:val="24"/>
-          <w:szCs w:val="24"/>
-        </w:rPr>
-        <w:t>Este factor depende de características de la especie (</w:t>
-      </w:r>
-      <w:r>
-        <w:rPr>
-          <w:rFonts w:ascii="Arial" w:hAnsi="Arial" w:cs="Arial"/>
-          <w:color w:val="auto"/>
-          <w:sz w:val="24"/>
-          <w:szCs w:val="24"/>
-        </w:rPr>
-        <w:t>esperanza</w:t>
-      </w:r>
-      <w:r>
-        <w:rPr>
-          <w:rFonts w:ascii="Arial" w:hAnsi="Arial" w:cs="Arial"/>
-          <w:color w:val="auto"/>
-          <w:sz w:val="24"/>
-          <w:szCs w:val="24"/>
-        </w:rPr>
-        <w:t xml:space="preserve"> de vida) y se ve afectado por los factores bióticos y abióticos del ecosistema (cantidad de alimento, presencia de parásitos, depredadores, muerte de las crías o de las plántulas por sombra cuando hay muchos árboles, etc. En los ecosistemas las tasas de mortalidad y natalidad de las distintas poblaciones cambian en distintos momentos, pero se mantienen dentro de ciertos límites. Una población </w:t>
-      </w:r>
-      <w:r>
-        <w:rPr>
-          <w:rFonts w:ascii="Arial" w:hAnsi="Arial" w:cs="Arial"/>
-          <w:color w:val="auto"/>
-          <w:sz w:val="24"/>
-          <w:szCs w:val="24"/>
-        </w:rPr>
-        <w:t xml:space="preserve">tiende a </w:t>
-      </w:r>
-      <w:r>
-        <w:rPr>
-          <w:rFonts w:ascii="Arial" w:hAnsi="Arial" w:cs="Arial"/>
-          <w:color w:val="auto"/>
-          <w:sz w:val="24"/>
-          <w:szCs w:val="24"/>
-        </w:rPr>
-        <w:t>desaparece</w:t>
-      </w:r>
-      <w:r>
-        <w:rPr>
-          <w:rFonts w:ascii="Arial" w:hAnsi="Arial" w:cs="Arial"/>
-          <w:color w:val="auto"/>
-          <w:sz w:val="24"/>
-          <w:szCs w:val="24"/>
-        </w:rPr>
-        <w:t>r</w:t>
-      </w:r>
-      <w:r>
-        <w:rPr>
-          <w:rFonts w:ascii="Arial" w:hAnsi="Arial" w:cs="Arial"/>
-          <w:color w:val="auto"/>
-          <w:sz w:val="24"/>
-          <w:szCs w:val="24"/>
-        </w:rPr>
-        <w:t xml:space="preserve"> si la tasa de mortalidad supera la de natalidad.</w:t>
+        </w:rPr>
+        <w:t>Este factor depende de características de la especie (esperanza de vida) y se ve afectado por los factores bióticos y abióticos del ecosistema (cantidad de alimento, presencia de parásitos, depredadores, muerte de las crías o de las plántulas por sombra cuando hay muchos árboles, etc. En los ecosistemas las tasas de mortalidad y natalidad de las distintas poblaciones cambian en distintos momentos, pero se mantienen dentro de ciertos límites. Una población tiende a desaparecer si la tasa de mortalidad supera la de natalidad.</w:t>
       </w:r>
     </w:p>
     <w:p>
@@ -8791,7 +7832,7 @@
           <w:insideV w:val="single" w:sz="4" w:space="0" w:color="000000"/>
         </w:tblBorders>
         <w:tblLayout w:type="fixed"/>
-        <w:tblLook w:val="00A0" w:firstRow="1" w:lastRow="0" w:firstColumn="1" w:lastColumn="0" w:noHBand="0" w:noVBand="0"/>
+        <w:tblLook w:val="00A0"/>
       </w:tblPr>
       <w:tblGrid>
         <w:gridCol w:w="2410"/>
@@ -8922,7 +7963,7 @@
                 <w:szCs w:val="24"/>
                 <w:lang w:val="es-ES_tradnl" w:eastAsia="en-US"/>
               </w:rPr>
-              <w:t>F</w:t>
+              <w:t xml:space="preserve">Factores que determinan </w:t>
             </w:r>
             <w:r>
               <w:rPr>
@@ -8932,7 +7973,7 @@
                 <w:szCs w:val="24"/>
                 <w:lang w:val="es-ES_tradnl" w:eastAsia="en-US"/>
               </w:rPr>
-              <w:t xml:space="preserve">actores </w:t>
+              <w:t xml:space="preserve">la </w:t>
             </w:r>
             <w:r>
               <w:rPr>
@@ -8942,57 +7983,7 @@
                 <w:szCs w:val="24"/>
                 <w:lang w:val="es-ES_tradnl" w:eastAsia="en-US"/>
               </w:rPr>
-              <w:t>que determinan</w:t>
-            </w:r>
-            <w:r>
-              <w:rPr>
-                <w:rFonts w:ascii="Arial" w:hAnsi="Arial" w:cs="Arial"/>
-                <w:color w:val="auto"/>
-                <w:sz w:val="24"/>
-                <w:szCs w:val="24"/>
-                <w:lang w:val="es-ES_tradnl" w:eastAsia="en-US"/>
-              </w:rPr>
-              <w:t xml:space="preserve"> </w:t>
-            </w:r>
-            <w:r>
-              <w:rPr>
-                <w:rFonts w:ascii="Arial" w:hAnsi="Arial" w:cs="Arial"/>
-                <w:color w:val="auto"/>
-                <w:sz w:val="24"/>
-                <w:szCs w:val="24"/>
-                <w:lang w:val="es-ES_tradnl" w:eastAsia="en-US"/>
-              </w:rPr>
-              <w:t xml:space="preserve">la </w:t>
-            </w:r>
-            <w:r>
-              <w:rPr>
-                <w:rFonts w:ascii="Arial" w:hAnsi="Arial" w:cs="Arial"/>
-                <w:color w:val="auto"/>
-                <w:sz w:val="24"/>
-                <w:szCs w:val="24"/>
-                <w:lang w:val="es-ES_tradnl" w:eastAsia="en-US"/>
-              </w:rPr>
-              <w:t xml:space="preserve">disminución en </w:t>
-            </w:r>
-            <w:r>
-              <w:rPr>
-                <w:rFonts w:ascii="Arial" w:hAnsi="Arial" w:cs="Arial"/>
-                <w:color w:val="auto"/>
-                <w:sz w:val="24"/>
-                <w:szCs w:val="24"/>
-                <w:lang w:val="es-ES_tradnl" w:eastAsia="en-US"/>
-              </w:rPr>
-              <w:t xml:space="preserve">el tamaño de la </w:t>
-            </w:r>
-            <w:r>
-              <w:rPr>
-                <w:rFonts w:ascii="Arial" w:hAnsi="Arial" w:cs="Arial"/>
-                <w:color w:val="auto"/>
-                <w:sz w:val="24"/>
-                <w:szCs w:val="24"/>
-                <w:lang w:val="es-ES_tradnl" w:eastAsia="en-US"/>
-              </w:rPr>
-              <w:t>población</w:t>
+              <w:t>disminución en el tamaño de la población</w:t>
             </w:r>
           </w:p>
         </w:tc>
@@ -9040,55 +8031,13 @@
                 <w:noProof/>
                 <w:sz w:val="24"/>
                 <w:szCs w:val="24"/>
-              </w:rPr>
-              <w:drawing>
-                <wp:inline distT="0" distB="0" distL="0" distR="0" wp14:anchorId="04392BD8" wp14:editId="2053BF55">
-                  <wp:extent cx="990600" cy="714375"/>
-                  <wp:effectExtent l="0" t="0" r="0" b="9525"/>
-                  <wp:docPr id="12" name="Imagen 7" descr="http://thumb1.shutterstock.com/display_pic_with_logo/2632795/235525660/stock-photo-emperor-penguins-and-offspring-235525660.jpg"/>
-                  <wp:cNvGraphicFramePr>
-                    <a:graphicFrameLocks xmlns:a="http://schemas.openxmlformats.org/drawingml/2006/main" noChangeAspect="1"/>
-                  </wp:cNvGraphicFramePr>
-                  <a:graphic xmlns:a="http://schemas.openxmlformats.org/drawingml/2006/main">
-                    <a:graphicData uri="http://schemas.openxmlformats.org/drawingml/2006/picture">
-                      <pic:pic xmlns:pic="http://schemas.openxmlformats.org/drawingml/2006/picture">
-                        <pic:nvPicPr>
-                          <pic:cNvPr id="0" name="Imagen 7" descr="http://thumb1.shutterstock.com/display_pic_with_logo/2632795/235525660/stock-photo-emperor-penguins-and-offspring-235525660.jpg"/>
-                          <pic:cNvPicPr>
-                            <a:picLocks noChangeAspect="1" noChangeArrowheads="1"/>
-                          </pic:cNvPicPr>
-                        </pic:nvPicPr>
-                        <pic:blipFill>
-                          <a:blip r:embed="rId20">
-                            <a:extLst>
-                              <a:ext uri="{28A0092B-C50C-407E-A947-70E740481C1C}">
-                                <a14:useLocalDpi xmlns:a14="http://schemas.microsoft.com/office/drawing/2010/main" val="0"/>
-                              </a:ext>
-                            </a:extLst>
-                          </a:blip>
-                          <a:srcRect/>
-                          <a:stretch>
-                            <a:fillRect/>
-                          </a:stretch>
-                        </pic:blipFill>
-                        <pic:spPr bwMode="auto">
-                          <a:xfrm>
-                            <a:off x="0" y="0"/>
-                            <a:ext cx="990600" cy="714375"/>
-                          </a:xfrm>
-                          <a:prstGeom prst="rect">
-                            <a:avLst/>
-                          </a:prstGeom>
-                          <a:noFill/>
-                          <a:ln>
-                            <a:noFill/>
-                          </a:ln>
-                        </pic:spPr>
-                      </pic:pic>
-                    </a:graphicData>
-                  </a:graphic>
-                </wp:inline>
-              </w:drawing>
+                <w:lang w:val="es-ES" w:eastAsia="es-ES"/>
+              </w:rPr>
+              <w:pict>
+                <v:shape id="_x0000_i1036" type="#_x0000_t75" alt="http://thumb1.shutterstock.com/display_pic_with_logo/2632795/235525660/stock-photo-emperor-penguins-and-offspring-235525660.jpg" style="width:78pt;height:56.25pt;visibility:visible">
+                  <v:imagedata r:id="rId19" o:title=""/>
+                </v:shape>
+              </w:pict>
             </w:r>
             <w:r>
               <w:rPr>
@@ -9165,52 +8114,7 @@
                 <w:sz w:val="24"/>
                 <w:szCs w:val="24"/>
               </w:rPr>
-              <w:t xml:space="preserve">son muy jóvenes, porque pueden ser más propensos a </w:t>
-            </w:r>
-            <w:r>
-              <w:rPr>
-                <w:rFonts w:ascii="Arial" w:hAnsi="Arial" w:cs="Arial"/>
-                <w:color w:val="auto"/>
-                <w:sz w:val="24"/>
-                <w:szCs w:val="24"/>
-              </w:rPr>
-              <w:t xml:space="preserve">las enfermedades, a los ataques de </w:t>
-            </w:r>
-            <w:r>
-              <w:rPr>
-                <w:rFonts w:ascii="Arial" w:hAnsi="Arial" w:cs="Arial"/>
-                <w:color w:val="auto"/>
-                <w:sz w:val="24"/>
-                <w:szCs w:val="24"/>
-              </w:rPr>
-              <w:t>otras especies</w:t>
-            </w:r>
-            <w:r>
-              <w:rPr>
-                <w:rFonts w:ascii="Arial" w:hAnsi="Arial" w:cs="Arial"/>
-                <w:color w:val="auto"/>
-                <w:sz w:val="24"/>
-                <w:szCs w:val="24"/>
-              </w:rPr>
-              <w:t xml:space="preserve"> o incluso a </w:t>
-            </w:r>
-            <w:r>
-              <w:rPr>
-                <w:rFonts w:ascii="Arial" w:hAnsi="Arial" w:cs="Arial"/>
-                <w:color w:val="auto"/>
-                <w:sz w:val="24"/>
-                <w:szCs w:val="24"/>
-              </w:rPr>
-              <w:t>morir en accidentes a causa de la alta densidad de adultos</w:t>
-            </w:r>
-            <w:r>
-              <w:rPr>
-                <w:rFonts w:ascii="Arial" w:hAnsi="Arial" w:cs="Arial"/>
-                <w:color w:val="auto"/>
-                <w:sz w:val="24"/>
-                <w:szCs w:val="24"/>
-              </w:rPr>
-              <w:t>. Esto ocasiona</w:t>
+              <w:t>son muy jóvenes, porque pueden ser más propensos a las enfermedades, a los ataques de otras especies o incluso a morir en accidentes a causa de la alta densidad de adultos. Esto ocasiona</w:t>
             </w:r>
             <w:r>
               <w:rPr>
@@ -9259,11 +8163,11 @@
           <w:insideH w:val="single" w:sz="4" w:space="0" w:color="000000"/>
           <w:insideV w:val="single" w:sz="4" w:space="0" w:color="000000"/>
         </w:tblBorders>
-        <w:tblLook w:val="00A0" w:firstRow="1" w:lastRow="0" w:firstColumn="1" w:lastColumn="0" w:noHBand="0" w:noVBand="0"/>
+        <w:tblLook w:val="00A0"/>
       </w:tblPr>
       <w:tblGrid>
-        <w:gridCol w:w="2384"/>
-        <w:gridCol w:w="6336"/>
+        <w:gridCol w:w="2410"/>
+        <w:gridCol w:w="6460"/>
       </w:tblGrid>
       <w:tr>
         <w:tc>
@@ -9311,7 +8215,6 @@
                 <w:rFonts w:ascii="Arial" w:hAnsi="Arial" w:cs="Arial"/>
                 <w:b/>
               </w:rPr>
-              <w:lastRenderedPageBreak/>
               <w:t>Titulo</w:t>
             </w:r>
           </w:p>
@@ -9391,7 +8294,7 @@
             </w:r>
             <w:r>
               <w:rPr>
-                <w:rFonts w:ascii="Arial" w:hAnsi="Arial" w:cs="Arial"/>
+                <w:rFonts w:ascii="Arial Unicode MS" w:eastAsia="Arial Unicode MS" w:hAnsi="Arial Unicode MS" w:cs="Arial Unicode MS" w:hint="eastAsia"/>
                 <w:lang w:val="es-CO"/>
               </w:rPr>
               <w:t> </w:t>
@@ -9483,13 +8386,7 @@
         <w:rPr>
           <w:rFonts w:ascii="Arial" w:hAnsi="Arial" w:cs="Arial"/>
         </w:rPr>
-        <w:t xml:space="preserve"> </w:t>
-      </w:r>
-      <w:r>
-        <w:rPr>
-          <w:rFonts w:ascii="Arial" w:hAnsi="Arial" w:cs="Arial"/>
-        </w:rPr>
-        <w:t>disminuyen la densidad de una población. Se refiere</w:t>
+        <w:t xml:space="preserve"> disminuyen la densidad de una población. Se refiere</w:t>
       </w:r>
       <w:r>
         <w:rPr>
@@ -9501,19 +8398,7 @@
         <w:rPr>
           <w:rFonts w:ascii="Arial" w:hAnsi="Arial" w:cs="Arial"/>
         </w:rPr>
-        <w:t xml:space="preserve"> al movimiento de organismos de una población a otra. Existen individuos que salen de una</w:t>
-      </w:r>
-      <w:r>
-        <w:rPr>
-          <w:rFonts w:ascii="Arial" w:hAnsi="Arial" w:cs="Arial"/>
-        </w:rPr>
-        <w:t xml:space="preserve"> población y se van a otra en bu</w:t>
-      </w:r>
-      <w:r>
-        <w:rPr>
-          <w:rFonts w:ascii="Arial" w:hAnsi="Arial" w:cs="Arial"/>
-        </w:rPr>
-        <w:t>sca de mejores condiciones o con la intenció</w:t>
+        <w:t xml:space="preserve"> al movimiento de organismos de una población a otra. Existen individuos que salen de una población y se van a otra en busca de mejores condiciones o con la intenció</w:t>
       </w:r>
       <w:r>
         <w:rPr>
@@ -9659,7 +8544,7 @@
           <w:insideV w:val="single" w:sz="4" w:space="0" w:color="000000"/>
         </w:tblBorders>
         <w:tblLayout w:type="fixed"/>
-        <w:tblLook w:val="00A0" w:firstRow="1" w:lastRow="0" w:firstColumn="1" w:lastColumn="0" w:noHBand="0" w:noVBand="0"/>
+        <w:tblLook w:val="00A0"/>
       </w:tblPr>
       <w:tblGrid>
         <w:gridCol w:w="2410"/>
@@ -9831,55 +8716,13 @@
                 <w:noProof/>
                 <w:sz w:val="24"/>
                 <w:szCs w:val="24"/>
-              </w:rPr>
-              <w:drawing>
-                <wp:inline distT="0" distB="0" distL="0" distR="0" wp14:anchorId="47DFECC1" wp14:editId="748A8FE3">
-                  <wp:extent cx="800100" cy="714375"/>
-                  <wp:effectExtent l="0" t="0" r="0" b="9525"/>
-                  <wp:docPr id="13" name="Imagen 13" descr="Set of people of different professions and ages. vector - stock vector"/>
-                  <wp:cNvGraphicFramePr>
-                    <a:graphicFrameLocks xmlns:a="http://schemas.openxmlformats.org/drawingml/2006/main" noChangeAspect="1"/>
-                  </wp:cNvGraphicFramePr>
-                  <a:graphic xmlns:a="http://schemas.openxmlformats.org/drawingml/2006/main">
-                    <a:graphicData uri="http://schemas.openxmlformats.org/drawingml/2006/picture">
-                      <pic:pic xmlns:pic="http://schemas.openxmlformats.org/drawingml/2006/picture">
-                        <pic:nvPicPr>
-                          <pic:cNvPr id="0" name="Picture 13" descr="Set of people of different professions and ages. vector - stock vector"/>
-                          <pic:cNvPicPr>
-                            <a:picLocks noChangeAspect="1" noChangeArrowheads="1"/>
-                          </pic:cNvPicPr>
-                        </pic:nvPicPr>
-                        <pic:blipFill>
-                          <a:blip r:embed="rId21">
-                            <a:extLst>
-                              <a:ext uri="{28A0092B-C50C-407E-A947-70E740481C1C}">
-                                <a14:useLocalDpi xmlns:a14="http://schemas.microsoft.com/office/drawing/2010/main" val="0"/>
-                              </a:ext>
-                            </a:extLst>
-                          </a:blip>
-                          <a:srcRect/>
-                          <a:stretch>
-                            <a:fillRect/>
-                          </a:stretch>
-                        </pic:blipFill>
-                        <pic:spPr bwMode="auto">
-                          <a:xfrm>
-                            <a:off x="0" y="0"/>
-                            <a:ext cx="800100" cy="714375"/>
-                          </a:xfrm>
-                          <a:prstGeom prst="rect">
-                            <a:avLst/>
-                          </a:prstGeom>
-                          <a:noFill/>
-                          <a:ln>
-                            <a:noFill/>
-                          </a:ln>
-                        </pic:spPr>
-                      </pic:pic>
-                    </a:graphicData>
-                  </a:graphic>
-                </wp:inline>
-              </w:drawing>
+                <w:lang w:val="es-ES" w:eastAsia="es-ES"/>
+              </w:rPr>
+              <w:pict>
+                <v:shape id="Imagen 13" o:spid="_x0000_i1037" type="#_x0000_t75" alt="Set of people of different professions and ages. vector - stock vector" style="width:63pt;height:56.25pt;visibility:visible">
+                  <v:imagedata r:id="rId20" o:title=""/>
+                </v:shape>
+              </w:pict>
             </w:r>
             <w:r>
               <w:rPr>
@@ -9941,7 +8784,6 @@
                 <w:rFonts w:ascii="Arial" w:hAnsi="Arial" w:cs="Arial"/>
                 <w:b/>
               </w:rPr>
-              <w:lastRenderedPageBreak/>
               <w:t>Pie de imagen</w:t>
             </w:r>
           </w:p>
@@ -9964,91 +8806,7 @@
               <w:rPr>
                 <w:rFonts w:ascii="Arial" w:hAnsi="Arial" w:cs="Arial"/>
               </w:rPr>
-              <w:t xml:space="preserve">Existen diferentes proporciones de individuos en cada grupo de edad respecto al tamaño total de la población. En esta imagen hay 33 individuos. Mira qué tipo de edades predominan: </w:t>
-            </w:r>
-            <w:r>
-              <w:rPr>
-                <w:rFonts w:ascii="Arial" w:hAnsi="Arial" w:cs="Arial"/>
-              </w:rPr>
-              <w:t>bebés</w:t>
-            </w:r>
-            <w:r>
-              <w:rPr>
-                <w:rFonts w:ascii="Arial" w:hAnsi="Arial" w:cs="Arial"/>
-              </w:rPr>
-              <w:t>, niños, jóvenes, adultos o adultos viejos. ¿Cuántos menores de 1 año?, ¿</w:t>
-            </w:r>
-            <w:r>
-              <w:rPr>
-                <w:rFonts w:ascii="Arial" w:hAnsi="Arial" w:cs="Arial"/>
-              </w:rPr>
-              <w:t xml:space="preserve">cuántos </w:t>
-            </w:r>
-            <w:r>
-              <w:rPr>
-                <w:rFonts w:ascii="Arial" w:hAnsi="Arial" w:cs="Arial"/>
-              </w:rPr>
-              <w:t>individuos son niños entre los 1- 15 años?, ¿</w:t>
-            </w:r>
-            <w:r>
-              <w:rPr>
-                <w:rFonts w:ascii="Arial" w:hAnsi="Arial" w:cs="Arial"/>
-              </w:rPr>
-              <w:t xml:space="preserve">cuántos </w:t>
-            </w:r>
-            <w:r>
-              <w:rPr>
-                <w:rFonts w:ascii="Arial" w:hAnsi="Arial" w:cs="Arial"/>
-              </w:rPr>
-              <w:t>individuos hay entre los 20-40 años?</w:t>
-            </w:r>
-            <w:r>
-              <w:rPr>
-                <w:rFonts w:ascii="Arial" w:hAnsi="Arial" w:cs="Arial"/>
-              </w:rPr>
-              <w:t>,</w:t>
-            </w:r>
-            <w:r>
-              <w:rPr>
-                <w:rFonts w:ascii="Arial" w:hAnsi="Arial" w:cs="Arial"/>
-              </w:rPr>
-              <w:t xml:space="preserve"> ¿</w:t>
-            </w:r>
-            <w:r>
-              <w:rPr>
-                <w:rFonts w:ascii="Arial" w:hAnsi="Arial" w:cs="Arial"/>
-              </w:rPr>
-              <w:t xml:space="preserve">cuántos </w:t>
-            </w:r>
-            <w:r>
-              <w:rPr>
-                <w:rFonts w:ascii="Arial" w:hAnsi="Arial" w:cs="Arial"/>
-              </w:rPr>
-              <w:t>individuos viejos hay?</w:t>
-            </w:r>
-            <w:r>
-              <w:rPr>
-                <w:rFonts w:ascii="Arial" w:hAnsi="Arial" w:cs="Arial"/>
-              </w:rPr>
-              <w:t>,</w:t>
-            </w:r>
-            <w:r>
-              <w:rPr>
-                <w:rFonts w:ascii="Arial" w:hAnsi="Arial" w:cs="Arial"/>
-              </w:rPr>
-              <w:t xml:space="preserve"> ¿</w:t>
-            </w:r>
-            <w:r>
-              <w:rPr>
-                <w:rFonts w:ascii="Arial" w:hAnsi="Arial" w:cs="Arial"/>
-              </w:rPr>
-              <w:t xml:space="preserve">cuál </w:t>
-            </w:r>
-            <w:r>
-              <w:rPr>
-                <w:rFonts w:ascii="Arial" w:hAnsi="Arial" w:cs="Arial"/>
-              </w:rPr>
-              <w:t>será el rango de edad que predomina en esta población?</w:t>
+              <w:t>Existen diferentes proporciones de individuos en cada grupo de edad respecto al tamaño total de la población. En esta imagen hay 33 individuos. Mira qué tipo de edades predominan: bebés, niños, jóvenes, adultos o adultos viejos. ¿Cuántos menores de 1 año?, ¿cuántos individuos son niños entre los 1- 15 años?, ¿cuántos individuos hay entre los 20-40 años?, ¿cuántos individuos viejos hay?, ¿cuál será el rango de edad que predomina en esta población?</w:t>
             </w:r>
             <w:r>
               <w:rPr>
@@ -10166,19 +8924,7 @@
         <w:rPr>
           <w:rFonts w:ascii="Arial" w:hAnsi="Arial" w:cs="Arial"/>
         </w:rPr>
-        <w:t xml:space="preserve">en </w:t>
-      </w:r>
-      <w:r>
-        <w:rPr>
-          <w:rFonts w:ascii="Arial" w:hAnsi="Arial" w:cs="Arial"/>
-        </w:rPr>
-        <w:t xml:space="preserve">el ejemplo de </w:t>
-      </w:r>
-      <w:r>
-        <w:rPr>
-          <w:rFonts w:ascii="Arial" w:hAnsi="Arial" w:cs="Arial"/>
-        </w:rPr>
-        <w:t>la imagen anterior.</w:t>
+        <w:t>en el ejemplo de la imagen anterior.</w:t>
       </w:r>
     </w:p>
     <w:p>
@@ -10197,14 +8943,7 @@
           <w:rFonts w:ascii="Arial" w:hAnsi="Arial" w:cs="Arial"/>
           <w:highlight w:val="yellow"/>
         </w:rPr>
-        <w:t xml:space="preserve"> </w:t>
-      </w:r>
-      <w:r>
-        <w:rPr>
-          <w:rFonts w:ascii="Arial" w:hAnsi="Arial" w:cs="Arial"/>
-          <w:highlight w:val="yellow"/>
-        </w:rPr>
-        <w:t>[SECCIÓN 3]</w:t>
+        <w:t xml:space="preserve"> [SECCIÓN 3]</w:t>
       </w:r>
       <w:r>
         <w:rPr>
@@ -10292,13 +9031,7 @@
         <w:rPr>
           <w:rFonts w:ascii="Arial" w:hAnsi="Arial" w:cs="Arial"/>
         </w:rPr>
-        <w:t xml:space="preserve"> pero en </w:t>
-      </w:r>
-      <w:r>
-        <w:rPr>
-          <w:rFonts w:ascii="Arial" w:hAnsi="Arial" w:cs="Arial"/>
-        </w:rPr>
-        <w:t>otr</w:t>
+        <w:t xml:space="preserve"> pero en otr</w:t>
       </w:r>
       <w:r>
         <w:rPr>
@@ -10368,7 +9101,7 @@
           <w:insideV w:val="single" w:sz="4" w:space="0" w:color="000000"/>
         </w:tblBorders>
         <w:tblLayout w:type="fixed"/>
-        <w:tblLook w:val="00A0" w:firstRow="1" w:lastRow="0" w:firstColumn="1" w:lastColumn="0" w:noHBand="0" w:noVBand="0"/>
+        <w:tblLook w:val="00A0"/>
       </w:tblPr>
       <w:tblGrid>
         <w:gridCol w:w="2410"/>
@@ -10533,68 +9266,19 @@
               <w:rPr>
                 <w:rFonts w:ascii="Arial" w:hAnsi="Arial" w:cs="Arial"/>
                 <w:noProof/>
-                <w:lang w:val="es-CO" w:eastAsia="es-CO"/>
-              </w:rPr>
-              <w:drawing>
-                <wp:inline distT="0" distB="0" distL="0" distR="0" wp14:anchorId="02BEE743" wp14:editId="39D2489D">
-                  <wp:extent cx="781050" cy="1019335"/>
-                  <wp:effectExtent l="0" t="0" r="0" b="9525"/>
-                  <wp:docPr id="14" name="Imagen 22" descr="http://thumb7.shutterstock.com/display_pic_with_logo/2003945/202077361/stock-vector-detailed-vector-baby-infographic-with-sample-elements-easy-to-edit-new-born-icons-in-flat-style-202077361.jpg"/>
-                  <wp:cNvGraphicFramePr>
-                    <a:graphicFrameLocks xmlns:a="http://schemas.openxmlformats.org/drawingml/2006/main" noChangeAspect="1"/>
-                  </wp:cNvGraphicFramePr>
-                  <a:graphic xmlns:a="http://schemas.openxmlformats.org/drawingml/2006/main">
-                    <a:graphicData uri="http://schemas.openxmlformats.org/drawingml/2006/picture">
-                      <pic:pic xmlns:pic="http://schemas.openxmlformats.org/drawingml/2006/picture">
-                        <pic:nvPicPr>
-                          <pic:cNvPr id="0" name="Imagen 22" descr="http://thumb7.shutterstock.com/display_pic_with_logo/2003945/202077361/stock-vector-detailed-vector-baby-infographic-with-sample-elements-easy-to-edit-new-born-icons-in-flat-style-202077361.jpg"/>
-                          <pic:cNvPicPr>
-                            <a:picLocks noChangeAspect="1" noChangeArrowheads="1"/>
-                          </pic:cNvPicPr>
-                        </pic:nvPicPr>
-                        <pic:blipFill>
-                          <a:blip r:embed="rId22">
-                            <a:extLst>
-                              <a:ext uri="{28A0092B-C50C-407E-A947-70E740481C1C}">
-                                <a14:useLocalDpi xmlns:a14="http://schemas.microsoft.com/office/drawing/2010/main" val="0"/>
-                              </a:ext>
-                            </a:extLst>
-                          </a:blip>
-                          <a:srcRect/>
-                          <a:stretch>
-                            <a:fillRect/>
-                          </a:stretch>
-                        </pic:blipFill>
-                        <pic:spPr bwMode="auto">
-                          <a:xfrm>
-                            <a:off x="0" y="0"/>
-                            <a:ext cx="795619" cy="1038349"/>
-                          </a:xfrm>
-                          <a:prstGeom prst="rect">
-                            <a:avLst/>
-                          </a:prstGeom>
-                          <a:noFill/>
-                          <a:ln>
-                            <a:noFill/>
-                          </a:ln>
-                        </pic:spPr>
-                      </pic:pic>
-                    </a:graphicData>
-                  </a:graphic>
-                </wp:inline>
-              </w:drawing>
-            </w:r>
-            <w:r>
-              <w:rPr>
-                <w:rFonts w:ascii="Arial" w:hAnsi="Arial" w:cs="Arial"/>
-              </w:rPr>
-              <w:t xml:space="preserve">. </w:t>
-            </w:r>
-            <w:r>
-              <w:rPr>
-                <w:rFonts w:ascii="Arial" w:hAnsi="Arial" w:cs="Arial"/>
-              </w:rPr>
-              <w:t>202077361</w:t>
+                <w:lang w:val="es-ES" w:eastAsia="es-ES"/>
+              </w:rPr>
+              <w:pict>
+                <v:shape id="Imagen 22" o:spid="_x0000_i1038" type="#_x0000_t75" alt="http://thumb7.shutterstock.com/display_pic_with_logo/2003945/202077361/stock-vector-detailed-vector-baby-infographic-with-sample-elements-easy-to-edit-new-born-icons-in-flat-style-202077361.jpg" style="width:61.5pt;height:80.25pt;visibility:visible">
+                  <v:imagedata r:id="rId21" o:title=""/>
+                </v:shape>
+              </w:pict>
+            </w:r>
+            <w:r>
+              <w:rPr>
+                <w:rFonts w:ascii="Arial" w:hAnsi="Arial" w:cs="Arial"/>
+              </w:rPr>
+              <w:t>. 202077361</w:t>
             </w:r>
           </w:p>
           <w:p>
@@ -10612,22 +9296,7 @@
                 <w:rFonts w:ascii="Arial" w:hAnsi="Arial" w:cs="Arial"/>
                 <w:color w:val="C00000"/>
               </w:rPr>
-              <w:lastRenderedPageBreak/>
-              <w:t xml:space="preserve">Traducir </w:t>
-            </w:r>
-            <w:r>
-              <w:rPr>
-                <w:rFonts w:ascii="Arial" w:hAnsi="Arial" w:cs="Arial"/>
-                <w:color w:val="C00000"/>
-              </w:rPr>
-              <w:t>texto de imagen</w:t>
-            </w:r>
-            <w:r>
-              <w:rPr>
-                <w:rFonts w:ascii="Arial" w:hAnsi="Arial" w:cs="Arial"/>
-                <w:color w:val="C00000"/>
-              </w:rPr>
-              <w:t xml:space="preserve"> </w:t>
+              <w:t xml:space="preserve">Traducir texto de imagen </w:t>
             </w:r>
           </w:p>
         </w:tc>
@@ -10650,7 +9319,6 @@
                 <w:rFonts w:ascii="Arial" w:hAnsi="Arial" w:cs="Arial"/>
                 <w:b/>
               </w:rPr>
-              <w:lastRenderedPageBreak/>
               <w:t>Descripción</w:t>
             </w:r>
           </w:p>
@@ -10673,67 +9341,7 @@
               <w:rPr>
                 <w:rFonts w:ascii="Arial" w:hAnsi="Arial" w:cs="Arial"/>
               </w:rPr>
-              <w:t>En el caso de la especie humana</w:t>
-            </w:r>
-            <w:r>
-              <w:rPr>
-                <w:rFonts w:ascii="Arial" w:hAnsi="Arial" w:cs="Arial"/>
-              </w:rPr>
-              <w:t>,</w:t>
-            </w:r>
-            <w:r>
-              <w:rPr>
-                <w:rFonts w:ascii="Arial" w:hAnsi="Arial" w:cs="Arial"/>
-              </w:rPr>
-              <w:t xml:space="preserve"> te has preguntado ¿Cuántos </w:t>
-            </w:r>
-            <w:r>
-              <w:rPr>
-                <w:rFonts w:ascii="Arial" w:hAnsi="Arial" w:cs="Arial"/>
-              </w:rPr>
-              <w:t xml:space="preserve">bebés </w:t>
-            </w:r>
-            <w:r>
-              <w:rPr>
-                <w:rFonts w:ascii="Arial" w:hAnsi="Arial" w:cs="Arial"/>
-              </w:rPr>
-              <w:t>nacen cada día en el mundo?</w:t>
-            </w:r>
-            <w:r>
-              <w:rPr>
-                <w:rFonts w:ascii="Arial" w:hAnsi="Arial" w:cs="Arial"/>
-              </w:rPr>
-              <w:t>,</w:t>
-            </w:r>
-            <w:r>
-              <w:rPr>
-                <w:rFonts w:ascii="Arial" w:hAnsi="Arial" w:cs="Arial"/>
-              </w:rPr>
-              <w:t xml:space="preserve"> ¿</w:t>
-            </w:r>
-            <w:r>
-              <w:rPr>
-                <w:rFonts w:ascii="Arial" w:hAnsi="Arial" w:cs="Arial"/>
-              </w:rPr>
-              <w:t xml:space="preserve">cuántos </w:t>
-            </w:r>
-            <w:r>
-              <w:rPr>
-                <w:rFonts w:ascii="Arial" w:hAnsi="Arial" w:cs="Arial"/>
-              </w:rPr>
-              <w:t xml:space="preserve">de estos nacimientos son niños y cuántos son niñas? Busca en la imagen las respuestas, puedes calcularlas también teniendo como referencia el total de </w:t>
-            </w:r>
-            <w:r>
-              <w:rPr>
-                <w:rFonts w:ascii="Arial" w:hAnsi="Arial" w:cs="Arial"/>
-              </w:rPr>
-              <w:t xml:space="preserve">nacimientos </w:t>
-            </w:r>
-            <w:r>
-              <w:rPr>
-                <w:rFonts w:ascii="Arial" w:hAnsi="Arial" w:cs="Arial"/>
-              </w:rPr>
-              <w:t>y los porcentajes en cada caso</w:t>
+              <w:t>En el caso de la especie humana, te has preguntado ¿Cuántos bebés nacen cada día en el mundo?, ¿cuántos de estos nacimientos son niños y cuántos son niñas? Busca en la imagen las respuestas, puedes calcularlas también teniendo como referencia el total de nacimientos y los porcentajes en cada caso</w:t>
             </w:r>
             <w:r>
               <w:rPr>
@@ -10781,11 +9389,11 @@
           <w:insideH w:val="single" w:sz="4" w:space="0" w:color="000000"/>
           <w:insideV w:val="single" w:sz="4" w:space="0" w:color="000000"/>
         </w:tblBorders>
-        <w:tblLook w:val="00A0" w:firstRow="1" w:lastRow="0" w:firstColumn="1" w:lastColumn="0" w:noHBand="0" w:noVBand="0"/>
+        <w:tblLook w:val="00A0"/>
       </w:tblPr>
       <w:tblGrid>
-        <w:gridCol w:w="2373"/>
-        <w:gridCol w:w="6347"/>
+        <w:gridCol w:w="2410"/>
+        <w:gridCol w:w="6515"/>
       </w:tblGrid>
       <w:tr>
         <w:tc>
@@ -10857,7 +9465,35 @@
                 <w:rFonts w:ascii="Arial" w:hAnsi="Arial" w:cs="Arial"/>
                 <w:highlight w:val="blue"/>
               </w:rPr>
-              <w:t>CN_06_07_CO_REC40</w:t>
+              <w:t>CN_0</w:t>
+            </w:r>
+            <w:r>
+              <w:rPr>
+                <w:rFonts w:ascii="Arial" w:hAnsi="Arial" w:cs="Arial"/>
+                <w:highlight w:val="blue"/>
+              </w:rPr>
+              <w:t>8</w:t>
+            </w:r>
+            <w:r>
+              <w:rPr>
+                <w:rFonts w:ascii="Arial" w:hAnsi="Arial" w:cs="Arial"/>
+                <w:highlight w:val="blue"/>
+              </w:rPr>
+              <w:t>_0</w:t>
+            </w:r>
+            <w:r>
+              <w:rPr>
+                <w:rFonts w:ascii="Arial" w:hAnsi="Arial" w:cs="Arial"/>
+                <w:highlight w:val="blue"/>
+              </w:rPr>
+              <w:t>8</w:t>
+            </w:r>
+            <w:r>
+              <w:rPr>
+                <w:rFonts w:ascii="Arial" w:hAnsi="Arial" w:cs="Arial"/>
+                <w:highlight w:val="blue"/>
+              </w:rPr>
+              <w:t>_CO_REC40</w:t>
             </w:r>
             <w:r>
               <w:rPr>
@@ -10992,11 +9628,11 @@
           <w:insideH w:val="single" w:sz="4" w:space="0" w:color="000000"/>
           <w:insideV w:val="single" w:sz="4" w:space="0" w:color="000000"/>
         </w:tblBorders>
-        <w:tblLook w:val="00A0" w:firstRow="1" w:lastRow="0" w:firstColumn="1" w:lastColumn="0" w:noHBand="0" w:noVBand="0"/>
+        <w:tblLook w:val="00A0"/>
       </w:tblPr>
       <w:tblGrid>
-        <w:gridCol w:w="2373"/>
-        <w:gridCol w:w="6347"/>
+        <w:gridCol w:w="2410"/>
+        <w:gridCol w:w="6515"/>
       </w:tblGrid>
       <w:tr>
         <w:tc>
@@ -11267,11 +9903,11 @@
           <w:insideH w:val="single" w:sz="4" w:space="0" w:color="000000"/>
           <w:insideV w:val="single" w:sz="4" w:space="0" w:color="000000"/>
         </w:tblBorders>
-        <w:tblLook w:val="00A0" w:firstRow="1" w:lastRow="0" w:firstColumn="1" w:lastColumn="0" w:noHBand="0" w:noVBand="0"/>
+        <w:tblLook w:val="00A0"/>
       </w:tblPr>
       <w:tblGrid>
-        <w:gridCol w:w="2477"/>
-        <w:gridCol w:w="6351"/>
+        <w:gridCol w:w="2518"/>
+        <w:gridCol w:w="6515"/>
       </w:tblGrid>
       <w:tr>
         <w:tc>
@@ -11344,7 +9980,39 @@
                 <w:highlight w:val="cyan"/>
                 <w:lang w:val="es-CO"/>
               </w:rPr>
-              <w:t>CN_03_04_CO_</w:t>
+              <w:t>CN_0</w:t>
+            </w:r>
+            <w:r>
+              <w:rPr>
+                <w:rFonts w:ascii="Arial" w:hAnsi="Arial" w:cs="Arial"/>
+                <w:highlight w:val="cyan"/>
+                <w:lang w:val="es-CO"/>
+              </w:rPr>
+              <w:t>8</w:t>
+            </w:r>
+            <w:r>
+              <w:rPr>
+                <w:rFonts w:ascii="Arial" w:hAnsi="Arial" w:cs="Arial"/>
+                <w:highlight w:val="cyan"/>
+                <w:lang w:val="es-CO"/>
+              </w:rPr>
+              <w:t>_0</w:t>
+            </w:r>
+            <w:r>
+              <w:rPr>
+                <w:rFonts w:ascii="Arial" w:hAnsi="Arial" w:cs="Arial"/>
+                <w:highlight w:val="cyan"/>
+                <w:lang w:val="es-CO"/>
+              </w:rPr>
+              <w:t>8</w:t>
+            </w:r>
+            <w:r>
+              <w:rPr>
+                <w:rFonts w:ascii="Arial" w:hAnsi="Arial" w:cs="Arial"/>
+                <w:highlight w:val="cyan"/>
+                <w:lang w:val="es-CO"/>
+              </w:rPr>
+              <w:t>_CO_</w:t>
             </w:r>
             <w:r>
               <w:rPr>
@@ -11509,14 +10177,7 @@
           <w:rFonts w:ascii="Arial" w:hAnsi="Arial" w:cs="Arial"/>
           <w:b/>
         </w:rPr>
-        <w:t xml:space="preserve">recimiento </w:t>
-      </w:r>
-      <w:r>
-        <w:rPr>
-          <w:rFonts w:ascii="Arial" w:hAnsi="Arial" w:cs="Arial"/>
-          <w:b/>
-        </w:rPr>
-        <w:t>de las poblaciones naturales</w:t>
+        <w:t>recimiento de las poblaciones naturales</w:t>
       </w:r>
     </w:p>
     <w:p>
@@ -11549,87 +10210,7 @@
           <w:iCs/>
           <w:shd w:val="clear" w:color="auto" w:fill="FFFFFF"/>
         </w:rPr>
-        <w:t>¿</w:t>
-      </w:r>
-      <w:r>
-        <w:rPr>
-          <w:rFonts w:ascii="Arial" w:hAnsi="Arial" w:cs="Arial"/>
-          <w:iCs/>
-          <w:shd w:val="clear" w:color="auto" w:fill="FFFFFF"/>
-        </w:rPr>
-        <w:t>Qué le pasa a una población cuando nacen muchos</w:t>
-      </w:r>
-      <w:r>
-        <w:rPr>
-          <w:rFonts w:ascii="Arial" w:hAnsi="Arial" w:cs="Arial"/>
-          <w:iCs/>
-          <w:shd w:val="clear" w:color="auto" w:fill="FFFFFF"/>
-        </w:rPr>
-        <w:t xml:space="preserve"> individuos</w:t>
-      </w:r>
-      <w:r>
-        <w:rPr>
-          <w:rFonts w:ascii="Arial" w:hAnsi="Arial" w:cs="Arial"/>
-          <w:iCs/>
-          <w:shd w:val="clear" w:color="auto" w:fill="FFFFFF"/>
-        </w:rPr>
-        <w:t xml:space="preserve"> pero pocos mueren? ¿Qué </w:t>
-      </w:r>
-      <w:r>
-        <w:rPr>
-          <w:rFonts w:ascii="Arial" w:hAnsi="Arial" w:cs="Arial"/>
-          <w:iCs/>
-          <w:shd w:val="clear" w:color="auto" w:fill="FFFFFF"/>
-        </w:rPr>
-        <w:t>pasa</w:t>
-      </w:r>
-      <w:r>
-        <w:rPr>
-          <w:rFonts w:ascii="Arial" w:hAnsi="Arial" w:cs="Arial"/>
-          <w:iCs/>
-          <w:shd w:val="clear" w:color="auto" w:fill="FFFFFF"/>
-        </w:rPr>
-        <w:t xml:space="preserve"> con</w:t>
-      </w:r>
-      <w:r>
-        <w:rPr>
-          <w:rFonts w:ascii="Arial" w:hAnsi="Arial" w:cs="Arial"/>
-          <w:iCs/>
-          <w:shd w:val="clear" w:color="auto" w:fill="FFFFFF"/>
-        </w:rPr>
-        <w:t xml:space="preserve"> los recursos natu</w:t>
-      </w:r>
-      <w:r>
-        <w:rPr>
-          <w:rFonts w:ascii="Arial" w:hAnsi="Arial" w:cs="Arial"/>
-          <w:iCs/>
-          <w:shd w:val="clear" w:color="auto" w:fill="FFFFFF"/>
-        </w:rPr>
-        <w:t xml:space="preserve">rales en un hábitat en donde mueren pocos individuos </w:t>
-      </w:r>
-      <w:r>
-        <w:rPr>
-          <w:rFonts w:ascii="Arial" w:hAnsi="Arial" w:cs="Arial"/>
-          <w:iCs/>
-          <w:shd w:val="clear" w:color="auto" w:fill="FFFFFF"/>
-        </w:rPr>
-        <w:t xml:space="preserve">o </w:t>
-      </w:r>
-      <w:r>
-        <w:rPr>
-          <w:rFonts w:ascii="Arial" w:hAnsi="Arial" w:cs="Arial"/>
-          <w:iCs/>
-          <w:shd w:val="clear" w:color="auto" w:fill="FFFFFF"/>
-        </w:rPr>
-        <w:t>no e</w:t>
-      </w:r>
-      <w:r>
-        <w:rPr>
-          <w:rFonts w:ascii="Arial" w:hAnsi="Arial" w:cs="Arial"/>
-          <w:iCs/>
-          <w:shd w:val="clear" w:color="auto" w:fill="FFFFFF"/>
-        </w:rPr>
-        <w:t xml:space="preserve">migran? El </w:t>
+        <w:t xml:space="preserve">¿Qué le pasa a una población cuando nacen muchos individuos pero pocos mueren? ¿Qué pasa con los recursos naturales en un hábitat en donde mueren pocos individuos o no emigran? El </w:t>
       </w:r>
       <w:r>
         <w:rPr>
@@ -11785,11 +10366,11 @@
           <w:insideH w:val="single" w:sz="4" w:space="0" w:color="000000"/>
           <w:insideV w:val="single" w:sz="4" w:space="0" w:color="000000"/>
         </w:tblBorders>
-        <w:tblLook w:val="00A0" w:firstRow="1" w:lastRow="0" w:firstColumn="1" w:lastColumn="0" w:noHBand="0" w:noVBand="0"/>
+        <w:tblLook w:val="00A0"/>
       </w:tblPr>
       <w:tblGrid>
-        <w:gridCol w:w="2485"/>
-        <w:gridCol w:w="6343"/>
+        <w:gridCol w:w="2518"/>
+        <w:gridCol w:w="6515"/>
       </w:tblGrid>
       <w:tr>
         <w:tc>
@@ -11942,7 +10523,7 @@
                 <w:iCs/>
                 <w:shd w:val="clear" w:color="auto" w:fill="FFFFFF"/>
               </w:rPr>
-              <w:t xml:space="preserve">En el eje (y) </w:t>
+              <w:t>En el eje (y) est</w:t>
             </w:r>
             <w:r>
               <w:rPr>
@@ -11950,7 +10531,7 @@
                 <w:iCs/>
                 <w:shd w:val="clear" w:color="auto" w:fill="FFFFFF"/>
               </w:rPr>
-              <w:t>est</w:t>
+              <w:t>á</w:t>
             </w:r>
             <w:r>
               <w:rPr>
@@ -11958,7 +10539,7 @@
                 <w:iCs/>
                 <w:shd w:val="clear" w:color="auto" w:fill="FFFFFF"/>
               </w:rPr>
-              <w:t>á</w:t>
+              <w:t xml:space="preserve"> N que es el número de individuos, y en el eje (x) est</w:t>
             </w:r>
             <w:r>
               <w:rPr>
@@ -11966,7 +10547,7 @@
                 <w:iCs/>
                 <w:shd w:val="clear" w:color="auto" w:fill="FFFFFF"/>
               </w:rPr>
-              <w:t xml:space="preserve"> </w:t>
+              <w:t>á</w:t>
             </w:r>
             <w:r>
               <w:rPr>
@@ -11974,39 +10555,7 @@
                 <w:iCs/>
                 <w:shd w:val="clear" w:color="auto" w:fill="FFFFFF"/>
               </w:rPr>
-              <w:t xml:space="preserve">N que es el número de individuos, y en el eje (x) </w:t>
-            </w:r>
-            <w:r>
-              <w:rPr>
-                <w:rFonts w:ascii="Arial" w:hAnsi="Arial" w:cs="Arial"/>
-                <w:iCs/>
-                <w:shd w:val="clear" w:color="auto" w:fill="FFFFFF"/>
-              </w:rPr>
-              <w:t>est</w:t>
-            </w:r>
-            <w:r>
-              <w:rPr>
-                <w:rFonts w:ascii="Arial" w:hAnsi="Arial" w:cs="Arial"/>
-                <w:iCs/>
-                <w:shd w:val="clear" w:color="auto" w:fill="FFFFFF"/>
-              </w:rPr>
-              <w:t>á</w:t>
-            </w:r>
-            <w:r>
-              <w:rPr>
-                <w:rFonts w:ascii="Arial" w:hAnsi="Arial" w:cs="Arial"/>
-                <w:iCs/>
-                <w:shd w:val="clear" w:color="auto" w:fill="FFFFFF"/>
-              </w:rPr>
-              <w:t xml:space="preserve"> </w:t>
-            </w:r>
-            <w:r>
-              <w:rPr>
-                <w:rFonts w:ascii="Arial" w:hAnsi="Arial" w:cs="Arial"/>
-                <w:iCs/>
-                <w:shd w:val="clear" w:color="auto" w:fill="FFFFFF"/>
-              </w:rPr>
-              <w:t>T que corresponde al tiempo</w:t>
+              <w:t xml:space="preserve"> T que corresponde al tiempo</w:t>
             </w:r>
           </w:p>
         </w:tc>
@@ -12165,7 +10714,7 @@
           <w:insideV w:val="single" w:sz="4" w:space="0" w:color="000000"/>
         </w:tblBorders>
         <w:tblLayout w:type="fixed"/>
-        <w:tblLook w:val="00A0" w:firstRow="1" w:lastRow="0" w:firstColumn="1" w:lastColumn="0" w:noHBand="0" w:noVBand="0"/>
+        <w:tblLook w:val="00A0"/>
       </w:tblPr>
       <w:tblGrid>
         <w:gridCol w:w="2410"/>
@@ -12267,7 +10816,6 @@
                 <w:rFonts w:ascii="Arial" w:hAnsi="Arial" w:cs="Arial"/>
                 <w:b/>
               </w:rPr>
-              <w:lastRenderedPageBreak/>
               <w:t>Descripción</w:t>
             </w:r>
           </w:p>
@@ -12346,55 +10894,13 @@
                 <w:color w:val="auto"/>
                 <w:sz w:val="24"/>
                 <w:szCs w:val="24"/>
-              </w:rPr>
-              <w:drawing>
-                <wp:inline distT="0" distB="0" distL="0" distR="0" wp14:anchorId="43F6AB15" wp14:editId="690E249C">
-                  <wp:extent cx="1442719" cy="995680"/>
-                  <wp:effectExtent l="0" t="0" r="5715" b="0"/>
-                  <wp:docPr id="15" name="Imagen 15" descr="Laboratory doctor hand with gloves holding petri dish with bacteria. Laboratory microscope in the background - stock photo"/>
-                  <wp:cNvGraphicFramePr>
-                    <a:graphicFrameLocks xmlns:a="http://schemas.openxmlformats.org/drawingml/2006/main" noChangeAspect="1"/>
-                  </wp:cNvGraphicFramePr>
-                  <a:graphic xmlns:a="http://schemas.openxmlformats.org/drawingml/2006/main">
-                    <a:graphicData uri="http://schemas.openxmlformats.org/drawingml/2006/picture">
-                      <pic:pic xmlns:pic="http://schemas.openxmlformats.org/drawingml/2006/picture">
-                        <pic:nvPicPr>
-                          <pic:cNvPr id="0" name="Picture 15" descr="Laboratory doctor hand with gloves holding petri dish with bacteria. Laboratory microscope in the background - stock photo"/>
-                          <pic:cNvPicPr>
-                            <a:picLocks noChangeAspect="1" noChangeArrowheads="1"/>
-                          </pic:cNvPicPr>
-                        </pic:nvPicPr>
-                        <pic:blipFill>
-                          <a:blip r:embed="rId23">
-                            <a:extLst>
-                              <a:ext uri="{28A0092B-C50C-407E-A947-70E740481C1C}">
-                                <a14:useLocalDpi xmlns:a14="http://schemas.microsoft.com/office/drawing/2010/main" val="0"/>
-                              </a:ext>
-                            </a:extLst>
-                          </a:blip>
-                          <a:srcRect/>
-                          <a:stretch>
-                            <a:fillRect/>
-                          </a:stretch>
-                        </pic:blipFill>
-                        <pic:spPr bwMode="auto">
-                          <a:xfrm>
-                            <a:off x="0" y="0"/>
-                            <a:ext cx="1452769" cy="1002616"/>
-                          </a:xfrm>
-                          <a:prstGeom prst="rect">
-                            <a:avLst/>
-                          </a:prstGeom>
-                          <a:noFill/>
-                          <a:ln>
-                            <a:noFill/>
-                          </a:ln>
-                        </pic:spPr>
-                      </pic:pic>
-                    </a:graphicData>
-                  </a:graphic>
-                </wp:inline>
-              </w:drawing>
+                <w:lang w:val="es-ES" w:eastAsia="es-ES"/>
+              </w:rPr>
+              <w:pict>
+                <v:shape id="Imagen 15" o:spid="_x0000_i1039" type="#_x0000_t75" alt="Laboratory doctor hand with gloves holding petri dish with bacteria. Laboratory microscope in the background - stock photo" style="width:112.5pt;height:78pt;visibility:visible">
+                  <v:imagedata r:id="rId22" o:title=""/>
+                </v:shape>
+              </w:pict>
             </w:r>
             <w:r>
               <w:rPr>
@@ -12412,55 +10918,13 @@
                 <w:color w:val="auto"/>
                 <w:sz w:val="24"/>
                 <w:szCs w:val="24"/>
-              </w:rPr>
-              <w:drawing>
-                <wp:inline distT="0" distB="0" distL="0" distR="0" wp14:anchorId="5E9F68A9" wp14:editId="247EFC21">
-                  <wp:extent cx="1315715" cy="1152525"/>
-                  <wp:effectExtent l="0" t="0" r="0" b="0"/>
-                  <wp:docPr id="16" name="Imagen 16" descr="http://iesicaria.xtec.cat/~DCN/BiologiaCurtis/Seccion%208/52-2.jpg"/>
-                  <wp:cNvGraphicFramePr>
-                    <a:graphicFrameLocks xmlns:a="http://schemas.openxmlformats.org/drawingml/2006/main" noChangeAspect="1"/>
-                  </wp:cNvGraphicFramePr>
-                  <a:graphic xmlns:a="http://schemas.openxmlformats.org/drawingml/2006/main">
-                    <a:graphicData uri="http://schemas.openxmlformats.org/drawingml/2006/picture">
-                      <pic:pic xmlns:pic="http://schemas.openxmlformats.org/drawingml/2006/picture">
-                        <pic:nvPicPr>
-                          <pic:cNvPr id="0" name="Picture 16" descr="http://iesicaria.xtec.cat/~DCN/BiologiaCurtis/Seccion%208/52-2.jpg"/>
-                          <pic:cNvPicPr>
-                            <a:picLocks noChangeAspect="1" noChangeArrowheads="1"/>
-                          </pic:cNvPicPr>
-                        </pic:nvPicPr>
-                        <pic:blipFill>
-                          <a:blip r:embed="rId24">
-                            <a:extLst>
-                              <a:ext uri="{28A0092B-C50C-407E-A947-70E740481C1C}">
-                                <a14:useLocalDpi xmlns:a14="http://schemas.microsoft.com/office/drawing/2010/main" val="0"/>
-                              </a:ext>
-                            </a:extLst>
-                          </a:blip>
-                          <a:srcRect/>
-                          <a:stretch>
-                            <a:fillRect/>
-                          </a:stretch>
-                        </pic:blipFill>
-                        <pic:spPr bwMode="auto">
-                          <a:xfrm>
-                            <a:off x="0" y="0"/>
-                            <a:ext cx="1329806" cy="1164868"/>
-                          </a:xfrm>
-                          <a:prstGeom prst="rect">
-                            <a:avLst/>
-                          </a:prstGeom>
-                          <a:noFill/>
-                          <a:ln>
-                            <a:noFill/>
-                          </a:ln>
-                        </pic:spPr>
-                      </pic:pic>
-                    </a:graphicData>
-                  </a:graphic>
-                </wp:inline>
-              </w:drawing>
+                <w:lang w:val="es-ES" w:eastAsia="es-ES"/>
+              </w:rPr>
+              <w:pict>
+                <v:shape id="Imagen 16" o:spid="_x0000_i1040" type="#_x0000_t75" alt="http://iesicaria.xtec.cat/~DCN/BiologiaCurtis/Seccion%208/52-2.jpg" style="width:103.5pt;height:90.75pt;visibility:visible">
+                  <v:imagedata r:id="rId23" o:title=""/>
+                </v:shape>
+              </w:pict>
             </w:r>
             <w:r>
               <w:rPr>
@@ -12577,7 +11041,7 @@
                 <w:shd w:val="clear" w:color="auto" w:fill="FFFFFF"/>
                 <w:lang w:val="es-CO" w:eastAsia="es-CO"/>
               </w:rPr>
-              <w:t>La gran mayoría de bacterias y microorganismos en condiciones controladas tienden a tener este tipo crecimiento</w:t>
+              <w:t>La gran mayoría de bacterias y microorganismos en condiciones controladas tienden a tener este tipo crecimiento exponencial</w:t>
             </w:r>
             <w:r>
               <w:rPr>
@@ -12586,7 +11050,7 @@
                 <w:shd w:val="clear" w:color="auto" w:fill="FFFFFF"/>
                 <w:lang w:val="es-CO" w:eastAsia="es-CO"/>
               </w:rPr>
-              <w:t xml:space="preserve"> exponencial</w:t>
+              <w:t xml:space="preserve"> y se observa en una curva en forma de “J”</w:t>
             </w:r>
             <w:r>
               <w:rPr>
@@ -12595,7 +11059,7 @@
                 <w:shd w:val="clear" w:color="auto" w:fill="FFFFFF"/>
                 <w:lang w:val="es-CO" w:eastAsia="es-CO"/>
               </w:rPr>
-              <w:t xml:space="preserve"> y se observa en una curva en forma de “J”</w:t>
+              <w:t>: de una célula, resultan</w:t>
             </w:r>
             <w:r>
               <w:rPr>
@@ -12604,7 +11068,7 @@
                 <w:shd w:val="clear" w:color="auto" w:fill="FFFFFF"/>
                 <w:lang w:val="es-CO" w:eastAsia="es-CO"/>
               </w:rPr>
-              <w:t>: de una célula, resultan</w:t>
+              <w:t xml:space="preserve"> </w:t>
             </w:r>
             <w:r>
               <w:rPr>
@@ -12613,7 +11077,7 @@
                 <w:shd w:val="clear" w:color="auto" w:fill="FFFFFF"/>
                 <w:lang w:val="es-CO" w:eastAsia="es-CO"/>
               </w:rPr>
-              <w:t xml:space="preserve"> </w:t>
+              <w:t>dos</w:t>
             </w:r>
             <w:r>
               <w:rPr>
@@ -12622,25 +11086,7 @@
                 <w:shd w:val="clear" w:color="auto" w:fill="FFFFFF"/>
                 <w:lang w:val="es-CO" w:eastAsia="es-CO"/>
               </w:rPr>
-              <w:t>dos</w:t>
-            </w:r>
-            <w:r>
-              <w:rPr>
-                <w:rFonts w:ascii="Arial" w:hAnsi="Arial" w:cs="Arial"/>
-                <w:iCs/>
-                <w:shd w:val="clear" w:color="auto" w:fill="FFFFFF"/>
-                <w:lang w:val="es-CO" w:eastAsia="es-CO"/>
-              </w:rPr>
-              <w:t xml:space="preserve"> </w:t>
-            </w:r>
-            <w:r>
-              <w:rPr>
-                <w:rFonts w:ascii="Arial" w:hAnsi="Arial" w:cs="Arial"/>
-                <w:iCs/>
-                <w:shd w:val="clear" w:color="auto" w:fill="FFFFFF"/>
-                <w:lang w:val="es-CO" w:eastAsia="es-CO"/>
-              </w:rPr>
-              <w:t>que al dividirse generan cuatro bacterias y estas a su vez se dividen en ocho, 16 y luego 32, así en un periodo</w:t>
+              <w:t xml:space="preserve"> que al dividirse generan cuatro bacterias y estas a su vez se dividen en ocho, 16 y luego 32, así en un periodo</w:t>
             </w:r>
             <w:r>
               <w:rPr>
@@ -12779,7 +11225,7 @@
           <w:iCs/>
           <w:shd w:val="clear" w:color="auto" w:fill="FFFFFF"/>
         </w:rPr>
-        <w:t xml:space="preserve"> </w:t>
+        <w:t xml:space="preserve"> aumento de individuos </w:t>
       </w:r>
       <w:r>
         <w:rPr>
@@ -12787,7 +11233,7 @@
           <w:iCs/>
           <w:shd w:val="clear" w:color="auto" w:fill="FFFFFF"/>
         </w:rPr>
-        <w:t xml:space="preserve">aumento de individuos </w:t>
+        <w:t>es</w:t>
       </w:r>
       <w:r>
         <w:rPr>
@@ -12795,7 +11241,7 @@
           <w:iCs/>
           <w:shd w:val="clear" w:color="auto" w:fill="FFFFFF"/>
         </w:rPr>
-        <w:t>es</w:t>
+        <w:t xml:space="preserve"> continuo y </w:t>
       </w:r>
       <w:r>
         <w:rPr>
@@ -12803,7 +11249,7 @@
           <w:iCs/>
           <w:shd w:val="clear" w:color="auto" w:fill="FFFFFF"/>
         </w:rPr>
-        <w:t xml:space="preserve"> </w:t>
+        <w:t>progresivo</w:t>
       </w:r>
       <w:r>
         <w:rPr>
@@ -12811,7 +11257,7 @@
           <w:iCs/>
           <w:shd w:val="clear" w:color="auto" w:fill="FFFFFF"/>
         </w:rPr>
-        <w:t xml:space="preserve">continuo y </w:t>
+        <w:t>. ¿Puede una población crecer indefinidamente? El tipo de crecimiento exponencial es propio s</w:t>
       </w:r>
       <w:r>
         <w:rPr>
@@ -12819,7 +11265,7 @@
           <w:iCs/>
           <w:shd w:val="clear" w:color="auto" w:fill="FFFFFF"/>
         </w:rPr>
-        <w:t>progresivo</w:t>
+        <w:t>o</w:t>
       </w:r>
       <w:r>
         <w:rPr>
@@ -12827,7 +11273,7 @@
           <w:iCs/>
           <w:shd w:val="clear" w:color="auto" w:fill="FFFFFF"/>
         </w:rPr>
-        <w:t xml:space="preserve">. ¿Puede una población crecer indefinidamente? El tipo de crecimiento exponencial es propio </w:t>
+        <w:t xml:space="preserve">lo de microorganismos </w:t>
       </w:r>
       <w:r>
         <w:rPr>
@@ -12835,7 +11281,7 @@
           <w:iCs/>
           <w:shd w:val="clear" w:color="auto" w:fill="FFFFFF"/>
         </w:rPr>
-        <w:t>s</w:t>
+        <w:t>que crecen</w:t>
       </w:r>
       <w:r>
         <w:rPr>
@@ -12843,47 +11289,7 @@
           <w:iCs/>
           <w:shd w:val="clear" w:color="auto" w:fill="FFFFFF"/>
         </w:rPr>
-        <w:t>o</w:t>
-      </w:r>
-      <w:r>
-        <w:rPr>
-          <w:rFonts w:ascii="Arial" w:hAnsi="Arial" w:cs="Arial"/>
-          <w:iCs/>
-          <w:shd w:val="clear" w:color="auto" w:fill="FFFFFF"/>
-        </w:rPr>
-        <w:t xml:space="preserve">lo </w:t>
-      </w:r>
-      <w:r>
-        <w:rPr>
-          <w:rFonts w:ascii="Arial" w:hAnsi="Arial" w:cs="Arial"/>
-          <w:iCs/>
-          <w:shd w:val="clear" w:color="auto" w:fill="FFFFFF"/>
-        </w:rPr>
-        <w:t xml:space="preserve">de microorganismos </w:t>
-      </w:r>
-      <w:r>
-        <w:rPr>
-          <w:rFonts w:ascii="Arial" w:hAnsi="Arial" w:cs="Arial"/>
-          <w:iCs/>
-          <w:shd w:val="clear" w:color="auto" w:fill="FFFFFF"/>
-        </w:rPr>
-        <w:t>que crecen</w:t>
-      </w:r>
-      <w:r>
-        <w:rPr>
-          <w:rFonts w:ascii="Arial" w:hAnsi="Arial" w:cs="Arial"/>
-          <w:iCs/>
-          <w:shd w:val="clear" w:color="auto" w:fill="FFFFFF"/>
-        </w:rPr>
-        <w:t xml:space="preserve"> </w:t>
-      </w:r>
-      <w:r>
-        <w:rPr>
-          <w:rFonts w:ascii="Arial" w:hAnsi="Arial" w:cs="Arial"/>
-          <w:iCs/>
-          <w:shd w:val="clear" w:color="auto" w:fill="FFFFFF"/>
-        </w:rPr>
-        <w:t xml:space="preserve">en condiciones óptimas en el laboratorio. En los </w:t>
+        <w:t xml:space="preserve"> en condiciones óptimas en el laboratorio. En los </w:t>
       </w:r>
       <w:r>
         <w:rPr>
@@ -13083,7 +11489,7 @@
           <w:iCs/>
           <w:shd w:val="clear" w:color="auto" w:fill="FFFFFF"/>
         </w:rPr>
-        <w:t>misma</w:t>
+        <w:t>misma. Una población de bacterias crece rápidamente, pero al encontrar un límite de espacio o recursos llega a un punto máximo en el que ya no sigue aumentando</w:t>
       </w:r>
       <w:r>
         <w:rPr>
@@ -13091,7 +11497,7 @@
           <w:iCs/>
           <w:shd w:val="clear" w:color="auto" w:fill="FFFFFF"/>
         </w:rPr>
-        <w:t>.</w:t>
+        <w:t>. En el ambiente puede</w:t>
       </w:r>
       <w:r>
         <w:rPr>
@@ -13099,7 +11505,7 @@
           <w:iCs/>
           <w:shd w:val="clear" w:color="auto" w:fill="FFFFFF"/>
         </w:rPr>
-        <w:t xml:space="preserve"> </w:t>
+        <w:t>n</w:t>
       </w:r>
       <w:r>
         <w:rPr>
@@ -13107,96 +11513,7 @@
           <w:iCs/>
           <w:shd w:val="clear" w:color="auto" w:fill="FFFFFF"/>
         </w:rPr>
-        <w:t xml:space="preserve">Una población de bacterias </w:t>
-      </w:r>
-      <w:r>
-        <w:rPr>
-          <w:rFonts w:ascii="Arial" w:hAnsi="Arial" w:cs="Arial"/>
-          <w:iCs/>
-          <w:shd w:val="clear" w:color="auto" w:fill="FFFFFF"/>
-        </w:rPr>
-        <w:lastRenderedPageBreak/>
-        <w:t xml:space="preserve">crece rápidamente, pero al encontrar un límite de espacio o recursos llega </w:t>
-      </w:r>
-      <w:r>
-        <w:rPr>
-          <w:rFonts w:ascii="Arial" w:hAnsi="Arial" w:cs="Arial"/>
-          <w:iCs/>
-          <w:shd w:val="clear" w:color="auto" w:fill="FFFFFF"/>
-        </w:rPr>
-        <w:t xml:space="preserve">a un punto máximo </w:t>
-      </w:r>
-      <w:r>
-        <w:rPr>
-          <w:rFonts w:ascii="Arial" w:hAnsi="Arial" w:cs="Arial"/>
-          <w:iCs/>
-          <w:shd w:val="clear" w:color="auto" w:fill="FFFFFF"/>
-        </w:rPr>
-        <w:t xml:space="preserve">en </w:t>
-      </w:r>
-      <w:r>
-        <w:rPr>
-          <w:rFonts w:ascii="Arial" w:hAnsi="Arial" w:cs="Arial"/>
-          <w:iCs/>
-          <w:shd w:val="clear" w:color="auto" w:fill="FFFFFF"/>
-        </w:rPr>
-        <w:t xml:space="preserve">el </w:t>
-      </w:r>
-      <w:r>
-        <w:rPr>
-          <w:rFonts w:ascii="Arial" w:hAnsi="Arial" w:cs="Arial"/>
-          <w:iCs/>
-          <w:shd w:val="clear" w:color="auto" w:fill="FFFFFF"/>
-        </w:rPr>
-        <w:t>que ya no sigue</w:t>
-      </w:r>
-      <w:r>
-        <w:rPr>
-          <w:rFonts w:ascii="Arial" w:hAnsi="Arial" w:cs="Arial"/>
-          <w:iCs/>
-          <w:shd w:val="clear" w:color="auto" w:fill="FFFFFF"/>
-        </w:rPr>
-        <w:t xml:space="preserve"> aumentando</w:t>
-      </w:r>
-      <w:r>
-        <w:rPr>
-          <w:rFonts w:ascii="Arial" w:hAnsi="Arial" w:cs="Arial"/>
-          <w:iCs/>
-          <w:shd w:val="clear" w:color="auto" w:fill="FFFFFF"/>
-        </w:rPr>
-        <w:t>. En el ambiente puede</w:t>
-      </w:r>
-      <w:r>
-        <w:rPr>
-          <w:rFonts w:ascii="Arial" w:hAnsi="Arial" w:cs="Arial"/>
-          <w:iCs/>
-          <w:shd w:val="clear" w:color="auto" w:fill="FFFFFF"/>
-        </w:rPr>
-        <w:t>n</w:t>
-      </w:r>
-      <w:r>
-        <w:rPr>
-          <w:rFonts w:ascii="Arial" w:hAnsi="Arial" w:cs="Arial"/>
-          <w:iCs/>
-          <w:shd w:val="clear" w:color="auto" w:fill="FFFFFF"/>
-        </w:rPr>
-        <w:t xml:space="preserve"> existir </w:t>
-      </w:r>
-      <w:r>
-        <w:rPr>
-          <w:rFonts w:ascii="Arial" w:hAnsi="Arial" w:cs="Arial"/>
-          <w:iCs/>
-          <w:shd w:val="clear" w:color="auto" w:fill="FFFFFF"/>
-        </w:rPr>
-        <w:t xml:space="preserve">disminución de recursos, </w:t>
-      </w:r>
-      <w:r>
-        <w:rPr>
-          <w:rFonts w:ascii="Arial" w:hAnsi="Arial" w:cs="Arial"/>
-          <w:iCs/>
-          <w:shd w:val="clear" w:color="auto" w:fill="FFFFFF"/>
-        </w:rPr>
-        <w:t>presencia de depredadores, enfermedades y comportamientos de competencia por el espacio. Todos estos factores hacen que las poblaciones</w:t>
+        <w:t xml:space="preserve"> existir disminución de recursos, presencia de depredadores, enfermedades y comportamientos de competencia por el espacio. Todos estos factores hacen que las poblaciones</w:t>
       </w:r>
       <w:r>
         <w:rPr>
@@ -13273,7 +11590,7 @@
           <w:insideV w:val="single" w:sz="4" w:space="0" w:color="000000"/>
         </w:tblBorders>
         <w:tblLayout w:type="fixed"/>
-        <w:tblLook w:val="00A0" w:firstRow="1" w:lastRow="0" w:firstColumn="1" w:lastColumn="0" w:noHBand="0" w:noVBand="0"/>
+        <w:tblLook w:val="00A0"/>
       </w:tblPr>
       <w:tblGrid>
         <w:gridCol w:w="2410"/>
@@ -13414,15 +11731,7 @@
                 <w:iCs/>
                 <w:shd w:val="clear" w:color="auto" w:fill="FFFFFF"/>
               </w:rPr>
-              <w:t xml:space="preserve">apacidad </w:t>
-            </w:r>
-            <w:r>
-              <w:rPr>
-                <w:rFonts w:ascii="Arial" w:hAnsi="Arial" w:cs="Arial"/>
-                <w:iCs/>
-                <w:shd w:val="clear" w:color="auto" w:fill="FFFFFF"/>
-              </w:rPr>
-              <w:t xml:space="preserve">de carga o límite de crecimiento </w:t>
+              <w:t xml:space="preserve">apacidad de carga o límite de crecimiento </w:t>
             </w:r>
           </w:p>
         </w:tc>
@@ -13484,55 +11793,13 @@
                 <w:color w:val="auto"/>
                 <w:sz w:val="24"/>
                 <w:szCs w:val="24"/>
-              </w:rPr>
-              <w:drawing>
-                <wp:inline distT="0" distB="0" distL="0" distR="0" wp14:anchorId="369B4492" wp14:editId="7DA272EC">
-                  <wp:extent cx="1371600" cy="1000125"/>
-                  <wp:effectExtent l="0" t="0" r="0" b="9525"/>
-                  <wp:docPr id="17" name="Imagen 17" descr="http://iesicaria.xtec.cat/~DCN/BiologiaCurtis/Seccion%208/52-4.jpg"/>
-                  <wp:cNvGraphicFramePr>
-                    <a:graphicFrameLocks xmlns:a="http://schemas.openxmlformats.org/drawingml/2006/main" noChangeAspect="1"/>
-                  </wp:cNvGraphicFramePr>
-                  <a:graphic xmlns:a="http://schemas.openxmlformats.org/drawingml/2006/main">
-                    <a:graphicData uri="http://schemas.openxmlformats.org/drawingml/2006/picture">
-                      <pic:pic xmlns:pic="http://schemas.openxmlformats.org/drawingml/2006/picture">
-                        <pic:nvPicPr>
-                          <pic:cNvPr id="0" name="Picture 17" descr="http://iesicaria.xtec.cat/~DCN/BiologiaCurtis/Seccion%208/52-4.jpg"/>
-                          <pic:cNvPicPr>
-                            <a:picLocks noChangeAspect="1" noChangeArrowheads="1"/>
-                          </pic:cNvPicPr>
-                        </pic:nvPicPr>
-                        <pic:blipFill>
-                          <a:blip r:embed="rId25">
-                            <a:extLst>
-                              <a:ext uri="{28A0092B-C50C-407E-A947-70E740481C1C}">
-                                <a14:useLocalDpi xmlns:a14="http://schemas.microsoft.com/office/drawing/2010/main" val="0"/>
-                              </a:ext>
-                            </a:extLst>
-                          </a:blip>
-                          <a:srcRect/>
-                          <a:stretch>
-                            <a:fillRect/>
-                          </a:stretch>
-                        </pic:blipFill>
-                        <pic:spPr bwMode="auto">
-                          <a:xfrm>
-                            <a:off x="0" y="0"/>
-                            <a:ext cx="1371600" cy="1000125"/>
-                          </a:xfrm>
-                          <a:prstGeom prst="rect">
-                            <a:avLst/>
-                          </a:prstGeom>
-                          <a:noFill/>
-                          <a:ln>
-                            <a:noFill/>
-                          </a:ln>
-                        </pic:spPr>
-                      </pic:pic>
-                    </a:graphicData>
-                  </a:graphic>
-                </wp:inline>
-              </w:drawing>
+                <w:lang w:val="es-ES" w:eastAsia="es-ES"/>
+              </w:rPr>
+              <w:pict>
+                <v:shape id="Imagen 17" o:spid="_x0000_i1041" type="#_x0000_t75" alt="http://iesicaria.xtec.cat/~DCN/BiologiaCurtis/Seccion%208/52-4.jpg" style="width:108pt;height:78.75pt;visibility:visible">
+                  <v:imagedata r:id="rId24" o:title=""/>
+                </v:shape>
+              </w:pict>
             </w:r>
             <w:r>
               <w:rPr>
@@ -13662,7 +11929,7 @@
                 <w:iCs/>
                 <w:shd w:val="clear" w:color="auto" w:fill="FFFFFF"/>
               </w:rPr>
-              <w:t>,</w:t>
+              <w:t>, se estabiliza</w:t>
             </w:r>
             <w:r>
               <w:rPr>
@@ -13670,7 +11937,7 @@
                 <w:iCs/>
                 <w:shd w:val="clear" w:color="auto" w:fill="FFFFFF"/>
               </w:rPr>
-              <w:t xml:space="preserve"> se estabiliza</w:t>
+              <w:t xml:space="preserve"> a medida que los recursos se vuelven escasos.</w:t>
             </w:r>
             <w:r>
               <w:rPr>
@@ -13678,7 +11945,7 @@
                 <w:iCs/>
                 <w:shd w:val="clear" w:color="auto" w:fill="FFFFFF"/>
               </w:rPr>
-              <w:t xml:space="preserve"> a medida que los recursos se vuelven escasos.</w:t>
+              <w:t xml:space="preserve"> </w:t>
             </w:r>
             <w:r>
               <w:rPr>
@@ -13686,7 +11953,7 @@
                 <w:iCs/>
                 <w:shd w:val="clear" w:color="auto" w:fill="FFFFFF"/>
               </w:rPr>
-              <w:t xml:space="preserve"> </w:t>
+              <w:t>¿Puedes notar que la línea que describe esta gr</w:t>
             </w:r>
             <w:r>
               <w:rPr>
@@ -13694,7 +11961,7 @@
                 <w:iCs/>
                 <w:shd w:val="clear" w:color="auto" w:fill="FFFFFF"/>
               </w:rPr>
-              <w:t xml:space="preserve">¿Puedes notar que la línea que describe esta </w:t>
+              <w:t>á</w:t>
             </w:r>
             <w:r>
               <w:rPr>
@@ -13702,7 +11969,7 @@
                 <w:iCs/>
                 <w:shd w:val="clear" w:color="auto" w:fill="FFFFFF"/>
               </w:rPr>
-              <w:t>gr</w:t>
+              <w:t>fica forma una “S”</w:t>
             </w:r>
             <w:r>
               <w:rPr>
@@ -13710,7 +11977,7 @@
                 <w:iCs/>
                 <w:shd w:val="clear" w:color="auto" w:fill="FFFFFF"/>
               </w:rPr>
-              <w:t>á</w:t>
+              <w:t>?</w:t>
             </w:r>
             <w:r>
               <w:rPr>
@@ -13718,7 +11985,7 @@
                 <w:iCs/>
                 <w:shd w:val="clear" w:color="auto" w:fill="FFFFFF"/>
               </w:rPr>
-              <w:t xml:space="preserve">fica </w:t>
+              <w:t xml:space="preserve"> </w:t>
             </w:r>
             <w:r>
               <w:rPr>
@@ -13726,7 +11993,7 @@
                 <w:iCs/>
                 <w:shd w:val="clear" w:color="auto" w:fill="FFFFFF"/>
               </w:rPr>
-              <w:t>forma una “S”</w:t>
+              <w:t>E</w:t>
             </w:r>
             <w:r>
               <w:rPr>
@@ -13734,47 +12001,7 @@
                 <w:iCs/>
                 <w:shd w:val="clear" w:color="auto" w:fill="FFFFFF"/>
               </w:rPr>
-              <w:t>?</w:t>
-            </w:r>
-            <w:r>
-              <w:rPr>
-                <w:rFonts w:ascii="Arial" w:hAnsi="Arial" w:cs="Arial"/>
-                <w:iCs/>
-                <w:shd w:val="clear" w:color="auto" w:fill="FFFFFF"/>
-              </w:rPr>
-              <w:t xml:space="preserve"> </w:t>
-            </w:r>
-            <w:r>
-              <w:rPr>
-                <w:rFonts w:ascii="Arial" w:hAnsi="Arial" w:cs="Arial"/>
-                <w:iCs/>
-                <w:shd w:val="clear" w:color="auto" w:fill="FFFFFF"/>
-              </w:rPr>
-              <w:t>E</w:t>
-            </w:r>
-            <w:r>
-              <w:rPr>
-                <w:rFonts w:ascii="Arial" w:hAnsi="Arial" w:cs="Arial"/>
-                <w:iCs/>
-                <w:shd w:val="clear" w:color="auto" w:fill="FFFFFF"/>
-              </w:rPr>
-              <w:t xml:space="preserve">sto </w:t>
-            </w:r>
-            <w:r>
-              <w:rPr>
-                <w:rFonts w:ascii="Arial" w:hAnsi="Arial" w:cs="Arial"/>
-                <w:iCs/>
-                <w:shd w:val="clear" w:color="auto" w:fill="FFFFFF"/>
-              </w:rPr>
-              <w:t xml:space="preserve">se refiere al tipo de crecimiento sigmoideo o logístico. </w:t>
-            </w:r>
-            <w:r>
-              <w:rPr>
-                <w:rFonts w:ascii="Arial" w:hAnsi="Arial" w:cs="Arial"/>
-                <w:iCs/>
-                <w:shd w:val="clear" w:color="auto" w:fill="FFFFFF"/>
-              </w:rPr>
-              <w:t>La mayoría de animales y plantas sigue una curva de crecimiento sigmoideo</w:t>
+              <w:t>sto se refiere al tipo de crecimiento sigmoideo o logístico. La mayoría de animales y plantas sigue una curva de crecimiento sigmoideo</w:t>
             </w:r>
             <w:r>
               <w:rPr>
@@ -13811,11 +12038,11 @@
           <w:insideH w:val="single" w:sz="4" w:space="0" w:color="000000"/>
           <w:insideV w:val="single" w:sz="4" w:space="0" w:color="000000"/>
         </w:tblBorders>
-        <w:tblLook w:val="00A0" w:firstRow="1" w:lastRow="0" w:firstColumn="1" w:lastColumn="0" w:noHBand="0" w:noVBand="0"/>
+        <w:tblLook w:val="00A0"/>
       </w:tblPr>
       <w:tblGrid>
-        <w:gridCol w:w="2479"/>
-        <w:gridCol w:w="6349"/>
+        <w:gridCol w:w="2518"/>
+        <w:gridCol w:w="6515"/>
       </w:tblGrid>
       <w:tr>
         <w:tc>
@@ -13978,16 +12205,7 @@
                 <w:iCs/>
                 <w:shd w:val="clear" w:color="auto" w:fill="FFFFFF"/>
               </w:rPr>
-              <w:t xml:space="preserve">su tasa de </w:t>
-            </w:r>
-            <w:r>
-              <w:rPr>
-                <w:rFonts w:ascii="Arial" w:hAnsi="Arial" w:cs="Arial"/>
-                <w:iCs/>
-                <w:shd w:val="clear" w:color="auto" w:fill="FFFFFF"/>
-              </w:rPr>
-              <w:lastRenderedPageBreak/>
-              <w:t>crecimiento tiende</w:t>
+              <w:t>su tasa de crecimiento tiende</w:t>
             </w:r>
             <w:r>
               <w:rPr>
@@ -14032,11 +12250,11 @@
           <w:insideH w:val="single" w:sz="4" w:space="0" w:color="000000"/>
           <w:insideV w:val="single" w:sz="4" w:space="0" w:color="000000"/>
         </w:tblBorders>
-        <w:tblLook w:val="00A0" w:firstRow="1" w:lastRow="0" w:firstColumn="1" w:lastColumn="0" w:noHBand="0" w:noVBand="0"/>
+        <w:tblLook w:val="00A0"/>
       </w:tblPr>
       <w:tblGrid>
-        <w:gridCol w:w="2477"/>
-        <w:gridCol w:w="6351"/>
+        <w:gridCol w:w="2518"/>
+        <w:gridCol w:w="6515"/>
       </w:tblGrid>
       <w:tr>
         <w:tc>
@@ -14117,7 +12335,31 @@
                 <w:highlight w:val="cyan"/>
                 <w:lang w:val="en-US"/>
               </w:rPr>
-              <w:t>CN_03_04_CO_</w:t>
+              <w:t>CN_08</w:t>
+            </w:r>
+            <w:r>
+              <w:rPr>
+                <w:rFonts w:ascii="Arial" w:hAnsi="Arial" w:cs="Arial"/>
+                <w:highlight w:val="cyan"/>
+                <w:lang w:val="en-US"/>
+              </w:rPr>
+              <w:t>_0</w:t>
+            </w:r>
+            <w:r>
+              <w:rPr>
+                <w:rFonts w:ascii="Arial" w:hAnsi="Arial" w:cs="Arial"/>
+                <w:highlight w:val="cyan"/>
+                <w:lang w:val="en-US"/>
+              </w:rPr>
+              <w:t>8</w:t>
+            </w:r>
+            <w:r>
+              <w:rPr>
+                <w:rFonts w:ascii="Arial" w:hAnsi="Arial" w:cs="Arial"/>
+                <w:highlight w:val="cyan"/>
+                <w:lang w:val="en-US"/>
+              </w:rPr>
+              <w:t>_CO_</w:t>
             </w:r>
             <w:r>
               <w:rPr>
@@ -14307,13 +12549,7 @@
         <w:rPr>
           <w:rFonts w:ascii="Arial" w:hAnsi="Arial" w:cs="Arial"/>
         </w:rPr>
-        <w:t xml:space="preserve">Las estrategias de vida son características de una población para su supervivencia según el tipo de reproducción, crecimiento y desarrollo que posean. </w:t>
-      </w:r>
-      <w:r>
-        <w:rPr>
-          <w:rFonts w:ascii="Arial" w:hAnsi="Arial" w:cs="Arial"/>
-        </w:rPr>
-        <w:t>E</w:t>
+        <w:t>Las estrategias de vida son características de una población para su supervivencia según el tipo de reproducción, crecimiento y desarrollo que posean. E</w:t>
       </w:r>
       <w:r>
         <w:rPr>
@@ -14461,13 +12697,7 @@
         <w:rPr>
           <w:rFonts w:ascii="Arial" w:hAnsi="Arial" w:cs="Arial"/>
         </w:rPr>
-        <w:t xml:space="preserve"> especies que </w:t>
-      </w:r>
-      <w:r>
-        <w:rPr>
-          <w:rFonts w:ascii="Arial" w:hAnsi="Arial" w:cs="Arial"/>
-        </w:rPr>
-        <w:t>tien</w:t>
+        <w:t xml:space="preserve"> especies que tien</w:t>
       </w:r>
       <w:r>
         <w:rPr>
@@ -14549,37 +12779,7 @@
         <w:rPr>
           <w:rFonts w:ascii="Arial" w:hAnsi="Arial" w:cs="Arial"/>
         </w:rPr>
-        <w:t xml:space="preserve">Estas especies aumentan rápidamente sus poblaciones porque están </w:t>
-      </w:r>
-      <w:r>
-        <w:rPr>
-          <w:rFonts w:ascii="Arial" w:hAnsi="Arial" w:cs="Arial"/>
-        </w:rPr>
-        <w:t xml:space="preserve">dotadas </w:t>
-      </w:r>
-      <w:r>
-        <w:rPr>
-          <w:rFonts w:ascii="Arial" w:hAnsi="Arial" w:cs="Arial"/>
-        </w:rPr>
-        <w:t xml:space="preserve">de una alta capacidad </w:t>
-      </w:r>
-      <w:r>
-        <w:rPr>
-          <w:rFonts w:ascii="Arial" w:hAnsi="Arial" w:cs="Arial"/>
-        </w:rPr>
-        <w:t xml:space="preserve">para </w:t>
-      </w:r>
-      <w:r>
-        <w:rPr>
-          <w:rFonts w:ascii="Arial" w:hAnsi="Arial" w:cs="Arial"/>
-        </w:rPr>
-        <w:t xml:space="preserve">tener crías o descendientes. </w:t>
-      </w:r>
-      <w:r>
-        <w:rPr>
-          <w:rFonts w:ascii="Arial" w:hAnsi="Arial" w:cs="Arial"/>
-        </w:rPr>
-        <w:t>Se caracterizan por disponer de una gran cantidad de materia y energía para la producción de una gran cantidad de crías, huevos o semillas porque la gran mayoría de estos individuos muere tempranamente. Los que logran llegar a la madurez sexual, se reproducen con rapidez, repitiendo el ciclo.</w:t>
+        <w:t>Estas especies aumentan rápidamente sus poblaciones porque están dotadas de una alta capacidad para tener crías o descendientes. Se caracterizan por disponer de una gran cantidad de materia y energía para la producción de una gran cantidad de crías, huevos o semillas porque la gran mayoría de estos individuos muere tempranamente. Los que logran llegar a la madurez sexual, se reproducen con rapidez, repitiendo el ciclo.</w:t>
       </w:r>
     </w:p>
     <w:p>
@@ -14607,7 +12807,7 @@
           <w:insideV w:val="single" w:sz="4" w:space="0" w:color="000000"/>
         </w:tblBorders>
         <w:tblLayout w:type="fixed"/>
-        <w:tblLook w:val="00A0" w:firstRow="1" w:lastRow="0" w:firstColumn="1" w:lastColumn="0" w:noHBand="0" w:noVBand="0"/>
+        <w:tblLook w:val="00A0"/>
       </w:tblPr>
       <w:tblGrid>
         <w:gridCol w:w="2410"/>
@@ -14634,7 +12834,6 @@
                 <w:rFonts w:ascii="Arial" w:hAnsi="Arial" w:cs="Arial"/>
                 <w:b/>
               </w:rPr>
-              <w:lastRenderedPageBreak/>
               <w:t>Imagen (fotografía, gráfica o ilustración)</w:t>
             </w:r>
           </w:p>
@@ -14804,55 +13003,13 @@
                 <w:noProof/>
                 <w:sz w:val="24"/>
                 <w:szCs w:val="24"/>
-              </w:rPr>
-              <w:drawing>
-                <wp:inline distT="0" distB="0" distL="0" distR="0" wp14:anchorId="5C1FB86D" wp14:editId="47F30EA1">
-                  <wp:extent cx="1590675" cy="1143000"/>
-                  <wp:effectExtent l="0" t="0" r="9525" b="0"/>
-                  <wp:docPr id="18" name="Imagen 18" descr="stock-photo-group-of-small-cute-baby-domesticated-pet-rats-about-three-to-four-weeks-old-climbing-over-243852757"/>
-                  <wp:cNvGraphicFramePr>
-                    <a:graphicFrameLocks xmlns:a="http://schemas.openxmlformats.org/drawingml/2006/main" noChangeAspect="1"/>
-                  </wp:cNvGraphicFramePr>
-                  <a:graphic xmlns:a="http://schemas.openxmlformats.org/drawingml/2006/main">
-                    <a:graphicData uri="http://schemas.openxmlformats.org/drawingml/2006/picture">
-                      <pic:pic xmlns:pic="http://schemas.openxmlformats.org/drawingml/2006/picture">
-                        <pic:nvPicPr>
-                          <pic:cNvPr id="0" name="Picture 18" descr="stock-photo-group-of-small-cute-baby-domesticated-pet-rats-about-three-to-four-weeks-old-climbing-over-243852757"/>
-                          <pic:cNvPicPr>
-                            <a:picLocks noChangeAspect="1" noChangeArrowheads="1"/>
-                          </pic:cNvPicPr>
-                        </pic:nvPicPr>
-                        <pic:blipFill>
-                          <a:blip r:embed="rId26">
-                            <a:extLst>
-                              <a:ext uri="{28A0092B-C50C-407E-A947-70E740481C1C}">
-                                <a14:useLocalDpi xmlns:a14="http://schemas.microsoft.com/office/drawing/2010/main" val="0"/>
-                              </a:ext>
-                            </a:extLst>
-                          </a:blip>
-                          <a:srcRect/>
-                          <a:stretch>
-                            <a:fillRect/>
-                          </a:stretch>
-                        </pic:blipFill>
-                        <pic:spPr bwMode="auto">
-                          <a:xfrm>
-                            <a:off x="0" y="0"/>
-                            <a:ext cx="1590675" cy="1143000"/>
-                          </a:xfrm>
-                          <a:prstGeom prst="rect">
-                            <a:avLst/>
-                          </a:prstGeom>
-                          <a:noFill/>
-                          <a:ln>
-                            <a:noFill/>
-                          </a:ln>
-                        </pic:spPr>
-                      </pic:pic>
-                    </a:graphicData>
-                  </a:graphic>
-                </wp:inline>
-              </w:drawing>
+                <w:lang w:val="es-ES" w:eastAsia="es-ES"/>
+              </w:rPr>
+              <w:pict>
+                <v:shape id="Imagen 18" o:spid="_x0000_i1042" type="#_x0000_t75" alt="stock-photo-group-of-small-cute-baby-domesticated-pet-rats-about-three-to-four-weeks-old-climbing-over-243852757" style="width:125.25pt;height:90pt;visibility:visible">
+                  <v:imagedata r:id="rId25" o:title=""/>
+                </v:shape>
+              </w:pict>
             </w:r>
             <w:r>
               <w:rPr>
@@ -14902,13 +13059,7 @@
               <w:rPr>
                 <w:rFonts w:ascii="Arial" w:hAnsi="Arial" w:cs="Arial"/>
               </w:rPr>
-              <w:t>Las especies que tienen estrategias tipo “r” s</w:t>
-            </w:r>
-            <w:r>
-              <w:rPr>
-                <w:rFonts w:ascii="Arial" w:hAnsi="Arial" w:cs="Arial"/>
-              </w:rPr>
-              <w:t>on móviles y no permanecen en un lugar si hay mucha competencia</w:t>
+              <w:t>Las especies que tienen estrategias tipo “r” son móviles y no permanecen en un lugar si hay mucha competencia</w:t>
             </w:r>
             <w:r>
               <w:rPr>
@@ -14920,13 +13071,7 @@
               <w:rPr>
                 <w:rFonts w:ascii="Arial" w:hAnsi="Arial" w:cs="Arial"/>
               </w:rPr>
-              <w:t xml:space="preserve"> </w:t>
-            </w:r>
-            <w:r>
-              <w:rPr>
-                <w:rFonts w:ascii="Arial" w:hAnsi="Arial" w:cs="Arial"/>
-              </w:rPr>
-              <w:t>responden a factores de presión emigrando.</w:t>
+              <w:t xml:space="preserve"> responden a factores de presión emigrando.</w:t>
             </w:r>
             <w:r>
               <w:rPr>
@@ -15083,13 +13228,7 @@
         <w:rPr>
           <w:rFonts w:ascii="Arial" w:hAnsi="Arial" w:cs="Arial"/>
         </w:rPr>
-        <w:t xml:space="preserve">prefieren hábitats estables con condiciones ambientales constantes. Su potencial biológico se caracteriza por tener poca descendencia y </w:t>
-      </w:r>
-      <w:r>
-        <w:rPr>
-          <w:rFonts w:ascii="Arial" w:hAnsi="Arial" w:cs="Arial"/>
-        </w:rPr>
-        <w:t>s</w:t>
+        <w:t>prefieren hábitats estables con condiciones ambientales constantes. Su potencial biológico se caracteriza por tener poca descendencia y s</w:t>
       </w:r>
       <w:r>
         <w:rPr>
@@ -15101,49 +13240,13 @@
         <w:rPr>
           <w:rFonts w:ascii="Arial" w:hAnsi="Arial" w:cs="Arial"/>
         </w:rPr>
-        <w:t xml:space="preserve">lo </w:t>
-      </w:r>
-      <w:r>
-        <w:rPr>
-          <w:rFonts w:ascii="Arial" w:hAnsi="Arial" w:cs="Arial"/>
-        </w:rPr>
-        <w:t xml:space="preserve">tras largos periodos (más de 1 </w:t>
-      </w:r>
-      <w:r>
-        <w:rPr>
-          <w:rFonts w:ascii="Arial" w:hAnsi="Arial" w:cs="Arial"/>
-        </w:rPr>
-        <w:t>año) alcanza</w:t>
-      </w:r>
-      <w:r>
-        <w:rPr>
-          <w:rFonts w:ascii="Arial" w:hAnsi="Arial" w:cs="Arial"/>
-        </w:rPr>
-        <w:t>n</w:t>
-      </w:r>
-      <w:r>
-        <w:rPr>
-          <w:rFonts w:ascii="Arial" w:hAnsi="Arial" w:cs="Arial"/>
-        </w:rPr>
-        <w:t xml:space="preserve"> talla y peso considerable</w:t>
-      </w:r>
-      <w:r>
-        <w:rPr>
-          <w:rFonts w:ascii="Arial" w:hAnsi="Arial" w:cs="Arial"/>
-        </w:rPr>
-        <w:t>s</w:t>
-      </w:r>
-      <w:r>
-        <w:rPr>
-          <w:rFonts w:ascii="Arial" w:hAnsi="Arial" w:cs="Arial"/>
-        </w:rPr>
-        <w:t xml:space="preserve">, por lo cual los progenitores suelen dedicar grandes cuidados a sus crías. Estas especies </w:t>
-      </w:r>
-      <w:r>
-        <w:rPr>
-          <w:rFonts w:ascii="Arial" w:hAnsi="Arial" w:cs="Arial"/>
-        </w:rPr>
-        <w:t xml:space="preserve">alcanzan su máxima </w:t>
+        <w:t xml:space="preserve">lo tras largos periodos (más de 1 </w:t>
+      </w:r>
+      <w:r>
+        <w:rPr>
+          <w:rFonts w:ascii="Arial" w:hAnsi="Arial" w:cs="Arial"/>
+        </w:rPr>
+        <w:t xml:space="preserve">año) alcanzan talla y peso considerables, por lo cual los progenitores suelen dedicar grandes cuidados a sus crías. Estas especies alcanzan su máxima </w:t>
       </w:r>
       <w:r>
         <w:rPr>
@@ -15156,25 +13259,7 @@
         <w:rPr>
           <w:rFonts w:ascii="Arial" w:hAnsi="Arial" w:cs="Arial"/>
         </w:rPr>
-        <w:t>, regulando las poblaciones medi</w:t>
-      </w:r>
-      <w:r>
-        <w:rPr>
-          <w:rFonts w:ascii="Arial" w:hAnsi="Arial" w:cs="Arial"/>
-        </w:rPr>
-        <w:t>ante competencia o migraciones y s</w:t>
-      </w:r>
-      <w:r>
-        <w:rPr>
-          <w:rFonts w:ascii="Arial" w:hAnsi="Arial" w:cs="Arial"/>
-        </w:rPr>
-        <w:t>e caracterizan por dispo</w:t>
-      </w:r>
-      <w:r>
-        <w:rPr>
-          <w:rFonts w:ascii="Arial" w:hAnsi="Arial" w:cs="Arial"/>
-        </w:rPr>
-        <w:t>ner de un tiempo de vida largo.</w:t>
+        <w:t>, regulando las poblaciones mediante competencia o migraciones y se caracterizan por disponer de un tiempo de vida largo.</w:t>
       </w:r>
     </w:p>
     <w:p>
@@ -15198,7 +13283,7 @@
           <w:insideV w:val="single" w:sz="4" w:space="0" w:color="000000"/>
         </w:tblBorders>
         <w:tblLayout w:type="fixed"/>
-        <w:tblLook w:val="00A0" w:firstRow="1" w:lastRow="0" w:firstColumn="1" w:lastColumn="0" w:noHBand="0" w:noVBand="0"/>
+        <w:tblLook w:val="00A0"/>
       </w:tblPr>
       <w:tblGrid>
         <w:gridCol w:w="2410"/>
@@ -15355,7 +13440,6 @@
                 <w:rFonts w:ascii="Arial" w:hAnsi="Arial" w:cs="Arial"/>
                 <w:b/>
               </w:rPr>
-              <w:lastRenderedPageBreak/>
               <w:t>Código Shutterstock (o URL o la ruta en AulaPlaneta)</w:t>
             </w:r>
           </w:p>
@@ -15395,55 +13479,13 @@
                 <w:noProof/>
                 <w:sz w:val="24"/>
                 <w:szCs w:val="24"/>
-              </w:rPr>
-              <w:drawing>
-                <wp:inline distT="0" distB="0" distL="0" distR="0" wp14:anchorId="528518F1" wp14:editId="571AC950">
-                  <wp:extent cx="1028700" cy="819150"/>
-                  <wp:effectExtent l="0" t="0" r="0" b="0"/>
-                  <wp:docPr id="19" name="Imagen 19" descr="http://thumb7.shutterstock.com/display_pic_with_logo/185806/185806,1235053011,1/stock-photo-a-manatee-trichechus-manatus-latirostrus-swims-along-underwater-in-the-springs-of-crystal-river-25310206.jpg"/>
-                  <wp:cNvGraphicFramePr>
-                    <a:graphicFrameLocks xmlns:a="http://schemas.openxmlformats.org/drawingml/2006/main" noChangeAspect="1"/>
-                  </wp:cNvGraphicFramePr>
-                  <a:graphic xmlns:a="http://schemas.openxmlformats.org/drawingml/2006/main">
-                    <a:graphicData uri="http://schemas.openxmlformats.org/drawingml/2006/picture">
-                      <pic:pic xmlns:pic="http://schemas.openxmlformats.org/drawingml/2006/picture">
-                        <pic:nvPicPr>
-                          <pic:cNvPr id="0" name="Picture 19" descr="http://thumb7.shutterstock.com/display_pic_with_logo/185806/185806,1235053011,1/stock-photo-a-manatee-trichechus-manatus-latirostrus-swims-along-underwater-in-the-springs-of-crystal-river-25310206.jpg"/>
-                          <pic:cNvPicPr>
-                            <a:picLocks noChangeAspect="1" noChangeArrowheads="1"/>
-                          </pic:cNvPicPr>
-                        </pic:nvPicPr>
-                        <pic:blipFill>
-                          <a:blip r:embed="rId27">
-                            <a:extLst>
-                              <a:ext uri="{28A0092B-C50C-407E-A947-70E740481C1C}">
-                                <a14:useLocalDpi xmlns:a14="http://schemas.microsoft.com/office/drawing/2010/main" val="0"/>
-                              </a:ext>
-                            </a:extLst>
-                          </a:blip>
-                          <a:srcRect/>
-                          <a:stretch>
-                            <a:fillRect/>
-                          </a:stretch>
-                        </pic:blipFill>
-                        <pic:spPr bwMode="auto">
-                          <a:xfrm>
-                            <a:off x="0" y="0"/>
-                            <a:ext cx="1028700" cy="819150"/>
-                          </a:xfrm>
-                          <a:prstGeom prst="rect">
-                            <a:avLst/>
-                          </a:prstGeom>
-                          <a:noFill/>
-                          <a:ln>
-                            <a:noFill/>
-                          </a:ln>
-                        </pic:spPr>
-                      </pic:pic>
-                    </a:graphicData>
-                  </a:graphic>
-                </wp:inline>
-              </w:drawing>
+                <w:lang w:val="es-ES" w:eastAsia="es-ES"/>
+              </w:rPr>
+              <w:pict>
+                <v:shape id="Imagen 19" o:spid="_x0000_i1043" type="#_x0000_t75" alt="http://thumb7.shutterstock.com/display_pic_with_logo/185806/185806,1235053011,1/stock-photo-a-manatee-trichechus-manatus-latirostrus-swims-along-underwater-in-the-springs-of-crystal-river-25310206.jpg" style="width:81pt;height:64.5pt;visibility:visible">
+                  <v:imagedata r:id="rId26" o:title=""/>
+                </v:shape>
+              </w:pict>
             </w:r>
             <w:r>
               <w:rPr>
@@ -15507,41 +13549,29 @@
               <w:rPr>
                 <w:rFonts w:ascii="Arial" w:hAnsi="Arial" w:cs="Arial"/>
               </w:rPr>
+              <w:t xml:space="preserve"> tienen estrategia k, </w:t>
+            </w:r>
+            <w:r>
+              <w:rPr>
+                <w:rFonts w:ascii="Arial" w:hAnsi="Arial" w:cs="Arial"/>
+              </w:rPr>
+              <w:t>como</w:t>
+            </w:r>
+            <w:r>
+              <w:rPr>
+                <w:rFonts w:ascii="Arial" w:hAnsi="Arial" w:cs="Arial"/>
+              </w:rPr>
+              <w:t xml:space="preserve"> el</w:t>
+            </w:r>
+            <w:r>
+              <w:rPr>
+                <w:rFonts w:ascii="Arial" w:hAnsi="Arial" w:cs="Arial"/>
+              </w:rPr>
               <w:t xml:space="preserve"> </w:t>
             </w:r>
             <w:r>
               <w:rPr>
                 <w:rFonts w:ascii="Arial" w:hAnsi="Arial" w:cs="Arial"/>
-              </w:rPr>
-              <w:t>tienen estrategia</w:t>
-            </w:r>
-            <w:r>
-              <w:rPr>
-                <w:rFonts w:ascii="Arial" w:hAnsi="Arial" w:cs="Arial"/>
-              </w:rPr>
-              <w:t xml:space="preserve"> k, </w:t>
-            </w:r>
-            <w:r>
-              <w:rPr>
-                <w:rFonts w:ascii="Arial" w:hAnsi="Arial" w:cs="Arial"/>
-              </w:rPr>
-              <w:t>como</w:t>
-            </w:r>
-            <w:r>
-              <w:rPr>
-                <w:rFonts w:ascii="Arial" w:hAnsi="Arial" w:cs="Arial"/>
-              </w:rPr>
-              <w:t xml:space="preserve"> el</w:t>
-            </w:r>
-            <w:r>
-              <w:rPr>
-                <w:rFonts w:ascii="Arial" w:hAnsi="Arial" w:cs="Arial"/>
-              </w:rPr>
-              <w:t xml:space="preserve"> </w:t>
-            </w:r>
-            <w:r>
-              <w:rPr>
-                <w:rFonts w:ascii="Arial" w:hAnsi="Arial" w:cs="Arial"/>
                 <w:i/>
               </w:rPr>
               <w:t xml:space="preserve">Trichechus inunguis </w:t>
@@ -15562,31 +13592,13 @@
               <w:rPr>
                 <w:rFonts w:ascii="Arial" w:hAnsi="Arial" w:cs="Arial"/>
               </w:rPr>
-              <w:t xml:space="preserve"> </w:t>
-            </w:r>
-            <w:r>
-              <w:rPr>
-                <w:rFonts w:ascii="Arial" w:hAnsi="Arial" w:cs="Arial"/>
-              </w:rPr>
-              <w:t>embarazo dura un año completo</w:t>
-            </w:r>
-            <w:r>
-              <w:rPr>
-                <w:rFonts w:ascii="Arial" w:hAnsi="Arial" w:cs="Arial"/>
-              </w:rPr>
-              <w:t xml:space="preserve"> y</w:t>
-            </w:r>
-            <w:r>
-              <w:rPr>
-                <w:rFonts w:ascii="Arial" w:hAnsi="Arial" w:cs="Arial"/>
-              </w:rPr>
-              <w:t xml:space="preserve"> </w:t>
-            </w:r>
-            <w:r>
-              <w:rPr>
-                <w:rFonts w:ascii="Arial" w:hAnsi="Arial" w:cs="Arial"/>
-              </w:rPr>
-              <w:t>el periodo de</w:t>
+              <w:t xml:space="preserve"> embarazo dura un año completo</w:t>
+            </w:r>
+            <w:r>
+              <w:rPr>
+                <w:rFonts w:ascii="Arial" w:hAnsi="Arial" w:cs="Arial"/>
+              </w:rPr>
+              <w:t xml:space="preserve"> y el periodo de</w:t>
             </w:r>
             <w:r>
               <w:rPr>
@@ -15598,19 +13610,7 @@
               <w:rPr>
                 <w:rFonts w:ascii="Arial" w:hAnsi="Arial" w:cs="Arial"/>
               </w:rPr>
-              <w:t xml:space="preserve">ctancia </w:t>
-            </w:r>
-            <w:r>
-              <w:rPr>
-                <w:rFonts w:ascii="Arial" w:hAnsi="Arial" w:cs="Arial"/>
-              </w:rPr>
-              <w:t>lleva dos años, se considera que llegan a la adultez a los cuatro años pero permanecen en manada cerca de su familia</w:t>
-            </w:r>
-            <w:r>
-              <w:rPr>
-                <w:rFonts w:ascii="Arial" w:hAnsi="Arial" w:cs="Arial"/>
-              </w:rPr>
-              <w:t xml:space="preserve"> para aprender a alimentarse adecuadamente.</w:t>
+              <w:t>ctancia lleva dos años, se considera que llegan a la adultez a los cuatro años pero permanecen en manada cerca de su familia para aprender a alimentarse adecuadamente.</w:t>
             </w:r>
           </w:p>
         </w:tc>
@@ -15652,11 +13652,11 @@
           <w:insideH w:val="single" w:sz="4" w:space="0" w:color="000000"/>
           <w:insideV w:val="single" w:sz="4" w:space="0" w:color="000000"/>
         </w:tblBorders>
-        <w:tblLook w:val="00A0" w:firstRow="1" w:lastRow="0" w:firstColumn="1" w:lastColumn="0" w:noHBand="0" w:noVBand="0"/>
+        <w:tblLook w:val="00A0"/>
       </w:tblPr>
       <w:tblGrid>
-        <w:gridCol w:w="2373"/>
-        <w:gridCol w:w="6347"/>
+        <w:gridCol w:w="2410"/>
+        <w:gridCol w:w="6515"/>
       </w:tblGrid>
       <w:tr>
         <w:tc>
@@ -15728,7 +13728,7 @@
                 <w:rFonts w:ascii="Arial" w:hAnsi="Arial" w:cs="Arial"/>
                 <w:highlight w:val="blue"/>
               </w:rPr>
-              <w:t>CN_06_07_CO_REC8</w:t>
+              <w:t>CN_08_08_CO_REC8</w:t>
             </w:r>
             <w:r>
               <w:rPr>
@@ -15786,13 +13786,7 @@
               <w:rPr>
                 <w:rFonts w:ascii="Arial" w:hAnsi="Arial" w:cs="Arial"/>
               </w:rPr>
-              <w:t xml:space="preserve">actores </w:t>
-            </w:r>
-            <w:r>
-              <w:rPr>
-                <w:rFonts w:ascii="Arial" w:hAnsi="Arial" w:cs="Arial"/>
-              </w:rPr>
-              <w:t>que determinan el crecimiento de las poblaciones</w:t>
+              <w:t>actores que determinan el crecimiento de las poblaciones</w:t>
             </w:r>
           </w:p>
         </w:tc>
@@ -15873,11 +13867,11 @@
           <w:insideH w:val="single" w:sz="4" w:space="0" w:color="000000"/>
           <w:insideV w:val="single" w:sz="4" w:space="0" w:color="000000"/>
         </w:tblBorders>
-        <w:tblLook w:val="00A0" w:firstRow="1" w:lastRow="0" w:firstColumn="1" w:lastColumn="0" w:noHBand="0" w:noVBand="0"/>
+        <w:tblLook w:val="00A0"/>
       </w:tblPr>
       <w:tblGrid>
-        <w:gridCol w:w="2373"/>
-        <w:gridCol w:w="6347"/>
+        <w:gridCol w:w="2410"/>
+        <w:gridCol w:w="6515"/>
       </w:tblGrid>
       <w:tr>
         <w:tc>
@@ -15957,7 +13951,7 @@
                 <w:rFonts w:ascii="Arial" w:hAnsi="Arial" w:cs="Arial"/>
                 <w:highlight w:val="blue"/>
               </w:rPr>
-              <w:t>CN_06_07_CO_REC9</w:t>
+              <w:t>CN_08_08_CO_REC9</w:t>
             </w:r>
             <w:r>
               <w:rPr>
@@ -16126,11 +14120,11 @@
           <w:insideH w:val="single" w:sz="4" w:space="0" w:color="000000"/>
           <w:insideV w:val="single" w:sz="4" w:space="0" w:color="000000"/>
         </w:tblBorders>
-        <w:tblLook w:val="00A0" w:firstRow="1" w:lastRow="0" w:firstColumn="1" w:lastColumn="0" w:noHBand="0" w:noVBand="0"/>
+        <w:tblLook w:val="00A0"/>
       </w:tblPr>
       <w:tblGrid>
-        <w:gridCol w:w="2476"/>
-        <w:gridCol w:w="6352"/>
+        <w:gridCol w:w="2518"/>
+        <w:gridCol w:w="6515"/>
       </w:tblGrid>
       <w:tr>
         <w:tc>
@@ -16203,7 +14197,31 @@
                 <w:highlight w:val="cyan"/>
                 <w:lang w:val="es-CO"/>
               </w:rPr>
-              <w:t>CN_03_04_CO_</w:t>
+              <w:t>CN_08</w:t>
+            </w:r>
+            <w:r>
+              <w:rPr>
+                <w:rFonts w:ascii="Arial" w:hAnsi="Arial" w:cs="Arial"/>
+                <w:highlight w:val="cyan"/>
+                <w:lang w:val="es-CO"/>
+              </w:rPr>
+              <w:t>_0</w:t>
+            </w:r>
+            <w:r>
+              <w:rPr>
+                <w:rFonts w:ascii="Arial" w:hAnsi="Arial" w:cs="Arial"/>
+                <w:highlight w:val="cyan"/>
+                <w:lang w:val="es-CO"/>
+              </w:rPr>
+              <w:t>8</w:t>
+            </w:r>
+            <w:r>
+              <w:rPr>
+                <w:rFonts w:ascii="Arial" w:hAnsi="Arial" w:cs="Arial"/>
+                <w:highlight w:val="cyan"/>
+                <w:lang w:val="es-CO"/>
+              </w:rPr>
+              <w:t>_CO_</w:t>
             </w:r>
             <w:r>
               <w:rPr>
@@ -16295,7 +14313,6 @@
                 <w:b/>
                 <w:lang w:val="es-MX"/>
               </w:rPr>
-              <w:lastRenderedPageBreak/>
               <w:t>Descripción</w:t>
             </w:r>
           </w:p>
@@ -16518,33 +14535,13 @@
           <w:iCs/>
           <w:shd w:val="clear" w:color="auto" w:fill="FFFFFF"/>
         </w:rPr>
-        <w:t xml:space="preserve"> </w:t>
-      </w:r>
-      <w:r>
-        <w:rPr>
-          <w:rFonts w:ascii="Arial" w:hAnsi="Arial" w:cs="Arial"/>
-          <w:iCs/>
-          <w:shd w:val="clear" w:color="auto" w:fill="FFFFFF"/>
-        </w:rPr>
-        <w:t xml:space="preserve">especie. A este </w:t>
-      </w:r>
-      <w:r>
-        <w:rPr>
-          <w:rFonts w:ascii="Arial" w:hAnsi="Arial" w:cs="Arial"/>
-        </w:rPr>
-        <w:t xml:space="preserve">proceso se le conoce como la </w:t>
-      </w:r>
-      <w:r>
-        <w:rPr>
-          <w:rFonts w:ascii="Arial" w:hAnsi="Arial" w:cs="Arial"/>
-        </w:rPr>
-        <w:t>hominización</w:t>
-      </w:r>
-      <w:r>
-        <w:rPr>
-          <w:rFonts w:ascii="Arial" w:hAnsi="Arial" w:cs="Arial"/>
-        </w:rPr>
-        <w:t xml:space="preserve">. </w:t>
+        <w:t xml:space="preserve"> especie. A este </w:t>
+      </w:r>
+      <w:r>
+        <w:rPr>
+          <w:rFonts w:ascii="Arial" w:hAnsi="Arial" w:cs="Arial"/>
+        </w:rPr>
+        <w:t xml:space="preserve">proceso se le conoce como la hominización. </w:t>
       </w:r>
     </w:p>
     <w:tbl>
@@ -16560,7 +14557,7 @@
           <w:insideV w:val="single" w:sz="4" w:space="0" w:color="000000"/>
         </w:tblBorders>
         <w:tblLayout w:type="fixed"/>
-        <w:tblLook w:val="00A0" w:firstRow="1" w:lastRow="0" w:firstColumn="1" w:lastColumn="0" w:noHBand="0" w:noVBand="0"/>
+        <w:tblLook w:val="00A0"/>
       </w:tblPr>
       <w:tblGrid>
         <w:gridCol w:w="2410"/>
@@ -16732,55 +14729,13 @@
                 <w:noProof/>
                 <w:sz w:val="24"/>
                 <w:szCs w:val="24"/>
-              </w:rPr>
-              <w:drawing>
-                <wp:inline distT="0" distB="0" distL="0" distR="0" wp14:anchorId="39A9F441" wp14:editId="480C348F">
-                  <wp:extent cx="1714500" cy="990600"/>
-                  <wp:effectExtent l="0" t="0" r="0" b="0"/>
-                  <wp:docPr id="20" name="Imagen 20" descr="stock-vector-human-evolution-historical-illustrations-isolated-vector-264009812"/>
-                  <wp:cNvGraphicFramePr>
-                    <a:graphicFrameLocks xmlns:a="http://schemas.openxmlformats.org/drawingml/2006/main" noChangeAspect="1"/>
-                  </wp:cNvGraphicFramePr>
-                  <a:graphic xmlns:a="http://schemas.openxmlformats.org/drawingml/2006/main">
-                    <a:graphicData uri="http://schemas.openxmlformats.org/drawingml/2006/picture">
-                      <pic:pic xmlns:pic="http://schemas.openxmlformats.org/drawingml/2006/picture">
-                        <pic:nvPicPr>
-                          <pic:cNvPr id="0" name="Picture 20" descr="stock-vector-human-evolution-historical-illustrations-isolated-vector-264009812"/>
-                          <pic:cNvPicPr>
-                            <a:picLocks noChangeAspect="1" noChangeArrowheads="1"/>
-                          </pic:cNvPicPr>
-                        </pic:nvPicPr>
-                        <pic:blipFill>
-                          <a:blip r:embed="rId28">
-                            <a:extLst>
-                              <a:ext uri="{28A0092B-C50C-407E-A947-70E740481C1C}">
-                                <a14:useLocalDpi xmlns:a14="http://schemas.microsoft.com/office/drawing/2010/main" val="0"/>
-                              </a:ext>
-                            </a:extLst>
-                          </a:blip>
-                          <a:srcRect/>
-                          <a:stretch>
-                            <a:fillRect/>
-                          </a:stretch>
-                        </pic:blipFill>
-                        <pic:spPr bwMode="auto">
-                          <a:xfrm>
-                            <a:off x="0" y="0"/>
-                            <a:ext cx="1714500" cy="990600"/>
-                          </a:xfrm>
-                          <a:prstGeom prst="rect">
-                            <a:avLst/>
-                          </a:prstGeom>
-                          <a:noFill/>
-                          <a:ln>
-                            <a:noFill/>
-                          </a:ln>
-                        </pic:spPr>
-                      </pic:pic>
-                    </a:graphicData>
-                  </a:graphic>
-                </wp:inline>
-              </w:drawing>
+                <w:lang w:val="es-ES" w:eastAsia="es-ES"/>
+              </w:rPr>
+              <w:pict>
+                <v:shape id="Imagen 20" o:spid="_x0000_i1044" type="#_x0000_t75" alt="stock-vector-human-evolution-historical-illustrations-isolated-vector-264009812" style="width:135pt;height:78pt;visibility:visible">
+                  <v:imagedata r:id="rId27" o:title=""/>
+                </v:shape>
+              </w:pict>
             </w:r>
             <w:r>
               <w:rPr>
@@ -16853,19 +14808,7 @@
               <w:rPr>
                 <w:rFonts w:ascii="Arial" w:hAnsi="Arial" w:cs="Arial"/>
               </w:rPr>
-              <w:t xml:space="preserve"> </w:t>
-            </w:r>
-            <w:r>
-              <w:rPr>
-                <w:rFonts w:ascii="Arial" w:hAnsi="Arial" w:cs="Arial"/>
-              </w:rPr>
-              <w:t xml:space="preserve">se refiere al </w:t>
-            </w:r>
-            <w:r>
-              <w:rPr>
-                <w:rFonts w:ascii="Arial" w:hAnsi="Arial" w:cs="Arial"/>
-              </w:rPr>
-              <w:t xml:space="preserve">proceso evolutivo que permite reconocer los cambios genéticos y morfológicos de los ancestros hasta la especie </w:t>
+              <w:t xml:space="preserve"> se refiere al proceso evolutivo que permite reconocer los cambios genéticos y morfológicos de los ancestros hasta la especie </w:t>
             </w:r>
             <w:r>
               <w:rPr>
@@ -16898,21 +14841,7 @@
                 <w:rFonts w:ascii="Arial" w:hAnsi="Arial" w:cs="Arial"/>
                 <w:i/>
               </w:rPr>
-              <w:t>Ardipithecus,</w:t>
-            </w:r>
-            <w:r>
-              <w:rPr>
-                <w:rFonts w:ascii="Arial" w:hAnsi="Arial" w:cs="Arial"/>
-                <w:i/>
-              </w:rPr>
-              <w:t xml:space="preserve"> </w:t>
-            </w:r>
-            <w:r>
-              <w:rPr>
-                <w:rFonts w:ascii="Arial" w:hAnsi="Arial" w:cs="Arial"/>
-                <w:i/>
-              </w:rPr>
-              <w:t>Australopithecus y Homo.</w:t>
+              <w:t>Ardipithecus, Australopithecus y Homo.</w:t>
             </w:r>
           </w:p>
         </w:tc>
@@ -16943,7 +14872,6 @@
         <w:rPr>
           <w:rFonts w:ascii="Arial" w:hAnsi="Arial" w:cs="Arial"/>
         </w:rPr>
-        <w:lastRenderedPageBreak/>
         <w:t xml:space="preserve">Si quieres conocer más sobre </w:t>
       </w:r>
       <w:r>
@@ -16956,25 +14884,13 @@
         <w:rPr>
           <w:rFonts w:ascii="Arial" w:hAnsi="Arial" w:cs="Arial"/>
         </w:rPr>
-        <w:t xml:space="preserve"> la especie humana</w:t>
-      </w:r>
-      <w:r>
-        <w:rPr>
-          <w:rFonts w:ascii="Arial" w:hAnsi="Arial" w:cs="Arial"/>
-        </w:rPr>
-        <w:t xml:space="preserve"> mira </w:t>
-      </w:r>
-      <w:r>
-        <w:rPr>
-          <w:rFonts w:ascii="Arial" w:hAnsi="Arial" w:cs="Arial"/>
-        </w:rPr>
-        <w:t>el siguiente</w:t>
-      </w:r>
-      <w:r>
-        <w:rPr>
-          <w:rFonts w:ascii="Arial" w:hAnsi="Arial" w:cs="Arial"/>
-        </w:rPr>
-        <w:t xml:space="preserve"> video de A</w:t>
+        <w:t xml:space="preserve"> la especie humana mira </w:t>
+      </w:r>
+      <w:r>
+        <w:rPr>
+          <w:rFonts w:ascii="Arial" w:hAnsi="Arial" w:cs="Arial"/>
+        </w:rPr>
+        <w:t>el siguiente video de A</w:t>
       </w:r>
       <w:r>
         <w:rPr>
@@ -16996,7 +14912,7 @@
           <w:insideV w:val="single" w:sz="4" w:space="0" w:color="000000"/>
         </w:tblBorders>
         <w:tblLayout w:type="fixed"/>
-        <w:tblLook w:val="00A0" w:firstRow="1" w:lastRow="0" w:firstColumn="1" w:lastColumn="0" w:noHBand="0" w:noVBand="0"/>
+        <w:tblLook w:val="00A0"/>
       </w:tblPr>
       <w:tblGrid>
         <w:gridCol w:w="2410"/>
@@ -17023,14 +14939,7 @@
                 <w:rFonts w:ascii="Arial" w:hAnsi="Arial" w:cs="Arial"/>
                 <w:b/>
               </w:rPr>
-              <w:t>Video (Media Principal)</w:t>
-            </w:r>
-            <w:r>
-              <w:rPr>
-                <w:rFonts w:ascii="Arial" w:hAnsi="Arial" w:cs="Arial"/>
-                <w:b/>
-              </w:rPr>
-              <w:t>: Recurso aprovechado</w:t>
+              <w:t>Video (Media Principal): Recurso aprovechado</w:t>
             </w:r>
           </w:p>
         </w:tc>
@@ -17075,7 +14984,23 @@
                 <w:highlight w:val="cyan"/>
                 <w:lang w:val="en-US"/>
               </w:rPr>
-              <w:t>CN_03_04_CO_</w:t>
+              <w:t>CN_0</w:t>
+            </w:r>
+            <w:r>
+              <w:rPr>
+                <w:rFonts w:ascii="Arial" w:hAnsi="Arial" w:cs="Arial"/>
+                <w:highlight w:val="cyan"/>
+                <w:lang w:val="en-US"/>
+              </w:rPr>
+              <w:t>8_08</w:t>
+            </w:r>
+            <w:r>
+              <w:rPr>
+                <w:rFonts w:ascii="Arial" w:hAnsi="Arial" w:cs="Arial"/>
+                <w:highlight w:val="cyan"/>
+                <w:lang w:val="en-US"/>
+              </w:rPr>
+              <w:t>_CO_</w:t>
             </w:r>
             <w:r>
               <w:rPr>
@@ -17183,15 +15108,17 @@
                 <w:szCs w:val="24"/>
               </w:rPr>
             </w:pPr>
-            <w:r>
-              <w:rPr>
-                <w:rFonts w:ascii="Arial" w:hAnsi="Arial" w:cs="Arial"/>
-                <w:color w:val="auto"/>
-                <w:sz w:val="24"/>
-                <w:szCs w:val="24"/>
-              </w:rPr>
-              <w:t>http://profesores.aulaplaneta.com/AuxPages/RecursoProfesor.aspx?IdGuion=14150&amp;IdRecurso=727234&amp;Transparent=on</w:t>
-            </w:r>
+            <w:hyperlink r:id="rId28" w:history="1">
+              <w:r>
+                <w:rPr>
+                  <w:rStyle w:val="Hyperlink"/>
+                  <w:rFonts w:ascii="Arial" w:hAnsi="Arial" w:cs="Arial"/>
+                  <w:sz w:val="24"/>
+                  <w:szCs w:val="24"/>
+                </w:rPr>
+                <w:t>http://profesores.aulaplaneta.com/AuxPages/RecursoProfesor.aspx?IdGuion=14150&amp;IdRecurso=727234&amp;Transparent=on</w:t>
+              </w:r>
+            </w:hyperlink>
           </w:p>
         </w:tc>
       </w:tr>
@@ -17257,14 +15184,7 @@
           <w:rFonts w:ascii="Arial" w:hAnsi="Arial" w:cs="Arial"/>
           <w:b/>
         </w:rPr>
-        <w:t xml:space="preserve">rimeros </w:t>
-      </w:r>
-      <w:r>
-        <w:rPr>
-          <w:rFonts w:ascii="Arial" w:hAnsi="Arial" w:cs="Arial"/>
-          <w:b/>
-        </w:rPr>
-        <w:t>homínidos</w:t>
+        <w:t>rimeros homínidos</w:t>
       </w:r>
     </w:p>
     <w:p>
@@ -17330,13 +15250,7 @@
         <w:rPr>
           <w:rFonts w:ascii="Arial" w:hAnsi="Arial" w:cs="Arial"/>
         </w:rPr>
-        <w:t xml:space="preserve"> </w:t>
-      </w:r>
-      <w:r>
-        <w:rPr>
-          <w:rFonts w:ascii="Arial" w:hAnsi="Arial" w:cs="Arial"/>
-        </w:rPr>
-        <w:t xml:space="preserve">2 millones de años. Las poblaciones de </w:t>
+        <w:t xml:space="preserve"> 2 millones de años. Las poblaciones de </w:t>
       </w:r>
       <w:r>
         <w:rPr>
@@ -17386,11 +15300,11 @@
           <w:insideH w:val="single" w:sz="4" w:space="0" w:color="000000"/>
           <w:insideV w:val="single" w:sz="4" w:space="0" w:color="000000"/>
         </w:tblBorders>
-        <w:tblLook w:val="00A0" w:firstRow="1" w:lastRow="0" w:firstColumn="1" w:lastColumn="0" w:noHBand="0" w:noVBand="0"/>
+        <w:tblLook w:val="00A0"/>
       </w:tblPr>
       <w:tblGrid>
-        <w:gridCol w:w="2483"/>
-        <w:gridCol w:w="6345"/>
+        <w:gridCol w:w="2518"/>
+        <w:gridCol w:w="6515"/>
       </w:tblGrid>
       <w:tr>
         <w:tc>
@@ -17478,19 +15392,7 @@
               <w:rPr>
                 <w:rFonts w:ascii="Arial" w:hAnsi="Arial" w:cs="Arial"/>
               </w:rPr>
-              <w:t xml:space="preserve"> fueron los primeros en usar solo los pies para caminar</w:t>
-            </w:r>
-            <w:r>
-              <w:rPr>
-                <w:rFonts w:ascii="Arial" w:hAnsi="Arial" w:cs="Arial"/>
-              </w:rPr>
-              <w:t>,</w:t>
-            </w:r>
-            <w:r>
-              <w:rPr>
-                <w:rFonts w:ascii="Arial" w:hAnsi="Arial" w:cs="Arial"/>
-              </w:rPr>
-              <w:t xml:space="preserve"> sin apoyarse en sus manos.</w:t>
+              <w:t xml:space="preserve"> fueron los primeros en usar solo los pies para caminar, sin apoyarse en sus manos.</w:t>
             </w:r>
           </w:p>
         </w:tc>
@@ -17602,19 +15504,7 @@
               <w:rPr>
                 <w:rFonts w:ascii="Arial" w:hAnsi="Arial" w:cs="Arial"/>
               </w:rPr>
-              <w:t xml:space="preserve"> </w:t>
-            </w:r>
-            <w:r>
-              <w:rPr>
-                <w:rFonts w:ascii="Arial" w:hAnsi="Arial" w:cs="Arial"/>
-              </w:rPr>
-              <w:t xml:space="preserve">Según los datos craneales de varios fósiles hallados en cuevas en </w:t>
-            </w:r>
-            <w:r>
-              <w:rPr>
-                <w:rFonts w:ascii="Arial" w:hAnsi="Arial" w:cs="Arial"/>
-              </w:rPr>
-              <w:t>Etiop</w:t>
+              <w:t xml:space="preserve"> Según los datos craneales de varios fósiles hallados en cuevas en Etiop</w:t>
             </w:r>
             <w:r>
               <w:rPr>
@@ -17656,19 +15546,7 @@
               <w:rPr>
                 <w:rFonts w:ascii="Arial" w:hAnsi="Arial" w:cs="Arial"/>
               </w:rPr>
-              <w:t xml:space="preserve"> </w:t>
-            </w:r>
-            <w:r>
-              <w:rPr>
-                <w:rFonts w:ascii="Arial" w:hAnsi="Arial" w:cs="Arial"/>
-              </w:rPr>
-              <w:t>-</w:t>
-            </w:r>
-            <w:r>
-              <w:rPr>
-                <w:rFonts w:ascii="Arial" w:hAnsi="Arial" w:cs="Arial"/>
-              </w:rPr>
-              <w:t xml:space="preserve"> </w:t>
+              <w:t xml:space="preserve"> - </w:t>
             </w:r>
             <w:r>
               <w:rPr>
@@ -17678,7 +15556,7 @@
             </w:r>
             <w:r>
               <w:rPr>
-                <w:rFonts w:ascii="Arial" w:hAnsi="Arial" w:cs="Arial"/>
+                <w:rFonts w:ascii="Arial Unicode MS" w:eastAsia="Arial Unicode MS" w:hAnsi="Arial Unicode MS" w:cs="Arial Unicode MS" w:hint="eastAsia"/>
               </w:rPr>
               <w:t> </w:t>
             </w:r>
@@ -17729,13 +15607,7 @@
         <w:rPr>
           <w:rFonts w:ascii="Arial" w:hAnsi="Arial" w:cs="Arial"/>
         </w:rPr>
-        <w:t xml:space="preserve"> </w:t>
-      </w:r>
-      <w:r>
-        <w:rPr>
-          <w:rFonts w:ascii="Arial" w:hAnsi="Arial" w:cs="Arial"/>
-        </w:rPr>
-        <w:t xml:space="preserve">y el </w:t>
+        <w:t xml:space="preserve"> y el </w:t>
       </w:r>
       <w:r>
         <w:rPr>
@@ -17766,7 +15638,7 @@
     </w:p>
     <w:p>
       <w:pPr>
-        <w:pStyle w:val="Prrafodelista"/>
+        <w:pStyle w:val="ListParagraph"/>
         <w:numPr>
           <w:ilvl w:val="0"/>
           <w:numId w:val="2"/>
@@ -17793,7 +15665,7 @@
     </w:p>
     <w:p>
       <w:pPr>
-        <w:pStyle w:val="Prrafodelista"/>
+        <w:pStyle w:val="ListParagraph"/>
         <w:numPr>
           <w:ilvl w:val="0"/>
           <w:numId w:val="2"/>
@@ -17820,7 +15692,7 @@
     </w:p>
     <w:p>
       <w:pPr>
-        <w:pStyle w:val="Prrafodelista"/>
+        <w:pStyle w:val="ListParagraph"/>
         <w:numPr>
           <w:ilvl w:val="0"/>
           <w:numId w:val="2"/>
@@ -17850,7 +15722,7 @@
     </w:p>
     <w:p>
       <w:pPr>
-        <w:pStyle w:val="Prrafodelista"/>
+        <w:pStyle w:val="ListParagraph"/>
         <w:numPr>
           <w:ilvl w:val="0"/>
           <w:numId w:val="2"/>
@@ -17882,7 +15754,6 @@
         <w:rPr>
           <w:rFonts w:ascii="Arial" w:hAnsi="Arial" w:cs="Arial"/>
         </w:rPr>
-        <w:lastRenderedPageBreak/>
         <w:t>Gradualmente</w:t>
       </w:r>
       <w:r>
@@ -17907,13 +15778,7 @@
         <w:rPr>
           <w:rFonts w:ascii="Arial" w:hAnsi="Arial" w:cs="Arial"/>
         </w:rPr>
-        <w:t xml:space="preserve"> </w:t>
-      </w:r>
-      <w:r>
-        <w:rPr>
-          <w:rFonts w:ascii="Arial" w:hAnsi="Arial" w:cs="Arial"/>
-        </w:rPr>
-        <w:t>distribución geográfica</w:t>
+        <w:t xml:space="preserve"> distribución geográfica</w:t>
       </w:r>
       <w:r>
         <w:rPr>
@@ -18055,7 +15920,7 @@
       </w:r>
       <w:r>
         <w:rPr>
-          <w:rFonts w:ascii="Arial" w:hAnsi="Arial" w:cs="Arial"/>
+          <w:rFonts w:ascii="Arial Unicode MS" w:eastAsia="Arial Unicode MS" w:hAnsi="Arial Unicode MS" w:cs="Arial Unicode MS" w:hint="eastAsia"/>
         </w:rPr>
         <w:t> </w:t>
       </w:r>
@@ -18094,7 +15959,7 @@
       </w:r>
       <w:r>
         <w:rPr>
-          <w:rFonts w:ascii="Arial" w:hAnsi="Arial" w:cs="Arial"/>
+          <w:rFonts w:ascii="Arial Unicode MS" w:eastAsia="Arial Unicode MS" w:hAnsi="Arial Unicode MS" w:cs="Arial Unicode MS" w:hint="eastAsia"/>
         </w:rPr>
         <w:t> </w:t>
       </w:r>
@@ -18115,13 +15980,7 @@
         <w:rPr>
           <w:rFonts w:ascii="Arial" w:hAnsi="Arial" w:cs="Arial"/>
         </w:rPr>
-        <w:t xml:space="preserve"> y </w:t>
-      </w:r>
-      <w:r>
-        <w:rPr>
-          <w:rFonts w:ascii="Arial" w:hAnsi="Arial" w:cs="Arial"/>
-        </w:rPr>
-        <w:t>datan de hace 2</w:t>
+        <w:t xml:space="preserve"> y datan de hace 2</w:t>
       </w:r>
       <w:r>
         <w:rPr>
@@ -18184,7 +16043,7 @@
           <w:insideV w:val="single" w:sz="4" w:space="0" w:color="000000"/>
         </w:tblBorders>
         <w:tblLayout w:type="fixed"/>
-        <w:tblLook w:val="00A0" w:firstRow="1" w:lastRow="0" w:firstColumn="1" w:lastColumn="0" w:noHBand="0" w:noVBand="0"/>
+        <w:tblLook w:val="00A0"/>
       </w:tblPr>
       <w:tblGrid>
         <w:gridCol w:w="2410"/>
@@ -18333,14 +16192,7 @@
                 <w:rFonts w:ascii="Arial" w:hAnsi="Arial" w:cs="Arial"/>
                 <w:shd w:val="clear" w:color="auto" w:fill="FFFFFF"/>
               </w:rPr>
-              <w:t xml:space="preserve">allazgos </w:t>
-            </w:r>
-            <w:r>
-              <w:rPr>
-                <w:rFonts w:ascii="Arial" w:hAnsi="Arial" w:cs="Arial"/>
-                <w:shd w:val="clear" w:color="auto" w:fill="FFFFFF"/>
-              </w:rPr>
-              <w:t xml:space="preserve">de </w:t>
+              <w:t xml:space="preserve">allazgos de </w:t>
             </w:r>
             <w:r>
               <w:rPr>
@@ -18396,7 +16248,7 @@
                 <w:insideV w:val="single" w:sz="4" w:space="0" w:color="000000"/>
               </w:tblBorders>
               <w:tblLayout w:type="fixed"/>
-              <w:tblLook w:val="00A0" w:firstRow="1" w:lastRow="0" w:firstColumn="1" w:lastColumn="0" w:noHBand="0" w:noVBand="0"/>
+              <w:tblLook w:val="00A0"/>
             </w:tblPr>
             <w:tblGrid>
               <w:gridCol w:w="3152"/>
@@ -18432,55 +16284,13 @@
                       <w:noProof/>
                       <w:sz w:val="24"/>
                       <w:szCs w:val="24"/>
+                      <w:lang w:val="es-ES" w:eastAsia="es-ES"/>
                     </w:rPr>
-                    <w:drawing>
-                      <wp:inline distT="0" distB="0" distL="0" distR="0" wp14:anchorId="17492EB7" wp14:editId="6D91D102">
-                        <wp:extent cx="704850" cy="762000"/>
-                        <wp:effectExtent l="0" t="0" r="0" b="0"/>
-                        <wp:docPr id="21" name="Imagen 16" descr="https://upload.wikimedia.org/wikipedia/commons/a/af/Australopithecus_afarensis_new.JPG"/>
-                        <wp:cNvGraphicFramePr>
-                          <a:graphicFrameLocks xmlns:a="http://schemas.openxmlformats.org/drawingml/2006/main" noChangeAspect="1"/>
-                        </wp:cNvGraphicFramePr>
-                        <a:graphic xmlns:a="http://schemas.openxmlformats.org/drawingml/2006/main">
-                          <a:graphicData uri="http://schemas.openxmlformats.org/drawingml/2006/picture">
-                            <pic:pic xmlns:pic="http://schemas.openxmlformats.org/drawingml/2006/picture">
-                              <pic:nvPicPr>
-                                <pic:cNvPr id="0" name="Imagen 16" descr="https://upload.wikimedia.org/wikipedia/commons/a/af/Australopithecus_afarensis_new.JPG"/>
-                                <pic:cNvPicPr>
-                                  <a:picLocks noChangeAspect="1" noChangeArrowheads="1"/>
-                                </pic:cNvPicPr>
-                              </pic:nvPicPr>
-                              <pic:blipFill>
-                                <a:blip r:embed="rId31">
-                                  <a:extLst>
-                                    <a:ext uri="{28A0092B-C50C-407E-A947-70E740481C1C}">
-                                      <a14:useLocalDpi xmlns:a14="http://schemas.microsoft.com/office/drawing/2010/main" val="0"/>
-                                    </a:ext>
-                                  </a:extLst>
-                                </a:blip>
-                                <a:srcRect/>
-                                <a:stretch>
-                                  <a:fillRect/>
-                                </a:stretch>
-                              </pic:blipFill>
-                              <pic:spPr bwMode="auto">
-                                <a:xfrm>
-                                  <a:off x="0" y="0"/>
-                                  <a:ext cx="704850" cy="762000"/>
-                                </a:xfrm>
-                                <a:prstGeom prst="rect">
-                                  <a:avLst/>
-                                </a:prstGeom>
-                                <a:noFill/>
-                                <a:ln>
-                                  <a:noFill/>
-                                </a:ln>
-                              </pic:spPr>
-                            </pic:pic>
-                          </a:graphicData>
-                        </a:graphic>
-                      </wp:inline>
-                    </w:drawing>
+                    <w:pict>
+                      <v:shape id="_x0000_i1045" type="#_x0000_t75" alt="https://upload.wikimedia.org/wikipedia/commons/a/af/Australopithecus_afarensis_new.JPG" style="width:55.5pt;height:60pt;visibility:visible">
+                        <v:imagedata r:id="rId31" o:title=""/>
+                      </v:shape>
+                    </w:pict>
                   </w:r>
                 </w:p>
               </w:tc>
@@ -18513,55 +16323,13 @@
                       <w:noProof/>
                       <w:sz w:val="24"/>
                       <w:szCs w:val="24"/>
+                      <w:lang w:val="es-ES" w:eastAsia="es-ES"/>
                     </w:rPr>
-                    <w:drawing>
-                      <wp:inline distT="0" distB="0" distL="0" distR="0" wp14:anchorId="0E0C3237" wp14:editId="079D6693">
-                        <wp:extent cx="1081216" cy="762000"/>
-                        <wp:effectExtent l="0" t="0" r="5080" b="0"/>
-                        <wp:docPr id="22" name="Imagen 13" descr="http://thumb9.shutterstock.com/display_pic_with_logo/94679/94679,1193239417,2/stock-photo-prehistoric-primordial-man-6364189.jpg"/>
-                        <wp:cNvGraphicFramePr>
-                          <a:graphicFrameLocks xmlns:a="http://schemas.openxmlformats.org/drawingml/2006/main" noChangeAspect="1"/>
-                        </wp:cNvGraphicFramePr>
-                        <a:graphic xmlns:a="http://schemas.openxmlformats.org/drawingml/2006/main">
-                          <a:graphicData uri="http://schemas.openxmlformats.org/drawingml/2006/picture">
-                            <pic:pic xmlns:pic="http://schemas.openxmlformats.org/drawingml/2006/picture">
-                              <pic:nvPicPr>
-                                <pic:cNvPr id="0" name="Imagen 13" descr="http://thumb9.shutterstock.com/display_pic_with_logo/94679/94679,1193239417,2/stock-photo-prehistoric-primordial-man-6364189.jpg"/>
-                                <pic:cNvPicPr>
-                                  <a:picLocks noChangeAspect="1" noChangeArrowheads="1"/>
-                                </pic:cNvPicPr>
-                              </pic:nvPicPr>
-                              <pic:blipFill>
-                                <a:blip r:embed="rId32">
-                                  <a:extLst>
-                                    <a:ext uri="{28A0092B-C50C-407E-A947-70E740481C1C}">
-                                      <a14:useLocalDpi xmlns:a14="http://schemas.microsoft.com/office/drawing/2010/main" val="0"/>
-                                    </a:ext>
-                                  </a:extLst>
-                                </a:blip>
-                                <a:srcRect/>
-                                <a:stretch>
-                                  <a:fillRect/>
-                                </a:stretch>
-                              </pic:blipFill>
-                              <pic:spPr bwMode="auto">
-                                <a:xfrm>
-                                  <a:off x="0" y="0"/>
-                                  <a:ext cx="1083521" cy="763624"/>
-                                </a:xfrm>
-                                <a:prstGeom prst="rect">
-                                  <a:avLst/>
-                                </a:prstGeom>
-                                <a:noFill/>
-                                <a:ln>
-                                  <a:noFill/>
-                                </a:ln>
-                              </pic:spPr>
-                            </pic:pic>
-                          </a:graphicData>
-                        </a:graphic>
-                      </wp:inline>
-                    </w:drawing>
+                    <w:pict>
+                      <v:shape id="_x0000_i1046" type="#_x0000_t75" alt="http://thumb9.shutterstock.com/display_pic_with_logo/94679/94679,1193239417,2/stock-photo-prehistoric-primordial-man-6364189.jpg" style="width:84.75pt;height:60pt;visibility:visible">
+                        <v:imagedata r:id="rId32" o:title=""/>
+                      </v:shape>
+                    </w:pict>
                   </w:r>
                 </w:p>
                 <w:p>
@@ -18638,51 +16406,7 @@
                       <w:szCs w:val="18"/>
                       <w:lang w:val="es-MX"/>
                     </w:rPr>
-                    <w:t>(A) “Lucy”</w:t>
-                  </w:r>
-                  <w:r>
-                    <w:rPr>
-                      <w:rFonts w:ascii="Arial" w:hAnsi="Arial" w:cs="Arial"/>
-                      <w:i/>
-                      <w:color w:val="auto"/>
-                      <w:sz w:val="18"/>
-                      <w:szCs w:val="18"/>
-                      <w:lang w:val="es-MX"/>
-                    </w:rPr>
-                    <w:t xml:space="preserve"> </w:t>
-                  </w:r>
-                  <w:r>
-                    <w:rPr>
-                      <w:rFonts w:ascii="Arial" w:hAnsi="Arial" w:cs="Arial"/>
-                      <w:i/>
-                      <w:color w:val="auto"/>
-                      <w:sz w:val="18"/>
-                      <w:szCs w:val="18"/>
-                      <w:lang w:val="es-MX"/>
-                    </w:rPr>
-                    <w:t xml:space="preserve">Austrolopitecus </w:t>
-                  </w:r>
-                  <w:r>
-                    <w:rPr>
-                      <w:rFonts w:ascii="Arial" w:hAnsi="Arial" w:cs="Arial"/>
-                      <w:i/>
-                      <w:color w:val="auto"/>
-                      <w:sz w:val="18"/>
-                      <w:szCs w:val="18"/>
-                      <w:lang w:val="es-MX"/>
-                    </w:rPr>
-                    <w:t>a</w:t>
-                  </w:r>
-                  <w:r>
-                    <w:rPr>
-                      <w:rFonts w:ascii="Arial" w:hAnsi="Arial" w:cs="Arial"/>
-                      <w:i/>
-                      <w:color w:val="auto"/>
-                      <w:sz w:val="18"/>
-                      <w:szCs w:val="18"/>
-                      <w:lang w:val="es-MX"/>
-                    </w:rPr>
-                    <w:t>farensis</w:t>
+                    <w:t>(A) “Lucy” Austrolopitecus afarensis</w:t>
                   </w:r>
                 </w:p>
               </w:tc>
@@ -18739,23 +16463,7 @@
                       <w:sz w:val="18"/>
                       <w:szCs w:val="18"/>
                     </w:rPr>
-                    <w:t>(B)</w:t>
-                  </w:r>
-                  <w:r>
-                    <w:rPr>
-                      <w:rFonts w:ascii="Arial" w:hAnsi="Arial" w:cs="Arial"/>
-                      <w:sz w:val="18"/>
-                      <w:szCs w:val="18"/>
-                    </w:rPr>
-                    <w:t xml:space="preserve"> </w:t>
-                  </w:r>
-                  <w:r>
-                    <w:rPr>
-                      <w:rFonts w:ascii="Arial" w:hAnsi="Arial" w:cs="Arial"/>
-                      <w:sz w:val="18"/>
-                      <w:szCs w:val="18"/>
-                    </w:rPr>
-                    <w:t>“Ledi-Geraru”</w:t>
+                    <w:t>(B) “Ledi-Geraru”</w:t>
                   </w:r>
                 </w:p>
                 <w:p>
@@ -18781,29 +16489,7 @@
                       <w:szCs w:val="18"/>
                       <w:lang w:val="es-MX"/>
                     </w:rPr>
-                    <w:t>Homo</w:t>
-                  </w:r>
-                  <w:r>
-                    <w:rPr>
-                      <w:rFonts w:ascii="Arial" w:hAnsi="Arial" w:cs="Arial"/>
-                      <w:i/>
-                      <w:color w:val="auto"/>
-                      <w:sz w:val="18"/>
-                      <w:szCs w:val="18"/>
-                      <w:lang w:val="es-MX"/>
-                    </w:rPr>
-                    <w:t xml:space="preserve"> </w:t>
-                  </w:r>
-                  <w:r>
-                    <w:rPr>
-                      <w:rFonts w:ascii="Arial" w:hAnsi="Arial" w:cs="Arial"/>
-                      <w:i/>
-                      <w:color w:val="auto"/>
-                      <w:sz w:val="18"/>
-                      <w:szCs w:val="18"/>
-                      <w:lang w:val="es-MX"/>
-                    </w:rPr>
-                    <w:t>habilis</w:t>
+                    <w:t>Homo habilis</w:t>
                   </w:r>
                 </w:p>
               </w:tc>
@@ -18998,7 +16684,7 @@
             </w:r>
             <w:r>
               <w:rPr>
-                <w:rFonts w:ascii="Arial" w:hAnsi="Arial" w:cs="Arial"/>
+                <w:rFonts w:ascii="Arial Unicode MS" w:eastAsia="Arial Unicode MS" w:hAnsi="Arial Unicode MS" w:cs="Arial Unicode MS" w:hint="eastAsia"/>
               </w:rPr>
               <w:t> </w:t>
             </w:r>
@@ -19052,7 +16738,6 @@
         <w:rPr>
           <w:rFonts w:ascii="Arial" w:hAnsi="Arial" w:cs="Arial"/>
         </w:rPr>
-        <w:lastRenderedPageBreak/>
         <w:t xml:space="preserve">Estas nuevas evidencias, plantean hipótesis sobre las </w:t>
       </w:r>
       <w:r>
@@ -19080,13 +16765,7 @@
         <w:rPr>
           <w:rFonts w:ascii="Arial" w:hAnsi="Arial" w:cs="Arial"/>
         </w:rPr>
-        <w:t xml:space="preserve"> </w:t>
-      </w:r>
-      <w:r>
-        <w:rPr>
-          <w:rFonts w:ascii="Arial" w:hAnsi="Arial" w:cs="Arial"/>
-        </w:rPr>
-        <w:t xml:space="preserve">y la especie </w:t>
+        <w:t xml:space="preserve"> y la especie </w:t>
       </w:r>
       <w:r>
         <w:rPr>
@@ -19228,13 +16907,7 @@
         <w:rPr>
           <w:rFonts w:ascii="Arial" w:hAnsi="Arial" w:cs="Arial"/>
         </w:rPr>
-        <w:t xml:space="preserve"> </w:t>
-      </w:r>
-      <w:r>
-        <w:rPr>
-          <w:rFonts w:ascii="Arial" w:hAnsi="Arial" w:cs="Arial"/>
-        </w:rPr>
-        <w:t>hace 1</w:t>
+        <w:t xml:space="preserve"> hace 1</w:t>
       </w:r>
       <w:r>
         <w:rPr>
@@ -19246,13 +16919,7 @@
         <w:rPr>
           <w:rFonts w:ascii="Arial" w:hAnsi="Arial" w:cs="Arial"/>
         </w:rPr>
-        <w:t xml:space="preserve">3 millones de </w:t>
-      </w:r>
-      <w:r>
-        <w:rPr>
-          <w:rFonts w:ascii="Arial" w:hAnsi="Arial" w:cs="Arial"/>
-        </w:rPr>
-        <w:t xml:space="preserve">años </w:t>
+        <w:t xml:space="preserve">3 millones de años </w:t>
       </w:r>
       <w:r>
         <w:rPr>
@@ -19268,7 +16935,7 @@
       </w:r>
       <w:r>
         <w:rPr>
-          <w:rFonts w:ascii="Arial" w:hAnsi="Arial" w:cs="Arial"/>
+          <w:rFonts w:ascii="Arial Unicode MS" w:eastAsia="Arial Unicode MS" w:hAnsi="Arial Unicode MS" w:cs="Arial Unicode MS" w:hint="eastAsia"/>
         </w:rPr>
         <w:t> </w:t>
       </w:r>
@@ -19318,7 +16985,7 @@
       </w:r>
       <w:r>
         <w:rPr>
-          <w:rFonts w:ascii="Arial" w:hAnsi="Arial" w:cs="Arial"/>
+          <w:rFonts w:ascii="Arial Unicode MS" w:eastAsia="Arial Unicode MS" w:hAnsi="Arial Unicode MS" w:cs="Arial Unicode MS" w:hint="eastAsia"/>
         </w:rPr>
         <w:t> </w:t>
       </w:r>
@@ -19365,7 +17032,7 @@
           <w:insideV w:val="single" w:sz="4" w:space="0" w:color="000000"/>
         </w:tblBorders>
         <w:tblLayout w:type="fixed"/>
-        <w:tblLook w:val="00A0" w:firstRow="1" w:lastRow="0" w:firstColumn="1" w:lastColumn="0" w:noHBand="0" w:noVBand="0"/>
+        <w:tblLook w:val="00A0"/>
       </w:tblPr>
       <w:tblGrid>
         <w:gridCol w:w="2410"/>
@@ -19562,55 +17229,13 @@
                 <w:noProof/>
                 <w:sz w:val="24"/>
                 <w:szCs w:val="24"/>
-              </w:rPr>
-              <w:drawing>
-                <wp:inline distT="0" distB="0" distL="0" distR="0" wp14:anchorId="64702400" wp14:editId="3D22085D">
-                  <wp:extent cx="981075" cy="723900"/>
-                  <wp:effectExtent l="0" t="0" r="9525" b="0"/>
-                  <wp:docPr id="23" name="Imagen 19" descr="http://www.worldheritagesite.org/pics/w989s1.JPG"/>
-                  <wp:cNvGraphicFramePr>
-                    <a:graphicFrameLocks xmlns:a="http://schemas.openxmlformats.org/drawingml/2006/main" noChangeAspect="1"/>
-                  </wp:cNvGraphicFramePr>
-                  <a:graphic xmlns:a="http://schemas.openxmlformats.org/drawingml/2006/main">
-                    <a:graphicData uri="http://schemas.openxmlformats.org/drawingml/2006/picture">
-                      <pic:pic xmlns:pic="http://schemas.openxmlformats.org/drawingml/2006/picture">
-                        <pic:nvPicPr>
-                          <pic:cNvPr id="0" name="Imagen 19" descr="http://www.worldheritagesite.org/pics/w989s1.JPG"/>
-                          <pic:cNvPicPr>
-                            <a:picLocks noChangeAspect="1" noChangeArrowheads="1"/>
-                          </pic:cNvPicPr>
-                        </pic:nvPicPr>
-                        <pic:blipFill>
-                          <a:blip r:embed="rId35">
-                            <a:extLst>
-                              <a:ext uri="{28A0092B-C50C-407E-A947-70E740481C1C}">
-                                <a14:useLocalDpi xmlns:a14="http://schemas.microsoft.com/office/drawing/2010/main" val="0"/>
-                              </a:ext>
-                            </a:extLst>
-                          </a:blip>
-                          <a:srcRect/>
-                          <a:stretch>
-                            <a:fillRect/>
-                          </a:stretch>
-                        </pic:blipFill>
-                        <pic:spPr bwMode="auto">
-                          <a:xfrm>
-                            <a:off x="0" y="0"/>
-                            <a:ext cx="981075" cy="723900"/>
-                          </a:xfrm>
-                          <a:prstGeom prst="rect">
-                            <a:avLst/>
-                          </a:prstGeom>
-                          <a:noFill/>
-                          <a:ln>
-                            <a:noFill/>
-                          </a:ln>
-                        </pic:spPr>
-                      </pic:pic>
-                    </a:graphicData>
-                  </a:graphic>
-                </wp:inline>
-              </w:drawing>
+                <w:lang w:val="es-ES" w:eastAsia="es-ES"/>
+              </w:rPr>
+              <w:pict>
+                <v:shape id="_x0000_i1047" type="#_x0000_t75" alt="http://www.worldheritagesite.org/pics/w989s1.JPG" style="width:77.25pt;height:57pt;visibility:visible">
+                  <v:imagedata r:id="rId35" o:title=""/>
+                </v:shape>
+              </w:pict>
             </w:r>
           </w:p>
           <w:p>
@@ -19628,7 +17253,7 @@
             <w:hyperlink r:id="rId36" w:history="1">
               <w:r>
                 <w:rPr>
-                  <w:rStyle w:val="Hipervnculo"/>
+                  <w:rStyle w:val="Hyperlink"/>
                   <w:rFonts w:ascii="Arial" w:hAnsi="Arial" w:cs="Arial"/>
                   <w:sz w:val="24"/>
                   <w:szCs w:val="24"/>
@@ -19679,13 +17304,7 @@
               <w:rPr>
                 <w:rFonts w:ascii="Arial" w:hAnsi="Arial" w:cs="Arial"/>
               </w:rPr>
-              <w:t xml:space="preserve">Fue una especie originaria de África, que también </w:t>
-            </w:r>
-            <w:r>
-              <w:rPr>
-                <w:rFonts w:ascii="Arial" w:hAnsi="Arial" w:cs="Arial"/>
-              </w:rPr>
-              <w:t>coloniz</w:t>
+              <w:t>Fue una especie originaria de África, que también coloniz</w:t>
             </w:r>
             <w:r>
               <w:rPr>
@@ -19697,13 +17316,7 @@
               <w:rPr>
                 <w:rFonts w:ascii="Arial" w:hAnsi="Arial" w:cs="Arial"/>
               </w:rPr>
-              <w:t xml:space="preserve"> </w:t>
-            </w:r>
-            <w:r>
-              <w:rPr>
-                <w:rFonts w:ascii="Arial" w:hAnsi="Arial" w:cs="Arial"/>
-              </w:rPr>
-              <w:t xml:space="preserve">Europa de manera paralela a las otras especies de </w:t>
+              <w:t xml:space="preserve"> Europa de manera paralela a las otras especies de </w:t>
             </w:r>
             <w:r>
               <w:rPr>
@@ -19716,29 +17329,11 @@
               <w:rPr>
                 <w:rFonts w:ascii="Arial" w:hAnsi="Arial" w:cs="Arial"/>
               </w:rPr>
-              <w:t>. Evidencias encontradas en tumbas, demuestran el uso</w:t>
-            </w:r>
-            <w:r>
-              <w:rPr>
-                <w:rFonts w:ascii="Arial" w:hAnsi="Arial" w:cs="Arial"/>
-              </w:rPr>
-              <w:t xml:space="preserve"> de </w:t>
-            </w:r>
-            <w:r>
-              <w:rPr>
-                <w:rFonts w:ascii="Arial" w:hAnsi="Arial" w:cs="Arial"/>
-              </w:rPr>
-              <w:t>herramientas desarrolladas con materiales como hu</w:t>
-            </w:r>
-            <w:r>
-              <w:rPr>
-                <w:rFonts w:ascii="Arial" w:hAnsi="Arial" w:cs="Arial"/>
-              </w:rPr>
-              <w:t>eso, madera y piedra, hace 800</w:t>
-            </w:r>
-            <w:r>
-              <w:rPr>
-                <w:rFonts w:ascii="Arial" w:hAnsi="Arial" w:cs="Arial"/>
+              <w:t>. Evidencias encontradas en tumbas, demuestran el uso de herramientas desarrolladas con materiales como hueso, madera y piedra, hace 800</w:t>
+            </w:r>
+            <w:r>
+              <w:rPr>
+                <w:rFonts w:ascii="Arial Unicode MS" w:eastAsia="Arial Unicode MS" w:hAnsi="Arial Unicode MS" w:cs="Arial Unicode MS" w:hint="eastAsia"/>
               </w:rPr>
               <w:t> </w:t>
             </w:r>
@@ -19750,7 +17345,7 @@
             </w:r>
             <w:r>
               <w:rPr>
-                <w:rFonts w:ascii="Arial" w:hAnsi="Arial" w:cs="Arial"/>
+                <w:rFonts w:ascii="Arial Unicode MS" w:eastAsia="Arial Unicode MS" w:hAnsi="Arial Unicode MS" w:cs="Arial Unicode MS" w:hint="eastAsia"/>
               </w:rPr>
               <w:t> </w:t>
             </w:r>
@@ -19762,7 +17357,7 @@
             </w:r>
             <w:r>
               <w:rPr>
-                <w:rFonts w:ascii="Arial" w:hAnsi="Arial" w:cs="Arial"/>
+                <w:rFonts w:ascii="Arial Unicode MS" w:eastAsia="Arial Unicode MS" w:hAnsi="Arial Unicode MS" w:cs="Arial Unicode MS" w:hint="eastAsia"/>
               </w:rPr>
               <w:t> </w:t>
             </w:r>
@@ -19828,13 +17423,7 @@
         <w:rPr>
           <w:rFonts w:ascii="Arial" w:hAnsi="Arial" w:cs="Arial"/>
         </w:rPr>
-        <w:t>, fue la primera en cazar colectivamente. Vi</w:t>
-      </w:r>
-      <w:r>
-        <w:rPr>
-          <w:rFonts w:ascii="Arial" w:hAnsi="Arial" w:cs="Arial"/>
-        </w:rPr>
-        <w:t xml:space="preserve">vió </w:t>
+        <w:t xml:space="preserve">, fue la primera en cazar colectivamente. Vivió </w:t>
       </w:r>
       <w:r>
         <w:rPr>
@@ -19850,7 +17439,7 @@
       </w:r>
       <w:r>
         <w:rPr>
-          <w:rFonts w:ascii="Arial" w:hAnsi="Arial" w:cs="Arial"/>
+          <w:rFonts w:ascii="Arial Unicode MS" w:eastAsia="Arial Unicode MS" w:hAnsi="Arial Unicode MS" w:cs="Arial Unicode MS" w:hint="eastAsia"/>
         </w:rPr>
         <w:t> </w:t>
       </w:r>
@@ -19864,13 +17453,7 @@
         <w:rPr>
           <w:rFonts w:ascii="Arial" w:hAnsi="Arial" w:cs="Arial"/>
         </w:rPr>
-        <w:t xml:space="preserve"> a</w:t>
-      </w:r>
-      <w:r>
-        <w:rPr>
-          <w:rFonts w:ascii="Arial" w:hAnsi="Arial" w:cs="Arial"/>
-        </w:rPr>
-        <w:t xml:space="preserve"> </w:t>
+        <w:t xml:space="preserve"> a </w:t>
       </w:r>
       <w:r>
         <w:rPr>
@@ -19880,7 +17463,7 @@
       </w:r>
       <w:r>
         <w:rPr>
-          <w:rFonts w:ascii="Arial" w:hAnsi="Arial" w:cs="Arial"/>
+          <w:rFonts w:ascii="Arial Unicode MS" w:eastAsia="Arial Unicode MS" w:hAnsi="Arial Unicode MS" w:cs="Arial Unicode MS" w:hint="eastAsia"/>
         </w:rPr>
         <w:t> </w:t>
       </w:r>
@@ -19888,14 +17471,7 @@
         <w:rPr>
           <w:rFonts w:ascii="Arial" w:hAnsi="Arial" w:cs="Arial"/>
         </w:rPr>
-        <w:t xml:space="preserve">000 años. La cacería requería sistemas complejos </w:t>
-      </w:r>
-      <w:r>
-        <w:rPr>
-          <w:rFonts w:ascii="Arial" w:hAnsi="Arial" w:cs="Arial"/>
-        </w:rPr>
-        <w:lastRenderedPageBreak/>
-        <w:t>de lenguaje, comunicación y conocimiento del entorno. Se han encontrado hallazgos de fósiles en Europa con un volumen cerebr</w:t>
+        <w:t>000 años. La cacería requería sistemas complejos de lenguaje, comunicación y conocimiento del entorno. Se han encontrado hallazgos de fósiles en Europa con un volumen cerebr</w:t>
       </w:r>
       <w:r>
         <w:rPr>
@@ -19907,17 +17483,11 @@
         <w:rPr>
           <w:rFonts w:ascii="Arial" w:hAnsi="Arial" w:cs="Arial"/>
         </w:rPr>
-        <w:t xml:space="preserve"> d</w:t>
-      </w:r>
-      <w:r>
-        <w:rPr>
-          <w:rFonts w:ascii="Arial" w:hAnsi="Arial" w:cs="Arial"/>
-        </w:rPr>
-        <w:t>e 1</w:t>
-      </w:r>
-      <w:r>
-        <w:rPr>
-          <w:rFonts w:ascii="Arial" w:hAnsi="Arial" w:cs="Arial"/>
+        <w:t xml:space="preserve"> de 1</w:t>
+      </w:r>
+      <w:r>
+        <w:rPr>
+          <w:rFonts w:ascii="Arial Unicode MS" w:eastAsia="Arial Unicode MS" w:hAnsi="Arial Unicode MS" w:cs="Arial Unicode MS" w:hint="eastAsia"/>
         </w:rPr>
         <w:t> </w:t>
       </w:r>
@@ -19929,7 +17499,7 @@
       </w:r>
       <w:r>
         <w:rPr>
-          <w:rFonts w:ascii="Arial" w:hAnsi="Arial" w:cs="Arial"/>
+          <w:rFonts w:ascii="Arial Unicode MS" w:eastAsia="Arial Unicode MS" w:hAnsi="Arial Unicode MS" w:cs="Arial Unicode MS" w:hint="eastAsia"/>
         </w:rPr>
         <w:t> </w:t>
       </w:r>
@@ -19986,85 +17556,85 @@
         <w:rPr>
           <w:rFonts w:ascii="Arial" w:hAnsi="Arial" w:cs="Arial"/>
         </w:rPr>
+        <w:t xml:space="preserve"> fue</w:t>
+      </w:r>
+      <w:r>
+        <w:rPr>
+          <w:rFonts w:ascii="Arial" w:hAnsi="Arial" w:cs="Arial"/>
+        </w:rPr>
+        <w:t xml:space="preserve"> una especie </w:t>
+      </w:r>
+      <w:r>
+        <w:rPr>
+          <w:rFonts w:ascii="Arial" w:hAnsi="Arial" w:cs="Arial"/>
+        </w:rPr>
+        <w:t xml:space="preserve">bien </w:t>
+      </w:r>
+      <w:r>
+        <w:rPr>
+          <w:rFonts w:ascii="Arial" w:hAnsi="Arial" w:cs="Arial"/>
+        </w:rPr>
+        <w:t>adaptada a su entorno, usaba herramienta</w:t>
+      </w:r>
+      <w:r>
+        <w:rPr>
+          <w:rFonts w:ascii="Arial" w:hAnsi="Arial" w:cs="Arial"/>
+        </w:rPr>
+        <w:t>s complejas y vestía ropajes. Estos individuos se</w:t>
+      </w:r>
+      <w:r>
+        <w:rPr>
+          <w:rFonts w:ascii="Arial" w:hAnsi="Arial" w:cs="Arial"/>
+        </w:rPr>
+        <w:t xml:space="preserve"> refugiaban del frío y recorrían grandes distancias en </w:t>
+      </w:r>
+      <w:r>
+        <w:rPr>
+          <w:rFonts w:ascii="Arial" w:hAnsi="Arial" w:cs="Arial"/>
+        </w:rPr>
+        <w:t>pequeños grupos</w:t>
+      </w:r>
+      <w:r>
+        <w:rPr>
+          <w:rFonts w:ascii="Arial" w:hAnsi="Arial" w:cs="Arial"/>
+        </w:rPr>
+        <w:t>. Med</w:t>
+      </w:r>
+      <w:r>
+        <w:rPr>
+          <w:rFonts w:ascii="Arial" w:hAnsi="Arial" w:cs="Arial"/>
+        </w:rPr>
+        <w:t>í</w:t>
+      </w:r>
+      <w:r>
+        <w:rPr>
+          <w:rFonts w:ascii="Arial" w:hAnsi="Arial" w:cs="Arial"/>
+        </w:rPr>
+        <w:t>a</w:t>
+      </w:r>
+      <w:r>
+        <w:rPr>
+          <w:rFonts w:ascii="Arial" w:hAnsi="Arial" w:cs="Arial"/>
+        </w:rPr>
+        <w:t>n entre</w:t>
+      </w:r>
+      <w:r>
+        <w:rPr>
+          <w:rFonts w:ascii="Arial" w:hAnsi="Arial" w:cs="Arial"/>
+        </w:rPr>
+        <w:t xml:space="preserve"> 1,50</w:t>
+      </w:r>
+      <w:r>
+        <w:rPr>
+          <w:rFonts w:ascii="Arial" w:hAnsi="Arial" w:cs="Arial"/>
+        </w:rPr>
         <w:t xml:space="preserve"> </w:t>
       </w:r>
       <w:r>
         <w:rPr>
           <w:rFonts w:ascii="Arial" w:hAnsi="Arial" w:cs="Arial"/>
         </w:rPr>
-        <w:t>fue</w:t>
-      </w:r>
-      <w:r>
-        <w:rPr>
-          <w:rFonts w:ascii="Arial" w:hAnsi="Arial" w:cs="Arial"/>
-        </w:rPr>
-        <w:t xml:space="preserve"> una especie </w:t>
-      </w:r>
-      <w:r>
-        <w:rPr>
-          <w:rFonts w:ascii="Arial" w:hAnsi="Arial" w:cs="Arial"/>
-        </w:rPr>
-        <w:t xml:space="preserve">bien </w:t>
-      </w:r>
-      <w:r>
-        <w:rPr>
-          <w:rFonts w:ascii="Arial" w:hAnsi="Arial" w:cs="Arial"/>
-        </w:rPr>
-        <w:t>adaptada a su entorno, usaba herramienta</w:t>
-      </w:r>
-      <w:r>
-        <w:rPr>
-          <w:rFonts w:ascii="Arial" w:hAnsi="Arial" w:cs="Arial"/>
-        </w:rPr>
-        <w:t>s complejas y vestía ropajes. Estos individuos se</w:t>
-      </w:r>
-      <w:r>
-        <w:rPr>
-          <w:rFonts w:ascii="Arial" w:hAnsi="Arial" w:cs="Arial"/>
-        </w:rPr>
-        <w:t xml:space="preserve"> refugiaban del frío y recorrían grandes distancias en </w:t>
-      </w:r>
-      <w:r>
-        <w:rPr>
-          <w:rFonts w:ascii="Arial" w:hAnsi="Arial" w:cs="Arial"/>
-        </w:rPr>
-        <w:t>pequeños grupos</w:t>
-      </w:r>
-      <w:r>
-        <w:rPr>
-          <w:rFonts w:ascii="Arial" w:hAnsi="Arial" w:cs="Arial"/>
-        </w:rPr>
-        <w:t xml:space="preserve">. </w:t>
-      </w:r>
-      <w:r>
-        <w:rPr>
-          <w:rFonts w:ascii="Arial" w:hAnsi="Arial" w:cs="Arial"/>
-        </w:rPr>
-        <w:t>Med</w:t>
-      </w:r>
-      <w:r>
-        <w:rPr>
-          <w:rFonts w:ascii="Arial" w:hAnsi="Arial" w:cs="Arial"/>
-        </w:rPr>
-        <w:t>í</w:t>
-      </w:r>
-      <w:r>
-        <w:rPr>
-          <w:rFonts w:ascii="Arial" w:hAnsi="Arial" w:cs="Arial"/>
-        </w:rPr>
-        <w:t>a</w:t>
-      </w:r>
-      <w:r>
-        <w:rPr>
-          <w:rFonts w:ascii="Arial" w:hAnsi="Arial" w:cs="Arial"/>
-        </w:rPr>
-        <w:t>n entre</w:t>
-      </w:r>
-      <w:r>
-        <w:rPr>
-          <w:rFonts w:ascii="Arial" w:hAnsi="Arial" w:cs="Arial"/>
-        </w:rPr>
-        <w:t xml:space="preserve"> 1,50</w:t>
+        <w:t>-</w:t>
       </w:r>
       <w:r>
         <w:rPr>
@@ -20076,7 +17646,68 @@
         <w:rPr>
           <w:rFonts w:ascii="Arial" w:hAnsi="Arial" w:cs="Arial"/>
         </w:rPr>
-        <w:t>-</w:t>
+        <w:t>1,70 m y su cerebro tenía un volumen promedio de 1</w:t>
+      </w:r>
+      <w:r>
+        <w:rPr>
+          <w:rFonts w:ascii="Arial Unicode MS" w:eastAsia="Arial Unicode MS" w:hAnsi="Arial Unicode MS" w:cs="Arial Unicode MS" w:hint="eastAsia"/>
+        </w:rPr>
+        <w:t> </w:t>
+      </w:r>
+      <w:r>
+        <w:rPr>
+          <w:rFonts w:ascii="Arial" w:hAnsi="Arial" w:cs="Arial"/>
+        </w:rPr>
+        <w:t>200</w:t>
+      </w:r>
+      <w:r>
+        <w:rPr>
+          <w:rFonts w:ascii="Arial" w:hAnsi="Arial" w:cs="Arial"/>
+        </w:rPr>
+        <w:t xml:space="preserve"> - </w:t>
+      </w:r>
+      <w:r>
+        <w:rPr>
+          <w:rFonts w:ascii="Arial" w:hAnsi="Arial" w:cs="Arial"/>
+        </w:rPr>
+        <w:t>1</w:t>
+      </w:r>
+      <w:r>
+        <w:rPr>
+          <w:rFonts w:ascii="Arial Unicode MS" w:eastAsia="Arial Unicode MS" w:hAnsi="Arial Unicode MS" w:cs="Arial Unicode MS" w:hint="eastAsia"/>
+        </w:rPr>
+        <w:t> </w:t>
+      </w:r>
+      <w:r>
+        <w:rPr>
+          <w:rFonts w:ascii="Arial" w:hAnsi="Arial" w:cs="Arial"/>
+        </w:rPr>
+        <w:t>500</w:t>
+      </w:r>
+      <w:r>
+        <w:rPr>
+          <w:rFonts w:ascii="Arial Unicode MS" w:eastAsia="Arial Unicode MS" w:hAnsi="Arial Unicode MS" w:cs="Arial Unicode MS" w:hint="eastAsia"/>
+        </w:rPr>
+        <w:t> </w:t>
+      </w:r>
+      <w:r>
+        <w:rPr>
+          <w:rFonts w:ascii="Arial" w:hAnsi="Arial" w:cs="Arial"/>
+        </w:rPr>
+        <w:t>cm</w:t>
+      </w:r>
+      <w:r>
+        <w:rPr>
+          <w:rFonts w:ascii="Arial" w:hAnsi="Arial" w:cs="Arial"/>
+          <w:vertAlign w:val="superscript"/>
+        </w:rPr>
+        <w:t>3</w:t>
+      </w:r>
+      <w:r>
+        <w:rPr>
+          <w:rFonts w:ascii="Arial" w:hAnsi="Arial" w:cs="Arial"/>
+        </w:rPr>
+        <w:t>.</w:t>
       </w:r>
       <w:r>
         <w:rPr>
@@ -20088,11 +17719,35 @@
         <w:rPr>
           <w:rFonts w:ascii="Arial" w:hAnsi="Arial" w:cs="Arial"/>
         </w:rPr>
-        <w:t>1,70 m y su cerebro tenía un volumen promedio de 1</w:t>
-      </w:r>
-      <w:r>
-        <w:rPr>
-          <w:rFonts w:ascii="Arial" w:hAnsi="Arial" w:cs="Arial"/>
+        <w:t>Esta especie habit</w:t>
+      </w:r>
+      <w:r>
+        <w:rPr>
+          <w:rFonts w:ascii="Arial" w:hAnsi="Arial" w:cs="Arial"/>
+        </w:rPr>
+        <w:t>ó</w:t>
+      </w:r>
+      <w:r>
+        <w:rPr>
+          <w:rFonts w:ascii="Arial" w:hAnsi="Arial" w:cs="Arial"/>
+        </w:rPr>
+        <w:t xml:space="preserve"> parte de Europa y Asia</w:t>
+      </w:r>
+      <w:r>
+        <w:rPr>
+          <w:rFonts w:ascii="Arial" w:hAnsi="Arial" w:cs="Arial"/>
+        </w:rPr>
+        <w:t>,</w:t>
+      </w:r>
+      <w:r>
+        <w:rPr>
+          <w:rFonts w:ascii="Arial" w:hAnsi="Arial" w:cs="Arial"/>
+        </w:rPr>
+        <w:t xml:space="preserve"> hace 230</w:t>
+      </w:r>
+      <w:r>
+        <w:rPr>
+          <w:rFonts w:ascii="Arial Unicode MS" w:eastAsia="Arial Unicode MS" w:hAnsi="Arial Unicode MS" w:cs="Arial Unicode MS" w:hint="eastAsia"/>
         </w:rPr>
         <w:t> </w:t>
       </w:r>
@@ -20100,7 +17755,7 @@
         <w:rPr>
           <w:rFonts w:ascii="Arial" w:hAnsi="Arial" w:cs="Arial"/>
         </w:rPr>
-        <w:t>200</w:t>
+        <w:t>000</w:t>
       </w:r>
       <w:r>
         <w:rPr>
@@ -20112,138 +17767,11 @@
         <w:rPr>
           <w:rFonts w:ascii="Arial" w:hAnsi="Arial" w:cs="Arial"/>
         </w:rPr>
-        <w:t>1</w:t>
-      </w:r>
-      <w:r>
-        <w:rPr>
-          <w:rFonts w:ascii="Arial" w:hAnsi="Arial" w:cs="Arial"/>
-        </w:rPr>
-        <w:t> </w:t>
-      </w:r>
-      <w:r>
-        <w:rPr>
-          <w:rFonts w:ascii="Arial" w:hAnsi="Arial" w:cs="Arial"/>
-        </w:rPr>
-        <w:t>500</w:t>
-      </w:r>
-      <w:r>
-        <w:rPr>
-          <w:rFonts w:ascii="Arial" w:hAnsi="Arial" w:cs="Arial"/>
-        </w:rPr>
-        <w:t> </w:t>
-      </w:r>
-      <w:r>
-        <w:rPr>
-          <w:rFonts w:ascii="Arial" w:hAnsi="Arial" w:cs="Arial"/>
-        </w:rPr>
-        <w:t>cm</w:t>
-      </w:r>
-      <w:r>
-        <w:rPr>
-          <w:rFonts w:ascii="Arial" w:hAnsi="Arial" w:cs="Arial"/>
-          <w:vertAlign w:val="superscript"/>
-        </w:rPr>
-        <w:t>3</w:t>
-      </w:r>
-      <w:r>
-        <w:rPr>
-          <w:rFonts w:ascii="Arial" w:hAnsi="Arial" w:cs="Arial"/>
-        </w:rPr>
-        <w:t>.</w:t>
-      </w:r>
-      <w:r>
-        <w:rPr>
-          <w:rFonts w:ascii="Arial" w:hAnsi="Arial" w:cs="Arial"/>
-        </w:rPr>
-        <w:t xml:space="preserve"> </w:t>
-      </w:r>
-      <w:r>
-        <w:rPr>
-          <w:rFonts w:ascii="Arial" w:hAnsi="Arial" w:cs="Arial"/>
-        </w:rPr>
-        <w:t xml:space="preserve">Esta especie </w:t>
-      </w:r>
-      <w:r>
-        <w:rPr>
-          <w:rFonts w:ascii="Arial" w:hAnsi="Arial" w:cs="Arial"/>
-        </w:rPr>
-        <w:t>habit</w:t>
-      </w:r>
-      <w:r>
-        <w:rPr>
-          <w:rFonts w:ascii="Arial" w:hAnsi="Arial" w:cs="Arial"/>
-        </w:rPr>
-        <w:t>ó</w:t>
-      </w:r>
-      <w:r>
-        <w:rPr>
-          <w:rFonts w:ascii="Arial" w:hAnsi="Arial" w:cs="Arial"/>
-        </w:rPr>
-        <w:t xml:space="preserve"> </w:t>
-      </w:r>
-      <w:r>
-        <w:rPr>
-          <w:rFonts w:ascii="Arial" w:hAnsi="Arial" w:cs="Arial"/>
-        </w:rPr>
-        <w:t>parte de Europa y Asia</w:t>
-      </w:r>
-      <w:r>
-        <w:rPr>
-          <w:rFonts w:ascii="Arial" w:hAnsi="Arial" w:cs="Arial"/>
-        </w:rPr>
-        <w:t>,</w:t>
-      </w:r>
-      <w:r>
-        <w:rPr>
-          <w:rFonts w:ascii="Arial" w:hAnsi="Arial" w:cs="Arial"/>
-        </w:rPr>
-        <w:t xml:space="preserve"> </w:t>
-      </w:r>
-      <w:r>
-        <w:rPr>
-          <w:rFonts w:ascii="Arial" w:hAnsi="Arial" w:cs="Arial"/>
-        </w:rPr>
-        <w:t>hace 230</w:t>
-      </w:r>
-      <w:r>
-        <w:rPr>
-          <w:rFonts w:ascii="Arial" w:hAnsi="Arial" w:cs="Arial"/>
-        </w:rPr>
-        <w:t> </w:t>
-      </w:r>
-      <w:r>
-        <w:rPr>
-          <w:rFonts w:ascii="Arial" w:hAnsi="Arial" w:cs="Arial"/>
-        </w:rPr>
-        <w:t>000</w:t>
-      </w:r>
-      <w:r>
-        <w:rPr>
-          <w:rFonts w:ascii="Arial" w:hAnsi="Arial" w:cs="Arial"/>
-        </w:rPr>
-        <w:t xml:space="preserve"> </w:t>
-      </w:r>
-      <w:r>
-        <w:rPr>
-          <w:rFonts w:ascii="Arial" w:hAnsi="Arial" w:cs="Arial"/>
-        </w:rPr>
-        <w:t>-</w:t>
-      </w:r>
-      <w:r>
-        <w:rPr>
-          <w:rFonts w:ascii="Arial" w:hAnsi="Arial" w:cs="Arial"/>
-        </w:rPr>
-        <w:t xml:space="preserve"> </w:t>
-      </w:r>
-      <w:r>
-        <w:rPr>
-          <w:rFonts w:ascii="Arial" w:hAnsi="Arial" w:cs="Arial"/>
-        </w:rPr>
         <w:t>28</w:t>
       </w:r>
       <w:r>
         <w:rPr>
-          <w:rFonts w:ascii="Arial" w:hAnsi="Arial" w:cs="Arial"/>
+          <w:rFonts w:ascii="Arial Unicode MS" w:eastAsia="Arial Unicode MS" w:hAnsi="Arial Unicode MS" w:cs="Arial Unicode MS" w:hint="eastAsia"/>
         </w:rPr>
         <w:t> </w:t>
       </w:r>
@@ -20276,11 +17804,11 @@
           <w:insideH w:val="single" w:sz="4" w:space="0" w:color="000000"/>
           <w:insideV w:val="single" w:sz="4" w:space="0" w:color="000000"/>
         </w:tblBorders>
-        <w:tblLook w:val="00A0" w:firstRow="1" w:lastRow="0" w:firstColumn="1" w:lastColumn="0" w:noHBand="0" w:noVBand="0"/>
+        <w:tblLook w:val="00A0"/>
       </w:tblPr>
       <w:tblGrid>
-        <w:gridCol w:w="2476"/>
-        <w:gridCol w:w="6352"/>
+        <w:gridCol w:w="2518"/>
+        <w:gridCol w:w="6515"/>
       </w:tblGrid>
       <w:tr>
         <w:tc>
@@ -20361,7 +17889,31 @@
                 <w:highlight w:val="cyan"/>
                 <w:lang w:val="es-CO"/>
               </w:rPr>
-              <w:t>CN_03_04_CO_</w:t>
+              <w:t>CN_08</w:t>
+            </w:r>
+            <w:r>
+              <w:rPr>
+                <w:rFonts w:ascii="Arial" w:hAnsi="Arial" w:cs="Arial"/>
+                <w:highlight w:val="cyan"/>
+                <w:lang w:val="es-CO"/>
+              </w:rPr>
+              <w:t>_0</w:t>
+            </w:r>
+            <w:r>
+              <w:rPr>
+                <w:rFonts w:ascii="Arial" w:hAnsi="Arial" w:cs="Arial"/>
+                <w:highlight w:val="cyan"/>
+                <w:lang w:val="es-CO"/>
+              </w:rPr>
+              <w:t>8</w:t>
+            </w:r>
+            <w:r>
+              <w:rPr>
+                <w:rFonts w:ascii="Arial" w:hAnsi="Arial" w:cs="Arial"/>
+                <w:highlight w:val="cyan"/>
+                <w:lang w:val="es-CO"/>
+              </w:rPr>
+              <w:t>_CO_</w:t>
             </w:r>
             <w:r>
               <w:rPr>
@@ -20532,13 +18084,7 @@
         <w:rPr>
           <w:rFonts w:ascii="Arial" w:hAnsi="Arial" w:cs="Arial"/>
         </w:rPr>
-        <w:t xml:space="preserve">La especie humana </w:t>
-      </w:r>
-      <w:r>
-        <w:rPr>
-          <w:rFonts w:ascii="Arial" w:hAnsi="Arial" w:cs="Arial"/>
-        </w:rPr>
-        <w:t>deriv</w:t>
+        <w:t>La especie humana deriv</w:t>
       </w:r>
       <w:r>
         <w:rPr>
@@ -20550,31 +18096,7 @@
         <w:rPr>
           <w:rFonts w:ascii="Arial" w:hAnsi="Arial" w:cs="Arial"/>
         </w:rPr>
-        <w:t xml:space="preserve"> </w:t>
-      </w:r>
-      <w:r>
-        <w:rPr>
-          <w:rFonts w:ascii="Arial" w:hAnsi="Arial" w:cs="Arial"/>
-        </w:rPr>
-        <w:t xml:space="preserve">del </w:t>
-      </w:r>
-      <w:r>
-        <w:rPr>
-          <w:rFonts w:ascii="Arial" w:hAnsi="Arial" w:cs="Arial"/>
-        </w:rPr>
-        <w:t>género</w:t>
-      </w:r>
-      <w:r>
-        <w:rPr>
-          <w:rFonts w:ascii="Arial" w:hAnsi="Arial" w:cs="Arial"/>
-        </w:rPr>
-        <w:t xml:space="preserve"> Homo y </w:t>
-      </w:r>
-      <w:r>
-        <w:rPr>
-          <w:rFonts w:ascii="Arial" w:hAnsi="Arial" w:cs="Arial"/>
-        </w:rPr>
-        <w:t>lleg</w:t>
+        <w:t xml:space="preserve"> del género Homo y lleg</w:t>
       </w:r>
       <w:r>
         <w:rPr>
@@ -20586,13 +18108,7 @@
         <w:rPr>
           <w:rFonts w:ascii="Arial" w:hAnsi="Arial" w:cs="Arial"/>
         </w:rPr>
-        <w:t xml:space="preserve"> </w:t>
-      </w:r>
-      <w:r>
-        <w:rPr>
-          <w:rFonts w:ascii="Arial" w:hAnsi="Arial" w:cs="Arial"/>
-        </w:rPr>
-        <w:t xml:space="preserve">a ser </w:t>
+        <w:t xml:space="preserve"> a ser </w:t>
       </w:r>
       <w:r>
         <w:rPr>
@@ -20605,17 +18121,11 @@
         <w:rPr>
           <w:rFonts w:ascii="Arial" w:hAnsi="Arial" w:cs="Arial"/>
         </w:rPr>
-        <w:t xml:space="preserve"> </w:t>
-      </w:r>
-      <w:r>
-        <w:rPr>
-          <w:rFonts w:ascii="Arial" w:hAnsi="Arial" w:cs="Arial"/>
-        </w:rPr>
-        <w:t>hace 170</w:t>
-      </w:r>
-      <w:r>
-        <w:rPr>
-          <w:rFonts w:ascii="Arial" w:hAnsi="Arial" w:cs="Arial"/>
+        <w:t xml:space="preserve"> hace 170</w:t>
+      </w:r>
+      <w:r>
+        <w:rPr>
+          <w:rFonts w:ascii="Arial Unicode MS" w:eastAsia="Arial Unicode MS" w:hAnsi="Arial Unicode MS" w:cs="Arial Unicode MS" w:hint="eastAsia"/>
         </w:rPr>
         <w:t> </w:t>
       </w:r>
@@ -20629,13 +18139,7 @@
         <w:rPr>
           <w:rFonts w:ascii="Arial" w:hAnsi="Arial" w:cs="Arial"/>
         </w:rPr>
-        <w:t xml:space="preserve"> </w:t>
-      </w:r>
-      <w:r>
-        <w:rPr>
-          <w:rFonts w:ascii="Arial" w:hAnsi="Arial" w:cs="Arial"/>
-        </w:rPr>
-        <w:t>-</w:t>
+        <w:t xml:space="preserve"> -</w:t>
       </w:r>
       <w:r>
         <w:rPr>
@@ -20645,7 +18149,7 @@
       </w:r>
       <w:r>
         <w:rPr>
-          <w:rFonts w:ascii="Arial" w:hAnsi="Arial" w:cs="Arial"/>
+          <w:rFonts w:ascii="Arial Unicode MS" w:eastAsia="Arial Unicode MS" w:hAnsi="Arial Unicode MS" w:cs="Arial Unicode MS" w:hint="eastAsia"/>
         </w:rPr>
         <w:t> </w:t>
       </w:r>
@@ -20679,13 +18183,7 @@
         <w:rPr>
           <w:rFonts w:ascii="Arial" w:hAnsi="Arial" w:cs="Arial"/>
         </w:rPr>
-        <w:t xml:space="preserve"> </w:t>
-      </w:r>
-      <w:r>
-        <w:rPr>
-          <w:rFonts w:ascii="Arial" w:hAnsi="Arial" w:cs="Arial"/>
-        </w:rPr>
-        <w:t xml:space="preserve">cazaban en grupo, tenían conocimiento de grandes extensiones de tierra y se adaptaron hábilmente a las condiciones más diversas del clima en </w:t>
+        <w:t xml:space="preserve"> cazaban en grupo, tenían conocimiento de grandes extensiones de tierra y se adaptaron hábilmente a las condiciones más diversas del clima en </w:t>
       </w:r>
       <w:r>
         <w:rPr>
@@ -20724,7 +18222,7 @@
           <w:insideV w:val="single" w:sz="4" w:space="0" w:color="000000"/>
         </w:tblBorders>
         <w:tblLayout w:type="fixed"/>
-        <w:tblLook w:val="00A0" w:firstRow="1" w:lastRow="0" w:firstColumn="1" w:lastColumn="0" w:noHBand="0" w:noVBand="0"/>
+        <w:tblLook w:val="00A0"/>
       </w:tblPr>
       <w:tblGrid>
         <w:gridCol w:w="2410"/>
@@ -20880,7 +18378,6 @@
                 <w:rFonts w:ascii="Arial" w:hAnsi="Arial" w:cs="Arial"/>
                 <w:b/>
               </w:rPr>
-              <w:lastRenderedPageBreak/>
               <w:t>Código Shutterstock (o URL o la ruta en AulaPlaneta)</w:t>
             </w:r>
           </w:p>
@@ -20907,55 +18404,13 @@
                 <w:noProof/>
                 <w:sz w:val="24"/>
                 <w:szCs w:val="24"/>
-              </w:rPr>
-              <w:drawing>
-                <wp:inline distT="0" distB="0" distL="0" distR="0" wp14:anchorId="5DA7B4FF" wp14:editId="5CB0173F">
-                  <wp:extent cx="1262495" cy="771525"/>
-                  <wp:effectExtent l="0" t="0" r="0" b="0"/>
-                  <wp:docPr id="24" name="Imagen 24" descr="http://thumb9.shutterstock.com/display_pic_with_logo/668812/668812,1304268752,2/stock-photo-archeological-pre-historic-human-clift-paint-over-years-ago-nakhonratchasima-thailand-76307689.jpg"/>
-                  <wp:cNvGraphicFramePr>
-                    <a:graphicFrameLocks xmlns:a="http://schemas.openxmlformats.org/drawingml/2006/main" noChangeAspect="1"/>
-                  </wp:cNvGraphicFramePr>
-                  <a:graphic xmlns:a="http://schemas.openxmlformats.org/drawingml/2006/main">
-                    <a:graphicData uri="http://schemas.openxmlformats.org/drawingml/2006/picture">
-                      <pic:pic xmlns:pic="http://schemas.openxmlformats.org/drawingml/2006/picture">
-                        <pic:nvPicPr>
-                          <pic:cNvPr id="0" name="Picture 24" descr="http://thumb9.shutterstock.com/display_pic_with_logo/668812/668812,1304268752,2/stock-photo-archeological-pre-historic-human-clift-paint-over-years-ago-nakhonratchasima-thailand-76307689.jpg"/>
-                          <pic:cNvPicPr>
-                            <a:picLocks noChangeAspect="1" noChangeArrowheads="1"/>
-                          </pic:cNvPicPr>
-                        </pic:nvPicPr>
-                        <pic:blipFill>
-                          <a:blip r:embed="rId37">
-                            <a:extLst>
-                              <a:ext uri="{28A0092B-C50C-407E-A947-70E740481C1C}">
-                                <a14:useLocalDpi xmlns:a14="http://schemas.microsoft.com/office/drawing/2010/main" val="0"/>
-                              </a:ext>
-                            </a:extLst>
-                          </a:blip>
-                          <a:srcRect/>
-                          <a:stretch>
-                            <a:fillRect/>
-                          </a:stretch>
-                        </pic:blipFill>
-                        <pic:spPr bwMode="auto">
-                          <a:xfrm>
-                            <a:off x="0" y="0"/>
-                            <a:ext cx="1263535" cy="772161"/>
-                          </a:xfrm>
-                          <a:prstGeom prst="rect">
-                            <a:avLst/>
-                          </a:prstGeom>
-                          <a:noFill/>
-                          <a:ln>
-                            <a:noFill/>
-                          </a:ln>
-                        </pic:spPr>
-                      </pic:pic>
-                    </a:graphicData>
-                  </a:graphic>
-                </wp:inline>
-              </w:drawing>
+                <w:lang w:val="es-ES" w:eastAsia="es-ES"/>
+              </w:rPr>
+              <w:pict>
+                <v:shape id="Imagen 24" o:spid="_x0000_i1048" type="#_x0000_t75" alt="http://thumb9.shutterstock.com/display_pic_with_logo/668812/668812,1304268752,2/stock-photo-archeological-pre-historic-human-clift-paint-over-years-ago-nakhonratchasima-thailand-76307689.jpg" style="width:99pt;height:60.75pt;visibility:visible">
+                  <v:imagedata r:id="rId37" o:title=""/>
+                </v:shape>
+              </w:pict>
             </w:r>
             <w:r>
               <w:rPr>
@@ -21033,13 +18488,7 @@
               <w:rPr>
                 <w:rFonts w:ascii="Arial" w:hAnsi="Arial" w:cs="Arial"/>
               </w:rPr>
-              <w:t xml:space="preserve"> </w:t>
-            </w:r>
-            <w:r>
-              <w:rPr>
-                <w:rFonts w:ascii="Arial" w:hAnsi="Arial" w:cs="Arial"/>
-              </w:rPr>
-              <w:t>hallad</w:t>
+              <w:t xml:space="preserve"> hallad</w:t>
             </w:r>
             <w:r>
               <w:rPr>
@@ -21051,13 +18500,7 @@
               <w:rPr>
                 <w:rFonts w:ascii="Arial" w:hAnsi="Arial" w:cs="Arial"/>
               </w:rPr>
-              <w:t xml:space="preserve">s </w:t>
-            </w:r>
-            <w:r>
-              <w:rPr>
-                <w:rFonts w:ascii="Arial" w:hAnsi="Arial" w:cs="Arial"/>
-              </w:rPr>
-              <w:t>en las cuevas</w:t>
+              <w:t>s en las cuevas</w:t>
             </w:r>
             <w:r>
               <w:rPr>
@@ -21145,11 +18588,11 @@
           <w:insideH w:val="single" w:sz="4" w:space="0" w:color="000000"/>
           <w:insideV w:val="single" w:sz="4" w:space="0" w:color="000000"/>
         </w:tblBorders>
-        <w:tblLook w:val="00A0" w:firstRow="1" w:lastRow="0" w:firstColumn="1" w:lastColumn="0" w:noHBand="0" w:noVBand="0"/>
+        <w:tblLook w:val="00A0"/>
       </w:tblPr>
       <w:tblGrid>
-        <w:gridCol w:w="2477"/>
-        <w:gridCol w:w="6351"/>
+        <w:gridCol w:w="2518"/>
+        <w:gridCol w:w="6515"/>
       </w:tblGrid>
       <w:tr>
         <w:tc>
@@ -21397,7 +18840,7 @@
           <w:insideH w:val="single" w:sz="4" w:space="0" w:color="000000"/>
           <w:insideV w:val="single" w:sz="4" w:space="0" w:color="000000"/>
         </w:tblBorders>
-        <w:tblLook w:val="00A0" w:firstRow="1" w:lastRow="0" w:firstColumn="1" w:lastColumn="0" w:noHBand="0" w:noVBand="0"/>
+        <w:tblLook w:val="00A0"/>
       </w:tblPr>
       <w:tblGrid>
         <w:gridCol w:w="2476"/>
@@ -21482,7 +18925,39 @@
                 <w:highlight w:val="cyan"/>
                 <w:lang w:val="es-CO"/>
               </w:rPr>
-              <w:t>CN_03_04_CO_</w:t>
+              <w:t>CN_0</w:t>
+            </w:r>
+            <w:r>
+              <w:rPr>
+                <w:rFonts w:ascii="Arial" w:hAnsi="Arial" w:cs="Arial"/>
+                <w:highlight w:val="cyan"/>
+                <w:lang w:val="es-CO"/>
+              </w:rPr>
+              <w:t>8</w:t>
+            </w:r>
+            <w:r>
+              <w:rPr>
+                <w:rFonts w:ascii="Arial" w:hAnsi="Arial" w:cs="Arial"/>
+                <w:highlight w:val="cyan"/>
+                <w:lang w:val="es-CO"/>
+              </w:rPr>
+              <w:t>_0</w:t>
+            </w:r>
+            <w:r>
+              <w:rPr>
+                <w:rFonts w:ascii="Arial" w:hAnsi="Arial" w:cs="Arial"/>
+                <w:highlight w:val="cyan"/>
+                <w:lang w:val="es-CO"/>
+              </w:rPr>
+              <w:t>8</w:t>
+            </w:r>
+            <w:r>
+              <w:rPr>
+                <w:rFonts w:ascii="Arial" w:hAnsi="Arial" w:cs="Arial"/>
+                <w:highlight w:val="cyan"/>
+                <w:lang w:val="es-CO"/>
+              </w:rPr>
+              <w:t>_CO_</w:t>
             </w:r>
             <w:r>
               <w:rPr>
@@ -21554,13 +19029,7 @@
               <w:rPr>
                 <w:rFonts w:ascii="Arial" w:hAnsi="Arial" w:cs="Arial"/>
               </w:rPr>
-              <w:t xml:space="preserve"> </w:t>
-            </w:r>
-            <w:r>
-              <w:rPr>
-                <w:rFonts w:ascii="Arial" w:hAnsi="Arial" w:cs="Arial"/>
-              </w:rPr>
-              <w:t>hom</w:t>
+              <w:t xml:space="preserve"> hom</w:t>
             </w:r>
             <w:r>
               <w:rPr>
@@ -21642,11 +19111,11 @@
           <w:insideH w:val="single" w:sz="4" w:space="0" w:color="000000"/>
           <w:insideV w:val="single" w:sz="4" w:space="0" w:color="000000"/>
         </w:tblBorders>
-        <w:tblLook w:val="00A0" w:firstRow="1" w:lastRow="0" w:firstColumn="1" w:lastColumn="0" w:noHBand="0" w:noVBand="0"/>
+        <w:tblLook w:val="00A0"/>
       </w:tblPr>
       <w:tblGrid>
-        <w:gridCol w:w="2476"/>
-        <w:gridCol w:w="6352"/>
+        <w:gridCol w:w="2518"/>
+        <w:gridCol w:w="6515"/>
       </w:tblGrid>
       <w:tr>
         <w:tc>
@@ -21704,7 +19173,6 @@
                 <w:b/>
                 <w:lang w:val="es-MX"/>
               </w:rPr>
-              <w:lastRenderedPageBreak/>
               <w:t>Código</w:t>
             </w:r>
           </w:p>
@@ -21728,7 +19196,39 @@
                 <w:highlight w:val="cyan"/>
                 <w:lang w:val="es-CO"/>
               </w:rPr>
-              <w:t>CN_03_04_CO_</w:t>
+              <w:t>CN_0</w:t>
+            </w:r>
+            <w:r>
+              <w:rPr>
+                <w:rFonts w:ascii="Arial" w:hAnsi="Arial" w:cs="Arial"/>
+                <w:highlight w:val="cyan"/>
+                <w:lang w:val="es-CO"/>
+              </w:rPr>
+              <w:t>8</w:t>
+            </w:r>
+            <w:r>
+              <w:rPr>
+                <w:rFonts w:ascii="Arial" w:hAnsi="Arial" w:cs="Arial"/>
+                <w:highlight w:val="cyan"/>
+                <w:lang w:val="es-CO"/>
+              </w:rPr>
+              <w:t>_0</w:t>
+            </w:r>
+            <w:r>
+              <w:rPr>
+                <w:rFonts w:ascii="Arial" w:hAnsi="Arial" w:cs="Arial"/>
+                <w:highlight w:val="cyan"/>
+                <w:lang w:val="es-CO"/>
+              </w:rPr>
+              <w:t>8</w:t>
+            </w:r>
+            <w:r>
+              <w:rPr>
+                <w:rFonts w:ascii="Arial" w:hAnsi="Arial" w:cs="Arial"/>
+                <w:highlight w:val="cyan"/>
+                <w:lang w:val="es-CO"/>
+              </w:rPr>
+              <w:t>_CO_</w:t>
             </w:r>
             <w:r>
               <w:rPr>
@@ -21888,11 +19388,11 @@
           <w:insideH w:val="single" w:sz="4" w:space="0" w:color="000000"/>
           <w:insideV w:val="single" w:sz="4" w:space="0" w:color="000000"/>
         </w:tblBorders>
-        <w:tblLook w:val="00A0" w:firstRow="1" w:lastRow="0" w:firstColumn="1" w:lastColumn="0" w:noHBand="0" w:noVBand="0"/>
+        <w:tblLook w:val="00A0"/>
       </w:tblPr>
       <w:tblGrid>
-        <w:gridCol w:w="2382"/>
-        <w:gridCol w:w="6446"/>
+        <w:gridCol w:w="2518"/>
+        <w:gridCol w:w="6515"/>
       </w:tblGrid>
       <w:tr>
         <w:tc>
@@ -21917,15 +19417,7 @@
                 <w:b/>
                 <w:lang w:val="es-MX"/>
               </w:rPr>
-              <w:t xml:space="preserve">Practica: recurso </w:t>
-            </w:r>
-            <w:r>
-              <w:rPr>
-                <w:rFonts w:ascii="Arial" w:hAnsi="Arial" w:cs="Arial"/>
-                <w:b/>
-                <w:lang w:val="es-MX"/>
-              </w:rPr>
-              <w:t>aprovechado</w:t>
+              <w:t>Practica: recurso aprovechado</w:t>
             </w:r>
           </w:p>
         </w:tc>
@@ -21976,7 +19468,31 @@
                 <w:highlight w:val="cyan"/>
                 <w:lang w:val="en-US"/>
               </w:rPr>
-              <w:t>CN_03_04_CO_</w:t>
+              <w:t>CN_08</w:t>
+            </w:r>
+            <w:r>
+              <w:rPr>
+                <w:rFonts w:ascii="Arial" w:hAnsi="Arial" w:cs="Arial"/>
+                <w:highlight w:val="cyan"/>
+                <w:lang w:val="en-US"/>
+              </w:rPr>
+              <w:t>_0</w:t>
+            </w:r>
+            <w:r>
+              <w:rPr>
+                <w:rFonts w:ascii="Arial" w:hAnsi="Arial" w:cs="Arial"/>
+                <w:highlight w:val="cyan"/>
+                <w:lang w:val="en-US"/>
+              </w:rPr>
+              <w:t>8</w:t>
+            </w:r>
+            <w:r>
+              <w:rPr>
+                <w:rFonts w:ascii="Arial" w:hAnsi="Arial" w:cs="Arial"/>
+                <w:highlight w:val="cyan"/>
+                <w:lang w:val="en-US"/>
+              </w:rPr>
+              <w:t>_CO_</w:t>
             </w:r>
             <w:r>
               <w:rPr>
@@ -22101,13 +19617,7 @@
               <w:rPr>
                 <w:rFonts w:ascii="Arial" w:hAnsi="Arial" w:cs="Arial"/>
               </w:rPr>
-              <w:t xml:space="preserve"> </w:t>
-            </w:r>
-            <w:r>
-              <w:rPr>
-                <w:rFonts w:ascii="Arial" w:hAnsi="Arial" w:cs="Arial"/>
-              </w:rPr>
-              <w:t>Propuesta Recurso adaptado aulaplaneta : La evolución de los homínidos</w:t>
+              <w:t xml:space="preserve"> Propuesta Recurso adaptado aulaplaneta : La evolución de los homínidos</w:t>
             </w:r>
           </w:p>
           <w:p>
@@ -22227,13 +19737,7 @@
         <w:rPr>
           <w:rFonts w:ascii="Arial" w:hAnsi="Arial" w:cs="Arial"/>
         </w:rPr>
-        <w:t>ierra</w:t>
-      </w:r>
-      <w:r>
-        <w:rPr>
-          <w:rFonts w:ascii="Arial" w:hAnsi="Arial" w:cs="Arial"/>
-        </w:rPr>
-        <w:t xml:space="preserve">. El </w:t>
+        <w:t xml:space="preserve">ierra. El </w:t>
       </w:r>
       <w:r>
         <w:rPr>
@@ -22292,80 +19796,55 @@
           <w:rFonts w:ascii="Arial" w:hAnsi="Arial" w:cs="Arial"/>
           <w:b/>
         </w:rPr>
+        <w:t xml:space="preserve"> hidr</w:t>
+      </w:r>
+      <w:r>
+        <w:rPr>
+          <w:rFonts w:ascii="Arial" w:hAnsi="Arial" w:cs="Arial"/>
+          <w:b/>
+        </w:rPr>
+        <w:t>ó</w:t>
+      </w:r>
+      <w:r>
+        <w:rPr>
+          <w:rFonts w:ascii="Arial" w:hAnsi="Arial" w:cs="Arial"/>
+          <w:b/>
+        </w:rPr>
+        <w:t>geno</w:t>
+      </w:r>
+      <w:r>
+        <w:rPr>
+          <w:rFonts w:ascii="Arial" w:hAnsi="Arial" w:cs="Arial"/>
+        </w:rPr>
+        <w:t xml:space="preserve"> y otros elementos fueron los precursores de los factores bióticos y abióticos </w:t>
+      </w:r>
+      <w:r>
+        <w:rPr>
+          <w:rFonts w:ascii="Arial" w:hAnsi="Arial" w:cs="Arial"/>
+        </w:rPr>
+        <w:t xml:space="preserve">de </w:t>
+      </w:r>
+      <w:r>
+        <w:rPr>
+          <w:rFonts w:ascii="Arial" w:hAnsi="Arial" w:cs="Arial"/>
+        </w:rPr>
+        <w:t>nuestro planeta</w:t>
+      </w:r>
+      <w:r>
+        <w:rPr>
+          <w:rFonts w:ascii="Arial" w:hAnsi="Arial" w:cs="Arial"/>
+        </w:rPr>
+        <w:t>;</w:t>
+      </w:r>
+      <w:r>
+        <w:rPr>
+          <w:rFonts w:ascii="Arial" w:hAnsi="Arial" w:cs="Arial"/>
+        </w:rPr>
         <w:t xml:space="preserve"> </w:t>
       </w:r>
       <w:r>
         <w:rPr>
           <w:rFonts w:ascii="Arial" w:hAnsi="Arial" w:cs="Arial"/>
-          <w:b/>
-        </w:rPr>
-        <w:t>hidr</w:t>
-      </w:r>
-      <w:r>
-        <w:rPr>
-          <w:rFonts w:ascii="Arial" w:hAnsi="Arial" w:cs="Arial"/>
-          <w:b/>
-        </w:rPr>
-        <w:t>ó</w:t>
-      </w:r>
-      <w:r>
-        <w:rPr>
-          <w:rFonts w:ascii="Arial" w:hAnsi="Arial" w:cs="Arial"/>
-          <w:b/>
-        </w:rPr>
-        <w:t>geno</w:t>
-      </w:r>
-      <w:r>
-        <w:rPr>
-          <w:rFonts w:ascii="Arial" w:hAnsi="Arial" w:cs="Arial"/>
-        </w:rPr>
-        <w:t xml:space="preserve"> </w:t>
-      </w:r>
-      <w:r>
-        <w:rPr>
-          <w:rFonts w:ascii="Arial" w:hAnsi="Arial" w:cs="Arial"/>
-        </w:rPr>
-        <w:t>y otros elementos</w:t>
-      </w:r>
-      <w:r>
-        <w:rPr>
-          <w:rFonts w:ascii="Arial" w:hAnsi="Arial" w:cs="Arial"/>
-        </w:rPr>
-        <w:t xml:space="preserve"> </w:t>
-      </w:r>
-      <w:r>
-        <w:rPr>
-          <w:rFonts w:ascii="Arial" w:hAnsi="Arial" w:cs="Arial"/>
-        </w:rPr>
-        <w:t xml:space="preserve">fueron los precursores de los factores bióticos y abióticos </w:t>
-      </w:r>
-      <w:r>
-        <w:rPr>
-          <w:rFonts w:ascii="Arial" w:hAnsi="Arial" w:cs="Arial"/>
-        </w:rPr>
-        <w:t xml:space="preserve">de </w:t>
-      </w:r>
-      <w:r>
-        <w:rPr>
-          <w:rFonts w:ascii="Arial" w:hAnsi="Arial" w:cs="Arial"/>
-        </w:rPr>
-        <w:t>nuestro planeta</w:t>
-      </w:r>
-      <w:r>
-        <w:rPr>
-          <w:rFonts w:ascii="Arial" w:hAnsi="Arial" w:cs="Arial"/>
-        </w:rPr>
-        <w:t>;</w:t>
-      </w:r>
-      <w:r>
-        <w:rPr>
-          <w:rFonts w:ascii="Arial" w:hAnsi="Arial" w:cs="Arial"/>
-        </w:rPr>
-        <w:t xml:space="preserve"> </w:t>
-      </w:r>
-      <w:r>
-        <w:rPr>
-          <w:rFonts w:ascii="Arial" w:hAnsi="Arial" w:cs="Arial"/>
         </w:rPr>
         <w:t xml:space="preserve">todos los procesos </w:t>
       </w:r>
@@ -22389,7 +19868,7 @@
       </w:r>
       <w:r>
         <w:rPr>
-          <w:rFonts w:ascii="Arial" w:hAnsi="Arial" w:cs="Arial"/>
+          <w:rFonts w:ascii="Arial Unicode MS" w:eastAsia="Arial Unicode MS" w:hAnsi="Arial Unicode MS" w:cs="Arial Unicode MS" w:hint="eastAsia"/>
         </w:rPr>
         <w:t> </w:t>
       </w:r>
@@ -22460,7 +19939,7 @@
           <w:insideV w:val="single" w:sz="4" w:space="0" w:color="000000"/>
         </w:tblBorders>
         <w:tblLayout w:type="fixed"/>
-        <w:tblLook w:val="00A0" w:firstRow="1" w:lastRow="0" w:firstColumn="1" w:lastColumn="0" w:noHBand="0" w:noVBand="0"/>
+        <w:tblLook w:val="00A0"/>
       </w:tblPr>
       <w:tblGrid>
         <w:gridCol w:w="2410"/>
@@ -22601,13 +20080,7 @@
               <w:rPr>
                 <w:rFonts w:ascii="Arial" w:hAnsi="Arial" w:cs="Arial"/>
               </w:rPr>
-              <w:t xml:space="preserve">aterial </w:t>
-            </w:r>
-            <w:r>
-              <w:rPr>
-                <w:rFonts w:ascii="Arial" w:hAnsi="Arial" w:cs="Arial"/>
-              </w:rPr>
-              <w:t xml:space="preserve">hereditario y </w:t>
+              <w:t xml:space="preserve">aterial hereditario y </w:t>
             </w:r>
             <w:r>
               <w:rPr>
@@ -22641,7 +20114,6 @@
                 <w:rFonts w:ascii="Arial" w:hAnsi="Arial" w:cs="Arial"/>
                 <w:b/>
               </w:rPr>
-              <w:lastRenderedPageBreak/>
               <w:t>Código Shutterstock (o URL o la ruta en AulaPlaneta)</w:t>
             </w:r>
           </w:p>
@@ -22662,7 +20134,7 @@
                 <w:insideV w:val="single" w:sz="4" w:space="0" w:color="000000"/>
               </w:tblBorders>
               <w:tblLayout w:type="fixed"/>
-              <w:tblLook w:val="00A0" w:firstRow="1" w:lastRow="0" w:firstColumn="1" w:lastColumn="0" w:noHBand="0" w:noVBand="0"/>
+              <w:tblLook w:val="00A0"/>
             </w:tblPr>
             <w:tblGrid>
               <w:gridCol w:w="2101"/>
@@ -22698,55 +20170,13 @@
                       <w:noProof/>
                       <w:sz w:val="24"/>
                       <w:szCs w:val="24"/>
+                      <w:lang w:val="es-ES" w:eastAsia="es-ES"/>
                     </w:rPr>
-                    <w:drawing>
-                      <wp:inline distT="0" distB="0" distL="0" distR="0" wp14:anchorId="3562C094" wp14:editId="5F5B9EC4">
-                        <wp:extent cx="1085850" cy="917935"/>
-                        <wp:effectExtent l="0" t="0" r="0" b="0"/>
-                        <wp:docPr id="25" name="Imagen 25" descr="http://thumb7.shutterstock.com/display_pic_with_logo/441847/106779881/stock-photo-biodiversity-collage-with-all-non-agricultural-value-plants-or-animal-but-important-for-eco-106779881.jpg"/>
-                        <wp:cNvGraphicFramePr>
-                          <a:graphicFrameLocks xmlns:a="http://schemas.openxmlformats.org/drawingml/2006/main" noChangeAspect="1"/>
-                        </wp:cNvGraphicFramePr>
-                        <a:graphic xmlns:a="http://schemas.openxmlformats.org/drawingml/2006/main">
-                          <a:graphicData uri="http://schemas.openxmlformats.org/drawingml/2006/picture">
-                            <pic:pic xmlns:pic="http://schemas.openxmlformats.org/drawingml/2006/picture">
-                              <pic:nvPicPr>
-                                <pic:cNvPr id="0" name="Picture 25" descr="http://thumb7.shutterstock.com/display_pic_with_logo/441847/106779881/stock-photo-biodiversity-collage-with-all-non-agricultural-value-plants-or-animal-but-important-for-eco-106779881.jpg"/>
-                                <pic:cNvPicPr>
-                                  <a:picLocks noChangeAspect="1" noChangeArrowheads="1"/>
-                                </pic:cNvPicPr>
-                              </pic:nvPicPr>
-                              <pic:blipFill>
-                                <a:blip r:embed="rId38">
-                                  <a:extLst>
-                                    <a:ext uri="{28A0092B-C50C-407E-A947-70E740481C1C}">
-                                      <a14:useLocalDpi xmlns:a14="http://schemas.microsoft.com/office/drawing/2010/main" val="0"/>
-                                    </a:ext>
-                                  </a:extLst>
-                                </a:blip>
-                                <a:srcRect/>
-                                <a:stretch>
-                                  <a:fillRect/>
-                                </a:stretch>
-                              </pic:blipFill>
-                              <pic:spPr bwMode="auto">
-                                <a:xfrm>
-                                  <a:off x="0" y="0"/>
-                                  <a:ext cx="1088934" cy="920542"/>
-                                </a:xfrm>
-                                <a:prstGeom prst="rect">
-                                  <a:avLst/>
-                                </a:prstGeom>
-                                <a:noFill/>
-                                <a:ln>
-                                  <a:noFill/>
-                                </a:ln>
-                              </pic:spPr>
-                            </pic:pic>
-                          </a:graphicData>
-                        </a:graphic>
-                      </wp:inline>
-                    </w:drawing>
+                    <w:pict>
+                      <v:shape id="Imagen 25" o:spid="_x0000_i1049" type="#_x0000_t75" alt="http://thumb7.shutterstock.com/display_pic_with_logo/441847/106779881/stock-photo-biodiversity-collage-with-all-non-agricultural-value-plants-or-animal-but-important-for-eco-106779881.jpg" style="width:84.75pt;height:1in;visibility:visible">
+                        <v:imagedata r:id="rId38" o:title=""/>
+                      </v:shape>
+                    </w:pict>
                   </w:r>
                 </w:p>
               </w:tc>
@@ -22775,137 +20205,69 @@
                   </w:pPr>
                   <w:r>
                     <w:rPr>
-                      <w:rFonts w:ascii="Arial" w:hAnsi="Arial" w:cs="Arial"/>
                       <w:noProof/>
-                      <w:sz w:val="24"/>
-                      <w:szCs w:val="24"/>
+                      <w:lang w:val="es-ES" w:eastAsia="es-ES"/>
                     </w:rPr>
-                    <mc:AlternateContent>
-                      <mc:Choice Requires="wps">
-                        <w:drawing>
-                          <wp:anchor distT="0" distB="0" distL="114300" distR="114300" simplePos="0" relativeHeight="251659776" behindDoc="0" locked="0" layoutInCell="1" allowOverlap="1" wp14:anchorId="7C4B27D1" wp14:editId="4ADCC80C">
-                            <wp:simplePos x="0" y="0"/>
-                            <wp:positionH relativeFrom="column">
-                              <wp:posOffset>-295910</wp:posOffset>
-                            </wp:positionH>
-                            <wp:positionV relativeFrom="paragraph">
-                              <wp:posOffset>572523</wp:posOffset>
-                            </wp:positionV>
-                            <wp:extent cx="505460" cy="309880"/>
-                            <wp:effectExtent l="57150" t="57150" r="0" b="52070"/>
-                            <wp:wrapNone/>
-                            <wp:docPr id="31" name="AutoShape 2"/>
-                            <wp:cNvGraphicFramePr>
-                              <a:graphicFrameLocks xmlns:a="http://schemas.openxmlformats.org/drawingml/2006/main"/>
-                            </wp:cNvGraphicFramePr>
-                            <a:graphic xmlns:a="http://schemas.openxmlformats.org/drawingml/2006/main">
-                              <a:graphicData uri="http://schemas.microsoft.com/office/word/2010/wordprocessingShape">
-                                <wps:wsp>
-                                  <wps:cNvSpPr>
-                                    <a:spLocks noChangeArrowheads="1"/>
-                                  </wps:cNvSpPr>
-                                  <wps:spPr bwMode="auto">
-                                    <a:xfrm rot="20328290">
-                                      <a:off x="0" y="0"/>
-                                      <a:ext cx="505460" cy="309880"/>
-                                    </a:xfrm>
-                                    <a:prstGeom prst="curvedUpArrow">
-                                      <a:avLst>
-                                        <a:gd name="adj1" fmla="val 37420"/>
-                                        <a:gd name="adj2" fmla="val 70347"/>
-                                        <a:gd name="adj3" fmla="val 39411"/>
-                                      </a:avLst>
-                                    </a:prstGeom>
-                                    <a:solidFill>
-                                      <a:srgbClr val="FFFFFF"/>
-                                    </a:solidFill>
-                                    <a:ln w="9525">
-                                      <a:solidFill>
-                                        <a:srgbClr val="000000"/>
-                                      </a:solidFill>
-                                      <a:miter lim="800000"/>
-                                      <a:headEnd/>
-                                      <a:tailEnd/>
-                                    </a:ln>
-                                  </wps:spPr>
-                                  <wps:bodyPr rot="0" vert="horz" wrap="square" lIns="91440" tIns="45720" rIns="91440" bIns="45720" anchor="t" anchorCtr="0" upright="1">
-                                    <a:noAutofit/>
-                                  </wps:bodyPr>
-                                </wps:wsp>
-                              </a:graphicData>
-                            </a:graphic>
-                            <wp14:sizeRelH relativeFrom="page">
-                              <wp14:pctWidth>0</wp14:pctWidth>
-                            </wp14:sizeRelH>
-                            <wp14:sizeRelV relativeFrom="page">
-                              <wp14:pctHeight>0</wp14:pctHeight>
-                            </wp14:sizeRelV>
-                          </wp:anchor>
-                        </w:drawing>
-                      </mc:Choice>
-                      <mc:Fallback>
-                        <w:pict>
-                          <v:shapetype w14:anchorId="43BA3A47" id="_x0000_t104" coordsize="21600,21600" o:spt="104" adj="12960,19440,7200" path="ar0@22@3@21,,0@4@21@14@22@1@21@7@21@12@2l@13@2@8,0@11@2wa0@22@3@21@10@2@16@24@14@22@1@21@16@24@14,xewr@14@22@1@21@7@21@16@24nfe">
-                            <v:stroke joinstyle="miter"/>
-                            <v:formulas>
-                              <v:f eqn="val #0"/>
-                              <v:f eqn="val #1"/>
-                              <v:f eqn="val #2"/>
-                              <v:f eqn="sum #0 width #1"/>
-                              <v:f eqn="prod @3 1 2"/>
-                              <v:f eqn="sum #1 #1 width"/>
-                              <v:f eqn="sum @5 #1 #0"/>
-                              <v:f eqn="prod @6 1 2"/>
-                              <v:f eqn="mid width #0"/>
-                              <v:f eqn="ellipse #2 height @4"/>
-                              <v:f eqn="sum @4 @9 0"/>
-                              <v:f eqn="sum @10 #1 width"/>
-                              <v:f eqn="sum @7 @9 0"/>
-                              <v:f eqn="sum @11 width #0"/>
-                              <v:f eqn="sum @5 0 #0"/>
-                              <v:f eqn="prod @14 1 2"/>
-                              <v:f eqn="mid @4 @7"/>
-                              <v:f eqn="sum #0 #1 width"/>
-                              <v:f eqn="prod @17 1 2"/>
-                              <v:f eqn="sum @16 0 @18"/>
-                              <v:f eqn="val width"/>
-                              <v:f eqn="val height"/>
-                              <v:f eqn="sum 0 0 height"/>
-                              <v:f eqn="sum @16 0 @4"/>
-                              <v:f eqn="ellipse @23 @4 height"/>
-                              <v:f eqn="sum @8 128 0"/>
-                              <v:f eqn="prod @5 1 2"/>
-                              <v:f eqn="sum @5 0 128"/>
-                              <v:f eqn="sum #0 @16 @11"/>
-                              <v:f eqn="sum width 0 #0"/>
-                              <v:f eqn="prod @29 1 2"/>
-                              <v:f eqn="prod height height 1"/>
-                              <v:f eqn="prod #2 #2 1"/>
-                              <v:f eqn="sum @31 0 @32"/>
-                              <v:f eqn="sqrt @33"/>
-                              <v:f eqn="sum @34 height 0"/>
-                              <v:f eqn="prod width height @35"/>
-                              <v:f eqn="sum @36 64 0"/>
-                              <v:f eqn="prod #0 1 2"/>
-                              <v:f eqn="ellipse @30 @38 height"/>
-                              <v:f eqn="sum @39 0 64"/>
-                              <v:f eqn="prod @4 1 2"/>
-                              <v:f eqn="sum #1 0 @41"/>
-                              <v:f eqn="prod height 4390 32768"/>
-                              <v:f eqn="prod height 28378 32768"/>
-                            </v:formulas>
-                            <v:path o:extrusionok="f" o:connecttype="custom" o:connectlocs="@8,0;@11,@2;@15,0;@16,@21;@13,@2" o:connectangles="270,270,270,90,0" textboxrect="@41,@43,@42,@44"/>
-                            <v:handles>
-                              <v:h position="#0,topLeft" xrange="@37,@27"/>
-                              <v:h position="#1,topLeft" xrange="@25,@20"/>
-                              <v:h position="bottomRight,#2" yrange="0,@40"/>
-                            </v:handles>
-                            <o:complex v:ext="view"/>
-                          </v:shapetype>
-                          <v:shape id="AutoShape 2" o:spid="_x0000_s1026" type="#_x0000_t104" style="position:absolute;margin-left:-23.3pt;margin-top:45.1pt;width:39.8pt;height:24.4pt;rotation:-1389046fd;z-index:251659776;visibility:visible;mso-wrap-style:square;mso-width-percent:0;mso-height-percent:0;mso-wrap-distance-left:9pt;mso-wrap-distance-top:0;mso-wrap-distance-right:9pt;mso-wrap-distance-bottom:0;mso-position-horizontal:absolute;mso-position-horizontal-relative:text;mso-position-vertical:absolute;mso-position-vertical-relative:text;mso-width-percent:0;mso-height-percent:0;mso-width-relative:page;mso-height-relative:page;v-text-anchor:top" o:gfxdata="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" adj="12285,19420,8513"/>
-                        </w:pict>
-                      </mc:Fallback>
-                    </mc:AlternateContent>
+                    <w:pict>
+                      <v:shapetype id="_x0000_t104" coordsize="21600,21600" o:spt="104" adj="12960,19440,7200" path="ar0@22@3@21,,0@4@21@14@22@1@21@7@21@12@2l@13@2@8,0@11@2wa0@22@3@21@10@2@16@24@14@22@1@21@16@24@14,xewr@14@22@1@21@7@21@16@24nfe">
+                        <v:stroke joinstyle="miter"/>
+                        <v:formulas>
+                          <v:f eqn="val #0"/>
+                          <v:f eqn="val #1"/>
+                          <v:f eqn="val #2"/>
+                          <v:f eqn="sum #0 width #1"/>
+                          <v:f eqn="prod @3 1 2"/>
+                          <v:f eqn="sum #1 #1 width"/>
+                          <v:f eqn="sum @5 #1 #0"/>
+                          <v:f eqn="prod @6 1 2"/>
+                          <v:f eqn="mid width #0"/>
+                          <v:f eqn="ellipse #2 height @4"/>
+                          <v:f eqn="sum @4 @9 0"/>
+                          <v:f eqn="sum @10 #1 width"/>
+                          <v:f eqn="sum @7 @9 0"/>
+                          <v:f eqn="sum @11 width #0"/>
+                          <v:f eqn="sum @5 0 #0"/>
+                          <v:f eqn="prod @14 1 2"/>
+                          <v:f eqn="mid @4 @7"/>
+                          <v:f eqn="sum #0 #1 width"/>
+                          <v:f eqn="prod @17 1 2"/>
+                          <v:f eqn="sum @16 0 @18"/>
+                          <v:f eqn="val width"/>
+                          <v:f eqn="val height"/>
+                          <v:f eqn="sum 0 0 height"/>
+                          <v:f eqn="sum @16 0 @4"/>
+                          <v:f eqn="ellipse @23 @4 height"/>
+                          <v:f eqn="sum @8 128 0"/>
+                          <v:f eqn="prod @5 1 2"/>
+                          <v:f eqn="sum @5 0 128"/>
+                          <v:f eqn="sum #0 @16 @11"/>
+                          <v:f eqn="sum width 0 #0"/>
+                          <v:f eqn="prod @29 1 2"/>
+                          <v:f eqn="prod height height 1"/>
+                          <v:f eqn="prod #2 #2 1"/>
+                          <v:f eqn="sum @31 0 @32"/>
+                          <v:f eqn="sqrt @33"/>
+                          <v:f eqn="sum @34 height 0"/>
+                          <v:f eqn="prod width height @35"/>
+                          <v:f eqn="sum @36 64 0"/>
+                          <v:f eqn="prod #0 1 2"/>
+                          <v:f eqn="ellipse @30 @38 height"/>
+                          <v:f eqn="sum @39 0 64"/>
+                          <v:f eqn="prod @4 1 2"/>
+                          <v:f eqn="sum #1 0 @41"/>
+                          <v:f eqn="prod height 4390 32768"/>
+                          <v:f eqn="prod height 28378 32768"/>
+                        </v:formulas>
+                        <v:path o:extrusionok="f" o:connecttype="custom" o:connectlocs="@8,0;@11,@2;@15,0;@16,@21;@13,@2" o:connectangles="270,270,270,90,0" textboxrect="@41,@43,@42,@44"/>
+                        <v:handles>
+                          <v:h position="#0,topLeft" xrange="@37,@27"/>
+                          <v:h position="#1,topLeft" xrange="@25,@20"/>
+                          <v:h position="bottomRight,#2" yrange="0,@40"/>
+                        </v:handles>
+                        <o:complex v:ext="view"/>
+                      </v:shapetype>
+                      <v:shape id="AutoShape 2" o:spid="_x0000_s1026" type="#_x0000_t104" style="position:absolute;left:0;text-align:left;margin-left:-23.3pt;margin-top:45.1pt;width:39.8pt;height:24.4pt;rotation:-1389046fd;z-index:251658240;visibility:visible;mso-position-horizontal-relative:text;mso-position-vertical-relative:text" o:gfxdata="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" adj="12285,19420,8513"/>
+                    </w:pict>
                   </w:r>
                   <w:r>
                     <w:rPr>
@@ -22913,55 +20275,13 @@
                       <w:noProof/>
                       <w:sz w:val="24"/>
                       <w:szCs w:val="24"/>
+                      <w:lang w:val="es-ES" w:eastAsia="es-ES"/>
                     </w:rPr>
-                    <w:drawing>
-                      <wp:inline distT="0" distB="0" distL="0" distR="0" wp14:anchorId="3CF98DEE" wp14:editId="4CC6A8EB">
-                        <wp:extent cx="1371600" cy="962025"/>
-                        <wp:effectExtent l="0" t="0" r="0" b="9525"/>
-                        <wp:docPr id="26" name="Imagen 26" descr="scientist sketching DNA structure - stock photo"/>
-                        <wp:cNvGraphicFramePr>
-                          <a:graphicFrameLocks xmlns:a="http://schemas.openxmlformats.org/drawingml/2006/main" noChangeAspect="1"/>
-                        </wp:cNvGraphicFramePr>
-                        <a:graphic xmlns:a="http://schemas.openxmlformats.org/drawingml/2006/main">
-                          <a:graphicData uri="http://schemas.openxmlformats.org/drawingml/2006/picture">
-                            <pic:pic xmlns:pic="http://schemas.openxmlformats.org/drawingml/2006/picture">
-                              <pic:nvPicPr>
-                                <pic:cNvPr id="0" name="Picture 26" descr="scientist sketching DNA structure - stock photo"/>
-                                <pic:cNvPicPr>
-                                  <a:picLocks noChangeAspect="1" noChangeArrowheads="1"/>
-                                </pic:cNvPicPr>
-                              </pic:nvPicPr>
-                              <pic:blipFill>
-                                <a:blip r:embed="rId39">
-                                  <a:extLst>
-                                    <a:ext uri="{28A0092B-C50C-407E-A947-70E740481C1C}">
-                                      <a14:useLocalDpi xmlns:a14="http://schemas.microsoft.com/office/drawing/2010/main" val="0"/>
-                                    </a:ext>
-                                  </a:extLst>
-                                </a:blip>
-                                <a:srcRect/>
-                                <a:stretch>
-                                  <a:fillRect/>
-                                </a:stretch>
-                              </pic:blipFill>
-                              <pic:spPr bwMode="auto">
-                                <a:xfrm>
-                                  <a:off x="0" y="0"/>
-                                  <a:ext cx="1371600" cy="962025"/>
-                                </a:xfrm>
-                                <a:prstGeom prst="rect">
-                                  <a:avLst/>
-                                </a:prstGeom>
-                                <a:noFill/>
-                                <a:ln>
-                                  <a:noFill/>
-                                </a:ln>
-                              </pic:spPr>
-                            </pic:pic>
-                          </a:graphicData>
-                        </a:graphic>
-                      </wp:inline>
-                    </w:drawing>
+                    <w:pict>
+                      <v:shape id="Imagen 26" o:spid="_x0000_i1050" type="#_x0000_t75" alt="scientist sketching DNA structure - stock photo" style="width:108pt;height:75.75pt;visibility:visible">
+                        <v:imagedata r:id="rId39" o:title=""/>
+                      </v:shape>
+                    </w:pict>
                   </w:r>
                 </w:p>
               </w:tc>
@@ -23094,7 +20414,7 @@
           </w:tcPr>
           <w:p>
             <w:pPr>
-              <w:pStyle w:val="Ttulo3"/>
+              <w:pStyle w:val="Heading3"/>
               <w:shd w:val="clear" w:color="auto" w:fill="FFFFFF"/>
               <w:autoSpaceDE w:val="0"/>
               <w:autoSpaceDN w:val="0"/>
@@ -23177,7 +20497,7 @@
                 <w:sz w:val="24"/>
                 <w:szCs w:val="24"/>
               </w:rPr>
-              <w:t xml:space="preserve"> forman</w:t>
+              <w:t xml:space="preserve"> forman triplet</w:t>
             </w:r>
             <w:r>
               <w:rPr>
@@ -23185,6 +20505,30 @@
                 <w:sz w:val="24"/>
                 <w:szCs w:val="24"/>
               </w:rPr>
+              <w:t>a</w:t>
+            </w:r>
+            <w:r>
+              <w:rPr>
+                <w:b w:val="0"/>
+                <w:sz w:val="24"/>
+                <w:szCs w:val="24"/>
+              </w:rPr>
+              <w:t>s que constituyen los aminoácidos</w:t>
+            </w:r>
+            <w:r>
+              <w:rPr>
+                <w:b w:val="0"/>
+                <w:sz w:val="24"/>
+                <w:szCs w:val="24"/>
+              </w:rPr>
+              <w:t>,</w:t>
+            </w:r>
+            <w:r>
+              <w:rPr>
+                <w:b w:val="0"/>
+                <w:sz w:val="24"/>
+                <w:szCs w:val="24"/>
+              </w:rPr>
               <w:t xml:space="preserve"> </w:t>
             </w:r>
             <w:r>
@@ -23193,79 +20537,7 @@
                 <w:sz w:val="24"/>
                 <w:szCs w:val="24"/>
               </w:rPr>
-              <w:t>triplet</w:t>
-            </w:r>
-            <w:r>
-              <w:rPr>
-                <w:b w:val="0"/>
-                <w:sz w:val="24"/>
-                <w:szCs w:val="24"/>
-              </w:rPr>
-              <w:t>a</w:t>
-            </w:r>
-            <w:r>
-              <w:rPr>
-                <w:b w:val="0"/>
-                <w:sz w:val="24"/>
-                <w:szCs w:val="24"/>
-              </w:rPr>
-              <w:t xml:space="preserve">s </w:t>
-            </w:r>
-            <w:r>
-              <w:rPr>
-                <w:b w:val="0"/>
-                <w:sz w:val="24"/>
-                <w:szCs w:val="24"/>
-              </w:rPr>
-              <w:t>que constituyen los aminoácidos</w:t>
-            </w:r>
-            <w:r>
-              <w:rPr>
-                <w:b w:val="0"/>
-                <w:sz w:val="24"/>
-                <w:szCs w:val="24"/>
-              </w:rPr>
-              <w:t>,</w:t>
-            </w:r>
-            <w:r>
-              <w:rPr>
-                <w:b w:val="0"/>
-                <w:sz w:val="24"/>
-                <w:szCs w:val="24"/>
-              </w:rPr>
-              <w:t xml:space="preserve"> </w:t>
-            </w:r>
-            <w:r>
-              <w:rPr>
-                <w:b w:val="0"/>
-                <w:sz w:val="24"/>
-                <w:szCs w:val="24"/>
-              </w:rPr>
-              <w:t>los cuales</w:t>
-            </w:r>
-            <w:r>
-              <w:rPr>
-                <w:b w:val="0"/>
-                <w:sz w:val="24"/>
-                <w:szCs w:val="24"/>
-              </w:rPr>
-              <w:t xml:space="preserve"> por medio de </w:t>
-            </w:r>
-            <w:r>
-              <w:rPr>
-                <w:b w:val="0"/>
-                <w:sz w:val="24"/>
-                <w:szCs w:val="24"/>
-              </w:rPr>
-              <w:t>azúcares</w:t>
-            </w:r>
-            <w:r>
-              <w:rPr>
-                <w:b w:val="0"/>
-                <w:sz w:val="24"/>
-                <w:szCs w:val="24"/>
-              </w:rPr>
-              <w:t xml:space="preserve"> conforman</w:t>
+              <w:t>los cuales por medio de azúcares conforman</w:t>
             </w:r>
             <w:r>
               <w:rPr>
@@ -23323,16 +20595,7 @@
                 <w:sz w:val="24"/>
                 <w:szCs w:val="24"/>
               </w:rPr>
-              <w:t>cido </w:t>
-            </w:r>
-            <w:r>
-              <w:rPr>
-                <w:b w:val="0"/>
-                <w:bCs w:val="0"/>
-                <w:sz w:val="24"/>
-                <w:szCs w:val="24"/>
-              </w:rPr>
-              <w:t xml:space="preserve">desoxirribonucleico (ADN) almacena pistas históricas sobre el pasado de todos los seres. Este código es la huella genética que nos proporciona información sobre las poblaciones naturales y su </w:t>
+              <w:t xml:space="preserve">cido desoxirribonucleico (ADN) almacena pistas históricas sobre el pasado de todos los seres. Este código es la huella genética que nos proporciona información sobre las poblaciones naturales y su </w:t>
             </w:r>
             <w:r>
               <w:rPr>
@@ -23523,7 +20786,7 @@
           <w:color w:val="000000"/>
           <w:shd w:val="clear" w:color="auto" w:fill="FFFFFF"/>
         </w:rPr>
-        <w:t xml:space="preserve"> han permitido </w:t>
+        <w:t xml:space="preserve"> han permitido ac</w:t>
       </w:r>
       <w:r>
         <w:rPr>
@@ -23532,7 +20795,7 @@
           <w:color w:val="000000"/>
           <w:shd w:val="clear" w:color="auto" w:fill="FFFFFF"/>
         </w:rPr>
-        <w:t>ac</w:t>
+        <w:t>e</w:t>
       </w:r>
       <w:r>
         <w:rPr>
@@ -23541,7 +20804,7 @@
           <w:color w:val="000000"/>
           <w:shd w:val="clear" w:color="auto" w:fill="FFFFFF"/>
         </w:rPr>
-        <w:t>e</w:t>
+        <w:t>rca</w:t>
       </w:r>
       <w:r>
         <w:rPr>
@@ -23550,7 +20813,7 @@
           <w:color w:val="000000"/>
           <w:shd w:val="clear" w:color="auto" w:fill="FFFFFF"/>
         </w:rPr>
-        <w:t>rca</w:t>
+        <w:t>r</w:t>
       </w:r>
       <w:r>
         <w:rPr>
@@ -23559,7 +20822,7 @@
           <w:color w:val="000000"/>
           <w:shd w:val="clear" w:color="auto" w:fill="FFFFFF"/>
         </w:rPr>
-        <w:t>r</w:t>
+        <w:t>nos más al origen de la especie humana</w:t>
       </w:r>
       <w:r>
         <w:rPr>
@@ -23568,7 +20831,7 @@
           <w:color w:val="000000"/>
           <w:shd w:val="clear" w:color="auto" w:fill="FFFFFF"/>
         </w:rPr>
-        <w:t xml:space="preserve">nos </w:t>
+        <w:t>.</w:t>
       </w:r>
       <w:r>
         <w:rPr>
@@ -23577,7 +20840,7 @@
           <w:color w:val="000000"/>
           <w:shd w:val="clear" w:color="auto" w:fill="FFFFFF"/>
         </w:rPr>
-        <w:t>más a</w:t>
+        <w:t xml:space="preserve"> </w:t>
       </w:r>
       <w:r>
         <w:rPr>
@@ -23586,7 +20849,7 @@
           <w:color w:val="000000"/>
           <w:shd w:val="clear" w:color="auto" w:fill="FFFFFF"/>
         </w:rPr>
-        <w:t>l origen de la especie humana</w:t>
+        <w:t>E</w:t>
       </w:r>
       <w:r>
         <w:rPr>
@@ -23595,43 +20858,7 @@
           <w:color w:val="000000"/>
           <w:shd w:val="clear" w:color="auto" w:fill="FFFFFF"/>
         </w:rPr>
-        <w:t>.</w:t>
-      </w:r>
-      <w:r>
-        <w:rPr>
-          <w:rFonts w:ascii="Arial" w:hAnsi="Arial" w:cs="Arial"/>
-          <w:iCs/>
-          <w:color w:val="000000"/>
-          <w:shd w:val="clear" w:color="auto" w:fill="FFFFFF"/>
-        </w:rPr>
-        <w:t xml:space="preserve"> </w:t>
-      </w:r>
-      <w:r>
-        <w:rPr>
-          <w:rFonts w:ascii="Arial" w:hAnsi="Arial" w:cs="Arial"/>
-          <w:iCs/>
-          <w:color w:val="000000"/>
-          <w:shd w:val="clear" w:color="auto" w:fill="FFFFFF"/>
-        </w:rPr>
-        <w:t>E</w:t>
-      </w:r>
-      <w:r>
-        <w:rPr>
-          <w:rFonts w:ascii="Arial" w:hAnsi="Arial" w:cs="Arial"/>
-          <w:iCs/>
-          <w:color w:val="000000"/>
-          <w:shd w:val="clear" w:color="auto" w:fill="FFFFFF"/>
-        </w:rPr>
-        <w:t xml:space="preserve">n </w:t>
-      </w:r>
-      <w:r>
-        <w:rPr>
-          <w:rFonts w:ascii="Arial" w:hAnsi="Arial" w:cs="Arial"/>
-          <w:iCs/>
-          <w:color w:val="000000"/>
-          <w:shd w:val="clear" w:color="auto" w:fill="FFFFFF"/>
-        </w:rPr>
-        <w:t>esta última sección descubrirás una inquietante historia de cambio, en donde se puede identificar el mapa del viaje más important</w:t>
+        <w:t>n esta última sección descubrirás una inquietante historia de cambio, en donde se puede identificar el mapa del viaje más important</w:t>
       </w:r>
       <w:r>
         <w:rPr>
@@ -23655,15 +20882,7 @@
           <w:iCs/>
           <w:shd w:val="clear" w:color="auto" w:fill="FFFFFF"/>
         </w:rPr>
-        <w:t xml:space="preserve"> </w:t>
-      </w:r>
-      <w:r>
-        <w:rPr>
-          <w:rFonts w:ascii="Arial" w:hAnsi="Arial" w:cs="Arial"/>
-          <w:iCs/>
-          <w:shd w:val="clear" w:color="auto" w:fill="FFFFFF"/>
-        </w:rPr>
-        <w:t>poblar la Tierra</w:t>
+        <w:t xml:space="preserve"> poblar la Tierra</w:t>
       </w:r>
       <w:r>
         <w:rPr>
@@ -23756,7 +20975,7 @@
       </w:r>
       <w:r>
         <w:rPr>
-          <w:rFonts w:ascii="Arial" w:hAnsi="Arial" w:cs="Arial"/>
+          <w:rFonts w:ascii="Arial Unicode MS" w:eastAsia="Arial Unicode MS" w:hAnsi="Arial Unicode MS" w:cs="Arial Unicode MS" w:hint="eastAsia"/>
         </w:rPr>
         <w:t> </w:t>
       </w:r>
@@ -23770,13 +20989,7 @@
         <w:rPr>
           <w:rFonts w:ascii="Arial" w:hAnsi="Arial" w:cs="Arial"/>
         </w:rPr>
-        <w:t xml:space="preserve"> </w:t>
-      </w:r>
-      <w:r>
-        <w:rPr>
-          <w:rFonts w:ascii="Arial" w:hAnsi="Arial" w:cs="Arial"/>
-        </w:rPr>
-        <w:t>-</w:t>
+        <w:t xml:space="preserve"> -</w:t>
       </w:r>
       <w:r>
         <w:rPr>
@@ -23786,7 +20999,7 @@
       </w:r>
       <w:r>
         <w:rPr>
-          <w:rFonts w:ascii="Arial" w:hAnsi="Arial" w:cs="Arial"/>
+          <w:rFonts w:ascii="Arial Unicode MS" w:eastAsia="Arial Unicode MS" w:hAnsi="Arial Unicode MS" w:cs="Arial Unicode MS" w:hint="eastAsia"/>
         </w:rPr>
         <w:t> </w:t>
       </w:r>
@@ -23806,13 +21019,7 @@
         <w:rPr>
           <w:rFonts w:ascii="Arial" w:hAnsi="Arial" w:cs="Arial"/>
         </w:rPr>
-        <w:t>ierra</w:t>
-      </w:r>
-      <w:r>
-        <w:rPr>
-          <w:rFonts w:ascii="Arial" w:hAnsi="Arial" w:cs="Arial"/>
-        </w:rPr>
-        <w:t>. El primer fósil fue encontrado en Omo Kibish</w:t>
+        <w:t>ierra. El primer fósil fue encontrado en Omo Kibish</w:t>
       </w:r>
       <w:r>
         <w:rPr>
@@ -23840,7 +21047,7 @@
       </w:r>
       <w:r>
         <w:rPr>
-          <w:rFonts w:ascii="Arial" w:hAnsi="Arial" w:cs="Arial"/>
+          <w:rFonts w:ascii="Arial Unicode MS" w:eastAsia="Arial Unicode MS" w:hAnsi="Arial Unicode MS" w:cs="Arial Unicode MS" w:hint="eastAsia"/>
         </w:rPr>
         <w:t> </w:t>
       </w:r>
@@ -23860,13 +21067,7 @@
         <w:rPr>
           <w:rFonts w:ascii="Arial" w:hAnsi="Arial" w:cs="Arial"/>
         </w:rPr>
-        <w:t xml:space="preserve"> </w:t>
-      </w:r>
-      <w:r>
-        <w:rPr>
-          <w:rFonts w:ascii="Arial" w:hAnsi="Arial" w:cs="Arial"/>
-        </w:rPr>
-        <w:t>a través de la genética</w:t>
+        <w:t xml:space="preserve"> a través de la genética</w:t>
       </w:r>
       <w:r>
         <w:rPr>
@@ -23878,13 +21079,7 @@
         <w:rPr>
           <w:rFonts w:ascii="Arial" w:hAnsi="Arial" w:cs="Arial"/>
         </w:rPr>
-        <w:t xml:space="preserve"> </w:t>
-      </w:r>
-      <w:r>
-        <w:rPr>
-          <w:rFonts w:ascii="Arial" w:hAnsi="Arial" w:cs="Arial"/>
-        </w:rPr>
-        <w:t>el árbol genealógico de todos los seres humanos que viven en l</w:t>
+        <w:t xml:space="preserve"> el árbol genealógico de todos los seres humanos que viven en l</w:t>
       </w:r>
       <w:r>
         <w:rPr>
@@ -23911,20 +21106,7 @@
         <w:rPr>
           <w:rFonts w:ascii="Arial" w:hAnsi="Arial" w:cs="Arial"/>
         </w:rPr>
-        <w:lastRenderedPageBreak/>
-        <w:t>De acuerdo con el registro genético y paleontológico,</w:t>
-      </w:r>
-      <w:r>
-        <w:rPr>
-          <w:rFonts w:ascii="Arial" w:hAnsi="Arial" w:cs="Arial"/>
-        </w:rPr>
-        <w:t xml:space="preserve"> </w:t>
-      </w:r>
-      <w:r>
-        <w:rPr>
-          <w:rFonts w:ascii="Arial" w:hAnsi="Arial" w:cs="Arial"/>
-        </w:rPr>
-        <w:t xml:space="preserve">los humanos salieron de </w:t>
+        <w:t xml:space="preserve">De acuerdo con el registro genético y paleontológico, los humanos salieron de </w:t>
       </w:r>
       <w:r>
         <w:rPr>
@@ -23941,7 +21123,7 @@
       </w:r>
       <w:r>
         <w:rPr>
-          <w:rFonts w:ascii="Arial" w:hAnsi="Arial" w:cs="Arial"/>
+          <w:rFonts w:ascii="Arial Unicode MS" w:eastAsia="Arial Unicode MS" w:hAnsi="Arial Unicode MS" w:cs="Arial Unicode MS" w:hint="eastAsia"/>
         </w:rPr>
         <w:t> </w:t>
       </w:r>
@@ -23959,7 +21141,7 @@
       </w:r>
       <w:r>
         <w:rPr>
-          <w:rFonts w:ascii="Arial" w:hAnsi="Arial" w:cs="Arial"/>
+          <w:rFonts w:ascii="Arial Unicode MS" w:eastAsia="Arial Unicode MS" w:hAnsi="Arial Unicode MS" w:cs="Arial Unicode MS" w:hint="eastAsia"/>
         </w:rPr>
         <w:t> </w:t>
       </w:r>
@@ -24007,7 +21189,7 @@
       </w:r>
       <w:r>
         <w:rPr>
-          <w:rFonts w:ascii="Arial" w:hAnsi="Arial" w:cs="Arial"/>
+          <w:rFonts w:ascii="Arial Unicode MS" w:eastAsia="Arial Unicode MS" w:hAnsi="Arial Unicode MS" w:cs="Arial Unicode MS" w:hint="eastAsia"/>
         </w:rPr>
         <w:t> </w:t>
       </w:r>
@@ -24044,7 +21226,7 @@
           <w:insideV w:val="single" w:sz="4" w:space="0" w:color="000000"/>
         </w:tblBorders>
         <w:tblLayout w:type="fixed"/>
-        <w:tblLook w:val="00A0" w:firstRow="1" w:lastRow="0" w:firstColumn="1" w:lastColumn="0" w:noHBand="0" w:noVBand="0"/>
+        <w:tblLook w:val="00A0"/>
       </w:tblPr>
       <w:tblGrid>
         <w:gridCol w:w="2410"/>
@@ -24182,13 +21364,7 @@
               <w:rPr>
                 <w:rFonts w:ascii="Arial" w:hAnsi="Arial" w:cs="Arial"/>
               </w:rPr>
-              <w:t xml:space="preserve">utas </w:t>
-            </w:r>
-            <w:r>
-              <w:rPr>
-                <w:rFonts w:ascii="Arial" w:hAnsi="Arial" w:cs="Arial"/>
-              </w:rPr>
-              <w:t xml:space="preserve">migratorias de los humanos y </w:t>
+              <w:t xml:space="preserve">utas migratorias de los humanos y </w:t>
             </w:r>
             <w:r>
               <w:rPr>
@@ -24212,13 +21388,7 @@
               <w:rPr>
                 <w:rFonts w:ascii="Arial" w:hAnsi="Arial" w:cs="Arial"/>
               </w:rPr>
-              <w:t xml:space="preserve">a </w:t>
-            </w:r>
-            <w:r>
-              <w:rPr>
-                <w:rFonts w:ascii="Arial" w:hAnsi="Arial" w:cs="Arial"/>
-              </w:rPr>
-              <w:t>Tierra</w:t>
+              <w:t>a Tierra</w:t>
             </w:r>
           </w:p>
         </w:tc>
@@ -24287,55 +21457,13 @@
                 <w:noProof/>
                 <w:sz w:val="24"/>
                 <w:szCs w:val="24"/>
-              </w:rPr>
-              <w:drawing>
-                <wp:inline distT="0" distB="0" distL="0" distR="0" wp14:anchorId="3B54DF07" wp14:editId="6906A390">
-                  <wp:extent cx="1590675" cy="844032"/>
-                  <wp:effectExtent l="0" t="0" r="0" b="0"/>
-                  <wp:docPr id="27" name="Imagen 27" descr="http://blog.myheritage.es/wp-content/uploads/2013/05/Migraci%C3%B3n_humana_fuera_de_%C3%81frica_mapa_ADN_gen%C3%A9tico-commons.wikipedia.org_.png"/>
-                  <wp:cNvGraphicFramePr>
-                    <a:graphicFrameLocks xmlns:a="http://schemas.openxmlformats.org/drawingml/2006/main" noChangeAspect="1"/>
-                  </wp:cNvGraphicFramePr>
-                  <a:graphic xmlns:a="http://schemas.openxmlformats.org/drawingml/2006/main">
-                    <a:graphicData uri="http://schemas.openxmlformats.org/drawingml/2006/picture">
-                      <pic:pic xmlns:pic="http://schemas.openxmlformats.org/drawingml/2006/picture">
-                        <pic:nvPicPr>
-                          <pic:cNvPr id="0" name="Picture 27" descr="http://blog.myheritage.es/wp-content/uploads/2013/05/Migraci%C3%B3n_humana_fuera_de_%C3%81frica_mapa_ADN_gen%C3%A9tico-commons.wikipedia.org_.png"/>
-                          <pic:cNvPicPr>
-                            <a:picLocks noChangeAspect="1" noChangeArrowheads="1"/>
-                          </pic:cNvPicPr>
-                        </pic:nvPicPr>
-                        <pic:blipFill>
-                          <a:blip r:embed="rId41">
-                            <a:extLst>
-                              <a:ext uri="{28A0092B-C50C-407E-A947-70E740481C1C}">
-                                <a14:useLocalDpi xmlns:a14="http://schemas.microsoft.com/office/drawing/2010/main" val="0"/>
-                              </a:ext>
-                            </a:extLst>
-                          </a:blip>
-                          <a:srcRect/>
-                          <a:stretch>
-                            <a:fillRect/>
-                          </a:stretch>
-                        </pic:blipFill>
-                        <pic:spPr bwMode="auto">
-                          <a:xfrm>
-                            <a:off x="0" y="0"/>
-                            <a:ext cx="1593602" cy="845585"/>
-                          </a:xfrm>
-                          <a:prstGeom prst="rect">
-                            <a:avLst/>
-                          </a:prstGeom>
-                          <a:noFill/>
-                          <a:ln>
-                            <a:noFill/>
-                          </a:ln>
-                        </pic:spPr>
-                      </pic:pic>
-                    </a:graphicData>
-                  </a:graphic>
-                </wp:inline>
-              </w:drawing>
+                <w:lang w:val="es-ES" w:eastAsia="es-ES"/>
+              </w:rPr>
+              <w:pict>
+                <v:shape id="Imagen 27" o:spid="_x0000_i1051" type="#_x0000_t75" alt="http://blog.myheritage.es/wp-content/uploads/2013/05/Migraci%C3%B3n_humana_fuera_de_%C3%81frica_mapa_ADN_gen%C3%A9tico-commons.wikipedia.org_.png" style="width:125.25pt;height:65.25pt;visibility:visible">
+                  <v:imagedata r:id="rId41" o:title=""/>
+                </v:shape>
+              </w:pict>
             </w:r>
           </w:p>
           <w:p>
@@ -24353,7 +21481,7 @@
             <w:hyperlink r:id="rId42" w:history="1">
               <w:r>
                 <w:rPr>
-                  <w:rStyle w:val="Hipervnculo"/>
+                  <w:rStyle w:val="Hyperlink"/>
                   <w:rFonts w:ascii="Arial" w:hAnsi="Arial" w:cs="Arial"/>
                   <w:sz w:val="16"/>
                   <w:szCs w:val="16"/>
@@ -24405,23 +21533,11 @@
               <w:rPr>
                 <w:rFonts w:ascii="Arial" w:hAnsi="Arial" w:cs="Arial"/>
               </w:rPr>
-              <w:t>Las pruebas genéticas del ADN mitocondrial muestran rutas migratorias desde África por el sur, a través de Arabia por el estrecho que separa la actual Yemen desde Yibuti. Las prueb</w:t>
-            </w:r>
-            <w:r>
-              <w:rPr>
-                <w:rFonts w:ascii="Arial" w:hAnsi="Arial" w:cs="Arial"/>
-              </w:rPr>
-              <w:t>as moleculares también sugieren</w:t>
-            </w:r>
-            <w:r>
-              <w:rPr>
-                <w:rFonts w:ascii="Arial" w:hAnsi="Arial" w:cs="Arial"/>
-              </w:rPr>
-              <w:t xml:space="preserve"> que nuestros antepasados </w:t>
-            </w:r>
-            <w:r>
-              <w:rPr>
-                <w:rFonts w:ascii="Arial" w:eastAsia="Arial Unicode MS" w:hAnsi="Arial" w:cs="Arial"/>
+              <w:t xml:space="preserve">Las pruebas genéticas del ADN mitocondrial muestran rutas migratorias desde África por el sur, a través de Arabia por el estrecho que separa la actual Yemen desde Yibuti. Las pruebas moleculares también sugieren que nuestros antepasados </w:t>
+            </w:r>
+            <w:r>
+              <w:rPr>
+                <w:rFonts w:ascii="Arial Unicode MS" w:eastAsia="Arial Unicode MS" w:hAnsi="Arial Unicode MS" w:cs="Arial Unicode MS" w:hint="eastAsia"/>
               </w:rPr>
               <w:t>​​</w:t>
             </w:r>
@@ -24433,7 +21549,7 @@
             </w:r>
             <w:r>
               <w:rPr>
-                <w:rFonts w:ascii="Arial" w:hAnsi="Arial" w:cs="Arial"/>
+                <w:rFonts w:ascii="Arial Unicode MS" w:eastAsia="Arial Unicode MS" w:hAnsi="Arial Unicode MS" w:cs="Arial Unicode MS" w:hint="eastAsia"/>
               </w:rPr>
               <w:t> </w:t>
             </w:r>
@@ -24457,7 +21573,7 @@
             </w:r>
             <w:r>
               <w:rPr>
-                <w:rFonts w:ascii="Arial" w:hAnsi="Arial" w:cs="Arial"/>
+                <w:rFonts w:ascii="Arial Unicode MS" w:eastAsia="Arial Unicode MS" w:hAnsi="Arial Unicode MS" w:cs="Arial Unicode MS" w:hint="eastAsia"/>
               </w:rPr>
               <w:t> </w:t>
             </w:r>
@@ -24481,7 +21597,7 @@
             </w:r>
             <w:r>
               <w:rPr>
-                <w:rFonts w:ascii="Arial" w:hAnsi="Arial" w:cs="Arial"/>
+                <w:rFonts w:ascii="Arial Unicode MS" w:eastAsia="Arial Unicode MS" w:hAnsi="Arial Unicode MS" w:cs="Arial Unicode MS" w:hint="eastAsia"/>
               </w:rPr>
               <w:t> </w:t>
             </w:r>
@@ -24525,17 +21641,11 @@
               <w:rPr>
                 <w:rFonts w:ascii="Arial" w:hAnsi="Arial" w:cs="Arial"/>
               </w:rPr>
-              <w:t xml:space="preserve">ace </w:t>
-            </w:r>
-            <w:r>
-              <w:rPr>
-                <w:rFonts w:ascii="Arial" w:hAnsi="Arial" w:cs="Arial"/>
-              </w:rPr>
-              <w:t>1</w:t>
-            </w:r>
-            <w:r>
-              <w:rPr>
-                <w:rFonts w:ascii="Arial" w:hAnsi="Arial" w:cs="Arial"/>
+              <w:t>ace 1</w:t>
+            </w:r>
+            <w:r>
+              <w:rPr>
+                <w:rFonts w:ascii="Arial Unicode MS" w:eastAsia="Arial Unicode MS" w:hAnsi="Arial Unicode MS" w:cs="Arial Unicode MS" w:hint="eastAsia"/>
               </w:rPr>
               <w:t> </w:t>
             </w:r>
@@ -24555,13 +21665,7 @@
               <w:rPr>
                 <w:rFonts w:ascii="Arial" w:hAnsi="Arial" w:cs="Arial"/>
               </w:rPr>
-              <w:t>ierra</w:t>
-            </w:r>
-            <w:r>
-              <w:rPr>
-                <w:rFonts w:ascii="Arial" w:hAnsi="Arial" w:cs="Arial"/>
-              </w:rPr>
-              <w:t>.</w:t>
+              <w:t>ierra.</w:t>
             </w:r>
           </w:p>
         </w:tc>
@@ -24592,7 +21696,6 @@
         <w:rPr>
           <w:rFonts w:ascii="Arial" w:hAnsi="Arial" w:cs="Arial"/>
         </w:rPr>
-        <w:lastRenderedPageBreak/>
         <w:t>Pero ¿</w:t>
       </w:r>
       <w:r>
@@ -24605,19 +21708,7 @@
         <w:rPr>
           <w:rFonts w:ascii="Arial" w:hAnsi="Arial" w:cs="Arial"/>
         </w:rPr>
-        <w:t>or qué esta historia de cambio la cuentan las madres? O ¿por qué se puede reconstruir el linaje matrilineal de la humanidad y no patrilineal? A partir de los estudios moleculares se pudo analizar el código genético cont</w:t>
-      </w:r>
-      <w:r>
-        <w:rPr>
-          <w:rFonts w:ascii="Arial" w:hAnsi="Arial" w:cs="Arial"/>
-        </w:rPr>
-        <w:t>enido en las mitocondrias (orga</w:t>
-      </w:r>
-      <w:r>
-        <w:rPr>
-          <w:rFonts w:ascii="Arial" w:hAnsi="Arial" w:cs="Arial"/>
-        </w:rPr>
-        <w:t>nelo</w:t>
+        <w:t>or qué esta historia de cambio la cuentan las madres? O ¿por qué se puede reconstruir el linaje matrilineal de la humanidad y no patrilineal? A partir de los estudios moleculares se pudo analizar el código genético contenido en las mitocondrias (organelo</w:t>
       </w:r>
       <w:r>
         <w:rPr>
@@ -24641,13 +21732,7 @@
         <w:rPr>
           <w:rFonts w:ascii="Arial" w:hAnsi="Arial" w:cs="Arial"/>
         </w:rPr>
-        <w:t xml:space="preserve"> en todas las células) y que </w:t>
-      </w:r>
-      <w:r>
-        <w:rPr>
-          <w:rFonts w:ascii="Arial" w:hAnsi="Arial" w:cs="Arial"/>
-        </w:rPr>
-        <w:t>s</w:t>
+        <w:t xml:space="preserve"> en todas las células) y que s</w:t>
       </w:r>
       <w:r>
         <w:rPr>
@@ -24659,31 +21744,13 @@
         <w:rPr>
           <w:rFonts w:ascii="Arial" w:hAnsi="Arial" w:cs="Arial"/>
         </w:rPr>
-        <w:t xml:space="preserve">lo </w:t>
-      </w:r>
-      <w:r>
-        <w:rPr>
-          <w:rFonts w:ascii="Arial" w:hAnsi="Arial" w:cs="Arial"/>
-        </w:rPr>
-        <w:t xml:space="preserve">se transmite de la madre a su descendencia. Cada mitocondria contiene ADN mitocondrial (ADNm), diferente al ADN </w:t>
-      </w:r>
-      <w:r>
-        <w:rPr>
-          <w:rFonts w:ascii="Arial" w:hAnsi="Arial" w:cs="Arial"/>
-        </w:rPr>
-        <w:t>cromosómico</w:t>
-      </w:r>
-      <w:r>
-        <w:rPr>
-          <w:rFonts w:ascii="Arial" w:hAnsi="Arial" w:cs="Arial"/>
-        </w:rPr>
-        <w:t xml:space="preserve"> nuclear</w:t>
-      </w:r>
-      <w:r>
-        <w:rPr>
-          <w:rFonts w:ascii="Arial" w:hAnsi="Arial" w:cs="Arial"/>
-        </w:rPr>
-        <w:t>.</w:t>
+        <w:t xml:space="preserve">lo se transmite de la madre a su descendencia. Cada mitocondria contiene ADN mitocondrial (ADNm), diferente al ADN </w:t>
+      </w:r>
+      <w:r>
+        <w:rPr>
+          <w:rFonts w:ascii="Arial" w:hAnsi="Arial" w:cs="Arial"/>
+        </w:rPr>
+        <w:t>cromosómico nuclear.</w:t>
       </w:r>
       <w:r>
         <w:rPr>
@@ -24731,7 +21798,7 @@
           <w:insideV w:val="single" w:sz="4" w:space="0" w:color="000000"/>
         </w:tblBorders>
         <w:tblLayout w:type="fixed"/>
-        <w:tblLook w:val="00A0" w:firstRow="1" w:lastRow="0" w:firstColumn="1" w:lastColumn="0" w:noHBand="0" w:noVBand="0"/>
+        <w:tblLook w:val="00A0"/>
       </w:tblPr>
       <w:tblGrid>
         <w:gridCol w:w="2410"/>
@@ -24916,55 +21983,13 @@
                 <w:noProof/>
                 <w:sz w:val="24"/>
                 <w:szCs w:val="24"/>
-              </w:rPr>
-              <w:drawing>
-                <wp:inline distT="0" distB="0" distL="0" distR="0" wp14:anchorId="1D5314A2" wp14:editId="174B3AF5">
-                  <wp:extent cx="1095375" cy="781050"/>
-                  <wp:effectExtent l="0" t="0" r="9525" b="0"/>
-                  <wp:docPr id="28" name="Imagen 28" descr="http://thumb7.shutterstock.com/display_pic_with_logo/1047751/141548479/stock-photo-the-moment-of-fertilization-141548479.jpg"/>
-                  <wp:cNvGraphicFramePr>
-                    <a:graphicFrameLocks xmlns:a="http://schemas.openxmlformats.org/drawingml/2006/main" noChangeAspect="1"/>
-                  </wp:cNvGraphicFramePr>
-                  <a:graphic xmlns:a="http://schemas.openxmlformats.org/drawingml/2006/main">
-                    <a:graphicData uri="http://schemas.openxmlformats.org/drawingml/2006/picture">
-                      <pic:pic xmlns:pic="http://schemas.openxmlformats.org/drawingml/2006/picture">
-                        <pic:nvPicPr>
-                          <pic:cNvPr id="0" name="Picture 28" descr="http://thumb7.shutterstock.com/display_pic_with_logo/1047751/141548479/stock-photo-the-moment-of-fertilization-141548479.jpg"/>
-                          <pic:cNvPicPr>
-                            <a:picLocks noChangeAspect="1" noChangeArrowheads="1"/>
-                          </pic:cNvPicPr>
-                        </pic:nvPicPr>
-                        <pic:blipFill>
-                          <a:blip r:embed="rId43">
-                            <a:extLst>
-                              <a:ext uri="{28A0092B-C50C-407E-A947-70E740481C1C}">
-                                <a14:useLocalDpi xmlns:a14="http://schemas.microsoft.com/office/drawing/2010/main" val="0"/>
-                              </a:ext>
-                            </a:extLst>
-                          </a:blip>
-                          <a:srcRect/>
-                          <a:stretch>
-                            <a:fillRect/>
-                          </a:stretch>
-                        </pic:blipFill>
-                        <pic:spPr bwMode="auto">
-                          <a:xfrm>
-                            <a:off x="0" y="0"/>
-                            <a:ext cx="1095375" cy="781050"/>
-                          </a:xfrm>
-                          <a:prstGeom prst="rect">
-                            <a:avLst/>
-                          </a:prstGeom>
-                          <a:noFill/>
-                          <a:ln>
-                            <a:noFill/>
-                          </a:ln>
-                        </pic:spPr>
-                      </pic:pic>
-                    </a:graphicData>
-                  </a:graphic>
-                </wp:inline>
-              </w:drawing>
+                <w:lang w:val="es-ES" w:eastAsia="es-ES"/>
+              </w:rPr>
+              <w:pict>
+                <v:shape id="Imagen 28" o:spid="_x0000_i1052" type="#_x0000_t75" alt="http://thumb7.shutterstock.com/display_pic_with_logo/1047751/141548479/stock-photo-the-moment-of-fertilization-141548479.jpg" style="width:86.25pt;height:61.5pt;visibility:visible">
+                  <v:imagedata r:id="rId43" o:title=""/>
+                </v:shape>
+              </w:pict>
             </w:r>
             <w:r>
               <w:rPr>
@@ -24980,55 +22005,13 @@
             <w:r>
               <w:rPr>
                 <w:noProof/>
-              </w:rPr>
-              <w:drawing>
-                <wp:inline distT="0" distB="0" distL="0" distR="0" wp14:anchorId="38D7ADEB" wp14:editId="4BE39F04">
-                  <wp:extent cx="784292" cy="819150"/>
-                  <wp:effectExtent l="0" t="0" r="0" b="0"/>
-                  <wp:docPr id="32" name="Imagen 32" descr="http://thumb7.shutterstock.com/display_pic_with_logo/677497/231473815/stock-vector-family-tree-genealogy-231473815.jpg"/>
-                  <wp:cNvGraphicFramePr>
-                    <a:graphicFrameLocks xmlns:a="http://schemas.openxmlformats.org/drawingml/2006/main" noChangeAspect="1"/>
-                  </wp:cNvGraphicFramePr>
-                  <a:graphic xmlns:a="http://schemas.openxmlformats.org/drawingml/2006/main">
-                    <a:graphicData uri="http://schemas.openxmlformats.org/drawingml/2006/picture">
-                      <pic:pic xmlns:pic="http://schemas.openxmlformats.org/drawingml/2006/picture">
-                        <pic:nvPicPr>
-                          <pic:cNvPr id="0" name="Picture 4" descr="http://thumb7.shutterstock.com/display_pic_with_logo/677497/231473815/stock-vector-family-tree-genealogy-231473815.jpg"/>
-                          <pic:cNvPicPr>
-                            <a:picLocks noChangeAspect="1" noChangeArrowheads="1"/>
-                          </pic:cNvPicPr>
-                        </pic:nvPicPr>
-                        <pic:blipFill>
-                          <a:blip r:embed="rId44">
-                            <a:extLst>
-                              <a:ext uri="{28A0092B-C50C-407E-A947-70E740481C1C}">
-                                <a14:useLocalDpi xmlns:a14="http://schemas.microsoft.com/office/drawing/2010/main" val="0"/>
-                              </a:ext>
-                            </a:extLst>
-                          </a:blip>
-                          <a:srcRect/>
-                          <a:stretch>
-                            <a:fillRect/>
-                          </a:stretch>
-                        </pic:blipFill>
-                        <pic:spPr bwMode="auto">
-                          <a:xfrm>
-                            <a:off x="0" y="0"/>
-                            <a:ext cx="801844" cy="837483"/>
-                          </a:xfrm>
-                          <a:prstGeom prst="rect">
-                            <a:avLst/>
-                          </a:prstGeom>
-                          <a:noFill/>
-                          <a:ln>
-                            <a:noFill/>
-                          </a:ln>
-                        </pic:spPr>
-                      </pic:pic>
-                    </a:graphicData>
-                  </a:graphic>
-                </wp:inline>
-              </w:drawing>
+                <w:lang w:val="es-ES" w:eastAsia="es-ES"/>
+              </w:rPr>
+              <w:pict>
+                <v:shape id="Imagen 32" o:spid="_x0000_i1053" type="#_x0000_t75" alt="http://thumb7.shutterstock.com/display_pic_with_logo/677497/231473815/stock-vector-family-tree-genealogy-231473815.jpg" style="width:61.5pt;height:64.5pt;visibility:visible">
+                  <v:imagedata r:id="rId44" o:title=""/>
+                </v:shape>
+              </w:pict>
             </w:r>
           </w:p>
           <w:p>
@@ -25149,35 +22132,7 @@
                 <w:rFonts w:ascii="Arial" w:hAnsi="Arial" w:cs="Arial"/>
                 <w:color w:val="000000"/>
               </w:rPr>
-              <w:t xml:space="preserve">Se llama </w:t>
-            </w:r>
-            <w:r>
-              <w:rPr>
-                <w:rFonts w:ascii="Arial" w:hAnsi="Arial" w:cs="Arial"/>
-                <w:color w:val="000000"/>
-              </w:rPr>
-              <w:t>así porque</w:t>
-            </w:r>
-            <w:r>
-              <w:rPr>
-                <w:rFonts w:ascii="Arial" w:hAnsi="Arial" w:cs="Arial"/>
-                <w:color w:val="000000"/>
-              </w:rPr>
-              <w:t xml:space="preserve"> son las mitocondrias las que permiten estudiar el linaje materno.</w:t>
-            </w:r>
-            <w:r>
-              <w:rPr>
-                <w:rFonts w:ascii="Arial" w:hAnsi="Arial" w:cs="Arial"/>
-                <w:color w:val="000000"/>
-              </w:rPr>
-              <w:t xml:space="preserve"> </w:t>
-            </w:r>
-            <w:r>
-              <w:rPr>
-                <w:rFonts w:ascii="Arial" w:hAnsi="Arial" w:cs="Arial"/>
-                <w:color w:val="000000"/>
-              </w:rPr>
-              <w:t>En el momento de</w:t>
+              <w:t>Se llama así porque son las mitocondrias las que permiten estudiar el linaje materno. En el momento de</w:t>
             </w:r>
             <w:r>
               <w:rPr>
@@ -25307,7 +22262,7 @@
       </w:r>
       <w:r>
         <w:rPr>
-          <w:rFonts w:ascii="Arial" w:hAnsi="Arial" w:cs="Arial"/>
+          <w:rFonts w:ascii="Arial Unicode MS" w:eastAsia="Arial Unicode MS" w:hAnsi="Arial Unicode MS" w:cs="Arial Unicode MS" w:hint="eastAsia"/>
         </w:rPr>
         <w:t> </w:t>
       </w:r>
@@ -25330,15 +22285,7 @@
           <w:rFonts w:ascii="Arial" w:hAnsi="Arial" w:cs="Arial"/>
           <w:color w:val="000000"/>
         </w:rPr>
-        <w:t xml:space="preserve"> las poblaciones humanas no han parado de reproducirse, migrar y conquistar nuevos territorios en búsqueda de mejores </w:t>
-      </w:r>
-      <w:r>
-        <w:rPr>
-          <w:rFonts w:ascii="Arial" w:hAnsi="Arial" w:cs="Arial"/>
-          <w:color w:val="000000"/>
-        </w:rPr>
-        <w:lastRenderedPageBreak/>
-        <w:t>condiciones para vivir. No hay un lugar en el planeta en el que no hayan llegado las poblaciones humanas. Por medio de la demografía se han podido conocer aspectos curiosos sobre nuestra historia en el planeta.</w:t>
+        <w:t xml:space="preserve"> las poblaciones humanas no han parado de reproducirse, migrar y conquistar nuevos territorios en búsqueda de mejores condiciones para vivir. No hay un lugar en el planeta en el que no hayan llegado las poblaciones humanas. Por medio de la demografía se han podido conocer aspectos curiosos sobre nuestra historia en el planeta.</w:t>
       </w:r>
     </w:p>
     <w:p>
@@ -25383,14 +22330,7 @@
           <w:rFonts w:ascii="Arial" w:hAnsi="Arial" w:cs="Arial"/>
           <w:b/>
         </w:rPr>
-        <w:t>Qué es la demografía humana</w:t>
-      </w:r>
-      <w:r>
-        <w:rPr>
-          <w:rFonts w:ascii="Arial" w:hAnsi="Arial" w:cs="Arial"/>
-          <w:b/>
-        </w:rPr>
-        <w:t>?</w:t>
+        <w:t>Qué es la demografía humana?</w:t>
       </w:r>
     </w:p>
     <w:p>
@@ -25422,47 +22362,7 @@
           <w:color w:val="222222"/>
           <w:shd w:val="clear" w:color="auto" w:fill="FFFFFF"/>
         </w:rPr>
-        <w:t>La demografía humana es la ciencia qu</w:t>
-      </w:r>
-      <w:r>
-        <w:rPr>
-          <w:rFonts w:ascii="Arial" w:hAnsi="Arial" w:cs="Arial"/>
-          <w:color w:val="222222"/>
-          <w:shd w:val="clear" w:color="auto" w:fill="FFFFFF"/>
-        </w:rPr>
-        <w:t>e analiza</w:t>
-      </w:r>
-      <w:r>
-        <w:rPr>
-          <w:rFonts w:ascii="Arial" w:hAnsi="Arial" w:cs="Arial"/>
-          <w:color w:val="222222"/>
-          <w:shd w:val="clear" w:color="auto" w:fill="FFFFFF"/>
-        </w:rPr>
-        <w:t xml:space="preserve"> </w:t>
-      </w:r>
-      <w:r>
-        <w:rPr>
-          <w:rFonts w:ascii="Arial" w:hAnsi="Arial" w:cs="Arial"/>
-          <w:color w:val="222222"/>
-          <w:shd w:val="clear" w:color="auto" w:fill="FFFFFF"/>
-        </w:rPr>
-        <w:t>las poblaciones humanas según su estado y distribución en un momento determinado</w:t>
-      </w:r>
-      <w:r>
-        <w:rPr>
-          <w:rFonts w:ascii="Arial" w:hAnsi="Arial" w:cs="Arial"/>
-          <w:color w:val="222222"/>
-          <w:shd w:val="clear" w:color="auto" w:fill="FFFFFF"/>
-        </w:rPr>
-        <w:t>,</w:t>
-      </w:r>
-      <w:r>
-        <w:rPr>
-          <w:rFonts w:ascii="Arial" w:hAnsi="Arial" w:cs="Arial"/>
-          <w:color w:val="222222"/>
-          <w:shd w:val="clear" w:color="auto" w:fill="FFFFFF"/>
-        </w:rPr>
-        <w:t xml:space="preserve"> o según su evolución histórica.</w:t>
+        <w:t>La demografía humana es la ciencia que analiza las poblaciones humanas según su estado y distribución en un momento determinado, o según su evolución histórica.</w:t>
       </w:r>
       <w:r>
         <w:rPr>
@@ -25532,11 +22432,11 @@
           <w:insideH w:val="single" w:sz="4" w:space="0" w:color="000000"/>
           <w:insideV w:val="single" w:sz="4" w:space="0" w:color="000000"/>
         </w:tblBorders>
-        <w:tblLook w:val="00A0" w:firstRow="1" w:lastRow="0" w:firstColumn="1" w:lastColumn="0" w:noHBand="0" w:noVBand="0"/>
+        <w:tblLook w:val="00A0"/>
       </w:tblPr>
       <w:tblGrid>
-        <w:gridCol w:w="2477"/>
-        <w:gridCol w:w="6351"/>
+        <w:gridCol w:w="2518"/>
+        <w:gridCol w:w="6515"/>
       </w:tblGrid>
       <w:tr>
         <w:tc>
@@ -25887,35 +22787,14 @@
           <w:rFonts w:ascii="Arial" w:hAnsi="Arial" w:cs="Arial"/>
           <w:color w:val="000000"/>
         </w:rPr>
-        <w:t xml:space="preserve"> Se </w:t>
+        <w:t xml:space="preserve"> Se examinan</w:t>
       </w:r>
       <w:r>
         <w:rPr>
           <w:rFonts w:ascii="Arial" w:hAnsi="Arial" w:cs="Arial"/>
           <w:color w:val="000000"/>
         </w:rPr>
-        <w:t>examina</w:t>
-      </w:r>
-      <w:r>
-        <w:rPr>
-          <w:rFonts w:ascii="Arial" w:hAnsi="Arial" w:cs="Arial"/>
-          <w:color w:val="000000"/>
-        </w:rPr>
-        <w:t>n</w:t>
-      </w:r>
-      <w:r>
-        <w:rPr>
-          <w:rFonts w:ascii="Arial" w:hAnsi="Arial" w:cs="Arial"/>
-          <w:color w:val="000000"/>
-        </w:rPr>
-        <w:t xml:space="preserve"> </w:t>
-      </w:r>
-      <w:r>
-        <w:rPr>
-          <w:rFonts w:ascii="Arial" w:hAnsi="Arial" w:cs="Arial"/>
-          <w:color w:val="000000"/>
-        </w:rPr>
-        <w:t>estadísticamente </w:t>
+        <w:t xml:space="preserve"> estadísticamente </w:t>
       </w:r>
       <w:r>
         <w:rPr>
@@ -26001,11 +22880,11 @@
           <w:insideH w:val="single" w:sz="4" w:space="0" w:color="000000"/>
           <w:insideV w:val="single" w:sz="4" w:space="0" w:color="000000"/>
         </w:tblBorders>
-        <w:tblLook w:val="00A0" w:firstRow="1" w:lastRow="0" w:firstColumn="1" w:lastColumn="0" w:noHBand="0" w:noVBand="0"/>
+        <w:tblLook w:val="00A0"/>
       </w:tblPr>
       <w:tblGrid>
-        <w:gridCol w:w="2478"/>
-        <w:gridCol w:w="6350"/>
+        <w:gridCol w:w="2518"/>
+        <w:gridCol w:w="6515"/>
       </w:tblGrid>
       <w:tr>
         <w:tc>
@@ -26082,14 +22961,7 @@
                 <w:rFonts w:ascii="Arial" w:hAnsi="Arial" w:cs="Arial"/>
                 <w:color w:val="000000"/>
               </w:rPr>
-              <w:t>Los</w:t>
-            </w:r>
-            <w:r>
-              <w:rPr>
-                <w:rFonts w:ascii="Arial" w:hAnsi="Arial" w:cs="Arial"/>
-                <w:color w:val="000000"/>
-              </w:rPr>
-              <w:t xml:space="preserve"> procesos de cambio que estudia la demografía están relacionados con los cambios de densidad que se dan por natalidad, mortalidad y migración (emigración e inmigración de las personas).</w:t>
+              <w:t>Los procesos de cambio que estudia la demografía están relacionados con los cambios de densidad que se dan por natalidad, mortalidad y migración (emigración e inmigración de las personas).</w:t>
             </w:r>
           </w:p>
         </w:tc>
@@ -26184,7 +23056,7 @@
           <w:insideV w:val="single" w:sz="4" w:space="0" w:color="000000"/>
         </w:tblBorders>
         <w:tblLayout w:type="fixed"/>
-        <w:tblLook w:val="00A0" w:firstRow="1" w:lastRow="0" w:firstColumn="1" w:lastColumn="0" w:noHBand="0" w:noVBand="0"/>
+        <w:tblLook w:val="00A0"/>
       </w:tblPr>
       <w:tblGrid>
         <w:gridCol w:w="2410"/>
@@ -26261,13 +23133,7 @@
               <w:rPr>
                 <w:rFonts w:ascii="Arial" w:hAnsi="Arial" w:cs="Arial"/>
               </w:rPr>
-              <w:t xml:space="preserve"> _IMG</w:t>
-            </w:r>
-            <w:r>
-              <w:rPr>
-                <w:rFonts w:ascii="Arial" w:hAnsi="Arial" w:cs="Arial"/>
-              </w:rPr>
-              <w:t>2</w:t>
+              <w:t xml:space="preserve"> _IMG2</w:t>
             </w:r>
             <w:r>
               <w:rPr>
@@ -26374,55 +23240,13 @@
                 <w:noProof/>
                 <w:sz w:val="24"/>
                 <w:szCs w:val="24"/>
-              </w:rPr>
-              <w:drawing>
-                <wp:inline distT="0" distB="0" distL="0" distR="0" wp14:anchorId="4E28FA1E" wp14:editId="151021C0">
-                  <wp:extent cx="1219200" cy="895350"/>
-                  <wp:effectExtent l="0" t="0" r="0" b="0"/>
-                  <wp:docPr id="30" name="Imagen 30" descr="https://upload.wikimedia.org/wikipedia/commons/a/af/Crecimiento_poblacion_mundial.png"/>
-                  <wp:cNvGraphicFramePr>
-                    <a:graphicFrameLocks xmlns:a="http://schemas.openxmlformats.org/drawingml/2006/main" noChangeAspect="1"/>
-                  </wp:cNvGraphicFramePr>
-                  <a:graphic xmlns:a="http://schemas.openxmlformats.org/drawingml/2006/main">
-                    <a:graphicData uri="http://schemas.openxmlformats.org/drawingml/2006/picture">
-                      <pic:pic xmlns:pic="http://schemas.openxmlformats.org/drawingml/2006/picture">
-                        <pic:nvPicPr>
-                          <pic:cNvPr id="0" name="Picture 30" descr="https://upload.wikimedia.org/wikipedia/commons/a/af/Crecimiento_poblacion_mundial.png"/>
-                          <pic:cNvPicPr>
-                            <a:picLocks noChangeAspect="1" noChangeArrowheads="1"/>
-                          </pic:cNvPicPr>
-                        </pic:nvPicPr>
-                        <pic:blipFill>
-                          <a:blip r:embed="rId46">
-                            <a:extLst>
-                              <a:ext uri="{28A0092B-C50C-407E-A947-70E740481C1C}">
-                                <a14:useLocalDpi xmlns:a14="http://schemas.microsoft.com/office/drawing/2010/main" val="0"/>
-                              </a:ext>
-                            </a:extLst>
-                          </a:blip>
-                          <a:srcRect/>
-                          <a:stretch>
-                            <a:fillRect/>
-                          </a:stretch>
-                        </pic:blipFill>
-                        <pic:spPr bwMode="auto">
-                          <a:xfrm>
-                            <a:off x="0" y="0"/>
-                            <a:ext cx="1219200" cy="895350"/>
-                          </a:xfrm>
-                          <a:prstGeom prst="rect">
-                            <a:avLst/>
-                          </a:prstGeom>
-                          <a:noFill/>
-                          <a:ln>
-                            <a:noFill/>
-                          </a:ln>
-                        </pic:spPr>
-                      </pic:pic>
-                    </a:graphicData>
-                  </a:graphic>
-                </wp:inline>
-              </w:drawing>
+                <w:lang w:val="es-ES" w:eastAsia="es-ES"/>
+              </w:rPr>
+              <w:pict>
+                <v:shape id="Imagen 30" o:spid="_x0000_i1054" type="#_x0000_t75" alt="https://upload.wikimedia.org/wikipedia/commons/a/af/Crecimiento_poblacion_mundial.png" style="width:96pt;height:70.5pt;visibility:visible">
+                  <v:imagedata r:id="rId46" o:title=""/>
+                </v:shape>
+              </w:pict>
             </w:r>
           </w:p>
           <w:p>
@@ -26440,7 +23264,7 @@
             <w:hyperlink r:id="rId47" w:anchor="/media/File:Crecimiento_poblacion_mundial.png" w:history="1">
               <w:r>
                 <w:rPr>
-                  <w:rStyle w:val="Hipervnculo"/>
+                  <w:rStyle w:val="Hyperlink"/>
                   <w:rFonts w:ascii="Arial" w:hAnsi="Arial" w:cs="Arial"/>
                   <w:sz w:val="18"/>
                   <w:szCs w:val="18"/>
@@ -26494,119 +23318,21 @@
                 <w:rFonts w:ascii="Arial" w:hAnsi="Arial" w:cs="Arial"/>
                 <w:color w:val="000000"/>
               </w:rPr>
-              <w:t>Durante siglos</w:t>
+              <w:t>Durante siglos, el aumento fue muy lento. El crecimiento gene</w:t>
             </w:r>
             <w:r>
               <w:rPr>
                 <w:rFonts w:ascii="Arial" w:hAnsi="Arial" w:cs="Arial"/>
                 <w:color w:val="000000"/>
               </w:rPr>
-              <w:t>,</w:t>
+              <w:t>rado por los nuevos nacimientos</w:t>
             </w:r>
             <w:r>
               <w:rPr>
                 <w:rFonts w:ascii="Arial" w:hAnsi="Arial" w:cs="Arial"/>
                 <w:color w:val="000000"/>
               </w:rPr>
-              <w:t xml:space="preserve"> el </w:t>
-            </w:r>
-            <w:r>
-              <w:rPr>
-                <w:rFonts w:ascii="Arial" w:hAnsi="Arial" w:cs="Arial"/>
-                <w:color w:val="000000"/>
-              </w:rPr>
-              <w:t>aumento</w:t>
-            </w:r>
-            <w:r>
-              <w:rPr>
-                <w:rFonts w:ascii="Arial" w:hAnsi="Arial" w:cs="Arial"/>
-                <w:color w:val="000000"/>
-              </w:rPr>
-              <w:t xml:space="preserve"> fue muy lento. El crecimiento</w:t>
-            </w:r>
-            <w:r>
-              <w:rPr>
-                <w:rFonts w:ascii="Arial" w:hAnsi="Arial" w:cs="Arial"/>
-                <w:color w:val="000000"/>
-              </w:rPr>
-              <w:t xml:space="preserve"> </w:t>
-            </w:r>
-            <w:r>
-              <w:rPr>
-                <w:rFonts w:ascii="Arial" w:hAnsi="Arial" w:cs="Arial"/>
-                <w:color w:val="000000"/>
-              </w:rPr>
-              <w:t>gene</w:t>
-            </w:r>
-            <w:r>
-              <w:rPr>
-                <w:rFonts w:ascii="Arial" w:hAnsi="Arial" w:cs="Arial"/>
-                <w:color w:val="000000"/>
-              </w:rPr>
-              <w:t>rado por los nuevos nacimientos</w:t>
-            </w:r>
-            <w:r>
-              <w:rPr>
-                <w:rFonts w:ascii="Arial" w:hAnsi="Arial" w:cs="Arial"/>
-                <w:color w:val="000000"/>
-              </w:rPr>
-              <w:t xml:space="preserve"> era compensado con la alta mortandad. Hace unos 250 años</w:t>
-            </w:r>
-            <w:r>
-              <w:rPr>
-                <w:rFonts w:ascii="Arial" w:hAnsi="Arial" w:cs="Arial"/>
-                <w:color w:val="000000"/>
-              </w:rPr>
-              <w:t>,</w:t>
-            </w:r>
-            <w:r>
-              <w:rPr>
-                <w:rFonts w:ascii="Arial" w:hAnsi="Arial" w:cs="Arial"/>
-                <w:color w:val="000000"/>
-              </w:rPr>
-              <w:t xml:space="preserve"> la población mundial era de unos 800 millones y</w:t>
-            </w:r>
-            <w:r>
-              <w:rPr>
-                <w:rFonts w:ascii="Arial" w:hAnsi="Arial" w:cs="Arial"/>
-                <w:color w:val="000000"/>
-              </w:rPr>
-              <w:t>,</w:t>
-            </w:r>
-            <w:r>
-              <w:rPr>
-                <w:rFonts w:ascii="Arial" w:hAnsi="Arial" w:cs="Arial"/>
-                <w:color w:val="000000"/>
-              </w:rPr>
-              <w:t xml:space="preserve"> desde esa fecha, ha ido aumentando paulatinamente, hasta </w:t>
-            </w:r>
-            <w:r>
-              <w:rPr>
-                <w:rFonts w:ascii="Arial" w:hAnsi="Arial" w:cs="Arial"/>
-                <w:color w:val="000000"/>
-              </w:rPr>
-              <w:t xml:space="preserve">que a </w:t>
-            </w:r>
-            <w:r>
-              <w:rPr>
-                <w:rFonts w:ascii="Arial" w:hAnsi="Arial" w:cs="Arial"/>
-                <w:color w:val="000000"/>
-              </w:rPr>
-              <w:t xml:space="preserve">mediados del siglo XX, se </w:t>
-            </w:r>
-            <w:r>
-              <w:rPr>
-                <w:rFonts w:ascii="Arial" w:hAnsi="Arial" w:cs="Arial"/>
-                <w:color w:val="000000"/>
-              </w:rPr>
-              <w:t>pasó</w:t>
-            </w:r>
-            <w:r>
-              <w:rPr>
-                <w:rFonts w:ascii="Arial" w:hAnsi="Arial" w:cs="Arial"/>
-                <w:color w:val="000000"/>
-              </w:rPr>
-              <w:t xml:space="preserve"> al crecimiento exponencial. En los últimos 25 años la población ha crecido tanto como lo había hecho en toda la historia.</w:t>
+              <w:t xml:space="preserve"> era compensado con la alta mortandad. Hace unos 250 años, la población mundial era de unos 800 millones y, desde esa fecha, ha ido aumentando paulatinamente, hasta que a mediados del siglo XX, se pasó al crecimiento exponencial. En los últimos 25 años la población ha crecido tanto como lo había hecho en toda la historia.</w:t>
             </w:r>
             <w:r>
               <w:rPr>
@@ -26655,11 +23381,11 @@
           <w:insideH w:val="single" w:sz="4" w:space="0" w:color="000000"/>
           <w:insideV w:val="single" w:sz="4" w:space="0" w:color="000000"/>
         </w:tblBorders>
-        <w:tblLook w:val="00A0" w:firstRow="1" w:lastRow="0" w:firstColumn="1" w:lastColumn="0" w:noHBand="0" w:noVBand="0"/>
+        <w:tblLook w:val="00A0"/>
       </w:tblPr>
       <w:tblGrid>
-        <w:gridCol w:w="2476"/>
-        <w:gridCol w:w="6352"/>
+        <w:gridCol w:w="2518"/>
+        <w:gridCol w:w="6515"/>
       </w:tblGrid>
       <w:tr>
         <w:tc>
@@ -26750,25 +23476,52 @@
                 <w:highlight w:val="cyan"/>
                 <w:lang w:val="en-US"/>
               </w:rPr>
-              <w:t>CN_03_04_CO_</w:t>
+              <w:t>CN_0</w:t>
             </w:r>
             <w:r>
               <w:rPr>
                 <w:rFonts w:ascii="Arial" w:hAnsi="Arial" w:cs="Arial"/>
                 <w:color w:val="000000"/>
                 <w:highlight w:val="cyan"/>
-                <w:lang w:val="es-MX"/>
-              </w:rPr>
-              <w:t>REC1</w:t>
+                <w:lang w:val="en-US"/>
+              </w:rPr>
+              <w:t>8</w:t>
             </w:r>
             <w:r>
               <w:rPr>
                 <w:rFonts w:ascii="Arial" w:hAnsi="Arial" w:cs="Arial"/>
                 <w:color w:val="000000"/>
                 <w:highlight w:val="cyan"/>
-                <w:lang w:val="es-MX"/>
-              </w:rPr>
-              <w:t>6</w:t>
+                <w:lang w:val="en-US"/>
+              </w:rPr>
+              <w:t>_0</w:t>
+            </w:r>
+            <w:r>
+              <w:rPr>
+                <w:rFonts w:ascii="Arial" w:hAnsi="Arial" w:cs="Arial"/>
+                <w:color w:val="000000"/>
+                <w:highlight w:val="cyan"/>
+                <w:lang w:val="en-US"/>
+              </w:rPr>
+              <w:t>8</w:t>
+            </w:r>
+            <w:r>
+              <w:rPr>
+                <w:rFonts w:ascii="Arial" w:hAnsi="Arial" w:cs="Arial"/>
+                <w:color w:val="000000"/>
+                <w:highlight w:val="cyan"/>
+                <w:lang w:val="en-US"/>
+              </w:rPr>
+              <w:t>_CO_</w:t>
+            </w:r>
+            <w:r>
+              <w:rPr>
+                <w:rFonts w:ascii="Arial" w:hAnsi="Arial" w:cs="Arial"/>
+                <w:color w:val="000000"/>
+                <w:highlight w:val="cyan"/>
+                <w:lang w:val="es-MX"/>
+              </w:rPr>
+              <w:t>REC16</w:t>
             </w:r>
             <w:r>
               <w:rPr>
@@ -26913,11 +23666,11 @@
           <w:insideH w:val="single" w:sz="4" w:space="0" w:color="000000"/>
           <w:insideV w:val="single" w:sz="4" w:space="0" w:color="000000"/>
         </w:tblBorders>
-        <w:tblLook w:val="00A0" w:firstRow="1" w:lastRow="0" w:firstColumn="1" w:lastColumn="0" w:noHBand="0" w:noVBand="0"/>
+        <w:tblLook w:val="00A0"/>
       </w:tblPr>
       <w:tblGrid>
-        <w:gridCol w:w="2372"/>
-        <w:gridCol w:w="6348"/>
+        <w:gridCol w:w="2410"/>
+        <w:gridCol w:w="6515"/>
       </w:tblGrid>
       <w:tr>
         <w:tc>
@@ -27002,7 +23755,7 @@
                 <w:rFonts w:ascii="Arial" w:hAnsi="Arial" w:cs="Arial"/>
                 <w:highlight w:val="blue"/>
               </w:rPr>
-              <w:t>CN_06_07_CO_REC17</w:t>
+              <w:t>CN_08_08_CO_REC17</w:t>
             </w:r>
             <w:r>
               <w:rPr>
@@ -27182,11 +23935,11 @@
           <w:insideH w:val="single" w:sz="4" w:space="0" w:color="000000"/>
           <w:insideV w:val="single" w:sz="4" w:space="0" w:color="000000"/>
         </w:tblBorders>
-        <w:tblLook w:val="00A0" w:firstRow="1" w:lastRow="0" w:firstColumn="1" w:lastColumn="0" w:noHBand="0" w:noVBand="0"/>
+        <w:tblLook w:val="00A0"/>
       </w:tblPr>
       <w:tblGrid>
-        <w:gridCol w:w="2476"/>
-        <w:gridCol w:w="6352"/>
+        <w:gridCol w:w="2518"/>
+        <w:gridCol w:w="6515"/>
       </w:tblGrid>
       <w:tr>
         <w:tc>
@@ -27268,7 +24021,43 @@
                 <w:highlight w:val="cyan"/>
                 <w:lang w:val="en-US"/>
               </w:rPr>
-              <w:t>CN_03_04_CO_</w:t>
+              <w:t>CN_0</w:t>
+            </w:r>
+            <w:r>
+              <w:rPr>
+                <w:rFonts w:ascii="Arial" w:hAnsi="Arial" w:cs="Arial"/>
+                <w:color w:val="000000"/>
+                <w:highlight w:val="cyan"/>
+                <w:lang w:val="en-US"/>
+              </w:rPr>
+              <w:t>8</w:t>
+            </w:r>
+            <w:r>
+              <w:rPr>
+                <w:rFonts w:ascii="Arial" w:hAnsi="Arial" w:cs="Arial"/>
+                <w:color w:val="000000"/>
+                <w:highlight w:val="cyan"/>
+                <w:lang w:val="en-US"/>
+              </w:rPr>
+              <w:t>_0</w:t>
+            </w:r>
+            <w:r>
+              <w:rPr>
+                <w:rFonts w:ascii="Arial" w:hAnsi="Arial" w:cs="Arial"/>
+                <w:color w:val="000000"/>
+                <w:highlight w:val="cyan"/>
+                <w:lang w:val="en-US"/>
+              </w:rPr>
+              <w:t>8</w:t>
+            </w:r>
+            <w:r>
+              <w:rPr>
+                <w:rFonts w:ascii="Arial" w:hAnsi="Arial" w:cs="Arial"/>
+                <w:color w:val="000000"/>
+                <w:highlight w:val="cyan"/>
+                <w:lang w:val="en-US"/>
+              </w:rPr>
+              <w:t>_CO_</w:t>
             </w:r>
             <w:r>
               <w:rPr>
@@ -27454,11 +24243,11 @@
           <w:insideH w:val="single" w:sz="4" w:space="0" w:color="000000"/>
           <w:insideV w:val="single" w:sz="4" w:space="0" w:color="000000"/>
         </w:tblBorders>
-        <w:tblLook w:val="00A0" w:firstRow="1" w:lastRow="0" w:firstColumn="1" w:lastColumn="0" w:noHBand="0" w:noVBand="0"/>
+        <w:tblLook w:val="00A0"/>
       </w:tblPr>
       <w:tblGrid>
-        <w:gridCol w:w="2476"/>
-        <w:gridCol w:w="6352"/>
+        <w:gridCol w:w="2518"/>
+        <w:gridCol w:w="6515"/>
       </w:tblGrid>
       <w:tr>
         <w:tc>
@@ -27537,7 +24326,34 @@
                 <w:highlight w:val="cyan"/>
                 <w:lang w:val="es-CO"/>
               </w:rPr>
-              <w:t>CN_03_04_CO_</w:t>
+              <w:t>CN_08</w:t>
+            </w:r>
+            <w:r>
+              <w:rPr>
+                <w:rFonts w:ascii="Arial" w:hAnsi="Arial" w:cs="Arial"/>
+                <w:color w:val="000000"/>
+                <w:highlight w:val="cyan"/>
+                <w:lang w:val="es-CO"/>
+              </w:rPr>
+              <w:t>_0</w:t>
+            </w:r>
+            <w:r>
+              <w:rPr>
+                <w:rFonts w:ascii="Arial" w:hAnsi="Arial" w:cs="Arial"/>
+                <w:color w:val="000000"/>
+                <w:highlight w:val="cyan"/>
+                <w:lang w:val="es-CO"/>
+              </w:rPr>
+              <w:t>8</w:t>
+            </w:r>
+            <w:r>
+              <w:rPr>
+                <w:rFonts w:ascii="Arial" w:hAnsi="Arial" w:cs="Arial"/>
+                <w:color w:val="000000"/>
+                <w:highlight w:val="cyan"/>
+                <w:lang w:val="es-CO"/>
+              </w:rPr>
+              <w:t>_CO_</w:t>
             </w:r>
             <w:r>
               <w:rPr>
@@ -27688,11 +24504,11 @@
           <w:insideH w:val="single" w:sz="4" w:space="0" w:color="000000"/>
           <w:insideV w:val="single" w:sz="4" w:space="0" w:color="000000"/>
         </w:tblBorders>
-        <w:tblLook w:val="00A0" w:firstRow="1" w:lastRow="0" w:firstColumn="1" w:lastColumn="0" w:noHBand="0" w:noVBand="0"/>
+        <w:tblLook w:val="00A0"/>
       </w:tblPr>
       <w:tblGrid>
-        <w:gridCol w:w="2476"/>
-        <w:gridCol w:w="6352"/>
+        <w:gridCol w:w="2518"/>
+        <w:gridCol w:w="6515"/>
       </w:tblGrid>
       <w:tr>
         <w:tc>
@@ -27771,7 +24587,34 @@
                 <w:highlight w:val="cyan"/>
                 <w:lang w:val="es-CO"/>
               </w:rPr>
-              <w:t>CN_03_04_CO_</w:t>
+              <w:t>CN_08</w:t>
+            </w:r>
+            <w:r>
+              <w:rPr>
+                <w:rFonts w:ascii="Arial" w:hAnsi="Arial" w:cs="Arial"/>
+                <w:color w:val="000000"/>
+                <w:highlight w:val="cyan"/>
+                <w:lang w:val="es-CO"/>
+              </w:rPr>
+              <w:t>_0</w:t>
+            </w:r>
+            <w:r>
+              <w:rPr>
+                <w:rFonts w:ascii="Arial" w:hAnsi="Arial" w:cs="Arial"/>
+                <w:color w:val="000000"/>
+                <w:highlight w:val="cyan"/>
+                <w:lang w:val="es-CO"/>
+              </w:rPr>
+              <w:t>8</w:t>
+            </w:r>
+            <w:r>
+              <w:rPr>
+                <w:rFonts w:ascii="Arial" w:hAnsi="Arial" w:cs="Arial"/>
+                <w:color w:val="000000"/>
+                <w:highlight w:val="cyan"/>
+                <w:lang w:val="es-CO"/>
+              </w:rPr>
+              <w:t>_CO_</w:t>
             </w:r>
             <w:r>
               <w:rPr>
@@ -27938,11 +24781,11 @@
           <w:insideH w:val="single" w:sz="4" w:space="0" w:color="000000"/>
           <w:insideV w:val="single" w:sz="4" w:space="0" w:color="000000"/>
         </w:tblBorders>
-        <w:tblLook w:val="00A0" w:firstRow="1" w:lastRow="0" w:firstColumn="1" w:lastColumn="0" w:noHBand="0" w:noVBand="0"/>
+        <w:tblLook w:val="00A0"/>
       </w:tblPr>
       <w:tblGrid>
-        <w:gridCol w:w="2476"/>
-        <w:gridCol w:w="6352"/>
+        <w:gridCol w:w="2518"/>
+        <w:gridCol w:w="6515"/>
       </w:tblGrid>
       <w:tr>
         <w:tc>
@@ -27969,7 +24812,6 @@
                 <w:color w:val="FFFFFF"/>
                 <w:lang w:val="es-MX"/>
               </w:rPr>
-              <w:lastRenderedPageBreak/>
               <w:t>Practica: recurso nuevo</w:t>
             </w:r>
           </w:p>
@@ -28022,7 +24864,34 @@
                 <w:highlight w:val="cyan"/>
                 <w:lang w:val="en-US"/>
               </w:rPr>
-              <w:t>CN_03_04_CO_</w:t>
+              <w:t>CN_08</w:t>
+            </w:r>
+            <w:r>
+              <w:rPr>
+                <w:rFonts w:ascii="Arial" w:hAnsi="Arial" w:cs="Arial"/>
+                <w:color w:val="000000"/>
+                <w:highlight w:val="cyan"/>
+                <w:lang w:val="en-US"/>
+              </w:rPr>
+              <w:t>_0</w:t>
+            </w:r>
+            <w:r>
+              <w:rPr>
+                <w:rFonts w:ascii="Arial" w:hAnsi="Arial" w:cs="Arial"/>
+                <w:color w:val="000000"/>
+                <w:highlight w:val="cyan"/>
+                <w:lang w:val="en-US"/>
+              </w:rPr>
+              <w:t>8</w:t>
+            </w:r>
+            <w:r>
+              <w:rPr>
+                <w:rFonts w:ascii="Arial" w:hAnsi="Arial" w:cs="Arial"/>
+                <w:color w:val="000000"/>
+                <w:highlight w:val="cyan"/>
+                <w:lang w:val="en-US"/>
+              </w:rPr>
+              <w:t>_CO_</w:t>
             </w:r>
             <w:r>
               <w:rPr>
@@ -28173,11 +25042,11 @@
           <w:insideH w:val="single" w:sz="4" w:space="0" w:color="000000"/>
           <w:insideV w:val="single" w:sz="4" w:space="0" w:color="000000"/>
         </w:tblBorders>
-        <w:tblLook w:val="00A0" w:firstRow="1" w:lastRow="0" w:firstColumn="1" w:lastColumn="0" w:noHBand="0" w:noVBand="0"/>
+        <w:tblLook w:val="00A0"/>
       </w:tblPr>
       <w:tblGrid>
-        <w:gridCol w:w="2476"/>
-        <w:gridCol w:w="6352"/>
+        <w:gridCol w:w="2518"/>
+        <w:gridCol w:w="6515"/>
       </w:tblGrid>
       <w:tr>
         <w:tc>
@@ -28256,7 +25125,16 @@
                 <w:highlight w:val="cyan"/>
                 <w:lang w:val="en-US"/>
               </w:rPr>
-              <w:t>CN_03_04_CO_</w:t>
+              <w:t>CN_08_08</w:t>
+            </w:r>
+            <w:r>
+              <w:rPr>
+                <w:rFonts w:ascii="Arial" w:hAnsi="Arial" w:cs="Arial"/>
+                <w:color w:val="000000"/>
+                <w:highlight w:val="cyan"/>
+                <w:lang w:val="en-US"/>
+              </w:rPr>
+              <w:t>_CO_</w:t>
             </w:r>
             <w:r>
               <w:rPr>
@@ -28407,11 +25285,11 @@
           <w:insideH w:val="single" w:sz="4" w:space="0" w:color="000000"/>
           <w:insideV w:val="single" w:sz="4" w:space="0" w:color="000000"/>
         </w:tblBorders>
-        <w:tblLook w:val="00A0" w:firstRow="1" w:lastRow="0" w:firstColumn="1" w:lastColumn="0" w:noHBand="0" w:noVBand="0"/>
+        <w:tblLook w:val="00A0"/>
       </w:tblPr>
       <w:tblGrid>
-        <w:gridCol w:w="2476"/>
-        <w:gridCol w:w="6352"/>
+        <w:gridCol w:w="2518"/>
+        <w:gridCol w:w="6515"/>
       </w:tblGrid>
       <w:tr>
         <w:tc>
@@ -28490,7 +25368,34 @@
                 <w:highlight w:val="cyan"/>
                 <w:lang w:val="en-US"/>
               </w:rPr>
-              <w:t>CN_03_04_CO_</w:t>
+              <w:t>CN_08</w:t>
+            </w:r>
+            <w:r>
+              <w:rPr>
+                <w:rFonts w:ascii="Arial" w:hAnsi="Arial" w:cs="Arial"/>
+                <w:color w:val="000000"/>
+                <w:highlight w:val="cyan"/>
+                <w:lang w:val="en-US"/>
+              </w:rPr>
+              <w:t>_0</w:t>
+            </w:r>
+            <w:r>
+              <w:rPr>
+                <w:rFonts w:ascii="Arial" w:hAnsi="Arial" w:cs="Arial"/>
+                <w:color w:val="000000"/>
+                <w:highlight w:val="cyan"/>
+                <w:lang w:val="en-US"/>
+              </w:rPr>
+              <w:t>8</w:t>
+            </w:r>
+            <w:r>
+              <w:rPr>
+                <w:rFonts w:ascii="Arial" w:hAnsi="Arial" w:cs="Arial"/>
+                <w:color w:val="000000"/>
+                <w:highlight w:val="cyan"/>
+                <w:lang w:val="en-US"/>
+              </w:rPr>
+              <w:t>_CO_</w:t>
             </w:r>
             <w:r>
               <w:rPr>
@@ -28668,11 +25573,11 @@
           <w:insideH w:val="single" w:sz="4" w:space="0" w:color="000000"/>
           <w:insideV w:val="single" w:sz="4" w:space="0" w:color="000000"/>
         </w:tblBorders>
-        <w:tblLook w:val="00A0" w:firstRow="1" w:lastRow="0" w:firstColumn="1" w:lastColumn="0" w:noHBand="0" w:noVBand="0"/>
+        <w:tblLook w:val="00A0"/>
       </w:tblPr>
       <w:tblGrid>
-        <w:gridCol w:w="2476"/>
-        <w:gridCol w:w="6352"/>
+        <w:gridCol w:w="2518"/>
+        <w:gridCol w:w="6515"/>
       </w:tblGrid>
       <w:tr>
         <w:tc>
@@ -28751,7 +25656,25 @@
                 <w:highlight w:val="lightGray"/>
                 <w:lang w:val="es-CO"/>
               </w:rPr>
-              <w:t>CN_03_06</w:t>
+              <w:t>CN_08</w:t>
+            </w:r>
+            <w:r>
+              <w:rPr>
+                <w:rFonts w:ascii="Arial" w:hAnsi="Arial" w:cs="Arial"/>
+                <w:color w:val="000000"/>
+                <w:highlight w:val="lightGray"/>
+                <w:lang w:val="es-CO"/>
+              </w:rPr>
+              <w:t>_0</w:t>
+            </w:r>
+            <w:r>
+              <w:rPr>
+                <w:rFonts w:ascii="Arial" w:hAnsi="Arial" w:cs="Arial"/>
+                <w:color w:val="000000"/>
+                <w:highlight w:val="lightGray"/>
+                <w:lang w:val="es-CO"/>
+              </w:rPr>
+              <w:t>8</w:t>
             </w:r>
             <w:r>
               <w:rPr>
@@ -28892,11 +25815,11 @@
           <w:insideH w:val="single" w:sz="4" w:space="0" w:color="000000"/>
           <w:insideV w:val="single" w:sz="4" w:space="0" w:color="000000"/>
         </w:tblBorders>
-        <w:tblLook w:val="00A0" w:firstRow="1" w:lastRow="0" w:firstColumn="1" w:lastColumn="0" w:noHBand="0" w:noVBand="0"/>
+        <w:tblLook w:val="00A0"/>
       </w:tblPr>
       <w:tblGrid>
-        <w:gridCol w:w="2459"/>
-        <w:gridCol w:w="6369"/>
+        <w:gridCol w:w="2518"/>
+        <w:gridCol w:w="6515"/>
       </w:tblGrid>
       <w:tr>
         <w:tc>
@@ -28978,7 +25901,25 @@
                 <w:highlight w:val="cyan"/>
                 <w:lang w:val="es-CO"/>
               </w:rPr>
-              <w:t>CN_03_06</w:t>
+              <w:t>CN_08</w:t>
+            </w:r>
+            <w:r>
+              <w:rPr>
+                <w:rFonts w:ascii="Arial" w:hAnsi="Arial" w:cs="Arial"/>
+                <w:color w:val="000000"/>
+                <w:highlight w:val="cyan"/>
+                <w:lang w:val="es-CO"/>
+              </w:rPr>
+              <w:t>_0</w:t>
+            </w:r>
+            <w:r>
+              <w:rPr>
+                <w:rFonts w:ascii="Arial" w:hAnsi="Arial" w:cs="Arial"/>
+                <w:color w:val="000000"/>
+                <w:highlight w:val="cyan"/>
+                <w:lang w:val="es-CO"/>
+              </w:rPr>
+              <w:t>8</w:t>
             </w:r>
             <w:r>
               <w:rPr>
@@ -29080,7 +26021,7 @@
 </file>
 
 <file path=word/endnotes.xml><?xml version="1.0" encoding="utf-8"?>
-<w:endnotes xmlns:wpc="http://schemas.microsoft.com/office/word/2010/wordprocessingCanvas" xmlns:mc="http://schemas.openxmlformats.org/markup-compatibility/2006" xmlns:o="urn:schemas-microsoft-com:office:office" xmlns:r="http://schemas.openxmlformats.org/officeDocument/2006/relationships" xmlns:m="http://schemas.openxmlformats.org/officeDocument/2006/math" xmlns:v="urn:schemas-microsoft-com:vml" xmlns:wp14="http://schemas.microsoft.com/office/word/2010/wordprocessingDrawing" xmlns:wp="http://schemas.openxmlformats.org/drawingml/2006/wordprocessingDrawing" xmlns:w10="urn:schemas-microsoft-com:office:word" xmlns:w="http://schemas.openxmlformats.org/wordprocessingml/2006/main" xmlns:w14="http://schemas.microsoft.com/office/word/2010/wordml" xmlns:w15="http://schemas.microsoft.com/office/word/2012/wordml" xmlns:wpg="http://schemas.microsoft.com/office/word/2010/wordprocessingGroup" xmlns:wpi="http://schemas.microsoft.com/office/word/2010/wordprocessingInk" xmlns:wne="http://schemas.microsoft.com/office/word/2006/wordml" xmlns:wps="http://schemas.microsoft.com/office/word/2010/wordprocessingShape" mc:Ignorable="w14 w15 wp14">
+<w:endnotes xmlns:ve="http://schemas.openxmlformats.org/markup-compatibility/2006" xmlns:o="urn:schemas-microsoft-com:office:office" xmlns:r="http://schemas.openxmlformats.org/officeDocument/2006/relationships" xmlns:m="http://schemas.openxmlformats.org/officeDocument/2006/math" xmlns:v="urn:schemas-microsoft-com:vml" xmlns:wp="http://schemas.openxmlformats.org/drawingml/2006/wordprocessingDrawing" xmlns:w10="urn:schemas-microsoft-com:office:word" xmlns:w="http://schemas.openxmlformats.org/wordprocessingml/2006/main" xmlns:wne="http://schemas.microsoft.com/office/word/2006/wordml">
   <w:endnote w:type="separator" w:id="-1">
     <w:p>
       <w:pPr>
@@ -29105,46 +26046,32 @@
 </file>
 
 <file path=word/footer1.xml><?xml version="1.0" encoding="utf-8"?>
-<w:ftr xmlns:wpc="http://schemas.microsoft.com/office/word/2010/wordprocessingCanvas" xmlns:mc="http://schemas.openxmlformats.org/markup-compatibility/2006" xmlns:o="urn:schemas-microsoft-com:office:office" xmlns:r="http://schemas.openxmlformats.org/officeDocument/2006/relationships" xmlns:m="http://schemas.openxmlformats.org/officeDocument/2006/math" xmlns:v="urn:schemas-microsoft-com:vml" xmlns:wp14="http://schemas.microsoft.com/office/word/2010/wordprocessingDrawing" xmlns:wp="http://schemas.openxmlformats.org/drawingml/2006/wordprocessingDrawing" xmlns:w10="urn:schemas-microsoft-com:office:word" xmlns:w="http://schemas.openxmlformats.org/wordprocessingml/2006/main" xmlns:w14="http://schemas.microsoft.com/office/word/2010/wordml" xmlns:w15="http://schemas.microsoft.com/office/word/2012/wordml" xmlns:wpg="http://schemas.microsoft.com/office/word/2010/wordprocessingGroup" xmlns:wpi="http://schemas.microsoft.com/office/word/2010/wordprocessingInk" xmlns:wne="http://schemas.microsoft.com/office/word/2006/wordml" xmlns:wps="http://schemas.microsoft.com/office/word/2010/wordprocessingShape" mc:Ignorable="w14 w15 wp14">
+<w:ftr xmlns:ve="http://schemas.openxmlformats.org/markup-compatibility/2006" xmlns:o="urn:schemas-microsoft-com:office:office" xmlns:r="http://schemas.openxmlformats.org/officeDocument/2006/relationships" xmlns:m="http://schemas.openxmlformats.org/officeDocument/2006/math" xmlns:v="urn:schemas-microsoft-com:vml" xmlns:wp="http://schemas.openxmlformats.org/drawingml/2006/wordprocessingDrawing" xmlns:w10="urn:schemas-microsoft-com:office:word" xmlns:w="http://schemas.openxmlformats.org/wordprocessingml/2006/main" xmlns:wne="http://schemas.microsoft.com/office/word/2006/wordml">
   <w:p>
     <w:pPr>
-      <w:pStyle w:val="Piedepgina"/>
+      <w:pStyle w:val="Footer"/>
       <w:jc w:val="right"/>
     </w:pPr>
-    <w:r>
-      <w:fldChar w:fldCharType="begin"/>
-    </w:r>
-    <w:r>
-      <w:instrText>PAGE   \* MERGEFORMAT</w:instrText>
-    </w:r>
-    <w:r>
-      <w:fldChar w:fldCharType="separate"/>
-    </w:r>
-    <w:r>
-      <w:rPr>
-        <w:noProof/>
-        <w:lang w:val="es-ES"/>
-      </w:rPr>
-      <w:t>2</w:t>
-    </w:r>
-    <w:r>
-      <w:rPr>
-        <w:noProof/>
-        <w:lang w:val="es-ES"/>
-      </w:rPr>
-      <w:fldChar w:fldCharType="end"/>
-    </w:r>
+    <w:fldSimple w:instr="PAGE   \* MERGEFORMAT">
+      <w:r>
+        <w:rPr>
+          <w:noProof/>
+          <w:lang w:val="es-ES"/>
+        </w:rPr>
+        <w:t>11</w:t>
+      </w:r>
+    </w:fldSimple>
   </w:p>
   <w:p>
     <w:pPr>
-      <w:pStyle w:val="Piedepgina"/>
+      <w:pStyle w:val="Footer"/>
     </w:pPr>
   </w:p>
 </w:ftr>
 </file>
 
 <file path=word/footnotes.xml><?xml version="1.0" encoding="utf-8"?>
-<w:footnotes xmlns:wpc="http://schemas.microsoft.com/office/word/2010/wordprocessingCanvas" xmlns:mc="http://schemas.openxmlformats.org/markup-compatibility/2006" xmlns:o="urn:schemas-microsoft-com:office:office" xmlns:r="http://schemas.openxmlformats.org/officeDocument/2006/relationships" xmlns:m="http://schemas.openxmlformats.org/officeDocument/2006/math" xmlns:v="urn:schemas-microsoft-com:vml" xmlns:wp14="http://schemas.microsoft.com/office/word/2010/wordprocessingDrawing" xmlns:wp="http://schemas.openxmlformats.org/drawingml/2006/wordprocessingDrawing" xmlns:w10="urn:schemas-microsoft-com:office:word" xmlns:w="http://schemas.openxmlformats.org/wordprocessingml/2006/main" xmlns:w14="http://schemas.microsoft.com/office/word/2010/wordml" xmlns:w15="http://schemas.microsoft.com/office/word/2012/wordml" xmlns:wpg="http://schemas.microsoft.com/office/word/2010/wordprocessingGroup" xmlns:wpi="http://schemas.microsoft.com/office/word/2010/wordprocessingInk" xmlns:wne="http://schemas.microsoft.com/office/word/2006/wordml" xmlns:wps="http://schemas.microsoft.com/office/word/2010/wordprocessingShape" mc:Ignorable="w14 w15 wp14">
+<w:footnotes xmlns:ve="http://schemas.openxmlformats.org/markup-compatibility/2006" xmlns:o="urn:schemas-microsoft-com:office:office" xmlns:r="http://schemas.openxmlformats.org/officeDocument/2006/relationships" xmlns:m="http://schemas.openxmlformats.org/officeDocument/2006/math" xmlns:v="urn:schemas-microsoft-com:vml" xmlns:wp="http://schemas.openxmlformats.org/drawingml/2006/wordprocessingDrawing" xmlns:w10="urn:schemas-microsoft-com:office:word" xmlns:w="http://schemas.openxmlformats.org/wordprocessingml/2006/main" xmlns:wne="http://schemas.microsoft.com/office/word/2006/wordml">
   <w:footnote w:type="separator" w:id="-1">
     <w:p>
       <w:pPr>
@@ -29169,47 +26096,33 @@
 </file>
 
 <file path=word/header1.xml><?xml version="1.0" encoding="utf-8"?>
-<w:hdr xmlns:wpc="http://schemas.microsoft.com/office/word/2010/wordprocessingCanvas" xmlns:mc="http://schemas.openxmlformats.org/markup-compatibility/2006" xmlns:o="urn:schemas-microsoft-com:office:office" xmlns:r="http://schemas.openxmlformats.org/officeDocument/2006/relationships" xmlns:m="http://schemas.openxmlformats.org/officeDocument/2006/math" xmlns:v="urn:schemas-microsoft-com:vml" xmlns:wp14="http://schemas.microsoft.com/office/word/2010/wordprocessingDrawing" xmlns:wp="http://schemas.openxmlformats.org/drawingml/2006/wordprocessingDrawing" xmlns:w10="urn:schemas-microsoft-com:office:word" xmlns:w="http://schemas.openxmlformats.org/wordprocessingml/2006/main" xmlns:w14="http://schemas.microsoft.com/office/word/2010/wordml" xmlns:w15="http://schemas.microsoft.com/office/word/2012/wordml" xmlns:wpg="http://schemas.microsoft.com/office/word/2010/wordprocessingGroup" xmlns:wpi="http://schemas.microsoft.com/office/word/2010/wordprocessingInk" xmlns:wne="http://schemas.microsoft.com/office/word/2006/wordml" xmlns:wps="http://schemas.microsoft.com/office/word/2010/wordprocessingShape" mc:Ignorable="w14 w15 wp14">
+<w:hdr xmlns:ve="http://schemas.openxmlformats.org/markup-compatibility/2006" xmlns:o="urn:schemas-microsoft-com:office:office" xmlns:r="http://schemas.openxmlformats.org/officeDocument/2006/relationships" xmlns:m="http://schemas.openxmlformats.org/officeDocument/2006/math" xmlns:v="urn:schemas-microsoft-com:vml" xmlns:wp="http://schemas.openxmlformats.org/drawingml/2006/wordprocessingDrawing" xmlns:w10="urn:schemas-microsoft-com:office:word" xmlns:w="http://schemas.openxmlformats.org/wordprocessingml/2006/main" xmlns:wne="http://schemas.microsoft.com/office/word/2006/wordml">
   <w:p>
     <w:pPr>
-      <w:pStyle w:val="Encabezado"/>
+      <w:pStyle w:val="Header"/>
       <w:jc w:val="right"/>
     </w:pPr>
-    <w:r>
-      <w:fldChar w:fldCharType="begin"/>
-    </w:r>
-    <w:r>
-      <w:instrText>PAGE   \* MERGEFORMAT</w:instrText>
-    </w:r>
-    <w:r>
-      <w:fldChar w:fldCharType="separate"/>
-    </w:r>
-    <w:r>
-      <w:rPr>
-        <w:noProof/>
-        <w:lang w:val="es-ES"/>
-      </w:rPr>
-      <w:t>2</w:t>
-    </w:r>
-    <w:r>
-      <w:rPr>
-        <w:noProof/>
-        <w:lang w:val="es-ES"/>
-      </w:rPr>
-      <w:fldChar w:fldCharType="end"/>
-    </w:r>
+    <w:fldSimple w:instr="PAGE   \* MERGEFORMAT">
+      <w:r>
+        <w:rPr>
+          <w:noProof/>
+          <w:lang w:val="es-ES"/>
+        </w:rPr>
+        <w:t>11</w:t>
+      </w:r>
+    </w:fldSimple>
   </w:p>
   <w:p>
     <w:pPr>
-      <w:pStyle w:val="Encabezado"/>
+      <w:pStyle w:val="Header"/>
     </w:pPr>
   </w:p>
 </w:hdr>
 </file>
 
 <file path=word/numbering.xml><?xml version="1.0" encoding="utf-8"?>
-<w:numbering xmlns:wpc="http://schemas.microsoft.com/office/word/2010/wordprocessingCanvas" xmlns:mc="http://schemas.openxmlformats.org/markup-compatibility/2006" xmlns:o="urn:schemas-microsoft-com:office:office" xmlns:r="http://schemas.openxmlformats.org/officeDocument/2006/relationships" xmlns:m="http://schemas.openxmlformats.org/officeDocument/2006/math" xmlns:v="urn:schemas-microsoft-com:vml" xmlns:wp14="http://schemas.microsoft.com/office/word/2010/wordprocessingDrawing" xmlns:wp="http://schemas.openxmlformats.org/drawingml/2006/wordprocessingDrawing" xmlns:w10="urn:schemas-microsoft-com:office:word" xmlns:w="http://schemas.openxmlformats.org/wordprocessingml/2006/main" xmlns:w14="http://schemas.microsoft.com/office/word/2010/wordml" xmlns:w15="http://schemas.microsoft.com/office/word/2012/wordml" xmlns:wpg="http://schemas.microsoft.com/office/word/2010/wordprocessingGroup" xmlns:wpi="http://schemas.microsoft.com/office/word/2010/wordprocessingInk" xmlns:wne="http://schemas.microsoft.com/office/word/2006/wordml" xmlns:wps="http://schemas.microsoft.com/office/word/2010/wordprocessingShape" mc:Ignorable="w14 w15 wp14">
-  <w:abstractNum w:abstractNumId="0" w15:restartNumberingAfterBreak="0">
+<w:numbering xmlns:ve="http://schemas.openxmlformats.org/markup-compatibility/2006" xmlns:o="urn:schemas-microsoft-com:office:office" xmlns:r="http://schemas.openxmlformats.org/officeDocument/2006/relationships" xmlns:m="http://schemas.openxmlformats.org/officeDocument/2006/math" xmlns:v="urn:schemas-microsoft-com:vml" xmlns:wp="http://schemas.openxmlformats.org/drawingml/2006/wordprocessingDrawing" xmlns:w10="urn:schemas-microsoft-com:office:word" xmlns:w="http://schemas.openxmlformats.org/wordprocessingml/2006/main" xmlns:wne="http://schemas.microsoft.com/office/word/2006/wordml">
+  <w:abstractNum w:abstractNumId="0">
     <w:nsid w:val="FFFFFF7C"/>
     <w:multiLevelType w:val="singleLevel"/>
     <w:tmpl w:val="A2EA8B62"/>
@@ -29229,7 +26142,7 @@
       </w:rPr>
     </w:lvl>
   </w:abstractNum>
-  <w:abstractNum w:abstractNumId="1" w15:restartNumberingAfterBreak="0">
+  <w:abstractNum w:abstractNumId="1">
     <w:nsid w:val="FFFFFF7D"/>
     <w:multiLevelType w:val="singleLevel"/>
     <w:tmpl w:val="494C4A58"/>
@@ -29249,7 +26162,7 @@
       </w:rPr>
     </w:lvl>
   </w:abstractNum>
-  <w:abstractNum w:abstractNumId="2" w15:restartNumberingAfterBreak="0">
+  <w:abstractNum w:abstractNumId="2">
     <w:nsid w:val="FFFFFF7E"/>
     <w:multiLevelType w:val="singleLevel"/>
     <w:tmpl w:val="78C0DA6E"/>
@@ -29269,7 +26182,7 @@
       </w:rPr>
     </w:lvl>
   </w:abstractNum>
-  <w:abstractNum w:abstractNumId="3" w15:restartNumberingAfterBreak="0">
+  <w:abstractNum w:abstractNumId="3">
     <w:nsid w:val="FFFFFF7F"/>
     <w:multiLevelType w:val="singleLevel"/>
     <w:tmpl w:val="76C014C0"/>
@@ -29289,7 +26202,7 @@
       </w:rPr>
     </w:lvl>
   </w:abstractNum>
-  <w:abstractNum w:abstractNumId="4" w15:restartNumberingAfterBreak="0">
+  <w:abstractNum w:abstractNumId="4">
     <w:nsid w:val="FFFFFF80"/>
     <w:multiLevelType w:val="singleLevel"/>
     <w:tmpl w:val="0BE46646"/>
@@ -29309,7 +26222,7 @@
       </w:rPr>
     </w:lvl>
   </w:abstractNum>
-  <w:abstractNum w:abstractNumId="5" w15:restartNumberingAfterBreak="0">
+  <w:abstractNum w:abstractNumId="5">
     <w:nsid w:val="FFFFFF81"/>
     <w:multiLevelType w:val="singleLevel"/>
     <w:tmpl w:val="71CC1B74"/>
@@ -29329,7 +26242,7 @@
       </w:rPr>
     </w:lvl>
   </w:abstractNum>
-  <w:abstractNum w:abstractNumId="6" w15:restartNumberingAfterBreak="0">
+  <w:abstractNum w:abstractNumId="6">
     <w:nsid w:val="FFFFFF82"/>
     <w:multiLevelType w:val="singleLevel"/>
     <w:tmpl w:val="E7A2D3CA"/>
@@ -29349,7 +26262,7 @@
       </w:rPr>
     </w:lvl>
   </w:abstractNum>
-  <w:abstractNum w:abstractNumId="7" w15:restartNumberingAfterBreak="0">
+  <w:abstractNum w:abstractNumId="7">
     <w:nsid w:val="FFFFFF83"/>
     <w:multiLevelType w:val="singleLevel"/>
     <w:tmpl w:val="F5E4EC24"/>
@@ -29369,7 +26282,7 @@
       </w:rPr>
     </w:lvl>
   </w:abstractNum>
-  <w:abstractNum w:abstractNumId="8" w15:restartNumberingAfterBreak="0">
+  <w:abstractNum w:abstractNumId="8">
     <w:nsid w:val="FFFFFF88"/>
     <w:multiLevelType w:val="singleLevel"/>
     <w:tmpl w:val="7BBA2BBE"/>
@@ -29389,7 +26302,7 @@
       </w:rPr>
     </w:lvl>
   </w:abstractNum>
-  <w:abstractNum w:abstractNumId="9" w15:restartNumberingAfterBreak="0">
+  <w:abstractNum w:abstractNumId="9">
     <w:nsid w:val="FFFFFF89"/>
     <w:multiLevelType w:val="singleLevel"/>
     <w:tmpl w:val="D5BE8B4C"/>
@@ -29409,7 +26322,7 @@
       </w:rPr>
     </w:lvl>
   </w:abstractNum>
-  <w:abstractNum w:abstractNumId="10" w15:restartNumberingAfterBreak="0">
+  <w:abstractNum w:abstractNumId="10">
     <w:nsid w:val="72D17DA2"/>
     <w:multiLevelType w:val="hybridMultilevel"/>
     <w:tmpl w:val="FB105B90"/>
@@ -29522,7 +26435,7 @@
       </w:rPr>
     </w:lvl>
   </w:abstractNum>
-  <w:abstractNum w:abstractNumId="11" w15:restartNumberingAfterBreak="0">
+  <w:abstractNum w:abstractNumId="11">
     <w:nsid w:val="7BF530BE"/>
     <w:multiLevelType w:val="hybridMultilevel"/>
     <w:tmpl w:val="4960368C"/>
@@ -29675,7 +26588,7 @@
 </file>
 
 <file path=word/styles.xml><?xml version="1.0" encoding="utf-8"?>
-<w:styles xmlns:mc="http://schemas.openxmlformats.org/markup-compatibility/2006" xmlns:r="http://schemas.openxmlformats.org/officeDocument/2006/relationships" xmlns:w="http://schemas.openxmlformats.org/wordprocessingml/2006/main" xmlns:w14="http://schemas.microsoft.com/office/word/2010/wordml" xmlns:w15="http://schemas.microsoft.com/office/word/2012/wordml" mc:Ignorable="w14 w15">
+<w:styles xmlns:r="http://schemas.openxmlformats.org/officeDocument/2006/relationships" xmlns:w="http://schemas.openxmlformats.org/wordprocessingml/2006/main">
   <w:docDefaults>
     <w:rPrDefault>
       <w:rPr>
@@ -29687,378 +26600,144 @@
     </w:rPrDefault>
     <w:pPrDefault/>
   </w:docDefaults>
-  <w:latentStyles w:defLockedState="0" w:defUIPriority="99" w:defSemiHidden="0" w:defUnhideWhenUsed="0" w:defQFormat="0" w:count="371">
-    <w:lsdException w:name="Normal" w:locked="1" w:uiPriority="0" w:qFormat="1"/>
-    <w:lsdException w:name="heading 1" w:locked="1" w:uiPriority="0" w:qFormat="1"/>
-    <w:lsdException w:name="heading 2" w:locked="1" w:uiPriority="0" w:qFormat="1"/>
-    <w:lsdException w:name="heading 3" w:locked="1" w:uiPriority="0" w:qFormat="1"/>
-    <w:lsdException w:name="heading 4" w:locked="1" w:semiHidden="1" w:uiPriority="0" w:unhideWhenUsed="1" w:qFormat="1"/>
-    <w:lsdException w:name="heading 5" w:locked="1" w:semiHidden="1" w:uiPriority="0" w:unhideWhenUsed="1" w:qFormat="1"/>
-    <w:lsdException w:name="heading 6" w:locked="1" w:semiHidden="1" w:uiPriority="0" w:unhideWhenUsed="1" w:qFormat="1"/>
-    <w:lsdException w:name="heading 7" w:locked="1" w:semiHidden="1" w:uiPriority="0" w:unhideWhenUsed="1" w:qFormat="1"/>
-    <w:lsdException w:name="heading 8" w:locked="1" w:semiHidden="1" w:uiPriority="0" w:unhideWhenUsed="1" w:qFormat="1"/>
-    <w:lsdException w:name="heading 9" w:locked="1" w:semiHidden="1" w:uiPriority="0" w:unhideWhenUsed="1" w:qFormat="1"/>
-    <w:lsdException w:name="index 1" w:semiHidden="1" w:unhideWhenUsed="1"/>
-    <w:lsdException w:name="index 2" w:semiHidden="1" w:unhideWhenUsed="1"/>
-    <w:lsdException w:name="index 3" w:semiHidden="1" w:unhideWhenUsed="1"/>
-    <w:lsdException w:name="index 4" w:semiHidden="1" w:unhideWhenUsed="1"/>
-    <w:lsdException w:name="index 5" w:semiHidden="1" w:unhideWhenUsed="1"/>
-    <w:lsdException w:name="index 6" w:semiHidden="1" w:unhideWhenUsed="1"/>
-    <w:lsdException w:name="index 7" w:semiHidden="1" w:unhideWhenUsed="1"/>
-    <w:lsdException w:name="index 8" w:semiHidden="1" w:unhideWhenUsed="1"/>
-    <w:lsdException w:name="index 9" w:semiHidden="1" w:unhideWhenUsed="1"/>
-    <w:lsdException w:name="toc 1" w:locked="1" w:uiPriority="0"/>
-    <w:lsdException w:name="toc 2" w:locked="1" w:uiPriority="0"/>
-    <w:lsdException w:name="toc 3" w:locked="1" w:uiPriority="0"/>
-    <w:lsdException w:name="toc 4" w:locked="1" w:uiPriority="0"/>
-    <w:lsdException w:name="toc 5" w:locked="1" w:uiPriority="0"/>
-    <w:lsdException w:name="toc 6" w:locked="1" w:uiPriority="0"/>
-    <w:lsdException w:name="toc 7" w:locked="1" w:uiPriority="0"/>
-    <w:lsdException w:name="toc 8" w:locked="1" w:uiPriority="0"/>
-    <w:lsdException w:name="toc 9" w:locked="1" w:uiPriority="0"/>
-    <w:lsdException w:name="Normal Indent" w:semiHidden="1" w:unhideWhenUsed="1"/>
-    <w:lsdException w:name="footnote text" w:semiHidden="1" w:unhideWhenUsed="1"/>
-    <w:lsdException w:name="annotation text" w:semiHidden="1" w:unhideWhenUsed="1"/>
-    <w:lsdException w:name="header" w:semiHidden="1" w:unhideWhenUsed="1"/>
-    <w:lsdException w:name="footer" w:semiHidden="1" w:unhideWhenUsed="1"/>
-    <w:lsdException w:name="index heading" w:semiHidden="1" w:unhideWhenUsed="1"/>
-    <w:lsdException w:name="caption" w:locked="1" w:semiHidden="1" w:uiPriority="0" w:unhideWhenUsed="1" w:qFormat="1"/>
-    <w:lsdException w:name="table of figures" w:semiHidden="1" w:unhideWhenUsed="1"/>
-    <w:lsdException w:name="envelope address" w:semiHidden="1" w:unhideWhenUsed="1"/>
-    <w:lsdException w:name="envelope return" w:semiHidden="1" w:unhideWhenUsed="1"/>
-    <w:lsdException w:name="footnote reference" w:semiHidden="1" w:unhideWhenUsed="1"/>
-    <w:lsdException w:name="annotation reference" w:semiHidden="1" w:unhideWhenUsed="1"/>
-    <w:lsdException w:name="line number" w:semiHidden="1" w:unhideWhenUsed="1"/>
-    <w:lsdException w:name="page number" w:semiHidden="1" w:unhideWhenUsed="1"/>
-    <w:lsdException w:name="endnote reference" w:semiHidden="1" w:unhideWhenUsed="1"/>
-    <w:lsdException w:name="endnote text" w:semiHidden="1" w:unhideWhenUsed="1"/>
-    <w:lsdException w:name="table of authorities" w:semiHidden="1" w:unhideWhenUsed="1"/>
-    <w:lsdException w:name="macro" w:semiHidden="1" w:unhideWhenUsed="1"/>
-    <w:lsdException w:name="toa heading" w:semiHidden="1" w:unhideWhenUsed="1"/>
-    <w:lsdException w:name="List" w:semiHidden="1" w:unhideWhenUsed="1"/>
-    <w:lsdException w:name="List Bullet" w:semiHidden="1" w:unhideWhenUsed="1"/>
-    <w:lsdException w:name="List Number" w:semiHidden="1" w:unhideWhenUsed="1"/>
-    <w:lsdException w:name="List 2" w:semiHidden="1" w:unhideWhenUsed="1"/>
-    <w:lsdException w:name="List 3" w:semiHidden="1" w:unhideWhenUsed="1"/>
-    <w:lsdException w:name="List 4" w:semiHidden="1" w:unhideWhenUsed="1"/>
-    <w:lsdException w:name="List 5" w:semiHidden="1" w:unhideWhenUsed="1"/>
-    <w:lsdException w:name="List Bullet 2" w:semiHidden="1" w:unhideWhenUsed="1"/>
-    <w:lsdException w:name="List Bullet 3" w:semiHidden="1" w:unhideWhenUsed="1"/>
-    <w:lsdException w:name="List Bullet 4" w:semiHidden="1" w:unhideWhenUsed="1"/>
-    <w:lsdException w:name="List Bullet 5" w:semiHidden="1" w:unhideWhenUsed="1"/>
-    <w:lsdException w:name="List Number 2" w:semiHidden="1" w:unhideWhenUsed="1"/>
-    <w:lsdException w:name="List Number 3" w:semiHidden="1" w:unhideWhenUsed="1"/>
-    <w:lsdException w:name="List Number 4" w:semiHidden="1" w:unhideWhenUsed="1"/>
-    <w:lsdException w:name="List Number 5" w:semiHidden="1" w:unhideWhenUsed="1"/>
-    <w:lsdException w:name="Title" w:locked="1" w:uiPriority="0" w:qFormat="1"/>
-    <w:lsdException w:name="Closing" w:semiHidden="1" w:unhideWhenUsed="1"/>
-    <w:lsdException w:name="Signature" w:semiHidden="1" w:unhideWhenUsed="1"/>
-    <w:lsdException w:name="Default Paragraph Font" w:locked="1" w:uiPriority="0"/>
-    <w:lsdException w:name="Body Text" w:semiHidden="1" w:unhideWhenUsed="1"/>
-    <w:lsdException w:name="Body Text Indent" w:semiHidden="1" w:unhideWhenUsed="1"/>
-    <w:lsdException w:name="List Continue" w:semiHidden="1" w:unhideWhenUsed="1"/>
-    <w:lsdException w:name="List Continue 2" w:semiHidden="1" w:unhideWhenUsed="1"/>
-    <w:lsdException w:name="List Continue 3" w:semiHidden="1" w:unhideWhenUsed="1"/>
-    <w:lsdException w:name="List Continue 4" w:semiHidden="1" w:unhideWhenUsed="1"/>
-    <w:lsdException w:name="List Continue 5" w:semiHidden="1" w:unhideWhenUsed="1"/>
-    <w:lsdException w:name="Message Header" w:semiHidden="1" w:unhideWhenUsed="1"/>
-    <w:lsdException w:name="Subtitle" w:locked="1" w:uiPriority="0" w:qFormat="1"/>
-    <w:lsdException w:name="Salutation" w:semiHidden="1" w:unhideWhenUsed="1"/>
-    <w:lsdException w:name="Date" w:semiHidden="1" w:unhideWhenUsed="1"/>
-    <w:lsdException w:name="Body Text First Indent" w:semiHidden="1" w:unhideWhenUsed="1"/>
-    <w:lsdException w:name="Body Text First Indent 2" w:semiHidden="1" w:unhideWhenUsed="1"/>
-    <w:lsdException w:name="Note Heading" w:semiHidden="1" w:unhideWhenUsed="1"/>
-    <w:lsdException w:name="Body Text 2" w:semiHidden="1" w:unhideWhenUsed="1"/>
-    <w:lsdException w:name="Body Text 3" w:semiHidden="1" w:unhideWhenUsed="1"/>
-    <w:lsdException w:name="Body Text Indent 2" w:semiHidden="1" w:unhideWhenUsed="1"/>
-    <w:lsdException w:name="Body Text Indent 3" w:semiHidden="1" w:unhideWhenUsed="1"/>
-    <w:lsdException w:name="Block Text" w:semiHidden="1" w:unhideWhenUsed="1"/>
-    <w:lsdException w:name="Hyperlink" w:semiHidden="1" w:unhideWhenUsed="1"/>
-    <w:lsdException w:name="FollowedHyperlink" w:semiHidden="1" w:unhideWhenUsed="1"/>
-    <w:lsdException w:name="Strong" w:locked="1" w:uiPriority="0" w:qFormat="1"/>
-    <w:lsdException w:name="Emphasis" w:locked="1" w:uiPriority="0" w:qFormat="1"/>
-    <w:lsdException w:name="Document Map" w:semiHidden="1" w:unhideWhenUsed="1"/>
-    <w:lsdException w:name="Plain Text" w:semiHidden="1" w:unhideWhenUsed="1"/>
-    <w:lsdException w:name="E-mail Signature" w:semiHidden="1" w:unhideWhenUsed="1"/>
-    <w:lsdException w:name="HTML Top of Form" w:semiHidden="1" w:unhideWhenUsed="1"/>
-    <w:lsdException w:name="HTML Bottom of Form" w:semiHidden="1" w:unhideWhenUsed="1"/>
-    <w:lsdException w:name="Normal (Web)" w:semiHidden="1" w:unhideWhenUsed="1"/>
-    <w:lsdException w:name="HTML Acronym" w:semiHidden="1" w:unhideWhenUsed="1"/>
-    <w:lsdException w:name="HTML Address" w:semiHidden="1" w:unhideWhenUsed="1"/>
-    <w:lsdException w:name="HTML Cite" w:semiHidden="1" w:unhideWhenUsed="1"/>
-    <w:lsdException w:name="HTML Code" w:semiHidden="1" w:unhideWhenUsed="1"/>
-    <w:lsdException w:name="HTML Definition" w:semiHidden="1" w:unhideWhenUsed="1"/>
-    <w:lsdException w:name="HTML Keyboard" w:semiHidden="1" w:unhideWhenUsed="1"/>
-    <w:lsdException w:name="HTML Preformatted" w:semiHidden="1" w:unhideWhenUsed="1"/>
-    <w:lsdException w:name="HTML Sample" w:semiHidden="1" w:unhideWhenUsed="1"/>
-    <w:lsdException w:name="HTML Typewriter" w:semiHidden="1" w:unhideWhenUsed="1"/>
-    <w:lsdException w:name="HTML Variable" w:semiHidden="1" w:unhideWhenUsed="1"/>
-    <w:lsdException w:name="Normal Table" w:semiHidden="1" w:unhideWhenUsed="1"/>
-    <w:lsdException w:name="annotation subject" w:semiHidden="1" w:unhideWhenUsed="1"/>
-    <w:lsdException w:name="No List" w:semiHidden="1" w:unhideWhenUsed="1"/>
-    <w:lsdException w:name="Outline List 1" w:semiHidden="1" w:unhideWhenUsed="1"/>
-    <w:lsdException w:name="Outline List 2" w:semiHidden="1" w:unhideWhenUsed="1"/>
-    <w:lsdException w:name="Outline List 3" w:semiHidden="1" w:unhideWhenUsed="1"/>
-    <w:lsdException w:name="Table Simple 1" w:semiHidden="1" w:unhideWhenUsed="1"/>
-    <w:lsdException w:name="Table Simple 2" w:semiHidden="1" w:unhideWhenUsed="1"/>
-    <w:lsdException w:name="Table Simple 3" w:semiHidden="1" w:unhideWhenUsed="1"/>
-    <w:lsdException w:name="Table Classic 1" w:semiHidden="1" w:unhideWhenUsed="1"/>
-    <w:lsdException w:name="Table Classic 2" w:semiHidden="1" w:unhideWhenUsed="1"/>
-    <w:lsdException w:name="Table Classic 3" w:semiHidden="1" w:unhideWhenUsed="1"/>
-    <w:lsdException w:name="Table Classic 4" w:semiHidden="1" w:unhideWhenUsed="1"/>
-    <w:lsdException w:name="Table Colorful 1" w:semiHidden="1" w:unhideWhenUsed="1"/>
-    <w:lsdException w:name="Table Colorful 2" w:semiHidden="1" w:unhideWhenUsed="1"/>
-    <w:lsdException w:name="Table Colorful 3" w:semiHidden="1" w:unhideWhenUsed="1"/>
-    <w:lsdException w:name="Table Columns 1" w:semiHidden="1" w:unhideWhenUsed="1"/>
-    <w:lsdException w:name="Table Columns 2" w:semiHidden="1" w:unhideWhenUsed="1"/>
-    <w:lsdException w:name="Table Columns 3" w:semiHidden="1" w:unhideWhenUsed="1"/>
-    <w:lsdException w:name="Table Columns 4" w:semiHidden="1" w:unhideWhenUsed="1"/>
-    <w:lsdException w:name="Table Columns 5" w:semiHidden="1" w:unhideWhenUsed="1"/>
-    <w:lsdException w:name="Table Grid 1" w:semiHidden="1" w:unhideWhenUsed="1"/>
-    <w:lsdException w:name="Table Grid 2" w:semiHidden="1" w:unhideWhenUsed="1"/>
-    <w:lsdException w:name="Table Grid 3" w:semiHidden="1" w:unhideWhenUsed="1"/>
-    <w:lsdException w:name="Table Grid 4" w:semiHidden="1" w:unhideWhenUsed="1"/>
-    <w:lsdException w:name="Table Grid 5" w:semiHidden="1" w:unhideWhenUsed="1"/>
-    <w:lsdException w:name="Table Grid 6" w:semiHidden="1" w:unhideWhenUsed="1"/>
-    <w:lsdException w:name="Table Grid 7" w:semiHidden="1" w:unhideWhenUsed="1"/>
-    <w:lsdException w:name="Table Grid 8" w:semiHidden="1" w:unhideWhenUsed="1"/>
-    <w:lsdException w:name="Table List 1" w:semiHidden="1" w:unhideWhenUsed="1"/>
-    <w:lsdException w:name="Table List 2" w:semiHidden="1" w:unhideWhenUsed="1"/>
-    <w:lsdException w:name="Table List 3" w:semiHidden="1" w:unhideWhenUsed="1"/>
-    <w:lsdException w:name="Table List 4" w:semiHidden="1" w:unhideWhenUsed="1"/>
-    <w:lsdException w:name="Table List 5" w:semiHidden="1" w:unhideWhenUsed="1"/>
-    <w:lsdException w:name="Table List 6" w:semiHidden="1" w:unhideWhenUsed="1"/>
-    <w:lsdException w:name="Table List 7" w:semiHidden="1" w:unhideWhenUsed="1"/>
-    <w:lsdException w:name="Table List 8" w:semiHidden="1" w:unhideWhenUsed="1"/>
-    <w:lsdException w:name="Table 3D effects 1" w:semiHidden="1" w:unhideWhenUsed="1"/>
-    <w:lsdException w:name="Table 3D effects 2" w:semiHidden="1" w:unhideWhenUsed="1"/>
-    <w:lsdException w:name="Table 3D effects 3" w:semiHidden="1" w:unhideWhenUsed="1"/>
-    <w:lsdException w:name="Table Contemporary" w:semiHidden="1" w:unhideWhenUsed="1"/>
-    <w:lsdException w:name="Table Elegant" w:semiHidden="1" w:unhideWhenUsed="1"/>
-    <w:lsdException w:name="Table Professional" w:semiHidden="1" w:unhideWhenUsed="1"/>
-    <w:lsdException w:name="Table Subtle 1" w:semiHidden="1" w:unhideWhenUsed="1"/>
-    <w:lsdException w:name="Table Subtle 2" w:semiHidden="1" w:unhideWhenUsed="1"/>
-    <w:lsdException w:name="Table Web 1" w:semiHidden="1" w:unhideWhenUsed="1"/>
-    <w:lsdException w:name="Table Web 2" w:semiHidden="1" w:unhideWhenUsed="1"/>
-    <w:lsdException w:name="Table Web 3" w:semiHidden="1" w:unhideWhenUsed="1"/>
-    <w:lsdException w:name="Balloon Text" w:semiHidden="1" w:unhideWhenUsed="1"/>
-    <w:lsdException w:name="Table Grid" w:locked="1" w:uiPriority="0"/>
-    <w:lsdException w:name="Table Theme" w:semiHidden="1" w:unhideWhenUsed="1"/>
-    <w:lsdException w:name="Placeholder Text" w:semiHidden="1"/>
-    <w:lsdException w:name="No Spacing" w:uiPriority="1" w:qFormat="1"/>
-    <w:lsdException w:name="Light Shading" w:uiPriority="60"/>
-    <w:lsdException w:name="Light List" w:uiPriority="61"/>
-    <w:lsdException w:name="Light Grid" w:uiPriority="62"/>
-    <w:lsdException w:name="Medium Shading 1" w:uiPriority="63"/>
-    <w:lsdException w:name="Medium Shading 2" w:uiPriority="64"/>
-    <w:lsdException w:name="Medium List 1" w:uiPriority="65"/>
-    <w:lsdException w:name="Medium List 2" w:uiPriority="66"/>
-    <w:lsdException w:name="Medium Grid 1" w:uiPriority="67"/>
-    <w:lsdException w:name="Medium Grid 2" w:uiPriority="68"/>
-    <w:lsdException w:name="Medium Grid 3" w:uiPriority="69"/>
-    <w:lsdException w:name="Dark List" w:uiPriority="70"/>
-    <w:lsdException w:name="Colorful Shading" w:uiPriority="71"/>
-    <w:lsdException w:name="Colorful List" w:uiPriority="72"/>
-    <w:lsdException w:name="Colorful Grid" w:uiPriority="73"/>
-    <w:lsdException w:name="Light Shading Accent 1" w:uiPriority="60"/>
-    <w:lsdException w:name="Light List Accent 1" w:uiPriority="61"/>
-    <w:lsdException w:name="Light Grid Accent 1" w:uiPriority="62"/>
-    <w:lsdException w:name="Medium Shading 1 Accent 1" w:uiPriority="63"/>
-    <w:lsdException w:name="Medium Shading 2 Accent 1" w:uiPriority="64"/>
-    <w:lsdException w:name="Medium List 1 Accent 1" w:uiPriority="65"/>
-    <w:lsdException w:name="Revision" w:semiHidden="1"/>
-    <w:lsdException w:name="List Paragraph" w:uiPriority="34" w:qFormat="1"/>
-    <w:lsdException w:name="Quote" w:uiPriority="29" w:qFormat="1"/>
-    <w:lsdException w:name="Intense Quote" w:uiPriority="30" w:qFormat="1"/>
-    <w:lsdException w:name="Medium List 2 Accent 1" w:uiPriority="66"/>
-    <w:lsdException w:name="Medium Grid 1 Accent 1" w:uiPriority="67"/>
-    <w:lsdException w:name="Medium Grid 2 Accent 1" w:uiPriority="68"/>
-    <w:lsdException w:name="Medium Grid 3 Accent 1" w:uiPriority="69"/>
-    <w:lsdException w:name="Dark List Accent 1" w:uiPriority="70"/>
-    <w:lsdException w:name="Colorful Shading Accent 1" w:uiPriority="71"/>
-    <w:lsdException w:name="Colorful List Accent 1" w:uiPriority="72"/>
-    <w:lsdException w:name="Colorful Grid Accent 1" w:uiPriority="73"/>
-    <w:lsdException w:name="Light Shading Accent 2" w:uiPriority="60"/>
-    <w:lsdException w:name="Light List Accent 2" w:uiPriority="61"/>
-    <w:lsdException w:name="Light Grid Accent 2" w:uiPriority="62"/>
-    <w:lsdException w:name="Medium Shading 1 Accent 2" w:uiPriority="63"/>
-    <w:lsdException w:name="Medium Shading 2 Accent 2" w:uiPriority="64"/>
-    <w:lsdException w:name="Medium List 1 Accent 2" w:uiPriority="65"/>
-    <w:lsdException w:name="Medium List 2 Accent 2" w:uiPriority="66"/>
-    <w:lsdException w:name="Medium Grid 1 Accent 2" w:uiPriority="67"/>
-    <w:lsdException w:name="Medium Grid 2 Accent 2" w:uiPriority="68"/>
-    <w:lsdException w:name="Medium Grid 3 Accent 2" w:uiPriority="69"/>
-    <w:lsdException w:name="Dark List Accent 2" w:uiPriority="70"/>
-    <w:lsdException w:name="Colorful Shading Accent 2" w:uiPriority="71"/>
-    <w:lsdException w:name="Colorful List Accent 2" w:uiPriority="72"/>
-    <w:lsdException w:name="Colorful Grid Accent 2" w:uiPriority="73"/>
-    <w:lsdException w:name="Light Shading Accent 3" w:uiPriority="60"/>
-    <w:lsdException w:name="Light List Accent 3" w:uiPriority="61"/>
-    <w:lsdException w:name="Light Grid Accent 3" w:uiPriority="62"/>
-    <w:lsdException w:name="Medium Shading 1 Accent 3" w:uiPriority="63"/>
-    <w:lsdException w:name="Medium Shading 2 Accent 3" w:uiPriority="64"/>
-    <w:lsdException w:name="Medium List 1 Accent 3" w:uiPriority="65"/>
-    <w:lsdException w:name="Medium List 2 Accent 3" w:uiPriority="66"/>
-    <w:lsdException w:name="Medium Grid 1 Accent 3" w:uiPriority="67"/>
-    <w:lsdException w:name="Medium Grid 2 Accent 3" w:uiPriority="68"/>
-    <w:lsdException w:name="Medium Grid 3 Accent 3" w:uiPriority="69"/>
-    <w:lsdException w:name="Dark List Accent 3" w:uiPriority="70"/>
-    <w:lsdException w:name="Colorful Shading Accent 3" w:uiPriority="71"/>
-    <w:lsdException w:name="Colorful List Accent 3" w:uiPriority="72"/>
-    <w:lsdException w:name="Colorful Grid Accent 3" w:uiPriority="73"/>
-    <w:lsdException w:name="Light Shading Accent 4" w:uiPriority="60"/>
-    <w:lsdException w:name="Light List Accent 4" w:uiPriority="61"/>
-    <w:lsdException w:name="Light Grid Accent 4" w:uiPriority="62"/>
-    <w:lsdException w:name="Medium Shading 1 Accent 4" w:uiPriority="63"/>
-    <w:lsdException w:name="Medium Shading 2 Accent 4" w:uiPriority="64"/>
-    <w:lsdException w:name="Medium List 1 Accent 4" w:uiPriority="65"/>
-    <w:lsdException w:name="Medium List 2 Accent 4" w:uiPriority="66"/>
-    <w:lsdException w:name="Medium Grid 1 Accent 4" w:uiPriority="67"/>
-    <w:lsdException w:name="Medium Grid 2 Accent 4" w:uiPriority="68"/>
-    <w:lsdException w:name="Medium Grid 3 Accent 4" w:uiPriority="69"/>
-    <w:lsdException w:name="Dark List Accent 4" w:uiPriority="70"/>
-    <w:lsdException w:name="Colorful Shading Accent 4" w:uiPriority="71"/>
-    <w:lsdException w:name="Colorful List Accent 4" w:uiPriority="72"/>
-    <w:lsdException w:name="Colorful Grid Accent 4" w:uiPriority="73"/>
-    <w:lsdException w:name="Light Shading Accent 5" w:uiPriority="60"/>
-    <w:lsdException w:name="Light List Accent 5" w:uiPriority="61"/>
-    <w:lsdException w:name="Light Grid Accent 5" w:uiPriority="62"/>
-    <w:lsdException w:name="Medium Shading 1 Accent 5" w:uiPriority="63"/>
-    <w:lsdException w:name="Medium Shading 2 Accent 5" w:uiPriority="64"/>
-    <w:lsdException w:name="Medium List 1 Accent 5" w:uiPriority="65"/>
-    <w:lsdException w:name="Medium List 2 Accent 5" w:uiPriority="66"/>
-    <w:lsdException w:name="Medium Grid 1 Accent 5" w:uiPriority="67"/>
-    <w:lsdException w:name="Medium Grid 2 Accent 5" w:uiPriority="68"/>
-    <w:lsdException w:name="Medium Grid 3 Accent 5" w:uiPriority="69"/>
-    <w:lsdException w:name="Dark List Accent 5" w:uiPriority="70"/>
-    <w:lsdException w:name="Colorful Shading Accent 5" w:uiPriority="71"/>
-    <w:lsdException w:name="Colorful List Accent 5" w:uiPriority="72"/>
-    <w:lsdException w:name="Colorful Grid Accent 5" w:uiPriority="73"/>
-    <w:lsdException w:name="Light Shading Accent 6" w:uiPriority="60"/>
-    <w:lsdException w:name="Light List Accent 6" w:uiPriority="61"/>
-    <w:lsdException w:name="Light Grid Accent 6" w:uiPriority="62"/>
-    <w:lsdException w:name="Medium Shading 1 Accent 6" w:uiPriority="63"/>
-    <w:lsdException w:name="Medium Shading 2 Accent 6" w:uiPriority="64"/>
-    <w:lsdException w:name="Medium List 1 Accent 6" w:uiPriority="65"/>
-    <w:lsdException w:name="Medium List 2 Accent 6" w:uiPriority="66"/>
-    <w:lsdException w:name="Medium Grid 1 Accent 6" w:uiPriority="67"/>
-    <w:lsdException w:name="Medium Grid 2 Accent 6" w:uiPriority="68"/>
-    <w:lsdException w:name="Medium Grid 3 Accent 6" w:uiPriority="69"/>
-    <w:lsdException w:name="Dark List Accent 6" w:uiPriority="70"/>
-    <w:lsdException w:name="Colorful Shading Accent 6" w:uiPriority="71"/>
-    <w:lsdException w:name="Colorful List Accent 6" w:uiPriority="72"/>
-    <w:lsdException w:name="Colorful Grid Accent 6" w:uiPriority="73"/>
-    <w:lsdException w:name="Subtle Emphasis" w:uiPriority="19" w:qFormat="1"/>
-    <w:lsdException w:name="Intense Emphasis" w:uiPriority="21" w:qFormat="1"/>
-    <w:lsdException w:name="Subtle Reference" w:uiPriority="31" w:qFormat="1"/>
-    <w:lsdException w:name="Intense Reference" w:uiPriority="32" w:qFormat="1"/>
-    <w:lsdException w:name="Book Title" w:uiPriority="33" w:qFormat="1"/>
-    <w:lsdException w:name="Bibliography" w:semiHidden="1" w:uiPriority="37" w:unhideWhenUsed="1"/>
-    <w:lsdException w:name="TOC Heading" w:semiHidden="1" w:uiPriority="39" w:unhideWhenUsed="1" w:qFormat="1"/>
-    <w:lsdException w:name="Plain Table 1" w:uiPriority="41"/>
-    <w:lsdException w:name="Plain Table 2" w:uiPriority="42"/>
-    <w:lsdException w:name="Plain Table 3" w:uiPriority="43"/>
-    <w:lsdException w:name="Plain Table 4" w:uiPriority="44"/>
-    <w:lsdException w:name="Plain Table 5" w:uiPriority="45"/>
-    <w:lsdException w:name="Grid Table Light" w:uiPriority="40"/>
-    <w:lsdException w:name="Grid Table 1 Light" w:uiPriority="46"/>
-    <w:lsdException w:name="Grid Table 2" w:uiPriority="47"/>
-    <w:lsdException w:name="Grid Table 3" w:uiPriority="48"/>
-    <w:lsdException w:name="Grid Table 4" w:uiPriority="49"/>
-    <w:lsdException w:name="Grid Table 5 Dark" w:uiPriority="50"/>
-    <w:lsdException w:name="Grid Table 6 Colorful" w:uiPriority="51"/>
-    <w:lsdException w:name="Grid Table 7 Colorful" w:uiPriority="52"/>
-    <w:lsdException w:name="Grid Table 1 Light Accent 1" w:uiPriority="46"/>
-    <w:lsdException w:name="Grid Table 2 Accent 1" w:uiPriority="47"/>
-    <w:lsdException w:name="Grid Table 3 Accent 1" w:uiPriority="48"/>
-    <w:lsdException w:name="Grid Table 4 Accent 1" w:uiPriority="49"/>
-    <w:lsdException w:name="Grid Table 5 Dark Accent 1" w:uiPriority="50"/>
-    <w:lsdException w:name="Grid Table 6 Colorful Accent 1" w:uiPriority="51"/>
-    <w:lsdException w:name="Grid Table 7 Colorful Accent 1" w:uiPriority="52"/>
-    <w:lsdException w:name="Grid Table 1 Light Accent 2" w:uiPriority="46"/>
-    <w:lsdException w:name="Grid Table 2 Accent 2" w:uiPriority="47"/>
-    <w:lsdException w:name="Grid Table 3 Accent 2" w:uiPriority="48"/>
-    <w:lsdException w:name="Grid Table 4 Accent 2" w:uiPriority="49"/>
-    <w:lsdException w:name="Grid Table 5 Dark Accent 2" w:uiPriority="50"/>
-    <w:lsdException w:name="Grid Table 6 Colorful Accent 2" w:uiPriority="51"/>
-    <w:lsdException w:name="Grid Table 7 Colorful Accent 2" w:uiPriority="52"/>
-    <w:lsdException w:name="Grid Table 1 Light Accent 3" w:uiPriority="46"/>
-    <w:lsdException w:name="Grid Table 2 Accent 3" w:uiPriority="47"/>
-    <w:lsdException w:name="Grid Table 3 Accent 3" w:uiPriority="48"/>
-    <w:lsdException w:name="Grid Table 4 Accent 3" w:uiPriority="49"/>
-    <w:lsdException w:name="Grid Table 5 Dark Accent 3" w:uiPriority="50"/>
-    <w:lsdException w:name="Grid Table 6 Colorful Accent 3" w:uiPriority="51"/>
-    <w:lsdException w:name="Grid Table 7 Colorful Accent 3" w:uiPriority="52"/>
-    <w:lsdException w:name="Grid Table 1 Light Accent 4" w:uiPriority="46"/>
-    <w:lsdException w:name="Grid Table 2 Accent 4" w:uiPriority="47"/>
-    <w:lsdException w:name="Grid Table 3 Accent 4" w:uiPriority="48"/>
-    <w:lsdException w:name="Grid Table 4 Accent 4" w:uiPriority="49"/>
-    <w:lsdException w:name="Grid Table 5 Dark Accent 4" w:uiPriority="50"/>
-    <w:lsdException w:name="Grid Table 6 Colorful Accent 4" w:uiPriority="51"/>
-    <w:lsdException w:name="Grid Table 7 Colorful Accent 4" w:uiPriority="52"/>
-    <w:lsdException w:name="Grid Table 1 Light Accent 5" w:uiPriority="46"/>
-    <w:lsdException w:name="Grid Table 2 Accent 5" w:uiPriority="47"/>
-    <w:lsdException w:name="Grid Table 3 Accent 5" w:uiPriority="48"/>
-    <w:lsdException w:name="Grid Table 4 Accent 5" w:uiPriority="49"/>
-    <w:lsdException w:name="Grid Table 5 Dark Accent 5" w:uiPriority="50"/>
-    <w:lsdException w:name="Grid Table 6 Colorful Accent 5" w:uiPriority="51"/>
-    <w:lsdException w:name="Grid Table 7 Colorful Accent 5" w:uiPriority="52"/>
-    <w:lsdException w:name="Grid Table 1 Light Accent 6" w:uiPriority="46"/>
-    <w:lsdException w:name="Grid Table 2 Accent 6" w:uiPriority="47"/>
-    <w:lsdException w:name="Grid Table 3 Accent 6" w:uiPriority="48"/>
-    <w:lsdException w:name="Grid Table 4 Accent 6" w:uiPriority="49"/>
-    <w:lsdException w:name="Grid Table 5 Dark Accent 6" w:uiPriority="50"/>
-    <w:lsdException w:name="Grid Table 6 Colorful Accent 6" w:uiPriority="51"/>
-    <w:lsdException w:name="Grid Table 7 Colorful Accent 6" w:uiPriority="52"/>
-    <w:lsdException w:name="List Table 1 Light" w:uiPriority="46"/>
-    <w:lsdException w:name="List Table 2" w:uiPriority="47"/>
-    <w:lsdException w:name="List Table 3" w:uiPriority="48"/>
-    <w:lsdException w:name="List Table 4" w:uiPriority="49"/>
-    <w:lsdException w:name="List Table 5 Dark" w:uiPriority="50"/>
-    <w:lsdException w:name="List Table 6 Colorful" w:uiPriority="51"/>
-    <w:lsdException w:name="List Table 7 Colorful" w:uiPriority="52"/>
-    <w:lsdException w:name="List Table 1 Light Accent 1" w:uiPriority="46"/>
-    <w:lsdException w:name="List Table 2 Accent 1" w:uiPriority="47"/>
-    <w:lsdException w:name="List Table 3 Accent 1" w:uiPriority="48"/>
-    <w:lsdException w:name="List Table 4 Accent 1" w:uiPriority="49"/>
-    <w:lsdException w:name="List Table 5 Dark Accent 1" w:uiPriority="50"/>
-    <w:lsdException w:name="List Table 6 Colorful Accent 1" w:uiPriority="51"/>
-    <w:lsdException w:name="List Table 7 Colorful Accent 1" w:uiPriority="52"/>
-    <w:lsdException w:name="List Table 1 Light Accent 2" w:uiPriority="46"/>
-    <w:lsdException w:name="List Table 2 Accent 2" w:uiPriority="47"/>
-    <w:lsdException w:name="List Table 3 Accent 2" w:uiPriority="48"/>
-    <w:lsdException w:name="List Table 4 Accent 2" w:uiPriority="49"/>
-    <w:lsdException w:name="List Table 5 Dark Accent 2" w:uiPriority="50"/>
-    <w:lsdException w:name="List Table 6 Colorful Accent 2" w:uiPriority="51"/>
-    <w:lsdException w:name="List Table 7 Colorful Accent 2" w:uiPriority="52"/>
-    <w:lsdException w:name="List Table 1 Light Accent 3" w:uiPriority="46"/>
-    <w:lsdException w:name="List Table 2 Accent 3" w:uiPriority="47"/>
-    <w:lsdException w:name="List Table 3 Accent 3" w:uiPriority="48"/>
-    <w:lsdException w:name="List Table 4 Accent 3" w:uiPriority="49"/>
-    <w:lsdException w:name="List Table 5 Dark Accent 3" w:uiPriority="50"/>
-    <w:lsdException w:name="List Table 6 Colorful Accent 3" w:uiPriority="51"/>
-    <w:lsdException w:name="List Table 7 Colorful Accent 3" w:uiPriority="52"/>
-    <w:lsdException w:name="List Table 1 Light Accent 4" w:uiPriority="46"/>
-    <w:lsdException w:name="List Table 2 Accent 4" w:uiPriority="47"/>
-    <w:lsdException w:name="List Table 3 Accent 4" w:uiPriority="48"/>
-    <w:lsdException w:name="List Table 4 Accent 4" w:uiPriority="49"/>
-    <w:lsdException w:name="List Table 5 Dark Accent 4" w:uiPriority="50"/>
-    <w:lsdException w:name="List Table 6 Colorful Accent 4" w:uiPriority="51"/>
-    <w:lsdException w:name="List Table 7 Colorful Accent 4" w:uiPriority="52"/>
-    <w:lsdException w:name="List Table 1 Light Accent 5" w:uiPriority="46"/>
-    <w:lsdException w:name="List Table 2 Accent 5" w:uiPriority="47"/>
-    <w:lsdException w:name="List Table 3 Accent 5" w:uiPriority="48"/>
-    <w:lsdException w:name="List Table 4 Accent 5" w:uiPriority="49"/>
-    <w:lsdException w:name="List Table 5 Dark Accent 5" w:uiPriority="50"/>
-    <w:lsdException w:name="List Table 6 Colorful Accent 5" w:uiPriority="51"/>
-    <w:lsdException w:name="List Table 7 Colorful Accent 5" w:uiPriority="52"/>
-    <w:lsdException w:name="List Table 1 Light Accent 6" w:uiPriority="46"/>
-    <w:lsdException w:name="List Table 2 Accent 6" w:uiPriority="47"/>
-    <w:lsdException w:name="List Table 3 Accent 6" w:uiPriority="48"/>
-    <w:lsdException w:name="List Table 4 Accent 6" w:uiPriority="49"/>
-    <w:lsdException w:name="List Table 5 Dark Accent 6" w:uiPriority="50"/>
-    <w:lsdException w:name="List Table 6 Colorful Accent 6" w:uiPriority="51"/>
-    <w:lsdException w:name="List Table 7 Colorful Accent 6" w:uiPriority="52"/>
+  <w:latentStyles w:defLockedState="0" w:defUIPriority="99" w:defSemiHidden="1" w:defUnhideWhenUsed="1" w:defQFormat="0" w:count="267">
+    <w:lsdException w:name="Normal" w:locked="1" w:semiHidden="0" w:uiPriority="0" w:unhideWhenUsed="0" w:qFormat="1"/>
+    <w:lsdException w:name="heading 1" w:locked="1" w:semiHidden="0" w:uiPriority="0" w:unhideWhenUsed="0" w:qFormat="1"/>
+    <w:lsdException w:name="heading 2" w:locked="1" w:semiHidden="0" w:uiPriority="0" w:unhideWhenUsed="0" w:qFormat="1"/>
+    <w:lsdException w:name="heading 3" w:locked="1" w:semiHidden="0" w:uiPriority="0" w:unhideWhenUsed="0" w:qFormat="1"/>
+    <w:lsdException w:name="heading 4" w:locked="1" w:uiPriority="0" w:qFormat="1"/>
+    <w:lsdException w:name="heading 5" w:locked="1" w:uiPriority="0" w:qFormat="1"/>
+    <w:lsdException w:name="heading 6" w:locked="1" w:uiPriority="0" w:qFormat="1"/>
+    <w:lsdException w:name="heading 7" w:locked="1" w:uiPriority="0" w:qFormat="1"/>
+    <w:lsdException w:name="heading 8" w:locked="1" w:uiPriority="0" w:qFormat="1"/>
+    <w:lsdException w:name="heading 9" w:locked="1" w:uiPriority="0" w:qFormat="1"/>
+    <w:lsdException w:name="toc 1" w:locked="1" w:semiHidden="0" w:uiPriority="0" w:unhideWhenUsed="0"/>
+    <w:lsdException w:name="toc 2" w:locked="1" w:semiHidden="0" w:uiPriority="0" w:unhideWhenUsed="0"/>
+    <w:lsdException w:name="toc 3" w:locked="1" w:semiHidden="0" w:uiPriority="0" w:unhideWhenUsed="0"/>
+    <w:lsdException w:name="toc 4" w:locked="1" w:semiHidden="0" w:uiPriority="0" w:unhideWhenUsed="0"/>
+    <w:lsdException w:name="toc 5" w:locked="1" w:semiHidden="0" w:uiPriority="0" w:unhideWhenUsed="0"/>
+    <w:lsdException w:name="toc 6" w:locked="1" w:semiHidden="0" w:uiPriority="0" w:unhideWhenUsed="0"/>
+    <w:lsdException w:name="toc 7" w:locked="1" w:semiHidden="0" w:uiPriority="0" w:unhideWhenUsed="0"/>
+    <w:lsdException w:name="toc 8" w:locked="1" w:semiHidden="0" w:uiPriority="0" w:unhideWhenUsed="0"/>
+    <w:lsdException w:name="toc 9" w:locked="1" w:semiHidden="0" w:uiPriority="0" w:unhideWhenUsed="0"/>
+    <w:lsdException w:name="caption" w:locked="1" w:uiPriority="0" w:qFormat="1"/>
+    <w:lsdException w:name="Title" w:locked="1" w:semiHidden="0" w:uiPriority="0" w:unhideWhenUsed="0" w:qFormat="1"/>
+    <w:lsdException w:name="Default Paragraph Font" w:locked="1" w:semiHidden="0" w:uiPriority="0" w:unhideWhenUsed="0"/>
+    <w:lsdException w:name="Subtitle" w:locked="1" w:semiHidden="0" w:uiPriority="0" w:unhideWhenUsed="0" w:qFormat="1"/>
+    <w:lsdException w:name="Strong" w:locked="1" w:semiHidden="0" w:uiPriority="0" w:unhideWhenUsed="0" w:qFormat="1"/>
+    <w:lsdException w:name="Emphasis" w:locked="1" w:semiHidden="0" w:uiPriority="0" w:unhideWhenUsed="0" w:qFormat="1"/>
+    <w:lsdException w:name="Table Grid" w:locked="1" w:semiHidden="0" w:uiPriority="0" w:unhideWhenUsed="0"/>
+    <w:lsdException w:name="Placeholder Text" w:unhideWhenUsed="0"/>
+    <w:lsdException w:name="No Spacing" w:semiHidden="0" w:uiPriority="1" w:unhideWhenUsed="0" w:qFormat="1"/>
+    <w:lsdException w:name="Light Shading" w:semiHidden="0" w:uiPriority="60" w:unhideWhenUsed="0"/>
+    <w:lsdException w:name="Light List" w:semiHidden="0" w:uiPriority="61" w:unhideWhenUsed="0"/>
+    <w:lsdException w:name="Light Grid" w:semiHidden="0" w:uiPriority="62" w:unhideWhenUsed="0"/>
+    <w:lsdException w:name="Medium Shading 1" w:semiHidden="0" w:uiPriority="63" w:unhideWhenUsed="0"/>
+    <w:lsdException w:name="Medium Shading 2" w:semiHidden="0" w:uiPriority="64" w:unhideWhenUsed="0"/>
+    <w:lsdException w:name="Medium List 1" w:semiHidden="0" w:uiPriority="65" w:unhideWhenUsed="0"/>
+    <w:lsdException w:name="Medium List 2" w:semiHidden="0" w:uiPriority="66" w:unhideWhenUsed="0"/>
+    <w:lsdException w:name="Medium Grid 1" w:semiHidden="0" w:uiPriority="67" w:unhideWhenUsed="0"/>
+    <w:lsdException w:name="Medium Grid 2" w:semiHidden="0" w:uiPriority="68" w:unhideWhenUsed="0"/>
+    <w:lsdException w:name="Medium Grid 3" w:semiHidden="0" w:uiPriority="69" w:unhideWhenUsed="0"/>
+    <w:lsdException w:name="Dark List" w:semiHidden="0" w:uiPriority="70" w:unhideWhenUsed="0"/>
+    <w:lsdException w:name="Colorful Shading" w:semiHidden="0" w:uiPriority="71" w:unhideWhenUsed="0"/>
+    <w:lsdException w:name="Colorful List" w:semiHidden="0" w:uiPriority="72" w:unhideWhenUsed="0"/>
+    <w:lsdException w:name="Colorful Grid" w:semiHidden="0" w:uiPriority="73" w:unhideWhenUsed="0"/>
+    <w:lsdException w:name="Light Shading Accent 1" w:semiHidden="0" w:uiPriority="60" w:unhideWhenUsed="0"/>
+    <w:lsdException w:name="Light List Accent 1" w:semiHidden="0" w:uiPriority="61" w:unhideWhenUsed="0"/>
+    <w:lsdException w:name="Light Grid Accent 1" w:semiHidden="0" w:uiPriority="62" w:unhideWhenUsed="0"/>
+    <w:lsdException w:name="Medium Shading 1 Accent 1" w:semiHidden="0" w:uiPriority="63" w:unhideWhenUsed="0"/>
+    <w:lsdException w:name="Medium Shading 2 Accent 1" w:semiHidden="0" w:uiPriority="64" w:unhideWhenUsed="0"/>
+    <w:lsdException w:name="Medium List 1 Accent 1" w:semiHidden="0" w:uiPriority="65" w:unhideWhenUsed="0"/>
+    <w:lsdException w:name="Revision" w:unhideWhenUsed="0"/>
+    <w:lsdException w:name="List Paragraph" w:semiHidden="0" w:uiPriority="34" w:unhideWhenUsed="0" w:qFormat="1"/>
+    <w:lsdException w:name="Quote" w:semiHidden="0" w:uiPriority="29" w:unhideWhenUsed="0" w:qFormat="1"/>
+    <w:lsdException w:name="Intense Quote" w:semiHidden="0" w:uiPriority="30" w:unhideWhenUsed="0" w:qFormat="1"/>
+    <w:lsdException w:name="Medium List 2 Accent 1" w:semiHidden="0" w:uiPriority="66" w:unhideWhenUsed="0"/>
+    <w:lsdException w:name="Medium Grid 1 Accent 1" w:semiHidden="0" w:uiPriority="67" w:unhideWhenUsed="0"/>
+    <w:lsdException w:name="Medium Grid 2 Accent 1" w:semiHidden="0" w:uiPriority="68" w:unhideWhenUsed="0"/>
+    <w:lsdException w:name="Medium Grid 3 Accent 1" w:semiHidden="0" w:uiPriority="69" w:unhideWhenUsed="0"/>
+    <w:lsdException w:name="Dark List Accent 1" w:semiHidden="0" w:uiPriority="70" w:unhideWhenUsed="0"/>
+    <w:lsdException w:name="Colorful Shading Accent 1" w:semiHidden="0" w:uiPriority="71" w:unhideWhenUsed="0"/>
+    <w:lsdException w:name="Colorful List Accent 1" w:semiHidden="0" w:uiPriority="72" w:unhideWhenUsed="0"/>
+    <w:lsdException w:name="Colorful Grid Accent 1" w:semiHidden="0" w:uiPriority="73" w:unhideWhenUsed="0"/>
+    <w:lsdException w:name="Light Shading Accent 2" w:semiHidden="0" w:uiPriority="60" w:unhideWhenUsed="0"/>
+    <w:lsdException w:name="Light List Accent 2" w:semiHidden="0" w:uiPriority="61" w:unhideWhenUsed="0"/>
+    <w:lsdException w:name="Light Grid Accent 2" w:semiHidden="0" w:uiPriority="62" w:unhideWhenUsed="0"/>
+    <w:lsdException w:name="Medium Shading 1 Accent 2" w:semiHidden="0" w:uiPriority="63" w:unhideWhenUsed="0"/>
+    <w:lsdException w:name="Medium Shading 2 Accent 2" w:semiHidden="0" w:uiPriority="64" w:unhideWhenUsed="0"/>
+    <w:lsdException w:name="Medium List 1 Accent 2" w:semiHidden="0" w:uiPriority="65" w:unhideWhenUsed="0"/>
+    <w:lsdException w:name="Medium List 2 Accent 2" w:semiHidden="0" w:uiPriority="66" w:unhideWhenUsed="0"/>
+    <w:lsdException w:name="Medium Grid 1 Accent 2" w:semiHidden="0" w:uiPriority="67" w:unhideWhenUsed="0"/>
+    <w:lsdException w:name="Medium Grid 2 Accent 2" w:semiHidden="0" w:uiPriority="68" w:unhideWhenUsed="0"/>
+    <w:lsdException w:name="Medium Grid 3 Accent 2" w:semiHidden="0" w:uiPriority="69" w:unhideWhenUsed="0"/>
+    <w:lsdException w:name="Dark List Accent 2" w:semiHidden="0" w:uiPriority="70" w:unhideWhenUsed="0"/>
+    <w:lsdException w:name="Colorful Shading Accent 2" w:semiHidden="0" w:uiPriority="71" w:unhideWhenUsed="0"/>
+    <w:lsdException w:name="Colorful List Accent 2" w:semiHidden="0" w:uiPriority="72" w:unhideWhenUsed="0"/>
+    <w:lsdException w:name="Colorful Grid Accent 2" w:semiHidden="0" w:uiPriority="73" w:unhideWhenUsed="0"/>
+    <w:lsdException w:name="Light Shading Accent 3" w:semiHidden="0" w:uiPriority="60" w:unhideWhenUsed="0"/>
+    <w:lsdException w:name="Light List Accent 3" w:semiHidden="0" w:uiPriority="61" w:unhideWhenUsed="0"/>
+    <w:lsdException w:name="Light Grid Accent 3" w:semiHidden="0" w:uiPriority="62" w:unhideWhenUsed="0"/>
+    <w:lsdException w:name="Medium Shading 1 Accent 3" w:semiHidden="0" w:uiPriority="63" w:unhideWhenUsed="0"/>
+    <w:lsdException w:name="Medium Shading 2 Accent 3" w:semiHidden="0" w:uiPriority="64" w:unhideWhenUsed="0"/>
+    <w:lsdException w:name="Medium List 1 Accent 3" w:semiHidden="0" w:uiPriority="65" w:unhideWhenUsed="0"/>
+    <w:lsdException w:name="Medium List 2 Accent 3" w:semiHidden="0" w:uiPriority="66" w:unhideWhenUsed="0"/>
+    <w:lsdException w:name="Medium Grid 1 Accent 3" w:semiHidden="0" w:uiPriority="67" w:unhideWhenUsed="0"/>
+    <w:lsdException w:name="Medium Grid 2 Accent 3" w:semiHidden="0" w:uiPriority="68" w:unhideWhenUsed="0"/>
+    <w:lsdException w:name="Medium Grid 3 Accent 3" w:semiHidden="0" w:uiPriority="69" w:unhideWhenUsed="0"/>
+    <w:lsdException w:name="Dark List Accent 3" w:semiHidden="0" w:uiPriority="70" w:unhideWhenUsed="0"/>
+    <w:lsdException w:name="Colorful Shading Accent 3" w:semiHidden="0" w:uiPriority="71" w:unhideWhenUsed="0"/>
+    <w:lsdException w:name="Colorful List Accent 3" w:semiHidden="0" w:uiPriority="72" w:unhideWhenUsed="0"/>
+    <w:lsdException w:name="Colorful Grid Accent 3" w:semiHidden="0" w:uiPriority="73" w:unhideWhenUsed="0"/>
+    <w:lsdException w:name="Light Shading Accent 4" w:semiHidden="0" w:uiPriority="60" w:unhideWhenUsed="0"/>
+    <w:lsdException w:name="Light List Accent 4" w:semiHidden="0" w:uiPriority="61" w:unhideWhenUsed="0"/>
+    <w:lsdException w:name="Light Grid Accent 4" w:semiHidden="0" w:uiPriority="62" w:unhideWhenUsed="0"/>
+    <w:lsdException w:name="Medium Shading 1 Accent 4" w:semiHidden="0" w:uiPriority="63" w:unhideWhenUsed="0"/>
+    <w:lsdException w:name="Medium Shading 2 Accent 4" w:semiHidden="0" w:uiPriority="64" w:unhideWhenUsed="0"/>
+    <w:lsdException w:name="Medium List 1 Accent 4" w:semiHidden="0" w:uiPriority="65" w:unhideWhenUsed="0"/>
+    <w:lsdException w:name="Medium List 2 Accent 4" w:semiHidden="0" w:uiPriority="66" w:unhideWhenUsed="0"/>
+    <w:lsdException w:name="Medium Grid 1 Accent 4" w:semiHidden="0" w:uiPriority="67" w:unhideWhenUsed="0"/>
+    <w:lsdException w:name="Medium Grid 2 Accent 4" w:semiHidden="0" w:uiPriority="68" w:unhideWhenUsed="0"/>
+    <w:lsdException w:name="Medium Grid 3 Accent 4" w:semiHidden="0" w:uiPriority="69" w:unhideWhenUsed="0"/>
+    <w:lsdException w:name="Dark List Accent 4" w:semiHidden="0" w:uiPriority="70" w:unhideWhenUsed="0"/>
+    <w:lsdException w:name="Colorful Shading Accent 4" w:semiHidden="0" w:uiPriority="71" w:unhideWhenUsed="0"/>
+    <w:lsdException w:name="Colorful List Accent 4" w:semiHidden="0" w:uiPriority="72" w:unhideWhenUsed="0"/>
+    <w:lsdException w:name="Colorful Grid Accent 4" w:semiHidden="0" w:uiPriority="73" w:unhideWhenUsed="0"/>
+    <w:lsdException w:name="Light Shading Accent 5" w:semiHidden="0" w:uiPriority="60" w:unhideWhenUsed="0"/>
+    <w:lsdException w:name="Light List Accent 5" w:semiHidden="0" w:uiPriority="61" w:unhideWhenUsed="0"/>
+    <w:lsdException w:name="Light Grid Accent 5" w:semiHidden="0" w:uiPriority="62" w:unhideWhenUsed="0"/>
+    <w:lsdException w:name="Medium Shading 1 Accent 5" w:semiHidden="0" w:uiPriority="63" w:unhideWhenUsed="0"/>
+    <w:lsdException w:name="Medium Shading 2 Accent 5" w:semiHidden="0" w:uiPriority="64" w:unhideWhenUsed="0"/>
+    <w:lsdException w:name="Medium List 1 Accent 5" w:semiHidden="0" w:uiPriority="65" w:unhideWhenUsed="0"/>
+    <w:lsdException w:name="Medium List 2 Accent 5" w:semiHidden="0" w:uiPriority="66" w:unhideWhenUsed="0"/>
+    <w:lsdException w:name="Medium Grid 1 Accent 5" w:semiHidden="0" w:uiPriority="67" w:unhideWhenUsed="0"/>
+    <w:lsdException w:name="Medium Grid 2 Accent 5" w:semiHidden="0" w:uiPriority="68" w:unhideWhenUsed="0"/>
+    <w:lsdException w:name="Medium Grid 3 Accent 5" w:semiHidden="0" w:uiPriority="69" w:unhideWhenUsed="0"/>
+    <w:lsdException w:name="Dark List Accent 5" w:semiHidden="0" w:uiPriority="70" w:unhideWhenUsed="0"/>
+    <w:lsdException w:name="Colorful Shading Accent 5" w:semiHidden="0" w:uiPriority="71" w:unhideWhenUsed="0"/>
+    <w:lsdException w:name="Colorful List Accent 5" w:semiHidden="0" w:uiPriority="72" w:unhideWhenUsed="0"/>
+    <w:lsdException w:name="Colorful Grid Accent 5" w:semiHidden="0" w:uiPriority="73" w:unhideWhenUsed="0"/>
+    <w:lsdException w:name="Light Shading Accent 6" w:semiHidden="0" w:uiPriority="60" w:unhideWhenUsed="0"/>
+    <w:lsdException w:name="Light List Accent 6" w:semiHidden="0" w:uiPriority="61" w:unhideWhenUsed="0"/>
+    <w:lsdException w:name="Light Grid Accent 6" w:semiHidden="0" w:uiPriority="62" w:unhideWhenUsed="0"/>
+    <w:lsdException w:name="Medium Shading 1 Accent 6" w:semiHidden="0" w:uiPriority="63" w:unhideWhenUsed="0"/>
+    <w:lsdException w:name="Medium Shading 2 Accent 6" w:semiHidden="0" w:uiPriority="64" w:unhideWhenUsed="0"/>
+    <w:lsdException w:name="Medium List 1 Accent 6" w:semiHidden="0" w:uiPriority="65" w:unhideWhenUsed="0"/>
+    <w:lsdException w:name="Medium List 2 Accent 6" w:semiHidden="0" w:uiPriority="66" w:unhideWhenUsed="0"/>
+    <w:lsdException w:name="Medium Grid 1 Accent 6" w:semiHidden="0" w:uiPriority="67" w:unhideWhenUsed="0"/>
+    <w:lsdException w:name="Medium Grid 2 Accent 6" w:semiHidden="0" w:uiPriority="68" w:unhideWhenUsed="0"/>
+    <w:lsdException w:name="Medium Grid 3 Accent 6" w:semiHidden="0" w:uiPriority="69" w:unhideWhenUsed="0"/>
+    <w:lsdException w:name="Dark List Accent 6" w:semiHidden="0" w:uiPriority="70" w:unhideWhenUsed="0"/>
+    <w:lsdException w:name="Colorful Shading Accent 6" w:semiHidden="0" w:uiPriority="71" w:unhideWhenUsed="0"/>
+    <w:lsdException w:name="Colorful List Accent 6" w:semiHidden="0" w:uiPriority="72" w:unhideWhenUsed="0"/>
+    <w:lsdException w:name="Colorful Grid Accent 6" w:semiHidden="0" w:uiPriority="73" w:unhideWhenUsed="0"/>
+    <w:lsdException w:name="Subtle Emphasis" w:semiHidden="0" w:uiPriority="19" w:unhideWhenUsed="0" w:qFormat="1"/>
+    <w:lsdException w:name="Intense Emphasis" w:semiHidden="0" w:uiPriority="21" w:unhideWhenUsed="0" w:qFormat="1"/>
+    <w:lsdException w:name="Subtle Reference" w:semiHidden="0" w:uiPriority="31" w:unhideWhenUsed="0" w:qFormat="1"/>
+    <w:lsdException w:name="Intense Reference" w:semiHidden="0" w:uiPriority="32" w:unhideWhenUsed="0" w:qFormat="1"/>
+    <w:lsdException w:name="Book Title" w:semiHidden="0" w:uiPriority="33" w:unhideWhenUsed="0" w:qFormat="1"/>
+    <w:lsdException w:name="Bibliography" w:uiPriority="37"/>
+    <w:lsdException w:name="TOC Heading" w:uiPriority="39" w:qFormat="1"/>
   </w:latentStyles>
   <w:style w:type="paragraph" w:default="1" w:styleId="Normal">
     <w:name w:val="Normal"/>
@@ -30074,10 +26753,10 @@
       <w:lang w:val="es-ES_tradnl" w:eastAsia="en-US"/>
     </w:rPr>
   </w:style>
-  <w:style w:type="paragraph" w:styleId="Ttulo2">
+  <w:style w:type="paragraph" w:styleId="Heading2">
     <w:name w:val="heading 2"/>
     <w:basedOn w:val="Normal"/>
-    <w:link w:val="Ttulo2Car"/>
+    <w:link w:val="Heading2Char"/>
     <w:uiPriority w:val="99"/>
     <w:qFormat/>
     <w:rsid w:val="00BC3069"/>
@@ -30094,11 +26773,11 @@
       <w:lang w:val="es-CO" w:eastAsia="es-CO"/>
     </w:rPr>
   </w:style>
-  <w:style w:type="paragraph" w:styleId="Ttulo3">
+  <w:style w:type="paragraph" w:styleId="Heading3">
     <w:name w:val="heading 3"/>
     <w:basedOn w:val="Normal"/>
     <w:next w:val="Normal"/>
-    <w:link w:val="Ttulo3Car"/>
+    <w:link w:val="Heading3Char"/>
     <w:uiPriority w:val="99"/>
     <w:qFormat/>
     <w:locked/>
@@ -30116,17 +26795,17 @@
       <w:szCs w:val="26"/>
     </w:rPr>
   </w:style>
-  <w:style w:type="character" w:default="1" w:styleId="Fuentedeprrafopredeter">
+  <w:style w:type="character" w:default="1" w:styleId="DefaultParagraphFont">
     <w:name w:val="Default Paragraph Font"/>
-    <w:uiPriority w:val="1"/>
+    <w:uiPriority w:val="99"/>
     <w:semiHidden/>
-    <w:unhideWhenUsed/>
   </w:style>
-  <w:style w:type="table" w:default="1" w:styleId="Tablanormal">
+  <w:style w:type="table" w:default="1" w:styleId="TableNormal">
     <w:name w:val="Normal Table"/>
     <w:uiPriority w:val="99"/>
     <w:semiHidden/>
     <w:unhideWhenUsed/>
+    <w:qFormat/>
     <w:tblPr>
       <w:tblInd w:w="0" w:type="dxa"/>
       <w:tblCellMar>
@@ -30137,16 +26816,16 @@
       </w:tblCellMar>
     </w:tblPr>
   </w:style>
-  <w:style w:type="numbering" w:default="1" w:styleId="Sinlista">
+  <w:style w:type="numbering" w:default="1" w:styleId="NoList">
     <w:name w:val="No List"/>
     <w:uiPriority w:val="99"/>
     <w:semiHidden/>
     <w:unhideWhenUsed/>
   </w:style>
-  <w:style w:type="character" w:customStyle="1" w:styleId="Ttulo2Car">
-    <w:name w:val="Título 2 Car"/>
-    <w:basedOn w:val="Fuentedeprrafopredeter"/>
-    <w:link w:val="Ttulo2"/>
+  <w:style w:type="character" w:customStyle="1" w:styleId="Heading2Char">
+    <w:name w:val="Heading 2 Char"/>
+    <w:basedOn w:val="DefaultParagraphFont"/>
+    <w:link w:val="Heading2"/>
     <w:uiPriority w:val="99"/>
     <w:locked/>
     <w:rsid w:val="00BC3069"/>
@@ -30159,10 +26838,10 @@
       <w:lang w:eastAsia="es-CO"/>
     </w:rPr>
   </w:style>
-  <w:style w:type="character" w:customStyle="1" w:styleId="Ttulo3Car">
-    <w:name w:val="Título 3 Car"/>
-    <w:basedOn w:val="Fuentedeprrafopredeter"/>
-    <w:link w:val="Ttulo3"/>
+  <w:style w:type="character" w:customStyle="1" w:styleId="Heading3Char">
+    <w:name w:val="Heading 3 Char"/>
+    <w:basedOn w:val="DefaultParagraphFont"/>
+    <w:link w:val="Heading3"/>
     <w:uiPriority w:val="99"/>
     <w:locked/>
     <w:rsid w:val="00E028A9"/>
@@ -30175,10 +26854,10 @@
       <w:lang w:val="es-ES_tradnl" w:eastAsia="en-US" w:bidi="ar-SA"/>
     </w:rPr>
   </w:style>
-  <w:style w:type="paragraph" w:styleId="Encabezado">
+  <w:style w:type="paragraph" w:styleId="Header">
     <w:name w:val="header"/>
     <w:basedOn w:val="Normal"/>
-    <w:link w:val="EncabezadoCar"/>
+    <w:link w:val="HeaderChar"/>
     <w:uiPriority w:val="99"/>
     <w:rsid w:val="00880BC9"/>
     <w:pPr>
@@ -30189,10 +26868,10 @@
       <w:spacing w:after="0"/>
     </w:pPr>
   </w:style>
-  <w:style w:type="character" w:customStyle="1" w:styleId="EncabezadoCar">
-    <w:name w:val="Encabezado Car"/>
-    <w:basedOn w:val="Fuentedeprrafopredeter"/>
-    <w:link w:val="Encabezado"/>
+  <w:style w:type="character" w:customStyle="1" w:styleId="HeaderChar">
+    <w:name w:val="Header Char"/>
+    <w:basedOn w:val="DefaultParagraphFont"/>
+    <w:link w:val="Header"/>
     <w:uiPriority w:val="99"/>
     <w:locked/>
     <w:rsid w:val="00880BC9"/>
@@ -30218,9 +26897,9 @@
       <w:lang w:eastAsia="es-ES_tradnl"/>
     </w:rPr>
   </w:style>
-  <w:style w:type="table" w:styleId="Tablaconcuadrcula">
+  <w:style w:type="table" w:styleId="TableGrid">
     <w:name w:val="Table Grid"/>
-    <w:basedOn w:val="Tablanormal"/>
+    <w:basedOn w:val="TableNormal"/>
     <w:uiPriority w:val="99"/>
     <w:rsid w:val="003473F7"/>
     <w:rPr>
@@ -30229,6 +26908,7 @@
       <w:lang w:val="es-MX"/>
     </w:rPr>
     <w:tblPr>
+      <w:tblInd w:w="0" w:type="dxa"/>
       <w:tblBorders>
         <w:top w:val="single" w:sz="4" w:space="0" w:color="000000"/>
         <w:left w:val="single" w:sz="4" w:space="0" w:color="000000"/>
@@ -30237,6 +26917,12 @@
         <w:insideH w:val="single" w:sz="4" w:space="0" w:color="000000"/>
         <w:insideV w:val="single" w:sz="4" w:space="0" w:color="000000"/>
       </w:tblBorders>
+      <w:tblCellMar>
+        <w:top w:w="0" w:type="dxa"/>
+        <w:left w:w="108" w:type="dxa"/>
+        <w:bottom w:w="0" w:type="dxa"/>
+        <w:right w:w="108" w:type="dxa"/>
+      </w:tblCellMar>
     </w:tblPr>
   </w:style>
   <w:style w:type="paragraph" w:customStyle="1" w:styleId="Normal1">
@@ -30252,10 +26938,10 @@
       <w:lang w:val="es-CO" w:eastAsia="es-CO"/>
     </w:rPr>
   </w:style>
-  <w:style w:type="paragraph" w:styleId="Textodeglobo">
+  <w:style w:type="paragraph" w:styleId="BalloonText">
     <w:name w:val="Balloon Text"/>
     <w:basedOn w:val="Normal"/>
-    <w:link w:val="TextodegloboCar"/>
+    <w:link w:val="BalloonTextChar"/>
     <w:uiPriority w:val="99"/>
     <w:semiHidden/>
     <w:rsid w:val="000C6725"/>
@@ -30268,10 +26954,10 @@
       <w:szCs w:val="16"/>
     </w:rPr>
   </w:style>
-  <w:style w:type="character" w:customStyle="1" w:styleId="TextodegloboCar">
-    <w:name w:val="Texto de globo Car"/>
-    <w:basedOn w:val="Fuentedeprrafopredeter"/>
-    <w:link w:val="Textodeglobo"/>
+  <w:style w:type="character" w:customStyle="1" w:styleId="BalloonTextChar">
+    <w:name w:val="Balloon Text Char"/>
+    <w:basedOn w:val="DefaultParagraphFont"/>
+    <w:link w:val="BalloonText"/>
     <w:uiPriority w:val="99"/>
     <w:semiHidden/>
     <w:locked/>
@@ -30285,17 +26971,17 @@
   </w:style>
   <w:style w:type="character" w:customStyle="1" w:styleId="apple-converted-space">
     <w:name w:val="apple-converted-space"/>
-    <w:basedOn w:val="Fuentedeprrafopredeter"/>
+    <w:basedOn w:val="DefaultParagraphFont"/>
     <w:uiPriority w:val="99"/>
     <w:rsid w:val="00680BF2"/>
     <w:rPr>
       <w:rFonts w:cs="Times New Roman"/>
     </w:rPr>
   </w:style>
-  <w:style w:type="paragraph" w:styleId="Piedepgina">
+  <w:style w:type="paragraph" w:styleId="Footer">
     <w:name w:val="footer"/>
     <w:basedOn w:val="Normal"/>
-    <w:link w:val="PiedepginaCar"/>
+    <w:link w:val="FooterChar"/>
     <w:uiPriority w:val="99"/>
     <w:rsid w:val="0079287D"/>
     <w:pPr>
@@ -30306,10 +26992,10 @@
       <w:spacing w:after="0"/>
     </w:pPr>
   </w:style>
-  <w:style w:type="character" w:customStyle="1" w:styleId="PiedepginaCar">
-    <w:name w:val="Pie de página Car"/>
-    <w:basedOn w:val="Fuentedeprrafopredeter"/>
-    <w:link w:val="Piedepgina"/>
+  <w:style w:type="character" w:customStyle="1" w:styleId="FooterChar">
+    <w:name w:val="Footer Char"/>
+    <w:basedOn w:val="DefaultParagraphFont"/>
+    <w:link w:val="Footer"/>
     <w:uiPriority w:val="99"/>
     <w:locked/>
     <w:rsid w:val="0079287D"/>
@@ -30320,9 +27006,9 @@
       <w:lang w:val="es-ES_tradnl"/>
     </w:rPr>
   </w:style>
-  <w:style w:type="character" w:styleId="nfasis">
+  <w:style w:type="character" w:styleId="Emphasis">
     <w:name w:val="Emphasis"/>
-    <w:basedOn w:val="Fuentedeprrafopredeter"/>
+    <w:basedOn w:val="DefaultParagraphFont"/>
     <w:uiPriority w:val="99"/>
     <w:qFormat/>
     <w:rsid w:val="0079287D"/>
@@ -30334,16 +27020,16 @@
   </w:style>
   <w:style w:type="character" w:customStyle="1" w:styleId="ircpt">
     <w:name w:val="irc_pt"/>
-    <w:basedOn w:val="Fuentedeprrafopredeter"/>
+    <w:basedOn w:val="DefaultParagraphFont"/>
     <w:uiPriority w:val="99"/>
     <w:rsid w:val="005362AD"/>
     <w:rPr>
       <w:rFonts w:cs="Times New Roman"/>
     </w:rPr>
   </w:style>
-  <w:style w:type="character" w:styleId="Hipervnculo">
+  <w:style w:type="character" w:styleId="Hyperlink">
     <w:name w:val="Hyperlink"/>
-    <w:basedOn w:val="Fuentedeprrafopredeter"/>
+    <w:basedOn w:val="DefaultParagraphFont"/>
     <w:uiPriority w:val="99"/>
     <w:semiHidden/>
     <w:rsid w:val="00635DC9"/>
@@ -30355,7 +27041,7 @@
   </w:style>
   <w:style w:type="character" w:customStyle="1" w:styleId="a">
     <w:name w:val="a"/>
-    <w:basedOn w:val="Fuentedeprrafopredeter"/>
+    <w:basedOn w:val="DefaultParagraphFont"/>
     <w:uiPriority w:val="99"/>
     <w:rsid w:val="005C0DBE"/>
     <w:rPr>
@@ -30364,7 +27050,7 @@
   </w:style>
   <w:style w:type="character" w:customStyle="1" w:styleId="l6">
     <w:name w:val="l6"/>
-    <w:basedOn w:val="Fuentedeprrafopredeter"/>
+    <w:basedOn w:val="DefaultParagraphFont"/>
     <w:uiPriority w:val="99"/>
     <w:rsid w:val="003F2AE1"/>
     <w:rPr>
@@ -30373,14 +27059,14 @@
   </w:style>
   <w:style w:type="character" w:customStyle="1" w:styleId="l8">
     <w:name w:val="l8"/>
-    <w:basedOn w:val="Fuentedeprrafopredeter"/>
+    <w:basedOn w:val="DefaultParagraphFont"/>
     <w:uiPriority w:val="99"/>
     <w:rsid w:val="003F2AE1"/>
     <w:rPr>
       <w:rFonts w:cs="Times New Roman"/>
     </w:rPr>
   </w:style>
-  <w:style w:type="paragraph" w:styleId="Prrafodelista">
+  <w:style w:type="paragraph" w:styleId="ListParagraph">
     <w:name w:val="List Paragraph"/>
     <w:basedOn w:val="Normal"/>
     <w:uiPriority w:val="99"/>
@@ -30408,9 +27094,9 @@
       <w:lang w:val="es-CO" w:eastAsia="en-US"/>
     </w:rPr>
   </w:style>
-  <w:style w:type="character" w:styleId="Hipervnculovisitado">
+  <w:style w:type="character" w:styleId="FollowedHyperlink">
     <w:name w:val="FollowedHyperlink"/>
-    <w:basedOn w:val="Fuentedeprrafopredeter"/>
+    <w:basedOn w:val="DefaultParagraphFont"/>
     <w:uiPriority w:val="99"/>
     <w:semiHidden/>
     <w:rsid w:val="00E028A9"/>
@@ -30420,73 +27106,69 @@
       <w:u w:val="single"/>
     </w:rPr>
   </w:style>
-  <w:style w:type="character" w:styleId="Refdecomentario">
+  <w:style w:type="character" w:styleId="CommentReference">
     <w:name w:val="annotation reference"/>
-    <w:basedOn w:val="Fuentedeprrafopredeter"/>
+    <w:basedOn w:val="DefaultParagraphFont"/>
     <w:uiPriority w:val="99"/>
     <w:semiHidden/>
-    <w:unhideWhenUsed/>
     <w:rsid w:val="001C4917"/>
     <w:rPr>
+      <w:rFonts w:cs="Times New Roman"/>
       <w:sz w:val="16"/>
       <w:szCs w:val="16"/>
     </w:rPr>
   </w:style>
-  <w:style w:type="paragraph" w:styleId="Textocomentario">
+  <w:style w:type="paragraph" w:styleId="CommentText">
     <w:name w:val="annotation text"/>
     <w:basedOn w:val="Normal"/>
-    <w:link w:val="TextocomentarioCar"/>
+    <w:link w:val="CommentTextChar"/>
     <w:uiPriority w:val="99"/>
     <w:semiHidden/>
-    <w:unhideWhenUsed/>
     <w:rsid w:val="001C4917"/>
     <w:rPr>
       <w:sz w:val="20"/>
       <w:szCs w:val="20"/>
     </w:rPr>
   </w:style>
-  <w:style w:type="character" w:customStyle="1" w:styleId="TextocomentarioCar">
-    <w:name w:val="Texto comentario Car"/>
-    <w:basedOn w:val="Fuentedeprrafopredeter"/>
-    <w:link w:val="Textocomentario"/>
+  <w:style w:type="character" w:customStyle="1" w:styleId="CommentTextChar">
+    <w:name w:val="Comment Text Char"/>
+    <w:basedOn w:val="DefaultParagraphFont"/>
+    <w:link w:val="CommentText"/>
     <w:uiPriority w:val="99"/>
     <w:semiHidden/>
+    <w:locked/>
     <w:rsid w:val="001C4917"/>
     <w:rPr>
-      <w:rFonts w:ascii="Cambria" w:hAnsi="Cambria"/>
+      <w:rFonts w:ascii="Cambria" w:hAnsi="Cambria" w:cs="Times New Roman"/>
       <w:sz w:val="20"/>
       <w:szCs w:val="20"/>
       <w:lang w:val="es-ES_tradnl" w:eastAsia="en-US"/>
     </w:rPr>
   </w:style>
-  <w:style w:type="paragraph" w:styleId="Asuntodelcomentario">
+  <w:style w:type="paragraph" w:styleId="CommentSubject">
     <w:name w:val="annotation subject"/>
-    <w:basedOn w:val="Textocomentario"/>
-    <w:next w:val="Textocomentario"/>
-    <w:link w:val="AsuntodelcomentarioCar"/>
+    <w:basedOn w:val="CommentText"/>
+    <w:next w:val="CommentText"/>
+    <w:link w:val="CommentSubjectChar"/>
     <w:uiPriority w:val="99"/>
     <w:semiHidden/>
-    <w:unhideWhenUsed/>
     <w:rsid w:val="001C4917"/>
     <w:rPr>
       <w:b/>
       <w:bCs/>
     </w:rPr>
   </w:style>
-  <w:style w:type="character" w:customStyle="1" w:styleId="AsuntodelcomentarioCar">
-    <w:name w:val="Asunto del comentario Car"/>
-    <w:basedOn w:val="TextocomentarioCar"/>
-    <w:link w:val="Asuntodelcomentario"/>
+  <w:style w:type="character" w:customStyle="1" w:styleId="CommentSubjectChar">
+    <w:name w:val="Comment Subject Char"/>
+    <w:basedOn w:val="CommentTextChar"/>
+    <w:link w:val="CommentSubject"/>
     <w:uiPriority w:val="99"/>
     <w:semiHidden/>
+    <w:locked/>
     <w:rsid w:val="001C4917"/>
     <w:rPr>
-      <w:rFonts w:ascii="Cambria" w:hAnsi="Cambria"/>
       <w:b/>
       <w:bCs/>
-      <w:sz w:val="20"/>
-      <w:szCs w:val="20"/>
-      <w:lang w:val="es-ES_tradnl" w:eastAsia="en-US"/>
     </w:rPr>
   </w:style>
 </w:styles>
@@ -30773,16 +27455,4 @@
   <a:objectDefaults/>
   <a:extraClrSchemeLst/>
 </a:theme>
-</file>
-
-<file path=customXml/item1.xml><?xml version="1.0" encoding="utf-8"?>
-<b:Sources xmlns:b="http://schemas.openxmlformats.org/officeDocument/2006/bibliography" xmlns="http://schemas.openxmlformats.org/officeDocument/2006/bibliography" SelectedStyle="\IEEE2006OfficeOnline.xsl" StyleName="IEEE 2006"/>
-</file>
-
-<file path=customXml/itemProps1.xml><?xml version="1.0" encoding="utf-8"?>
-<ds:datastoreItem xmlns:ds="http://schemas.openxmlformats.org/officeDocument/2006/customXml" ds:itemID="{3F9B78AD-2C6D-44D2-8094-4D08E07FAD66}">
-  <ds:schemaRefs>
-    <ds:schemaRef ds:uri="http://schemas.openxmlformats.org/officeDocument/2006/bibliography"/>
-  </ds:schemaRefs>
-</ds:datastoreItem>
 </file>
--- a/fuentes/contenidos/grado08/guion08/CN_08_08_CO.docx
+++ b/fuentes/contenidos/grado08/guion08/CN_08_08_CO.docx
@@ -1,6 +1,6 @@
 
 <file path=word/document.xml><?xml version="1.0" encoding="utf-8"?>
-<w:document xmlns:ve="http://schemas.openxmlformats.org/markup-compatibility/2006" xmlns:o="urn:schemas-microsoft-com:office:office" xmlns:r="http://schemas.openxmlformats.org/officeDocument/2006/relationships" xmlns:m="http://schemas.openxmlformats.org/officeDocument/2006/math" xmlns:v="urn:schemas-microsoft-com:vml" xmlns:wp="http://schemas.openxmlformats.org/drawingml/2006/wordprocessingDrawing" xmlns:w10="urn:schemas-microsoft-com:office:word" xmlns:w="http://schemas.openxmlformats.org/wordprocessingml/2006/main" xmlns:wne="http://schemas.microsoft.com/office/word/2006/wordml">
+<w:document xmlns:wpc="http://schemas.microsoft.com/office/word/2010/wordprocessingCanvas" xmlns:mc="http://schemas.openxmlformats.org/markup-compatibility/2006" xmlns:o="urn:schemas-microsoft-com:office:office" xmlns:r="http://schemas.openxmlformats.org/officeDocument/2006/relationships" xmlns:m="http://schemas.openxmlformats.org/officeDocument/2006/math" xmlns:v="urn:schemas-microsoft-com:vml" xmlns:wp14="http://schemas.microsoft.com/office/word/2010/wordprocessingDrawing" xmlns:wp="http://schemas.openxmlformats.org/drawingml/2006/wordprocessingDrawing" xmlns:w10="urn:schemas-microsoft-com:office:word" xmlns:w="http://schemas.openxmlformats.org/wordprocessingml/2006/main" xmlns:w14="http://schemas.microsoft.com/office/word/2010/wordml" xmlns:w15="http://schemas.microsoft.com/office/word/2012/wordml" xmlns:wpg="http://schemas.microsoft.com/office/word/2010/wordprocessingGroup" xmlns:wpi="http://schemas.microsoft.com/office/word/2010/wordprocessingInk" xmlns:wne="http://schemas.microsoft.com/office/word/2006/wordml" xmlns:wps="http://schemas.microsoft.com/office/word/2010/wordprocessingShape" mc:Ignorable="w14 w15 wp14">
   <w:body>
     <w:tbl>
       <w:tblPr>
@@ -14,7 +14,7 @@
           <w:insideH w:val="single" w:sz="4" w:space="0" w:color="000000"/>
           <w:insideV w:val="single" w:sz="4" w:space="0" w:color="000000"/>
         </w:tblBorders>
-        <w:tblLook w:val="00A0"/>
+        <w:tblLook w:val="00A0" w:firstRow="1" w:lastRow="0" w:firstColumn="1" w:lastColumn="0" w:noHBand="0" w:noVBand="0"/>
       </w:tblPr>
       <w:tblGrid>
         <w:gridCol w:w="2268"/>
@@ -50,7 +50,7 @@
           </w:tcPr>
           <w:p>
             <w:pPr>
-              <w:pStyle w:val="Header"/>
+              <w:pStyle w:val="Encabezado"/>
               <w:spacing w:line="360" w:lineRule="auto"/>
               <w:ind w:right="360"/>
               <w:rPr>
@@ -186,7 +186,19 @@
               <w:rPr>
                 <w:rFonts w:ascii="Arial" w:hAnsi="Arial" w:cs="Arial"/>
               </w:rPr>
-              <w:t xml:space="preserve"> en función de su supervivencia; es este tema</w:t>
+              <w:t xml:space="preserve"> e</w:t>
+            </w:r>
+            <w:r>
+              <w:rPr>
+                <w:rFonts w:ascii="Arial" w:hAnsi="Arial" w:cs="Arial"/>
+              </w:rPr>
+              <w:t>n función de su supervivencia; en</w:t>
+            </w:r>
+            <w:r>
+              <w:rPr>
+                <w:rFonts w:ascii="Arial" w:hAnsi="Arial" w:cs="Arial"/>
+              </w:rPr>
+              <w:t xml:space="preserve"> este tema</w:t>
             </w:r>
             <w:r>
               <w:rPr>
@@ -310,7 +322,7 @@
           <w:insideV w:val="single" w:sz="4" w:space="0" w:color="000000"/>
         </w:tblBorders>
         <w:tblLayout w:type="fixed"/>
-        <w:tblLook w:val="00A0"/>
+        <w:tblLook w:val="00A0" w:firstRow="1" w:lastRow="0" w:firstColumn="1" w:lastColumn="0" w:noHBand="0" w:noVBand="0"/>
       </w:tblPr>
       <w:tblGrid>
         <w:gridCol w:w="2410"/>
@@ -709,7 +721,18 @@
                 <w:szCs w:val="24"/>
                 <w:lang w:val="es-ES_tradnl" w:eastAsia="en-US"/>
               </w:rPr>
-              <w:t xml:space="preserve"> ya sea en rebaños, camadas, manadas, bandadas, cardúmenes o agregaciones. ¿Qué otro tipo de agrupación conoces? ¿Qué poblaciones naturales puedes distinguir en esta imagen</w:t>
+              <w:t xml:space="preserve"> ya sea en rebaños, camadas, manadas, bandadas, cardúmenes o agregaciones. ¿Qué otro tipo de agrupación conoces? ¿Qué poblaciones naturales puedes distinguir en esta </w:t>
+            </w:r>
+            <w:r>
+              <w:rPr>
+                <w:rFonts w:ascii="Arial" w:hAnsi="Arial" w:cs="Arial"/>
+                <w:color w:val="auto"/>
+                <w:sz w:val="24"/>
+                <w:szCs w:val="24"/>
+                <w:lang w:val="es-ES_tradnl" w:eastAsia="en-US"/>
+              </w:rPr>
+              <w:lastRenderedPageBreak/>
+              <w:t>imagen</w:t>
             </w:r>
             <w:r>
               <w:rPr>
@@ -744,6 +767,7 @@
           <w:szCs w:val="24"/>
           <w:lang w:val="es-ES_tradnl" w:eastAsia="en-US"/>
         </w:rPr>
+        <w:lastRenderedPageBreak/>
         <w:t>Las poblaciones naturales presentan</w:t>
       </w:r>
       <w:r>
@@ -1092,7 +1116,7 @@
           <w:insideV w:val="single" w:sz="4" w:space="0" w:color="000000"/>
         </w:tblBorders>
         <w:tblLayout w:type="fixed"/>
-        <w:tblLook w:val="00A0"/>
+        <w:tblLook w:val="00A0" w:firstRow="1" w:lastRow="0" w:firstColumn="1" w:lastColumn="0" w:noHBand="0" w:noVBand="0"/>
       </w:tblPr>
       <w:tblGrid>
         <w:gridCol w:w="2410"/>
@@ -1595,7 +1619,7 @@
           <w:insideH w:val="single" w:sz="4" w:space="0" w:color="000000"/>
           <w:insideV w:val="single" w:sz="4" w:space="0" w:color="000000"/>
         </w:tblBorders>
-        <w:tblLook w:val="00A0"/>
+        <w:tblLook w:val="00A0" w:firstRow="1" w:lastRow="0" w:firstColumn="1" w:lastColumn="0" w:noHBand="0" w:noVBand="0"/>
       </w:tblPr>
       <w:tblGrid>
         <w:gridCol w:w="2518"/>
@@ -1711,7 +1735,16 @@
                 <w:sz w:val="24"/>
                 <w:szCs w:val="24"/>
               </w:rPr>
-              <w:t xml:space="preserve"> se debe al aumento </w:t>
+              <w:t xml:space="preserve"> se </w:t>
+            </w:r>
+            <w:r>
+              <w:rPr>
+                <w:rFonts w:ascii="Arial" w:hAnsi="Arial" w:cs="Arial"/>
+                <w:sz w:val="24"/>
+                <w:szCs w:val="24"/>
+              </w:rPr>
+              <w:lastRenderedPageBreak/>
+              <w:t xml:space="preserve">debe al aumento </w:t>
             </w:r>
             <w:r>
               <w:rPr>
@@ -2058,7 +2091,7 @@
           <w:insideV w:val="single" w:sz="4" w:space="0" w:color="000000"/>
         </w:tblBorders>
         <w:tblLayout w:type="fixed"/>
-        <w:tblLook w:val="00A0"/>
+        <w:tblLook w:val="00A0" w:firstRow="1" w:lastRow="0" w:firstColumn="1" w:lastColumn="0" w:noHBand="0" w:noVBand="0"/>
       </w:tblPr>
       <w:tblGrid>
         <w:gridCol w:w="2410"/>
@@ -2618,21 +2651,42 @@
           <w:rFonts w:ascii="Arial" w:hAnsi="Arial" w:cs="Arial"/>
           <w:lang w:val="es-MX"/>
         </w:rPr>
-        <w:t xml:space="preserve"> entre los individuos y el acceso a los </w:t>
+        <w:t xml:space="preserve"> entre los individuos y </w:t>
       </w:r>
       <w:r>
         <w:rPr>
           <w:rFonts w:ascii="Arial" w:hAnsi="Arial" w:cs="Arial"/>
           <w:lang w:val="es-MX"/>
         </w:rPr>
-        <w:t>recursos es</w:t>
+        <w:t xml:space="preserve">que </w:t>
       </w:r>
       <w:r>
         <w:rPr>
           <w:rFonts w:ascii="Arial" w:hAnsi="Arial" w:cs="Arial"/>
           <w:lang w:val="es-MX"/>
         </w:rPr>
-        <w:t xml:space="preserve"> equitativa.</w:t>
+        <w:t xml:space="preserve">el acceso a los </w:t>
+      </w:r>
+      <w:r>
+        <w:rPr>
+          <w:rFonts w:ascii="Arial" w:hAnsi="Arial" w:cs="Arial"/>
+          <w:lang w:val="es-MX"/>
+        </w:rPr>
+        <w:t xml:space="preserve">recursos </w:t>
+      </w:r>
+      <w:r>
+        <w:rPr>
+          <w:rFonts w:ascii="Arial" w:hAnsi="Arial" w:cs="Arial"/>
+          <w:lang w:val="es-MX"/>
+        </w:rPr>
+        <w:t>sea equitativo</w:t>
+      </w:r>
+      <w:r>
+        <w:rPr>
+          <w:rFonts w:ascii="Arial" w:hAnsi="Arial" w:cs="Arial"/>
+          <w:lang w:val="es-MX"/>
+        </w:rPr>
+        <w:t>.</w:t>
       </w:r>
     </w:p>
     <w:tbl>
@@ -2648,7 +2702,7 @@
           <w:insideV w:val="single" w:sz="4" w:space="0" w:color="000000"/>
         </w:tblBorders>
         <w:tblLayout w:type="fixed"/>
-        <w:tblLook w:val="00A0"/>
+        <w:tblLook w:val="00A0" w:firstRow="1" w:lastRow="0" w:firstColumn="1" w:lastColumn="0" w:noHBand="0" w:noVBand="0"/>
       </w:tblPr>
       <w:tblGrid>
         <w:gridCol w:w="2410"/>
@@ -3156,6 +3210,7 @@
           <w:sz w:val="24"/>
           <w:szCs w:val="24"/>
         </w:rPr>
+        <w:lastRenderedPageBreak/>
         <w:t xml:space="preserve">A veces, los individuos de una población exhiben una ubicación discontinua y heterogénea; se dice que tiene una </w:t>
       </w:r>
       <w:r>
@@ -3249,7 +3304,7 @@
           <w:insideV w:val="single" w:sz="4" w:space="0" w:color="000000"/>
         </w:tblBorders>
         <w:tblLayout w:type="fixed"/>
-        <w:tblLook w:val="00A0"/>
+        <w:tblLook w:val="00A0" w:firstRow="1" w:lastRow="0" w:firstColumn="1" w:lastColumn="0" w:noHBand="0" w:noVBand="0"/>
       </w:tblPr>
       <w:tblGrid>
         <w:gridCol w:w="2410"/>
@@ -3799,7 +3854,17 @@
           <w:szCs w:val="24"/>
           <w:shd w:val="clear" w:color="auto" w:fill="FFFFFF"/>
         </w:rPr>
-        <w:t xml:space="preserve"> individuos es irregular y la presencia de un individuo no afecta la ubicación de </w:t>
+        <w:t xml:space="preserve"> individuos es irregular y la presencia </w:t>
+      </w:r>
+      <w:r>
+        <w:rPr>
+          <w:rFonts w:ascii="Arial" w:hAnsi="Arial" w:cs="Arial"/>
+          <w:sz w:val="24"/>
+          <w:szCs w:val="24"/>
+          <w:shd w:val="clear" w:color="auto" w:fill="FFFFFF"/>
+        </w:rPr>
+        <w:lastRenderedPageBreak/>
+        <w:t xml:space="preserve">de un individuo no afecta la ubicación de </w:t>
       </w:r>
       <w:r>
         <w:rPr>
@@ -3861,7 +3926,7 @@
           <w:insideV w:val="single" w:sz="4" w:space="0" w:color="000000"/>
         </w:tblBorders>
         <w:tblLayout w:type="fixed"/>
-        <w:tblLook w:val="00A0"/>
+        <w:tblLook w:val="00A0" w:firstRow="1" w:lastRow="0" w:firstColumn="1" w:lastColumn="0" w:noHBand="0" w:noVBand="0"/>
       </w:tblPr>
       <w:tblGrid>
         <w:gridCol w:w="2410"/>
@@ -4252,7 +4317,7 @@
           <w:insideH w:val="single" w:sz="4" w:space="0" w:color="000000"/>
           <w:insideV w:val="single" w:sz="4" w:space="0" w:color="000000"/>
         </w:tblBorders>
-        <w:tblLook w:val="00A0"/>
+        <w:tblLook w:val="00A0" w:firstRow="1" w:lastRow="0" w:firstColumn="1" w:lastColumn="0" w:noHBand="0" w:noVBand="0"/>
       </w:tblPr>
       <w:tblGrid>
         <w:gridCol w:w="2410"/>
@@ -4494,7 +4559,7 @@
           <w:insideH w:val="single" w:sz="4" w:space="0" w:color="000000"/>
           <w:insideV w:val="single" w:sz="4" w:space="0" w:color="000000"/>
         </w:tblBorders>
-        <w:tblLook w:val="00A0"/>
+        <w:tblLook w:val="00A0" w:firstRow="1" w:lastRow="0" w:firstColumn="1" w:lastColumn="0" w:noHBand="0" w:noVBand="0"/>
       </w:tblPr>
       <w:tblGrid>
         <w:gridCol w:w="2410"/>
@@ -4626,6 +4691,7 @@
                 <w:color w:val="000000"/>
                 <w:lang w:val="es-MX"/>
               </w:rPr>
+              <w:lastRenderedPageBreak/>
               <w:t>Título</w:t>
             </w:r>
           </w:p>
@@ -4760,7 +4826,7 @@
           <w:insideH w:val="single" w:sz="4" w:space="0" w:color="000000"/>
           <w:insideV w:val="single" w:sz="4" w:space="0" w:color="000000"/>
         </w:tblBorders>
-        <w:tblLook w:val="00A0"/>
+        <w:tblLook w:val="00A0" w:firstRow="1" w:lastRow="0" w:firstColumn="1" w:lastColumn="0" w:noHBand="0" w:noVBand="0"/>
       </w:tblPr>
       <w:tblGrid>
         <w:gridCol w:w="2518"/>
@@ -5144,7 +5210,7 @@
           <w:insideV w:val="single" w:sz="4" w:space="0" w:color="000000"/>
         </w:tblBorders>
         <w:tblLayout w:type="fixed"/>
-        <w:tblLook w:val="00A0"/>
+        <w:tblLook w:val="00A0" w:firstRow="1" w:lastRow="0" w:firstColumn="1" w:lastColumn="0" w:noHBand="0" w:noVBand="0"/>
       </w:tblPr>
       <w:tblGrid>
         <w:gridCol w:w="2410"/>
@@ -5434,6 +5500,7 @@
                 <w:rFonts w:ascii="Arial" w:hAnsi="Arial" w:cs="Arial"/>
                 <w:b/>
               </w:rPr>
+              <w:lastRenderedPageBreak/>
               <w:t>Pie de imagen</w:t>
             </w:r>
           </w:p>
@@ -5872,12 +5939,19 @@
     <w:p>
       <w:pPr>
         <w:pStyle w:val="Normal1"/>
-        <w:numPr>
-          <w:ilvl w:val="0"/>
-          <w:numId w:val="1"/>
-        </w:numPr>
         <w:spacing w:after="0" w:line="360" w:lineRule="auto"/>
         <w:jc w:val="both"/>
+        <w:rPr>
+          <w:rFonts w:ascii="Arial" w:hAnsi="Arial" w:cs="Arial"/>
+          <w:b/>
+          <w:color w:val="auto"/>
+          <w:sz w:val="24"/>
+          <w:szCs w:val="24"/>
+        </w:rPr>
+      </w:pPr>
+      <w:bookmarkStart w:id="0" w:name="_GoBack"/>
+      <w:bookmarkEnd w:id="0"/>
+      <w:r>
         <w:rPr>
           <w:rFonts w:ascii="Arial" w:hAnsi="Arial" w:cs="Arial"/>
           <w:color w:val="auto"/>
@@ -5885,71 +5959,7 @@
           <w:szCs w:val="24"/>
           <w:lang w:val="es-ES_tradnl" w:eastAsia="en-US"/>
         </w:rPr>
-      </w:pPr>
-      <w:r>
-        <w:rPr>
-          <w:rFonts w:ascii="Arial" w:hAnsi="Arial" w:cs="Arial"/>
-          <w:color w:val="auto"/>
-          <w:sz w:val="24"/>
-          <w:szCs w:val="24"/>
-          <w:lang w:val="es-ES_tradnl" w:eastAsia="en-US"/>
-        </w:rPr>
-        <w:t xml:space="preserve">La </w:t>
-      </w:r>
-      <w:r>
-        <w:rPr>
-          <w:rFonts w:ascii="Arial" w:hAnsi="Arial" w:cs="Arial"/>
-          <w:color w:val="auto"/>
-          <w:sz w:val="24"/>
-          <w:szCs w:val="24"/>
-          <w:lang w:val="es-ES_tradnl" w:eastAsia="en-US"/>
-        </w:rPr>
-        <w:t>s</w:t>
-      </w:r>
-      <w:r>
-        <w:rPr>
-          <w:rFonts w:ascii="Arial" w:hAnsi="Arial" w:cs="Arial"/>
-          <w:b/>
-          <w:color w:val="auto"/>
-          <w:sz w:val="24"/>
-          <w:szCs w:val="24"/>
-          <w:lang w:val="es-ES_tradnl" w:eastAsia="en-US"/>
-        </w:rPr>
-        <w:t>upervivencia</w:t>
-      </w:r>
-      <w:r>
-        <w:rPr>
-          <w:rFonts w:ascii="Arial" w:hAnsi="Arial" w:cs="Arial"/>
-          <w:color w:val="auto"/>
-          <w:sz w:val="24"/>
-          <w:szCs w:val="24"/>
-          <w:lang w:val="es-ES_tradnl" w:eastAsia="en-US"/>
-        </w:rPr>
-        <w:t xml:space="preserve"> </w:t>
-      </w:r>
-    </w:p>
-    <w:p>
-      <w:pPr>
-        <w:pStyle w:val="Normal1"/>
-        <w:spacing w:after="0" w:line="360" w:lineRule="auto"/>
-        <w:jc w:val="both"/>
-        <w:rPr>
-          <w:rFonts w:ascii="Arial" w:hAnsi="Arial" w:cs="Arial"/>
-          <w:b/>
-          <w:color w:val="auto"/>
-          <w:sz w:val="24"/>
-          <w:szCs w:val="24"/>
-        </w:rPr>
-      </w:pPr>
-      <w:r>
-        <w:rPr>
-          <w:rFonts w:ascii="Arial" w:hAnsi="Arial" w:cs="Arial"/>
-          <w:color w:val="auto"/>
-          <w:sz w:val="24"/>
-          <w:szCs w:val="24"/>
-          <w:lang w:val="es-ES_tradnl" w:eastAsia="en-US"/>
-        </w:rPr>
-        <w:t xml:space="preserve"> En esta sección exploraremos cada uno de estos parámetros</w:t>
+        <w:t>En esta sección exploraremos cada uno de estos parámetros</w:t>
       </w:r>
       <w:r>
         <w:rPr>
@@ -6247,7 +6257,7 @@
           <w:insideV w:val="single" w:sz="4" w:space="0" w:color="000000"/>
         </w:tblBorders>
         <w:tblLayout w:type="fixed"/>
-        <w:tblLook w:val="00A0"/>
+        <w:tblLook w:val="00A0" w:firstRow="1" w:lastRow="0" w:firstColumn="1" w:lastColumn="0" w:noHBand="0" w:noVBand="0"/>
       </w:tblPr>
       <w:tblGrid>
         <w:gridCol w:w="2410"/>
@@ -6349,6 +6359,7 @@
                 <w:rFonts w:ascii="Arial" w:hAnsi="Arial" w:cs="Arial"/>
                 <w:b/>
               </w:rPr>
+              <w:lastRenderedPageBreak/>
               <w:t>Descripción</w:t>
             </w:r>
           </w:p>
@@ -6681,7 +6692,7 @@
           <w:insideH w:val="single" w:sz="4" w:space="0" w:color="000000"/>
           <w:insideV w:val="single" w:sz="4" w:space="0" w:color="000000"/>
         </w:tblBorders>
-        <w:tblLook w:val="00A0"/>
+        <w:tblLook w:val="00A0" w:firstRow="1" w:lastRow="0" w:firstColumn="1" w:lastColumn="0" w:noHBand="0" w:noVBand="0"/>
       </w:tblPr>
       <w:tblGrid>
         <w:gridCol w:w="2410"/>
@@ -7048,7 +7059,15 @@
           <w:rFonts w:ascii="Arial" w:hAnsi="Arial" w:cs="Arial"/>
           <w:lang w:val="es-MX"/>
         </w:rPr>
-        <w:t xml:space="preserve"> factor no es estático en el tiempo, podemos analizar los cambios que genera el aumento de individuos nuevos que nacen dentro de la misma población.</w:t>
+        <w:t xml:space="preserve"> factor no es estático en el tiempo, podemos analizar los cambios que genera el aumento de individuos nuevos que </w:t>
+      </w:r>
+      <w:r>
+        <w:rPr>
+          <w:rFonts w:ascii="Arial" w:hAnsi="Arial" w:cs="Arial"/>
+          <w:lang w:val="es-MX"/>
+        </w:rPr>
+        <w:lastRenderedPageBreak/>
+        <w:t>nacen dentro de la misma población.</w:t>
       </w:r>
       <w:r>
         <w:rPr>
@@ -7107,7 +7126,7 @@
           <w:insideV w:val="single" w:sz="4" w:space="0" w:color="000000"/>
         </w:tblBorders>
         <w:tblLayout w:type="fixed"/>
-        <w:tblLook w:val="00A0"/>
+        <w:tblLook w:val="00A0" w:firstRow="1" w:lastRow="0" w:firstColumn="1" w:lastColumn="0" w:noHBand="0" w:noVBand="0"/>
       </w:tblPr>
       <w:tblGrid>
         <w:gridCol w:w="2410"/>
@@ -7499,7 +7518,7 @@
           <w:insideH w:val="single" w:sz="4" w:space="0" w:color="000000"/>
           <w:insideV w:val="single" w:sz="4" w:space="0" w:color="000000"/>
         </w:tblBorders>
-        <w:tblLook w:val="00A0"/>
+        <w:tblLook w:val="00A0" w:firstRow="1" w:lastRow="0" w:firstColumn="1" w:lastColumn="0" w:noHBand="0" w:noVBand="0"/>
       </w:tblPr>
       <w:tblGrid>
         <w:gridCol w:w="2410"/>
@@ -7832,7 +7851,7 @@
           <w:insideV w:val="single" w:sz="4" w:space="0" w:color="000000"/>
         </w:tblBorders>
         <w:tblLayout w:type="fixed"/>
-        <w:tblLook w:val="00A0"/>
+        <w:tblLook w:val="00A0" w:firstRow="1" w:lastRow="0" w:firstColumn="1" w:lastColumn="0" w:noHBand="0" w:noVBand="0"/>
       </w:tblPr>
       <w:tblGrid>
         <w:gridCol w:w="2410"/>
@@ -8163,7 +8182,7 @@
           <w:insideH w:val="single" w:sz="4" w:space="0" w:color="000000"/>
           <w:insideV w:val="single" w:sz="4" w:space="0" w:color="000000"/>
         </w:tblBorders>
-        <w:tblLook w:val="00A0"/>
+        <w:tblLook w:val="00A0" w:firstRow="1" w:lastRow="0" w:firstColumn="1" w:lastColumn="0" w:noHBand="0" w:noVBand="0"/>
       </w:tblPr>
       <w:tblGrid>
         <w:gridCol w:w="2410"/>
@@ -8215,6 +8234,7 @@
                 <w:rFonts w:ascii="Arial" w:hAnsi="Arial" w:cs="Arial"/>
                 <w:b/>
               </w:rPr>
+              <w:lastRenderedPageBreak/>
               <w:t>Titulo</w:t>
             </w:r>
           </w:p>
@@ -8544,7 +8564,7 @@
           <w:insideV w:val="single" w:sz="4" w:space="0" w:color="000000"/>
         </w:tblBorders>
         <w:tblLayout w:type="fixed"/>
-        <w:tblLook w:val="00A0"/>
+        <w:tblLook w:val="00A0" w:firstRow="1" w:lastRow="0" w:firstColumn="1" w:lastColumn="0" w:noHBand="0" w:noVBand="0"/>
       </w:tblPr>
       <w:tblGrid>
         <w:gridCol w:w="2410"/>
@@ -8784,6 +8804,7 @@
                 <w:rFonts w:ascii="Arial" w:hAnsi="Arial" w:cs="Arial"/>
                 <w:b/>
               </w:rPr>
+              <w:lastRenderedPageBreak/>
               <w:t>Pie de imagen</w:t>
             </w:r>
           </w:p>
@@ -9101,7 +9122,7 @@
           <w:insideV w:val="single" w:sz="4" w:space="0" w:color="000000"/>
         </w:tblBorders>
         <w:tblLayout w:type="fixed"/>
-        <w:tblLook w:val="00A0"/>
+        <w:tblLook w:val="00A0" w:firstRow="1" w:lastRow="0" w:firstColumn="1" w:lastColumn="0" w:noHBand="0" w:noVBand="0"/>
       </w:tblPr>
       <w:tblGrid>
         <w:gridCol w:w="2410"/>
@@ -9296,6 +9317,7 @@
                 <w:rFonts w:ascii="Arial" w:hAnsi="Arial" w:cs="Arial"/>
                 <w:color w:val="C00000"/>
               </w:rPr>
+              <w:lastRenderedPageBreak/>
               <w:t xml:space="preserve">Traducir texto de imagen </w:t>
             </w:r>
           </w:p>
@@ -9319,6 +9341,7 @@
                 <w:rFonts w:ascii="Arial" w:hAnsi="Arial" w:cs="Arial"/>
                 <w:b/>
               </w:rPr>
+              <w:lastRenderedPageBreak/>
               <w:t>Descripción</w:t>
             </w:r>
           </w:p>
@@ -9389,7 +9412,7 @@
           <w:insideH w:val="single" w:sz="4" w:space="0" w:color="000000"/>
           <w:insideV w:val="single" w:sz="4" w:space="0" w:color="000000"/>
         </w:tblBorders>
-        <w:tblLook w:val="00A0"/>
+        <w:tblLook w:val="00A0" w:firstRow="1" w:lastRow="0" w:firstColumn="1" w:lastColumn="0" w:noHBand="0" w:noVBand="0"/>
       </w:tblPr>
       <w:tblGrid>
         <w:gridCol w:w="2410"/>
@@ -9628,7 +9651,7 @@
           <w:insideH w:val="single" w:sz="4" w:space="0" w:color="000000"/>
           <w:insideV w:val="single" w:sz="4" w:space="0" w:color="000000"/>
         </w:tblBorders>
-        <w:tblLook w:val="00A0"/>
+        <w:tblLook w:val="00A0" w:firstRow="1" w:lastRow="0" w:firstColumn="1" w:lastColumn="0" w:noHBand="0" w:noVBand="0"/>
       </w:tblPr>
       <w:tblGrid>
         <w:gridCol w:w="2410"/>
@@ -9903,7 +9926,7 @@
           <w:insideH w:val="single" w:sz="4" w:space="0" w:color="000000"/>
           <w:insideV w:val="single" w:sz="4" w:space="0" w:color="000000"/>
         </w:tblBorders>
-        <w:tblLook w:val="00A0"/>
+        <w:tblLook w:val="00A0" w:firstRow="1" w:lastRow="0" w:firstColumn="1" w:lastColumn="0" w:noHBand="0" w:noVBand="0"/>
       </w:tblPr>
       <w:tblGrid>
         <w:gridCol w:w="2518"/>
@@ -10366,7 +10389,7 @@
           <w:insideH w:val="single" w:sz="4" w:space="0" w:color="000000"/>
           <w:insideV w:val="single" w:sz="4" w:space="0" w:color="000000"/>
         </w:tblBorders>
-        <w:tblLook w:val="00A0"/>
+        <w:tblLook w:val="00A0" w:firstRow="1" w:lastRow="0" w:firstColumn="1" w:lastColumn="0" w:noHBand="0" w:noVBand="0"/>
       </w:tblPr>
       <w:tblGrid>
         <w:gridCol w:w="2518"/>
@@ -10396,18 +10419,7 @@
                 <w:color w:val="FF0000"/>
                 <w:lang w:val="es-MX"/>
               </w:rPr>
-              <w:t>Recu</w:t>
-            </w:r>
-            <w:bookmarkStart w:id="0" w:name="_GoBack"/>
-            <w:bookmarkEnd w:id="0"/>
-            <w:r>
-              <w:rPr>
-                <w:rFonts w:ascii="Arial" w:hAnsi="Arial" w:cs="Arial"/>
-                <w:b/>
-                <w:color w:val="FF0000"/>
-                <w:lang w:val="es-MX"/>
-              </w:rPr>
-              <w:t>erda</w:t>
+              <w:t>Recuerda</w:t>
             </w:r>
           </w:p>
         </w:tc>
@@ -10714,7 +10726,7 @@
           <w:insideV w:val="single" w:sz="4" w:space="0" w:color="000000"/>
         </w:tblBorders>
         <w:tblLayout w:type="fixed"/>
-        <w:tblLook w:val="00A0"/>
+        <w:tblLook w:val="00A0" w:firstRow="1" w:lastRow="0" w:firstColumn="1" w:lastColumn="0" w:noHBand="0" w:noVBand="0"/>
       </w:tblPr>
       <w:tblGrid>
         <w:gridCol w:w="2410"/>
@@ -10867,6 +10879,7 @@
                 <w:rFonts w:ascii="Arial" w:hAnsi="Arial" w:cs="Arial"/>
                 <w:b/>
               </w:rPr>
+              <w:lastRenderedPageBreak/>
               <w:t>Código Shutterstock (o URL o la ruta en AulaPlaneta)</w:t>
             </w:r>
           </w:p>
@@ -11489,7 +11502,16 @@
           <w:iCs/>
           <w:shd w:val="clear" w:color="auto" w:fill="FFFFFF"/>
         </w:rPr>
-        <w:t>misma. Una población de bacterias crece rápidamente, pero al encontrar un límite de espacio o recursos llega a un punto máximo en el que ya no sigue aumentando</w:t>
+        <w:t xml:space="preserve">misma. Una población de bacterias crece rápidamente, pero al encontrar un límite de espacio o recursos llega a un </w:t>
+      </w:r>
+      <w:r>
+        <w:rPr>
+          <w:rFonts w:ascii="Arial" w:hAnsi="Arial" w:cs="Arial"/>
+          <w:iCs/>
+          <w:shd w:val="clear" w:color="auto" w:fill="FFFFFF"/>
+        </w:rPr>
+        <w:lastRenderedPageBreak/>
+        <w:t>punto máximo en el que ya no sigue aumentando</w:t>
       </w:r>
       <w:r>
         <w:rPr>
@@ -11590,7 +11612,7 @@
           <w:insideV w:val="single" w:sz="4" w:space="0" w:color="000000"/>
         </w:tblBorders>
         <w:tblLayout w:type="fixed"/>
-        <w:tblLook w:val="00A0"/>
+        <w:tblLook w:val="00A0" w:firstRow="1" w:lastRow="0" w:firstColumn="1" w:lastColumn="0" w:noHBand="0" w:noVBand="0"/>
       </w:tblPr>
       <w:tblGrid>
         <w:gridCol w:w="2410"/>
@@ -12038,7 +12060,7 @@
           <w:insideH w:val="single" w:sz="4" w:space="0" w:color="000000"/>
           <w:insideV w:val="single" w:sz="4" w:space="0" w:color="000000"/>
         </w:tblBorders>
-        <w:tblLook w:val="00A0"/>
+        <w:tblLook w:val="00A0" w:firstRow="1" w:lastRow="0" w:firstColumn="1" w:lastColumn="0" w:noHBand="0" w:noVBand="0"/>
       </w:tblPr>
       <w:tblGrid>
         <w:gridCol w:w="2518"/>
@@ -12221,7 +12243,16 @@
                 <w:iCs/>
                 <w:shd w:val="clear" w:color="auto" w:fill="FFFFFF"/>
               </w:rPr>
-              <w:t>, ya que no hay aumento de la población sino que nace la misma cantidad de individuos que mueren.</w:t>
+              <w:t xml:space="preserve">, ya que no hay aumento de la población </w:t>
+            </w:r>
+            <w:r>
+              <w:rPr>
+                <w:rFonts w:ascii="Arial" w:hAnsi="Arial" w:cs="Arial"/>
+                <w:iCs/>
+                <w:shd w:val="clear" w:color="auto" w:fill="FFFFFF"/>
+              </w:rPr>
+              <w:lastRenderedPageBreak/>
+              <w:t>sino que nace la misma cantidad de individuos que mueren.</w:t>
             </w:r>
           </w:p>
         </w:tc>
@@ -12250,7 +12281,7 @@
           <w:insideH w:val="single" w:sz="4" w:space="0" w:color="000000"/>
           <w:insideV w:val="single" w:sz="4" w:space="0" w:color="000000"/>
         </w:tblBorders>
-        <w:tblLook w:val="00A0"/>
+        <w:tblLook w:val="00A0" w:firstRow="1" w:lastRow="0" w:firstColumn="1" w:lastColumn="0" w:noHBand="0" w:noVBand="0"/>
       </w:tblPr>
       <w:tblGrid>
         <w:gridCol w:w="2518"/>
@@ -12807,7 +12838,7 @@
           <w:insideV w:val="single" w:sz="4" w:space="0" w:color="000000"/>
         </w:tblBorders>
         <w:tblLayout w:type="fixed"/>
-        <w:tblLook w:val="00A0"/>
+        <w:tblLook w:val="00A0" w:firstRow="1" w:lastRow="0" w:firstColumn="1" w:lastColumn="0" w:noHBand="0" w:noVBand="0"/>
       </w:tblPr>
       <w:tblGrid>
         <w:gridCol w:w="2410"/>
@@ -12857,6 +12888,7 @@
                 <w:rFonts w:ascii="Arial" w:hAnsi="Arial" w:cs="Arial"/>
                 <w:b/>
               </w:rPr>
+              <w:lastRenderedPageBreak/>
               <w:t>Código</w:t>
             </w:r>
           </w:p>
@@ -13283,7 +13315,7 @@
           <w:insideV w:val="single" w:sz="4" w:space="0" w:color="000000"/>
         </w:tblBorders>
         <w:tblLayout w:type="fixed"/>
-        <w:tblLook w:val="00A0"/>
+        <w:tblLook w:val="00A0" w:firstRow="1" w:lastRow="0" w:firstColumn="1" w:lastColumn="0" w:noHBand="0" w:noVBand="0"/>
       </w:tblPr>
       <w:tblGrid>
         <w:gridCol w:w="2410"/>
@@ -13440,7 +13472,15 @@
                 <w:rFonts w:ascii="Arial" w:hAnsi="Arial" w:cs="Arial"/>
                 <w:b/>
               </w:rPr>
-              <w:t>Código Shutterstock (o URL o la ruta en AulaPlaneta)</w:t>
+              <w:t xml:space="preserve">Código </w:t>
+            </w:r>
+            <w:r>
+              <w:rPr>
+                <w:rFonts w:ascii="Arial" w:hAnsi="Arial" w:cs="Arial"/>
+                <w:b/>
+              </w:rPr>
+              <w:lastRenderedPageBreak/>
+              <w:t>Shutterstock (o URL o la ruta en AulaPlaneta)</w:t>
             </w:r>
           </w:p>
         </w:tc>
@@ -13481,6 +13521,7 @@
                 <w:szCs w:val="24"/>
                 <w:lang w:val="es-ES" w:eastAsia="es-ES"/>
               </w:rPr>
+              <w:lastRenderedPageBreak/>
               <w:pict>
                 <v:shape id="Imagen 19" o:spid="_x0000_i1043" type="#_x0000_t75" alt="http://thumb7.shutterstock.com/display_pic_with_logo/185806/185806,1235053011,1/stock-photo-a-manatee-trichechus-manatus-latirostrus-swims-along-underwater-in-the-springs-of-crystal-river-25310206.jpg" style="width:81pt;height:64.5pt;visibility:visible">
                   <v:imagedata r:id="rId26" o:title=""/>
@@ -13518,6 +13559,7 @@
                 <w:rFonts w:ascii="Arial" w:hAnsi="Arial" w:cs="Arial"/>
                 <w:b/>
               </w:rPr>
+              <w:lastRenderedPageBreak/>
               <w:t>Pie de imagen</w:t>
             </w:r>
           </w:p>
@@ -13652,7 +13694,7 @@
           <w:insideH w:val="single" w:sz="4" w:space="0" w:color="000000"/>
           <w:insideV w:val="single" w:sz="4" w:space="0" w:color="000000"/>
         </w:tblBorders>
-        <w:tblLook w:val="00A0"/>
+        <w:tblLook w:val="00A0" w:firstRow="1" w:lastRow="0" w:firstColumn="1" w:lastColumn="0" w:noHBand="0" w:noVBand="0"/>
       </w:tblPr>
       <w:tblGrid>
         <w:gridCol w:w="2410"/>
@@ -13867,7 +13909,7 @@
           <w:insideH w:val="single" w:sz="4" w:space="0" w:color="000000"/>
           <w:insideV w:val="single" w:sz="4" w:space="0" w:color="000000"/>
         </w:tblBorders>
-        <w:tblLook w:val="00A0"/>
+        <w:tblLook w:val="00A0" w:firstRow="1" w:lastRow="0" w:firstColumn="1" w:lastColumn="0" w:noHBand="0" w:noVBand="0"/>
       </w:tblPr>
       <w:tblGrid>
         <w:gridCol w:w="2410"/>
@@ -14120,7 +14162,7 @@
           <w:insideH w:val="single" w:sz="4" w:space="0" w:color="000000"/>
           <w:insideV w:val="single" w:sz="4" w:space="0" w:color="000000"/>
         </w:tblBorders>
-        <w:tblLook w:val="00A0"/>
+        <w:tblLook w:val="00A0" w:firstRow="1" w:lastRow="0" w:firstColumn="1" w:lastColumn="0" w:noHBand="0" w:noVBand="0"/>
       </w:tblPr>
       <w:tblGrid>
         <w:gridCol w:w="2518"/>
@@ -14334,7 +14376,15 @@
                 <w:rFonts w:ascii="Arial" w:hAnsi="Arial" w:cs="Arial"/>
                 <w:lang w:val="es-CO"/>
               </w:rPr>
-              <w:t>Actividad que consolida conocimientos sobre las Estrategias de vida y las curvas sobrevivencia</w:t>
+              <w:t xml:space="preserve">Actividad que consolida conocimientos sobre las </w:t>
+            </w:r>
+            <w:r>
+              <w:rPr>
+                <w:rFonts w:ascii="Arial" w:hAnsi="Arial" w:cs="Arial"/>
+                <w:lang w:val="es-CO"/>
+              </w:rPr>
+              <w:lastRenderedPageBreak/>
+              <w:t>Estrategias de vida y las curvas sobrevivencia</w:t>
             </w:r>
           </w:p>
         </w:tc>
@@ -14557,7 +14607,7 @@
           <w:insideV w:val="single" w:sz="4" w:space="0" w:color="000000"/>
         </w:tblBorders>
         <w:tblLayout w:type="fixed"/>
-        <w:tblLook w:val="00A0"/>
+        <w:tblLook w:val="00A0" w:firstRow="1" w:lastRow="0" w:firstColumn="1" w:lastColumn="0" w:noHBand="0" w:noVBand="0"/>
       </w:tblPr>
       <w:tblGrid>
         <w:gridCol w:w="2410"/>
@@ -14872,6 +14922,7 @@
         <w:rPr>
           <w:rFonts w:ascii="Arial" w:hAnsi="Arial" w:cs="Arial"/>
         </w:rPr>
+        <w:lastRenderedPageBreak/>
         <w:t xml:space="preserve">Si quieres conocer más sobre </w:t>
       </w:r>
       <w:r>
@@ -14912,7 +14963,7 @@
           <w:insideV w:val="single" w:sz="4" w:space="0" w:color="000000"/>
         </w:tblBorders>
         <w:tblLayout w:type="fixed"/>
-        <w:tblLook w:val="00A0"/>
+        <w:tblLook w:val="00A0" w:firstRow="1" w:lastRow="0" w:firstColumn="1" w:lastColumn="0" w:noHBand="0" w:noVBand="0"/>
       </w:tblPr>
       <w:tblGrid>
         <w:gridCol w:w="2410"/>
@@ -15111,7 +15162,7 @@
             <w:hyperlink r:id="rId28" w:history="1">
               <w:r>
                 <w:rPr>
-                  <w:rStyle w:val="Hyperlink"/>
+                  <w:rStyle w:val="Hipervnculo"/>
                   <w:rFonts w:ascii="Arial" w:hAnsi="Arial" w:cs="Arial"/>
                   <w:sz w:val="24"/>
                   <w:szCs w:val="24"/>
@@ -15300,7 +15351,7 @@
           <w:insideH w:val="single" w:sz="4" w:space="0" w:color="000000"/>
           <w:insideV w:val="single" w:sz="4" w:space="0" w:color="000000"/>
         </w:tblBorders>
-        <w:tblLook w:val="00A0"/>
+        <w:tblLook w:val="00A0" w:firstRow="1" w:lastRow="0" w:firstColumn="1" w:lastColumn="0" w:noHBand="0" w:noVBand="0"/>
       </w:tblPr>
       <w:tblGrid>
         <w:gridCol w:w="2518"/>
@@ -15638,7 +15689,7 @@
     </w:p>
     <w:p>
       <w:pPr>
-        <w:pStyle w:val="ListParagraph"/>
+        <w:pStyle w:val="Prrafodelista"/>
         <w:numPr>
           <w:ilvl w:val="0"/>
           <w:numId w:val="2"/>
@@ -15665,7 +15716,7 @@
     </w:p>
     <w:p>
       <w:pPr>
-        <w:pStyle w:val="ListParagraph"/>
+        <w:pStyle w:val="Prrafodelista"/>
         <w:numPr>
           <w:ilvl w:val="0"/>
           <w:numId w:val="2"/>
@@ -15692,7 +15743,7 @@
     </w:p>
     <w:p>
       <w:pPr>
-        <w:pStyle w:val="ListParagraph"/>
+        <w:pStyle w:val="Prrafodelista"/>
         <w:numPr>
           <w:ilvl w:val="0"/>
           <w:numId w:val="2"/>
@@ -15722,7 +15773,7 @@
     </w:p>
     <w:p>
       <w:pPr>
-        <w:pStyle w:val="ListParagraph"/>
+        <w:pStyle w:val="Prrafodelista"/>
         <w:numPr>
           <w:ilvl w:val="0"/>
           <w:numId w:val="2"/>
@@ -15739,6 +15790,7 @@
           <w:i/>
           <w:lang w:val="en-US"/>
         </w:rPr>
+        <w:lastRenderedPageBreak/>
         <w:t xml:space="preserve"> H. neanderthalensis. </w:t>
       </w:r>
     </w:p>
@@ -16043,7 +16095,7 @@
           <w:insideV w:val="single" w:sz="4" w:space="0" w:color="000000"/>
         </w:tblBorders>
         <w:tblLayout w:type="fixed"/>
-        <w:tblLook w:val="00A0"/>
+        <w:tblLook w:val="00A0" w:firstRow="1" w:lastRow="0" w:firstColumn="1" w:lastColumn="0" w:noHBand="0" w:noVBand="0"/>
       </w:tblPr>
       <w:tblGrid>
         <w:gridCol w:w="2410"/>
@@ -16248,7 +16300,7 @@
                 <w:insideV w:val="single" w:sz="4" w:space="0" w:color="000000"/>
               </w:tblBorders>
               <w:tblLayout w:type="fixed"/>
-              <w:tblLook w:val="00A0"/>
+              <w:tblLook w:val="00A0" w:firstRow="1" w:lastRow="0" w:firstColumn="1" w:lastColumn="0" w:noHBand="0" w:noVBand="0"/>
             </w:tblPr>
             <w:tblGrid>
               <w:gridCol w:w="3152"/>
@@ -16658,7 +16710,15 @@
                 <w:rFonts w:ascii="Arial" w:hAnsi="Arial" w:cs="Arial"/>
                 <w:shd w:val="clear" w:color="auto" w:fill="FFFFFF"/>
               </w:rPr>
-              <w:t xml:space="preserve">proporciona pistas sobre los cambios en la mandíbula y los dientes de individuos de la especie </w:t>
+              <w:t xml:space="preserve">proporciona pistas sobre los cambios en la mandíbula y los dientes de individuos de </w:t>
+            </w:r>
+            <w:r>
+              <w:rPr>
+                <w:rFonts w:ascii="Arial" w:hAnsi="Arial" w:cs="Arial"/>
+                <w:shd w:val="clear" w:color="auto" w:fill="FFFFFF"/>
+              </w:rPr>
+              <w:lastRenderedPageBreak/>
+              <w:t xml:space="preserve">la especie </w:t>
             </w:r>
             <w:r>
               <w:rPr>
@@ -17032,7 +17092,7 @@
           <w:insideV w:val="single" w:sz="4" w:space="0" w:color="000000"/>
         </w:tblBorders>
         <w:tblLayout w:type="fixed"/>
-        <w:tblLook w:val="00A0"/>
+        <w:tblLook w:val="00A0" w:firstRow="1" w:lastRow="0" w:firstColumn="1" w:lastColumn="0" w:noHBand="0" w:noVBand="0"/>
       </w:tblPr>
       <w:tblGrid>
         <w:gridCol w:w="2410"/>
@@ -17253,7 +17313,7 @@
             <w:hyperlink r:id="rId36" w:history="1">
               <w:r>
                 <w:rPr>
-                  <w:rStyle w:val="Hyperlink"/>
+                  <w:rStyle w:val="Hipervnculo"/>
                   <w:rFonts w:ascii="Arial" w:hAnsi="Arial" w:cs="Arial"/>
                   <w:sz w:val="24"/>
                   <w:szCs w:val="24"/>
@@ -17329,7 +17389,14 @@
               <w:rPr>
                 <w:rFonts w:ascii="Arial" w:hAnsi="Arial" w:cs="Arial"/>
               </w:rPr>
-              <w:t>. Evidencias encontradas en tumbas, demuestran el uso de herramientas desarrolladas con materiales como hueso, madera y piedra, hace 800</w:t>
+              <w:t xml:space="preserve">. Evidencias encontradas en tumbas, demuestran el uso de herramientas desarrolladas con materiales como hueso, </w:t>
+            </w:r>
+            <w:r>
+              <w:rPr>
+                <w:rFonts w:ascii="Arial" w:hAnsi="Arial" w:cs="Arial"/>
+              </w:rPr>
+              <w:lastRenderedPageBreak/>
+              <w:t>madera y piedra, hace 800</w:t>
             </w:r>
             <w:r>
               <w:rPr>
@@ -17804,7 +17871,7 @@
           <w:insideH w:val="single" w:sz="4" w:space="0" w:color="000000"/>
           <w:insideV w:val="single" w:sz="4" w:space="0" w:color="000000"/>
         </w:tblBorders>
-        <w:tblLook w:val="00A0"/>
+        <w:tblLook w:val="00A0" w:firstRow="1" w:lastRow="0" w:firstColumn="1" w:lastColumn="0" w:noHBand="0" w:noVBand="0"/>
       </w:tblPr>
       <w:tblGrid>
         <w:gridCol w:w="2518"/>
@@ -18183,7 +18250,14 @@
         <w:rPr>
           <w:rFonts w:ascii="Arial" w:hAnsi="Arial" w:cs="Arial"/>
         </w:rPr>
-        <w:t xml:space="preserve"> cazaban en grupo, tenían conocimiento de grandes extensiones de tierra y se adaptaron hábilmente a las condiciones más diversas del clima en </w:t>
+        <w:t xml:space="preserve"> </w:t>
+      </w:r>
+      <w:r>
+        <w:rPr>
+          <w:rFonts w:ascii="Arial" w:hAnsi="Arial" w:cs="Arial"/>
+        </w:rPr>
+        <w:lastRenderedPageBreak/>
+        <w:t xml:space="preserve">cazaban en grupo, tenían conocimiento de grandes extensiones de tierra y se adaptaron hábilmente a las condiciones más diversas del clima en </w:t>
       </w:r>
       <w:r>
         <w:rPr>
@@ -18222,7 +18296,7 @@
           <w:insideV w:val="single" w:sz="4" w:space="0" w:color="000000"/>
         </w:tblBorders>
         <w:tblLayout w:type="fixed"/>
-        <w:tblLook w:val="00A0"/>
+        <w:tblLook w:val="00A0" w:firstRow="1" w:lastRow="0" w:firstColumn="1" w:lastColumn="0" w:noHBand="0" w:noVBand="0"/>
       </w:tblPr>
       <w:tblGrid>
         <w:gridCol w:w="2410"/>
@@ -18588,7 +18662,7 @@
           <w:insideH w:val="single" w:sz="4" w:space="0" w:color="000000"/>
           <w:insideV w:val="single" w:sz="4" w:space="0" w:color="000000"/>
         </w:tblBorders>
-        <w:tblLook w:val="00A0"/>
+        <w:tblLook w:val="00A0" w:firstRow="1" w:lastRow="0" w:firstColumn="1" w:lastColumn="0" w:noHBand="0" w:noVBand="0"/>
       </w:tblPr>
       <w:tblGrid>
         <w:gridCol w:w="2518"/>
@@ -18840,7 +18914,7 @@
           <w:insideH w:val="single" w:sz="4" w:space="0" w:color="000000"/>
           <w:insideV w:val="single" w:sz="4" w:space="0" w:color="000000"/>
         </w:tblBorders>
-        <w:tblLook w:val="00A0"/>
+        <w:tblLook w:val="00A0" w:firstRow="1" w:lastRow="0" w:firstColumn="1" w:lastColumn="0" w:noHBand="0" w:noVBand="0"/>
       </w:tblPr>
       <w:tblGrid>
         <w:gridCol w:w="2476"/>
@@ -18869,6 +18943,7 @@
                 <w:b/>
                 <w:lang w:val="es-MX"/>
               </w:rPr>
+              <w:lastRenderedPageBreak/>
               <w:t>Profundiza</w:t>
             </w:r>
             <w:r>
@@ -19111,7 +19186,7 @@
           <w:insideH w:val="single" w:sz="4" w:space="0" w:color="000000"/>
           <w:insideV w:val="single" w:sz="4" w:space="0" w:color="000000"/>
         </w:tblBorders>
-        <w:tblLook w:val="00A0"/>
+        <w:tblLook w:val="00A0" w:firstRow="1" w:lastRow="0" w:firstColumn="1" w:lastColumn="0" w:noHBand="0" w:noVBand="0"/>
       </w:tblPr>
       <w:tblGrid>
         <w:gridCol w:w="2518"/>
@@ -19388,7 +19463,7 @@
           <w:insideH w:val="single" w:sz="4" w:space="0" w:color="000000"/>
           <w:insideV w:val="single" w:sz="4" w:space="0" w:color="000000"/>
         </w:tblBorders>
-        <w:tblLook w:val="00A0"/>
+        <w:tblLook w:val="00A0" w:firstRow="1" w:lastRow="0" w:firstColumn="1" w:lastColumn="0" w:noHBand="0" w:noVBand="0"/>
       </w:tblPr>
       <w:tblGrid>
         <w:gridCol w:w="2518"/>
@@ -19888,7 +19963,14 @@
         <w:rPr>
           <w:rFonts w:ascii="Arial" w:hAnsi="Arial" w:cs="Arial"/>
         </w:rPr>
-        <w:t xml:space="preserve"> la base química para el establecimiento de la vida y</w:t>
+        <w:t xml:space="preserve"> la base </w:t>
+      </w:r>
+      <w:r>
+        <w:rPr>
+          <w:rFonts w:ascii="Arial" w:hAnsi="Arial" w:cs="Arial"/>
+        </w:rPr>
+        <w:lastRenderedPageBreak/>
+        <w:t>química para el establecimiento de la vida y</w:t>
       </w:r>
       <w:r>
         <w:rPr>
@@ -19939,7 +20021,7 @@
           <w:insideV w:val="single" w:sz="4" w:space="0" w:color="000000"/>
         </w:tblBorders>
         <w:tblLayout w:type="fixed"/>
-        <w:tblLook w:val="00A0"/>
+        <w:tblLook w:val="00A0" w:firstRow="1" w:lastRow="0" w:firstColumn="1" w:lastColumn="0" w:noHBand="0" w:noVBand="0"/>
       </w:tblPr>
       <w:tblGrid>
         <w:gridCol w:w="2410"/>
@@ -20134,7 +20216,7 @@
                 <w:insideV w:val="single" w:sz="4" w:space="0" w:color="000000"/>
               </w:tblBorders>
               <w:tblLayout w:type="fixed"/>
-              <w:tblLook w:val="00A0"/>
+              <w:tblLook w:val="00A0" w:firstRow="1" w:lastRow="0" w:firstColumn="1" w:lastColumn="0" w:noHBand="0" w:noVBand="0"/>
             </w:tblPr>
             <w:tblGrid>
               <w:gridCol w:w="2101"/>
@@ -20266,7 +20348,7 @@
                         </v:handles>
                         <o:complex v:ext="view"/>
                       </v:shapetype>
-                      <v:shape id="AutoShape 2" o:spid="_x0000_s1026" type="#_x0000_t104" style="position:absolute;left:0;text-align:left;margin-left:-23.3pt;margin-top:45.1pt;width:39.8pt;height:24.4pt;rotation:-1389046fd;z-index:251658240;visibility:visible;mso-position-horizontal-relative:text;mso-position-vertical-relative:text" o:gfxdata="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" adj="12285,19420,8513"/>
+                      <v:shape id="AutoShape 2" o:spid="_x0000_s1026" type="#_x0000_t104" style="position:absolute;left:0;text-align:left;margin-left:-23.3pt;margin-top:45.1pt;width:39.8pt;height:24.4pt;rotation:-1389046fd;z-index:1;visibility:visible;mso-position-horizontal-relative:text;mso-position-vertical-relative:text" o:gfxdata="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" adj="12285,19420,8513"/>
                     </w:pict>
                   </w:r>
                   <w:r>
@@ -20414,7 +20496,7 @@
           </w:tcPr>
           <w:p>
             <w:pPr>
-              <w:pStyle w:val="Heading3"/>
+              <w:pStyle w:val="Ttulo3"/>
               <w:shd w:val="clear" w:color="auto" w:fill="FFFFFF"/>
               <w:autoSpaceDE w:val="0"/>
               <w:autoSpaceDN w:val="0"/>
@@ -20959,6 +21041,7 @@
         <w:rPr>
           <w:rFonts w:ascii="Arial" w:hAnsi="Arial" w:cs="Arial"/>
         </w:rPr>
+        <w:lastRenderedPageBreak/>
         <w:t>Hace</w:t>
       </w:r>
       <w:r>
@@ -21226,7 +21309,7 @@
           <w:insideV w:val="single" w:sz="4" w:space="0" w:color="000000"/>
         </w:tblBorders>
         <w:tblLayout w:type="fixed"/>
-        <w:tblLook w:val="00A0"/>
+        <w:tblLook w:val="00A0" w:firstRow="1" w:lastRow="0" w:firstColumn="1" w:lastColumn="0" w:noHBand="0" w:noVBand="0"/>
       </w:tblPr>
       <w:tblGrid>
         <w:gridCol w:w="2410"/>
@@ -21481,7 +21564,7 @@
             <w:hyperlink r:id="rId42" w:history="1">
               <w:r>
                 <w:rPr>
-                  <w:rStyle w:val="Hyperlink"/>
+                  <w:rStyle w:val="Hipervnculo"/>
                   <w:rFonts w:ascii="Arial" w:hAnsi="Arial" w:cs="Arial"/>
                   <w:sz w:val="16"/>
                   <w:szCs w:val="16"/>
@@ -21545,7 +21628,14 @@
               <w:rPr>
                 <w:rFonts w:ascii="Arial" w:hAnsi="Arial" w:cs="Arial"/>
               </w:rPr>
-              <w:t>se expandieron hacia Eurasia por una ruta situada entre Irán y la India hace 40</w:t>
+              <w:t xml:space="preserve">se expandieron hacia Eurasia por </w:t>
+            </w:r>
+            <w:r>
+              <w:rPr>
+                <w:rFonts w:ascii="Arial" w:hAnsi="Arial" w:cs="Arial"/>
+              </w:rPr>
+              <w:lastRenderedPageBreak/>
+              <w:t>una ruta situada entre Irán y la India hace 40</w:t>
             </w:r>
             <w:r>
               <w:rPr>
@@ -21798,7 +21888,7 @@
           <w:insideV w:val="single" w:sz="4" w:space="0" w:color="000000"/>
         </w:tblBorders>
         <w:tblLayout w:type="fixed"/>
-        <w:tblLook w:val="00A0"/>
+        <w:tblLook w:val="00A0" w:firstRow="1" w:lastRow="0" w:firstColumn="1" w:lastColumn="0" w:noHBand="0" w:noVBand="0"/>
       </w:tblPr>
       <w:tblGrid>
         <w:gridCol w:w="2410"/>
@@ -22132,7 +22222,15 @@
                 <w:rFonts w:ascii="Arial" w:hAnsi="Arial" w:cs="Arial"/>
                 <w:color w:val="000000"/>
               </w:rPr>
-              <w:t>Se llama así porque son las mitocondrias las que permiten estudiar el linaje materno. En el momento de</w:t>
+              <w:t xml:space="preserve">Se llama así </w:t>
+            </w:r>
+            <w:r>
+              <w:rPr>
+                <w:rFonts w:ascii="Arial" w:hAnsi="Arial" w:cs="Arial"/>
+                <w:color w:val="000000"/>
+              </w:rPr>
+              <w:lastRenderedPageBreak/>
+              <w:t>porque son las mitocondrias las que permiten estudiar el linaje materno. En el momento de</w:t>
             </w:r>
             <w:r>
               <w:rPr>
@@ -22432,7 +22530,7 @@
           <w:insideH w:val="single" w:sz="4" w:space="0" w:color="000000"/>
           <w:insideV w:val="single" w:sz="4" w:space="0" w:color="000000"/>
         </w:tblBorders>
-        <w:tblLook w:val="00A0"/>
+        <w:tblLook w:val="00A0" w:firstRow="1" w:lastRow="0" w:firstColumn="1" w:lastColumn="0" w:noHBand="0" w:noVBand="0"/>
       </w:tblPr>
       <w:tblGrid>
         <w:gridCol w:w="2518"/>
@@ -22590,7 +22688,16 @@
                 <w:color w:val="222222"/>
                 <w:shd w:val="clear" w:color="auto" w:fill="FFFFFF"/>
               </w:rPr>
-              <w:t xml:space="preserve"> de</w:t>
+              <w:t xml:space="preserve"> </w:t>
+            </w:r>
+            <w:r>
+              <w:rPr>
+                <w:rFonts w:ascii="Arial" w:hAnsi="Arial" w:cs="Arial"/>
+                <w:color w:val="222222"/>
+                <w:shd w:val="clear" w:color="auto" w:fill="FFFFFF"/>
+              </w:rPr>
+              <w:lastRenderedPageBreak/>
+              <w:t>de</w:t>
             </w:r>
             <w:r>
               <w:rPr>
@@ -22880,7 +22987,7 @@
           <w:insideH w:val="single" w:sz="4" w:space="0" w:color="000000"/>
           <w:insideV w:val="single" w:sz="4" w:space="0" w:color="000000"/>
         </w:tblBorders>
-        <w:tblLook w:val="00A0"/>
+        <w:tblLook w:val="00A0" w:firstRow="1" w:lastRow="0" w:firstColumn="1" w:lastColumn="0" w:noHBand="0" w:noVBand="0"/>
       </w:tblPr>
       <w:tblGrid>
         <w:gridCol w:w="2518"/>
@@ -23056,7 +23163,7 @@
           <w:insideV w:val="single" w:sz="4" w:space="0" w:color="000000"/>
         </w:tblBorders>
         <w:tblLayout w:type="fixed"/>
-        <w:tblLook w:val="00A0"/>
+        <w:tblLook w:val="00A0" w:firstRow="1" w:lastRow="0" w:firstColumn="1" w:lastColumn="0" w:noHBand="0" w:noVBand="0"/>
       </w:tblPr>
       <w:tblGrid>
         <w:gridCol w:w="2410"/>
@@ -23214,6 +23321,7 @@
                 <w:rFonts w:ascii="Arial" w:hAnsi="Arial" w:cs="Arial"/>
                 <w:b/>
               </w:rPr>
+              <w:lastRenderedPageBreak/>
               <w:t>Código Shutterstock (o URL o la ruta en AulaPlaneta)</w:t>
             </w:r>
           </w:p>
@@ -23264,7 +23372,7 @@
             <w:hyperlink r:id="rId47" w:anchor="/media/File:Crecimiento_poblacion_mundial.png" w:history="1">
               <w:r>
                 <w:rPr>
-                  <w:rStyle w:val="Hyperlink"/>
+                  <w:rStyle w:val="Hipervnculo"/>
                   <w:rFonts w:ascii="Arial" w:hAnsi="Arial" w:cs="Arial"/>
                   <w:sz w:val="18"/>
                   <w:szCs w:val="18"/>
@@ -23381,7 +23489,7 @@
           <w:insideH w:val="single" w:sz="4" w:space="0" w:color="000000"/>
           <w:insideV w:val="single" w:sz="4" w:space="0" w:color="000000"/>
         </w:tblBorders>
-        <w:tblLook w:val="00A0"/>
+        <w:tblLook w:val="00A0" w:firstRow="1" w:lastRow="0" w:firstColumn="1" w:lastColumn="0" w:noHBand="0" w:noVBand="0"/>
       </w:tblPr>
       <w:tblGrid>
         <w:gridCol w:w="2518"/>
@@ -23666,7 +23774,7 @@
           <w:insideH w:val="single" w:sz="4" w:space="0" w:color="000000"/>
           <w:insideV w:val="single" w:sz="4" w:space="0" w:color="000000"/>
         </w:tblBorders>
-        <w:tblLook w:val="00A0"/>
+        <w:tblLook w:val="00A0" w:firstRow="1" w:lastRow="0" w:firstColumn="1" w:lastColumn="0" w:noHBand="0" w:noVBand="0"/>
       </w:tblPr>
       <w:tblGrid>
         <w:gridCol w:w="2410"/>
@@ -23935,7 +24043,7 @@
           <w:insideH w:val="single" w:sz="4" w:space="0" w:color="000000"/>
           <w:insideV w:val="single" w:sz="4" w:space="0" w:color="000000"/>
         </w:tblBorders>
-        <w:tblLook w:val="00A0"/>
+        <w:tblLook w:val="00A0" w:firstRow="1" w:lastRow="0" w:firstColumn="1" w:lastColumn="0" w:noHBand="0" w:noVBand="0"/>
       </w:tblPr>
       <w:tblGrid>
         <w:gridCol w:w="2518"/>
@@ -24209,6 +24317,7 @@
           <w:rFonts w:ascii="Arial" w:hAnsi="Arial" w:cs="Arial"/>
           <w:highlight w:val="yellow"/>
         </w:rPr>
+        <w:lastRenderedPageBreak/>
         <w:t xml:space="preserve"> [SECCIÓN 1]</w:t>
       </w:r>
       <w:r>
@@ -24243,7 +24352,7 @@
           <w:insideH w:val="single" w:sz="4" w:space="0" w:color="000000"/>
           <w:insideV w:val="single" w:sz="4" w:space="0" w:color="000000"/>
         </w:tblBorders>
-        <w:tblLook w:val="00A0"/>
+        <w:tblLook w:val="00A0" w:firstRow="1" w:lastRow="0" w:firstColumn="1" w:lastColumn="0" w:noHBand="0" w:noVBand="0"/>
       </w:tblPr>
       <w:tblGrid>
         <w:gridCol w:w="2518"/>
@@ -24504,7 +24613,7 @@
           <w:insideH w:val="single" w:sz="4" w:space="0" w:color="000000"/>
           <w:insideV w:val="single" w:sz="4" w:space="0" w:color="000000"/>
         </w:tblBorders>
-        <w:tblLook w:val="00A0"/>
+        <w:tblLook w:val="00A0" w:firstRow="1" w:lastRow="0" w:firstColumn="1" w:lastColumn="0" w:noHBand="0" w:noVBand="0"/>
       </w:tblPr>
       <w:tblGrid>
         <w:gridCol w:w="2518"/>
@@ -24781,7 +24890,7 @@
           <w:insideH w:val="single" w:sz="4" w:space="0" w:color="000000"/>
           <w:insideV w:val="single" w:sz="4" w:space="0" w:color="000000"/>
         </w:tblBorders>
-        <w:tblLook w:val="00A0"/>
+        <w:tblLook w:val="00A0" w:firstRow="1" w:lastRow="0" w:firstColumn="1" w:lastColumn="0" w:noHBand="0" w:noVBand="0"/>
       </w:tblPr>
       <w:tblGrid>
         <w:gridCol w:w="2518"/>
@@ -25042,7 +25151,7 @@
           <w:insideH w:val="single" w:sz="4" w:space="0" w:color="000000"/>
           <w:insideV w:val="single" w:sz="4" w:space="0" w:color="000000"/>
         </w:tblBorders>
-        <w:tblLook w:val="00A0"/>
+        <w:tblLook w:val="00A0" w:firstRow="1" w:lastRow="0" w:firstColumn="1" w:lastColumn="0" w:noHBand="0" w:noVBand="0"/>
       </w:tblPr>
       <w:tblGrid>
         <w:gridCol w:w="2518"/>
@@ -25285,7 +25394,7 @@
           <w:insideH w:val="single" w:sz="4" w:space="0" w:color="000000"/>
           <w:insideV w:val="single" w:sz="4" w:space="0" w:color="000000"/>
         </w:tblBorders>
-        <w:tblLook w:val="00A0"/>
+        <w:tblLook w:val="00A0" w:firstRow="1" w:lastRow="0" w:firstColumn="1" w:lastColumn="0" w:noHBand="0" w:noVBand="0"/>
       </w:tblPr>
       <w:tblGrid>
         <w:gridCol w:w="2518"/>
@@ -25573,7 +25682,7 @@
           <w:insideH w:val="single" w:sz="4" w:space="0" w:color="000000"/>
           <w:insideV w:val="single" w:sz="4" w:space="0" w:color="000000"/>
         </w:tblBorders>
-        <w:tblLook w:val="00A0"/>
+        <w:tblLook w:val="00A0" w:firstRow="1" w:lastRow="0" w:firstColumn="1" w:lastColumn="0" w:noHBand="0" w:noVBand="0"/>
       </w:tblPr>
       <w:tblGrid>
         <w:gridCol w:w="2518"/>
@@ -25656,43 +25765,16 @@
                 <w:highlight w:val="lightGray"/>
                 <w:lang w:val="es-CO"/>
               </w:rPr>
-              <w:t>CN_08</w:t>
+              <w:t>CN_08_08</w:t>
             </w:r>
             <w:r>
               <w:rPr>
                 <w:rFonts w:ascii="Arial" w:hAnsi="Arial" w:cs="Arial"/>
                 <w:color w:val="000000"/>
                 <w:highlight w:val="lightGray"/>
-                <w:lang w:val="es-CO"/>
-              </w:rPr>
-              <w:t>_0</w:t>
-            </w:r>
-            <w:r>
-              <w:rPr>
-                <w:rFonts w:ascii="Arial" w:hAnsi="Arial" w:cs="Arial"/>
-                <w:color w:val="000000"/>
-                <w:highlight w:val="lightGray"/>
-                <w:lang w:val="es-CO"/>
-              </w:rPr>
-              <w:t>8</w:t>
-            </w:r>
-            <w:r>
-              <w:rPr>
-                <w:rFonts w:ascii="Arial" w:hAnsi="Arial" w:cs="Arial"/>
-                <w:color w:val="000000"/>
-                <w:highlight w:val="lightGray"/>
-                <w:lang w:val="es-MX"/>
-              </w:rPr>
-              <w:t>_CO_REC24</w:t>
-            </w:r>
-            <w:r>
-              <w:rPr>
-                <w:rFonts w:ascii="Arial" w:hAnsi="Arial" w:cs="Arial"/>
-                <w:color w:val="000000"/>
-                <w:highlight w:val="lightGray"/>
-                <w:lang w:val="es-MX"/>
-              </w:rPr>
-              <w:t>0</w:t>
+                <w:lang w:val="es-MX"/>
+              </w:rPr>
+              <w:t>_CO_REC240</w:t>
             </w:r>
           </w:p>
         </w:tc>
@@ -25815,7 +25897,7 @@
           <w:insideH w:val="single" w:sz="4" w:space="0" w:color="000000"/>
           <w:insideV w:val="single" w:sz="4" w:space="0" w:color="000000"/>
         </w:tblBorders>
-        <w:tblLook w:val="00A0"/>
+        <w:tblLook w:val="00A0" w:firstRow="1" w:lastRow="0" w:firstColumn="1" w:lastColumn="0" w:noHBand="0" w:noVBand="0"/>
       </w:tblPr>
       <w:tblGrid>
         <w:gridCol w:w="2518"/>
@@ -25846,6 +25928,7 @@
                 <w:color w:val="FFFFFF"/>
                 <w:lang w:val="es-MX"/>
               </w:rPr>
+              <w:lastRenderedPageBreak/>
               <w:t>Evaluación: recurso nuevo</w:t>
             </w:r>
           </w:p>
@@ -26021,7 +26104,7 @@
 </file>
 
 <file path=word/endnotes.xml><?xml version="1.0" encoding="utf-8"?>
-<w:endnotes xmlns:ve="http://schemas.openxmlformats.org/markup-compatibility/2006" xmlns:o="urn:schemas-microsoft-com:office:office" xmlns:r="http://schemas.openxmlformats.org/officeDocument/2006/relationships" xmlns:m="http://schemas.openxmlformats.org/officeDocument/2006/math" xmlns:v="urn:schemas-microsoft-com:vml" xmlns:wp="http://schemas.openxmlformats.org/drawingml/2006/wordprocessingDrawing" xmlns:w10="urn:schemas-microsoft-com:office:word" xmlns:w="http://schemas.openxmlformats.org/wordprocessingml/2006/main" xmlns:wne="http://schemas.microsoft.com/office/word/2006/wordml">
+<w:endnotes xmlns:wpc="http://schemas.microsoft.com/office/word/2010/wordprocessingCanvas" xmlns:mc="http://schemas.openxmlformats.org/markup-compatibility/2006" xmlns:o="urn:schemas-microsoft-com:office:office" xmlns:r="http://schemas.openxmlformats.org/officeDocument/2006/relationships" xmlns:m="http://schemas.openxmlformats.org/officeDocument/2006/math" xmlns:v="urn:schemas-microsoft-com:vml" xmlns:wp14="http://schemas.microsoft.com/office/word/2010/wordprocessingDrawing" xmlns:wp="http://schemas.openxmlformats.org/drawingml/2006/wordprocessingDrawing" xmlns:w10="urn:schemas-microsoft-com:office:word" xmlns:w="http://schemas.openxmlformats.org/wordprocessingml/2006/main" xmlns:w14="http://schemas.microsoft.com/office/word/2010/wordml" xmlns:w15="http://schemas.microsoft.com/office/word/2012/wordml" xmlns:wpg="http://schemas.microsoft.com/office/word/2010/wordprocessingGroup" xmlns:wpi="http://schemas.microsoft.com/office/word/2010/wordprocessingInk" xmlns:wne="http://schemas.microsoft.com/office/word/2006/wordml" xmlns:wps="http://schemas.microsoft.com/office/word/2010/wordprocessingShape" mc:Ignorable="w14 w15 wp14">
   <w:endnote w:type="separator" w:id="-1">
     <w:p>
       <w:pPr>
@@ -26046,32 +26129,46 @@
 </file>
 
 <file path=word/footer1.xml><?xml version="1.0" encoding="utf-8"?>
-<w:ftr xmlns:ve="http://schemas.openxmlformats.org/markup-compatibility/2006" xmlns:o="urn:schemas-microsoft-com:office:office" xmlns:r="http://schemas.openxmlformats.org/officeDocument/2006/relationships" xmlns:m="http://schemas.openxmlformats.org/officeDocument/2006/math" xmlns:v="urn:schemas-microsoft-com:vml" xmlns:wp="http://schemas.openxmlformats.org/drawingml/2006/wordprocessingDrawing" xmlns:w10="urn:schemas-microsoft-com:office:word" xmlns:w="http://schemas.openxmlformats.org/wordprocessingml/2006/main" xmlns:wne="http://schemas.microsoft.com/office/word/2006/wordml">
+<w:ftr xmlns:wpc="http://schemas.microsoft.com/office/word/2010/wordprocessingCanvas" xmlns:mc="http://schemas.openxmlformats.org/markup-compatibility/2006" xmlns:o="urn:schemas-microsoft-com:office:office" xmlns:r="http://schemas.openxmlformats.org/officeDocument/2006/relationships" xmlns:m="http://schemas.openxmlformats.org/officeDocument/2006/math" xmlns:v="urn:schemas-microsoft-com:vml" xmlns:wp14="http://schemas.microsoft.com/office/word/2010/wordprocessingDrawing" xmlns:wp="http://schemas.openxmlformats.org/drawingml/2006/wordprocessingDrawing" xmlns:w10="urn:schemas-microsoft-com:office:word" xmlns:w="http://schemas.openxmlformats.org/wordprocessingml/2006/main" xmlns:w14="http://schemas.microsoft.com/office/word/2010/wordml" xmlns:w15="http://schemas.microsoft.com/office/word/2012/wordml" xmlns:wpg="http://schemas.microsoft.com/office/word/2010/wordprocessingGroup" xmlns:wpi="http://schemas.microsoft.com/office/word/2010/wordprocessingInk" xmlns:wne="http://schemas.microsoft.com/office/word/2006/wordml" xmlns:wps="http://schemas.microsoft.com/office/word/2010/wordprocessingShape" mc:Ignorable="w14 w15 wp14">
   <w:p>
     <w:pPr>
-      <w:pStyle w:val="Footer"/>
+      <w:pStyle w:val="Piedepgina"/>
       <w:jc w:val="right"/>
     </w:pPr>
-    <w:fldSimple w:instr="PAGE   \* MERGEFORMAT">
-      <w:r>
-        <w:rPr>
-          <w:noProof/>
-          <w:lang w:val="es-ES"/>
-        </w:rPr>
-        <w:t>11</w:t>
-      </w:r>
-    </w:fldSimple>
+    <w:r>
+      <w:fldChar w:fldCharType="begin"/>
+    </w:r>
+    <w:r>
+      <w:instrText>PAGE   \* MERGEFORMAT</w:instrText>
+    </w:r>
+    <w:r>
+      <w:fldChar w:fldCharType="separate"/>
+    </w:r>
+    <w:r>
+      <w:rPr>
+        <w:noProof/>
+        <w:lang w:val="es-ES"/>
+      </w:rPr>
+      <w:t>8</w:t>
+    </w:r>
+    <w:r>
+      <w:rPr>
+        <w:noProof/>
+        <w:lang w:val="es-ES"/>
+      </w:rPr>
+      <w:fldChar w:fldCharType="end"/>
+    </w:r>
   </w:p>
   <w:p>
     <w:pPr>
-      <w:pStyle w:val="Footer"/>
+      <w:pStyle w:val="Piedepgina"/>
     </w:pPr>
   </w:p>
 </w:ftr>
 </file>
 
 <file path=word/footnotes.xml><?xml version="1.0" encoding="utf-8"?>
-<w:footnotes xmlns:ve="http://schemas.openxmlformats.org/markup-compatibility/2006" xmlns:o="urn:schemas-microsoft-com:office:office" xmlns:r="http://schemas.openxmlformats.org/officeDocument/2006/relationships" xmlns:m="http://schemas.openxmlformats.org/officeDocument/2006/math" xmlns:v="urn:schemas-microsoft-com:vml" xmlns:wp="http://schemas.openxmlformats.org/drawingml/2006/wordprocessingDrawing" xmlns:w10="urn:schemas-microsoft-com:office:word" xmlns:w="http://schemas.openxmlformats.org/wordprocessingml/2006/main" xmlns:wne="http://schemas.microsoft.com/office/word/2006/wordml">
+<w:footnotes xmlns:wpc="http://schemas.microsoft.com/office/word/2010/wordprocessingCanvas" xmlns:mc="http://schemas.openxmlformats.org/markup-compatibility/2006" xmlns:o="urn:schemas-microsoft-com:office:office" xmlns:r="http://schemas.openxmlformats.org/officeDocument/2006/relationships" xmlns:m="http://schemas.openxmlformats.org/officeDocument/2006/math" xmlns:v="urn:schemas-microsoft-com:vml" xmlns:wp14="http://schemas.microsoft.com/office/word/2010/wordprocessingDrawing" xmlns:wp="http://schemas.openxmlformats.org/drawingml/2006/wordprocessingDrawing" xmlns:w10="urn:schemas-microsoft-com:office:word" xmlns:w="http://schemas.openxmlformats.org/wordprocessingml/2006/main" xmlns:w14="http://schemas.microsoft.com/office/word/2010/wordml" xmlns:w15="http://schemas.microsoft.com/office/word/2012/wordml" xmlns:wpg="http://schemas.microsoft.com/office/word/2010/wordprocessingGroup" xmlns:wpi="http://schemas.microsoft.com/office/word/2010/wordprocessingInk" xmlns:wne="http://schemas.microsoft.com/office/word/2006/wordml" xmlns:wps="http://schemas.microsoft.com/office/word/2010/wordprocessingShape" mc:Ignorable="w14 w15 wp14">
   <w:footnote w:type="separator" w:id="-1">
     <w:p>
       <w:pPr>
@@ -26096,33 +26193,47 @@
 </file>
 
 <file path=word/header1.xml><?xml version="1.0" encoding="utf-8"?>
-<w:hdr xmlns:ve="http://schemas.openxmlformats.org/markup-compatibility/2006" xmlns:o="urn:schemas-microsoft-com:office:office" xmlns:r="http://schemas.openxmlformats.org/officeDocument/2006/relationships" xmlns:m="http://schemas.openxmlformats.org/officeDocument/2006/math" xmlns:v="urn:schemas-microsoft-com:vml" xmlns:wp="http://schemas.openxmlformats.org/drawingml/2006/wordprocessingDrawing" xmlns:w10="urn:schemas-microsoft-com:office:word" xmlns:w="http://schemas.openxmlformats.org/wordprocessingml/2006/main" xmlns:wne="http://schemas.microsoft.com/office/word/2006/wordml">
+<w:hdr xmlns:wpc="http://schemas.microsoft.com/office/word/2010/wordprocessingCanvas" xmlns:mc="http://schemas.openxmlformats.org/markup-compatibility/2006" xmlns:o="urn:schemas-microsoft-com:office:office" xmlns:r="http://schemas.openxmlformats.org/officeDocument/2006/relationships" xmlns:m="http://schemas.openxmlformats.org/officeDocument/2006/math" xmlns:v="urn:schemas-microsoft-com:vml" xmlns:wp14="http://schemas.microsoft.com/office/word/2010/wordprocessingDrawing" xmlns:wp="http://schemas.openxmlformats.org/drawingml/2006/wordprocessingDrawing" xmlns:w10="urn:schemas-microsoft-com:office:word" xmlns:w="http://schemas.openxmlformats.org/wordprocessingml/2006/main" xmlns:w14="http://schemas.microsoft.com/office/word/2010/wordml" xmlns:w15="http://schemas.microsoft.com/office/word/2012/wordml" xmlns:wpg="http://schemas.microsoft.com/office/word/2010/wordprocessingGroup" xmlns:wpi="http://schemas.microsoft.com/office/word/2010/wordprocessingInk" xmlns:wne="http://schemas.microsoft.com/office/word/2006/wordml" xmlns:wps="http://schemas.microsoft.com/office/word/2010/wordprocessingShape" mc:Ignorable="w14 w15 wp14">
   <w:p>
     <w:pPr>
-      <w:pStyle w:val="Header"/>
+      <w:pStyle w:val="Encabezado"/>
       <w:jc w:val="right"/>
     </w:pPr>
-    <w:fldSimple w:instr="PAGE   \* MERGEFORMAT">
-      <w:r>
-        <w:rPr>
-          <w:noProof/>
-          <w:lang w:val="es-ES"/>
-        </w:rPr>
-        <w:t>11</w:t>
-      </w:r>
-    </w:fldSimple>
+    <w:r>
+      <w:fldChar w:fldCharType="begin"/>
+    </w:r>
+    <w:r>
+      <w:instrText>PAGE   \* MERGEFORMAT</w:instrText>
+    </w:r>
+    <w:r>
+      <w:fldChar w:fldCharType="separate"/>
+    </w:r>
+    <w:r>
+      <w:rPr>
+        <w:noProof/>
+        <w:lang w:val="es-ES"/>
+      </w:rPr>
+      <w:t>8</w:t>
+    </w:r>
+    <w:r>
+      <w:rPr>
+        <w:noProof/>
+        <w:lang w:val="es-ES"/>
+      </w:rPr>
+      <w:fldChar w:fldCharType="end"/>
+    </w:r>
   </w:p>
   <w:p>
     <w:pPr>
-      <w:pStyle w:val="Header"/>
+      <w:pStyle w:val="Encabezado"/>
     </w:pPr>
   </w:p>
 </w:hdr>
 </file>
 
 <file path=word/numbering.xml><?xml version="1.0" encoding="utf-8"?>
-<w:numbering xmlns:ve="http://schemas.openxmlformats.org/markup-compatibility/2006" xmlns:o="urn:schemas-microsoft-com:office:office" xmlns:r="http://schemas.openxmlformats.org/officeDocument/2006/relationships" xmlns:m="http://schemas.openxmlformats.org/officeDocument/2006/math" xmlns:v="urn:schemas-microsoft-com:vml" xmlns:wp="http://schemas.openxmlformats.org/drawingml/2006/wordprocessingDrawing" xmlns:w10="urn:schemas-microsoft-com:office:word" xmlns:w="http://schemas.openxmlformats.org/wordprocessingml/2006/main" xmlns:wne="http://schemas.microsoft.com/office/word/2006/wordml">
-  <w:abstractNum w:abstractNumId="0">
+<w:numbering xmlns:wpc="http://schemas.microsoft.com/office/word/2010/wordprocessingCanvas" xmlns:mc="http://schemas.openxmlformats.org/markup-compatibility/2006" xmlns:o="urn:schemas-microsoft-com:office:office" xmlns:r="http://schemas.openxmlformats.org/officeDocument/2006/relationships" xmlns:m="http://schemas.openxmlformats.org/officeDocument/2006/math" xmlns:v="urn:schemas-microsoft-com:vml" xmlns:wp14="http://schemas.microsoft.com/office/word/2010/wordprocessingDrawing" xmlns:wp="http://schemas.openxmlformats.org/drawingml/2006/wordprocessingDrawing" xmlns:w10="urn:schemas-microsoft-com:office:word" xmlns:w="http://schemas.openxmlformats.org/wordprocessingml/2006/main" xmlns:w14="http://schemas.microsoft.com/office/word/2010/wordml" xmlns:w15="http://schemas.microsoft.com/office/word/2012/wordml" xmlns:wpg="http://schemas.microsoft.com/office/word/2010/wordprocessingGroup" xmlns:wpi="http://schemas.microsoft.com/office/word/2010/wordprocessingInk" xmlns:wne="http://schemas.microsoft.com/office/word/2006/wordml" xmlns:wps="http://schemas.microsoft.com/office/word/2010/wordprocessingShape" mc:Ignorable="w14 w15 wp14">
+  <w:abstractNum w:abstractNumId="0" w15:restartNumberingAfterBreak="0">
     <w:nsid w:val="FFFFFF7C"/>
     <w:multiLevelType w:val="singleLevel"/>
     <w:tmpl w:val="A2EA8B62"/>
@@ -26142,7 +26253,7 @@
       </w:rPr>
     </w:lvl>
   </w:abstractNum>
-  <w:abstractNum w:abstractNumId="1">
+  <w:abstractNum w:abstractNumId="1" w15:restartNumberingAfterBreak="0">
     <w:nsid w:val="FFFFFF7D"/>
     <w:multiLevelType w:val="singleLevel"/>
     <w:tmpl w:val="494C4A58"/>
@@ -26162,7 +26273,7 @@
       </w:rPr>
     </w:lvl>
   </w:abstractNum>
-  <w:abstractNum w:abstractNumId="2">
+  <w:abstractNum w:abstractNumId="2" w15:restartNumberingAfterBreak="0">
     <w:nsid w:val="FFFFFF7E"/>
     <w:multiLevelType w:val="singleLevel"/>
     <w:tmpl w:val="78C0DA6E"/>
@@ -26182,7 +26293,7 @@
       </w:rPr>
     </w:lvl>
   </w:abstractNum>
-  <w:abstractNum w:abstractNumId="3">
+  <w:abstractNum w:abstractNumId="3" w15:restartNumberingAfterBreak="0">
     <w:nsid w:val="FFFFFF7F"/>
     <w:multiLevelType w:val="singleLevel"/>
     <w:tmpl w:val="76C014C0"/>
@@ -26202,7 +26313,7 @@
       </w:rPr>
     </w:lvl>
   </w:abstractNum>
-  <w:abstractNum w:abstractNumId="4">
+  <w:abstractNum w:abstractNumId="4" w15:restartNumberingAfterBreak="0">
     <w:nsid w:val="FFFFFF80"/>
     <w:multiLevelType w:val="singleLevel"/>
     <w:tmpl w:val="0BE46646"/>
@@ -26222,7 +26333,7 @@
       </w:rPr>
     </w:lvl>
   </w:abstractNum>
-  <w:abstractNum w:abstractNumId="5">
+  <w:abstractNum w:abstractNumId="5" w15:restartNumberingAfterBreak="0">
     <w:nsid w:val="FFFFFF81"/>
     <w:multiLevelType w:val="singleLevel"/>
     <w:tmpl w:val="71CC1B74"/>
@@ -26242,7 +26353,7 @@
       </w:rPr>
     </w:lvl>
   </w:abstractNum>
-  <w:abstractNum w:abstractNumId="6">
+  <w:abstractNum w:abstractNumId="6" w15:restartNumberingAfterBreak="0">
     <w:nsid w:val="FFFFFF82"/>
     <w:multiLevelType w:val="singleLevel"/>
     <w:tmpl w:val="E7A2D3CA"/>
@@ -26262,7 +26373,7 @@
       </w:rPr>
     </w:lvl>
   </w:abstractNum>
-  <w:abstractNum w:abstractNumId="7">
+  <w:abstractNum w:abstractNumId="7" w15:restartNumberingAfterBreak="0">
     <w:nsid w:val="FFFFFF83"/>
     <w:multiLevelType w:val="singleLevel"/>
     <w:tmpl w:val="F5E4EC24"/>
@@ -26282,7 +26393,7 @@
       </w:rPr>
     </w:lvl>
   </w:abstractNum>
-  <w:abstractNum w:abstractNumId="8">
+  <w:abstractNum w:abstractNumId="8" w15:restartNumberingAfterBreak="0">
     <w:nsid w:val="FFFFFF88"/>
     <w:multiLevelType w:val="singleLevel"/>
     <w:tmpl w:val="7BBA2BBE"/>
@@ -26302,7 +26413,7 @@
       </w:rPr>
     </w:lvl>
   </w:abstractNum>
-  <w:abstractNum w:abstractNumId="9">
+  <w:abstractNum w:abstractNumId="9" w15:restartNumberingAfterBreak="0">
     <w:nsid w:val="FFFFFF89"/>
     <w:multiLevelType w:val="singleLevel"/>
     <w:tmpl w:val="D5BE8B4C"/>
@@ -26322,7 +26433,7 @@
       </w:rPr>
     </w:lvl>
   </w:abstractNum>
-  <w:abstractNum w:abstractNumId="10">
+  <w:abstractNum w:abstractNumId="10" w15:restartNumberingAfterBreak="0">
     <w:nsid w:val="72D17DA2"/>
     <w:multiLevelType w:val="hybridMultilevel"/>
     <w:tmpl w:val="FB105B90"/>
@@ -26435,7 +26546,7 @@
       </w:rPr>
     </w:lvl>
   </w:abstractNum>
-  <w:abstractNum w:abstractNumId="11">
+  <w:abstractNum w:abstractNumId="11" w15:restartNumberingAfterBreak="0">
     <w:nsid w:val="7BF530BE"/>
     <w:multiLevelType w:val="hybridMultilevel"/>
     <w:tmpl w:val="4960368C"/>
@@ -26588,156 +26699,388 @@
 </file>
 
 <file path=word/styles.xml><?xml version="1.0" encoding="utf-8"?>
-<w:styles xmlns:r="http://schemas.openxmlformats.org/officeDocument/2006/relationships" xmlns:w="http://schemas.openxmlformats.org/wordprocessingml/2006/main">
+<w:styles xmlns:mc="http://schemas.openxmlformats.org/markup-compatibility/2006" xmlns:r="http://schemas.openxmlformats.org/officeDocument/2006/relationships" xmlns:w="http://schemas.openxmlformats.org/wordprocessingml/2006/main" xmlns:w14="http://schemas.microsoft.com/office/word/2010/wordml" xmlns:w15="http://schemas.microsoft.com/office/word/2012/wordml" mc:Ignorable="w14 w15">
   <w:docDefaults>
     <w:rPrDefault>
       <w:rPr>
         <w:rFonts w:ascii="Calibri" w:eastAsia="Calibri" w:hAnsi="Calibri" w:cs="Times New Roman"/>
-        <w:sz w:val="22"/>
-        <w:szCs w:val="22"/>
-        <w:lang w:val="es-ES" w:eastAsia="es-ES" w:bidi="ar-SA"/>
+        <w:lang w:val="es-CO" w:eastAsia="es-CO" w:bidi="ar-SA"/>
       </w:rPr>
     </w:rPrDefault>
     <w:pPrDefault/>
   </w:docDefaults>
-  <w:latentStyles w:defLockedState="0" w:defUIPriority="99" w:defSemiHidden="1" w:defUnhideWhenUsed="1" w:defQFormat="0" w:count="267">
-    <w:lsdException w:name="Normal" w:locked="1" w:semiHidden="0" w:uiPriority="0" w:unhideWhenUsed="0" w:qFormat="1"/>
-    <w:lsdException w:name="heading 1" w:locked="1" w:semiHidden="0" w:uiPriority="0" w:unhideWhenUsed="0" w:qFormat="1"/>
-    <w:lsdException w:name="heading 2" w:locked="1" w:semiHidden="0" w:uiPriority="0" w:unhideWhenUsed="0" w:qFormat="1"/>
-    <w:lsdException w:name="heading 3" w:locked="1" w:semiHidden="0" w:uiPriority="0" w:unhideWhenUsed="0" w:qFormat="1"/>
-    <w:lsdException w:name="heading 4" w:locked="1" w:uiPriority="0" w:qFormat="1"/>
-    <w:lsdException w:name="heading 5" w:locked="1" w:uiPriority="0" w:qFormat="1"/>
-    <w:lsdException w:name="heading 6" w:locked="1" w:uiPriority="0" w:qFormat="1"/>
-    <w:lsdException w:name="heading 7" w:locked="1" w:uiPriority="0" w:qFormat="1"/>
-    <w:lsdException w:name="heading 8" w:locked="1" w:uiPriority="0" w:qFormat="1"/>
-    <w:lsdException w:name="heading 9" w:locked="1" w:uiPriority="0" w:qFormat="1"/>
-    <w:lsdException w:name="toc 1" w:locked="1" w:semiHidden="0" w:uiPriority="0" w:unhideWhenUsed="0"/>
-    <w:lsdException w:name="toc 2" w:locked="1" w:semiHidden="0" w:uiPriority="0" w:unhideWhenUsed="0"/>
-    <w:lsdException w:name="toc 3" w:locked="1" w:semiHidden="0" w:uiPriority="0" w:unhideWhenUsed="0"/>
-    <w:lsdException w:name="toc 4" w:locked="1" w:semiHidden="0" w:uiPriority="0" w:unhideWhenUsed="0"/>
-    <w:lsdException w:name="toc 5" w:locked="1" w:semiHidden="0" w:uiPriority="0" w:unhideWhenUsed="0"/>
-    <w:lsdException w:name="toc 6" w:locked="1" w:semiHidden="0" w:uiPriority="0" w:unhideWhenUsed="0"/>
-    <w:lsdException w:name="toc 7" w:locked="1" w:semiHidden="0" w:uiPriority="0" w:unhideWhenUsed="0"/>
-    <w:lsdException w:name="toc 8" w:locked="1" w:semiHidden="0" w:uiPriority="0" w:unhideWhenUsed="0"/>
-    <w:lsdException w:name="toc 9" w:locked="1" w:semiHidden="0" w:uiPriority="0" w:unhideWhenUsed="0"/>
-    <w:lsdException w:name="caption" w:locked="1" w:uiPriority="0" w:qFormat="1"/>
-    <w:lsdException w:name="Title" w:locked="1" w:semiHidden="0" w:uiPriority="0" w:unhideWhenUsed="0" w:qFormat="1"/>
-    <w:lsdException w:name="Default Paragraph Font" w:locked="1" w:semiHidden="0" w:uiPriority="0" w:unhideWhenUsed="0"/>
-    <w:lsdException w:name="Subtitle" w:locked="1" w:semiHidden="0" w:uiPriority="0" w:unhideWhenUsed="0" w:qFormat="1"/>
-    <w:lsdException w:name="Strong" w:locked="1" w:semiHidden="0" w:uiPriority="0" w:unhideWhenUsed="0" w:qFormat="1"/>
-    <w:lsdException w:name="Emphasis" w:locked="1" w:semiHidden="0" w:uiPriority="0" w:unhideWhenUsed="0" w:qFormat="1"/>
-    <w:lsdException w:name="Table Grid" w:locked="1" w:semiHidden="0" w:uiPriority="0" w:unhideWhenUsed="0"/>
-    <w:lsdException w:name="Placeholder Text" w:unhideWhenUsed="0"/>
-    <w:lsdException w:name="No Spacing" w:semiHidden="0" w:uiPriority="1" w:unhideWhenUsed="0" w:qFormat="1"/>
-    <w:lsdException w:name="Light Shading" w:semiHidden="0" w:uiPriority="60" w:unhideWhenUsed="0"/>
-    <w:lsdException w:name="Light List" w:semiHidden="0" w:uiPriority="61" w:unhideWhenUsed="0"/>
-    <w:lsdException w:name="Light Grid" w:semiHidden="0" w:uiPriority="62" w:unhideWhenUsed="0"/>
-    <w:lsdException w:name="Medium Shading 1" w:semiHidden="0" w:uiPriority="63" w:unhideWhenUsed="0"/>
-    <w:lsdException w:name="Medium Shading 2" w:semiHidden="0" w:uiPriority="64" w:unhideWhenUsed="0"/>
-    <w:lsdException w:name="Medium List 1" w:semiHidden="0" w:uiPriority="65" w:unhideWhenUsed="0"/>
-    <w:lsdException w:name="Medium List 2" w:semiHidden="0" w:uiPriority="66" w:unhideWhenUsed="0"/>
-    <w:lsdException w:name="Medium Grid 1" w:semiHidden="0" w:uiPriority="67" w:unhideWhenUsed="0"/>
-    <w:lsdException w:name="Medium Grid 2" w:semiHidden="0" w:uiPriority="68" w:unhideWhenUsed="0"/>
-    <w:lsdException w:name="Medium Grid 3" w:semiHidden="0" w:uiPriority="69" w:unhideWhenUsed="0"/>
-    <w:lsdException w:name="Dark List" w:semiHidden="0" w:uiPriority="70" w:unhideWhenUsed="0"/>
-    <w:lsdException w:name="Colorful Shading" w:semiHidden="0" w:uiPriority="71" w:unhideWhenUsed="0"/>
-    <w:lsdException w:name="Colorful List" w:semiHidden="0" w:uiPriority="72" w:unhideWhenUsed="0"/>
-    <w:lsdException w:name="Colorful Grid" w:semiHidden="0" w:uiPriority="73" w:unhideWhenUsed="0"/>
-    <w:lsdException w:name="Light Shading Accent 1" w:semiHidden="0" w:uiPriority="60" w:unhideWhenUsed="0"/>
-    <w:lsdException w:name="Light List Accent 1" w:semiHidden="0" w:uiPriority="61" w:unhideWhenUsed="0"/>
-    <w:lsdException w:name="Light Grid Accent 1" w:semiHidden="0" w:uiPriority="62" w:unhideWhenUsed="0"/>
-    <w:lsdException w:name="Medium Shading 1 Accent 1" w:semiHidden="0" w:uiPriority="63" w:unhideWhenUsed="0"/>
-    <w:lsdException w:name="Medium Shading 2 Accent 1" w:semiHidden="0" w:uiPriority="64" w:unhideWhenUsed="0"/>
-    <w:lsdException w:name="Medium List 1 Accent 1" w:semiHidden="0" w:uiPriority="65" w:unhideWhenUsed="0"/>
-    <w:lsdException w:name="Revision" w:unhideWhenUsed="0"/>
-    <w:lsdException w:name="List Paragraph" w:semiHidden="0" w:uiPriority="34" w:unhideWhenUsed="0" w:qFormat="1"/>
-    <w:lsdException w:name="Quote" w:semiHidden="0" w:uiPriority="29" w:unhideWhenUsed="0" w:qFormat="1"/>
-    <w:lsdException w:name="Intense Quote" w:semiHidden="0" w:uiPriority="30" w:unhideWhenUsed="0" w:qFormat="1"/>
-    <w:lsdException w:name="Medium List 2 Accent 1" w:semiHidden="0" w:uiPriority="66" w:unhideWhenUsed="0"/>
-    <w:lsdException w:name="Medium Grid 1 Accent 1" w:semiHidden="0" w:uiPriority="67" w:unhideWhenUsed="0"/>
-    <w:lsdException w:name="Medium Grid 2 Accent 1" w:semiHidden="0" w:uiPriority="68" w:unhideWhenUsed="0"/>
-    <w:lsdException w:name="Medium Grid 3 Accent 1" w:semiHidden="0" w:uiPriority="69" w:unhideWhenUsed="0"/>
-    <w:lsdException w:name="Dark List Accent 1" w:semiHidden="0" w:uiPriority="70" w:unhideWhenUsed="0"/>
-    <w:lsdException w:name="Colorful Shading Accent 1" w:semiHidden="0" w:uiPriority="71" w:unhideWhenUsed="0"/>
-    <w:lsdException w:name="Colorful List Accent 1" w:semiHidden="0" w:uiPriority="72" w:unhideWhenUsed="0"/>
-    <w:lsdException w:name="Colorful Grid Accent 1" w:semiHidden="0" w:uiPriority="73" w:unhideWhenUsed="0"/>
-    <w:lsdException w:name="Light Shading Accent 2" w:semiHidden="0" w:uiPriority="60" w:unhideWhenUsed="0"/>
-    <w:lsdException w:name="Light List Accent 2" w:semiHidden="0" w:uiPriority="61" w:unhideWhenUsed="0"/>
-    <w:lsdException w:name="Light Grid Accent 2" w:semiHidden="0" w:uiPriority="62" w:unhideWhenUsed="0"/>
-    <w:lsdException w:name="Medium Shading 1 Accent 2" w:semiHidden="0" w:uiPriority="63" w:unhideWhenUsed="0"/>
-    <w:lsdException w:name="Medium Shading 2 Accent 2" w:semiHidden="0" w:uiPriority="64" w:unhideWhenUsed="0"/>
-    <w:lsdException w:name="Medium List 1 Accent 2" w:semiHidden="0" w:uiPriority="65" w:unhideWhenUsed="0"/>
-    <w:lsdException w:name="Medium List 2 Accent 2" w:semiHidden="0" w:uiPriority="66" w:unhideWhenUsed="0"/>
-    <w:lsdException w:name="Medium Grid 1 Accent 2" w:semiHidden="0" w:uiPriority="67" w:unhideWhenUsed="0"/>
-    <w:lsdException w:name="Medium Grid 2 Accent 2" w:semiHidden="0" w:uiPriority="68" w:unhideWhenUsed="0"/>
-    <w:lsdException w:name="Medium Grid 3 Accent 2" w:semiHidden="0" w:uiPriority="69" w:unhideWhenUsed="0"/>
-    <w:lsdException w:name="Dark List Accent 2" w:semiHidden="0" w:uiPriority="70" w:unhideWhenUsed="0"/>
-    <w:lsdException w:name="Colorful Shading Accent 2" w:semiHidden="0" w:uiPriority="71" w:unhideWhenUsed="0"/>
-    <w:lsdException w:name="Colorful List Accent 2" w:semiHidden="0" w:uiPriority="72" w:unhideWhenUsed="0"/>
-    <w:lsdException w:name="Colorful Grid Accent 2" w:semiHidden="0" w:uiPriority="73" w:unhideWhenUsed="0"/>
-    <w:lsdException w:name="Light Shading Accent 3" w:semiHidden="0" w:uiPriority="60" w:unhideWhenUsed="0"/>
-    <w:lsdException w:name="Light List Accent 3" w:semiHidden="0" w:uiPriority="61" w:unhideWhenUsed="0"/>
-    <w:lsdException w:name="Light Grid Accent 3" w:semiHidden="0" w:uiPriority="62" w:unhideWhenUsed="0"/>
-    <w:lsdException w:name="Medium Shading 1 Accent 3" w:semiHidden="0" w:uiPriority="63" w:unhideWhenUsed="0"/>
-    <w:lsdException w:name="Medium Shading 2 Accent 3" w:semiHidden="0" w:uiPriority="64" w:unhideWhenUsed="0"/>
-    <w:lsdException w:name="Medium List 1 Accent 3" w:semiHidden="0" w:uiPriority="65" w:unhideWhenUsed="0"/>
-    <w:lsdException w:name="Medium List 2 Accent 3" w:semiHidden="0" w:uiPriority="66" w:unhideWhenUsed="0"/>
-    <w:lsdException w:name="Medium Grid 1 Accent 3" w:semiHidden="0" w:uiPriority="67" w:unhideWhenUsed="0"/>
-    <w:lsdException w:name="Medium Grid 2 Accent 3" w:semiHidden="0" w:uiPriority="68" w:unhideWhenUsed="0"/>
-    <w:lsdException w:name="Medium Grid 3 Accent 3" w:semiHidden="0" w:uiPriority="69" w:unhideWhenUsed="0"/>
-    <w:lsdException w:name="Dark List Accent 3" w:semiHidden="0" w:uiPriority="70" w:unhideWhenUsed="0"/>
-    <w:lsdException w:name="Colorful Shading Accent 3" w:semiHidden="0" w:uiPriority="71" w:unhideWhenUsed="0"/>
-    <w:lsdException w:name="Colorful List Accent 3" w:semiHidden="0" w:uiPriority="72" w:unhideWhenUsed="0"/>
-    <w:lsdException w:name="Colorful Grid Accent 3" w:semiHidden="0" w:uiPriority="73" w:unhideWhenUsed="0"/>
-    <w:lsdException w:name="Light Shading Accent 4" w:semiHidden="0" w:uiPriority="60" w:unhideWhenUsed="0"/>
-    <w:lsdException w:name="Light List Accent 4" w:semiHidden="0" w:uiPriority="61" w:unhideWhenUsed="0"/>
-    <w:lsdException w:name="Light Grid Accent 4" w:semiHidden="0" w:uiPriority="62" w:unhideWhenUsed="0"/>
-    <w:lsdException w:name="Medium Shading 1 Accent 4" w:semiHidden="0" w:uiPriority="63" w:unhideWhenUsed="0"/>
-    <w:lsdException w:name="Medium Shading 2 Accent 4" w:semiHidden="0" w:uiPriority="64" w:unhideWhenUsed="0"/>
-    <w:lsdException w:name="Medium List 1 Accent 4" w:semiHidden="0" w:uiPriority="65" w:unhideWhenUsed="0"/>
-    <w:lsdException w:name="Medium List 2 Accent 4" w:semiHidden="0" w:uiPriority="66" w:unhideWhenUsed="0"/>
-    <w:lsdException w:name="Medium Grid 1 Accent 4" w:semiHidden="0" w:uiPriority="67" w:unhideWhenUsed="0"/>
-    <w:lsdException w:name="Medium Grid 2 Accent 4" w:semiHidden="0" w:uiPriority="68" w:unhideWhenUsed="0"/>
-    <w:lsdException w:name="Medium Grid 3 Accent 4" w:semiHidden="0" w:uiPriority="69" w:unhideWhenUsed="0"/>
-    <w:lsdException w:name="Dark List Accent 4" w:semiHidden="0" w:uiPriority="70" w:unhideWhenUsed="0"/>
-    <w:lsdException w:name="Colorful Shading Accent 4" w:semiHidden="0" w:uiPriority="71" w:unhideWhenUsed="0"/>
-    <w:lsdException w:name="Colorful List Accent 4" w:semiHidden="0" w:uiPriority="72" w:unhideWhenUsed="0"/>
-    <w:lsdException w:name="Colorful Grid Accent 4" w:semiHidden="0" w:uiPriority="73" w:unhideWhenUsed="0"/>
-    <w:lsdException w:name="Light Shading Accent 5" w:semiHidden="0" w:uiPriority="60" w:unhideWhenUsed="0"/>
-    <w:lsdException w:name="Light List Accent 5" w:semiHidden="0" w:uiPriority="61" w:unhideWhenUsed="0"/>
-    <w:lsdException w:name="Light Grid Accent 5" w:semiHidden="0" w:uiPriority="62" w:unhideWhenUsed="0"/>
-    <w:lsdException w:name="Medium Shading 1 Accent 5" w:semiHidden="0" w:uiPriority="63" w:unhideWhenUsed="0"/>
-    <w:lsdException w:name="Medium Shading 2 Accent 5" w:semiHidden="0" w:uiPriority="64" w:unhideWhenUsed="0"/>
-    <w:lsdException w:name="Medium List 1 Accent 5" w:semiHidden="0" w:uiPriority="65" w:unhideWhenUsed="0"/>
-    <w:lsdException w:name="Medium List 2 Accent 5" w:semiHidden="0" w:uiPriority="66" w:unhideWhenUsed="0"/>
-    <w:lsdException w:name="Medium Grid 1 Accent 5" w:semiHidden="0" w:uiPriority="67" w:unhideWhenUsed="0"/>
-    <w:lsdException w:name="Medium Grid 2 Accent 5" w:semiHidden="0" w:uiPriority="68" w:unhideWhenUsed="0"/>
-    <w:lsdException w:name="Medium Grid 3 Accent 5" w:semiHidden="0" w:uiPriority="69" w:unhideWhenUsed="0"/>
-    <w:lsdException w:name="Dark List Accent 5" w:semiHidden="0" w:uiPriority="70" w:unhideWhenUsed="0"/>
-    <w:lsdException w:name="Colorful Shading Accent 5" w:semiHidden="0" w:uiPriority="71" w:unhideWhenUsed="0"/>
-    <w:lsdException w:name="Colorful List Accent 5" w:semiHidden="0" w:uiPriority="72" w:unhideWhenUsed="0"/>
-    <w:lsdException w:name="Colorful Grid Accent 5" w:semiHidden="0" w:uiPriority="73" w:unhideWhenUsed="0"/>
-    <w:lsdException w:name="Light Shading Accent 6" w:semiHidden="0" w:uiPriority="60" w:unhideWhenUsed="0"/>
-    <w:lsdException w:name="Light List Accent 6" w:semiHidden="0" w:uiPriority="61" w:unhideWhenUsed="0"/>
-    <w:lsdException w:name="Light Grid Accent 6" w:semiHidden="0" w:uiPriority="62" w:unhideWhenUsed="0"/>
-    <w:lsdException w:name="Medium Shading 1 Accent 6" w:semiHidden="0" w:uiPriority="63" w:unhideWhenUsed="0"/>
-    <w:lsdException w:name="Medium Shading 2 Accent 6" w:semiHidden="0" w:uiPriority="64" w:unhideWhenUsed="0"/>
-    <w:lsdException w:name="Medium List 1 Accent 6" w:semiHidden="0" w:uiPriority="65" w:unhideWhenUsed="0"/>
-    <w:lsdException w:name="Medium List 2 Accent 6" w:semiHidden="0" w:uiPriority="66" w:unhideWhenUsed="0"/>
-    <w:lsdException w:name="Medium Grid 1 Accent 6" w:semiHidden="0" w:uiPriority="67" w:unhideWhenUsed="0"/>
-    <w:lsdException w:name="Medium Grid 2 Accent 6" w:semiHidden="0" w:uiPriority="68" w:unhideWhenUsed="0"/>
-    <w:lsdException w:name="Medium Grid 3 Accent 6" w:semiHidden="0" w:uiPriority="69" w:unhideWhenUsed="0"/>
-    <w:lsdException w:name="Dark List Accent 6" w:semiHidden="0" w:uiPriority="70" w:unhideWhenUsed="0"/>
-    <w:lsdException w:name="Colorful Shading Accent 6" w:semiHidden="0" w:uiPriority="71" w:unhideWhenUsed="0"/>
-    <w:lsdException w:name="Colorful List Accent 6" w:semiHidden="0" w:uiPriority="72" w:unhideWhenUsed="0"/>
-    <w:lsdException w:name="Colorful Grid Accent 6" w:semiHidden="0" w:uiPriority="73" w:unhideWhenUsed="0"/>
-    <w:lsdException w:name="Subtle Emphasis" w:semiHidden="0" w:uiPriority="19" w:unhideWhenUsed="0" w:qFormat="1"/>
-    <w:lsdException w:name="Intense Emphasis" w:semiHidden="0" w:uiPriority="21" w:unhideWhenUsed="0" w:qFormat="1"/>
-    <w:lsdException w:name="Subtle Reference" w:semiHidden="0" w:uiPriority="31" w:unhideWhenUsed="0" w:qFormat="1"/>
-    <w:lsdException w:name="Intense Reference" w:semiHidden="0" w:uiPriority="32" w:unhideWhenUsed="0" w:qFormat="1"/>
-    <w:lsdException w:name="Book Title" w:semiHidden="0" w:uiPriority="33" w:unhideWhenUsed="0" w:qFormat="1"/>
-    <w:lsdException w:name="Bibliography" w:uiPriority="37"/>
-    <w:lsdException w:name="TOC Heading" w:uiPriority="39" w:qFormat="1"/>
+  <w:latentStyles w:defLockedState="0" w:defUIPriority="99" w:defSemiHidden="0" w:defUnhideWhenUsed="0" w:defQFormat="0" w:count="371">
+    <w:lsdException w:name="Normal" w:locked="1" w:uiPriority="0" w:qFormat="1"/>
+    <w:lsdException w:name="heading 1" w:locked="1" w:uiPriority="0" w:qFormat="1"/>
+    <w:lsdException w:name="heading 2" w:locked="1" w:uiPriority="0" w:qFormat="1"/>
+    <w:lsdException w:name="heading 3" w:locked="1" w:uiPriority="0" w:qFormat="1"/>
+    <w:lsdException w:name="heading 4" w:locked="1" w:semiHidden="1" w:uiPriority="0" w:unhideWhenUsed="1" w:qFormat="1"/>
+    <w:lsdException w:name="heading 5" w:locked="1" w:semiHidden="1" w:uiPriority="0" w:unhideWhenUsed="1" w:qFormat="1"/>
+    <w:lsdException w:name="heading 6" w:locked="1" w:semiHidden="1" w:uiPriority="0" w:unhideWhenUsed="1" w:qFormat="1"/>
+    <w:lsdException w:name="heading 7" w:locked="1" w:semiHidden="1" w:uiPriority="0" w:unhideWhenUsed="1" w:qFormat="1"/>
+    <w:lsdException w:name="heading 8" w:locked="1" w:semiHidden="1" w:uiPriority="0" w:unhideWhenUsed="1" w:qFormat="1"/>
+    <w:lsdException w:name="heading 9" w:locked="1" w:semiHidden="1" w:uiPriority="0" w:unhideWhenUsed="1" w:qFormat="1"/>
+    <w:lsdException w:name="index 1" w:semiHidden="1" w:unhideWhenUsed="1"/>
+    <w:lsdException w:name="index 2" w:semiHidden="1" w:unhideWhenUsed="1"/>
+    <w:lsdException w:name="index 3" w:semiHidden="1" w:unhideWhenUsed="1"/>
+    <w:lsdException w:name="index 4" w:semiHidden="1" w:unhideWhenUsed="1"/>
+    <w:lsdException w:name="index 5" w:semiHidden="1" w:unhideWhenUsed="1"/>
+    <w:lsdException w:name="index 6" w:semiHidden="1" w:unhideWhenUsed="1"/>
+    <w:lsdException w:name="index 7" w:semiHidden="1" w:unhideWhenUsed="1"/>
+    <w:lsdException w:name="index 8" w:semiHidden="1" w:unhideWhenUsed="1"/>
+    <w:lsdException w:name="index 9" w:semiHidden="1" w:unhideWhenUsed="1"/>
+    <w:lsdException w:name="toc 1" w:locked="1" w:uiPriority="0"/>
+    <w:lsdException w:name="toc 2" w:locked="1" w:uiPriority="0"/>
+    <w:lsdException w:name="toc 3" w:locked="1" w:uiPriority="0"/>
+    <w:lsdException w:name="toc 4" w:locked="1" w:uiPriority="0"/>
+    <w:lsdException w:name="toc 5" w:locked="1" w:uiPriority="0"/>
+    <w:lsdException w:name="toc 6" w:locked="1" w:uiPriority="0"/>
+    <w:lsdException w:name="toc 7" w:locked="1" w:uiPriority="0"/>
+    <w:lsdException w:name="toc 8" w:locked="1" w:uiPriority="0"/>
+    <w:lsdException w:name="toc 9" w:locked="1" w:uiPriority="0"/>
+    <w:lsdException w:name="Normal Indent" w:semiHidden="1" w:unhideWhenUsed="1"/>
+    <w:lsdException w:name="footnote text" w:semiHidden="1" w:unhideWhenUsed="1"/>
+    <w:lsdException w:name="annotation text" w:semiHidden="1" w:unhideWhenUsed="1"/>
+    <w:lsdException w:name="header" w:semiHidden="1" w:unhideWhenUsed="1"/>
+    <w:lsdException w:name="footer" w:semiHidden="1" w:unhideWhenUsed="1"/>
+    <w:lsdException w:name="index heading" w:semiHidden="1" w:unhideWhenUsed="1"/>
+    <w:lsdException w:name="caption" w:locked="1" w:semiHidden="1" w:uiPriority="0" w:unhideWhenUsed="1" w:qFormat="1"/>
+    <w:lsdException w:name="table of figures" w:semiHidden="1" w:unhideWhenUsed="1"/>
+    <w:lsdException w:name="envelope address" w:semiHidden="1" w:unhideWhenUsed="1"/>
+    <w:lsdException w:name="envelope return" w:semiHidden="1" w:unhideWhenUsed="1"/>
+    <w:lsdException w:name="footnote reference" w:semiHidden="1" w:unhideWhenUsed="1"/>
+    <w:lsdException w:name="annotation reference" w:semiHidden="1" w:unhideWhenUsed="1"/>
+    <w:lsdException w:name="line number" w:semiHidden="1" w:unhideWhenUsed="1"/>
+    <w:lsdException w:name="page number" w:semiHidden="1" w:unhideWhenUsed="1"/>
+    <w:lsdException w:name="endnote reference" w:semiHidden="1" w:unhideWhenUsed="1"/>
+    <w:lsdException w:name="endnote text" w:semiHidden="1" w:unhideWhenUsed="1"/>
+    <w:lsdException w:name="table of authorities" w:semiHidden="1" w:unhideWhenUsed="1"/>
+    <w:lsdException w:name="macro" w:semiHidden="1" w:unhideWhenUsed="1"/>
+    <w:lsdException w:name="toa heading" w:semiHidden="1" w:unhideWhenUsed="1"/>
+    <w:lsdException w:name="List" w:semiHidden="1" w:unhideWhenUsed="1"/>
+    <w:lsdException w:name="List Bullet" w:semiHidden="1" w:unhideWhenUsed="1"/>
+    <w:lsdException w:name="List Number" w:semiHidden="1" w:unhideWhenUsed="1"/>
+    <w:lsdException w:name="List 2" w:semiHidden="1" w:unhideWhenUsed="1"/>
+    <w:lsdException w:name="List 3" w:semiHidden="1" w:unhideWhenUsed="1"/>
+    <w:lsdException w:name="List 4" w:semiHidden="1" w:unhideWhenUsed="1"/>
+    <w:lsdException w:name="List 5" w:semiHidden="1" w:unhideWhenUsed="1"/>
+    <w:lsdException w:name="List Bullet 2" w:semiHidden="1" w:unhideWhenUsed="1"/>
+    <w:lsdException w:name="List Bullet 3" w:semiHidden="1" w:unhideWhenUsed="1"/>
+    <w:lsdException w:name="List Bullet 4" w:semiHidden="1" w:unhideWhenUsed="1"/>
+    <w:lsdException w:name="List Bullet 5" w:semiHidden="1" w:unhideWhenUsed="1"/>
+    <w:lsdException w:name="List Number 2" w:semiHidden="1" w:unhideWhenUsed="1"/>
+    <w:lsdException w:name="List Number 3" w:semiHidden="1" w:unhideWhenUsed="1"/>
+    <w:lsdException w:name="List Number 4" w:semiHidden="1" w:unhideWhenUsed="1"/>
+    <w:lsdException w:name="List Number 5" w:semiHidden="1" w:unhideWhenUsed="1"/>
+    <w:lsdException w:name="Title" w:locked="1" w:uiPriority="0" w:qFormat="1"/>
+    <w:lsdException w:name="Closing" w:semiHidden="1" w:unhideWhenUsed="1"/>
+    <w:lsdException w:name="Signature" w:semiHidden="1" w:unhideWhenUsed="1"/>
+    <w:lsdException w:name="Default Paragraph Font" w:locked="1" w:uiPriority="0"/>
+    <w:lsdException w:name="Body Text" w:semiHidden="1" w:unhideWhenUsed="1"/>
+    <w:lsdException w:name="Body Text Indent" w:semiHidden="1" w:unhideWhenUsed="1"/>
+    <w:lsdException w:name="List Continue" w:semiHidden="1" w:unhideWhenUsed="1"/>
+    <w:lsdException w:name="List Continue 2" w:semiHidden="1" w:unhideWhenUsed="1"/>
+    <w:lsdException w:name="List Continue 3" w:semiHidden="1" w:unhideWhenUsed="1"/>
+    <w:lsdException w:name="List Continue 4" w:semiHidden="1" w:unhideWhenUsed="1"/>
+    <w:lsdException w:name="List Continue 5" w:semiHidden="1" w:unhideWhenUsed="1"/>
+    <w:lsdException w:name="Message Header" w:semiHidden="1" w:unhideWhenUsed="1"/>
+    <w:lsdException w:name="Subtitle" w:locked="1" w:uiPriority="0" w:qFormat="1"/>
+    <w:lsdException w:name="Salutation" w:semiHidden="1" w:unhideWhenUsed="1"/>
+    <w:lsdException w:name="Date" w:semiHidden="1" w:unhideWhenUsed="1"/>
+    <w:lsdException w:name="Body Text First Indent" w:semiHidden="1" w:unhideWhenUsed="1"/>
+    <w:lsdException w:name="Body Text First Indent 2" w:semiHidden="1" w:unhideWhenUsed="1"/>
+    <w:lsdException w:name="Note Heading" w:semiHidden="1" w:unhideWhenUsed="1"/>
+    <w:lsdException w:name="Body Text 2" w:semiHidden="1" w:unhideWhenUsed="1"/>
+    <w:lsdException w:name="Body Text 3" w:semiHidden="1" w:unhideWhenUsed="1"/>
+    <w:lsdException w:name="Body Text Indent 2" w:semiHidden="1" w:unhideWhenUsed="1"/>
+    <w:lsdException w:name="Body Text Indent 3" w:semiHidden="1" w:unhideWhenUsed="1"/>
+    <w:lsdException w:name="Block Text" w:semiHidden="1" w:unhideWhenUsed="1"/>
+    <w:lsdException w:name="Hyperlink" w:semiHidden="1" w:unhideWhenUsed="1"/>
+    <w:lsdException w:name="FollowedHyperlink" w:semiHidden="1" w:unhideWhenUsed="1"/>
+    <w:lsdException w:name="Strong" w:locked="1" w:uiPriority="0" w:qFormat="1"/>
+    <w:lsdException w:name="Emphasis" w:locked="1" w:uiPriority="0" w:qFormat="1"/>
+    <w:lsdException w:name="Document Map" w:semiHidden="1" w:unhideWhenUsed="1"/>
+    <w:lsdException w:name="Plain Text" w:semiHidden="1" w:unhideWhenUsed="1"/>
+    <w:lsdException w:name="E-mail Signature" w:semiHidden="1" w:unhideWhenUsed="1"/>
+    <w:lsdException w:name="HTML Top of Form" w:semiHidden="1" w:unhideWhenUsed="1"/>
+    <w:lsdException w:name="HTML Bottom of Form" w:semiHidden="1" w:unhideWhenUsed="1"/>
+    <w:lsdException w:name="Normal (Web)" w:semiHidden="1" w:unhideWhenUsed="1"/>
+    <w:lsdException w:name="HTML Acronym" w:semiHidden="1" w:unhideWhenUsed="1"/>
+    <w:lsdException w:name="HTML Address" w:semiHidden="1" w:unhideWhenUsed="1"/>
+    <w:lsdException w:name="HTML Cite" w:semiHidden="1" w:unhideWhenUsed="1"/>
+    <w:lsdException w:name="HTML Code" w:semiHidden="1" w:unhideWhenUsed="1"/>
+    <w:lsdException w:name="HTML Definition" w:semiHidden="1" w:unhideWhenUsed="1"/>
+    <w:lsdException w:name="HTML Keyboard" w:semiHidden="1" w:unhideWhenUsed="1"/>
+    <w:lsdException w:name="HTML Preformatted" w:semiHidden="1" w:unhideWhenUsed="1"/>
+    <w:lsdException w:name="HTML Sample" w:semiHidden="1" w:unhideWhenUsed="1"/>
+    <w:lsdException w:name="HTML Typewriter" w:semiHidden="1" w:unhideWhenUsed="1"/>
+    <w:lsdException w:name="HTML Variable" w:semiHidden="1" w:unhideWhenUsed="1"/>
+    <w:lsdException w:name="Normal Table" w:semiHidden="1" w:unhideWhenUsed="1"/>
+    <w:lsdException w:name="annotation subject" w:semiHidden="1" w:unhideWhenUsed="1"/>
+    <w:lsdException w:name="No List" w:semiHidden="1" w:unhideWhenUsed="1"/>
+    <w:lsdException w:name="Outline List 1" w:semiHidden="1" w:unhideWhenUsed="1"/>
+    <w:lsdException w:name="Outline List 2" w:semiHidden="1" w:unhideWhenUsed="1"/>
+    <w:lsdException w:name="Outline List 3" w:semiHidden="1" w:unhideWhenUsed="1"/>
+    <w:lsdException w:name="Table Simple 1" w:semiHidden="1" w:unhideWhenUsed="1"/>
+    <w:lsdException w:name="Table Simple 2" w:semiHidden="1" w:unhideWhenUsed="1"/>
+    <w:lsdException w:name="Table Simple 3" w:semiHidden="1" w:unhideWhenUsed="1"/>
+    <w:lsdException w:name="Table Classic 1" w:semiHidden="1" w:unhideWhenUsed="1"/>
+    <w:lsdException w:name="Table Classic 2" w:semiHidden="1" w:unhideWhenUsed="1"/>
+    <w:lsdException w:name="Table Classic 3" w:semiHidden="1" w:unhideWhenUsed="1"/>
+    <w:lsdException w:name="Table Classic 4" w:semiHidden="1" w:unhideWhenUsed="1"/>
+    <w:lsdException w:name="Table Colorful 1" w:semiHidden="1" w:unhideWhenUsed="1"/>
+    <w:lsdException w:name="Table Colorful 2" w:semiHidden="1" w:unhideWhenUsed="1"/>
+    <w:lsdException w:name="Table Colorful 3" w:semiHidden="1" w:unhideWhenUsed="1"/>
+    <w:lsdException w:name="Table Columns 1" w:semiHidden="1" w:unhideWhenUsed="1"/>
+    <w:lsdException w:name="Table Columns 2" w:semiHidden="1" w:unhideWhenUsed="1"/>
+    <w:lsdException w:name="Table Columns 3" w:semiHidden="1" w:unhideWhenUsed="1"/>
+    <w:lsdException w:name="Table Columns 4" w:semiHidden="1" w:unhideWhenUsed="1"/>
+    <w:lsdException w:name="Table Columns 5" w:semiHidden="1" w:unhideWhenUsed="1"/>
+    <w:lsdException w:name="Table Grid 1" w:semiHidden="1" w:unhideWhenUsed="1"/>
+    <w:lsdException w:name="Table Grid 2" w:semiHidden="1" w:unhideWhenUsed="1"/>
+    <w:lsdException w:name="Table Grid 3" w:semiHidden="1" w:unhideWhenUsed="1"/>
+    <w:lsdException w:name="Table Grid 4" w:semiHidden="1" w:unhideWhenUsed="1"/>
+    <w:lsdException w:name="Table Grid 5" w:semiHidden="1" w:unhideWhenUsed="1"/>
+    <w:lsdException w:name="Table Grid 6" w:semiHidden="1" w:unhideWhenUsed="1"/>
+    <w:lsdException w:name="Table Grid 7" w:semiHidden="1" w:unhideWhenUsed="1"/>
+    <w:lsdException w:name="Table Grid 8" w:semiHidden="1" w:unhideWhenUsed="1"/>
+    <w:lsdException w:name="Table List 1" w:semiHidden="1" w:unhideWhenUsed="1"/>
+    <w:lsdException w:name="Table List 2" w:semiHidden="1" w:unhideWhenUsed="1"/>
+    <w:lsdException w:name="Table List 3" w:semiHidden="1" w:unhideWhenUsed="1"/>
+    <w:lsdException w:name="Table List 4" w:semiHidden="1" w:unhideWhenUsed="1"/>
+    <w:lsdException w:name="Table List 5" w:semiHidden="1" w:unhideWhenUsed="1"/>
+    <w:lsdException w:name="Table List 6" w:semiHidden="1" w:unhideWhenUsed="1"/>
+    <w:lsdException w:name="Table List 7" w:semiHidden="1" w:unhideWhenUsed="1"/>
+    <w:lsdException w:name="Table List 8" w:semiHidden="1" w:unhideWhenUsed="1"/>
+    <w:lsdException w:name="Table 3D effects 1" w:semiHidden="1" w:unhideWhenUsed="1"/>
+    <w:lsdException w:name="Table 3D effects 2" w:semiHidden="1" w:unhideWhenUsed="1"/>
+    <w:lsdException w:name="Table 3D effects 3" w:semiHidden="1" w:unhideWhenUsed="1"/>
+    <w:lsdException w:name="Table Contemporary" w:semiHidden="1" w:unhideWhenUsed="1"/>
+    <w:lsdException w:name="Table Elegant" w:semiHidden="1" w:unhideWhenUsed="1"/>
+    <w:lsdException w:name="Table Professional" w:semiHidden="1" w:unhideWhenUsed="1"/>
+    <w:lsdException w:name="Table Subtle 1" w:semiHidden="1" w:unhideWhenUsed="1"/>
+    <w:lsdException w:name="Table Subtle 2" w:semiHidden="1" w:unhideWhenUsed="1"/>
+    <w:lsdException w:name="Table Web 1" w:semiHidden="1" w:unhideWhenUsed="1"/>
+    <w:lsdException w:name="Table Web 2" w:semiHidden="1" w:unhideWhenUsed="1"/>
+    <w:lsdException w:name="Table Web 3" w:semiHidden="1" w:unhideWhenUsed="1"/>
+    <w:lsdException w:name="Balloon Text" w:semiHidden="1" w:unhideWhenUsed="1"/>
+    <w:lsdException w:name="Table Grid" w:locked="1" w:uiPriority="0"/>
+    <w:lsdException w:name="Table Theme" w:semiHidden="1" w:unhideWhenUsed="1"/>
+    <w:lsdException w:name="Placeholder Text" w:semiHidden="1"/>
+    <w:lsdException w:name="No Spacing" w:uiPriority="1" w:qFormat="1"/>
+    <w:lsdException w:name="Light Shading" w:uiPriority="60"/>
+    <w:lsdException w:name="Light List" w:uiPriority="61"/>
+    <w:lsdException w:name="Light Grid" w:uiPriority="62"/>
+    <w:lsdException w:name="Medium Shading 1" w:uiPriority="63"/>
+    <w:lsdException w:name="Medium Shading 2" w:uiPriority="64"/>
+    <w:lsdException w:name="Medium List 1" w:uiPriority="65"/>
+    <w:lsdException w:name="Medium List 2" w:uiPriority="66"/>
+    <w:lsdException w:name="Medium Grid 1" w:uiPriority="67"/>
+    <w:lsdException w:name="Medium Grid 2" w:uiPriority="68"/>
+    <w:lsdException w:name="Medium Grid 3" w:uiPriority="69"/>
+    <w:lsdException w:name="Dark List" w:uiPriority="70"/>
+    <w:lsdException w:name="Colorful Shading" w:uiPriority="71"/>
+    <w:lsdException w:name="Colorful List" w:uiPriority="72"/>
+    <w:lsdException w:name="Colorful Grid" w:uiPriority="73"/>
+    <w:lsdException w:name="Light Shading Accent 1" w:uiPriority="60"/>
+    <w:lsdException w:name="Light List Accent 1" w:uiPriority="61"/>
+    <w:lsdException w:name="Light Grid Accent 1" w:uiPriority="62"/>
+    <w:lsdException w:name="Medium Shading 1 Accent 1" w:uiPriority="63"/>
+    <w:lsdException w:name="Medium Shading 2 Accent 1" w:uiPriority="64"/>
+    <w:lsdException w:name="Medium List 1 Accent 1" w:uiPriority="65"/>
+    <w:lsdException w:name="Revision" w:semiHidden="1"/>
+    <w:lsdException w:name="List Paragraph" w:uiPriority="34" w:qFormat="1"/>
+    <w:lsdException w:name="Quote" w:uiPriority="29" w:qFormat="1"/>
+    <w:lsdException w:name="Intense Quote" w:uiPriority="30" w:qFormat="1"/>
+    <w:lsdException w:name="Medium List 2 Accent 1" w:uiPriority="66"/>
+    <w:lsdException w:name="Medium Grid 1 Accent 1" w:uiPriority="67"/>
+    <w:lsdException w:name="Medium Grid 2 Accent 1" w:uiPriority="68"/>
+    <w:lsdException w:name="Medium Grid 3 Accent 1" w:uiPriority="69"/>
+    <w:lsdException w:name="Dark List Accent 1" w:uiPriority="70"/>
+    <w:lsdException w:name="Colorful Shading Accent 1" w:uiPriority="71"/>
+    <w:lsdException w:name="Colorful List Accent 1" w:uiPriority="72"/>
+    <w:lsdException w:name="Colorful Grid Accent 1" w:uiPriority="73"/>
+    <w:lsdException w:name="Light Shading Accent 2" w:uiPriority="60"/>
+    <w:lsdException w:name="Light List Accent 2" w:uiPriority="61"/>
+    <w:lsdException w:name="Light Grid Accent 2" w:uiPriority="62"/>
+    <w:lsdException w:name="Medium Shading 1 Accent 2" w:uiPriority="63"/>
+    <w:lsdException w:name="Medium Shading 2 Accent 2" w:uiPriority="64"/>
+    <w:lsdException w:name="Medium List 1 Accent 2" w:uiPriority="65"/>
+    <w:lsdException w:name="Medium List 2 Accent 2" w:uiPriority="66"/>
+    <w:lsdException w:name="Medium Grid 1 Accent 2" w:uiPriority="67"/>
+    <w:lsdException w:name="Medium Grid 2 Accent 2" w:uiPriority="68"/>
+    <w:lsdException w:name="Medium Grid 3 Accent 2" w:uiPriority="69"/>
+    <w:lsdException w:name="Dark List Accent 2" w:uiPriority="70"/>
+    <w:lsdException w:name="Colorful Shading Accent 2" w:uiPriority="71"/>
+    <w:lsdException w:name="Colorful List Accent 2" w:uiPriority="72"/>
+    <w:lsdException w:name="Colorful Grid Accent 2" w:uiPriority="73"/>
+    <w:lsdException w:name="Light Shading Accent 3" w:uiPriority="60"/>
+    <w:lsdException w:name="Light List Accent 3" w:uiPriority="61"/>
+    <w:lsdException w:name="Light Grid Accent 3" w:uiPriority="62"/>
+    <w:lsdException w:name="Medium Shading 1 Accent 3" w:uiPriority="63"/>
+    <w:lsdException w:name="Medium Shading 2 Accent 3" w:uiPriority="64"/>
+    <w:lsdException w:name="Medium List 1 Accent 3" w:uiPriority="65"/>
+    <w:lsdException w:name="Medium List 2 Accent 3" w:uiPriority="66"/>
+    <w:lsdException w:name="Medium Grid 1 Accent 3" w:uiPriority="67"/>
+    <w:lsdException w:name="Medium Grid 2 Accent 3" w:uiPriority="68"/>
+    <w:lsdException w:name="Medium Grid 3 Accent 3" w:uiPriority="69"/>
+    <w:lsdException w:name="Dark List Accent 3" w:uiPriority="70"/>
+    <w:lsdException w:name="Colorful Shading Accent 3" w:uiPriority="71"/>
+    <w:lsdException w:name="Colorful List Accent 3" w:uiPriority="72"/>
+    <w:lsdException w:name="Colorful Grid Accent 3" w:uiPriority="73"/>
+    <w:lsdException w:name="Light Shading Accent 4" w:uiPriority="60"/>
+    <w:lsdException w:name="Light List Accent 4" w:uiPriority="61"/>
+    <w:lsdException w:name="Light Grid Accent 4" w:uiPriority="62"/>
+    <w:lsdException w:name="Medium Shading 1 Accent 4" w:uiPriority="63"/>
+    <w:lsdException w:name="Medium Shading 2 Accent 4" w:uiPriority="64"/>
+    <w:lsdException w:name="Medium List 1 Accent 4" w:uiPriority="65"/>
+    <w:lsdException w:name="Medium List 2 Accent 4" w:uiPriority="66"/>
+    <w:lsdException w:name="Medium Grid 1 Accent 4" w:uiPriority="67"/>
+    <w:lsdException w:name="Medium Grid 2 Accent 4" w:uiPriority="68"/>
+    <w:lsdException w:name="Medium Grid 3 Accent 4" w:uiPriority="69"/>
+    <w:lsdException w:name="Dark List Accent 4" w:uiPriority="70"/>
+    <w:lsdException w:name="Colorful Shading Accent 4" w:uiPriority="71"/>
+    <w:lsdException w:name="Colorful List Accent 4" w:uiPriority="72"/>
+    <w:lsdException w:name="Colorful Grid Accent 4" w:uiPriority="73"/>
+    <w:lsdException w:name="Light Shading Accent 5" w:uiPriority="60"/>
+    <w:lsdException w:name="Light List Accent 5" w:uiPriority="61"/>
+    <w:lsdException w:name="Light Grid Accent 5" w:uiPriority="62"/>
+    <w:lsdException w:name="Medium Shading 1 Accent 5" w:uiPriority="63"/>
+    <w:lsdException w:name="Medium Shading 2 Accent 5" w:uiPriority="64"/>
+    <w:lsdException w:name="Medium List 1 Accent 5" w:uiPriority="65"/>
+    <w:lsdException w:name="Medium List 2 Accent 5" w:uiPriority="66"/>
+    <w:lsdException w:name="Medium Grid 1 Accent 5" w:uiPriority="67"/>
+    <w:lsdException w:name="Medium Grid 2 Accent 5" w:uiPriority="68"/>
+    <w:lsdException w:name="Medium Grid 3 Accent 5" w:uiPriority="69"/>
+    <w:lsdException w:name="Dark List Accent 5" w:uiPriority="70"/>
+    <w:lsdException w:name="Colorful Shading Accent 5" w:uiPriority="71"/>
+    <w:lsdException w:name="Colorful List Accent 5" w:uiPriority="72"/>
+    <w:lsdException w:name="Colorful Grid Accent 5" w:uiPriority="73"/>
+    <w:lsdException w:name="Light Shading Accent 6" w:uiPriority="60"/>
+    <w:lsdException w:name="Light List Accent 6" w:uiPriority="61"/>
+    <w:lsdException w:name="Light Grid Accent 6" w:uiPriority="62"/>
+    <w:lsdException w:name="Medium Shading 1 Accent 6" w:uiPriority="63"/>
+    <w:lsdException w:name="Medium Shading 2 Accent 6" w:uiPriority="64"/>
+    <w:lsdException w:name="Medium List 1 Accent 6" w:uiPriority="65"/>
+    <w:lsdException w:name="Medium List 2 Accent 6" w:uiPriority="66"/>
+    <w:lsdException w:name="Medium Grid 1 Accent 6" w:uiPriority="67"/>
+    <w:lsdException w:name="Medium Grid 2 Accent 6" w:uiPriority="68"/>
+    <w:lsdException w:name="Medium Grid 3 Accent 6" w:uiPriority="69"/>
+    <w:lsdException w:name="Dark List Accent 6" w:uiPriority="70"/>
+    <w:lsdException w:name="Colorful Shading Accent 6" w:uiPriority="71"/>
+    <w:lsdException w:name="Colorful List Accent 6" w:uiPriority="72"/>
+    <w:lsdException w:name="Colorful Grid Accent 6" w:uiPriority="73"/>
+    <w:lsdException w:name="Subtle Emphasis" w:uiPriority="19" w:qFormat="1"/>
+    <w:lsdException w:name="Intense Emphasis" w:uiPriority="21" w:qFormat="1"/>
+    <w:lsdException w:name="Subtle Reference" w:uiPriority="31" w:qFormat="1"/>
+    <w:lsdException w:name="Intense Reference" w:uiPriority="32" w:qFormat="1"/>
+    <w:lsdException w:name="Book Title" w:uiPriority="33" w:qFormat="1"/>
+    <w:lsdException w:name="Bibliography" w:semiHidden="1" w:uiPriority="37" w:unhideWhenUsed="1"/>
+    <w:lsdException w:name="TOC Heading" w:semiHidden="1" w:uiPriority="39" w:unhideWhenUsed="1" w:qFormat="1"/>
+    <w:lsdException w:name="Plain Table 1" w:uiPriority="41"/>
+    <w:lsdException w:name="Plain Table 2" w:uiPriority="42"/>
+    <w:lsdException w:name="Plain Table 3" w:uiPriority="43"/>
+    <w:lsdException w:name="Plain Table 4" w:uiPriority="44"/>
+    <w:lsdException w:name="Plain Table 5" w:uiPriority="45"/>
+    <w:lsdException w:name="Grid Table Light" w:uiPriority="40"/>
+    <w:lsdException w:name="Grid Table 1 Light" w:uiPriority="46"/>
+    <w:lsdException w:name="Grid Table 2" w:uiPriority="47"/>
+    <w:lsdException w:name="Grid Table 3" w:uiPriority="48"/>
+    <w:lsdException w:name="Grid Table 4" w:uiPriority="49"/>
+    <w:lsdException w:name="Grid Table 5 Dark" w:uiPriority="50"/>
+    <w:lsdException w:name="Grid Table 6 Colorful" w:uiPriority="51"/>
+    <w:lsdException w:name="Grid Table 7 Colorful" w:uiPriority="52"/>
+    <w:lsdException w:name="Grid Table 1 Light Accent 1" w:uiPriority="46"/>
+    <w:lsdException w:name="Grid Table 2 Accent 1" w:uiPriority="47"/>
+    <w:lsdException w:name="Grid Table 3 Accent 1" w:uiPriority="48"/>
+    <w:lsdException w:name="Grid Table 4 Accent 1" w:uiPriority="49"/>
+    <w:lsdException w:name="Grid Table 5 Dark Accent 1" w:uiPriority="50"/>
+    <w:lsdException w:name="Grid Table 6 Colorful Accent 1" w:uiPriority="51"/>
+    <w:lsdException w:name="Grid Table 7 Colorful Accent 1" w:uiPriority="52"/>
+    <w:lsdException w:name="Grid Table 1 Light Accent 2" w:uiPriority="46"/>
+    <w:lsdException w:name="Grid Table 2 Accent 2" w:uiPriority="47"/>
+    <w:lsdException w:name="Grid Table 3 Accent 2" w:uiPriority="48"/>
+    <w:lsdException w:name="Grid Table 4 Accent 2" w:uiPriority="49"/>
+    <w:lsdException w:name="Grid Table 5 Dark Accent 2" w:uiPriority="50"/>
+    <w:lsdException w:name="Grid Table 6 Colorful Accent 2" w:uiPriority="51"/>
+    <w:lsdException w:name="Grid Table 7 Colorful Accent 2" w:uiPriority="52"/>
+    <w:lsdException w:name="Grid Table 1 Light Accent 3" w:uiPriority="46"/>
+    <w:lsdException w:name="Grid Table 2 Accent 3" w:uiPriority="47"/>
+    <w:lsdException w:name="Grid Table 3 Accent 3" w:uiPriority="48"/>
+    <w:lsdException w:name="Grid Table 4 Accent 3" w:uiPriority="49"/>
+    <w:lsdException w:name="Grid Table 5 Dark Accent 3" w:uiPriority="50"/>
+    <w:lsdException w:name="Grid Table 6 Colorful Accent 3" w:uiPriority="51"/>
+    <w:lsdException w:name="Grid Table 7 Colorful Accent 3" w:uiPriority="52"/>
+    <w:lsdException w:name="Grid Table 1 Light Accent 4" w:uiPriority="46"/>
+    <w:lsdException w:name="Grid Table 2 Accent 4" w:uiPriority="47"/>
+    <w:lsdException w:name="Grid Table 3 Accent 4" w:uiPriority="48"/>
+    <w:lsdException w:name="Grid Table 4 Accent 4" w:uiPriority="49"/>
+    <w:lsdException w:name="Grid Table 5 Dark Accent 4" w:uiPriority="50"/>
+    <w:lsdException w:name="Grid Table 6 Colorful Accent 4" w:uiPriority="51"/>
+    <w:lsdException w:name="Grid Table 7 Colorful Accent 4" w:uiPriority="52"/>
+    <w:lsdException w:name="Grid Table 1 Light Accent 5" w:uiPriority="46"/>
+    <w:lsdException w:name="Grid Table 2 Accent 5" w:uiPriority="47"/>
+    <w:lsdException w:name="Grid Table 3 Accent 5" w:uiPriority="48"/>
+    <w:lsdException w:name="Grid Table 4 Accent 5" w:uiPriority="49"/>
+    <w:lsdException w:name="Grid Table 5 Dark Accent 5" w:uiPriority="50"/>
+    <w:lsdException w:name="Grid Table 6 Colorful Accent 5" w:uiPriority="51"/>
+    <w:lsdException w:name="Grid Table 7 Colorful Accent 5" w:uiPriority="52"/>
+    <w:lsdException w:name="Grid Table 1 Light Accent 6" w:uiPriority="46"/>
+    <w:lsdException w:name="Grid Table 2 Accent 6" w:uiPriority="47"/>
+    <w:lsdException w:name="Grid Table 3 Accent 6" w:uiPriority="48"/>
+    <w:lsdException w:name="Grid Table 4 Accent 6" w:uiPriority="49"/>
+    <w:lsdException w:name="Grid Table 5 Dark Accent 6" w:uiPriority="50"/>
+    <w:lsdException w:name="Grid Table 6 Colorful Accent 6" w:uiPriority="51"/>
+    <w:lsdException w:name="Grid Table 7 Colorful Accent 6" w:uiPriority="52"/>
+    <w:lsdException w:name="List Table 1 Light" w:uiPriority="46"/>
+    <w:lsdException w:name="List Table 2" w:uiPriority="47"/>
+    <w:lsdException w:name="List Table 3" w:uiPriority="48"/>
+    <w:lsdException w:name="List Table 4" w:uiPriority="49"/>
+    <w:lsdException w:name="List Table 5 Dark" w:uiPriority="50"/>
+    <w:lsdException w:name="List Table 6 Colorful" w:uiPriority="51"/>
+    <w:lsdException w:name="List Table 7 Colorful" w:uiPriority="52"/>
+    <w:lsdException w:name="List Table 1 Light Accent 1" w:uiPriority="46"/>
+    <w:lsdException w:name="List Table 2 Accent 1" w:uiPriority="47"/>
+    <w:lsdException w:name="List Table 3 Accent 1" w:uiPriority="48"/>
+    <w:lsdException w:name="List Table 4 Accent 1" w:uiPriority="49"/>
+    <w:lsdException w:name="List Table 5 Dark Accent 1" w:uiPriority="50"/>
+    <w:lsdException w:name="List Table 6 Colorful Accent 1" w:uiPriority="51"/>
+    <w:lsdException w:name="List Table 7 Colorful Accent 1" w:uiPriority="52"/>
+    <w:lsdException w:name="List Table 1 Light Accent 2" w:uiPriority="46"/>
+    <w:lsdException w:name="List Table 2 Accent 2" w:uiPriority="47"/>
+    <w:lsdException w:name="List Table 3 Accent 2" w:uiPriority="48"/>
+    <w:lsdException w:name="List Table 4 Accent 2" w:uiPriority="49"/>
+    <w:lsdException w:name="List Table 5 Dark Accent 2" w:uiPriority="50"/>
+    <w:lsdException w:name="List Table 6 Colorful Accent 2" w:uiPriority="51"/>
+    <w:lsdException w:name="List Table 7 Colorful Accent 2" w:uiPriority="52"/>
+    <w:lsdException w:name="List Table 1 Light Accent 3" w:uiPriority="46"/>
+    <w:lsdException w:name="List Table 2 Accent 3" w:uiPriority="47"/>
+    <w:lsdException w:name="List Table 3 Accent 3" w:uiPriority="48"/>
+    <w:lsdException w:name="List Table 4 Accent 3" w:uiPriority="49"/>
+    <w:lsdException w:name="List Table 5 Dark Accent 3" w:uiPriority="50"/>
+    <w:lsdException w:name="List Table 6 Colorful Accent 3" w:uiPriority="51"/>
+    <w:lsdException w:name="List Table 7 Colorful Accent 3" w:uiPriority="52"/>
+    <w:lsdException w:name="List Table 1 Light Accent 4" w:uiPriority="46"/>
+    <w:lsdException w:name="List Table 2 Accent 4" w:uiPriority="47"/>
+    <w:lsdException w:name="List Table 3 Accent 4" w:uiPriority="48"/>
+    <w:lsdException w:name="List Table 4 Accent 4" w:uiPriority="49"/>
+    <w:lsdException w:name="List Table 5 Dark Accent 4" w:uiPriority="50"/>
+    <w:lsdException w:name="List Table 6 Colorful Accent 4" w:uiPriority="51"/>
+    <w:lsdException w:name="List Table 7 Colorful Accent 4" w:uiPriority="52"/>
+    <w:lsdException w:name="List Table 1 Light Accent 5" w:uiPriority="46"/>
+    <w:lsdException w:name="List Table 2 Accent 5" w:uiPriority="47"/>
+    <w:lsdException w:name="List Table 3 Accent 5" w:uiPriority="48"/>
+    <w:lsdException w:name="List Table 4 Accent 5" w:uiPriority="49"/>
+    <w:lsdException w:name="List Table 5 Dark Accent 5" w:uiPriority="50"/>
+    <w:lsdException w:name="List Table 6 Colorful Accent 5" w:uiPriority="51"/>
+    <w:lsdException w:name="List Table 7 Colorful Accent 5" w:uiPriority="52"/>
+    <w:lsdException w:name="List Table 1 Light Accent 6" w:uiPriority="46"/>
+    <w:lsdException w:name="List Table 2 Accent 6" w:uiPriority="47"/>
+    <w:lsdException w:name="List Table 3 Accent 6" w:uiPriority="48"/>
+    <w:lsdException w:name="List Table 4 Accent 6" w:uiPriority="49"/>
+    <w:lsdException w:name="List Table 5 Dark Accent 6" w:uiPriority="50"/>
+    <w:lsdException w:name="List Table 6 Colorful Accent 6" w:uiPriority="51"/>
+    <w:lsdException w:name="List Table 7 Colorful Accent 6" w:uiPriority="52"/>
   </w:latentStyles>
   <w:style w:type="paragraph" w:default="1" w:styleId="Normal">
     <w:name w:val="Normal"/>
@@ -26753,10 +27096,10 @@
       <w:lang w:val="es-ES_tradnl" w:eastAsia="en-US"/>
     </w:rPr>
   </w:style>
-  <w:style w:type="paragraph" w:styleId="Heading2">
+  <w:style w:type="paragraph" w:styleId="Ttulo2">
     <w:name w:val="heading 2"/>
     <w:basedOn w:val="Normal"/>
-    <w:link w:val="Heading2Char"/>
+    <w:link w:val="Ttulo2Car"/>
     <w:uiPriority w:val="99"/>
     <w:qFormat/>
     <w:rsid w:val="00BC3069"/>
@@ -26773,11 +27116,11 @@
       <w:lang w:val="es-CO" w:eastAsia="es-CO"/>
     </w:rPr>
   </w:style>
-  <w:style w:type="paragraph" w:styleId="Heading3">
+  <w:style w:type="paragraph" w:styleId="Ttulo3">
     <w:name w:val="heading 3"/>
     <w:basedOn w:val="Normal"/>
     <w:next w:val="Normal"/>
-    <w:link w:val="Heading3Char"/>
+    <w:link w:val="Ttulo3Car"/>
     <w:uiPriority w:val="99"/>
     <w:qFormat/>
     <w:locked/>
@@ -26795,17 +27138,17 @@
       <w:szCs w:val="26"/>
     </w:rPr>
   </w:style>
-  <w:style w:type="character" w:default="1" w:styleId="DefaultParagraphFont">
+  <w:style w:type="character" w:default="1" w:styleId="Fuentedeprrafopredeter">
     <w:name w:val="Default Paragraph Font"/>
-    <w:uiPriority w:val="99"/>
+    <w:uiPriority w:val="1"/>
     <w:semiHidden/>
+    <w:unhideWhenUsed/>
   </w:style>
-  <w:style w:type="table" w:default="1" w:styleId="TableNormal">
+  <w:style w:type="table" w:default="1" w:styleId="Tablanormal">
     <w:name w:val="Normal Table"/>
     <w:uiPriority w:val="99"/>
     <w:semiHidden/>
     <w:unhideWhenUsed/>
-    <w:qFormat/>
     <w:tblPr>
       <w:tblInd w:w="0" w:type="dxa"/>
       <w:tblCellMar>
@@ -26816,16 +27159,15 @@
       </w:tblCellMar>
     </w:tblPr>
   </w:style>
-  <w:style w:type="numbering" w:default="1" w:styleId="NoList">
+  <w:style w:type="numbering" w:default="1" w:styleId="Sinlista">
     <w:name w:val="No List"/>
     <w:uiPriority w:val="99"/>
     <w:semiHidden/>
     <w:unhideWhenUsed/>
   </w:style>
-  <w:style w:type="character" w:customStyle="1" w:styleId="Heading2Char">
-    <w:name w:val="Heading 2 Char"/>
-    <w:basedOn w:val="DefaultParagraphFont"/>
-    <w:link w:val="Heading2"/>
+  <w:style w:type="character" w:customStyle="1" w:styleId="Ttulo2Car">
+    <w:name w:val="Título 2 Car"/>
+    <w:link w:val="Ttulo2"/>
     <w:uiPriority w:val="99"/>
     <w:locked/>
     <w:rsid w:val="00BC3069"/>
@@ -26838,10 +27180,9 @@
       <w:lang w:eastAsia="es-CO"/>
     </w:rPr>
   </w:style>
-  <w:style w:type="character" w:customStyle="1" w:styleId="Heading3Char">
-    <w:name w:val="Heading 3 Char"/>
-    <w:basedOn w:val="DefaultParagraphFont"/>
-    <w:link w:val="Heading3"/>
+  <w:style w:type="character" w:customStyle="1" w:styleId="Ttulo3Car">
+    <w:name w:val="Título 3 Car"/>
+    <w:link w:val="Ttulo3"/>
     <w:uiPriority w:val="99"/>
     <w:locked/>
     <w:rsid w:val="00E028A9"/>
@@ -26854,10 +27195,10 @@
       <w:lang w:val="es-ES_tradnl" w:eastAsia="en-US" w:bidi="ar-SA"/>
     </w:rPr>
   </w:style>
-  <w:style w:type="paragraph" w:styleId="Header">
+  <w:style w:type="paragraph" w:styleId="Encabezado">
     <w:name w:val="header"/>
     <w:basedOn w:val="Normal"/>
-    <w:link w:val="HeaderChar"/>
+    <w:link w:val="EncabezadoCar"/>
     <w:uiPriority w:val="99"/>
     <w:rsid w:val="00880BC9"/>
     <w:pPr>
@@ -26868,10 +27209,9 @@
       <w:spacing w:after="0"/>
     </w:pPr>
   </w:style>
-  <w:style w:type="character" w:customStyle="1" w:styleId="HeaderChar">
-    <w:name w:val="Header Char"/>
-    <w:basedOn w:val="DefaultParagraphFont"/>
-    <w:link w:val="Header"/>
+  <w:style w:type="character" w:customStyle="1" w:styleId="EncabezadoCar">
+    <w:name w:val="Encabezado Car"/>
+    <w:link w:val="Encabezado"/>
     <w:uiPriority w:val="99"/>
     <w:locked/>
     <w:rsid w:val="00880BC9"/>
@@ -26897,18 +27237,15 @@
       <w:lang w:eastAsia="es-ES_tradnl"/>
     </w:rPr>
   </w:style>
-  <w:style w:type="table" w:styleId="TableGrid">
+  <w:style w:type="table" w:styleId="Tablaconcuadrcula">
     <w:name w:val="Table Grid"/>
-    <w:basedOn w:val="TableNormal"/>
+    <w:basedOn w:val="Tablanormal"/>
     <w:uiPriority w:val="99"/>
     <w:rsid w:val="003473F7"/>
     <w:rPr>
-      <w:sz w:val="20"/>
-      <w:szCs w:val="20"/>
       <w:lang w:val="es-MX"/>
     </w:rPr>
     <w:tblPr>
-      <w:tblInd w:w="0" w:type="dxa"/>
       <w:tblBorders>
         <w:top w:val="single" w:sz="4" w:space="0" w:color="000000"/>
         <w:left w:val="single" w:sz="4" w:space="0" w:color="000000"/>
@@ -26917,12 +27254,6 @@
         <w:insideH w:val="single" w:sz="4" w:space="0" w:color="000000"/>
         <w:insideV w:val="single" w:sz="4" w:space="0" w:color="000000"/>
       </w:tblBorders>
-      <w:tblCellMar>
-        <w:top w:w="0" w:type="dxa"/>
-        <w:left w:w="108" w:type="dxa"/>
-        <w:bottom w:w="0" w:type="dxa"/>
-        <w:right w:w="108" w:type="dxa"/>
-      </w:tblCellMar>
     </w:tblPr>
   </w:style>
   <w:style w:type="paragraph" w:customStyle="1" w:styleId="Normal1">
@@ -26935,13 +27266,14 @@
     <w:rPr>
       <w:rFonts w:cs="Calibri"/>
       <w:color w:val="000000"/>
-      <w:lang w:val="es-CO" w:eastAsia="es-CO"/>
+      <w:sz w:val="22"/>
+      <w:szCs w:val="22"/>
     </w:rPr>
   </w:style>
-  <w:style w:type="paragraph" w:styleId="BalloonText">
+  <w:style w:type="paragraph" w:styleId="Textodeglobo">
     <w:name w:val="Balloon Text"/>
     <w:basedOn w:val="Normal"/>
-    <w:link w:val="BalloonTextChar"/>
+    <w:link w:val="TextodegloboCar"/>
     <w:uiPriority w:val="99"/>
     <w:semiHidden/>
     <w:rsid w:val="000C6725"/>
@@ -26954,10 +27286,9 @@
       <w:szCs w:val="16"/>
     </w:rPr>
   </w:style>
-  <w:style w:type="character" w:customStyle="1" w:styleId="BalloonTextChar">
-    <w:name w:val="Balloon Text Char"/>
-    <w:basedOn w:val="DefaultParagraphFont"/>
-    <w:link w:val="BalloonText"/>
+  <w:style w:type="character" w:customStyle="1" w:styleId="TextodegloboCar">
+    <w:name w:val="Texto de globo Car"/>
+    <w:link w:val="Textodeglobo"/>
     <w:uiPriority w:val="99"/>
     <w:semiHidden/>
     <w:locked/>
@@ -26971,17 +27302,16 @@
   </w:style>
   <w:style w:type="character" w:customStyle="1" w:styleId="apple-converted-space">
     <w:name w:val="apple-converted-space"/>
-    <w:basedOn w:val="DefaultParagraphFont"/>
     <w:uiPriority w:val="99"/>
     <w:rsid w:val="00680BF2"/>
     <w:rPr>
       <w:rFonts w:cs="Times New Roman"/>
     </w:rPr>
   </w:style>
-  <w:style w:type="paragraph" w:styleId="Footer">
+  <w:style w:type="paragraph" w:styleId="Piedepgina">
     <w:name w:val="footer"/>
     <w:basedOn w:val="Normal"/>
-    <w:link w:val="FooterChar"/>
+    <w:link w:val="PiedepginaCar"/>
     <w:uiPriority w:val="99"/>
     <w:rsid w:val="0079287D"/>
     <w:pPr>
@@ -26992,10 +27322,9 @@
       <w:spacing w:after="0"/>
     </w:pPr>
   </w:style>
-  <w:style w:type="character" w:customStyle="1" w:styleId="FooterChar">
-    <w:name w:val="Footer Char"/>
-    <w:basedOn w:val="DefaultParagraphFont"/>
-    <w:link w:val="Footer"/>
+  <w:style w:type="character" w:customStyle="1" w:styleId="PiedepginaCar">
+    <w:name w:val="Pie de página Car"/>
+    <w:link w:val="Piedepgina"/>
     <w:uiPriority w:val="99"/>
     <w:locked/>
     <w:rsid w:val="0079287D"/>
@@ -27006,9 +27335,8 @@
       <w:lang w:val="es-ES_tradnl"/>
     </w:rPr>
   </w:style>
-  <w:style w:type="character" w:styleId="Emphasis">
+  <w:style w:type="character" w:styleId="nfasis">
     <w:name w:val="Emphasis"/>
-    <w:basedOn w:val="DefaultParagraphFont"/>
     <w:uiPriority w:val="99"/>
     <w:qFormat/>
     <w:rsid w:val="0079287D"/>
@@ -27020,16 +27348,14 @@
   </w:style>
   <w:style w:type="character" w:customStyle="1" w:styleId="ircpt">
     <w:name w:val="irc_pt"/>
-    <w:basedOn w:val="DefaultParagraphFont"/>
     <w:uiPriority w:val="99"/>
     <w:rsid w:val="005362AD"/>
     <w:rPr>
       <w:rFonts w:cs="Times New Roman"/>
     </w:rPr>
   </w:style>
-  <w:style w:type="character" w:styleId="Hyperlink">
+  <w:style w:type="character" w:styleId="Hipervnculo">
     <w:name w:val="Hyperlink"/>
-    <w:basedOn w:val="DefaultParagraphFont"/>
     <w:uiPriority w:val="99"/>
     <w:semiHidden/>
     <w:rsid w:val="00635DC9"/>
@@ -27041,7 +27367,6 @@
   </w:style>
   <w:style w:type="character" w:customStyle="1" w:styleId="a">
     <w:name w:val="a"/>
-    <w:basedOn w:val="DefaultParagraphFont"/>
     <w:uiPriority w:val="99"/>
     <w:rsid w:val="005C0DBE"/>
     <w:rPr>
@@ -27050,7 +27375,6 @@
   </w:style>
   <w:style w:type="character" w:customStyle="1" w:styleId="l6">
     <w:name w:val="l6"/>
-    <w:basedOn w:val="DefaultParagraphFont"/>
     <w:uiPriority w:val="99"/>
     <w:rsid w:val="003F2AE1"/>
     <w:rPr>
@@ -27059,14 +27383,13 @@
   </w:style>
   <w:style w:type="character" w:customStyle="1" w:styleId="l8">
     <w:name w:val="l8"/>
-    <w:basedOn w:val="DefaultParagraphFont"/>
     <w:uiPriority w:val="99"/>
     <w:rsid w:val="003F2AE1"/>
     <w:rPr>
       <w:rFonts w:cs="Times New Roman"/>
     </w:rPr>
   </w:style>
-  <w:style w:type="paragraph" w:styleId="ListParagraph">
+  <w:style w:type="paragraph" w:styleId="Prrafodelista">
     <w:name w:val="List Paragraph"/>
     <w:basedOn w:val="Normal"/>
     <w:uiPriority w:val="99"/>
@@ -27091,12 +27414,11 @@
       <w:color w:val="000000"/>
       <w:sz w:val="24"/>
       <w:szCs w:val="24"/>
-      <w:lang w:val="es-CO" w:eastAsia="en-US"/>
+      <w:lang w:eastAsia="en-US"/>
     </w:rPr>
   </w:style>
-  <w:style w:type="character" w:styleId="FollowedHyperlink">
+  <w:style w:type="character" w:styleId="Hipervnculovisitado">
     <w:name w:val="FollowedHyperlink"/>
-    <w:basedOn w:val="DefaultParagraphFont"/>
     <w:uiPriority w:val="99"/>
     <w:semiHidden/>
     <w:rsid w:val="00E028A9"/>
@@ -27106,9 +27428,8 @@
       <w:u w:val="single"/>
     </w:rPr>
   </w:style>
-  <w:style w:type="character" w:styleId="CommentReference">
+  <w:style w:type="character" w:styleId="Refdecomentario">
     <w:name w:val="annotation reference"/>
-    <w:basedOn w:val="DefaultParagraphFont"/>
     <w:uiPriority w:val="99"/>
     <w:semiHidden/>
     <w:rsid w:val="001C4917"/>
@@ -27118,10 +27439,10 @@
       <w:szCs w:val="16"/>
     </w:rPr>
   </w:style>
-  <w:style w:type="paragraph" w:styleId="CommentText">
+  <w:style w:type="paragraph" w:styleId="Textocomentario">
     <w:name w:val="annotation text"/>
     <w:basedOn w:val="Normal"/>
-    <w:link w:val="CommentTextChar"/>
+    <w:link w:val="TextocomentarioCar"/>
     <w:uiPriority w:val="99"/>
     <w:semiHidden/>
     <w:rsid w:val="001C4917"/>
@@ -27130,10 +27451,9 @@
       <w:szCs w:val="20"/>
     </w:rPr>
   </w:style>
-  <w:style w:type="character" w:customStyle="1" w:styleId="CommentTextChar">
-    <w:name w:val="Comment Text Char"/>
-    <w:basedOn w:val="DefaultParagraphFont"/>
-    <w:link w:val="CommentText"/>
+  <w:style w:type="character" w:customStyle="1" w:styleId="TextocomentarioCar">
+    <w:name w:val="Texto comentario Car"/>
+    <w:link w:val="Textocomentario"/>
     <w:uiPriority w:val="99"/>
     <w:semiHidden/>
     <w:locked/>
@@ -27145,11 +27465,11 @@
       <w:lang w:val="es-ES_tradnl" w:eastAsia="en-US"/>
     </w:rPr>
   </w:style>
-  <w:style w:type="paragraph" w:styleId="CommentSubject">
+  <w:style w:type="paragraph" w:styleId="Asuntodelcomentario">
     <w:name w:val="annotation subject"/>
-    <w:basedOn w:val="CommentText"/>
-    <w:next w:val="CommentText"/>
-    <w:link w:val="CommentSubjectChar"/>
+    <w:basedOn w:val="Textocomentario"/>
+    <w:next w:val="Textocomentario"/>
+    <w:link w:val="AsuntodelcomentarioCar"/>
     <w:uiPriority w:val="99"/>
     <w:semiHidden/>
     <w:rsid w:val="001C4917"/>
@@ -27158,17 +27478,20 @@
       <w:bCs/>
     </w:rPr>
   </w:style>
-  <w:style w:type="character" w:customStyle="1" w:styleId="CommentSubjectChar">
-    <w:name w:val="Comment Subject Char"/>
-    <w:basedOn w:val="CommentTextChar"/>
-    <w:link w:val="CommentSubject"/>
+  <w:style w:type="character" w:customStyle="1" w:styleId="AsuntodelcomentarioCar">
+    <w:name w:val="Asunto del comentario Car"/>
+    <w:link w:val="Asuntodelcomentario"/>
     <w:uiPriority w:val="99"/>
     <w:semiHidden/>
     <w:locked/>
     <w:rsid w:val="001C4917"/>
     <w:rPr>
+      <w:rFonts w:ascii="Cambria" w:hAnsi="Cambria" w:cs="Times New Roman"/>
       <w:b/>
       <w:bCs/>
+      <w:sz w:val="20"/>
+      <w:szCs w:val="20"/>
+      <w:lang w:val="es-ES_tradnl" w:eastAsia="en-US"/>
     </w:rPr>
   </w:style>
 </w:styles>

--- a/fuentes/contenidos/grado08/guion08/CN_08_08_CO.docx
+++ b/fuentes/contenidos/grado08/guion08/CN_08_08_CO.docx
@@ -4501,7 +4501,7 @@
                 <w:rFonts w:ascii="Arial" w:hAnsi="Arial" w:cs="Arial"/>
                 <w:color w:val="000000"/>
               </w:rPr>
-              <w:t>Interactivo que muestra diagramas y ejemplos</w:t>
+              <w:t>Interactivo que muestra ejemplos</w:t>
             </w:r>
             <w:r>
               <w:rPr>
@@ -5949,8 +5949,6 @@
           <w:szCs w:val="24"/>
         </w:rPr>
       </w:pPr>
-      <w:bookmarkStart w:id="0" w:name="_GoBack"/>
-      <w:bookmarkEnd w:id="0"/>
       <w:r>
         <w:rPr>
           <w:rFonts w:ascii="Arial" w:hAnsi="Arial" w:cs="Arial"/>
@@ -7364,6 +7362,16 @@
                 <w:lang w:val="es-ES_tradnl" w:eastAsia="en-US"/>
               </w:rPr>
               <w:t xml:space="preserve"> 14885086</w:t>
+            </w:r>
+            <w:r>
+              <w:rPr>
+                <w:rFonts w:ascii="Arial" w:hAnsi="Arial" w:cs="Arial"/>
+                <w:color w:val="auto"/>
+                <w:sz w:val="24"/>
+                <w:szCs w:val="24"/>
+                <w:lang w:val="es-ES_tradnl" w:eastAsia="en-US"/>
+              </w:rPr>
+              <w:t>7</w:t>
             </w:r>
           </w:p>
         </w:tc>
@@ -13875,7 +13883,7 @@
                 <w:rFonts w:ascii="Arial" w:hAnsi="Arial" w:cs="Arial"/>
                 <w:lang w:val="es-CO"/>
               </w:rPr>
-              <w:t>Interactivo en el que se muestran gráficas y ejemplos sobre las curvas de sobrevivencia</w:t>
+              <w:t>Interactivo en el que se muestran ejemplos sobre las curvas de sobrevivencia</w:t>
             </w:r>
           </w:p>
         </w:tc>
@@ -19160,7 +19168,13 @@
               <w:rPr>
                 <w:rFonts w:ascii="Arial" w:hAnsi="Arial" w:cs="Arial"/>
               </w:rPr>
-              <w:t>Presentación en la que se describen, en orden cronológico, las diferentes etapas de dispersión de la especie humana por el planeta Tierra</w:t>
+              <w:t xml:space="preserve">Interactivo en el que </w:t>
+            </w:r>
+            <w:r>
+              <w:rPr>
+                <w:rFonts w:ascii="Arial" w:hAnsi="Arial" w:cs="Arial"/>
+              </w:rPr>
+              <w:t>se describen, en orden cronológico, las diferentes etapas de dispersión de la especie humana por el planeta Tierra</w:t>
             </w:r>
           </w:p>
         </w:tc>
@@ -19404,8 +19418,17 @@
             <w:r>
               <w:rPr>
                 <w:rFonts w:ascii="Arial" w:hAnsi="Arial" w:cs="Arial"/>
-              </w:rPr>
-              <w:t>Interactivo en el que se ordenan cronológicamente las diferentes etapas de la evolución de la especie humana</w:t>
+                <w:lang w:val="es-MX"/>
+              </w:rPr>
+              <w:t>Actividad</w:t>
+            </w:r>
+            <w:bookmarkStart w:id="0" w:name="_GoBack"/>
+            <w:bookmarkEnd w:id="0"/>
+            <w:r>
+              <w:rPr>
+                <w:rFonts w:ascii="Arial" w:hAnsi="Arial" w:cs="Arial"/>
+              </w:rPr>
+              <w:t xml:space="preserve"> en el que se ordenan cronológicamente las diferentes etapas de la evolución de la especie humana</w:t>
             </w:r>
           </w:p>
         </w:tc>
@@ -26149,7 +26172,7 @@
         <w:noProof/>
         <w:lang w:val="es-ES"/>
       </w:rPr>
-      <w:t>8</w:t>
+      <w:t>31</w:t>
     </w:r>
     <w:r>
       <w:rPr>
@@ -26213,7 +26236,7 @@
         <w:noProof/>
         <w:lang w:val="es-ES"/>
       </w:rPr>
-      <w:t>8</w:t>
+      <w:t>31</w:t>
     </w:r>
     <w:r>
       <w:rPr>

--- a/fuentes/contenidos/grado08/guion08/CN_08_08_CO.docx
+++ b/fuentes/contenidos/grado08/guion08/CN_08_08_CO.docx
@@ -1,6 +1,6 @@
 
 <file path=word/document.xml><?xml version="1.0" encoding="utf-8"?>
-<w:document xmlns:wpc="http://schemas.microsoft.com/office/word/2010/wordprocessingCanvas" xmlns:mc="http://schemas.openxmlformats.org/markup-compatibility/2006" xmlns:o="urn:schemas-microsoft-com:office:office" xmlns:r="http://schemas.openxmlformats.org/officeDocument/2006/relationships" xmlns:m="http://schemas.openxmlformats.org/officeDocument/2006/math" xmlns:v="urn:schemas-microsoft-com:vml" xmlns:wp14="http://schemas.microsoft.com/office/word/2010/wordprocessingDrawing" xmlns:wp="http://schemas.openxmlformats.org/drawingml/2006/wordprocessingDrawing" xmlns:w10="urn:schemas-microsoft-com:office:word" xmlns:w="http://schemas.openxmlformats.org/wordprocessingml/2006/main" xmlns:w14="http://schemas.microsoft.com/office/word/2010/wordml" xmlns:w15="http://schemas.microsoft.com/office/word/2012/wordml" xmlns:wpg="http://schemas.microsoft.com/office/word/2010/wordprocessingGroup" xmlns:wpi="http://schemas.microsoft.com/office/word/2010/wordprocessingInk" xmlns:wne="http://schemas.microsoft.com/office/word/2006/wordml" xmlns:wps="http://schemas.microsoft.com/office/word/2010/wordprocessingShape" mc:Ignorable="w14 w15 wp14">
+<w:document xmlns:ve="http://schemas.openxmlformats.org/markup-compatibility/2006" xmlns:o="urn:schemas-microsoft-com:office:office" xmlns:r="http://schemas.openxmlformats.org/officeDocument/2006/relationships" xmlns:m="http://schemas.openxmlformats.org/officeDocument/2006/math" xmlns:v="urn:schemas-microsoft-com:vml" xmlns:wp="http://schemas.openxmlformats.org/drawingml/2006/wordprocessingDrawing" xmlns:w10="urn:schemas-microsoft-com:office:word" xmlns:w="http://schemas.openxmlformats.org/wordprocessingml/2006/main" xmlns:wne="http://schemas.microsoft.com/office/word/2006/wordml">
   <w:body>
     <w:tbl>
       <w:tblPr>
@@ -14,7 +14,7 @@
           <w:insideH w:val="single" w:sz="4" w:space="0" w:color="000000"/>
           <w:insideV w:val="single" w:sz="4" w:space="0" w:color="000000"/>
         </w:tblBorders>
-        <w:tblLook w:val="00A0" w:firstRow="1" w:lastRow="0" w:firstColumn="1" w:lastColumn="0" w:noHBand="0" w:noVBand="0"/>
+        <w:tblLook w:val="00A0"/>
       </w:tblPr>
       <w:tblGrid>
         <w:gridCol w:w="2268"/>
@@ -50,17 +50,19 @@
           </w:tcPr>
           <w:p>
             <w:pPr>
-              <w:pStyle w:val="Encabezado"/>
+              <w:pStyle w:val="Header"/>
               <w:spacing w:line="360" w:lineRule="auto"/>
               <w:ind w:right="360"/>
               <w:rPr>
                 <w:rFonts w:ascii="Arial" w:hAnsi="Arial" w:cs="Arial"/>
-              </w:rPr>
-            </w:pPr>
-            <w:r>
-              <w:rPr>
-                <w:rFonts w:ascii="Arial" w:hAnsi="Arial" w:cs="Arial"/>
-                <w:b/>
+                <w:lang w:eastAsia="en-US"/>
+              </w:rPr>
+            </w:pPr>
+            <w:r>
+              <w:rPr>
+                <w:rFonts w:ascii="Arial" w:hAnsi="Arial" w:cs="Arial"/>
+                <w:b/>
+                <w:lang w:eastAsia="en-US"/>
               </w:rPr>
               <w:t>Las p</w:t>
             </w:r>
@@ -68,6 +70,7 @@
               <w:rPr>
                 <w:rFonts w:ascii="Arial" w:hAnsi="Arial" w:cs="Arial"/>
                 <w:b/>
+                <w:lang w:eastAsia="en-US"/>
               </w:rPr>
               <w:t xml:space="preserve">oblaciones naturales y las </w:t>
             </w:r>
@@ -75,6 +78,7 @@
               <w:rPr>
                 <w:rFonts w:ascii="Arial" w:hAnsi="Arial" w:cs="Arial"/>
                 <w:b/>
+                <w:lang w:eastAsia="en-US"/>
               </w:rPr>
               <w:t xml:space="preserve">poblaciones </w:t>
             </w:r>
@@ -82,6 +86,7 @@
               <w:rPr>
                 <w:rFonts w:ascii="Arial" w:hAnsi="Arial" w:cs="Arial"/>
                 <w:b/>
+                <w:lang w:eastAsia="en-US"/>
               </w:rPr>
               <w:t>humanas</w:t>
             </w:r>
@@ -186,19 +191,7 @@
               <w:rPr>
                 <w:rFonts w:ascii="Arial" w:hAnsi="Arial" w:cs="Arial"/>
               </w:rPr>
-              <w:t xml:space="preserve"> e</w:t>
-            </w:r>
-            <w:r>
-              <w:rPr>
-                <w:rFonts w:ascii="Arial" w:hAnsi="Arial" w:cs="Arial"/>
-              </w:rPr>
-              <w:t>n función de su supervivencia; en</w:t>
-            </w:r>
-            <w:r>
-              <w:rPr>
-                <w:rFonts w:ascii="Arial" w:hAnsi="Arial" w:cs="Arial"/>
-              </w:rPr>
-              <w:t xml:space="preserve"> este tema</w:t>
+              <w:t xml:space="preserve"> en función de su supervivencia; en este tema</w:t>
             </w:r>
             <w:r>
               <w:rPr>
@@ -297,17 +290,6 @@
         </w:rPr>
         <w:t>on conjuntos de individuos de la misma especie que habitan un área, en donde se ven influenciados por factores ambientales similares y tienen altas probabilidades de reproducirse e interactuar entre sí. Los individuos que forman una población tienen diferentes edades, sexos y tamaños, y además se agrupan de distintas maneras.</w:t>
       </w:r>
-    </w:p>
-    <w:p>
-      <w:pPr>
-        <w:tabs>
-          <w:tab w:val="right" w:pos="8498"/>
-        </w:tabs>
-        <w:spacing w:after="0" w:line="360" w:lineRule="auto"/>
-        <w:rPr>
-          <w:rFonts w:ascii="Arial" w:hAnsi="Arial" w:cs="Arial"/>
-        </w:rPr>
-      </w:pPr>
     </w:p>
     <w:tbl>
       <w:tblPr>
@@ -322,7 +304,7 @@
           <w:insideV w:val="single" w:sz="4" w:space="0" w:color="000000"/>
         </w:tblBorders>
         <w:tblLayout w:type="fixed"/>
-        <w:tblLook w:val="00A0" w:firstRow="1" w:lastRow="0" w:firstColumn="1" w:lastColumn="0" w:noHBand="0" w:noVBand="0"/>
+        <w:tblLook w:val="00A0"/>
       </w:tblPr>
       <w:tblGrid>
         <w:gridCol w:w="2410"/>
@@ -489,10 +471,9 @@
             <w:r>
               <w:rPr>
                 <w:rFonts w:ascii="Arial" w:hAnsi="Arial" w:cs="Arial"/>
-                <w:noProof/>
-                <w:sz w:val="24"/>
-                <w:szCs w:val="24"/>
-                <w:lang w:val="es-ES" w:eastAsia="es-ES"/>
+                <w:color w:val="FF0000"/>
+                <w:sz w:val="24"/>
+                <w:szCs w:val="24"/>
               </w:rPr>
               <w:pict>
                 <v:shapetype id="_x0000_t75" coordsize="21600,21600" o:spt="75" o:preferrelative="t" path="m@4@5l@4@11@9@11@9@5xe" filled="f" stroked="f">
@@ -514,24 +495,20 @@
                   <v:path o:extrusionok="f" gradientshapeok="t" o:connecttype="rect"/>
                   <o:lock v:ext="edit" aspectratio="t"/>
                 </v:shapetype>
-                <v:shape id="Imagen 10" o:spid="_x0000_i1025" type="#_x0000_t75" alt="http://thumb9.shutterstock.com/display_pic_with_logo/204460/204460,1243234737,2/stock-vector-two-hundred-animal-silhouettes-vector-30843244.jpg" style="width:87.75pt;height:85.5pt;visibility:visible">
+                <v:shape id="_x0000_i1025" type="#_x0000_t75" style="width:107.25pt;height:103.5pt">
                   <v:imagedata r:id="rId7" o:title=""/>
                 </v:shape>
               </w:pict>
             </w:r>
-          </w:p>
-          <w:p>
-            <w:pPr>
-              <w:pStyle w:val="Normal1"/>
-              <w:spacing w:after="0" w:line="360" w:lineRule="auto"/>
-              <w:jc w:val="both"/>
+            <w:r>
               <w:rPr>
                 <w:rFonts w:ascii="Arial" w:hAnsi="Arial" w:cs="Arial"/>
                 <w:color w:val="FF0000"/>
                 <w:sz w:val="24"/>
                 <w:szCs w:val="24"/>
               </w:rPr>
-            </w:pPr>
+              <w:t xml:space="preserve"> </w:t>
+            </w:r>
             <w:r>
               <w:rPr>
                 <w:rFonts w:ascii="Arial" w:hAnsi="Arial" w:cs="Arial"/>
@@ -721,18 +698,7 @@
                 <w:szCs w:val="24"/>
                 <w:lang w:val="es-ES_tradnl" w:eastAsia="en-US"/>
               </w:rPr>
-              <w:t xml:space="preserve"> ya sea en rebaños, camadas, manadas, bandadas, cardúmenes o agregaciones. ¿Qué otro tipo de agrupación conoces? ¿Qué poblaciones naturales puedes distinguir en esta </w:t>
-            </w:r>
-            <w:r>
-              <w:rPr>
-                <w:rFonts w:ascii="Arial" w:hAnsi="Arial" w:cs="Arial"/>
-                <w:color w:val="auto"/>
-                <w:sz w:val="24"/>
-                <w:szCs w:val="24"/>
-                <w:lang w:val="es-ES_tradnl" w:eastAsia="en-US"/>
-              </w:rPr>
-              <w:lastRenderedPageBreak/>
-              <w:t>imagen</w:t>
+              <w:t xml:space="preserve"> ya sea en rebaños, camadas, manadas, bandadas, cardúmenes o agregaciones. ¿Qué otro tipo de agrupación conoces? ¿Qué poblaciones naturales puedes distinguir en esta imagen</w:t>
             </w:r>
             <w:r>
               <w:rPr>
@@ -767,7 +733,6 @@
           <w:szCs w:val="24"/>
           <w:lang w:val="es-ES_tradnl" w:eastAsia="en-US"/>
         </w:rPr>
-        <w:lastRenderedPageBreak/>
         <w:t>Las poblaciones naturales presentan</w:t>
       </w:r>
       <w:r>
@@ -1116,7 +1081,7 @@
           <w:insideV w:val="single" w:sz="4" w:space="0" w:color="000000"/>
         </w:tblBorders>
         <w:tblLayout w:type="fixed"/>
-        <w:tblLook w:val="00A0" w:firstRow="1" w:lastRow="0" w:firstColumn="1" w:lastColumn="0" w:noHBand="0" w:noVBand="0"/>
+        <w:tblLook w:val="00A0"/>
       </w:tblPr>
       <w:tblGrid>
         <w:gridCol w:w="2410"/>
@@ -1298,24 +1263,22 @@
             <w:pPr>
               <w:pStyle w:val="Normal1"/>
               <w:spacing w:after="0" w:line="360" w:lineRule="auto"/>
-              <w:jc w:val="center"/>
+              <w:rPr>
+                <w:rFonts w:ascii="Arial" w:hAnsi="Arial" w:cs="Arial"/>
+                <w:color w:val="auto"/>
+                <w:sz w:val="16"/>
+                <w:szCs w:val="16"/>
+              </w:rPr>
+            </w:pPr>
+            <w:r>
               <w:rPr>
                 <w:rFonts w:ascii="Arial" w:hAnsi="Arial" w:cs="Arial"/>
                 <w:color w:val="FF0000"/>
                 <w:sz w:val="24"/>
                 <w:szCs w:val="24"/>
               </w:rPr>
-            </w:pPr>
-            <w:r>
-              <w:rPr>
-                <w:rFonts w:ascii="Arial" w:hAnsi="Arial" w:cs="Arial"/>
-                <w:noProof/>
-                <w:sz w:val="24"/>
-                <w:szCs w:val="24"/>
-                <w:lang w:val="es-ES" w:eastAsia="es-ES"/>
-              </w:rPr>
               <w:pict>
-                <v:shape id="Imagen 1" o:spid="_x0000_i1026" type="#_x0000_t75" alt="http://thumb1.shutterstock.com/display_pic_with_logo/5513/5513,1266504055,4/stock-photo-trouts-farm-46938256.jpg" style="width:64.5pt;height:80.25pt;visibility:visible">
+                <v:shape id="_x0000_i1026" type="#_x0000_t75" style="width:174pt;height:115.5pt">
                   <v:imagedata r:id="rId8" o:title=""/>
                 </v:shape>
               </w:pict>
@@ -1327,35 +1290,17 @@
                 <w:sz w:val="24"/>
                 <w:szCs w:val="24"/>
               </w:rPr>
-              <w:t xml:space="preserve">                                             </w:t>
-            </w:r>
-            <w:r>
-              <w:rPr>
-                <w:rFonts w:ascii="Arial" w:hAnsi="Arial" w:cs="Arial"/>
-                <w:noProof/>
-                <w:sz w:val="24"/>
-                <w:szCs w:val="24"/>
-                <w:lang w:val="es-ES" w:eastAsia="es-ES"/>
-              </w:rPr>
-              <w:pict>
-                <v:shape id="Imagen 4" o:spid="_x0000_i1027" type="#_x0000_t75" alt="http://thumb9.shutterstock.com/display_pic_with_logo/5513/5513,1217698228,2/stock-photo-trouts-farm-15644860.jpg" style="width:60.75pt;height:81pt;visibility:visible">
-                  <v:imagedata r:id="rId9" o:title=""/>
-                </v:shape>
-              </w:pict>
-            </w:r>
-          </w:p>
-          <w:p>
-            <w:pPr>
-              <w:pStyle w:val="Normal1"/>
-              <w:spacing w:after="0" w:line="360" w:lineRule="auto"/>
-              <w:jc w:val="center"/>
+              <w:t xml:space="preserve">  </w:t>
+            </w:r>
+            <w:r>
               <w:rPr>
                 <w:rFonts w:ascii="Arial" w:hAnsi="Arial" w:cs="Arial"/>
                 <w:color w:val="auto"/>
                 <w:sz w:val="16"/>
                 <w:szCs w:val="16"/>
               </w:rPr>
-            </w:pPr>
+              <w:t xml:space="preserve">46938256 </w:t>
+            </w:r>
             <w:r>
               <w:rPr>
                 <w:rFonts w:ascii="Arial" w:hAnsi="Arial" w:cs="Arial"/>
@@ -1363,7 +1308,7 @@
                 <w:sz w:val="16"/>
                 <w:szCs w:val="16"/>
               </w:rPr>
-              <w:t xml:space="preserve">46938256 </w:t>
+              <w:t xml:space="preserve">- </w:t>
             </w:r>
             <w:r>
               <w:rPr>
@@ -1372,56 +1317,7 @@
                 <w:sz w:val="16"/>
                 <w:szCs w:val="16"/>
               </w:rPr>
-              <w:t xml:space="preserve">                                                                           </w:t>
-            </w:r>
-            <w:r>
-              <w:rPr>
-                <w:rFonts w:ascii="Arial" w:hAnsi="Arial" w:cs="Arial"/>
-                <w:color w:val="auto"/>
-                <w:sz w:val="16"/>
-                <w:szCs w:val="16"/>
-              </w:rPr>
               <w:t>15644860</w:t>
-            </w:r>
-          </w:p>
-          <w:p>
-            <w:pPr>
-              <w:pStyle w:val="Normal1"/>
-              <w:spacing w:after="0" w:line="360" w:lineRule="auto"/>
-              <w:jc w:val="center"/>
-              <w:rPr>
-                <w:rFonts w:ascii="Arial" w:hAnsi="Arial" w:cs="Arial"/>
-                <w:color w:val="FF0000"/>
-                <w:sz w:val="24"/>
-                <w:szCs w:val="24"/>
-              </w:rPr>
-            </w:pPr>
-            <w:r>
-              <w:rPr>
-                <w:rFonts w:ascii="Arial" w:hAnsi="Arial" w:cs="Arial"/>
-                <w:color w:val="auto"/>
-                <w:sz w:val="16"/>
-                <w:szCs w:val="16"/>
-              </w:rPr>
-              <w:t>A: 30 individuos en 100 litros de agua</w:t>
-            </w:r>
-            <w:r>
-              <w:rPr>
-                <w:rFonts w:ascii="Arial" w:hAnsi="Arial" w:cs="Arial"/>
-                <w:color w:val="auto"/>
-                <w:sz w:val="16"/>
-                <w:szCs w:val="16"/>
-              </w:rPr>
-              <w:t xml:space="preserve">                </w:t>
-            </w:r>
-            <w:r>
-              <w:rPr>
-                <w:rFonts w:ascii="Arial" w:hAnsi="Arial" w:cs="Arial"/>
-                <w:color w:val="auto"/>
-                <w:sz w:val="16"/>
-                <w:szCs w:val="16"/>
-              </w:rPr>
-              <w:t>B. 100 individuos en 100 litros de agua</w:t>
             </w:r>
           </w:p>
         </w:tc>
@@ -1619,7 +1515,7 @@
           <w:insideH w:val="single" w:sz="4" w:space="0" w:color="000000"/>
           <w:insideV w:val="single" w:sz="4" w:space="0" w:color="000000"/>
         </w:tblBorders>
-        <w:tblLook w:val="00A0" w:firstRow="1" w:lastRow="0" w:firstColumn="1" w:lastColumn="0" w:noHBand="0" w:noVBand="0"/>
+        <w:tblLook w:val="00A0"/>
       </w:tblPr>
       <w:tblGrid>
         <w:gridCol w:w="2518"/>
@@ -1735,16 +1631,7 @@
                 <w:sz w:val="24"/>
                 <w:szCs w:val="24"/>
               </w:rPr>
-              <w:t xml:space="preserve"> se </w:t>
-            </w:r>
-            <w:r>
-              <w:rPr>
-                <w:rFonts w:ascii="Arial" w:hAnsi="Arial" w:cs="Arial"/>
-                <w:sz w:val="24"/>
-                <w:szCs w:val="24"/>
-              </w:rPr>
-              <w:lastRenderedPageBreak/>
-              <w:t xml:space="preserve">debe al aumento </w:t>
+              <w:t xml:space="preserve"> se debe al aumento </w:t>
             </w:r>
             <w:r>
               <w:rPr>
@@ -2091,7 +1978,7 @@
           <w:insideV w:val="single" w:sz="4" w:space="0" w:color="000000"/>
         </w:tblBorders>
         <w:tblLayout w:type="fixed"/>
-        <w:tblLook w:val="00A0" w:firstRow="1" w:lastRow="0" w:firstColumn="1" w:lastColumn="0" w:noHBand="0" w:noVBand="0"/>
+        <w:tblLook w:val="00A0"/>
       </w:tblPr>
       <w:tblGrid>
         <w:gridCol w:w="2410"/>
@@ -2257,45 +2144,25 @@
               <w:jc w:val="both"/>
               <w:rPr>
                 <w:rFonts w:ascii="Arial" w:hAnsi="Arial" w:cs="Arial"/>
-                <w:sz w:val="24"/>
-                <w:szCs w:val="24"/>
-              </w:rPr>
-            </w:pPr>
-            <w:r>
-              <w:rPr>
-                <w:rFonts w:ascii="Arial" w:hAnsi="Arial" w:cs="Arial"/>
                 <w:noProof/>
                 <w:sz w:val="24"/>
                 <w:szCs w:val="24"/>
                 <w:lang w:val="es-ES" w:eastAsia="es-ES"/>
               </w:rPr>
+            </w:pPr>
+            <w:r>
+              <w:rPr>
+                <w:rFonts w:ascii="Arial" w:hAnsi="Arial" w:cs="Arial"/>
+                <w:noProof/>
+                <w:sz w:val="24"/>
+                <w:szCs w:val="24"/>
+                <w:lang w:val="es-ES" w:eastAsia="es-ES"/>
+              </w:rPr>
               <w:pict>
-                <v:shape id="_x0000_i1028" type="#_x0000_t75" alt="http://www.madrimasd.org/blogs/universo/wp-content/blogsdir/42/files/189/distribuciones-contagiosas.gif" style="width:96pt;height:67.5pt;visibility:visible">
-                  <v:imagedata r:id="rId10" o:title=""/>
+                <v:shape id="_x0000_i1027" type="#_x0000_t75" style="width:138pt;height:90.75pt">
+                  <v:imagedata r:id="rId9" o:title=""/>
                 </v:shape>
               </w:pict>
-            </w:r>
-          </w:p>
-          <w:p>
-            <w:pPr>
-              <w:pStyle w:val="Normal1"/>
-              <w:spacing w:after="0" w:line="360" w:lineRule="auto"/>
-              <w:jc w:val="both"/>
-              <w:rPr>
-                <w:rFonts w:ascii="Arial" w:hAnsi="Arial" w:cs="Arial"/>
-                <w:color w:val="FF0000"/>
-                <w:sz w:val="18"/>
-                <w:szCs w:val="18"/>
-              </w:rPr>
-            </w:pPr>
-            <w:r>
-              <w:rPr>
-                <w:rFonts w:ascii="Arial" w:hAnsi="Arial" w:cs="Arial"/>
-                <w:color w:val="FF0000"/>
-                <w:sz w:val="18"/>
-                <w:szCs w:val="18"/>
-              </w:rPr>
-              <w:t>Crear una imagen parecida pero utilizando algún color. Usar el mismo en cada categoría, Ubicar primero, distribución uniforme, luego agregada y por ultimo azar. En vez de rectángulos hacer círculos.</w:t>
             </w:r>
           </w:p>
         </w:tc>
@@ -2672,14 +2539,7 @@
           <w:rFonts w:ascii="Arial" w:hAnsi="Arial" w:cs="Arial"/>
           <w:lang w:val="es-MX"/>
         </w:rPr>
-        <w:t xml:space="preserve">recursos </w:t>
-      </w:r>
-      <w:r>
-        <w:rPr>
-          <w:rFonts w:ascii="Arial" w:hAnsi="Arial" w:cs="Arial"/>
-          <w:lang w:val="es-MX"/>
-        </w:rPr>
-        <w:t>sea equitativo</w:t>
+        <w:t>recursos sea equitativo</w:t>
       </w:r>
       <w:r>
         <w:rPr>
@@ -2702,7 +2562,7 @@
           <w:insideV w:val="single" w:sz="4" w:space="0" w:color="000000"/>
         </w:tblBorders>
         <w:tblLayout w:type="fixed"/>
-        <w:tblLook w:val="00A0" w:firstRow="1" w:lastRow="0" w:firstColumn="1" w:lastColumn="0" w:noHBand="0" w:noVBand="0"/>
+        <w:tblLook w:val="00A0"/>
       </w:tblPr>
       <w:tblGrid>
         <w:gridCol w:w="2410"/>
@@ -2875,56 +2735,27 @@
             </w:pPr>
             <w:r>
               <w:rPr>
-                <w:noProof/>
-                <w:lang w:val="es-ES" w:eastAsia="es-ES"/>
-              </w:rPr>
-              <w:pict>
-                <v:shape id="_x0000_i1029" type="#_x0000_t75" alt="Pine trees" style="width:129.75pt;height:92.25pt;visibility:visible">
-                  <v:imagedata r:id="rId11" o:title=""/>
-                </v:shape>
-              </w:pict>
-            </w:r>
-          </w:p>
-          <w:p>
-            <w:pPr>
-              <w:pStyle w:val="Normal1"/>
-              <w:spacing w:after="0" w:line="240" w:lineRule="auto"/>
-              <w:jc w:val="both"/>
-              <w:rPr>
-                <w:noProof/>
-                <w:lang w:val="es-ES" w:eastAsia="es-ES"/>
-              </w:rPr>
-            </w:pPr>
-            <w:r>
-              <w:rPr>
                 <w:rFonts w:ascii="Arial" w:hAnsi="Arial" w:cs="Arial"/>
                 <w:color w:val="333333"/>
                 <w:sz w:val="18"/>
                 <w:szCs w:val="18"/>
                 <w:shd w:val="clear" w:color="auto" w:fill="FFFFFF"/>
               </w:rPr>
-              <w:t>320396012</w:t>
-            </w:r>
-          </w:p>
-          <w:p>
-            <w:pPr>
-              <w:pStyle w:val="Normal1"/>
-              <w:spacing w:after="0" w:line="360" w:lineRule="auto"/>
-              <w:jc w:val="both"/>
-              <w:rPr>
-                <w:rFonts w:ascii="Arial" w:hAnsi="Arial" w:cs="Arial"/>
+              <w:pict>
+                <v:shape id="_x0000_i1028" type="#_x0000_t75" style="width:138pt;height:90.75pt">
+                  <v:imagedata r:id="rId10" o:title=""/>
+                </v:shape>
+              </w:pict>
+            </w:r>
+            <w:r>
+              <w:rPr>
+                <w:rFonts w:ascii="Arial" w:hAnsi="Arial" w:cs="Arial"/>
+                <w:color w:val="333333"/>
                 <w:sz w:val="18"/>
                 <w:szCs w:val="18"/>
-              </w:rPr>
-            </w:pPr>
-            <w:r>
-              <w:rPr>
-                <w:rFonts w:ascii="Arial" w:hAnsi="Arial" w:cs="Arial"/>
-                <w:color w:val="FF0000"/>
-                <w:sz w:val="18"/>
-                <w:szCs w:val="18"/>
-              </w:rPr>
-              <w:t>Colocar dentro la imagen en la esquina superior derecha el esquema de distribución uniforme creado en la imagen anterior.</w:t>
+                <w:shd w:val="clear" w:color="auto" w:fill="FFFFFF"/>
+              </w:rPr>
+              <w:t xml:space="preserve"> 320396012</w:t>
             </w:r>
           </w:p>
         </w:tc>
@@ -3210,7 +3041,6 @@
           <w:sz w:val="24"/>
           <w:szCs w:val="24"/>
         </w:rPr>
-        <w:lastRenderedPageBreak/>
         <w:t xml:space="preserve">A veces, los individuos de una población exhiben una ubicación discontinua y heterogénea; se dice que tiene una </w:t>
       </w:r>
       <w:r>
@@ -3304,7 +3134,7 @@
           <w:insideV w:val="single" w:sz="4" w:space="0" w:color="000000"/>
         </w:tblBorders>
         <w:tblLayout w:type="fixed"/>
-        <w:tblLook w:val="00A0" w:firstRow="1" w:lastRow="0" w:firstColumn="1" w:lastColumn="0" w:noHBand="0" w:noVBand="0"/>
+        <w:tblLook w:val="00A0"/>
       </w:tblPr>
       <w:tblGrid>
         <w:gridCol w:w="2410"/>
@@ -3469,42 +3299,6 @@
               <w:jc w:val="both"/>
               <w:rPr>
                 <w:rFonts w:ascii="Arial" w:hAnsi="Arial" w:cs="Arial"/>
-                <w:color w:val="FF0000"/>
-                <w:sz w:val="24"/>
-                <w:szCs w:val="24"/>
-              </w:rPr>
-            </w:pPr>
-            <w:r>
-              <w:rPr>
-                <w:rFonts w:ascii="Arial" w:hAnsi="Arial" w:cs="Arial"/>
-                <w:noProof/>
-                <w:sz w:val="24"/>
-                <w:szCs w:val="24"/>
-                <w:lang w:val="es-ES" w:eastAsia="es-ES"/>
-              </w:rPr>
-              <w:pict>
-                <v:shape id="Imagen 5" o:spid="_x0000_i1030" type="#_x0000_t75" alt="http://thumb7.shutterstock.com/display_pic_with_logo/209548/173076509/stock-photo-squirrel-monkey-in-amazon-rainforest-173076509.jpg" style="width:78.75pt;height:54.75pt;visibility:visible">
-                  <v:imagedata r:id="rId12" o:title=""/>
-                </v:shape>
-              </w:pict>
-            </w:r>
-            <w:r>
-              <w:rPr>
-                <w:rFonts w:ascii="Arial" w:hAnsi="Arial" w:cs="Arial"/>
-                <w:color w:val="FF0000"/>
-                <w:sz w:val="24"/>
-                <w:szCs w:val="24"/>
-              </w:rPr>
-              <w:t xml:space="preserve"> </w:t>
-            </w:r>
-          </w:p>
-          <w:p>
-            <w:pPr>
-              <w:pStyle w:val="Normal1"/>
-              <w:spacing w:after="0" w:line="360" w:lineRule="auto"/>
-              <w:jc w:val="both"/>
-              <w:rPr>
-                <w:rFonts w:ascii="Arial" w:hAnsi="Arial" w:cs="Arial"/>
                 <w:color w:val="auto"/>
                 <w:sz w:val="16"/>
                 <w:szCs w:val="16"/>
@@ -3513,32 +3307,33 @@
             <w:r>
               <w:rPr>
                 <w:rFonts w:ascii="Arial" w:hAnsi="Arial" w:cs="Arial"/>
+                <w:color w:val="FF0000"/>
+                <w:sz w:val="24"/>
+                <w:szCs w:val="24"/>
+              </w:rPr>
+              <w:pict>
+                <v:shape id="_x0000_i1029" type="#_x0000_t75" style="width:138pt;height:90.75pt">
+                  <v:imagedata r:id="rId11" o:title=""/>
+                </v:shape>
+              </w:pict>
+            </w:r>
+            <w:r>
+              <w:rPr>
+                <w:rFonts w:ascii="Arial" w:hAnsi="Arial" w:cs="Arial"/>
+                <w:color w:val="FF0000"/>
+                <w:sz w:val="24"/>
+                <w:szCs w:val="24"/>
+              </w:rPr>
+              <w:t xml:space="preserve"> </w:t>
+            </w:r>
+            <w:r>
+              <w:rPr>
+                <w:rFonts w:ascii="Arial" w:hAnsi="Arial" w:cs="Arial"/>
                 <w:color w:val="auto"/>
                 <w:sz w:val="16"/>
                 <w:szCs w:val="16"/>
               </w:rPr>
               <w:t>173076509</w:t>
-            </w:r>
-          </w:p>
-          <w:p>
-            <w:pPr>
-              <w:pStyle w:val="Normal1"/>
-              <w:spacing w:after="0" w:line="360" w:lineRule="auto"/>
-              <w:jc w:val="both"/>
-              <w:rPr>
-                <w:rFonts w:ascii="Arial" w:hAnsi="Arial" w:cs="Arial"/>
-                <w:sz w:val="24"/>
-                <w:szCs w:val="24"/>
-              </w:rPr>
-            </w:pPr>
-            <w:r>
-              <w:rPr>
-                <w:rFonts w:ascii="Arial" w:hAnsi="Arial" w:cs="Arial"/>
-                <w:color w:val="FF0000"/>
-                <w:sz w:val="16"/>
-                <w:szCs w:val="16"/>
-              </w:rPr>
-              <w:t>Colocar dentro la imagen en la esquina superior derecha el esquema de distribución agrupada creada en la imagen 03</w:t>
             </w:r>
           </w:p>
         </w:tc>
@@ -3854,17 +3649,7 @@
           <w:szCs w:val="24"/>
           <w:shd w:val="clear" w:color="auto" w:fill="FFFFFF"/>
         </w:rPr>
-        <w:t xml:space="preserve"> individuos es irregular y la presencia </w:t>
-      </w:r>
-      <w:r>
-        <w:rPr>
-          <w:rFonts w:ascii="Arial" w:hAnsi="Arial" w:cs="Arial"/>
-          <w:sz w:val="24"/>
-          <w:szCs w:val="24"/>
-          <w:shd w:val="clear" w:color="auto" w:fill="FFFFFF"/>
-        </w:rPr>
-        <w:lastRenderedPageBreak/>
-        <w:t xml:space="preserve">de un individuo no afecta la ubicación de </w:t>
+        <w:t xml:space="preserve"> individuos es irregular y la presencia de un individuo no afecta la ubicación de </w:t>
       </w:r>
       <w:r>
         <w:rPr>
@@ -3926,7 +3711,7 @@
           <w:insideV w:val="single" w:sz="4" w:space="0" w:color="000000"/>
         </w:tblBorders>
         <w:tblLayout w:type="fixed"/>
-        <w:tblLook w:val="00A0" w:firstRow="1" w:lastRow="0" w:firstColumn="1" w:lastColumn="0" w:noHBand="0" w:noVBand="0"/>
+        <w:tblLook w:val="00A0"/>
       </w:tblPr>
       <w:tblGrid>
         <w:gridCol w:w="2410"/>
@@ -4100,14 +3885,12 @@
             <w:r>
               <w:rPr>
                 <w:rFonts w:ascii="Arial" w:hAnsi="Arial" w:cs="Arial"/>
-                <w:noProof/>
-                <w:sz w:val="24"/>
-                <w:szCs w:val="24"/>
-                <w:lang w:val="es-ES" w:eastAsia="es-ES"/>
+                <w:sz w:val="24"/>
+                <w:szCs w:val="24"/>
               </w:rPr>
               <w:pict>
-                <v:shape id="Imagen 7" o:spid="_x0000_i1031" type="#_x0000_t75" alt="stock-photo-dandelion-seeds-in-the-morning-sunlight-blowing-away-across-a-fresh-green-background-137674295" style="width:98.25pt;height:66.75pt;visibility:visible">
-                  <v:imagedata r:id="rId13" o:title=""/>
+                <v:shape id="_x0000_i1030" type="#_x0000_t75" style="width:114pt;height:74.25pt">
+                  <v:imagedata r:id="rId12" o:title=""/>
                 </v:shape>
               </w:pict>
             </w:r>
@@ -4117,28 +3900,15 @@
                 <w:sz w:val="24"/>
                 <w:szCs w:val="24"/>
               </w:rPr>
-              <w:t xml:space="preserve"> 137674295</w:t>
-            </w:r>
-          </w:p>
-          <w:p>
-            <w:pPr>
-              <w:pStyle w:val="Normal1"/>
-              <w:spacing w:after="0" w:line="360" w:lineRule="auto"/>
-              <w:jc w:val="both"/>
-              <w:rPr>
-                <w:rFonts w:ascii="Arial" w:hAnsi="Arial" w:cs="Arial"/>
-                <w:sz w:val="16"/>
-                <w:szCs w:val="16"/>
-              </w:rPr>
-            </w:pPr>
-            <w:r>
-              <w:rPr>
-                <w:rFonts w:ascii="Arial" w:hAnsi="Arial" w:cs="Arial"/>
-                <w:color w:val="FF0000"/>
-                <w:sz w:val="16"/>
-                <w:szCs w:val="16"/>
-              </w:rPr>
-              <w:t>Colocar dentro la imagen en la esquina superior derecha el esquema de distribución azar</w:t>
+              <w:t xml:space="preserve"> </w:t>
+            </w:r>
+            <w:r>
+              <w:rPr>
+                <w:rFonts w:ascii="Arial" w:hAnsi="Arial" w:cs="Arial"/>
+                <w:sz w:val="24"/>
+                <w:szCs w:val="24"/>
+              </w:rPr>
+              <w:t>137674295</w:t>
             </w:r>
           </w:p>
         </w:tc>
@@ -4317,7 +4087,7 @@
           <w:insideH w:val="single" w:sz="4" w:space="0" w:color="000000"/>
           <w:insideV w:val="single" w:sz="4" w:space="0" w:color="000000"/>
         </w:tblBorders>
-        <w:tblLook w:val="00A0" w:firstRow="1" w:lastRow="0" w:firstColumn="1" w:lastColumn="0" w:noHBand="0" w:noVBand="0"/>
+        <w:tblLook w:val="00A0"/>
       </w:tblPr>
       <w:tblGrid>
         <w:gridCol w:w="2410"/>
@@ -4501,21 +4271,7 @@
                 <w:rFonts w:ascii="Arial" w:hAnsi="Arial" w:cs="Arial"/>
                 <w:color w:val="000000"/>
               </w:rPr>
-              <w:t>Interactivo que muestra ejemplos</w:t>
-            </w:r>
-            <w:r>
-              <w:rPr>
-                <w:rFonts w:ascii="Arial" w:hAnsi="Arial" w:cs="Arial"/>
-                <w:color w:val="000000"/>
-              </w:rPr>
-              <w:t xml:space="preserve"> sobre la distribución espacial, tamaño y densidad</w:t>
-            </w:r>
-            <w:r>
-              <w:rPr>
-                <w:rFonts w:ascii="Arial" w:hAnsi="Arial" w:cs="Arial"/>
-                <w:color w:val="000000"/>
-              </w:rPr>
-              <w:t xml:space="preserve"> de las poblaciones</w:t>
+              <w:t>Interactivo que muestra diagramas y ejemplos sobre la distribución espacial, tamaño y densidad de las poblaciones</w:t>
             </w:r>
           </w:p>
         </w:tc>
@@ -4559,7 +4315,7 @@
           <w:insideH w:val="single" w:sz="4" w:space="0" w:color="000000"/>
           <w:insideV w:val="single" w:sz="4" w:space="0" w:color="000000"/>
         </w:tblBorders>
-        <w:tblLook w:val="00A0" w:firstRow="1" w:lastRow="0" w:firstColumn="1" w:lastColumn="0" w:noHBand="0" w:noVBand="0"/>
+        <w:tblLook w:val="00A0"/>
       </w:tblPr>
       <w:tblGrid>
         <w:gridCol w:w="2410"/>
@@ -4691,7 +4447,6 @@
                 <w:color w:val="000000"/>
                 <w:lang w:val="es-MX"/>
               </w:rPr>
-              <w:lastRenderedPageBreak/>
               <w:t>Título</w:t>
             </w:r>
           </w:p>
@@ -4826,7 +4581,7 @@
           <w:insideH w:val="single" w:sz="4" w:space="0" w:color="000000"/>
           <w:insideV w:val="single" w:sz="4" w:space="0" w:color="000000"/>
         </w:tblBorders>
-        <w:tblLook w:val="00A0" w:firstRow="1" w:lastRow="0" w:firstColumn="1" w:lastColumn="0" w:noHBand="0" w:noVBand="0"/>
+        <w:tblLook w:val="00A0"/>
       </w:tblPr>
       <w:tblGrid>
         <w:gridCol w:w="2518"/>
@@ -5063,7 +4818,7 @@
           <w:rFonts w:ascii="Arial" w:hAnsi="Arial" w:cs="Arial"/>
           <w:b/>
         </w:rPr>
-        <w:t>2</w:t>
+        <w:t>2.</w:t>
       </w:r>
       <w:r>
         <w:rPr>
@@ -5210,7 +4965,7 @@
           <w:insideV w:val="single" w:sz="4" w:space="0" w:color="000000"/>
         </w:tblBorders>
         <w:tblLayout w:type="fixed"/>
-        <w:tblLook w:val="00A0" w:firstRow="1" w:lastRow="0" w:firstColumn="1" w:lastColumn="0" w:noHBand="0" w:noVBand="0"/>
+        <w:tblLook w:val="00A0"/>
       </w:tblPr>
       <w:tblGrid>
         <w:gridCol w:w="2410"/>
@@ -5379,47 +5134,17 @@
             <w:r>
               <w:rPr>
                 <w:rFonts w:ascii="Arial" w:hAnsi="Arial" w:cs="Arial"/>
-                <w:noProof/>
                 <w:color w:val="auto"/>
                 <w:sz w:val="24"/>
                 <w:szCs w:val="24"/>
-                <w:lang w:val="es-ES" w:eastAsia="es-ES"/>
               </w:rPr>
               <w:pict>
-                <v:shape id="Imagen 3" o:spid="_x0000_i1032" type="#_x0000_t75" alt="http://thumb101.shutterstock.com/display_pic_with_logo/85920/104241917/stock-photo-european-roe-deer-capreolus-capreolus-years-old-standing-against-white-background-104241917.jpg" style="width:54.75pt;height:53.25pt;visibility:visible">
-                  <v:imagedata r:id="rId14" o:title=""/>
+                <v:shape id="_x0000_i1031" type="#_x0000_t75" style="width:174pt;height:93.75pt">
+                  <v:imagedata r:id="rId13" o:title=""/>
                 </v:shape>
               </w:pict>
             </w:r>
-            <w:r>
-              <w:rPr>
-                <w:rFonts w:ascii="Arial" w:hAnsi="Arial" w:cs="Arial"/>
-                <w:noProof/>
-                <w:color w:val="auto"/>
-                <w:sz w:val="24"/>
-                <w:szCs w:val="24"/>
-                <w:lang w:val="es-ES" w:eastAsia="es-ES"/>
-              </w:rPr>
-              <w:pict>
-                <v:shape id="Imagen 2" o:spid="_x0000_i1033" type="#_x0000_t75" alt="http://thumb1.shutterstock.com/display_pic_with_logo/559429/161902268/stock-photo-deer-in-autumn-field-161902268.jpg" style="width:77.25pt;height:54.75pt;visibility:visible">
-                  <v:imagedata r:id="rId15" o:title=""/>
-                </v:shape>
-              </w:pict>
-            </w:r>
-          </w:p>
-          <w:p>
-            <w:pPr>
-              <w:pStyle w:val="Normal1"/>
-              <w:spacing w:after="0" w:line="360" w:lineRule="auto"/>
-              <w:jc w:val="both"/>
-              <w:rPr>
-                <w:rFonts w:ascii="Arial" w:hAnsi="Arial" w:cs="Arial"/>
-                <w:color w:val="auto"/>
-                <w:sz w:val="24"/>
-                <w:szCs w:val="24"/>
-              </w:rPr>
-            </w:pPr>
-            <w:hyperlink r:id="rId16" w:history="1">
+            <w:hyperlink r:id="rId14" w:history="1">
               <w:r>
                 <w:rPr>
                   <w:rFonts w:ascii="Arial" w:hAnsi="Arial" w:cs="Arial"/>
@@ -5440,46 +5165,6 @@
               <w:t xml:space="preserve"> - 161902268</w:t>
             </w:r>
           </w:p>
-          <w:p>
-            <w:pPr>
-              <w:pStyle w:val="Normal1"/>
-              <w:spacing w:after="0" w:line="360" w:lineRule="auto"/>
-              <w:jc w:val="both"/>
-              <w:rPr>
-                <w:rFonts w:ascii="Arial" w:hAnsi="Arial" w:cs="Arial"/>
-                <w:color w:val="auto"/>
-                <w:sz w:val="24"/>
-                <w:szCs w:val="24"/>
-              </w:rPr>
-            </w:pPr>
-            <w:r>
-              <w:rPr>
-                <w:rFonts w:ascii="Arial" w:hAnsi="Arial" w:cs="Arial"/>
-                <w:color w:val="auto"/>
-                <w:sz w:val="24"/>
-                <w:szCs w:val="24"/>
-              </w:rPr>
-              <w:t>Escribir debajo de la imagen: Individuo</w:t>
-            </w:r>
-            <w:r>
-              <w:rPr>
-                <w:rFonts w:ascii="Arial" w:hAnsi="Arial" w:cs="Arial"/>
-                <w:color w:val="auto"/>
-                <w:sz w:val="24"/>
-                <w:szCs w:val="24"/>
-              </w:rPr>
-              <w:t>-</w:t>
-            </w:r>
-            <w:r>
-              <w:rPr>
-                <w:rFonts w:ascii="Arial" w:hAnsi="Arial" w:cs="Arial"/>
-                <w:color w:val="auto"/>
-                <w:sz w:val="24"/>
-                <w:szCs w:val="24"/>
-              </w:rPr>
-              <w:t>Población natural</w:t>
-            </w:r>
-          </w:p>
         </w:tc>
       </w:tr>
       <w:tr>
@@ -5500,7 +5185,6 @@
                 <w:rFonts w:ascii="Arial" w:hAnsi="Arial" w:cs="Arial"/>
                 <w:b/>
               </w:rPr>
-              <w:lastRenderedPageBreak/>
               <w:t>Pie de imagen</w:t>
             </w:r>
           </w:p>
@@ -5998,7 +5682,14 @@
           <w:b/>
           <w:highlight w:val="yellow"/>
         </w:rPr>
-        <w:t>[SECCIÓN 2]2.1</w:t>
+        <w:t>[SECCIÓN 2]</w:t>
+      </w:r>
+      <w:r>
+        <w:rPr>
+          <w:rFonts w:ascii="Arial" w:hAnsi="Arial" w:cs="Arial"/>
+          <w:b/>
+        </w:rPr>
+        <w:t>2.1</w:t>
       </w:r>
       <w:r>
         <w:rPr>
@@ -6255,7 +5946,7 @@
           <w:insideV w:val="single" w:sz="4" w:space="0" w:color="000000"/>
         </w:tblBorders>
         <w:tblLayout w:type="fixed"/>
-        <w:tblLook w:val="00A0" w:firstRow="1" w:lastRow="0" w:firstColumn="1" w:lastColumn="0" w:noHBand="0" w:noVBand="0"/>
+        <w:tblLook w:val="00A0"/>
       </w:tblPr>
       <w:tblGrid>
         <w:gridCol w:w="2410"/>
@@ -6357,7 +6048,6 @@
                 <w:rFonts w:ascii="Arial" w:hAnsi="Arial" w:cs="Arial"/>
                 <w:b/>
               </w:rPr>
-              <w:lastRenderedPageBreak/>
               <w:t>Descripción</w:t>
             </w:r>
           </w:p>
@@ -6418,47 +6108,23 @@
               <w:jc w:val="both"/>
               <w:rPr>
                 <w:rFonts w:ascii="Arial" w:hAnsi="Arial" w:cs="Arial"/>
-                <w:color w:val="auto"/>
-                <w:sz w:val="24"/>
-                <w:szCs w:val="24"/>
-              </w:rPr>
-            </w:pPr>
-            <w:r>
-              <w:rPr>
-                <w:rFonts w:ascii="Arial" w:hAnsi="Arial" w:cs="Arial"/>
-                <w:noProof/>
-                <w:color w:val="auto"/>
-                <w:sz w:val="24"/>
-                <w:szCs w:val="24"/>
-                <w:lang w:val="es-ES" w:eastAsia="es-ES"/>
+                <w:color w:val="FF0000"/>
+                <w:sz w:val="24"/>
+                <w:szCs w:val="24"/>
+              </w:rPr>
+            </w:pPr>
+            <w:r>
+              <w:rPr>
+                <w:rFonts w:ascii="Arial" w:hAnsi="Arial" w:cs="Arial"/>
+                <w:color w:val="FF0000"/>
+                <w:sz w:val="24"/>
+                <w:szCs w:val="24"/>
               </w:rPr>
               <w:pict>
-                <v:shape id="1 Imagen" o:spid="_x0000_i1034" type="#_x0000_t75" alt="1.png" style="width:114.75pt;height:72.75pt;visibility:visible">
-                  <v:imagedata r:id="rId17" o:title=""/>
+                <v:shape id="_x0000_i1032" type="#_x0000_t75" style="width:180pt;height:96.75pt">
+                  <v:imagedata r:id="rId15" o:title=""/>
                 </v:shape>
               </w:pict>
-            </w:r>
-          </w:p>
-          <w:p>
-            <w:pPr>
-              <w:pStyle w:val="Normal1"/>
-              <w:spacing w:after="0" w:line="360" w:lineRule="auto"/>
-              <w:jc w:val="both"/>
-              <w:rPr>
-                <w:rFonts w:ascii="Arial" w:hAnsi="Arial" w:cs="Arial"/>
-                <w:color w:val="FF0000"/>
-                <w:sz w:val="24"/>
-                <w:szCs w:val="24"/>
-              </w:rPr>
-            </w:pPr>
-            <w:r>
-              <w:rPr>
-                <w:rFonts w:ascii="Arial" w:hAnsi="Arial" w:cs="Arial"/>
-                <w:color w:val="FF0000"/>
-                <w:sz w:val="24"/>
-                <w:szCs w:val="24"/>
-              </w:rPr>
-              <w:t xml:space="preserve">Crear esta imagen </w:t>
             </w:r>
           </w:p>
         </w:tc>
@@ -6690,7 +6356,7 @@
           <w:insideH w:val="single" w:sz="4" w:space="0" w:color="000000"/>
           <w:insideV w:val="single" w:sz="4" w:space="0" w:color="000000"/>
         </w:tblBorders>
-        <w:tblLook w:val="00A0" w:firstRow="1" w:lastRow="0" w:firstColumn="1" w:lastColumn="0" w:noHBand="0" w:noVBand="0"/>
+        <w:tblLook w:val="00A0"/>
       </w:tblPr>
       <w:tblGrid>
         <w:gridCol w:w="2410"/>
@@ -7057,15 +6723,7 @@
           <w:rFonts w:ascii="Arial" w:hAnsi="Arial" w:cs="Arial"/>
           <w:lang w:val="es-MX"/>
         </w:rPr>
-        <w:t xml:space="preserve"> factor no es estático en el tiempo, podemos analizar los cambios que genera el aumento de individuos nuevos que </w:t>
-      </w:r>
-      <w:r>
-        <w:rPr>
-          <w:rFonts w:ascii="Arial" w:hAnsi="Arial" w:cs="Arial"/>
-          <w:lang w:val="es-MX"/>
-        </w:rPr>
-        <w:lastRenderedPageBreak/>
-        <w:t>nacen dentro de la misma población.</w:t>
+        <w:t xml:space="preserve"> factor no es estático en el tiempo, podemos analizar los cambios que genera el aumento de individuos nuevos que nacen dentro de la misma población.</w:t>
       </w:r>
       <w:r>
         <w:rPr>
@@ -7124,7 +6782,7 @@
           <w:insideV w:val="single" w:sz="4" w:space="0" w:color="000000"/>
         </w:tblBorders>
         <w:tblLayout w:type="fixed"/>
-        <w:tblLook w:val="00A0" w:firstRow="1" w:lastRow="0" w:firstColumn="1" w:lastColumn="0" w:noHBand="0" w:noVBand="0"/>
+        <w:tblLook w:val="00A0"/>
       </w:tblPr>
       <w:tblGrid>
         <w:gridCol w:w="2410"/>
@@ -7342,14 +7000,14 @@
             <w:r>
               <w:rPr>
                 <w:rFonts w:ascii="Arial" w:hAnsi="Arial" w:cs="Arial"/>
-                <w:noProof/>
-                <w:sz w:val="24"/>
-                <w:szCs w:val="24"/>
-                <w:lang w:val="es-ES" w:eastAsia="es-ES"/>
+                <w:color w:val="auto"/>
+                <w:sz w:val="24"/>
+                <w:szCs w:val="24"/>
+                <w:lang w:val="es-ES_tradnl" w:eastAsia="en-US"/>
               </w:rPr>
               <w:pict>
-                <v:shape id="Imagen 11" o:spid="_x0000_i1035" type="#_x0000_t75" alt="http://thumb101.shutterstock.com/display_pic_with_logo/117169/148850867/stock-photo-the-process-of-hatching-turtles-installation-148850867.jpg" style="width:45pt;height:102.75pt;visibility:visible">
-                  <v:imagedata r:id="rId18" o:title=""/>
+                <v:shape id="_x0000_i1033" type="#_x0000_t75" style="width:59.25pt;height:139.5pt">
+                  <v:imagedata r:id="rId16" o:title=""/>
                 </v:shape>
               </w:pict>
             </w:r>
@@ -7361,7 +7019,7 @@
                 <w:szCs w:val="24"/>
                 <w:lang w:val="es-ES_tradnl" w:eastAsia="en-US"/>
               </w:rPr>
-              <w:t xml:space="preserve"> 14885086</w:t>
+              <w:t>14885086</w:t>
             </w:r>
             <w:r>
               <w:rPr>
@@ -7526,7 +7184,7 @@
           <w:insideH w:val="single" w:sz="4" w:space="0" w:color="000000"/>
           <w:insideV w:val="single" w:sz="4" w:space="0" w:color="000000"/>
         </w:tblBorders>
-        <w:tblLook w:val="00A0" w:firstRow="1" w:lastRow="0" w:firstColumn="1" w:lastColumn="0" w:noHBand="0" w:noVBand="0"/>
+        <w:tblLook w:val="00A0"/>
       </w:tblPr>
       <w:tblGrid>
         <w:gridCol w:w="2410"/>
@@ -7859,7 +7517,7 @@
           <w:insideV w:val="single" w:sz="4" w:space="0" w:color="000000"/>
         </w:tblBorders>
         <w:tblLayout w:type="fixed"/>
-        <w:tblLook w:val="00A0" w:firstRow="1" w:lastRow="0" w:firstColumn="1" w:lastColumn="0" w:noHBand="0" w:noVBand="0"/>
+        <w:tblLook w:val="00A0"/>
       </w:tblPr>
       <w:tblGrid>
         <w:gridCol w:w="2410"/>
@@ -8055,14 +7713,13 @@
             <w:r>
               <w:rPr>
                 <w:rFonts w:ascii="Arial" w:hAnsi="Arial" w:cs="Arial"/>
-                <w:noProof/>
-                <w:sz w:val="24"/>
-                <w:szCs w:val="24"/>
-                <w:lang w:val="es-ES" w:eastAsia="es-ES"/>
+                <w:color w:val="auto"/>
+                <w:sz w:val="24"/>
+                <w:szCs w:val="24"/>
               </w:rPr>
               <w:pict>
-                <v:shape id="_x0000_i1036" type="#_x0000_t75" alt="http://thumb1.shutterstock.com/display_pic_with_logo/2632795/235525660/stock-photo-emperor-penguins-and-offspring-235525660.jpg" style="width:78pt;height:56.25pt;visibility:visible">
-                  <v:imagedata r:id="rId19" o:title=""/>
+                <v:shape id="_x0000_i1034" type="#_x0000_t75" style="width:102pt;height:76.5pt">
+                  <v:imagedata r:id="rId17" o:title=""/>
                 </v:shape>
               </w:pict>
             </w:r>
@@ -8073,7 +7730,16 @@
                 <w:sz w:val="24"/>
                 <w:szCs w:val="24"/>
               </w:rPr>
-              <w:t xml:space="preserve"> 235525660</w:t>
+              <w:t xml:space="preserve"> </w:t>
+            </w:r>
+            <w:r>
+              <w:rPr>
+                <w:rFonts w:ascii="Arial" w:hAnsi="Arial" w:cs="Arial"/>
+                <w:color w:val="auto"/>
+                <w:sz w:val="24"/>
+                <w:szCs w:val="24"/>
+              </w:rPr>
+              <w:t>235525660</w:t>
             </w:r>
           </w:p>
         </w:tc>
@@ -8190,7 +7856,7 @@
           <w:insideH w:val="single" w:sz="4" w:space="0" w:color="000000"/>
           <w:insideV w:val="single" w:sz="4" w:space="0" w:color="000000"/>
         </w:tblBorders>
-        <w:tblLook w:val="00A0" w:firstRow="1" w:lastRow="0" w:firstColumn="1" w:lastColumn="0" w:noHBand="0" w:noVBand="0"/>
+        <w:tblLook w:val="00A0"/>
       </w:tblPr>
       <w:tblGrid>
         <w:gridCol w:w="2410"/>
@@ -8242,7 +7908,6 @@
                 <w:rFonts w:ascii="Arial" w:hAnsi="Arial" w:cs="Arial"/>
                 <w:b/>
               </w:rPr>
-              <w:lastRenderedPageBreak/>
               <w:t>Titulo</w:t>
             </w:r>
           </w:p>
@@ -8493,7 +8158,21 @@
           <w:rFonts w:ascii="Arial" w:hAnsi="Arial" w:cs="Arial"/>
           <w:highlight w:val="yellow"/>
         </w:rPr>
-        <w:t>[SECCIÓN 3]</w:t>
+        <w:t xml:space="preserve">[SECCIÓN </w:t>
+      </w:r>
+      <w:r>
+        <w:rPr>
+          <w:rFonts w:ascii="Arial" w:hAnsi="Arial" w:cs="Arial"/>
+          <w:highlight w:val="yellow"/>
+        </w:rPr>
+        <w:t>2</w:t>
+      </w:r>
+      <w:r>
+        <w:rPr>
+          <w:rFonts w:ascii="Arial" w:hAnsi="Arial" w:cs="Arial"/>
+          <w:highlight w:val="yellow"/>
+        </w:rPr>
+        <w:t>]</w:t>
       </w:r>
       <w:r>
         <w:rPr>
@@ -8572,7 +8251,7 @@
           <w:insideV w:val="single" w:sz="4" w:space="0" w:color="000000"/>
         </w:tblBorders>
         <w:tblLayout w:type="fixed"/>
-        <w:tblLook w:val="00A0" w:firstRow="1" w:lastRow="0" w:firstColumn="1" w:lastColumn="0" w:noHBand="0" w:noVBand="0"/>
+        <w:tblLook w:val="00A0"/>
       </w:tblPr>
       <w:tblGrid>
         <w:gridCol w:w="2410"/>
@@ -8741,14 +8420,12 @@
             <w:r>
               <w:rPr>
                 <w:rFonts w:ascii="Arial" w:hAnsi="Arial" w:cs="Arial"/>
-                <w:noProof/>
-                <w:sz w:val="24"/>
-                <w:szCs w:val="24"/>
-                <w:lang w:val="es-ES" w:eastAsia="es-ES"/>
+                <w:sz w:val="24"/>
+                <w:szCs w:val="24"/>
               </w:rPr>
               <w:pict>
-                <v:shape id="Imagen 13" o:spid="_x0000_i1037" type="#_x0000_t75" alt="Set of people of different professions and ages. vector - stock vector" style="width:63pt;height:56.25pt;visibility:visible">
-                  <v:imagedata r:id="rId20" o:title=""/>
+                <v:shape id="_x0000_i1035" type="#_x0000_t75" style="width:126pt;height:94.5pt">
+                  <v:imagedata r:id="rId18" o:title=""/>
                 </v:shape>
               </w:pict>
             </w:r>
@@ -8758,38 +8435,7 @@
                 <w:sz w:val="24"/>
                 <w:szCs w:val="24"/>
               </w:rPr>
-              <w:t xml:space="preserve"> 228118657</w:t>
-            </w:r>
-          </w:p>
-          <w:p>
-            <w:pPr>
-              <w:pStyle w:val="Normal1"/>
-              <w:spacing w:after="0" w:line="360" w:lineRule="auto"/>
-              <w:jc w:val="both"/>
-              <w:rPr>
-                <w:rFonts w:ascii="Arial" w:hAnsi="Arial" w:cs="Arial"/>
-                <w:color w:val="auto"/>
-                <w:sz w:val="24"/>
-                <w:szCs w:val="24"/>
-              </w:rPr>
-            </w:pPr>
-            <w:r>
-              <w:rPr>
-                <w:rFonts w:ascii="Arial" w:hAnsi="Arial" w:cs="Arial"/>
-                <w:color w:val="C00000"/>
-                <w:sz w:val="24"/>
-                <w:szCs w:val="24"/>
-              </w:rPr>
-              <w:t>Traducir texto de imagen</w:t>
-            </w:r>
-            <w:r>
-              <w:rPr>
-                <w:rFonts w:ascii="Arial" w:hAnsi="Arial" w:cs="Arial"/>
-                <w:color w:val="C00000"/>
-                <w:sz w:val="24"/>
-                <w:szCs w:val="24"/>
-              </w:rPr>
-              <w:t>: Grupos de edades</w:t>
+              <w:t>228118657</w:t>
             </w:r>
           </w:p>
         </w:tc>
@@ -8812,7 +8458,6 @@
                 <w:rFonts w:ascii="Arial" w:hAnsi="Arial" w:cs="Arial"/>
                 <w:b/>
               </w:rPr>
-              <w:lastRenderedPageBreak/>
               <w:t>Pie de imagen</w:t>
             </w:r>
           </w:p>
@@ -8972,7 +8617,21 @@
           <w:rFonts w:ascii="Arial" w:hAnsi="Arial" w:cs="Arial"/>
           <w:highlight w:val="yellow"/>
         </w:rPr>
-        <w:t xml:space="preserve"> [SECCIÓN 3]</w:t>
+        <w:t xml:space="preserve"> [SECCIÓN </w:t>
+      </w:r>
+      <w:r>
+        <w:rPr>
+          <w:rFonts w:ascii="Arial" w:hAnsi="Arial" w:cs="Arial"/>
+          <w:highlight w:val="yellow"/>
+        </w:rPr>
+        <w:t>2</w:t>
+      </w:r>
+      <w:r>
+        <w:rPr>
+          <w:rFonts w:ascii="Arial" w:hAnsi="Arial" w:cs="Arial"/>
+          <w:highlight w:val="yellow"/>
+        </w:rPr>
+        <w:t>]</w:t>
       </w:r>
       <w:r>
         <w:rPr>
@@ -9130,7 +8789,7 @@
           <w:insideV w:val="single" w:sz="4" w:space="0" w:color="000000"/>
         </w:tblBorders>
         <w:tblLayout w:type="fixed"/>
-        <w:tblLook w:val="00A0" w:firstRow="1" w:lastRow="0" w:firstColumn="1" w:lastColumn="0" w:noHBand="0" w:noVBand="0"/>
+        <w:tblLook w:val="00A0"/>
       </w:tblPr>
       <w:tblGrid>
         <w:gridCol w:w="2410"/>
@@ -9275,6 +8934,13 @@
                 <w:b/>
               </w:rPr>
             </w:pPr>
+            <w:r>
+              <w:rPr>
+                <w:rFonts w:ascii="Arial" w:hAnsi="Arial" w:cs="Arial"/>
+                <w:b/>
+              </w:rPr>
+              <w:t>Código Shutterstock (o URL o la ruta en AulaPlaneta)</w:t>
+            </w:r>
           </w:p>
         </w:tc>
         <w:tc>
@@ -9294,12 +8960,10 @@
             <w:r>
               <w:rPr>
                 <w:rFonts w:ascii="Arial" w:hAnsi="Arial" w:cs="Arial"/>
-                <w:noProof/>
-                <w:lang w:val="es-ES" w:eastAsia="es-ES"/>
               </w:rPr>
               <w:pict>
-                <v:shape id="Imagen 22" o:spid="_x0000_i1038" type="#_x0000_t75" alt="http://thumb7.shutterstock.com/display_pic_with_logo/2003945/202077361/stock-vector-detailed-vector-baby-infographic-with-sample-elements-easy-to-edit-new-born-icons-in-flat-style-202077361.jpg" style="width:61.5pt;height:80.25pt;visibility:visible">
-                  <v:imagedata r:id="rId21" o:title=""/>
+                <v:shape id="_x0000_i1036" type="#_x0000_t75" style="width:112.5pt;height:135pt">
+                  <v:imagedata r:id="rId19" o:title=""/>
                 </v:shape>
               </w:pict>
             </w:r>
@@ -9307,26 +8971,13 @@
               <w:rPr>
                 <w:rFonts w:ascii="Arial" w:hAnsi="Arial" w:cs="Arial"/>
               </w:rPr>
-              <w:t>. 202077361</w:t>
-            </w:r>
-          </w:p>
-          <w:p>
-            <w:pPr>
-              <w:tabs>
-                <w:tab w:val="right" w:pos="8498"/>
-              </w:tabs>
-              <w:spacing w:after="0" w:line="360" w:lineRule="auto"/>
-              <w:rPr>
-                <w:rFonts w:ascii="Arial" w:hAnsi="Arial" w:cs="Arial"/>
-              </w:rPr>
-            </w:pPr>
-            <w:r>
-              <w:rPr>
-                <w:rFonts w:ascii="Arial" w:hAnsi="Arial" w:cs="Arial"/>
-                <w:color w:val="C00000"/>
-              </w:rPr>
-              <w:lastRenderedPageBreak/>
-              <w:t xml:space="preserve">Traducir texto de imagen </w:t>
+              <w:t xml:space="preserve"> </w:t>
+            </w:r>
+            <w:r>
+              <w:rPr>
+                <w:rFonts w:ascii="Arial" w:hAnsi="Arial" w:cs="Arial"/>
+              </w:rPr>
+              <w:t>202077361</w:t>
             </w:r>
           </w:p>
         </w:tc>
@@ -9349,7 +9000,6 @@
                 <w:rFonts w:ascii="Arial" w:hAnsi="Arial" w:cs="Arial"/>
                 <w:b/>
               </w:rPr>
-              <w:lastRenderedPageBreak/>
               <w:t>Descripción</w:t>
             </w:r>
           </w:p>
@@ -9420,7 +9070,7 @@
           <w:insideH w:val="single" w:sz="4" w:space="0" w:color="000000"/>
           <w:insideV w:val="single" w:sz="4" w:space="0" w:color="000000"/>
         </w:tblBorders>
-        <w:tblLook w:val="00A0" w:firstRow="1" w:lastRow="0" w:firstColumn="1" w:lastColumn="0" w:noHBand="0" w:noVBand="0"/>
+        <w:tblLook w:val="00A0"/>
       </w:tblPr>
       <w:tblGrid>
         <w:gridCol w:w="2410"/>
@@ -9659,7 +9309,7 @@
           <w:insideH w:val="single" w:sz="4" w:space="0" w:color="000000"/>
           <w:insideV w:val="single" w:sz="4" w:space="0" w:color="000000"/>
         </w:tblBorders>
-        <w:tblLook w:val="00A0" w:firstRow="1" w:lastRow="0" w:firstColumn="1" w:lastColumn="0" w:noHBand="0" w:noVBand="0"/>
+        <w:tblLook w:val="00A0"/>
       </w:tblPr>
       <w:tblGrid>
         <w:gridCol w:w="2410"/>
@@ -9934,7 +9584,7 @@
           <w:insideH w:val="single" w:sz="4" w:space="0" w:color="000000"/>
           <w:insideV w:val="single" w:sz="4" w:space="0" w:color="000000"/>
         </w:tblBorders>
-        <w:tblLook w:val="00A0" w:firstRow="1" w:lastRow="0" w:firstColumn="1" w:lastColumn="0" w:noHBand="0" w:noVBand="0"/>
+        <w:tblLook w:val="00A0"/>
       </w:tblPr>
       <w:tblGrid>
         <w:gridCol w:w="2518"/>
@@ -10194,7 +9844,21 @@
           <w:rFonts w:ascii="Arial" w:hAnsi="Arial" w:cs="Arial"/>
           <w:b/>
         </w:rPr>
-        <w:t xml:space="preserve">3 </w:t>
+        <w:t>3</w:t>
+      </w:r>
+      <w:r>
+        <w:rPr>
+          <w:rFonts w:ascii="Arial" w:hAnsi="Arial" w:cs="Arial"/>
+          <w:b/>
+        </w:rPr>
+        <w:t>.</w:t>
+      </w:r>
+      <w:r>
+        <w:rPr>
+          <w:rFonts w:ascii="Arial" w:hAnsi="Arial" w:cs="Arial"/>
+          <w:b/>
+        </w:rPr>
+        <w:t xml:space="preserve"> </w:t>
       </w:r>
       <w:r>
         <w:rPr>
@@ -10397,7 +10061,7 @@
           <w:insideH w:val="single" w:sz="4" w:space="0" w:color="000000"/>
           <w:insideV w:val="single" w:sz="4" w:space="0" w:color="000000"/>
         </w:tblBorders>
-        <w:tblLook w:val="00A0" w:firstRow="1" w:lastRow="0" w:firstColumn="1" w:lastColumn="0" w:noHBand="0" w:noVBand="0"/>
+        <w:tblLook w:val="00A0"/>
       </w:tblPr>
       <w:tblGrid>
         <w:gridCol w:w="2518"/>
@@ -10609,7 +10273,21 @@
           <w:rFonts w:ascii="Arial" w:hAnsi="Arial" w:cs="Arial"/>
           <w:highlight w:val="yellow"/>
         </w:rPr>
-        <w:t>[SECCIÓN 3]</w:t>
+        <w:t xml:space="preserve">[SECCIÓN </w:t>
+      </w:r>
+      <w:r>
+        <w:rPr>
+          <w:rFonts w:ascii="Arial" w:hAnsi="Arial" w:cs="Arial"/>
+          <w:highlight w:val="yellow"/>
+        </w:rPr>
+        <w:t>2</w:t>
+      </w:r>
+      <w:r>
+        <w:rPr>
+          <w:rFonts w:ascii="Arial" w:hAnsi="Arial" w:cs="Arial"/>
+          <w:highlight w:val="yellow"/>
+        </w:rPr>
+        <w:t>]</w:t>
       </w:r>
       <w:r>
         <w:rPr>
@@ -10734,7 +10412,7 @@
           <w:insideV w:val="single" w:sz="4" w:space="0" w:color="000000"/>
         </w:tblBorders>
         <w:tblLayout w:type="fixed"/>
-        <w:tblLook w:val="00A0" w:firstRow="1" w:lastRow="0" w:firstColumn="1" w:lastColumn="0" w:noHBand="0" w:noVBand="0"/>
+        <w:tblLook w:val="00A0"/>
       </w:tblPr>
       <w:tblGrid>
         <w:gridCol w:w="2410"/>
@@ -10887,7 +10565,6 @@
                 <w:rFonts w:ascii="Arial" w:hAnsi="Arial" w:cs="Arial"/>
                 <w:b/>
               </w:rPr>
-              <w:lastRenderedPageBreak/>
               <w:t>Código Shutterstock (o URL o la ruta en AulaPlaneta)</w:t>
             </w:r>
           </w:p>
@@ -10911,15 +10588,13 @@
             <w:r>
               <w:rPr>
                 <w:rFonts w:ascii="Arial" w:hAnsi="Arial" w:cs="Arial"/>
-                <w:noProof/>
                 <w:color w:val="auto"/>
                 <w:sz w:val="24"/>
                 <w:szCs w:val="24"/>
-                <w:lang w:val="es-ES" w:eastAsia="es-ES"/>
               </w:rPr>
               <w:pict>
-                <v:shape id="Imagen 15" o:spid="_x0000_i1039" type="#_x0000_t75" alt="Laboratory doctor hand with gloves holding petri dish with bacteria. Laboratory microscope in the background - stock photo" style="width:112.5pt;height:78pt;visibility:visible">
-                  <v:imagedata r:id="rId22" o:title=""/>
+                <v:shape id="_x0000_i1037" type="#_x0000_t75" style="width:3in;height:116.25pt">
+                  <v:imagedata r:id="rId20" o:title=""/>
                 </v:shape>
               </w:pict>
             </w:r>
@@ -10930,89 +10605,16 @@
                 <w:sz w:val="24"/>
                 <w:szCs w:val="24"/>
               </w:rPr>
-              <w:t>262920776</w:t>
-            </w:r>
-            <w:r>
-              <w:rPr>
-                <w:rFonts w:ascii="Arial" w:hAnsi="Arial" w:cs="Arial"/>
-                <w:noProof/>
+              <w:t xml:space="preserve"> 262920776</w:t>
+            </w:r>
+            <w:r>
+              <w:rPr>
+                <w:rFonts w:ascii="Arial" w:hAnsi="Arial" w:cs="Arial"/>
                 <w:color w:val="auto"/>
                 <w:sz w:val="24"/>
                 <w:szCs w:val="24"/>
-                <w:lang w:val="es-ES" w:eastAsia="es-ES"/>
-              </w:rPr>
-              <w:pict>
-                <v:shape id="Imagen 16" o:spid="_x0000_i1040" type="#_x0000_t75" alt="http://iesicaria.xtec.cat/~DCN/BiologiaCurtis/Seccion%208/52-2.jpg" style="width:103.5pt;height:90.75pt;visibility:visible">
-                  <v:imagedata r:id="rId23" o:title=""/>
-                </v:shape>
-              </w:pict>
-            </w:r>
-            <w:r>
-              <w:rPr>
-                <w:rFonts w:ascii="Arial" w:hAnsi="Arial" w:cs="Arial"/>
-                <w:color w:val="auto"/>
-                <w:sz w:val="24"/>
-                <w:szCs w:val="24"/>
               </w:rPr>
               <w:t xml:space="preserve"> </w:t>
-            </w:r>
-          </w:p>
-          <w:p>
-            <w:pPr>
-              <w:pStyle w:val="Normal1"/>
-              <w:spacing w:after="0" w:line="360" w:lineRule="auto"/>
-              <w:jc w:val="both"/>
-              <w:rPr>
-                <w:rFonts w:ascii="Arial" w:hAnsi="Arial" w:cs="Arial"/>
-                <w:color w:val="auto"/>
-                <w:sz w:val="24"/>
-                <w:szCs w:val="24"/>
-              </w:rPr>
-            </w:pPr>
-            <w:r>
-              <w:rPr>
-                <w:rFonts w:ascii="Arial" w:hAnsi="Arial" w:cs="Arial"/>
-                <w:color w:val="auto"/>
-                <w:sz w:val="24"/>
-                <w:szCs w:val="24"/>
-              </w:rPr>
-              <w:t>crear una imagen similar colocar en</w:t>
-            </w:r>
-            <w:r>
-              <w:rPr>
-                <w:rFonts w:ascii="Arial" w:hAnsi="Arial" w:cs="Arial"/>
-                <w:color w:val="auto"/>
-                <w:sz w:val="24"/>
-                <w:szCs w:val="24"/>
-              </w:rPr>
-              <w:t xml:space="preserve"> </w:t>
-            </w:r>
-            <w:r>
-              <w:rPr>
-                <w:rFonts w:ascii="Arial" w:hAnsi="Arial" w:cs="Arial"/>
-                <w:color w:val="auto"/>
-                <w:sz w:val="24"/>
-                <w:szCs w:val="24"/>
-              </w:rPr>
-              <w:t>el eje (y)= Nº de individuos</w:t>
-            </w:r>
-            <w:r>
-              <w:rPr>
-                <w:rFonts w:ascii="Arial" w:hAnsi="Arial" w:cs="Arial"/>
-                <w:color w:val="auto"/>
-                <w:sz w:val="24"/>
-                <w:szCs w:val="24"/>
-              </w:rPr>
-              <w:t xml:space="preserve"> </w:t>
-            </w:r>
-            <w:r>
-              <w:rPr>
-                <w:rFonts w:ascii="Arial" w:hAnsi="Arial" w:cs="Arial"/>
-                <w:color w:val="auto"/>
-                <w:sz w:val="24"/>
-                <w:szCs w:val="24"/>
-              </w:rPr>
-              <w:t>y en el eje (x)= T que corresponde al tiempo</w:t>
             </w:r>
           </w:p>
         </w:tc>
@@ -11421,7 +11023,21 @@
           <w:rFonts w:ascii="Arial" w:hAnsi="Arial" w:cs="Arial"/>
           <w:highlight w:val="yellow"/>
         </w:rPr>
-        <w:t>[SECCIÓN 3]</w:t>
+        <w:t xml:space="preserve">[SECCIÓN </w:t>
+      </w:r>
+      <w:r>
+        <w:rPr>
+          <w:rFonts w:ascii="Arial" w:hAnsi="Arial" w:cs="Arial"/>
+          <w:highlight w:val="yellow"/>
+        </w:rPr>
+        <w:t>2</w:t>
+      </w:r>
+      <w:r>
+        <w:rPr>
+          <w:rFonts w:ascii="Arial" w:hAnsi="Arial" w:cs="Arial"/>
+          <w:highlight w:val="yellow"/>
+        </w:rPr>
+        <w:t>]</w:t>
       </w:r>
       <w:r>
         <w:rPr>
@@ -11510,16 +11126,7 @@
           <w:iCs/>
           <w:shd w:val="clear" w:color="auto" w:fill="FFFFFF"/>
         </w:rPr>
-        <w:t xml:space="preserve">misma. Una población de bacterias crece rápidamente, pero al encontrar un límite de espacio o recursos llega a un </w:t>
-      </w:r>
-      <w:r>
-        <w:rPr>
-          <w:rFonts w:ascii="Arial" w:hAnsi="Arial" w:cs="Arial"/>
-          <w:iCs/>
-          <w:shd w:val="clear" w:color="auto" w:fill="FFFFFF"/>
-        </w:rPr>
-        <w:lastRenderedPageBreak/>
-        <w:t>punto máximo en el que ya no sigue aumentando</w:t>
+        <w:t>misma. Una población de bacterias crece rápidamente, pero al encontrar un límite de espacio o recursos llega a un punto máximo en el que ya no sigue aumentando</w:t>
       </w:r>
       <w:r>
         <w:rPr>
@@ -11620,7 +11227,7 @@
           <w:insideV w:val="single" w:sz="4" w:space="0" w:color="000000"/>
         </w:tblBorders>
         <w:tblLayout w:type="fixed"/>
-        <w:tblLook w:val="00A0" w:firstRow="1" w:lastRow="0" w:firstColumn="1" w:lastColumn="0" w:noHBand="0" w:noVBand="0"/>
+        <w:tblLook w:val="00A0"/>
       </w:tblPr>
       <w:tblGrid>
         <w:gridCol w:w="2410"/>
@@ -11798,47 +11405,27 @@
               <w:jc w:val="both"/>
               <w:rPr>
                 <w:rFonts w:ascii="Arial" w:hAnsi="Arial" w:cs="Arial"/>
-                <w:color w:val="auto"/>
-                <w:sz w:val="24"/>
-                <w:szCs w:val="24"/>
-              </w:rPr>
-            </w:pPr>
-          </w:p>
-          <w:p>
-            <w:pPr>
-              <w:pStyle w:val="Normal1"/>
-              <w:spacing w:after="0" w:line="360" w:lineRule="auto"/>
-              <w:jc w:val="both"/>
-              <w:rPr>
-                <w:rFonts w:ascii="Arial" w:hAnsi="Arial" w:cs="Arial"/>
-                <w:color w:val="auto"/>
-                <w:sz w:val="24"/>
-                <w:szCs w:val="24"/>
-              </w:rPr>
-            </w:pPr>
-            <w:r>
-              <w:rPr>
-                <w:rFonts w:ascii="Arial" w:hAnsi="Arial" w:cs="Arial"/>
                 <w:noProof/>
                 <w:color w:val="auto"/>
                 <w:sz w:val="24"/>
                 <w:szCs w:val="24"/>
                 <w:lang w:val="es-ES" w:eastAsia="es-ES"/>
               </w:rPr>
+            </w:pPr>
+            <w:r>
+              <w:rPr>
+                <w:rFonts w:ascii="Arial" w:hAnsi="Arial" w:cs="Arial"/>
+                <w:noProof/>
+                <w:color w:val="auto"/>
+                <w:sz w:val="24"/>
+                <w:szCs w:val="24"/>
+                <w:lang w:val="es-ES" w:eastAsia="es-ES"/>
+              </w:rPr>
               <w:pict>
-                <v:shape id="Imagen 17" o:spid="_x0000_i1041" type="#_x0000_t75" alt="http://iesicaria.xtec.cat/~DCN/BiologiaCurtis/Seccion%208/52-4.jpg" style="width:108pt;height:78.75pt;visibility:visible">
-                  <v:imagedata r:id="rId24" o:title=""/>
+                <v:shape id="_x0000_i1038" type="#_x0000_t75" style="width:264pt;height:138.75pt">
+                  <v:imagedata r:id="rId21" o:title=""/>
                 </v:shape>
               </w:pict>
-            </w:r>
-            <w:r>
-              <w:rPr>
-                <w:rFonts w:ascii="Arial" w:hAnsi="Arial" w:cs="Arial"/>
-                <w:color w:val="auto"/>
-                <w:sz w:val="24"/>
-                <w:szCs w:val="24"/>
-              </w:rPr>
-              <w:t xml:space="preserve"> Crear una imagen similar</w:t>
             </w:r>
           </w:p>
         </w:tc>
@@ -11895,7 +11482,7 @@
                 <w:iCs/>
                 <w:shd w:val="clear" w:color="auto" w:fill="FFFFFF"/>
               </w:rPr>
-              <w:t>,</w:t>
+              <w:t xml:space="preserve"> (1),</w:t>
             </w:r>
             <w:r>
               <w:rPr>
@@ -11919,7 +11506,7 @@
                 <w:iCs/>
                 <w:shd w:val="clear" w:color="auto" w:fill="FFFFFF"/>
               </w:rPr>
-              <w:t xml:space="preserve">capacidad de carga del ecosistema". Así, </w:t>
+              <w:t>capacidad de carga del ecosistema"</w:t>
             </w:r>
             <w:r>
               <w:rPr>
@@ -11927,7 +11514,7 @@
                 <w:iCs/>
                 <w:shd w:val="clear" w:color="auto" w:fill="FFFFFF"/>
               </w:rPr>
-              <w:t>en el</w:t>
+              <w:t>(5)</w:t>
             </w:r>
             <w:r>
               <w:rPr>
@@ -11935,7 +11522,7 @@
                 <w:iCs/>
                 <w:shd w:val="clear" w:color="auto" w:fill="FFFFFF"/>
               </w:rPr>
-              <w:t xml:space="preserve"> crecimiento logístico, </w:t>
+              <w:t xml:space="preserve">. Así, </w:t>
             </w:r>
             <w:r>
               <w:rPr>
@@ -11943,7 +11530,7 @@
                 <w:iCs/>
                 <w:shd w:val="clear" w:color="auto" w:fill="FFFFFF"/>
               </w:rPr>
-              <w:t>la población aumenta</w:t>
+              <w:t>en el</w:t>
             </w:r>
             <w:r>
               <w:rPr>
@@ -11951,7 +11538,7 @@
                 <w:iCs/>
                 <w:shd w:val="clear" w:color="auto" w:fill="FFFFFF"/>
               </w:rPr>
-              <w:t xml:space="preserve"> de forma exponencial hasta cierto punto y, luego</w:t>
+              <w:t xml:space="preserve"> crecimiento logístico, </w:t>
             </w:r>
             <w:r>
               <w:rPr>
@@ -11959,7 +11546,7 @@
                 <w:iCs/>
                 <w:shd w:val="clear" w:color="auto" w:fill="FFFFFF"/>
               </w:rPr>
-              <w:t>, se estabiliza</w:t>
+              <w:t xml:space="preserve">la población aumenta de forma exponencial (2) </w:t>
             </w:r>
             <w:r>
               <w:rPr>
@@ -11967,7 +11554,55 @@
                 <w:iCs/>
                 <w:shd w:val="clear" w:color="auto" w:fill="FFFFFF"/>
               </w:rPr>
-              <w:t xml:space="preserve"> a medida que los recursos se vuelven escasos.</w:t>
+              <w:t>hasta cierto punto</w:t>
+            </w:r>
+            <w:r>
+              <w:rPr>
+                <w:rFonts w:ascii="Arial" w:hAnsi="Arial" w:cs="Arial"/>
+                <w:iCs/>
+                <w:shd w:val="clear" w:color="auto" w:fill="FFFFFF"/>
+              </w:rPr>
+              <w:t xml:space="preserve"> (3)</w:t>
+            </w:r>
+            <w:r>
+              <w:rPr>
+                <w:rFonts w:ascii="Arial" w:hAnsi="Arial" w:cs="Arial"/>
+                <w:iCs/>
+                <w:shd w:val="clear" w:color="auto" w:fill="FFFFFF"/>
+              </w:rPr>
+              <w:t xml:space="preserve"> y, luego</w:t>
+            </w:r>
+            <w:r>
+              <w:rPr>
+                <w:rFonts w:ascii="Arial" w:hAnsi="Arial" w:cs="Arial"/>
+                <w:iCs/>
+                <w:shd w:val="clear" w:color="auto" w:fill="FFFFFF"/>
+              </w:rPr>
+              <w:t>, se estabiliza</w:t>
+            </w:r>
+            <w:r>
+              <w:rPr>
+                <w:rFonts w:ascii="Arial" w:hAnsi="Arial" w:cs="Arial"/>
+                <w:iCs/>
+                <w:shd w:val="clear" w:color="auto" w:fill="FFFFFF"/>
+              </w:rPr>
+              <w:t xml:space="preserve"> a medida que los recursos se vuelven escasos</w:t>
+            </w:r>
+            <w:r>
+              <w:rPr>
+                <w:rFonts w:ascii="Arial" w:hAnsi="Arial" w:cs="Arial"/>
+                <w:iCs/>
+                <w:shd w:val="clear" w:color="auto" w:fill="FFFFFF"/>
+              </w:rPr>
+              <w:t xml:space="preserve"> (4)</w:t>
+            </w:r>
+            <w:r>
+              <w:rPr>
+                <w:rFonts w:ascii="Arial" w:hAnsi="Arial" w:cs="Arial"/>
+                <w:iCs/>
+                <w:shd w:val="clear" w:color="auto" w:fill="FFFFFF"/>
+              </w:rPr>
+              <w:t>.</w:t>
             </w:r>
             <w:r>
               <w:rPr>
@@ -12068,7 +11703,7 @@
           <w:insideH w:val="single" w:sz="4" w:space="0" w:color="000000"/>
           <w:insideV w:val="single" w:sz="4" w:space="0" w:color="000000"/>
         </w:tblBorders>
-        <w:tblLook w:val="00A0" w:firstRow="1" w:lastRow="0" w:firstColumn="1" w:lastColumn="0" w:noHBand="0" w:noVBand="0"/>
+        <w:tblLook w:val="00A0"/>
       </w:tblPr>
       <w:tblGrid>
         <w:gridCol w:w="2518"/>
@@ -12251,16 +11886,7 @@
                 <w:iCs/>
                 <w:shd w:val="clear" w:color="auto" w:fill="FFFFFF"/>
               </w:rPr>
-              <w:t xml:space="preserve">, ya que no hay aumento de la población </w:t>
-            </w:r>
-            <w:r>
-              <w:rPr>
-                <w:rFonts w:ascii="Arial" w:hAnsi="Arial" w:cs="Arial"/>
-                <w:iCs/>
-                <w:shd w:val="clear" w:color="auto" w:fill="FFFFFF"/>
-              </w:rPr>
-              <w:lastRenderedPageBreak/>
-              <w:t>sino que nace la misma cantidad de individuos que mueren.</w:t>
+              <w:t>, ya que no hay aumento de la población sino que nace la misma cantidad de individuos que mueren.</w:t>
             </w:r>
           </w:p>
         </w:tc>
@@ -12289,7 +11915,7 @@
           <w:insideH w:val="single" w:sz="4" w:space="0" w:color="000000"/>
           <w:insideV w:val="single" w:sz="4" w:space="0" w:color="000000"/>
         </w:tblBorders>
-        <w:tblLook w:val="00A0" w:firstRow="1" w:lastRow="0" w:firstColumn="1" w:lastColumn="0" w:noHBand="0" w:noVBand="0"/>
+        <w:tblLook w:val="00A0"/>
       </w:tblPr>
       <w:tblGrid>
         <w:gridCol w:w="2518"/>
@@ -12466,7 +12092,19 @@
               <w:rPr>
                 <w:rFonts w:ascii="Arial" w:hAnsi="Arial" w:cs="Arial"/>
               </w:rPr>
-              <w:t>La curvas de crecimiento exponencial y logístico</w:t>
+              <w:t>La</w:t>
+            </w:r>
+            <w:r>
+              <w:rPr>
+                <w:rFonts w:ascii="Arial" w:hAnsi="Arial" w:cs="Arial"/>
+              </w:rPr>
+              <w:t>s</w:t>
+            </w:r>
+            <w:r>
+              <w:rPr>
+                <w:rFonts w:ascii="Arial" w:hAnsi="Arial" w:cs="Arial"/>
+              </w:rPr>
+              <w:t xml:space="preserve"> curvas de crecimiento exponencial y logístico</w:t>
             </w:r>
           </w:p>
         </w:tc>
@@ -12846,7 +12484,7 @@
           <w:insideV w:val="single" w:sz="4" w:space="0" w:color="000000"/>
         </w:tblBorders>
         <w:tblLayout w:type="fixed"/>
-        <w:tblLook w:val="00A0" w:firstRow="1" w:lastRow="0" w:firstColumn="1" w:lastColumn="0" w:noHBand="0" w:noVBand="0"/>
+        <w:tblLook w:val="00A0"/>
       </w:tblPr>
       <w:tblGrid>
         <w:gridCol w:w="2410"/>
@@ -12896,7 +12534,6 @@
                 <w:rFonts w:ascii="Arial" w:hAnsi="Arial" w:cs="Arial"/>
                 <w:b/>
               </w:rPr>
-              <w:lastRenderedPageBreak/>
               <w:t>Código</w:t>
             </w:r>
           </w:p>
@@ -13024,19 +12661,6 @@
                 <w:szCs w:val="24"/>
               </w:rPr>
             </w:pPr>
-          </w:p>
-          <w:p>
-            <w:pPr>
-              <w:pStyle w:val="Normal1"/>
-              <w:spacing w:after="0" w:line="360" w:lineRule="auto"/>
-              <w:jc w:val="both"/>
-              <w:rPr>
-                <w:rFonts w:ascii="Arial" w:hAnsi="Arial" w:cs="Arial"/>
-                <w:color w:val="auto"/>
-                <w:sz w:val="24"/>
-                <w:szCs w:val="24"/>
-              </w:rPr>
-            </w:pPr>
             <w:r>
               <w:rPr>
                 <w:rFonts w:ascii="Arial" w:hAnsi="Arial" w:cs="Arial"/>
@@ -13046,8 +12670,8 @@
                 <w:lang w:val="es-ES" w:eastAsia="es-ES"/>
               </w:rPr>
               <w:pict>
-                <v:shape id="Imagen 18" o:spid="_x0000_i1042" type="#_x0000_t75" alt="stock-photo-group-of-small-cute-baby-domesticated-pet-rats-about-three-to-four-weeks-old-climbing-over-243852757" style="width:125.25pt;height:90pt;visibility:visible">
-                  <v:imagedata r:id="rId25" o:title=""/>
+                <v:shape id="_x0000_i1039" type="#_x0000_t75" style="width:126pt;height:63pt">
+                  <v:imagedata r:id="rId22" o:title=""/>
                 </v:shape>
               </w:pict>
             </w:r>
@@ -13057,7 +12681,23 @@
                 <w:sz w:val="24"/>
                 <w:szCs w:val="24"/>
               </w:rPr>
-              <w:t xml:space="preserve"> 243852757</w:t>
+              <w:t xml:space="preserve"> </w:t>
+            </w:r>
+            <w:r>
+              <w:rPr>
+                <w:rFonts w:ascii="Arial" w:hAnsi="Arial" w:cs="Arial"/>
+                <w:sz w:val="24"/>
+                <w:szCs w:val="24"/>
+              </w:rPr>
+              <w:t xml:space="preserve"> </w:t>
+            </w:r>
+            <w:r>
+              <w:rPr>
+                <w:rFonts w:ascii="Arial" w:hAnsi="Arial" w:cs="Arial"/>
+                <w:sz w:val="24"/>
+                <w:szCs w:val="24"/>
+              </w:rPr>
+              <w:t>243852757</w:t>
             </w:r>
           </w:p>
         </w:tc>
@@ -13323,7 +12963,7 @@
           <w:insideV w:val="single" w:sz="4" w:space="0" w:color="000000"/>
         </w:tblBorders>
         <w:tblLayout w:type="fixed"/>
-        <w:tblLook w:val="00A0" w:firstRow="1" w:lastRow="0" w:firstColumn="1" w:lastColumn="0" w:noHBand="0" w:noVBand="0"/>
+        <w:tblLook w:val="00A0"/>
       </w:tblPr>
       <w:tblGrid>
         <w:gridCol w:w="2410"/>
@@ -13480,15 +13120,7 @@
                 <w:rFonts w:ascii="Arial" w:hAnsi="Arial" w:cs="Arial"/>
                 <w:b/>
               </w:rPr>
-              <w:t xml:space="preserve">Código </w:t>
-            </w:r>
-            <w:r>
-              <w:rPr>
-                <w:rFonts w:ascii="Arial" w:hAnsi="Arial" w:cs="Arial"/>
-                <w:b/>
-              </w:rPr>
-              <w:lastRenderedPageBreak/>
-              <w:t>Shutterstock (o URL o la ruta en AulaPlaneta)</w:t>
+              <w:t>Código Shutterstock (o URL o la ruta en AulaPlaneta)</w:t>
             </w:r>
           </w:p>
         </w:tc>
@@ -13508,19 +13140,6 @@
                 <w:szCs w:val="24"/>
               </w:rPr>
             </w:pPr>
-          </w:p>
-          <w:p>
-            <w:pPr>
-              <w:pStyle w:val="Normal1"/>
-              <w:spacing w:after="0" w:line="360" w:lineRule="auto"/>
-              <w:jc w:val="both"/>
-              <w:rPr>
-                <w:rFonts w:ascii="Arial" w:hAnsi="Arial" w:cs="Arial"/>
-                <w:color w:val="auto"/>
-                <w:sz w:val="24"/>
-                <w:szCs w:val="24"/>
-              </w:rPr>
-            </w:pPr>
             <w:r>
               <w:rPr>
                 <w:rFonts w:ascii="Arial" w:hAnsi="Arial" w:cs="Arial"/>
@@ -13529,10 +13148,9 @@
                 <w:szCs w:val="24"/>
                 <w:lang w:val="es-ES" w:eastAsia="es-ES"/>
               </w:rPr>
-              <w:lastRenderedPageBreak/>
               <w:pict>
-                <v:shape id="Imagen 19" o:spid="_x0000_i1043" type="#_x0000_t75" alt="http://thumb7.shutterstock.com/display_pic_with_logo/185806/185806,1235053011,1/stock-photo-a-manatee-trichechus-manatus-latirostrus-swims-along-underwater-in-the-springs-of-crystal-river-25310206.jpg" style="width:81pt;height:64.5pt;visibility:visible">
-                  <v:imagedata r:id="rId26" o:title=""/>
+                <v:shape id="_x0000_i1040" type="#_x0000_t75" style="width:120pt;height:90pt">
+                  <v:imagedata r:id="rId23" o:title=""/>
                 </v:shape>
               </w:pict>
             </w:r>
@@ -13567,7 +13185,6 @@
                 <w:rFonts w:ascii="Arial" w:hAnsi="Arial" w:cs="Arial"/>
                 <w:b/>
               </w:rPr>
-              <w:lastRenderedPageBreak/>
               <w:t>Pie de imagen</w:t>
             </w:r>
           </w:p>
@@ -13702,7 +13319,7 @@
           <w:insideH w:val="single" w:sz="4" w:space="0" w:color="000000"/>
           <w:insideV w:val="single" w:sz="4" w:space="0" w:color="000000"/>
         </w:tblBorders>
-        <w:tblLook w:val="00A0" w:firstRow="1" w:lastRow="0" w:firstColumn="1" w:lastColumn="0" w:noHBand="0" w:noVBand="0"/>
+        <w:tblLook w:val="00A0"/>
       </w:tblPr>
       <w:tblGrid>
         <w:gridCol w:w="2410"/>
@@ -13883,7 +13500,14 @@
                 <w:rFonts w:ascii="Arial" w:hAnsi="Arial" w:cs="Arial"/>
                 <w:lang w:val="es-CO"/>
               </w:rPr>
-              <w:t>Interactivo en el que se muestran ejemplos sobre las curvas de sobrevivencia</w:t>
+              <w:t xml:space="preserve">Interactivo en el que se muestran ejemplos sobre </w:t>
+            </w:r>
+            <w:r>
+              <w:rPr>
+                <w:rFonts w:ascii="Arial" w:hAnsi="Arial" w:cs="Arial"/>
+                <w:lang w:val="es-CO"/>
+              </w:rPr>
+              <w:t>los factores que determinan el crecimiento poblacional</w:t>
             </w:r>
           </w:p>
         </w:tc>
@@ -13917,7 +13541,7 @@
           <w:insideH w:val="single" w:sz="4" w:space="0" w:color="000000"/>
           <w:insideV w:val="single" w:sz="4" w:space="0" w:color="000000"/>
         </w:tblBorders>
-        <w:tblLook w:val="00A0" w:firstRow="1" w:lastRow="0" w:firstColumn="1" w:lastColumn="0" w:noHBand="0" w:noVBand="0"/>
+        <w:tblLook w:val="00A0"/>
       </w:tblPr>
       <w:tblGrid>
         <w:gridCol w:w="2410"/>
@@ -14119,6 +13743,8 @@
           <w:b/>
         </w:rPr>
       </w:pPr>
+      <w:bookmarkStart w:id="0" w:name="_GoBack"/>
+      <w:bookmarkEnd w:id="0"/>
     </w:p>
     <w:p>
       <w:pPr>
@@ -14170,7 +13796,7 @@
           <w:insideH w:val="single" w:sz="4" w:space="0" w:color="000000"/>
           <w:insideV w:val="single" w:sz="4" w:space="0" w:color="000000"/>
         </w:tblBorders>
-        <w:tblLook w:val="00A0" w:firstRow="1" w:lastRow="0" w:firstColumn="1" w:lastColumn="0" w:noHBand="0" w:noVBand="0"/>
+        <w:tblLook w:val="00A0"/>
       </w:tblPr>
       <w:tblGrid>
         <w:gridCol w:w="2518"/>
@@ -14384,15 +14010,14 @@
                 <w:rFonts w:ascii="Arial" w:hAnsi="Arial" w:cs="Arial"/>
                 <w:lang w:val="es-CO"/>
               </w:rPr>
-              <w:t xml:space="preserve">Actividad que consolida conocimientos sobre las </w:t>
+              <w:t xml:space="preserve">Actividad que consolida conocimientos sobre las Estrategias de vida y las curvas </w:t>
             </w:r>
             <w:r>
               <w:rPr>
                 <w:rFonts w:ascii="Arial" w:hAnsi="Arial" w:cs="Arial"/>
                 <w:lang w:val="es-CO"/>
               </w:rPr>
-              <w:lastRenderedPageBreak/>
-              <w:t>Estrategias de vida y las curvas sobrevivencia</w:t>
+              <w:t>supervivencia</w:t>
             </w:r>
           </w:p>
         </w:tc>
@@ -14422,7 +14047,21 @@
           <w:rFonts w:ascii="Arial" w:hAnsi="Arial" w:cs="Arial"/>
           <w:highlight w:val="yellow"/>
         </w:rPr>
-        <w:t>[SECCIÓN 2]</w:t>
+        <w:t xml:space="preserve">[SECCIÓN </w:t>
+      </w:r>
+      <w:r>
+        <w:rPr>
+          <w:rFonts w:ascii="Arial" w:hAnsi="Arial" w:cs="Arial"/>
+          <w:highlight w:val="yellow"/>
+        </w:rPr>
+        <w:t>1</w:t>
+      </w:r>
+      <w:r>
+        <w:rPr>
+          <w:rFonts w:ascii="Arial" w:hAnsi="Arial" w:cs="Arial"/>
+          <w:highlight w:val="yellow"/>
+        </w:rPr>
+        <w:t>]</w:t>
       </w:r>
       <w:r>
         <w:rPr>
@@ -14615,7 +14254,7 @@
           <w:insideV w:val="single" w:sz="4" w:space="0" w:color="000000"/>
         </w:tblBorders>
         <w:tblLayout w:type="fixed"/>
-        <w:tblLook w:val="00A0" w:firstRow="1" w:lastRow="0" w:firstColumn="1" w:lastColumn="0" w:noHBand="0" w:noVBand="0"/>
+        <w:tblLook w:val="00A0"/>
       </w:tblPr>
       <w:tblGrid>
         <w:gridCol w:w="2410"/>
@@ -14790,8 +14429,8 @@
                 <w:lang w:val="es-ES" w:eastAsia="es-ES"/>
               </w:rPr>
               <w:pict>
-                <v:shape id="Imagen 20" o:spid="_x0000_i1044" type="#_x0000_t75" alt="stock-vector-human-evolution-historical-illustrations-isolated-vector-264009812" style="width:135pt;height:78pt;visibility:visible">
-                  <v:imagedata r:id="rId27" o:title=""/>
+                <v:shape id="_x0000_i1041" type="#_x0000_t75" style="width:198pt;height:102pt">
+                  <v:imagedata r:id="rId24" o:title=""/>
                 </v:shape>
               </w:pict>
             </w:r>
@@ -14930,7 +14569,6 @@
         <w:rPr>
           <w:rFonts w:ascii="Arial" w:hAnsi="Arial" w:cs="Arial"/>
         </w:rPr>
-        <w:lastRenderedPageBreak/>
         <w:t xml:space="preserve">Si quieres conocer más sobre </w:t>
       </w:r>
       <w:r>
@@ -14957,6 +14595,17 @@
         </w:rPr>
         <w:t>ulaplaneta:</w:t>
       </w:r>
+    </w:p>
+    <w:p>
+      <w:pPr>
+        <w:autoSpaceDE w:val="0"/>
+        <w:autoSpaceDN w:val="0"/>
+        <w:adjustRightInd w:val="0"/>
+        <w:spacing w:after="0" w:line="360" w:lineRule="auto"/>
+        <w:rPr>
+          <w:rFonts w:ascii="Arial" w:hAnsi="Arial" w:cs="Arial"/>
+        </w:rPr>
+      </w:pPr>
     </w:p>
     <w:tbl>
       <w:tblPr>
@@ -14971,7 +14620,7 @@
           <w:insideV w:val="single" w:sz="4" w:space="0" w:color="000000"/>
         </w:tblBorders>
         <w:tblLayout w:type="fixed"/>
-        <w:tblLook w:val="00A0" w:firstRow="1" w:lastRow="0" w:firstColumn="1" w:lastColumn="0" w:noHBand="0" w:noVBand="0"/>
+        <w:tblLook w:val="00A0"/>
       </w:tblPr>
       <w:tblGrid>
         <w:gridCol w:w="2410"/>
@@ -15167,10 +14816,10 @@
                 <w:szCs w:val="24"/>
               </w:rPr>
             </w:pPr>
-            <w:hyperlink r:id="rId28" w:history="1">
+            <w:hyperlink r:id="rId25" w:history="1">
               <w:r>
                 <w:rPr>
-                  <w:rStyle w:val="Hipervnculo"/>
+                  <w:rStyle w:val="Hyperlink"/>
                   <w:rFonts w:ascii="Arial" w:hAnsi="Arial" w:cs="Arial"/>
                   <w:sz w:val="24"/>
                   <w:szCs w:val="24"/>
@@ -15359,7 +15008,7 @@
           <w:insideH w:val="single" w:sz="4" w:space="0" w:color="000000"/>
           <w:insideV w:val="single" w:sz="4" w:space="0" w:color="000000"/>
         </w:tblBorders>
-        <w:tblLook w:val="00A0" w:firstRow="1" w:lastRow="0" w:firstColumn="1" w:lastColumn="0" w:noHBand="0" w:noVBand="0"/>
+        <w:tblLook w:val="00A0"/>
       </w:tblPr>
       <w:tblGrid>
         <w:gridCol w:w="2518"/>
@@ -15697,7 +15346,7 @@
     </w:p>
     <w:p>
       <w:pPr>
-        <w:pStyle w:val="Prrafodelista"/>
+        <w:pStyle w:val="ListParagraph"/>
         <w:numPr>
           <w:ilvl w:val="0"/>
           <w:numId w:val="2"/>
@@ -15724,7 +15373,7 @@
     </w:p>
     <w:p>
       <w:pPr>
-        <w:pStyle w:val="Prrafodelista"/>
+        <w:pStyle w:val="ListParagraph"/>
         <w:numPr>
           <w:ilvl w:val="0"/>
           <w:numId w:val="2"/>
@@ -15751,7 +15400,7 @@
     </w:p>
     <w:p>
       <w:pPr>
-        <w:pStyle w:val="Prrafodelista"/>
+        <w:pStyle w:val="ListParagraph"/>
         <w:numPr>
           <w:ilvl w:val="0"/>
           <w:numId w:val="2"/>
@@ -15781,7 +15430,7 @@
     </w:p>
     <w:p>
       <w:pPr>
-        <w:pStyle w:val="Prrafodelista"/>
+        <w:pStyle w:val="ListParagraph"/>
         <w:numPr>
           <w:ilvl w:val="0"/>
           <w:numId w:val="2"/>
@@ -15798,7 +15447,6 @@
           <w:i/>
           <w:lang w:val="en-US"/>
         </w:rPr>
-        <w:lastRenderedPageBreak/>
         <w:t xml:space="preserve"> H. neanderthalensis. </w:t>
       </w:r>
     </w:p>
@@ -15951,7 +15599,7 @@
         </w:rPr>
         <w:t xml:space="preserve"> muy parecido a los chimpancés. Un mapeo del </w:t>
       </w:r>
-      <w:hyperlink r:id="rId29" w:tooltip="Genoma" w:history="1">
+      <w:hyperlink r:id="rId26" w:tooltip="Genoma" w:history="1">
         <w:r>
           <w:rPr>
             <w:rFonts w:ascii="Arial" w:hAnsi="Arial" w:cs="Arial"/>
@@ -15990,7 +15638,7 @@
         </w:rPr>
         <w:t>% de los </w:t>
       </w:r>
-      <w:hyperlink r:id="rId30" w:tooltip="Gen" w:history="1">
+      <w:hyperlink r:id="rId27" w:tooltip="Gen" w:history="1">
         <w:r>
           <w:rPr>
             <w:rFonts w:ascii="Arial" w:hAnsi="Arial" w:cs="Arial"/>
@@ -16103,7 +15751,7 @@
           <w:insideV w:val="single" w:sz="4" w:space="0" w:color="000000"/>
         </w:tblBorders>
         <w:tblLayout w:type="fixed"/>
-        <w:tblLook w:val="00A0" w:firstRow="1" w:lastRow="0" w:firstColumn="1" w:lastColumn="0" w:noHBand="0" w:noVBand="0"/>
+        <w:tblLook w:val="00A0"/>
       </w:tblPr>
       <w:tblGrid>
         <w:gridCol w:w="2410"/>
@@ -16296,270 +15944,10 @@
           <w:tcPr>
             <w:tcW w:w="6536" w:type="dxa"/>
           </w:tcPr>
-          <w:tbl>
-            <w:tblPr>
-              <w:tblW w:w="0" w:type="auto"/>
-              <w:tblBorders>
-                <w:top w:val="single" w:sz="4" w:space="0" w:color="000000"/>
-                <w:left w:val="single" w:sz="4" w:space="0" w:color="000000"/>
-                <w:bottom w:val="single" w:sz="4" w:space="0" w:color="000000"/>
-                <w:right w:val="single" w:sz="4" w:space="0" w:color="000000"/>
-                <w:insideH w:val="single" w:sz="4" w:space="0" w:color="000000"/>
-                <w:insideV w:val="single" w:sz="4" w:space="0" w:color="000000"/>
-              </w:tblBorders>
-              <w:tblLayout w:type="fixed"/>
-              <w:tblLook w:val="00A0" w:firstRow="1" w:lastRow="0" w:firstColumn="1" w:lastColumn="0" w:noHBand="0" w:noVBand="0"/>
-            </w:tblPr>
-            <w:tblGrid>
-              <w:gridCol w:w="3152"/>
-              <w:gridCol w:w="3153"/>
-            </w:tblGrid>
-            <w:tr>
-              <w:tc>
-                <w:tcPr>
-                  <w:tcW w:w="3152" w:type="dxa"/>
-                  <w:tcBorders>
-                    <w:top w:val="single" w:sz="4" w:space="0" w:color="000000"/>
-                    <w:left w:val="single" w:sz="4" w:space="0" w:color="000000"/>
-                    <w:bottom w:val="single" w:sz="4" w:space="0" w:color="000000"/>
-                    <w:right w:val="single" w:sz="4" w:space="0" w:color="000000"/>
-                  </w:tcBorders>
-                </w:tcPr>
-                <w:p>
-                  <w:pPr>
-                    <w:pStyle w:val="Normal1"/>
-                    <w:spacing w:after="0" w:line="360" w:lineRule="auto"/>
-                    <w:jc w:val="both"/>
-                    <w:rPr>
-                      <w:rFonts w:ascii="Arial" w:hAnsi="Arial" w:cs="Arial"/>
-                      <w:color w:val="auto"/>
-                      <w:sz w:val="24"/>
-                      <w:szCs w:val="24"/>
-                      <w:lang w:val="es-MX"/>
-                    </w:rPr>
-                  </w:pPr>
-                  <w:r>
-                    <w:rPr>
-                      <w:rFonts w:ascii="Arial" w:hAnsi="Arial" w:cs="Arial"/>
-                      <w:noProof/>
-                      <w:sz w:val="24"/>
-                      <w:szCs w:val="24"/>
-                      <w:lang w:val="es-ES" w:eastAsia="es-ES"/>
-                    </w:rPr>
-                    <w:pict>
-                      <v:shape id="_x0000_i1045" type="#_x0000_t75" alt="https://upload.wikimedia.org/wikipedia/commons/a/af/Australopithecus_afarensis_new.JPG" style="width:55.5pt;height:60pt;visibility:visible">
-                        <v:imagedata r:id="rId31" o:title=""/>
-                      </v:shape>
-                    </w:pict>
-                  </w:r>
-                </w:p>
-              </w:tc>
-              <w:tc>
-                <w:tcPr>
-                  <w:tcW w:w="3153" w:type="dxa"/>
-                  <w:tcBorders>
-                    <w:top w:val="single" w:sz="4" w:space="0" w:color="000000"/>
-                    <w:left w:val="single" w:sz="4" w:space="0" w:color="000000"/>
-                    <w:bottom w:val="single" w:sz="4" w:space="0" w:color="000000"/>
-                    <w:right w:val="single" w:sz="4" w:space="0" w:color="000000"/>
-                  </w:tcBorders>
-                </w:tcPr>
-                <w:p>
-                  <w:pPr>
-                    <w:pStyle w:val="Normal1"/>
-                    <w:spacing w:after="0" w:line="360" w:lineRule="auto"/>
-                    <w:jc w:val="both"/>
-                    <w:rPr>
-                      <w:rFonts w:ascii="Arial" w:hAnsi="Arial" w:cs="Arial"/>
-                      <w:color w:val="auto"/>
-                      <w:sz w:val="24"/>
-                      <w:szCs w:val="24"/>
-                      <w:lang w:val="es-MX"/>
-                    </w:rPr>
-                  </w:pPr>
-                  <w:r>
-                    <w:rPr>
-                      <w:rFonts w:ascii="Arial" w:hAnsi="Arial" w:cs="Arial"/>
-                      <w:noProof/>
-                      <w:sz w:val="24"/>
-                      <w:szCs w:val="24"/>
-                      <w:lang w:val="es-ES" w:eastAsia="es-ES"/>
-                    </w:rPr>
-                    <w:pict>
-                      <v:shape id="_x0000_i1046" type="#_x0000_t75" alt="http://thumb9.shutterstock.com/display_pic_with_logo/94679/94679,1193239417,2/stock-photo-prehistoric-primordial-man-6364189.jpg" style="width:84.75pt;height:60pt;visibility:visible">
-                        <v:imagedata r:id="rId32" o:title=""/>
-                      </v:shape>
-                    </w:pict>
-                  </w:r>
-                </w:p>
-                <w:p>
-                  <w:pPr>
-                    <w:pStyle w:val="Normal1"/>
-                    <w:spacing w:after="0" w:line="360" w:lineRule="auto"/>
-                    <w:jc w:val="both"/>
-                    <w:rPr>
-                      <w:rFonts w:ascii="Arial" w:hAnsi="Arial" w:cs="Arial"/>
-                      <w:color w:val="auto"/>
-                      <w:sz w:val="24"/>
-                      <w:szCs w:val="24"/>
-                      <w:lang w:val="es-MX"/>
-                    </w:rPr>
-                  </w:pPr>
-                </w:p>
-              </w:tc>
-            </w:tr>
-            <w:tr>
-              <w:tc>
-                <w:tcPr>
-                  <w:tcW w:w="3152" w:type="dxa"/>
-                  <w:tcBorders>
-                    <w:top w:val="single" w:sz="4" w:space="0" w:color="000000"/>
-                    <w:left w:val="single" w:sz="4" w:space="0" w:color="000000"/>
-                    <w:bottom w:val="single" w:sz="4" w:space="0" w:color="000000"/>
-                    <w:right w:val="single" w:sz="4" w:space="0" w:color="000000"/>
-                  </w:tcBorders>
-                </w:tcPr>
-                <w:p>
-                  <w:pPr>
-                    <w:pStyle w:val="Normal1"/>
-                    <w:spacing w:after="0" w:line="360" w:lineRule="auto"/>
-                    <w:rPr>
-                      <w:rFonts w:ascii="Arial" w:hAnsi="Arial" w:cs="Arial"/>
-                      <w:i/>
-                      <w:color w:val="auto"/>
-                      <w:sz w:val="18"/>
-                      <w:szCs w:val="18"/>
-                      <w:lang w:val="es-MX"/>
-                    </w:rPr>
-                  </w:pPr>
-                  <w:r>
-                    <w:rPr>
-                      <w:rFonts w:ascii="Arial" w:hAnsi="Arial" w:cs="Arial"/>
-                      <w:i/>
-                      <w:color w:val="auto"/>
-                      <w:sz w:val="18"/>
-                      <w:szCs w:val="18"/>
-                      <w:lang w:val="es-MX"/>
-                    </w:rPr>
-                    <w:t xml:space="preserve">http://cienciaaldia.com/wp-content/uploads/2012/10/Australopithecus-afarensis.jpg </w:t>
-                  </w:r>
-                </w:p>
-                <w:p>
-                  <w:pPr>
-                    <w:pStyle w:val="Normal1"/>
-                    <w:spacing w:after="0" w:line="360" w:lineRule="auto"/>
-                    <w:rPr>
-                      <w:rFonts w:ascii="Arial" w:hAnsi="Arial" w:cs="Arial"/>
-                      <w:i/>
-                      <w:color w:val="auto"/>
-                      <w:sz w:val="18"/>
-                      <w:szCs w:val="18"/>
-                      <w:lang w:val="es-MX"/>
-                    </w:rPr>
-                  </w:pPr>
-                  <w:r>
-                    <w:rPr>
-                      <w:rFonts w:ascii="Arial" w:hAnsi="Arial" w:cs="Arial"/>
-                      <w:i/>
-                      <w:color w:val="auto"/>
-                      <w:sz w:val="18"/>
-                      <w:szCs w:val="18"/>
-                      <w:lang w:val="es-MX"/>
-                    </w:rPr>
-                    <w:t>(A) “Lucy” Austrolopitecus afarensis</w:t>
-                  </w:r>
-                </w:p>
-              </w:tc>
-              <w:tc>
-                <w:tcPr>
-                  <w:tcW w:w="3153" w:type="dxa"/>
-                  <w:tcBorders>
-                    <w:top w:val="single" w:sz="4" w:space="0" w:color="000000"/>
-                    <w:left w:val="single" w:sz="4" w:space="0" w:color="000000"/>
-                    <w:bottom w:val="single" w:sz="4" w:space="0" w:color="000000"/>
-                    <w:right w:val="single" w:sz="4" w:space="0" w:color="000000"/>
-                  </w:tcBorders>
-                </w:tcPr>
-                <w:p>
-                  <w:pPr>
-                    <w:autoSpaceDE w:val="0"/>
-                    <w:autoSpaceDN w:val="0"/>
-                    <w:adjustRightInd w:val="0"/>
-                    <w:spacing w:after="0" w:line="360" w:lineRule="auto"/>
-                    <w:rPr>
-                      <w:rFonts w:ascii="Arial" w:hAnsi="Arial" w:cs="Arial"/>
-                      <w:sz w:val="18"/>
-                      <w:szCs w:val="18"/>
-                      <w:shd w:val="clear" w:color="auto" w:fill="FFFFFF"/>
-                    </w:rPr>
-                  </w:pPr>
-                  <w:hyperlink r:id="rId33" w:history="1">
-                    <w:r>
-                      <w:rPr>
-                        <w:rFonts w:ascii="Arial" w:hAnsi="Arial" w:cs="Arial"/>
-                        <w:sz w:val="18"/>
-                        <w:szCs w:val="18"/>
-                        <w:shd w:val="clear" w:color="auto" w:fill="FFFFFF"/>
-                      </w:rPr>
-                      <w:t>6364189</w:t>
-                    </w:r>
-                  </w:hyperlink>
-                </w:p>
-                <w:p>
-                  <w:pPr>
-                    <w:autoSpaceDE w:val="0"/>
-                    <w:autoSpaceDN w:val="0"/>
-                    <w:adjustRightInd w:val="0"/>
-                    <w:spacing w:after="0" w:line="360" w:lineRule="auto"/>
-                    <w:rPr>
-                      <w:rFonts w:ascii="Arial" w:hAnsi="Arial" w:cs="Arial"/>
-                      <w:sz w:val="18"/>
-                      <w:szCs w:val="18"/>
-                    </w:rPr>
-                  </w:pPr>
-                  <w:r>
-                    <w:rPr>
-                      <w:rFonts w:ascii="Arial" w:hAnsi="Arial" w:cs="Arial"/>
-                      <w:sz w:val="18"/>
-                      <w:szCs w:val="18"/>
-                    </w:rPr>
-                    <w:t>(B) “Ledi-Geraru”</w:t>
-                  </w:r>
-                </w:p>
-                <w:p>
-                  <w:pPr>
-                    <w:pStyle w:val="Normal1"/>
-                    <w:spacing w:after="0" w:line="360" w:lineRule="auto"/>
-                    <w:jc w:val="both"/>
-                    <w:rPr>
-                      <w:rFonts w:ascii="Arial" w:hAnsi="Arial" w:cs="Arial"/>
-                      <w:i/>
-                      <w:color w:val="auto"/>
-                      <w:sz w:val="18"/>
-                      <w:szCs w:val="18"/>
-                      <w:lang w:val="es-MX"/>
-                    </w:rPr>
-                  </w:pPr>
-                  <w:r>
-                    <w:rPr>
-                      <w:rFonts w:ascii="Arial" w:hAnsi="Arial" w:cs="Arial"/>
-                      <w:i/>
-                      <w:color w:val="auto"/>
-                      <w:sz w:val="18"/>
-                      <w:szCs w:val="18"/>
-                      <w:lang w:val="es-MX"/>
-                    </w:rPr>
-                    <w:t>Homo habilis</w:t>
-                  </w:r>
-                </w:p>
-              </w:tc>
-            </w:tr>
-          </w:tbl>
           <w:p>
             <w:pPr>
               <w:pStyle w:val="Normal1"/>
               <w:spacing w:after="0" w:line="360" w:lineRule="auto"/>
-              <w:jc w:val="both"/>
               <w:rPr>
                 <w:rFonts w:ascii="Arial" w:hAnsi="Arial" w:cs="Arial"/>
                 <w:color w:val="auto"/>
@@ -16570,11 +15958,98 @@
             <w:r>
               <w:rPr>
                 <w:rFonts w:ascii="Arial" w:hAnsi="Arial" w:cs="Arial"/>
+                <w:noProof/>
+                <w:lang w:val="es-ES" w:eastAsia="es-ES"/>
+              </w:rPr>
+              <w:pict>
+                <v:shape id="_x0000_i1042" type="#_x0000_t75" style="width:84pt;height:63pt">
+                  <v:imagedata r:id="rId28" o:title=""/>
+                </v:shape>
+              </w:pict>
+            </w:r>
+            <w:r>
+              <w:rPr>
+                <w:rFonts w:ascii="Arial" w:hAnsi="Arial" w:cs="Arial"/>
+                <w:noProof/>
+                <w:sz w:val="24"/>
+                <w:szCs w:val="24"/>
+                <w:lang w:val="es-ES" w:eastAsia="es-ES"/>
+              </w:rPr>
+              <w:pict>
+                <v:shape id="_x0000_i1043" type="#_x0000_t75" alt="http://thumb9.shutterstock.com/display_pic_with_logo/94679/94679,1193239417,2/stock-photo-prehistoric-primordial-man-6364189.jpg" style="width:84.75pt;height:60pt;visibility:visible">
+                  <v:imagedata r:id="rId29" o:title=""/>
+                </v:shape>
+              </w:pict>
+            </w:r>
+            <w:r>
+              <w:rPr>
+                <w:rFonts w:ascii="Arial" w:hAnsi="Arial" w:cs="Arial"/>
                 <w:color w:val="auto"/>
                 <w:sz w:val="24"/>
                 <w:szCs w:val="24"/>
               </w:rPr>
               <w:t xml:space="preserve"> </w:t>
+            </w:r>
+            <w:hyperlink r:id="rId30" w:history="1">
+              <w:r>
+                <w:rPr>
+                  <w:rFonts w:ascii="Arial" w:hAnsi="Arial" w:cs="Arial"/>
+                  <w:sz w:val="18"/>
+                  <w:szCs w:val="18"/>
+                  <w:shd w:val="clear" w:color="auto" w:fill="FFFFFF"/>
+                </w:rPr>
+                <w:t>6364189</w:t>
+              </w:r>
+            </w:hyperlink>
+          </w:p>
+          <w:p>
+            <w:pPr>
+              <w:pStyle w:val="Normal1"/>
+              <w:spacing w:after="0" w:line="360" w:lineRule="auto"/>
+              <w:jc w:val="center"/>
+              <w:rPr>
+                <w:rFonts w:ascii="Arial" w:hAnsi="Arial" w:cs="Arial"/>
+                <w:color w:val="auto"/>
+                <w:sz w:val="18"/>
+                <w:szCs w:val="18"/>
+              </w:rPr>
+            </w:pPr>
+            <w:r>
+              <w:rPr>
+                <w:rFonts w:ascii="Arial" w:hAnsi="Arial" w:cs="Arial"/>
+                <w:color w:val="auto"/>
+                <w:sz w:val="18"/>
+                <w:szCs w:val="18"/>
+              </w:rPr>
+              <w:t>(a) Lucy</w:t>
+            </w:r>
+            <w:r>
+              <w:rPr>
+                <w:rFonts w:ascii="Arial" w:hAnsi="Arial" w:cs="Arial"/>
+                <w:color w:val="auto"/>
+                <w:sz w:val="18"/>
+                <w:szCs w:val="18"/>
+              </w:rPr>
+              <w:t xml:space="preserve">                  </w:t>
+            </w:r>
+            <w:r>
+              <w:rPr>
+                <w:rFonts w:ascii="Arial" w:hAnsi="Arial" w:cs="Arial"/>
+                <w:sz w:val="18"/>
+                <w:szCs w:val="18"/>
+              </w:rPr>
+              <w:t xml:space="preserve">(B) “Ledi-Geraru” </w:t>
+            </w:r>
+            <w:r>
+              <w:rPr>
+                <w:rFonts w:ascii="Arial" w:hAnsi="Arial" w:cs="Arial"/>
+                <w:i/>
+                <w:color w:val="auto"/>
+                <w:sz w:val="18"/>
+                <w:szCs w:val="18"/>
+                <w:lang w:val="es-MX"/>
+              </w:rPr>
+              <w:t>Homo habilis</w:t>
             </w:r>
           </w:p>
         </w:tc>
@@ -16662,7 +16137,7 @@
               </w:rPr>
               <w:t xml:space="preserve"> </w:t>
             </w:r>
-            <w:hyperlink r:id="rId34" w:tooltip="Australopithecus afarensis" w:history="1">
+            <w:hyperlink r:id="rId31" w:tooltip="Australopithecus afarensis" w:history="1">
               <w:r>
                 <w:rPr>
                   <w:rFonts w:ascii="Arial" w:hAnsi="Arial" w:cs="Arial"/>
@@ -16718,15 +16193,7 @@
                 <w:rFonts w:ascii="Arial" w:hAnsi="Arial" w:cs="Arial"/>
                 <w:shd w:val="clear" w:color="auto" w:fill="FFFFFF"/>
               </w:rPr>
-              <w:t xml:space="preserve">proporciona pistas sobre los cambios en la mandíbula y los dientes de individuos de </w:t>
-            </w:r>
-            <w:r>
-              <w:rPr>
-                <w:rFonts w:ascii="Arial" w:hAnsi="Arial" w:cs="Arial"/>
-                <w:shd w:val="clear" w:color="auto" w:fill="FFFFFF"/>
-              </w:rPr>
-              <w:lastRenderedPageBreak/>
-              <w:t xml:space="preserve">la especie </w:t>
+              <w:t xml:space="preserve">proporciona pistas sobre los cambios en la mandíbula y los dientes de individuos de la especie </w:t>
             </w:r>
             <w:r>
               <w:rPr>
@@ -16861,6 +16328,12 @@
           <w:rFonts w:ascii="Arial" w:hAnsi="Arial" w:cs="Arial"/>
         </w:rPr>
         <w:t xml:space="preserve">, como </w:t>
+      </w:r>
+      <w:r>
+        <w:rPr>
+          <w:rFonts w:ascii="Arial" w:hAnsi="Arial" w:cs="Arial"/>
+        </w:rPr>
+        <w:t xml:space="preserve">el </w:t>
       </w:r>
       <w:r>
         <w:rPr>
@@ -17100,7 +16573,7 @@
           <w:insideV w:val="single" w:sz="4" w:space="0" w:color="000000"/>
         </w:tblBorders>
         <w:tblLayout w:type="fixed"/>
-        <w:tblLook w:val="00A0" w:firstRow="1" w:lastRow="0" w:firstColumn="1" w:lastColumn="0" w:noHBand="0" w:noVBand="0"/>
+        <w:tblLook w:val="00A0"/>
       </w:tblPr>
       <w:tblGrid>
         <w:gridCol w:w="2410"/>
@@ -17249,7 +16722,23 @@
                 <w:b/>
                 <w:i/>
               </w:rPr>
-              <w:t>Homo antecesor</w:t>
+              <w:t>Homo anteces</w:t>
+            </w:r>
+            <w:r>
+              <w:rPr>
+                <w:rFonts w:ascii="Arial" w:hAnsi="Arial" w:cs="Arial"/>
+                <w:b/>
+                <w:i/>
+              </w:rPr>
+              <w:t>s</w:t>
+            </w:r>
+            <w:r>
+              <w:rPr>
+                <w:rFonts w:ascii="Arial" w:hAnsi="Arial" w:cs="Arial"/>
+                <w:b/>
+                <w:i/>
+              </w:rPr>
+              <w:t>or</w:t>
             </w:r>
           </w:p>
         </w:tc>
@@ -17294,41 +16783,16 @@
             <w:r>
               <w:rPr>
                 <w:rFonts w:ascii="Arial" w:hAnsi="Arial" w:cs="Arial"/>
-                <w:noProof/>
-                <w:sz w:val="24"/>
-                <w:szCs w:val="24"/>
-                <w:lang w:val="es-ES" w:eastAsia="es-ES"/>
+                <w:color w:val="auto"/>
+                <w:sz w:val="24"/>
+                <w:szCs w:val="24"/>
               </w:rPr>
               <w:pict>
-                <v:shape id="_x0000_i1047" type="#_x0000_t75" alt="http://www.worldheritagesite.org/pics/w989s1.JPG" style="width:77.25pt;height:57pt;visibility:visible">
-                  <v:imagedata r:id="rId35" o:title=""/>
+                <v:shape id="_x0000_i1044" type="#_x0000_t75" style="width:114pt;height:85.5pt">
+                  <v:imagedata r:id="rId32" o:title=""/>
                 </v:shape>
               </w:pict>
             </w:r>
-          </w:p>
-          <w:p>
-            <w:pPr>
-              <w:pStyle w:val="Normal1"/>
-              <w:spacing w:after="0" w:line="360" w:lineRule="auto"/>
-              <w:jc w:val="both"/>
-              <w:rPr>
-                <w:rFonts w:ascii="Arial" w:hAnsi="Arial" w:cs="Arial"/>
-                <w:color w:val="auto"/>
-                <w:sz w:val="24"/>
-                <w:szCs w:val="24"/>
-              </w:rPr>
-            </w:pPr>
-            <w:hyperlink r:id="rId36" w:history="1">
-              <w:r>
-                <w:rPr>
-                  <w:rStyle w:val="Hipervnculo"/>
-                  <w:rFonts w:ascii="Arial" w:hAnsi="Arial" w:cs="Arial"/>
-                  <w:sz w:val="24"/>
-                  <w:szCs w:val="24"/>
-                </w:rPr>
-                <w:t>http://www.worldheritagesite.org/pics/w989s1.JPG</w:t>
-              </w:r>
-            </w:hyperlink>
           </w:p>
         </w:tc>
       </w:tr>
@@ -17397,14 +16861,7 @@
               <w:rPr>
                 <w:rFonts w:ascii="Arial" w:hAnsi="Arial" w:cs="Arial"/>
               </w:rPr>
-              <w:t xml:space="preserve">. Evidencias encontradas en tumbas, demuestran el uso de herramientas desarrolladas con materiales como hueso, </w:t>
-            </w:r>
-            <w:r>
-              <w:rPr>
-                <w:rFonts w:ascii="Arial" w:hAnsi="Arial" w:cs="Arial"/>
-              </w:rPr>
-              <w:lastRenderedPageBreak/>
-              <w:t>madera y piedra, hace 800</w:t>
+              <w:t>. Evidencias encontradas en tumbas, demuestran el uso de herramientas desarrolladas con materiales como hueso, madera y piedra, hace 800</w:t>
             </w:r>
             <w:r>
               <w:rPr>
@@ -17879,7 +17336,7 @@
           <w:insideH w:val="single" w:sz="4" w:space="0" w:color="000000"/>
           <w:insideV w:val="single" w:sz="4" w:space="0" w:color="000000"/>
         </w:tblBorders>
-        <w:tblLook w:val="00A0" w:firstRow="1" w:lastRow="0" w:firstColumn="1" w:lastColumn="0" w:noHBand="0" w:noVBand="0"/>
+        <w:tblLook w:val="00A0"/>
       </w:tblPr>
       <w:tblGrid>
         <w:gridCol w:w="2518"/>
@@ -18258,14 +17715,7 @@
         <w:rPr>
           <w:rFonts w:ascii="Arial" w:hAnsi="Arial" w:cs="Arial"/>
         </w:rPr>
-        <w:t xml:space="preserve"> </w:t>
-      </w:r>
-      <w:r>
-        <w:rPr>
-          <w:rFonts w:ascii="Arial" w:hAnsi="Arial" w:cs="Arial"/>
-        </w:rPr>
-        <w:lastRenderedPageBreak/>
-        <w:t xml:space="preserve">cazaban en grupo, tenían conocimiento de grandes extensiones de tierra y se adaptaron hábilmente a las condiciones más diversas del clima en </w:t>
+        <w:t xml:space="preserve"> cazaban en grupo, tenían conocimiento de grandes extensiones de tierra y se adaptaron hábilmente a las condiciones más diversas del clima en </w:t>
       </w:r>
       <w:r>
         <w:rPr>
@@ -18304,7 +17754,7 @@
           <w:insideV w:val="single" w:sz="4" w:space="0" w:color="000000"/>
         </w:tblBorders>
         <w:tblLayout w:type="fixed"/>
-        <w:tblLook w:val="00A0" w:firstRow="1" w:lastRow="0" w:firstColumn="1" w:lastColumn="0" w:noHBand="0" w:noVBand="0"/>
+        <w:tblLook w:val="00A0"/>
       </w:tblPr>
       <w:tblGrid>
         <w:gridCol w:w="2410"/>
@@ -18489,8 +17939,8 @@
                 <w:lang w:val="es-ES" w:eastAsia="es-ES"/>
               </w:rPr>
               <w:pict>
-                <v:shape id="Imagen 24" o:spid="_x0000_i1048" type="#_x0000_t75" alt="http://thumb9.shutterstock.com/display_pic_with_logo/668812/668812,1304268752,2/stock-photo-archeological-pre-historic-human-clift-paint-over-years-ago-nakhonratchasima-thailand-76307689.jpg" style="width:99pt;height:60.75pt;visibility:visible">
-                  <v:imagedata r:id="rId37" o:title=""/>
+                <v:shape id="_x0000_i1045" type="#_x0000_t75" style="width:132pt;height:99pt">
+                  <v:imagedata r:id="rId33" o:title=""/>
                 </v:shape>
               </w:pict>
             </w:r>
@@ -18670,7 +18120,7 @@
           <w:insideH w:val="single" w:sz="4" w:space="0" w:color="000000"/>
           <w:insideV w:val="single" w:sz="4" w:space="0" w:color="000000"/>
         </w:tblBorders>
-        <w:tblLook w:val="00A0" w:firstRow="1" w:lastRow="0" w:firstColumn="1" w:lastColumn="0" w:noHBand="0" w:noVBand="0"/>
+        <w:tblLook w:val="00A0"/>
       </w:tblPr>
       <w:tblGrid>
         <w:gridCol w:w="2518"/>
@@ -18922,7 +18372,7 @@
           <w:insideH w:val="single" w:sz="4" w:space="0" w:color="000000"/>
           <w:insideV w:val="single" w:sz="4" w:space="0" w:color="000000"/>
         </w:tblBorders>
-        <w:tblLook w:val="00A0" w:firstRow="1" w:lastRow="0" w:firstColumn="1" w:lastColumn="0" w:noHBand="0" w:noVBand="0"/>
+        <w:tblLook w:val="00A0"/>
       </w:tblPr>
       <w:tblGrid>
         <w:gridCol w:w="2476"/>
@@ -18951,7 +18401,6 @@
                 <w:b/>
                 <w:lang w:val="es-MX"/>
               </w:rPr>
-              <w:lastRenderedPageBreak/>
               <w:t>Profundiza</w:t>
             </w:r>
             <w:r>
@@ -19200,7 +18649,7 @@
           <w:insideH w:val="single" w:sz="4" w:space="0" w:color="000000"/>
           <w:insideV w:val="single" w:sz="4" w:space="0" w:color="000000"/>
         </w:tblBorders>
-        <w:tblLook w:val="00A0" w:firstRow="1" w:lastRow="0" w:firstColumn="1" w:lastColumn="0" w:noHBand="0" w:noVBand="0"/>
+        <w:tblLook w:val="00A0"/>
       </w:tblPr>
       <w:tblGrid>
         <w:gridCol w:w="2518"/>
@@ -19422,8 +18871,6 @@
               </w:rPr>
               <w:t>Actividad</w:t>
             </w:r>
-            <w:bookmarkStart w:id="0" w:name="_GoBack"/>
-            <w:bookmarkEnd w:id="0"/>
             <w:r>
               <w:rPr>
                 <w:rFonts w:ascii="Arial" w:hAnsi="Arial" w:cs="Arial"/>
@@ -19486,7 +18933,7 @@
           <w:insideH w:val="single" w:sz="4" w:space="0" w:color="000000"/>
           <w:insideV w:val="single" w:sz="4" w:space="0" w:color="000000"/>
         </w:tblBorders>
-        <w:tblLook w:val="00A0" w:firstRow="1" w:lastRow="0" w:firstColumn="1" w:lastColumn="0" w:noHBand="0" w:noVBand="0"/>
+        <w:tblLook w:val="00A0"/>
       </w:tblPr>
       <w:tblGrid>
         <w:gridCol w:w="2518"/>
@@ -19659,6 +19106,12 @@
                 <w:rFonts w:ascii="Arial" w:hAnsi="Arial" w:cs="Arial"/>
               </w:rPr>
               <w:t>Consolidación de conocimientos sobre las poblaciones de homínidos</w:t>
+            </w:r>
+            <w:r>
+              <w:rPr>
+                <w:rFonts w:ascii="Arial" w:hAnsi="Arial" w:cs="Arial"/>
+              </w:rPr>
+              <w:t xml:space="preserve"> y la evolución humana</w:t>
             </w:r>
           </w:p>
         </w:tc>
@@ -19986,14 +19439,7 @@
         <w:rPr>
           <w:rFonts w:ascii="Arial" w:hAnsi="Arial" w:cs="Arial"/>
         </w:rPr>
-        <w:t xml:space="preserve"> la base </w:t>
-      </w:r>
-      <w:r>
-        <w:rPr>
-          <w:rFonts w:ascii="Arial" w:hAnsi="Arial" w:cs="Arial"/>
-        </w:rPr>
-        <w:lastRenderedPageBreak/>
-        <w:t>química para el establecimiento de la vida y</w:t>
+        <w:t xml:space="preserve"> la base química para el establecimiento de la vida y</w:t>
       </w:r>
       <w:r>
         <w:rPr>
@@ -20044,7 +19490,7 @@
           <w:insideV w:val="single" w:sz="4" w:space="0" w:color="000000"/>
         </w:tblBorders>
         <w:tblLayout w:type="fixed"/>
-        <w:tblLook w:val="00A0" w:firstRow="1" w:lastRow="0" w:firstColumn="1" w:lastColumn="0" w:noHBand="0" w:noVBand="0"/>
+        <w:tblLook w:val="00A0"/>
       </w:tblPr>
       <w:tblGrid>
         <w:gridCol w:w="2410"/>
@@ -20227,266 +19673,74 @@
           <w:tcPr>
             <w:tcW w:w="6536" w:type="dxa"/>
           </w:tcPr>
-          <w:tbl>
-            <w:tblPr>
-              <w:tblW w:w="0" w:type="auto"/>
-              <w:tblBorders>
-                <w:top w:val="single" w:sz="4" w:space="0" w:color="000000"/>
-                <w:left w:val="single" w:sz="4" w:space="0" w:color="000000"/>
-                <w:bottom w:val="single" w:sz="4" w:space="0" w:color="000000"/>
-                <w:right w:val="single" w:sz="4" w:space="0" w:color="000000"/>
-                <w:insideH w:val="single" w:sz="4" w:space="0" w:color="000000"/>
-                <w:insideV w:val="single" w:sz="4" w:space="0" w:color="000000"/>
-              </w:tblBorders>
-              <w:tblLayout w:type="fixed"/>
-              <w:tblLook w:val="00A0" w:firstRow="1" w:lastRow="0" w:firstColumn="1" w:lastColumn="0" w:noHBand="0" w:noVBand="0"/>
-            </w:tblPr>
-            <w:tblGrid>
-              <w:gridCol w:w="2101"/>
-              <w:gridCol w:w="2102"/>
-            </w:tblGrid>
-            <w:tr>
-              <w:tc>
-                <w:tcPr>
-                  <w:tcW w:w="2101" w:type="dxa"/>
-                  <w:tcBorders>
-                    <w:top w:val="single" w:sz="4" w:space="0" w:color="000000"/>
-                    <w:left w:val="single" w:sz="4" w:space="0" w:color="000000"/>
-                    <w:bottom w:val="single" w:sz="4" w:space="0" w:color="000000"/>
-                    <w:right w:val="single" w:sz="4" w:space="0" w:color="000000"/>
-                  </w:tcBorders>
-                </w:tcPr>
-                <w:p>
-                  <w:pPr>
-                    <w:pStyle w:val="Normal1"/>
-                    <w:spacing w:after="0" w:line="360" w:lineRule="auto"/>
-                    <w:jc w:val="both"/>
-                    <w:rPr>
-                      <w:rFonts w:ascii="Arial" w:hAnsi="Arial" w:cs="Arial"/>
-                      <w:color w:val="FF0000"/>
-                      <w:sz w:val="24"/>
-                      <w:szCs w:val="24"/>
-                      <w:lang w:val="es-MX"/>
-                    </w:rPr>
-                  </w:pPr>
-                  <w:r>
-                    <w:rPr>
-                      <w:rFonts w:ascii="Arial" w:hAnsi="Arial" w:cs="Arial"/>
-                      <w:noProof/>
-                      <w:sz w:val="24"/>
-                      <w:szCs w:val="24"/>
-                      <w:lang w:val="es-ES" w:eastAsia="es-ES"/>
-                    </w:rPr>
-                    <w:pict>
-                      <v:shape id="Imagen 25" o:spid="_x0000_i1049" type="#_x0000_t75" alt="http://thumb7.shutterstock.com/display_pic_with_logo/441847/106779881/stock-photo-biodiversity-collage-with-all-non-agricultural-value-plants-or-animal-but-important-for-eco-106779881.jpg" style="width:84.75pt;height:1in;visibility:visible">
-                        <v:imagedata r:id="rId38" o:title=""/>
-                      </v:shape>
-                    </w:pict>
-                  </w:r>
-                </w:p>
-              </w:tc>
-              <w:tc>
-                <w:tcPr>
-                  <w:tcW w:w="2102" w:type="dxa"/>
-                  <w:tcBorders>
-                    <w:top w:val="single" w:sz="4" w:space="0" w:color="000000"/>
-                    <w:left w:val="single" w:sz="4" w:space="0" w:color="000000"/>
-                    <w:bottom w:val="single" w:sz="4" w:space="0" w:color="000000"/>
-                    <w:right w:val="single" w:sz="4" w:space="0" w:color="000000"/>
-                  </w:tcBorders>
-                </w:tcPr>
-                <w:p>
-                  <w:pPr>
-                    <w:pStyle w:val="Normal1"/>
-                    <w:spacing w:after="0" w:line="360" w:lineRule="auto"/>
-                    <w:jc w:val="both"/>
-                    <w:rPr>
-                      <w:rFonts w:ascii="Arial" w:hAnsi="Arial" w:cs="Arial"/>
-                      <w:color w:val="FF0000"/>
-                      <w:sz w:val="24"/>
-                      <w:szCs w:val="24"/>
-                      <w:lang w:val="es-MX"/>
-                    </w:rPr>
-                  </w:pPr>
-                  <w:r>
-                    <w:rPr>
-                      <w:noProof/>
-                      <w:lang w:val="es-ES" w:eastAsia="es-ES"/>
-                    </w:rPr>
-                    <w:pict>
-                      <v:shapetype id="_x0000_t104" coordsize="21600,21600" o:spt="104" adj="12960,19440,7200" path="ar0@22@3@21,,0@4@21@14@22@1@21@7@21@12@2l@13@2@8,0@11@2wa0@22@3@21@10@2@16@24@14@22@1@21@16@24@14,xewr@14@22@1@21@7@21@16@24nfe">
-                        <v:stroke joinstyle="miter"/>
-                        <v:formulas>
-                          <v:f eqn="val #0"/>
-                          <v:f eqn="val #1"/>
-                          <v:f eqn="val #2"/>
-                          <v:f eqn="sum #0 width #1"/>
-                          <v:f eqn="prod @3 1 2"/>
-                          <v:f eqn="sum #1 #1 width"/>
-                          <v:f eqn="sum @5 #1 #0"/>
-                          <v:f eqn="prod @6 1 2"/>
-                          <v:f eqn="mid width #0"/>
-                          <v:f eqn="ellipse #2 height @4"/>
-                          <v:f eqn="sum @4 @9 0"/>
-                          <v:f eqn="sum @10 #1 width"/>
-                          <v:f eqn="sum @7 @9 0"/>
-                          <v:f eqn="sum @11 width #0"/>
-                          <v:f eqn="sum @5 0 #0"/>
-                          <v:f eqn="prod @14 1 2"/>
-                          <v:f eqn="mid @4 @7"/>
-                          <v:f eqn="sum #0 #1 width"/>
-                          <v:f eqn="prod @17 1 2"/>
-                          <v:f eqn="sum @16 0 @18"/>
-                          <v:f eqn="val width"/>
-                          <v:f eqn="val height"/>
-                          <v:f eqn="sum 0 0 height"/>
-                          <v:f eqn="sum @16 0 @4"/>
-                          <v:f eqn="ellipse @23 @4 height"/>
-                          <v:f eqn="sum @8 128 0"/>
-                          <v:f eqn="prod @5 1 2"/>
-                          <v:f eqn="sum @5 0 128"/>
-                          <v:f eqn="sum #0 @16 @11"/>
-                          <v:f eqn="sum width 0 #0"/>
-                          <v:f eqn="prod @29 1 2"/>
-                          <v:f eqn="prod height height 1"/>
-                          <v:f eqn="prod #2 #2 1"/>
-                          <v:f eqn="sum @31 0 @32"/>
-                          <v:f eqn="sqrt @33"/>
-                          <v:f eqn="sum @34 height 0"/>
-                          <v:f eqn="prod width height @35"/>
-                          <v:f eqn="sum @36 64 0"/>
-                          <v:f eqn="prod #0 1 2"/>
-                          <v:f eqn="ellipse @30 @38 height"/>
-                          <v:f eqn="sum @39 0 64"/>
-                          <v:f eqn="prod @4 1 2"/>
-                          <v:f eqn="sum #1 0 @41"/>
-                          <v:f eqn="prod height 4390 32768"/>
-                          <v:f eqn="prod height 28378 32768"/>
-                        </v:formulas>
-                        <v:path o:extrusionok="f" o:connecttype="custom" o:connectlocs="@8,0;@11,@2;@15,0;@16,@21;@13,@2" o:connectangles="270,270,270,90,0" textboxrect="@41,@43,@42,@44"/>
-                        <v:handles>
-                          <v:h position="#0,topLeft" xrange="@37,@27"/>
-                          <v:h position="#1,topLeft" xrange="@25,@20"/>
-                          <v:h position="bottomRight,#2" yrange="0,@40"/>
-                        </v:handles>
-                        <o:complex v:ext="view"/>
-                      </v:shapetype>
-                      <v:shape id="AutoShape 2" o:spid="_x0000_s1026" type="#_x0000_t104" style="position:absolute;left:0;text-align:left;margin-left:-23.3pt;margin-top:45.1pt;width:39.8pt;height:24.4pt;rotation:-1389046fd;z-index:1;visibility:visible;mso-position-horizontal-relative:text;mso-position-vertical-relative:text" o:gfxdata="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" adj="12285,19420,8513"/>
-                    </w:pict>
-                  </w:r>
-                  <w:r>
-                    <w:rPr>
-                      <w:rFonts w:ascii="Arial" w:hAnsi="Arial" w:cs="Arial"/>
-                      <w:noProof/>
-                      <w:sz w:val="24"/>
-                      <w:szCs w:val="24"/>
-                      <w:lang w:val="es-ES" w:eastAsia="es-ES"/>
-                    </w:rPr>
-                    <w:pict>
-                      <v:shape id="Imagen 26" o:spid="_x0000_i1050" type="#_x0000_t75" alt="scientist sketching DNA structure - stock photo" style="width:108pt;height:75.75pt;visibility:visible">
-                        <v:imagedata r:id="rId39" o:title=""/>
-                      </v:shape>
-                    </w:pict>
-                  </w:r>
-                </w:p>
-              </w:tc>
-            </w:tr>
-            <w:tr>
-              <w:tc>
-                <w:tcPr>
-                  <w:tcW w:w="2101" w:type="dxa"/>
-                  <w:tcBorders>
-                    <w:top w:val="single" w:sz="4" w:space="0" w:color="000000"/>
-                    <w:left w:val="single" w:sz="4" w:space="0" w:color="000000"/>
-                    <w:bottom w:val="single" w:sz="4" w:space="0" w:color="000000"/>
-                    <w:right w:val="single" w:sz="4" w:space="0" w:color="000000"/>
-                  </w:tcBorders>
-                </w:tcPr>
-                <w:p>
-                  <w:pPr>
-                    <w:autoSpaceDE w:val="0"/>
-                    <w:autoSpaceDN w:val="0"/>
-                    <w:adjustRightInd w:val="0"/>
-                    <w:spacing w:after="0" w:line="360" w:lineRule="auto"/>
-                    <w:rPr>
-                      <w:rFonts w:ascii="Arial" w:hAnsi="Arial" w:cs="Arial"/>
-                      <w:color w:val="FF0000"/>
-                      <w:lang w:val="es-CO"/>
-                    </w:rPr>
-                  </w:pPr>
-                  <w:hyperlink r:id="rId40" w:history="1">
-                    <w:r>
-                      <w:rPr>
-                        <w:rFonts w:ascii="Arial" w:hAnsi="Arial" w:cs="Arial"/>
-                        <w:iCs/>
-                        <w:color w:val="000000"/>
-                        <w:shd w:val="clear" w:color="auto" w:fill="FFFFFF"/>
-                        <w:lang w:val="es-CO"/>
-                      </w:rPr>
-                      <w:t>106779881</w:t>
-                    </w:r>
-                  </w:hyperlink>
-                </w:p>
-              </w:tc>
-              <w:tc>
-                <w:tcPr>
-                  <w:tcW w:w="2102" w:type="dxa"/>
-                  <w:tcBorders>
-                    <w:top w:val="single" w:sz="4" w:space="0" w:color="000000"/>
-                    <w:left w:val="single" w:sz="4" w:space="0" w:color="000000"/>
-                    <w:bottom w:val="single" w:sz="4" w:space="0" w:color="000000"/>
-                    <w:right w:val="single" w:sz="4" w:space="0" w:color="000000"/>
-                  </w:tcBorders>
-                </w:tcPr>
-                <w:p>
-                  <w:pPr>
-                    <w:pStyle w:val="Normal1"/>
-                    <w:spacing w:after="0" w:line="360" w:lineRule="auto"/>
-                    <w:jc w:val="both"/>
-                    <w:rPr>
-                      <w:rFonts w:ascii="Arial" w:hAnsi="Arial" w:cs="Arial"/>
-                      <w:color w:val="FF0000"/>
-                      <w:sz w:val="24"/>
-                      <w:szCs w:val="24"/>
-                      <w:lang w:val="es-MX"/>
-                    </w:rPr>
-                  </w:pPr>
-                  <w:r>
-                    <w:rPr>
-                      <w:rFonts w:ascii="Arial" w:hAnsi="Arial" w:cs="Arial"/>
-                      <w:color w:val="auto"/>
-                      <w:sz w:val="24"/>
-                      <w:szCs w:val="24"/>
-                      <w:lang w:val="es-MX"/>
-                    </w:rPr>
-                    <w:t>18966014</w:t>
-                  </w:r>
-                  <w:r>
-                    <w:rPr>
-                      <w:rFonts w:ascii="Arial" w:hAnsi="Arial" w:cs="Arial"/>
-                      <w:color w:val="FF0000"/>
-                      <w:sz w:val="24"/>
-                      <w:szCs w:val="24"/>
-                      <w:lang w:val="es-MX"/>
-                    </w:rPr>
-                    <w:t xml:space="preserve"> </w:t>
-                  </w:r>
-                </w:p>
-              </w:tc>
-            </w:tr>
-          </w:tbl>
           <w:p>
             <w:pPr>
               <w:pStyle w:val="Normal1"/>
               <w:spacing w:after="0" w:line="360" w:lineRule="auto"/>
-              <w:jc w:val="both"/>
+            </w:pPr>
+            <w:r>
+              <w:pict>
+                <v:shape id="_x0000_i1046" type="#_x0000_t75" style="width:252pt;height:94.5pt">
+                  <v:imagedata r:id="rId34" o:title=""/>
+                </v:shape>
+              </w:pict>
+            </w:r>
+          </w:p>
+          <w:p>
+            <w:pPr>
+              <w:pStyle w:val="Normal1"/>
+              <w:spacing w:after="0" w:line="360" w:lineRule="auto"/>
+              <w:jc w:val="center"/>
               <w:rPr>
                 <w:rFonts w:ascii="Arial" w:hAnsi="Arial" w:cs="Arial"/>
                 <w:color w:val="FF0000"/>
-                <w:sz w:val="24"/>
-                <w:szCs w:val="24"/>
-              </w:rPr>
-            </w:pPr>
+                <w:sz w:val="18"/>
+                <w:szCs w:val="18"/>
+              </w:rPr>
+            </w:pPr>
+            <w:hyperlink r:id="rId35" w:history="1">
+              <w:r>
+                <w:rPr>
+                  <w:rFonts w:ascii="Arial" w:hAnsi="Arial" w:cs="Arial"/>
+                  <w:iCs/>
+                  <w:sz w:val="18"/>
+                  <w:szCs w:val="18"/>
+                  <w:shd w:val="clear" w:color="auto" w:fill="FFFFFF"/>
+                </w:rPr>
+                <w:t>106779881</w:t>
+              </w:r>
+            </w:hyperlink>
+            <w:r>
+              <w:rPr>
+                <w:sz w:val="18"/>
+                <w:szCs w:val="18"/>
+              </w:rPr>
+              <w:t xml:space="preserve"> </w:t>
+            </w:r>
+            <w:r>
+              <w:rPr>
+                <w:sz w:val="18"/>
+                <w:szCs w:val="18"/>
+              </w:rPr>
+              <w:t>-</w:t>
+            </w:r>
+            <w:r>
+              <w:rPr>
+                <w:sz w:val="18"/>
+                <w:szCs w:val="18"/>
+              </w:rPr>
+              <w:t xml:space="preserve"> </w:t>
+            </w:r>
+            <w:r>
+              <w:rPr>
+                <w:rFonts w:ascii="Arial" w:hAnsi="Arial" w:cs="Arial"/>
+                <w:color w:val="auto"/>
+                <w:sz w:val="18"/>
+                <w:szCs w:val="18"/>
+                <w:lang w:val="es-MX"/>
+              </w:rPr>
+              <w:t>18966014</w:t>
+            </w:r>
           </w:p>
         </w:tc>
       </w:tr>
@@ -20519,7 +19773,7 @@
           </w:tcPr>
           <w:p>
             <w:pPr>
-              <w:pStyle w:val="Ttulo3"/>
+              <w:pStyle w:val="Heading3"/>
               <w:shd w:val="clear" w:color="auto" w:fill="FFFFFF"/>
               <w:autoSpaceDE w:val="0"/>
               <w:autoSpaceDN w:val="0"/>
@@ -21064,7 +20318,6 @@
         <w:rPr>
           <w:rFonts w:ascii="Arial" w:hAnsi="Arial" w:cs="Arial"/>
         </w:rPr>
-        <w:lastRenderedPageBreak/>
         <w:t>Hace</w:t>
       </w:r>
       <w:r>
@@ -21332,7 +20585,7 @@
           <w:insideV w:val="single" w:sz="4" w:space="0" w:color="000000"/>
         </w:tblBorders>
         <w:tblLayout w:type="fixed"/>
-        <w:tblLook w:val="00A0" w:firstRow="1" w:lastRow="0" w:firstColumn="1" w:lastColumn="0" w:noHBand="0" w:noVBand="0"/>
+        <w:tblLook w:val="00A0"/>
       </w:tblPr>
       <w:tblGrid>
         <w:gridCol w:w="2410"/>
@@ -21532,8 +20785,8 @@
               <w:rPr>
                 <w:rFonts w:ascii="Arial" w:hAnsi="Arial" w:cs="Arial"/>
                 <w:color w:val="FF0000"/>
-                <w:sz w:val="24"/>
-                <w:szCs w:val="24"/>
+                <w:sz w:val="16"/>
+                <w:szCs w:val="16"/>
               </w:rPr>
             </w:pPr>
             <w:r>
@@ -21544,57 +20797,19 @@
               </w:rPr>
               <w:t xml:space="preserve"> </w:t>
             </w:r>
-          </w:p>
-          <w:p>
-            <w:pPr>
-              <w:pStyle w:val="Normal1"/>
-              <w:spacing w:after="0" w:line="360" w:lineRule="auto"/>
-              <w:jc w:val="both"/>
-              <w:rPr>
-                <w:rFonts w:ascii="Arial" w:hAnsi="Arial" w:cs="Arial"/>
-                <w:color w:val="FF0000"/>
-                <w:sz w:val="24"/>
-                <w:szCs w:val="24"/>
-              </w:rPr>
-            </w:pPr>
-            <w:r>
-              <w:rPr>
-                <w:rFonts w:ascii="Arial" w:hAnsi="Arial" w:cs="Arial"/>
-                <w:noProof/>
-                <w:sz w:val="24"/>
-                <w:szCs w:val="24"/>
-                <w:lang w:val="es-ES" w:eastAsia="es-ES"/>
-              </w:rPr>
-              <w:pict>
-                <v:shape id="Imagen 27" o:spid="_x0000_i1051" type="#_x0000_t75" alt="http://blog.myheritage.es/wp-content/uploads/2013/05/Migraci%C3%B3n_humana_fuera_de_%C3%81frica_mapa_ADN_gen%C3%A9tico-commons.wikipedia.org_.png" style="width:125.25pt;height:65.25pt;visibility:visible">
-                  <v:imagedata r:id="rId41" o:title=""/>
-                </v:shape>
-              </w:pict>
-            </w:r>
-          </w:p>
-          <w:p>
-            <w:pPr>
-              <w:pStyle w:val="Normal1"/>
-              <w:spacing w:after="0" w:line="360" w:lineRule="auto"/>
-              <w:jc w:val="both"/>
+            <w:r>
               <w:rPr>
                 <w:rFonts w:ascii="Arial" w:hAnsi="Arial" w:cs="Arial"/>
                 <w:color w:val="FF0000"/>
                 <w:sz w:val="16"/>
                 <w:szCs w:val="16"/>
               </w:rPr>
-            </w:pPr>
-            <w:hyperlink r:id="rId42" w:history="1">
-              <w:r>
-                <w:rPr>
-                  <w:rStyle w:val="Hipervnculo"/>
-                  <w:rFonts w:ascii="Arial" w:hAnsi="Arial" w:cs="Arial"/>
-                  <w:sz w:val="16"/>
-                  <w:szCs w:val="16"/>
-                </w:rPr>
-                <w:t>http://blog.myheritage.es/wp-content/uploads/2013/05/Migraci%C3%B3n_humana_fuera_de_%C3%81frica_mapa_ADN_gen%C3%A9tico-commons.wikipedia.org_.png</w:t>
-              </w:r>
-            </w:hyperlink>
+              <w:pict>
+                <v:shape id="_x0000_i1047" type="#_x0000_t75" style="width:150pt;height:112.5pt">
+                  <v:imagedata r:id="rId36" o:title=""/>
+                </v:shape>
+              </w:pict>
+            </w:r>
           </w:p>
         </w:tc>
       </w:tr>
@@ -21651,14 +20866,7 @@
               <w:rPr>
                 <w:rFonts w:ascii="Arial" w:hAnsi="Arial" w:cs="Arial"/>
               </w:rPr>
-              <w:t xml:space="preserve">se expandieron hacia Eurasia por </w:t>
-            </w:r>
-            <w:r>
-              <w:rPr>
-                <w:rFonts w:ascii="Arial" w:hAnsi="Arial" w:cs="Arial"/>
-              </w:rPr>
-              <w:lastRenderedPageBreak/>
-              <w:t>una ruta situada entre Irán y la India hace 40</w:t>
+              <w:t>se expandieron hacia Eurasia por una ruta situada entre Irán y la India hace 40</w:t>
             </w:r>
             <w:r>
               <w:rPr>
@@ -21911,7 +21119,7 @@
           <w:insideV w:val="single" w:sz="4" w:space="0" w:color="000000"/>
         </w:tblBorders>
         <w:tblLayout w:type="fixed"/>
-        <w:tblLook w:val="00A0" w:firstRow="1" w:lastRow="0" w:firstColumn="1" w:lastColumn="0" w:noHBand="0" w:noVBand="0"/>
+        <w:tblLook w:val="00A0"/>
       </w:tblPr>
       <w:tblGrid>
         <w:gridCol w:w="2410"/>
@@ -22093,14 +21301,12 @@
             <w:r>
               <w:rPr>
                 <w:rFonts w:ascii="Arial" w:hAnsi="Arial" w:cs="Arial"/>
-                <w:noProof/>
-                <w:sz w:val="24"/>
-                <w:szCs w:val="24"/>
-                <w:lang w:val="es-ES" w:eastAsia="es-ES"/>
+                <w:sz w:val="24"/>
+                <w:szCs w:val="24"/>
               </w:rPr>
               <w:pict>
-                <v:shape id="Imagen 28" o:spid="_x0000_i1052" type="#_x0000_t75" alt="http://thumb7.shutterstock.com/display_pic_with_logo/1047751/141548479/stock-photo-the-moment-of-fertilization-141548479.jpg" style="width:86.25pt;height:61.5pt;visibility:visible">
-                  <v:imagedata r:id="rId43" o:title=""/>
+                <v:shape id="_x0000_i1048" type="#_x0000_t75" style="width:138pt;height:103.5pt">
+                  <v:imagedata r:id="rId37" o:title=""/>
                 </v:shape>
               </w:pict>
             </w:r>
@@ -22114,17 +21320,6 @@
             </w:r>
             <w:r>
               <w:t xml:space="preserve"> </w:t>
-            </w:r>
-            <w:r>
-              <w:rPr>
-                <w:noProof/>
-                <w:lang w:val="es-ES" w:eastAsia="es-ES"/>
-              </w:rPr>
-              <w:pict>
-                <v:shape id="Imagen 32" o:spid="_x0000_i1053" type="#_x0000_t75" alt="http://thumb7.shutterstock.com/display_pic_with_logo/677497/231473815/stock-vector-family-tree-genealogy-231473815.jpg" style="width:61.5pt;height:64.5pt;visibility:visible">
-                  <v:imagedata r:id="rId44" o:title=""/>
-                </v:shape>
-              </w:pict>
             </w:r>
           </w:p>
           <w:p>
@@ -22245,15 +21440,7 @@
                 <w:rFonts w:ascii="Arial" w:hAnsi="Arial" w:cs="Arial"/>
                 <w:color w:val="000000"/>
               </w:rPr>
-              <w:t xml:space="preserve">Se llama así </w:t>
-            </w:r>
-            <w:r>
-              <w:rPr>
-                <w:rFonts w:ascii="Arial" w:hAnsi="Arial" w:cs="Arial"/>
-                <w:color w:val="000000"/>
-              </w:rPr>
-              <w:lastRenderedPageBreak/>
-              <w:t>porque son las mitocondrias las que permiten estudiar el linaje materno. En el momento de</w:t>
+              <w:t>Se llama así porque son las mitocondrias las que permiten estudiar el linaje materno. En el momento de</w:t>
             </w:r>
             <w:r>
               <w:rPr>
@@ -22437,7 +21624,21 @@
           <w:rFonts w:ascii="Arial" w:hAnsi="Arial" w:cs="Arial"/>
           <w:highlight w:val="yellow"/>
         </w:rPr>
-        <w:t>[SECCIÓN 1]</w:t>
+        <w:t xml:space="preserve">[SECCIÓN </w:t>
+      </w:r>
+      <w:r>
+        <w:rPr>
+          <w:rFonts w:ascii="Arial" w:hAnsi="Arial" w:cs="Arial"/>
+          <w:highlight w:val="yellow"/>
+        </w:rPr>
+        <w:t>2</w:t>
+      </w:r>
+      <w:r>
+        <w:rPr>
+          <w:rFonts w:ascii="Arial" w:hAnsi="Arial" w:cs="Arial"/>
+          <w:highlight w:val="yellow"/>
+        </w:rPr>
+        <w:t>]</w:t>
       </w:r>
       <w:r>
         <w:rPr>
@@ -22553,7 +21754,7 @@
           <w:insideH w:val="single" w:sz="4" w:space="0" w:color="000000"/>
           <w:insideV w:val="single" w:sz="4" w:space="0" w:color="000000"/>
         </w:tblBorders>
-        <w:tblLook w:val="00A0" w:firstRow="1" w:lastRow="0" w:firstColumn="1" w:lastColumn="0" w:noHBand="0" w:noVBand="0"/>
+        <w:tblLook w:val="00A0"/>
       </w:tblPr>
       <w:tblGrid>
         <w:gridCol w:w="2518"/>
@@ -22711,16 +21912,7 @@
                 <w:color w:val="222222"/>
                 <w:shd w:val="clear" w:color="auto" w:fill="FFFFFF"/>
               </w:rPr>
-              <w:t xml:space="preserve"> </w:t>
-            </w:r>
-            <w:r>
-              <w:rPr>
-                <w:rFonts w:ascii="Arial" w:hAnsi="Arial" w:cs="Arial"/>
-                <w:color w:val="222222"/>
-                <w:shd w:val="clear" w:color="auto" w:fill="FFFFFF"/>
-              </w:rPr>
-              <w:lastRenderedPageBreak/>
-              <w:t>de</w:t>
+              <w:t xml:space="preserve"> de</w:t>
             </w:r>
             <w:r>
               <w:rPr>
@@ -22829,7 +22021,13 @@
           <w:rFonts w:ascii="Arial" w:hAnsi="Arial" w:cs="Arial"/>
           <w:b/>
         </w:rPr>
-        <w:t xml:space="preserve"> [</w:t>
+        <w:t xml:space="preserve"> </w:t>
+      </w:r>
+      <w:r>
+        <w:rPr>
+          <w:rFonts w:ascii="Arial" w:hAnsi="Arial" w:cs="Arial"/>
+        </w:rPr>
+        <w:t>[</w:t>
       </w:r>
       <w:r>
         <w:rPr>
@@ -22842,8 +22040,29 @@
         <w:rPr>
           <w:rFonts w:ascii="Arial" w:hAnsi="Arial" w:cs="Arial"/>
           <w:b/>
-        </w:rPr>
-        <w:t xml:space="preserve"> 2] 5.3 </w:t>
+          <w:highlight w:val="yellow"/>
+        </w:rPr>
+        <w:t xml:space="preserve"> </w:t>
+      </w:r>
+      <w:r>
+        <w:rPr>
+          <w:rFonts w:ascii="Arial" w:hAnsi="Arial" w:cs="Arial"/>
+          <w:highlight w:val="yellow"/>
+        </w:rPr>
+        <w:t>2</w:t>
+      </w:r>
+      <w:r>
+        <w:rPr>
+          <w:rFonts w:ascii="Arial" w:hAnsi="Arial" w:cs="Arial"/>
+        </w:rPr>
+        <w:t>]</w:t>
+      </w:r>
+      <w:r>
+        <w:rPr>
+          <w:rFonts w:ascii="Arial" w:hAnsi="Arial" w:cs="Arial"/>
+          <w:b/>
+        </w:rPr>
+        <w:t xml:space="preserve"> 5.3 </w:t>
       </w:r>
       <w:r>
         <w:rPr>
@@ -22940,7 +22159,7 @@
         </w:rPr>
         <w:t>la estructura y la dinámica de las </w:t>
       </w:r>
-      <w:hyperlink r:id="rId45" w:tooltip="Población" w:history="1">
+      <w:hyperlink r:id="rId38" w:tooltip="Población" w:history="1">
         <w:r>
           <w:rPr>
             <w:rFonts w:ascii="Arial" w:hAnsi="Arial" w:cs="Arial"/>
@@ -23010,7 +22229,7 @@
           <w:insideH w:val="single" w:sz="4" w:space="0" w:color="000000"/>
           <w:insideV w:val="single" w:sz="4" w:space="0" w:color="000000"/>
         </w:tblBorders>
-        <w:tblLook w:val="00A0" w:firstRow="1" w:lastRow="0" w:firstColumn="1" w:lastColumn="0" w:noHBand="0" w:noVBand="0"/>
+        <w:tblLook w:val="00A0"/>
       </w:tblPr>
       <w:tblGrid>
         <w:gridCol w:w="2518"/>
@@ -23186,7 +22405,7 @@
           <w:insideV w:val="single" w:sz="4" w:space="0" w:color="000000"/>
         </w:tblBorders>
         <w:tblLayout w:type="fixed"/>
-        <w:tblLook w:val="00A0" w:firstRow="1" w:lastRow="0" w:firstColumn="1" w:lastColumn="0" w:noHBand="0" w:noVBand="0"/>
+        <w:tblLook w:val="00A0"/>
       </w:tblPr>
       <w:tblGrid>
         <w:gridCol w:w="2410"/>
@@ -23344,7 +22563,6 @@
                 <w:rFonts w:ascii="Arial" w:hAnsi="Arial" w:cs="Arial"/>
                 <w:b/>
               </w:rPr>
-              <w:lastRenderedPageBreak/>
               <w:t>Código Shutterstock (o URL o la ruta en AulaPlaneta)</w:t>
             </w:r>
           </w:p>
@@ -23353,33 +22571,6 @@
           <w:tcPr>
             <w:tcW w:w="6536" w:type="dxa"/>
           </w:tcPr>
-          <w:p>
-            <w:pPr>
-              <w:pStyle w:val="Normal1"/>
-              <w:spacing w:after="0" w:line="360" w:lineRule="auto"/>
-              <w:jc w:val="both"/>
-              <w:rPr>
-                <w:rFonts w:ascii="Arial" w:hAnsi="Arial" w:cs="Arial"/>
-                <w:color w:val="FF0000"/>
-                <w:sz w:val="24"/>
-                <w:szCs w:val="24"/>
-              </w:rPr>
-            </w:pPr>
-            <w:r>
-              <w:rPr>
-                <w:rFonts w:ascii="Arial" w:hAnsi="Arial" w:cs="Arial"/>
-                <w:noProof/>
-                <w:sz w:val="24"/>
-                <w:szCs w:val="24"/>
-                <w:lang w:val="es-ES" w:eastAsia="es-ES"/>
-              </w:rPr>
-              <w:pict>
-                <v:shape id="Imagen 30" o:spid="_x0000_i1054" type="#_x0000_t75" alt="https://upload.wikimedia.org/wikipedia/commons/a/af/Crecimiento_poblacion_mundial.png" style="width:96pt;height:70.5pt;visibility:visible">
-                  <v:imagedata r:id="rId46" o:title=""/>
-                </v:shape>
-              </w:pict>
-            </w:r>
-          </w:p>
           <w:p>
             <w:pPr>
               <w:pStyle w:val="Normal1"/>
@@ -23392,17 +22583,19 @@
                 <w:szCs w:val="18"/>
               </w:rPr>
             </w:pPr>
-            <w:hyperlink r:id="rId47" w:anchor="/media/File:Crecimiento_poblacion_mundial.png" w:history="1">
-              <w:r>
-                <w:rPr>
-                  <w:rStyle w:val="Hipervnculo"/>
-                  <w:rFonts w:ascii="Arial" w:hAnsi="Arial" w:cs="Arial"/>
-                  <w:sz w:val="18"/>
-                  <w:szCs w:val="18"/>
-                </w:rPr>
-                <w:t>https://es.wikipedia.org/wiki/Poblaci%C3%B3n_mundial#/media/File:Crecimiento_poblacion_mundial.png</w:t>
-              </w:r>
-            </w:hyperlink>
+            <w:r>
+              <w:rPr>
+                <w:rFonts w:ascii="Arial" w:hAnsi="Arial" w:cs="Arial"/>
+                <w:color w:val="FF0000"/>
+                <w:sz w:val="18"/>
+                <w:szCs w:val="18"/>
+              </w:rPr>
+              <w:pict>
+                <v:shape id="_x0000_i1049" type="#_x0000_t75" style="width:234pt;height:85.5pt">
+                  <v:imagedata r:id="rId39" o:title=""/>
+                </v:shape>
+              </w:pict>
+            </w:r>
           </w:p>
         </w:tc>
       </w:tr>
@@ -23512,7 +22705,7 @@
           <w:insideH w:val="single" w:sz="4" w:space="0" w:color="000000"/>
           <w:insideV w:val="single" w:sz="4" w:space="0" w:color="000000"/>
         </w:tblBorders>
-        <w:tblLook w:val="00A0" w:firstRow="1" w:lastRow="0" w:firstColumn="1" w:lastColumn="0" w:noHBand="0" w:noVBand="0"/>
+        <w:tblLook w:val="00A0"/>
       </w:tblPr>
       <w:tblGrid>
         <w:gridCol w:w="2518"/>
@@ -23797,7 +22990,7 @@
           <w:insideH w:val="single" w:sz="4" w:space="0" w:color="000000"/>
           <w:insideV w:val="single" w:sz="4" w:space="0" w:color="000000"/>
         </w:tblBorders>
-        <w:tblLook w:val="00A0" w:firstRow="1" w:lastRow="0" w:firstColumn="1" w:lastColumn="0" w:noHBand="0" w:noVBand="0"/>
+        <w:tblLook w:val="00A0"/>
       </w:tblPr>
       <w:tblGrid>
         <w:gridCol w:w="2410"/>
@@ -24066,7 +23259,7 @@
           <w:insideH w:val="single" w:sz="4" w:space="0" w:color="000000"/>
           <w:insideV w:val="single" w:sz="4" w:space="0" w:color="000000"/>
         </w:tblBorders>
-        <w:tblLook w:val="00A0" w:firstRow="1" w:lastRow="0" w:firstColumn="1" w:lastColumn="0" w:noHBand="0" w:noVBand="0"/>
+        <w:tblLook w:val="00A0"/>
       </w:tblPr>
       <w:tblGrid>
         <w:gridCol w:w="2518"/>
@@ -24311,7 +23504,23 @@
                 <w:color w:val="000000"/>
                 <w:lang w:val="es-CO"/>
               </w:rPr>
-              <w:t>Actividad que consolida conocimientos sobre La demografía humana</w:t>
+              <w:t xml:space="preserve">Actividad que consolida conocimientos sobre </w:t>
+            </w:r>
+            <w:r>
+              <w:rPr>
+                <w:rFonts w:ascii="Arial" w:hAnsi="Arial" w:cs="Arial"/>
+                <w:color w:val="000000"/>
+                <w:lang w:val="es-CO"/>
+              </w:rPr>
+              <w:t>l</w:t>
+            </w:r>
+            <w:r>
+              <w:rPr>
+                <w:rFonts w:ascii="Arial" w:hAnsi="Arial" w:cs="Arial"/>
+                <w:color w:val="000000"/>
+                <w:lang w:val="es-CO"/>
+              </w:rPr>
+              <w:t>a demografía humana</w:t>
             </w:r>
           </w:p>
         </w:tc>
@@ -24340,7 +23549,6 @@
           <w:rFonts w:ascii="Arial" w:hAnsi="Arial" w:cs="Arial"/>
           <w:highlight w:val="yellow"/>
         </w:rPr>
-        <w:lastRenderedPageBreak/>
         <w:t xml:space="preserve"> [SECCIÓN 1]</w:t>
       </w:r>
       <w:r>
@@ -24375,7 +23583,7 @@
           <w:insideH w:val="single" w:sz="4" w:space="0" w:color="000000"/>
           <w:insideV w:val="single" w:sz="4" w:space="0" w:color="000000"/>
         </w:tblBorders>
-        <w:tblLook w:val="00A0" w:firstRow="1" w:lastRow="0" w:firstColumn="1" w:lastColumn="0" w:noHBand="0" w:noVBand="0"/>
+        <w:tblLook w:val="00A0"/>
       </w:tblPr>
       <w:tblGrid>
         <w:gridCol w:w="2518"/>
@@ -24636,7 +23844,7 @@
           <w:insideH w:val="single" w:sz="4" w:space="0" w:color="000000"/>
           <w:insideV w:val="single" w:sz="4" w:space="0" w:color="000000"/>
         </w:tblBorders>
-        <w:tblLook w:val="00A0" w:firstRow="1" w:lastRow="0" w:firstColumn="1" w:lastColumn="0" w:noHBand="0" w:noVBand="0"/>
+        <w:tblLook w:val="00A0"/>
       </w:tblPr>
       <w:tblGrid>
         <w:gridCol w:w="2518"/>
@@ -24913,7 +24121,7 @@
           <w:insideH w:val="single" w:sz="4" w:space="0" w:color="000000"/>
           <w:insideV w:val="single" w:sz="4" w:space="0" w:color="000000"/>
         </w:tblBorders>
-        <w:tblLook w:val="00A0" w:firstRow="1" w:lastRow="0" w:firstColumn="1" w:lastColumn="0" w:noHBand="0" w:noVBand="0"/>
+        <w:tblLook w:val="00A0"/>
       </w:tblPr>
       <w:tblGrid>
         <w:gridCol w:w="2518"/>
@@ -25174,7 +24382,7 @@
           <w:insideH w:val="single" w:sz="4" w:space="0" w:color="000000"/>
           <w:insideV w:val="single" w:sz="4" w:space="0" w:color="000000"/>
         </w:tblBorders>
-        <w:tblLook w:val="00A0" w:firstRow="1" w:lastRow="0" w:firstColumn="1" w:lastColumn="0" w:noHBand="0" w:noVBand="0"/>
+        <w:tblLook w:val="00A0"/>
       </w:tblPr>
       <w:tblGrid>
         <w:gridCol w:w="2518"/>
@@ -25417,7 +24625,7 @@
           <w:insideH w:val="single" w:sz="4" w:space="0" w:color="000000"/>
           <w:insideV w:val="single" w:sz="4" w:space="0" w:color="000000"/>
         </w:tblBorders>
-        <w:tblLook w:val="00A0" w:firstRow="1" w:lastRow="0" w:firstColumn="1" w:lastColumn="0" w:noHBand="0" w:noVBand="0"/>
+        <w:tblLook w:val="00A0"/>
       </w:tblPr>
       <w:tblGrid>
         <w:gridCol w:w="2518"/>
@@ -25668,6 +24876,7 @@
     </w:p>
     <w:p>
       <w:pPr>
+        <w:ind w:left="708" w:hanging="708"/>
         <w:rPr>
           <w:rFonts w:ascii="Arial" w:hAnsi="Arial" w:cs="Arial"/>
           <w:b/>
@@ -25705,7 +24914,7 @@
           <w:insideH w:val="single" w:sz="4" w:space="0" w:color="000000"/>
           <w:insideV w:val="single" w:sz="4" w:space="0" w:color="000000"/>
         </w:tblBorders>
-        <w:tblLook w:val="00A0" w:firstRow="1" w:lastRow="0" w:firstColumn="1" w:lastColumn="0" w:noHBand="0" w:noVBand="0"/>
+        <w:tblLook w:val="00A0"/>
       </w:tblPr>
       <w:tblGrid>
         <w:gridCol w:w="2518"/>
@@ -25920,7 +25129,7 @@
           <w:insideH w:val="single" w:sz="4" w:space="0" w:color="000000"/>
           <w:insideV w:val="single" w:sz="4" w:space="0" w:color="000000"/>
         </w:tblBorders>
-        <w:tblLook w:val="00A0" w:firstRow="1" w:lastRow="0" w:firstColumn="1" w:lastColumn="0" w:noHBand="0" w:noVBand="0"/>
+        <w:tblLook w:val="00A0"/>
       </w:tblPr>
       <w:tblGrid>
         <w:gridCol w:w="2518"/>
@@ -25951,7 +25160,6 @@
                 <w:color w:val="FFFFFF"/>
                 <w:lang w:val="es-MX"/>
               </w:rPr>
-              <w:lastRenderedPageBreak/>
               <w:t>Evaluación: recurso nuevo</w:t>
             </w:r>
           </w:p>
@@ -26115,8 +25323,8 @@
       </w:pPr>
     </w:p>
     <w:sectPr>
-      <w:headerReference w:type="default" r:id="rId48"/>
-      <w:footerReference w:type="default" r:id="rId49"/>
+      <w:headerReference w:type="default" r:id="rId40"/>
+      <w:footerReference w:type="default" r:id="rId41"/>
       <w:pgSz w:w="12240" w:h="15840"/>
       <w:pgMar w:top="1417" w:right="1701" w:bottom="1417" w:left="1701" w:header="708" w:footer="708" w:gutter="0"/>
       <w:cols w:space="708"/>
@@ -26127,7 +25335,7 @@
 </file>
 
 <file path=word/endnotes.xml><?xml version="1.0" encoding="utf-8"?>
-<w:endnotes xmlns:wpc="http://schemas.microsoft.com/office/word/2010/wordprocessingCanvas" xmlns:mc="http://schemas.openxmlformats.org/markup-compatibility/2006" xmlns:o="urn:schemas-microsoft-com:office:office" xmlns:r="http://schemas.openxmlformats.org/officeDocument/2006/relationships" xmlns:m="http://schemas.openxmlformats.org/officeDocument/2006/math" xmlns:v="urn:schemas-microsoft-com:vml" xmlns:wp14="http://schemas.microsoft.com/office/word/2010/wordprocessingDrawing" xmlns:wp="http://schemas.openxmlformats.org/drawingml/2006/wordprocessingDrawing" xmlns:w10="urn:schemas-microsoft-com:office:word" xmlns:w="http://schemas.openxmlformats.org/wordprocessingml/2006/main" xmlns:w14="http://schemas.microsoft.com/office/word/2010/wordml" xmlns:w15="http://schemas.microsoft.com/office/word/2012/wordml" xmlns:wpg="http://schemas.microsoft.com/office/word/2010/wordprocessingGroup" xmlns:wpi="http://schemas.microsoft.com/office/word/2010/wordprocessingInk" xmlns:wne="http://schemas.microsoft.com/office/word/2006/wordml" xmlns:wps="http://schemas.microsoft.com/office/word/2010/wordprocessingShape" mc:Ignorable="w14 w15 wp14">
+<w:endnotes xmlns:ve="http://schemas.openxmlformats.org/markup-compatibility/2006" xmlns:o="urn:schemas-microsoft-com:office:office" xmlns:r="http://schemas.openxmlformats.org/officeDocument/2006/relationships" xmlns:m="http://schemas.openxmlformats.org/officeDocument/2006/math" xmlns:v="urn:schemas-microsoft-com:vml" xmlns:wp="http://schemas.openxmlformats.org/drawingml/2006/wordprocessingDrawing" xmlns:w10="urn:schemas-microsoft-com:office:word" xmlns:w="http://schemas.openxmlformats.org/wordprocessingml/2006/main" xmlns:wne="http://schemas.microsoft.com/office/word/2006/wordml">
   <w:endnote w:type="separator" w:id="-1">
     <w:p>
       <w:pPr>
@@ -26152,46 +25360,32 @@
 </file>
 
 <file path=word/footer1.xml><?xml version="1.0" encoding="utf-8"?>
-<w:ftr xmlns:wpc="http://schemas.microsoft.com/office/word/2010/wordprocessingCanvas" xmlns:mc="http://schemas.openxmlformats.org/markup-compatibility/2006" xmlns:o="urn:schemas-microsoft-com:office:office" xmlns:r="http://schemas.openxmlformats.org/officeDocument/2006/relationships" xmlns:m="http://schemas.openxmlformats.org/officeDocument/2006/math" xmlns:v="urn:schemas-microsoft-com:vml" xmlns:wp14="http://schemas.microsoft.com/office/word/2010/wordprocessingDrawing" xmlns:wp="http://schemas.openxmlformats.org/drawingml/2006/wordprocessingDrawing" xmlns:w10="urn:schemas-microsoft-com:office:word" xmlns:w="http://schemas.openxmlformats.org/wordprocessingml/2006/main" xmlns:w14="http://schemas.microsoft.com/office/word/2010/wordml" xmlns:w15="http://schemas.microsoft.com/office/word/2012/wordml" xmlns:wpg="http://schemas.microsoft.com/office/word/2010/wordprocessingGroup" xmlns:wpi="http://schemas.microsoft.com/office/word/2010/wordprocessingInk" xmlns:wne="http://schemas.microsoft.com/office/word/2006/wordml" xmlns:wps="http://schemas.microsoft.com/office/word/2010/wordprocessingShape" mc:Ignorable="w14 w15 wp14">
+<w:ftr xmlns:ve="http://schemas.openxmlformats.org/markup-compatibility/2006" xmlns:o="urn:schemas-microsoft-com:office:office" xmlns:r="http://schemas.openxmlformats.org/officeDocument/2006/relationships" xmlns:m="http://schemas.openxmlformats.org/officeDocument/2006/math" xmlns:v="urn:schemas-microsoft-com:vml" xmlns:wp="http://schemas.openxmlformats.org/drawingml/2006/wordprocessingDrawing" xmlns:w10="urn:schemas-microsoft-com:office:word" xmlns:w="http://schemas.openxmlformats.org/wordprocessingml/2006/main" xmlns:wne="http://schemas.microsoft.com/office/word/2006/wordml">
   <w:p>
     <w:pPr>
-      <w:pStyle w:val="Piedepgina"/>
+      <w:pStyle w:val="Footer"/>
       <w:jc w:val="right"/>
     </w:pPr>
-    <w:r>
-      <w:fldChar w:fldCharType="begin"/>
-    </w:r>
-    <w:r>
-      <w:instrText>PAGE   \* MERGEFORMAT</w:instrText>
-    </w:r>
-    <w:r>
-      <w:fldChar w:fldCharType="separate"/>
-    </w:r>
-    <w:r>
-      <w:rPr>
-        <w:noProof/>
-        <w:lang w:val="es-ES"/>
-      </w:rPr>
-      <w:t>31</w:t>
-    </w:r>
-    <w:r>
-      <w:rPr>
-        <w:noProof/>
-        <w:lang w:val="es-ES"/>
-      </w:rPr>
-      <w:fldChar w:fldCharType="end"/>
-    </w:r>
+    <w:fldSimple w:instr="PAGE   \* MERGEFORMAT">
+      <w:r>
+        <w:rPr>
+          <w:noProof/>
+          <w:lang w:val="es-ES"/>
+        </w:rPr>
+        <w:t>1</w:t>
+      </w:r>
+    </w:fldSimple>
   </w:p>
   <w:p>
     <w:pPr>
-      <w:pStyle w:val="Piedepgina"/>
+      <w:pStyle w:val="Footer"/>
     </w:pPr>
   </w:p>
 </w:ftr>
 </file>
 
 <file path=word/footnotes.xml><?xml version="1.0" encoding="utf-8"?>
-<w:footnotes xmlns:wpc="http://schemas.microsoft.com/office/word/2010/wordprocessingCanvas" xmlns:mc="http://schemas.openxmlformats.org/markup-compatibility/2006" xmlns:o="urn:schemas-microsoft-com:office:office" xmlns:r="http://schemas.openxmlformats.org/officeDocument/2006/relationships" xmlns:m="http://schemas.openxmlformats.org/officeDocument/2006/math" xmlns:v="urn:schemas-microsoft-com:vml" xmlns:wp14="http://schemas.microsoft.com/office/word/2010/wordprocessingDrawing" xmlns:wp="http://schemas.openxmlformats.org/drawingml/2006/wordprocessingDrawing" xmlns:w10="urn:schemas-microsoft-com:office:word" xmlns:w="http://schemas.openxmlformats.org/wordprocessingml/2006/main" xmlns:w14="http://schemas.microsoft.com/office/word/2010/wordml" xmlns:w15="http://schemas.microsoft.com/office/word/2012/wordml" xmlns:wpg="http://schemas.microsoft.com/office/word/2010/wordprocessingGroup" xmlns:wpi="http://schemas.microsoft.com/office/word/2010/wordprocessingInk" xmlns:wne="http://schemas.microsoft.com/office/word/2006/wordml" xmlns:wps="http://schemas.microsoft.com/office/word/2010/wordprocessingShape" mc:Ignorable="w14 w15 wp14">
+<w:footnotes xmlns:ve="http://schemas.openxmlformats.org/markup-compatibility/2006" xmlns:o="urn:schemas-microsoft-com:office:office" xmlns:r="http://schemas.openxmlformats.org/officeDocument/2006/relationships" xmlns:m="http://schemas.openxmlformats.org/officeDocument/2006/math" xmlns:v="urn:schemas-microsoft-com:vml" xmlns:wp="http://schemas.openxmlformats.org/drawingml/2006/wordprocessingDrawing" xmlns:w10="urn:schemas-microsoft-com:office:word" xmlns:w="http://schemas.openxmlformats.org/wordprocessingml/2006/main" xmlns:wne="http://schemas.microsoft.com/office/word/2006/wordml">
   <w:footnote w:type="separator" w:id="-1">
     <w:p>
       <w:pPr>
@@ -26216,50 +25410,36 @@
 </file>
 
 <file path=word/header1.xml><?xml version="1.0" encoding="utf-8"?>
-<w:hdr xmlns:wpc="http://schemas.microsoft.com/office/word/2010/wordprocessingCanvas" xmlns:mc="http://schemas.openxmlformats.org/markup-compatibility/2006" xmlns:o="urn:schemas-microsoft-com:office:office" xmlns:r="http://schemas.openxmlformats.org/officeDocument/2006/relationships" xmlns:m="http://schemas.openxmlformats.org/officeDocument/2006/math" xmlns:v="urn:schemas-microsoft-com:vml" xmlns:wp14="http://schemas.microsoft.com/office/word/2010/wordprocessingDrawing" xmlns:wp="http://schemas.openxmlformats.org/drawingml/2006/wordprocessingDrawing" xmlns:w10="urn:schemas-microsoft-com:office:word" xmlns:w="http://schemas.openxmlformats.org/wordprocessingml/2006/main" xmlns:w14="http://schemas.microsoft.com/office/word/2010/wordml" xmlns:w15="http://schemas.microsoft.com/office/word/2012/wordml" xmlns:wpg="http://schemas.microsoft.com/office/word/2010/wordprocessingGroup" xmlns:wpi="http://schemas.microsoft.com/office/word/2010/wordprocessingInk" xmlns:wne="http://schemas.microsoft.com/office/word/2006/wordml" xmlns:wps="http://schemas.microsoft.com/office/word/2010/wordprocessingShape" mc:Ignorable="w14 w15 wp14">
+<w:hdr xmlns:ve="http://schemas.openxmlformats.org/markup-compatibility/2006" xmlns:o="urn:schemas-microsoft-com:office:office" xmlns:r="http://schemas.openxmlformats.org/officeDocument/2006/relationships" xmlns:m="http://schemas.openxmlformats.org/officeDocument/2006/math" xmlns:v="urn:schemas-microsoft-com:vml" xmlns:wp="http://schemas.openxmlformats.org/drawingml/2006/wordprocessingDrawing" xmlns:w10="urn:schemas-microsoft-com:office:word" xmlns:w="http://schemas.openxmlformats.org/wordprocessingml/2006/main" xmlns:wne="http://schemas.microsoft.com/office/word/2006/wordml">
   <w:p>
     <w:pPr>
-      <w:pStyle w:val="Encabezado"/>
+      <w:pStyle w:val="Header"/>
       <w:jc w:val="right"/>
     </w:pPr>
-    <w:r>
-      <w:fldChar w:fldCharType="begin"/>
-    </w:r>
-    <w:r>
-      <w:instrText>PAGE   \* MERGEFORMAT</w:instrText>
-    </w:r>
-    <w:r>
-      <w:fldChar w:fldCharType="separate"/>
-    </w:r>
-    <w:r>
-      <w:rPr>
-        <w:noProof/>
-        <w:lang w:val="es-ES"/>
-      </w:rPr>
-      <w:t>31</w:t>
-    </w:r>
-    <w:r>
-      <w:rPr>
-        <w:noProof/>
-        <w:lang w:val="es-ES"/>
-      </w:rPr>
-      <w:fldChar w:fldCharType="end"/>
-    </w:r>
+    <w:fldSimple w:instr="PAGE   \* MERGEFORMAT">
+      <w:r>
+        <w:rPr>
+          <w:noProof/>
+          <w:lang w:val="es-ES"/>
+        </w:rPr>
+        <w:t>1</w:t>
+      </w:r>
+    </w:fldSimple>
   </w:p>
   <w:p>
     <w:pPr>
-      <w:pStyle w:val="Encabezado"/>
+      <w:pStyle w:val="Header"/>
     </w:pPr>
   </w:p>
 </w:hdr>
 </file>
 
 <file path=word/numbering.xml><?xml version="1.0" encoding="utf-8"?>
-<w:numbering xmlns:wpc="http://schemas.microsoft.com/office/word/2010/wordprocessingCanvas" xmlns:mc="http://schemas.openxmlformats.org/markup-compatibility/2006" xmlns:o="urn:schemas-microsoft-com:office:office" xmlns:r="http://schemas.openxmlformats.org/officeDocument/2006/relationships" xmlns:m="http://schemas.openxmlformats.org/officeDocument/2006/math" xmlns:v="urn:schemas-microsoft-com:vml" xmlns:wp14="http://schemas.microsoft.com/office/word/2010/wordprocessingDrawing" xmlns:wp="http://schemas.openxmlformats.org/drawingml/2006/wordprocessingDrawing" xmlns:w10="urn:schemas-microsoft-com:office:word" xmlns:w="http://schemas.openxmlformats.org/wordprocessingml/2006/main" xmlns:w14="http://schemas.microsoft.com/office/word/2010/wordml" xmlns:w15="http://schemas.microsoft.com/office/word/2012/wordml" xmlns:wpg="http://schemas.microsoft.com/office/word/2010/wordprocessingGroup" xmlns:wpi="http://schemas.microsoft.com/office/word/2010/wordprocessingInk" xmlns:wne="http://schemas.microsoft.com/office/word/2006/wordml" xmlns:wps="http://schemas.microsoft.com/office/word/2010/wordprocessingShape" mc:Ignorable="w14 w15 wp14">
-  <w:abstractNum w:abstractNumId="0" w15:restartNumberingAfterBreak="0">
+<w:numbering xmlns:ve="http://schemas.openxmlformats.org/markup-compatibility/2006" xmlns:o="urn:schemas-microsoft-com:office:office" xmlns:r="http://schemas.openxmlformats.org/officeDocument/2006/relationships" xmlns:m="http://schemas.openxmlformats.org/officeDocument/2006/math" xmlns:v="urn:schemas-microsoft-com:vml" xmlns:wp="http://schemas.openxmlformats.org/drawingml/2006/wordprocessingDrawing" xmlns:w10="urn:schemas-microsoft-com:office:word" xmlns:w="http://schemas.openxmlformats.org/wordprocessingml/2006/main" xmlns:wne="http://schemas.microsoft.com/office/word/2006/wordml">
+  <w:abstractNum w:abstractNumId="0">
     <w:nsid w:val="FFFFFF7C"/>
     <w:multiLevelType w:val="singleLevel"/>
-    <w:tmpl w:val="A2EA8B62"/>
+    <w:tmpl w:val="B3904554"/>
     <w:lvl w:ilvl="0">
       <w:start w:val="1"/>
       <w:numFmt w:val="decimal"/>
@@ -26276,10 +25456,10 @@
       </w:rPr>
     </w:lvl>
   </w:abstractNum>
-  <w:abstractNum w:abstractNumId="1" w15:restartNumberingAfterBreak="0">
+  <w:abstractNum w:abstractNumId="1">
     <w:nsid w:val="FFFFFF7D"/>
     <w:multiLevelType w:val="singleLevel"/>
-    <w:tmpl w:val="494C4A58"/>
+    <w:tmpl w:val="9612DC2A"/>
     <w:lvl w:ilvl="0">
       <w:start w:val="1"/>
       <w:numFmt w:val="decimal"/>
@@ -26296,10 +25476,10 @@
       </w:rPr>
     </w:lvl>
   </w:abstractNum>
-  <w:abstractNum w:abstractNumId="2" w15:restartNumberingAfterBreak="0">
+  <w:abstractNum w:abstractNumId="2">
     <w:nsid w:val="FFFFFF7E"/>
     <w:multiLevelType w:val="singleLevel"/>
-    <w:tmpl w:val="78C0DA6E"/>
+    <w:tmpl w:val="E9DA1622"/>
     <w:lvl w:ilvl="0">
       <w:start w:val="1"/>
       <w:numFmt w:val="decimal"/>
@@ -26316,10 +25496,10 @@
       </w:rPr>
     </w:lvl>
   </w:abstractNum>
-  <w:abstractNum w:abstractNumId="3" w15:restartNumberingAfterBreak="0">
+  <w:abstractNum w:abstractNumId="3">
     <w:nsid w:val="FFFFFF7F"/>
     <w:multiLevelType w:val="singleLevel"/>
-    <w:tmpl w:val="76C014C0"/>
+    <w:tmpl w:val="C50A81EE"/>
     <w:lvl w:ilvl="0">
       <w:start w:val="1"/>
       <w:numFmt w:val="decimal"/>
@@ -26336,10 +25516,10 @@
       </w:rPr>
     </w:lvl>
   </w:abstractNum>
-  <w:abstractNum w:abstractNumId="4" w15:restartNumberingAfterBreak="0">
+  <w:abstractNum w:abstractNumId="4">
     <w:nsid w:val="FFFFFF80"/>
     <w:multiLevelType w:val="singleLevel"/>
-    <w:tmpl w:val="0BE46646"/>
+    <w:tmpl w:val="39DAC1AC"/>
     <w:lvl w:ilvl="0">
       <w:start w:val="1"/>
       <w:numFmt w:val="bullet"/>
@@ -26356,10 +25536,10 @@
       </w:rPr>
     </w:lvl>
   </w:abstractNum>
-  <w:abstractNum w:abstractNumId="5" w15:restartNumberingAfterBreak="0">
+  <w:abstractNum w:abstractNumId="5">
     <w:nsid w:val="FFFFFF81"/>
     <w:multiLevelType w:val="singleLevel"/>
-    <w:tmpl w:val="71CC1B74"/>
+    <w:tmpl w:val="6226D656"/>
     <w:lvl w:ilvl="0">
       <w:start w:val="1"/>
       <w:numFmt w:val="bullet"/>
@@ -26376,10 +25556,10 @@
       </w:rPr>
     </w:lvl>
   </w:abstractNum>
-  <w:abstractNum w:abstractNumId="6" w15:restartNumberingAfterBreak="0">
+  <w:abstractNum w:abstractNumId="6">
     <w:nsid w:val="FFFFFF82"/>
     <w:multiLevelType w:val="singleLevel"/>
-    <w:tmpl w:val="E7A2D3CA"/>
+    <w:tmpl w:val="1256E900"/>
     <w:lvl w:ilvl="0">
       <w:start w:val="1"/>
       <w:numFmt w:val="bullet"/>
@@ -26396,10 +25576,10 @@
       </w:rPr>
     </w:lvl>
   </w:abstractNum>
-  <w:abstractNum w:abstractNumId="7" w15:restartNumberingAfterBreak="0">
+  <w:abstractNum w:abstractNumId="7">
     <w:nsid w:val="FFFFFF83"/>
     <w:multiLevelType w:val="singleLevel"/>
-    <w:tmpl w:val="F5E4EC24"/>
+    <w:tmpl w:val="1E3E804A"/>
     <w:lvl w:ilvl="0">
       <w:start w:val="1"/>
       <w:numFmt w:val="bullet"/>
@@ -26416,10 +25596,10 @@
       </w:rPr>
     </w:lvl>
   </w:abstractNum>
-  <w:abstractNum w:abstractNumId="8" w15:restartNumberingAfterBreak="0">
+  <w:abstractNum w:abstractNumId="8">
     <w:nsid w:val="FFFFFF88"/>
     <w:multiLevelType w:val="singleLevel"/>
-    <w:tmpl w:val="7BBA2BBE"/>
+    <w:tmpl w:val="8102BC7E"/>
     <w:lvl w:ilvl="0">
       <w:start w:val="1"/>
       <w:numFmt w:val="decimal"/>
@@ -26436,10 +25616,10 @@
       </w:rPr>
     </w:lvl>
   </w:abstractNum>
-  <w:abstractNum w:abstractNumId="9" w15:restartNumberingAfterBreak="0">
+  <w:abstractNum w:abstractNumId="9">
     <w:nsid w:val="FFFFFF89"/>
     <w:multiLevelType w:val="singleLevel"/>
-    <w:tmpl w:val="D5BE8B4C"/>
+    <w:tmpl w:val="27648C48"/>
     <w:lvl w:ilvl="0">
       <w:start w:val="1"/>
       <w:numFmt w:val="bullet"/>
@@ -26456,7 +25636,7 @@
       </w:rPr>
     </w:lvl>
   </w:abstractNum>
-  <w:abstractNum w:abstractNumId="10" w15:restartNumberingAfterBreak="0">
+  <w:abstractNum w:abstractNumId="10">
     <w:nsid w:val="72D17DA2"/>
     <w:multiLevelType w:val="hybridMultilevel"/>
     <w:tmpl w:val="FB105B90"/>
@@ -26569,7 +25749,7 @@
       </w:rPr>
     </w:lvl>
   </w:abstractNum>
-  <w:abstractNum w:abstractNumId="11" w15:restartNumberingAfterBreak="0">
+  <w:abstractNum w:abstractNumId="11">
     <w:nsid w:val="7BF530BE"/>
     <w:multiLevelType w:val="hybridMultilevel"/>
     <w:tmpl w:val="4960368C"/>
@@ -26722,388 +25902,156 @@
 </file>
 
 <file path=word/styles.xml><?xml version="1.0" encoding="utf-8"?>
-<w:styles xmlns:mc="http://schemas.openxmlformats.org/markup-compatibility/2006" xmlns:r="http://schemas.openxmlformats.org/officeDocument/2006/relationships" xmlns:w="http://schemas.openxmlformats.org/wordprocessingml/2006/main" xmlns:w14="http://schemas.microsoft.com/office/word/2010/wordml" xmlns:w15="http://schemas.microsoft.com/office/word/2012/wordml" mc:Ignorable="w14 w15">
+<w:styles xmlns:r="http://schemas.openxmlformats.org/officeDocument/2006/relationships" xmlns:w="http://schemas.openxmlformats.org/wordprocessingml/2006/main">
   <w:docDefaults>
     <w:rPrDefault>
       <w:rPr>
         <w:rFonts w:ascii="Calibri" w:eastAsia="Calibri" w:hAnsi="Calibri" w:cs="Times New Roman"/>
-        <w:lang w:val="es-CO" w:eastAsia="es-CO" w:bidi="ar-SA"/>
+        <w:sz w:val="22"/>
+        <w:szCs w:val="22"/>
+        <w:lang w:val="es-ES" w:eastAsia="es-ES" w:bidi="ar-SA"/>
       </w:rPr>
     </w:rPrDefault>
     <w:pPrDefault/>
   </w:docDefaults>
-  <w:latentStyles w:defLockedState="0" w:defUIPriority="99" w:defSemiHidden="0" w:defUnhideWhenUsed="0" w:defQFormat="0" w:count="371">
-    <w:lsdException w:name="Normal" w:locked="1" w:uiPriority="0" w:qFormat="1"/>
-    <w:lsdException w:name="heading 1" w:locked="1" w:uiPriority="0" w:qFormat="1"/>
-    <w:lsdException w:name="heading 2" w:locked="1" w:uiPriority="0" w:qFormat="1"/>
-    <w:lsdException w:name="heading 3" w:locked="1" w:uiPriority="0" w:qFormat="1"/>
-    <w:lsdException w:name="heading 4" w:locked="1" w:semiHidden="1" w:uiPriority="0" w:unhideWhenUsed="1" w:qFormat="1"/>
-    <w:lsdException w:name="heading 5" w:locked="1" w:semiHidden="1" w:uiPriority="0" w:unhideWhenUsed="1" w:qFormat="1"/>
-    <w:lsdException w:name="heading 6" w:locked="1" w:semiHidden="1" w:uiPriority="0" w:unhideWhenUsed="1" w:qFormat="1"/>
-    <w:lsdException w:name="heading 7" w:locked="1" w:semiHidden="1" w:uiPriority="0" w:unhideWhenUsed="1" w:qFormat="1"/>
-    <w:lsdException w:name="heading 8" w:locked="1" w:semiHidden="1" w:uiPriority="0" w:unhideWhenUsed="1" w:qFormat="1"/>
-    <w:lsdException w:name="heading 9" w:locked="1" w:semiHidden="1" w:uiPriority="0" w:unhideWhenUsed="1" w:qFormat="1"/>
-    <w:lsdException w:name="index 1" w:semiHidden="1" w:unhideWhenUsed="1"/>
-    <w:lsdException w:name="index 2" w:semiHidden="1" w:unhideWhenUsed="1"/>
-    <w:lsdException w:name="index 3" w:semiHidden="1" w:unhideWhenUsed="1"/>
-    <w:lsdException w:name="index 4" w:semiHidden="1" w:unhideWhenUsed="1"/>
-    <w:lsdException w:name="index 5" w:semiHidden="1" w:unhideWhenUsed="1"/>
-    <w:lsdException w:name="index 6" w:semiHidden="1" w:unhideWhenUsed="1"/>
-    <w:lsdException w:name="index 7" w:semiHidden="1" w:unhideWhenUsed="1"/>
-    <w:lsdException w:name="index 8" w:semiHidden="1" w:unhideWhenUsed="1"/>
-    <w:lsdException w:name="index 9" w:semiHidden="1" w:unhideWhenUsed="1"/>
-    <w:lsdException w:name="toc 1" w:locked="1" w:uiPriority="0"/>
-    <w:lsdException w:name="toc 2" w:locked="1" w:uiPriority="0"/>
-    <w:lsdException w:name="toc 3" w:locked="1" w:uiPriority="0"/>
-    <w:lsdException w:name="toc 4" w:locked="1" w:uiPriority="0"/>
-    <w:lsdException w:name="toc 5" w:locked="1" w:uiPriority="0"/>
-    <w:lsdException w:name="toc 6" w:locked="1" w:uiPriority="0"/>
-    <w:lsdException w:name="toc 7" w:locked="1" w:uiPriority="0"/>
-    <w:lsdException w:name="toc 8" w:locked="1" w:uiPriority="0"/>
-    <w:lsdException w:name="toc 9" w:locked="1" w:uiPriority="0"/>
-    <w:lsdException w:name="Normal Indent" w:semiHidden="1" w:unhideWhenUsed="1"/>
-    <w:lsdException w:name="footnote text" w:semiHidden="1" w:unhideWhenUsed="1"/>
-    <w:lsdException w:name="annotation text" w:semiHidden="1" w:unhideWhenUsed="1"/>
-    <w:lsdException w:name="header" w:semiHidden="1" w:unhideWhenUsed="1"/>
-    <w:lsdException w:name="footer" w:semiHidden="1" w:unhideWhenUsed="1"/>
-    <w:lsdException w:name="index heading" w:semiHidden="1" w:unhideWhenUsed="1"/>
-    <w:lsdException w:name="caption" w:locked="1" w:semiHidden="1" w:uiPriority="0" w:unhideWhenUsed="1" w:qFormat="1"/>
-    <w:lsdException w:name="table of figures" w:semiHidden="1" w:unhideWhenUsed="1"/>
-    <w:lsdException w:name="envelope address" w:semiHidden="1" w:unhideWhenUsed="1"/>
-    <w:lsdException w:name="envelope return" w:semiHidden="1" w:unhideWhenUsed="1"/>
-    <w:lsdException w:name="footnote reference" w:semiHidden="1" w:unhideWhenUsed="1"/>
-    <w:lsdException w:name="annotation reference" w:semiHidden="1" w:unhideWhenUsed="1"/>
-    <w:lsdException w:name="line number" w:semiHidden="1" w:unhideWhenUsed="1"/>
-    <w:lsdException w:name="page number" w:semiHidden="1" w:unhideWhenUsed="1"/>
-    <w:lsdException w:name="endnote reference" w:semiHidden="1" w:unhideWhenUsed="1"/>
-    <w:lsdException w:name="endnote text" w:semiHidden="1" w:unhideWhenUsed="1"/>
-    <w:lsdException w:name="table of authorities" w:semiHidden="1" w:unhideWhenUsed="1"/>
-    <w:lsdException w:name="macro" w:semiHidden="1" w:unhideWhenUsed="1"/>
-    <w:lsdException w:name="toa heading" w:semiHidden="1" w:unhideWhenUsed="1"/>
-    <w:lsdException w:name="List" w:semiHidden="1" w:unhideWhenUsed="1"/>
-    <w:lsdException w:name="List Bullet" w:semiHidden="1" w:unhideWhenUsed="1"/>
-    <w:lsdException w:name="List Number" w:semiHidden="1" w:unhideWhenUsed="1"/>
-    <w:lsdException w:name="List 2" w:semiHidden="1" w:unhideWhenUsed="1"/>
-    <w:lsdException w:name="List 3" w:semiHidden="1" w:unhideWhenUsed="1"/>
-    <w:lsdException w:name="List 4" w:semiHidden="1" w:unhideWhenUsed="1"/>
-    <w:lsdException w:name="List 5" w:semiHidden="1" w:unhideWhenUsed="1"/>
-    <w:lsdException w:name="List Bullet 2" w:semiHidden="1" w:unhideWhenUsed="1"/>
-    <w:lsdException w:name="List Bullet 3" w:semiHidden="1" w:unhideWhenUsed="1"/>
-    <w:lsdException w:name="List Bullet 4" w:semiHidden="1" w:unhideWhenUsed="1"/>
-    <w:lsdException w:name="List Bullet 5" w:semiHidden="1" w:unhideWhenUsed="1"/>
-    <w:lsdException w:name="List Number 2" w:semiHidden="1" w:unhideWhenUsed="1"/>
-    <w:lsdException w:name="List Number 3" w:semiHidden="1" w:unhideWhenUsed="1"/>
-    <w:lsdException w:name="List Number 4" w:semiHidden="1" w:unhideWhenUsed="1"/>
-    <w:lsdException w:name="List Number 5" w:semiHidden="1" w:unhideWhenUsed="1"/>
-    <w:lsdException w:name="Title" w:locked="1" w:uiPriority="0" w:qFormat="1"/>
-    <w:lsdException w:name="Closing" w:semiHidden="1" w:unhideWhenUsed="1"/>
-    <w:lsdException w:name="Signature" w:semiHidden="1" w:unhideWhenUsed="1"/>
-    <w:lsdException w:name="Default Paragraph Font" w:locked="1" w:uiPriority="0"/>
-    <w:lsdException w:name="Body Text" w:semiHidden="1" w:unhideWhenUsed="1"/>
-    <w:lsdException w:name="Body Text Indent" w:semiHidden="1" w:unhideWhenUsed="1"/>
-    <w:lsdException w:name="List Continue" w:semiHidden="1" w:unhideWhenUsed="1"/>
-    <w:lsdException w:name="List Continue 2" w:semiHidden="1" w:unhideWhenUsed="1"/>
-    <w:lsdException w:name="List Continue 3" w:semiHidden="1" w:unhideWhenUsed="1"/>
-    <w:lsdException w:name="List Continue 4" w:semiHidden="1" w:unhideWhenUsed="1"/>
-    <w:lsdException w:name="List Continue 5" w:semiHidden="1" w:unhideWhenUsed="1"/>
-    <w:lsdException w:name="Message Header" w:semiHidden="1" w:unhideWhenUsed="1"/>
-    <w:lsdException w:name="Subtitle" w:locked="1" w:uiPriority="0" w:qFormat="1"/>
-    <w:lsdException w:name="Salutation" w:semiHidden="1" w:unhideWhenUsed="1"/>
-    <w:lsdException w:name="Date" w:semiHidden="1" w:unhideWhenUsed="1"/>
-    <w:lsdException w:name="Body Text First Indent" w:semiHidden="1" w:unhideWhenUsed="1"/>
-    <w:lsdException w:name="Body Text First Indent 2" w:semiHidden="1" w:unhideWhenUsed="1"/>
-    <w:lsdException w:name="Note Heading" w:semiHidden="1" w:unhideWhenUsed="1"/>
-    <w:lsdException w:name="Body Text 2" w:semiHidden="1" w:unhideWhenUsed="1"/>
-    <w:lsdException w:name="Body Text 3" w:semiHidden="1" w:unhideWhenUsed="1"/>
-    <w:lsdException w:name="Body Text Indent 2" w:semiHidden="1" w:unhideWhenUsed="1"/>
-    <w:lsdException w:name="Body Text Indent 3" w:semiHidden="1" w:unhideWhenUsed="1"/>
-    <w:lsdException w:name="Block Text" w:semiHidden="1" w:unhideWhenUsed="1"/>
-    <w:lsdException w:name="Hyperlink" w:semiHidden="1" w:unhideWhenUsed="1"/>
-    <w:lsdException w:name="FollowedHyperlink" w:semiHidden="1" w:unhideWhenUsed="1"/>
-    <w:lsdException w:name="Strong" w:locked="1" w:uiPriority="0" w:qFormat="1"/>
-    <w:lsdException w:name="Emphasis" w:locked="1" w:uiPriority="0" w:qFormat="1"/>
-    <w:lsdException w:name="Document Map" w:semiHidden="1" w:unhideWhenUsed="1"/>
-    <w:lsdException w:name="Plain Text" w:semiHidden="1" w:unhideWhenUsed="1"/>
-    <w:lsdException w:name="E-mail Signature" w:semiHidden="1" w:unhideWhenUsed="1"/>
-    <w:lsdException w:name="HTML Top of Form" w:semiHidden="1" w:unhideWhenUsed="1"/>
-    <w:lsdException w:name="HTML Bottom of Form" w:semiHidden="1" w:unhideWhenUsed="1"/>
-    <w:lsdException w:name="Normal (Web)" w:semiHidden="1" w:unhideWhenUsed="1"/>
-    <w:lsdException w:name="HTML Acronym" w:semiHidden="1" w:unhideWhenUsed="1"/>
-    <w:lsdException w:name="HTML Address" w:semiHidden="1" w:unhideWhenUsed="1"/>
-    <w:lsdException w:name="HTML Cite" w:semiHidden="1" w:unhideWhenUsed="1"/>
-    <w:lsdException w:name="HTML Code" w:semiHidden="1" w:unhideWhenUsed="1"/>
-    <w:lsdException w:name="HTML Definition" w:semiHidden="1" w:unhideWhenUsed="1"/>
-    <w:lsdException w:name="HTML Keyboard" w:semiHidden="1" w:unhideWhenUsed="1"/>
-    <w:lsdException w:name="HTML Preformatted" w:semiHidden="1" w:unhideWhenUsed="1"/>
-    <w:lsdException w:name="HTML Sample" w:semiHidden="1" w:unhideWhenUsed="1"/>
-    <w:lsdException w:name="HTML Typewriter" w:semiHidden="1" w:unhideWhenUsed="1"/>
-    <w:lsdException w:name="HTML Variable" w:semiHidden="1" w:unhideWhenUsed="1"/>
-    <w:lsdException w:name="Normal Table" w:semiHidden="1" w:unhideWhenUsed="1"/>
-    <w:lsdException w:name="annotation subject" w:semiHidden="1" w:unhideWhenUsed="1"/>
-    <w:lsdException w:name="No List" w:semiHidden="1" w:unhideWhenUsed="1"/>
-    <w:lsdException w:name="Outline List 1" w:semiHidden="1" w:unhideWhenUsed="1"/>
-    <w:lsdException w:name="Outline List 2" w:semiHidden="1" w:unhideWhenUsed="1"/>
-    <w:lsdException w:name="Outline List 3" w:semiHidden="1" w:unhideWhenUsed="1"/>
-    <w:lsdException w:name="Table Simple 1" w:semiHidden="1" w:unhideWhenUsed="1"/>
-    <w:lsdException w:name="Table Simple 2" w:semiHidden="1" w:unhideWhenUsed="1"/>
-    <w:lsdException w:name="Table Simple 3" w:semiHidden="1" w:unhideWhenUsed="1"/>
-    <w:lsdException w:name="Table Classic 1" w:semiHidden="1" w:unhideWhenUsed="1"/>
-    <w:lsdException w:name="Table Classic 2" w:semiHidden="1" w:unhideWhenUsed="1"/>
-    <w:lsdException w:name="Table Classic 3" w:semiHidden="1" w:unhideWhenUsed="1"/>
-    <w:lsdException w:name="Table Classic 4" w:semiHidden="1" w:unhideWhenUsed="1"/>
-    <w:lsdException w:name="Table Colorful 1" w:semiHidden="1" w:unhideWhenUsed="1"/>
-    <w:lsdException w:name="Table Colorful 2" w:semiHidden="1" w:unhideWhenUsed="1"/>
-    <w:lsdException w:name="Table Colorful 3" w:semiHidden="1" w:unhideWhenUsed="1"/>
-    <w:lsdException w:name="Table Columns 1" w:semiHidden="1" w:unhideWhenUsed="1"/>
-    <w:lsdException w:name="Table Columns 2" w:semiHidden="1" w:unhideWhenUsed="1"/>
-    <w:lsdException w:name="Table Columns 3" w:semiHidden="1" w:unhideWhenUsed="1"/>
-    <w:lsdException w:name="Table Columns 4" w:semiHidden="1" w:unhideWhenUsed="1"/>
-    <w:lsdException w:name="Table Columns 5" w:semiHidden="1" w:unhideWhenUsed="1"/>
-    <w:lsdException w:name="Table Grid 1" w:semiHidden="1" w:unhideWhenUsed="1"/>
-    <w:lsdException w:name="Table Grid 2" w:semiHidden="1" w:unhideWhenUsed="1"/>
-    <w:lsdException w:name="Table Grid 3" w:semiHidden="1" w:unhideWhenUsed="1"/>
-    <w:lsdException w:name="Table Grid 4" w:semiHidden="1" w:unhideWhenUsed="1"/>
-    <w:lsdException w:name="Table Grid 5" w:semiHidden="1" w:unhideWhenUsed="1"/>
-    <w:lsdException w:name="Table Grid 6" w:semiHidden="1" w:unhideWhenUsed="1"/>
-    <w:lsdException w:name="Table Grid 7" w:semiHidden="1" w:unhideWhenUsed="1"/>
-    <w:lsdException w:name="Table Grid 8" w:semiHidden="1" w:unhideWhenUsed="1"/>
-    <w:lsdException w:name="Table List 1" w:semiHidden="1" w:unhideWhenUsed="1"/>
-    <w:lsdException w:name="Table List 2" w:semiHidden="1" w:unhideWhenUsed="1"/>
-    <w:lsdException w:name="Table List 3" w:semiHidden="1" w:unhideWhenUsed="1"/>
-    <w:lsdException w:name="Table List 4" w:semiHidden="1" w:unhideWhenUsed="1"/>
-    <w:lsdException w:name="Table List 5" w:semiHidden="1" w:unhideWhenUsed="1"/>
-    <w:lsdException w:name="Table List 6" w:semiHidden="1" w:unhideWhenUsed="1"/>
-    <w:lsdException w:name="Table List 7" w:semiHidden="1" w:unhideWhenUsed="1"/>
-    <w:lsdException w:name="Table List 8" w:semiHidden="1" w:unhideWhenUsed="1"/>
-    <w:lsdException w:name="Table 3D effects 1" w:semiHidden="1" w:unhideWhenUsed="1"/>
-    <w:lsdException w:name="Table 3D effects 2" w:semiHidden="1" w:unhideWhenUsed="1"/>
-    <w:lsdException w:name="Table 3D effects 3" w:semiHidden="1" w:unhideWhenUsed="1"/>
-    <w:lsdException w:name="Table Contemporary" w:semiHidden="1" w:unhideWhenUsed="1"/>
-    <w:lsdException w:name="Table Elegant" w:semiHidden="1" w:unhideWhenUsed="1"/>
-    <w:lsdException w:name="Table Professional" w:semiHidden="1" w:unhideWhenUsed="1"/>
-    <w:lsdException w:name="Table Subtle 1" w:semiHidden="1" w:unhideWhenUsed="1"/>
-    <w:lsdException w:name="Table Subtle 2" w:semiHidden="1" w:unhideWhenUsed="1"/>
-    <w:lsdException w:name="Table Web 1" w:semiHidden="1" w:unhideWhenUsed="1"/>
-    <w:lsdException w:name="Table Web 2" w:semiHidden="1" w:unhideWhenUsed="1"/>
-    <w:lsdException w:name="Table Web 3" w:semiHidden="1" w:unhideWhenUsed="1"/>
-    <w:lsdException w:name="Balloon Text" w:semiHidden="1" w:unhideWhenUsed="1"/>
-    <w:lsdException w:name="Table Grid" w:locked="1" w:uiPriority="0"/>
-    <w:lsdException w:name="Table Theme" w:semiHidden="1" w:unhideWhenUsed="1"/>
-    <w:lsdException w:name="Placeholder Text" w:semiHidden="1"/>
-    <w:lsdException w:name="No Spacing" w:uiPriority="1" w:qFormat="1"/>
-    <w:lsdException w:name="Light Shading" w:uiPriority="60"/>
-    <w:lsdException w:name="Light List" w:uiPriority="61"/>
-    <w:lsdException w:name="Light Grid" w:uiPriority="62"/>
-    <w:lsdException w:name="Medium Shading 1" w:uiPriority="63"/>
-    <w:lsdException w:name="Medium Shading 2" w:uiPriority="64"/>
-    <w:lsdException w:name="Medium List 1" w:uiPriority="65"/>
-    <w:lsdException w:name="Medium List 2" w:uiPriority="66"/>
-    <w:lsdException w:name="Medium Grid 1" w:uiPriority="67"/>
-    <w:lsdException w:name="Medium Grid 2" w:uiPriority="68"/>
-    <w:lsdException w:name="Medium Grid 3" w:uiPriority="69"/>
-    <w:lsdException w:name="Dark List" w:uiPriority="70"/>
-    <w:lsdException w:name="Colorful Shading" w:uiPriority="71"/>
-    <w:lsdException w:name="Colorful List" w:uiPriority="72"/>
-    <w:lsdException w:name="Colorful Grid" w:uiPriority="73"/>
-    <w:lsdException w:name="Light Shading Accent 1" w:uiPriority="60"/>
-    <w:lsdException w:name="Light List Accent 1" w:uiPriority="61"/>
-    <w:lsdException w:name="Light Grid Accent 1" w:uiPriority="62"/>
-    <w:lsdException w:name="Medium Shading 1 Accent 1" w:uiPriority="63"/>
-    <w:lsdException w:name="Medium Shading 2 Accent 1" w:uiPriority="64"/>
-    <w:lsdException w:name="Medium List 1 Accent 1" w:uiPriority="65"/>
-    <w:lsdException w:name="Revision" w:semiHidden="1"/>
-    <w:lsdException w:name="List Paragraph" w:uiPriority="34" w:qFormat="1"/>
-    <w:lsdException w:name="Quote" w:uiPriority="29" w:qFormat="1"/>
-    <w:lsdException w:name="Intense Quote" w:uiPriority="30" w:qFormat="1"/>
-    <w:lsdException w:name="Medium List 2 Accent 1" w:uiPriority="66"/>
-    <w:lsdException w:name="Medium Grid 1 Accent 1" w:uiPriority="67"/>
-    <w:lsdException w:name="Medium Grid 2 Accent 1" w:uiPriority="68"/>
-    <w:lsdException w:name="Medium Grid 3 Accent 1" w:uiPriority="69"/>
-    <w:lsdException w:name="Dark List Accent 1" w:uiPriority="70"/>
-    <w:lsdException w:name="Colorful Shading Accent 1" w:uiPriority="71"/>
-    <w:lsdException w:name="Colorful List Accent 1" w:uiPriority="72"/>
-    <w:lsdException w:name="Colorful Grid Accent 1" w:uiPriority="73"/>
-    <w:lsdException w:name="Light Shading Accent 2" w:uiPriority="60"/>
-    <w:lsdException w:name="Light List Accent 2" w:uiPriority="61"/>
-    <w:lsdException w:name="Light Grid Accent 2" w:uiPriority="62"/>
-    <w:lsdException w:name="Medium Shading 1 Accent 2" w:uiPriority="63"/>
-    <w:lsdException w:name="Medium Shading 2 Accent 2" w:uiPriority="64"/>
-    <w:lsdException w:name="Medium List 1 Accent 2" w:uiPriority="65"/>
-    <w:lsdException w:name="Medium List 2 Accent 2" w:uiPriority="66"/>
-    <w:lsdException w:name="Medium Grid 1 Accent 2" w:uiPriority="67"/>
-    <w:lsdException w:name="Medium Grid 2 Accent 2" w:uiPriority="68"/>
-    <w:lsdException w:name="Medium Grid 3 Accent 2" w:uiPriority="69"/>
-    <w:lsdException w:name="Dark List Accent 2" w:uiPriority="70"/>
-    <w:lsdException w:name="Colorful Shading Accent 2" w:uiPriority="71"/>
-    <w:lsdException w:name="Colorful List Accent 2" w:uiPriority="72"/>
-    <w:lsdException w:name="Colorful Grid Accent 2" w:uiPriority="73"/>
-    <w:lsdException w:name="Light Shading Accent 3" w:uiPriority="60"/>
-    <w:lsdException w:name="Light List Accent 3" w:uiPriority="61"/>
-    <w:lsdException w:name="Light Grid Accent 3" w:uiPriority="62"/>
-    <w:lsdException w:name="Medium Shading 1 Accent 3" w:uiPriority="63"/>
-    <w:lsdException w:name="Medium Shading 2 Accent 3" w:uiPriority="64"/>
-    <w:lsdException w:name="Medium List 1 Accent 3" w:uiPriority="65"/>
-    <w:lsdException w:name="Medium List 2 Accent 3" w:uiPriority="66"/>
-    <w:lsdException w:name="Medium Grid 1 Accent 3" w:uiPriority="67"/>
-    <w:lsdException w:name="Medium Grid 2 Accent 3" w:uiPriority="68"/>
-    <w:lsdException w:name="Medium Grid 3 Accent 3" w:uiPriority="69"/>
-    <w:lsdException w:name="Dark List Accent 3" w:uiPriority="70"/>
-    <w:lsdException w:name="Colorful Shading Accent 3" w:uiPriority="71"/>
-    <w:lsdException w:name="Colorful List Accent 3" w:uiPriority="72"/>
-    <w:lsdException w:name="Colorful Grid Accent 3" w:uiPriority="73"/>
-    <w:lsdException w:name="Light Shading Accent 4" w:uiPriority="60"/>
-    <w:lsdException w:name="Light List Accent 4" w:uiPriority="61"/>
-    <w:lsdException w:name="Light Grid Accent 4" w:uiPriority="62"/>
-    <w:lsdException w:name="Medium Shading 1 Accent 4" w:uiPriority="63"/>
-    <w:lsdException w:name="Medium Shading 2 Accent 4" w:uiPriority="64"/>
-    <w:lsdException w:name="Medium List 1 Accent 4" w:uiPriority="65"/>
-    <w:lsdException w:name="Medium List 2 Accent 4" w:uiPriority="66"/>
-    <w:lsdException w:name="Medium Grid 1 Accent 4" w:uiPriority="67"/>
-    <w:lsdException w:name="Medium Grid 2 Accent 4" w:uiPriority="68"/>
-    <w:lsdException w:name="Medium Grid 3 Accent 4" w:uiPriority="69"/>
-    <w:lsdException w:name="Dark List Accent 4" w:uiPriority="70"/>
-    <w:lsdException w:name="Colorful Shading Accent 4" w:uiPriority="71"/>
-    <w:lsdException w:name="Colorful List Accent 4" w:uiPriority="72"/>
-    <w:lsdException w:name="Colorful Grid Accent 4" w:uiPriority="73"/>
-    <w:lsdException w:name="Light Shading Accent 5" w:uiPriority="60"/>
-    <w:lsdException w:name="Light List Accent 5" w:uiPriority="61"/>
-    <w:lsdException w:name="Light Grid Accent 5" w:uiPriority="62"/>
-    <w:lsdException w:name="Medium Shading 1 Accent 5" w:uiPriority="63"/>
-    <w:lsdException w:name="Medium Shading 2 Accent 5" w:uiPriority="64"/>
-    <w:lsdException w:name="Medium List 1 Accent 5" w:uiPriority="65"/>
-    <w:lsdException w:name="Medium List 2 Accent 5" w:uiPriority="66"/>
-    <w:lsdException w:name="Medium Grid 1 Accent 5" w:uiPriority="67"/>
-    <w:lsdException w:name="Medium Grid 2 Accent 5" w:uiPriority="68"/>
-    <w:lsdException w:name="Medium Grid 3 Accent 5" w:uiPriority="69"/>
-    <w:lsdException w:name="Dark List Accent 5" w:uiPriority="70"/>
-    <w:lsdException w:name="Colorful Shading Accent 5" w:uiPriority="71"/>
-    <w:lsdException w:name="Colorful List Accent 5" w:uiPriority="72"/>
-    <w:lsdException w:name="Colorful Grid Accent 5" w:uiPriority="73"/>
-    <w:lsdException w:name="Light Shading Accent 6" w:uiPriority="60"/>
-    <w:lsdException w:name="Light List Accent 6" w:uiPriority="61"/>
-    <w:lsdException w:name="Light Grid Accent 6" w:uiPriority="62"/>
-    <w:lsdException w:name="Medium Shading 1 Accent 6" w:uiPriority="63"/>
-    <w:lsdException w:name="Medium Shading 2 Accent 6" w:uiPriority="64"/>
-    <w:lsdException w:name="Medium List 1 Accent 6" w:uiPriority="65"/>
-    <w:lsdException w:name="Medium List 2 Accent 6" w:uiPriority="66"/>
-    <w:lsdException w:name="Medium Grid 1 Accent 6" w:uiPriority="67"/>
-    <w:lsdException w:name="Medium Grid 2 Accent 6" w:uiPriority="68"/>
-    <w:lsdException w:name="Medium Grid 3 Accent 6" w:uiPriority="69"/>
-    <w:lsdException w:name="Dark List Accent 6" w:uiPriority="70"/>
-    <w:lsdException w:name="Colorful Shading Accent 6" w:uiPriority="71"/>
-    <w:lsdException w:name="Colorful List Accent 6" w:uiPriority="72"/>
-    <w:lsdException w:name="Colorful Grid Accent 6" w:uiPriority="73"/>
-    <w:lsdException w:name="Subtle Emphasis" w:uiPriority="19" w:qFormat="1"/>
-    <w:lsdException w:name="Intense Emphasis" w:uiPriority="21" w:qFormat="1"/>
-    <w:lsdException w:name="Subtle Reference" w:uiPriority="31" w:qFormat="1"/>
-    <w:lsdException w:name="Intense Reference" w:uiPriority="32" w:qFormat="1"/>
-    <w:lsdException w:name="Book Title" w:uiPriority="33" w:qFormat="1"/>
-    <w:lsdException w:name="Bibliography" w:semiHidden="1" w:uiPriority="37" w:unhideWhenUsed="1"/>
-    <w:lsdException w:name="TOC Heading" w:semiHidden="1" w:uiPriority="39" w:unhideWhenUsed="1" w:qFormat="1"/>
-    <w:lsdException w:name="Plain Table 1" w:uiPriority="41"/>
-    <w:lsdException w:name="Plain Table 2" w:uiPriority="42"/>
-    <w:lsdException w:name="Plain Table 3" w:uiPriority="43"/>
-    <w:lsdException w:name="Plain Table 4" w:uiPriority="44"/>
-    <w:lsdException w:name="Plain Table 5" w:uiPriority="45"/>
-    <w:lsdException w:name="Grid Table Light" w:uiPriority="40"/>
-    <w:lsdException w:name="Grid Table 1 Light" w:uiPriority="46"/>
-    <w:lsdException w:name="Grid Table 2" w:uiPriority="47"/>
-    <w:lsdException w:name="Grid Table 3" w:uiPriority="48"/>
-    <w:lsdException w:name="Grid Table 4" w:uiPriority="49"/>
-    <w:lsdException w:name="Grid Table 5 Dark" w:uiPriority="50"/>
-    <w:lsdException w:name="Grid Table 6 Colorful" w:uiPriority="51"/>
-    <w:lsdException w:name="Grid Table 7 Colorful" w:uiPriority="52"/>
-    <w:lsdException w:name="Grid Table 1 Light Accent 1" w:uiPriority="46"/>
-    <w:lsdException w:name="Grid Table 2 Accent 1" w:uiPriority="47"/>
-    <w:lsdException w:name="Grid Table 3 Accent 1" w:uiPriority="48"/>
-    <w:lsdException w:name="Grid Table 4 Accent 1" w:uiPriority="49"/>
-    <w:lsdException w:name="Grid Table 5 Dark Accent 1" w:uiPriority="50"/>
-    <w:lsdException w:name="Grid Table 6 Colorful Accent 1" w:uiPriority="51"/>
-    <w:lsdException w:name="Grid Table 7 Colorful Accent 1" w:uiPriority="52"/>
-    <w:lsdException w:name="Grid Table 1 Light Accent 2" w:uiPriority="46"/>
-    <w:lsdException w:name="Grid Table 2 Accent 2" w:uiPriority="47"/>
-    <w:lsdException w:name="Grid Table 3 Accent 2" w:uiPriority="48"/>
-    <w:lsdException w:name="Grid Table 4 Accent 2" w:uiPriority="49"/>
-    <w:lsdException w:name="Grid Table 5 Dark Accent 2" w:uiPriority="50"/>
-    <w:lsdException w:name="Grid Table 6 Colorful Accent 2" w:uiPriority="51"/>
-    <w:lsdException w:name="Grid Table 7 Colorful Accent 2" w:uiPriority="52"/>
-    <w:lsdException w:name="Grid Table 1 Light Accent 3" w:uiPriority="46"/>
-    <w:lsdException w:name="Grid Table 2 Accent 3" w:uiPriority="47"/>
-    <w:lsdException w:name="Grid Table 3 Accent 3" w:uiPriority="48"/>
-    <w:lsdException w:name="Grid Table 4 Accent 3" w:uiPriority="49"/>
-    <w:lsdException w:name="Grid Table 5 Dark Accent 3" w:uiPriority="50"/>
-    <w:lsdException w:name="Grid Table 6 Colorful Accent 3" w:uiPriority="51"/>
-    <w:lsdException w:name="Grid Table 7 Colorful Accent 3" w:uiPriority="52"/>
-    <w:lsdException w:name="Grid Table 1 Light Accent 4" w:uiPriority="46"/>
-    <w:lsdException w:name="Grid Table 2 Accent 4" w:uiPriority="47"/>
-    <w:lsdException w:name="Grid Table 3 Accent 4" w:uiPriority="48"/>
-    <w:lsdException w:name="Grid Table 4 Accent 4" w:uiPriority="49"/>
-    <w:lsdException w:name="Grid Table 5 Dark Accent 4" w:uiPriority="50"/>
-    <w:lsdException w:name="Grid Table 6 Colorful Accent 4" w:uiPriority="51"/>
-    <w:lsdException w:name="Grid Table 7 Colorful Accent 4" w:uiPriority="52"/>
-    <w:lsdException w:name="Grid Table 1 Light Accent 5" w:uiPriority="46"/>
-    <w:lsdException w:name="Grid Table 2 Accent 5" w:uiPriority="47"/>
-    <w:lsdException w:name="Grid Table 3 Accent 5" w:uiPriority="48"/>
-    <w:lsdException w:name="Grid Table 4 Accent 5" w:uiPriority="49"/>
-    <w:lsdException w:name="Grid Table 5 Dark Accent 5" w:uiPriority="50"/>
-    <w:lsdException w:name="Grid Table 6 Colorful Accent 5" w:uiPriority="51"/>
-    <w:lsdException w:name="Grid Table 7 Colorful Accent 5" w:uiPriority="52"/>
-    <w:lsdException w:name="Grid Table 1 Light Accent 6" w:uiPriority="46"/>
-    <w:lsdException w:name="Grid Table 2 Accent 6" w:uiPriority="47"/>
-    <w:lsdException w:name="Grid Table 3 Accent 6" w:uiPriority="48"/>
-    <w:lsdException w:name="Grid Table 4 Accent 6" w:uiPriority="49"/>
-    <w:lsdException w:name="Grid Table 5 Dark Accent 6" w:uiPriority="50"/>
-    <w:lsdException w:name="Grid Table 6 Colorful Accent 6" w:uiPriority="51"/>
-    <w:lsdException w:name="Grid Table 7 Colorful Accent 6" w:uiPriority="52"/>
-    <w:lsdException w:name="List Table 1 Light" w:uiPriority="46"/>
-    <w:lsdException w:name="List Table 2" w:uiPriority="47"/>
-    <w:lsdException w:name="List Table 3" w:uiPriority="48"/>
-    <w:lsdException w:name="List Table 4" w:uiPriority="49"/>
-    <w:lsdException w:name="List Table 5 Dark" w:uiPriority="50"/>
-    <w:lsdException w:name="List Table 6 Colorful" w:uiPriority="51"/>
-    <w:lsdException w:name="List Table 7 Colorful" w:uiPriority="52"/>
-    <w:lsdException w:name="List Table 1 Light Accent 1" w:uiPriority="46"/>
-    <w:lsdException w:name="List Table 2 Accent 1" w:uiPriority="47"/>
-    <w:lsdException w:name="List Table 3 Accent 1" w:uiPriority="48"/>
-    <w:lsdException w:name="List Table 4 Accent 1" w:uiPriority="49"/>
-    <w:lsdException w:name="List Table 5 Dark Accent 1" w:uiPriority="50"/>
-    <w:lsdException w:name="List Table 6 Colorful Accent 1" w:uiPriority="51"/>
-    <w:lsdException w:name="List Table 7 Colorful Accent 1" w:uiPriority="52"/>
-    <w:lsdException w:name="List Table 1 Light Accent 2" w:uiPriority="46"/>
-    <w:lsdException w:name="List Table 2 Accent 2" w:uiPriority="47"/>
-    <w:lsdException w:name="List Table 3 Accent 2" w:uiPriority="48"/>
-    <w:lsdException w:name="List Table 4 Accent 2" w:uiPriority="49"/>
-    <w:lsdException w:name="List Table 5 Dark Accent 2" w:uiPriority="50"/>
-    <w:lsdException w:name="List Table 6 Colorful Accent 2" w:uiPriority="51"/>
-    <w:lsdException w:name="List Table 7 Colorful Accent 2" w:uiPriority="52"/>
-    <w:lsdException w:name="List Table 1 Light Accent 3" w:uiPriority="46"/>
-    <w:lsdException w:name="List Table 2 Accent 3" w:uiPriority="47"/>
-    <w:lsdException w:name="List Table 3 Accent 3" w:uiPriority="48"/>
-    <w:lsdException w:name="List Table 4 Accent 3" w:uiPriority="49"/>
-    <w:lsdException w:name="List Table 5 Dark Accent 3" w:uiPriority="50"/>
-    <w:lsdException w:name="List Table 6 Colorful Accent 3" w:uiPriority="51"/>
-    <w:lsdException w:name="List Table 7 Colorful Accent 3" w:uiPriority="52"/>
-    <w:lsdException w:name="List Table 1 Light Accent 4" w:uiPriority="46"/>
-    <w:lsdException w:name="List Table 2 Accent 4" w:uiPriority="47"/>
-    <w:lsdException w:name="List Table 3 Accent 4" w:uiPriority="48"/>
-    <w:lsdException w:name="List Table 4 Accent 4" w:uiPriority="49"/>
-    <w:lsdException w:name="List Table 5 Dark Accent 4" w:uiPriority="50"/>
-    <w:lsdException w:name="List Table 6 Colorful Accent 4" w:uiPriority="51"/>
-    <w:lsdException w:name="List Table 7 Colorful Accent 4" w:uiPriority="52"/>
-    <w:lsdException w:name="List Table 1 Light Accent 5" w:uiPriority="46"/>
-    <w:lsdException w:name="List Table 2 Accent 5" w:uiPriority="47"/>
-    <w:lsdException w:name="List Table 3 Accent 5" w:uiPriority="48"/>
-    <w:lsdException w:name="List Table 4 Accent 5" w:uiPriority="49"/>
-    <w:lsdException w:name="List Table 5 Dark Accent 5" w:uiPriority="50"/>
-    <w:lsdException w:name="List Table 6 Colorful Accent 5" w:uiPriority="51"/>
-    <w:lsdException w:name="List Table 7 Colorful Accent 5" w:uiPriority="52"/>
-    <w:lsdException w:name="List Table 1 Light Accent 6" w:uiPriority="46"/>
-    <w:lsdException w:name="List Table 2 Accent 6" w:uiPriority="47"/>
-    <w:lsdException w:name="List Table 3 Accent 6" w:uiPriority="48"/>
-    <w:lsdException w:name="List Table 4 Accent 6" w:uiPriority="49"/>
-    <w:lsdException w:name="List Table 5 Dark Accent 6" w:uiPriority="50"/>
-    <w:lsdException w:name="List Table 6 Colorful Accent 6" w:uiPriority="51"/>
-    <w:lsdException w:name="List Table 7 Colorful Accent 6" w:uiPriority="52"/>
+  <w:latentStyles w:defLockedState="0" w:defUIPriority="99" w:defSemiHidden="1" w:defUnhideWhenUsed="1" w:defQFormat="0" w:count="267">
+    <w:lsdException w:name="Normal" w:locked="1" w:semiHidden="0" w:uiPriority="0" w:unhideWhenUsed="0" w:qFormat="1"/>
+    <w:lsdException w:name="heading 1" w:locked="1" w:semiHidden="0" w:uiPriority="0" w:unhideWhenUsed="0" w:qFormat="1"/>
+    <w:lsdException w:name="heading 2" w:locked="1" w:semiHidden="0" w:uiPriority="0" w:unhideWhenUsed="0" w:qFormat="1"/>
+    <w:lsdException w:name="heading 3" w:locked="1" w:semiHidden="0" w:uiPriority="0" w:unhideWhenUsed="0" w:qFormat="1"/>
+    <w:lsdException w:name="heading 4" w:locked="1" w:uiPriority="0" w:qFormat="1"/>
+    <w:lsdException w:name="heading 5" w:locked="1" w:uiPriority="0" w:qFormat="1"/>
+    <w:lsdException w:name="heading 6" w:locked="1" w:uiPriority="0" w:qFormat="1"/>
+    <w:lsdException w:name="heading 7" w:locked="1" w:uiPriority="0" w:qFormat="1"/>
+    <w:lsdException w:name="heading 8" w:locked="1" w:uiPriority="0" w:qFormat="1"/>
+    <w:lsdException w:name="heading 9" w:locked="1" w:uiPriority="0" w:qFormat="1"/>
+    <w:lsdException w:name="toc 1" w:locked="1" w:semiHidden="0" w:uiPriority="0" w:unhideWhenUsed="0"/>
+    <w:lsdException w:name="toc 2" w:locked="1" w:semiHidden="0" w:uiPriority="0" w:unhideWhenUsed="0"/>
+    <w:lsdException w:name="toc 3" w:locked="1" w:semiHidden="0" w:uiPriority="0" w:unhideWhenUsed="0"/>
+    <w:lsdException w:name="toc 4" w:locked="1" w:semiHidden="0" w:uiPriority="0" w:unhideWhenUsed="0"/>
+    <w:lsdException w:name="toc 5" w:locked="1" w:semiHidden="0" w:uiPriority="0" w:unhideWhenUsed="0"/>
+    <w:lsdException w:name="toc 6" w:locked="1" w:semiHidden="0" w:uiPriority="0" w:unhideWhenUsed="0"/>
+    <w:lsdException w:name="toc 7" w:locked="1" w:semiHidden="0" w:uiPriority="0" w:unhideWhenUsed="0"/>
+    <w:lsdException w:name="toc 8" w:locked="1" w:semiHidden="0" w:uiPriority="0" w:unhideWhenUsed="0"/>
+    <w:lsdException w:name="toc 9" w:locked="1" w:semiHidden="0" w:uiPriority="0" w:unhideWhenUsed="0"/>
+    <w:lsdException w:name="caption" w:locked="1" w:uiPriority="0" w:qFormat="1"/>
+    <w:lsdException w:name="Title" w:locked="1" w:semiHidden="0" w:uiPriority="0" w:unhideWhenUsed="0" w:qFormat="1"/>
+    <w:lsdException w:name="Default Paragraph Font" w:locked="1" w:semiHidden="0" w:uiPriority="0" w:unhideWhenUsed="0"/>
+    <w:lsdException w:name="Subtitle" w:locked="1" w:semiHidden="0" w:uiPriority="0" w:unhideWhenUsed="0" w:qFormat="1"/>
+    <w:lsdException w:name="Strong" w:locked="1" w:semiHidden="0" w:uiPriority="0" w:unhideWhenUsed="0" w:qFormat="1"/>
+    <w:lsdException w:name="Emphasis" w:locked="1" w:semiHidden="0" w:uiPriority="0" w:unhideWhenUsed="0" w:qFormat="1"/>
+    <w:lsdException w:name="Table Grid" w:locked="1" w:semiHidden="0" w:uiPriority="0" w:unhideWhenUsed="0"/>
+    <w:lsdException w:name="Placeholder Text" w:unhideWhenUsed="0"/>
+    <w:lsdException w:name="No Spacing" w:semiHidden="0" w:uiPriority="1" w:unhideWhenUsed="0" w:qFormat="1"/>
+    <w:lsdException w:name="Light Shading" w:semiHidden="0" w:uiPriority="60" w:unhideWhenUsed="0"/>
+    <w:lsdException w:name="Light List" w:semiHidden="0" w:uiPriority="61" w:unhideWhenUsed="0"/>
+    <w:lsdException w:name="Light Grid" w:semiHidden="0" w:uiPriority="62" w:unhideWhenUsed="0"/>
+    <w:lsdException w:name="Medium Shading 1" w:semiHidden="0" w:uiPriority="63" w:unhideWhenUsed="0"/>
+    <w:lsdException w:name="Medium Shading 2" w:semiHidden="0" w:uiPriority="64" w:unhideWhenUsed="0"/>
+    <w:lsdException w:name="Medium List 1" w:semiHidden="0" w:uiPriority="65" w:unhideWhenUsed="0"/>
+    <w:lsdException w:name="Medium List 2" w:semiHidden="0" w:uiPriority="66" w:unhideWhenUsed="0"/>
+    <w:lsdException w:name="Medium Grid 1" w:semiHidden="0" w:uiPriority="67" w:unhideWhenUsed="0"/>
+    <w:lsdException w:name="Medium Grid 2" w:semiHidden="0" w:uiPriority="68" w:unhideWhenUsed="0"/>
+    <w:lsdException w:name="Medium Grid 3" w:semiHidden="0" w:uiPriority="69" w:unhideWhenUsed="0"/>
+    <w:lsdException w:name="Dark List" w:semiHidden="0" w:uiPriority="70" w:unhideWhenUsed="0"/>
+    <w:lsdException w:name="Colorful Shading" w:semiHidden="0" w:uiPriority="71" w:unhideWhenUsed="0"/>
+    <w:lsdException w:name="Colorful List" w:semiHidden="0" w:uiPriority="72" w:unhideWhenUsed="0"/>
+    <w:lsdException w:name="Colorful Grid" w:semiHidden="0" w:uiPriority="73" w:unhideWhenUsed="0"/>
+    <w:lsdException w:name="Light Shading Accent 1" w:semiHidden="0" w:uiPriority="60" w:unhideWhenUsed="0"/>
+    <w:lsdException w:name="Light List Accent 1" w:semiHidden="0" w:uiPriority="61" w:unhideWhenUsed="0"/>
+    <w:lsdException w:name="Light Grid Accent 1" w:semiHidden="0" w:uiPriority="62" w:unhideWhenUsed="0"/>
+    <w:lsdException w:name="Medium Shading 1 Accent 1" w:semiHidden="0" w:uiPriority="63" w:unhideWhenUsed="0"/>
+    <w:lsdException w:name="Medium Shading 2 Accent 1" w:semiHidden="0" w:uiPriority="64" w:unhideWhenUsed="0"/>
+    <w:lsdException w:name="Medium List 1 Accent 1" w:semiHidden="0" w:uiPriority="65" w:unhideWhenUsed="0"/>
+    <w:lsdException w:name="Revision" w:unhideWhenUsed="0"/>
+    <w:lsdException w:name="List Paragraph" w:semiHidden="0" w:uiPriority="34" w:unhideWhenUsed="0" w:qFormat="1"/>
+    <w:lsdException w:name="Quote" w:semiHidden="0" w:uiPriority="29" w:unhideWhenUsed="0" w:qFormat="1"/>
+    <w:lsdException w:name="Intense Quote" w:semiHidden="0" w:uiPriority="30" w:unhideWhenUsed="0" w:qFormat="1"/>
+    <w:lsdException w:name="Medium List 2 Accent 1" w:semiHidden="0" w:uiPriority="66" w:unhideWhenUsed="0"/>
+    <w:lsdException w:name="Medium Grid 1 Accent 1" w:semiHidden="0" w:uiPriority="67" w:unhideWhenUsed="0"/>
+    <w:lsdException w:name="Medium Grid 2 Accent 1" w:semiHidden="0" w:uiPriority="68" w:unhideWhenUsed="0"/>
+    <w:lsdException w:name="Medium Grid 3 Accent 1" w:semiHidden="0" w:uiPriority="69" w:unhideWhenUsed="0"/>
+    <w:lsdException w:name="Dark List Accent 1" w:semiHidden="0" w:uiPriority="70" w:unhideWhenUsed="0"/>
+    <w:lsdException w:name="Colorful Shading Accent 1" w:semiHidden="0" w:uiPriority="71" w:unhideWhenUsed="0"/>
+    <w:lsdException w:name="Colorful List Accent 1" w:semiHidden="0" w:uiPriority="72" w:unhideWhenUsed="0"/>
+    <w:lsdException w:name="Colorful Grid Accent 1" w:semiHidden="0" w:uiPriority="73" w:unhideWhenUsed="0"/>
+    <w:lsdException w:name="Light Shading Accent 2" w:semiHidden="0" w:uiPriority="60" w:unhideWhenUsed="0"/>
+    <w:lsdException w:name="Light List Accent 2" w:semiHidden="0" w:uiPriority="61" w:unhideWhenUsed="0"/>
+    <w:lsdException w:name="Light Grid Accent 2" w:semiHidden="0" w:uiPriority="62" w:unhideWhenUsed="0"/>
+    <w:lsdException w:name="Medium Shading 1 Accent 2" w:semiHidden="0" w:uiPriority="63" w:unhideWhenUsed="0"/>
+    <w:lsdException w:name="Medium Shading 2 Accent 2" w:semiHidden="0" w:uiPriority="64" w:unhideWhenUsed="0"/>
+    <w:lsdException w:name="Medium List 1 Accent 2" w:semiHidden="0" w:uiPriority="65" w:unhideWhenUsed="0"/>
+    <w:lsdException w:name="Medium List 2 Accent 2" w:semiHidden="0" w:uiPriority="66" w:unhideWhenUsed="0"/>
+    <w:lsdException w:name="Medium Grid 1 Accent 2" w:semiHidden="0" w:uiPriority="67" w:unhideWhenUsed="0"/>
+    <w:lsdException w:name="Medium Grid 2 Accent 2" w:semiHidden="0" w:uiPriority="68" w:unhideWhenUsed="0"/>
+    <w:lsdException w:name="Medium Grid 3 Accent 2" w:semiHidden="0" w:uiPriority="69" w:unhideWhenUsed="0"/>
+    <w:lsdException w:name="Dark List Accent 2" w:semiHidden="0" w:uiPriority="70" w:unhideWhenUsed="0"/>
+    <w:lsdException w:name="Colorful Shading Accent 2" w:semiHidden="0" w:uiPriority="71" w:unhideWhenUsed="0"/>
+    <w:lsdException w:name="Colorful List Accent 2" w:semiHidden="0" w:uiPriority="72" w:unhideWhenUsed="0"/>
+    <w:lsdException w:name="Colorful Grid Accent 2" w:semiHidden="0" w:uiPriority="73" w:unhideWhenUsed="0"/>
+    <w:lsdException w:name="Light Shading Accent 3" w:semiHidden="0" w:uiPriority="60" w:unhideWhenUsed="0"/>
+    <w:lsdException w:name="Light List Accent 3" w:semiHidden="0" w:uiPriority="61" w:unhideWhenUsed="0"/>
+    <w:lsdException w:name="Light Grid Accent 3" w:semiHidden="0" w:uiPriority="62" w:unhideWhenUsed="0"/>
+    <w:lsdException w:name="Medium Shading 1 Accent 3" w:semiHidden="0" w:uiPriority="63" w:unhideWhenUsed="0"/>
+    <w:lsdException w:name="Medium Shading 2 Accent 3" w:semiHidden="0" w:uiPriority="64" w:unhideWhenUsed="0"/>
+    <w:lsdException w:name="Medium List 1 Accent 3" w:semiHidden="0" w:uiPriority="65" w:unhideWhenUsed="0"/>
+    <w:lsdException w:name="Medium List 2 Accent 3" w:semiHidden="0" w:uiPriority="66" w:unhideWhenUsed="0"/>
+    <w:lsdException w:name="Medium Grid 1 Accent 3" w:semiHidden="0" w:uiPriority="67" w:unhideWhenUsed="0"/>
+    <w:lsdException w:name="Medium Grid 2 Accent 3" w:semiHidden="0" w:uiPriority="68" w:unhideWhenUsed="0"/>
+    <w:lsdException w:name="Medium Grid 3 Accent 3" w:semiHidden="0" w:uiPriority="69" w:unhideWhenUsed="0"/>
+    <w:lsdException w:name="Dark List Accent 3" w:semiHidden="0" w:uiPriority="70" w:unhideWhenUsed="0"/>
+    <w:lsdException w:name="Colorful Shading Accent 3" w:semiHidden="0" w:uiPriority="71" w:unhideWhenUsed="0"/>
+    <w:lsdException w:name="Colorful List Accent 3" w:semiHidden="0" w:uiPriority="72" w:unhideWhenUsed="0"/>
+    <w:lsdException w:name="Colorful Grid Accent 3" w:semiHidden="0" w:uiPriority="73" w:unhideWhenUsed="0"/>
+    <w:lsdException w:name="Light Shading Accent 4" w:semiHidden="0" w:uiPriority="60" w:unhideWhenUsed="0"/>
+    <w:lsdException w:name="Light List Accent 4" w:semiHidden="0" w:uiPriority="61" w:unhideWhenUsed="0"/>
+    <w:lsdException w:name="Light Grid Accent 4" w:semiHidden="0" w:uiPriority="62" w:unhideWhenUsed="0"/>
+    <w:lsdException w:name="Medium Shading 1 Accent 4" w:semiHidden="0" w:uiPriority="63" w:unhideWhenUsed="0"/>
+    <w:lsdException w:name="Medium Shading 2 Accent 4" w:semiHidden="0" w:uiPriority="64" w:unhideWhenUsed="0"/>
+    <w:lsdException w:name="Medium List 1 Accent 4" w:semiHidden="0" w:uiPriority="65" w:unhideWhenUsed="0"/>
+    <w:lsdException w:name="Medium List 2 Accent 4" w:semiHidden="0" w:uiPriority="66" w:unhideWhenUsed="0"/>
+    <w:lsdException w:name="Medium Grid 1 Accent 4" w:semiHidden="0" w:uiPriority="67" w:unhideWhenUsed="0"/>
+    <w:lsdException w:name="Medium Grid 2 Accent 4" w:semiHidden="0" w:uiPriority="68" w:unhideWhenUsed="0"/>
+    <w:lsdException w:name="Medium Grid 3 Accent 4" w:semiHidden="0" w:uiPriority="69" w:unhideWhenUsed="0"/>
+    <w:lsdException w:name="Dark List Accent 4" w:semiHidden="0" w:uiPriority="70" w:unhideWhenUsed="0"/>
+    <w:lsdException w:name="Colorful Shading Accent 4" w:semiHidden="0" w:uiPriority="71" w:unhideWhenUsed="0"/>
+    <w:lsdException w:name="Colorful List Accent 4" w:semiHidden="0" w:uiPriority="72" w:unhideWhenUsed="0"/>
+    <w:lsdException w:name="Colorful Grid Accent 4" w:semiHidden="0" w:uiPriority="73" w:unhideWhenUsed="0"/>
+    <w:lsdException w:name="Light Shading Accent 5" w:semiHidden="0" w:uiPriority="60" w:unhideWhenUsed="0"/>
+    <w:lsdException w:name="Light List Accent 5" w:semiHidden="0" w:uiPriority="61" w:unhideWhenUsed="0"/>
+    <w:lsdException w:name="Light Grid Accent 5" w:semiHidden="0" w:uiPriority="62" w:unhideWhenUsed="0"/>
+    <w:lsdException w:name="Medium Shading 1 Accent 5" w:semiHidden="0" w:uiPriority="63" w:unhideWhenUsed="0"/>
+    <w:lsdException w:name="Medium Shading 2 Accent 5" w:semiHidden="0" w:uiPriority="64" w:unhideWhenUsed="0"/>
+    <w:lsdException w:name="Medium List 1 Accent 5" w:semiHidden="0" w:uiPriority="65" w:unhideWhenUsed="0"/>
+    <w:lsdException w:name="Medium List 2 Accent 5" w:semiHidden="0" w:uiPriority="66" w:unhideWhenUsed="0"/>
+    <w:lsdException w:name="Medium Grid 1 Accent 5" w:semiHidden="0" w:uiPriority="67" w:unhideWhenUsed="0"/>
+    <w:lsdException w:name="Medium Grid 2 Accent 5" w:semiHidden="0" w:uiPriority="68" w:unhideWhenUsed="0"/>
+    <w:lsdException w:name="Medium Grid 3 Accent 5" w:semiHidden="0" w:uiPriority="69" w:unhideWhenUsed="0"/>
+    <w:lsdException w:name="Dark List Accent 5" w:semiHidden="0" w:uiPriority="70" w:unhideWhenUsed="0"/>
+    <w:lsdException w:name="Colorful Shading Accent 5" w:semiHidden="0" w:uiPriority="71" w:unhideWhenUsed="0"/>
+    <w:lsdException w:name="Colorful List Accent 5" w:semiHidden="0" w:uiPriority="72" w:unhideWhenUsed="0"/>
+    <w:lsdException w:name="Colorful Grid Accent 5" w:semiHidden="0" w:uiPriority="73" w:unhideWhenUsed="0"/>
+    <w:lsdException w:name="Light Shading Accent 6" w:semiHidden="0" w:uiPriority="60" w:unhideWhenUsed="0"/>
+    <w:lsdException w:name="Light List Accent 6" w:semiHidden="0" w:uiPriority="61" w:unhideWhenUsed="0"/>
+    <w:lsdException w:name="Light Grid Accent 6" w:semiHidden="0" w:uiPriority="62" w:unhideWhenUsed="0"/>
+    <w:lsdException w:name="Medium Shading 1 Accent 6" w:semiHidden="0" w:uiPriority="63" w:unhideWhenUsed="0"/>
+    <w:lsdException w:name="Medium Shading 2 Accent 6" w:semiHidden="0" w:uiPriority="64" w:unhideWhenUsed="0"/>
+    <w:lsdException w:name="Medium List 1 Accent 6" w:semiHidden="0" w:uiPriority="65" w:unhideWhenUsed="0"/>
+    <w:lsdException w:name="Medium List 2 Accent 6" w:semiHidden="0" w:uiPriority="66" w:unhideWhenUsed="0"/>
+    <w:lsdException w:name="Medium Grid 1 Accent 6" w:semiHidden="0" w:uiPriority="67" w:unhideWhenUsed="0"/>
+    <w:lsdException w:name="Medium Grid 2 Accent 6" w:semiHidden="0" w:uiPriority="68" w:unhideWhenUsed="0"/>
+    <w:lsdException w:name="Medium Grid 3 Accent 6" w:semiHidden="0" w:uiPriority="69" w:unhideWhenUsed="0"/>
+    <w:lsdException w:name="Dark List Accent 6" w:semiHidden="0" w:uiPriority="70" w:unhideWhenUsed="0"/>
+    <w:lsdException w:name="Colorful Shading Accent 6" w:semiHidden="0" w:uiPriority="71" w:unhideWhenUsed="0"/>
+    <w:lsdException w:name="Colorful List Accent 6" w:semiHidden="0" w:uiPriority="72" w:unhideWhenUsed="0"/>
+    <w:lsdException w:name="Colorful Grid Accent 6" w:semiHidden="0" w:uiPriority="73" w:unhideWhenUsed="0"/>
+    <w:lsdException w:name="Subtle Emphasis" w:semiHidden="0" w:uiPriority="19" w:unhideWhenUsed="0" w:qFormat="1"/>
+    <w:lsdException w:name="Intense Emphasis" w:semiHidden="0" w:uiPriority="21" w:unhideWhenUsed="0" w:qFormat="1"/>
+    <w:lsdException w:name="Subtle Reference" w:semiHidden="0" w:uiPriority="31" w:unhideWhenUsed="0" w:qFormat="1"/>
+    <w:lsdException w:name="Intense Reference" w:semiHidden="0" w:uiPriority="32" w:unhideWhenUsed="0" w:qFormat="1"/>
+    <w:lsdException w:name="Book Title" w:semiHidden="0" w:uiPriority="33" w:unhideWhenUsed="0" w:qFormat="1"/>
+    <w:lsdException w:name="Bibliography" w:uiPriority="37"/>
+    <w:lsdException w:name="TOC Heading" w:uiPriority="39" w:qFormat="1"/>
   </w:latentStyles>
   <w:style w:type="paragraph" w:default="1" w:styleId="Normal">
     <w:name w:val="Normal"/>
@@ -27119,10 +26067,10 @@
       <w:lang w:val="es-ES_tradnl" w:eastAsia="en-US"/>
     </w:rPr>
   </w:style>
-  <w:style w:type="paragraph" w:styleId="Ttulo2">
+  <w:style w:type="paragraph" w:styleId="Heading2">
     <w:name w:val="heading 2"/>
     <w:basedOn w:val="Normal"/>
-    <w:link w:val="Ttulo2Car"/>
+    <w:link w:val="Heading2Char"/>
     <w:uiPriority w:val="99"/>
     <w:qFormat/>
     <w:rsid w:val="00BC3069"/>
@@ -27131,19 +26079,19 @@
       <w:outlineLvl w:val="1"/>
     </w:pPr>
     <w:rPr>
-      <w:rFonts w:ascii="Times New Roman" w:eastAsia="Times New Roman" w:hAnsi="Times New Roman"/>
+      <w:rFonts w:ascii="Times New Roman" w:hAnsi="Times New Roman"/>
       <w:b/>
       <w:bCs/>
       <w:sz w:val="36"/>
       <w:szCs w:val="36"/>
-      <w:lang w:val="es-CO" w:eastAsia="es-CO"/>
+      <w:lang w:val="es-ES" w:eastAsia="es-CO"/>
     </w:rPr>
   </w:style>
-  <w:style w:type="paragraph" w:styleId="Ttulo3">
+  <w:style w:type="paragraph" w:styleId="Heading3">
     <w:name w:val="heading 3"/>
     <w:basedOn w:val="Normal"/>
     <w:next w:val="Normal"/>
-    <w:link w:val="Ttulo3Car"/>
+    <w:link w:val="Heading3Char"/>
     <w:uiPriority w:val="99"/>
     <w:qFormat/>
     <w:locked/>
@@ -27161,17 +26109,17 @@
       <w:szCs w:val="26"/>
     </w:rPr>
   </w:style>
-  <w:style w:type="character" w:default="1" w:styleId="Fuentedeprrafopredeter">
+  <w:style w:type="character" w:default="1" w:styleId="DefaultParagraphFont">
     <w:name w:val="Default Paragraph Font"/>
-    <w:uiPriority w:val="1"/>
+    <w:uiPriority w:val="99"/>
     <w:semiHidden/>
-    <w:unhideWhenUsed/>
   </w:style>
-  <w:style w:type="table" w:default="1" w:styleId="Tablanormal">
+  <w:style w:type="table" w:default="1" w:styleId="TableNormal">
     <w:name w:val="Normal Table"/>
     <w:uiPriority w:val="99"/>
     <w:semiHidden/>
     <w:unhideWhenUsed/>
+    <w:qFormat/>
     <w:tblPr>
       <w:tblInd w:w="0" w:type="dxa"/>
       <w:tblCellMar>
@@ -27182,46 +26130,44 @@
       </w:tblCellMar>
     </w:tblPr>
   </w:style>
-  <w:style w:type="numbering" w:default="1" w:styleId="Sinlista">
+  <w:style w:type="numbering" w:default="1" w:styleId="NoList">
     <w:name w:val="No List"/>
     <w:uiPriority w:val="99"/>
     <w:semiHidden/>
     <w:unhideWhenUsed/>
   </w:style>
-  <w:style w:type="character" w:customStyle="1" w:styleId="Ttulo2Car">
-    <w:name w:val="Título 2 Car"/>
-    <w:link w:val="Ttulo2"/>
+  <w:style w:type="character" w:customStyle="1" w:styleId="Heading2Char">
+    <w:name w:val="Heading 2 Char"/>
+    <w:basedOn w:val="DefaultParagraphFont"/>
+    <w:link w:val="Heading2"/>
     <w:uiPriority w:val="99"/>
     <w:locked/>
     <w:rsid w:val="00BC3069"/>
     <w:rPr>
       <w:rFonts w:ascii="Times New Roman" w:hAnsi="Times New Roman" w:cs="Times New Roman"/>
       <w:b/>
-      <w:bCs/>
       <w:sz w:val="36"/>
-      <w:szCs w:val="36"/>
       <w:lang w:eastAsia="es-CO"/>
     </w:rPr>
   </w:style>
-  <w:style w:type="character" w:customStyle="1" w:styleId="Ttulo3Car">
-    <w:name w:val="Título 3 Car"/>
-    <w:link w:val="Ttulo3"/>
+  <w:style w:type="character" w:customStyle="1" w:styleId="Heading3Char">
+    <w:name w:val="Heading 3 Char"/>
+    <w:basedOn w:val="DefaultParagraphFont"/>
+    <w:link w:val="Heading3"/>
     <w:uiPriority w:val="99"/>
     <w:locked/>
     <w:rsid w:val="00E028A9"/>
     <w:rPr>
-      <w:rFonts w:ascii="Arial" w:hAnsi="Arial" w:cs="Arial"/>
+      <w:rFonts w:ascii="Arial" w:hAnsi="Arial" w:cs="Times New Roman"/>
       <w:b/>
-      <w:bCs/>
       <w:sz w:val="26"/>
-      <w:szCs w:val="26"/>
-      <w:lang w:val="es-ES_tradnl" w:eastAsia="en-US" w:bidi="ar-SA"/>
+      <w:lang w:val="es-ES_tradnl" w:eastAsia="en-US"/>
     </w:rPr>
   </w:style>
-  <w:style w:type="paragraph" w:styleId="Encabezado">
+  <w:style w:type="paragraph" w:styleId="Header">
     <w:name w:val="header"/>
     <w:basedOn w:val="Normal"/>
-    <w:link w:val="EncabezadoCar"/>
+    <w:link w:val="HeaderChar"/>
     <w:uiPriority w:val="99"/>
     <w:rsid w:val="00880BC9"/>
     <w:pPr>
@@ -27231,17 +26177,20 @@
       </w:tabs>
       <w:spacing w:after="0"/>
     </w:pPr>
+    <w:rPr>
+      <w:lang w:eastAsia="es-ES"/>
+    </w:rPr>
   </w:style>
-  <w:style w:type="character" w:customStyle="1" w:styleId="EncabezadoCar">
-    <w:name w:val="Encabezado Car"/>
-    <w:link w:val="Encabezado"/>
+  <w:style w:type="character" w:customStyle="1" w:styleId="HeaderChar">
+    <w:name w:val="Header Char"/>
+    <w:basedOn w:val="DefaultParagraphFont"/>
+    <w:link w:val="Header"/>
     <w:uiPriority w:val="99"/>
     <w:locked/>
     <w:rsid w:val="00880BC9"/>
     <w:rPr>
       <w:rFonts w:ascii="Cambria" w:hAnsi="Cambria" w:cs="Times New Roman"/>
       <w:sz w:val="24"/>
-      <w:szCs w:val="24"/>
       <w:lang w:val="es-ES_tradnl"/>
     </w:rPr>
   </w:style>
@@ -27260,15 +26209,18 @@
       <w:lang w:eastAsia="es-ES_tradnl"/>
     </w:rPr>
   </w:style>
-  <w:style w:type="table" w:styleId="Tablaconcuadrcula">
+  <w:style w:type="table" w:styleId="TableGrid">
     <w:name w:val="Table Grid"/>
-    <w:basedOn w:val="Tablanormal"/>
+    <w:basedOn w:val="TableNormal"/>
     <w:uiPriority w:val="99"/>
     <w:rsid w:val="003473F7"/>
     <w:rPr>
+      <w:sz w:val="20"/>
+      <w:szCs w:val="20"/>
       <w:lang w:val="es-MX"/>
     </w:rPr>
     <w:tblPr>
+      <w:tblInd w:w="0" w:type="dxa"/>
       <w:tblBorders>
         <w:top w:val="single" w:sz="4" w:space="0" w:color="000000"/>
         <w:left w:val="single" w:sz="4" w:space="0" w:color="000000"/>
@@ -27277,6 +26229,12 @@
         <w:insideH w:val="single" w:sz="4" w:space="0" w:color="000000"/>
         <w:insideV w:val="single" w:sz="4" w:space="0" w:color="000000"/>
       </w:tblBorders>
+      <w:tblCellMar>
+        <w:top w:w="0" w:type="dxa"/>
+        <w:left w:w="108" w:type="dxa"/>
+        <w:bottom w:w="0" w:type="dxa"/>
+        <w:right w:w="108" w:type="dxa"/>
+      </w:tblCellMar>
     </w:tblPr>
   </w:style>
   <w:style w:type="paragraph" w:customStyle="1" w:styleId="Normal1">
@@ -27289,14 +26247,13 @@
     <w:rPr>
       <w:rFonts w:cs="Calibri"/>
       <w:color w:val="000000"/>
-      <w:sz w:val="22"/>
-      <w:szCs w:val="22"/>
+      <w:lang w:val="es-CO" w:eastAsia="es-CO"/>
     </w:rPr>
   </w:style>
-  <w:style w:type="paragraph" w:styleId="Textodeglobo">
+  <w:style w:type="paragraph" w:styleId="BalloonText">
     <w:name w:val="Balloon Text"/>
     <w:basedOn w:val="Normal"/>
-    <w:link w:val="TextodegloboCar"/>
+    <w:link w:val="BalloonTextChar"/>
     <w:uiPriority w:val="99"/>
     <w:semiHidden/>
     <w:rsid w:val="000C6725"/>
@@ -27304,22 +26261,23 @@
       <w:spacing w:after="0"/>
     </w:pPr>
     <w:rPr>
-      <w:rFonts w:ascii="Tahoma" w:hAnsi="Tahoma" w:cs="Tahoma"/>
+      <w:rFonts w:ascii="Tahoma" w:hAnsi="Tahoma"/>
       <w:sz w:val="16"/>
       <w:szCs w:val="16"/>
+      <w:lang w:eastAsia="es-ES"/>
     </w:rPr>
   </w:style>
-  <w:style w:type="character" w:customStyle="1" w:styleId="TextodegloboCar">
-    <w:name w:val="Texto de globo Car"/>
-    <w:link w:val="Textodeglobo"/>
+  <w:style w:type="character" w:customStyle="1" w:styleId="BalloonTextChar">
+    <w:name w:val="Balloon Text Char"/>
+    <w:basedOn w:val="DefaultParagraphFont"/>
+    <w:link w:val="BalloonText"/>
     <w:uiPriority w:val="99"/>
     <w:semiHidden/>
     <w:locked/>
     <w:rsid w:val="000C6725"/>
     <w:rPr>
-      <w:rFonts w:ascii="Tahoma" w:hAnsi="Tahoma" w:cs="Tahoma"/>
+      <w:rFonts w:ascii="Tahoma" w:hAnsi="Tahoma" w:cs="Times New Roman"/>
       <w:sz w:val="16"/>
-      <w:szCs w:val="16"/>
       <w:lang w:val="es-ES_tradnl"/>
     </w:rPr>
   </w:style>
@@ -27327,14 +26285,11 @@
     <w:name w:val="apple-converted-space"/>
     <w:uiPriority w:val="99"/>
     <w:rsid w:val="00680BF2"/>
-    <w:rPr>
-      <w:rFonts w:cs="Times New Roman"/>
-    </w:rPr>
   </w:style>
-  <w:style w:type="paragraph" w:styleId="Piedepgina">
+  <w:style w:type="paragraph" w:styleId="Footer">
     <w:name w:val="footer"/>
     <w:basedOn w:val="Normal"/>
-    <w:link w:val="PiedepginaCar"/>
+    <w:link w:val="FooterChar"/>
     <w:uiPriority w:val="99"/>
     <w:rsid w:val="0079287D"/>
     <w:pPr>
@@ -27344,41 +26299,42 @@
       </w:tabs>
       <w:spacing w:after="0"/>
     </w:pPr>
+    <w:rPr>
+      <w:lang w:eastAsia="es-ES"/>
+    </w:rPr>
   </w:style>
-  <w:style w:type="character" w:customStyle="1" w:styleId="PiedepginaCar">
-    <w:name w:val="Pie de página Car"/>
-    <w:link w:val="Piedepgina"/>
+  <w:style w:type="character" w:customStyle="1" w:styleId="FooterChar">
+    <w:name w:val="Footer Char"/>
+    <w:basedOn w:val="DefaultParagraphFont"/>
+    <w:link w:val="Footer"/>
     <w:uiPriority w:val="99"/>
     <w:locked/>
     <w:rsid w:val="0079287D"/>
     <w:rPr>
       <w:rFonts w:ascii="Cambria" w:hAnsi="Cambria" w:cs="Times New Roman"/>
       <w:sz w:val="24"/>
-      <w:szCs w:val="24"/>
       <w:lang w:val="es-ES_tradnl"/>
     </w:rPr>
   </w:style>
-  <w:style w:type="character" w:styleId="nfasis">
+  <w:style w:type="character" w:styleId="Emphasis">
     <w:name w:val="Emphasis"/>
+    <w:basedOn w:val="DefaultParagraphFont"/>
     <w:uiPriority w:val="99"/>
     <w:qFormat/>
     <w:rsid w:val="0079287D"/>
     <w:rPr>
       <w:rFonts w:cs="Times New Roman"/>
       <w:i/>
-      <w:iCs/>
     </w:rPr>
   </w:style>
   <w:style w:type="character" w:customStyle="1" w:styleId="ircpt">
     <w:name w:val="irc_pt"/>
     <w:uiPriority w:val="99"/>
     <w:rsid w:val="005362AD"/>
-    <w:rPr>
-      <w:rFonts w:cs="Times New Roman"/>
-    </w:rPr>
   </w:style>
-  <w:style w:type="character" w:styleId="Hipervnculo">
+  <w:style w:type="character" w:styleId="Hyperlink">
     <w:name w:val="Hyperlink"/>
+    <w:basedOn w:val="DefaultParagraphFont"/>
     <w:uiPriority w:val="99"/>
     <w:semiHidden/>
     <w:rsid w:val="00635DC9"/>
@@ -27392,27 +26348,18 @@
     <w:name w:val="a"/>
     <w:uiPriority w:val="99"/>
     <w:rsid w:val="005C0DBE"/>
-    <w:rPr>
-      <w:rFonts w:cs="Times New Roman"/>
-    </w:rPr>
   </w:style>
   <w:style w:type="character" w:customStyle="1" w:styleId="l6">
     <w:name w:val="l6"/>
     <w:uiPriority w:val="99"/>
     <w:rsid w:val="003F2AE1"/>
-    <w:rPr>
-      <w:rFonts w:cs="Times New Roman"/>
-    </w:rPr>
   </w:style>
   <w:style w:type="character" w:customStyle="1" w:styleId="l8">
     <w:name w:val="l8"/>
     <w:uiPriority w:val="99"/>
     <w:rsid w:val="003F2AE1"/>
-    <w:rPr>
-      <w:rFonts w:cs="Times New Roman"/>
-    </w:rPr>
   </w:style>
-  <w:style w:type="paragraph" w:styleId="Prrafodelista">
+  <w:style w:type="paragraph" w:styleId="ListParagraph">
     <w:name w:val="List Paragraph"/>
     <w:basedOn w:val="Normal"/>
     <w:uiPriority w:val="99"/>
@@ -27437,11 +26384,12 @@
       <w:color w:val="000000"/>
       <w:sz w:val="24"/>
       <w:szCs w:val="24"/>
-      <w:lang w:eastAsia="en-US"/>
+      <w:lang w:val="es-CO" w:eastAsia="en-US"/>
     </w:rPr>
   </w:style>
-  <w:style w:type="character" w:styleId="Hipervnculovisitado">
+  <w:style w:type="character" w:styleId="FollowedHyperlink">
     <w:name w:val="FollowedHyperlink"/>
+    <w:basedOn w:val="DefaultParagraphFont"/>
     <w:uiPriority w:val="99"/>
     <w:semiHidden/>
     <w:rsid w:val="00E028A9"/>
@@ -27451,21 +26399,21 @@
       <w:u w:val="single"/>
     </w:rPr>
   </w:style>
-  <w:style w:type="character" w:styleId="Refdecomentario">
+  <w:style w:type="character" w:styleId="CommentReference">
     <w:name w:val="annotation reference"/>
+    <w:basedOn w:val="DefaultParagraphFont"/>
     <w:uiPriority w:val="99"/>
     <w:semiHidden/>
     <w:rsid w:val="001C4917"/>
     <w:rPr>
       <w:rFonts w:cs="Times New Roman"/>
       <w:sz w:val="16"/>
-      <w:szCs w:val="16"/>
     </w:rPr>
   </w:style>
-  <w:style w:type="paragraph" w:styleId="Textocomentario">
+  <w:style w:type="paragraph" w:styleId="CommentText">
     <w:name w:val="annotation text"/>
     <w:basedOn w:val="Normal"/>
-    <w:link w:val="TextocomentarioCar"/>
+    <w:link w:val="CommentTextChar"/>
     <w:uiPriority w:val="99"/>
     <w:semiHidden/>
     <w:rsid w:val="001C4917"/>
@@ -27474,9 +26422,10 @@
       <w:szCs w:val="20"/>
     </w:rPr>
   </w:style>
-  <w:style w:type="character" w:customStyle="1" w:styleId="TextocomentarioCar">
-    <w:name w:val="Texto comentario Car"/>
-    <w:link w:val="Textocomentario"/>
+  <w:style w:type="character" w:customStyle="1" w:styleId="CommentTextChar">
+    <w:name w:val="Comment Text Char"/>
+    <w:basedOn w:val="DefaultParagraphFont"/>
+    <w:link w:val="CommentText"/>
     <w:uiPriority w:val="99"/>
     <w:semiHidden/>
     <w:locked/>
@@ -27484,15 +26433,14 @@
     <w:rPr>
       <w:rFonts w:ascii="Cambria" w:hAnsi="Cambria" w:cs="Times New Roman"/>
       <w:sz w:val="20"/>
-      <w:szCs w:val="20"/>
       <w:lang w:val="es-ES_tradnl" w:eastAsia="en-US"/>
     </w:rPr>
   </w:style>
-  <w:style w:type="paragraph" w:styleId="Asuntodelcomentario">
+  <w:style w:type="paragraph" w:styleId="CommentSubject">
     <w:name w:val="annotation subject"/>
-    <w:basedOn w:val="Textocomentario"/>
-    <w:next w:val="Textocomentario"/>
-    <w:link w:val="AsuntodelcomentarioCar"/>
+    <w:basedOn w:val="CommentText"/>
+    <w:next w:val="CommentText"/>
+    <w:link w:val="CommentSubjectChar"/>
     <w:uiPriority w:val="99"/>
     <w:semiHidden/>
     <w:rsid w:val="001C4917"/>
@@ -27501,20 +26449,16 @@
       <w:bCs/>
     </w:rPr>
   </w:style>
-  <w:style w:type="character" w:customStyle="1" w:styleId="AsuntodelcomentarioCar">
-    <w:name w:val="Asunto del comentario Car"/>
-    <w:link w:val="Asuntodelcomentario"/>
+  <w:style w:type="character" w:customStyle="1" w:styleId="CommentSubjectChar">
+    <w:name w:val="Comment Subject Char"/>
+    <w:basedOn w:val="CommentTextChar"/>
+    <w:link w:val="CommentSubject"/>
     <w:uiPriority w:val="99"/>
     <w:semiHidden/>
     <w:locked/>
     <w:rsid w:val="001C4917"/>
     <w:rPr>
-      <w:rFonts w:ascii="Cambria" w:hAnsi="Cambria" w:cs="Times New Roman"/>
       <w:b/>
-      <w:bCs/>
-      <w:sz w:val="20"/>
-      <w:szCs w:val="20"/>
-      <w:lang w:val="es-ES_tradnl" w:eastAsia="en-US"/>
     </w:rPr>
   </w:style>
 </w:styles>

--- a/fuentes/contenidos/grado08/guion08/CN_08_08_CO.docx
+++ b/fuentes/contenidos/grado08/guion08/CN_08_08_CO.docx
@@ -8652,7 +8652,21 @@
           <w:rFonts w:ascii="Arial" w:hAnsi="Arial" w:cs="Arial"/>
           <w:b/>
         </w:rPr>
-        <w:t xml:space="preserve"> La distribución de sexos</w:t>
+        <w:t xml:space="preserve"> La </w:t>
+      </w:r>
+      <w:r>
+        <w:rPr>
+          <w:rFonts w:ascii="Arial" w:hAnsi="Arial" w:cs="Arial"/>
+          <w:b/>
+        </w:rPr>
+        <w:t>proporción</w:t>
+      </w:r>
+      <w:r>
+        <w:rPr>
+          <w:rFonts w:ascii="Arial" w:hAnsi="Arial" w:cs="Arial"/>
+          <w:b/>
+        </w:rPr>
+        <w:t xml:space="preserve"> de sexos</w:t>
       </w:r>
       <w:r>
         <w:rPr>
@@ -8695,7 +8709,19 @@
         <w:rPr>
           <w:rFonts w:ascii="Arial" w:hAnsi="Arial" w:cs="Arial"/>
         </w:rPr>
-        <w:t xml:space="preserve">La distribución de sexos en las poblaciones naturales </w:t>
+        <w:t xml:space="preserve">La </w:t>
+      </w:r>
+      <w:r>
+        <w:rPr>
+          <w:rFonts w:ascii="Arial" w:hAnsi="Arial" w:cs="Arial"/>
+        </w:rPr>
+        <w:t>proporción</w:t>
+      </w:r>
+      <w:r>
+        <w:rPr>
+          <w:rFonts w:ascii="Arial" w:hAnsi="Arial" w:cs="Arial"/>
+        </w:rPr>
+        <w:t xml:space="preserve"> de sexos en las poblaciones naturales </w:t>
       </w:r>
       <w:r>
         <w:rPr>
@@ -17325,257 +17351,6 @@
         </w:rPr>
       </w:pPr>
     </w:p>
-    <w:tbl>
-      <w:tblPr>
-        <w:tblW w:w="0" w:type="auto"/>
-        <w:tblBorders>
-          <w:top w:val="single" w:sz="4" w:space="0" w:color="000000"/>
-          <w:left w:val="single" w:sz="4" w:space="0" w:color="000000"/>
-          <w:bottom w:val="single" w:sz="4" w:space="0" w:color="000000"/>
-          <w:right w:val="single" w:sz="4" w:space="0" w:color="000000"/>
-          <w:insideH w:val="single" w:sz="4" w:space="0" w:color="000000"/>
-          <w:insideV w:val="single" w:sz="4" w:space="0" w:color="000000"/>
-        </w:tblBorders>
-        <w:tblLook w:val="00A0"/>
-      </w:tblPr>
-      <w:tblGrid>
-        <w:gridCol w:w="2518"/>
-        <w:gridCol w:w="6515"/>
-      </w:tblGrid>
-      <w:tr>
-        <w:tc>
-          <w:tcPr>
-            <w:tcW w:w="9033" w:type="dxa"/>
-            <w:gridSpan w:val="2"/>
-            <w:shd w:val="clear" w:color="auto" w:fill="000000"/>
-          </w:tcPr>
-          <w:p>
-            <w:pPr>
-              <w:spacing w:after="0"/>
-              <w:jc w:val="center"/>
-              <w:rPr>
-                <w:rFonts w:ascii="Arial" w:hAnsi="Arial" w:cs="Arial"/>
-                <w:b/>
-                <w:lang w:val="es-MX"/>
-              </w:rPr>
-            </w:pPr>
-            <w:r>
-              <w:rPr>
-                <w:rFonts w:ascii="Arial" w:hAnsi="Arial" w:cs="Arial"/>
-                <w:b/>
-                <w:lang w:val="es-MX"/>
-              </w:rPr>
-              <w:t>Practica</w:t>
-            </w:r>
-            <w:r>
-              <w:rPr>
-                <w:rFonts w:ascii="Arial" w:hAnsi="Arial" w:cs="Arial"/>
-                <w:b/>
-                <w:lang w:val="es-MX"/>
-              </w:rPr>
-              <w:t>: recurso nuevo</w:t>
-            </w:r>
-          </w:p>
-        </w:tc>
-      </w:tr>
-      <w:tr>
-        <w:tc>
-          <w:tcPr>
-            <w:tcW w:w="2518" w:type="dxa"/>
-          </w:tcPr>
-          <w:p>
-            <w:pPr>
-              <w:spacing w:after="0"/>
-              <w:rPr>
-                <w:rFonts w:ascii="Arial" w:hAnsi="Arial" w:cs="Arial"/>
-                <w:b/>
-                <w:lang w:val="es-MX"/>
-              </w:rPr>
-            </w:pPr>
-            <w:r>
-              <w:rPr>
-                <w:rFonts w:ascii="Arial" w:hAnsi="Arial" w:cs="Arial"/>
-                <w:b/>
-                <w:lang w:val="es-MX"/>
-              </w:rPr>
-              <w:t>Código</w:t>
-            </w:r>
-          </w:p>
-        </w:tc>
-        <w:tc>
-          <w:tcPr>
-            <w:tcW w:w="6515" w:type="dxa"/>
-          </w:tcPr>
-          <w:p>
-            <w:pPr>
-              <w:spacing w:after="0"/>
-              <w:rPr>
-                <w:rFonts w:ascii="Arial" w:hAnsi="Arial" w:cs="Arial"/>
-                <w:b/>
-                <w:lang w:val="es-MX"/>
-              </w:rPr>
-            </w:pPr>
-            <w:r>
-              <w:rPr>
-                <w:rFonts w:ascii="Arial" w:hAnsi="Arial" w:cs="Arial"/>
-                <w:highlight w:val="cyan"/>
-                <w:lang w:val="es-CO"/>
-              </w:rPr>
-              <w:t>CN_08</w:t>
-            </w:r>
-            <w:r>
-              <w:rPr>
-                <w:rFonts w:ascii="Arial" w:hAnsi="Arial" w:cs="Arial"/>
-                <w:highlight w:val="cyan"/>
-                <w:lang w:val="es-CO"/>
-              </w:rPr>
-              <w:t>_0</w:t>
-            </w:r>
-            <w:r>
-              <w:rPr>
-                <w:rFonts w:ascii="Arial" w:hAnsi="Arial" w:cs="Arial"/>
-                <w:highlight w:val="cyan"/>
-                <w:lang w:val="es-CO"/>
-              </w:rPr>
-              <w:t>8</w:t>
-            </w:r>
-            <w:r>
-              <w:rPr>
-                <w:rFonts w:ascii="Arial" w:hAnsi="Arial" w:cs="Arial"/>
-                <w:highlight w:val="cyan"/>
-                <w:lang w:val="es-CO"/>
-              </w:rPr>
-              <w:t>_CO_</w:t>
-            </w:r>
-            <w:r>
-              <w:rPr>
-                <w:rFonts w:ascii="Arial" w:hAnsi="Arial" w:cs="Arial"/>
-                <w:highlight w:val="cyan"/>
-                <w:lang w:val="es-MX"/>
-              </w:rPr>
-              <w:t>REC12</w:t>
-            </w:r>
-            <w:r>
-              <w:rPr>
-                <w:rFonts w:ascii="Arial" w:hAnsi="Arial" w:cs="Arial"/>
-                <w:highlight w:val="cyan"/>
-                <w:lang w:val="es-MX"/>
-              </w:rPr>
-              <w:t>0</w:t>
-            </w:r>
-          </w:p>
-        </w:tc>
-      </w:tr>
-      <w:tr>
-        <w:tc>
-          <w:tcPr>
-            <w:tcW w:w="2518" w:type="dxa"/>
-          </w:tcPr>
-          <w:p>
-            <w:pPr>
-              <w:spacing w:after="0"/>
-              <w:rPr>
-                <w:rFonts w:ascii="Arial" w:hAnsi="Arial" w:cs="Arial"/>
-                <w:lang w:val="es-MX"/>
-              </w:rPr>
-            </w:pPr>
-            <w:r>
-              <w:rPr>
-                <w:rFonts w:ascii="Arial" w:hAnsi="Arial" w:cs="Arial"/>
-                <w:b/>
-                <w:lang w:val="es-MX"/>
-              </w:rPr>
-              <w:t>Título</w:t>
-            </w:r>
-          </w:p>
-        </w:tc>
-        <w:tc>
-          <w:tcPr>
-            <w:tcW w:w="6515" w:type="dxa"/>
-          </w:tcPr>
-          <w:p>
-            <w:pPr>
-              <w:spacing w:after="0"/>
-              <w:rPr>
-                <w:rFonts w:ascii="Arial" w:hAnsi="Arial" w:cs="Arial"/>
-              </w:rPr>
-            </w:pPr>
-            <w:r>
-              <w:rPr>
-                <w:rFonts w:ascii="Arial" w:hAnsi="Arial" w:cs="Arial"/>
-              </w:rPr>
-              <w:t>Los cromagnones y los neanthertales</w:t>
-            </w:r>
-          </w:p>
-        </w:tc>
-      </w:tr>
-      <w:tr>
-        <w:tc>
-          <w:tcPr>
-            <w:tcW w:w="2518" w:type="dxa"/>
-          </w:tcPr>
-          <w:p>
-            <w:pPr>
-              <w:spacing w:after="0"/>
-              <w:rPr>
-                <w:rFonts w:ascii="Arial" w:hAnsi="Arial" w:cs="Arial"/>
-                <w:lang w:val="es-MX"/>
-              </w:rPr>
-            </w:pPr>
-            <w:r>
-              <w:rPr>
-                <w:rFonts w:ascii="Arial" w:hAnsi="Arial" w:cs="Arial"/>
-                <w:b/>
-                <w:lang w:val="es-MX"/>
-              </w:rPr>
-              <w:t>Descripción</w:t>
-            </w:r>
-          </w:p>
-        </w:tc>
-        <w:tc>
-          <w:tcPr>
-            <w:tcW w:w="6515" w:type="dxa"/>
-          </w:tcPr>
-          <w:p>
-            <w:pPr>
-              <w:spacing w:after="0"/>
-              <w:rPr>
-                <w:rFonts w:ascii="Arial" w:hAnsi="Arial" w:cs="Arial"/>
-                <w:lang w:val="es-CO"/>
-              </w:rPr>
-            </w:pPr>
-            <w:r>
-              <w:rPr>
-                <w:rFonts w:ascii="Arial" w:hAnsi="Arial" w:cs="Arial"/>
-              </w:rPr>
-              <w:t>Tarea en la que se propone a los estudiantes desarrollar una investigación sobre los cromagnones y los neanthertales</w:t>
-            </w:r>
-          </w:p>
-        </w:tc>
-      </w:tr>
-    </w:tbl>
-    <w:p>
-      <w:pPr>
-        <w:autoSpaceDE w:val="0"/>
-        <w:autoSpaceDN w:val="0"/>
-        <w:adjustRightInd w:val="0"/>
-        <w:spacing w:after="0" w:line="360" w:lineRule="auto"/>
-        <w:rPr>
-          <w:rFonts w:ascii="Arial" w:hAnsi="Arial" w:cs="Arial"/>
-        </w:rPr>
-      </w:pPr>
-    </w:p>
-    <w:p>
-      <w:pPr>
-        <w:autoSpaceDE w:val="0"/>
-        <w:autoSpaceDN w:val="0"/>
-        <w:adjustRightInd w:val="0"/>
-        <w:spacing w:after="0" w:line="360" w:lineRule="auto"/>
-        <w:rPr>
-          <w:rFonts w:ascii="Arial" w:hAnsi="Arial" w:cs="Arial"/>
-        </w:rPr>
-      </w:pPr>
-    </w:p>
     <w:p>
       <w:pPr>
         <w:autoSpaceDE w:val="0"/>
@@ -18497,7 +18272,7 @@
                 <w:highlight w:val="cyan"/>
                 <w:lang w:val="es-MX"/>
               </w:rPr>
-              <w:t>REC13</w:t>
+              <w:t>REC12</w:t>
             </w:r>
             <w:r>
               <w:rPr>
@@ -18774,7 +18549,7 @@
                 <w:highlight w:val="cyan"/>
                 <w:lang w:val="es-MX"/>
               </w:rPr>
-              <w:t>REC14</w:t>
+              <w:t>REC13</w:t>
             </w:r>
             <w:r>
               <w:rPr>
@@ -19045,7 +18820,7 @@
                 <w:highlight w:val="cyan"/>
                 <w:lang w:val="es-MX"/>
               </w:rPr>
-              <w:t>REC15</w:t>
+              <w:t>REC14</w:t>
             </w:r>
             <w:r>
               <w:rPr>
@@ -22845,7 +22620,7 @@
                 <w:highlight w:val="cyan"/>
                 <w:lang w:val="es-MX"/>
               </w:rPr>
-              <w:t>REC16</w:t>
+              <w:t>REC15</w:t>
             </w:r>
             <w:r>
               <w:rPr>
@@ -23079,7 +22854,7 @@
                 <w:rFonts w:ascii="Arial" w:hAnsi="Arial" w:cs="Arial"/>
                 <w:highlight w:val="blue"/>
               </w:rPr>
-              <w:t>CN_08_08_CO_REC17</w:t>
+              <w:t>CN_08_08_CO_REC16</w:t>
             </w:r>
             <w:r>
               <w:rPr>
@@ -23390,7 +23165,7 @@
                 <w:highlight w:val="cyan"/>
                 <w:lang w:val="es-MX"/>
               </w:rPr>
-              <w:t>REC18</w:t>
+              <w:t>REC17</w:t>
             </w:r>
             <w:r>
               <w:rPr>
@@ -23702,7 +23477,7 @@
                 <w:highlight w:val="cyan"/>
                 <w:lang w:val="es-MX"/>
               </w:rPr>
-              <w:t>REC19</w:t>
+              <w:t>REC18</w:t>
             </w:r>
             <w:r>
               <w:rPr>
@@ -23963,7 +23738,7 @@
                 <w:highlight w:val="cyan"/>
                 <w:lang w:val="es-MX"/>
               </w:rPr>
-              <w:t>REC20</w:t>
+              <w:t>REC19</w:t>
             </w:r>
             <w:r>
               <w:rPr>
@@ -24240,7 +24015,7 @@
                 <w:highlight w:val="cyan"/>
                 <w:lang w:val="es-MX"/>
               </w:rPr>
-              <w:t>REC21</w:t>
+              <w:t>REC20</w:t>
             </w:r>
             <w:r>
               <w:rPr>
@@ -24483,7 +24258,7 @@
                 <w:highlight w:val="cyan"/>
                 <w:lang w:val="es-MX"/>
               </w:rPr>
-              <w:t>REC22</w:t>
+              <w:t>REC21</w:t>
             </w:r>
             <w:r>
               <w:rPr>
@@ -24550,7 +24325,7 @@
                 <w:color w:val="000000"/>
                 <w:lang w:val="es-MX"/>
               </w:rPr>
-              <w:t>Los primates y la estrategia k</w:t>
+              <w:t>Los cromagnones y los neanthertales</w:t>
             </w:r>
           </w:p>
         </w:tc>
@@ -24599,7 +24374,7 @@
                 <w:color w:val="000000"/>
                 <w:lang w:val="es-CO"/>
               </w:rPr>
-              <w:t>Actividad que permite relacionar una población de primates con su estrategia reproductiva</w:t>
+              <w:t>Tarea en la que se propone a los estudiantes desarrollar una investigación sobre los cromagnones y los neanthertales</w:t>
             </w:r>
           </w:p>
         </w:tc>
@@ -24744,7 +24519,7 @@
                 <w:highlight w:val="cyan"/>
                 <w:lang w:val="es-MX"/>
               </w:rPr>
-              <w:t>REC23</w:t>
+              <w:t>REC22</w:t>
             </w:r>
             <w:r>
               <w:rPr>
@@ -25006,7 +24781,25 @@
                 <w:highlight w:val="lightGray"/>
                 <w:lang w:val="es-MX"/>
               </w:rPr>
-              <w:t>_CO_REC240</w:t>
+              <w:t>_CO_REC2</w:t>
+            </w:r>
+            <w:r>
+              <w:rPr>
+                <w:rFonts w:ascii="Arial" w:hAnsi="Arial" w:cs="Arial"/>
+                <w:color w:val="000000"/>
+                <w:highlight w:val="lightGray"/>
+                <w:lang w:val="es-MX"/>
+              </w:rPr>
+              <w:t>3</w:t>
+            </w:r>
+            <w:r>
+              <w:rPr>
+                <w:rFonts w:ascii="Arial" w:hAnsi="Arial" w:cs="Arial"/>
+                <w:color w:val="000000"/>
+                <w:highlight w:val="lightGray"/>
+                <w:lang w:val="es-MX"/>
+              </w:rPr>
+              <w:t>0</w:t>
             </w:r>
           </w:p>
         </w:tc>
@@ -25242,7 +25035,7 @@
                 <w:highlight w:val="cyan"/>
                 <w:lang w:val="es-MX"/>
               </w:rPr>
-              <w:t>_CO_REC25</w:t>
+              <w:t>_CO_REC24</w:t>
             </w:r>
             <w:r>
               <w:rPr>
@@ -25372,7 +25165,7 @@
           <w:noProof/>
           <w:lang w:val="es-ES"/>
         </w:rPr>
-        <w:t>1</w:t>
+        <w:t>29</w:t>
       </w:r>
     </w:fldSimple>
   </w:p>
@@ -25422,7 +25215,7 @@
           <w:noProof/>
           <w:lang w:val="es-ES"/>
         </w:rPr>
-        <w:t>1</w:t>
+        <w:t>29</w:t>
       </w:r>
     </w:fldSimple>
   </w:p>

--- a/fuentes/contenidos/grado08/guion08/CN_08_08_CO.docx
+++ b/fuentes/contenidos/grado08/guion08/CN_08_08_CO.docx
@@ -448,39 +448,7 @@
                 <w:rFonts w:ascii="Arial" w:hAnsi="Arial" w:cs="Arial"/>
                 <w:b/>
               </w:rPr>
-              <w:t xml:space="preserve">Código </w:t>
-            </w:r>
-            <w:proofErr w:type="spellStart"/>
-            <w:r>
-              <w:rPr>
-                <w:rFonts w:ascii="Arial" w:hAnsi="Arial" w:cs="Arial"/>
-                <w:b/>
-              </w:rPr>
-              <w:t>Shutterstock</w:t>
-            </w:r>
-            <w:proofErr w:type="spellEnd"/>
-            <w:r>
-              <w:rPr>
-                <w:rFonts w:ascii="Arial" w:hAnsi="Arial" w:cs="Arial"/>
-                <w:b/>
-              </w:rPr>
-              <w:t xml:space="preserve"> (o URL o la ruta en </w:t>
-            </w:r>
-            <w:proofErr w:type="spellStart"/>
-            <w:r>
-              <w:rPr>
-                <w:rFonts w:ascii="Arial" w:hAnsi="Arial" w:cs="Arial"/>
-                <w:b/>
-              </w:rPr>
-              <w:t>AulaPlaneta</w:t>
-            </w:r>
-            <w:proofErr w:type="spellEnd"/>
-            <w:r>
-              <w:rPr>
-                <w:rFonts w:ascii="Arial" w:hAnsi="Arial" w:cs="Arial"/>
-                <w:b/>
-              </w:rPr>
-              <w:t>)</w:t>
+              <w:t>Código Shutterstock (o URL o la ruta en AulaPlaneta)</w:t>
             </w:r>
           </w:p>
         </w:tc>
@@ -1284,39 +1252,7 @@
                 <w:rFonts w:ascii="Arial" w:hAnsi="Arial" w:cs="Arial"/>
                 <w:b/>
               </w:rPr>
-              <w:t xml:space="preserve">Código </w:t>
-            </w:r>
-            <w:proofErr w:type="spellStart"/>
-            <w:r>
-              <w:rPr>
-                <w:rFonts w:ascii="Arial" w:hAnsi="Arial" w:cs="Arial"/>
-                <w:b/>
-              </w:rPr>
-              <w:t>Shutterstock</w:t>
-            </w:r>
-            <w:proofErr w:type="spellEnd"/>
-            <w:r>
-              <w:rPr>
-                <w:rFonts w:ascii="Arial" w:hAnsi="Arial" w:cs="Arial"/>
-                <w:b/>
-              </w:rPr>
-              <w:t xml:space="preserve"> (o URL o la ruta en </w:t>
-            </w:r>
-            <w:proofErr w:type="spellStart"/>
-            <w:r>
-              <w:rPr>
-                <w:rFonts w:ascii="Arial" w:hAnsi="Arial" w:cs="Arial"/>
-                <w:b/>
-              </w:rPr>
-              <w:t>AulaPlaneta</w:t>
-            </w:r>
-            <w:proofErr w:type="spellEnd"/>
-            <w:r>
-              <w:rPr>
-                <w:rFonts w:ascii="Arial" w:hAnsi="Arial" w:cs="Arial"/>
-                <w:b/>
-              </w:rPr>
-              <w:t>)</w:t>
+              <w:t>Código Shutterstock (o URL o la ruta en AulaPlaneta)</w:t>
             </w:r>
           </w:p>
         </w:tc>
@@ -2250,39 +2186,7 @@
                 <w:rFonts w:ascii="Arial" w:hAnsi="Arial" w:cs="Arial"/>
                 <w:b/>
               </w:rPr>
-              <w:t xml:space="preserve">Código </w:t>
-            </w:r>
-            <w:proofErr w:type="spellStart"/>
-            <w:r>
-              <w:rPr>
-                <w:rFonts w:ascii="Arial" w:hAnsi="Arial" w:cs="Arial"/>
-                <w:b/>
-              </w:rPr>
-              <w:t>Shutterstock</w:t>
-            </w:r>
-            <w:proofErr w:type="spellEnd"/>
-            <w:r>
-              <w:rPr>
-                <w:rFonts w:ascii="Arial" w:hAnsi="Arial" w:cs="Arial"/>
-                <w:b/>
-              </w:rPr>
-              <w:t xml:space="preserve"> (o URL o la ruta en </w:t>
-            </w:r>
-            <w:proofErr w:type="spellStart"/>
-            <w:r>
-              <w:rPr>
-                <w:rFonts w:ascii="Arial" w:hAnsi="Arial" w:cs="Arial"/>
-                <w:b/>
-              </w:rPr>
-              <w:t>AulaPlaneta</w:t>
-            </w:r>
-            <w:proofErr w:type="spellEnd"/>
-            <w:r>
-              <w:rPr>
-                <w:rFonts w:ascii="Arial" w:hAnsi="Arial" w:cs="Arial"/>
-                <w:b/>
-              </w:rPr>
-              <w:t>)</w:t>
+              <w:t>Código Shutterstock (o URL o la ruta en AulaPlaneta)</w:t>
             </w:r>
           </w:p>
         </w:tc>
@@ -2866,39 +2770,7 @@
                 <w:rFonts w:ascii="Arial" w:hAnsi="Arial" w:cs="Arial"/>
                 <w:b/>
               </w:rPr>
-              <w:t xml:space="preserve">Código </w:t>
-            </w:r>
-            <w:proofErr w:type="spellStart"/>
-            <w:r>
-              <w:rPr>
-                <w:rFonts w:ascii="Arial" w:hAnsi="Arial" w:cs="Arial"/>
-                <w:b/>
-              </w:rPr>
-              <w:t>Shutterstock</w:t>
-            </w:r>
-            <w:proofErr w:type="spellEnd"/>
-            <w:r>
-              <w:rPr>
-                <w:rFonts w:ascii="Arial" w:hAnsi="Arial" w:cs="Arial"/>
-                <w:b/>
-              </w:rPr>
-              <w:t xml:space="preserve"> (o URL o la ruta en </w:t>
-            </w:r>
-            <w:proofErr w:type="spellStart"/>
-            <w:r>
-              <w:rPr>
-                <w:rFonts w:ascii="Arial" w:hAnsi="Arial" w:cs="Arial"/>
-                <w:b/>
-              </w:rPr>
-              <w:t>AulaPlaneta</w:t>
-            </w:r>
-            <w:proofErr w:type="spellEnd"/>
-            <w:r>
-              <w:rPr>
-                <w:rFonts w:ascii="Arial" w:hAnsi="Arial" w:cs="Arial"/>
-                <w:b/>
-              </w:rPr>
-              <w:t>)</w:t>
+              <w:t>Código Shutterstock (o URL o la ruta en AulaPlaneta)</w:t>
             </w:r>
           </w:p>
         </w:tc>
@@ -3479,39 +3351,7 @@
                 <w:rFonts w:ascii="Arial" w:hAnsi="Arial" w:cs="Arial"/>
                 <w:b/>
               </w:rPr>
-              <w:t xml:space="preserve">Código </w:t>
-            </w:r>
-            <w:proofErr w:type="spellStart"/>
-            <w:r>
-              <w:rPr>
-                <w:rFonts w:ascii="Arial" w:hAnsi="Arial" w:cs="Arial"/>
-                <w:b/>
-              </w:rPr>
-              <w:t>Shutterstock</w:t>
-            </w:r>
-            <w:proofErr w:type="spellEnd"/>
-            <w:r>
-              <w:rPr>
-                <w:rFonts w:ascii="Arial" w:hAnsi="Arial" w:cs="Arial"/>
-                <w:b/>
-              </w:rPr>
-              <w:t xml:space="preserve"> (o URL o la ruta en </w:t>
-            </w:r>
-            <w:proofErr w:type="spellStart"/>
-            <w:r>
-              <w:rPr>
-                <w:rFonts w:ascii="Arial" w:hAnsi="Arial" w:cs="Arial"/>
-                <w:b/>
-              </w:rPr>
-              <w:t>AulaPlaneta</w:t>
-            </w:r>
-            <w:proofErr w:type="spellEnd"/>
-            <w:r>
-              <w:rPr>
-                <w:rFonts w:ascii="Arial" w:hAnsi="Arial" w:cs="Arial"/>
-                <w:b/>
-              </w:rPr>
-              <w:t>)</w:t>
+              <w:t>Código Shutterstock (o URL o la ruta en AulaPlaneta)</w:t>
             </w:r>
           </w:p>
         </w:tc>
@@ -4090,39 +3930,7 @@
                 <w:rFonts w:ascii="Arial" w:hAnsi="Arial" w:cs="Arial"/>
                 <w:b/>
               </w:rPr>
-              <w:t xml:space="preserve">Código </w:t>
-            </w:r>
-            <w:proofErr w:type="spellStart"/>
-            <w:r>
-              <w:rPr>
-                <w:rFonts w:ascii="Arial" w:hAnsi="Arial" w:cs="Arial"/>
-                <w:b/>
-              </w:rPr>
-              <w:t>Shutterstock</w:t>
-            </w:r>
-            <w:proofErr w:type="spellEnd"/>
-            <w:r>
-              <w:rPr>
-                <w:rFonts w:ascii="Arial" w:hAnsi="Arial" w:cs="Arial"/>
-                <w:b/>
-              </w:rPr>
-              <w:t xml:space="preserve"> (o URL o la ruta en </w:t>
-            </w:r>
-            <w:proofErr w:type="spellStart"/>
-            <w:r>
-              <w:rPr>
-                <w:rFonts w:ascii="Arial" w:hAnsi="Arial" w:cs="Arial"/>
-                <w:b/>
-              </w:rPr>
-              <w:t>AulaPlaneta</w:t>
-            </w:r>
-            <w:proofErr w:type="spellEnd"/>
-            <w:r>
-              <w:rPr>
-                <w:rFonts w:ascii="Arial" w:hAnsi="Arial" w:cs="Arial"/>
-                <w:b/>
-              </w:rPr>
-              <w:t>)</w:t>
+              <w:t>Código Shutterstock (o URL o la ruta en AulaPlaneta)</w:t>
             </w:r>
           </w:p>
         </w:tc>
@@ -4562,8 +4370,6 @@
           <w:color w:val="FF0000"/>
         </w:rPr>
       </w:pPr>
-      <w:bookmarkStart w:id="0" w:name="_GoBack"/>
-      <w:bookmarkEnd w:id="0"/>
     </w:p>
     <w:tbl>
       <w:tblPr>
@@ -5368,39 +5174,7 @@
                 <w:rFonts w:ascii="Arial" w:hAnsi="Arial" w:cs="Arial"/>
                 <w:b/>
               </w:rPr>
-              <w:t xml:space="preserve">Código </w:t>
-            </w:r>
-            <w:proofErr w:type="spellStart"/>
-            <w:r>
-              <w:rPr>
-                <w:rFonts w:ascii="Arial" w:hAnsi="Arial" w:cs="Arial"/>
-                <w:b/>
-              </w:rPr>
-              <w:t>Shutterstock</w:t>
-            </w:r>
-            <w:proofErr w:type="spellEnd"/>
-            <w:r>
-              <w:rPr>
-                <w:rFonts w:ascii="Arial" w:hAnsi="Arial" w:cs="Arial"/>
-                <w:b/>
-              </w:rPr>
-              <w:t xml:space="preserve"> (o URL o la ruta en </w:t>
-            </w:r>
-            <w:proofErr w:type="spellStart"/>
-            <w:r>
-              <w:rPr>
-                <w:rFonts w:ascii="Arial" w:hAnsi="Arial" w:cs="Arial"/>
-                <w:b/>
-              </w:rPr>
-              <w:t>AulaPlaneta</w:t>
-            </w:r>
-            <w:proofErr w:type="spellEnd"/>
-            <w:r>
-              <w:rPr>
-                <w:rFonts w:ascii="Arial" w:hAnsi="Arial" w:cs="Arial"/>
-                <w:b/>
-              </w:rPr>
-              <w:t>)</w:t>
+              <w:t>Código Shutterstock (o URL o la ruta en AulaPlaneta)</w:t>
             </w:r>
           </w:p>
         </w:tc>
@@ -6372,39 +6146,7 @@
                 <w:rFonts w:ascii="Arial" w:hAnsi="Arial" w:cs="Arial"/>
                 <w:b/>
               </w:rPr>
-              <w:t xml:space="preserve">Código </w:t>
-            </w:r>
-            <w:proofErr w:type="spellStart"/>
-            <w:r>
-              <w:rPr>
-                <w:rFonts w:ascii="Arial" w:hAnsi="Arial" w:cs="Arial"/>
-                <w:b/>
-              </w:rPr>
-              <w:t>Shutterstock</w:t>
-            </w:r>
-            <w:proofErr w:type="spellEnd"/>
-            <w:r>
-              <w:rPr>
-                <w:rFonts w:ascii="Arial" w:hAnsi="Arial" w:cs="Arial"/>
-                <w:b/>
-              </w:rPr>
-              <w:t xml:space="preserve"> (o URL o la ruta en </w:t>
-            </w:r>
-            <w:proofErr w:type="spellStart"/>
-            <w:r>
-              <w:rPr>
-                <w:rFonts w:ascii="Arial" w:hAnsi="Arial" w:cs="Arial"/>
-                <w:b/>
-              </w:rPr>
-              <w:t>AulaPlaneta</w:t>
-            </w:r>
-            <w:proofErr w:type="spellEnd"/>
-            <w:r>
-              <w:rPr>
-                <w:rFonts w:ascii="Arial" w:hAnsi="Arial" w:cs="Arial"/>
-                <w:b/>
-              </w:rPr>
-              <w:t>)</w:t>
+              <w:t>Código Shutterstock (o URL o la ruta en AulaPlaneta)</w:t>
             </w:r>
           </w:p>
         </w:tc>
@@ -6801,7 +6543,6 @@
               </w:rPr>
               <w:t xml:space="preserve"> </w:t>
             </w:r>
-            <w:proofErr w:type="spellStart"/>
             <w:r>
               <w:rPr>
                 <w:rFonts w:ascii="Arial" w:hAnsi="Arial" w:cs="Arial"/>
@@ -6813,7 +6554,6 @@
               </w:rPr>
               <w:t>species</w:t>
             </w:r>
-            <w:proofErr w:type="spellEnd"/>
             <w:r>
               <w:rPr>
                 <w:rFonts w:ascii="Arial" w:hAnsi="Arial" w:cs="Arial"/>
@@ -7291,39 +7031,7 @@
                 <w:rFonts w:ascii="Arial" w:hAnsi="Arial" w:cs="Arial"/>
                 <w:b/>
               </w:rPr>
-              <w:t xml:space="preserve">Código </w:t>
-            </w:r>
-            <w:proofErr w:type="spellStart"/>
-            <w:r>
-              <w:rPr>
-                <w:rFonts w:ascii="Arial" w:hAnsi="Arial" w:cs="Arial"/>
-                <w:b/>
-              </w:rPr>
-              <w:t>Shutterstock</w:t>
-            </w:r>
-            <w:proofErr w:type="spellEnd"/>
-            <w:r>
-              <w:rPr>
-                <w:rFonts w:ascii="Arial" w:hAnsi="Arial" w:cs="Arial"/>
-                <w:b/>
-              </w:rPr>
-              <w:t xml:space="preserve"> (o URL o la ruta en </w:t>
-            </w:r>
-            <w:proofErr w:type="spellStart"/>
-            <w:r>
-              <w:rPr>
-                <w:rFonts w:ascii="Arial" w:hAnsi="Arial" w:cs="Arial"/>
-                <w:b/>
-              </w:rPr>
-              <w:t>AulaPlaneta</w:t>
-            </w:r>
-            <w:proofErr w:type="spellEnd"/>
-            <w:r>
-              <w:rPr>
-                <w:rFonts w:ascii="Arial" w:hAnsi="Arial" w:cs="Arial"/>
-                <w:b/>
-              </w:rPr>
-              <w:t>)</w:t>
+              <w:t>Código Shutterstock (o URL o la ruta en AulaPlaneta)</w:t>
             </w:r>
           </w:p>
         </w:tc>
@@ -8095,39 +7803,7 @@
                 <w:rFonts w:ascii="Arial" w:hAnsi="Arial" w:cs="Arial"/>
                 <w:b/>
               </w:rPr>
-              <w:t xml:space="preserve">Código </w:t>
-            </w:r>
-            <w:proofErr w:type="spellStart"/>
-            <w:r>
-              <w:rPr>
-                <w:rFonts w:ascii="Arial" w:hAnsi="Arial" w:cs="Arial"/>
-                <w:b/>
-              </w:rPr>
-              <w:t>Shutterstock</w:t>
-            </w:r>
-            <w:proofErr w:type="spellEnd"/>
-            <w:r>
-              <w:rPr>
-                <w:rFonts w:ascii="Arial" w:hAnsi="Arial" w:cs="Arial"/>
-                <w:b/>
-              </w:rPr>
-              <w:t xml:space="preserve"> (o URL o la ruta en </w:t>
-            </w:r>
-            <w:proofErr w:type="spellStart"/>
-            <w:r>
-              <w:rPr>
-                <w:rFonts w:ascii="Arial" w:hAnsi="Arial" w:cs="Arial"/>
-                <w:b/>
-              </w:rPr>
-              <w:t>AulaPlaneta</w:t>
-            </w:r>
-            <w:proofErr w:type="spellEnd"/>
-            <w:r>
-              <w:rPr>
-                <w:rFonts w:ascii="Arial" w:hAnsi="Arial" w:cs="Arial"/>
-                <w:b/>
-              </w:rPr>
-              <w:t>)</w:t>
+              <w:t>Código Shutterstock (o URL o la ruta en AulaPlaneta)</w:t>
             </w:r>
           </w:p>
         </w:tc>
@@ -8895,39 +8571,7 @@
                 <w:rFonts w:ascii="Arial" w:hAnsi="Arial" w:cs="Arial"/>
                 <w:b/>
               </w:rPr>
-              <w:t xml:space="preserve">Código </w:t>
-            </w:r>
-            <w:proofErr w:type="spellStart"/>
-            <w:r>
-              <w:rPr>
-                <w:rFonts w:ascii="Arial" w:hAnsi="Arial" w:cs="Arial"/>
-                <w:b/>
-              </w:rPr>
-              <w:t>Shutterstock</w:t>
-            </w:r>
-            <w:proofErr w:type="spellEnd"/>
-            <w:r>
-              <w:rPr>
-                <w:rFonts w:ascii="Arial" w:hAnsi="Arial" w:cs="Arial"/>
-                <w:b/>
-              </w:rPr>
-              <w:t xml:space="preserve"> (o URL o la ruta en </w:t>
-            </w:r>
-            <w:proofErr w:type="spellStart"/>
-            <w:r>
-              <w:rPr>
-                <w:rFonts w:ascii="Arial" w:hAnsi="Arial" w:cs="Arial"/>
-                <w:b/>
-              </w:rPr>
-              <w:t>AulaPlaneta</w:t>
-            </w:r>
-            <w:proofErr w:type="spellEnd"/>
-            <w:r>
-              <w:rPr>
-                <w:rFonts w:ascii="Arial" w:hAnsi="Arial" w:cs="Arial"/>
-                <w:b/>
-              </w:rPr>
-              <w:t>)</w:t>
+              <w:t>Código Shutterstock (o URL o la ruta en AulaPlaneta)</w:t>
             </w:r>
           </w:p>
         </w:tc>
@@ -9502,39 +9146,7 @@
                 <w:rFonts w:ascii="Arial" w:hAnsi="Arial" w:cs="Arial"/>
                 <w:b/>
               </w:rPr>
-              <w:t xml:space="preserve">Código </w:t>
-            </w:r>
-            <w:proofErr w:type="spellStart"/>
-            <w:r>
-              <w:rPr>
-                <w:rFonts w:ascii="Arial" w:hAnsi="Arial" w:cs="Arial"/>
-                <w:b/>
-              </w:rPr>
-              <w:t>Shutterstock</w:t>
-            </w:r>
-            <w:proofErr w:type="spellEnd"/>
-            <w:r>
-              <w:rPr>
-                <w:rFonts w:ascii="Arial" w:hAnsi="Arial" w:cs="Arial"/>
-                <w:b/>
-              </w:rPr>
-              <w:t xml:space="preserve"> (o URL o la ruta en </w:t>
-            </w:r>
-            <w:proofErr w:type="spellStart"/>
-            <w:r>
-              <w:rPr>
-                <w:rFonts w:ascii="Arial" w:hAnsi="Arial" w:cs="Arial"/>
-                <w:b/>
-              </w:rPr>
-              <w:t>AulaPlaneta</w:t>
-            </w:r>
-            <w:proofErr w:type="spellEnd"/>
-            <w:r>
-              <w:rPr>
-                <w:rFonts w:ascii="Arial" w:hAnsi="Arial" w:cs="Arial"/>
-                <w:b/>
-              </w:rPr>
-              <w:t>)</w:t>
+              <w:t>Código Shutterstock (o URL o la ruta en AulaPlaneta)</w:t>
             </w:r>
           </w:p>
         </w:tc>
@@ -11162,39 +10774,7 @@
                 <w:b/>
               </w:rPr>
               <w:lastRenderedPageBreak/>
-              <w:t xml:space="preserve">Código </w:t>
-            </w:r>
-            <w:proofErr w:type="spellStart"/>
-            <w:r>
-              <w:rPr>
-                <w:rFonts w:ascii="Arial" w:hAnsi="Arial" w:cs="Arial"/>
-                <w:b/>
-              </w:rPr>
-              <w:t>Shutterstock</w:t>
-            </w:r>
-            <w:proofErr w:type="spellEnd"/>
-            <w:r>
-              <w:rPr>
-                <w:rFonts w:ascii="Arial" w:hAnsi="Arial" w:cs="Arial"/>
-                <w:b/>
-              </w:rPr>
-              <w:t xml:space="preserve"> (o URL o la ruta en </w:t>
-            </w:r>
-            <w:proofErr w:type="spellStart"/>
-            <w:r>
-              <w:rPr>
-                <w:rFonts w:ascii="Arial" w:hAnsi="Arial" w:cs="Arial"/>
-                <w:b/>
-              </w:rPr>
-              <w:t>AulaPlaneta</w:t>
-            </w:r>
-            <w:proofErr w:type="spellEnd"/>
-            <w:r>
-              <w:rPr>
-                <w:rFonts w:ascii="Arial" w:hAnsi="Arial" w:cs="Arial"/>
-                <w:b/>
-              </w:rPr>
-              <w:t>)</w:t>
+              <w:t>Código Shutterstock (o URL o la ruta en AulaPlaneta)</w:t>
             </w:r>
           </w:p>
         </w:tc>
@@ -12028,39 +11608,7 @@
                 <w:rFonts w:ascii="Arial" w:hAnsi="Arial" w:cs="Arial"/>
                 <w:b/>
               </w:rPr>
-              <w:t xml:space="preserve">Código </w:t>
-            </w:r>
-            <w:proofErr w:type="spellStart"/>
-            <w:r>
-              <w:rPr>
-                <w:rFonts w:ascii="Arial" w:hAnsi="Arial" w:cs="Arial"/>
-                <w:b/>
-              </w:rPr>
-              <w:t>Shutterstock</w:t>
-            </w:r>
-            <w:proofErr w:type="spellEnd"/>
-            <w:r>
-              <w:rPr>
-                <w:rFonts w:ascii="Arial" w:hAnsi="Arial" w:cs="Arial"/>
-                <w:b/>
-              </w:rPr>
-              <w:t xml:space="preserve"> (o URL o la ruta en </w:t>
-            </w:r>
-            <w:proofErr w:type="spellStart"/>
-            <w:r>
-              <w:rPr>
-                <w:rFonts w:ascii="Arial" w:hAnsi="Arial" w:cs="Arial"/>
-                <w:b/>
-              </w:rPr>
-              <w:t>AulaPlaneta</w:t>
-            </w:r>
-            <w:proofErr w:type="spellEnd"/>
-            <w:r>
-              <w:rPr>
-                <w:rFonts w:ascii="Arial" w:hAnsi="Arial" w:cs="Arial"/>
-                <w:b/>
-              </w:rPr>
-              <w:t>)</w:t>
+              <w:t>Código Shutterstock (o URL o la ruta en AulaPlaneta)</w:t>
             </w:r>
           </w:p>
         </w:tc>
@@ -13308,39 +12856,7 @@
                 <w:rFonts w:ascii="Arial" w:hAnsi="Arial" w:cs="Arial"/>
                 <w:b/>
               </w:rPr>
-              <w:t xml:space="preserve">Código </w:t>
-            </w:r>
-            <w:proofErr w:type="spellStart"/>
-            <w:r>
-              <w:rPr>
-                <w:rFonts w:ascii="Arial" w:hAnsi="Arial" w:cs="Arial"/>
-                <w:b/>
-              </w:rPr>
-              <w:t>Shutterstock</w:t>
-            </w:r>
-            <w:proofErr w:type="spellEnd"/>
-            <w:r>
-              <w:rPr>
-                <w:rFonts w:ascii="Arial" w:hAnsi="Arial" w:cs="Arial"/>
-                <w:b/>
-              </w:rPr>
-              <w:t xml:space="preserve"> (o URL o la ruta en </w:t>
-            </w:r>
-            <w:proofErr w:type="spellStart"/>
-            <w:r>
-              <w:rPr>
-                <w:rFonts w:ascii="Arial" w:hAnsi="Arial" w:cs="Arial"/>
-                <w:b/>
-              </w:rPr>
-              <w:t>AulaPlaneta</w:t>
-            </w:r>
-            <w:proofErr w:type="spellEnd"/>
-            <w:r>
-              <w:rPr>
-                <w:rFonts w:ascii="Arial" w:hAnsi="Arial" w:cs="Arial"/>
-                <w:b/>
-              </w:rPr>
-              <w:t>)</w:t>
+              <w:t>Código Shutterstock (o URL o la ruta en AulaPlaneta)</w:t>
             </w:r>
           </w:p>
         </w:tc>
@@ -13820,39 +13336,7 @@
                 <w:b/>
               </w:rPr>
               <w:lastRenderedPageBreak/>
-              <w:t xml:space="preserve">Código </w:t>
-            </w:r>
-            <w:proofErr w:type="spellStart"/>
-            <w:r>
-              <w:rPr>
-                <w:rFonts w:ascii="Arial" w:hAnsi="Arial" w:cs="Arial"/>
-                <w:b/>
-              </w:rPr>
-              <w:t>Shutterstock</w:t>
-            </w:r>
-            <w:proofErr w:type="spellEnd"/>
-            <w:r>
-              <w:rPr>
-                <w:rFonts w:ascii="Arial" w:hAnsi="Arial" w:cs="Arial"/>
-                <w:b/>
-              </w:rPr>
-              <w:t xml:space="preserve"> (o URL o la ruta en </w:t>
-            </w:r>
-            <w:proofErr w:type="spellStart"/>
-            <w:r>
-              <w:rPr>
-                <w:rFonts w:ascii="Arial" w:hAnsi="Arial" w:cs="Arial"/>
-                <w:b/>
-              </w:rPr>
-              <w:t>AulaPlaneta</w:t>
-            </w:r>
-            <w:proofErr w:type="spellEnd"/>
-            <w:r>
-              <w:rPr>
-                <w:rFonts w:ascii="Arial" w:hAnsi="Arial" w:cs="Arial"/>
-                <w:b/>
-              </w:rPr>
-              <w:t>)</w:t>
+              <w:t>Código Shutterstock (o URL o la ruta en AulaPlaneta)</w:t>
             </w:r>
           </w:p>
         </w:tc>
@@ -13968,37 +13452,12 @@
               </w:rPr>
               <w:t xml:space="preserve"> </w:t>
             </w:r>
-            <w:proofErr w:type="spellStart"/>
             <w:r>
               <w:rPr>
                 <w:rFonts w:ascii="Arial" w:hAnsi="Arial" w:cs="Arial"/>
                 <w:i/>
               </w:rPr>
-              <w:t>Trichechus</w:t>
-            </w:r>
-            <w:proofErr w:type="spellEnd"/>
-            <w:r>
-              <w:rPr>
-                <w:rFonts w:ascii="Arial" w:hAnsi="Arial" w:cs="Arial"/>
-                <w:i/>
-              </w:rPr>
-              <w:t xml:space="preserve"> </w:t>
-            </w:r>
-            <w:proofErr w:type="spellStart"/>
-            <w:r>
-              <w:rPr>
-                <w:rFonts w:ascii="Arial" w:hAnsi="Arial" w:cs="Arial"/>
-                <w:i/>
-              </w:rPr>
-              <w:t>inunguis</w:t>
-            </w:r>
-            <w:proofErr w:type="spellEnd"/>
-            <w:r>
-              <w:rPr>
-                <w:rFonts w:ascii="Arial" w:hAnsi="Arial" w:cs="Arial"/>
-                <w:i/>
-              </w:rPr>
-              <w:t xml:space="preserve"> </w:t>
+              <w:t xml:space="preserve">Trichechus inunguis </w:t>
             </w:r>
             <w:r>
               <w:rPr>
@@ -15143,39 +14602,7 @@
                 <w:rFonts w:ascii="Arial" w:hAnsi="Arial" w:cs="Arial"/>
                 <w:b/>
               </w:rPr>
-              <w:t xml:space="preserve">Código </w:t>
-            </w:r>
-            <w:proofErr w:type="spellStart"/>
-            <w:r>
-              <w:rPr>
-                <w:rFonts w:ascii="Arial" w:hAnsi="Arial" w:cs="Arial"/>
-                <w:b/>
-              </w:rPr>
-              <w:t>Shutterstock</w:t>
-            </w:r>
-            <w:proofErr w:type="spellEnd"/>
-            <w:r>
-              <w:rPr>
-                <w:rFonts w:ascii="Arial" w:hAnsi="Arial" w:cs="Arial"/>
-                <w:b/>
-              </w:rPr>
-              <w:t xml:space="preserve"> (o URL o la ruta en </w:t>
-            </w:r>
-            <w:proofErr w:type="spellStart"/>
-            <w:r>
-              <w:rPr>
-                <w:rFonts w:ascii="Arial" w:hAnsi="Arial" w:cs="Arial"/>
-                <w:b/>
-              </w:rPr>
-              <w:t>AulaPlaneta</w:t>
-            </w:r>
-            <w:proofErr w:type="spellEnd"/>
-            <w:r>
-              <w:rPr>
-                <w:rFonts w:ascii="Arial" w:hAnsi="Arial" w:cs="Arial"/>
-                <w:b/>
-              </w:rPr>
-              <w:t>)</w:t>
+              <w:t>Código Shutterstock (o URL o la ruta en AulaPlaneta)</w:t>
             </w:r>
           </w:p>
         </w:tc>
@@ -15295,7 +14722,6 @@
               </w:rPr>
               <w:t xml:space="preserve">. La gran familia </w:t>
             </w:r>
-            <w:proofErr w:type="spellStart"/>
             <w:r>
               <w:rPr>
                 <w:rFonts w:ascii="Arial" w:hAnsi="Arial" w:cs="Arial"/>
@@ -15303,44 +14729,18 @@
               </w:rPr>
               <w:t>Hominidae</w:t>
             </w:r>
-            <w:proofErr w:type="spellEnd"/>
             <w:r>
               <w:rPr>
                 <w:rFonts w:ascii="Arial" w:hAnsi="Arial" w:cs="Arial"/>
               </w:rPr>
               <w:t xml:space="preserve">, incluye poblaciones ancestrales de especies de homínidos no humanos como los </w:t>
             </w:r>
-            <w:proofErr w:type="spellStart"/>
             <w:r>
               <w:rPr>
                 <w:rFonts w:ascii="Arial" w:hAnsi="Arial" w:cs="Arial"/>
                 <w:i/>
               </w:rPr>
-              <w:t>Ardipithecus</w:t>
-            </w:r>
-            <w:proofErr w:type="spellEnd"/>
-            <w:r>
-              <w:rPr>
-                <w:rFonts w:ascii="Arial" w:hAnsi="Arial" w:cs="Arial"/>
-                <w:i/>
-              </w:rPr>
-              <w:t xml:space="preserve">, </w:t>
-            </w:r>
-            <w:proofErr w:type="spellStart"/>
-            <w:r>
-              <w:rPr>
-                <w:rFonts w:ascii="Arial" w:hAnsi="Arial" w:cs="Arial"/>
-                <w:i/>
-              </w:rPr>
-              <w:t>Australopithecus</w:t>
-            </w:r>
-            <w:proofErr w:type="spellEnd"/>
-            <w:r>
-              <w:rPr>
-                <w:rFonts w:ascii="Arial" w:hAnsi="Arial" w:cs="Arial"/>
-                <w:i/>
-              </w:rPr>
-              <w:t xml:space="preserve"> y Homo.</w:t>
+              <w:t>Ardipithecus, Australopithecus y Homo.</w:t>
             </w:r>
           </w:p>
         </w:tc>
@@ -15389,27 +14789,13 @@
         <w:rPr>
           <w:rFonts w:ascii="Arial" w:hAnsi="Arial" w:cs="Arial"/>
         </w:rPr>
-        <w:t xml:space="preserve">el siguiente video de </w:t>
-      </w:r>
-      <w:proofErr w:type="spellStart"/>
-      <w:r>
-        <w:rPr>
-          <w:rFonts w:ascii="Arial" w:hAnsi="Arial" w:cs="Arial"/>
-        </w:rPr>
-        <w:t>A</w:t>
-      </w:r>
-      <w:r>
-        <w:rPr>
-          <w:rFonts w:ascii="Arial" w:hAnsi="Arial" w:cs="Arial"/>
-        </w:rPr>
-        <w:t>ulaplaneta</w:t>
-      </w:r>
-      <w:proofErr w:type="spellEnd"/>
-      <w:r>
-        <w:rPr>
-          <w:rFonts w:ascii="Arial" w:hAnsi="Arial" w:cs="Arial"/>
-        </w:rPr>
-        <w:t>:</w:t>
+        <w:t>el siguiente video de A</w:t>
+      </w:r>
+      <w:r>
+        <w:rPr>
+          <w:rFonts w:ascii="Arial" w:hAnsi="Arial" w:cs="Arial"/>
+        </w:rPr>
+        <w:t>ulaplaneta:</w:t>
       </w:r>
     </w:p>
     <w:p>
@@ -15726,31 +15112,13 @@
         </w:rPr>
         <w:t xml:space="preserve">Los </w:t>
       </w:r>
-      <w:proofErr w:type="spellStart"/>
       <w:r>
         <w:rPr>
           <w:rFonts w:ascii="Arial" w:hAnsi="Arial" w:cs="Arial"/>
           <w:i/>
         </w:rPr>
-        <w:t>Ardipithecus</w:t>
-      </w:r>
-      <w:proofErr w:type="spellEnd"/>
-      <w:r>
-        <w:rPr>
-          <w:rFonts w:ascii="Arial" w:hAnsi="Arial" w:cs="Arial"/>
-          <w:i/>
-        </w:rPr>
-        <w:t xml:space="preserve"> </w:t>
-      </w:r>
-      <w:proofErr w:type="spellStart"/>
-      <w:r>
-        <w:rPr>
-          <w:rFonts w:ascii="Arial" w:hAnsi="Arial" w:cs="Arial"/>
-          <w:i/>
-        </w:rPr>
-        <w:t>ramidus</w:t>
-      </w:r>
-      <w:proofErr w:type="spellEnd"/>
+        <w:t>Ardipithecus ramidus</w:t>
+      </w:r>
       <w:r>
         <w:rPr>
           <w:rFonts w:ascii="Arial" w:hAnsi="Arial" w:cs="Arial"/>
@@ -16194,17 +15562,8 @@
           <w:rFonts w:ascii="Arial" w:hAnsi="Arial" w:cs="Arial"/>
           <w:i/>
         </w:rPr>
-        <w:t xml:space="preserve">H. </w:t>
-      </w:r>
-      <w:proofErr w:type="spellStart"/>
-      <w:r>
-        <w:rPr>
-          <w:rFonts w:ascii="Arial" w:hAnsi="Arial" w:cs="Arial"/>
-          <w:i/>
-        </w:rPr>
-        <w:t>habilis</w:t>
-      </w:r>
-      <w:proofErr w:type="spellEnd"/>
+        <w:t>H. habilis</w:t>
+      </w:r>
       <w:r>
         <w:rPr>
           <w:rFonts w:ascii="Arial" w:hAnsi="Arial" w:cs="Arial"/>
@@ -16230,17 +15589,8 @@
           <w:rFonts w:ascii="Arial" w:hAnsi="Arial" w:cs="Arial"/>
           <w:i/>
         </w:rPr>
-        <w:t xml:space="preserve">H. </w:t>
-      </w:r>
-      <w:proofErr w:type="spellStart"/>
-      <w:r>
-        <w:rPr>
-          <w:rFonts w:ascii="Arial" w:hAnsi="Arial" w:cs="Arial"/>
-          <w:i/>
-        </w:rPr>
-        <w:t>erectus</w:t>
-      </w:r>
-      <w:proofErr w:type="spellEnd"/>
+        <w:t>H. erectus</w:t>
+      </w:r>
       <w:r>
         <w:rPr>
           <w:rFonts w:ascii="Arial" w:hAnsi="Arial" w:cs="Arial"/>
@@ -16268,18 +15618,8 @@
           <w:i/>
           <w:lang w:val="en-US"/>
         </w:rPr>
-        <w:t xml:space="preserve">H. </w:t>
-      </w:r>
-      <w:proofErr w:type="spellStart"/>
-      <w:r>
-        <w:rPr>
-          <w:rFonts w:ascii="Arial" w:hAnsi="Arial" w:cs="Arial"/>
-          <w:i/>
-          <w:lang w:val="en-US"/>
-        </w:rPr>
-        <w:t>heidelbergensis</w:t>
-      </w:r>
-      <w:proofErr w:type="spellEnd"/>
+        <w:t>H. heidelbergensis</w:t>
+      </w:r>
       <w:r>
         <w:rPr>
           <w:rFonts w:ascii="Arial" w:hAnsi="Arial" w:cs="Arial"/>
@@ -16309,25 +15649,7 @@
           <w:lang w:val="en-US"/>
         </w:rPr>
         <w:lastRenderedPageBreak/>
-        <w:t xml:space="preserve"> H. </w:t>
-      </w:r>
-      <w:proofErr w:type="spellStart"/>
-      <w:r>
-        <w:rPr>
-          <w:rFonts w:ascii="Arial" w:hAnsi="Arial" w:cs="Arial"/>
-          <w:i/>
-          <w:lang w:val="en-US"/>
-        </w:rPr>
-        <w:t>neanderthalensis</w:t>
-      </w:r>
-      <w:proofErr w:type="spellEnd"/>
-      <w:r>
-        <w:rPr>
-          <w:rFonts w:ascii="Arial" w:hAnsi="Arial" w:cs="Arial"/>
-          <w:i/>
-          <w:lang w:val="en-US"/>
-        </w:rPr>
-        <w:t xml:space="preserve">. </w:t>
+        <w:t xml:space="preserve"> H. neanderthalensis. </w:t>
       </w:r>
     </w:p>
     <w:p>
@@ -16434,17 +15756,8 @@
           <w:rFonts w:ascii="Arial" w:hAnsi="Arial" w:cs="Arial"/>
           <w:i/>
         </w:rPr>
-        <w:t xml:space="preserve">Homo </w:t>
-      </w:r>
-      <w:proofErr w:type="spellStart"/>
-      <w:r>
-        <w:rPr>
-          <w:rFonts w:ascii="Arial" w:hAnsi="Arial" w:cs="Arial"/>
-          <w:i/>
-        </w:rPr>
-        <w:t>habilis</w:t>
-      </w:r>
-      <w:proofErr w:type="spellEnd"/>
+        <w:t>Homo habilis</w:t>
+      </w:r>
       <w:r>
         <w:rPr>
           <w:rFonts w:ascii="Arial" w:hAnsi="Arial" w:cs="Arial"/>
@@ -16539,38 +15852,15 @@
         <w:rPr>
           <w:rFonts w:ascii="Arial" w:hAnsi="Arial" w:cs="Arial"/>
         </w:rPr>
-        <w:t xml:space="preserve"> con el chimpancé y con el </w:t>
-      </w:r>
-      <w:proofErr w:type="spellStart"/>
-      <w:r>
-        <w:rPr>
-          <w:rFonts w:ascii="Arial" w:hAnsi="Arial" w:cs="Arial"/>
-        </w:rPr>
-        <w:t>bonobo</w:t>
-      </w:r>
-      <w:proofErr w:type="spellEnd"/>
-      <w:r>
-        <w:rPr>
-          <w:rFonts w:ascii="Arial" w:hAnsi="Arial" w:cs="Arial"/>
-        </w:rPr>
-        <w:t xml:space="preserve">. Las poblaciones de </w:t>
+        <w:t xml:space="preserve"> con el chimpancé y con el bonobo. Las poblaciones de </w:t>
       </w:r>
       <w:r>
         <w:rPr>
           <w:rFonts w:ascii="Arial" w:hAnsi="Arial" w:cs="Arial"/>
           <w:i/>
         </w:rPr>
-        <w:t xml:space="preserve">Homo </w:t>
-      </w:r>
-      <w:proofErr w:type="spellStart"/>
-      <w:r>
-        <w:rPr>
-          <w:rFonts w:ascii="Arial" w:hAnsi="Arial" w:cs="Arial"/>
-          <w:i/>
-        </w:rPr>
-        <w:t>habilis</w:t>
-      </w:r>
-      <w:proofErr w:type="spellEnd"/>
+        <w:t>Homo habilis</w:t>
+      </w:r>
       <w:r>
         <w:rPr>
           <w:rFonts w:ascii="Arial" w:hAnsi="Arial" w:cs="Arial"/>
@@ -16848,39 +16138,7 @@
                 <w:rFonts w:ascii="Arial" w:hAnsi="Arial" w:cs="Arial"/>
                 <w:b/>
               </w:rPr>
-              <w:t xml:space="preserve">Código </w:t>
-            </w:r>
-            <w:proofErr w:type="spellStart"/>
-            <w:r>
-              <w:rPr>
-                <w:rFonts w:ascii="Arial" w:hAnsi="Arial" w:cs="Arial"/>
-                <w:b/>
-              </w:rPr>
-              <w:t>Shutterstock</w:t>
-            </w:r>
-            <w:proofErr w:type="spellEnd"/>
-            <w:r>
-              <w:rPr>
-                <w:rFonts w:ascii="Arial" w:hAnsi="Arial" w:cs="Arial"/>
-                <w:b/>
-              </w:rPr>
-              <w:t xml:space="preserve"> (o URL o la ruta en </w:t>
-            </w:r>
-            <w:proofErr w:type="spellStart"/>
-            <w:r>
-              <w:rPr>
-                <w:rFonts w:ascii="Arial" w:hAnsi="Arial" w:cs="Arial"/>
-                <w:b/>
-              </w:rPr>
-              <w:t>AulaPlaneta</w:t>
-            </w:r>
-            <w:proofErr w:type="spellEnd"/>
-            <w:r>
-              <w:rPr>
-                <w:rFonts w:ascii="Arial" w:hAnsi="Arial" w:cs="Arial"/>
-                <w:b/>
-              </w:rPr>
-              <w:t>)</w:t>
+              <w:t>Código Shutterstock (o URL o la ruta en AulaPlaneta)</w:t>
             </w:r>
           </w:p>
         </w:tc>
@@ -16982,25 +16240,7 @@
                 <w:sz w:val="18"/>
                 <w:szCs w:val="18"/>
               </w:rPr>
-              <w:t>(B) “</w:t>
-            </w:r>
-            <w:proofErr w:type="spellStart"/>
-            <w:r>
-              <w:rPr>
-                <w:rFonts w:ascii="Arial" w:hAnsi="Arial" w:cs="Arial"/>
-                <w:sz w:val="18"/>
-                <w:szCs w:val="18"/>
-              </w:rPr>
-              <w:t>Ledi-Geraru</w:t>
-            </w:r>
-            <w:proofErr w:type="spellEnd"/>
-            <w:r>
-              <w:rPr>
-                <w:rFonts w:ascii="Arial" w:hAnsi="Arial" w:cs="Arial"/>
-                <w:sz w:val="18"/>
-                <w:szCs w:val="18"/>
-              </w:rPr>
-              <w:t xml:space="preserve">” </w:t>
+              <w:t xml:space="preserve">(B) “Ledi-Geraru” </w:t>
             </w:r>
             <w:r>
               <w:rPr>
@@ -17011,21 +16251,8 @@
                 <w:szCs w:val="18"/>
                 <w:lang w:val="es-MX"/>
               </w:rPr>
-              <w:t xml:space="preserve">Homo </w:t>
-            </w:r>
-            <w:proofErr w:type="spellStart"/>
-            <w:r>
-              <w:rPr>
-                <w:rFonts w:ascii="Arial" w:hAnsi="Arial" w:cs="Arial"/>
-                <w:i/>
-                <w:color w:val="auto"/>
-                <w:sz w:val="18"/>
-                <w:szCs w:val="18"/>
-                <w:lang w:val="es-MX"/>
-              </w:rPr>
-              <w:t>habilis</w:t>
-            </w:r>
-            <w:proofErr w:type="spellEnd"/>
+              <w:t>Homo habilis</w:t>
+            </w:r>
           </w:p>
         </w:tc>
       </w:tr>
@@ -17113,31 +16340,13 @@
               <w:t xml:space="preserve"> </w:t>
             </w:r>
             <w:hyperlink r:id="rId30" w:tooltip="Australopithecus afarensis" w:history="1">
-              <w:proofErr w:type="spellStart"/>
               <w:r>
                 <w:rPr>
                   <w:rFonts w:ascii="Arial" w:hAnsi="Arial" w:cs="Arial"/>
                   <w:i/>
                 </w:rPr>
-                <w:t>Australopithecus</w:t>
+                <w:t>Australopithecus afarensis</w:t>
               </w:r>
-              <w:proofErr w:type="spellEnd"/>
-              <w:r>
-                <w:rPr>
-                  <w:rFonts w:ascii="Arial" w:hAnsi="Arial" w:cs="Arial"/>
-                  <w:i/>
-                </w:rPr>
-                <w:t xml:space="preserve"> </w:t>
-              </w:r>
-              <w:proofErr w:type="spellStart"/>
-              <w:r>
-                <w:rPr>
-                  <w:rFonts w:ascii="Arial" w:hAnsi="Arial" w:cs="Arial"/>
-                  <w:i/>
-                </w:rPr>
-                <w:t>afarensis</w:t>
-              </w:r>
-              <w:proofErr w:type="spellEnd"/>
             </w:hyperlink>
             <w:r>
               <w:rPr>
@@ -17174,7 +16383,6 @@
               </w:rPr>
               <w:t xml:space="preserve">l nuevo fósil </w:t>
             </w:r>
-            <w:proofErr w:type="spellStart"/>
             <w:r>
               <w:rPr>
                 <w:rFonts w:ascii="Arial" w:hAnsi="Arial" w:cs="Arial"/>
@@ -17182,7 +16390,6 @@
               </w:rPr>
               <w:t>Ledi-Geraru</w:t>
             </w:r>
-            <w:proofErr w:type="spellEnd"/>
             <w:r>
               <w:rPr>
                 <w:rFonts w:ascii="Arial" w:hAnsi="Arial" w:cs="Arial"/>
@@ -17210,18 +16417,8 @@
                 <w:i/>
                 <w:shd w:val="clear" w:color="auto" w:fill="FFFFFF"/>
               </w:rPr>
-              <w:t xml:space="preserve">Homo </w:t>
-            </w:r>
-            <w:proofErr w:type="spellStart"/>
-            <w:r>
-              <w:rPr>
-                <w:rFonts w:ascii="Arial" w:hAnsi="Arial" w:cs="Arial"/>
-                <w:i/>
-                <w:shd w:val="clear" w:color="auto" w:fill="FFFFFF"/>
-              </w:rPr>
-              <w:t>habilis</w:t>
-            </w:r>
-            <w:proofErr w:type="spellEnd"/>
+              <w:t>Homo habilis</w:t>
+            </w:r>
             <w:r>
               <w:rPr>
                 <w:rFonts w:ascii="Arial" w:hAnsi="Arial" w:cs="Arial"/>
@@ -17366,23 +16563,7 @@
           <w:rFonts w:ascii="Arial" w:hAnsi="Arial" w:cs="Arial"/>
           <w:i/>
         </w:rPr>
-        <w:t xml:space="preserve">Homo </w:t>
-      </w:r>
-      <w:proofErr w:type="spellStart"/>
-      <w:r>
-        <w:rPr>
-          <w:rFonts w:ascii="Arial" w:hAnsi="Arial" w:cs="Arial"/>
-          <w:i/>
-        </w:rPr>
-        <w:t>habilis</w:t>
-      </w:r>
-      <w:proofErr w:type="spellEnd"/>
-      <w:r>
-        <w:rPr>
-          <w:rFonts w:ascii="Arial" w:hAnsi="Arial" w:cs="Arial"/>
-          <w:i/>
-        </w:rPr>
-        <w:t xml:space="preserve">. </w:t>
+        <w:t xml:space="preserve">Homo habilis. </w:t>
       </w:r>
       <w:r>
         <w:rPr>
@@ -17454,108 +16635,88 @@
           <w:b/>
           <w:i/>
         </w:rPr>
-        <w:t xml:space="preserve">Homo </w:t>
-      </w:r>
-      <w:proofErr w:type="spellStart"/>
+        <w:t>Homo erectus</w:t>
+      </w:r>
+      <w:r>
+        <w:rPr>
+          <w:rFonts w:ascii="Arial" w:hAnsi="Arial" w:cs="Arial"/>
+        </w:rPr>
+        <w:t>.</w:t>
+      </w:r>
+      <w:r>
+        <w:rPr>
+          <w:rFonts w:ascii="Arial" w:hAnsi="Arial" w:cs="Arial"/>
+        </w:rPr>
+        <w:t xml:space="preserve"> Se presume que fue el primero de los homínidos en apre</w:t>
+      </w:r>
+      <w:r>
+        <w:rPr>
+          <w:rFonts w:ascii="Arial" w:hAnsi="Arial" w:cs="Arial"/>
+        </w:rPr>
+        <w:t>nder a manejar el fuego y usaba</w:t>
+      </w:r>
+      <w:r>
+        <w:rPr>
+          <w:rFonts w:ascii="Arial" w:hAnsi="Arial" w:cs="Arial"/>
+        </w:rPr>
+        <w:t xml:space="preserve"> pieles de animales para mantener el calor. Se han encontrado hallazgos de fósiles que demuestran la presencia de esta especie </w:t>
+      </w:r>
+      <w:r>
+        <w:rPr>
+          <w:rFonts w:ascii="Arial" w:hAnsi="Arial" w:cs="Arial"/>
+        </w:rPr>
+        <w:t>desde</w:t>
+      </w:r>
+      <w:r>
+        <w:rPr>
+          <w:rFonts w:ascii="Arial" w:hAnsi="Arial" w:cs="Arial"/>
+        </w:rPr>
+        <w:t xml:space="preserve"> hace 1</w:t>
+      </w:r>
+      <w:r>
+        <w:rPr>
+          <w:rFonts w:ascii="Arial" w:hAnsi="Arial" w:cs="Arial"/>
+        </w:rPr>
+        <w:t>,</w:t>
+      </w:r>
+      <w:r>
+        <w:rPr>
+          <w:rFonts w:ascii="Arial" w:hAnsi="Arial" w:cs="Arial"/>
+        </w:rPr>
+        <w:t xml:space="preserve">3 millones de años </w:t>
+      </w:r>
+      <w:r>
+        <w:rPr>
+          <w:rFonts w:ascii="Arial" w:hAnsi="Arial" w:cs="Arial"/>
+        </w:rPr>
+        <w:t xml:space="preserve">hasta hace </w:t>
+      </w:r>
+      <w:r>
+        <w:rPr>
+          <w:rFonts w:ascii="Arial" w:hAnsi="Arial" w:cs="Arial"/>
+        </w:rPr>
+        <w:t>300</w:t>
+      </w:r>
+      <w:r>
+        <w:rPr>
+          <w:rFonts w:ascii="Arial Unicode MS" w:eastAsia="Arial Unicode MS" w:hAnsi="Arial Unicode MS" w:cs="Arial Unicode MS" w:hint="eastAsia"/>
+        </w:rPr>
+        <w:t> </w:t>
+      </w:r>
+      <w:r>
+        <w:rPr>
+          <w:rFonts w:ascii="Arial" w:hAnsi="Arial" w:cs="Arial"/>
+        </w:rPr>
+        <w:t xml:space="preserve">000 años en África, Europa y Asia. El </w:t>
+      </w:r>
       <w:r>
         <w:rPr>
           <w:rFonts w:ascii="Arial" w:hAnsi="Arial" w:cs="Arial"/>
           <w:b/>
           <w:i/>
         </w:rPr>
-        <w:t>erectus</w:t>
-      </w:r>
-      <w:proofErr w:type="spellEnd"/>
-      <w:r>
-        <w:rPr>
-          <w:rFonts w:ascii="Arial" w:hAnsi="Arial" w:cs="Arial"/>
-        </w:rPr>
-        <w:t>.</w:t>
-      </w:r>
-      <w:r>
-        <w:rPr>
-          <w:rFonts w:ascii="Arial" w:hAnsi="Arial" w:cs="Arial"/>
-        </w:rPr>
-        <w:t xml:space="preserve"> Se presume que fue el primero de los homínidos en apre</w:t>
-      </w:r>
-      <w:r>
-        <w:rPr>
-          <w:rFonts w:ascii="Arial" w:hAnsi="Arial" w:cs="Arial"/>
-        </w:rPr>
-        <w:t>nder a manejar el fuego y usaba</w:t>
-      </w:r>
-      <w:r>
-        <w:rPr>
-          <w:rFonts w:ascii="Arial" w:hAnsi="Arial" w:cs="Arial"/>
-        </w:rPr>
-        <w:t xml:space="preserve"> pieles de animales para mantener el calor. Se han encontrado hallazgos de fósiles que demuestran la presencia de esta especie </w:t>
-      </w:r>
-      <w:r>
-        <w:rPr>
-          <w:rFonts w:ascii="Arial" w:hAnsi="Arial" w:cs="Arial"/>
-        </w:rPr>
-        <w:t>desde</w:t>
-      </w:r>
-      <w:r>
-        <w:rPr>
-          <w:rFonts w:ascii="Arial" w:hAnsi="Arial" w:cs="Arial"/>
-        </w:rPr>
-        <w:t xml:space="preserve"> hace 1</w:t>
-      </w:r>
-      <w:r>
-        <w:rPr>
-          <w:rFonts w:ascii="Arial" w:hAnsi="Arial" w:cs="Arial"/>
-        </w:rPr>
-        <w:t>,</w:t>
-      </w:r>
-      <w:r>
-        <w:rPr>
-          <w:rFonts w:ascii="Arial" w:hAnsi="Arial" w:cs="Arial"/>
-        </w:rPr>
-        <w:t xml:space="preserve">3 millones de años </w:t>
-      </w:r>
-      <w:r>
-        <w:rPr>
-          <w:rFonts w:ascii="Arial" w:hAnsi="Arial" w:cs="Arial"/>
-        </w:rPr>
-        <w:t xml:space="preserve">hasta hace </w:t>
-      </w:r>
-      <w:r>
-        <w:rPr>
-          <w:rFonts w:ascii="Arial" w:hAnsi="Arial" w:cs="Arial"/>
-        </w:rPr>
-        <w:t>300</w:t>
-      </w:r>
-      <w:r>
-        <w:rPr>
-          <w:rFonts w:ascii="Arial Unicode MS" w:eastAsia="Arial Unicode MS" w:hAnsi="Arial Unicode MS" w:cs="Arial Unicode MS" w:hint="eastAsia"/>
-        </w:rPr>
-        <w:t> </w:t>
-      </w:r>
-      <w:r>
-        <w:rPr>
-          <w:rFonts w:ascii="Arial" w:hAnsi="Arial" w:cs="Arial"/>
-        </w:rPr>
-        <w:t xml:space="preserve">000 años en África, Europa y Asia. El </w:t>
-      </w:r>
-      <w:r>
-        <w:rPr>
-          <w:rFonts w:ascii="Arial" w:hAnsi="Arial" w:cs="Arial"/>
-          <w:b/>
-          <w:i/>
-        </w:rPr>
-        <w:t xml:space="preserve">Homo </w:t>
-      </w:r>
-      <w:proofErr w:type="spellStart"/>
-      <w:r>
-        <w:rPr>
-          <w:rFonts w:ascii="Arial" w:hAnsi="Arial" w:cs="Arial"/>
-          <w:b/>
-          <w:i/>
-        </w:rPr>
-        <w:t>erectus</w:t>
-      </w:r>
-      <w:proofErr w:type="spellEnd"/>
+        <w:t>Homo erectus</w:t>
+      </w:r>
       <w:r>
         <w:rPr>
           <w:rFonts w:ascii="Arial" w:hAnsi="Arial" w:cs="Arial"/>
@@ -17784,16 +16945,15 @@
                 <w:b/>
                 <w:i/>
               </w:rPr>
-              <w:t xml:space="preserve">Homo </w:t>
-            </w:r>
-            <w:proofErr w:type="spellStart"/>
+              <w:t>Homo anteces</w:t>
+            </w:r>
             <w:r>
               <w:rPr>
                 <w:rFonts w:ascii="Arial" w:hAnsi="Arial" w:cs="Arial"/>
                 <w:b/>
                 <w:i/>
               </w:rPr>
-              <w:t>anteces</w:t>
+              <w:t>s</w:t>
             </w:r>
             <w:r>
               <w:rPr>
@@ -17801,17 +16961,8 @@
                 <w:b/>
                 <w:i/>
               </w:rPr>
-              <w:t>s</w:t>
-            </w:r>
-            <w:r>
-              <w:rPr>
-                <w:rFonts w:ascii="Arial" w:hAnsi="Arial" w:cs="Arial"/>
-                <w:b/>
-                <w:i/>
-              </w:rPr>
               <w:t>or</w:t>
             </w:r>
-            <w:proofErr w:type="spellEnd"/>
           </w:p>
         </w:tc>
       </w:tr>
@@ -17832,39 +16983,7 @@
                 <w:rFonts w:ascii="Arial" w:hAnsi="Arial" w:cs="Arial"/>
                 <w:b/>
               </w:rPr>
-              <w:t xml:space="preserve">Código </w:t>
-            </w:r>
-            <w:proofErr w:type="spellStart"/>
-            <w:r>
-              <w:rPr>
-                <w:rFonts w:ascii="Arial" w:hAnsi="Arial" w:cs="Arial"/>
-                <w:b/>
-              </w:rPr>
-              <w:t>Shutterstock</w:t>
-            </w:r>
-            <w:proofErr w:type="spellEnd"/>
-            <w:r>
-              <w:rPr>
-                <w:rFonts w:ascii="Arial" w:hAnsi="Arial" w:cs="Arial"/>
-                <w:b/>
-              </w:rPr>
-              <w:t xml:space="preserve"> (o URL o la ruta en </w:t>
-            </w:r>
-            <w:proofErr w:type="spellStart"/>
-            <w:r>
-              <w:rPr>
-                <w:rFonts w:ascii="Arial" w:hAnsi="Arial" w:cs="Arial"/>
-                <w:b/>
-              </w:rPr>
-              <w:t>AulaPlaneta</w:t>
-            </w:r>
-            <w:proofErr w:type="spellEnd"/>
-            <w:r>
-              <w:rPr>
-                <w:rFonts w:ascii="Arial" w:hAnsi="Arial" w:cs="Arial"/>
-                <w:b/>
-              </w:rPr>
-              <w:t>)</w:t>
+              <w:t>Código Shutterstock (o URL o la ruta en AulaPlaneta)</w:t>
             </w:r>
           </w:p>
         </w:tc>
@@ -18054,18 +17173,8 @@
           <w:b/>
           <w:i/>
         </w:rPr>
-        <w:t xml:space="preserve">Homo </w:t>
-      </w:r>
-      <w:proofErr w:type="spellStart"/>
-      <w:r>
-        <w:rPr>
-          <w:rFonts w:ascii="Arial" w:hAnsi="Arial" w:cs="Arial"/>
-          <w:b/>
-          <w:i/>
-        </w:rPr>
-        <w:t>heidelbergensis</w:t>
-      </w:r>
-      <w:proofErr w:type="spellEnd"/>
+        <w:t>Homo heidelbergensis</w:t>
+      </w:r>
       <w:r>
         <w:rPr>
           <w:rFonts w:ascii="Arial" w:hAnsi="Arial" w:cs="Arial"/>
@@ -18197,18 +17306,8 @@
           <w:b/>
           <w:i/>
         </w:rPr>
-        <w:t xml:space="preserve">Homo </w:t>
-      </w:r>
-      <w:proofErr w:type="spellStart"/>
-      <w:r>
-        <w:rPr>
-          <w:rFonts w:ascii="Arial" w:hAnsi="Arial" w:cs="Arial"/>
-          <w:b/>
-          <w:i/>
-        </w:rPr>
-        <w:t>neanderthalensis</w:t>
-      </w:r>
-      <w:proofErr w:type="spellEnd"/>
+        <w:t>Homo neanderthalensis</w:t>
+      </w:r>
       <w:r>
         <w:rPr>
           <w:rFonts w:ascii="Arial" w:hAnsi="Arial" w:cs="Arial"/>
@@ -18785,39 +17884,7 @@
                 <w:b/>
               </w:rPr>
               <w:lastRenderedPageBreak/>
-              <w:t xml:space="preserve">Código </w:t>
-            </w:r>
-            <w:proofErr w:type="spellStart"/>
-            <w:r>
-              <w:rPr>
-                <w:rFonts w:ascii="Arial" w:hAnsi="Arial" w:cs="Arial"/>
-                <w:b/>
-              </w:rPr>
-              <w:t>Shutterstock</w:t>
-            </w:r>
-            <w:proofErr w:type="spellEnd"/>
-            <w:r>
-              <w:rPr>
-                <w:rFonts w:ascii="Arial" w:hAnsi="Arial" w:cs="Arial"/>
-                <w:b/>
-              </w:rPr>
-              <w:t xml:space="preserve"> (o URL o la ruta en </w:t>
-            </w:r>
-            <w:proofErr w:type="spellStart"/>
-            <w:r>
-              <w:rPr>
-                <w:rFonts w:ascii="Arial" w:hAnsi="Arial" w:cs="Arial"/>
-                <w:b/>
-              </w:rPr>
-              <w:t>AulaPlaneta</w:t>
-            </w:r>
-            <w:proofErr w:type="spellEnd"/>
-            <w:r>
-              <w:rPr>
-                <w:rFonts w:ascii="Arial" w:hAnsi="Arial" w:cs="Arial"/>
-                <w:b/>
-              </w:rPr>
-              <w:t>)</w:t>
+              <w:t>Código Shutterstock (o URL o la ruta en AulaPlaneta)</w:t>
             </w:r>
           </w:p>
         </w:tc>
@@ -20497,39 +19564,7 @@
                 <w:b/>
               </w:rPr>
               <w:lastRenderedPageBreak/>
-              <w:t xml:space="preserve">Código </w:t>
-            </w:r>
-            <w:proofErr w:type="spellStart"/>
-            <w:r>
-              <w:rPr>
-                <w:rFonts w:ascii="Arial" w:hAnsi="Arial" w:cs="Arial"/>
-                <w:b/>
-              </w:rPr>
-              <w:t>Shutterstock</w:t>
-            </w:r>
-            <w:proofErr w:type="spellEnd"/>
-            <w:r>
-              <w:rPr>
-                <w:rFonts w:ascii="Arial" w:hAnsi="Arial" w:cs="Arial"/>
-                <w:b/>
-              </w:rPr>
-              <w:t xml:space="preserve"> (o URL o la ruta en </w:t>
-            </w:r>
-            <w:proofErr w:type="spellStart"/>
-            <w:r>
-              <w:rPr>
-                <w:rFonts w:ascii="Arial" w:hAnsi="Arial" w:cs="Arial"/>
-                <w:b/>
-              </w:rPr>
-              <w:t>AulaPlaneta</w:t>
-            </w:r>
-            <w:proofErr w:type="spellEnd"/>
-            <w:r>
-              <w:rPr>
-                <w:rFonts w:ascii="Arial" w:hAnsi="Arial" w:cs="Arial"/>
-                <w:b/>
-              </w:rPr>
-              <w:t>)</w:t>
+              <w:t>Código Shutterstock (o URL o la ruta en AulaPlaneta)</w:t>
             </w:r>
           </w:p>
         </w:tc>
@@ -20712,25 +19747,7 @@
                 <w:sz w:val="24"/>
                 <w:szCs w:val="24"/>
               </w:rPr>
-              <w:t xml:space="preserve">(T), Guanina (G) y </w:t>
-            </w:r>
-            <w:proofErr w:type="spellStart"/>
-            <w:r>
-              <w:rPr>
-                <w:b w:val="0"/>
-                <w:sz w:val="24"/>
-                <w:szCs w:val="24"/>
-              </w:rPr>
-              <w:t>Citocina</w:t>
-            </w:r>
-            <w:proofErr w:type="spellEnd"/>
-            <w:r>
-              <w:rPr>
-                <w:b w:val="0"/>
-                <w:sz w:val="24"/>
-                <w:szCs w:val="24"/>
-              </w:rPr>
-              <w:t xml:space="preserve"> (C)</w:t>
+              <w:t>(T), Guanina (G) y Citocina (C)</w:t>
             </w:r>
             <w:r>
               <w:rPr>
@@ -21260,30 +20277,8 @@
         <w:rPr>
           <w:rFonts w:ascii="Arial" w:hAnsi="Arial" w:cs="Arial"/>
         </w:rPr>
-        <w:t xml:space="preserve">ierra. El primer fósil fue encontrado en </w:t>
-      </w:r>
-      <w:proofErr w:type="spellStart"/>
-      <w:r>
-        <w:rPr>
-          <w:rFonts w:ascii="Arial" w:hAnsi="Arial" w:cs="Arial"/>
-        </w:rPr>
-        <w:t>Omo</w:t>
-      </w:r>
-      <w:proofErr w:type="spellEnd"/>
-      <w:r>
-        <w:rPr>
-          <w:rFonts w:ascii="Arial" w:hAnsi="Arial" w:cs="Arial"/>
-        </w:rPr>
-        <w:t xml:space="preserve"> </w:t>
-      </w:r>
-      <w:proofErr w:type="spellStart"/>
-      <w:r>
-        <w:rPr>
-          <w:rFonts w:ascii="Arial" w:hAnsi="Arial" w:cs="Arial"/>
-        </w:rPr>
-        <w:t>Kibish</w:t>
-      </w:r>
-      <w:proofErr w:type="spellEnd"/>
+        <w:t>ierra. El primer fósil fue encontrado en Omo Kibish</w:t>
+      </w:r>
       <w:r>
         <w:rPr>
           <w:rFonts w:ascii="Arial" w:hAnsi="Arial" w:cs="Arial"/>
@@ -21680,39 +20675,7 @@
                 <w:rFonts w:ascii="Arial" w:hAnsi="Arial" w:cs="Arial"/>
                 <w:b/>
               </w:rPr>
-              <w:t xml:space="preserve">Código </w:t>
-            </w:r>
-            <w:proofErr w:type="spellStart"/>
-            <w:r>
-              <w:rPr>
-                <w:rFonts w:ascii="Arial" w:hAnsi="Arial" w:cs="Arial"/>
-                <w:b/>
-              </w:rPr>
-              <w:t>Shutterstock</w:t>
-            </w:r>
-            <w:proofErr w:type="spellEnd"/>
-            <w:r>
-              <w:rPr>
-                <w:rFonts w:ascii="Arial" w:hAnsi="Arial" w:cs="Arial"/>
-                <w:b/>
-              </w:rPr>
-              <w:t xml:space="preserve"> (o URL o la ruta en </w:t>
-            </w:r>
-            <w:proofErr w:type="spellStart"/>
-            <w:r>
-              <w:rPr>
-                <w:rFonts w:ascii="Arial" w:hAnsi="Arial" w:cs="Arial"/>
-                <w:b/>
-              </w:rPr>
-              <w:t>AulaPlaneta</w:t>
-            </w:r>
-            <w:proofErr w:type="spellEnd"/>
-            <w:r>
-              <w:rPr>
-                <w:rFonts w:ascii="Arial" w:hAnsi="Arial" w:cs="Arial"/>
-                <w:b/>
-              </w:rPr>
-              <w:t>)</w:t>
+              <w:t>Código Shutterstock (o URL o la ruta en AulaPlaneta)</w:t>
             </w:r>
           </w:p>
         </w:tc>
@@ -21979,14 +20942,7 @@
         <w:rPr>
           <w:rFonts w:ascii="Arial" w:hAnsi="Arial" w:cs="Arial"/>
         </w:rPr>
-        <w:t>or qué esta historia de cambio la cuentan las madres? O ¿por qué se puede reconstruir el linaje matrilineal de la humanidad y no patrilineal? A partir de los estudios moleculares se pudo analizar el código genético contenido en las mitocondrias (</w:t>
-      </w:r>
-      <w:proofErr w:type="spellStart"/>
-      <w:r>
-        <w:rPr>
-          <w:rFonts w:ascii="Arial" w:hAnsi="Arial" w:cs="Arial"/>
-        </w:rPr>
-        <w:t>organelo</w:t>
+        <w:t>or qué esta historia de cambio la cuentan las madres? O ¿por qué se puede reconstruir el linaje matrilineal de la humanidad y no patrilineal? A partir de los estudios moleculares se pudo analizar el código genético contenido en las mitocondrias (organelo</w:t>
       </w:r>
       <w:r>
         <w:rPr>
@@ -21994,7 +20950,6 @@
         </w:rPr>
         <w:t>s</w:t>
       </w:r>
-      <w:proofErr w:type="spellEnd"/>
       <w:r>
         <w:rPr>
           <w:rFonts w:ascii="Arial" w:hAnsi="Arial" w:cs="Arial"/>
@@ -22023,21 +20978,7 @@
         <w:rPr>
           <w:rFonts w:ascii="Arial" w:hAnsi="Arial" w:cs="Arial"/>
         </w:rPr>
-        <w:t>lo se transmite de la madre a su descendencia. Cada mitocondria contiene ADN mitocondrial (</w:t>
-      </w:r>
-      <w:proofErr w:type="spellStart"/>
-      <w:r>
-        <w:rPr>
-          <w:rFonts w:ascii="Arial" w:hAnsi="Arial" w:cs="Arial"/>
-        </w:rPr>
-        <w:t>ADNm</w:t>
-      </w:r>
-      <w:proofErr w:type="spellEnd"/>
-      <w:r>
-        <w:rPr>
-          <w:rFonts w:ascii="Arial" w:hAnsi="Arial" w:cs="Arial"/>
-        </w:rPr>
-        <w:t xml:space="preserve">), diferente al ADN </w:t>
+        <w:t xml:space="preserve">lo se transmite de la madre a su descendencia. Cada mitocondria contiene ADN mitocondrial (ADNm), diferente al ADN </w:t>
       </w:r>
       <w:r>
         <w:rPr>
@@ -22075,21 +21016,7 @@
         <w:rPr>
           <w:rFonts w:ascii="Arial" w:hAnsi="Arial" w:cs="Arial"/>
         </w:rPr>
-        <w:t xml:space="preserve">La comparación de las secuencias de este </w:t>
-      </w:r>
-      <w:proofErr w:type="spellStart"/>
-      <w:r>
-        <w:rPr>
-          <w:rFonts w:ascii="Arial" w:hAnsi="Arial" w:cs="Arial"/>
-        </w:rPr>
-        <w:t>ADNm</w:t>
-      </w:r>
-      <w:proofErr w:type="spellEnd"/>
-      <w:r>
-        <w:rPr>
-          <w:rFonts w:ascii="Arial" w:hAnsi="Arial" w:cs="Arial"/>
-        </w:rPr>
-        <w:t xml:space="preserve"> revela distintos grupos humanos y varias rutas de migración. </w:t>
+        <w:t xml:space="preserve">La comparación de las secuencias de este ADNm revela distintos grupos humanos y varias rutas de migración. </w:t>
       </w:r>
     </w:p>
     <w:tbl>
@@ -22265,39 +21192,7 @@
                 <w:rFonts w:ascii="Arial" w:hAnsi="Arial" w:cs="Arial"/>
                 <w:b/>
               </w:rPr>
-              <w:t xml:space="preserve">Código </w:t>
-            </w:r>
-            <w:proofErr w:type="spellStart"/>
-            <w:r>
-              <w:rPr>
-                <w:rFonts w:ascii="Arial" w:hAnsi="Arial" w:cs="Arial"/>
-                <w:b/>
-              </w:rPr>
-              <w:t>Shutterstock</w:t>
-            </w:r>
-            <w:proofErr w:type="spellEnd"/>
-            <w:r>
-              <w:rPr>
-                <w:rFonts w:ascii="Arial" w:hAnsi="Arial" w:cs="Arial"/>
-                <w:b/>
-              </w:rPr>
-              <w:t xml:space="preserve"> (o URL o la ruta en </w:t>
-            </w:r>
-            <w:proofErr w:type="spellStart"/>
-            <w:r>
-              <w:rPr>
-                <w:rFonts w:ascii="Arial" w:hAnsi="Arial" w:cs="Arial"/>
-                <w:b/>
-              </w:rPr>
-              <w:t>AulaPlaneta</w:t>
-            </w:r>
-            <w:proofErr w:type="spellEnd"/>
-            <w:r>
-              <w:rPr>
-                <w:rFonts w:ascii="Arial" w:hAnsi="Arial" w:cs="Arial"/>
-                <w:b/>
-              </w:rPr>
-              <w:t>)</w:t>
+              <w:t>Código Shutterstock (o URL o la ruta en AulaPlaneta)</w:t>
             </w:r>
           </w:p>
         </w:tc>
@@ -23590,39 +22485,7 @@
                 <w:rFonts w:ascii="Arial" w:hAnsi="Arial" w:cs="Arial"/>
                 <w:b/>
               </w:rPr>
-              <w:t xml:space="preserve">Código </w:t>
-            </w:r>
-            <w:proofErr w:type="spellStart"/>
-            <w:r>
-              <w:rPr>
-                <w:rFonts w:ascii="Arial" w:hAnsi="Arial" w:cs="Arial"/>
-                <w:b/>
-              </w:rPr>
-              <w:t>Shutterstock</w:t>
-            </w:r>
-            <w:proofErr w:type="spellEnd"/>
-            <w:r>
-              <w:rPr>
-                <w:rFonts w:ascii="Arial" w:hAnsi="Arial" w:cs="Arial"/>
-                <w:b/>
-              </w:rPr>
-              <w:t xml:space="preserve"> (o URL o la ruta en </w:t>
-            </w:r>
-            <w:proofErr w:type="spellStart"/>
-            <w:r>
-              <w:rPr>
-                <w:rFonts w:ascii="Arial" w:hAnsi="Arial" w:cs="Arial"/>
-                <w:b/>
-              </w:rPr>
-              <w:t>AulaPlaneta</w:t>
-            </w:r>
-            <w:proofErr w:type="spellEnd"/>
-            <w:r>
-              <w:rPr>
-                <w:rFonts w:ascii="Arial" w:hAnsi="Arial" w:cs="Arial"/>
-                <w:b/>
-              </w:rPr>
-              <w:t>)</w:t>
+              <w:t>Código Shutterstock (o URL o la ruta en AulaPlaneta)</w:t>
             </w:r>
           </w:p>
         </w:tc>
@@ -23970,7 +22833,13 @@
               <w:rPr>
                 <w:rFonts w:ascii="Arial" w:hAnsi="Arial" w:cs="Arial"/>
               </w:rPr>
-              <w:t>El crecimiento de la población humana</w:t>
+              <w:t xml:space="preserve">Características </w:t>
+            </w:r>
+            <w:r>
+              <w:rPr>
+                <w:rFonts w:ascii="Arial" w:hAnsi="Arial" w:cs="Arial"/>
+              </w:rPr>
+              <w:t>de la población humana</w:t>
             </w:r>
           </w:p>
         </w:tc>
@@ -24019,8 +22888,18 @@
                 <w:color w:val="000000"/>
                 <w:lang w:val="es-CO"/>
               </w:rPr>
-              <w:t>Interactivo que describe las características del crecimiento de la población humana a través del tiempo</w:t>
-            </w:r>
+              <w:t>Interactivo que describe</w:t>
+            </w:r>
+            <w:r>
+              <w:rPr>
+                <w:rFonts w:ascii="Arial" w:hAnsi="Arial" w:cs="Arial"/>
+                <w:color w:val="000000"/>
+                <w:lang w:val="es-CO"/>
+              </w:rPr>
+              <w:t xml:space="preserve"> las características de la población humana</w:t>
+            </w:r>
+            <w:bookmarkStart w:id="0" w:name="_GoBack"/>
+            <w:bookmarkEnd w:id="0"/>
           </w:p>
         </w:tc>
       </w:tr>
@@ -25571,36 +24450,8 @@
                 <w:color w:val="000000"/>
                 <w:lang w:val="es-MX"/>
               </w:rPr>
-              <w:t xml:space="preserve">Competencias: comparación entre los </w:t>
-            </w:r>
-            <w:proofErr w:type="spellStart"/>
-            <w:r>
-              <w:rPr>
-                <w:rFonts w:ascii="Arial" w:hAnsi="Arial" w:cs="Arial"/>
-                <w:color w:val="000000"/>
-                <w:lang w:val="es-MX"/>
-              </w:rPr>
-              <w:t>cromagnones</w:t>
-            </w:r>
-            <w:proofErr w:type="spellEnd"/>
-            <w:r>
-              <w:rPr>
-                <w:rFonts w:ascii="Arial" w:hAnsi="Arial" w:cs="Arial"/>
-                <w:color w:val="000000"/>
-                <w:lang w:val="es-MX"/>
-              </w:rPr>
-              <w:t xml:space="preserve"> y los </w:t>
-            </w:r>
-            <w:proofErr w:type="spellStart"/>
-            <w:r>
-              <w:rPr>
-                <w:rFonts w:ascii="Arial" w:hAnsi="Arial" w:cs="Arial"/>
-                <w:color w:val="000000"/>
-                <w:lang w:val="es-MX"/>
-              </w:rPr>
-              <w:t>neanderthales</w:t>
-            </w:r>
-            <w:proofErr w:type="spellEnd"/>
+              <w:t>Competencias: comparación entre los cromagnones y los neanderthales</w:t>
+            </w:r>
           </w:p>
         </w:tc>
       </w:tr>
@@ -25648,36 +24499,8 @@
                 <w:color w:val="000000"/>
                 <w:lang w:val="es-CO"/>
               </w:rPr>
-              <w:t xml:space="preserve">Actividad que propone realizar una comparación entre los </w:t>
-            </w:r>
-            <w:proofErr w:type="spellStart"/>
-            <w:r>
-              <w:rPr>
-                <w:rFonts w:ascii="Arial" w:hAnsi="Arial" w:cs="Arial"/>
-                <w:color w:val="000000"/>
-                <w:lang w:val="es-CO"/>
-              </w:rPr>
-              <w:t>cromagnones</w:t>
-            </w:r>
-            <w:proofErr w:type="spellEnd"/>
-            <w:r>
-              <w:rPr>
-                <w:rFonts w:ascii="Arial" w:hAnsi="Arial" w:cs="Arial"/>
-                <w:color w:val="000000"/>
-                <w:lang w:val="es-CO"/>
-              </w:rPr>
-              <w:t xml:space="preserve"> y los </w:t>
-            </w:r>
-            <w:proofErr w:type="spellStart"/>
-            <w:r>
-              <w:rPr>
-                <w:rFonts w:ascii="Arial" w:hAnsi="Arial" w:cs="Arial"/>
-                <w:color w:val="000000"/>
-                <w:lang w:val="es-CO"/>
-              </w:rPr>
-              <w:t>neanderthales</w:t>
-            </w:r>
-            <w:proofErr w:type="spellEnd"/>
+              <w:t>Actividad que propone realizar una comparación entre los cromagnones y los neanderthales</w:t>
+            </w:r>
           </w:p>
         </w:tc>
       </w:tr>
@@ -26523,7 +25346,7 @@
         <w:noProof/>
         <w:lang w:val="es-ES"/>
       </w:rPr>
-      <w:t>7</w:t>
+      <w:t>15</w:t>
     </w:r>
     <w:r>
       <w:rPr>
@@ -26587,7 +25410,7 @@
         <w:noProof/>
         <w:lang w:val="es-ES"/>
       </w:rPr>
-      <w:t>7</w:t>
+      <w:t>15</w:t>
     </w:r>
     <w:r>
       <w:rPr>
